--- a/1_Requirement/需求规格文档/需求规格文档.docx
+++ b/1_Requirement/需求规格文档/需求规格文档.docx
@@ -10,7 +10,6 @@
           <w:docPartUnique/>
         </w:docPartObj>
       </w:sdtPr>
-      <w:sdtEndPr/>
       <w:sdtContent>
         <w:p>
           <w:r>
@@ -133,7 +132,6 @@
                                     <w:dataBinding w:prefixMappings="xmlns:ns0='http://purl.org/dc/elements/1.1/' xmlns:ns1='http://schemas.openxmlformats.org/package/2006/metadata/core-properties' " w:xpath="/ns1:coreProperties[1]/ns0:creator[1]" w:storeItemID="{6C3C8BC8-F283-45AE-878A-BAB7291924A1}"/>
                                     <w:text/>
                                   </w:sdtPr>
-                                  <w:sdtEndPr/>
                                   <w:sdtContent>
                                     <w:p>
                                       <w:pPr>
@@ -215,7 +213,6 @@
                                       <w:dataBinding w:prefixMappings="xmlns:ns0='http://schemas.openxmlformats.org/officeDocument/2006/extended-properties' " w:xpath="/ns0:Properties[1]/ns0:Company[1]" w:storeItemID="{6668398D-A668-4E3E-A5EB-62B293D839F1}"/>
                                       <w:text/>
                                     </w:sdtPr>
-                                    <w:sdtEndPr/>
                                     <w:sdtContent>
                                       <w:r>
                                         <w:rPr>
@@ -238,7 +235,6 @@
                                       <w:dataBinding w:prefixMappings="xmlns:ns0='http://schemas.microsoft.com/office/2006/coverPageProps' " w:xpath="/ns0:CoverPageProperties[1]/ns0:CompanyAddress[1]" w:storeItemID="{55AF091B-3C7A-41E3-B477-F2FDAA23CFDA}"/>
                                       <w:text/>
                                     </w:sdtPr>
-                                    <w:sdtEndPr/>
                                     <w:sdtContent>
                                       <w:r>
                                         <w:rPr>
@@ -308,7 +304,6 @@
                                     <w:dataBinding w:prefixMappings="xmlns:ns0='http://purl.org/dc/elements/1.1/' xmlns:ns1='http://schemas.openxmlformats.org/package/2006/metadata/core-properties' " w:xpath="/ns1:coreProperties[1]/ns0:title[1]" w:storeItemID="{6C3C8BC8-F283-45AE-878A-BAB7291924A1}"/>
                                     <w:text/>
                                   </w:sdtPr>
-                                  <w:sdtEndPr/>
                                   <w:sdtContent>
                                     <w:p>
                                       <w:pPr>
@@ -4216,7 +4211,23 @@
                 <w:rFonts w:hint="eastAsia"/>
                 <w:noProof/>
               </w:rPr>
-              <w:t>管理车辆信息</w:t>
+              <w:t>管理车辆</w:t>
+            </w:r>
+            <w:r>
+              <w:rPr>
+                <w:rStyle w:val="a8"/>
+                <w:rFonts w:hint="eastAsia"/>
+                <w:noProof/>
+              </w:rPr>
+              <w:t>信</w:t>
+            </w:r>
+            <w:r>
+              <w:rPr>
+                <w:rStyle w:val="a8"/>
+                <w:rFonts w:hint="eastAsia"/>
+                <w:noProof/>
+              </w:rPr>
+              <w:t>息</w:t>
             </w:r>
             <w:r>
               <w:rPr>
@@ -7446,7 +7457,15 @@
                 <w:rFonts w:hint="eastAsia"/>
                 <w:noProof/>
               </w:rPr>
-              <w:t>库存分区</w:t>
+              <w:t>库存分</w:t>
+            </w:r>
+            <w:r>
+              <w:rPr>
+                <w:rStyle w:val="a8"/>
+                <w:rFonts w:hint="eastAsia"/>
+                <w:noProof/>
+              </w:rPr>
+              <w:t>区</w:t>
             </w:r>
             <w:r>
               <w:rPr>
@@ -8092,7 +8111,31 @@
                 <w:rFonts w:hint="eastAsia"/>
                 <w:noProof/>
               </w:rPr>
-              <w:t>账户管理</w:t>
+              <w:t>账</w:t>
+            </w:r>
+            <w:r>
+              <w:rPr>
+                <w:rStyle w:val="a8"/>
+                <w:rFonts w:hint="eastAsia"/>
+                <w:noProof/>
+              </w:rPr>
+              <w:t>户</w:t>
+            </w:r>
+            <w:r>
+              <w:rPr>
+                <w:rStyle w:val="a8"/>
+                <w:rFonts w:hint="eastAsia"/>
+                <w:noProof/>
+              </w:rPr>
+              <w:t>管</w:t>
+            </w:r>
+            <w:r>
+              <w:rPr>
+                <w:rStyle w:val="a8"/>
+                <w:rFonts w:hint="eastAsia"/>
+                <w:noProof/>
+              </w:rPr>
+              <w:t>理</w:t>
             </w:r>
             <w:r>
               <w:rPr>
@@ -26770,6 +26813,52 @@
           <w:sz w:val="24"/>
           <w:szCs w:val="24"/>
         </w:rPr>
+        <w:t>刺激：</w:t>
+      </w:r>
+      <w:r>
+        <w:rPr>
+          <w:sz w:val="24"/>
+          <w:szCs w:val="24"/>
+        </w:rPr>
+        <w:t>业务员输入车辆代号或者车牌号检索车辆信息</w:t>
+      </w:r>
+    </w:p>
+    <w:p>
+      <w:pPr>
+        <w:rPr>
+          <w:sz w:val="24"/>
+          <w:szCs w:val="24"/>
+        </w:rPr>
+      </w:pPr>
+      <w:r>
+        <w:rPr>
+          <w:rFonts w:hint="eastAsia"/>
+          <w:sz w:val="24"/>
+          <w:szCs w:val="24"/>
+        </w:rPr>
+        <w:t>响应：</w:t>
+      </w:r>
+      <w:r>
+        <w:rPr>
+          <w:sz w:val="24"/>
+          <w:szCs w:val="24"/>
+        </w:rPr>
+        <w:t>系统显示符合要求的车辆信息列表</w:t>
+      </w:r>
+    </w:p>
+    <w:p>
+      <w:pPr>
+        <w:rPr>
+          <w:sz w:val="24"/>
+          <w:szCs w:val="24"/>
+        </w:rPr>
+      </w:pPr>
+      <w:r>
+        <w:rPr>
+          <w:rFonts w:hint="eastAsia"/>
+          <w:sz w:val="24"/>
+          <w:szCs w:val="24"/>
+        </w:rPr>
         <w:t>刺激</w:t>
       </w:r>
       <w:r>
@@ -26777,7 +26866,37 @@
           <w:sz w:val="24"/>
           <w:szCs w:val="24"/>
         </w:rPr>
-        <w:t>：业务员输入车辆代号</w:t>
+        <w:t>：业务员</w:t>
+      </w:r>
+      <w:r>
+        <w:rPr>
+          <w:rFonts w:hint="eastAsia"/>
+          <w:sz w:val="24"/>
+          <w:szCs w:val="24"/>
+        </w:rPr>
+        <w:t>选中</w:t>
+      </w:r>
+      <w:r>
+        <w:rPr>
+          <w:sz w:val="24"/>
+          <w:szCs w:val="24"/>
+        </w:rPr>
+        <w:t>某一车辆</w:t>
+      </w:r>
+      <w:r>
+        <w:rPr>
+          <w:rFonts w:hint="eastAsia"/>
+          <w:sz w:val="24"/>
+          <w:szCs w:val="24"/>
+        </w:rPr>
+        <w:t>信息</w:t>
+      </w:r>
+      <w:r>
+        <w:rPr>
+          <w:sz w:val="24"/>
+          <w:szCs w:val="24"/>
+        </w:rPr>
+        <w:t>项</w:t>
       </w:r>
     </w:p>
     <w:p>
@@ -27210,7 +27329,15 @@
           <w:sz w:val="24"/>
           <w:szCs w:val="24"/>
         </w:rPr>
-        <w:t>关闭当前车辆管理任务，开始下一次车辆管理</w:t>
+        <w:t>关闭当前车辆管理任务，开始下一次车辆管</w:t>
+      </w:r>
+      <w:r>
+        <w:rPr>
+          <w:sz w:val="24"/>
+          <w:szCs w:val="24"/>
+        </w:rPr>
+        <w:lastRenderedPageBreak/>
+        <w:t>理</w:t>
       </w:r>
     </w:p>
     <w:p>
@@ -27258,7 +27385,6 @@
               <w:rPr>
                 <w:rFonts w:hint="eastAsia"/>
               </w:rPr>
-              <w:lastRenderedPageBreak/>
               <w:t>V</w:t>
             </w:r>
             <w:r>
@@ -27308,10 +27434,22 @@
               <w:t>.</w:t>
             </w:r>
             <w:r>
-              <w:t>Input.Vehiclecode</w:t>
+              <w:t>Input.SearchKeywords</w:t>
             </w:r>
           </w:p>
           <w:p/>
+          <w:p/>
+          <w:p>
+            <w:r>
+              <w:rPr>
+                <w:rFonts w:hint="eastAsia"/>
+              </w:rPr>
+              <w:t>V</w:t>
+            </w:r>
+            <w:r>
+              <w:t>anManage.Input.Selected</w:t>
+            </w:r>
+          </w:p>
           <w:p/>
           <w:p>
             <w:r>
@@ -27507,19 +27645,37 @@
               <w:rPr>
                 <w:rFonts w:hint="eastAsia"/>
               </w:rPr>
+              <w:t>或者</w:t>
+            </w:r>
+            <w:r>
+              <w:t>车牌号</w:t>
+            </w:r>
+            <w:r>
+              <w:rPr>
+                <w:rFonts w:hint="eastAsia"/>
+              </w:rPr>
               <w:t>并</w:t>
             </w:r>
             <w:r>
-              <w:t>确认时，系统显示</w:t>
-            </w:r>
-            <w:r>
-              <w:rPr>
-                <w:rFonts w:hint="eastAsia"/>
-              </w:rPr>
-              <w:t>该</w:t>
-            </w:r>
-            <w:r>
-              <w:t>车辆详细信息</w:t>
+              <w:t>确认</w:t>
+            </w:r>
+            <w:r>
+              <w:rPr>
+                <w:rFonts w:hint="eastAsia"/>
+              </w:rPr>
+              <w:t>搜索</w:t>
+            </w:r>
+            <w:r>
+              <w:t>时，系统显示</w:t>
+            </w:r>
+            <w:r>
+              <w:rPr>
+                <w:rFonts w:hint="eastAsia"/>
+              </w:rPr>
+              <w:t>符合</w:t>
+            </w:r>
+            <w:r>
+              <w:t>要求的车辆列表</w:t>
             </w:r>
             <w:r>
               <w:rPr>
@@ -27543,7 +27699,30 @@
               <w:rPr>
                 <w:rFonts w:hint="eastAsia"/>
               </w:rPr>
-              <w:t>.Vehiclecode</w:t>
+              <w:t>.S</w:t>
+            </w:r>
+            <w:r>
+              <w:t>earchKeywords</w:t>
+            </w:r>
+          </w:p>
+          <w:p>
+            <w:r>
+              <w:rPr>
+                <w:rFonts w:hint="eastAsia"/>
+              </w:rPr>
+              <w:t>当业务员</w:t>
+            </w:r>
+            <w:r>
+              <w:t>选中车辆列表中的某条</w:t>
+            </w:r>
+            <w:r>
+              <w:rPr>
+                <w:rFonts w:hint="eastAsia"/>
+              </w:rPr>
+              <w:t>信息</w:t>
+            </w:r>
+            <w:r>
+              <w:t>项并选择查看时，系统显示该车辆详细信息。</w:t>
             </w:r>
           </w:p>
           <w:p>
@@ -27554,16 +27733,31 @@
               <w:t>当</w:t>
             </w:r>
             <w:r>
-              <w:t>业务员进入</w:t>
-            </w:r>
-            <w:r>
-              <w:rPr>
-                <w:rFonts w:hint="eastAsia"/>
-              </w:rPr>
-              <w:t>选中某</w:t>
-            </w:r>
-            <w:r>
-              <w:t>车辆信息并选择修改该车辆信息时，系统显示该车辆详细信息并允许业务员进行编辑</w:t>
+              <w:t>业务员</w:t>
+            </w:r>
+            <w:r>
+              <w:rPr>
+                <w:rFonts w:hint="eastAsia"/>
+              </w:rPr>
+              <w:t>进入</w:t>
+            </w:r>
+            <w:r>
+              <w:t>某车辆详细信息界面并</w:t>
+            </w:r>
+            <w:r>
+              <w:t>修改该车辆信息时</w:t>
+            </w:r>
+            <w:r>
+              <w:t>，系统</w:t>
+            </w:r>
+            <w:r>
+              <w:rPr>
+                <w:rFonts w:hint="eastAsia"/>
+              </w:rPr>
+              <w:t>提示</w:t>
+            </w:r>
+            <w:r>
+              <w:t>业务员是否确认修改</w:t>
             </w:r>
             <w:r>
               <w:rPr>
@@ -27787,7 +27981,16 @@
               <w:t>V</w:t>
             </w:r>
             <w:r>
-              <w:t>anManage.Vehiclecode</w:t>
+              <w:t>anManage.</w:t>
+            </w:r>
+            <w:r>
+              <w:rPr>
+                <w:rFonts w:hint="eastAsia"/>
+              </w:rPr>
+              <w:t xml:space="preserve"> S</w:t>
+            </w:r>
+            <w:r>
+              <w:t>earchKeywords</w:t>
             </w:r>
           </w:p>
           <w:p/>
@@ -27799,7 +28002,19 @@
               <w:t>V</w:t>
             </w:r>
             <w:r>
-              <w:t>anManage.Vehiclecode.Null</w:t>
+              <w:t>anManage.</w:t>
+            </w:r>
+            <w:r>
+              <w:rPr>
+                <w:rFonts w:hint="eastAsia"/>
+              </w:rPr>
+              <w:t xml:space="preserve"> S</w:t>
+            </w:r>
+            <w:r>
+              <w:t>earchKeywords</w:t>
+            </w:r>
+            <w:r>
+              <w:t>.Null</w:t>
             </w:r>
           </w:p>
           <w:p/>
@@ -27811,7 +28026,19 @@
               <w:t>V</w:t>
             </w:r>
             <w:r>
-              <w:t>anManage.Vehiclecode.Invalid</w:t>
+              <w:t>anManage.</w:t>
+            </w:r>
+            <w:r>
+              <w:rPr>
+                <w:rFonts w:hint="eastAsia"/>
+              </w:rPr>
+              <w:t xml:space="preserve"> S</w:t>
+            </w:r>
+            <w:r>
+              <w:t>earchKeywords</w:t>
+            </w:r>
+            <w:r>
+              <w:t>.Invalid</w:t>
             </w:r>
           </w:p>
         </w:tc>
@@ -27842,6 +28069,15 @@
               <w:rPr>
                 <w:rFonts w:hint="eastAsia"/>
               </w:rPr>
+              <w:t>或者</w:t>
+            </w:r>
+            <w:r>
+              <w:t>车牌号</w:t>
+            </w:r>
+            <w:r>
+              <w:rPr>
+                <w:rFonts w:hint="eastAsia"/>
+              </w:rPr>
               <w:t>搜索</w:t>
             </w:r>
             <w:r>
@@ -27849,6 +28085,11 @@
             </w:r>
           </w:p>
           <w:p>
+            <w:pPr>
+              <w:rPr>
+                <w:rFonts w:hint="eastAsia"/>
+              </w:rPr>
+            </w:pPr>
             <w:r>
               <w:rPr>
                 <w:rFonts w:hint="eastAsia"/>
@@ -27856,7 +28097,7 @@
               <w:t>业务员</w:t>
             </w:r>
             <w:r>
-              <w:t>未输入车辆代号</w:t>
+              <w:t>未输入</w:t>
             </w:r>
             <w:r>
               <w:rPr>
@@ -27865,7 +28106,16 @@
               <w:t>就</w:t>
             </w:r>
             <w:r>
-              <w:t>进行查找时，系统提示输入车辆代号</w:t>
+              <w:t>进行查找时，系统</w:t>
+            </w:r>
+            <w:r>
+              <w:rPr>
+                <w:rFonts w:hint="eastAsia"/>
+              </w:rPr>
+              <w:t>显示</w:t>
+            </w:r>
+            <w:r>
+              <w:t>所有车辆信息列表</w:t>
             </w:r>
           </w:p>
           <w:p>
@@ -27882,10 +28132,28 @@
               <w:rPr>
                 <w:rFonts w:hint="eastAsia"/>
               </w:rPr>
+              <w:t>或者</w:t>
+            </w:r>
+            <w:r>
+              <w:t>车牌号</w:t>
+            </w:r>
+            <w:r>
+              <w:rPr>
+                <w:rFonts w:hint="eastAsia"/>
+              </w:rPr>
               <w:t>错误时</w:t>
             </w:r>
             <w:r>
-              <w:t>，系统提示该车辆不存在</w:t>
+              <w:t>，系统提示</w:t>
+            </w:r>
+            <w:r>
+              <w:rPr>
+                <w:rFonts w:hint="eastAsia"/>
+              </w:rPr>
+              <w:t>无</w:t>
+            </w:r>
+            <w:r>
+              <w:t>符合要求的车辆</w:t>
             </w:r>
           </w:p>
         </w:tc>
@@ -28087,6 +28355,7 @@
           </w:tcPr>
           <w:p>
             <w:r>
+              <w:lastRenderedPageBreak/>
               <w:t>Vehiclecode.Close</w:t>
             </w:r>
           </w:p>
@@ -28181,15 +28450,7 @@
           <w:sz w:val="24"/>
           <w:szCs w:val="24"/>
         </w:rPr>
-        <w:t>有货物从其他营业厅或中转中心送达时，一个经过验证的营业厅工作人员可</w:t>
-      </w:r>
-      <w:r>
-        <w:rPr>
-          <w:sz w:val="24"/>
-          <w:szCs w:val="24"/>
-        </w:rPr>
-        <w:lastRenderedPageBreak/>
-        <w:t>以新建接收单和派件单，并存储。</w:t>
+        <w:t>有货物从其他营业厅或中转中心送达时，一个经过验证的营业厅工作人员可以新建接收单和派件单，并存储。</w:t>
       </w:r>
     </w:p>
     <w:p>
@@ -29168,6 +29429,7 @@
           <w:p/>
           <w:p>
             <w:r>
+              <w:lastRenderedPageBreak/>
               <w:t>RecAndSend.RecInput.Invalid</w:t>
             </w:r>
           </w:p>
@@ -29187,6 +29449,7 @@
               <w:rPr>
                 <w:rFonts w:hint="eastAsia"/>
               </w:rPr>
+              <w:lastRenderedPageBreak/>
               <w:t>系统</w:t>
             </w:r>
             <w:r>
@@ -29250,6 +29513,7 @@
               <w:rPr>
                 <w:rFonts w:hint="eastAsia"/>
               </w:rPr>
+              <w:lastRenderedPageBreak/>
               <w:t>工作</w:t>
             </w:r>
             <w:r>
@@ -29294,6 +29558,7 @@
               <w:rPr>
                 <w:rFonts w:hint="eastAsia"/>
               </w:rPr>
+              <w:lastRenderedPageBreak/>
               <w:t>RecAndSend.Date.Start</w:t>
             </w:r>
           </w:p>
@@ -29354,11 +29619,7 @@
               <w:t>变为</w:t>
             </w:r>
             <w:r>
-              <w:t>工作人员</w:t>
-            </w:r>
-            <w:r>
-              <w:lastRenderedPageBreak/>
-              <w:t>手动输入的日期。</w:t>
+              <w:t>工作人员手动输入的日期。</w:t>
             </w:r>
           </w:p>
         </w:tc>
@@ -29373,7 +29634,6 @@
               <w:rPr>
                 <w:rFonts w:hint="eastAsia"/>
               </w:rPr>
-              <w:lastRenderedPageBreak/>
               <w:t>RecAndSend.Send</w:t>
             </w:r>
           </w:p>
@@ -30116,6 +30376,7 @@
         <w:rPr>
           <w:rFonts w:hint="eastAsia"/>
         </w:rPr>
+        <w:lastRenderedPageBreak/>
         <w:t>3.2.8.2</w:t>
       </w:r>
       <w:r>
@@ -30272,7 +30533,6 @@
           <w:sz w:val="24"/>
           <w:szCs w:val="24"/>
         </w:rPr>
-        <w:lastRenderedPageBreak/>
         <w:t>响应</w:t>
       </w:r>
       <w:r>
@@ -31075,6 +31335,7 @@
         <w:rPr>
           <w:rFonts w:hint="eastAsia"/>
         </w:rPr>
+        <w:lastRenderedPageBreak/>
         <w:t xml:space="preserve">3.2.9.1 </w:t>
       </w:r>
       <w:r>
@@ -31173,7 +31434,6 @@
       <w:bookmarkStart w:id="118" w:name="_Toc432184716"/>
       <w:bookmarkStart w:id="119" w:name="_Toc432184879"/>
       <w:r>
-        <w:lastRenderedPageBreak/>
         <w:t xml:space="preserve">3.2.9.2 </w:t>
       </w:r>
       <w:r>
@@ -32183,6 +32443,7 @@
               <w:rPr>
                 <w:rFonts w:hint="eastAsia"/>
               </w:rPr>
+              <w:lastRenderedPageBreak/>
               <w:t>DriverManage</w:t>
             </w:r>
             <w:r>
@@ -32299,6 +32560,7 @@
               <w:rPr>
                 <w:rFonts w:hint="eastAsia"/>
               </w:rPr>
+              <w:lastRenderedPageBreak/>
               <w:t>在</w:t>
             </w:r>
             <w:r>
@@ -32349,11 +32611,7 @@
               <w:t>当</w:t>
             </w:r>
             <w:r>
-              <w:t>业务员选中某司机信息并选择修改时，系统显示该司机详细信息并允许业务员进行编辑，</w:t>
-            </w:r>
-            <w:r>
-              <w:lastRenderedPageBreak/>
-              <w:t>参见</w:t>
+              <w:t>业务员选中某司机信息并选择修改时，系统显示该司机详细信息并允许业务员进行编辑，参见</w:t>
             </w:r>
             <w:r>
               <w:rPr>
@@ -33099,7 +33357,16 @@
           <w:sz w:val="24"/>
           <w:szCs w:val="24"/>
         </w:rPr>
-        <w:t>00鼓楼中转中心</w:t>
+        <w:t>00</w:t>
+      </w:r>
+      <w:r>
+        <w:rPr>
+          <w:rFonts w:asciiTheme="majorEastAsia" w:eastAsiaTheme="majorEastAsia" w:hAnsiTheme="majorEastAsia"/>
+          <w:sz w:val="24"/>
+          <w:szCs w:val="24"/>
+        </w:rPr>
+        <w:lastRenderedPageBreak/>
+        <w:t>鼓楼中转中心</w:t>
       </w:r>
       <w:r>
         <w:rPr>
@@ -33255,7 +33522,6 @@
           <w:sz w:val="24"/>
           <w:szCs w:val="24"/>
         </w:rPr>
-        <w:lastRenderedPageBreak/>
         <w:t>刺激</w:t>
       </w:r>
       <w:r>
@@ -34335,6 +34601,7 @@
         <w:rPr>
           <w:rFonts w:hint="eastAsia"/>
         </w:rPr>
+        <w:lastRenderedPageBreak/>
         <w:t>3.2.1</w:t>
       </w:r>
       <w:r>
@@ -34461,7 +34728,6 @@
           <w:sz w:val="24"/>
           <w:szCs w:val="24"/>
         </w:rPr>
-        <w:lastRenderedPageBreak/>
         <w:t>刺激</w:t>
       </w:r>
       <w:r>
@@ -35764,7 +36030,14 @@
               <w:rPr>
                 <w:rFonts w:eastAsiaTheme="majorEastAsia"/>
               </w:rPr>
-              <w:t>根据已经填写的出发地，到达地查询间隔距离，计算显示运费，</w:t>
+              <w:t>根据已经填写的出发地，到达地查询间隔距离，</w:t>
+            </w:r>
+            <w:r>
+              <w:rPr>
+                <w:rFonts w:eastAsiaTheme="majorEastAsia"/>
+              </w:rPr>
+              <w:lastRenderedPageBreak/>
+              <w:t>计算显示运费，</w:t>
             </w:r>
             <w:r>
               <w:t>运费价格</w:t>
@@ -35802,6 +36075,7 @@
               <w:rPr>
                 <w:rFonts w:eastAsiaTheme="majorEastAsia"/>
               </w:rPr>
+              <w:lastRenderedPageBreak/>
               <w:t>TransitSend.GoodNum</w:t>
             </w:r>
           </w:p>
@@ -35883,7 +36157,6 @@
               <w:rPr>
                 <w:rFonts w:eastAsiaTheme="majorEastAsia"/>
               </w:rPr>
-              <w:lastRenderedPageBreak/>
               <w:t>TransitSend.Submit.Update</w:t>
             </w:r>
           </w:p>
@@ -35923,7 +36196,6 @@
               <w:rPr>
                 <w:rFonts w:eastAsiaTheme="majorEastAsia"/>
               </w:rPr>
-              <w:lastRenderedPageBreak/>
               <w:t>业务员提交全部输入</w:t>
             </w:r>
           </w:p>
@@ -35937,7 +36209,6 @@
               <w:rPr>
                 <w:rFonts w:eastAsiaTheme="majorEastAsia"/>
               </w:rPr>
-              <w:lastRenderedPageBreak/>
               <w:t>业务员提交后系统更新数据，参见</w:t>
             </w:r>
             <w:r>
@@ -35977,7 +36248,6 @@
               <w:rPr>
                 <w:rFonts w:eastAsiaTheme="majorEastAsia"/>
               </w:rPr>
-              <w:lastRenderedPageBreak/>
               <w:t>TransitSend.Update</w:t>
             </w:r>
           </w:p>
@@ -37083,6 +37353,7 @@
               <w:rPr>
                 <w:rFonts w:eastAsiaTheme="majorEastAsia" w:hint="eastAsia"/>
               </w:rPr>
+              <w:lastRenderedPageBreak/>
               <w:t>T</w:t>
             </w:r>
             <w:r>
@@ -37293,15 +37564,7 @@
               <w:rPr>
                 <w:rFonts w:eastAsiaTheme="majorEastAsia"/>
               </w:rPr>
-              <w:lastRenderedPageBreak/>
-              <w:t>在业务员输入取消命令时，系统删除新建装车单，回</w:t>
-            </w:r>
-            <w:r>
-              <w:rPr>
-                <w:rFonts w:eastAsiaTheme="majorEastAsia"/>
-              </w:rPr>
-              <w:lastRenderedPageBreak/>
-              <w:t>到初始创建界面</w:t>
+              <w:t>在业务员输入取消命令时，系统删除新建装车单，回到初始创建界面</w:t>
             </w:r>
           </w:p>
           <w:p>
@@ -37345,7 +37608,6 @@
               <w:rPr>
                 <w:rFonts w:eastAsiaTheme="majorEastAsia"/>
               </w:rPr>
-              <w:lastRenderedPageBreak/>
               <w:t>TransitLoad.Info.Location</w:t>
             </w:r>
           </w:p>
@@ -38184,6 +38446,7 @@
         <w:rPr>
           <w:rFonts w:hint="eastAsia"/>
         </w:rPr>
+        <w:lastRenderedPageBreak/>
         <w:t>3.2.13.2</w:t>
       </w:r>
       <w:r>
@@ -38362,7 +38625,6 @@
           <w:sz w:val="24"/>
           <w:szCs w:val="24"/>
         </w:rPr>
-        <w:lastRenderedPageBreak/>
         <w:t>刺激</w:t>
       </w:r>
       <w:r>
@@ -39775,6 +40037,7 @@
               <w:rPr>
                 <w:rFonts w:eastAsiaTheme="majorEastAsia"/>
               </w:rPr>
+              <w:lastRenderedPageBreak/>
               <w:t>StorView.Input.Cancel</w:t>
             </w:r>
           </w:p>
@@ -39811,6 +40074,7 @@
               <w:rPr>
                 <w:rFonts w:eastAsiaTheme="majorEastAsia"/>
               </w:rPr>
+              <w:lastRenderedPageBreak/>
               <w:t>在</w:t>
             </w:r>
             <w:r>
@@ -39839,6 +40103,7 @@
               <w:rPr>
                 <w:rFonts w:eastAsiaTheme="majorEastAsia"/>
               </w:rPr>
+              <w:lastRenderedPageBreak/>
               <w:t>在</w:t>
             </w:r>
             <w:r>
@@ -39891,6 +40156,7 @@
               <w:rPr>
                 <w:rFonts w:eastAsiaTheme="majorEastAsia"/>
               </w:rPr>
+              <w:lastRenderedPageBreak/>
               <w:t>StorView.Invalid.Time</w:t>
             </w:r>
           </w:p>
@@ -39965,14 +40231,7 @@
               <w:rPr>
                 <w:rFonts w:eastAsiaTheme="majorEastAsia"/>
               </w:rPr>
-              <w:t>系统统计并显示出库量，入库量，出库金额和入库金</w:t>
-            </w:r>
-            <w:r>
-              <w:rPr>
-                <w:rFonts w:eastAsiaTheme="majorEastAsia"/>
-              </w:rPr>
-              <w:lastRenderedPageBreak/>
-              <w:t>额，库存位置和库存数量</w:t>
+              <w:t>系统统计并显示出库量，入库量，出库金额和入库金额，库存位置和库存数量</w:t>
             </w:r>
           </w:p>
         </w:tc>
@@ -39995,7 +40254,6 @@
               <w:rPr>
                 <w:rFonts w:eastAsiaTheme="majorEastAsia"/>
               </w:rPr>
-              <w:lastRenderedPageBreak/>
               <w:t>StorView.Close</w:t>
             </w:r>
           </w:p>
@@ -40953,6 +41211,7 @@
         <w:rPr>
           <w:rFonts w:hint="eastAsia"/>
         </w:rPr>
+        <w:lastRenderedPageBreak/>
         <w:t>3.2.1</w:t>
       </w:r>
       <w:r>
@@ -41102,7 +41361,6 @@
         <w:rPr>
           <w:rFonts w:hint="eastAsia"/>
         </w:rPr>
-        <w:lastRenderedPageBreak/>
         <w:t>3.2.16.2</w:t>
       </w:r>
       <w:r>
@@ -41191,6 +41449,82 @@
           <w:szCs w:val="24"/>
         </w:rPr>
         <w:t>：系统显示架列表</w:t>
+      </w:r>
+    </w:p>
+    <w:p>
+      <w:pPr>
+        <w:rPr>
+          <w:sz w:val="24"/>
+          <w:szCs w:val="24"/>
+        </w:rPr>
+      </w:pPr>
+      <w:r>
+        <w:rPr>
+          <w:rFonts w:hint="eastAsia"/>
+          <w:sz w:val="24"/>
+          <w:szCs w:val="24"/>
+        </w:rPr>
+        <w:t>刺激：</w:t>
+      </w:r>
+      <w:r>
+        <w:rPr>
+          <w:sz w:val="24"/>
+          <w:szCs w:val="24"/>
+        </w:rPr>
+        <w:t>管理人员输入</w:t>
+      </w:r>
+      <w:r>
+        <w:rPr>
+          <w:rFonts w:hint="eastAsia"/>
+          <w:sz w:val="24"/>
+          <w:szCs w:val="24"/>
+        </w:rPr>
+        <w:t>编号</w:t>
+      </w:r>
+      <w:r>
+        <w:rPr>
+          <w:sz w:val="24"/>
+          <w:szCs w:val="24"/>
+        </w:rPr>
+        <w:t>进行</w:t>
+      </w:r>
+      <w:r>
+        <w:rPr>
+          <w:rFonts w:hint="eastAsia"/>
+          <w:sz w:val="24"/>
+          <w:szCs w:val="24"/>
+        </w:rPr>
+        <w:t>架</w:t>
+      </w:r>
+      <w:r>
+        <w:rPr>
+          <w:sz w:val="24"/>
+          <w:szCs w:val="24"/>
+        </w:rPr>
+        <w:t>检索</w:t>
+      </w:r>
+    </w:p>
+    <w:p>
+      <w:pPr>
+        <w:rPr>
+          <w:sz w:val="24"/>
+          <w:szCs w:val="24"/>
+        </w:rPr>
+      </w:pPr>
+      <w:r>
+        <w:rPr>
+          <w:rFonts w:hint="eastAsia"/>
+          <w:sz w:val="24"/>
+          <w:szCs w:val="24"/>
+        </w:rPr>
+        <w:t>响应：</w:t>
+      </w:r>
+      <w:r>
+        <w:rPr>
+          <w:sz w:val="24"/>
+          <w:szCs w:val="24"/>
+        </w:rPr>
+        <w:t>系统显示符合要求的架列表项</w:t>
       </w:r>
     </w:p>
     <w:p>
@@ -41941,6 +42275,12 @@
           </w:p>
           <w:p>
             <w:r>
+              <w:t>StockDiv.Start.Search</w:t>
+            </w:r>
+          </w:p>
+          <w:p/>
+          <w:p>
+            <w:r>
               <w:t>StockDiv.Start.List.New</w:t>
             </w:r>
           </w:p>
@@ -42001,6 +42341,26 @@
             </w:r>
             <w:r>
               <w:t>后，显示架列表</w:t>
+            </w:r>
+          </w:p>
+          <w:p>
+            <w:r>
+              <w:rPr>
+                <w:rFonts w:hint="eastAsia"/>
+              </w:rPr>
+              <w:t>管理</w:t>
+            </w:r>
+            <w:r>
+              <w:t>人员输入编号进行检索</w:t>
+            </w:r>
+            <w:r>
+              <w:rPr>
+                <w:rFonts w:hint="eastAsia"/>
+              </w:rPr>
+              <w:t>，</w:t>
+            </w:r>
+            <w:r>
+              <w:t>系统显示符合要求的列表项。</w:t>
             </w:r>
           </w:p>
           <w:p>
@@ -42107,6 +42467,7 @@
           <w:p/>
           <w:p>
             <w:r>
+              <w:lastRenderedPageBreak/>
               <w:t>StockDiv.New.Valid</w:t>
             </w:r>
           </w:p>
@@ -42131,6 +42492,7 @@
               <w:rPr>
                 <w:rFonts w:hint="eastAsia"/>
               </w:rPr>
+              <w:lastRenderedPageBreak/>
               <w:t>管理</w:t>
             </w:r>
             <w:r>
@@ -42247,6 +42609,7 @@
               <w:rPr>
                 <w:rFonts w:hint="eastAsia"/>
               </w:rPr>
+              <w:lastRenderedPageBreak/>
               <w:t>管理</w:t>
             </w:r>
             <w:r>
@@ -42326,6 +42689,7 @@
               <w:rPr>
                 <w:rFonts w:hint="eastAsia"/>
               </w:rPr>
+              <w:lastRenderedPageBreak/>
               <w:t>S</w:t>
             </w:r>
             <w:r>
@@ -42353,7 +42717,6 @@
           </w:p>
           <w:p>
             <w:r>
-              <w:lastRenderedPageBreak/>
               <w:t>StockDiv.Choose.Revise.Input</w:t>
             </w:r>
           </w:p>
@@ -42387,7 +42750,6 @@
               <w:rPr>
                 <w:rFonts w:hint="eastAsia"/>
               </w:rPr>
-              <w:lastRenderedPageBreak/>
               <w:t>管理</w:t>
             </w:r>
             <w:r>
@@ -42456,7 +42818,6 @@
               <w:rPr>
                 <w:rFonts w:hint="eastAsia"/>
               </w:rPr>
-              <w:lastRenderedPageBreak/>
               <w:t>管理</w:t>
             </w:r>
             <w:r>
@@ -42543,7 +42904,6 @@
               <w:rPr>
                 <w:rFonts w:hint="eastAsia"/>
               </w:rPr>
-              <w:lastRenderedPageBreak/>
               <w:t>StockDiv.</w:t>
             </w:r>
             <w:r>
@@ -43358,7 +43718,16 @@
           <w:sz w:val="24"/>
           <w:szCs w:val="24"/>
         </w:rPr>
-        <w:t>，并更新所有订单号所属货物的到达信息状态</w:t>
+        <w:t>，并更新所有订单号所属货物的到达信息状</w:t>
+      </w:r>
+      <w:r>
+        <w:rPr>
+          <w:rFonts w:asciiTheme="majorEastAsia" w:eastAsiaTheme="majorEastAsia" w:hAnsiTheme="majorEastAsia" w:hint="eastAsia"/>
+          <w:sz w:val="24"/>
+          <w:szCs w:val="24"/>
+        </w:rPr>
+        <w:lastRenderedPageBreak/>
+        <w:t>态</w:t>
       </w:r>
     </w:p>
     <w:p>
@@ -43657,7 +44026,6 @@
               <w:rPr>
                 <w:rFonts w:eastAsiaTheme="majorEastAsia"/>
               </w:rPr>
-              <w:lastRenderedPageBreak/>
               <w:t>StorOut.Invalid.Data</w:t>
             </w:r>
           </w:p>
@@ -44737,6 +45105,7 @@
               <w:rPr>
                 <w:rFonts w:eastAsiaTheme="majorEastAsia"/>
               </w:rPr>
+              <w:lastRenderedPageBreak/>
               <w:t>StorIn.Update.Next</w:t>
             </w:r>
           </w:p>
@@ -44768,6 +45137,7 @@
               <w:rPr>
                 <w:rFonts w:eastAsiaTheme="majorEastAsia"/>
               </w:rPr>
+              <w:lastRenderedPageBreak/>
               <w:t>系统更新入库单</w:t>
             </w:r>
           </w:p>
@@ -44807,6 +45177,7 @@
               <w:rPr>
                 <w:rFonts w:eastAsiaTheme="majorEastAsia" w:hint="eastAsia"/>
               </w:rPr>
+              <w:lastRenderedPageBreak/>
               <w:t>系统</w:t>
             </w:r>
             <w:r>
@@ -44855,6 +45226,7 @@
               <w:rPr>
                 <w:rFonts w:eastAsiaTheme="majorEastAsia"/>
               </w:rPr>
+              <w:lastRenderedPageBreak/>
               <w:t>StorIn.Close</w:t>
             </w:r>
           </w:p>
@@ -44985,7 +45357,6 @@
       <w:bookmarkStart w:id="190" w:name="_Toc432184752"/>
       <w:bookmarkStart w:id="191" w:name="_Toc432184915"/>
       <w:r>
-        <w:lastRenderedPageBreak/>
         <w:t xml:space="preserve">3.2.18.2 </w:t>
       </w:r>
       <w:r>
@@ -45403,6 +45774,8 @@
         </w:rPr>
         <w:t>：财务人员确认删除。</w:t>
       </w:r>
+      <w:bookmarkStart w:id="192" w:name="_GoBack"/>
+      <w:bookmarkEnd w:id="192"/>
     </w:p>
     <w:p>
       <w:pPr>
@@ -45459,10 +45832,40 @@
       </w:r>
       <w:r>
         <w:rPr>
-          <w:sz w:val="24"/>
-          <w:szCs w:val="24"/>
-        </w:rPr>
-        <w:t>，并选择修改。</w:t>
+          <w:rFonts w:hint="eastAsia"/>
+          <w:sz w:val="24"/>
+          <w:szCs w:val="24"/>
+        </w:rPr>
+        <w:t>，</w:t>
+      </w:r>
+      <w:r>
+        <w:rPr>
+          <w:sz w:val="24"/>
+          <w:szCs w:val="24"/>
+        </w:rPr>
+        <w:t>修改账户信息</w:t>
+      </w:r>
+      <w:r>
+        <w:rPr>
+          <w:rFonts w:hint="eastAsia"/>
+          <w:sz w:val="24"/>
+          <w:szCs w:val="24"/>
+        </w:rPr>
+        <w:t>并</w:t>
+      </w:r>
+      <w:r>
+        <w:rPr>
+          <w:sz w:val="24"/>
+          <w:szCs w:val="24"/>
+        </w:rPr>
+        <w:t>确认修改</w:t>
+      </w:r>
+      <w:r>
+        <w:rPr>
+          <w:sz w:val="24"/>
+          <w:szCs w:val="24"/>
+        </w:rPr>
+        <w:t>。</w:t>
       </w:r>
     </w:p>
     <w:p>
@@ -45485,22 +45888,7 @@
           <w:sz w:val="24"/>
           <w:szCs w:val="24"/>
         </w:rPr>
-        <w:t>：系统</w:t>
-      </w:r>
-      <w:r>
-        <w:rPr>
-          <w:rFonts w:hint="eastAsia"/>
-          <w:sz w:val="24"/>
-          <w:szCs w:val="24"/>
-        </w:rPr>
-        <w:t>显示</w:t>
-      </w:r>
-      <w:r>
-        <w:rPr>
-          <w:sz w:val="24"/>
-          <w:szCs w:val="24"/>
-        </w:rPr>
-        <w:t>修改界面。</w:t>
+        <w:t>：系统提示修改成功，更新数据。</w:t>
       </w:r>
     </w:p>
     <w:p>
@@ -45523,7 +45911,29 @@
           <w:sz w:val="24"/>
           <w:szCs w:val="24"/>
         </w:rPr>
-        <w:t>：财务人员完成修改，确认。</w:t>
+        <w:t>：财务人员</w:t>
+      </w:r>
+      <w:r>
+        <w:rPr>
+          <w:rFonts w:hint="eastAsia"/>
+          <w:sz w:val="24"/>
+          <w:szCs w:val="24"/>
+        </w:rPr>
+        <w:t>选择</w:t>
+      </w:r>
+      <w:r>
+        <w:rPr>
+          <w:sz w:val="24"/>
+          <w:szCs w:val="24"/>
+        </w:rPr>
+        <w:t>账户</w:t>
+      </w:r>
+      <w:r>
+        <w:rPr>
+          <w:sz w:val="24"/>
+          <w:szCs w:val="24"/>
+        </w:rPr>
+        <w:t>。</w:t>
       </w:r>
     </w:p>
     <w:p>
@@ -45546,7 +45956,7 @@
           <w:sz w:val="24"/>
           <w:szCs w:val="24"/>
         </w:rPr>
-        <w:t>：系统提示修改成功，更新数据。</w:t>
+        <w:t>：系统显示账户信息。</w:t>
       </w:r>
     </w:p>
     <w:p>
@@ -45569,37 +45979,7 @@
           <w:sz w:val="24"/>
           <w:szCs w:val="24"/>
         </w:rPr>
-        <w:t>：财务人员</w:t>
-      </w:r>
-      <w:r>
-        <w:rPr>
-          <w:rFonts w:hint="eastAsia"/>
-          <w:sz w:val="24"/>
-          <w:szCs w:val="24"/>
-        </w:rPr>
-        <w:t>选择</w:t>
-      </w:r>
-      <w:r>
-        <w:rPr>
-          <w:sz w:val="24"/>
-          <w:szCs w:val="24"/>
-        </w:rPr>
-        <w:t>账户，并选择</w:t>
-      </w:r>
-      <w:r>
-        <w:rPr>
-          <w:rFonts w:hint="eastAsia"/>
-          <w:sz w:val="24"/>
-          <w:szCs w:val="24"/>
-        </w:rPr>
-        <w:t>查询</w:t>
-      </w:r>
-      <w:r>
-        <w:rPr>
-          <w:sz w:val="24"/>
-          <w:szCs w:val="24"/>
-        </w:rPr>
-        <w:t>。</w:t>
+        <w:t>：财务人员输入关键词，检索。</w:t>
       </w:r>
     </w:p>
     <w:p>
@@ -45622,114 +46002,7 @@
           <w:sz w:val="24"/>
           <w:szCs w:val="24"/>
         </w:rPr>
-        <w:t>：系统显示账户信息。</w:t>
-      </w:r>
-    </w:p>
-    <w:p>
-      <w:pPr>
-        <w:rPr>
-          <w:sz w:val="24"/>
-          <w:szCs w:val="24"/>
-        </w:rPr>
-      </w:pPr>
-      <w:r>
-        <w:rPr>
-          <w:rFonts w:hint="eastAsia"/>
-          <w:sz w:val="24"/>
-          <w:szCs w:val="24"/>
-        </w:rPr>
-        <w:t>刺激</w:t>
-      </w:r>
-      <w:r>
-        <w:rPr>
-          <w:sz w:val="24"/>
-          <w:szCs w:val="24"/>
-        </w:rPr>
-        <w:t>：财务人员输入关键词，检索。</w:t>
-      </w:r>
-    </w:p>
-    <w:p>
-      <w:pPr>
-        <w:rPr>
-          <w:sz w:val="24"/>
-          <w:szCs w:val="24"/>
-        </w:rPr>
-      </w:pPr>
-      <w:r>
-        <w:rPr>
-          <w:rFonts w:hint="eastAsia"/>
-          <w:sz w:val="24"/>
-          <w:szCs w:val="24"/>
-        </w:rPr>
-        <w:t>响应</w:t>
-      </w:r>
-      <w:r>
-        <w:rPr>
-          <w:sz w:val="24"/>
-          <w:szCs w:val="24"/>
-        </w:rPr>
         <w:t>：系统显示含有该关键词的账户。</w:t>
-      </w:r>
-    </w:p>
-    <w:p>
-      <w:pPr>
-        <w:rPr>
-          <w:sz w:val="24"/>
-          <w:szCs w:val="24"/>
-        </w:rPr>
-      </w:pPr>
-      <w:r>
-        <w:rPr>
-          <w:rFonts w:hint="eastAsia"/>
-          <w:sz w:val="24"/>
-          <w:szCs w:val="24"/>
-        </w:rPr>
-        <w:t>刺激</w:t>
-      </w:r>
-      <w:r>
-        <w:rPr>
-          <w:sz w:val="24"/>
-          <w:szCs w:val="24"/>
-        </w:rPr>
-        <w:t>：</w:t>
-      </w:r>
-      <w:r>
-        <w:rPr>
-          <w:rFonts w:hint="eastAsia"/>
-          <w:sz w:val="24"/>
-          <w:szCs w:val="24"/>
-        </w:rPr>
-        <w:t>财务人员取消</w:t>
-      </w:r>
-      <w:r>
-        <w:rPr>
-          <w:sz w:val="24"/>
-          <w:szCs w:val="24"/>
-        </w:rPr>
-        <w:t>关键词检索。</w:t>
-      </w:r>
-    </w:p>
-    <w:p>
-      <w:pPr>
-        <w:rPr>
-          <w:sz w:val="24"/>
-          <w:szCs w:val="24"/>
-        </w:rPr>
-      </w:pPr>
-      <w:r>
-        <w:rPr>
-          <w:rFonts w:hint="eastAsia"/>
-          <w:sz w:val="24"/>
-          <w:szCs w:val="24"/>
-        </w:rPr>
-        <w:t>响应</w:t>
-      </w:r>
-      <w:r>
-        <w:rPr>
-          <w:sz w:val="24"/>
-          <w:szCs w:val="24"/>
-        </w:rPr>
-        <w:t>：系统重新显示所有账户。</w:t>
       </w:r>
     </w:p>
     <w:p>
@@ -45920,8 +46193,8 @@
         <w:pStyle w:val="21"/>
         <w:outlineLvl w:val="3"/>
       </w:pPr>
-      <w:bookmarkStart w:id="192" w:name="_Toc432184753"/>
-      <w:bookmarkStart w:id="193" w:name="_Toc432184916"/>
+      <w:bookmarkStart w:id="193" w:name="_Toc432184753"/>
+      <w:bookmarkStart w:id="194" w:name="_Toc432184916"/>
       <w:r>
         <w:rPr>
           <w:rFonts w:hint="eastAsia"/>
@@ -45937,8 +46210,8 @@
       <w:r>
         <w:t>功能需求</w:t>
       </w:r>
-      <w:bookmarkEnd w:id="192"/>
       <w:bookmarkEnd w:id="193"/>
+      <w:bookmarkEnd w:id="194"/>
     </w:p>
     <w:tbl>
       <w:tblPr>
@@ -46088,6 +46361,7 @@
               <w:rPr>
                 <w:rFonts w:hint="eastAsia"/>
               </w:rPr>
+              <w:lastRenderedPageBreak/>
               <w:t>财务</w:t>
             </w:r>
             <w:r>
@@ -46129,7 +46403,11 @@
               <w:t>的</w:t>
             </w:r>
             <w:r>
-              <w:t>信息时，系统提示新建成功，并更新数据。参见</w:t>
+              <w:t>信息时，系统提示新建成功，并</w:t>
+            </w:r>
+            <w:r>
+              <w:lastRenderedPageBreak/>
+              <w:t>更新数据。参见</w:t>
             </w:r>
             <w:r>
               <w:rPr>
@@ -46219,6 +46497,7 @@
               <w:rPr>
                 <w:rFonts w:hint="eastAsia"/>
               </w:rPr>
+              <w:lastRenderedPageBreak/>
               <w:t>AccountMana</w:t>
             </w:r>
             <w:r>
@@ -46264,7 +46543,6 @@
               <w:rPr>
                 <w:rFonts w:hint="eastAsia"/>
               </w:rPr>
-              <w:lastRenderedPageBreak/>
               <w:t>系统</w:t>
             </w:r>
             <w:r>
@@ -46300,7 +46578,6 @@
               <w:rPr>
                 <w:rFonts w:hint="eastAsia"/>
               </w:rPr>
-              <w:lastRenderedPageBreak/>
               <w:t>AccountMana.Delete</w:t>
             </w:r>
           </w:p>
@@ -46405,7 +46682,6 @@
               <w:rPr>
                 <w:rFonts w:hint="eastAsia"/>
               </w:rPr>
-              <w:lastRenderedPageBreak/>
               <w:t>AccountMana.Delete.Ask</w:t>
             </w:r>
           </w:p>
@@ -46857,11 +47133,6 @@
           </w:p>
           <w:p/>
           <w:p>
-            <w:pPr>
-              <w:rPr>
-                <w:rFonts w:hint="eastAsia"/>
-              </w:rPr>
-            </w:pPr>
             <w:r>
               <w:t>AccountMana.Keyword.Null</w:t>
             </w:r>
@@ -46903,11 +47174,6 @@
             </w:r>
           </w:p>
           <w:p>
-            <w:pPr>
-              <w:rPr>
-                <w:rFonts w:hint="eastAsia"/>
-              </w:rPr>
-            </w:pPr>
             <w:r>
               <w:rPr>
                 <w:rFonts w:hint="eastAsia"/>
@@ -46966,8 +47232,8 @@
         <w:pStyle w:val="21"/>
         <w:outlineLvl w:val="2"/>
       </w:pPr>
-      <w:bookmarkStart w:id="194" w:name="_Toc432184754"/>
-      <w:bookmarkStart w:id="195" w:name="_Toc432184917"/>
+      <w:bookmarkStart w:id="195" w:name="_Toc432184754"/>
+      <w:bookmarkStart w:id="196" w:name="_Toc432184917"/>
       <w:r>
         <w:rPr>
           <w:rFonts w:hint="eastAsia"/>
@@ -46983,16 +47249,16 @@
         </w:rPr>
         <w:t>统计报表</w:t>
       </w:r>
-      <w:bookmarkEnd w:id="194"/>
       <w:bookmarkEnd w:id="195"/>
+      <w:bookmarkEnd w:id="196"/>
     </w:p>
     <w:p>
       <w:pPr>
         <w:pStyle w:val="21"/>
         <w:outlineLvl w:val="3"/>
       </w:pPr>
-      <w:bookmarkStart w:id="196" w:name="_Toc432184755"/>
-      <w:bookmarkStart w:id="197" w:name="_Toc432184918"/>
+      <w:bookmarkStart w:id="197" w:name="_Toc432184755"/>
+      <w:bookmarkStart w:id="198" w:name="_Toc432184918"/>
       <w:r>
         <w:rPr>
           <w:rFonts w:hint="eastAsia"/>
@@ -47008,21 +47274,22 @@
       <w:r>
         <w:t>描述</w:t>
       </w:r>
-      <w:bookmarkEnd w:id="196"/>
       <w:bookmarkEnd w:id="197"/>
-    </w:p>
-    <w:p>
-      <w:pPr>
-        <w:rPr>
-          <w:sz w:val="24"/>
-          <w:szCs w:val="24"/>
-        </w:rPr>
-      </w:pPr>
-      <w:r>
-        <w:rPr>
-          <w:sz w:val="24"/>
-          <w:szCs w:val="24"/>
-        </w:rPr>
+      <w:bookmarkEnd w:id="198"/>
+    </w:p>
+    <w:p>
+      <w:pPr>
+        <w:rPr>
+          <w:sz w:val="24"/>
+          <w:szCs w:val="24"/>
+        </w:rPr>
+      </w:pPr>
+      <w:r>
+        <w:rPr>
+          <w:sz w:val="24"/>
+          <w:szCs w:val="24"/>
+        </w:rPr>
+        <w:lastRenderedPageBreak/>
         <w:tab/>
       </w:r>
       <w:r>
@@ -47122,8 +47389,8 @@
         <w:pStyle w:val="21"/>
         <w:outlineLvl w:val="3"/>
       </w:pPr>
-      <w:bookmarkStart w:id="198" w:name="_Toc432184756"/>
-      <w:bookmarkStart w:id="199" w:name="_Toc432184919"/>
+      <w:bookmarkStart w:id="199" w:name="_Toc432184756"/>
+      <w:bookmarkStart w:id="200" w:name="_Toc432184919"/>
       <w:r>
         <w:rPr>
           <w:rFonts w:hint="eastAsia"/>
@@ -47148,8 +47415,8 @@
         </w:rPr>
         <w:t>响应序列</w:t>
       </w:r>
-      <w:bookmarkEnd w:id="198"/>
       <w:bookmarkEnd w:id="199"/>
+      <w:bookmarkEnd w:id="200"/>
     </w:p>
     <w:p>
       <w:pPr>
@@ -47271,7 +47538,6 @@
           <w:sz w:val="24"/>
           <w:szCs w:val="24"/>
         </w:rPr>
-        <w:lastRenderedPageBreak/>
         <w:t>刺激</w:t>
       </w:r>
       <w:r>
@@ -47809,8 +48075,8 @@
         <w:pStyle w:val="21"/>
         <w:outlineLvl w:val="3"/>
       </w:pPr>
-      <w:bookmarkStart w:id="200" w:name="_Toc432184757"/>
-      <w:bookmarkStart w:id="201" w:name="_Toc432184920"/>
+      <w:bookmarkStart w:id="201" w:name="_Toc432184757"/>
+      <w:bookmarkStart w:id="202" w:name="_Toc432184920"/>
       <w:r>
         <w:rPr>
           <w:rFonts w:hint="eastAsia"/>
@@ -47826,8 +48092,8 @@
       <w:r>
         <w:t>功能需求</w:t>
       </w:r>
-      <w:bookmarkEnd w:id="200"/>
       <w:bookmarkEnd w:id="201"/>
+      <w:bookmarkEnd w:id="202"/>
     </w:p>
     <w:tbl>
       <w:tblPr>
@@ -48440,8 +48706,8 @@
         <w:pStyle w:val="21"/>
         <w:outlineLvl w:val="2"/>
       </w:pPr>
-      <w:bookmarkStart w:id="202" w:name="_Toc432184758"/>
-      <w:bookmarkStart w:id="203" w:name="_Toc432184921"/>
+      <w:bookmarkStart w:id="203" w:name="_Toc432184758"/>
+      <w:bookmarkStart w:id="204" w:name="_Toc432184921"/>
       <w:r>
         <w:rPr>
           <w:rFonts w:hint="eastAsia"/>
@@ -48457,16 +48723,16 @@
         </w:rPr>
         <w:t>收入统计</w:t>
       </w:r>
-      <w:bookmarkEnd w:id="202"/>
       <w:bookmarkEnd w:id="203"/>
+      <w:bookmarkEnd w:id="204"/>
     </w:p>
     <w:p>
       <w:pPr>
         <w:pStyle w:val="21"/>
         <w:outlineLvl w:val="3"/>
       </w:pPr>
-      <w:bookmarkStart w:id="204" w:name="_Toc432184759"/>
-      <w:bookmarkStart w:id="205" w:name="_Toc432184922"/>
+      <w:bookmarkStart w:id="205" w:name="_Toc432184759"/>
+      <w:bookmarkStart w:id="206" w:name="_Toc432184922"/>
       <w:r>
         <w:rPr>
           <w:rFonts w:hint="eastAsia"/>
@@ -48479,21 +48745,22 @@
         </w:rPr>
         <w:t>特性描述</w:t>
       </w:r>
-      <w:bookmarkEnd w:id="204"/>
       <w:bookmarkEnd w:id="205"/>
-    </w:p>
-    <w:p>
-      <w:pPr>
-        <w:rPr>
-          <w:sz w:val="24"/>
-          <w:szCs w:val="24"/>
-        </w:rPr>
-      </w:pPr>
-      <w:r>
-        <w:rPr>
-          <w:sz w:val="24"/>
-          <w:szCs w:val="24"/>
-        </w:rPr>
+      <w:bookmarkEnd w:id="206"/>
+    </w:p>
+    <w:p>
+      <w:pPr>
+        <w:rPr>
+          <w:sz w:val="24"/>
+          <w:szCs w:val="24"/>
+        </w:rPr>
+      </w:pPr>
+      <w:r>
+        <w:rPr>
+          <w:sz w:val="24"/>
+          <w:szCs w:val="24"/>
+        </w:rPr>
+        <w:lastRenderedPageBreak/>
         <w:tab/>
       </w:r>
       <w:r>
@@ -48562,8 +48829,8 @@
         <w:pStyle w:val="21"/>
         <w:outlineLvl w:val="3"/>
       </w:pPr>
-      <w:bookmarkStart w:id="206" w:name="_Toc432184760"/>
-      <w:bookmarkStart w:id="207" w:name="_Toc432184923"/>
+      <w:bookmarkStart w:id="207" w:name="_Toc432184760"/>
+      <w:bookmarkStart w:id="208" w:name="_Toc432184923"/>
       <w:r>
         <w:t>3.2.20</w:t>
       </w:r>
@@ -48591,8 +48858,8 @@
       <w:r>
         <w:t>序列</w:t>
       </w:r>
-      <w:bookmarkEnd w:id="206"/>
       <w:bookmarkEnd w:id="207"/>
+      <w:bookmarkEnd w:id="208"/>
     </w:p>
     <w:p>
       <w:pPr>
@@ -48714,7 +48981,6 @@
           <w:sz w:val="24"/>
           <w:szCs w:val="24"/>
         </w:rPr>
-        <w:lastRenderedPageBreak/>
         <w:t>刺激</w:t>
       </w:r>
       <w:r>
@@ -49072,8 +49338,8 @@
         <w:pStyle w:val="21"/>
         <w:outlineLvl w:val="3"/>
       </w:pPr>
-      <w:bookmarkStart w:id="208" w:name="_Toc432184761"/>
-      <w:bookmarkStart w:id="209" w:name="_Toc432184924"/>
+      <w:bookmarkStart w:id="209" w:name="_Toc432184761"/>
+      <w:bookmarkStart w:id="210" w:name="_Toc432184924"/>
       <w:r>
         <w:rPr>
           <w:rFonts w:hint="eastAsia"/>
@@ -49092,8 +49358,8 @@
       <w:r>
         <w:t>功能需求</w:t>
       </w:r>
-      <w:bookmarkEnd w:id="208"/>
       <w:bookmarkEnd w:id="209"/>
+      <w:bookmarkEnd w:id="210"/>
     </w:p>
     <w:tbl>
       <w:tblPr>
@@ -49589,11 +49855,6 @@
             </w:r>
           </w:p>
           <w:p>
-            <w:pPr>
-              <w:rPr>
-                <w:rFonts w:hint="eastAsia"/>
-              </w:rPr>
-            </w:pPr>
             <w:r>
               <w:rPr>
                 <w:rFonts w:hint="eastAsia"/>
@@ -49615,8 +49876,6 @@
               </w:rPr>
               <w:t>。</w:t>
             </w:r>
-            <w:bookmarkStart w:id="210" w:name="_GoBack"/>
-            <w:bookmarkEnd w:id="210"/>
           </w:p>
         </w:tc>
       </w:tr>
@@ -49638,6 +49897,7 @@
           </w:p>
           <w:p>
             <w:r>
+              <w:lastRenderedPageBreak/>
               <w:t>Income.DateAndBusiness.Cancel</w:t>
             </w:r>
           </w:p>
@@ -49661,7 +49921,6 @@
           <w:p/>
           <w:p>
             <w:r>
-              <w:lastRenderedPageBreak/>
               <w:t>Income.DateAndBusiness.Null</w:t>
             </w:r>
           </w:p>
@@ -49696,6 +49955,7 @@
               <w:rPr>
                 <w:rFonts w:hint="eastAsia"/>
               </w:rPr>
+              <w:lastRenderedPageBreak/>
               <w:t>财务</w:t>
             </w:r>
             <w:r>
@@ -49738,7 +49998,6 @@
               <w:rPr>
                 <w:rFonts w:hint="eastAsia"/>
               </w:rPr>
-              <w:lastRenderedPageBreak/>
               <w:t>财务</w:t>
             </w:r>
             <w:r>
@@ -50780,6 +51039,7 @@
               <w:rPr>
                 <w:rFonts w:hint="eastAsia"/>
               </w:rPr>
+              <w:lastRenderedPageBreak/>
               <w:t>InitialAccount.Agency.Choose</w:t>
             </w:r>
           </w:p>
@@ -50893,7 +51153,6 @@
               <w:rPr>
                 <w:rFonts w:hint="eastAsia"/>
               </w:rPr>
-              <w:lastRenderedPageBreak/>
               <w:t>I</w:t>
             </w:r>
             <w:r>
@@ -51971,6 +52230,7 @@
           <w:sz w:val="24"/>
           <w:szCs w:val="24"/>
         </w:rPr>
+        <w:lastRenderedPageBreak/>
         <w:t>响应</w:t>
       </w:r>
       <w:r>
@@ -52095,7 +52355,6 @@
               <w:rPr>
                 <w:rFonts w:hint="eastAsia"/>
               </w:rPr>
-              <w:lastRenderedPageBreak/>
               <w:t>Cost.Start.New</w:t>
             </w:r>
           </w:p>
@@ -53005,6 +53264,7 @@
           <w:sz w:val="24"/>
           <w:szCs w:val="24"/>
         </w:rPr>
+        <w:lastRenderedPageBreak/>
         <w:t>响应</w:t>
       </w:r>
       <w:r>
@@ -53163,7 +53423,6 @@
           <w:sz w:val="24"/>
           <w:szCs w:val="24"/>
         </w:rPr>
-        <w:lastRenderedPageBreak/>
         <w:t>刺激</w:t>
       </w:r>
       <w:r>
@@ -53968,6 +54227,7 @@
               <w:rPr>
                 <w:rFonts w:hint="eastAsia"/>
               </w:rPr>
+              <w:lastRenderedPageBreak/>
               <w:t>Payment.Confirm.InvalidPayment</w:t>
             </w:r>
           </w:p>
@@ -54073,7 +54333,6 @@
               <w:rPr>
                 <w:rFonts w:hint="eastAsia"/>
               </w:rPr>
-              <w:lastRenderedPageBreak/>
               <w:t>Payment</w:t>
             </w:r>
             <w:r>
@@ -55095,6 +55354,7 @@
         <w:rPr>
           <w:rFonts w:hint="eastAsia"/>
         </w:rPr>
+        <w:lastRenderedPageBreak/>
         <w:t>3.2.</w:t>
       </w:r>
       <w:r>
@@ -55161,7 +55421,6 @@
           <w:p/>
           <w:p>
             <w:r>
-              <w:lastRenderedPageBreak/>
               <w:t>ManageWorker.ShowWorkers.Add</w:t>
             </w:r>
           </w:p>
@@ -55205,7 +55464,6 @@
           </w:tcPr>
           <w:p>
             <w:r>
-              <w:lastRenderedPageBreak/>
               <w:t>系统应允许总经理在人员管理过程中使用键盘输入</w:t>
             </w:r>
           </w:p>
@@ -55230,7 +55488,6 @@
               <w:rPr>
                 <w:rFonts w:hint="eastAsia"/>
               </w:rPr>
-              <w:lastRenderedPageBreak/>
               <w:t>总经理选择新增人员，具体参见</w:t>
             </w:r>
             <w:r>
@@ -55308,7 +55565,6 @@
           </w:tcPr>
           <w:p>
             <w:r>
-              <w:lastRenderedPageBreak/>
               <w:t>ManageWorker.Add.NewWorker</w:t>
             </w:r>
           </w:p>
@@ -56062,6 +56318,7 @@
           <w:sz w:val="24"/>
           <w:szCs w:val="24"/>
         </w:rPr>
+        <w:lastRenderedPageBreak/>
         <w:t>刺激</w:t>
       </w:r>
       <w:r>
@@ -56266,7 +56523,6 @@
           <w:sz w:val="24"/>
           <w:szCs w:val="24"/>
         </w:rPr>
-        <w:lastRenderedPageBreak/>
         <w:t>刺激</w:t>
       </w:r>
       <w:r>
@@ -57011,6 +57267,7 @@
           <w:sz w:val="24"/>
           <w:szCs w:val="24"/>
         </w:rPr>
+        <w:lastRenderedPageBreak/>
         <w:t>在系统初始化，新增系统城市或更改价格常量时，一个经过验证的总经理开始城市间的距离和价格制定，完成价格常量的更新。</w:t>
       </w:r>
     </w:p>
@@ -57100,7 +57357,6 @@
           <w:sz w:val="24"/>
           <w:szCs w:val="24"/>
         </w:rPr>
-        <w:lastRenderedPageBreak/>
         <w:t>刺激</w:t>
       </w:r>
       <w:r>
@@ -57147,6 +57403,136 @@
           <w:szCs w:val="24"/>
         </w:rPr>
         <w:t>系统显示价格常量编辑界面</w:t>
+      </w:r>
+    </w:p>
+    <w:p>
+      <w:pPr>
+        <w:rPr>
+          <w:sz w:val="24"/>
+          <w:szCs w:val="24"/>
+        </w:rPr>
+      </w:pPr>
+      <w:r>
+        <w:rPr>
+          <w:rFonts w:hint="eastAsia"/>
+          <w:sz w:val="24"/>
+          <w:szCs w:val="24"/>
+        </w:rPr>
+        <w:t>刺激</w:t>
+      </w:r>
+      <w:r>
+        <w:rPr>
+          <w:sz w:val="24"/>
+          <w:szCs w:val="24"/>
+        </w:rPr>
+        <w:t>：总经理选择新增城市</w:t>
+      </w:r>
+    </w:p>
+    <w:p>
+      <w:pPr>
+        <w:rPr>
+          <w:sz w:val="24"/>
+          <w:szCs w:val="24"/>
+        </w:rPr>
+      </w:pPr>
+      <w:r>
+        <w:rPr>
+          <w:rFonts w:hint="eastAsia"/>
+          <w:sz w:val="24"/>
+          <w:szCs w:val="24"/>
+        </w:rPr>
+        <w:t>响应</w:t>
+      </w:r>
+      <w:r>
+        <w:rPr>
+          <w:sz w:val="24"/>
+          <w:szCs w:val="24"/>
+        </w:rPr>
+        <w:t>：</w:t>
+      </w:r>
+      <w:r>
+        <w:rPr>
+          <w:rFonts w:hint="eastAsia"/>
+          <w:sz w:val="24"/>
+          <w:szCs w:val="24"/>
+        </w:rPr>
+        <w:t>系统</w:t>
+      </w:r>
+      <w:r>
+        <w:rPr>
+          <w:sz w:val="24"/>
+          <w:szCs w:val="24"/>
+        </w:rPr>
+        <w:t>显示空白城市</w:t>
+      </w:r>
+      <w:r>
+        <w:rPr>
+          <w:rFonts w:hint="eastAsia"/>
+          <w:sz w:val="24"/>
+          <w:szCs w:val="24"/>
+        </w:rPr>
+        <w:t>信息</w:t>
+      </w:r>
+    </w:p>
+    <w:p>
+      <w:pPr>
+        <w:rPr>
+          <w:sz w:val="24"/>
+          <w:szCs w:val="24"/>
+        </w:rPr>
+      </w:pPr>
+      <w:r>
+        <w:rPr>
+          <w:rFonts w:hint="eastAsia"/>
+          <w:sz w:val="24"/>
+          <w:szCs w:val="24"/>
+        </w:rPr>
+        <w:t>刺激</w:t>
+      </w:r>
+      <w:r>
+        <w:rPr>
+          <w:sz w:val="24"/>
+          <w:szCs w:val="24"/>
+        </w:rPr>
+        <w:t>：总经理确认</w:t>
+      </w:r>
+      <w:r>
+        <w:rPr>
+          <w:rFonts w:hint="eastAsia"/>
+          <w:sz w:val="24"/>
+          <w:szCs w:val="24"/>
+        </w:rPr>
+        <w:t>新增</w:t>
+      </w:r>
+      <w:r>
+        <w:rPr>
+          <w:sz w:val="24"/>
+          <w:szCs w:val="24"/>
+        </w:rPr>
+        <w:t>城市</w:t>
+      </w:r>
+    </w:p>
+    <w:p>
+      <w:pPr>
+        <w:rPr>
+          <w:sz w:val="24"/>
+          <w:szCs w:val="24"/>
+        </w:rPr>
+      </w:pPr>
+      <w:r>
+        <w:rPr>
+          <w:rFonts w:hint="eastAsia"/>
+          <w:sz w:val="24"/>
+          <w:szCs w:val="24"/>
+        </w:rPr>
+        <w:t>响应</w:t>
+      </w:r>
+      <w:r>
+        <w:rPr>
+          <w:sz w:val="24"/>
+          <w:szCs w:val="24"/>
+        </w:rPr>
+        <w:t>：系统保存该城市信息并提示新增是否成功。</w:t>
       </w:r>
     </w:p>
     <w:p>
@@ -57801,6 +58187,19 @@
               <w:t>DraftConstant.Input.Cancel</w:t>
             </w:r>
           </w:p>
+          <w:p>
+            <w:r>
+              <w:t>DraftConstant.Input.</w:t>
+            </w:r>
+            <w:r>
+              <w:t>NewCity</w:t>
+            </w:r>
+          </w:p>
+          <w:p>
+            <w:r>
+              <w:t>DraftConstant.Input.ConfirmCity</w:t>
+            </w:r>
+          </w:p>
         </w:tc>
         <w:tc>
           <w:tcPr>
@@ -57869,6 +58268,33 @@
             </w:r>
             <w:r>
               <w:t>系统关闭制定界面</w:t>
+            </w:r>
+          </w:p>
+          <w:p>
+            <w:r>
+              <w:rPr>
+                <w:rFonts w:hint="eastAsia"/>
+              </w:rPr>
+              <w:t>总经</w:t>
+            </w:r>
+            <w:r>
+              <w:t>理选择新增城市，系统显示空白城市信息</w:t>
+            </w:r>
+          </w:p>
+          <w:p>
+            <w:pPr>
+              <w:rPr>
+                <w:rFonts w:hint="eastAsia"/>
+              </w:rPr>
+            </w:pPr>
+            <w:r>
+              <w:rPr>
+                <w:rFonts w:hint="eastAsia"/>
+              </w:rPr>
+              <w:t>总经理已</w:t>
+            </w:r>
+            <w:r>
+              <w:t>输入城市信息并确认新增，系统保存城市信息并提示新增是否成功。</w:t>
             </w:r>
           </w:p>
         </w:tc>
@@ -57996,6 +58422,7 @@
               <w:rPr>
                 <w:rFonts w:hint="eastAsia"/>
               </w:rPr>
+              <w:lastRenderedPageBreak/>
               <w:t>总经理确认时，城市未选择，系统提示城市未选择</w:t>
             </w:r>
           </w:p>
@@ -58062,7 +58489,14 @@
               <w:rPr>
                 <w:rFonts w:hint="eastAsia"/>
               </w:rPr>
-              <w:t>，系统提示输入数据有误</w:t>
+              <w:t>，系统提示输入</w:t>
+            </w:r>
+            <w:r>
+              <w:rPr>
+                <w:rFonts w:hint="eastAsia"/>
+              </w:rPr>
+              <w:lastRenderedPageBreak/>
+              <w:t>数据有误</w:t>
             </w:r>
           </w:p>
           <w:p>
@@ -58094,6 +58528,7 @@
               <w:rPr>
                 <w:rFonts w:hint="eastAsia"/>
               </w:rPr>
+              <w:lastRenderedPageBreak/>
               <w:t>DraftConstant.Update.Distance</w:t>
             </w:r>
           </w:p>
@@ -58244,7 +58679,6 @@
           <w:sz w:val="24"/>
           <w:szCs w:val="24"/>
         </w:rPr>
-        <w:lastRenderedPageBreak/>
         <w:t>刺激：总经理选择审批单据</w:t>
       </w:r>
     </w:p>
@@ -58899,6 +59333,7 @@
           <w:sz w:val="24"/>
           <w:szCs w:val="24"/>
         </w:rPr>
+        <w:lastRenderedPageBreak/>
         <w:t>刺激</w:t>
       </w:r>
       <w:r>
@@ -59212,7 +59647,6 @@
           <w:sz w:val="24"/>
           <w:szCs w:val="24"/>
         </w:rPr>
-        <w:lastRenderedPageBreak/>
         <w:t>刺激</w:t>
       </w:r>
       <w:r>
@@ -59926,6 +60360,7 @@
           <w:sz w:val="24"/>
           <w:szCs w:val="24"/>
         </w:rPr>
+        <w:lastRenderedPageBreak/>
         <w:t>刺激</w:t>
       </w:r>
       <w:r>
@@ -60248,7 +60683,6 @@
               <w:rPr>
                 <w:rFonts w:hint="eastAsia"/>
               </w:rPr>
-              <w:lastRenderedPageBreak/>
               <w:t>CheckLog</w:t>
             </w:r>
             <w:r>
@@ -60851,22 +61285,113 @@
           <w:sz w:val="24"/>
           <w:szCs w:val="24"/>
         </w:rPr>
-        <w:t>系统新建空白用户并保存</w:t>
-      </w:r>
-      <w:r>
-        <w:rPr>
-          <w:rFonts w:hint="eastAsia"/>
-          <w:sz w:val="24"/>
-          <w:szCs w:val="24"/>
-        </w:rPr>
-        <w:t>，</w:t>
-      </w:r>
-      <w:r>
-        <w:rPr>
-          <w:sz w:val="24"/>
-          <w:szCs w:val="24"/>
-        </w:rPr>
-        <w:t>开始该用户的信息编辑</w:t>
+        <w:t>系统</w:t>
+      </w:r>
+      <w:r>
+        <w:rPr>
+          <w:rFonts w:hint="eastAsia"/>
+          <w:sz w:val="24"/>
+          <w:szCs w:val="24"/>
+        </w:rPr>
+        <w:t>显示</w:t>
+      </w:r>
+      <w:r>
+        <w:rPr>
+          <w:sz w:val="24"/>
+          <w:szCs w:val="24"/>
+        </w:rPr>
+        <w:t>空白用户信息</w:t>
+      </w:r>
+    </w:p>
+    <w:p>
+      <w:pPr>
+        <w:rPr>
+          <w:sz w:val="24"/>
+          <w:szCs w:val="24"/>
+        </w:rPr>
+      </w:pPr>
+      <w:r>
+        <w:rPr>
+          <w:rFonts w:hint="eastAsia"/>
+          <w:sz w:val="24"/>
+          <w:szCs w:val="24"/>
+        </w:rPr>
+        <w:t>刺激：</w:t>
+      </w:r>
+      <w:r>
+        <w:rPr>
+          <w:sz w:val="24"/>
+          <w:szCs w:val="24"/>
+        </w:rPr>
+        <w:t>管理员确认新增用户信息</w:t>
+      </w:r>
+    </w:p>
+    <w:p>
+      <w:pPr>
+        <w:rPr>
+          <w:sz w:val="24"/>
+          <w:szCs w:val="24"/>
+        </w:rPr>
+      </w:pPr>
+      <w:r>
+        <w:rPr>
+          <w:rFonts w:hint="eastAsia"/>
+          <w:sz w:val="24"/>
+          <w:szCs w:val="24"/>
+        </w:rPr>
+        <w:t>响应</w:t>
+      </w:r>
+      <w:r>
+        <w:rPr>
+          <w:sz w:val="24"/>
+          <w:szCs w:val="24"/>
+        </w:rPr>
+        <w:t>：</w:t>
+      </w:r>
+      <w:r>
+        <w:rPr>
+          <w:rFonts w:hint="eastAsia"/>
+          <w:sz w:val="24"/>
+          <w:szCs w:val="24"/>
+        </w:rPr>
+        <w:t>系统</w:t>
+      </w:r>
+      <w:r>
+        <w:rPr>
+          <w:sz w:val="24"/>
+          <w:szCs w:val="24"/>
+        </w:rPr>
+        <w:t>存储新用户信息并</w:t>
+      </w:r>
+      <w:r>
+        <w:rPr>
+          <w:rFonts w:hint="eastAsia"/>
+          <w:sz w:val="24"/>
+          <w:szCs w:val="24"/>
+        </w:rPr>
+        <w:t>提示</w:t>
+      </w:r>
+      <w:r>
+        <w:rPr>
+          <w:sz w:val="24"/>
+          <w:szCs w:val="24"/>
+        </w:rPr>
+        <w:t>新增</w:t>
+      </w:r>
+      <w:r>
+        <w:rPr>
+          <w:rFonts w:hint="eastAsia"/>
+          <w:sz w:val="24"/>
+          <w:szCs w:val="24"/>
+        </w:rPr>
+        <w:t>是否</w:t>
+      </w:r>
+      <w:r>
+        <w:rPr>
+          <w:sz w:val="24"/>
+          <w:szCs w:val="24"/>
+        </w:rPr>
+        <w:t>成功</w:t>
       </w:r>
     </w:p>
     <w:p>
@@ -60898,6 +61423,21 @@
         </w:rPr>
         <w:t>管理员选择某一个用户进行信息编辑</w:t>
       </w:r>
+      <w:r>
+        <w:rPr>
+          <w:rFonts w:hint="eastAsia"/>
+          <w:sz w:val="24"/>
+          <w:szCs w:val="24"/>
+        </w:rPr>
+        <w:t>并</w:t>
+      </w:r>
+      <w:r>
+        <w:rPr>
+          <w:sz w:val="24"/>
+          <w:szCs w:val="24"/>
+        </w:rPr>
+        <w:t>确认</w:t>
+      </w:r>
     </w:p>
     <w:p>
       <w:pPr>
@@ -60926,7 +61466,37 @@
           <w:sz w:val="24"/>
           <w:szCs w:val="24"/>
         </w:rPr>
-        <w:t>系统开始该用户的信息编辑</w:t>
+        <w:t>系统</w:t>
+      </w:r>
+      <w:r>
+        <w:rPr>
+          <w:rFonts w:hint="eastAsia"/>
+          <w:sz w:val="24"/>
+          <w:szCs w:val="24"/>
+        </w:rPr>
+        <w:t>修改</w:t>
+      </w:r>
+      <w:r>
+        <w:rPr>
+          <w:sz w:val="24"/>
+          <w:szCs w:val="24"/>
+        </w:rPr>
+        <w:t>该用户的信息</w:t>
+      </w:r>
+      <w:r>
+        <w:rPr>
+          <w:rFonts w:hint="eastAsia"/>
+          <w:sz w:val="24"/>
+          <w:szCs w:val="24"/>
+        </w:rPr>
+        <w:t>并</w:t>
+      </w:r>
+      <w:r>
+        <w:rPr>
+          <w:sz w:val="24"/>
+          <w:szCs w:val="24"/>
+        </w:rPr>
+        <w:t>提示修改成功</w:t>
       </w:r>
     </w:p>
     <w:p>
@@ -60956,7 +61526,22 @@
           <w:sz w:val="24"/>
           <w:szCs w:val="24"/>
         </w:rPr>
-        <w:t>管理员取消信息编辑</w:t>
+        <w:t>管理员选择一个用户</w:t>
+      </w:r>
+      <w:r>
+        <w:rPr>
+          <w:rFonts w:hint="eastAsia"/>
+          <w:sz w:val="24"/>
+          <w:szCs w:val="24"/>
+        </w:rPr>
+        <w:t>，选择</w:t>
+      </w:r>
+      <w:r>
+        <w:rPr>
+          <w:sz w:val="24"/>
+          <w:szCs w:val="24"/>
+        </w:rPr>
+        <w:t>删除并确定</w:t>
       </w:r>
     </w:p>
     <w:p>
@@ -60986,37 +61571,7 @@
           <w:sz w:val="24"/>
           <w:szCs w:val="24"/>
         </w:rPr>
-        <w:t>系统关闭用户编辑</w:t>
-      </w:r>
-      <w:r>
-        <w:rPr>
-          <w:rFonts w:hint="eastAsia"/>
-          <w:sz w:val="24"/>
-          <w:szCs w:val="24"/>
-        </w:rPr>
-        <w:t>，</w:t>
-      </w:r>
-      <w:r>
-        <w:rPr>
-          <w:sz w:val="24"/>
-          <w:szCs w:val="24"/>
-        </w:rPr>
-        <w:t>若该用户为空白用户</w:t>
-      </w:r>
-      <w:r>
-        <w:rPr>
-          <w:rFonts w:hint="eastAsia"/>
-          <w:sz w:val="24"/>
-          <w:szCs w:val="24"/>
-        </w:rPr>
-        <w:t>，</w:t>
-      </w:r>
-      <w:r>
-        <w:rPr>
-          <w:sz w:val="24"/>
-          <w:szCs w:val="24"/>
-        </w:rPr>
-        <w:t>删除该用户</w:t>
+        <w:t>系统删除该用户</w:t>
       </w:r>
     </w:p>
     <w:p>
@@ -61039,21 +61594,44 @@
           <w:sz w:val="24"/>
           <w:szCs w:val="24"/>
         </w:rPr>
-        <w:t>：管理员完成信息编辑并确认</w:t>
-      </w:r>
-    </w:p>
-    <w:p>
-      <w:pPr>
-        <w:rPr>
-          <w:sz w:val="24"/>
-          <w:szCs w:val="24"/>
-        </w:rPr>
-      </w:pPr>
-      <w:r>
-        <w:rPr>
-          <w:sz w:val="24"/>
-          <w:szCs w:val="24"/>
-        </w:rPr>
+        <w:t>：</w:t>
+      </w:r>
+      <w:r>
+        <w:rPr>
+          <w:sz w:val="24"/>
+          <w:szCs w:val="24"/>
+        </w:rPr>
+        <w:t>管理员选</w:t>
+      </w:r>
+      <w:r>
+        <w:rPr>
+          <w:rFonts w:hint="eastAsia"/>
+          <w:sz w:val="24"/>
+          <w:szCs w:val="24"/>
+        </w:rPr>
+        <w:t>中</w:t>
+      </w:r>
+      <w:r>
+        <w:rPr>
+          <w:sz w:val="24"/>
+          <w:szCs w:val="24"/>
+        </w:rPr>
+        <w:t>一个用户</w:t>
+      </w:r>
+    </w:p>
+    <w:p>
+      <w:pPr>
+        <w:rPr>
+          <w:sz w:val="24"/>
+          <w:szCs w:val="24"/>
+        </w:rPr>
+      </w:pPr>
+      <w:r>
+        <w:rPr>
+          <w:sz w:val="24"/>
+          <w:szCs w:val="24"/>
+        </w:rPr>
+        <w:lastRenderedPageBreak/>
         <w:t>响应</w:t>
       </w:r>
       <w:r>
@@ -61062,93 +61640,6 @@
           <w:sz w:val="24"/>
           <w:szCs w:val="24"/>
         </w:rPr>
-        <w:t>：系统结束信息编辑，更新该用户信息并提示更新成功</w:t>
-      </w:r>
-    </w:p>
-    <w:p>
-      <w:pPr>
-        <w:rPr>
-          <w:sz w:val="24"/>
-          <w:szCs w:val="24"/>
-        </w:rPr>
-      </w:pPr>
-      <w:r>
-        <w:rPr>
-          <w:rFonts w:hint="eastAsia"/>
-          <w:sz w:val="24"/>
-          <w:szCs w:val="24"/>
-        </w:rPr>
-        <w:t>刺激：总经理确认编辑时，有信息未输入</w:t>
-      </w:r>
-    </w:p>
-    <w:p>
-      <w:pPr>
-        <w:rPr>
-          <w:sz w:val="24"/>
-          <w:szCs w:val="24"/>
-        </w:rPr>
-      </w:pPr>
-      <w:r>
-        <w:rPr>
-          <w:rFonts w:hint="eastAsia"/>
-          <w:sz w:val="24"/>
-          <w:szCs w:val="24"/>
-        </w:rPr>
-        <w:t>响应：系统提示输入不完全后返回编辑</w:t>
-      </w:r>
-    </w:p>
-    <w:p>
-      <w:pPr>
-        <w:rPr>
-          <w:sz w:val="24"/>
-          <w:szCs w:val="24"/>
-        </w:rPr>
-      </w:pPr>
-      <w:r>
-        <w:rPr>
-          <w:rFonts w:hint="eastAsia"/>
-          <w:sz w:val="24"/>
-          <w:szCs w:val="24"/>
-        </w:rPr>
-        <w:t>刺激：总经理确认编辑时，输入的信息中有非法字符</w:t>
-      </w:r>
-    </w:p>
-    <w:p>
-      <w:pPr>
-        <w:rPr>
-          <w:sz w:val="24"/>
-          <w:szCs w:val="24"/>
-        </w:rPr>
-      </w:pPr>
-      <w:r>
-        <w:rPr>
-          <w:rFonts w:hint="eastAsia"/>
-          <w:sz w:val="24"/>
-          <w:szCs w:val="24"/>
-        </w:rPr>
-        <w:t>响应：系统提示输入非法后返回编辑</w:t>
-      </w:r>
-    </w:p>
-    <w:p>
-      <w:pPr>
-        <w:rPr>
-          <w:sz w:val="24"/>
-          <w:szCs w:val="24"/>
-        </w:rPr>
-      </w:pPr>
-      <w:r>
-        <w:rPr>
-          <w:sz w:val="24"/>
-          <w:szCs w:val="24"/>
-        </w:rPr>
-        <w:t>刺激</w:t>
-      </w:r>
-      <w:r>
-        <w:rPr>
-          <w:rFonts w:hint="eastAsia"/>
-          <w:sz w:val="24"/>
-          <w:szCs w:val="24"/>
-        </w:rPr>
         <w:t>：</w:t>
       </w:r>
       <w:r>
@@ -61156,187 +61647,7 @@
           <w:sz w:val="24"/>
           <w:szCs w:val="24"/>
         </w:rPr>
-        <w:t>管理员选择一个用户</w:t>
-      </w:r>
-      <w:r>
-        <w:rPr>
-          <w:rFonts w:hint="eastAsia"/>
-          <w:sz w:val="24"/>
-          <w:szCs w:val="24"/>
-        </w:rPr>
-        <w:t>，选择</w:t>
-      </w:r>
-      <w:r>
-        <w:rPr>
-          <w:sz w:val="24"/>
-          <w:szCs w:val="24"/>
-        </w:rPr>
-        <w:t>删除并确定</w:t>
-      </w:r>
-    </w:p>
-    <w:p>
-      <w:pPr>
-        <w:rPr>
-          <w:sz w:val="24"/>
-          <w:szCs w:val="24"/>
-        </w:rPr>
-      </w:pPr>
-      <w:r>
-        <w:rPr>
-          <w:sz w:val="24"/>
-          <w:szCs w:val="24"/>
-        </w:rPr>
-        <w:t>响应</w:t>
-      </w:r>
-      <w:r>
-        <w:rPr>
-          <w:rFonts w:hint="eastAsia"/>
-          <w:sz w:val="24"/>
-          <w:szCs w:val="24"/>
-        </w:rPr>
-        <w:t>：</w:t>
-      </w:r>
-      <w:r>
-        <w:rPr>
-          <w:sz w:val="24"/>
-          <w:szCs w:val="24"/>
-        </w:rPr>
-        <w:t>系统删除该用户</w:t>
-      </w:r>
-    </w:p>
-    <w:p>
-      <w:pPr>
-        <w:rPr>
-          <w:sz w:val="24"/>
-          <w:szCs w:val="24"/>
-        </w:rPr>
-      </w:pPr>
-      <w:r>
-        <w:rPr>
-          <w:sz w:val="24"/>
-          <w:szCs w:val="24"/>
-        </w:rPr>
-        <w:t>刺激</w:t>
-      </w:r>
-      <w:r>
-        <w:rPr>
-          <w:rFonts w:hint="eastAsia"/>
-          <w:sz w:val="24"/>
-          <w:szCs w:val="24"/>
-        </w:rPr>
-        <w:t>：</w:t>
-      </w:r>
-      <w:r>
-        <w:rPr>
-          <w:sz w:val="24"/>
-          <w:szCs w:val="24"/>
-        </w:rPr>
-        <w:t>管理员选择一个用户</w:t>
-      </w:r>
-      <w:r>
-        <w:rPr>
-          <w:rFonts w:hint="eastAsia"/>
-          <w:sz w:val="24"/>
-          <w:szCs w:val="24"/>
-        </w:rPr>
-        <w:t>，</w:t>
-      </w:r>
-      <w:r>
-        <w:rPr>
-          <w:sz w:val="24"/>
-          <w:szCs w:val="24"/>
-        </w:rPr>
-        <w:t>选择查看</w:t>
-      </w:r>
-    </w:p>
-    <w:p>
-      <w:pPr>
-        <w:rPr>
-          <w:sz w:val="24"/>
-          <w:szCs w:val="24"/>
-        </w:rPr>
-      </w:pPr>
-      <w:r>
-        <w:rPr>
-          <w:sz w:val="24"/>
-          <w:szCs w:val="24"/>
-        </w:rPr>
-        <w:t>响应</w:t>
-      </w:r>
-      <w:r>
-        <w:rPr>
-          <w:rFonts w:hint="eastAsia"/>
-          <w:sz w:val="24"/>
-          <w:szCs w:val="24"/>
-        </w:rPr>
-        <w:t>：</w:t>
-      </w:r>
-      <w:r>
-        <w:rPr>
-          <w:sz w:val="24"/>
-          <w:szCs w:val="24"/>
-        </w:rPr>
         <w:t>系统显示该用户信息</w:t>
-      </w:r>
-    </w:p>
-    <w:p>
-      <w:pPr>
-        <w:rPr>
-          <w:sz w:val="24"/>
-          <w:szCs w:val="24"/>
-        </w:rPr>
-      </w:pPr>
-      <w:r>
-        <w:rPr>
-          <w:sz w:val="24"/>
-          <w:szCs w:val="24"/>
-        </w:rPr>
-        <w:t>刺激</w:t>
-      </w:r>
-      <w:r>
-        <w:rPr>
-          <w:rFonts w:hint="eastAsia"/>
-          <w:sz w:val="24"/>
-          <w:szCs w:val="24"/>
-        </w:rPr>
-        <w:t>：</w:t>
-      </w:r>
-      <w:r>
-        <w:rPr>
-          <w:sz w:val="24"/>
-          <w:szCs w:val="24"/>
-        </w:rPr>
-        <w:t>管理员完成查看</w:t>
-      </w:r>
-    </w:p>
-    <w:p>
-      <w:pPr>
-        <w:rPr>
-          <w:sz w:val="24"/>
-          <w:szCs w:val="24"/>
-        </w:rPr>
-      </w:pPr>
-      <w:r>
-        <w:rPr>
-          <w:sz w:val="24"/>
-          <w:szCs w:val="24"/>
-        </w:rPr>
-        <w:t>响应</w:t>
-      </w:r>
-      <w:r>
-        <w:rPr>
-          <w:rFonts w:hint="eastAsia"/>
-          <w:sz w:val="24"/>
-          <w:szCs w:val="24"/>
-        </w:rPr>
-        <w:t>：</w:t>
-      </w:r>
-      <w:r>
-        <w:rPr>
-          <w:sz w:val="24"/>
-          <w:szCs w:val="24"/>
-        </w:rPr>
-        <w:t>系统关闭用户查看</w:t>
       </w:r>
     </w:p>
     <w:p>
@@ -61390,7 +61701,6 @@
           </w:tcPr>
           <w:p>
             <w:r>
-              <w:lastRenderedPageBreak/>
               <w:t>ManageUser.Input</w:t>
             </w:r>
           </w:p>
@@ -62287,6 +62597,7 @@
               <w:rPr>
                 <w:rFonts w:hint="eastAsia"/>
               </w:rPr>
+              <w:lastRenderedPageBreak/>
               <w:t>Login.</w:t>
             </w:r>
             <w:r>
@@ -62309,7 +62620,6 @@
               <w:rPr>
                 <w:rFonts w:hint="eastAsia"/>
               </w:rPr>
-              <w:lastRenderedPageBreak/>
               <w:t>Login.Input.Null</w:t>
             </w:r>
           </w:p>
@@ -62323,7 +62633,6 @@
               <w:rPr>
                 <w:rFonts w:hint="eastAsia"/>
               </w:rPr>
-              <w:lastRenderedPageBreak/>
               <w:t>系统</w:t>
             </w:r>
             <w:r>
@@ -62403,7 +62712,6 @@
               <w:rPr>
                 <w:rFonts w:hint="eastAsia"/>
               </w:rPr>
-              <w:lastRenderedPageBreak/>
               <w:t>用户账号</w:t>
             </w:r>
             <w:r>
@@ -62440,7 +62748,6 @@
               <w:rPr>
                 <w:rFonts w:hint="eastAsia"/>
               </w:rPr>
-              <w:lastRenderedPageBreak/>
               <w:t>L</w:t>
             </w:r>
             <w:r>
@@ -64028,6 +64335,7 @@
           <w:sz w:val="24"/>
           <w:szCs w:val="24"/>
         </w:rPr>
+        <w:lastRenderedPageBreak/>
         <w:t>包装费（纸箱（</w:t>
       </w:r>
       <w:r>
@@ -64122,7 +64430,6 @@
           <w:sz w:val="24"/>
           <w:szCs w:val="24"/>
         </w:rPr>
-        <w:lastRenderedPageBreak/>
         <w:t>IC1</w:t>
       </w:r>
       <w:r>
@@ -67697,7 +68004,7 @@
 </file>
 
 <file path=customXml/itemProps2.xml><?xml version="1.0" encoding="utf-8"?>
-<ds:datastoreItem xmlns:ds="http://schemas.openxmlformats.org/officeDocument/2006/customXml" ds:itemID="{E7C0D4EE-3652-4E61-B949-0CFEC5A39257}">
+<ds:datastoreItem xmlns:ds="http://schemas.openxmlformats.org/officeDocument/2006/customXml" ds:itemID="{A0D45DD7-3673-4290-93F6-0E021004F423}">
   <ds:schemaRefs>
     <ds:schemaRef ds:uri="http://schemas.openxmlformats.org/officeDocument/2006/bibliography"/>
   </ds:schemaRefs>

--- a/1_Requirement/需求规格文档/需求规格文档.docx
+++ b/1_Requirement/需求规格文档/需求规格文档.docx
@@ -4211,23 +4211,7 @@
                 <w:rFonts w:hint="eastAsia"/>
                 <w:noProof/>
               </w:rPr>
-              <w:t>管理车辆</w:t>
-            </w:r>
-            <w:r>
-              <w:rPr>
-                <w:rStyle w:val="a8"/>
-                <w:rFonts w:hint="eastAsia"/>
-                <w:noProof/>
-              </w:rPr>
-              <w:t>信</w:t>
-            </w:r>
-            <w:r>
-              <w:rPr>
-                <w:rStyle w:val="a8"/>
-                <w:rFonts w:hint="eastAsia"/>
-                <w:noProof/>
-              </w:rPr>
-              <w:t>息</w:t>
+              <w:t>管理车辆信息</w:t>
             </w:r>
             <w:r>
               <w:rPr>
@@ -7457,15 +7441,7 @@
                 <w:rFonts w:hint="eastAsia"/>
                 <w:noProof/>
               </w:rPr>
-              <w:t>库存分</w:t>
-            </w:r>
-            <w:r>
-              <w:rPr>
-                <w:rStyle w:val="a8"/>
-                <w:rFonts w:hint="eastAsia"/>
-                <w:noProof/>
-              </w:rPr>
-              <w:t>区</w:t>
+              <w:t>库存分区</w:t>
             </w:r>
             <w:r>
               <w:rPr>
@@ -8111,31 +8087,7 @@
                 <w:rFonts w:hint="eastAsia"/>
                 <w:noProof/>
               </w:rPr>
-              <w:t>账</w:t>
-            </w:r>
-            <w:r>
-              <w:rPr>
-                <w:rStyle w:val="a8"/>
-                <w:rFonts w:hint="eastAsia"/>
-                <w:noProof/>
-              </w:rPr>
-              <w:t>户</w:t>
-            </w:r>
-            <w:r>
-              <w:rPr>
-                <w:rStyle w:val="a8"/>
-                <w:rFonts w:hint="eastAsia"/>
-                <w:noProof/>
-              </w:rPr>
-              <w:t>管</w:t>
-            </w:r>
-            <w:r>
-              <w:rPr>
-                <w:rStyle w:val="a8"/>
-                <w:rFonts w:hint="eastAsia"/>
-                <w:noProof/>
-              </w:rPr>
-              <w:t>理</w:t>
+              <w:t>账户管理</w:t>
             </w:r>
             <w:r>
               <w:rPr>
@@ -10073,7 +10025,23 @@
                 <w:rFonts w:hint="eastAsia"/>
                 <w:noProof/>
               </w:rPr>
-              <w:t>人员机构管理</w:t>
+              <w:t>人员机构</w:t>
+            </w:r>
+            <w:r>
+              <w:rPr>
+                <w:rStyle w:val="a8"/>
+                <w:rFonts w:hint="eastAsia"/>
+                <w:noProof/>
+              </w:rPr>
+              <w:t>管</w:t>
+            </w:r>
+            <w:r>
+              <w:rPr>
+                <w:rStyle w:val="a8"/>
+                <w:rFonts w:hint="eastAsia"/>
+                <w:noProof/>
+              </w:rPr>
+              <w:t>理</w:t>
             </w:r>
             <w:r>
               <w:rPr>
@@ -28085,11 +28053,6 @@
             </w:r>
           </w:p>
           <w:p>
-            <w:pPr>
-              <w:rPr>
-                <w:rFonts w:hint="eastAsia"/>
-              </w:rPr>
-            </w:pPr>
             <w:r>
               <w:rPr>
                 <w:rFonts w:hint="eastAsia"/>
@@ -45451,7 +45414,7 @@
           <w:sz w:val="24"/>
           <w:szCs w:val="24"/>
         </w:rPr>
-        <w:t>新建</w:t>
+        <w:t>空白</w:t>
       </w:r>
       <w:r>
         <w:rPr>
@@ -45470,6 +45433,14 @@
       </w:r>
       <w:r>
         <w:rPr>
+          <w:rFonts w:hint="eastAsia"/>
+          <w:sz w:val="24"/>
+          <w:szCs w:val="24"/>
+        </w:rPr>
+        <w:t>信息</w:t>
+      </w:r>
+      <w:r>
+        <w:rPr>
           <w:sz w:val="24"/>
           <w:szCs w:val="24"/>
         </w:rPr>
@@ -45603,7 +45574,15 @@
           <w:sz w:val="24"/>
           <w:szCs w:val="24"/>
         </w:rPr>
-        <w:t>打开账户列表</w:t>
+        <w:t>打开账户</w:t>
+      </w:r>
+      <w:r>
+        <w:rPr>
+          <w:rFonts w:hint="eastAsia"/>
+          <w:sz w:val="24"/>
+          <w:szCs w:val="24"/>
+        </w:rPr>
+        <w:t>管理</w:t>
       </w:r>
       <w:r>
         <w:rPr>
@@ -45774,8 +45753,6 @@
         </w:rPr>
         <w:t>：财务人员确认删除。</w:t>
       </w:r>
-      <w:bookmarkStart w:id="192" w:name="_GoBack"/>
-      <w:bookmarkEnd w:id="192"/>
     </w:p>
     <w:p>
       <w:pPr>
@@ -46002,7 +45979,22 @@
           <w:sz w:val="24"/>
           <w:szCs w:val="24"/>
         </w:rPr>
-        <w:t>：系统显示含有该关键词的账户。</w:t>
+        <w:t>：系统显示含有该关键词的账户</w:t>
+      </w:r>
+      <w:r>
+        <w:rPr>
+          <w:rFonts w:hint="eastAsia"/>
+          <w:sz w:val="24"/>
+          <w:szCs w:val="24"/>
+        </w:rPr>
+        <w:t>列表</w:t>
+      </w:r>
+      <w:r>
+        <w:rPr>
+          <w:sz w:val="24"/>
+          <w:szCs w:val="24"/>
+        </w:rPr>
+        <w:t>。</w:t>
       </w:r>
     </w:p>
     <w:p>
@@ -46193,8 +46185,8 @@
         <w:pStyle w:val="21"/>
         <w:outlineLvl w:val="3"/>
       </w:pPr>
-      <w:bookmarkStart w:id="193" w:name="_Toc432184753"/>
-      <w:bookmarkStart w:id="194" w:name="_Toc432184916"/>
+      <w:bookmarkStart w:id="192" w:name="_Toc432184753"/>
+      <w:bookmarkStart w:id="193" w:name="_Toc432184916"/>
       <w:r>
         <w:rPr>
           <w:rFonts w:hint="eastAsia"/>
@@ -46210,8 +46202,8 @@
       <w:r>
         <w:t>功能需求</w:t>
       </w:r>
+      <w:bookmarkEnd w:id="192"/>
       <w:bookmarkEnd w:id="193"/>
-      <w:bookmarkEnd w:id="194"/>
     </w:p>
     <w:tbl>
       <w:tblPr>
@@ -46239,16 +46231,16 @@
               <w:t>Start</w:t>
             </w:r>
           </w:p>
-          <w:p/>
+          <w:p>
+            <w:pPr>
+              <w:rPr>
+                <w:rFonts w:hint="eastAsia"/>
+              </w:rPr>
+            </w:pPr>
+          </w:p>
           <w:p>
             <w:r>
               <w:t>AccountMana.Start.New</w:t>
-            </w:r>
-          </w:p>
-          <w:p/>
-          <w:p>
-            <w:r>
-              <w:t>AccountMana.Start.List</w:t>
             </w:r>
           </w:p>
           <w:p/>
@@ -46265,10 +46257,36 @@
               <w:t>财务</w:t>
             </w:r>
             <w:r>
-              <w:t>人员开始管理时，系统提供新建和查看账户列表两个选项。</w:t>
-            </w:r>
-          </w:p>
-          <w:p>
+              <w:t>人员开始管理时，系统</w:t>
+            </w:r>
+            <w:r>
+              <w:rPr>
+                <w:rFonts w:hint="eastAsia"/>
+              </w:rPr>
+              <w:t>显示所有</w:t>
+            </w:r>
+            <w:r>
+              <w:t>账户列表</w:t>
+            </w:r>
+            <w:r>
+              <w:t>。</w:t>
+            </w:r>
+            <w:r>
+              <w:t>参见</w:t>
+            </w:r>
+            <w:r>
+              <w:rPr>
+                <w:rFonts w:hint="eastAsia"/>
+              </w:rPr>
+              <w:t>AccountMana.List</w:t>
+            </w:r>
+          </w:p>
+          <w:p>
+            <w:pPr>
+              <w:rPr>
+                <w:rFonts w:hint="eastAsia"/>
+              </w:rPr>
+            </w:pPr>
             <w:r>
               <w:rPr>
                 <w:rFonts w:hint="eastAsia"/>
@@ -46285,30 +46303,22 @@
               <w:t>系统显示</w:t>
             </w:r>
             <w:r>
-              <w:t>新建界面。参见</w:t>
+              <w:rPr>
+                <w:rFonts w:hint="eastAsia"/>
+              </w:rPr>
+              <w:t>空白</w:t>
+            </w:r>
+            <w:r>
+              <w:t>账户信息</w:t>
+            </w:r>
+            <w:r>
+              <w:t>。参见</w:t>
             </w:r>
             <w:r>
               <w:rPr>
                 <w:rFonts w:hint="eastAsia"/>
               </w:rPr>
               <w:t>AccountMana.New</w:t>
-            </w:r>
-          </w:p>
-          <w:p>
-            <w:r>
-              <w:rPr>
-                <w:rFonts w:hint="eastAsia"/>
-              </w:rPr>
-              <w:t>财务</w:t>
-            </w:r>
-            <w:r>
-              <w:t>人员选择查看账户列表时，系统显示账户列表。参见</w:t>
-            </w:r>
-            <w:r>
-              <w:rPr>
-                <w:rFonts w:hint="eastAsia"/>
-              </w:rPr>
-              <w:t>AccountMana.List</w:t>
             </w:r>
           </w:p>
         </w:tc>
@@ -46403,46 +46413,58 @@
               <w:t>的</w:t>
             </w:r>
             <w:r>
-              <w:t>信息时，系统提示新建成功，并</w:t>
+              <w:t>信息</w:t>
+            </w:r>
+            <w:r>
+              <w:rPr>
+                <w:rFonts w:hint="eastAsia"/>
+              </w:rPr>
+              <w:t>并</w:t>
+            </w:r>
+            <w:r>
+              <w:t>确认</w:t>
+            </w:r>
+            <w:r>
+              <w:t>时，系统提示新建成功，并更新数据。参见</w:t>
+            </w:r>
+            <w:r>
+              <w:rPr>
+                <w:rFonts w:hint="eastAsia"/>
+              </w:rPr>
+              <w:t>AccountMana.Update</w:t>
+            </w:r>
+          </w:p>
+          <w:p>
+            <w:r>
+              <w:rPr>
+                <w:rFonts w:hint="eastAsia"/>
+              </w:rPr>
+              <w:t>财务</w:t>
+            </w:r>
+            <w:r>
+              <w:t>人员输入的余额</w:t>
+            </w:r>
+            <w:r>
+              <w:rPr>
+                <w:rFonts w:hint="eastAsia"/>
+              </w:rPr>
+              <w:t>含有</w:t>
+            </w:r>
+            <w:r>
+              <w:t>非数字字符</w:t>
+            </w:r>
+            <w:r>
+              <w:rPr>
+                <w:rFonts w:hint="eastAsia"/>
+              </w:rPr>
+              <w:t>时</w:t>
+            </w:r>
+            <w:r>
+              <w:t>，系统提示相</w:t>
             </w:r>
             <w:r>
               <w:lastRenderedPageBreak/>
-              <w:t>更新数据。参见</w:t>
-            </w:r>
-            <w:r>
-              <w:rPr>
-                <w:rFonts w:hint="eastAsia"/>
-              </w:rPr>
-              <w:t>AccountMana.Update</w:t>
-            </w:r>
-          </w:p>
-          <w:p>
-            <w:r>
-              <w:rPr>
-                <w:rFonts w:hint="eastAsia"/>
-              </w:rPr>
-              <w:t>财务</w:t>
-            </w:r>
-            <w:r>
-              <w:t>人员输入的余额</w:t>
-            </w:r>
-            <w:r>
-              <w:rPr>
-                <w:rFonts w:hint="eastAsia"/>
-              </w:rPr>
-              <w:t>含有</w:t>
-            </w:r>
-            <w:r>
-              <w:t>非数字字符</w:t>
-            </w:r>
-            <w:r>
-              <w:rPr>
-                <w:rFonts w:hint="eastAsia"/>
-              </w:rPr>
-              <w:t>时</w:t>
-            </w:r>
-            <w:r>
-              <w:t>，系统提示相应信息</w:t>
+              <w:t>应信息</w:t>
             </w:r>
           </w:p>
           <w:p>
@@ -46615,14 +46637,36 @@
               <w:t>财务</w:t>
             </w:r>
             <w:r>
-              <w:t>人员可以选择查看已选择的账户，参见</w:t>
-            </w:r>
-            <w:r>
-              <w:rPr>
-                <w:rFonts w:hint="eastAsia"/>
-              </w:rPr>
-              <w:t>AccountMana.Inquiry</w:t>
-            </w:r>
+              <w:t>人员</w:t>
+            </w:r>
+            <w:r>
+              <w:rPr>
+                <w:rFonts w:hint="eastAsia"/>
+              </w:rPr>
+              <w:t>选中</w:t>
+            </w:r>
+            <w:r>
+              <w:t>列表中的</w:t>
+            </w:r>
+            <w:r>
+              <w:t>账户，</w:t>
+            </w:r>
+            <w:r>
+              <w:rPr>
+                <w:rFonts w:hint="eastAsia"/>
+              </w:rPr>
+              <w:t>系统</w:t>
+            </w:r>
+            <w:r>
+              <w:t>显示该账户信息。</w:t>
+            </w:r>
+          </w:p>
+          <w:p>
+            <w:pPr>
+              <w:rPr>
+                <w:rFonts w:hint="eastAsia"/>
+              </w:rPr>
+            </w:pPr>
           </w:p>
           <w:p>
             <w:r>
@@ -46927,12 +46971,19 @@
               <w:rPr>
                 <w:rFonts w:hint="eastAsia"/>
               </w:rPr>
-              <w:t>AccountMana.Inquiry.Start</w:t>
-            </w:r>
-          </w:p>
-          <w:p>
-            <w:r>
-              <w:t>AccountMana.Inquiry.Cancel</w:t>
+              <w:t>AccountMana.Update.New</w:t>
+            </w:r>
+          </w:p>
+          <w:p/>
+          <w:p>
+            <w:r>
+              <w:t>AccountMana.Update.Delete</w:t>
+            </w:r>
+          </w:p>
+          <w:p/>
+          <w:p>
+            <w:r>
+              <w:t>AccountMana.Update.Revise</w:t>
             </w:r>
           </w:p>
         </w:tc>
@@ -46948,16 +46999,25 @@
               <w:t>财务</w:t>
             </w:r>
             <w:r>
-              <w:t>人员</w:t>
-            </w:r>
-            <w:r>
-              <w:rPr>
-                <w:rFonts w:hint="eastAsia"/>
-              </w:rPr>
-              <w:t>选择</w:t>
-            </w:r>
-            <w:r>
-              <w:t>查看账户后，系统显示账户信息</w:t>
+              <w:t>人员新建账户</w:t>
+            </w:r>
+            <w:r>
+              <w:rPr>
+                <w:rFonts w:hint="eastAsia"/>
+              </w:rPr>
+              <w:t>并</w:t>
+            </w:r>
+            <w:r>
+              <w:t>确认后，系统添加新账</w:t>
+            </w:r>
+            <w:r>
+              <w:rPr>
+                <w:rFonts w:hint="eastAsia"/>
+              </w:rPr>
+              <w:t>户</w:t>
+            </w:r>
+            <w:r>
+              <w:t>的数据。</w:t>
             </w:r>
           </w:p>
           <w:p>
@@ -46968,16 +47028,63 @@
               <w:t>财务</w:t>
             </w:r>
             <w:r>
-              <w:t>人员取消账户查看，系统</w:t>
-            </w:r>
-            <w:r>
-              <w:rPr>
-                <w:rFonts w:hint="eastAsia"/>
-              </w:rPr>
-              <w:t>返回</w:t>
-            </w:r>
-            <w:r>
-              <w:t>显示账户信息</w:t>
+              <w:t>人</w:t>
+            </w:r>
+            <w:r>
+              <w:rPr>
+                <w:rFonts w:hint="eastAsia"/>
+              </w:rPr>
+              <w:t>员</w:t>
+            </w:r>
+            <w:r>
+              <w:t>删除账户</w:t>
+            </w:r>
+            <w:r>
+              <w:rPr>
+                <w:rFonts w:hint="eastAsia"/>
+              </w:rPr>
+              <w:t>，并</w:t>
+            </w:r>
+            <w:r>
+              <w:t>确认后，</w:t>
+            </w:r>
+            <w:r>
+              <w:rPr>
+                <w:rFonts w:hint="eastAsia"/>
+              </w:rPr>
+              <w:t>系统</w:t>
+            </w:r>
+            <w:r>
+              <w:t>去除</w:t>
+            </w:r>
+            <w:r>
+              <w:rPr>
+                <w:rFonts w:hint="eastAsia"/>
+              </w:rPr>
+              <w:t>被删除</w:t>
+            </w:r>
+            <w:r>
+              <w:t>账户的数据。</w:t>
+            </w:r>
+          </w:p>
+          <w:p>
+            <w:r>
+              <w:rPr>
+                <w:rFonts w:hint="eastAsia"/>
+              </w:rPr>
+              <w:t>财务</w:t>
+            </w:r>
+            <w:r>
+              <w:t>人员修改账户并确认后，系统</w:t>
+            </w:r>
+            <w:r>
+              <w:rPr>
+                <w:rFonts w:hint="eastAsia"/>
+              </w:rPr>
+              <w:t>更新</w:t>
+            </w:r>
+            <w:r>
+              <w:t>该账户的数据。</w:t>
             </w:r>
           </w:p>
         </w:tc>
@@ -46992,19 +47099,21 @@
               <w:rPr>
                 <w:rFonts w:hint="eastAsia"/>
               </w:rPr>
-              <w:t>AccountMana.Update.New</w:t>
+              <w:t>AccountMana.Keyword.</w:t>
+            </w:r>
+            <w:r>
+              <w:t>Input</w:t>
+            </w:r>
+          </w:p>
+          <w:p>
+            <w:r>
+              <w:t>AccountMana.Keyword.Confirm</w:t>
             </w:r>
           </w:p>
           <w:p/>
           <w:p>
             <w:r>
-              <w:t>AccountMana.Update.Delete</w:t>
-            </w:r>
-          </w:p>
-          <w:p/>
-          <w:p>
-            <w:r>
-              <w:t>AccountMana.Update.Revise</w:t>
+              <w:t>AccountMana.Keyword.Null</w:t>
             </w:r>
           </w:p>
         </w:tc>
@@ -47017,28 +47126,30 @@
               <w:rPr>
                 <w:rFonts w:hint="eastAsia"/>
               </w:rPr>
+              <w:t>系统</w:t>
+            </w:r>
+            <w:r>
+              <w:t>允许键盘输入关键词</w:t>
+            </w:r>
+          </w:p>
+          <w:p>
+            <w:r>
+              <w:rPr>
+                <w:rFonts w:hint="eastAsia"/>
+              </w:rPr>
               <w:t>财务</w:t>
             </w:r>
             <w:r>
-              <w:t>人员新建账户</w:t>
-            </w:r>
-            <w:r>
-              <w:rPr>
-                <w:rFonts w:hint="eastAsia"/>
-              </w:rPr>
-              <w:t>并</w:t>
-            </w:r>
-            <w:r>
-              <w:t>确认后，系统添加新账</w:t>
-            </w:r>
-            <w:r>
-              <w:rPr>
-                <w:rFonts w:hint="eastAsia"/>
-              </w:rPr>
-              <w:t>户</w:t>
-            </w:r>
-            <w:r>
-              <w:t>的数据。</w:t>
+              <w:t>人员输入关键词后</w:t>
+            </w:r>
+            <w:r>
+              <w:rPr>
+                <w:rFonts w:hint="eastAsia"/>
+              </w:rPr>
+              <w:t>，</w:t>
+            </w:r>
+            <w:r>
+              <w:t>确认，系统显示含有该关键词的账户</w:t>
             </w:r>
           </w:p>
           <w:p>
@@ -47049,63 +47160,7 @@
               <w:t>财务</w:t>
             </w:r>
             <w:r>
-              <w:t>人</w:t>
-            </w:r>
-            <w:r>
-              <w:rPr>
-                <w:rFonts w:hint="eastAsia"/>
-              </w:rPr>
-              <w:t>员</w:t>
-            </w:r>
-            <w:r>
-              <w:t>删除账户</w:t>
-            </w:r>
-            <w:r>
-              <w:rPr>
-                <w:rFonts w:hint="eastAsia"/>
-              </w:rPr>
-              <w:t>，并</w:t>
-            </w:r>
-            <w:r>
-              <w:t>确认后，</w:t>
-            </w:r>
-            <w:r>
-              <w:rPr>
-                <w:rFonts w:hint="eastAsia"/>
-              </w:rPr>
-              <w:t>系统</w:t>
-            </w:r>
-            <w:r>
-              <w:t>去除</w:t>
-            </w:r>
-            <w:r>
-              <w:rPr>
-                <w:rFonts w:hint="eastAsia"/>
-              </w:rPr>
-              <w:t>被删除</w:t>
-            </w:r>
-            <w:r>
-              <w:t>账户的数据。</w:t>
-            </w:r>
-          </w:p>
-          <w:p>
-            <w:r>
-              <w:rPr>
-                <w:rFonts w:hint="eastAsia"/>
-              </w:rPr>
-              <w:t>财务</w:t>
-            </w:r>
-            <w:r>
-              <w:t>人员修改账户并确认后，系统</w:t>
-            </w:r>
-            <w:r>
-              <w:rPr>
-                <w:rFonts w:hint="eastAsia"/>
-              </w:rPr>
-              <w:t>更新</w:t>
-            </w:r>
-            <w:r>
-              <w:t>该账户的数据。</w:t>
+              <w:t>人员没有输入关键词，系统提示请输入关键词</w:t>
             </w:r>
           </w:p>
         </w:tc>
@@ -47120,21 +47175,7 @@
               <w:rPr>
                 <w:rFonts w:hint="eastAsia"/>
               </w:rPr>
-              <w:t>AccountMana.Keyword.</w:t>
-            </w:r>
-            <w:r>
-              <w:t>Input</w:t>
-            </w:r>
-          </w:p>
-          <w:p>
-            <w:r>
-              <w:t>AccountMana.Keyword.Confirm</w:t>
-            </w:r>
-          </w:p>
-          <w:p/>
-          <w:p>
-            <w:r>
-              <w:t>AccountMana.Keyword.Null</w:t>
+              <w:t>AccountMana.Close</w:t>
             </w:r>
           </w:p>
         </w:tc>
@@ -47147,68 +47188,6 @@
               <w:rPr>
                 <w:rFonts w:hint="eastAsia"/>
               </w:rPr>
-              <w:t>系统</w:t>
-            </w:r>
-            <w:r>
-              <w:t>允许键盘输入关键词</w:t>
-            </w:r>
-          </w:p>
-          <w:p>
-            <w:r>
-              <w:rPr>
-                <w:rFonts w:hint="eastAsia"/>
-              </w:rPr>
-              <w:t>财务</w:t>
-            </w:r>
-            <w:r>
-              <w:t>人员输入关键词后</w:t>
-            </w:r>
-            <w:r>
-              <w:rPr>
-                <w:rFonts w:hint="eastAsia"/>
-              </w:rPr>
-              <w:t>，</w:t>
-            </w:r>
-            <w:r>
-              <w:t>确认，系统显示含有该关键词的账户</w:t>
-            </w:r>
-          </w:p>
-          <w:p>
-            <w:r>
-              <w:rPr>
-                <w:rFonts w:hint="eastAsia"/>
-              </w:rPr>
-              <w:t>财务</w:t>
-            </w:r>
-            <w:r>
-              <w:t>人员没有输入关键词，系统提示请输入关键词</w:t>
-            </w:r>
-          </w:p>
-        </w:tc>
-      </w:tr>
-      <w:tr>
-        <w:tc>
-          <w:tcPr>
-            <w:tcW w:w="3256" w:type="dxa"/>
-          </w:tcPr>
-          <w:p>
-            <w:r>
-              <w:rPr>
-                <w:rFonts w:hint="eastAsia"/>
-              </w:rPr>
-              <w:t>AccountMana.Close</w:t>
-            </w:r>
-          </w:p>
-        </w:tc>
-        <w:tc>
-          <w:tcPr>
-            <w:tcW w:w="5040" w:type="dxa"/>
-          </w:tcPr>
-          <w:p>
-            <w:r>
-              <w:rPr>
-                <w:rFonts w:hint="eastAsia"/>
-              </w:rPr>
               <w:t>财务</w:t>
             </w:r>
             <w:r>
@@ -47232,8 +47211,8 @@
         <w:pStyle w:val="21"/>
         <w:outlineLvl w:val="2"/>
       </w:pPr>
-      <w:bookmarkStart w:id="195" w:name="_Toc432184754"/>
-      <w:bookmarkStart w:id="196" w:name="_Toc432184917"/>
+      <w:bookmarkStart w:id="194" w:name="_Toc432184754"/>
+      <w:bookmarkStart w:id="195" w:name="_Toc432184917"/>
       <w:r>
         <w:rPr>
           <w:rFonts w:hint="eastAsia"/>
@@ -47249,16 +47228,16 @@
         </w:rPr>
         <w:t>统计报表</w:t>
       </w:r>
+      <w:bookmarkEnd w:id="194"/>
       <w:bookmarkEnd w:id="195"/>
-      <w:bookmarkEnd w:id="196"/>
     </w:p>
     <w:p>
       <w:pPr>
         <w:pStyle w:val="21"/>
         <w:outlineLvl w:val="3"/>
       </w:pPr>
-      <w:bookmarkStart w:id="197" w:name="_Toc432184755"/>
-      <w:bookmarkStart w:id="198" w:name="_Toc432184918"/>
+      <w:bookmarkStart w:id="196" w:name="_Toc432184755"/>
+      <w:bookmarkStart w:id="197" w:name="_Toc432184918"/>
       <w:r>
         <w:rPr>
           <w:rFonts w:hint="eastAsia"/>
@@ -47274,22 +47253,21 @@
       <w:r>
         <w:t>描述</w:t>
       </w:r>
+      <w:bookmarkEnd w:id="196"/>
       <w:bookmarkEnd w:id="197"/>
-      <w:bookmarkEnd w:id="198"/>
-    </w:p>
-    <w:p>
-      <w:pPr>
-        <w:rPr>
-          <w:sz w:val="24"/>
-          <w:szCs w:val="24"/>
-        </w:rPr>
-      </w:pPr>
-      <w:r>
-        <w:rPr>
-          <w:sz w:val="24"/>
-          <w:szCs w:val="24"/>
-        </w:rPr>
-        <w:lastRenderedPageBreak/>
+    </w:p>
+    <w:p>
+      <w:pPr>
+        <w:rPr>
+          <w:sz w:val="24"/>
+          <w:szCs w:val="24"/>
+        </w:rPr>
+      </w:pPr>
+      <w:r>
+        <w:rPr>
+          <w:sz w:val="24"/>
+          <w:szCs w:val="24"/>
+        </w:rPr>
         <w:tab/>
       </w:r>
       <w:r>
@@ -47389,12 +47367,13 @@
         <w:pStyle w:val="21"/>
         <w:outlineLvl w:val="3"/>
       </w:pPr>
-      <w:bookmarkStart w:id="199" w:name="_Toc432184756"/>
-      <w:bookmarkStart w:id="200" w:name="_Toc432184919"/>
-      <w:r>
-        <w:rPr>
-          <w:rFonts w:hint="eastAsia"/>
-        </w:rPr>
+      <w:bookmarkStart w:id="198" w:name="_Toc432184756"/>
+      <w:bookmarkStart w:id="199" w:name="_Toc432184919"/>
+      <w:r>
+        <w:rPr>
+          <w:rFonts w:hint="eastAsia"/>
+        </w:rPr>
+        <w:lastRenderedPageBreak/>
         <w:t xml:space="preserve">3.2.19.2 </w:t>
       </w:r>
       <w:r>
@@ -47415,8 +47394,8 @@
         </w:rPr>
         <w:t>响应序列</w:t>
       </w:r>
+      <w:bookmarkEnd w:id="198"/>
       <w:bookmarkEnd w:id="199"/>
-      <w:bookmarkEnd w:id="200"/>
     </w:p>
     <w:p>
       <w:pPr>
@@ -48075,8 +48054,8 @@
         <w:pStyle w:val="21"/>
         <w:outlineLvl w:val="3"/>
       </w:pPr>
-      <w:bookmarkStart w:id="201" w:name="_Toc432184757"/>
-      <w:bookmarkStart w:id="202" w:name="_Toc432184920"/>
+      <w:bookmarkStart w:id="200" w:name="_Toc432184757"/>
+      <w:bookmarkStart w:id="201" w:name="_Toc432184920"/>
       <w:r>
         <w:rPr>
           <w:rFonts w:hint="eastAsia"/>
@@ -48092,8 +48071,8 @@
       <w:r>
         <w:t>功能需求</w:t>
       </w:r>
+      <w:bookmarkEnd w:id="200"/>
       <w:bookmarkEnd w:id="201"/>
-      <w:bookmarkEnd w:id="202"/>
     </w:p>
     <w:tbl>
       <w:tblPr>
@@ -48706,8 +48685,8 @@
         <w:pStyle w:val="21"/>
         <w:outlineLvl w:val="2"/>
       </w:pPr>
-      <w:bookmarkStart w:id="203" w:name="_Toc432184758"/>
-      <w:bookmarkStart w:id="204" w:name="_Toc432184921"/>
+      <w:bookmarkStart w:id="202" w:name="_Toc432184758"/>
+      <w:bookmarkStart w:id="203" w:name="_Toc432184921"/>
       <w:r>
         <w:rPr>
           <w:rFonts w:hint="eastAsia"/>
@@ -48723,16 +48702,16 @@
         </w:rPr>
         <w:t>收入统计</w:t>
       </w:r>
+      <w:bookmarkEnd w:id="202"/>
       <w:bookmarkEnd w:id="203"/>
-      <w:bookmarkEnd w:id="204"/>
     </w:p>
     <w:p>
       <w:pPr>
         <w:pStyle w:val="21"/>
         <w:outlineLvl w:val="3"/>
       </w:pPr>
-      <w:bookmarkStart w:id="205" w:name="_Toc432184759"/>
-      <w:bookmarkStart w:id="206" w:name="_Toc432184922"/>
+      <w:bookmarkStart w:id="204" w:name="_Toc432184759"/>
+      <w:bookmarkStart w:id="205" w:name="_Toc432184922"/>
       <w:r>
         <w:rPr>
           <w:rFonts w:hint="eastAsia"/>
@@ -48745,22 +48724,21 @@
         </w:rPr>
         <w:t>特性描述</w:t>
       </w:r>
+      <w:bookmarkEnd w:id="204"/>
       <w:bookmarkEnd w:id="205"/>
-      <w:bookmarkEnd w:id="206"/>
-    </w:p>
-    <w:p>
-      <w:pPr>
-        <w:rPr>
-          <w:sz w:val="24"/>
-          <w:szCs w:val="24"/>
-        </w:rPr>
-      </w:pPr>
-      <w:r>
-        <w:rPr>
-          <w:sz w:val="24"/>
-          <w:szCs w:val="24"/>
-        </w:rPr>
-        <w:lastRenderedPageBreak/>
+    </w:p>
+    <w:p>
+      <w:pPr>
+        <w:rPr>
+          <w:sz w:val="24"/>
+          <w:szCs w:val="24"/>
+        </w:rPr>
+      </w:pPr>
+      <w:r>
+        <w:rPr>
+          <w:sz w:val="24"/>
+          <w:szCs w:val="24"/>
+        </w:rPr>
         <w:tab/>
       </w:r>
       <w:r>
@@ -48829,9 +48807,10 @@
         <w:pStyle w:val="21"/>
         <w:outlineLvl w:val="3"/>
       </w:pPr>
-      <w:bookmarkStart w:id="207" w:name="_Toc432184760"/>
-      <w:bookmarkStart w:id="208" w:name="_Toc432184923"/>
-      <w:r>
+      <w:bookmarkStart w:id="206" w:name="_Toc432184760"/>
+      <w:bookmarkStart w:id="207" w:name="_Toc432184923"/>
+      <w:r>
+        <w:lastRenderedPageBreak/>
         <w:t>3.2.20</w:t>
       </w:r>
       <w:r>
@@ -48858,8 +48837,8 @@
       <w:r>
         <w:t>序列</w:t>
       </w:r>
+      <w:bookmarkEnd w:id="206"/>
       <w:bookmarkEnd w:id="207"/>
-      <w:bookmarkEnd w:id="208"/>
     </w:p>
     <w:p>
       <w:pPr>
@@ -49338,8 +49317,8 @@
         <w:pStyle w:val="21"/>
         <w:outlineLvl w:val="3"/>
       </w:pPr>
-      <w:bookmarkStart w:id="209" w:name="_Toc432184761"/>
-      <w:bookmarkStart w:id="210" w:name="_Toc432184924"/>
+      <w:bookmarkStart w:id="208" w:name="_Toc432184761"/>
+      <w:bookmarkStart w:id="209" w:name="_Toc432184924"/>
       <w:r>
         <w:rPr>
           <w:rFonts w:hint="eastAsia"/>
@@ -49358,8 +49337,8 @@
       <w:r>
         <w:t>功能需求</w:t>
       </w:r>
+      <w:bookmarkEnd w:id="208"/>
       <w:bookmarkEnd w:id="209"/>
-      <w:bookmarkEnd w:id="210"/>
     </w:p>
     <w:tbl>
       <w:tblPr>
@@ -49897,7 +49876,6 @@
           </w:p>
           <w:p>
             <w:r>
-              <w:lastRenderedPageBreak/>
               <w:t>Income.DateAndBusiness.Cancel</w:t>
             </w:r>
           </w:p>
@@ -49955,22 +49933,25 @@
               <w:rPr>
                 <w:rFonts w:hint="eastAsia"/>
               </w:rPr>
+              <w:t>财务</w:t>
+            </w:r>
+            <w:r>
+              <w:t>人员选择取消，系统退出收款查看。</w:t>
+            </w:r>
+          </w:p>
+          <w:p>
+            <w:r>
+              <w:rPr>
+                <w:rFonts w:hint="eastAsia"/>
+              </w:rPr>
+              <w:t>财务</w:t>
+            </w:r>
+            <w:r>
+              <w:t>人员选择日期和营业厅后，系统显示该日该营业厅所有收款</w:t>
+            </w:r>
+            <w:r>
               <w:lastRenderedPageBreak/>
-              <w:t>财务</w:t>
-            </w:r>
-            <w:r>
-              <w:t>人员选择取消，系统退出收款查看。</w:t>
-            </w:r>
-          </w:p>
-          <w:p>
-            <w:r>
-              <w:rPr>
-                <w:rFonts w:hint="eastAsia"/>
-              </w:rPr>
-              <w:t>财务</w:t>
-            </w:r>
-            <w:r>
-              <w:t>人员选择日期和营业厅后，系统显示该日该营业厅所有收款单记录。</w:t>
+              <w:t>单记录。</w:t>
             </w:r>
           </w:p>
           <w:p>
@@ -50168,8 +50149,8 @@
         <w:pStyle w:val="21"/>
         <w:outlineLvl w:val="2"/>
       </w:pPr>
-      <w:bookmarkStart w:id="211" w:name="_Toc432184762"/>
-      <w:bookmarkStart w:id="212" w:name="_Toc432184925"/>
+      <w:bookmarkStart w:id="210" w:name="_Toc432184762"/>
+      <w:bookmarkStart w:id="211" w:name="_Toc432184925"/>
       <w:r>
         <w:rPr>
           <w:rFonts w:hint="eastAsia"/>
@@ -50182,16 +50163,16 @@
         </w:rPr>
         <w:t>期初建账</w:t>
       </w:r>
+      <w:bookmarkEnd w:id="210"/>
       <w:bookmarkEnd w:id="211"/>
-      <w:bookmarkEnd w:id="212"/>
     </w:p>
     <w:p>
       <w:pPr>
         <w:pStyle w:val="21"/>
         <w:outlineLvl w:val="3"/>
       </w:pPr>
-      <w:bookmarkStart w:id="213" w:name="_Toc432184763"/>
-      <w:bookmarkStart w:id="214" w:name="_Toc432184926"/>
+      <w:bookmarkStart w:id="212" w:name="_Toc432184763"/>
+      <w:bookmarkStart w:id="213" w:name="_Toc432184926"/>
       <w:r>
         <w:rPr>
           <w:rFonts w:hint="eastAsia"/>
@@ -50207,8 +50188,8 @@
       <w:r>
         <w:t>描述</w:t>
       </w:r>
+      <w:bookmarkEnd w:id="212"/>
       <w:bookmarkEnd w:id="213"/>
-      <w:bookmarkEnd w:id="214"/>
     </w:p>
     <w:p>
       <w:pPr>
@@ -50269,8 +50250,8 @@
         <w:pStyle w:val="21"/>
         <w:outlineLvl w:val="3"/>
       </w:pPr>
-      <w:bookmarkStart w:id="215" w:name="_Toc432184764"/>
-      <w:bookmarkStart w:id="216" w:name="_Toc432184927"/>
+      <w:bookmarkStart w:id="214" w:name="_Toc432184764"/>
+      <w:bookmarkStart w:id="215" w:name="_Toc432184927"/>
       <w:r>
         <w:rPr>
           <w:rFonts w:hint="eastAsia"/>
@@ -50298,8 +50279,8 @@
       <w:r>
         <w:t>序列</w:t>
       </w:r>
+      <w:bookmarkEnd w:id="214"/>
       <w:bookmarkEnd w:id="215"/>
-      <w:bookmarkEnd w:id="216"/>
     </w:p>
     <w:p>
       <w:pPr>
@@ -50717,8 +50698,8 @@
         <w:pStyle w:val="21"/>
         <w:outlineLvl w:val="3"/>
       </w:pPr>
-      <w:bookmarkStart w:id="217" w:name="_Toc432184765"/>
-      <w:bookmarkStart w:id="218" w:name="_Toc432184928"/>
+      <w:bookmarkStart w:id="216" w:name="_Toc432184765"/>
+      <w:bookmarkStart w:id="217" w:name="_Toc432184928"/>
       <w:r>
         <w:rPr>
           <w:rFonts w:hint="eastAsia"/>
@@ -50743,8 +50724,8 @@
       <w:r>
         <w:t>功能需求</w:t>
       </w:r>
+      <w:bookmarkEnd w:id="216"/>
       <w:bookmarkEnd w:id="217"/>
-      <w:bookmarkEnd w:id="218"/>
     </w:p>
     <w:tbl>
       <w:tblPr>
@@ -51039,17 +51020,17 @@
               <w:rPr>
                 <w:rFonts w:hint="eastAsia"/>
               </w:rPr>
+              <w:t>InitialAccount.Agency.Choose</w:t>
+            </w:r>
+          </w:p>
+          <w:p>
+            <w:r>
+              <w:t>InitialAccount.Agency.New</w:t>
+            </w:r>
+          </w:p>
+          <w:p>
+            <w:r>
               <w:lastRenderedPageBreak/>
-              <w:t>InitialAccount.Agency.Choose</w:t>
-            </w:r>
-          </w:p>
-          <w:p>
-            <w:r>
-              <w:t>InitialAccount.Agency.New</w:t>
-            </w:r>
-          </w:p>
-          <w:p>
-            <w:r>
               <w:t>InitialAccount.Agency.Valid</w:t>
             </w:r>
           </w:p>
@@ -51069,6 +51050,7 @@
               <w:rPr>
                 <w:rFonts w:hint="eastAsia"/>
               </w:rPr>
+              <w:lastRenderedPageBreak/>
               <w:t>财务</w:t>
             </w:r>
             <w:r>
@@ -51106,6 +51088,7 @@
               <w:rPr>
                 <w:rFonts w:hint="eastAsia"/>
               </w:rPr>
+              <w:lastRenderedPageBreak/>
               <w:t>财务</w:t>
             </w:r>
             <w:r>
@@ -51153,6 +51136,7 @@
               <w:rPr>
                 <w:rFonts w:hint="eastAsia"/>
               </w:rPr>
+              <w:lastRenderedPageBreak/>
               <w:t>I</w:t>
             </w:r>
             <w:r>
@@ -51563,8 +51547,8 @@
         <w:pStyle w:val="21"/>
         <w:outlineLvl w:val="2"/>
       </w:pPr>
-      <w:bookmarkStart w:id="219" w:name="_Toc432184766"/>
-      <w:bookmarkStart w:id="220" w:name="_Toc432184929"/>
+      <w:bookmarkStart w:id="218" w:name="_Toc432184766"/>
+      <w:bookmarkStart w:id="219" w:name="_Toc432184929"/>
       <w:r>
         <w:rPr>
           <w:rFonts w:hint="eastAsia"/>
@@ -51583,16 +51567,16 @@
       <w:r>
         <w:t>统计</w:t>
       </w:r>
+      <w:bookmarkEnd w:id="218"/>
       <w:bookmarkEnd w:id="219"/>
-      <w:bookmarkEnd w:id="220"/>
     </w:p>
     <w:p>
       <w:pPr>
         <w:pStyle w:val="21"/>
         <w:outlineLvl w:val="3"/>
       </w:pPr>
-      <w:bookmarkStart w:id="221" w:name="_Toc432184767"/>
-      <w:bookmarkStart w:id="222" w:name="_Toc432184930"/>
+      <w:bookmarkStart w:id="220" w:name="_Toc432184767"/>
+      <w:bookmarkStart w:id="221" w:name="_Toc432184930"/>
       <w:r>
         <w:rPr>
           <w:rFonts w:hint="eastAsia"/>
@@ -51608,8 +51592,8 @@
       <w:r>
         <w:t>描述</w:t>
       </w:r>
+      <w:bookmarkEnd w:id="220"/>
       <w:bookmarkEnd w:id="221"/>
-      <w:bookmarkEnd w:id="222"/>
     </w:p>
     <w:p>
       <w:pPr>
@@ -51699,8 +51683,8 @@
         <w:pStyle w:val="21"/>
         <w:outlineLvl w:val="3"/>
       </w:pPr>
-      <w:bookmarkStart w:id="223" w:name="_Toc432184768"/>
-      <w:bookmarkStart w:id="224" w:name="_Toc432184931"/>
+      <w:bookmarkStart w:id="222" w:name="_Toc432184768"/>
+      <w:bookmarkStart w:id="223" w:name="_Toc432184931"/>
       <w:r>
         <w:t xml:space="preserve">3.2.22.2 </w:t>
       </w:r>
@@ -51725,8 +51709,8 @@
       <w:r>
         <w:t>序列</w:t>
       </w:r>
+      <w:bookmarkEnd w:id="222"/>
       <w:bookmarkEnd w:id="223"/>
-      <w:bookmarkEnd w:id="224"/>
     </w:p>
     <w:p>
       <w:pPr>
@@ -52215,6 +52199,52 @@
           <w:szCs w:val="24"/>
         </w:rPr>
         <w:t>：财务人员选择导出表格。</w:t>
+      </w:r>
+    </w:p>
+    <w:p>
+      <w:pPr>
+        <w:rPr>
+          <w:sz w:val="24"/>
+          <w:szCs w:val="24"/>
+        </w:rPr>
+      </w:pPr>
+      <w:r>
+        <w:rPr>
+          <w:rFonts w:hint="eastAsia"/>
+          <w:sz w:val="24"/>
+          <w:szCs w:val="24"/>
+        </w:rPr>
+        <w:t>响应</w:t>
+      </w:r>
+      <w:r>
+        <w:rPr>
+          <w:sz w:val="24"/>
+          <w:szCs w:val="24"/>
+        </w:rPr>
+        <w:t>：系统提示选择导出路径。</w:t>
+      </w:r>
+    </w:p>
+    <w:p>
+      <w:pPr>
+        <w:rPr>
+          <w:sz w:val="24"/>
+          <w:szCs w:val="24"/>
+        </w:rPr>
+      </w:pPr>
+      <w:r>
+        <w:rPr>
+          <w:rFonts w:hint="eastAsia"/>
+          <w:sz w:val="24"/>
+          <w:szCs w:val="24"/>
+        </w:rPr>
+        <w:t>刺激</w:t>
+      </w:r>
+      <w:r>
+        <w:rPr>
+          <w:sz w:val="24"/>
+          <w:szCs w:val="24"/>
+        </w:rPr>
+        <w:t>：财务人员选择导出路径。</w:t>
       </w:r>
     </w:p>
     <w:p>
@@ -52238,52 +52268,6 @@
           <w:sz w:val="24"/>
           <w:szCs w:val="24"/>
         </w:rPr>
-        <w:t>：系统提示选择导出路径。</w:t>
-      </w:r>
-    </w:p>
-    <w:p>
-      <w:pPr>
-        <w:rPr>
-          <w:sz w:val="24"/>
-          <w:szCs w:val="24"/>
-        </w:rPr>
-      </w:pPr>
-      <w:r>
-        <w:rPr>
-          <w:rFonts w:hint="eastAsia"/>
-          <w:sz w:val="24"/>
-          <w:szCs w:val="24"/>
-        </w:rPr>
-        <w:t>刺激</w:t>
-      </w:r>
-      <w:r>
-        <w:rPr>
-          <w:sz w:val="24"/>
-          <w:szCs w:val="24"/>
-        </w:rPr>
-        <w:t>：财务人员选择导出路径。</w:t>
-      </w:r>
-    </w:p>
-    <w:p>
-      <w:pPr>
-        <w:rPr>
-          <w:sz w:val="24"/>
-          <w:szCs w:val="24"/>
-        </w:rPr>
-      </w:pPr>
-      <w:r>
-        <w:rPr>
-          <w:rFonts w:hint="eastAsia"/>
-          <w:sz w:val="24"/>
-          <w:szCs w:val="24"/>
-        </w:rPr>
-        <w:t>响应</w:t>
-      </w:r>
-      <w:r>
-        <w:rPr>
-          <w:sz w:val="24"/>
-          <w:szCs w:val="24"/>
-        </w:rPr>
         <w:t>：系统导出</w:t>
       </w:r>
       <w:r>
@@ -52315,8 +52299,8 @@
         <w:pStyle w:val="21"/>
         <w:outlineLvl w:val="3"/>
       </w:pPr>
-      <w:bookmarkStart w:id="225" w:name="_Toc432184769"/>
-      <w:bookmarkStart w:id="226" w:name="_Toc432184932"/>
+      <w:bookmarkStart w:id="224" w:name="_Toc432184769"/>
+      <w:bookmarkStart w:id="225" w:name="_Toc432184932"/>
       <w:r>
         <w:rPr>
           <w:rFonts w:hint="eastAsia"/>
@@ -52332,8 +52316,8 @@
       <w:r>
         <w:t>功能需求</w:t>
       </w:r>
+      <w:bookmarkEnd w:id="224"/>
       <w:bookmarkEnd w:id="225"/>
-      <w:bookmarkEnd w:id="226"/>
     </w:p>
     <w:tbl>
       <w:tblPr>
@@ -53054,8 +53038,8 @@
         <w:pStyle w:val="21"/>
         <w:outlineLvl w:val="2"/>
       </w:pPr>
-      <w:bookmarkStart w:id="227" w:name="_Toc432184770"/>
-      <w:bookmarkStart w:id="228" w:name="_Toc432184933"/>
+      <w:bookmarkStart w:id="226" w:name="_Toc432184770"/>
+      <w:bookmarkStart w:id="227" w:name="_Toc432184933"/>
       <w:r>
         <w:rPr>
           <w:rFonts w:hint="eastAsia"/>
@@ -53068,16 +53052,16 @@
         </w:rPr>
         <w:t>薪水策略管理</w:t>
       </w:r>
+      <w:bookmarkEnd w:id="226"/>
       <w:bookmarkEnd w:id="227"/>
-      <w:bookmarkEnd w:id="228"/>
     </w:p>
     <w:p>
       <w:pPr>
         <w:pStyle w:val="21"/>
         <w:outlineLvl w:val="3"/>
       </w:pPr>
-      <w:bookmarkStart w:id="229" w:name="_Toc432184771"/>
-      <w:bookmarkStart w:id="230" w:name="_Toc432184934"/>
+      <w:bookmarkStart w:id="228" w:name="_Toc432184771"/>
+      <w:bookmarkStart w:id="229" w:name="_Toc432184934"/>
       <w:r>
         <w:rPr>
           <w:rFonts w:hint="eastAsia"/>
@@ -53090,8 +53074,8 @@
         </w:rPr>
         <w:t>特性描述</w:t>
       </w:r>
+      <w:bookmarkEnd w:id="228"/>
       <w:bookmarkEnd w:id="229"/>
-      <w:bookmarkEnd w:id="230"/>
     </w:p>
     <w:p>
       <w:pPr>
@@ -53115,8 +53099,8 @@
         <w:pStyle w:val="21"/>
         <w:outlineLvl w:val="3"/>
       </w:pPr>
-      <w:bookmarkStart w:id="231" w:name="_Toc432184772"/>
-      <w:bookmarkStart w:id="232" w:name="_Toc432184935"/>
+      <w:bookmarkStart w:id="230" w:name="_Toc432184772"/>
+      <w:bookmarkStart w:id="231" w:name="_Toc432184935"/>
       <w:r>
         <w:rPr>
           <w:rFonts w:hint="eastAsia"/>
@@ -53150,8 +53134,8 @@
         </w:rPr>
         <w:t>响应序列</w:t>
       </w:r>
+      <w:bookmarkEnd w:id="230"/>
       <w:bookmarkEnd w:id="231"/>
-      <w:bookmarkEnd w:id="232"/>
     </w:p>
     <w:p>
       <w:pPr>
@@ -53250,6 +53234,66 @@
           <w:szCs w:val="24"/>
         </w:rPr>
         <w:t>，机构关键词并确定</w:t>
+      </w:r>
+    </w:p>
+    <w:p>
+      <w:pPr>
+        <w:rPr>
+          <w:sz w:val="24"/>
+          <w:szCs w:val="24"/>
+        </w:rPr>
+      </w:pPr>
+      <w:r>
+        <w:rPr>
+          <w:sz w:val="24"/>
+          <w:szCs w:val="24"/>
+        </w:rPr>
+        <w:t>响应</w:t>
+      </w:r>
+      <w:r>
+        <w:rPr>
+          <w:rFonts w:hint="eastAsia"/>
+          <w:sz w:val="24"/>
+          <w:szCs w:val="24"/>
+        </w:rPr>
+        <w:t>：</w:t>
+      </w:r>
+      <w:r>
+        <w:rPr>
+          <w:sz w:val="24"/>
+          <w:szCs w:val="24"/>
+        </w:rPr>
+        <w:t>系统筛选并显示出对应人员</w:t>
+      </w:r>
+    </w:p>
+    <w:p>
+      <w:pPr>
+        <w:rPr>
+          <w:sz w:val="24"/>
+          <w:szCs w:val="24"/>
+        </w:rPr>
+      </w:pPr>
+      <w:r>
+        <w:rPr>
+          <w:sz w:val="24"/>
+          <w:szCs w:val="24"/>
+        </w:rPr>
+        <w:t>刺激</w:t>
+      </w:r>
+      <w:r>
+        <w:rPr>
+          <w:rFonts w:hint="eastAsia"/>
+          <w:sz w:val="24"/>
+          <w:szCs w:val="24"/>
+        </w:rPr>
+        <w:t>：</w:t>
+      </w:r>
+      <w:r>
+        <w:rPr>
+          <w:sz w:val="24"/>
+          <w:szCs w:val="24"/>
+        </w:rPr>
+        <w:t>总经理确定关键词时未输入关键词</w:t>
       </w:r>
     </w:p>
     <w:p>
@@ -53280,66 +53324,6 @@
           <w:sz w:val="24"/>
           <w:szCs w:val="24"/>
         </w:rPr>
-        <w:t>系统筛选并显示出对应人员</w:t>
-      </w:r>
-    </w:p>
-    <w:p>
-      <w:pPr>
-        <w:rPr>
-          <w:sz w:val="24"/>
-          <w:szCs w:val="24"/>
-        </w:rPr>
-      </w:pPr>
-      <w:r>
-        <w:rPr>
-          <w:sz w:val="24"/>
-          <w:szCs w:val="24"/>
-        </w:rPr>
-        <w:t>刺激</w:t>
-      </w:r>
-      <w:r>
-        <w:rPr>
-          <w:rFonts w:hint="eastAsia"/>
-          <w:sz w:val="24"/>
-          <w:szCs w:val="24"/>
-        </w:rPr>
-        <w:t>：</w:t>
-      </w:r>
-      <w:r>
-        <w:rPr>
-          <w:sz w:val="24"/>
-          <w:szCs w:val="24"/>
-        </w:rPr>
-        <w:t>总经理确定关键词时未输入关键词</w:t>
-      </w:r>
-    </w:p>
-    <w:p>
-      <w:pPr>
-        <w:rPr>
-          <w:sz w:val="24"/>
-          <w:szCs w:val="24"/>
-        </w:rPr>
-      </w:pPr>
-      <w:r>
-        <w:rPr>
-          <w:sz w:val="24"/>
-          <w:szCs w:val="24"/>
-        </w:rPr>
-        <w:t>响应</w:t>
-      </w:r>
-      <w:r>
-        <w:rPr>
-          <w:rFonts w:hint="eastAsia"/>
-          <w:sz w:val="24"/>
-          <w:szCs w:val="24"/>
-        </w:rPr>
-        <w:t>：</w:t>
-      </w:r>
-      <w:r>
-        <w:rPr>
-          <w:sz w:val="24"/>
-          <w:szCs w:val="24"/>
-        </w:rPr>
         <w:t>系统列表显示所有人员</w:t>
       </w:r>
     </w:p>
@@ -53998,8 +53982,8 @@
         <w:pStyle w:val="21"/>
         <w:outlineLvl w:val="3"/>
       </w:pPr>
-      <w:bookmarkStart w:id="233" w:name="_Toc432184773"/>
-      <w:bookmarkStart w:id="234" w:name="_Toc432184936"/>
+      <w:bookmarkStart w:id="232" w:name="_Toc432184773"/>
+      <w:bookmarkStart w:id="233" w:name="_Toc432184936"/>
       <w:r>
         <w:rPr>
           <w:rFonts w:hint="eastAsia"/>
@@ -54012,8 +53996,8 @@
         </w:rPr>
         <w:t>相关功能需求</w:t>
       </w:r>
+      <w:bookmarkEnd w:id="232"/>
       <w:bookmarkEnd w:id="233"/>
-      <w:bookmarkEnd w:id="234"/>
     </w:p>
     <w:tbl>
       <w:tblPr>
@@ -54227,7 +54211,6 @@
               <w:rPr>
                 <w:rFonts w:hint="eastAsia"/>
               </w:rPr>
-              <w:lastRenderedPageBreak/>
               <w:t>Payment.Confirm.InvalidPayment</w:t>
             </w:r>
           </w:p>
@@ -54258,6 +54241,7 @@
           </w:tcPr>
           <w:p>
             <w:r>
+              <w:lastRenderedPageBreak/>
               <w:t>总经理制定的薪水策略中数据有负数</w:t>
             </w:r>
             <w:r>
@@ -54292,7 +54276,14 @@
               <w:rPr>
                 <w:rFonts w:hint="eastAsia"/>
               </w:rPr>
-              <w:t>系统将保存的人员的薪水策略更新为新制定的薪水策略</w:t>
+              <w:t>系统将保存的人员的薪水策略更新为新制定的薪</w:t>
+            </w:r>
+            <w:r>
+              <w:rPr>
+                <w:rFonts w:hint="eastAsia"/>
+              </w:rPr>
+              <w:lastRenderedPageBreak/>
+              <w:t>水策略</w:t>
             </w:r>
           </w:p>
           <w:p>
@@ -54333,6 +54324,7 @@
               <w:rPr>
                 <w:rFonts w:hint="eastAsia"/>
               </w:rPr>
+              <w:lastRenderedPageBreak/>
               <w:t>Payment</w:t>
             </w:r>
             <w:r>
@@ -54403,8 +54395,8 @@
         <w:pStyle w:val="21"/>
         <w:outlineLvl w:val="2"/>
       </w:pPr>
-      <w:bookmarkStart w:id="235" w:name="_Toc432184774"/>
-      <w:bookmarkStart w:id="236" w:name="_Toc432184937"/>
+      <w:bookmarkStart w:id="234" w:name="_Toc432184774"/>
+      <w:bookmarkStart w:id="235" w:name="_Toc432184937"/>
       <w:r>
         <w:rPr>
           <w:rFonts w:hint="eastAsia"/>
@@ -54420,16 +54412,16 @@
       <w:r>
         <w:t>机构管理</w:t>
       </w:r>
+      <w:bookmarkEnd w:id="234"/>
       <w:bookmarkEnd w:id="235"/>
-      <w:bookmarkEnd w:id="236"/>
     </w:p>
     <w:p>
       <w:pPr>
         <w:pStyle w:val="21"/>
         <w:outlineLvl w:val="3"/>
       </w:pPr>
-      <w:bookmarkStart w:id="237" w:name="_Toc432184775"/>
-      <w:bookmarkStart w:id="238" w:name="_Toc432184938"/>
+      <w:bookmarkStart w:id="236" w:name="_Toc432184775"/>
+      <w:bookmarkStart w:id="237" w:name="_Toc432184938"/>
       <w:r>
         <w:rPr>
           <w:rFonts w:hint="eastAsia"/>
@@ -54442,16 +54434,16 @@
         </w:rPr>
         <w:t>人员管理</w:t>
       </w:r>
+      <w:bookmarkEnd w:id="236"/>
       <w:bookmarkEnd w:id="237"/>
-      <w:bookmarkEnd w:id="238"/>
     </w:p>
     <w:p>
       <w:pPr>
         <w:pStyle w:val="21"/>
         <w:outlineLvl w:val="4"/>
       </w:pPr>
-      <w:bookmarkStart w:id="239" w:name="_Toc432184776"/>
-      <w:bookmarkStart w:id="240" w:name="_Toc432184939"/>
+      <w:bookmarkStart w:id="238" w:name="_Toc432184776"/>
+      <w:bookmarkStart w:id="239" w:name="_Toc432184939"/>
       <w:r>
         <w:rPr>
           <w:rFonts w:hint="eastAsia"/>
@@ -54464,8 +54456,8 @@
         </w:rPr>
         <w:t>特性描述</w:t>
       </w:r>
+      <w:bookmarkEnd w:id="238"/>
       <w:bookmarkEnd w:id="239"/>
-      <w:bookmarkEnd w:id="240"/>
     </w:p>
     <w:p>
       <w:pPr>
@@ -54563,8 +54555,8 @@
         <w:pStyle w:val="21"/>
         <w:outlineLvl w:val="4"/>
       </w:pPr>
-      <w:bookmarkStart w:id="241" w:name="_Toc432184777"/>
-      <w:bookmarkStart w:id="242" w:name="_Toc432184940"/>
+      <w:bookmarkStart w:id="240" w:name="_Toc432184777"/>
+      <w:bookmarkStart w:id="241" w:name="_Toc432184940"/>
       <w:r>
         <w:rPr>
           <w:rFonts w:hint="eastAsia"/>
@@ -54598,8 +54590,8 @@
         </w:rPr>
         <w:t>响应序列</w:t>
       </w:r>
+      <w:bookmarkEnd w:id="240"/>
       <w:bookmarkEnd w:id="241"/>
-      <w:bookmarkEnd w:id="242"/>
     </w:p>
     <w:p>
       <w:pPr>
@@ -54855,33 +54847,27 @@
           <w:sz w:val="24"/>
           <w:szCs w:val="24"/>
         </w:rPr>
-        <w:t>系统新建空白人员并保存</w:t>
-      </w:r>
-      <w:r>
-        <w:rPr>
-          <w:rFonts w:hint="eastAsia"/>
-          <w:sz w:val="24"/>
-          <w:szCs w:val="24"/>
-        </w:rPr>
-        <w:t>，</w:t>
-      </w:r>
-      <w:r>
-        <w:rPr>
-          <w:sz w:val="24"/>
-          <w:szCs w:val="24"/>
-        </w:rPr>
-        <w:t>开始该人员的信息编辑</w:t>
-      </w:r>
-    </w:p>
-    <w:p>
-      <w:pPr>
-        <w:rPr>
-          <w:sz w:val="24"/>
-          <w:szCs w:val="24"/>
-        </w:rPr>
-      </w:pPr>
-      <w:r>
-        <w:rPr>
+        <w:t>系统新建空白人员</w:t>
+      </w:r>
+      <w:r>
+        <w:rPr>
+          <w:rFonts w:hint="eastAsia"/>
+          <w:sz w:val="24"/>
+          <w:szCs w:val="24"/>
+        </w:rPr>
+        <w:t>信息</w:t>
+      </w:r>
+    </w:p>
+    <w:p>
+      <w:pPr>
+        <w:rPr>
+          <w:sz w:val="24"/>
+          <w:szCs w:val="24"/>
+        </w:rPr>
+      </w:pPr>
+      <w:r>
+        <w:rPr>
+          <w:rFonts w:hint="eastAsia"/>
           <w:sz w:val="24"/>
           <w:szCs w:val="24"/>
         </w:rPr>
@@ -54889,6 +54875,68 @@
       </w:r>
       <w:r>
         <w:rPr>
+          <w:sz w:val="24"/>
+          <w:szCs w:val="24"/>
+        </w:rPr>
+        <w:t>：总经理</w:t>
+      </w:r>
+      <w:r>
+        <w:rPr>
+          <w:rFonts w:hint="eastAsia"/>
+          <w:sz w:val="24"/>
+          <w:szCs w:val="24"/>
+        </w:rPr>
+        <w:t>确认</w:t>
+      </w:r>
+      <w:r>
+        <w:rPr>
+          <w:sz w:val="24"/>
+          <w:szCs w:val="24"/>
+        </w:rPr>
+        <w:t>新增</w:t>
+      </w:r>
+    </w:p>
+    <w:p>
+      <w:pPr>
+        <w:rPr>
+          <w:rFonts w:hint="eastAsia"/>
+          <w:sz w:val="24"/>
+          <w:szCs w:val="24"/>
+        </w:rPr>
+      </w:pPr>
+      <w:r>
+        <w:rPr>
+          <w:rFonts w:hint="eastAsia"/>
+          <w:sz w:val="24"/>
+          <w:szCs w:val="24"/>
+        </w:rPr>
+        <w:t>响应：</w:t>
+      </w:r>
+      <w:r>
+        <w:rPr>
+          <w:sz w:val="24"/>
+          <w:szCs w:val="24"/>
+        </w:rPr>
+        <w:t>系统保存新增人员信息并提示新增是否成功</w:t>
+      </w:r>
+    </w:p>
+    <w:p>
+      <w:pPr>
+        <w:rPr>
+          <w:rFonts w:hint="eastAsia"/>
+          <w:sz w:val="24"/>
+          <w:szCs w:val="24"/>
+        </w:rPr>
+      </w:pPr>
+      <w:r>
+        <w:rPr>
+          <w:sz w:val="24"/>
+          <w:szCs w:val="24"/>
+        </w:rPr>
+        <w:t>刺激</w:t>
+      </w:r>
+      <w:r>
+        <w:rPr>
           <w:rFonts w:hint="eastAsia"/>
           <w:sz w:val="24"/>
           <w:szCs w:val="24"/>
@@ -54902,10 +54950,26 @@
         </w:rPr>
         <w:t>总经理选择某一个人员进行信息编辑</w:t>
       </w:r>
-    </w:p>
-    <w:p>
-      <w:pPr>
-        <w:rPr>
+      <w:r>
+        <w:rPr>
+          <w:rFonts w:hint="eastAsia"/>
+          <w:sz w:val="24"/>
+          <w:szCs w:val="24"/>
+        </w:rPr>
+        <w:t>并</w:t>
+      </w:r>
+      <w:r>
+        <w:rPr>
+          <w:sz w:val="24"/>
+          <w:szCs w:val="24"/>
+        </w:rPr>
+        <w:t>确认</w:t>
+      </w:r>
+    </w:p>
+    <w:p>
+      <w:pPr>
+        <w:rPr>
+          <w:rFonts w:hint="eastAsia"/>
           <w:sz w:val="24"/>
           <w:szCs w:val="24"/>
         </w:rPr>
@@ -54930,12 +54994,28 @@
           <w:sz w:val="24"/>
           <w:szCs w:val="24"/>
         </w:rPr>
-        <w:t>系统开始该人员的信息编辑</w:t>
-      </w:r>
-    </w:p>
-    <w:p>
-      <w:pPr>
-        <w:rPr>
+        <w:t>系统</w:t>
+      </w:r>
+      <w:r>
+        <w:rPr>
+          <w:rFonts w:hint="eastAsia"/>
+          <w:sz w:val="24"/>
+          <w:szCs w:val="24"/>
+        </w:rPr>
+        <w:t>修改该</w:t>
+      </w:r>
+      <w:r>
+        <w:rPr>
+          <w:sz w:val="24"/>
+          <w:szCs w:val="24"/>
+        </w:rPr>
+        <w:t>人员信息并提示修改是否成功</w:t>
+      </w:r>
+    </w:p>
+    <w:p>
+      <w:pPr>
+        <w:rPr>
+          <w:rFonts w:hint="eastAsia"/>
           <w:sz w:val="24"/>
           <w:szCs w:val="24"/>
         </w:rPr>
@@ -54960,12 +55040,21 @@
           <w:sz w:val="24"/>
           <w:szCs w:val="24"/>
         </w:rPr>
-        <w:t>总经理取消信息编辑</w:t>
-      </w:r>
-    </w:p>
-    <w:p>
-      <w:pPr>
-        <w:rPr>
+        <w:t>总经理取消</w:t>
+      </w:r>
+      <w:r>
+        <w:rPr>
+          <w:rFonts w:hint="eastAsia"/>
+          <w:sz w:val="24"/>
+          <w:szCs w:val="24"/>
+        </w:rPr>
+        <w:t>修改</w:t>
+      </w:r>
+    </w:p>
+    <w:p>
+      <w:pPr>
+        <w:rPr>
+          <w:rFonts w:hint="eastAsia"/>
           <w:sz w:val="24"/>
           <w:szCs w:val="24"/>
         </w:rPr>
@@ -54990,37 +55079,86 @@
           <w:sz w:val="24"/>
           <w:szCs w:val="24"/>
         </w:rPr>
-        <w:t>系统关闭人员编辑</w:t>
-      </w:r>
-      <w:r>
-        <w:rPr>
-          <w:rFonts w:hint="eastAsia"/>
-          <w:sz w:val="24"/>
-          <w:szCs w:val="24"/>
-        </w:rPr>
-        <w:t>，</w:t>
-      </w:r>
-      <w:r>
-        <w:rPr>
-          <w:sz w:val="24"/>
-          <w:szCs w:val="24"/>
-        </w:rPr>
-        <w:t>若该人员为空白人员</w:t>
-      </w:r>
-      <w:r>
-        <w:rPr>
-          <w:rFonts w:hint="eastAsia"/>
-          <w:sz w:val="24"/>
-          <w:szCs w:val="24"/>
-        </w:rPr>
-        <w:t>，</w:t>
-      </w:r>
-      <w:r>
-        <w:rPr>
-          <w:sz w:val="24"/>
-          <w:szCs w:val="24"/>
-        </w:rPr>
-        <w:t>删除该人员</w:t>
+        <w:t>系统</w:t>
+      </w:r>
+      <w:r>
+        <w:rPr>
+          <w:rFonts w:hint="eastAsia"/>
+          <w:sz w:val="24"/>
+          <w:szCs w:val="24"/>
+        </w:rPr>
+        <w:t>显示该</w:t>
+      </w:r>
+      <w:r>
+        <w:rPr>
+          <w:sz w:val="24"/>
+          <w:szCs w:val="24"/>
+        </w:rPr>
+        <w:t>人员原本信息</w:t>
+      </w:r>
+    </w:p>
+    <w:p>
+      <w:pPr>
+        <w:rPr>
+          <w:sz w:val="24"/>
+          <w:szCs w:val="24"/>
+        </w:rPr>
+      </w:pPr>
+      <w:r>
+        <w:rPr>
+          <w:rFonts w:hint="eastAsia"/>
+          <w:sz w:val="24"/>
+          <w:szCs w:val="24"/>
+        </w:rPr>
+        <w:t>刺激：总经理确认编辑时，有信息未输入</w:t>
+      </w:r>
+    </w:p>
+    <w:p>
+      <w:pPr>
+        <w:rPr>
+          <w:sz w:val="24"/>
+          <w:szCs w:val="24"/>
+        </w:rPr>
+      </w:pPr>
+      <w:r>
+        <w:rPr>
+          <w:rFonts w:hint="eastAsia"/>
+          <w:sz w:val="24"/>
+          <w:szCs w:val="24"/>
+        </w:rPr>
+        <w:t>响应：系统提示输入不完全后返回编辑</w:t>
+      </w:r>
+    </w:p>
+    <w:p>
+      <w:pPr>
+        <w:rPr>
+          <w:sz w:val="24"/>
+          <w:szCs w:val="24"/>
+        </w:rPr>
+      </w:pPr>
+      <w:r>
+        <w:rPr>
+          <w:rFonts w:hint="eastAsia"/>
+          <w:sz w:val="24"/>
+          <w:szCs w:val="24"/>
+        </w:rPr>
+        <w:t>刺激：总经理确认编辑时，输入的信息中有非法字符</w:t>
+      </w:r>
+    </w:p>
+    <w:p>
+      <w:pPr>
+        <w:rPr>
+          <w:sz w:val="24"/>
+          <w:szCs w:val="24"/>
+        </w:rPr>
+      </w:pPr>
+      <w:r>
+        <w:rPr>
+          <w:rFonts w:hint="eastAsia"/>
+          <w:sz w:val="24"/>
+          <w:szCs w:val="24"/>
+        </w:rPr>
+        <w:t>响应：系统提示输入非法后返回编辑</w:t>
       </w:r>
     </w:p>
     <w:p>
@@ -55043,7 +55181,29 @@
           <w:sz w:val="24"/>
           <w:szCs w:val="24"/>
         </w:rPr>
-        <w:t>：总经理完成信息编辑并确认</w:t>
+        <w:t>：</w:t>
+      </w:r>
+      <w:r>
+        <w:rPr>
+          <w:sz w:val="24"/>
+          <w:szCs w:val="24"/>
+        </w:rPr>
+        <w:t>总经理选择一个人员</w:t>
+      </w:r>
+      <w:r>
+        <w:rPr>
+          <w:rFonts w:hint="eastAsia"/>
+          <w:sz w:val="24"/>
+          <w:szCs w:val="24"/>
+        </w:rPr>
+        <w:t>，选择</w:t>
+      </w:r>
+      <w:r>
+        <w:rPr>
+          <w:sz w:val="24"/>
+          <w:szCs w:val="24"/>
+        </w:rPr>
+        <w:t>删除并确定</w:t>
       </w:r>
     </w:p>
     <w:p>
@@ -55066,76 +55226,20 @@
           <w:sz w:val="24"/>
           <w:szCs w:val="24"/>
         </w:rPr>
-        <w:t>：系统结束信息编辑，更新该人员信息并提示更新成功</w:t>
-      </w:r>
-    </w:p>
-    <w:p>
-      <w:pPr>
-        <w:rPr>
-          <w:sz w:val="24"/>
-          <w:szCs w:val="24"/>
-        </w:rPr>
-      </w:pPr>
-      <w:r>
-        <w:rPr>
-          <w:rFonts w:hint="eastAsia"/>
-          <w:sz w:val="24"/>
-          <w:szCs w:val="24"/>
-        </w:rPr>
-        <w:t>刺激：总经理确认编辑时，有信息未输入</w:t>
-      </w:r>
-    </w:p>
-    <w:p>
-      <w:pPr>
-        <w:rPr>
-          <w:sz w:val="24"/>
-          <w:szCs w:val="24"/>
-        </w:rPr>
-      </w:pPr>
-      <w:r>
-        <w:rPr>
-          <w:rFonts w:hint="eastAsia"/>
-          <w:sz w:val="24"/>
-          <w:szCs w:val="24"/>
-        </w:rPr>
-        <w:t>响应：系统提示输入不完全后返回编辑</w:t>
-      </w:r>
-    </w:p>
-    <w:p>
-      <w:pPr>
-        <w:rPr>
-          <w:sz w:val="24"/>
-          <w:szCs w:val="24"/>
-        </w:rPr>
-      </w:pPr>
-      <w:r>
-        <w:rPr>
-          <w:rFonts w:hint="eastAsia"/>
-          <w:sz w:val="24"/>
-          <w:szCs w:val="24"/>
-        </w:rPr>
-        <w:t>刺激：总经理确认编辑时，输入的信息中有非法字符</w:t>
-      </w:r>
-    </w:p>
-    <w:p>
-      <w:pPr>
-        <w:rPr>
-          <w:sz w:val="24"/>
-          <w:szCs w:val="24"/>
-        </w:rPr>
-      </w:pPr>
-      <w:r>
-        <w:rPr>
-          <w:rFonts w:hint="eastAsia"/>
-          <w:sz w:val="24"/>
-          <w:szCs w:val="24"/>
-        </w:rPr>
-        <w:t>响应：系统提示输入非法后返回编辑</w:t>
-      </w:r>
-    </w:p>
-    <w:p>
-      <w:pPr>
-        <w:rPr>
+        <w:t>：</w:t>
+      </w:r>
+      <w:r>
+        <w:rPr>
+          <w:sz w:val="24"/>
+          <w:szCs w:val="24"/>
+        </w:rPr>
+        <w:t>系统删除该人员</w:t>
+      </w:r>
+    </w:p>
+    <w:p>
+      <w:pPr>
+        <w:rPr>
+          <w:rFonts w:hint="eastAsia"/>
           <w:sz w:val="24"/>
           <w:szCs w:val="24"/>
         </w:rPr>
@@ -55161,96 +55265,6 @@
           <w:szCs w:val="24"/>
         </w:rPr>
         <w:t>总经理选择一个人员</w:t>
-      </w:r>
-      <w:r>
-        <w:rPr>
-          <w:rFonts w:hint="eastAsia"/>
-          <w:sz w:val="24"/>
-          <w:szCs w:val="24"/>
-        </w:rPr>
-        <w:t>，选择</w:t>
-      </w:r>
-      <w:r>
-        <w:rPr>
-          <w:sz w:val="24"/>
-          <w:szCs w:val="24"/>
-        </w:rPr>
-        <w:t>删除并确定</w:t>
-      </w:r>
-    </w:p>
-    <w:p>
-      <w:pPr>
-        <w:rPr>
-          <w:sz w:val="24"/>
-          <w:szCs w:val="24"/>
-        </w:rPr>
-      </w:pPr>
-      <w:r>
-        <w:rPr>
-          <w:sz w:val="24"/>
-          <w:szCs w:val="24"/>
-        </w:rPr>
-        <w:t>响应</w:t>
-      </w:r>
-      <w:r>
-        <w:rPr>
-          <w:rFonts w:hint="eastAsia"/>
-          <w:sz w:val="24"/>
-          <w:szCs w:val="24"/>
-        </w:rPr>
-        <w:t>：</w:t>
-      </w:r>
-      <w:r>
-        <w:rPr>
-          <w:sz w:val="24"/>
-          <w:szCs w:val="24"/>
-        </w:rPr>
-        <w:t>系统删除该人员</w:t>
-      </w:r>
-    </w:p>
-    <w:p>
-      <w:pPr>
-        <w:rPr>
-          <w:sz w:val="24"/>
-          <w:szCs w:val="24"/>
-        </w:rPr>
-      </w:pPr>
-      <w:r>
-        <w:rPr>
-          <w:sz w:val="24"/>
-          <w:szCs w:val="24"/>
-        </w:rPr>
-        <w:t>刺激</w:t>
-      </w:r>
-      <w:r>
-        <w:rPr>
-          <w:rFonts w:hint="eastAsia"/>
-          <w:sz w:val="24"/>
-          <w:szCs w:val="24"/>
-        </w:rPr>
-        <w:t>：</w:t>
-      </w:r>
-      <w:r>
-        <w:rPr>
-          <w:sz w:val="24"/>
-          <w:szCs w:val="24"/>
-        </w:rPr>
-        <w:t>总经理选择一个人员</w:t>
-      </w:r>
-      <w:r>
-        <w:rPr>
-          <w:rFonts w:hint="eastAsia"/>
-          <w:sz w:val="24"/>
-          <w:szCs w:val="24"/>
-        </w:rPr>
-        <w:t>，</w:t>
-      </w:r>
-      <w:r>
-        <w:rPr>
-          <w:sz w:val="24"/>
-          <w:szCs w:val="24"/>
-        </w:rPr>
-        <w:t>选择查看</w:t>
       </w:r>
     </w:p>
     <w:p>
@@ -55348,13 +55362,12 @@
         <w:pStyle w:val="21"/>
         <w:outlineLvl w:val="4"/>
       </w:pPr>
-      <w:bookmarkStart w:id="243" w:name="_Toc432184778"/>
-      <w:bookmarkStart w:id="244" w:name="_Toc432184941"/>
-      <w:r>
-        <w:rPr>
-          <w:rFonts w:hint="eastAsia"/>
-        </w:rPr>
-        <w:lastRenderedPageBreak/>
+      <w:bookmarkStart w:id="242" w:name="_Toc432184778"/>
+      <w:bookmarkStart w:id="243" w:name="_Toc432184941"/>
+      <w:r>
+        <w:rPr>
+          <w:rFonts w:hint="eastAsia"/>
+        </w:rPr>
         <w:t>3.2.</w:t>
       </w:r>
       <w:r>
@@ -55372,8 +55385,8 @@
         </w:rPr>
         <w:t>相关功能需求</w:t>
       </w:r>
+      <w:bookmarkEnd w:id="242"/>
       <w:bookmarkEnd w:id="243"/>
-      <w:bookmarkEnd w:id="244"/>
     </w:p>
     <w:tbl>
       <w:tblPr>
@@ -55395,6 +55408,7 @@
           </w:tcPr>
           <w:p>
             <w:r>
+              <w:lastRenderedPageBreak/>
               <w:t>ManageWorker.Input</w:t>
             </w:r>
           </w:p>
@@ -55580,11 +55594,28 @@
             <w:tcW w:w="4803" w:type="dxa"/>
           </w:tcPr>
           <w:p>
-            <w:r>
-              <w:rPr>
-                <w:rFonts w:hint="eastAsia"/>
-              </w:rPr>
-              <w:t>系统新建一个空白的人员并保存</w:t>
+            <w:pPr>
+              <w:rPr>
+                <w:rFonts w:hint="eastAsia"/>
+              </w:rPr>
+            </w:pPr>
+            <w:r>
+              <w:rPr>
+                <w:rFonts w:hint="eastAsia"/>
+              </w:rPr>
+              <w:t>系统显示</w:t>
+            </w:r>
+            <w:r>
+              <w:t>空</w:t>
+            </w:r>
+            <w:r>
+              <w:rPr>
+                <w:rFonts w:hint="eastAsia"/>
+              </w:rPr>
+              <w:t>白</w:t>
+            </w:r>
+            <w:r>
+              <w:t>人员界面</w:t>
             </w:r>
           </w:p>
           <w:p>
@@ -55654,7 +55685,16 @@
               <w:t>，</w:t>
             </w:r>
             <w:r>
-              <w:t>系统关闭编辑界面</w:t>
+              <w:t>系统</w:t>
+            </w:r>
+            <w:r>
+              <w:rPr>
+                <w:rFonts w:hint="eastAsia"/>
+              </w:rPr>
+              <w:t>显示</w:t>
+            </w:r>
+            <w:r>
+              <w:t>该员工原本信息</w:t>
             </w:r>
             <w:r>
               <w:rPr>
@@ -55792,8 +55832,8 @@
         <w:pStyle w:val="21"/>
         <w:outlineLvl w:val="3"/>
       </w:pPr>
-      <w:bookmarkStart w:id="245" w:name="_Toc432184779"/>
-      <w:bookmarkStart w:id="246" w:name="_Toc432184942"/>
+      <w:bookmarkStart w:id="244" w:name="_Toc432184779"/>
+      <w:bookmarkStart w:id="245" w:name="_Toc432184942"/>
       <w:r>
         <w:rPr>
           <w:rFonts w:hint="eastAsia"/>
@@ -55806,16 +55846,16 @@
         </w:rPr>
         <w:t>机构管理</w:t>
       </w:r>
+      <w:bookmarkEnd w:id="244"/>
       <w:bookmarkEnd w:id="245"/>
-      <w:bookmarkEnd w:id="246"/>
     </w:p>
     <w:p>
       <w:pPr>
         <w:pStyle w:val="21"/>
         <w:outlineLvl w:val="4"/>
       </w:pPr>
-      <w:bookmarkStart w:id="247" w:name="_Toc432184780"/>
-      <w:bookmarkStart w:id="248" w:name="_Toc432184943"/>
+      <w:bookmarkStart w:id="246" w:name="_Toc432184780"/>
+      <w:bookmarkStart w:id="247" w:name="_Toc432184943"/>
       <w:r>
         <w:rPr>
           <w:rFonts w:hint="eastAsia"/>
@@ -55837,8 +55877,8 @@
         </w:rPr>
         <w:t>特性描述</w:t>
       </w:r>
+      <w:bookmarkEnd w:id="246"/>
       <w:bookmarkEnd w:id="247"/>
-      <w:bookmarkEnd w:id="248"/>
     </w:p>
     <w:p>
       <w:pPr>
@@ -55936,8 +55976,8 @@
         <w:pStyle w:val="21"/>
         <w:outlineLvl w:val="4"/>
       </w:pPr>
-      <w:bookmarkStart w:id="249" w:name="_Toc432184781"/>
-      <w:bookmarkStart w:id="250" w:name="_Toc432184944"/>
+      <w:bookmarkStart w:id="248" w:name="_Toc432184781"/>
+      <w:bookmarkStart w:id="249" w:name="_Toc432184944"/>
       <w:r>
         <w:rPr>
           <w:rFonts w:hint="eastAsia"/>
@@ -55971,8 +56011,8 @@
         </w:rPr>
         <w:t>响应序列</w:t>
       </w:r>
+      <w:bookmarkEnd w:id="248"/>
       <w:bookmarkEnd w:id="249"/>
-      <w:bookmarkEnd w:id="250"/>
     </w:p>
     <w:p>
       <w:pPr>
@@ -56228,27 +56268,105 @@
           <w:sz w:val="24"/>
           <w:szCs w:val="24"/>
         </w:rPr>
-        <w:t>系统新建空白机构并保存</w:t>
-      </w:r>
-      <w:r>
-        <w:rPr>
-          <w:rFonts w:hint="eastAsia"/>
-          <w:sz w:val="24"/>
-          <w:szCs w:val="24"/>
-        </w:rPr>
-        <w:t>，</w:t>
-      </w:r>
-      <w:r>
-        <w:rPr>
-          <w:sz w:val="24"/>
-          <w:szCs w:val="24"/>
-        </w:rPr>
-        <w:t>开始该机构的信息编辑</w:t>
-      </w:r>
-    </w:p>
-    <w:p>
-      <w:pPr>
-        <w:rPr>
+        <w:t>系统</w:t>
+      </w:r>
+      <w:r>
+        <w:rPr>
+          <w:rFonts w:hint="eastAsia"/>
+          <w:sz w:val="24"/>
+          <w:szCs w:val="24"/>
+        </w:rPr>
+        <w:t>显示</w:t>
+      </w:r>
+      <w:r>
+        <w:rPr>
+          <w:sz w:val="24"/>
+          <w:szCs w:val="24"/>
+        </w:rPr>
+        <w:t>空白机构信息</w:t>
+      </w:r>
+    </w:p>
+    <w:p>
+      <w:pPr>
+        <w:rPr>
+          <w:sz w:val="24"/>
+          <w:szCs w:val="24"/>
+        </w:rPr>
+      </w:pPr>
+      <w:r>
+        <w:rPr>
+          <w:rFonts w:hint="eastAsia"/>
+          <w:sz w:val="24"/>
+          <w:szCs w:val="24"/>
+        </w:rPr>
+        <w:t>刺激：</w:t>
+      </w:r>
+      <w:r>
+        <w:rPr>
+          <w:sz w:val="24"/>
+          <w:szCs w:val="24"/>
+        </w:rPr>
+        <w:t>总经理确认新增机构</w:t>
+      </w:r>
+    </w:p>
+    <w:p>
+      <w:pPr>
+        <w:rPr>
+          <w:rFonts w:hint="eastAsia"/>
+          <w:sz w:val="24"/>
+          <w:szCs w:val="24"/>
+        </w:rPr>
+      </w:pPr>
+      <w:r>
+        <w:rPr>
+          <w:rFonts w:hint="eastAsia"/>
+          <w:sz w:val="24"/>
+          <w:szCs w:val="24"/>
+        </w:rPr>
+        <w:t>响应</w:t>
+      </w:r>
+      <w:r>
+        <w:rPr>
+          <w:sz w:val="24"/>
+          <w:szCs w:val="24"/>
+        </w:rPr>
+        <w:t>：系统</w:t>
+      </w:r>
+      <w:r>
+        <w:rPr>
+          <w:rFonts w:hint="eastAsia"/>
+          <w:sz w:val="24"/>
+          <w:szCs w:val="24"/>
+        </w:rPr>
+        <w:t>保存</w:t>
+      </w:r>
+      <w:r>
+        <w:rPr>
+          <w:sz w:val="24"/>
+          <w:szCs w:val="24"/>
+        </w:rPr>
+        <w:t>该机构信息并</w:t>
+      </w:r>
+      <w:r>
+        <w:rPr>
+          <w:rFonts w:hint="eastAsia"/>
+          <w:sz w:val="24"/>
+          <w:szCs w:val="24"/>
+        </w:rPr>
+        <w:t>提示</w:t>
+      </w:r>
+      <w:r>
+        <w:rPr>
+          <w:sz w:val="24"/>
+          <w:szCs w:val="24"/>
+        </w:rPr>
+        <w:t>新增是否成功</w:t>
+      </w:r>
+    </w:p>
+    <w:p>
+      <w:pPr>
+        <w:rPr>
+          <w:rFonts w:hint="eastAsia"/>
           <w:sz w:val="24"/>
           <w:szCs w:val="24"/>
         </w:rPr>
@@ -56273,21 +56391,38 @@
           <w:sz w:val="24"/>
           <w:szCs w:val="24"/>
         </w:rPr>
-        <w:t>总经理选择某一个机构进行信息编辑</w:t>
-      </w:r>
-    </w:p>
-    <w:p>
-      <w:pPr>
-        <w:rPr>
-          <w:sz w:val="24"/>
-          <w:szCs w:val="24"/>
-        </w:rPr>
-      </w:pPr>
-      <w:r>
-        <w:rPr>
-          <w:sz w:val="24"/>
-          <w:szCs w:val="24"/>
-        </w:rPr>
+        <w:t>总经理选择某一个机构进行信息</w:t>
+      </w:r>
+      <w:r>
+        <w:rPr>
+          <w:rFonts w:hint="eastAsia"/>
+          <w:sz w:val="24"/>
+          <w:szCs w:val="24"/>
+        </w:rPr>
+        <w:t>修改</w:t>
+      </w:r>
+      <w:r>
+        <w:rPr>
+          <w:sz w:val="24"/>
+          <w:szCs w:val="24"/>
+        </w:rPr>
+        <w:t>并确认</w:t>
+      </w:r>
+    </w:p>
+    <w:p>
+      <w:pPr>
+        <w:rPr>
+          <w:rFonts w:hint="eastAsia"/>
+          <w:sz w:val="24"/>
+          <w:szCs w:val="24"/>
+        </w:rPr>
+      </w:pPr>
+      <w:r>
+        <w:rPr>
+          <w:sz w:val="24"/>
+          <w:szCs w:val="24"/>
+        </w:rPr>
+        <w:lastRenderedPageBreak/>
         <w:t>响应</w:t>
       </w:r>
       <w:r>
@@ -56303,22 +56438,37 @@
           <w:sz w:val="24"/>
           <w:szCs w:val="24"/>
         </w:rPr>
-        <w:t>系统开始该机构的信息编辑</w:t>
-      </w:r>
-    </w:p>
-    <w:p>
-      <w:pPr>
-        <w:rPr>
-          <w:sz w:val="24"/>
-          <w:szCs w:val="24"/>
-        </w:rPr>
-      </w:pPr>
-      <w:r>
-        <w:rPr>
-          <w:sz w:val="24"/>
-          <w:szCs w:val="24"/>
-        </w:rPr>
-        <w:lastRenderedPageBreak/>
+        <w:t>系统</w:t>
+      </w:r>
+      <w:r>
+        <w:rPr>
+          <w:rFonts w:hint="eastAsia"/>
+          <w:sz w:val="24"/>
+          <w:szCs w:val="24"/>
+        </w:rPr>
+        <w:t>修改</w:t>
+      </w:r>
+      <w:r>
+        <w:rPr>
+          <w:sz w:val="24"/>
+          <w:szCs w:val="24"/>
+        </w:rPr>
+        <w:t>该机构信息并确认</w:t>
+      </w:r>
+    </w:p>
+    <w:p>
+      <w:pPr>
+        <w:rPr>
+          <w:rFonts w:hint="eastAsia"/>
+          <w:sz w:val="24"/>
+          <w:szCs w:val="24"/>
+        </w:rPr>
+      </w:pPr>
+      <w:r>
+        <w:rPr>
+          <w:sz w:val="24"/>
+          <w:szCs w:val="24"/>
+        </w:rPr>
         <w:t>刺激</w:t>
       </w:r>
       <w:r>
@@ -56334,7 +56484,22 @@
           <w:sz w:val="24"/>
           <w:szCs w:val="24"/>
         </w:rPr>
-        <w:t>总经理取消信息编辑</w:t>
+        <w:t>总经理</w:t>
+      </w:r>
+      <w:r>
+        <w:rPr>
+          <w:rFonts w:hint="eastAsia"/>
+          <w:sz w:val="24"/>
+          <w:szCs w:val="24"/>
+        </w:rPr>
+        <w:t>取消</w:t>
+      </w:r>
+      <w:r>
+        <w:rPr>
+          <w:sz w:val="24"/>
+          <w:szCs w:val="24"/>
+        </w:rPr>
+        <w:t>修改</w:t>
       </w:r>
     </w:p>
     <w:p>
@@ -56364,83 +56529,29 @@
           <w:sz w:val="24"/>
           <w:szCs w:val="24"/>
         </w:rPr>
-        <w:t>系统关闭机构编辑</w:t>
-      </w:r>
-      <w:r>
-        <w:rPr>
-          <w:rFonts w:hint="eastAsia"/>
-          <w:sz w:val="24"/>
-          <w:szCs w:val="24"/>
-        </w:rPr>
-        <w:t>，</w:t>
-      </w:r>
-      <w:r>
-        <w:rPr>
-          <w:sz w:val="24"/>
-          <w:szCs w:val="24"/>
-        </w:rPr>
-        <w:t>若该机构为空白机构</w:t>
-      </w:r>
-      <w:r>
-        <w:rPr>
-          <w:rFonts w:hint="eastAsia"/>
-          <w:sz w:val="24"/>
-          <w:szCs w:val="24"/>
-        </w:rPr>
-        <w:t>，</w:t>
-      </w:r>
-      <w:r>
-        <w:rPr>
-          <w:sz w:val="24"/>
-          <w:szCs w:val="24"/>
-        </w:rPr>
-        <w:t>删除该机构</w:t>
-      </w:r>
-    </w:p>
-    <w:p>
-      <w:pPr>
-        <w:rPr>
-          <w:sz w:val="24"/>
-          <w:szCs w:val="24"/>
-        </w:rPr>
-      </w:pPr>
-      <w:r>
-        <w:rPr>
-          <w:sz w:val="24"/>
-          <w:szCs w:val="24"/>
-        </w:rPr>
-        <w:t>刺激</w:t>
-      </w:r>
-      <w:r>
-        <w:rPr>
-          <w:rFonts w:hint="eastAsia"/>
-          <w:sz w:val="24"/>
-          <w:szCs w:val="24"/>
-        </w:rPr>
-        <w:t>：总经理完成信息编辑并确认</w:t>
-      </w:r>
-    </w:p>
-    <w:p>
-      <w:pPr>
-        <w:rPr>
-          <w:sz w:val="24"/>
-          <w:szCs w:val="24"/>
-        </w:rPr>
-      </w:pPr>
-      <w:r>
-        <w:rPr>
-          <w:sz w:val="24"/>
-          <w:szCs w:val="24"/>
-        </w:rPr>
-        <w:t>响应</w:t>
-      </w:r>
-      <w:r>
-        <w:rPr>
-          <w:rFonts w:hint="eastAsia"/>
-          <w:sz w:val="24"/>
-          <w:szCs w:val="24"/>
-        </w:rPr>
-        <w:t>：系统结束信息编辑，更新该机构信息并提示更新成功</w:t>
+        <w:t>系统</w:t>
+      </w:r>
+      <w:r>
+        <w:rPr>
+          <w:rFonts w:hint="eastAsia"/>
+          <w:sz w:val="24"/>
+          <w:szCs w:val="24"/>
+        </w:rPr>
+        <w:t>显示</w:t>
+      </w:r>
+      <w:r>
+        <w:rPr>
+          <w:sz w:val="24"/>
+          <w:szCs w:val="24"/>
+        </w:rPr>
+        <w:t>该机构原本信息</w:t>
+      </w:r>
+      <w:r>
+        <w:rPr>
+          <w:sz w:val="24"/>
+          <w:szCs w:val="24"/>
+        </w:rPr>
+        <w:t xml:space="preserve"> </w:t>
       </w:r>
     </w:p>
     <w:p>
@@ -56779,8 +56890,8 @@
         <w:pStyle w:val="21"/>
         <w:outlineLvl w:val="4"/>
       </w:pPr>
-      <w:bookmarkStart w:id="251" w:name="_Toc432184782"/>
-      <w:bookmarkStart w:id="252" w:name="_Toc432184945"/>
+      <w:bookmarkStart w:id="250" w:name="_Toc432184782"/>
+      <w:bookmarkStart w:id="251" w:name="_Toc432184945"/>
       <w:r>
         <w:rPr>
           <w:rFonts w:hint="eastAsia"/>
@@ -56793,8 +56904,8 @@
         </w:rPr>
         <w:t>相关功能需求</w:t>
       </w:r>
+      <w:bookmarkEnd w:id="250"/>
       <w:bookmarkEnd w:id="251"/>
-      <w:bookmarkEnd w:id="252"/>
     </w:p>
     <w:tbl>
       <w:tblPr>
@@ -56934,7 +57045,19 @@
           </w:p>
           <w:p>
             <w:r>
-              <w:t>总经理选择机构查看信息</w:t>
+              <w:t>总</w:t>
+            </w:r>
+            <w:r>
+              <w:t>经理选</w:t>
+            </w:r>
+            <w:r>
+              <w:rPr>
+                <w:rFonts w:hint="eastAsia"/>
+              </w:rPr>
+              <w:t>中</w:t>
+            </w:r>
+            <w:r>
+              <w:t>一个机构时</w:t>
             </w:r>
             <w:r>
               <w:rPr>
@@ -57001,11 +57124,19 @@
             <w:tcW w:w="4803" w:type="dxa"/>
           </w:tcPr>
           <w:p>
-            <w:r>
-              <w:rPr>
-                <w:rFonts w:hint="eastAsia"/>
-              </w:rPr>
-              <w:t>系统新建一个空白的机构并保存</w:t>
+            <w:pPr>
+              <w:rPr>
+                <w:rFonts w:hint="eastAsia"/>
+              </w:rPr>
+            </w:pPr>
+            <w:r>
+              <w:rPr>
+                <w:rFonts w:hint="eastAsia"/>
+              </w:rPr>
+              <w:t>系统显示</w:t>
+            </w:r>
+            <w:r>
+              <w:t>空白机构信息</w:t>
             </w:r>
           </w:p>
           <w:p>
@@ -57075,8 +57206,19 @@
               <w:t>，</w:t>
             </w:r>
             <w:r>
-              <w:t>系统关闭编辑界面</w:t>
-            </w:r>
+              <w:t>系统</w:t>
+            </w:r>
+            <w:r>
+              <w:rPr>
+                <w:rFonts w:hint="eastAsia"/>
+              </w:rPr>
+              <w:t>显示该</w:t>
+            </w:r>
+            <w:r>
+              <w:t>机构原本信息</w:t>
+            </w:r>
+            <w:bookmarkStart w:id="252" w:name="_GoBack"/>
+            <w:bookmarkEnd w:id="252"/>
             <w:r>
               <w:rPr>
                 <w:rFonts w:hint="eastAsia"/>
@@ -58282,11 +58424,6 @@
             </w:r>
           </w:p>
           <w:p>
-            <w:pPr>
-              <w:rPr>
-                <w:rFonts w:hint="eastAsia"/>
-              </w:rPr>
-            </w:pPr>
             <w:r>
               <w:rPr>
                 <w:rFonts w:hint="eastAsia"/>
@@ -68004,7 +68141,7 @@
 </file>
 
 <file path=customXml/itemProps2.xml><?xml version="1.0" encoding="utf-8"?>
-<ds:datastoreItem xmlns:ds="http://schemas.openxmlformats.org/officeDocument/2006/customXml" ds:itemID="{A0D45DD7-3673-4290-93F6-0E021004F423}">
+<ds:datastoreItem xmlns:ds="http://schemas.openxmlformats.org/officeDocument/2006/customXml" ds:itemID="{E56D4689-C4C3-4643-872E-02F7064BB997}">
   <ds:schemaRefs>
     <ds:schemaRef ds:uri="http://schemas.openxmlformats.org/officeDocument/2006/bibliography"/>
   </ds:schemaRefs>

--- a/1_Requirement/需求规格文档/需求规格文档.docx
+++ b/1_Requirement/需求规格文档/需求规格文档.docx
@@ -10,6 +10,7 @@
           <w:docPartUnique/>
         </w:docPartObj>
       </w:sdtPr>
+      <w:sdtEndPr/>
       <w:sdtContent>
         <w:p>
           <w:r>
@@ -132,6 +133,7 @@
                                     <w:dataBinding w:prefixMappings="xmlns:ns0='http://purl.org/dc/elements/1.1/' xmlns:ns1='http://schemas.openxmlformats.org/package/2006/metadata/core-properties' " w:xpath="/ns1:coreProperties[1]/ns0:creator[1]" w:storeItemID="{6C3C8BC8-F283-45AE-878A-BAB7291924A1}"/>
                                     <w:text/>
                                   </w:sdtPr>
+                                  <w:sdtEndPr/>
                                   <w:sdtContent>
                                     <w:p>
                                       <w:pPr>
@@ -213,6 +215,7 @@
                                       <w:dataBinding w:prefixMappings="xmlns:ns0='http://schemas.openxmlformats.org/officeDocument/2006/extended-properties' " w:xpath="/ns0:Properties[1]/ns0:Company[1]" w:storeItemID="{6668398D-A668-4E3E-A5EB-62B293D839F1}"/>
                                       <w:text/>
                                     </w:sdtPr>
+                                    <w:sdtEndPr/>
                                     <w:sdtContent>
                                       <w:r>
                                         <w:rPr>
@@ -235,6 +238,7 @@
                                       <w:dataBinding w:prefixMappings="xmlns:ns0='http://schemas.microsoft.com/office/2006/coverPageProps' " w:xpath="/ns0:CoverPageProperties[1]/ns0:CompanyAddress[1]" w:storeItemID="{55AF091B-3C7A-41E3-B477-F2FDAA23CFDA}"/>
                                       <w:text/>
                                     </w:sdtPr>
+                                    <w:sdtEndPr/>
                                     <w:sdtContent>
                                       <w:r>
                                         <w:rPr>
@@ -304,6 +308,7 @@
                                     <w:dataBinding w:prefixMappings="xmlns:ns0='http://purl.org/dc/elements/1.1/' xmlns:ns1='http://schemas.openxmlformats.org/package/2006/metadata/core-properties' " w:xpath="/ns1:coreProperties[1]/ns0:title[1]" w:storeItemID="{6C3C8BC8-F283-45AE-878A-BAB7291924A1}"/>
                                     <w:text/>
                                   </w:sdtPr>
+                                  <w:sdtEndPr/>
                                   <w:sdtContent>
                                     <w:p>
                                       <w:pPr>
@@ -10025,23 +10030,7 @@
                 <w:rFonts w:hint="eastAsia"/>
                 <w:noProof/>
               </w:rPr>
-              <w:t>人员机构</w:t>
-            </w:r>
-            <w:r>
-              <w:rPr>
-                <w:rStyle w:val="a8"/>
-                <w:rFonts w:hint="eastAsia"/>
-                <w:noProof/>
-              </w:rPr>
-              <w:t>管</w:t>
-            </w:r>
-            <w:r>
-              <w:rPr>
-                <w:rStyle w:val="a8"/>
-                <w:rFonts w:hint="eastAsia"/>
-                <w:noProof/>
-              </w:rPr>
-              <w:t>理</w:t>
+              <w:t>人员机构管理</w:t>
             </w:r>
             <w:r>
               <w:rPr>
@@ -46231,13 +46220,7 @@
               <w:t>Start</w:t>
             </w:r>
           </w:p>
-          <w:p>
-            <w:pPr>
-              <w:rPr>
-                <w:rFonts w:hint="eastAsia"/>
-              </w:rPr>
-            </w:pPr>
-          </w:p>
+          <w:p/>
           <w:p>
             <w:r>
               <w:t>AccountMana.Start.New</w:t>
@@ -46282,11 +46265,6 @@
             </w:r>
           </w:p>
           <w:p>
-            <w:pPr>
-              <w:rPr>
-                <w:rFonts w:hint="eastAsia"/>
-              </w:rPr>
-            </w:pPr>
             <w:r>
               <w:rPr>
                 <w:rFonts w:hint="eastAsia"/>
@@ -46661,13 +46639,7 @@
               <w:t>显示该账户信息。</w:t>
             </w:r>
           </w:p>
-          <w:p>
-            <w:pPr>
-              <w:rPr>
-                <w:rFonts w:hint="eastAsia"/>
-              </w:rPr>
-            </w:pPr>
-          </w:p>
+          <w:p/>
           <w:p>
             <w:r>
               <w:rPr>
@@ -50314,6 +50286,14 @@
       </w:r>
       <w:r>
         <w:rPr>
+          <w:rFonts w:hint="eastAsia"/>
+          <w:sz w:val="24"/>
+          <w:szCs w:val="24"/>
+        </w:rPr>
+        <w:t>选择</w:t>
+      </w:r>
+      <w:r>
+        <w:rPr>
           <w:sz w:val="24"/>
           <w:szCs w:val="24"/>
         </w:rPr>
@@ -50348,11 +50328,18 @@
           <w:sz w:val="24"/>
           <w:szCs w:val="24"/>
         </w:rPr>
-        <w:t>：系统显示新建账的界面</w:t>
-      </w:r>
-      <w:r>
-        <w:rPr>
-          <w:rFonts w:hint="eastAsia"/>
+        <w:t>：系统提示新建</w:t>
+      </w:r>
+      <w:r>
+        <w:rPr>
+          <w:rFonts w:hint="eastAsia"/>
+          <w:sz w:val="24"/>
+          <w:szCs w:val="24"/>
+        </w:rPr>
+        <w:t>成功</w:t>
+      </w:r>
+      <w:r>
+        <w:rPr>
           <w:sz w:val="24"/>
           <w:szCs w:val="24"/>
         </w:rPr>
@@ -50387,18 +50374,10 @@
           <w:sz w:val="24"/>
           <w:szCs w:val="24"/>
         </w:rPr>
-        <w:t>财务人员</w:t>
-      </w:r>
-      <w:r>
-        <w:rPr>
-          <w:sz w:val="24"/>
-          <w:szCs w:val="24"/>
-        </w:rPr>
-        <w:t>输入机构、</w:t>
-      </w:r>
-      <w:r>
-        <w:rPr>
-          <w:rFonts w:hint="eastAsia"/>
+        <w:t>财务</w:t>
+      </w:r>
+      <w:r>
+        <w:rPr>
           <w:sz w:val="24"/>
           <w:szCs w:val="24"/>
         </w:rPr>
@@ -50406,55 +50385,18 @@
       </w:r>
       <w:r>
         <w:rPr>
-          <w:sz w:val="24"/>
-          <w:szCs w:val="24"/>
-        </w:rPr>
-        <w:t>、车辆、库存、</w:t>
-      </w:r>
-      <w:r>
-        <w:rPr>
-          <w:rFonts w:hint="eastAsia"/>
-          <w:sz w:val="24"/>
-          <w:szCs w:val="24"/>
-        </w:rPr>
-        <w:t>银行</w:t>
-      </w:r>
-      <w:r>
-        <w:rPr>
-          <w:sz w:val="24"/>
-          <w:szCs w:val="24"/>
-        </w:rPr>
-        <w:t>账户信息（</w:t>
-      </w:r>
-      <w:r>
-        <w:rPr>
-          <w:rFonts w:hint="eastAsia"/>
-          <w:sz w:val="24"/>
-          <w:szCs w:val="24"/>
-        </w:rPr>
-        <w:t>名称</w:t>
-      </w:r>
-      <w:r>
-        <w:rPr>
-          <w:sz w:val="24"/>
-          <w:szCs w:val="24"/>
-        </w:rPr>
-        <w:t>、余额）</w:t>
-      </w:r>
-      <w:r>
-        <w:rPr>
-          <w:rFonts w:hint="eastAsia"/>
-          <w:sz w:val="24"/>
-          <w:szCs w:val="24"/>
-        </w:rPr>
-        <w:t>，</w:t>
-      </w:r>
-      <w:r>
-        <w:rPr>
-          <w:sz w:val="24"/>
-          <w:szCs w:val="24"/>
-        </w:rPr>
-        <w:t>确认。</w:t>
+          <w:rFonts w:hint="eastAsia"/>
+          <w:sz w:val="24"/>
+          <w:szCs w:val="24"/>
+        </w:rPr>
+        <w:t>选择退出</w:t>
+      </w:r>
+      <w:r>
+        <w:rPr>
+          <w:sz w:val="24"/>
+          <w:szCs w:val="24"/>
+        </w:rPr>
+        <w:t>。</w:t>
       </w:r>
     </w:p>
     <w:p>
@@ -50477,15 +50419,30 @@
           <w:sz w:val="24"/>
           <w:szCs w:val="24"/>
         </w:rPr>
-        <w:t>：系统提示新建</w:t>
-      </w:r>
-      <w:r>
-        <w:rPr>
-          <w:rFonts w:hint="eastAsia"/>
-          <w:sz w:val="24"/>
-          <w:szCs w:val="24"/>
-        </w:rPr>
-        <w:t>成功</w:t>
+        <w:t>：系统</w:t>
+      </w:r>
+      <w:r>
+        <w:rPr>
+          <w:rFonts w:hint="eastAsia"/>
+          <w:sz w:val="24"/>
+          <w:szCs w:val="24"/>
+        </w:rPr>
+        <w:t>退出</w:t>
+      </w:r>
+      <w:r>
+        <w:rPr>
+          <w:rFonts w:hint="eastAsia"/>
+          <w:sz w:val="24"/>
+          <w:szCs w:val="24"/>
+        </w:rPr>
+        <w:t>当前界面</w:t>
+      </w:r>
+      <w:r>
+        <w:rPr>
+          <w:sz w:val="24"/>
+          <w:szCs w:val="24"/>
+        </w:rPr>
+        <w:t>，返回上一层</w:t>
       </w:r>
       <w:r>
         <w:rPr>
@@ -50493,143 +50450,6 @@
           <w:szCs w:val="24"/>
         </w:rPr>
         <w:t>。</w:t>
-      </w:r>
-    </w:p>
-    <w:p>
-      <w:pPr>
-        <w:rPr>
-          <w:sz w:val="24"/>
-          <w:szCs w:val="24"/>
-        </w:rPr>
-      </w:pPr>
-      <w:r>
-        <w:rPr>
-          <w:rFonts w:hint="eastAsia"/>
-          <w:sz w:val="24"/>
-          <w:szCs w:val="24"/>
-        </w:rPr>
-        <w:t>刺激</w:t>
-      </w:r>
-      <w:r>
-        <w:rPr>
-          <w:sz w:val="24"/>
-          <w:szCs w:val="24"/>
-        </w:rPr>
-        <w:t>：</w:t>
-      </w:r>
-      <w:r>
-        <w:rPr>
-          <w:rFonts w:hint="eastAsia"/>
-          <w:sz w:val="24"/>
-          <w:szCs w:val="24"/>
-        </w:rPr>
-        <w:t>财务</w:t>
-      </w:r>
-      <w:r>
-        <w:rPr>
-          <w:sz w:val="24"/>
-          <w:szCs w:val="24"/>
-        </w:rPr>
-        <w:t>人员取消新建。</w:t>
-      </w:r>
-    </w:p>
-    <w:p>
-      <w:pPr>
-        <w:rPr>
-          <w:sz w:val="24"/>
-          <w:szCs w:val="24"/>
-        </w:rPr>
-      </w:pPr>
-      <w:r>
-        <w:rPr>
-          <w:rFonts w:hint="eastAsia"/>
-          <w:sz w:val="24"/>
-          <w:szCs w:val="24"/>
-        </w:rPr>
-        <w:t>响应</w:t>
-      </w:r>
-      <w:r>
-        <w:rPr>
-          <w:sz w:val="24"/>
-          <w:szCs w:val="24"/>
-        </w:rPr>
-        <w:t>：系统</w:t>
-      </w:r>
-      <w:r>
-        <w:rPr>
-          <w:rFonts w:hint="eastAsia"/>
-          <w:sz w:val="24"/>
-          <w:szCs w:val="24"/>
-        </w:rPr>
-        <w:t>退出</w:t>
-      </w:r>
-      <w:r>
-        <w:rPr>
-          <w:sz w:val="24"/>
-          <w:szCs w:val="24"/>
-        </w:rPr>
-        <w:t>新建。</w:t>
-      </w:r>
-    </w:p>
-    <w:p>
-      <w:pPr>
-        <w:rPr>
-          <w:sz w:val="24"/>
-          <w:szCs w:val="24"/>
-        </w:rPr>
-      </w:pPr>
-      <w:r>
-        <w:rPr>
-          <w:rFonts w:hint="eastAsia"/>
-          <w:sz w:val="24"/>
-          <w:szCs w:val="24"/>
-        </w:rPr>
-        <w:t>刺激</w:t>
-      </w:r>
-      <w:r>
-        <w:rPr>
-          <w:sz w:val="24"/>
-          <w:szCs w:val="24"/>
-        </w:rPr>
-        <w:t>：财务人员</w:t>
-      </w:r>
-      <w:r>
-        <w:rPr>
-          <w:rFonts w:hint="eastAsia"/>
-          <w:sz w:val="24"/>
-          <w:szCs w:val="24"/>
-        </w:rPr>
-        <w:t>信息</w:t>
-      </w:r>
-      <w:r>
-        <w:rPr>
-          <w:sz w:val="24"/>
-          <w:szCs w:val="24"/>
-        </w:rPr>
-        <w:t>输入不完整。</w:t>
-      </w:r>
-    </w:p>
-    <w:p>
-      <w:pPr>
-        <w:rPr>
-          <w:sz w:val="24"/>
-          <w:szCs w:val="24"/>
-        </w:rPr>
-      </w:pPr>
-      <w:r>
-        <w:rPr>
-          <w:rFonts w:hint="eastAsia"/>
-          <w:sz w:val="24"/>
-          <w:szCs w:val="24"/>
-        </w:rPr>
-        <w:t>响应</w:t>
-      </w:r>
-      <w:r>
-        <w:rPr>
-          <w:sz w:val="24"/>
-          <w:szCs w:val="24"/>
-        </w:rPr>
-        <w:t>：系统提示信息输入不完整，请输入。</w:t>
       </w:r>
     </w:p>
     <w:p>
@@ -50771,6 +50591,11 @@
             <w:tcW w:w="5040" w:type="dxa"/>
           </w:tcPr>
           <w:p>
+            <w:pPr>
+              <w:rPr>
+                <w:rFonts w:hint="eastAsia"/>
+              </w:rPr>
+            </w:pPr>
             <w:r>
               <w:rPr>
                 <w:rFonts w:hint="eastAsia"/>
@@ -50787,13 +50612,22 @@
               <w:t>选择</w:t>
             </w:r>
             <w:r>
-              <w:t>新建一套账，系统显示新建账的界面。参见</w:t>
-            </w:r>
-            <w:r>
-              <w:rPr>
-                <w:rFonts w:hint="eastAsia"/>
-              </w:rPr>
-              <w:t>InitialAccount.New</w:t>
+              <w:t>新建一套账，系统</w:t>
+            </w:r>
+            <w:r>
+              <w:rPr>
+                <w:rFonts w:hint="eastAsia"/>
+              </w:rPr>
+              <w:t>提示</w:t>
+            </w:r>
+            <w:r>
+              <w:t>新建是否成功</w:t>
+            </w:r>
+            <w:r>
+              <w:rPr>
+                <w:rFonts w:hint="eastAsia"/>
+              </w:rPr>
+              <w:t>。</w:t>
             </w:r>
           </w:p>
           <w:p>
@@ -50841,33 +50675,36 @@
             <w:tcW w:w="3256" w:type="dxa"/>
           </w:tcPr>
           <w:p>
-            <w:r>
-              <w:rPr>
-                <w:rFonts w:hint="eastAsia"/>
-              </w:rPr>
-              <w:t>InitialAccount.New.Input</w:t>
-            </w:r>
-          </w:p>
-          <w:p>
-            <w:r>
-              <w:t>InitialAccount.New.Info</w:t>
+            <w:bookmarkStart w:id="218" w:name="_GoBack"/>
+            <w:bookmarkEnd w:id="218"/>
+            <w:r>
+              <w:rPr>
+                <w:rFonts w:hint="eastAsia"/>
+              </w:rPr>
+              <w:t>InitialAccount.Inquiry</w:t>
+            </w:r>
+            <w:r>
+              <w:t>.Start</w:t>
             </w:r>
           </w:p>
           <w:p/>
           <w:p>
             <w:r>
-              <w:t>InitialAccount.New.Valid</w:t>
+              <w:t>InitialAccount.Inquiry.NotStart</w:t>
+            </w:r>
+          </w:p>
+          <w:p>
+            <w:r>
+              <w:t>InitialAccount.Inquiry.Content</w:t>
             </w:r>
           </w:p>
           <w:p/>
           <w:p>
             <w:r>
-              <w:t>InitialAccount.New.Null</w:t>
-            </w:r>
-          </w:p>
-          <w:p>
-            <w:r>
-              <w:t>InitialAccount.New.Cancel</w:t>
+              <w:rPr>
+                <w:rFonts w:hint="eastAsia"/>
+              </w:rPr>
+              <w:t>InitialAccount.Inquiry.Exit</w:t>
             </w:r>
           </w:p>
         </w:tc>
@@ -50880,13 +50717,11 @@
               <w:rPr>
                 <w:rFonts w:hint="eastAsia"/>
               </w:rPr>
-              <w:t>系统</w:t>
-            </w:r>
-            <w:r>
-              <w:t>允许财务人员键盘输入信息</w:t>
-            </w:r>
-          </w:p>
-          <w:p>
+              <w:t>在</w:t>
+            </w:r>
+            <w:r>
+              <w:t>有期初信息时，</w:t>
+            </w:r>
             <w:r>
               <w:rPr>
                 <w:rFonts w:hint="eastAsia"/>
@@ -50894,34 +50729,27 @@
               <w:t>财务</w:t>
             </w:r>
             <w:r>
-              <w:t>人员输入</w:t>
-            </w:r>
-            <w:r>
-              <w:rPr>
-                <w:rFonts w:hint="eastAsia"/>
-              </w:rPr>
-              <w:t>相关</w:t>
-            </w:r>
-            <w:r>
-              <w:t>信息。参见</w:t>
-            </w:r>
-            <w:r>
-              <w:rPr>
-                <w:rFonts w:hint="eastAsia"/>
-              </w:rPr>
-              <w:t>InitialAccount.</w:t>
-            </w:r>
-            <w:r>
-              <w:t>Agency</w:t>
-            </w:r>
-            <w:r>
-              <w:rPr>
-                <w:rFonts w:hint="eastAsia"/>
-              </w:rPr>
-              <w:t>,</w:t>
-            </w:r>
-            <w:r>
-              <w:t xml:space="preserve"> InitialAccount.Stock InitialAccount.Account</w:t>
+              <w:t>人员选择查询期初信息，系统显示</w:t>
+            </w:r>
+            <w:r>
+              <w:rPr>
+                <w:rFonts w:hint="eastAsia"/>
+              </w:rPr>
+              <w:t>期初</w:t>
+            </w:r>
+            <w:r>
+              <w:t>信息</w:t>
+            </w:r>
+          </w:p>
+          <w:p>
+            <w:r>
+              <w:rPr>
+                <w:rFonts w:hint="eastAsia"/>
+              </w:rPr>
+              <w:t>没有</w:t>
+            </w:r>
+            <w:r>
+              <w:t>期初信息时，系统不显示期初信息</w:t>
             </w:r>
           </w:p>
           <w:p>
@@ -50932,80 +50760,27 @@
               <w:t>财务</w:t>
             </w:r>
             <w:r>
-              <w:t>人员输入了</w:t>
-            </w:r>
-            <w:r>
-              <w:rPr>
-                <w:rFonts w:hint="eastAsia"/>
-              </w:rPr>
-              <w:t>完整</w:t>
-            </w:r>
-            <w:r>
-              <w:t>的信息，</w:t>
-            </w:r>
-            <w:r>
-              <w:rPr>
-                <w:rFonts w:hint="eastAsia"/>
-              </w:rPr>
-              <w:t>确认</w:t>
-            </w:r>
-            <w:r>
-              <w:t>，系统提示新建成功，更新数据。</w:t>
-            </w:r>
-            <w:r>
-              <w:rPr>
-                <w:rFonts w:hint="eastAsia"/>
-              </w:rPr>
-              <w:t>参见</w:t>
-            </w:r>
-            <w:r>
-              <w:rPr>
-                <w:rFonts w:hint="eastAsia"/>
-              </w:rPr>
-              <w:t>I</w:t>
-            </w:r>
-            <w:r>
-              <w:t>nitialAccount.Update</w:t>
-            </w:r>
-          </w:p>
-          <w:p>
-            <w:r>
-              <w:rPr>
-                <w:rFonts w:hint="eastAsia"/>
-              </w:rPr>
-              <w:t>财务</w:t>
-            </w:r>
-            <w:r>
-              <w:t>人员信息输入不完整，系统提示请输入</w:t>
-            </w:r>
-            <w:r>
-              <w:rPr>
-                <w:rFonts w:hint="eastAsia"/>
-              </w:rPr>
-              <w:t>信息</w:t>
-            </w:r>
-            <w:r>
-              <w:t>。</w:t>
-            </w:r>
-          </w:p>
-          <w:p>
-            <w:r>
-              <w:rPr>
-                <w:rFonts w:hint="eastAsia"/>
-              </w:rPr>
-              <w:t>财务</w:t>
-            </w:r>
-            <w:r>
-              <w:t>人员取消新建，系统</w:t>
-            </w:r>
-            <w:r>
-              <w:rPr>
-                <w:rFonts w:hint="eastAsia"/>
-              </w:rPr>
-              <w:t>返回</w:t>
-            </w:r>
-            <w:r>
-              <w:t>上一层</w:t>
+              <w:t>人员可以选择期初信息中的机构、人员、车辆、库存、银行账户信息查看详细</w:t>
+            </w:r>
+            <w:r>
+              <w:rPr>
+                <w:rFonts w:hint="eastAsia"/>
+              </w:rPr>
+              <w:t>，</w:t>
+            </w:r>
+            <w:r>
+              <w:t>系统显示相应信息</w:t>
+            </w:r>
+          </w:p>
+          <w:p>
+            <w:r>
+              <w:rPr>
+                <w:rFonts w:hint="eastAsia"/>
+              </w:rPr>
+              <w:t>财务人员</w:t>
+            </w:r>
+            <w:r>
+              <w:t>退出查看期初信息，系统返回上一层</w:t>
             </w:r>
           </w:p>
         </w:tc>
@@ -51020,24 +50795,10 @@
               <w:rPr>
                 <w:rFonts w:hint="eastAsia"/>
               </w:rPr>
-              <w:t>InitialAccount.Agency.Choose</w:t>
-            </w:r>
-          </w:p>
-          <w:p>
-            <w:r>
-              <w:t>InitialAccount.Agency.New</w:t>
-            </w:r>
-          </w:p>
-          <w:p>
-            <w:r>
-              <w:lastRenderedPageBreak/>
-              <w:t>InitialAccount.Agency.Valid</w:t>
-            </w:r>
-          </w:p>
-          <w:p/>
-          <w:p>
-            <w:r>
-              <w:t>InitialAccount.Agency.Null</w:t>
+              <w:t>InitialAccount.</w:t>
+            </w:r>
+            <w:r>
+              <w:t>Update</w:t>
             </w:r>
           </w:p>
         </w:tc>
@@ -51050,78 +50811,19 @@
               <w:rPr>
                 <w:rFonts w:hint="eastAsia"/>
               </w:rPr>
-              <w:lastRenderedPageBreak/>
-              <w:t>财务</w:t>
-            </w:r>
-            <w:r>
-              <w:t>人员可以</w:t>
-            </w:r>
-            <w:r>
-              <w:rPr>
-                <w:rFonts w:hint="eastAsia"/>
-              </w:rPr>
-              <w:t>用</w:t>
-            </w:r>
-            <w:r>
-              <w:t>鼠标选择机构添加到期初信息</w:t>
-            </w:r>
-          </w:p>
-          <w:p>
-            <w:r>
-              <w:rPr>
-                <w:rFonts w:hint="eastAsia"/>
-              </w:rPr>
-              <w:t>财务</w:t>
-            </w:r>
-            <w:r>
-              <w:t>人员可以新添加一个机构到</w:t>
-            </w:r>
-            <w:r>
-              <w:rPr>
-                <w:rFonts w:hint="eastAsia"/>
-              </w:rPr>
-              <w:t>期初信息</w:t>
-            </w:r>
-          </w:p>
-          <w:p>
-            <w:r>
-              <w:rPr>
-                <w:rFonts w:hint="eastAsia"/>
-              </w:rPr>
-              <w:lastRenderedPageBreak/>
-              <w:t>财务</w:t>
-            </w:r>
-            <w:r>
-              <w:t>人员选择一个机构后</w:t>
-            </w:r>
-            <w:r>
-              <w:rPr>
-                <w:rFonts w:hint="eastAsia"/>
-              </w:rPr>
-              <w:t>，</w:t>
-            </w:r>
-            <w:r>
-              <w:t>系统将其</w:t>
-            </w:r>
-            <w:r>
-              <w:rPr>
-                <w:rFonts w:hint="eastAsia"/>
-              </w:rPr>
-              <w:t>和</w:t>
-            </w:r>
-            <w:r>
-              <w:t>其下属的人员、车辆都添加到期初信息。</w:t>
-            </w:r>
-          </w:p>
-          <w:p>
-            <w:r>
-              <w:rPr>
-                <w:rFonts w:hint="eastAsia"/>
-              </w:rPr>
-              <w:t>财务</w:t>
-            </w:r>
-            <w:r>
-              <w:t>人员没有选择机构，系统不执行添加操作</w:t>
+              <w:t>财务人员</w:t>
+            </w:r>
+            <w:r>
+              <w:t>新建期初信息后，系统</w:t>
+            </w:r>
+            <w:r>
+              <w:rPr>
+                <w:rFonts w:hint="eastAsia"/>
+              </w:rPr>
+              <w:t>更新</w:t>
+            </w:r>
+            <w:r>
+              <w:t>期初信息的数据</w:t>
             </w:r>
           </w:p>
         </w:tc>
@@ -51136,27 +50838,7 @@
               <w:rPr>
                 <w:rFonts w:hint="eastAsia"/>
               </w:rPr>
-              <w:lastRenderedPageBreak/>
-              <w:t>I</w:t>
-            </w:r>
-            <w:r>
-              <w:t>nitialAccount.Stock.Choose</w:t>
-            </w:r>
-          </w:p>
-          <w:p>
-            <w:r>
-              <w:t>InitialAccount.Stock.New</w:t>
-            </w:r>
-          </w:p>
-          <w:p>
-            <w:r>
-              <w:t>InitialAccount.Stock.Valid</w:t>
-            </w:r>
-          </w:p>
-          <w:p/>
-          <w:p>
-            <w:r>
-              <w:t>InitialAccount.Stock.Null</w:t>
+              <w:t>InitialAccount.Close</w:t>
             </w:r>
           </w:p>
         </w:tc>
@@ -51172,370 +50854,6 @@
               <w:t>财务</w:t>
             </w:r>
             <w:r>
-              <w:t>人员可以</w:t>
-            </w:r>
-            <w:r>
-              <w:rPr>
-                <w:rFonts w:hint="eastAsia"/>
-              </w:rPr>
-              <w:t>鼠标</w:t>
-            </w:r>
-            <w:r>
-              <w:t>选择库</w:t>
-            </w:r>
-            <w:r>
-              <w:rPr>
-                <w:rFonts w:hint="eastAsia"/>
-              </w:rPr>
-              <w:t>存</w:t>
-            </w:r>
-            <w:r>
-              <w:t>添加到期初信息</w:t>
-            </w:r>
-          </w:p>
-          <w:p>
-            <w:r>
-              <w:rPr>
-                <w:rFonts w:hint="eastAsia"/>
-              </w:rPr>
-              <w:t>财务</w:t>
-            </w:r>
-            <w:r>
-              <w:t>人员可以新增一个库存到期初信息</w:t>
-            </w:r>
-          </w:p>
-          <w:p>
-            <w:r>
-              <w:rPr>
-                <w:rFonts w:hint="eastAsia"/>
-              </w:rPr>
-              <w:t>财务</w:t>
-            </w:r>
-            <w:r>
-              <w:t>人员</w:t>
-            </w:r>
-            <w:r>
-              <w:rPr>
-                <w:rFonts w:hint="eastAsia"/>
-              </w:rPr>
-              <w:t>选择</w:t>
-            </w:r>
-            <w:r>
-              <w:t>一个机构后，系统将其信息添加</w:t>
-            </w:r>
-            <w:r>
-              <w:rPr>
-                <w:rFonts w:hint="eastAsia"/>
-              </w:rPr>
-              <w:t>到</w:t>
-            </w:r>
-            <w:r>
-              <w:t>期初信息</w:t>
-            </w:r>
-          </w:p>
-          <w:p>
-            <w:r>
-              <w:rPr>
-                <w:rFonts w:hint="eastAsia"/>
-              </w:rPr>
-              <w:t>财务</w:t>
-            </w:r>
-            <w:r>
-              <w:t>人员没有选择机构，系统不执行添加操作</w:t>
-            </w:r>
-          </w:p>
-        </w:tc>
-      </w:tr>
-      <w:tr>
-        <w:tc>
-          <w:tcPr>
-            <w:tcW w:w="3256" w:type="dxa"/>
-          </w:tcPr>
-          <w:p>
-            <w:r>
-              <w:rPr>
-                <w:rFonts w:hint="eastAsia"/>
-              </w:rPr>
-              <w:t>InitialAccount.</w:t>
-            </w:r>
-            <w:r>
-              <w:t>Account.Choose</w:t>
-            </w:r>
-          </w:p>
-          <w:p>
-            <w:r>
-              <w:t>InitialAccount.Account.New</w:t>
-            </w:r>
-          </w:p>
-          <w:p>
-            <w:r>
-              <w:t>InitialAccount.Account.Valid</w:t>
-            </w:r>
-          </w:p>
-          <w:p/>
-          <w:p>
-            <w:r>
-              <w:t>InitialAccount.Account.Null</w:t>
-            </w:r>
-          </w:p>
-        </w:tc>
-        <w:tc>
-          <w:tcPr>
-            <w:tcW w:w="5040" w:type="dxa"/>
-          </w:tcPr>
-          <w:p>
-            <w:r>
-              <w:rPr>
-                <w:rFonts w:hint="eastAsia"/>
-              </w:rPr>
-              <w:t>财务</w:t>
-            </w:r>
-            <w:r>
-              <w:t>人员可以</w:t>
-            </w:r>
-            <w:r>
-              <w:rPr>
-                <w:rFonts w:hint="eastAsia"/>
-              </w:rPr>
-              <w:t>鼠标选择</w:t>
-            </w:r>
-            <w:r>
-              <w:t>账户添加到期初信息</w:t>
-            </w:r>
-          </w:p>
-          <w:p>
-            <w:r>
-              <w:rPr>
-                <w:rFonts w:hint="eastAsia"/>
-              </w:rPr>
-              <w:t>财务</w:t>
-            </w:r>
-            <w:r>
-              <w:t>人员可以新增一个账户到期初信息</w:t>
-            </w:r>
-          </w:p>
-          <w:p>
-            <w:r>
-              <w:rPr>
-                <w:rFonts w:hint="eastAsia"/>
-              </w:rPr>
-              <w:t>财务</w:t>
-            </w:r>
-            <w:r>
-              <w:t>人员选</w:t>
-            </w:r>
-            <w:r>
-              <w:rPr>
-                <w:rFonts w:hint="eastAsia"/>
-              </w:rPr>
-              <w:t>择</w:t>
-            </w:r>
-            <w:r>
-              <w:t>一个账户后，系统将其信息添加到期初</w:t>
-            </w:r>
-            <w:r>
-              <w:rPr>
-                <w:rFonts w:hint="eastAsia"/>
-              </w:rPr>
-              <w:t>信息</w:t>
-            </w:r>
-          </w:p>
-          <w:p>
-            <w:r>
-              <w:rPr>
-                <w:rFonts w:hint="eastAsia"/>
-              </w:rPr>
-              <w:t>财务</w:t>
-            </w:r>
-            <w:r>
-              <w:t>人员没有选择账户，系统不执行添加操作</w:t>
-            </w:r>
-          </w:p>
-        </w:tc>
-      </w:tr>
-      <w:tr>
-        <w:tc>
-          <w:tcPr>
-            <w:tcW w:w="3256" w:type="dxa"/>
-          </w:tcPr>
-          <w:p>
-            <w:r>
-              <w:rPr>
-                <w:rFonts w:hint="eastAsia"/>
-              </w:rPr>
-              <w:t>InitialAccount.Inquiry</w:t>
-            </w:r>
-            <w:r>
-              <w:t>.Start</w:t>
-            </w:r>
-          </w:p>
-          <w:p/>
-          <w:p>
-            <w:r>
-              <w:t>InitialAccount.Inquiry.NotStart</w:t>
-            </w:r>
-          </w:p>
-          <w:p>
-            <w:r>
-              <w:t>InitialAccount.Inquiry.Content</w:t>
-            </w:r>
-          </w:p>
-          <w:p/>
-          <w:p>
-            <w:r>
-              <w:rPr>
-                <w:rFonts w:hint="eastAsia"/>
-              </w:rPr>
-              <w:t>InitialAccount.Inquiry.Exit</w:t>
-            </w:r>
-          </w:p>
-        </w:tc>
-        <w:tc>
-          <w:tcPr>
-            <w:tcW w:w="5040" w:type="dxa"/>
-          </w:tcPr>
-          <w:p>
-            <w:r>
-              <w:rPr>
-                <w:rFonts w:hint="eastAsia"/>
-              </w:rPr>
-              <w:t>在</w:t>
-            </w:r>
-            <w:r>
-              <w:t>有期初信息时，</w:t>
-            </w:r>
-            <w:r>
-              <w:rPr>
-                <w:rFonts w:hint="eastAsia"/>
-              </w:rPr>
-              <w:t>财务</w:t>
-            </w:r>
-            <w:r>
-              <w:t>人员选择查询期初信息，系统显示</w:t>
-            </w:r>
-            <w:r>
-              <w:rPr>
-                <w:rFonts w:hint="eastAsia"/>
-              </w:rPr>
-              <w:t>期初</w:t>
-            </w:r>
-            <w:r>
-              <w:t>信息</w:t>
-            </w:r>
-          </w:p>
-          <w:p>
-            <w:r>
-              <w:rPr>
-                <w:rFonts w:hint="eastAsia"/>
-              </w:rPr>
-              <w:t>没有</w:t>
-            </w:r>
-            <w:r>
-              <w:t>期初信息时，系统不显示期初信息</w:t>
-            </w:r>
-          </w:p>
-          <w:p>
-            <w:r>
-              <w:rPr>
-                <w:rFonts w:hint="eastAsia"/>
-              </w:rPr>
-              <w:t>财务</w:t>
-            </w:r>
-            <w:r>
-              <w:t>人员可以选择期初信息中的机构、人员、车辆、库存、银行账户信息查看详细</w:t>
-            </w:r>
-            <w:r>
-              <w:rPr>
-                <w:rFonts w:hint="eastAsia"/>
-              </w:rPr>
-              <w:t>，</w:t>
-            </w:r>
-            <w:r>
-              <w:t>系统显示相应信息</w:t>
-            </w:r>
-          </w:p>
-          <w:p>
-            <w:r>
-              <w:rPr>
-                <w:rFonts w:hint="eastAsia"/>
-              </w:rPr>
-              <w:t>财务人员</w:t>
-            </w:r>
-            <w:r>
-              <w:t>退出查看期初信息，系统返回上一层</w:t>
-            </w:r>
-          </w:p>
-        </w:tc>
-      </w:tr>
-      <w:tr>
-        <w:tc>
-          <w:tcPr>
-            <w:tcW w:w="3256" w:type="dxa"/>
-          </w:tcPr>
-          <w:p>
-            <w:r>
-              <w:rPr>
-                <w:rFonts w:hint="eastAsia"/>
-              </w:rPr>
-              <w:t>InitialAccount.</w:t>
-            </w:r>
-            <w:r>
-              <w:t>Update</w:t>
-            </w:r>
-          </w:p>
-        </w:tc>
-        <w:tc>
-          <w:tcPr>
-            <w:tcW w:w="5040" w:type="dxa"/>
-          </w:tcPr>
-          <w:p>
-            <w:r>
-              <w:rPr>
-                <w:rFonts w:hint="eastAsia"/>
-              </w:rPr>
-              <w:t>财务人员</w:t>
-            </w:r>
-            <w:r>
-              <w:t>新建期初信息后，系统</w:t>
-            </w:r>
-            <w:r>
-              <w:rPr>
-                <w:rFonts w:hint="eastAsia"/>
-              </w:rPr>
-              <w:t>更新</w:t>
-            </w:r>
-            <w:r>
-              <w:t>期初信息的数据</w:t>
-            </w:r>
-          </w:p>
-        </w:tc>
-      </w:tr>
-      <w:tr>
-        <w:tc>
-          <w:tcPr>
-            <w:tcW w:w="3256" w:type="dxa"/>
-          </w:tcPr>
-          <w:p>
-            <w:r>
-              <w:rPr>
-                <w:rFonts w:hint="eastAsia"/>
-              </w:rPr>
-              <w:t>InitialAccount.Close</w:t>
-            </w:r>
-          </w:p>
-        </w:tc>
-        <w:tc>
-          <w:tcPr>
-            <w:tcW w:w="5040" w:type="dxa"/>
-          </w:tcPr>
-          <w:p>
-            <w:r>
-              <w:rPr>
-                <w:rFonts w:hint="eastAsia"/>
-              </w:rPr>
-              <w:t>财务</w:t>
-            </w:r>
-            <w:r>
               <w:t>人员可以关闭期初建账，系统退出</w:t>
             </w:r>
           </w:p>
@@ -51547,8 +50865,8 @@
         <w:pStyle w:val="21"/>
         <w:outlineLvl w:val="2"/>
       </w:pPr>
-      <w:bookmarkStart w:id="218" w:name="_Toc432184766"/>
-      <w:bookmarkStart w:id="219" w:name="_Toc432184929"/>
+      <w:bookmarkStart w:id="219" w:name="_Toc432184766"/>
+      <w:bookmarkStart w:id="220" w:name="_Toc432184929"/>
       <w:r>
         <w:rPr>
           <w:rFonts w:hint="eastAsia"/>
@@ -51567,16 +50885,16 @@
       <w:r>
         <w:t>统计</w:t>
       </w:r>
-      <w:bookmarkEnd w:id="218"/>
       <w:bookmarkEnd w:id="219"/>
+      <w:bookmarkEnd w:id="220"/>
     </w:p>
     <w:p>
       <w:pPr>
         <w:pStyle w:val="21"/>
         <w:outlineLvl w:val="3"/>
       </w:pPr>
-      <w:bookmarkStart w:id="220" w:name="_Toc432184767"/>
-      <w:bookmarkStart w:id="221" w:name="_Toc432184930"/>
+      <w:bookmarkStart w:id="221" w:name="_Toc432184767"/>
+      <w:bookmarkStart w:id="222" w:name="_Toc432184930"/>
       <w:r>
         <w:rPr>
           <w:rFonts w:hint="eastAsia"/>
@@ -51592,8 +50910,8 @@
       <w:r>
         <w:t>描述</w:t>
       </w:r>
-      <w:bookmarkEnd w:id="220"/>
       <w:bookmarkEnd w:id="221"/>
+      <w:bookmarkEnd w:id="222"/>
     </w:p>
     <w:p>
       <w:pPr>
@@ -51683,8 +51001,8 @@
         <w:pStyle w:val="21"/>
         <w:outlineLvl w:val="3"/>
       </w:pPr>
-      <w:bookmarkStart w:id="222" w:name="_Toc432184768"/>
-      <w:bookmarkStart w:id="223" w:name="_Toc432184931"/>
+      <w:bookmarkStart w:id="223" w:name="_Toc432184768"/>
+      <w:bookmarkStart w:id="224" w:name="_Toc432184931"/>
       <w:r>
         <w:t xml:space="preserve">3.2.22.2 </w:t>
       </w:r>
@@ -51709,22 +51027,23 @@
       <w:r>
         <w:t>序列</w:t>
       </w:r>
-      <w:bookmarkEnd w:id="222"/>
       <w:bookmarkEnd w:id="223"/>
-    </w:p>
-    <w:p>
-      <w:pPr>
-        <w:rPr>
-          <w:sz w:val="24"/>
-          <w:szCs w:val="24"/>
-        </w:rPr>
-      </w:pPr>
-      <w:r>
-        <w:rPr>
-          <w:rFonts w:hint="eastAsia"/>
-          <w:sz w:val="24"/>
-          <w:szCs w:val="24"/>
-        </w:rPr>
+      <w:bookmarkEnd w:id="224"/>
+    </w:p>
+    <w:p>
+      <w:pPr>
+        <w:rPr>
+          <w:sz w:val="24"/>
+          <w:szCs w:val="24"/>
+        </w:rPr>
+      </w:pPr>
+      <w:r>
+        <w:rPr>
+          <w:rFonts w:hint="eastAsia"/>
+          <w:sz w:val="24"/>
+          <w:szCs w:val="24"/>
+        </w:rPr>
+        <w:lastRenderedPageBreak/>
         <w:t>刺激</w:t>
       </w:r>
       <w:r>
@@ -52260,7 +51579,6 @@
           <w:sz w:val="24"/>
           <w:szCs w:val="24"/>
         </w:rPr>
-        <w:lastRenderedPageBreak/>
         <w:t>响应</w:t>
       </w:r>
       <w:r>
@@ -52299,8 +51617,8 @@
         <w:pStyle w:val="21"/>
         <w:outlineLvl w:val="3"/>
       </w:pPr>
-      <w:bookmarkStart w:id="224" w:name="_Toc432184769"/>
-      <w:bookmarkStart w:id="225" w:name="_Toc432184932"/>
+      <w:bookmarkStart w:id="225" w:name="_Toc432184769"/>
+      <w:bookmarkStart w:id="226" w:name="_Toc432184932"/>
       <w:r>
         <w:rPr>
           <w:rFonts w:hint="eastAsia"/>
@@ -52316,8 +51634,8 @@
       <w:r>
         <w:t>功能需求</w:t>
       </w:r>
-      <w:bookmarkEnd w:id="224"/>
       <w:bookmarkEnd w:id="225"/>
+      <w:bookmarkEnd w:id="226"/>
     </w:p>
     <w:tbl>
       <w:tblPr>
@@ -52945,6 +52263,7 @@
               <w:rPr>
                 <w:rFonts w:hint="eastAsia"/>
               </w:rPr>
+              <w:lastRenderedPageBreak/>
               <w:t>Cost.Update</w:t>
             </w:r>
           </w:p>
@@ -53038,8 +52357,8 @@
         <w:pStyle w:val="21"/>
         <w:outlineLvl w:val="2"/>
       </w:pPr>
-      <w:bookmarkStart w:id="226" w:name="_Toc432184770"/>
-      <w:bookmarkStart w:id="227" w:name="_Toc432184933"/>
+      <w:bookmarkStart w:id="227" w:name="_Toc432184770"/>
+      <w:bookmarkStart w:id="228" w:name="_Toc432184933"/>
       <w:r>
         <w:rPr>
           <w:rFonts w:hint="eastAsia"/>
@@ -53052,16 +52371,16 @@
         </w:rPr>
         <w:t>薪水策略管理</w:t>
       </w:r>
-      <w:bookmarkEnd w:id="226"/>
       <w:bookmarkEnd w:id="227"/>
+      <w:bookmarkEnd w:id="228"/>
     </w:p>
     <w:p>
       <w:pPr>
         <w:pStyle w:val="21"/>
         <w:outlineLvl w:val="3"/>
       </w:pPr>
-      <w:bookmarkStart w:id="228" w:name="_Toc432184771"/>
-      <w:bookmarkStart w:id="229" w:name="_Toc432184934"/>
+      <w:bookmarkStart w:id="229" w:name="_Toc432184771"/>
+      <w:bookmarkStart w:id="230" w:name="_Toc432184934"/>
       <w:r>
         <w:rPr>
           <w:rFonts w:hint="eastAsia"/>
@@ -53074,8 +52393,8 @@
         </w:rPr>
         <w:t>特性描述</w:t>
       </w:r>
-      <w:bookmarkEnd w:id="228"/>
       <w:bookmarkEnd w:id="229"/>
+      <w:bookmarkEnd w:id="230"/>
     </w:p>
     <w:p>
       <w:pPr>
@@ -53099,8 +52418,8 @@
         <w:pStyle w:val="21"/>
         <w:outlineLvl w:val="3"/>
       </w:pPr>
-      <w:bookmarkStart w:id="230" w:name="_Toc432184772"/>
-      <w:bookmarkStart w:id="231" w:name="_Toc432184935"/>
+      <w:bookmarkStart w:id="231" w:name="_Toc432184772"/>
+      <w:bookmarkStart w:id="232" w:name="_Toc432184935"/>
       <w:r>
         <w:rPr>
           <w:rFonts w:hint="eastAsia"/>
@@ -53134,8 +52453,8 @@
         </w:rPr>
         <w:t>响应序列</w:t>
       </w:r>
-      <w:bookmarkEnd w:id="230"/>
       <w:bookmarkEnd w:id="231"/>
+      <w:bookmarkEnd w:id="232"/>
     </w:p>
     <w:p>
       <w:pPr>
@@ -53308,7 +52627,6 @@
           <w:sz w:val="24"/>
           <w:szCs w:val="24"/>
         </w:rPr>
-        <w:lastRenderedPageBreak/>
         <w:t>响应</w:t>
       </w:r>
       <w:r>
@@ -53982,8 +53300,8 @@
         <w:pStyle w:val="21"/>
         <w:outlineLvl w:val="3"/>
       </w:pPr>
-      <w:bookmarkStart w:id="232" w:name="_Toc432184773"/>
-      <w:bookmarkStart w:id="233" w:name="_Toc432184936"/>
+      <w:bookmarkStart w:id="233" w:name="_Toc432184773"/>
+      <w:bookmarkStart w:id="234" w:name="_Toc432184936"/>
       <w:r>
         <w:rPr>
           <w:rFonts w:hint="eastAsia"/>
@@ -53996,8 +53314,8 @@
         </w:rPr>
         <w:t>相关功能需求</w:t>
       </w:r>
-      <w:bookmarkEnd w:id="232"/>
       <w:bookmarkEnd w:id="233"/>
+      <w:bookmarkEnd w:id="234"/>
     </w:p>
     <w:tbl>
       <w:tblPr>
@@ -54041,6 +53359,7 @@
           </w:p>
           <w:p>
             <w:r>
+              <w:lastRenderedPageBreak/>
               <w:t>Payment.ShowWorkers.UseKeyWord.Null</w:t>
             </w:r>
           </w:p>
@@ -54112,6 +53431,7 @@
               <w:rPr>
                 <w:rFonts w:hint="eastAsia"/>
               </w:rPr>
+              <w:lastRenderedPageBreak/>
               <w:t>系统在总经理选择查看薪水策略后显示所有人员</w:t>
             </w:r>
           </w:p>
@@ -54130,6 +53450,7 @@
               <w:rPr>
                 <w:rFonts w:hint="eastAsia"/>
               </w:rPr>
+              <w:lastRenderedPageBreak/>
               <w:t>总经理未输入关键词，系统显示所有人员</w:t>
             </w:r>
           </w:p>
@@ -54211,6 +53532,7 @@
               <w:rPr>
                 <w:rFonts w:hint="eastAsia"/>
               </w:rPr>
+              <w:lastRenderedPageBreak/>
               <w:t>Payment.Confirm.InvalidPayment</w:t>
             </w:r>
           </w:p>
@@ -54241,7 +53563,6 @@
           </w:tcPr>
           <w:p>
             <w:r>
-              <w:lastRenderedPageBreak/>
               <w:t>总经理制定的薪水策略中数据有负数</w:t>
             </w:r>
             <w:r>
@@ -54276,14 +53597,7 @@
               <w:rPr>
                 <w:rFonts w:hint="eastAsia"/>
               </w:rPr>
-              <w:t>系统将保存的人员的薪水策略更新为新制定的薪</w:t>
-            </w:r>
-            <w:r>
-              <w:rPr>
-                <w:rFonts w:hint="eastAsia"/>
-              </w:rPr>
-              <w:lastRenderedPageBreak/>
-              <w:t>水策略</w:t>
+              <w:t>系统将保存的人员的薪水策略更新为新制定的薪水策略</w:t>
             </w:r>
           </w:p>
           <w:p>
@@ -54324,7 +53638,6 @@
               <w:rPr>
                 <w:rFonts w:hint="eastAsia"/>
               </w:rPr>
-              <w:lastRenderedPageBreak/>
               <w:t>Payment</w:t>
             </w:r>
             <w:r>
@@ -54395,8 +53708,8 @@
         <w:pStyle w:val="21"/>
         <w:outlineLvl w:val="2"/>
       </w:pPr>
-      <w:bookmarkStart w:id="234" w:name="_Toc432184774"/>
-      <w:bookmarkStart w:id="235" w:name="_Toc432184937"/>
+      <w:bookmarkStart w:id="235" w:name="_Toc432184774"/>
+      <w:bookmarkStart w:id="236" w:name="_Toc432184937"/>
       <w:r>
         <w:rPr>
           <w:rFonts w:hint="eastAsia"/>
@@ -54412,16 +53725,16 @@
       <w:r>
         <w:t>机构管理</w:t>
       </w:r>
-      <w:bookmarkEnd w:id="234"/>
       <w:bookmarkEnd w:id="235"/>
+      <w:bookmarkEnd w:id="236"/>
     </w:p>
     <w:p>
       <w:pPr>
         <w:pStyle w:val="21"/>
         <w:outlineLvl w:val="3"/>
       </w:pPr>
-      <w:bookmarkStart w:id="236" w:name="_Toc432184775"/>
-      <w:bookmarkStart w:id="237" w:name="_Toc432184938"/>
+      <w:bookmarkStart w:id="237" w:name="_Toc432184775"/>
+      <w:bookmarkStart w:id="238" w:name="_Toc432184938"/>
       <w:r>
         <w:rPr>
           <w:rFonts w:hint="eastAsia"/>
@@ -54434,16 +53747,16 @@
         </w:rPr>
         <w:t>人员管理</w:t>
       </w:r>
-      <w:bookmarkEnd w:id="236"/>
       <w:bookmarkEnd w:id="237"/>
+      <w:bookmarkEnd w:id="238"/>
     </w:p>
     <w:p>
       <w:pPr>
         <w:pStyle w:val="21"/>
         <w:outlineLvl w:val="4"/>
       </w:pPr>
-      <w:bookmarkStart w:id="238" w:name="_Toc432184776"/>
-      <w:bookmarkStart w:id="239" w:name="_Toc432184939"/>
+      <w:bookmarkStart w:id="239" w:name="_Toc432184776"/>
+      <w:bookmarkStart w:id="240" w:name="_Toc432184939"/>
       <w:r>
         <w:rPr>
           <w:rFonts w:hint="eastAsia"/>
@@ -54456,8 +53769,8 @@
         </w:rPr>
         <w:t>特性描述</w:t>
       </w:r>
-      <w:bookmarkEnd w:id="238"/>
       <w:bookmarkEnd w:id="239"/>
+      <w:bookmarkEnd w:id="240"/>
     </w:p>
     <w:p>
       <w:pPr>
@@ -54555,8 +53868,8 @@
         <w:pStyle w:val="21"/>
         <w:outlineLvl w:val="4"/>
       </w:pPr>
-      <w:bookmarkStart w:id="240" w:name="_Toc432184777"/>
-      <w:bookmarkStart w:id="241" w:name="_Toc432184940"/>
+      <w:bookmarkStart w:id="241" w:name="_Toc432184777"/>
+      <w:bookmarkStart w:id="242" w:name="_Toc432184940"/>
       <w:r>
         <w:rPr>
           <w:rFonts w:hint="eastAsia"/>
@@ -54590,8 +53903,8 @@
         </w:rPr>
         <w:t>响应序列</w:t>
       </w:r>
-      <w:bookmarkEnd w:id="240"/>
       <w:bookmarkEnd w:id="241"/>
+      <w:bookmarkEnd w:id="242"/>
     </w:p>
     <w:p>
       <w:pPr>
@@ -54899,7 +54212,6 @@
     <w:p>
       <w:pPr>
         <w:rPr>
-          <w:rFonts w:hint="eastAsia"/>
           <w:sz w:val="24"/>
           <w:szCs w:val="24"/>
         </w:rPr>
@@ -54923,7 +54235,6 @@
     <w:p>
       <w:pPr>
         <w:rPr>
-          <w:rFonts w:hint="eastAsia"/>
           <w:sz w:val="24"/>
           <w:szCs w:val="24"/>
         </w:rPr>
@@ -54969,7 +54280,6 @@
     <w:p>
       <w:pPr>
         <w:rPr>
-          <w:rFonts w:hint="eastAsia"/>
           <w:sz w:val="24"/>
           <w:szCs w:val="24"/>
         </w:rPr>
@@ -55015,7 +54325,6 @@
     <w:p>
       <w:pPr>
         <w:rPr>
-          <w:rFonts w:hint="eastAsia"/>
           <w:sz w:val="24"/>
           <w:szCs w:val="24"/>
         </w:rPr>
@@ -55054,16 +54363,16 @@
     <w:p>
       <w:pPr>
         <w:rPr>
-          <w:rFonts w:hint="eastAsia"/>
-          <w:sz w:val="24"/>
-          <w:szCs w:val="24"/>
-        </w:rPr>
-      </w:pPr>
-      <w:r>
-        <w:rPr>
-          <w:sz w:val="24"/>
-          <w:szCs w:val="24"/>
-        </w:rPr>
+          <w:sz w:val="24"/>
+          <w:szCs w:val="24"/>
+        </w:rPr>
+      </w:pPr>
+      <w:r>
+        <w:rPr>
+          <w:sz w:val="24"/>
+          <w:szCs w:val="24"/>
+        </w:rPr>
+        <w:lastRenderedPageBreak/>
         <w:t>响应</w:t>
       </w:r>
       <w:r>
@@ -55239,7 +54548,6 @@
     <w:p>
       <w:pPr>
         <w:rPr>
-          <w:rFonts w:hint="eastAsia"/>
           <w:sz w:val="24"/>
           <w:szCs w:val="24"/>
         </w:rPr>
@@ -55362,8 +54670,8 @@
         <w:pStyle w:val="21"/>
         <w:outlineLvl w:val="4"/>
       </w:pPr>
-      <w:bookmarkStart w:id="242" w:name="_Toc432184778"/>
-      <w:bookmarkStart w:id="243" w:name="_Toc432184941"/>
+      <w:bookmarkStart w:id="243" w:name="_Toc432184778"/>
+      <w:bookmarkStart w:id="244" w:name="_Toc432184941"/>
       <w:r>
         <w:rPr>
           <w:rFonts w:hint="eastAsia"/>
@@ -55385,8 +54693,8 @@
         </w:rPr>
         <w:t>相关功能需求</w:t>
       </w:r>
-      <w:bookmarkEnd w:id="242"/>
       <w:bookmarkEnd w:id="243"/>
+      <w:bookmarkEnd w:id="244"/>
     </w:p>
     <w:tbl>
       <w:tblPr>
@@ -55408,7 +54716,6 @@
           </w:tcPr>
           <w:p>
             <w:r>
-              <w:lastRenderedPageBreak/>
               <w:t>ManageWorker.Input</w:t>
             </w:r>
           </w:p>
@@ -55594,11 +54901,6 @@
             <w:tcW w:w="4803" w:type="dxa"/>
           </w:tcPr>
           <w:p>
-            <w:pPr>
-              <w:rPr>
-                <w:rFonts w:hint="eastAsia"/>
-              </w:rPr>
-            </w:pPr>
             <w:r>
               <w:rPr>
                 <w:rFonts w:hint="eastAsia"/>
@@ -55832,8 +55134,8 @@
         <w:pStyle w:val="21"/>
         <w:outlineLvl w:val="3"/>
       </w:pPr>
-      <w:bookmarkStart w:id="244" w:name="_Toc432184779"/>
-      <w:bookmarkStart w:id="245" w:name="_Toc432184942"/>
+      <w:bookmarkStart w:id="245" w:name="_Toc432184779"/>
+      <w:bookmarkStart w:id="246" w:name="_Toc432184942"/>
       <w:r>
         <w:rPr>
           <w:rFonts w:hint="eastAsia"/>
@@ -55846,16 +55148,16 @@
         </w:rPr>
         <w:t>机构管理</w:t>
       </w:r>
-      <w:bookmarkEnd w:id="244"/>
       <w:bookmarkEnd w:id="245"/>
+      <w:bookmarkEnd w:id="246"/>
     </w:p>
     <w:p>
       <w:pPr>
         <w:pStyle w:val="21"/>
         <w:outlineLvl w:val="4"/>
       </w:pPr>
-      <w:bookmarkStart w:id="246" w:name="_Toc432184780"/>
-      <w:bookmarkStart w:id="247" w:name="_Toc432184943"/>
+      <w:bookmarkStart w:id="247" w:name="_Toc432184780"/>
+      <w:bookmarkStart w:id="248" w:name="_Toc432184943"/>
       <w:r>
         <w:rPr>
           <w:rFonts w:hint="eastAsia"/>
@@ -55877,8 +55179,8 @@
         </w:rPr>
         <w:t>特性描述</w:t>
       </w:r>
-      <w:bookmarkEnd w:id="246"/>
       <w:bookmarkEnd w:id="247"/>
+      <w:bookmarkEnd w:id="248"/>
     </w:p>
     <w:p>
       <w:pPr>
@@ -55976,12 +55278,13 @@
         <w:pStyle w:val="21"/>
         <w:outlineLvl w:val="4"/>
       </w:pPr>
-      <w:bookmarkStart w:id="248" w:name="_Toc432184781"/>
-      <w:bookmarkStart w:id="249" w:name="_Toc432184944"/>
-      <w:r>
-        <w:rPr>
-          <w:rFonts w:hint="eastAsia"/>
-        </w:rPr>
+      <w:bookmarkStart w:id="249" w:name="_Toc432184781"/>
+      <w:bookmarkStart w:id="250" w:name="_Toc432184944"/>
+      <w:r>
+        <w:rPr>
+          <w:rFonts w:hint="eastAsia"/>
+        </w:rPr>
+        <w:lastRenderedPageBreak/>
         <w:t>3.2.</w:t>
       </w:r>
       <w:r>
@@ -56011,8 +55314,8 @@
         </w:rPr>
         <w:t>响应序列</w:t>
       </w:r>
-      <w:bookmarkEnd w:id="248"/>
       <w:bookmarkEnd w:id="249"/>
+      <w:bookmarkEnd w:id="250"/>
     </w:p>
     <w:p>
       <w:pPr>
@@ -56312,7 +55615,6 @@
     <w:p>
       <w:pPr>
         <w:rPr>
-          <w:rFonts w:hint="eastAsia"/>
           <w:sz w:val="24"/>
           <w:szCs w:val="24"/>
         </w:rPr>
@@ -56366,7 +55668,6 @@
     <w:p>
       <w:pPr>
         <w:rPr>
-          <w:rFonts w:hint="eastAsia"/>
           <w:sz w:val="24"/>
           <w:szCs w:val="24"/>
         </w:rPr>
@@ -56412,17 +55713,15 @@
     <w:p>
       <w:pPr>
         <w:rPr>
-          <w:rFonts w:hint="eastAsia"/>
-          <w:sz w:val="24"/>
-          <w:szCs w:val="24"/>
-        </w:rPr>
-      </w:pPr>
-      <w:r>
-        <w:rPr>
-          <w:sz w:val="24"/>
-          <w:szCs w:val="24"/>
-        </w:rPr>
-        <w:lastRenderedPageBreak/>
+          <w:sz w:val="24"/>
+          <w:szCs w:val="24"/>
+        </w:rPr>
+      </w:pPr>
+      <w:r>
+        <w:rPr>
+          <w:sz w:val="24"/>
+          <w:szCs w:val="24"/>
+        </w:rPr>
         <w:t>响应</w:t>
       </w:r>
       <w:r>
@@ -56459,7 +55758,6 @@
     <w:p>
       <w:pPr>
         <w:rPr>
-          <w:rFonts w:hint="eastAsia"/>
           <w:sz w:val="24"/>
           <w:szCs w:val="24"/>
         </w:rPr>
@@ -56890,8 +56188,8 @@
         <w:pStyle w:val="21"/>
         <w:outlineLvl w:val="4"/>
       </w:pPr>
-      <w:bookmarkStart w:id="250" w:name="_Toc432184782"/>
-      <w:bookmarkStart w:id="251" w:name="_Toc432184945"/>
+      <w:bookmarkStart w:id="251" w:name="_Toc432184782"/>
+      <w:bookmarkStart w:id="252" w:name="_Toc432184945"/>
       <w:r>
         <w:rPr>
           <w:rFonts w:hint="eastAsia"/>
@@ -56904,8 +56202,8 @@
         </w:rPr>
         <w:t>相关功能需求</w:t>
       </w:r>
-      <w:bookmarkEnd w:id="250"/>
       <w:bookmarkEnd w:id="251"/>
+      <w:bookmarkEnd w:id="252"/>
     </w:p>
     <w:tbl>
       <w:tblPr>
@@ -57124,11 +56422,6 @@
             <w:tcW w:w="4803" w:type="dxa"/>
           </w:tcPr>
           <w:p>
-            <w:pPr>
-              <w:rPr>
-                <w:rFonts w:hint="eastAsia"/>
-              </w:rPr>
-            </w:pPr>
             <w:r>
               <w:rPr>
                 <w:rFonts w:hint="eastAsia"/>
@@ -57168,6 +56461,7 @@
           </w:tcPr>
           <w:p>
             <w:r>
+              <w:lastRenderedPageBreak/>
               <w:t>ManageOrgs.Edit.MakeIt</w:t>
             </w:r>
           </w:p>
@@ -57217,8 +56511,6 @@
             <w:r>
               <w:t>机构原本信息</w:t>
             </w:r>
-            <w:bookmarkStart w:id="252" w:name="_GoBack"/>
-            <w:bookmarkEnd w:id="252"/>
             <w:r>
               <w:rPr>
                 <w:rFonts w:hint="eastAsia"/>
@@ -57409,7 +56701,6 @@
           <w:sz w:val="24"/>
           <w:szCs w:val="24"/>
         </w:rPr>
-        <w:lastRenderedPageBreak/>
         <w:t>在系统初始化，新增系统城市或更改价格常量时，一个经过验证的总经理开始城市间的距离和价格制定，完成价格常量的更新。</w:t>
       </w:r>
     </w:p>
@@ -58309,6 +57600,7 @@
           </w:tcPr>
           <w:p>
             <w:r>
+              <w:lastRenderedPageBreak/>
               <w:t>DraftConstant.Input</w:t>
             </w:r>
           </w:p>
@@ -58559,7 +57851,6 @@
               <w:rPr>
                 <w:rFonts w:hint="eastAsia"/>
               </w:rPr>
-              <w:lastRenderedPageBreak/>
               <w:t>总经理确认时，城市未选择，系统提示城市未选择</w:t>
             </w:r>
           </w:p>
@@ -58626,14 +57917,7 @@
               <w:rPr>
                 <w:rFonts w:hint="eastAsia"/>
               </w:rPr>
-              <w:t>，系统提示输入</w:t>
-            </w:r>
-            <w:r>
-              <w:rPr>
-                <w:rFonts w:hint="eastAsia"/>
-              </w:rPr>
-              <w:lastRenderedPageBreak/>
-              <w:t>数据有误</w:t>
+              <w:t>，系统提示输入数据有误</w:t>
             </w:r>
           </w:p>
           <w:p>
@@ -58665,7 +57949,6 @@
               <w:rPr>
                 <w:rFonts w:hint="eastAsia"/>
               </w:rPr>
-              <w:lastRenderedPageBreak/>
               <w:t>DraftConstant.Update.Distance</w:t>
             </w:r>
           </w:p>
@@ -59154,6 +58437,7 @@
           </w:tcPr>
           <w:p>
             <w:r>
+              <w:lastRenderedPageBreak/>
               <w:t>Approve</w:t>
             </w:r>
             <w:r>
@@ -59470,7 +58754,6 @@
           <w:sz w:val="24"/>
           <w:szCs w:val="24"/>
         </w:rPr>
-        <w:lastRenderedPageBreak/>
         <w:t>刺激</w:t>
       </w:r>
       <w:r>
@@ -59994,6 +59277,7 @@
           </w:tcPr>
           <w:p>
             <w:r>
+              <w:lastRenderedPageBreak/>
               <w:t>确认时</w:t>
             </w:r>
             <w:r>
@@ -60070,6 +59354,7 @@
               <w:t>具体参照</w:t>
             </w:r>
             <w:r>
+              <w:lastRenderedPageBreak/>
               <w:t>CheckData.ChooseTable</w:t>
             </w:r>
           </w:p>
@@ -60088,6 +59373,7 @@
               <w:rPr>
                 <w:rFonts w:hint="eastAsia"/>
               </w:rPr>
+              <w:lastRenderedPageBreak/>
               <w:t>CheckData.ChooseTable.ManaForm</w:t>
             </w:r>
           </w:p>
@@ -60497,7 +59783,6 @@
           <w:sz w:val="24"/>
           <w:szCs w:val="24"/>
         </w:rPr>
-        <w:lastRenderedPageBreak/>
         <w:t>刺激</w:t>
       </w:r>
       <w:r>
@@ -61038,6 +60323,7 @@
         <w:rPr>
           <w:rFonts w:hint="eastAsia"/>
         </w:rPr>
+        <w:lastRenderedPageBreak/>
         <w:t>3.2.29.1</w:t>
       </w:r>
       <w:r>
@@ -61768,7 +61054,6 @@
           <w:sz w:val="24"/>
           <w:szCs w:val="24"/>
         </w:rPr>
-        <w:lastRenderedPageBreak/>
         <w:t>响应</w:t>
       </w:r>
       <w:r>
@@ -62144,6 +61429,7 @@
           </w:tcPr>
           <w:p>
             <w:r>
+              <w:lastRenderedPageBreak/>
               <w:t>ManageUser.Confirm</w:t>
             </w:r>
             <w:r>
@@ -62734,7 +62020,6 @@
               <w:rPr>
                 <w:rFonts w:hint="eastAsia"/>
               </w:rPr>
-              <w:lastRenderedPageBreak/>
               <w:t>Login.</w:t>
             </w:r>
             <w:r>
@@ -63570,6 +62855,7 @@
           <w:sz w:val="24"/>
           <w:szCs w:val="24"/>
         </w:rPr>
+        <w:lastRenderedPageBreak/>
         <w:t>Modifiability3:</w:t>
       </w:r>
       <w:r>
@@ -64472,7 +63758,6 @@
           <w:sz w:val="24"/>
           <w:szCs w:val="24"/>
         </w:rPr>
-        <w:lastRenderedPageBreak/>
         <w:t>包装费（纸箱（</w:t>
       </w:r>
       <w:r>
@@ -65225,6 +64510,7 @@
         <w:rPr>
           <w:rFonts w:hint="eastAsia"/>
         </w:rPr>
+        <w:lastRenderedPageBreak/>
         <w:t xml:space="preserve">3.4.3 </w:t>
       </w:r>
       <w:r>
@@ -68141,7 +67427,7 @@
 </file>
 
 <file path=customXml/itemProps2.xml><?xml version="1.0" encoding="utf-8"?>
-<ds:datastoreItem xmlns:ds="http://schemas.openxmlformats.org/officeDocument/2006/customXml" ds:itemID="{E56D4689-C4C3-4643-872E-02F7064BB997}">
+<ds:datastoreItem xmlns:ds="http://schemas.openxmlformats.org/officeDocument/2006/customXml" ds:itemID="{7823AEA2-B67F-42AC-85C0-708A554D85A7}">
   <ds:schemaRefs>
     <ds:schemaRef ds:uri="http://schemas.openxmlformats.org/officeDocument/2006/bibliography"/>
   </ds:schemaRefs>

--- a/1_Requirement/需求规格文档/需求规格文档.docx
+++ b/1_Requirement/需求规格文档/需求规格文档.docx
@@ -10,7 +10,6 @@
           <w:docPartUnique/>
         </w:docPartObj>
       </w:sdtPr>
-      <w:sdtEndPr/>
       <w:sdtContent>
         <w:p>
           <w:r>
@@ -133,7 +132,6 @@
                                     <w:dataBinding w:prefixMappings="xmlns:ns0='http://purl.org/dc/elements/1.1/' xmlns:ns1='http://schemas.openxmlformats.org/package/2006/metadata/core-properties' " w:xpath="/ns1:coreProperties[1]/ns0:creator[1]" w:storeItemID="{6C3C8BC8-F283-45AE-878A-BAB7291924A1}"/>
                                     <w:text/>
                                   </w:sdtPr>
-                                  <w:sdtEndPr/>
                                   <w:sdtContent>
                                     <w:p>
                                       <w:pPr>
@@ -215,7 +213,6 @@
                                       <w:dataBinding w:prefixMappings="xmlns:ns0='http://schemas.openxmlformats.org/officeDocument/2006/extended-properties' " w:xpath="/ns0:Properties[1]/ns0:Company[1]" w:storeItemID="{6668398D-A668-4E3E-A5EB-62B293D839F1}"/>
                                       <w:text/>
                                     </w:sdtPr>
-                                    <w:sdtEndPr/>
                                     <w:sdtContent>
                                       <w:r>
                                         <w:rPr>
@@ -238,7 +235,6 @@
                                       <w:dataBinding w:prefixMappings="xmlns:ns0='http://schemas.microsoft.com/office/2006/coverPageProps' " w:xpath="/ns0:CoverPageProperties[1]/ns0:CompanyAddress[1]" w:storeItemID="{55AF091B-3C7A-41E3-B477-F2FDAA23CFDA}"/>
                                       <w:text/>
                                     </w:sdtPr>
-                                    <w:sdtEndPr/>
                                     <w:sdtContent>
                                       <w:r>
                                         <w:rPr>
@@ -308,7 +304,6 @@
                                     <w:dataBinding w:prefixMappings="xmlns:ns0='http://purl.org/dc/elements/1.1/' xmlns:ns1='http://schemas.openxmlformats.org/package/2006/metadata/core-properties' " w:xpath="/ns1:coreProperties[1]/ns0:title[1]" w:storeItemID="{6C3C8BC8-F283-45AE-878A-BAB7291924A1}"/>
                                     <w:text/>
                                   </w:sdtPr>
-                                  <w:sdtEndPr/>
                                   <w:sdtContent>
                                     <w:p>
                                       <w:pPr>
@@ -50591,11 +50586,6 @@
             <w:tcW w:w="5040" w:type="dxa"/>
           </w:tcPr>
           <w:p>
-            <w:pPr>
-              <w:rPr>
-                <w:rFonts w:hint="eastAsia"/>
-              </w:rPr>
-            </w:pPr>
             <w:r>
               <w:rPr>
                 <w:rFonts w:hint="eastAsia"/>
@@ -50675,8 +50665,6 @@
             <w:tcW w:w="3256" w:type="dxa"/>
           </w:tcPr>
           <w:p>
-            <w:bookmarkStart w:id="218" w:name="_GoBack"/>
-            <w:bookmarkEnd w:id="218"/>
             <w:r>
               <w:rPr>
                 <w:rFonts w:hint="eastAsia"/>
@@ -50865,8 +50853,8 @@
         <w:pStyle w:val="21"/>
         <w:outlineLvl w:val="2"/>
       </w:pPr>
-      <w:bookmarkStart w:id="219" w:name="_Toc432184766"/>
-      <w:bookmarkStart w:id="220" w:name="_Toc432184929"/>
+      <w:bookmarkStart w:id="218" w:name="_Toc432184766"/>
+      <w:bookmarkStart w:id="219" w:name="_Toc432184929"/>
       <w:r>
         <w:rPr>
           <w:rFonts w:hint="eastAsia"/>
@@ -50885,16 +50873,16 @@
       <w:r>
         <w:t>统计</w:t>
       </w:r>
+      <w:bookmarkEnd w:id="218"/>
       <w:bookmarkEnd w:id="219"/>
-      <w:bookmarkEnd w:id="220"/>
     </w:p>
     <w:p>
       <w:pPr>
         <w:pStyle w:val="21"/>
         <w:outlineLvl w:val="3"/>
       </w:pPr>
-      <w:bookmarkStart w:id="221" w:name="_Toc432184767"/>
-      <w:bookmarkStart w:id="222" w:name="_Toc432184930"/>
+      <w:bookmarkStart w:id="220" w:name="_Toc432184767"/>
+      <w:bookmarkStart w:id="221" w:name="_Toc432184930"/>
       <w:r>
         <w:rPr>
           <w:rFonts w:hint="eastAsia"/>
@@ -50910,8 +50898,8 @@
       <w:r>
         <w:t>描述</w:t>
       </w:r>
+      <w:bookmarkEnd w:id="220"/>
       <w:bookmarkEnd w:id="221"/>
-      <w:bookmarkEnd w:id="222"/>
     </w:p>
     <w:p>
       <w:pPr>
@@ -51001,8 +50989,8 @@
         <w:pStyle w:val="21"/>
         <w:outlineLvl w:val="3"/>
       </w:pPr>
-      <w:bookmarkStart w:id="223" w:name="_Toc432184768"/>
-      <w:bookmarkStart w:id="224" w:name="_Toc432184931"/>
+      <w:bookmarkStart w:id="222" w:name="_Toc432184768"/>
+      <w:bookmarkStart w:id="223" w:name="_Toc432184931"/>
       <w:r>
         <w:t xml:space="preserve">3.2.22.2 </w:t>
       </w:r>
@@ -51027,8 +51015,8 @@
       <w:r>
         <w:t>序列</w:t>
       </w:r>
+      <w:bookmarkEnd w:id="222"/>
       <w:bookmarkEnd w:id="223"/>
-      <w:bookmarkEnd w:id="224"/>
     </w:p>
     <w:p>
       <w:pPr>
@@ -51617,8 +51605,8 @@
         <w:pStyle w:val="21"/>
         <w:outlineLvl w:val="3"/>
       </w:pPr>
-      <w:bookmarkStart w:id="225" w:name="_Toc432184769"/>
-      <w:bookmarkStart w:id="226" w:name="_Toc432184932"/>
+      <w:bookmarkStart w:id="224" w:name="_Toc432184769"/>
+      <w:bookmarkStart w:id="225" w:name="_Toc432184932"/>
       <w:r>
         <w:rPr>
           <w:rFonts w:hint="eastAsia"/>
@@ -51634,8 +51622,8 @@
       <w:r>
         <w:t>功能需求</w:t>
       </w:r>
+      <w:bookmarkEnd w:id="224"/>
       <w:bookmarkEnd w:id="225"/>
-      <w:bookmarkEnd w:id="226"/>
     </w:p>
     <w:tbl>
       <w:tblPr>
@@ -52357,8 +52345,8 @@
         <w:pStyle w:val="21"/>
         <w:outlineLvl w:val="2"/>
       </w:pPr>
-      <w:bookmarkStart w:id="227" w:name="_Toc432184770"/>
-      <w:bookmarkStart w:id="228" w:name="_Toc432184933"/>
+      <w:bookmarkStart w:id="226" w:name="_Toc432184770"/>
+      <w:bookmarkStart w:id="227" w:name="_Toc432184933"/>
       <w:r>
         <w:rPr>
           <w:rFonts w:hint="eastAsia"/>
@@ -52371,16 +52359,16 @@
         </w:rPr>
         <w:t>薪水策略管理</w:t>
       </w:r>
+      <w:bookmarkEnd w:id="226"/>
       <w:bookmarkEnd w:id="227"/>
-      <w:bookmarkEnd w:id="228"/>
     </w:p>
     <w:p>
       <w:pPr>
         <w:pStyle w:val="21"/>
         <w:outlineLvl w:val="3"/>
       </w:pPr>
-      <w:bookmarkStart w:id="229" w:name="_Toc432184771"/>
-      <w:bookmarkStart w:id="230" w:name="_Toc432184934"/>
+      <w:bookmarkStart w:id="228" w:name="_Toc432184771"/>
+      <w:bookmarkStart w:id="229" w:name="_Toc432184934"/>
       <w:r>
         <w:rPr>
           <w:rFonts w:hint="eastAsia"/>
@@ -52393,8 +52381,8 @@
         </w:rPr>
         <w:t>特性描述</w:t>
       </w:r>
+      <w:bookmarkEnd w:id="228"/>
       <w:bookmarkEnd w:id="229"/>
-      <w:bookmarkEnd w:id="230"/>
     </w:p>
     <w:p>
       <w:pPr>
@@ -52410,16 +52398,35 @@
           <w:sz w:val="24"/>
           <w:szCs w:val="24"/>
         </w:rPr>
-        <w:t>经过验证的总经理在需要时可以查询，制定员工的薪水策略，完成员工的选择和薪水策略的显示，制定</w:t>
+        <w:t>经过验证的总经理在需要时可以</w:t>
+      </w:r>
+      <w:r>
+        <w:rPr>
+          <w:rFonts w:hint="eastAsia"/>
+          <w:sz w:val="24"/>
+          <w:szCs w:val="24"/>
+        </w:rPr>
+        <w:t>制定员工的薪水策略</w:t>
+      </w:r>
+      <w:r>
+        <w:rPr>
+          <w:rFonts w:hint="eastAsia"/>
+          <w:sz w:val="24"/>
+          <w:szCs w:val="24"/>
+        </w:rPr>
+        <w:t>。</w:t>
       </w:r>
     </w:p>
     <w:p>
       <w:pPr>
         <w:pStyle w:val="21"/>
         <w:outlineLvl w:val="3"/>
-      </w:pPr>
-      <w:bookmarkStart w:id="231" w:name="_Toc432184772"/>
-      <w:bookmarkStart w:id="232" w:name="_Toc432184935"/>
+        <w:rPr>
+          <w:rFonts w:hint="eastAsia"/>
+        </w:rPr>
+      </w:pPr>
+      <w:bookmarkStart w:id="230" w:name="_Toc432184772"/>
+      <w:bookmarkStart w:id="231" w:name="_Toc432184935"/>
       <w:r>
         <w:rPr>
           <w:rFonts w:hint="eastAsia"/>
@@ -52453,8 +52460,8 @@
         </w:rPr>
         <w:t>响应序列</w:t>
       </w:r>
+      <w:bookmarkEnd w:id="230"/>
       <w:bookmarkEnd w:id="231"/>
-      <w:bookmarkEnd w:id="232"/>
     </w:p>
     <w:p>
       <w:pPr>
@@ -52483,324 +52490,37 @@
           <w:sz w:val="24"/>
           <w:szCs w:val="24"/>
         </w:rPr>
-        <w:t>总经理选择管理薪水策略</w:t>
-      </w:r>
-    </w:p>
-    <w:p>
-      <w:pPr>
-        <w:rPr>
-          <w:sz w:val="24"/>
-          <w:szCs w:val="24"/>
-        </w:rPr>
-      </w:pPr>
-      <w:r>
-        <w:rPr>
-          <w:rFonts w:hint="eastAsia"/>
-          <w:sz w:val="24"/>
-          <w:szCs w:val="24"/>
-        </w:rPr>
-        <w:t>响应：系统列表显示所有人员</w:t>
-      </w:r>
-    </w:p>
-    <w:p>
-      <w:pPr>
-        <w:rPr>
-          <w:sz w:val="24"/>
-          <w:szCs w:val="24"/>
-        </w:rPr>
-      </w:pPr>
-      <w:r>
-        <w:rPr>
-          <w:sz w:val="24"/>
-          <w:szCs w:val="24"/>
-        </w:rPr>
-        <w:t>刺激</w:t>
-      </w:r>
-      <w:r>
-        <w:rPr>
-          <w:rFonts w:hint="eastAsia"/>
-          <w:sz w:val="24"/>
-          <w:szCs w:val="24"/>
-        </w:rPr>
-        <w:t>：</w:t>
-      </w:r>
-      <w:r>
-        <w:rPr>
-          <w:sz w:val="24"/>
-          <w:szCs w:val="24"/>
-        </w:rPr>
-        <w:t>总经理输入姓名</w:t>
-      </w:r>
-      <w:r>
-        <w:rPr>
-          <w:rFonts w:hint="eastAsia"/>
-          <w:sz w:val="24"/>
-          <w:szCs w:val="24"/>
-        </w:rPr>
-        <w:t>，</w:t>
-      </w:r>
-      <w:r>
-        <w:rPr>
-          <w:sz w:val="24"/>
-          <w:szCs w:val="24"/>
-        </w:rPr>
-        <w:t>职位</w:t>
-      </w:r>
-      <w:r>
-        <w:rPr>
-          <w:rFonts w:hint="eastAsia"/>
-          <w:sz w:val="24"/>
-          <w:szCs w:val="24"/>
-        </w:rPr>
-        <w:t>，机构关键词并确定</w:t>
-      </w:r>
-    </w:p>
-    <w:p>
-      <w:pPr>
-        <w:rPr>
-          <w:sz w:val="24"/>
-          <w:szCs w:val="24"/>
-        </w:rPr>
-      </w:pPr>
-      <w:r>
-        <w:rPr>
-          <w:sz w:val="24"/>
-          <w:szCs w:val="24"/>
-        </w:rPr>
-        <w:t>响应</w:t>
-      </w:r>
-      <w:r>
-        <w:rPr>
-          <w:rFonts w:hint="eastAsia"/>
-          <w:sz w:val="24"/>
-          <w:szCs w:val="24"/>
-        </w:rPr>
-        <w:t>：</w:t>
-      </w:r>
-      <w:r>
-        <w:rPr>
-          <w:sz w:val="24"/>
-          <w:szCs w:val="24"/>
-        </w:rPr>
-        <w:t>系统筛选并显示出对应人员</w:t>
-      </w:r>
-    </w:p>
-    <w:p>
-      <w:pPr>
-        <w:rPr>
-          <w:sz w:val="24"/>
-          <w:szCs w:val="24"/>
-        </w:rPr>
-      </w:pPr>
-      <w:r>
-        <w:rPr>
-          <w:sz w:val="24"/>
-          <w:szCs w:val="24"/>
-        </w:rPr>
-        <w:t>刺激</w:t>
-      </w:r>
-      <w:r>
-        <w:rPr>
-          <w:rFonts w:hint="eastAsia"/>
-          <w:sz w:val="24"/>
-          <w:szCs w:val="24"/>
-        </w:rPr>
-        <w:t>：</w:t>
-      </w:r>
-      <w:r>
-        <w:rPr>
-          <w:sz w:val="24"/>
-          <w:szCs w:val="24"/>
-        </w:rPr>
-        <w:t>总经理确定关键词时未输入关键词</w:t>
-      </w:r>
-    </w:p>
-    <w:p>
-      <w:pPr>
-        <w:rPr>
-          <w:sz w:val="24"/>
-          <w:szCs w:val="24"/>
-        </w:rPr>
-      </w:pPr>
-      <w:r>
-        <w:rPr>
-          <w:sz w:val="24"/>
-          <w:szCs w:val="24"/>
-        </w:rPr>
-        <w:t>响应</w:t>
-      </w:r>
-      <w:r>
-        <w:rPr>
-          <w:rFonts w:hint="eastAsia"/>
-          <w:sz w:val="24"/>
-          <w:szCs w:val="24"/>
-        </w:rPr>
-        <w:t>：</w:t>
-      </w:r>
-      <w:r>
-        <w:rPr>
-          <w:sz w:val="24"/>
-          <w:szCs w:val="24"/>
-        </w:rPr>
-        <w:t>系统列表显示所有人员</w:t>
-      </w:r>
-    </w:p>
-    <w:p>
-      <w:pPr>
-        <w:rPr>
-          <w:sz w:val="24"/>
-          <w:szCs w:val="24"/>
-        </w:rPr>
-      </w:pPr>
-      <w:r>
-        <w:rPr>
-          <w:sz w:val="24"/>
-          <w:szCs w:val="24"/>
-        </w:rPr>
-        <w:t>刺激</w:t>
-      </w:r>
-      <w:r>
-        <w:rPr>
-          <w:rFonts w:hint="eastAsia"/>
-          <w:sz w:val="24"/>
-          <w:szCs w:val="24"/>
-        </w:rPr>
-        <w:t>：</w:t>
-      </w:r>
-      <w:r>
-        <w:rPr>
-          <w:sz w:val="24"/>
-          <w:szCs w:val="24"/>
-        </w:rPr>
-        <w:t>总经理确定时输入的关键词含有非中文或英文字符</w:t>
-      </w:r>
-    </w:p>
-    <w:p>
-      <w:pPr>
-        <w:rPr>
-          <w:sz w:val="24"/>
-          <w:szCs w:val="24"/>
-        </w:rPr>
-      </w:pPr>
-      <w:r>
-        <w:rPr>
-          <w:sz w:val="24"/>
-          <w:szCs w:val="24"/>
-        </w:rPr>
-        <w:t>响应</w:t>
-      </w:r>
-      <w:r>
-        <w:rPr>
-          <w:rFonts w:hint="eastAsia"/>
-          <w:sz w:val="24"/>
-          <w:szCs w:val="24"/>
-        </w:rPr>
-        <w:t>：</w:t>
-      </w:r>
-      <w:r>
-        <w:rPr>
-          <w:sz w:val="24"/>
-          <w:szCs w:val="24"/>
-        </w:rPr>
-        <w:t>系统提示</w:t>
-      </w:r>
-      <w:r>
-        <w:rPr>
-          <w:rFonts w:hint="eastAsia"/>
-          <w:sz w:val="24"/>
-          <w:szCs w:val="24"/>
-        </w:rPr>
-        <w:t>输入非法后清空输入</w:t>
-      </w:r>
-    </w:p>
-    <w:p>
-      <w:pPr>
-        <w:rPr>
-          <w:sz w:val="24"/>
-          <w:szCs w:val="24"/>
-        </w:rPr>
-      </w:pPr>
-      <w:r>
-        <w:rPr>
-          <w:sz w:val="24"/>
-          <w:szCs w:val="24"/>
-        </w:rPr>
-        <w:t>刺激</w:t>
-      </w:r>
-      <w:r>
-        <w:rPr>
-          <w:rFonts w:hint="eastAsia"/>
-          <w:sz w:val="24"/>
-          <w:szCs w:val="24"/>
-        </w:rPr>
-        <w:t>：</w:t>
-      </w:r>
-      <w:r>
-        <w:rPr>
-          <w:sz w:val="24"/>
-          <w:szCs w:val="24"/>
-        </w:rPr>
-        <w:t>总经理取消薪水管理</w:t>
-      </w:r>
-    </w:p>
-    <w:p>
-      <w:pPr>
-        <w:rPr>
-          <w:sz w:val="24"/>
-          <w:szCs w:val="24"/>
-        </w:rPr>
-      </w:pPr>
-      <w:r>
-        <w:rPr>
-          <w:sz w:val="24"/>
-          <w:szCs w:val="24"/>
-        </w:rPr>
-        <w:t>相应</w:t>
-      </w:r>
-      <w:r>
-        <w:rPr>
-          <w:rFonts w:hint="eastAsia"/>
-          <w:sz w:val="24"/>
-          <w:szCs w:val="24"/>
-        </w:rPr>
-        <w:t>：</w:t>
-      </w:r>
-      <w:r>
-        <w:rPr>
-          <w:sz w:val="24"/>
-          <w:szCs w:val="24"/>
-        </w:rPr>
-        <w:t>系统关闭管理</w:t>
-      </w:r>
-    </w:p>
-    <w:p>
-      <w:pPr>
-        <w:rPr>
-          <w:sz w:val="24"/>
-          <w:szCs w:val="24"/>
-        </w:rPr>
-      </w:pPr>
-      <w:r>
-        <w:rPr>
-          <w:sz w:val="24"/>
-          <w:szCs w:val="24"/>
-        </w:rPr>
-        <w:t>刺激</w:t>
-      </w:r>
-      <w:r>
-        <w:rPr>
-          <w:rFonts w:hint="eastAsia"/>
-          <w:sz w:val="24"/>
-          <w:szCs w:val="24"/>
-        </w:rPr>
-        <w:t>：</w:t>
-      </w:r>
-      <w:r>
-        <w:rPr>
-          <w:sz w:val="24"/>
-          <w:szCs w:val="24"/>
-        </w:rPr>
-        <w:t>总经理选择要管理薪水策略的人员</w:t>
+        <w:t>总经理</w:t>
+      </w:r>
+      <w:r>
+        <w:rPr>
+          <w:rFonts w:hint="eastAsia"/>
+          <w:sz w:val="24"/>
+          <w:szCs w:val="24"/>
+        </w:rPr>
+        <w:t>在</w:t>
+      </w:r>
+      <w:r>
+        <w:rPr>
+          <w:sz w:val="24"/>
+          <w:szCs w:val="24"/>
+        </w:rPr>
+        <w:t>人员列表上选择要</w:t>
+      </w:r>
+      <w:r>
+        <w:rPr>
+          <w:rFonts w:hint="eastAsia"/>
+          <w:sz w:val="24"/>
+          <w:szCs w:val="24"/>
+        </w:rPr>
+        <w:t>制定</w:t>
+      </w:r>
+      <w:r>
+        <w:rPr>
+          <w:sz w:val="24"/>
+          <w:szCs w:val="24"/>
+        </w:rPr>
+        <w:t>薪水策略的人员</w:t>
       </w:r>
     </w:p>
     <w:p>
@@ -52817,201 +52537,6 @@
           <w:szCs w:val="24"/>
         </w:rPr>
         <w:t>响应：系统勾选该人员</w:t>
-      </w:r>
-    </w:p>
-    <w:p>
-      <w:pPr>
-        <w:rPr>
-          <w:sz w:val="24"/>
-          <w:szCs w:val="24"/>
-        </w:rPr>
-      </w:pPr>
-      <w:r>
-        <w:rPr>
-          <w:sz w:val="24"/>
-          <w:szCs w:val="24"/>
-        </w:rPr>
-        <w:t>刺激</w:t>
-      </w:r>
-      <w:r>
-        <w:rPr>
-          <w:rFonts w:hint="eastAsia"/>
-          <w:sz w:val="24"/>
-          <w:szCs w:val="24"/>
-        </w:rPr>
-        <w:t>：</w:t>
-      </w:r>
-      <w:r>
-        <w:rPr>
-          <w:sz w:val="24"/>
-          <w:szCs w:val="24"/>
-        </w:rPr>
-        <w:t>总经理查看或制定薪水时未选择人员</w:t>
-      </w:r>
-    </w:p>
-    <w:p>
-      <w:pPr>
-        <w:rPr>
-          <w:sz w:val="24"/>
-          <w:szCs w:val="24"/>
-        </w:rPr>
-      </w:pPr>
-      <w:r>
-        <w:rPr>
-          <w:sz w:val="24"/>
-          <w:szCs w:val="24"/>
-        </w:rPr>
-        <w:t>响应</w:t>
-      </w:r>
-      <w:r>
-        <w:rPr>
-          <w:rFonts w:hint="eastAsia"/>
-          <w:sz w:val="24"/>
-          <w:szCs w:val="24"/>
-        </w:rPr>
-        <w:t>：</w:t>
-      </w:r>
-      <w:r>
-        <w:rPr>
-          <w:sz w:val="24"/>
-          <w:szCs w:val="24"/>
-        </w:rPr>
-        <w:t>系统提示人员未选择</w:t>
-      </w:r>
-      <w:r>
-        <w:rPr>
-          <w:rFonts w:hint="eastAsia"/>
-          <w:sz w:val="24"/>
-          <w:szCs w:val="24"/>
-        </w:rPr>
-        <w:t>，</w:t>
-      </w:r>
-      <w:r>
-        <w:rPr>
-          <w:sz w:val="24"/>
-          <w:szCs w:val="24"/>
-        </w:rPr>
-        <w:t>返回人员显示</w:t>
-      </w:r>
-    </w:p>
-    <w:p>
-      <w:pPr>
-        <w:rPr>
-          <w:sz w:val="24"/>
-          <w:szCs w:val="24"/>
-        </w:rPr>
-      </w:pPr>
-      <w:r>
-        <w:rPr>
-          <w:sz w:val="24"/>
-          <w:szCs w:val="24"/>
-        </w:rPr>
-        <w:t>刺激</w:t>
-      </w:r>
-      <w:r>
-        <w:rPr>
-          <w:rFonts w:hint="eastAsia"/>
-          <w:sz w:val="24"/>
-          <w:szCs w:val="24"/>
-        </w:rPr>
-        <w:t>：</w:t>
-      </w:r>
-      <w:r>
-        <w:rPr>
-          <w:sz w:val="24"/>
-          <w:szCs w:val="24"/>
-        </w:rPr>
-        <w:t>总经理选择查看薪水策略</w:t>
-      </w:r>
-    </w:p>
-    <w:p>
-      <w:pPr>
-        <w:rPr>
-          <w:sz w:val="24"/>
-          <w:szCs w:val="24"/>
-        </w:rPr>
-      </w:pPr>
-      <w:r>
-        <w:rPr>
-          <w:sz w:val="24"/>
-          <w:szCs w:val="24"/>
-        </w:rPr>
-        <w:t>响应</w:t>
-      </w:r>
-      <w:r>
-        <w:rPr>
-          <w:rFonts w:hint="eastAsia"/>
-          <w:sz w:val="24"/>
-          <w:szCs w:val="24"/>
-        </w:rPr>
-        <w:t>：</w:t>
-      </w:r>
-      <w:r>
-        <w:rPr>
-          <w:sz w:val="24"/>
-          <w:szCs w:val="24"/>
-        </w:rPr>
-        <w:t>系统显示被勾选的人员的薪水策略</w:t>
-      </w:r>
-    </w:p>
-    <w:p>
-      <w:pPr>
-        <w:rPr>
-          <w:sz w:val="24"/>
-          <w:szCs w:val="24"/>
-        </w:rPr>
-      </w:pPr>
-      <w:r>
-        <w:rPr>
-          <w:sz w:val="24"/>
-          <w:szCs w:val="24"/>
-        </w:rPr>
-        <w:t>刺激</w:t>
-      </w:r>
-      <w:r>
-        <w:rPr>
-          <w:rFonts w:hint="eastAsia"/>
-          <w:sz w:val="24"/>
-          <w:szCs w:val="24"/>
-        </w:rPr>
-        <w:t>：</w:t>
-      </w:r>
-      <w:r>
-        <w:rPr>
-          <w:sz w:val="24"/>
-          <w:szCs w:val="24"/>
-        </w:rPr>
-        <w:t>总经理完成查看</w:t>
-      </w:r>
-    </w:p>
-    <w:p>
-      <w:pPr>
-        <w:rPr>
-          <w:sz w:val="24"/>
-          <w:szCs w:val="24"/>
-        </w:rPr>
-      </w:pPr>
-      <w:r>
-        <w:rPr>
-          <w:sz w:val="24"/>
-          <w:szCs w:val="24"/>
-        </w:rPr>
-        <w:t>响应</w:t>
-      </w:r>
-      <w:r>
-        <w:rPr>
-          <w:rFonts w:hint="eastAsia"/>
-          <w:sz w:val="24"/>
-          <w:szCs w:val="24"/>
-        </w:rPr>
-        <w:t>：</w:t>
-      </w:r>
-      <w:r>
-        <w:rPr>
-          <w:sz w:val="24"/>
-          <w:szCs w:val="24"/>
-        </w:rPr>
-        <w:t>系统关闭薪水策略查看</w:t>
       </w:r>
     </w:p>
     <w:p>
@@ -53300,8 +52825,8 @@
         <w:pStyle w:val="21"/>
         <w:outlineLvl w:val="3"/>
       </w:pPr>
-      <w:bookmarkStart w:id="233" w:name="_Toc432184773"/>
-      <w:bookmarkStart w:id="234" w:name="_Toc432184936"/>
+      <w:bookmarkStart w:id="232" w:name="_Toc432184773"/>
+      <w:bookmarkStart w:id="233" w:name="_Toc432184936"/>
       <w:r>
         <w:rPr>
           <w:rFonts w:hint="eastAsia"/>
@@ -53314,8 +52839,8 @@
         </w:rPr>
         <w:t>相关功能需求</w:t>
       </w:r>
+      <w:bookmarkEnd w:id="232"/>
       <w:bookmarkEnd w:id="233"/>
-      <w:bookmarkEnd w:id="234"/>
     </w:p>
     <w:tbl>
       <w:tblPr>
@@ -53336,57 +52861,21 @@
             <w:tcW w:w="4548" w:type="dxa"/>
           </w:tcPr>
           <w:p>
-            <w:r>
-              <w:rPr>
-                <w:rFonts w:hint="eastAsia"/>
-              </w:rPr>
-              <w:t>Payment.</w:t>
-            </w:r>
-            <w:r>
-              <w:t>ShowWorkers</w:t>
-            </w:r>
-          </w:p>
-          <w:p>
-            <w:r>
-              <w:t>Payment.ShowWorkers.Input</w:t>
-            </w:r>
-          </w:p>
-          <w:p/>
-          <w:p>
-            <w:r>
-              <w:t>Payment.ShowWorkers.UseKeyWord</w:t>
-            </w:r>
-          </w:p>
-          <w:p>
-            <w:r>
-              <w:lastRenderedPageBreak/>
-              <w:t>Payment.ShowWorkers.UseKeyWord.Null</w:t>
-            </w:r>
-          </w:p>
-          <w:p>
-            <w:r>
-              <w:t>Payment.ShowWorkers.UseKeyWord.Invalid</w:t>
-            </w:r>
-          </w:p>
-          <w:p/>
-          <w:p>
+            <w:pPr>
+              <w:rPr>
+                <w:rFonts w:hint="eastAsia"/>
+              </w:rPr>
+            </w:pPr>
             <w:r>
               <w:t>Payment.ShowWorkers.Choose</w:t>
             </w:r>
           </w:p>
           <w:p>
-            <w:r>
-              <w:t>Payment.ShowWorkers.Choose</w:t>
-            </w:r>
-            <w:r>
-              <w:rPr>
-                <w:rFonts w:hint="eastAsia"/>
-              </w:rPr>
-              <w:t>.Null</w:t>
-            </w:r>
-          </w:p>
-          <w:p/>
-          <w:p>
+            <w:pPr>
+              <w:rPr>
+                <w:rFonts w:hint="eastAsia"/>
+              </w:rPr>
+            </w:pPr>
             <w:r>
               <w:t>Payment.ShowWorkers.</w:t>
             </w:r>
@@ -53398,27 +52887,6 @@
             </w:r>
             <w:r>
               <w:t>.Modify</w:t>
-            </w:r>
-          </w:p>
-          <w:p/>
-          <w:p>
-            <w:r>
-              <w:t>Payment.ShowWorkers.</w:t>
-            </w:r>
-            <w:r>
-              <w:rPr>
-                <w:rFonts w:hint="eastAsia"/>
-              </w:rPr>
-              <w:t>Choose</w:t>
-            </w:r>
-            <w:r>
-              <w:t>.Show</w:t>
-            </w:r>
-          </w:p>
-          <w:p/>
-          <w:p>
-            <w:r>
-              <w:t>Payment.Cancel</w:t>
             </w:r>
           </w:p>
         </w:tc>
@@ -53431,54 +52899,15 @@
               <w:rPr>
                 <w:rFonts w:hint="eastAsia"/>
               </w:rPr>
-              <w:lastRenderedPageBreak/>
-              <w:t>系统在总经理选择查看薪水策略后显示所有人员</w:t>
-            </w:r>
-          </w:p>
-          <w:p>
-            <w:r>
-              <w:t>系统应允许总经理在选择人员时使用键盘输入关键词</w:t>
-            </w:r>
-          </w:p>
-          <w:p>
-            <w:r>
-              <w:t>系统根据关键词筛选要查看薪水策略的人员</w:t>
-            </w:r>
-          </w:p>
-          <w:p>
-            <w:r>
-              <w:rPr>
-                <w:rFonts w:hint="eastAsia"/>
-              </w:rPr>
-              <w:lastRenderedPageBreak/>
-              <w:t>总经理未输入关键词，系统显示所有人员</w:t>
-            </w:r>
-          </w:p>
-          <w:p>
-            <w:r>
-              <w:rPr>
-                <w:rFonts w:hint="eastAsia"/>
-              </w:rPr>
-              <w:t>总经理输入的关键词中含有非中文或英文字符，系统提示输入非法后清空输入</w:t>
-            </w:r>
-          </w:p>
-          <w:p>
-            <w:r>
-              <w:rPr>
-                <w:rFonts w:hint="eastAsia"/>
-              </w:rPr>
               <w:t>系统应允许总经理用鼠标选择人员</w:t>
             </w:r>
           </w:p>
           <w:p>
-            <w:r>
-              <w:rPr>
-                <w:rFonts w:hint="eastAsia"/>
-              </w:rPr>
-              <w:t>总经理进行制定或查看时未选择人员，系统提示未选择返回人员选择</w:t>
-            </w:r>
-          </w:p>
-          <w:p>
+            <w:pPr>
+              <w:rPr>
+                <w:rFonts w:hint="eastAsia"/>
+              </w:rPr>
+            </w:pPr>
             <w:r>
               <w:t>总经理选择好人员后可以制定薪水策略</w:t>
             </w:r>
@@ -53496,25 +52925,6 @@
             </w:r>
             <w:r>
               <w:t>Modify</w:t>
-            </w:r>
-          </w:p>
-          <w:p>
-            <w:r>
-              <w:t>总经理选择好人员后可以查看薪水策略</w:t>
-            </w:r>
-            <w:r>
-              <w:rPr>
-                <w:rFonts w:hint="eastAsia"/>
-              </w:rPr>
-              <w:t>，系统显示薪水策略</w:t>
-            </w:r>
-          </w:p>
-          <w:p>
-            <w:r>
-              <w:rPr>
-                <w:rFonts w:hint="eastAsia"/>
-              </w:rPr>
-              <w:t>总经理在管理过程中可以取消查看，系统关闭查看界面</w:t>
             </w:r>
           </w:p>
         </w:tc>
@@ -53532,7 +52942,6 @@
               <w:rPr>
                 <w:rFonts w:hint="eastAsia"/>
               </w:rPr>
-              <w:lastRenderedPageBreak/>
               <w:t>Payment.Confirm.InvalidPayment</w:t>
             </w:r>
           </w:p>
@@ -53708,8 +53117,8 @@
         <w:pStyle w:val="21"/>
         <w:outlineLvl w:val="2"/>
       </w:pPr>
-      <w:bookmarkStart w:id="235" w:name="_Toc432184774"/>
-      <w:bookmarkStart w:id="236" w:name="_Toc432184937"/>
+      <w:bookmarkStart w:id="234" w:name="_Toc432184774"/>
+      <w:bookmarkStart w:id="235" w:name="_Toc432184937"/>
       <w:r>
         <w:rPr>
           <w:rFonts w:hint="eastAsia"/>
@@ -53725,16 +53134,16 @@
       <w:r>
         <w:t>机构管理</w:t>
       </w:r>
+      <w:bookmarkEnd w:id="234"/>
       <w:bookmarkEnd w:id="235"/>
-      <w:bookmarkEnd w:id="236"/>
     </w:p>
     <w:p>
       <w:pPr>
         <w:pStyle w:val="21"/>
         <w:outlineLvl w:val="3"/>
       </w:pPr>
-      <w:bookmarkStart w:id="237" w:name="_Toc432184775"/>
-      <w:bookmarkStart w:id="238" w:name="_Toc432184938"/>
+      <w:bookmarkStart w:id="236" w:name="_Toc432184775"/>
+      <w:bookmarkStart w:id="237" w:name="_Toc432184938"/>
       <w:r>
         <w:rPr>
           <w:rFonts w:hint="eastAsia"/>
@@ -53747,16 +53156,16 @@
         </w:rPr>
         <w:t>人员管理</w:t>
       </w:r>
+      <w:bookmarkEnd w:id="236"/>
       <w:bookmarkEnd w:id="237"/>
-      <w:bookmarkEnd w:id="238"/>
     </w:p>
     <w:p>
       <w:pPr>
         <w:pStyle w:val="21"/>
         <w:outlineLvl w:val="4"/>
       </w:pPr>
-      <w:bookmarkStart w:id="239" w:name="_Toc432184776"/>
-      <w:bookmarkStart w:id="240" w:name="_Toc432184939"/>
+      <w:bookmarkStart w:id="238" w:name="_Toc432184776"/>
+      <w:bookmarkStart w:id="239" w:name="_Toc432184939"/>
       <w:r>
         <w:rPr>
           <w:rFonts w:hint="eastAsia"/>
@@ -53769,8 +53178,8 @@
         </w:rPr>
         <w:t>特性描述</w:t>
       </w:r>
+      <w:bookmarkEnd w:id="238"/>
       <w:bookmarkEnd w:id="239"/>
-      <w:bookmarkEnd w:id="240"/>
     </w:p>
     <w:p>
       <w:pPr>
@@ -53868,12 +53277,13 @@
         <w:pStyle w:val="21"/>
         <w:outlineLvl w:val="4"/>
       </w:pPr>
-      <w:bookmarkStart w:id="241" w:name="_Toc432184777"/>
-      <w:bookmarkStart w:id="242" w:name="_Toc432184940"/>
-      <w:r>
-        <w:rPr>
-          <w:rFonts w:hint="eastAsia"/>
-        </w:rPr>
+      <w:bookmarkStart w:id="240" w:name="_Toc432184777"/>
+      <w:bookmarkStart w:id="241" w:name="_Toc432184940"/>
+      <w:r>
+        <w:rPr>
+          <w:rFonts w:hint="eastAsia"/>
+        </w:rPr>
+        <w:lastRenderedPageBreak/>
         <w:t>3.2.</w:t>
       </w:r>
       <w:r>
@@ -53903,540 +53313,541 @@
         </w:rPr>
         <w:t>响应序列</w:t>
       </w:r>
+      <w:bookmarkEnd w:id="240"/>
       <w:bookmarkEnd w:id="241"/>
+    </w:p>
+    <w:p>
+      <w:pPr>
+        <w:rPr>
+          <w:sz w:val="24"/>
+          <w:szCs w:val="24"/>
+        </w:rPr>
+      </w:pPr>
+      <w:r>
+        <w:rPr>
+          <w:sz w:val="24"/>
+          <w:szCs w:val="24"/>
+        </w:rPr>
+        <w:t>刺激</w:t>
+      </w:r>
+      <w:r>
+        <w:rPr>
+          <w:rFonts w:hint="eastAsia"/>
+          <w:sz w:val="24"/>
+          <w:szCs w:val="24"/>
+        </w:rPr>
+        <w:t>：</w:t>
+      </w:r>
+      <w:r>
+        <w:rPr>
+          <w:sz w:val="24"/>
+          <w:szCs w:val="24"/>
+        </w:rPr>
+        <w:t>总经理选择</w:t>
+      </w:r>
+      <w:r>
+        <w:rPr>
+          <w:rFonts w:hint="eastAsia"/>
+          <w:sz w:val="24"/>
+          <w:szCs w:val="24"/>
+        </w:rPr>
+        <w:t>人员管理</w:t>
+      </w:r>
+    </w:p>
+    <w:p>
+      <w:pPr>
+        <w:rPr>
+          <w:sz w:val="24"/>
+          <w:szCs w:val="24"/>
+        </w:rPr>
+      </w:pPr>
+      <w:r>
+        <w:rPr>
+          <w:rFonts w:hint="eastAsia"/>
+          <w:sz w:val="24"/>
+          <w:szCs w:val="24"/>
+        </w:rPr>
+        <w:t>响应：系统列表显示所有人员</w:t>
+      </w:r>
+    </w:p>
+    <w:p>
+      <w:pPr>
+        <w:rPr>
+          <w:sz w:val="24"/>
+          <w:szCs w:val="24"/>
+        </w:rPr>
+      </w:pPr>
+      <w:r>
+        <w:rPr>
+          <w:sz w:val="24"/>
+          <w:szCs w:val="24"/>
+        </w:rPr>
+        <w:t>刺激</w:t>
+      </w:r>
+      <w:r>
+        <w:rPr>
+          <w:rFonts w:hint="eastAsia"/>
+          <w:sz w:val="24"/>
+          <w:szCs w:val="24"/>
+        </w:rPr>
+        <w:t>：</w:t>
+      </w:r>
+      <w:r>
+        <w:rPr>
+          <w:sz w:val="24"/>
+          <w:szCs w:val="24"/>
+        </w:rPr>
+        <w:t>总经理输入姓名</w:t>
+      </w:r>
+      <w:r>
+        <w:rPr>
+          <w:rFonts w:hint="eastAsia"/>
+          <w:sz w:val="24"/>
+          <w:szCs w:val="24"/>
+        </w:rPr>
+        <w:t>，</w:t>
+      </w:r>
+      <w:r>
+        <w:rPr>
+          <w:sz w:val="24"/>
+          <w:szCs w:val="24"/>
+        </w:rPr>
+        <w:t>职位</w:t>
+      </w:r>
+      <w:r>
+        <w:rPr>
+          <w:rFonts w:hint="eastAsia"/>
+          <w:sz w:val="24"/>
+          <w:szCs w:val="24"/>
+        </w:rPr>
+        <w:t>，机构关键词并确定</w:t>
+      </w:r>
+    </w:p>
+    <w:p>
+      <w:pPr>
+        <w:rPr>
+          <w:sz w:val="24"/>
+          <w:szCs w:val="24"/>
+        </w:rPr>
+      </w:pPr>
+      <w:r>
+        <w:rPr>
+          <w:sz w:val="24"/>
+          <w:szCs w:val="24"/>
+        </w:rPr>
+        <w:t>响应</w:t>
+      </w:r>
+      <w:r>
+        <w:rPr>
+          <w:rFonts w:hint="eastAsia"/>
+          <w:sz w:val="24"/>
+          <w:szCs w:val="24"/>
+        </w:rPr>
+        <w:t>：</w:t>
+      </w:r>
+      <w:r>
+        <w:rPr>
+          <w:sz w:val="24"/>
+          <w:szCs w:val="24"/>
+        </w:rPr>
+        <w:t>系统筛选并显示出对应人员</w:t>
+      </w:r>
+    </w:p>
+    <w:p>
+      <w:pPr>
+        <w:rPr>
+          <w:sz w:val="24"/>
+          <w:szCs w:val="24"/>
+        </w:rPr>
+      </w:pPr>
+      <w:r>
+        <w:rPr>
+          <w:sz w:val="24"/>
+          <w:szCs w:val="24"/>
+        </w:rPr>
+        <w:t>刺激</w:t>
+      </w:r>
+      <w:r>
+        <w:rPr>
+          <w:rFonts w:hint="eastAsia"/>
+          <w:sz w:val="24"/>
+          <w:szCs w:val="24"/>
+        </w:rPr>
+        <w:t>：</w:t>
+      </w:r>
+      <w:r>
+        <w:rPr>
+          <w:sz w:val="24"/>
+          <w:szCs w:val="24"/>
+        </w:rPr>
+        <w:t>总经理取消人员管理</w:t>
+      </w:r>
+    </w:p>
+    <w:p>
+      <w:pPr>
+        <w:rPr>
+          <w:sz w:val="24"/>
+          <w:szCs w:val="24"/>
+        </w:rPr>
+      </w:pPr>
+      <w:r>
+        <w:rPr>
+          <w:sz w:val="24"/>
+          <w:szCs w:val="24"/>
+        </w:rPr>
+        <w:t>响应</w:t>
+      </w:r>
+      <w:r>
+        <w:rPr>
+          <w:rFonts w:hint="eastAsia"/>
+          <w:sz w:val="24"/>
+          <w:szCs w:val="24"/>
+        </w:rPr>
+        <w:t>：</w:t>
+      </w:r>
+      <w:r>
+        <w:rPr>
+          <w:sz w:val="24"/>
+          <w:szCs w:val="24"/>
+        </w:rPr>
+        <w:t>系统关闭人员管理</w:t>
+      </w:r>
+    </w:p>
+    <w:p>
+      <w:pPr>
+        <w:rPr>
+          <w:sz w:val="24"/>
+          <w:szCs w:val="24"/>
+        </w:rPr>
+      </w:pPr>
+      <w:r>
+        <w:rPr>
+          <w:sz w:val="24"/>
+          <w:szCs w:val="24"/>
+        </w:rPr>
+        <w:t>刺激</w:t>
+      </w:r>
+      <w:r>
+        <w:rPr>
+          <w:rFonts w:hint="eastAsia"/>
+          <w:sz w:val="24"/>
+          <w:szCs w:val="24"/>
+        </w:rPr>
+        <w:t>：</w:t>
+      </w:r>
+      <w:r>
+        <w:rPr>
+          <w:sz w:val="24"/>
+          <w:szCs w:val="24"/>
+        </w:rPr>
+        <w:t>总经理选择新增人员</w:t>
+      </w:r>
+    </w:p>
+    <w:p>
+      <w:pPr>
+        <w:rPr>
+          <w:sz w:val="24"/>
+          <w:szCs w:val="24"/>
+        </w:rPr>
+      </w:pPr>
+      <w:r>
+        <w:rPr>
+          <w:sz w:val="24"/>
+          <w:szCs w:val="24"/>
+        </w:rPr>
+        <w:t>响应</w:t>
+      </w:r>
+      <w:r>
+        <w:rPr>
+          <w:rFonts w:hint="eastAsia"/>
+          <w:sz w:val="24"/>
+          <w:szCs w:val="24"/>
+        </w:rPr>
+        <w:t>：</w:t>
+      </w:r>
+      <w:r>
+        <w:rPr>
+          <w:sz w:val="24"/>
+          <w:szCs w:val="24"/>
+        </w:rPr>
+        <w:t>系统新建空白人员</w:t>
+      </w:r>
+      <w:r>
+        <w:rPr>
+          <w:rFonts w:hint="eastAsia"/>
+          <w:sz w:val="24"/>
+          <w:szCs w:val="24"/>
+        </w:rPr>
+        <w:t>信息</w:t>
+      </w:r>
+    </w:p>
+    <w:p>
+      <w:pPr>
+        <w:rPr>
+          <w:sz w:val="24"/>
+          <w:szCs w:val="24"/>
+        </w:rPr>
+      </w:pPr>
+      <w:r>
+        <w:rPr>
+          <w:rFonts w:hint="eastAsia"/>
+          <w:sz w:val="24"/>
+          <w:szCs w:val="24"/>
+        </w:rPr>
+        <w:t>刺激</w:t>
+      </w:r>
+      <w:r>
+        <w:rPr>
+          <w:sz w:val="24"/>
+          <w:szCs w:val="24"/>
+        </w:rPr>
+        <w:t>：总经理</w:t>
+      </w:r>
+      <w:r>
+        <w:rPr>
+          <w:rFonts w:hint="eastAsia"/>
+          <w:sz w:val="24"/>
+          <w:szCs w:val="24"/>
+        </w:rPr>
+        <w:t>确认</w:t>
+      </w:r>
+      <w:r>
+        <w:rPr>
+          <w:sz w:val="24"/>
+          <w:szCs w:val="24"/>
+        </w:rPr>
+        <w:t>新增</w:t>
+      </w:r>
+    </w:p>
+    <w:p>
+      <w:pPr>
+        <w:rPr>
+          <w:sz w:val="24"/>
+          <w:szCs w:val="24"/>
+        </w:rPr>
+      </w:pPr>
+      <w:r>
+        <w:rPr>
+          <w:rFonts w:hint="eastAsia"/>
+          <w:sz w:val="24"/>
+          <w:szCs w:val="24"/>
+        </w:rPr>
+        <w:t>响应：</w:t>
+      </w:r>
+      <w:r>
+        <w:rPr>
+          <w:sz w:val="24"/>
+          <w:szCs w:val="24"/>
+        </w:rPr>
+        <w:t>系统保存新增人员信息并提示新增是否成功</w:t>
+      </w:r>
+    </w:p>
+    <w:p>
+      <w:pPr>
+        <w:rPr>
+          <w:sz w:val="24"/>
+          <w:szCs w:val="24"/>
+        </w:rPr>
+      </w:pPr>
+      <w:r>
+        <w:rPr>
+          <w:sz w:val="24"/>
+          <w:szCs w:val="24"/>
+        </w:rPr>
+        <w:t>刺激</w:t>
+      </w:r>
+      <w:r>
+        <w:rPr>
+          <w:rFonts w:hint="eastAsia"/>
+          <w:sz w:val="24"/>
+          <w:szCs w:val="24"/>
+        </w:rPr>
+        <w:t>：</w:t>
+      </w:r>
+      <w:r>
+        <w:rPr>
+          <w:sz w:val="24"/>
+          <w:szCs w:val="24"/>
+        </w:rPr>
+        <w:t>总经理选择某一个人员进行信息编辑</w:t>
+      </w:r>
+      <w:r>
+        <w:rPr>
+          <w:rFonts w:hint="eastAsia"/>
+          <w:sz w:val="24"/>
+          <w:szCs w:val="24"/>
+        </w:rPr>
+        <w:t>并</w:t>
+      </w:r>
+      <w:r>
+        <w:rPr>
+          <w:sz w:val="24"/>
+          <w:szCs w:val="24"/>
+        </w:rPr>
+        <w:t>确认</w:t>
+      </w:r>
+    </w:p>
+    <w:p>
+      <w:pPr>
+        <w:rPr>
+          <w:sz w:val="24"/>
+          <w:szCs w:val="24"/>
+        </w:rPr>
+      </w:pPr>
+      <w:r>
+        <w:rPr>
+          <w:sz w:val="24"/>
+          <w:szCs w:val="24"/>
+        </w:rPr>
+        <w:t>响应</w:t>
+      </w:r>
+      <w:r>
+        <w:rPr>
+          <w:rFonts w:hint="eastAsia"/>
+          <w:sz w:val="24"/>
+          <w:szCs w:val="24"/>
+        </w:rPr>
+        <w:t>：</w:t>
+      </w:r>
+      <w:r>
+        <w:rPr>
+          <w:sz w:val="24"/>
+          <w:szCs w:val="24"/>
+        </w:rPr>
+        <w:t>系统</w:t>
+      </w:r>
+      <w:r>
+        <w:rPr>
+          <w:rFonts w:hint="eastAsia"/>
+          <w:sz w:val="24"/>
+          <w:szCs w:val="24"/>
+        </w:rPr>
+        <w:t>修改该</w:t>
+      </w:r>
+      <w:r>
+        <w:rPr>
+          <w:sz w:val="24"/>
+          <w:szCs w:val="24"/>
+        </w:rPr>
+        <w:t>人员信息并提示修改是否成功</w:t>
+      </w:r>
+    </w:p>
+    <w:p>
+      <w:pPr>
+        <w:rPr>
+          <w:sz w:val="24"/>
+          <w:szCs w:val="24"/>
+        </w:rPr>
+      </w:pPr>
+      <w:r>
+        <w:rPr>
+          <w:sz w:val="24"/>
+          <w:szCs w:val="24"/>
+        </w:rPr>
+        <w:t>刺激</w:t>
+      </w:r>
+      <w:r>
+        <w:rPr>
+          <w:rFonts w:hint="eastAsia"/>
+          <w:sz w:val="24"/>
+          <w:szCs w:val="24"/>
+        </w:rPr>
+        <w:t>：</w:t>
+      </w:r>
+      <w:r>
+        <w:rPr>
+          <w:sz w:val="24"/>
+          <w:szCs w:val="24"/>
+        </w:rPr>
+        <w:t>总经理取消</w:t>
+      </w:r>
+      <w:r>
+        <w:rPr>
+          <w:rFonts w:hint="eastAsia"/>
+          <w:sz w:val="24"/>
+          <w:szCs w:val="24"/>
+        </w:rPr>
+        <w:t>修改</w:t>
+      </w:r>
+    </w:p>
+    <w:p>
+      <w:pPr>
+        <w:rPr>
+          <w:sz w:val="24"/>
+          <w:szCs w:val="24"/>
+        </w:rPr>
+      </w:pPr>
+      <w:r>
+        <w:rPr>
+          <w:sz w:val="24"/>
+          <w:szCs w:val="24"/>
+        </w:rPr>
+        <w:t>响应</w:t>
+      </w:r>
+      <w:r>
+        <w:rPr>
+          <w:rFonts w:hint="eastAsia"/>
+          <w:sz w:val="24"/>
+          <w:szCs w:val="24"/>
+        </w:rPr>
+        <w:t>：</w:t>
+      </w:r>
+      <w:r>
+        <w:rPr>
+          <w:sz w:val="24"/>
+          <w:szCs w:val="24"/>
+        </w:rPr>
+        <w:t>系统</w:t>
+      </w:r>
+      <w:r>
+        <w:rPr>
+          <w:rFonts w:hint="eastAsia"/>
+          <w:sz w:val="24"/>
+          <w:szCs w:val="24"/>
+        </w:rPr>
+        <w:t>显示该</w:t>
+      </w:r>
+      <w:r>
+        <w:rPr>
+          <w:sz w:val="24"/>
+          <w:szCs w:val="24"/>
+        </w:rPr>
+        <w:t>人员原本信息</w:t>
+      </w:r>
+    </w:p>
+    <w:p>
+      <w:pPr>
+        <w:rPr>
+          <w:sz w:val="24"/>
+          <w:szCs w:val="24"/>
+        </w:rPr>
+      </w:pPr>
+      <w:r>
+        <w:rPr>
+          <w:rFonts w:hint="eastAsia"/>
+          <w:sz w:val="24"/>
+          <w:szCs w:val="24"/>
+        </w:rPr>
+        <w:t>刺激：总经理确认编辑时，有信息未输入</w:t>
+      </w:r>
+    </w:p>
+    <w:p>
+      <w:pPr>
+        <w:rPr>
+          <w:sz w:val="24"/>
+          <w:szCs w:val="24"/>
+        </w:rPr>
+      </w:pPr>
+      <w:r>
+        <w:rPr>
+          <w:rFonts w:hint="eastAsia"/>
+          <w:sz w:val="24"/>
+          <w:szCs w:val="24"/>
+        </w:rPr>
+        <w:t>响应：系统提示输入不完全后返回编辑</w:t>
+      </w:r>
+      <w:bookmarkStart w:id="242" w:name="_GoBack"/>
       <w:bookmarkEnd w:id="242"/>
-    </w:p>
-    <w:p>
-      <w:pPr>
-        <w:rPr>
-          <w:sz w:val="24"/>
-          <w:szCs w:val="24"/>
-        </w:rPr>
-      </w:pPr>
-      <w:r>
-        <w:rPr>
-          <w:sz w:val="24"/>
-          <w:szCs w:val="24"/>
-        </w:rPr>
-        <w:t>刺激</w:t>
-      </w:r>
-      <w:r>
-        <w:rPr>
-          <w:rFonts w:hint="eastAsia"/>
-          <w:sz w:val="24"/>
-          <w:szCs w:val="24"/>
-        </w:rPr>
-        <w:t>：</w:t>
-      </w:r>
-      <w:r>
-        <w:rPr>
-          <w:sz w:val="24"/>
-          <w:szCs w:val="24"/>
-        </w:rPr>
-        <w:t>总经理选择</w:t>
-      </w:r>
-      <w:r>
-        <w:rPr>
-          <w:rFonts w:hint="eastAsia"/>
-          <w:sz w:val="24"/>
-          <w:szCs w:val="24"/>
-        </w:rPr>
-        <w:t>人员管理</w:t>
-      </w:r>
-    </w:p>
-    <w:p>
-      <w:pPr>
-        <w:rPr>
-          <w:sz w:val="24"/>
-          <w:szCs w:val="24"/>
-        </w:rPr>
-      </w:pPr>
-      <w:r>
-        <w:rPr>
-          <w:rFonts w:hint="eastAsia"/>
-          <w:sz w:val="24"/>
-          <w:szCs w:val="24"/>
-        </w:rPr>
-        <w:t>响应：系统列表显示所有人员</w:t>
-      </w:r>
-    </w:p>
-    <w:p>
-      <w:pPr>
-        <w:rPr>
-          <w:sz w:val="24"/>
-          <w:szCs w:val="24"/>
-        </w:rPr>
-      </w:pPr>
-      <w:r>
-        <w:rPr>
-          <w:sz w:val="24"/>
-          <w:szCs w:val="24"/>
-        </w:rPr>
-        <w:t>刺激</w:t>
-      </w:r>
-      <w:r>
-        <w:rPr>
-          <w:rFonts w:hint="eastAsia"/>
-          <w:sz w:val="24"/>
-          <w:szCs w:val="24"/>
-        </w:rPr>
-        <w:t>：</w:t>
-      </w:r>
-      <w:r>
-        <w:rPr>
-          <w:sz w:val="24"/>
-          <w:szCs w:val="24"/>
-        </w:rPr>
-        <w:t>总经理输入姓名</w:t>
-      </w:r>
-      <w:r>
-        <w:rPr>
-          <w:rFonts w:hint="eastAsia"/>
-          <w:sz w:val="24"/>
-          <w:szCs w:val="24"/>
-        </w:rPr>
-        <w:t>，</w:t>
-      </w:r>
-      <w:r>
-        <w:rPr>
-          <w:sz w:val="24"/>
-          <w:szCs w:val="24"/>
-        </w:rPr>
-        <w:t>职位</w:t>
-      </w:r>
-      <w:r>
-        <w:rPr>
-          <w:rFonts w:hint="eastAsia"/>
-          <w:sz w:val="24"/>
-          <w:szCs w:val="24"/>
-        </w:rPr>
-        <w:t>，机构关键词并确定</w:t>
-      </w:r>
-    </w:p>
-    <w:p>
-      <w:pPr>
-        <w:rPr>
-          <w:sz w:val="24"/>
-          <w:szCs w:val="24"/>
-        </w:rPr>
-      </w:pPr>
-      <w:r>
-        <w:rPr>
-          <w:sz w:val="24"/>
-          <w:szCs w:val="24"/>
-        </w:rPr>
-        <w:t>响应</w:t>
-      </w:r>
-      <w:r>
-        <w:rPr>
-          <w:rFonts w:hint="eastAsia"/>
-          <w:sz w:val="24"/>
-          <w:szCs w:val="24"/>
-        </w:rPr>
-        <w:t>：</w:t>
-      </w:r>
-      <w:r>
-        <w:rPr>
-          <w:sz w:val="24"/>
-          <w:szCs w:val="24"/>
-        </w:rPr>
-        <w:t>系统筛选并显示出对应人员</w:t>
-      </w:r>
-    </w:p>
-    <w:p>
-      <w:pPr>
-        <w:rPr>
-          <w:sz w:val="24"/>
-          <w:szCs w:val="24"/>
-        </w:rPr>
-      </w:pPr>
-      <w:r>
-        <w:rPr>
-          <w:sz w:val="24"/>
-          <w:szCs w:val="24"/>
-        </w:rPr>
-        <w:t>刺激</w:t>
-      </w:r>
-      <w:r>
-        <w:rPr>
-          <w:rFonts w:hint="eastAsia"/>
-          <w:sz w:val="24"/>
-          <w:szCs w:val="24"/>
-        </w:rPr>
-        <w:t>：</w:t>
-      </w:r>
-      <w:r>
-        <w:rPr>
-          <w:sz w:val="24"/>
-          <w:szCs w:val="24"/>
-        </w:rPr>
-        <w:t>总经理取消人员管理</w:t>
-      </w:r>
-    </w:p>
-    <w:p>
-      <w:pPr>
-        <w:rPr>
-          <w:sz w:val="24"/>
-          <w:szCs w:val="24"/>
-        </w:rPr>
-      </w:pPr>
-      <w:r>
-        <w:rPr>
-          <w:sz w:val="24"/>
-          <w:szCs w:val="24"/>
-        </w:rPr>
-        <w:t>响应</w:t>
-      </w:r>
-      <w:r>
-        <w:rPr>
-          <w:rFonts w:hint="eastAsia"/>
-          <w:sz w:val="24"/>
-          <w:szCs w:val="24"/>
-        </w:rPr>
-        <w:t>：</w:t>
-      </w:r>
-      <w:r>
-        <w:rPr>
-          <w:sz w:val="24"/>
-          <w:szCs w:val="24"/>
-        </w:rPr>
-        <w:t>系统关闭人员管理</w:t>
-      </w:r>
-    </w:p>
-    <w:p>
-      <w:pPr>
-        <w:rPr>
-          <w:sz w:val="24"/>
-          <w:szCs w:val="24"/>
-        </w:rPr>
-      </w:pPr>
-      <w:r>
-        <w:rPr>
-          <w:sz w:val="24"/>
-          <w:szCs w:val="24"/>
-        </w:rPr>
-        <w:t>刺激</w:t>
-      </w:r>
-      <w:r>
-        <w:rPr>
-          <w:rFonts w:hint="eastAsia"/>
-          <w:sz w:val="24"/>
-          <w:szCs w:val="24"/>
-        </w:rPr>
-        <w:t>：</w:t>
-      </w:r>
-      <w:r>
-        <w:rPr>
-          <w:sz w:val="24"/>
-          <w:szCs w:val="24"/>
-        </w:rPr>
-        <w:t>总经理选择新增人员</w:t>
-      </w:r>
-    </w:p>
-    <w:p>
-      <w:pPr>
-        <w:rPr>
-          <w:sz w:val="24"/>
-          <w:szCs w:val="24"/>
-        </w:rPr>
-      </w:pPr>
-      <w:r>
-        <w:rPr>
-          <w:sz w:val="24"/>
-          <w:szCs w:val="24"/>
-        </w:rPr>
-        <w:t>响应</w:t>
-      </w:r>
-      <w:r>
-        <w:rPr>
-          <w:rFonts w:hint="eastAsia"/>
-          <w:sz w:val="24"/>
-          <w:szCs w:val="24"/>
-        </w:rPr>
-        <w:t>：</w:t>
-      </w:r>
-      <w:r>
-        <w:rPr>
-          <w:sz w:val="24"/>
-          <w:szCs w:val="24"/>
-        </w:rPr>
-        <w:t>系统新建空白人员</w:t>
-      </w:r>
-      <w:r>
-        <w:rPr>
-          <w:rFonts w:hint="eastAsia"/>
-          <w:sz w:val="24"/>
-          <w:szCs w:val="24"/>
-        </w:rPr>
-        <w:t>信息</w:t>
-      </w:r>
-    </w:p>
-    <w:p>
-      <w:pPr>
-        <w:rPr>
-          <w:sz w:val="24"/>
-          <w:szCs w:val="24"/>
-        </w:rPr>
-      </w:pPr>
-      <w:r>
-        <w:rPr>
-          <w:rFonts w:hint="eastAsia"/>
-          <w:sz w:val="24"/>
-          <w:szCs w:val="24"/>
-        </w:rPr>
-        <w:t>刺激</w:t>
-      </w:r>
-      <w:r>
-        <w:rPr>
-          <w:sz w:val="24"/>
-          <w:szCs w:val="24"/>
-        </w:rPr>
-        <w:t>：总经理</w:t>
-      </w:r>
-      <w:r>
-        <w:rPr>
-          <w:rFonts w:hint="eastAsia"/>
-          <w:sz w:val="24"/>
-          <w:szCs w:val="24"/>
-        </w:rPr>
-        <w:t>确认</w:t>
-      </w:r>
-      <w:r>
-        <w:rPr>
-          <w:sz w:val="24"/>
-          <w:szCs w:val="24"/>
-        </w:rPr>
-        <w:t>新增</w:t>
-      </w:r>
-    </w:p>
-    <w:p>
-      <w:pPr>
-        <w:rPr>
-          <w:sz w:val="24"/>
-          <w:szCs w:val="24"/>
-        </w:rPr>
-      </w:pPr>
-      <w:r>
-        <w:rPr>
-          <w:rFonts w:hint="eastAsia"/>
-          <w:sz w:val="24"/>
-          <w:szCs w:val="24"/>
-        </w:rPr>
-        <w:t>响应：</w:t>
-      </w:r>
-      <w:r>
-        <w:rPr>
-          <w:sz w:val="24"/>
-          <w:szCs w:val="24"/>
-        </w:rPr>
-        <w:t>系统保存新增人员信息并提示新增是否成功</w:t>
-      </w:r>
-    </w:p>
-    <w:p>
-      <w:pPr>
-        <w:rPr>
-          <w:sz w:val="24"/>
-          <w:szCs w:val="24"/>
-        </w:rPr>
-      </w:pPr>
-      <w:r>
-        <w:rPr>
-          <w:sz w:val="24"/>
-          <w:szCs w:val="24"/>
-        </w:rPr>
-        <w:t>刺激</w:t>
-      </w:r>
-      <w:r>
-        <w:rPr>
-          <w:rFonts w:hint="eastAsia"/>
-          <w:sz w:val="24"/>
-          <w:szCs w:val="24"/>
-        </w:rPr>
-        <w:t>：</w:t>
-      </w:r>
-      <w:r>
-        <w:rPr>
-          <w:sz w:val="24"/>
-          <w:szCs w:val="24"/>
-        </w:rPr>
-        <w:t>总经理选择某一个人员进行信息编辑</w:t>
-      </w:r>
-      <w:r>
-        <w:rPr>
-          <w:rFonts w:hint="eastAsia"/>
-          <w:sz w:val="24"/>
-          <w:szCs w:val="24"/>
-        </w:rPr>
-        <w:t>并</w:t>
-      </w:r>
-      <w:r>
-        <w:rPr>
-          <w:sz w:val="24"/>
-          <w:szCs w:val="24"/>
-        </w:rPr>
-        <w:t>确认</w:t>
-      </w:r>
-    </w:p>
-    <w:p>
-      <w:pPr>
-        <w:rPr>
-          <w:sz w:val="24"/>
-          <w:szCs w:val="24"/>
-        </w:rPr>
-      </w:pPr>
-      <w:r>
-        <w:rPr>
-          <w:sz w:val="24"/>
-          <w:szCs w:val="24"/>
-        </w:rPr>
-        <w:t>响应</w:t>
-      </w:r>
-      <w:r>
-        <w:rPr>
-          <w:rFonts w:hint="eastAsia"/>
-          <w:sz w:val="24"/>
-          <w:szCs w:val="24"/>
-        </w:rPr>
-        <w:t>：</w:t>
-      </w:r>
-      <w:r>
-        <w:rPr>
-          <w:sz w:val="24"/>
-          <w:szCs w:val="24"/>
-        </w:rPr>
-        <w:t>系统</w:t>
-      </w:r>
-      <w:r>
-        <w:rPr>
-          <w:rFonts w:hint="eastAsia"/>
-          <w:sz w:val="24"/>
-          <w:szCs w:val="24"/>
-        </w:rPr>
-        <w:t>修改该</w:t>
-      </w:r>
-      <w:r>
-        <w:rPr>
-          <w:sz w:val="24"/>
-          <w:szCs w:val="24"/>
-        </w:rPr>
-        <w:t>人员信息并提示修改是否成功</w:t>
-      </w:r>
-    </w:p>
-    <w:p>
-      <w:pPr>
-        <w:rPr>
-          <w:sz w:val="24"/>
-          <w:szCs w:val="24"/>
-        </w:rPr>
-      </w:pPr>
-      <w:r>
-        <w:rPr>
-          <w:sz w:val="24"/>
-          <w:szCs w:val="24"/>
-        </w:rPr>
-        <w:t>刺激</w:t>
-      </w:r>
-      <w:r>
-        <w:rPr>
-          <w:rFonts w:hint="eastAsia"/>
-          <w:sz w:val="24"/>
-          <w:szCs w:val="24"/>
-        </w:rPr>
-        <w:t>：</w:t>
-      </w:r>
-      <w:r>
-        <w:rPr>
-          <w:sz w:val="24"/>
-          <w:szCs w:val="24"/>
-        </w:rPr>
-        <w:t>总经理取消</w:t>
-      </w:r>
-      <w:r>
-        <w:rPr>
-          <w:rFonts w:hint="eastAsia"/>
-          <w:sz w:val="24"/>
-          <w:szCs w:val="24"/>
-        </w:rPr>
-        <w:t>修改</w:t>
-      </w:r>
-    </w:p>
-    <w:p>
-      <w:pPr>
-        <w:rPr>
-          <w:sz w:val="24"/>
-          <w:szCs w:val="24"/>
-        </w:rPr>
-      </w:pPr>
-      <w:r>
-        <w:rPr>
-          <w:sz w:val="24"/>
-          <w:szCs w:val="24"/>
-        </w:rPr>
-        <w:lastRenderedPageBreak/>
-        <w:t>响应</w:t>
-      </w:r>
-      <w:r>
-        <w:rPr>
-          <w:rFonts w:hint="eastAsia"/>
-          <w:sz w:val="24"/>
-          <w:szCs w:val="24"/>
-        </w:rPr>
-        <w:t>：</w:t>
-      </w:r>
-      <w:r>
-        <w:rPr>
-          <w:sz w:val="24"/>
-          <w:szCs w:val="24"/>
-        </w:rPr>
-        <w:t>系统</w:t>
-      </w:r>
-      <w:r>
-        <w:rPr>
-          <w:rFonts w:hint="eastAsia"/>
-          <w:sz w:val="24"/>
-          <w:szCs w:val="24"/>
-        </w:rPr>
-        <w:t>显示该</w:t>
-      </w:r>
-      <w:r>
-        <w:rPr>
-          <w:sz w:val="24"/>
-          <w:szCs w:val="24"/>
-        </w:rPr>
-        <w:t>人员原本信息</w:t>
-      </w:r>
-    </w:p>
-    <w:p>
-      <w:pPr>
-        <w:rPr>
-          <w:sz w:val="24"/>
-          <w:szCs w:val="24"/>
-        </w:rPr>
-      </w:pPr>
-      <w:r>
-        <w:rPr>
-          <w:rFonts w:hint="eastAsia"/>
-          <w:sz w:val="24"/>
-          <w:szCs w:val="24"/>
-        </w:rPr>
-        <w:t>刺激：总经理确认编辑时，有信息未输入</w:t>
-      </w:r>
-    </w:p>
-    <w:p>
-      <w:pPr>
-        <w:rPr>
-          <w:sz w:val="24"/>
-          <w:szCs w:val="24"/>
-        </w:rPr>
-      </w:pPr>
-      <w:r>
-        <w:rPr>
-          <w:rFonts w:hint="eastAsia"/>
-          <w:sz w:val="24"/>
-          <w:szCs w:val="24"/>
-        </w:rPr>
-        <w:t>响应：系统提示输入不完全后返回编辑</w:t>
-      </w:r>
     </w:p>
     <w:p>
       <w:pPr>
@@ -54949,6 +54360,7 @@
           </w:tcPr>
           <w:p>
             <w:r>
+              <w:lastRenderedPageBreak/>
               <w:t>ManageWorker.Edit.MakeIt</w:t>
             </w:r>
           </w:p>
@@ -55284,7 +54696,6 @@
         <w:rPr>
           <w:rFonts w:hint="eastAsia"/>
         </w:rPr>
-        <w:lastRenderedPageBreak/>
         <w:t>3.2.</w:t>
       </w:r>
       <w:r>
@@ -56225,6 +55636,7 @@
           </w:tcPr>
           <w:p>
             <w:r>
+              <w:lastRenderedPageBreak/>
               <w:t>ManageOrgs.Input</w:t>
             </w:r>
           </w:p>
@@ -56461,7 +55873,6 @@
           </w:tcPr>
           <w:p>
             <w:r>
-              <w:lastRenderedPageBreak/>
               <w:t>ManageOrgs.Edit.MakeIt</w:t>
             </w:r>
           </w:p>
@@ -57145,6 +56556,7 @@
           <w:sz w:val="24"/>
           <w:szCs w:val="24"/>
         </w:rPr>
+        <w:lastRenderedPageBreak/>
         <w:t>刺激</w:t>
       </w:r>
       <w:r>
@@ -57600,7 +57012,6 @@
           </w:tcPr>
           <w:p>
             <w:r>
-              <w:lastRenderedPageBreak/>
               <w:t>DraftConstant.Input</w:t>
             </w:r>
           </w:p>
@@ -58131,6 +57542,7 @@
           <w:sz w:val="24"/>
           <w:szCs w:val="24"/>
         </w:rPr>
+        <w:lastRenderedPageBreak/>
         <w:t>刺激：总经理选择要审批的单据</w:t>
       </w:r>
     </w:p>
@@ -58437,7 +57849,6 @@
           </w:tcPr>
           <w:p>
             <w:r>
-              <w:lastRenderedPageBreak/>
               <w:t>Approve</w:t>
             </w:r>
             <w:r>
@@ -59126,6 +58537,7 @@
         <w:rPr>
           <w:rFonts w:hint="eastAsia"/>
         </w:rPr>
+        <w:lastRenderedPageBreak/>
         <w:t>3.2.27.3</w:t>
       </w:r>
       <w:r>
@@ -59277,7 +58689,6 @@
           </w:tcPr>
           <w:p>
             <w:r>
-              <w:lastRenderedPageBreak/>
               <w:t>确认时</w:t>
             </w:r>
             <w:r>
@@ -59354,7 +58765,6 @@
               <w:t>具体参照</w:t>
             </w:r>
             <w:r>
-              <w:lastRenderedPageBreak/>
               <w:t>CheckData.ChooseTable</w:t>
             </w:r>
           </w:p>
@@ -59373,7 +58783,6 @@
               <w:rPr>
                 <w:rFonts w:hint="eastAsia"/>
               </w:rPr>
-              <w:lastRenderedPageBreak/>
               <w:t>CheckData.ChooseTable.ManaForm</w:t>
             </w:r>
           </w:p>
@@ -60105,6 +59514,7 @@
               <w:rPr>
                 <w:rFonts w:hint="eastAsia"/>
               </w:rPr>
+              <w:lastRenderedPageBreak/>
               <w:t>CheckLog</w:t>
             </w:r>
             <w:r>
@@ -60323,7 +59733,6 @@
         <w:rPr>
           <w:rFonts w:hint="eastAsia"/>
         </w:rPr>
-        <w:lastRenderedPageBreak/>
         <w:t>3.2.29.1</w:t>
       </w:r>
       <w:r>
@@ -61171,6 +60580,7 @@
           </w:p>
           <w:p>
             <w:r>
+              <w:lastRenderedPageBreak/>
               <w:t>ManageUser.ShowUser.</w:t>
             </w:r>
             <w:r>
@@ -61192,6 +60602,7 @@
           </w:tcPr>
           <w:p>
             <w:r>
+              <w:lastRenderedPageBreak/>
               <w:t>系统应允许管理员在用户管理过程中使用键盘输入</w:t>
             </w:r>
           </w:p>
@@ -61255,6 +60666,7 @@
           </w:p>
           <w:p>
             <w:r>
+              <w:lastRenderedPageBreak/>
               <w:t>管理员选择用户并删除</w:t>
             </w:r>
             <w:r>
@@ -61293,6 +60705,7 @@
           </w:tcPr>
           <w:p>
             <w:r>
+              <w:lastRenderedPageBreak/>
               <w:t>ManageUser.Add.NewUser</w:t>
             </w:r>
           </w:p>
@@ -61429,7 +60842,6 @@
           </w:tcPr>
           <w:p>
             <w:r>
-              <w:lastRenderedPageBreak/>
               <w:t>ManageUser.Confirm</w:t>
             </w:r>
             <w:r>
@@ -62296,6 +61708,7 @@
         <w:rPr>
           <w:rFonts w:hint="eastAsia"/>
         </w:rPr>
+        <w:lastRenderedPageBreak/>
         <w:t xml:space="preserve">3.3.1 </w:t>
       </w:r>
       <w:r>
@@ -62855,7 +62268,6 @@
           <w:sz w:val="24"/>
           <w:szCs w:val="24"/>
         </w:rPr>
-        <w:lastRenderedPageBreak/>
         <w:t>Modifiability3:</w:t>
       </w:r>
       <w:r>
@@ -64031,6 +63443,7 @@
           <w:sz w:val="24"/>
           <w:szCs w:val="24"/>
         </w:rPr>
+        <w:lastRenderedPageBreak/>
         <w:t>默认</w:t>
       </w:r>
       <w:r>
@@ -64510,7 +63923,6 @@
         <w:rPr>
           <w:rFonts w:hint="eastAsia"/>
         </w:rPr>
-        <w:lastRenderedPageBreak/>
         <w:t xml:space="preserve">3.4.3 </w:t>
       </w:r>
       <w:r>
@@ -67427,7 +66839,7 @@
 </file>
 
 <file path=customXml/itemProps2.xml><?xml version="1.0" encoding="utf-8"?>
-<ds:datastoreItem xmlns:ds="http://schemas.openxmlformats.org/officeDocument/2006/customXml" ds:itemID="{7823AEA2-B67F-42AC-85C0-708A554D85A7}">
+<ds:datastoreItem xmlns:ds="http://schemas.openxmlformats.org/officeDocument/2006/customXml" ds:itemID="{F6D92512-9B45-495D-A11E-6D877D4EA3F5}">
   <ds:schemaRefs>
     <ds:schemaRef ds:uri="http://schemas.openxmlformats.org/officeDocument/2006/bibliography"/>
   </ds:schemaRefs>

--- a/1_Requirement/需求规格文档/需求规格文档.docx
+++ b/1_Requirement/需求规格文档/需求规格文档.docx
@@ -18063,7 +18063,6 @@
     <w:p>
       <w:pPr>
         <w:rPr>
-          <w:rFonts w:hint="eastAsia"/>
           <w:sz w:val="24"/>
           <w:szCs w:val="24"/>
         </w:rPr>
@@ -19200,18 +19199,34 @@
       <w:pPr>
         <w:ind w:leftChars="200" w:left="420" w:firstLine="420"/>
         <w:rPr>
+          <w:rFonts w:asciiTheme="minorEastAsia" w:hAnsiTheme="minorEastAsia"/>
+          <w:sz w:val="24"/>
+          <w:szCs w:val="24"/>
+        </w:rPr>
+      </w:pPr>
+      <w:r>
+        <w:rPr>
           <w:rFonts w:asciiTheme="minorEastAsia" w:hAnsiTheme="minorEastAsia" w:hint="eastAsia"/>
           <w:sz w:val="24"/>
           <w:szCs w:val="24"/>
         </w:rPr>
-      </w:pPr>
+        <w:t>参见UI3.2</w:t>
+      </w:r>
       <w:r>
         <w:rPr>
           <w:rFonts w:asciiTheme="minorEastAsia" w:hAnsiTheme="minorEastAsia" w:hint="eastAsia"/>
           <w:sz w:val="24"/>
           <w:szCs w:val="24"/>
         </w:rPr>
-        <w:t>参见UI3.2</w:t>
+        <w:t>，关键词为</w:t>
+      </w:r>
+      <w:r>
+        <w:rPr>
+          <w:rFonts w:asciiTheme="minorEastAsia" w:hAnsiTheme="minorEastAsia"/>
+          <w:sz w:val="24"/>
+          <w:szCs w:val="24"/>
+        </w:rPr>
+        <w:t>账户名</w:t>
       </w:r>
       <w:r>
         <w:rPr>
@@ -19219,7 +19234,7 @@
           <w:sz w:val="24"/>
           <w:szCs w:val="24"/>
         </w:rPr>
-        <w:t>，关键词为</w:t>
+        <w:t>，</w:t>
       </w:r>
       <w:r>
         <w:rPr>
@@ -19227,7 +19242,7 @@
           <w:sz w:val="24"/>
           <w:szCs w:val="24"/>
         </w:rPr>
-        <w:t>账户名</w:t>
+        <w:t>列表下方新增账户名称和账户余额的显示框，</w:t>
       </w:r>
       <w:r>
         <w:rPr>
@@ -19235,6 +19250,100 @@
           <w:sz w:val="24"/>
           <w:szCs w:val="24"/>
         </w:rPr>
+        <w:t>以及</w:t>
+      </w:r>
+      <w:r>
+        <w:rPr>
+          <w:rFonts w:asciiTheme="minorEastAsia" w:hAnsiTheme="minorEastAsia"/>
+          <w:sz w:val="24"/>
+          <w:szCs w:val="24"/>
+        </w:rPr>
+        <w:t>新增、</w:t>
+      </w:r>
+      <w:r>
+        <w:rPr>
+          <w:rFonts w:asciiTheme="minorEastAsia" w:hAnsiTheme="minorEastAsia" w:hint="eastAsia"/>
+          <w:sz w:val="24"/>
+          <w:szCs w:val="24"/>
+        </w:rPr>
+        <w:t>删除</w:t>
+      </w:r>
+      <w:r>
+        <w:rPr>
+          <w:rFonts w:asciiTheme="minorEastAsia" w:hAnsiTheme="minorEastAsia"/>
+          <w:sz w:val="24"/>
+          <w:szCs w:val="24"/>
+        </w:rPr>
+        <w:t>、确认修改、取消修改按钮</w:t>
+      </w:r>
+    </w:p>
+    <w:p>
+      <w:pPr>
+        <w:ind w:leftChars="200" w:left="420" w:firstLine="420"/>
+        <w:rPr>
+          <w:rFonts w:asciiTheme="minorEastAsia" w:hAnsiTheme="minorEastAsia"/>
+          <w:sz w:val="24"/>
+          <w:szCs w:val="24"/>
+        </w:rPr>
+      </w:pPr>
+    </w:p>
+    <w:p>
+      <w:pPr>
+        <w:ind w:leftChars="200" w:left="420" w:firstLine="420"/>
+        <w:rPr>
+          <w:rFonts w:asciiTheme="minorEastAsia" w:hAnsiTheme="minorEastAsia"/>
+          <w:sz w:val="24"/>
+          <w:szCs w:val="24"/>
+        </w:rPr>
+      </w:pPr>
+      <w:r>
+        <w:rPr>
+          <w:rFonts w:asciiTheme="minorEastAsia" w:hAnsiTheme="minorEastAsia" w:hint="eastAsia"/>
+          <w:sz w:val="24"/>
+          <w:szCs w:val="24"/>
+        </w:rPr>
+        <w:t>UI3.9 经营情况</w:t>
+      </w:r>
+      <w:r>
+        <w:rPr>
+          <w:rFonts w:asciiTheme="minorEastAsia" w:hAnsiTheme="minorEastAsia"/>
+          <w:sz w:val="24"/>
+          <w:szCs w:val="24"/>
+        </w:rPr>
+        <w:t>表显示界面</w:t>
+      </w:r>
+    </w:p>
+    <w:p>
+      <w:pPr>
+        <w:ind w:leftChars="200" w:left="420" w:firstLine="420"/>
+        <w:rPr>
+          <w:rFonts w:asciiTheme="minorEastAsia" w:hAnsiTheme="minorEastAsia"/>
+          <w:sz w:val="24"/>
+          <w:szCs w:val="24"/>
+        </w:rPr>
+      </w:pPr>
+      <w:r>
+        <w:rPr>
+          <w:rFonts w:asciiTheme="minorEastAsia" w:hAnsiTheme="minorEastAsia" w:hint="eastAsia"/>
+          <w:sz w:val="24"/>
+          <w:szCs w:val="24"/>
+        </w:rPr>
+        <w:t>以UI3为</w:t>
+      </w:r>
+      <w:r>
+        <w:rPr>
+          <w:rFonts w:asciiTheme="minorEastAsia" w:hAnsiTheme="minorEastAsia"/>
+          <w:sz w:val="24"/>
+          <w:szCs w:val="24"/>
+        </w:rPr>
+        <w:t>基础，</w:t>
+      </w:r>
+      <w:r>
+        <w:rPr>
+          <w:rFonts w:asciiTheme="minorEastAsia" w:hAnsiTheme="minorEastAsia" w:hint="eastAsia"/>
+          <w:sz w:val="24"/>
+          <w:szCs w:val="24"/>
+        </w:rPr>
         <w:t>，</w:t>
       </w:r>
       <w:r>
@@ -19243,7 +19352,7 @@
           <w:sz w:val="24"/>
           <w:szCs w:val="24"/>
         </w:rPr>
-        <w:t>列表下方新增账户名称和账户余额的显示框，</w:t>
+        <w:t>无关键词删选，列表上方增加开始和结束日期输入的选</w:t>
       </w:r>
       <w:r>
         <w:rPr>
@@ -19251,7 +19360,7 @@
           <w:sz w:val="24"/>
           <w:szCs w:val="24"/>
         </w:rPr>
-        <w:t>以及</w:t>
+        <w:t>框</w:t>
       </w:r>
       <w:r>
         <w:rPr>
@@ -19259,7 +19368,7 @@
           <w:sz w:val="24"/>
           <w:szCs w:val="24"/>
         </w:rPr>
-        <w:t>新增、</w:t>
+        <w:t>，</w:t>
       </w:r>
       <w:r>
         <w:rPr>
@@ -19267,7 +19376,7 @@
           <w:sz w:val="24"/>
           <w:szCs w:val="24"/>
         </w:rPr>
-        <w:t>删除</w:t>
+        <w:t>结束</w:t>
       </w:r>
       <w:r>
         <w:rPr>
@@ -19275,7 +19384,23 @@
           <w:sz w:val="24"/>
           <w:szCs w:val="24"/>
         </w:rPr>
-        <w:t>、确认修改、取消修改按钮</w:t>
+        <w:t>日期右侧有确定按钮</w:t>
+      </w:r>
+      <w:r>
+        <w:rPr>
+          <w:rFonts w:asciiTheme="minorEastAsia" w:hAnsiTheme="minorEastAsia" w:hint="eastAsia"/>
+          <w:sz w:val="24"/>
+          <w:szCs w:val="24"/>
+        </w:rPr>
+        <w:t>和</w:t>
+      </w:r>
+      <w:r>
+        <w:rPr>
+          <w:rFonts w:asciiTheme="minorEastAsia" w:hAnsiTheme="minorEastAsia"/>
+          <w:sz w:val="24"/>
+          <w:szCs w:val="24"/>
+        </w:rPr>
+        <w:t>导出报表按钮。</w:t>
       </w:r>
     </w:p>
     <w:p>
@@ -19303,7 +19428,7 @@
           <w:sz w:val="24"/>
           <w:szCs w:val="24"/>
         </w:rPr>
-        <w:t>UI3.9 经营情况</w:t>
+        <w:t>UI</w:t>
       </w:r>
       <w:r>
         <w:rPr>
@@ -19311,7 +19436,23 @@
           <w:sz w:val="24"/>
           <w:szCs w:val="24"/>
         </w:rPr>
-        <w:t>表显示界面</w:t>
+        <w:t xml:space="preserve">3.10 </w:t>
+      </w:r>
+      <w:r>
+        <w:rPr>
+          <w:rFonts w:asciiTheme="minorEastAsia" w:hAnsiTheme="minorEastAsia" w:hint="eastAsia"/>
+          <w:sz w:val="24"/>
+          <w:szCs w:val="24"/>
+        </w:rPr>
+        <w:t>日志</w:t>
+      </w:r>
+      <w:r>
+        <w:rPr>
+          <w:rFonts w:asciiTheme="minorEastAsia" w:hAnsiTheme="minorEastAsia"/>
+          <w:sz w:val="24"/>
+          <w:szCs w:val="24"/>
+        </w:rPr>
+        <w:t>查看界面</w:t>
       </w:r>
     </w:p>
     <w:p>
@@ -19319,148 +19460,6 @@
         <w:ind w:leftChars="200" w:left="420" w:firstLine="420"/>
         <w:rPr>
           <w:rFonts w:asciiTheme="minorEastAsia" w:hAnsiTheme="minorEastAsia"/>
-          <w:sz w:val="24"/>
-          <w:szCs w:val="24"/>
-        </w:rPr>
-      </w:pPr>
-      <w:r>
-        <w:rPr>
-          <w:rFonts w:asciiTheme="minorEastAsia" w:hAnsiTheme="minorEastAsia" w:hint="eastAsia"/>
-          <w:sz w:val="24"/>
-          <w:szCs w:val="24"/>
-        </w:rPr>
-        <w:t>以UI3为</w:t>
-      </w:r>
-      <w:r>
-        <w:rPr>
-          <w:rFonts w:asciiTheme="minorEastAsia" w:hAnsiTheme="minorEastAsia"/>
-          <w:sz w:val="24"/>
-          <w:szCs w:val="24"/>
-        </w:rPr>
-        <w:t>基础，</w:t>
-      </w:r>
-      <w:r>
-        <w:rPr>
-          <w:rFonts w:asciiTheme="minorEastAsia" w:hAnsiTheme="minorEastAsia" w:hint="eastAsia"/>
-          <w:sz w:val="24"/>
-          <w:szCs w:val="24"/>
-        </w:rPr>
-        <w:t>，</w:t>
-      </w:r>
-      <w:r>
-        <w:rPr>
-          <w:rFonts w:asciiTheme="minorEastAsia" w:hAnsiTheme="minorEastAsia"/>
-          <w:sz w:val="24"/>
-          <w:szCs w:val="24"/>
-        </w:rPr>
-        <w:t>无关键词删选，列表上方增加开始和结束日期输入的选</w:t>
-      </w:r>
-      <w:r>
-        <w:rPr>
-          <w:rFonts w:asciiTheme="minorEastAsia" w:hAnsiTheme="minorEastAsia" w:hint="eastAsia"/>
-          <w:sz w:val="24"/>
-          <w:szCs w:val="24"/>
-        </w:rPr>
-        <w:t>框</w:t>
-      </w:r>
-      <w:r>
-        <w:rPr>
-          <w:rFonts w:asciiTheme="minorEastAsia" w:hAnsiTheme="minorEastAsia"/>
-          <w:sz w:val="24"/>
-          <w:szCs w:val="24"/>
-        </w:rPr>
-        <w:t>，</w:t>
-      </w:r>
-      <w:r>
-        <w:rPr>
-          <w:rFonts w:asciiTheme="minorEastAsia" w:hAnsiTheme="minorEastAsia" w:hint="eastAsia"/>
-          <w:sz w:val="24"/>
-          <w:szCs w:val="24"/>
-        </w:rPr>
-        <w:t>结束</w:t>
-      </w:r>
-      <w:r>
-        <w:rPr>
-          <w:rFonts w:asciiTheme="minorEastAsia" w:hAnsiTheme="minorEastAsia"/>
-          <w:sz w:val="24"/>
-          <w:szCs w:val="24"/>
-        </w:rPr>
-        <w:t>日期右侧有确定按钮</w:t>
-      </w:r>
-      <w:r>
-        <w:rPr>
-          <w:rFonts w:asciiTheme="minorEastAsia" w:hAnsiTheme="minorEastAsia" w:hint="eastAsia"/>
-          <w:sz w:val="24"/>
-          <w:szCs w:val="24"/>
-        </w:rPr>
-        <w:t>和</w:t>
-      </w:r>
-      <w:r>
-        <w:rPr>
-          <w:rFonts w:asciiTheme="minorEastAsia" w:hAnsiTheme="minorEastAsia"/>
-          <w:sz w:val="24"/>
-          <w:szCs w:val="24"/>
-        </w:rPr>
-        <w:t>导出报表按钮。</w:t>
-      </w:r>
-    </w:p>
-    <w:p>
-      <w:pPr>
-        <w:ind w:leftChars="200" w:left="420" w:firstLine="420"/>
-        <w:rPr>
-          <w:rFonts w:asciiTheme="minorEastAsia" w:hAnsiTheme="minorEastAsia"/>
-          <w:sz w:val="24"/>
-          <w:szCs w:val="24"/>
-        </w:rPr>
-      </w:pPr>
-    </w:p>
-    <w:p>
-      <w:pPr>
-        <w:ind w:leftChars="200" w:left="420" w:firstLine="420"/>
-        <w:rPr>
-          <w:rFonts w:asciiTheme="minorEastAsia" w:hAnsiTheme="minorEastAsia"/>
-          <w:sz w:val="24"/>
-          <w:szCs w:val="24"/>
-        </w:rPr>
-      </w:pPr>
-      <w:r>
-        <w:rPr>
-          <w:rFonts w:asciiTheme="minorEastAsia" w:hAnsiTheme="minorEastAsia" w:hint="eastAsia"/>
-          <w:sz w:val="24"/>
-          <w:szCs w:val="24"/>
-        </w:rPr>
-        <w:t>UI</w:t>
-      </w:r>
-      <w:r>
-        <w:rPr>
-          <w:rFonts w:asciiTheme="minorEastAsia" w:hAnsiTheme="minorEastAsia"/>
-          <w:sz w:val="24"/>
-          <w:szCs w:val="24"/>
-        </w:rPr>
-        <w:t xml:space="preserve">3.10 </w:t>
-      </w:r>
-      <w:r>
-        <w:rPr>
-          <w:rFonts w:asciiTheme="minorEastAsia" w:hAnsiTheme="minorEastAsia" w:hint="eastAsia"/>
-          <w:sz w:val="24"/>
-          <w:szCs w:val="24"/>
-        </w:rPr>
-        <w:t>日志</w:t>
-      </w:r>
-      <w:r>
-        <w:rPr>
-          <w:rFonts w:asciiTheme="minorEastAsia" w:hAnsiTheme="minorEastAsia"/>
-          <w:sz w:val="24"/>
-          <w:szCs w:val="24"/>
-        </w:rPr>
-        <w:t>查看界面</w:t>
-      </w:r>
-    </w:p>
-    <w:p>
-      <w:pPr>
-        <w:ind w:leftChars="200" w:left="420" w:firstLine="420"/>
-        <w:rPr>
-          <w:rFonts w:asciiTheme="minorEastAsia" w:hAnsiTheme="minorEastAsia" w:hint="eastAsia"/>
           <w:sz w:val="24"/>
           <w:szCs w:val="24"/>
         </w:rPr>
@@ -20728,6 +20727,23 @@
       </w:r>
       <w:r>
         <w:rPr>
+          <w:rFonts w:hint="eastAsia"/>
+          <w:sz w:val="24"/>
+          <w:szCs w:val="24"/>
+        </w:rPr>
+        <w:t>或</w:t>
+      </w:r>
+      <w:r>
+        <w:rPr>
+          <w:sz w:val="24"/>
+          <w:szCs w:val="24"/>
+        </w:rPr>
+        <w:t>快递员</w:t>
+      </w:r>
+      <w:bookmarkStart w:id="50" w:name="_GoBack"/>
+      <w:bookmarkEnd w:id="50"/>
+      <w:r>
+        <w:rPr>
           <w:sz w:val="24"/>
           <w:szCs w:val="24"/>
         </w:rPr>
@@ -20770,8 +20786,8 @@
         <w:ind w:firstLine="420"/>
         <w:outlineLvl w:val="3"/>
       </w:pPr>
-      <w:bookmarkStart w:id="50" w:name="_Toc432184684"/>
-      <w:bookmarkStart w:id="51" w:name="_Toc432184847"/>
+      <w:bookmarkStart w:id="51" w:name="_Toc432184684"/>
+      <w:bookmarkStart w:id="52" w:name="_Toc432184847"/>
       <w:r>
         <w:t>3</w:t>
       </w:r>
@@ -20802,8 +20818,8 @@
       <w:r>
         <w:t>序列</w:t>
       </w:r>
-      <w:bookmarkEnd w:id="50"/>
       <w:bookmarkEnd w:id="51"/>
+      <w:bookmarkEnd w:id="52"/>
     </w:p>
     <w:p>
       <w:pPr>
@@ -21085,8 +21101,8 @@
         <w:ind w:firstLine="420"/>
         <w:outlineLvl w:val="3"/>
       </w:pPr>
-      <w:bookmarkStart w:id="52" w:name="_Toc432184685"/>
-      <w:bookmarkStart w:id="53" w:name="_Toc432184848"/>
+      <w:bookmarkStart w:id="53" w:name="_Toc432184685"/>
+      <w:bookmarkStart w:id="54" w:name="_Toc432184848"/>
       <w:r>
         <w:rPr>
           <w:rFonts w:hint="eastAsia"/>
@@ -21102,8 +21118,8 @@
       <w:r>
         <w:t>功能需求</w:t>
       </w:r>
-      <w:bookmarkEnd w:id="52"/>
       <w:bookmarkEnd w:id="53"/>
+      <w:bookmarkEnd w:id="54"/>
     </w:p>
     <w:tbl>
       <w:tblPr>
@@ -21369,8 +21385,8 @@
         <w:ind w:firstLine="420"/>
         <w:outlineLvl w:val="2"/>
       </w:pPr>
-      <w:bookmarkStart w:id="54" w:name="_Toc432184686"/>
-      <w:bookmarkStart w:id="55" w:name="_Toc432184849"/>
+      <w:bookmarkStart w:id="55" w:name="_Toc432184686"/>
+      <w:bookmarkStart w:id="56" w:name="_Toc432184849"/>
       <w:r>
         <w:rPr>
           <w:rFonts w:hint="eastAsia"/>
@@ -21386,8 +21402,8 @@
       <w:r>
         <w:t>订单</w:t>
       </w:r>
-      <w:bookmarkEnd w:id="54"/>
       <w:bookmarkEnd w:id="55"/>
+      <w:bookmarkEnd w:id="56"/>
     </w:p>
     <w:p>
       <w:pPr>
@@ -21395,8 +21411,8 @@
         <w:ind w:firstLine="420"/>
         <w:outlineLvl w:val="3"/>
       </w:pPr>
-      <w:bookmarkStart w:id="56" w:name="_Toc432184687"/>
-      <w:bookmarkStart w:id="57" w:name="_Toc432184850"/>
+      <w:bookmarkStart w:id="57" w:name="_Toc432184687"/>
+      <w:bookmarkStart w:id="58" w:name="_Toc432184850"/>
       <w:r>
         <w:rPr>
           <w:rFonts w:hint="eastAsia"/>
@@ -21412,8 +21428,8 @@
       <w:r>
         <w:t>描述</w:t>
       </w:r>
-      <w:bookmarkEnd w:id="56"/>
       <w:bookmarkEnd w:id="57"/>
+      <w:bookmarkEnd w:id="58"/>
       <w:r>
         <w:tab/>
       </w:r>
@@ -21532,8 +21548,8 @@
         <w:ind w:firstLine="420"/>
         <w:outlineLvl w:val="3"/>
       </w:pPr>
-      <w:bookmarkStart w:id="58" w:name="_Toc432184688"/>
-      <w:bookmarkStart w:id="59" w:name="_Toc432184851"/>
+      <w:bookmarkStart w:id="59" w:name="_Toc432184688"/>
+      <w:bookmarkStart w:id="60" w:name="_Toc432184851"/>
       <w:r>
         <w:rPr>
           <w:rFonts w:hint="eastAsia"/>
@@ -21546,8 +21562,8 @@
         </w:rPr>
         <w:t>刺激响应</w:t>
       </w:r>
-      <w:bookmarkEnd w:id="58"/>
       <w:bookmarkEnd w:id="59"/>
+      <w:bookmarkEnd w:id="60"/>
     </w:p>
     <w:p>
       <w:pPr>
@@ -21664,16 +21680,7 @@
           <w:sz w:val="24"/>
           <w:szCs w:val="24"/>
         </w:rPr>
-        <w:t>寄件人和收件人</w:t>
-      </w:r>
-      <w:bookmarkStart w:id="60" w:name="_GoBack"/>
-      <w:bookmarkEnd w:id="60"/>
-      <w:r>
-        <w:rPr>
-          <w:sz w:val="24"/>
-          <w:szCs w:val="24"/>
-        </w:rPr>
-        <w:t>的姓名、单位、住址、手机、电话</w:t>
+        <w:t>寄件人和收件人的姓名、单位、住址、手机、电话</w:t>
       </w:r>
       <w:r>
         <w:rPr>
@@ -22039,7 +22046,22 @@
           <w:sz w:val="24"/>
           <w:szCs w:val="24"/>
         </w:rPr>
-        <w:t>：订单条目输入不完整</w:t>
+        <w:t>：订单条目</w:t>
+      </w:r>
+      <w:r>
+        <w:rPr>
+          <w:rFonts w:hint="eastAsia"/>
+          <w:sz w:val="24"/>
+          <w:szCs w:val="24"/>
+        </w:rPr>
+        <w:t>必填项</w:t>
+      </w:r>
+      <w:r>
+        <w:rPr>
+          <w:sz w:val="24"/>
+          <w:szCs w:val="24"/>
+        </w:rPr>
+        <w:t>输入不完整</w:t>
       </w:r>
     </w:p>
     <w:p>
@@ -22063,7 +22085,22 @@
           <w:sz w:val="24"/>
           <w:szCs w:val="24"/>
         </w:rPr>
-        <w:t>：系统提示相应不完整条目并</w:t>
+        <w:t>：系统提示相应不完整</w:t>
+      </w:r>
+      <w:r>
+        <w:rPr>
+          <w:rFonts w:hint="eastAsia"/>
+          <w:sz w:val="24"/>
+          <w:szCs w:val="24"/>
+        </w:rPr>
+        <w:t>必填</w:t>
+      </w:r>
+      <w:r>
+        <w:rPr>
+          <w:sz w:val="24"/>
+          <w:szCs w:val="24"/>
+        </w:rPr>
+        <w:t>条目并</w:t>
       </w:r>
       <w:r>
         <w:rPr>
@@ -23155,7 +23192,25 @@
               <w:t>快递员确认</w:t>
             </w:r>
             <w:r>
-              <w:t>订单后订单条目仍不完整时，系统提示相应不完整条目</w:t>
+              <w:t>订单后订单</w:t>
+            </w:r>
+            <w:r>
+              <w:rPr>
+                <w:rFonts w:hint="eastAsia"/>
+              </w:rPr>
+              <w:t>必填</w:t>
+            </w:r>
+            <w:r>
+              <w:t>条目仍不完整时，系统提示相应不完整</w:t>
+            </w:r>
+            <w:r>
+              <w:rPr>
+                <w:rFonts w:hint="eastAsia"/>
+              </w:rPr>
+              <w:t>必填</w:t>
+            </w:r>
+            <w:r>
+              <w:t>条目</w:t>
             </w:r>
             <w:r>
               <w:rPr>
@@ -67318,7 +67373,7 @@
 </file>
 
 <file path=customXml/itemProps2.xml><?xml version="1.0" encoding="utf-8"?>
-<ds:datastoreItem xmlns:ds="http://schemas.openxmlformats.org/officeDocument/2006/customXml" ds:itemID="{8F2ACA7C-00AA-42A3-B82A-CCBF729A7F44}">
+<ds:datastoreItem xmlns:ds="http://schemas.openxmlformats.org/officeDocument/2006/customXml" ds:itemID="{3365CABB-C1B4-41EB-B120-60C58FACA85E}">
   <ds:schemaRefs>
     <ds:schemaRef ds:uri="http://schemas.openxmlformats.org/officeDocument/2006/bibliography"/>
   </ds:schemaRefs>

--- a/1_Requirement/需求规格文档/需求规格文档.docx
+++ b/1_Requirement/需求规格文档/需求规格文档.docx
@@ -18931,31 +18931,7 @@
           <w:sz w:val="24"/>
           <w:szCs w:val="24"/>
         </w:rPr>
-        <w:t>以UI3为基础，无关键词筛选</w:t>
-      </w:r>
-      <w:r>
-        <w:rPr>
-          <w:rFonts w:asciiTheme="minorEastAsia" w:hAnsiTheme="minorEastAsia" w:hint="eastAsia"/>
-          <w:sz w:val="24"/>
-          <w:szCs w:val="24"/>
-        </w:rPr>
-        <w:t>、</w:t>
-      </w:r>
-      <w:r>
-        <w:rPr>
-          <w:rFonts w:asciiTheme="minorEastAsia" w:hAnsiTheme="minorEastAsia"/>
-          <w:sz w:val="24"/>
-          <w:szCs w:val="24"/>
-        </w:rPr>
-        <w:t>显示全部</w:t>
-      </w:r>
-      <w:r>
-        <w:rPr>
-          <w:rFonts w:asciiTheme="minorEastAsia" w:hAnsiTheme="minorEastAsia" w:hint="eastAsia"/>
-          <w:sz w:val="24"/>
-          <w:szCs w:val="24"/>
-        </w:rPr>
-        <w:t>及确定，列表下方增加新增，修改，查看，删除四个按钮</w:t>
+        <w:t>以UI3为基础，列表下方增加新增，修改，查看，删除四个按钮</w:t>
       </w:r>
       <w:r>
         <w:rPr>
@@ -19741,7 +19717,7 @@
           <w:sz w:val="24"/>
           <w:szCs w:val="24"/>
         </w:rPr>
-        <w:t>以UI4为基础，增加策略选择选项，有按月发薪，计次发薪，提成发薪，</w:t>
+        <w:t>以UI4为基础，增加策略选择选项，有按月发薪，计次发薪，提成发薪，若选择按月发薪，文本框为发薪日期，若选择计次发薪，文本框为每次发薪</w:t>
       </w:r>
       <w:r>
         <w:rPr>
@@ -19750,7 +19726,7 @@
           <w:szCs w:val="24"/>
         </w:rPr>
         <w:lastRenderedPageBreak/>
-        <w:t>若选择按月发薪，文本框为发薪日期，若选择计次发薪，文本框为每次发薪数额，若选择提成发薪，文本框为提成份额(___％)</w:t>
+        <w:t>数额，若选择提成发薪，文本框为提成份额(___％)</w:t>
       </w:r>
       <w:r>
         <w:rPr>
@@ -20957,7 +20933,6 @@
         <w:rPr>
           <w:rFonts w:hint="eastAsia"/>
         </w:rPr>
-        <w:lastRenderedPageBreak/>
         <w:t xml:space="preserve">3.2.1.3 </w:t>
       </w:r>
       <w:r>
@@ -20993,6 +20968,7 @@
               <w:rPr>
                 <w:rFonts w:hint="eastAsia"/>
               </w:rPr>
+              <w:lastRenderedPageBreak/>
               <w:t>L</w:t>
             </w:r>
             <w:r>
@@ -22040,7 +22016,6 @@
       <w:bookmarkStart w:id="60" w:name="_Toc432184689"/>
       <w:bookmarkStart w:id="61" w:name="_Toc439186544"/>
       <w:r>
-        <w:lastRenderedPageBreak/>
         <w:t>3.2.2.3</w:t>
       </w:r>
       <w:r>
@@ -22075,6 +22050,7 @@
               <w:rPr>
                 <w:rFonts w:hint="eastAsia"/>
               </w:rPr>
+              <w:lastRenderedPageBreak/>
               <w:t>O</w:t>
             </w:r>
             <w:r>
@@ -23227,12 +23203,8 @@
           <w:p/>
           <w:p>
             <w:r>
+              <w:lastRenderedPageBreak/>
               <w:t>OrderEntry.Update.Order</w:t>
-            </w:r>
-          </w:p>
-          <w:p>
-            <w:r>
-              <w:t>OrderEntry.Update.Logistics</w:t>
             </w:r>
           </w:p>
           <w:p>
@@ -23272,18 +23244,15 @@
               <w:t>务</w:t>
             </w:r>
             <w:r>
-              <w:t>，要么全部</w:t>
-            </w:r>
-            <w:r>
+              <w:t>，要么全部更新，要么全部不更新</w:t>
+            </w:r>
+          </w:p>
+          <w:p>
+            <w:r>
+              <w:rPr>
+                <w:rFonts w:hint="eastAsia"/>
+              </w:rPr>
               <w:lastRenderedPageBreak/>
-              <w:t>更新，要么全部不更新</w:t>
-            </w:r>
-          </w:p>
-          <w:p>
-            <w:r>
-              <w:rPr>
-                <w:rFonts w:hint="eastAsia"/>
-              </w:rPr>
               <w:t>系统</w:t>
             </w:r>
             <w:r>
@@ -23291,17 +23260,11 @@
             </w:r>
           </w:p>
           <w:p>
-            <w:r>
-              <w:rPr>
-                <w:rFonts w:hint="eastAsia"/>
-              </w:rPr>
-              <w:t>系统</w:t>
-            </w:r>
-            <w:r>
-              <w:t>更新订单物流状态</w:t>
-            </w:r>
-          </w:p>
-          <w:p>
+            <w:pPr>
+              <w:rPr>
+                <w:rFonts w:hint="eastAsia"/>
+              </w:rPr>
+            </w:pPr>
             <w:r>
               <w:rPr>
                 <w:rFonts w:hint="eastAsia"/>
@@ -24267,7 +24230,76 @@
           <w:sz w:val="24"/>
           <w:szCs w:val="24"/>
         </w:rPr>
+        <w:t>刺激</w:t>
+      </w:r>
+      <w:r>
+        <w:rPr>
+          <w:sz w:val="24"/>
+          <w:szCs w:val="24"/>
+        </w:rPr>
+        <w:t>：快递员输入订单条形码号</w:t>
+      </w:r>
+    </w:p>
+    <w:p>
+      <w:pPr>
+        <w:rPr>
+          <w:sz w:val="24"/>
+          <w:szCs w:val="24"/>
+        </w:rPr>
+      </w:pPr>
+      <w:r>
+        <w:rPr>
+          <w:rFonts w:hint="eastAsia"/>
+          <w:sz w:val="24"/>
+          <w:szCs w:val="24"/>
+        </w:rPr>
         <w:lastRenderedPageBreak/>
+        <w:t>响应</w:t>
+      </w:r>
+      <w:r>
+        <w:rPr>
+          <w:sz w:val="24"/>
+          <w:szCs w:val="24"/>
+        </w:rPr>
+        <w:t>：系统显示</w:t>
+      </w:r>
+      <w:r>
+        <w:rPr>
+          <w:rFonts w:hint="eastAsia"/>
+          <w:sz w:val="24"/>
+          <w:szCs w:val="24"/>
+        </w:rPr>
+        <w:t>相应</w:t>
+      </w:r>
+      <w:r>
+        <w:rPr>
+          <w:sz w:val="24"/>
+          <w:szCs w:val="24"/>
+        </w:rPr>
+        <w:t>订单信息</w:t>
+      </w:r>
+      <w:r>
+        <w:rPr>
+          <w:rFonts w:hint="eastAsia"/>
+          <w:sz w:val="24"/>
+          <w:szCs w:val="24"/>
+        </w:rPr>
+        <w:t>,</w:t>
+      </w:r>
+    </w:p>
+    <w:p>
+      <w:pPr>
+        <w:rPr>
+          <w:sz w:val="24"/>
+          <w:szCs w:val="24"/>
+        </w:rPr>
+      </w:pPr>
+      <w:r>
+        <w:rPr>
+          <w:rFonts w:hint="eastAsia"/>
+          <w:sz w:val="24"/>
+          <w:szCs w:val="24"/>
+        </w:rPr>
         <w:t>刺激</w:t>
       </w:r>
       <w:r>
@@ -24275,7 +24307,22 @@
           <w:sz w:val="24"/>
           <w:szCs w:val="24"/>
         </w:rPr>
-        <w:t>：快递员输入订单条形码号</w:t>
+        <w:t>：</w:t>
+      </w:r>
+      <w:r>
+        <w:rPr>
+          <w:rFonts w:hint="eastAsia"/>
+          <w:sz w:val="24"/>
+          <w:szCs w:val="24"/>
+        </w:rPr>
+        <w:t>快递员</w:t>
+      </w:r>
+      <w:r>
+        <w:rPr>
+          <w:sz w:val="24"/>
+          <w:szCs w:val="24"/>
+        </w:rPr>
+        <w:t>输入收件人姓名、收件时间</w:t>
       </w:r>
     </w:p>
     <w:p>
@@ -24298,22 +24345,22 @@
           <w:sz w:val="24"/>
           <w:szCs w:val="24"/>
         </w:rPr>
-        <w:t>：系统显示</w:t>
-      </w:r>
-      <w:r>
-        <w:rPr>
-          <w:rFonts w:hint="eastAsia"/>
-          <w:sz w:val="24"/>
-          <w:szCs w:val="24"/>
-        </w:rPr>
-        <w:t>相应</w:t>
-      </w:r>
-      <w:r>
-        <w:rPr>
-          <w:sz w:val="24"/>
-          <w:szCs w:val="24"/>
-        </w:rPr>
-        <w:t>订单信息</w:t>
+        <w:t>：系统</w:t>
+      </w:r>
+      <w:r>
+        <w:rPr>
+          <w:rFonts w:hint="eastAsia"/>
+          <w:sz w:val="24"/>
+          <w:szCs w:val="24"/>
+        </w:rPr>
+        <w:t>显示</w:t>
+      </w:r>
+      <w:r>
+        <w:rPr>
+          <w:sz w:val="24"/>
+          <w:szCs w:val="24"/>
+        </w:rPr>
+        <w:t>收件人姓名、收件时间</w:t>
       </w:r>
     </w:p>
     <w:p>
@@ -24344,14 +24391,14 @@
           <w:sz w:val="24"/>
           <w:szCs w:val="24"/>
         </w:rPr>
-        <w:t>快递员</w:t>
-      </w:r>
-      <w:r>
-        <w:rPr>
-          <w:sz w:val="24"/>
-          <w:szCs w:val="24"/>
-        </w:rPr>
-        <w:t>输入收件人姓名、收件时间</w:t>
+        <w:t>输入</w:t>
+      </w:r>
+      <w:r>
+        <w:rPr>
+          <w:sz w:val="24"/>
+          <w:szCs w:val="24"/>
+        </w:rPr>
+        <w:t>的订单条形码号不存在</w:t>
       </w:r>
     </w:p>
     <w:p>
@@ -24374,22 +24421,37 @@
           <w:sz w:val="24"/>
           <w:szCs w:val="24"/>
         </w:rPr>
-        <w:t>：系统</w:t>
-      </w:r>
-      <w:r>
-        <w:rPr>
-          <w:rFonts w:hint="eastAsia"/>
-          <w:sz w:val="24"/>
-          <w:szCs w:val="24"/>
-        </w:rPr>
-        <w:t>显示</w:t>
-      </w:r>
-      <w:r>
-        <w:rPr>
-          <w:sz w:val="24"/>
-          <w:szCs w:val="24"/>
-        </w:rPr>
-        <w:t>收件人姓名、收件时间</w:t>
+        <w:t>：</w:t>
+      </w:r>
+      <w:r>
+        <w:rPr>
+          <w:rFonts w:hint="eastAsia"/>
+          <w:sz w:val="24"/>
+          <w:szCs w:val="24"/>
+        </w:rPr>
+        <w:t>系统</w:t>
+      </w:r>
+      <w:r>
+        <w:rPr>
+          <w:sz w:val="24"/>
+          <w:szCs w:val="24"/>
+        </w:rPr>
+        <w:t>提示订单不存在并</w:t>
+      </w:r>
+      <w:r>
+        <w:rPr>
+          <w:rFonts w:hint="eastAsia"/>
+          <w:sz w:val="24"/>
+          <w:szCs w:val="24"/>
+        </w:rPr>
+        <w:t>要求</w:t>
+      </w:r>
+      <w:r>
+        <w:rPr>
+          <w:sz w:val="24"/>
+          <w:szCs w:val="24"/>
+        </w:rPr>
+        <w:t>重新输入</w:t>
       </w:r>
     </w:p>
     <w:p>
@@ -24412,6 +24474,29 @@
           <w:sz w:val="24"/>
           <w:szCs w:val="24"/>
         </w:rPr>
+        <w:t>：快递员取消输入收件任务</w:t>
+      </w:r>
+    </w:p>
+    <w:p>
+      <w:pPr>
+        <w:rPr>
+          <w:sz w:val="24"/>
+          <w:szCs w:val="24"/>
+        </w:rPr>
+      </w:pPr>
+      <w:r>
+        <w:rPr>
+          <w:rFonts w:hint="eastAsia"/>
+          <w:sz w:val="24"/>
+          <w:szCs w:val="24"/>
+        </w:rPr>
+        <w:t>响应</w:t>
+      </w:r>
+      <w:r>
+        <w:rPr>
+          <w:sz w:val="24"/>
+          <w:szCs w:val="24"/>
+        </w:rPr>
         <w:t>：</w:t>
       </w:r>
       <w:r>
@@ -24420,14 +24505,52 @@
           <w:sz w:val="24"/>
           <w:szCs w:val="24"/>
         </w:rPr>
-        <w:t>输入</w:t>
-      </w:r>
-      <w:r>
-        <w:rPr>
-          <w:sz w:val="24"/>
-          <w:szCs w:val="24"/>
-        </w:rPr>
-        <w:t>的订单条形码号不存在</w:t>
+        <w:t>系统</w:t>
+      </w:r>
+      <w:r>
+        <w:rPr>
+          <w:sz w:val="24"/>
+          <w:szCs w:val="24"/>
+        </w:rPr>
+        <w:t>关闭输入收件任务</w:t>
+      </w:r>
+    </w:p>
+    <w:p>
+      <w:pPr>
+        <w:rPr>
+          <w:sz w:val="24"/>
+          <w:szCs w:val="24"/>
+        </w:rPr>
+      </w:pPr>
+      <w:r>
+        <w:rPr>
+          <w:rFonts w:hint="eastAsia"/>
+          <w:sz w:val="24"/>
+          <w:szCs w:val="24"/>
+        </w:rPr>
+        <w:t>刺激：</w:t>
+      </w:r>
+      <w:r>
+        <w:rPr>
+          <w:sz w:val="24"/>
+          <w:szCs w:val="24"/>
+        </w:rPr>
+        <w:t>输入收件信息</w:t>
+      </w:r>
+      <w:r>
+        <w:rPr>
+          <w:rFonts w:hint="eastAsia"/>
+          <w:sz w:val="24"/>
+          <w:szCs w:val="24"/>
+        </w:rPr>
+        <w:t>必填</w:t>
+      </w:r>
+      <w:r>
+        <w:rPr>
+          <w:sz w:val="24"/>
+          <w:szCs w:val="24"/>
+        </w:rPr>
+        <w:t>条目不完整</w:t>
       </w:r>
     </w:p>
     <w:p>
@@ -24450,144 +24573,22 @@
           <w:sz w:val="24"/>
           <w:szCs w:val="24"/>
         </w:rPr>
-        <w:t>：</w:t>
-      </w:r>
-      <w:r>
-        <w:rPr>
-          <w:rFonts w:hint="eastAsia"/>
-          <w:sz w:val="24"/>
-          <w:szCs w:val="24"/>
-        </w:rPr>
-        <w:t>系统</w:t>
-      </w:r>
-      <w:r>
-        <w:rPr>
-          <w:sz w:val="24"/>
-          <w:szCs w:val="24"/>
-        </w:rPr>
-        <w:t>提示订单不存在并</w:t>
-      </w:r>
-      <w:r>
-        <w:rPr>
-          <w:rFonts w:hint="eastAsia"/>
-          <w:sz w:val="24"/>
-          <w:szCs w:val="24"/>
-        </w:rPr>
-        <w:t>要求</w:t>
-      </w:r>
-      <w:r>
-        <w:rPr>
-          <w:sz w:val="24"/>
-          <w:szCs w:val="24"/>
-        </w:rPr>
-        <w:t>重新输入</w:t>
-      </w:r>
-    </w:p>
-    <w:p>
-      <w:pPr>
-        <w:rPr>
-          <w:sz w:val="24"/>
-          <w:szCs w:val="24"/>
-        </w:rPr>
-      </w:pPr>
-      <w:r>
-        <w:rPr>
-          <w:rFonts w:hint="eastAsia"/>
-          <w:sz w:val="24"/>
-          <w:szCs w:val="24"/>
-        </w:rPr>
-        <w:t>刺激</w:t>
-      </w:r>
-      <w:r>
-        <w:rPr>
-          <w:sz w:val="24"/>
-          <w:szCs w:val="24"/>
-        </w:rPr>
-        <w:t>：快递员取消输入收件任务</w:t>
-      </w:r>
-    </w:p>
-    <w:p>
-      <w:pPr>
-        <w:rPr>
-          <w:sz w:val="24"/>
-          <w:szCs w:val="24"/>
-        </w:rPr>
-      </w:pPr>
-      <w:r>
-        <w:rPr>
-          <w:rFonts w:hint="eastAsia"/>
-          <w:sz w:val="24"/>
-          <w:szCs w:val="24"/>
-        </w:rPr>
-        <w:t>响应</w:t>
-      </w:r>
-      <w:r>
-        <w:rPr>
-          <w:sz w:val="24"/>
-          <w:szCs w:val="24"/>
-        </w:rPr>
-        <w:t>：</w:t>
-      </w:r>
-      <w:r>
-        <w:rPr>
-          <w:rFonts w:hint="eastAsia"/>
-          <w:sz w:val="24"/>
-          <w:szCs w:val="24"/>
-        </w:rPr>
-        <w:t>系统</w:t>
-      </w:r>
-      <w:r>
-        <w:rPr>
-          <w:sz w:val="24"/>
-          <w:szCs w:val="24"/>
-        </w:rPr>
-        <w:t>关闭输入收件任务</w:t>
-      </w:r>
-    </w:p>
-    <w:p>
-      <w:pPr>
-        <w:rPr>
-          <w:sz w:val="24"/>
-          <w:szCs w:val="24"/>
-        </w:rPr>
-      </w:pPr>
-      <w:r>
-        <w:rPr>
-          <w:rFonts w:hint="eastAsia"/>
-          <w:sz w:val="24"/>
-          <w:szCs w:val="24"/>
-        </w:rPr>
-        <w:t>刺激：</w:t>
-      </w:r>
-      <w:r>
-        <w:rPr>
-          <w:sz w:val="24"/>
-          <w:szCs w:val="24"/>
-        </w:rPr>
-        <w:t>输入收件信息条目不完整</w:t>
-      </w:r>
-    </w:p>
-    <w:p>
-      <w:pPr>
-        <w:rPr>
-          <w:sz w:val="24"/>
-          <w:szCs w:val="24"/>
-        </w:rPr>
-      </w:pPr>
-      <w:r>
-        <w:rPr>
-          <w:rFonts w:hint="eastAsia"/>
-          <w:sz w:val="24"/>
-          <w:szCs w:val="24"/>
-        </w:rPr>
-        <w:t>响应</w:t>
-      </w:r>
-      <w:r>
-        <w:rPr>
-          <w:sz w:val="24"/>
-          <w:szCs w:val="24"/>
-        </w:rPr>
-        <w:t>：系统提示相应不完整条目并要求输入</w:t>
+        <w:t>：系统提示相应</w:t>
+      </w:r>
+      <w:r>
+        <w:rPr>
+          <w:rFonts w:hint="eastAsia"/>
+          <w:sz w:val="24"/>
+          <w:szCs w:val="24"/>
+        </w:rPr>
+        <w:t>必填</w:t>
+      </w:r>
+      <w:r>
+        <w:rPr>
+          <w:sz w:val="24"/>
+          <w:szCs w:val="24"/>
+        </w:rPr>
+        <w:t>不完整条目并要求输入</w:t>
       </w:r>
     </w:p>
     <w:p>
@@ -24784,11 +24785,6 @@
             <w:tcW w:w="5040" w:type="dxa"/>
           </w:tcPr>
           <w:p>
-            <w:pPr>
-              <w:rPr>
-                <w:rFonts w:hint="eastAsia"/>
-              </w:rPr>
-            </w:pPr>
             <w:r>
               <w:rPr>
                 <w:rFonts w:hint="eastAsia"/>
@@ -25104,7 +25100,10 @@
               <w:t>RecepientInfo</w:t>
             </w:r>
             <w:r>
-              <w:t>.Update.Logistics</w:t>
+              <w:t>.Update.</w:t>
+            </w:r>
+            <w:r>
+              <w:t>sheets</w:t>
             </w:r>
           </w:p>
         </w:tc>
@@ -25124,6 +25123,11 @@
             </w:r>
           </w:p>
           <w:p>
+            <w:pPr>
+              <w:rPr>
+                <w:rFonts w:hint="eastAsia"/>
+              </w:rPr>
+            </w:pPr>
             <w:r>
               <w:rPr>
                 <w:rFonts w:hint="eastAsia"/>
@@ -25135,6 +25139,11 @@
             </w:r>
           </w:p>
           <w:p>
+            <w:pPr>
+              <w:rPr>
+                <w:rFonts w:hint="eastAsia"/>
+              </w:rPr>
+            </w:pPr>
             <w:r>
               <w:rPr>
                 <w:rFonts w:hint="eastAsia"/>
@@ -25142,16 +25151,16 @@
               <w:t>系统</w:t>
             </w:r>
             <w:r>
-              <w:t>更新物流状态</w:t>
-            </w:r>
-            <w:r>
-              <w:rPr>
-                <w:rFonts w:hint="eastAsia"/>
-              </w:rPr>
-              <w:t>为</w:t>
-            </w:r>
-            <w:r>
-              <w:t>已签收</w:t>
+              <w:t>更新</w:t>
+            </w:r>
+            <w:r>
+              <w:rPr>
+                <w:rFonts w:hint="eastAsia"/>
+              </w:rPr>
+              <w:t>待审批</w:t>
+            </w:r>
+            <w:r>
+              <w:t>单据信息</w:t>
             </w:r>
           </w:p>
         </w:tc>
@@ -25684,8 +25693,6 @@
         </w:rPr>
         <w:t>：业务员确认装车单信息</w:t>
       </w:r>
-      <w:bookmarkStart w:id="84" w:name="_GoBack"/>
-      <w:bookmarkEnd w:id="84"/>
     </w:p>
     <w:p>
       <w:pPr>
@@ -25745,8 +25752,8 @@
         <w:pStyle w:val="21"/>
         <w:outlineLvl w:val="3"/>
       </w:pPr>
-      <w:bookmarkStart w:id="85" w:name="_Toc432184701"/>
-      <w:bookmarkStart w:id="86" w:name="_Toc439186556"/>
+      <w:bookmarkStart w:id="84" w:name="_Toc432184701"/>
+      <w:bookmarkStart w:id="85" w:name="_Toc439186556"/>
       <w:r>
         <w:t xml:space="preserve">3.2.5.3 </w:t>
       </w:r>
@@ -25759,8 +25766,8 @@
       <w:r>
         <w:t>功能需求</w:t>
       </w:r>
+      <w:bookmarkEnd w:id="84"/>
       <w:bookmarkEnd w:id="85"/>
-      <w:bookmarkEnd w:id="86"/>
     </w:p>
     <w:tbl>
       <w:tblPr>
@@ -26420,17 +26427,6 @@
           </w:p>
           <w:p>
             <w:r>
-              <w:rPr>
-                <w:rFonts w:hint="eastAsia"/>
-              </w:rPr>
-              <w:t>L</w:t>
-            </w:r>
-            <w:r>
-              <w:t>oadinglist.Update.Logistics</w:t>
-            </w:r>
-          </w:p>
-          <w:p>
-            <w:r>
               <w:t>Loadinglist.Update.Sheets</w:t>
             </w:r>
           </w:p>
@@ -26459,26 +26455,6 @@
             </w:r>
             <w:r>
               <w:t>装车信息</w:t>
-            </w:r>
-          </w:p>
-          <w:p>
-            <w:r>
-              <w:rPr>
-                <w:rFonts w:hint="eastAsia"/>
-              </w:rPr>
-              <w:t>系统</w:t>
-            </w:r>
-            <w:r>
-              <w:t>更新</w:t>
-            </w:r>
-            <w:r>
-              <w:rPr>
-                <w:rFonts w:hint="eastAsia"/>
-              </w:rPr>
-              <w:t>订单</w:t>
-            </w:r>
-            <w:r>
-              <w:t>物流状态</w:t>
             </w:r>
           </w:p>
           <w:p>
@@ -26561,8 +26537,8 @@
         <w:pStyle w:val="21"/>
         <w:outlineLvl w:val="2"/>
       </w:pPr>
-      <w:bookmarkStart w:id="87" w:name="_Toc432184702"/>
-      <w:bookmarkStart w:id="88" w:name="_Toc439186557"/>
+      <w:bookmarkStart w:id="86" w:name="_Toc432184702"/>
+      <w:bookmarkStart w:id="87" w:name="_Toc439186557"/>
       <w:r>
         <w:rPr>
           <w:rFonts w:hint="eastAsia"/>
@@ -26584,16 +26560,16 @@
         </w:rPr>
         <w:t>信息</w:t>
       </w:r>
+      <w:bookmarkEnd w:id="86"/>
       <w:bookmarkEnd w:id="87"/>
-      <w:bookmarkEnd w:id="88"/>
     </w:p>
     <w:p>
       <w:pPr>
         <w:pStyle w:val="21"/>
         <w:outlineLvl w:val="3"/>
       </w:pPr>
-      <w:bookmarkStart w:id="89" w:name="_Toc432184703"/>
-      <w:bookmarkStart w:id="90" w:name="_Toc439186558"/>
+      <w:bookmarkStart w:id="88" w:name="_Toc432184703"/>
+      <w:bookmarkStart w:id="89" w:name="_Toc439186558"/>
       <w:r>
         <w:rPr>
           <w:rFonts w:hint="eastAsia"/>
@@ -26612,8 +26588,8 @@
       <w:r>
         <w:t>描述</w:t>
       </w:r>
+      <w:bookmarkEnd w:id="88"/>
       <w:bookmarkEnd w:id="89"/>
-      <w:bookmarkEnd w:id="90"/>
     </w:p>
     <w:p>
       <w:pPr>
@@ -26735,8 +26711,8 @@
         <w:pStyle w:val="21"/>
         <w:outlineLvl w:val="3"/>
       </w:pPr>
-      <w:bookmarkStart w:id="91" w:name="_Toc432184704"/>
-      <w:bookmarkStart w:id="92" w:name="_Toc439186559"/>
+      <w:bookmarkStart w:id="90" w:name="_Toc432184704"/>
+      <w:bookmarkStart w:id="91" w:name="_Toc439186559"/>
       <w:r>
         <w:rPr>
           <w:rFonts w:hint="eastAsia"/>
@@ -26764,8 +26740,8 @@
       <w:r>
         <w:t>序列</w:t>
       </w:r>
+      <w:bookmarkEnd w:id="90"/>
       <w:bookmarkEnd w:id="91"/>
-      <w:bookmarkEnd w:id="92"/>
     </w:p>
     <w:p>
       <w:pPr>
@@ -26841,6 +26817,36 @@
           <w:sz w:val="24"/>
           <w:szCs w:val="24"/>
         </w:rPr>
+        <w:t>，</w:t>
+      </w:r>
+      <w:r>
+        <w:rPr>
+          <w:sz w:val="24"/>
+          <w:szCs w:val="24"/>
+        </w:rPr>
+        <w:t>自动生成</w:t>
+      </w:r>
+      <w:r>
+        <w:rPr>
+          <w:rFonts w:hint="eastAsia"/>
+          <w:sz w:val="24"/>
+          <w:szCs w:val="24"/>
+        </w:rPr>
+        <w:t>车辆</w:t>
+      </w:r>
+      <w:r>
+        <w:rPr>
+          <w:sz w:val="24"/>
+          <w:szCs w:val="24"/>
+        </w:rPr>
+        <w:t>代号</w:t>
+      </w:r>
+      <w:r>
+        <w:rPr>
+          <w:rFonts w:hint="eastAsia"/>
+          <w:sz w:val="24"/>
+          <w:szCs w:val="24"/>
+        </w:rPr>
         <w:t>。</w:t>
       </w:r>
     </w:p>
@@ -26872,7 +26878,7 @@
           <w:sz w:val="24"/>
           <w:szCs w:val="24"/>
         </w:rPr>
-        <w:t>新增车辆的车辆代号、车牌号、服役时间、车辆图片。</w:t>
+        <w:t>新增车辆的车牌号、服役时间、车辆图片。</w:t>
       </w:r>
     </w:p>
     <w:p>
@@ -26903,7 +26909,7 @@
           <w:sz w:val="24"/>
           <w:szCs w:val="24"/>
         </w:rPr>
-        <w:t>新增车辆的车辆代号、车牌号、服役时间、车辆图片</w:t>
+        <w:t>新增车辆的车牌号、服役时间、车辆图片</w:t>
       </w:r>
     </w:p>
     <w:p>
@@ -26987,7 +26993,22 @@
           <w:sz w:val="24"/>
           <w:szCs w:val="24"/>
         </w:rPr>
-        <w:t>的新增车辆信息条目不完整</w:t>
+        <w:t>的新增车辆信息</w:t>
+      </w:r>
+      <w:r>
+        <w:rPr>
+          <w:rFonts w:hint="eastAsia"/>
+          <w:sz w:val="24"/>
+          <w:szCs w:val="24"/>
+        </w:rPr>
+        <w:t>必填</w:t>
+      </w:r>
+      <w:r>
+        <w:rPr>
+          <w:sz w:val="24"/>
+          <w:szCs w:val="24"/>
+        </w:rPr>
+        <w:t>条目不完整</w:t>
       </w:r>
     </w:p>
     <w:p>
@@ -27010,7 +27031,22 @@
           <w:sz w:val="24"/>
           <w:szCs w:val="24"/>
         </w:rPr>
-        <w:t>：系统提示相应不完整条目并</w:t>
+        <w:t>：系统提示相应不完整</w:t>
+      </w:r>
+      <w:r>
+        <w:rPr>
+          <w:rFonts w:hint="eastAsia"/>
+          <w:sz w:val="24"/>
+          <w:szCs w:val="24"/>
+        </w:rPr>
+        <w:t>必填</w:t>
+      </w:r>
+      <w:r>
+        <w:rPr>
+          <w:sz w:val="24"/>
+          <w:szCs w:val="24"/>
+        </w:rPr>
+        <w:t>条目并</w:t>
       </w:r>
       <w:r>
         <w:rPr>
@@ -27541,6 +27577,7 @@
     <w:p>
       <w:pPr>
         <w:rPr>
+          <w:rFonts w:hint="eastAsia"/>
           <w:sz w:val="24"/>
           <w:szCs w:val="24"/>
         </w:rPr>
@@ -27573,121 +27610,136 @@
           <w:sz w:val="24"/>
           <w:szCs w:val="24"/>
         </w:rPr>
+        <w:t>关闭</w:t>
+      </w:r>
+      <w:r>
+        <w:rPr>
+          <w:rFonts w:hint="eastAsia"/>
+          <w:sz w:val="24"/>
+          <w:szCs w:val="24"/>
+        </w:rPr>
+        <w:t>界面</w:t>
+      </w:r>
+      <w:r>
+        <w:rPr>
+          <w:sz w:val="24"/>
+          <w:szCs w:val="24"/>
+        </w:rPr>
+        <w:t>，返回车辆列表界面</w:t>
+      </w:r>
+    </w:p>
+    <w:p>
+      <w:pPr>
+        <w:rPr>
+          <w:sz w:val="24"/>
+          <w:szCs w:val="24"/>
+        </w:rPr>
+      </w:pPr>
+      <w:r>
+        <w:rPr>
+          <w:rFonts w:hint="eastAsia"/>
+          <w:sz w:val="24"/>
+          <w:szCs w:val="24"/>
+        </w:rPr>
+        <w:t>刺激</w:t>
+      </w:r>
+      <w:r>
+        <w:rPr>
+          <w:sz w:val="24"/>
+          <w:szCs w:val="24"/>
+        </w:rPr>
+        <w:t>：业务员</w:t>
+      </w:r>
+      <w:r>
+        <w:rPr>
+          <w:rFonts w:hint="eastAsia"/>
+          <w:sz w:val="24"/>
+          <w:szCs w:val="24"/>
+        </w:rPr>
+        <w:t>确认</w:t>
+      </w:r>
+      <w:r>
+        <w:rPr>
+          <w:sz w:val="24"/>
+          <w:szCs w:val="24"/>
+        </w:rPr>
+        <w:t>删除</w:t>
+      </w:r>
+      <w:r>
+        <w:rPr>
+          <w:rFonts w:hint="eastAsia"/>
+          <w:sz w:val="24"/>
+          <w:szCs w:val="24"/>
+        </w:rPr>
+        <w:t>选中</w:t>
+      </w:r>
+      <w:r>
+        <w:rPr>
+          <w:sz w:val="24"/>
+          <w:szCs w:val="24"/>
+        </w:rPr>
+        <w:t>的</w:t>
+      </w:r>
+      <w:r>
+        <w:rPr>
+          <w:rFonts w:hint="eastAsia"/>
+          <w:sz w:val="24"/>
+          <w:szCs w:val="24"/>
+        </w:rPr>
+        <w:t>车辆</w:t>
+      </w:r>
+      <w:r>
+        <w:rPr>
+          <w:sz w:val="24"/>
+          <w:szCs w:val="24"/>
+        </w:rPr>
+        <w:t>信息</w:t>
+      </w:r>
+    </w:p>
+    <w:p>
+      <w:pPr>
+        <w:rPr>
+          <w:sz w:val="24"/>
+          <w:szCs w:val="24"/>
+        </w:rPr>
+      </w:pPr>
+      <w:r>
+        <w:rPr>
+          <w:rFonts w:hint="eastAsia"/>
+          <w:sz w:val="24"/>
+          <w:szCs w:val="24"/>
+        </w:rPr>
+        <w:t>响应：</w:t>
+      </w:r>
+      <w:r>
+        <w:rPr>
+          <w:sz w:val="24"/>
+          <w:szCs w:val="24"/>
+        </w:rPr>
+        <w:t>系统清除被删除的车辆信息</w:t>
+      </w:r>
+      <w:r>
+        <w:rPr>
+          <w:rFonts w:hint="eastAsia"/>
+          <w:sz w:val="24"/>
+          <w:szCs w:val="24"/>
+        </w:rPr>
+        <w:t>，</w:t>
+      </w:r>
+      <w:r>
+        <w:rPr>
+          <w:sz w:val="24"/>
+          <w:szCs w:val="24"/>
+        </w:rPr>
         <w:t>关闭当前车辆管理任务，开始下一次车辆管理</w:t>
       </w:r>
-    </w:p>
-    <w:p>
-      <w:pPr>
-        <w:rPr>
-          <w:sz w:val="24"/>
-          <w:szCs w:val="24"/>
-        </w:rPr>
-      </w:pPr>
-      <w:r>
-        <w:rPr>
-          <w:rFonts w:hint="eastAsia"/>
-          <w:sz w:val="24"/>
-          <w:szCs w:val="24"/>
-        </w:rPr>
-        <w:t>刺激</w:t>
-      </w:r>
-      <w:r>
-        <w:rPr>
-          <w:sz w:val="24"/>
-          <w:szCs w:val="24"/>
-        </w:rPr>
-        <w:t>：业务员</w:t>
-      </w:r>
-      <w:r>
-        <w:rPr>
-          <w:rFonts w:hint="eastAsia"/>
-          <w:sz w:val="24"/>
-          <w:szCs w:val="24"/>
-        </w:rPr>
-        <w:t>确认</w:t>
-      </w:r>
-      <w:r>
-        <w:rPr>
-          <w:sz w:val="24"/>
-          <w:szCs w:val="24"/>
-        </w:rPr>
-        <w:t>删除</w:t>
-      </w:r>
-      <w:r>
-        <w:rPr>
-          <w:rFonts w:hint="eastAsia"/>
-          <w:sz w:val="24"/>
-          <w:szCs w:val="24"/>
-        </w:rPr>
-        <w:t>选中</w:t>
-      </w:r>
-      <w:r>
-        <w:rPr>
-          <w:sz w:val="24"/>
-          <w:szCs w:val="24"/>
-        </w:rPr>
-        <w:t>的</w:t>
-      </w:r>
-      <w:r>
-        <w:rPr>
-          <w:rFonts w:hint="eastAsia"/>
-          <w:sz w:val="24"/>
-          <w:szCs w:val="24"/>
-        </w:rPr>
-        <w:t>车辆</w:t>
-      </w:r>
-      <w:r>
-        <w:rPr>
-          <w:sz w:val="24"/>
-          <w:szCs w:val="24"/>
-        </w:rPr>
-        <w:t>信息</w:t>
-      </w:r>
-    </w:p>
-    <w:p>
-      <w:pPr>
-        <w:rPr>
-          <w:sz w:val="24"/>
-          <w:szCs w:val="24"/>
-        </w:rPr>
-      </w:pPr>
-      <w:r>
-        <w:rPr>
-          <w:rFonts w:hint="eastAsia"/>
-          <w:sz w:val="24"/>
-          <w:szCs w:val="24"/>
-        </w:rPr>
-        <w:t>响应：</w:t>
-      </w:r>
-      <w:r>
-        <w:rPr>
-          <w:sz w:val="24"/>
-          <w:szCs w:val="24"/>
-        </w:rPr>
-        <w:t>系统清除被删除的车辆信息</w:t>
-      </w:r>
-      <w:r>
-        <w:rPr>
-          <w:rFonts w:hint="eastAsia"/>
-          <w:sz w:val="24"/>
-          <w:szCs w:val="24"/>
-        </w:rPr>
-        <w:t>，</w:t>
-      </w:r>
-      <w:r>
-        <w:rPr>
-          <w:sz w:val="24"/>
-          <w:szCs w:val="24"/>
-        </w:rPr>
-        <w:t>关闭当前车辆管理任务，开始下一次车辆管</w:t>
-      </w:r>
-      <w:r>
-        <w:rPr>
-          <w:sz w:val="24"/>
-          <w:szCs w:val="24"/>
-        </w:rPr>
-        <w:lastRenderedPageBreak/>
-        <w:t>理</w:t>
+      <w:r>
+        <w:rPr>
+          <w:rFonts w:hint="eastAsia"/>
+          <w:sz w:val="24"/>
+          <w:szCs w:val="24"/>
+        </w:rPr>
+        <w:t>任务</w:t>
       </w:r>
     </w:p>
     <w:p>
@@ -27695,8 +27747,8 @@
         <w:pStyle w:val="21"/>
         <w:outlineLvl w:val="3"/>
       </w:pPr>
-      <w:bookmarkStart w:id="93" w:name="_Toc432184705"/>
-      <w:bookmarkStart w:id="94" w:name="_Toc439186560"/>
+      <w:bookmarkStart w:id="92" w:name="_Toc432184705"/>
+      <w:bookmarkStart w:id="93" w:name="_Toc439186560"/>
       <w:r>
         <w:rPr>
           <w:rFonts w:hint="eastAsia"/>
@@ -27712,8 +27764,8 @@
       <w:r>
         <w:t>功能需求</w:t>
       </w:r>
+      <w:bookmarkEnd w:id="92"/>
       <w:bookmarkEnd w:id="93"/>
-      <w:bookmarkEnd w:id="94"/>
     </w:p>
     <w:tbl>
       <w:tblPr>
@@ -27735,6 +27787,7 @@
               <w:rPr>
                 <w:rFonts w:hint="eastAsia"/>
               </w:rPr>
+              <w:lastRenderedPageBreak/>
               <w:t>V</w:t>
             </w:r>
             <w:r>
@@ -27835,6 +27888,13 @@
             </w:r>
           </w:p>
           <w:p/>
+          <w:p>
+            <w:pPr>
+              <w:rPr>
+                <w:rFonts w:hint="eastAsia"/>
+              </w:rPr>
+            </w:pPr>
+          </w:p>
           <w:p>
             <w:r>
               <w:rPr>
@@ -28072,7 +28132,16 @@
               <w:t>信息</w:t>
             </w:r>
             <w:r>
-              <w:t>项并选择查看时，系统显示该车辆详细信息。</w:t>
+              <w:t>项</w:t>
+            </w:r>
+            <w:r>
+              <w:rPr>
+                <w:rFonts w:hint="eastAsia"/>
+              </w:rPr>
+              <w:t>时</w:t>
+            </w:r>
+            <w:r>
+              <w:t>，系统显示该车辆详细信息。</w:t>
             </w:r>
           </w:p>
           <w:p>
@@ -28154,7 +28223,19 @@
               <w:t>选中</w:t>
             </w:r>
             <w:r>
-              <w:t>某车辆信息并选择删除该车辆信息时，系统清除该车辆信息</w:t>
+              <w:t>某车辆信息并选择删除该车辆信息时，系统</w:t>
+            </w:r>
+            <w:r>
+              <w:rPr>
+                <w:rFonts w:hint="eastAsia"/>
+              </w:rPr>
+              <w:t>提示</w:t>
+            </w:r>
+            <w:r>
+              <w:t>是否确认删除，确认后系统</w:t>
+            </w:r>
+            <w:r>
+              <w:t>清除该车辆信息</w:t>
             </w:r>
           </w:p>
           <w:p>
@@ -28213,18 +28294,6 @@
               <w:t>V</w:t>
             </w:r>
             <w:r>
-              <w:t>anManage.VanInfo.LicenseNum.Invalid</w:t>
-            </w:r>
-          </w:p>
-          <w:p/>
-          <w:p>
-            <w:r>
-              <w:rPr>
-                <w:rFonts w:hint="eastAsia"/>
-              </w:rPr>
-              <w:t>V</w:t>
-            </w:r>
-            <w:r>
               <w:t>anManage</w:t>
             </w:r>
             <w:r>
@@ -28234,7 +28303,10 @@
               <w:t>.VanInfo.</w:t>
             </w:r>
             <w:r>
-              <w:t>Vehiclecode.Modify</w:t>
+              <w:t>Vehicl</w:t>
+            </w:r>
+            <w:r>
+              <w:t>ecode</w:t>
             </w:r>
           </w:p>
           <w:p/>
@@ -28279,30 +28351,10 @@
               <w:rPr>
                 <w:rFonts w:hint="eastAsia"/>
               </w:rPr>
-              <w:t>在</w:t>
-            </w:r>
-            <w:r>
-              <w:t>业务员输入的车牌号格式错误时，系统提示车牌号格式错误并要求重新输入</w:t>
-            </w:r>
-          </w:p>
-          <w:p>
-            <w:r>
-              <w:rPr>
-                <w:rFonts w:hint="eastAsia"/>
-              </w:rPr>
-              <w:t>当</w:t>
-            </w:r>
-            <w:r>
-              <w:t>业务员修改车辆代号时，系统更改原来的车辆代号为</w:t>
-            </w:r>
-            <w:r>
-              <w:rPr>
-                <w:rFonts w:hint="eastAsia"/>
-              </w:rPr>
-              <w:t>业务员</w:t>
-            </w:r>
-            <w:r>
-              <w:t>的输入值</w:t>
+              <w:t>系统</w:t>
+            </w:r>
+            <w:r>
+              <w:t>自动生成车辆代号</w:t>
             </w:r>
           </w:p>
           <w:p>
@@ -28388,6 +28440,36 @@
               <w:t>earchKeywords</w:t>
             </w:r>
             <w:r>
+              <w:t>.showall</w:t>
+            </w:r>
+          </w:p>
+          <w:p>
+            <w:pPr>
+              <w:rPr>
+                <w:rFonts w:hint="eastAsia"/>
+              </w:rPr>
+            </w:pPr>
+          </w:p>
+          <w:p>
+            <w:r>
+              <w:rPr>
+                <w:rFonts w:hint="eastAsia"/>
+              </w:rPr>
+              <w:t>V</w:t>
+            </w:r>
+            <w:r>
+              <w:t>anManage.</w:t>
+            </w:r>
+            <w:r>
+              <w:rPr>
+                <w:rFonts w:hint="eastAsia"/>
+              </w:rPr>
+              <w:t xml:space="preserve"> S</w:t>
+            </w:r>
+            <w:r>
+              <w:t>earchKeywords</w:t>
+            </w:r>
+            <w:r>
               <w:t>.Invalid</w:t>
             </w:r>
           </w:p>
@@ -28457,10 +28539,44 @@
               <w:rPr>
                 <w:rFonts w:hint="eastAsia"/>
               </w:rPr>
-              <w:t>显示</w:t>
-            </w:r>
-            <w:r>
-              <w:t>所有车辆信息列表</w:t>
+              <w:t>提示</w:t>
+            </w:r>
+            <w:r>
+              <w:t>输入关键字</w:t>
+            </w:r>
+          </w:p>
+          <w:p>
+            <w:pPr>
+              <w:rPr>
+                <w:rFonts w:hint="eastAsia"/>
+              </w:rPr>
+            </w:pPr>
+            <w:r>
+              <w:rPr>
+                <w:rFonts w:hint="eastAsia"/>
+              </w:rPr>
+              <w:t>业务员选择</w:t>
+            </w:r>
+            <w:r>
+              <w:t>显示全部时，</w:t>
+            </w:r>
+            <w:r>
+              <w:rPr>
+                <w:rFonts w:hint="eastAsia"/>
+              </w:rPr>
+              <w:t>列表</w:t>
+            </w:r>
+            <w:r>
+              <w:t>显示所有车辆</w:t>
+            </w:r>
+            <w:r>
+              <w:rPr>
+                <w:rFonts w:hint="eastAsia"/>
+              </w:rPr>
+              <w:t>的</w:t>
+            </w:r>
+            <w:r>
+              <w:t>信息项</w:t>
             </w:r>
           </w:p>
           <w:p>
@@ -28700,7 +28816,6 @@
           </w:tcPr>
           <w:p>
             <w:r>
-              <w:lastRenderedPageBreak/>
               <w:t>Vehiclecode.Close</w:t>
             </w:r>
           </w:p>
@@ -28737,8 +28852,8 @@
         <w:pStyle w:val="21"/>
         <w:outlineLvl w:val="2"/>
       </w:pPr>
-      <w:bookmarkStart w:id="95" w:name="_Toc432184706"/>
-      <w:bookmarkStart w:id="96" w:name="_Toc439186561"/>
+      <w:bookmarkStart w:id="94" w:name="_Toc432184706"/>
+      <w:bookmarkStart w:id="95" w:name="_Toc439186561"/>
       <w:r>
         <w:rPr>
           <w:rFonts w:hint="eastAsia"/>
@@ -28751,20 +28866,21 @@
       <w:r>
         <w:t>接收单与派件单生成</w:t>
       </w:r>
+      <w:bookmarkEnd w:id="94"/>
       <w:bookmarkEnd w:id="95"/>
-      <w:bookmarkEnd w:id="96"/>
     </w:p>
     <w:p>
       <w:pPr>
         <w:pStyle w:val="21"/>
         <w:outlineLvl w:val="3"/>
       </w:pPr>
-      <w:bookmarkStart w:id="97" w:name="_Toc432184707"/>
-      <w:bookmarkStart w:id="98" w:name="_Toc439186562"/>
-      <w:r>
-        <w:rPr>
-          <w:rFonts w:hint="eastAsia"/>
-        </w:rPr>
+      <w:bookmarkStart w:id="96" w:name="_Toc432184707"/>
+      <w:bookmarkStart w:id="97" w:name="_Toc439186562"/>
+      <w:r>
+        <w:rPr>
+          <w:rFonts w:hint="eastAsia"/>
+        </w:rPr>
+        <w:lastRenderedPageBreak/>
         <w:t>3.</w:t>
       </w:r>
       <w:r>
@@ -28773,8 +28889,8 @@
       <w:r>
         <w:t>特性描述</w:t>
       </w:r>
+      <w:bookmarkEnd w:id="96"/>
       <w:bookmarkEnd w:id="97"/>
-      <w:bookmarkEnd w:id="98"/>
     </w:p>
     <w:p>
       <w:pPr>
@@ -28841,8 +28957,8 @@
         <w:pStyle w:val="21"/>
         <w:outlineLvl w:val="3"/>
       </w:pPr>
-      <w:bookmarkStart w:id="99" w:name="_Toc432184708"/>
-      <w:bookmarkStart w:id="100" w:name="_Toc439186563"/>
+      <w:bookmarkStart w:id="98" w:name="_Toc432184708"/>
+      <w:bookmarkStart w:id="99" w:name="_Toc439186563"/>
       <w:r>
         <w:rPr>
           <w:rFonts w:hint="eastAsia"/>
@@ -28864,234 +28980,273 @@
       <w:r>
         <w:t>响应序列</w:t>
       </w:r>
+      <w:bookmarkEnd w:id="98"/>
       <w:bookmarkEnd w:id="99"/>
+    </w:p>
+    <w:p>
+      <w:pPr>
+        <w:rPr>
+          <w:sz w:val="24"/>
+          <w:szCs w:val="24"/>
+        </w:rPr>
+      </w:pPr>
+      <w:r>
+        <w:rPr>
+          <w:sz w:val="24"/>
+          <w:szCs w:val="24"/>
+        </w:rPr>
+        <w:t>刺激：工作人员新建一个接收单。</w:t>
+      </w:r>
+    </w:p>
+    <w:p>
+      <w:pPr>
+        <w:rPr>
+          <w:sz w:val="24"/>
+          <w:szCs w:val="24"/>
+        </w:rPr>
+      </w:pPr>
+      <w:r>
+        <w:rPr>
+          <w:sz w:val="24"/>
+          <w:szCs w:val="24"/>
+        </w:rPr>
+        <w:t>响应：系统显示新</w:t>
+      </w:r>
+      <w:r>
+        <w:rPr>
+          <w:rFonts w:hint="eastAsia"/>
+          <w:sz w:val="24"/>
+          <w:szCs w:val="24"/>
+        </w:rPr>
+        <w:t>接</w:t>
+      </w:r>
+      <w:r>
+        <w:rPr>
+          <w:sz w:val="24"/>
+          <w:szCs w:val="24"/>
+        </w:rPr>
+        <w:t>收单界面，生成到达日期</w:t>
+      </w:r>
+      <w:r>
+        <w:rPr>
+          <w:rFonts w:hint="eastAsia"/>
+          <w:sz w:val="24"/>
+          <w:szCs w:val="24"/>
+        </w:rPr>
+        <w:t>，</w:t>
+      </w:r>
+      <w:r>
+        <w:rPr>
+          <w:sz w:val="24"/>
+          <w:szCs w:val="24"/>
+        </w:rPr>
+        <w:t>接收单编号</w:t>
+      </w:r>
+      <w:r>
+        <w:rPr>
+          <w:sz w:val="24"/>
+          <w:szCs w:val="24"/>
+        </w:rPr>
+        <w:t>。</w:t>
+      </w:r>
+    </w:p>
+    <w:p>
+      <w:pPr>
+        <w:rPr>
+          <w:sz w:val="24"/>
+          <w:szCs w:val="24"/>
+        </w:rPr>
+      </w:pPr>
+      <w:r>
+        <w:rPr>
+          <w:sz w:val="24"/>
+          <w:szCs w:val="24"/>
+        </w:rPr>
+        <w:t>刺激：工作人员</w:t>
+      </w:r>
+      <w:r>
+        <w:rPr>
+          <w:rFonts w:hint="eastAsia"/>
+          <w:sz w:val="24"/>
+          <w:szCs w:val="24"/>
+        </w:rPr>
+        <w:t>修改</w:t>
+      </w:r>
+      <w:r>
+        <w:rPr>
+          <w:sz w:val="24"/>
+          <w:szCs w:val="24"/>
+        </w:rPr>
+        <w:t>日期。</w:t>
+      </w:r>
+    </w:p>
+    <w:p>
+      <w:pPr>
+        <w:rPr>
+          <w:sz w:val="24"/>
+          <w:szCs w:val="24"/>
+        </w:rPr>
+      </w:pPr>
+      <w:r>
+        <w:rPr>
+          <w:sz w:val="24"/>
+          <w:szCs w:val="24"/>
+        </w:rPr>
+        <w:t>响应：系统显示日期为财务人员修改的日期。</w:t>
+      </w:r>
+    </w:p>
+    <w:p>
+      <w:pPr>
+        <w:rPr>
+          <w:sz w:val="24"/>
+          <w:szCs w:val="24"/>
+        </w:rPr>
+      </w:pPr>
+      <w:r>
+        <w:rPr>
+          <w:sz w:val="24"/>
+          <w:szCs w:val="24"/>
+        </w:rPr>
+        <w:t>刺激：</w:t>
+      </w:r>
+      <w:r>
+        <w:rPr>
+          <w:rFonts w:hint="eastAsia"/>
+          <w:sz w:val="24"/>
+          <w:szCs w:val="24"/>
+        </w:rPr>
+        <w:t>工作</w:t>
+      </w:r>
+      <w:r>
+        <w:rPr>
+          <w:sz w:val="24"/>
+          <w:szCs w:val="24"/>
+        </w:rPr>
+        <w:t>人员输入</w:t>
+      </w:r>
+      <w:r>
+        <w:rPr>
+          <w:rFonts w:hint="eastAsia"/>
+          <w:sz w:val="24"/>
+          <w:szCs w:val="24"/>
+        </w:rPr>
+        <w:t>中转单</w:t>
+      </w:r>
+      <w:r>
+        <w:rPr>
+          <w:sz w:val="24"/>
+          <w:szCs w:val="24"/>
+        </w:rPr>
+        <w:t>编号、出发地、</w:t>
+      </w:r>
+      <w:r>
+        <w:rPr>
+          <w:rFonts w:hint="eastAsia"/>
+          <w:sz w:val="24"/>
+          <w:szCs w:val="24"/>
+        </w:rPr>
+        <w:t>选择</w:t>
+      </w:r>
+      <w:r>
+        <w:rPr>
+          <w:sz w:val="24"/>
+          <w:szCs w:val="24"/>
+        </w:rPr>
+        <w:t>货物到达状态，确认。</w:t>
+      </w:r>
+    </w:p>
+    <w:p>
+      <w:pPr>
+        <w:rPr>
+          <w:sz w:val="24"/>
+          <w:szCs w:val="24"/>
+        </w:rPr>
+      </w:pPr>
+      <w:r>
+        <w:rPr>
+          <w:rFonts w:hint="eastAsia"/>
+          <w:sz w:val="24"/>
+          <w:szCs w:val="24"/>
+        </w:rPr>
+        <w:t>响应</w:t>
+      </w:r>
+      <w:r>
+        <w:rPr>
+          <w:sz w:val="24"/>
+          <w:szCs w:val="24"/>
+        </w:rPr>
+        <w:t>：</w:t>
+      </w:r>
+      <w:r>
+        <w:rPr>
+          <w:rFonts w:hint="eastAsia"/>
+          <w:sz w:val="24"/>
+          <w:szCs w:val="24"/>
+        </w:rPr>
+        <w:t>系统</w:t>
+      </w:r>
+      <w:r>
+        <w:rPr>
+          <w:sz w:val="24"/>
+          <w:szCs w:val="24"/>
+        </w:rPr>
+        <w:t>进入派件单生成界面。</w:t>
+      </w:r>
+    </w:p>
+    <w:p>
+      <w:pPr>
+        <w:rPr>
+          <w:sz w:val="24"/>
+          <w:szCs w:val="24"/>
+        </w:rPr>
+      </w:pPr>
+      <w:r>
+        <w:rPr>
+          <w:rFonts w:hint="eastAsia"/>
+          <w:sz w:val="24"/>
+          <w:szCs w:val="24"/>
+        </w:rPr>
+        <w:t>刺激</w:t>
+      </w:r>
+      <w:r>
+        <w:rPr>
+          <w:sz w:val="24"/>
+          <w:szCs w:val="24"/>
+        </w:rPr>
+        <w:t>：</w:t>
+      </w:r>
+      <w:r>
+        <w:rPr>
+          <w:rFonts w:hint="eastAsia"/>
+          <w:sz w:val="24"/>
+          <w:szCs w:val="24"/>
+        </w:rPr>
+        <w:t>工作</w:t>
+      </w:r>
+      <w:r>
+        <w:rPr>
+          <w:sz w:val="24"/>
+          <w:szCs w:val="24"/>
+        </w:rPr>
+        <w:t>人员输入的中转单编号</w:t>
+      </w:r>
+      <w:r>
+        <w:rPr>
+          <w:rFonts w:hint="eastAsia"/>
+          <w:sz w:val="24"/>
+          <w:szCs w:val="24"/>
+        </w:rPr>
+        <w:t>含有</w:t>
+      </w:r>
+      <w:r>
+        <w:rPr>
+          <w:sz w:val="24"/>
+          <w:szCs w:val="24"/>
+        </w:rPr>
+        <w:t>非数字字符。</w:t>
+      </w:r>
+      <w:bookmarkStart w:id="100" w:name="_GoBack"/>
       <w:bookmarkEnd w:id="100"/>
-    </w:p>
-    <w:p>
-      <w:pPr>
-        <w:rPr>
-          <w:sz w:val="24"/>
-          <w:szCs w:val="24"/>
-        </w:rPr>
-      </w:pPr>
-      <w:r>
-        <w:rPr>
-          <w:sz w:val="24"/>
-          <w:szCs w:val="24"/>
-        </w:rPr>
-        <w:t>刺激：工作人员新建一个接收单。</w:t>
-      </w:r>
-    </w:p>
-    <w:p>
-      <w:pPr>
-        <w:rPr>
-          <w:sz w:val="24"/>
-          <w:szCs w:val="24"/>
-        </w:rPr>
-      </w:pPr>
-      <w:r>
-        <w:rPr>
-          <w:sz w:val="24"/>
-          <w:szCs w:val="24"/>
-        </w:rPr>
-        <w:t>响应：系统显示新收单界面，生成到达日期。</w:t>
-      </w:r>
-    </w:p>
-    <w:p>
-      <w:pPr>
-        <w:rPr>
-          <w:sz w:val="24"/>
-          <w:szCs w:val="24"/>
-        </w:rPr>
-      </w:pPr>
-      <w:r>
-        <w:rPr>
-          <w:sz w:val="24"/>
-          <w:szCs w:val="24"/>
-        </w:rPr>
-        <w:t>刺激：工作人员</w:t>
-      </w:r>
-      <w:r>
-        <w:rPr>
-          <w:rFonts w:hint="eastAsia"/>
-          <w:sz w:val="24"/>
-          <w:szCs w:val="24"/>
-        </w:rPr>
-        <w:t>修改</w:t>
-      </w:r>
-      <w:r>
-        <w:rPr>
-          <w:sz w:val="24"/>
-          <w:szCs w:val="24"/>
-        </w:rPr>
-        <w:t>日期。</w:t>
-      </w:r>
-    </w:p>
-    <w:p>
-      <w:pPr>
-        <w:rPr>
-          <w:sz w:val="24"/>
-          <w:szCs w:val="24"/>
-        </w:rPr>
-      </w:pPr>
-      <w:r>
-        <w:rPr>
-          <w:sz w:val="24"/>
-          <w:szCs w:val="24"/>
-        </w:rPr>
-        <w:t>响应：系统显示日期为财务人员修改的日期。</w:t>
-      </w:r>
-    </w:p>
-    <w:p>
-      <w:pPr>
-        <w:rPr>
-          <w:sz w:val="24"/>
-          <w:szCs w:val="24"/>
-        </w:rPr>
-      </w:pPr>
-      <w:r>
-        <w:rPr>
-          <w:sz w:val="24"/>
-          <w:szCs w:val="24"/>
-        </w:rPr>
-        <w:t>刺激：</w:t>
-      </w:r>
-      <w:r>
-        <w:rPr>
-          <w:rFonts w:hint="eastAsia"/>
-          <w:sz w:val="24"/>
-          <w:szCs w:val="24"/>
-        </w:rPr>
-        <w:t>工作</w:t>
-      </w:r>
-      <w:r>
-        <w:rPr>
-          <w:sz w:val="24"/>
-          <w:szCs w:val="24"/>
-        </w:rPr>
-        <w:t>人员输入</w:t>
-      </w:r>
-      <w:r>
-        <w:rPr>
-          <w:rFonts w:hint="eastAsia"/>
-          <w:sz w:val="24"/>
-          <w:szCs w:val="24"/>
-        </w:rPr>
-        <w:t>中转单</w:t>
-      </w:r>
-      <w:r>
-        <w:rPr>
-          <w:sz w:val="24"/>
-          <w:szCs w:val="24"/>
-        </w:rPr>
-        <w:t>编号、出发地、</w:t>
-      </w:r>
-      <w:r>
-        <w:rPr>
-          <w:rFonts w:hint="eastAsia"/>
-          <w:sz w:val="24"/>
-          <w:szCs w:val="24"/>
-        </w:rPr>
-        <w:t>选择</w:t>
-      </w:r>
-      <w:r>
-        <w:rPr>
-          <w:sz w:val="24"/>
-          <w:szCs w:val="24"/>
-        </w:rPr>
-        <w:t>货物到达状态，确认。</w:t>
-      </w:r>
-    </w:p>
-    <w:p>
-      <w:pPr>
-        <w:rPr>
-          <w:sz w:val="24"/>
-          <w:szCs w:val="24"/>
-        </w:rPr>
-      </w:pPr>
-      <w:r>
-        <w:rPr>
-          <w:rFonts w:hint="eastAsia"/>
-          <w:sz w:val="24"/>
-          <w:szCs w:val="24"/>
-        </w:rPr>
-        <w:t>响应</w:t>
-      </w:r>
-      <w:r>
-        <w:rPr>
-          <w:sz w:val="24"/>
-          <w:szCs w:val="24"/>
-        </w:rPr>
-        <w:t>：</w:t>
-      </w:r>
-      <w:r>
-        <w:rPr>
-          <w:rFonts w:hint="eastAsia"/>
-          <w:sz w:val="24"/>
-          <w:szCs w:val="24"/>
-        </w:rPr>
-        <w:t>系统</w:t>
-      </w:r>
-      <w:r>
-        <w:rPr>
-          <w:sz w:val="24"/>
-          <w:szCs w:val="24"/>
-        </w:rPr>
-        <w:t>进入派件单生成界面。</w:t>
-      </w:r>
-    </w:p>
-    <w:p>
-      <w:pPr>
-        <w:rPr>
-          <w:sz w:val="24"/>
-          <w:szCs w:val="24"/>
-        </w:rPr>
-      </w:pPr>
-      <w:r>
-        <w:rPr>
-          <w:rFonts w:hint="eastAsia"/>
-          <w:sz w:val="24"/>
-          <w:szCs w:val="24"/>
-        </w:rPr>
-        <w:t>刺激</w:t>
-      </w:r>
-      <w:r>
-        <w:rPr>
-          <w:sz w:val="24"/>
-          <w:szCs w:val="24"/>
-        </w:rPr>
-        <w:t>：</w:t>
-      </w:r>
-      <w:r>
-        <w:rPr>
-          <w:rFonts w:hint="eastAsia"/>
-          <w:sz w:val="24"/>
-          <w:szCs w:val="24"/>
-        </w:rPr>
-        <w:t>工作</w:t>
-      </w:r>
-      <w:r>
-        <w:rPr>
-          <w:sz w:val="24"/>
-          <w:szCs w:val="24"/>
-        </w:rPr>
-        <w:t>人员输入的中转单编号</w:t>
-      </w:r>
-      <w:r>
-        <w:rPr>
-          <w:rFonts w:hint="eastAsia"/>
-          <w:sz w:val="24"/>
-          <w:szCs w:val="24"/>
-        </w:rPr>
-        <w:t>含有</w:t>
-      </w:r>
-      <w:r>
-        <w:rPr>
-          <w:sz w:val="24"/>
-          <w:szCs w:val="24"/>
-        </w:rPr>
-        <w:t>非数字字符。</w:t>
-      </w:r>
     </w:p>
     <w:p>
       <w:pPr>
@@ -29774,7 +29929,6 @@
           <w:p/>
           <w:p>
             <w:r>
-              <w:lastRenderedPageBreak/>
               <w:t>RecAndSend.RecInput.Invalid</w:t>
             </w:r>
           </w:p>
@@ -29794,7 +29948,6 @@
               <w:rPr>
                 <w:rFonts w:hint="eastAsia"/>
               </w:rPr>
-              <w:lastRenderedPageBreak/>
               <w:t>系统</w:t>
             </w:r>
             <w:r>
@@ -29858,7 +30011,6 @@
               <w:rPr>
                 <w:rFonts w:hint="eastAsia"/>
               </w:rPr>
-              <w:lastRenderedPageBreak/>
               <w:t>工作</w:t>
             </w:r>
             <w:r>
@@ -30721,7 +30873,6 @@
         <w:rPr>
           <w:rFonts w:hint="eastAsia"/>
         </w:rPr>
-        <w:lastRenderedPageBreak/>
         <w:t>3.2.8.2</w:t>
       </w:r>
       <w:r>
@@ -30802,6 +30953,7 @@
           <w:sz w:val="24"/>
           <w:szCs w:val="24"/>
         </w:rPr>
+        <w:lastRenderedPageBreak/>
         <w:t>响应</w:t>
       </w:r>
       <w:r>
@@ -31680,7 +31832,6 @@
         <w:rPr>
           <w:rFonts w:hint="eastAsia"/>
         </w:rPr>
-        <w:lastRenderedPageBreak/>
         <w:t xml:space="preserve">3.2.9.1 </w:t>
       </w:r>
       <w:r>
@@ -31708,6 +31859,7 @@
           <w:sz w:val="24"/>
           <w:szCs w:val="24"/>
         </w:rPr>
+        <w:lastRenderedPageBreak/>
         <w:t xml:space="preserve">  </w:t>
       </w:r>
       <w:r>
@@ -32788,7 +32940,6 @@
               <w:rPr>
                 <w:rFonts w:hint="eastAsia"/>
               </w:rPr>
-              <w:lastRenderedPageBreak/>
               <w:t>DriverManage</w:t>
             </w:r>
             <w:r>
@@ -32905,43 +33056,43 @@
               <w:rPr>
                 <w:rFonts w:hint="eastAsia"/>
               </w:rPr>
+              <w:t>在</w:t>
+            </w:r>
+            <w:r>
+              <w:t>业务员输入已存在的司机编号</w:t>
+            </w:r>
+            <w:r>
+              <w:rPr>
+                <w:rFonts w:hint="eastAsia"/>
+              </w:rPr>
+              <w:t>并</w:t>
+            </w:r>
+            <w:r>
+              <w:t>确认时，</w:t>
+            </w:r>
+            <w:r>
+              <w:rPr>
+                <w:rFonts w:hint="eastAsia"/>
+              </w:rPr>
+              <w:t>系统</w:t>
+            </w:r>
+            <w:r>
+              <w:t>显示该</w:t>
+            </w:r>
+            <w:r>
+              <w:rPr>
+                <w:rFonts w:hint="eastAsia"/>
+              </w:rPr>
+              <w:t>司机</w:t>
+            </w:r>
+            <w:r>
+              <w:t>详细信息，参见</w:t>
+            </w:r>
+            <w:r>
+              <w:rPr>
+                <w:rFonts w:hint="eastAsia"/>
+              </w:rPr>
               <w:lastRenderedPageBreak/>
-              <w:t>在</w:t>
-            </w:r>
-            <w:r>
-              <w:t>业务员输入已存在的司机编号</w:t>
-            </w:r>
-            <w:r>
-              <w:rPr>
-                <w:rFonts w:hint="eastAsia"/>
-              </w:rPr>
-              <w:t>并</w:t>
-            </w:r>
-            <w:r>
-              <w:t>确认时，</w:t>
-            </w:r>
-            <w:r>
-              <w:rPr>
-                <w:rFonts w:hint="eastAsia"/>
-              </w:rPr>
-              <w:t>系统</w:t>
-            </w:r>
-            <w:r>
-              <w:t>显示该</w:t>
-            </w:r>
-            <w:r>
-              <w:rPr>
-                <w:rFonts w:hint="eastAsia"/>
-              </w:rPr>
-              <w:t>司机</w:t>
-            </w:r>
-            <w:r>
-              <w:t>详细信息，参见</w:t>
-            </w:r>
-            <w:r>
-              <w:rPr>
-                <w:rFonts w:hint="eastAsia"/>
-              </w:rPr>
               <w:t>DriverManage</w:t>
             </w:r>
             <w:r>
@@ -33702,7 +33853,15 @@
           <w:sz w:val="24"/>
           <w:szCs w:val="24"/>
         </w:rPr>
-        <w:t>00</w:t>
+        <w:t>00鼓楼中转中心</w:t>
+      </w:r>
+      <w:r>
+        <w:rPr>
+          <w:rFonts w:asciiTheme="majorEastAsia" w:eastAsiaTheme="majorEastAsia" w:hAnsiTheme="majorEastAsia" w:hint="eastAsia"/>
+          <w:sz w:val="24"/>
+          <w:szCs w:val="24"/>
+        </w:rPr>
+        <w:t>）、</w:t>
       </w:r>
       <w:r>
         <w:rPr>
@@ -33710,48 +33869,32 @@
           <w:sz w:val="24"/>
           <w:szCs w:val="24"/>
         </w:rPr>
+        <w:t>到达日期</w:t>
+      </w:r>
+      <w:r>
+        <w:rPr>
+          <w:rFonts w:asciiTheme="majorEastAsia" w:eastAsiaTheme="majorEastAsia" w:hAnsiTheme="majorEastAsia" w:hint="eastAsia"/>
+          <w:sz w:val="24"/>
+          <w:szCs w:val="24"/>
+        </w:rPr>
+        <w:t>、中转单编号、出发地、货物到达状态（损坏、完整、丢失）</w:t>
+      </w:r>
+    </w:p>
+    <w:p>
+      <w:pPr>
+        <w:rPr>
+          <w:rFonts w:asciiTheme="majorEastAsia" w:eastAsiaTheme="majorEastAsia" w:hAnsiTheme="majorEastAsia"/>
+          <w:sz w:val="24"/>
+          <w:szCs w:val="24"/>
+        </w:rPr>
+      </w:pPr>
+      <w:r>
+        <w:rPr>
+          <w:rFonts w:asciiTheme="majorEastAsia" w:eastAsiaTheme="majorEastAsia" w:hAnsiTheme="majorEastAsia"/>
+          <w:sz w:val="24"/>
+          <w:szCs w:val="24"/>
+        </w:rPr>
         <w:lastRenderedPageBreak/>
-        <w:t>鼓楼中转中心</w:t>
-      </w:r>
-      <w:r>
-        <w:rPr>
-          <w:rFonts w:asciiTheme="majorEastAsia" w:eastAsiaTheme="majorEastAsia" w:hAnsiTheme="majorEastAsia" w:hint="eastAsia"/>
-          <w:sz w:val="24"/>
-          <w:szCs w:val="24"/>
-        </w:rPr>
-        <w:t>）、</w:t>
-      </w:r>
-      <w:r>
-        <w:rPr>
-          <w:rFonts w:asciiTheme="majorEastAsia" w:eastAsiaTheme="majorEastAsia" w:hAnsiTheme="majorEastAsia"/>
-          <w:sz w:val="24"/>
-          <w:szCs w:val="24"/>
-        </w:rPr>
-        <w:t>到达日期</w:t>
-      </w:r>
-      <w:r>
-        <w:rPr>
-          <w:rFonts w:asciiTheme="majorEastAsia" w:eastAsiaTheme="majorEastAsia" w:hAnsiTheme="majorEastAsia" w:hint="eastAsia"/>
-          <w:sz w:val="24"/>
-          <w:szCs w:val="24"/>
-        </w:rPr>
-        <w:t>、中转单编号、出发地、货物到达状态（损坏、完整、丢失）</w:t>
-      </w:r>
-    </w:p>
-    <w:p>
-      <w:pPr>
-        <w:rPr>
-          <w:rFonts w:asciiTheme="majorEastAsia" w:eastAsiaTheme="majorEastAsia" w:hAnsiTheme="majorEastAsia"/>
-          <w:sz w:val="24"/>
-          <w:szCs w:val="24"/>
-        </w:rPr>
-      </w:pPr>
-      <w:r>
-        <w:rPr>
-          <w:rFonts w:asciiTheme="majorEastAsia" w:eastAsiaTheme="majorEastAsia" w:hAnsiTheme="majorEastAsia"/>
-          <w:sz w:val="24"/>
-          <w:szCs w:val="24"/>
-        </w:rPr>
         <w:t>响应</w:t>
       </w:r>
       <w:r>
@@ -34946,7 +35089,6 @@
         <w:rPr>
           <w:rFonts w:hint="eastAsia"/>
         </w:rPr>
-        <w:lastRenderedPageBreak/>
         <w:t>3.2.1</w:t>
       </w:r>
       <w:r>
@@ -34988,7 +35130,16 @@
           <w:sz w:val="24"/>
           <w:szCs w:val="24"/>
         </w:rPr>
-        <w:t>当货物入库后，一个经过验证的中转中心业务员开始生成中转单，完成货物的中转信息录入，中转单打印。</w:t>
+        <w:t>当货物入库后，一个经过验证的中转中心业务员开始生成中转单，完成货物的</w:t>
+      </w:r>
+      <w:r>
+        <w:rPr>
+          <w:rFonts w:hint="eastAsia"/>
+          <w:sz w:val="24"/>
+          <w:szCs w:val="24"/>
+        </w:rPr>
+        <w:lastRenderedPageBreak/>
+        <w:t>中转信息录入，中转单打印。</w:t>
       </w:r>
     </w:p>
     <w:p>
@@ -36375,14 +36526,7 @@
               <w:rPr>
                 <w:rFonts w:eastAsiaTheme="majorEastAsia"/>
               </w:rPr>
-              <w:t>根据已经填写的出发地，到达地查询间隔距离，</w:t>
-            </w:r>
-            <w:r>
-              <w:rPr>
-                <w:rFonts w:eastAsiaTheme="majorEastAsia"/>
-              </w:rPr>
-              <w:lastRenderedPageBreak/>
-              <w:t>计算显示运费，</w:t>
+              <w:t>根据已经填写的出发地，到达地查询间隔距离，计算显示运费，</w:t>
             </w:r>
             <w:r>
               <w:t>运费价格</w:t>
@@ -37698,26 +37842,26 @@
               <w:rPr>
                 <w:rFonts w:eastAsiaTheme="majorEastAsia" w:hint="eastAsia"/>
               </w:rPr>
+              <w:t>T</w:t>
+            </w:r>
+            <w:r>
+              <w:rPr>
+                <w:rFonts w:eastAsiaTheme="majorEastAsia"/>
+              </w:rPr>
+              <w:t>ransitLoad.New</w:t>
+            </w:r>
+          </w:p>
+          <w:p>
+            <w:pPr>
+              <w:rPr>
+                <w:rFonts w:eastAsiaTheme="majorEastAsia"/>
+              </w:rPr>
+            </w:pPr>
+            <w:r>
+              <w:rPr>
+                <w:rFonts w:eastAsiaTheme="majorEastAsia"/>
+              </w:rPr>
               <w:lastRenderedPageBreak/>
-              <w:t>T</w:t>
-            </w:r>
-            <w:r>
-              <w:rPr>
-                <w:rFonts w:eastAsiaTheme="majorEastAsia"/>
-              </w:rPr>
-              <w:t>ransitLoad.New</w:t>
-            </w:r>
-          </w:p>
-          <w:p>
-            <w:pPr>
-              <w:rPr>
-                <w:rFonts w:eastAsiaTheme="majorEastAsia"/>
-              </w:rPr>
-            </w:pPr>
-            <w:r>
-              <w:rPr>
-                <w:rFonts w:eastAsiaTheme="majorEastAsia"/>
-              </w:rPr>
               <w:t>TransitLoad.New.Interface</w:t>
             </w:r>
           </w:p>
@@ -37740,6 +37884,7 @@
               <w:rPr>
                 <w:rFonts w:eastAsiaTheme="majorEastAsia" w:hint="eastAsia"/>
               </w:rPr>
+              <w:lastRenderedPageBreak/>
               <w:t>业务员</w:t>
             </w:r>
             <w:r>
@@ -37759,6 +37904,7 @@
               <w:rPr>
                 <w:rFonts w:eastAsiaTheme="majorEastAsia" w:hint="eastAsia"/>
               </w:rPr>
+              <w:lastRenderedPageBreak/>
               <w:t>业务员</w:t>
             </w:r>
             <w:r>
@@ -37819,6 +37965,7 @@
               <w:rPr>
                 <w:rFonts w:eastAsiaTheme="majorEastAsia"/>
               </w:rPr>
+              <w:lastRenderedPageBreak/>
               <w:t>TransitLoad.Input</w:t>
             </w:r>
           </w:p>
@@ -38791,7 +38938,6 @@
         <w:rPr>
           <w:rFonts w:hint="eastAsia"/>
         </w:rPr>
-        <w:lastRenderedPageBreak/>
         <w:t>3.2.13.2</w:t>
       </w:r>
       <w:r>
@@ -38833,6 +38979,7 @@
           <w:sz w:val="24"/>
           <w:szCs w:val="24"/>
         </w:rPr>
+        <w:lastRenderedPageBreak/>
         <w:t>刺激</w:t>
       </w:r>
       <w:r>
@@ -40382,7 +40529,6 @@
               <w:rPr>
                 <w:rFonts w:eastAsiaTheme="majorEastAsia"/>
               </w:rPr>
-              <w:lastRenderedPageBreak/>
               <w:t>StorView.Input.Cancel</w:t>
             </w:r>
           </w:p>
@@ -40419,64 +40565,63 @@
               <w:rPr>
                 <w:rFonts w:eastAsiaTheme="majorEastAsia"/>
               </w:rPr>
+              <w:t>在</w:t>
+            </w:r>
+            <w:r>
+              <w:t>管理人员</w:t>
+            </w:r>
+            <w:r>
+              <w:rPr>
+                <w:rFonts w:eastAsiaTheme="majorEastAsia"/>
+              </w:rPr>
+              <w:t>输入其他输入时，系统显示输入无效。参见</w:t>
+            </w:r>
+            <w:r>
+              <w:rPr>
+                <w:rFonts w:eastAsiaTheme="majorEastAsia"/>
+              </w:rPr>
+              <w:t>StorView.Invalid</w:t>
+            </w:r>
+          </w:p>
+          <w:p>
+            <w:pPr>
+              <w:rPr>
+                <w:rFonts w:eastAsiaTheme="majorEastAsia"/>
+              </w:rPr>
+            </w:pPr>
+            <w:r>
+              <w:rPr>
+                <w:rFonts w:eastAsiaTheme="majorEastAsia"/>
+              </w:rPr>
+              <w:t>在</w:t>
+            </w:r>
+            <w:r>
+              <w:t>管理人员</w:t>
+            </w:r>
+            <w:r>
+              <w:rPr>
+                <w:rFonts w:eastAsiaTheme="majorEastAsia"/>
+              </w:rPr>
+              <w:t>输入取消命令时，系统回到初始请求界面</w:t>
+            </w:r>
+          </w:p>
+          <w:p>
+            <w:pPr>
+              <w:rPr>
+                <w:rFonts w:eastAsiaTheme="majorEastAsia"/>
+              </w:rPr>
+            </w:pPr>
+            <w:r>
+              <w:rPr>
+                <w:rFonts w:eastAsiaTheme="majorEastAsia"/>
+              </w:rPr>
+              <w:t>管理人员输入合适的时间后，系统显示相应信息，参见</w:t>
+            </w:r>
+            <w:r>
+              <w:rPr>
+                <w:rFonts w:eastAsiaTheme="majorEastAsia"/>
+              </w:rPr>
               <w:lastRenderedPageBreak/>
-              <w:t>在</w:t>
-            </w:r>
-            <w:r>
-              <w:t>管理人员</w:t>
-            </w:r>
-            <w:r>
-              <w:rPr>
-                <w:rFonts w:eastAsiaTheme="majorEastAsia"/>
-              </w:rPr>
-              <w:t>输入其他输入时，系统显示输入无效。参见</w:t>
-            </w:r>
-            <w:r>
-              <w:rPr>
-                <w:rFonts w:eastAsiaTheme="majorEastAsia"/>
-              </w:rPr>
-              <w:t>StorView.Invalid</w:t>
-            </w:r>
-          </w:p>
-          <w:p>
-            <w:pPr>
-              <w:rPr>
-                <w:rFonts w:eastAsiaTheme="majorEastAsia"/>
-              </w:rPr>
-            </w:pPr>
-            <w:r>
-              <w:rPr>
-                <w:rFonts w:eastAsiaTheme="majorEastAsia"/>
-              </w:rPr>
-              <w:lastRenderedPageBreak/>
-              <w:t>在</w:t>
-            </w:r>
-            <w:r>
-              <w:t>管理人员</w:t>
-            </w:r>
-            <w:r>
-              <w:rPr>
-                <w:rFonts w:eastAsiaTheme="majorEastAsia"/>
-              </w:rPr>
-              <w:t>输入取消命令时，系统回到初始请求界面</w:t>
-            </w:r>
-          </w:p>
-          <w:p>
-            <w:pPr>
-              <w:rPr>
-                <w:rFonts w:eastAsiaTheme="majorEastAsia"/>
-              </w:rPr>
-            </w:pPr>
-            <w:r>
-              <w:rPr>
-                <w:rFonts w:eastAsiaTheme="majorEastAsia"/>
-              </w:rPr>
-              <w:t>管理人员输入合适的时间后，系统显示相应信息，参见</w:t>
-            </w:r>
-            <w:r>
-              <w:rPr>
-                <w:rFonts w:eastAsiaTheme="majorEastAsia"/>
-              </w:rPr>
               <w:t>StorView.Show</w:t>
             </w:r>
           </w:p>
@@ -41556,7 +41701,6 @@
         <w:rPr>
           <w:rFonts w:hint="eastAsia"/>
         </w:rPr>
-        <w:lastRenderedPageBreak/>
         <w:t>3.2.1</w:t>
       </w:r>
       <w:r>
@@ -41594,6 +41738,7 @@
           <w:sz w:val="24"/>
           <w:szCs w:val="24"/>
         </w:rPr>
+        <w:lastRenderedPageBreak/>
         <w:t xml:space="preserve"> </w:t>
       </w:r>
       <w:r>
@@ -42812,13 +42957,13 @@
           <w:p/>
           <w:p>
             <w:r>
+              <w:t>StockDiv.New.Valid</w:t>
+            </w:r>
+          </w:p>
+          <w:p/>
+          <w:p>
+            <w:r>
               <w:lastRenderedPageBreak/>
-              <w:t>StockDiv.New.Valid</w:t>
-            </w:r>
-          </w:p>
-          <w:p/>
-          <w:p>
-            <w:r>
               <w:t>StockDiv.New.Invalid</w:t>
             </w:r>
           </w:p>
@@ -42954,42 +43099,42 @@
               <w:rPr>
                 <w:rFonts w:hint="eastAsia"/>
               </w:rPr>
+              <w:t>管理</w:t>
+            </w:r>
+            <w:r>
+              <w:t>人员输入的信息</w:t>
+            </w:r>
+            <w:r>
+              <w:rPr>
+                <w:rFonts w:hint="eastAsia"/>
+              </w:rPr>
+              <w:t>没有</w:t>
+            </w:r>
+            <w:r>
+              <w:t>被检测</w:t>
+            </w:r>
+            <w:r>
+              <w:rPr>
+                <w:rFonts w:hint="eastAsia"/>
+              </w:rPr>
+              <w:t>出</w:t>
+            </w:r>
+            <w:r>
+              <w:t>问题，系统提示新建成功，更新数据。参见</w:t>
+            </w:r>
+            <w:r>
+              <w:rPr>
+                <w:rFonts w:hint="eastAsia"/>
+              </w:rPr>
+              <w:t>StockDiv.Update</w:t>
+            </w:r>
+          </w:p>
+          <w:p>
+            <w:r>
+              <w:rPr>
+                <w:rFonts w:hint="eastAsia"/>
+              </w:rPr>
               <w:lastRenderedPageBreak/>
-              <w:t>管理</w:t>
-            </w:r>
-            <w:r>
-              <w:t>人员输入的信息</w:t>
-            </w:r>
-            <w:r>
-              <w:rPr>
-                <w:rFonts w:hint="eastAsia"/>
-              </w:rPr>
-              <w:t>没有</w:t>
-            </w:r>
-            <w:r>
-              <w:t>被检测</w:t>
-            </w:r>
-            <w:r>
-              <w:rPr>
-                <w:rFonts w:hint="eastAsia"/>
-              </w:rPr>
-              <w:t>出</w:t>
-            </w:r>
-            <w:r>
-              <w:t>问题，系统提示新建成功，更新数据。参见</w:t>
-            </w:r>
-            <w:r>
-              <w:rPr>
-                <w:rFonts w:hint="eastAsia"/>
-              </w:rPr>
-              <w:t>StockDiv.Update</w:t>
-            </w:r>
-          </w:p>
-          <w:p>
-            <w:r>
-              <w:rPr>
-                <w:rFonts w:hint="eastAsia"/>
-              </w:rPr>
               <w:t>管理</w:t>
             </w:r>
             <w:r>
@@ -44063,7 +44208,24 @@
           <w:sz w:val="24"/>
           <w:szCs w:val="24"/>
         </w:rPr>
-        <w:t>，并更新所有订单号所属货物的到达信息状</w:t>
+        <w:t>，并更新所有订单号所属货物的到达信息状态</w:t>
+      </w:r>
+    </w:p>
+    <w:p>
+      <w:pPr>
+        <w:rPr>
+          <w:rFonts w:asciiTheme="majorEastAsia" w:eastAsiaTheme="majorEastAsia" w:hAnsiTheme="majorEastAsia"/>
+          <w:sz w:val="24"/>
+          <w:szCs w:val="24"/>
+        </w:rPr>
+      </w:pPr>
+      <w:r>
+        <w:rPr>
+          <w:rFonts w:asciiTheme="majorEastAsia" w:eastAsiaTheme="majorEastAsia" w:hAnsiTheme="majorEastAsia"/>
+          <w:sz w:val="24"/>
+          <w:szCs w:val="24"/>
+        </w:rPr>
+        <w:t>刺激</w:t>
       </w:r>
       <w:r>
         <w:rPr>
@@ -44071,81 +44233,56 @@
           <w:sz w:val="24"/>
           <w:szCs w:val="24"/>
         </w:rPr>
+        <w:t>：</w:t>
+      </w:r>
+      <w:r>
+        <w:rPr>
+          <w:rFonts w:hint="eastAsia"/>
+          <w:sz w:val="24"/>
+          <w:szCs w:val="24"/>
+        </w:rPr>
+        <w:t>管理人员</w:t>
+      </w:r>
+      <w:r>
+        <w:rPr>
+          <w:rFonts w:asciiTheme="majorEastAsia" w:eastAsiaTheme="majorEastAsia" w:hAnsiTheme="majorEastAsia"/>
+          <w:sz w:val="24"/>
+          <w:szCs w:val="24"/>
+        </w:rPr>
+        <w:t>取消</w:t>
+      </w:r>
+      <w:r>
+        <w:rPr>
+          <w:rFonts w:asciiTheme="majorEastAsia" w:eastAsiaTheme="majorEastAsia" w:hAnsiTheme="majorEastAsia" w:hint="eastAsia"/>
+          <w:sz w:val="24"/>
+          <w:szCs w:val="24"/>
+        </w:rPr>
+        <w:t>出</w:t>
+      </w:r>
+      <w:r>
+        <w:rPr>
+          <w:rFonts w:asciiTheme="majorEastAsia" w:eastAsiaTheme="majorEastAsia" w:hAnsiTheme="majorEastAsia"/>
+          <w:sz w:val="24"/>
+          <w:szCs w:val="24"/>
+        </w:rPr>
+        <w:t>库单</w:t>
+      </w:r>
+    </w:p>
+    <w:p>
+      <w:pPr>
+        <w:rPr>
+          <w:rFonts w:asciiTheme="majorEastAsia" w:eastAsiaTheme="majorEastAsia" w:hAnsiTheme="majorEastAsia"/>
+          <w:sz w:val="24"/>
+          <w:szCs w:val="24"/>
+        </w:rPr>
+      </w:pPr>
+      <w:r>
+        <w:rPr>
+          <w:rFonts w:asciiTheme="majorEastAsia" w:eastAsiaTheme="majorEastAsia" w:hAnsiTheme="majorEastAsia"/>
+          <w:sz w:val="24"/>
+          <w:szCs w:val="24"/>
+        </w:rPr>
         <w:lastRenderedPageBreak/>
-        <w:t>态</w:t>
-      </w:r>
-    </w:p>
-    <w:p>
-      <w:pPr>
-        <w:rPr>
-          <w:rFonts w:asciiTheme="majorEastAsia" w:eastAsiaTheme="majorEastAsia" w:hAnsiTheme="majorEastAsia"/>
-          <w:sz w:val="24"/>
-          <w:szCs w:val="24"/>
-        </w:rPr>
-      </w:pPr>
-      <w:r>
-        <w:rPr>
-          <w:rFonts w:asciiTheme="majorEastAsia" w:eastAsiaTheme="majorEastAsia" w:hAnsiTheme="majorEastAsia"/>
-          <w:sz w:val="24"/>
-          <w:szCs w:val="24"/>
-        </w:rPr>
-        <w:t>刺激</w:t>
-      </w:r>
-      <w:r>
-        <w:rPr>
-          <w:rFonts w:asciiTheme="majorEastAsia" w:eastAsiaTheme="majorEastAsia" w:hAnsiTheme="majorEastAsia" w:hint="eastAsia"/>
-          <w:sz w:val="24"/>
-          <w:szCs w:val="24"/>
-        </w:rPr>
-        <w:t>：</w:t>
-      </w:r>
-      <w:r>
-        <w:rPr>
-          <w:rFonts w:hint="eastAsia"/>
-          <w:sz w:val="24"/>
-          <w:szCs w:val="24"/>
-        </w:rPr>
-        <w:t>管理人员</w:t>
-      </w:r>
-      <w:r>
-        <w:rPr>
-          <w:rFonts w:asciiTheme="majorEastAsia" w:eastAsiaTheme="majorEastAsia" w:hAnsiTheme="majorEastAsia"/>
-          <w:sz w:val="24"/>
-          <w:szCs w:val="24"/>
-        </w:rPr>
-        <w:t>取消</w:t>
-      </w:r>
-      <w:r>
-        <w:rPr>
-          <w:rFonts w:asciiTheme="majorEastAsia" w:eastAsiaTheme="majorEastAsia" w:hAnsiTheme="majorEastAsia" w:hint="eastAsia"/>
-          <w:sz w:val="24"/>
-          <w:szCs w:val="24"/>
-        </w:rPr>
-        <w:t>出</w:t>
-      </w:r>
-      <w:r>
-        <w:rPr>
-          <w:rFonts w:asciiTheme="majorEastAsia" w:eastAsiaTheme="majorEastAsia" w:hAnsiTheme="majorEastAsia"/>
-          <w:sz w:val="24"/>
-          <w:szCs w:val="24"/>
-        </w:rPr>
-        <w:t>库单</w:t>
-      </w:r>
-    </w:p>
-    <w:p>
-      <w:pPr>
-        <w:rPr>
-          <w:rFonts w:asciiTheme="majorEastAsia" w:eastAsiaTheme="majorEastAsia" w:hAnsiTheme="majorEastAsia"/>
-          <w:sz w:val="24"/>
-          <w:szCs w:val="24"/>
-        </w:rPr>
-      </w:pPr>
-      <w:r>
-        <w:rPr>
-          <w:rFonts w:asciiTheme="majorEastAsia" w:eastAsiaTheme="majorEastAsia" w:hAnsiTheme="majorEastAsia"/>
-          <w:sz w:val="24"/>
-          <w:szCs w:val="24"/>
-        </w:rPr>
         <w:t>相应</w:t>
       </w:r>
       <w:r>
@@ -45450,7 +45587,6 @@
               <w:rPr>
                 <w:rFonts w:eastAsiaTheme="majorEastAsia"/>
               </w:rPr>
-              <w:lastRenderedPageBreak/>
               <w:t>StorIn.Update.Next</w:t>
             </w:r>
           </w:p>
@@ -45482,7 +45618,6 @@
               <w:rPr>
                 <w:rFonts w:eastAsiaTheme="majorEastAsia"/>
               </w:rPr>
-              <w:lastRenderedPageBreak/>
               <w:t>系统更新入库单</w:t>
             </w:r>
           </w:p>
@@ -45522,7 +45657,6 @@
               <w:rPr>
                 <w:rFonts w:eastAsiaTheme="majorEastAsia" w:hint="eastAsia"/>
               </w:rPr>
-              <w:lastRenderedPageBreak/>
               <w:t>系统</w:t>
             </w:r>
             <w:r>
@@ -46742,7 +46876,6 @@
               <w:rPr>
                 <w:rFonts w:hint="eastAsia"/>
               </w:rPr>
-              <w:lastRenderedPageBreak/>
               <w:t>财务</w:t>
             </w:r>
             <w:r>
@@ -46831,11 +46964,7 @@
               <w:t>时</w:t>
             </w:r>
             <w:r>
-              <w:t>，系统提示相</w:t>
-            </w:r>
-            <w:r>
-              <w:lastRenderedPageBreak/>
-              <w:t>应信息</w:t>
+              <w:t>，系统提示相应信息</w:t>
             </w:r>
           </w:p>
           <w:p>
@@ -47738,7 +47867,6 @@
         <w:rPr>
           <w:rFonts w:hint="eastAsia"/>
         </w:rPr>
-        <w:lastRenderedPageBreak/>
         <w:t xml:space="preserve">3.2.19.2 </w:t>
       </w:r>
       <w:r>
@@ -47882,6 +48010,7 @@
           <w:sz w:val="24"/>
           <w:szCs w:val="24"/>
         </w:rPr>
+        <w:lastRenderedPageBreak/>
         <w:t>刺激</w:t>
       </w:r>
       <w:r>
@@ -49175,7 +49304,6 @@
       <w:bookmarkStart w:id="203" w:name="_Toc432184760"/>
       <w:bookmarkStart w:id="204" w:name="_Toc439186615"/>
       <w:r>
-        <w:lastRenderedPageBreak/>
         <w:t>3.2.20</w:t>
       </w:r>
       <w:r>
@@ -49325,6 +49453,7 @@
           <w:sz w:val="24"/>
           <w:szCs w:val="24"/>
         </w:rPr>
+        <w:lastRenderedPageBreak/>
         <w:t>刺激</w:t>
       </w:r>
       <w:r>
@@ -50264,6 +50393,7 @@
           <w:p/>
           <w:p>
             <w:r>
+              <w:lastRenderedPageBreak/>
               <w:t>Income.DateAndBusiness.Null</w:t>
             </w:r>
           </w:p>
@@ -50312,38 +50442,35 @@
               <w:t>财务</w:t>
             </w:r>
             <w:r>
-              <w:t>人员选择日期和营业厅后，系统显示该日该营业厅所有收款</w:t>
-            </w:r>
-            <w:r>
+              <w:t>人员选择日期和营业厅后，系统显示该日该营业厅所有收款单记录。</w:t>
+            </w:r>
+          </w:p>
+          <w:p>
+            <w:r>
+              <w:rPr>
+                <w:rFonts w:hint="eastAsia"/>
+              </w:rPr>
+              <w:t>财务</w:t>
+            </w:r>
+            <w:r>
+              <w:t>人员选择合计，系统显示已显示收款单的合计。参见</w:t>
+            </w:r>
+            <w:r>
+              <w:rPr>
+                <w:rFonts w:hint="eastAsia"/>
+              </w:rPr>
+              <w:t>I</w:t>
+            </w:r>
+            <w:r>
+              <w:t>ncome.Total</w:t>
+            </w:r>
+          </w:p>
+          <w:p>
+            <w:r>
+              <w:rPr>
+                <w:rFonts w:hint="eastAsia"/>
+              </w:rPr>
               <w:lastRenderedPageBreak/>
-              <w:t>单记录。</w:t>
-            </w:r>
-          </w:p>
-          <w:p>
-            <w:r>
-              <w:rPr>
-                <w:rFonts w:hint="eastAsia"/>
-              </w:rPr>
-              <w:t>财务</w:t>
-            </w:r>
-            <w:r>
-              <w:t>人员选择合计，系统显示已显示收款单的合计。参见</w:t>
-            </w:r>
-            <w:r>
-              <w:rPr>
-                <w:rFonts w:hint="eastAsia"/>
-              </w:rPr>
-              <w:t>I</w:t>
-            </w:r>
-            <w:r>
-              <w:t>ncome.Total</w:t>
-            </w:r>
-          </w:p>
-          <w:p>
-            <w:r>
-              <w:rPr>
-                <w:rFonts w:hint="eastAsia"/>
-              </w:rPr>
               <w:t>财务</w:t>
             </w:r>
             <w:r>
@@ -51429,84 +51556,84 @@
           <w:sz w:val="24"/>
           <w:szCs w:val="24"/>
         </w:rPr>
+        <w:t>刺激</w:t>
+      </w:r>
+      <w:r>
+        <w:rPr>
+          <w:sz w:val="24"/>
+          <w:szCs w:val="24"/>
+        </w:rPr>
+        <w:t>：</w:t>
+      </w:r>
+      <w:r>
+        <w:rPr>
+          <w:rFonts w:hint="eastAsia"/>
+          <w:sz w:val="24"/>
+          <w:szCs w:val="24"/>
+        </w:rPr>
+        <w:t>财务</w:t>
+      </w:r>
+      <w:r>
+        <w:rPr>
+          <w:sz w:val="24"/>
+          <w:szCs w:val="24"/>
+        </w:rPr>
+        <w:t>人员新建一个付款单</w:t>
+      </w:r>
+      <w:r>
+        <w:rPr>
+          <w:rFonts w:hint="eastAsia"/>
+          <w:sz w:val="24"/>
+          <w:szCs w:val="24"/>
+        </w:rPr>
+        <w:t>。</w:t>
+      </w:r>
+    </w:p>
+    <w:p>
+      <w:pPr>
+        <w:rPr>
+          <w:sz w:val="24"/>
+          <w:szCs w:val="24"/>
+        </w:rPr>
+      </w:pPr>
+      <w:r>
+        <w:rPr>
+          <w:rFonts w:hint="eastAsia"/>
+          <w:sz w:val="24"/>
+          <w:szCs w:val="24"/>
+        </w:rPr>
+        <w:t>响应</w:t>
+      </w:r>
+      <w:r>
+        <w:rPr>
+          <w:sz w:val="24"/>
+          <w:szCs w:val="24"/>
+        </w:rPr>
+        <w:t>：系统显示新建付款单界面</w:t>
+      </w:r>
+      <w:r>
+        <w:rPr>
+          <w:rFonts w:hint="eastAsia"/>
+          <w:sz w:val="24"/>
+          <w:szCs w:val="24"/>
+        </w:rPr>
+        <w:t>。</w:t>
+      </w:r>
+    </w:p>
+    <w:p>
+      <w:pPr>
+        <w:rPr>
+          <w:sz w:val="24"/>
+          <w:szCs w:val="24"/>
+        </w:rPr>
+      </w:pPr>
+      <w:r>
+        <w:rPr>
+          <w:rFonts w:hint="eastAsia"/>
+          <w:sz w:val="24"/>
+          <w:szCs w:val="24"/>
+        </w:rPr>
         <w:lastRenderedPageBreak/>
-        <w:t>刺激</w:t>
-      </w:r>
-      <w:r>
-        <w:rPr>
-          <w:sz w:val="24"/>
-          <w:szCs w:val="24"/>
-        </w:rPr>
-        <w:t>：</w:t>
-      </w:r>
-      <w:r>
-        <w:rPr>
-          <w:rFonts w:hint="eastAsia"/>
-          <w:sz w:val="24"/>
-          <w:szCs w:val="24"/>
-        </w:rPr>
-        <w:t>财务</w:t>
-      </w:r>
-      <w:r>
-        <w:rPr>
-          <w:sz w:val="24"/>
-          <w:szCs w:val="24"/>
-        </w:rPr>
-        <w:t>人员新建一个付款单</w:t>
-      </w:r>
-      <w:r>
-        <w:rPr>
-          <w:rFonts w:hint="eastAsia"/>
-          <w:sz w:val="24"/>
-          <w:szCs w:val="24"/>
-        </w:rPr>
-        <w:t>。</w:t>
-      </w:r>
-    </w:p>
-    <w:p>
-      <w:pPr>
-        <w:rPr>
-          <w:sz w:val="24"/>
-          <w:szCs w:val="24"/>
-        </w:rPr>
-      </w:pPr>
-      <w:r>
-        <w:rPr>
-          <w:rFonts w:hint="eastAsia"/>
-          <w:sz w:val="24"/>
-          <w:szCs w:val="24"/>
-        </w:rPr>
-        <w:t>响应</w:t>
-      </w:r>
-      <w:r>
-        <w:rPr>
-          <w:sz w:val="24"/>
-          <w:szCs w:val="24"/>
-        </w:rPr>
-        <w:t>：系统显示新建付款单界面</w:t>
-      </w:r>
-      <w:r>
-        <w:rPr>
-          <w:rFonts w:hint="eastAsia"/>
-          <w:sz w:val="24"/>
-          <w:szCs w:val="24"/>
-        </w:rPr>
-        <w:t>。</w:t>
-      </w:r>
-    </w:p>
-    <w:p>
-      <w:pPr>
-        <w:rPr>
-          <w:sz w:val="24"/>
-          <w:szCs w:val="24"/>
-        </w:rPr>
-      </w:pPr>
-      <w:r>
-        <w:rPr>
-          <w:rFonts w:hint="eastAsia"/>
-          <w:sz w:val="24"/>
-          <w:szCs w:val="24"/>
-        </w:rPr>
         <w:t>刺激</w:t>
       </w:r>
       <w:r>
@@ -52649,17 +52776,17 @@
               <w:rPr>
                 <w:rFonts w:hint="eastAsia"/>
               </w:rPr>
+              <w:t>Cost.Update</w:t>
+            </w:r>
+          </w:p>
+          <w:p>
+            <w:r>
+              <w:t>Cost.Update.Next</w:t>
+            </w:r>
+          </w:p>
+          <w:p>
+            <w:r>
               <w:lastRenderedPageBreak/>
-              <w:t>Cost.Update</w:t>
-            </w:r>
-          </w:p>
-          <w:p>
-            <w:r>
-              <w:t>Cost.Update.Next</w:t>
-            </w:r>
-          </w:p>
-          <w:p>
-            <w:r>
               <w:t>Cost.Update.Sheets</w:t>
             </w:r>
           </w:p>
@@ -52673,6 +52800,7 @@
               <w:rPr>
                 <w:rFonts w:hint="eastAsia"/>
               </w:rPr>
+              <w:lastRenderedPageBreak/>
               <w:t>财务</w:t>
             </w:r>
             <w:r>
@@ -52695,6 +52823,7 @@
               <w:rPr>
                 <w:rFonts w:hint="eastAsia"/>
               </w:rPr>
+              <w:lastRenderedPageBreak/>
               <w:t>系统</w:t>
             </w:r>
             <w:r>
@@ -52713,6 +52842,7 @@
               <w:rPr>
                 <w:rFonts w:hint="eastAsia"/>
               </w:rPr>
+              <w:lastRenderedPageBreak/>
               <w:t>C</w:t>
             </w:r>
             <w:r>
@@ -53663,7 +53793,6 @@
         <w:rPr>
           <w:rFonts w:hint="eastAsia"/>
         </w:rPr>
-        <w:lastRenderedPageBreak/>
         <w:t>3.2.</w:t>
       </w:r>
       <w:r>
@@ -53708,6 +53837,7 @@
           <w:sz w:val="24"/>
           <w:szCs w:val="24"/>
         </w:rPr>
+        <w:lastRenderedPageBreak/>
         <w:t>刺激</w:t>
       </w:r>
       <w:r>
@@ -67217,7 +67347,7 @@
 </file>
 
 <file path=customXml/itemProps2.xml><?xml version="1.0" encoding="utf-8"?>
-<ds:datastoreItem xmlns:ds="http://schemas.openxmlformats.org/officeDocument/2006/customXml" ds:itemID="{0D5FFC32-BC33-4E05-A3C0-087959650669}">
+<ds:datastoreItem xmlns:ds="http://schemas.openxmlformats.org/officeDocument/2006/customXml" ds:itemID="{2C4AE675-0370-44EE-854E-066B396C6CAF}">
   <ds:schemaRefs>
     <ds:schemaRef ds:uri="http://schemas.openxmlformats.org/officeDocument/2006/bibliography"/>
   </ds:schemaRefs>

--- a/1_Requirement/需求规格文档/需求规格文档.docx
+++ b/1_Requirement/需求规格文档/需求规格文档.docx
@@ -5026,7 +5026,23 @@
                 <w:rFonts w:hint="eastAsia"/>
                 <w:noProof/>
               </w:rPr>
-              <w:t>管理司机信息</w:t>
+              <w:t>管理司</w:t>
+            </w:r>
+            <w:r>
+              <w:rPr>
+                <w:rStyle w:val="a8"/>
+                <w:rFonts w:hint="eastAsia"/>
+                <w:noProof/>
+              </w:rPr>
+              <w:t>机</w:t>
+            </w:r>
+            <w:r>
+              <w:rPr>
+                <w:rStyle w:val="a8"/>
+                <w:rFonts w:hint="eastAsia"/>
+                <w:noProof/>
+              </w:rPr>
+              <w:t>信息</w:t>
             </w:r>
             <w:r>
               <w:rPr>
@@ -18974,18 +18990,50 @@
       <w:pPr>
         <w:ind w:leftChars="200" w:left="420" w:firstLine="420"/>
         <w:rPr>
+          <w:rFonts w:asciiTheme="minorEastAsia" w:hAnsiTheme="minorEastAsia" w:hint="eastAsia"/>
+          <w:sz w:val="24"/>
+          <w:szCs w:val="24"/>
+        </w:rPr>
+      </w:pPr>
+      <w:r>
+        <w:rPr>
+          <w:rFonts w:asciiTheme="minorEastAsia" w:hAnsiTheme="minorEastAsia" w:hint="eastAsia"/>
+          <w:sz w:val="24"/>
+          <w:szCs w:val="24"/>
+        </w:rPr>
+        <w:t>参见UI3.6</w:t>
+      </w:r>
+      <w:r>
+        <w:rPr>
+          <w:rFonts w:asciiTheme="minorEastAsia" w:hAnsiTheme="minorEastAsia" w:hint="eastAsia"/>
+          <w:sz w:val="24"/>
+          <w:szCs w:val="24"/>
+        </w:rPr>
+        <w:t>，</w:t>
+      </w:r>
+      <w:r>
+        <w:rPr>
           <w:rFonts w:asciiTheme="minorEastAsia" w:hAnsiTheme="minorEastAsia"/>
           <w:sz w:val="24"/>
           <w:szCs w:val="24"/>
         </w:rPr>
-      </w:pPr>
+        <w:t>无</w:t>
+      </w:r>
       <w:r>
         <w:rPr>
           <w:rFonts w:asciiTheme="minorEastAsia" w:hAnsiTheme="minorEastAsia" w:hint="eastAsia"/>
           <w:sz w:val="24"/>
           <w:szCs w:val="24"/>
         </w:rPr>
-        <w:t>参见UI3.6</w:t>
+        <w:t>检索</w:t>
+      </w:r>
+      <w:r>
+        <w:rPr>
+          <w:rFonts w:asciiTheme="minorEastAsia" w:hAnsiTheme="minorEastAsia"/>
+          <w:sz w:val="24"/>
+          <w:szCs w:val="24"/>
+        </w:rPr>
+        <w:t>和显示全部</w:t>
       </w:r>
     </w:p>
     <w:p>
@@ -20919,6 +20967,56 @@
           <w:szCs w:val="24"/>
         </w:rPr>
         <w:t>请输入快递单号。</w:t>
+      </w:r>
+    </w:p>
+    <w:p>
+      <w:pPr>
+        <w:ind w:firstLine="420"/>
+        <w:rPr>
+          <w:sz w:val="24"/>
+          <w:szCs w:val="24"/>
+        </w:rPr>
+      </w:pPr>
+      <w:r>
+        <w:rPr>
+          <w:rFonts w:hint="eastAsia"/>
+          <w:sz w:val="24"/>
+          <w:szCs w:val="24"/>
+        </w:rPr>
+        <w:t>刺激</w:t>
+      </w:r>
+      <w:r>
+        <w:rPr>
+          <w:sz w:val="24"/>
+          <w:szCs w:val="24"/>
+        </w:rPr>
+        <w:t>：寄件人退出查询</w:t>
+      </w:r>
+    </w:p>
+    <w:p>
+      <w:pPr>
+        <w:ind w:firstLine="420"/>
+        <w:rPr>
+          <w:rFonts w:hint="eastAsia"/>
+          <w:sz w:val="24"/>
+          <w:szCs w:val="24"/>
+        </w:rPr>
+      </w:pPr>
+      <w:r>
+        <w:rPr>
+          <w:rFonts w:hint="eastAsia"/>
+          <w:sz w:val="24"/>
+          <w:szCs w:val="24"/>
+        </w:rPr>
+        <w:lastRenderedPageBreak/>
+        <w:t>响应</w:t>
+      </w:r>
+      <w:r>
+        <w:rPr>
+          <w:sz w:val="24"/>
+          <w:szCs w:val="24"/>
+        </w:rPr>
+        <w:t>：系统关闭</w:t>
       </w:r>
     </w:p>
     <w:p>
@@ -20968,7 +21066,6 @@
               <w:rPr>
                 <w:rFonts w:hint="eastAsia"/>
               </w:rPr>
-              <w:lastRenderedPageBreak/>
               <w:t>L</w:t>
             </w:r>
             <w:r>
@@ -22004,6 +22101,7 @@
           <w:rFonts w:hint="eastAsia"/>
           <w:szCs w:val="22"/>
         </w:rPr>
+        <w:lastRenderedPageBreak/>
         <w:t xml:space="preserve">  </w:t>
       </w:r>
     </w:p>
@@ -22050,7 +22148,6 @@
               <w:rPr>
                 <w:rFonts w:hint="eastAsia"/>
               </w:rPr>
-              <w:lastRenderedPageBreak/>
               <w:t>O</w:t>
             </w:r>
             <w:r>
@@ -23164,7 +23261,11 @@
               <w:t>在</w:t>
             </w:r>
             <w:r>
-              <w:t>快递员确认订单输入任务完成时，系统关闭订单输入任务，参见</w:t>
+              <w:t>快递员确认订单输入任务完成时，系统关闭订单输入任</w:t>
+            </w:r>
+            <w:r>
+              <w:lastRenderedPageBreak/>
+              <w:t>务，参见</w:t>
             </w:r>
             <w:r>
               <w:rPr>
@@ -23188,6 +23289,7 @@
               <w:rPr>
                 <w:rFonts w:hint="eastAsia"/>
               </w:rPr>
+              <w:lastRenderedPageBreak/>
               <w:t>O</w:t>
             </w:r>
             <w:r>
@@ -23203,7 +23305,6 @@
           <w:p/>
           <w:p>
             <w:r>
-              <w:lastRenderedPageBreak/>
               <w:t>OrderEntry.Update.Order</w:t>
             </w:r>
           </w:p>
@@ -23222,7 +23323,6 @@
               <w:rPr>
                 <w:rFonts w:hint="eastAsia"/>
               </w:rPr>
-              <w:lastRenderedPageBreak/>
               <w:t>系统</w:t>
             </w:r>
             <w:r>
@@ -23252,7 +23352,6 @@
               <w:rPr>
                 <w:rFonts w:hint="eastAsia"/>
               </w:rPr>
-              <w:lastRenderedPageBreak/>
               <w:t>系统</w:t>
             </w:r>
             <w:r>
@@ -23260,11 +23359,6 @@
             </w:r>
           </w:p>
           <w:p>
-            <w:pPr>
-              <w:rPr>
-                <w:rFonts w:hint="eastAsia"/>
-              </w:rPr>
-            </w:pPr>
             <w:r>
               <w:rPr>
                 <w:rFonts w:hint="eastAsia"/>
@@ -23287,7 +23381,6 @@
               <w:rPr>
                 <w:rFonts w:hint="eastAsia"/>
               </w:rPr>
-              <w:lastRenderedPageBreak/>
               <w:t>O</w:t>
             </w:r>
             <w:r>
@@ -24191,6 +24284,7 @@
         <w:rPr>
           <w:rFonts w:hint="eastAsia"/>
         </w:rPr>
+        <w:lastRenderedPageBreak/>
         <w:t xml:space="preserve">3.2.4.2 </w:t>
       </w:r>
       <w:r>
@@ -24253,7 +24347,6 @@
           <w:sz w:val="24"/>
           <w:szCs w:val="24"/>
         </w:rPr>
-        <w:lastRenderedPageBreak/>
         <w:t>响应</w:t>
       </w:r>
       <w:r>
@@ -25123,11 +25216,6 @@
             </w:r>
           </w:p>
           <w:p>
-            <w:pPr>
-              <w:rPr>
-                <w:rFonts w:hint="eastAsia"/>
-              </w:rPr>
-            </w:pPr>
             <w:r>
               <w:rPr>
                 <w:rFonts w:hint="eastAsia"/>
@@ -25139,11 +25227,6 @@
             </w:r>
           </w:p>
           <w:p>
-            <w:pPr>
-              <w:rPr>
-                <w:rFonts w:hint="eastAsia"/>
-              </w:rPr>
-            </w:pPr>
             <w:r>
               <w:rPr>
                 <w:rFonts w:hint="eastAsia"/>
@@ -25360,6 +25443,7 @@
         <w:rPr>
           <w:rFonts w:hint="eastAsia"/>
         </w:rPr>
+        <w:lastRenderedPageBreak/>
         <w:t xml:space="preserve">3.2.5.2 </w:t>
       </w:r>
       <w:r>
@@ -25399,7 +25483,6 @@
           <w:sz w:val="24"/>
           <w:szCs w:val="24"/>
         </w:rPr>
-        <w:lastRenderedPageBreak/>
         <w:t>刺激</w:t>
       </w:r>
       <w:r>
@@ -25446,6 +25529,44 @@
           <w:sz w:val="24"/>
           <w:szCs w:val="24"/>
         </w:rPr>
+        <w:t>,</w:t>
+      </w:r>
+      <w:r>
+        <w:rPr>
+          <w:rFonts w:hint="eastAsia"/>
+          <w:sz w:val="24"/>
+          <w:szCs w:val="24"/>
+        </w:rPr>
+        <w:t>日期</w:t>
+      </w:r>
+      <w:r>
+        <w:rPr>
+          <w:sz w:val="24"/>
+          <w:szCs w:val="24"/>
+        </w:rPr>
+        <w:t>、</w:t>
+      </w:r>
+      <w:r>
+        <w:rPr>
+          <w:rFonts w:hint="eastAsia"/>
+          <w:sz w:val="24"/>
+          <w:szCs w:val="24"/>
+        </w:rPr>
+        <w:t>汽运</w:t>
+      </w:r>
+      <w:r>
+        <w:rPr>
+          <w:sz w:val="24"/>
+          <w:szCs w:val="24"/>
+        </w:rPr>
+        <w:t>编号自动生成</w:t>
+      </w:r>
+      <w:r>
+        <w:rPr>
+          <w:rFonts w:hint="eastAsia"/>
+          <w:sz w:val="24"/>
+          <w:szCs w:val="24"/>
+        </w:rPr>
         <w:t>。</w:t>
       </w:r>
     </w:p>
@@ -25538,7 +25659,7 @@
           <w:sz w:val="24"/>
           <w:szCs w:val="24"/>
         </w:rPr>
-        <w:t>业务员输入本营业厅编号、汽运编号、到达地、车辆代号、监装员、押运员、本次装箱所有订单条形码号。</w:t>
+        <w:t>业务员输入到达地、车辆代号、监装员、押运员、本次装箱所有订单条形码号。</w:t>
       </w:r>
     </w:p>
     <w:p>
@@ -25807,6 +25928,7 @@
               <w:t>oadinglist.Input.New</w:t>
             </w:r>
           </w:p>
+          <w:p/>
           <w:p>
             <w:r>
               <w:rPr>
@@ -25870,6 +25992,11 @@
             </w:r>
           </w:p>
           <w:p>
+            <w:pPr>
+              <w:rPr>
+                <w:rFonts w:hint="eastAsia"/>
+              </w:rPr>
+            </w:pPr>
             <w:r>
               <w:rPr>
                 <w:rFonts w:hint="eastAsia"/>
@@ -25878,6 +26005,15 @@
             </w:r>
             <w:r>
               <w:t>新建装车单时，系统显示空白装车单界面</w:t>
+            </w:r>
+            <w:r>
+              <w:rPr>
+                <w:rFonts w:hint="eastAsia"/>
+              </w:rPr>
+              <w:t>，</w:t>
+            </w:r>
+            <w:r>
+              <w:t>汽运编号和装车日期自动生成</w:t>
             </w:r>
           </w:p>
           <w:p>
@@ -26017,30 +26153,6 @@
               <w:t>L</w:t>
             </w:r>
             <w:r>
-              <w:t>oadinglist.Information.OpRoomCode</w:t>
-            </w:r>
-          </w:p>
-          <w:p/>
-          <w:p>
-            <w:r>
-              <w:rPr>
-                <w:rFonts w:hint="eastAsia"/>
-              </w:rPr>
-              <w:t>L</w:t>
-            </w:r>
-            <w:r>
-              <w:t>oadinglist.Information.TruckCode</w:t>
-            </w:r>
-          </w:p>
-          <w:p/>
-          <w:p>
-            <w:r>
-              <w:rPr>
-                <w:rFonts w:hint="eastAsia"/>
-              </w:rPr>
-              <w:t>L</w:t>
-            </w:r>
-            <w:r>
               <w:t>oadinglist.Information.VehicleCode</w:t>
             </w:r>
           </w:p>
@@ -26116,37 +26228,6 @@
             </w:r>
             <w:r>
               <w:t>单信息条目</w:t>
-            </w:r>
-          </w:p>
-          <w:p>
-            <w:r>
-              <w:rPr>
-                <w:rFonts w:hint="eastAsia"/>
-              </w:rPr>
-              <w:t>在</w:t>
-            </w:r>
-            <w:r>
-              <w:t>业务员输入本营业厅编号时，系统显示已有的营业厅编号供选择</w:t>
-            </w:r>
-          </w:p>
-          <w:p>
-            <w:r>
-              <w:rPr>
-                <w:rFonts w:hint="eastAsia"/>
-              </w:rPr>
-              <w:t>在</w:t>
-            </w:r>
-            <w:r>
-              <w:t>业务</w:t>
-            </w:r>
-            <w:r>
-              <w:rPr>
-                <w:rFonts w:hint="eastAsia"/>
-              </w:rPr>
-              <w:t>员</w:t>
-            </w:r>
-            <w:r>
-              <w:t>输入汽运编号时，系统显示已有的汽运编号供选择</w:t>
             </w:r>
           </w:p>
           <w:p>
@@ -26323,7 +26404,6 @@
               <w:rPr>
                 <w:rFonts w:hint="eastAsia"/>
               </w:rPr>
-              <w:lastRenderedPageBreak/>
               <w:t>L</w:t>
             </w:r>
             <w:r>
@@ -26340,7 +26420,6 @@
               <w:rPr>
                 <w:rFonts w:hint="eastAsia"/>
               </w:rPr>
-              <w:lastRenderedPageBreak/>
               <w:t>系统</w:t>
             </w:r>
             <w:r>
@@ -26372,7 +26451,6 @@
               <w:rPr>
                 <w:rFonts w:hint="eastAsia"/>
               </w:rPr>
-              <w:lastRenderedPageBreak/>
               <w:t>在</w:t>
             </w:r>
             <w:r>
@@ -27577,7 +27655,6 @@
     <w:p>
       <w:pPr>
         <w:rPr>
-          <w:rFonts w:hint="eastAsia"/>
           <w:sz w:val="24"/>
           <w:szCs w:val="24"/>
         </w:rPr>
@@ -27787,7 +27864,6 @@
               <w:rPr>
                 <w:rFonts w:hint="eastAsia"/>
               </w:rPr>
-              <w:lastRenderedPageBreak/>
               <w:t>V</w:t>
             </w:r>
             <w:r>
@@ -27888,13 +27964,7 @@
             </w:r>
           </w:p>
           <w:p/>
-          <w:p>
-            <w:pPr>
-              <w:rPr>
-                <w:rFonts w:hint="eastAsia"/>
-              </w:rPr>
-            </w:pPr>
-          </w:p>
+          <w:p/>
           <w:p>
             <w:r>
               <w:rPr>
@@ -27923,6 +27993,7 @@
               <w:rPr>
                 <w:rFonts w:hint="eastAsia"/>
               </w:rPr>
+              <w:lastRenderedPageBreak/>
               <w:t>系统</w:t>
             </w:r>
             <w:r>
@@ -27935,7 +28006,11 @@
               <w:t>车辆</w:t>
             </w:r>
             <w:r>
-              <w:t>管理任务中进行键盘输入和鼠标选择输入</w:t>
+              <w:t>管理任务中进行键盘输</w:t>
+            </w:r>
+            <w:r>
+              <w:lastRenderedPageBreak/>
+              <w:t>入和鼠标选择输入</w:t>
             </w:r>
           </w:p>
           <w:p>
@@ -28270,6 +28345,7 @@
               <w:rPr>
                 <w:rFonts w:hint="eastAsia"/>
               </w:rPr>
+              <w:lastRenderedPageBreak/>
               <w:t>V</w:t>
             </w:r>
             <w:r>
@@ -28437,19 +28513,10 @@
               <w:t xml:space="preserve"> S</w:t>
             </w:r>
             <w:r>
-              <w:t>earchKeywords</w:t>
-            </w:r>
-            <w:r>
-              <w:t>.showall</w:t>
-            </w:r>
-          </w:p>
-          <w:p>
-            <w:pPr>
-              <w:rPr>
-                <w:rFonts w:hint="eastAsia"/>
-              </w:rPr>
-            </w:pPr>
-          </w:p>
+              <w:t>earchKeywords.showall</w:t>
+            </w:r>
+          </w:p>
+          <w:p/>
           <w:p>
             <w:r>
               <w:rPr>
@@ -28546,11 +28613,6 @@
             </w:r>
           </w:p>
           <w:p>
-            <w:pPr>
-              <w:rPr>
-                <w:rFonts w:hint="eastAsia"/>
-              </w:rPr>
-            </w:pPr>
             <w:r>
               <w:rPr>
                 <w:rFonts w:hint="eastAsia"/>
@@ -28880,7 +28942,6 @@
         <w:rPr>
           <w:rFonts w:hint="eastAsia"/>
         </w:rPr>
-        <w:lastRenderedPageBreak/>
         <w:t>3.</w:t>
       </w:r>
       <w:r>
@@ -28904,6 +28965,7 @@
           <w:sz w:val="24"/>
           <w:szCs w:val="24"/>
         </w:rPr>
+        <w:lastRenderedPageBreak/>
         <w:tab/>
       </w:r>
       <w:r>
@@ -29190,131 +29252,44 @@
           <w:sz w:val="24"/>
           <w:szCs w:val="24"/>
         </w:rPr>
-        <w:t>进入派件单生成界面。</w:t>
-      </w:r>
-    </w:p>
-    <w:p>
-      <w:pPr>
-        <w:rPr>
-          <w:sz w:val="24"/>
-          <w:szCs w:val="24"/>
-        </w:rPr>
-      </w:pPr>
-      <w:r>
-        <w:rPr>
-          <w:rFonts w:hint="eastAsia"/>
-          <w:sz w:val="24"/>
-          <w:szCs w:val="24"/>
-        </w:rPr>
-        <w:t>刺激</w:t>
-      </w:r>
-      <w:r>
-        <w:rPr>
-          <w:sz w:val="24"/>
-          <w:szCs w:val="24"/>
-        </w:rPr>
-        <w:t>：</w:t>
-      </w:r>
-      <w:r>
-        <w:rPr>
-          <w:rFonts w:hint="eastAsia"/>
-          <w:sz w:val="24"/>
-          <w:szCs w:val="24"/>
-        </w:rPr>
-        <w:t>工作</w:t>
-      </w:r>
-      <w:r>
-        <w:rPr>
-          <w:sz w:val="24"/>
-          <w:szCs w:val="24"/>
-        </w:rPr>
-        <w:t>人员输入的中转单编号</w:t>
-      </w:r>
-      <w:r>
-        <w:rPr>
-          <w:rFonts w:hint="eastAsia"/>
-          <w:sz w:val="24"/>
-          <w:szCs w:val="24"/>
-        </w:rPr>
-        <w:t>含有</w:t>
-      </w:r>
-      <w:r>
-        <w:rPr>
-          <w:sz w:val="24"/>
-          <w:szCs w:val="24"/>
-        </w:rPr>
-        <w:t>非数字字符。</w:t>
-      </w:r>
-      <w:bookmarkStart w:id="100" w:name="_GoBack"/>
-      <w:bookmarkEnd w:id="100"/>
-    </w:p>
-    <w:p>
-      <w:pPr>
-        <w:rPr>
-          <w:sz w:val="24"/>
-          <w:szCs w:val="24"/>
-        </w:rPr>
-      </w:pPr>
-      <w:r>
-        <w:rPr>
-          <w:rFonts w:hint="eastAsia"/>
-          <w:sz w:val="24"/>
-          <w:szCs w:val="24"/>
-        </w:rPr>
-        <w:t>响应</w:t>
-      </w:r>
-      <w:r>
-        <w:rPr>
-          <w:sz w:val="24"/>
-          <w:szCs w:val="24"/>
-        </w:rPr>
-        <w:t>：系统提示中转单编号含有非数字字符。</w:t>
-      </w:r>
-    </w:p>
-    <w:p>
-      <w:pPr>
-        <w:rPr>
-          <w:sz w:val="24"/>
-          <w:szCs w:val="24"/>
-        </w:rPr>
-      </w:pPr>
-      <w:r>
-        <w:rPr>
-          <w:rFonts w:hint="eastAsia"/>
-          <w:sz w:val="24"/>
-          <w:szCs w:val="24"/>
-        </w:rPr>
-        <w:t>刺激</w:t>
-      </w:r>
-      <w:r>
-        <w:rPr>
-          <w:sz w:val="24"/>
-          <w:szCs w:val="24"/>
-        </w:rPr>
-        <w:t>：工作人员输入的中转单编号超出位数。</w:t>
-      </w:r>
-    </w:p>
-    <w:p>
-      <w:pPr>
-        <w:rPr>
-          <w:sz w:val="24"/>
-          <w:szCs w:val="24"/>
-        </w:rPr>
-      </w:pPr>
-      <w:r>
-        <w:rPr>
-          <w:rFonts w:hint="eastAsia"/>
-          <w:sz w:val="24"/>
-          <w:szCs w:val="24"/>
-        </w:rPr>
-        <w:t>响应</w:t>
-      </w:r>
-      <w:r>
-        <w:rPr>
-          <w:sz w:val="24"/>
-          <w:szCs w:val="24"/>
-        </w:rPr>
-        <w:t>：系统提示中转单编号超出位数。</w:t>
+        <w:t>进入派件单生成界面</w:t>
+      </w:r>
+      <w:r>
+        <w:rPr>
+          <w:rFonts w:hint="eastAsia"/>
+          <w:sz w:val="24"/>
+          <w:szCs w:val="24"/>
+        </w:rPr>
+        <w:t>，</w:t>
+      </w:r>
+      <w:r>
+        <w:rPr>
+          <w:sz w:val="24"/>
+          <w:szCs w:val="24"/>
+        </w:rPr>
+        <w:t>派件单编号</w:t>
+      </w:r>
+      <w:r>
+        <w:rPr>
+          <w:rFonts w:hint="eastAsia"/>
+          <w:sz w:val="24"/>
+          <w:szCs w:val="24"/>
+        </w:rPr>
+        <w:t>，</w:t>
+      </w:r>
+      <w:r>
+        <w:rPr>
+          <w:sz w:val="24"/>
+          <w:szCs w:val="24"/>
+        </w:rPr>
+        <w:t>自动生成</w:t>
+      </w:r>
+      <w:r>
+        <w:rPr>
+          <w:sz w:val="24"/>
+          <w:szCs w:val="24"/>
+        </w:rPr>
+        <w:t>。</w:t>
       </w:r>
     </w:p>
     <w:p>
@@ -29741,8 +29716,8 @@
         <w:pStyle w:val="21"/>
         <w:outlineLvl w:val="3"/>
       </w:pPr>
-      <w:bookmarkStart w:id="101" w:name="_Toc432184709"/>
-      <w:bookmarkStart w:id="102" w:name="_Toc439186564"/>
+      <w:bookmarkStart w:id="100" w:name="_Toc432184709"/>
+      <w:bookmarkStart w:id="101" w:name="_Toc439186564"/>
       <w:r>
         <w:rPr>
           <w:rFonts w:hint="eastAsia"/>
@@ -29758,8 +29733,8 @@
       <w:r>
         <w:t>功能需求</w:t>
       </w:r>
+      <w:bookmarkEnd w:id="100"/>
       <w:bookmarkEnd w:id="101"/>
-      <w:bookmarkEnd w:id="102"/>
     </w:p>
     <w:tbl>
       <w:tblPr>
@@ -30055,7 +30030,6 @@
               <w:rPr>
                 <w:rFonts w:hint="eastAsia"/>
               </w:rPr>
-              <w:lastRenderedPageBreak/>
               <w:t>RecAndSend.Date.Start</w:t>
             </w:r>
           </w:p>
@@ -30137,6 +30111,7 @@
           <w:p/>
           <w:p>
             <w:r>
+              <w:lastRenderedPageBreak/>
               <w:t>RecAndSend.Send.Date</w:t>
             </w:r>
           </w:p>
@@ -30177,6 +30152,7 @@
               <w:rPr>
                 <w:rFonts w:hint="eastAsia"/>
               </w:rPr>
+              <w:lastRenderedPageBreak/>
               <w:t>工作</w:t>
             </w:r>
             <w:r>
@@ -30206,6 +30182,7 @@
               <w:rPr>
                 <w:rFonts w:hint="eastAsia"/>
               </w:rPr>
+              <w:lastRenderedPageBreak/>
               <w:t>生成派件单</w:t>
             </w:r>
             <w:r>
@@ -30365,23 +30342,22 @@
             <w:tcW w:w="3197" w:type="dxa"/>
           </w:tcPr>
           <w:p>
-            <w:r>
-              <w:rPr>
-                <w:rFonts w:hint="eastAsia"/>
-              </w:rPr>
+            <w:pPr>
+              <w:rPr>
+                <w:rFonts w:hint="eastAsia"/>
+              </w:rPr>
+            </w:pPr>
+            <w:r>
+              <w:rPr>
+                <w:rFonts w:hint="eastAsia"/>
+              </w:rPr>
+              <w:lastRenderedPageBreak/>
               <w:t>RecAndSend.Invalid.</w:t>
             </w:r>
             <w:r>
-              <w:t>Transit.Illegal</w:t>
-            </w:r>
-          </w:p>
-          <w:p/>
-          <w:p>
-            <w:r>
-              <w:t>RecAndSend.Invalid.Transit.Beyond</w:t>
-            </w:r>
-          </w:p>
-          <w:p/>
+              <w:t>Transit.</w:t>
+            </w:r>
+          </w:p>
           <w:p>
             <w:r>
               <w:t>RecAndSend.Invalid.Bar.Illegal</w:t>
@@ -30418,30 +30394,10 @@
               <w:rPr>
                 <w:rFonts w:hint="eastAsia"/>
               </w:rPr>
-              <w:t>工作人员</w:t>
-            </w:r>
-            <w:r>
-              <w:t>输入的中转单编号含非数字字符，系统提示输入错误，请重新输入</w:t>
-            </w:r>
-          </w:p>
-          <w:p>
-            <w:r>
-              <w:rPr>
-                <w:rFonts w:hint="eastAsia"/>
-              </w:rPr>
-              <w:t>工作</w:t>
-            </w:r>
-            <w:r>
-              <w:t>人员输入的中转单编号超出位数，系统提示输入</w:t>
-            </w:r>
-            <w:r>
-              <w:rPr>
-                <w:rFonts w:hint="eastAsia"/>
-              </w:rPr>
-              <w:t>错误</w:t>
-            </w:r>
-            <w:r>
-              <w:t>，请重新输入</w:t>
+              <w:t>系统</w:t>
+            </w:r>
+            <w:r>
+              <w:t>自动生成派件单编号</w:t>
             </w:r>
           </w:p>
           <w:p>
@@ -30531,18 +30487,19 @@
           </w:p>
           <w:p>
             <w:r>
-              <w:t>RecAndSend.Update.Transit</w:t>
-            </w:r>
-          </w:p>
-          <w:p>
-            <w:r>
               <w:rPr>
                 <w:rFonts w:hint="eastAsia"/>
               </w:rPr>
               <w:t>RecAndSend.Update.Invalid</w:t>
             </w:r>
           </w:p>
-          <w:p/>
+          <w:p>
+            <w:pPr>
+              <w:rPr>
+                <w:rFonts w:hint="eastAsia"/>
+              </w:rPr>
+            </w:pPr>
+          </w:p>
           <w:p>
             <w:r>
               <w:t>RecAndSend.Update.Next</w:t>
@@ -30578,17 +30535,6 @@
             </w:r>
             <w:r>
               <w:t>更新派件单信息</w:t>
-            </w:r>
-          </w:p>
-          <w:p>
-            <w:r>
-              <w:rPr>
-                <w:rFonts w:hint="eastAsia"/>
-              </w:rPr>
-              <w:t>系统更新</w:t>
-            </w:r>
-            <w:r>
-              <w:t>货物状态和物流轨迹</w:t>
             </w:r>
           </w:p>
           <w:p>
@@ -30693,8 +30639,8 @@
         <w:pStyle w:val="21"/>
         <w:outlineLvl w:val="2"/>
       </w:pPr>
-      <w:bookmarkStart w:id="103" w:name="_Toc432184710"/>
-      <w:bookmarkStart w:id="104" w:name="_Toc439186565"/>
+      <w:bookmarkStart w:id="102" w:name="_Toc432184710"/>
+      <w:bookmarkStart w:id="103" w:name="_Toc439186565"/>
       <w:r>
         <w:rPr>
           <w:rFonts w:hint="eastAsia"/>
@@ -30713,16 +30659,16 @@
       <w:r>
         <w:t>收款单</w:t>
       </w:r>
+      <w:bookmarkEnd w:id="102"/>
       <w:bookmarkEnd w:id="103"/>
-      <w:bookmarkEnd w:id="104"/>
     </w:p>
     <w:p>
       <w:pPr>
         <w:pStyle w:val="21"/>
         <w:outlineLvl w:val="3"/>
       </w:pPr>
-      <w:bookmarkStart w:id="105" w:name="_Toc432184711"/>
-      <w:bookmarkStart w:id="106" w:name="_Toc439186566"/>
+      <w:bookmarkStart w:id="104" w:name="_Toc432184711"/>
+      <w:bookmarkStart w:id="105" w:name="_Toc439186566"/>
       <w:r>
         <w:rPr>
           <w:rFonts w:hint="eastAsia"/>
@@ -30738,8 +30684,8 @@
       <w:r>
         <w:t>描述</w:t>
       </w:r>
+      <w:bookmarkEnd w:id="104"/>
       <w:bookmarkEnd w:id="105"/>
-      <w:bookmarkEnd w:id="106"/>
     </w:p>
     <w:p>
       <w:pPr>
@@ -30867,8 +30813,8 @@
         <w:pStyle w:val="21"/>
         <w:outlineLvl w:val="3"/>
       </w:pPr>
-      <w:bookmarkStart w:id="107" w:name="_Toc432184712"/>
-      <w:bookmarkStart w:id="108" w:name="_Toc439186567"/>
+      <w:bookmarkStart w:id="106" w:name="_Toc432184712"/>
+      <w:bookmarkStart w:id="107" w:name="_Toc439186567"/>
       <w:r>
         <w:rPr>
           <w:rFonts w:hint="eastAsia"/>
@@ -30899,8 +30845,8 @@
       <w:r>
         <w:t>序列</w:t>
       </w:r>
+      <w:bookmarkEnd w:id="106"/>
       <w:bookmarkEnd w:id="107"/>
-      <w:bookmarkEnd w:id="108"/>
     </w:p>
     <w:p>
       <w:pPr>
@@ -30938,6 +30884,282 @@
           <w:szCs w:val="24"/>
         </w:rPr>
         <w:t>新建一个收款单</w:t>
+      </w:r>
+    </w:p>
+    <w:p>
+      <w:pPr>
+        <w:rPr>
+          <w:rFonts w:hint="eastAsia"/>
+          <w:sz w:val="24"/>
+          <w:szCs w:val="24"/>
+        </w:rPr>
+      </w:pPr>
+      <w:r>
+        <w:rPr>
+          <w:rFonts w:hint="eastAsia"/>
+          <w:sz w:val="24"/>
+          <w:szCs w:val="24"/>
+        </w:rPr>
+        <w:t>响应</w:t>
+      </w:r>
+      <w:r>
+        <w:rPr>
+          <w:sz w:val="24"/>
+          <w:szCs w:val="24"/>
+        </w:rPr>
+        <w:t>：系统</w:t>
+      </w:r>
+      <w:r>
+        <w:rPr>
+          <w:rFonts w:hint="eastAsia"/>
+          <w:sz w:val="24"/>
+          <w:szCs w:val="24"/>
+        </w:rPr>
+        <w:t>显示</w:t>
+      </w:r>
+      <w:r>
+        <w:rPr>
+          <w:sz w:val="24"/>
+          <w:szCs w:val="24"/>
+        </w:rPr>
+        <w:t>空白收款单界面</w:t>
+      </w:r>
+      <w:r>
+        <w:rPr>
+          <w:rFonts w:hint="eastAsia"/>
+          <w:sz w:val="24"/>
+          <w:szCs w:val="24"/>
+        </w:rPr>
+        <w:t>，</w:t>
+      </w:r>
+      <w:r>
+        <w:rPr>
+          <w:sz w:val="24"/>
+          <w:szCs w:val="24"/>
+        </w:rPr>
+        <w:t>收款单编号和收款日期自动生成</w:t>
+      </w:r>
+    </w:p>
+    <w:p>
+      <w:pPr>
+        <w:rPr>
+          <w:sz w:val="24"/>
+          <w:szCs w:val="24"/>
+        </w:rPr>
+      </w:pPr>
+      <w:r>
+        <w:rPr>
+          <w:rFonts w:hint="eastAsia"/>
+          <w:sz w:val="24"/>
+          <w:szCs w:val="24"/>
+        </w:rPr>
+        <w:t>刺激</w:t>
+      </w:r>
+      <w:r>
+        <w:rPr>
+          <w:sz w:val="24"/>
+          <w:szCs w:val="24"/>
+        </w:rPr>
+        <w:t>：</w:t>
+      </w:r>
+      <w:r>
+        <w:rPr>
+          <w:rFonts w:hint="eastAsia"/>
+          <w:sz w:val="24"/>
+          <w:szCs w:val="24"/>
+        </w:rPr>
+        <w:t>业务员</w:t>
+      </w:r>
+      <w:r>
+        <w:rPr>
+          <w:sz w:val="24"/>
+          <w:szCs w:val="24"/>
+        </w:rPr>
+        <w:t>输入收款快递员姓名、收款日期、收款金额和对应的所有订单条形码号</w:t>
+      </w:r>
+    </w:p>
+    <w:p>
+      <w:pPr>
+        <w:rPr>
+          <w:sz w:val="24"/>
+          <w:szCs w:val="24"/>
+        </w:rPr>
+      </w:pPr>
+      <w:r>
+        <w:rPr>
+          <w:rFonts w:hint="eastAsia"/>
+          <w:sz w:val="24"/>
+          <w:szCs w:val="24"/>
+        </w:rPr>
+        <w:t>响应</w:t>
+      </w:r>
+      <w:r>
+        <w:rPr>
+          <w:sz w:val="24"/>
+          <w:szCs w:val="24"/>
+        </w:rPr>
+        <w:t>：系统显示收款快递员姓名、收款日期、收款金额和对应的所有订单条形码号</w:t>
+      </w:r>
+    </w:p>
+    <w:p>
+      <w:pPr>
+        <w:rPr>
+          <w:sz w:val="24"/>
+          <w:szCs w:val="24"/>
+        </w:rPr>
+      </w:pPr>
+      <w:r>
+        <w:rPr>
+          <w:rFonts w:hint="eastAsia"/>
+          <w:sz w:val="24"/>
+          <w:szCs w:val="24"/>
+        </w:rPr>
+        <w:t>刺激：</w:t>
+      </w:r>
+      <w:r>
+        <w:rPr>
+          <w:sz w:val="24"/>
+          <w:szCs w:val="24"/>
+        </w:rPr>
+        <w:t>业务员手动输入收款日期</w:t>
+      </w:r>
+    </w:p>
+    <w:p>
+      <w:pPr>
+        <w:rPr>
+          <w:rFonts w:hint="eastAsia"/>
+          <w:sz w:val="24"/>
+          <w:szCs w:val="24"/>
+        </w:rPr>
+      </w:pPr>
+      <w:r>
+        <w:rPr>
+          <w:rFonts w:hint="eastAsia"/>
+          <w:sz w:val="24"/>
+          <w:szCs w:val="24"/>
+        </w:rPr>
+        <w:t>相应</w:t>
+      </w:r>
+      <w:r>
+        <w:rPr>
+          <w:sz w:val="24"/>
+          <w:szCs w:val="24"/>
+        </w:rPr>
+        <w:t>：系统显示手动输入的日期</w:t>
+      </w:r>
+    </w:p>
+    <w:p>
+      <w:pPr>
+        <w:rPr>
+          <w:sz w:val="24"/>
+          <w:szCs w:val="24"/>
+        </w:rPr>
+      </w:pPr>
+      <w:r>
+        <w:rPr>
+          <w:rFonts w:hint="eastAsia"/>
+          <w:sz w:val="24"/>
+          <w:szCs w:val="24"/>
+        </w:rPr>
+        <w:t>刺激</w:t>
+      </w:r>
+      <w:r>
+        <w:rPr>
+          <w:sz w:val="24"/>
+          <w:szCs w:val="24"/>
+        </w:rPr>
+        <w:t>：</w:t>
+      </w:r>
+      <w:r>
+        <w:rPr>
+          <w:rFonts w:hint="eastAsia"/>
+          <w:sz w:val="24"/>
+          <w:szCs w:val="24"/>
+        </w:rPr>
+        <w:t>输入</w:t>
+      </w:r>
+      <w:r>
+        <w:rPr>
+          <w:sz w:val="24"/>
+          <w:szCs w:val="24"/>
+        </w:rPr>
+        <w:t>的订单</w:t>
+      </w:r>
+      <w:r>
+        <w:rPr>
+          <w:rFonts w:hint="eastAsia"/>
+          <w:sz w:val="24"/>
+          <w:szCs w:val="24"/>
+        </w:rPr>
+        <w:t>条形</w:t>
+      </w:r>
+      <w:r>
+        <w:rPr>
+          <w:sz w:val="24"/>
+          <w:szCs w:val="24"/>
+        </w:rPr>
+        <w:t>码号格式错误</w:t>
+      </w:r>
+    </w:p>
+    <w:p>
+      <w:pPr>
+        <w:rPr>
+          <w:sz w:val="24"/>
+          <w:szCs w:val="24"/>
+        </w:rPr>
+      </w:pPr>
+      <w:r>
+        <w:rPr>
+          <w:rFonts w:hint="eastAsia"/>
+          <w:sz w:val="24"/>
+          <w:szCs w:val="24"/>
+        </w:rPr>
+        <w:t>响应</w:t>
+      </w:r>
+      <w:r>
+        <w:rPr>
+          <w:sz w:val="24"/>
+          <w:szCs w:val="24"/>
+        </w:rPr>
+        <w:t>：系统提示</w:t>
+      </w:r>
+      <w:r>
+        <w:rPr>
+          <w:rFonts w:hint="eastAsia"/>
+          <w:sz w:val="24"/>
+          <w:szCs w:val="24"/>
+        </w:rPr>
+        <w:t>订单</w:t>
+      </w:r>
+      <w:r>
+        <w:rPr>
+          <w:sz w:val="24"/>
+          <w:szCs w:val="24"/>
+        </w:rPr>
+        <w:t>条形码号格式错误并要求重新输入</w:t>
+      </w:r>
+    </w:p>
+    <w:p>
+      <w:pPr>
+        <w:rPr>
+          <w:sz w:val="24"/>
+          <w:szCs w:val="24"/>
+        </w:rPr>
+      </w:pPr>
+      <w:r>
+        <w:rPr>
+          <w:rFonts w:hint="eastAsia"/>
+          <w:sz w:val="24"/>
+          <w:szCs w:val="24"/>
+        </w:rPr>
+        <w:t>刺激</w:t>
+      </w:r>
+      <w:r>
+        <w:rPr>
+          <w:sz w:val="24"/>
+          <w:szCs w:val="24"/>
+        </w:rPr>
+        <w:t>：输入的信息条目不完整</w:t>
       </w:r>
     </w:p>
     <w:p>
@@ -30961,219 +31183,6 @@
           <w:sz w:val="24"/>
           <w:szCs w:val="24"/>
         </w:rPr>
-        <w:t>：系统</w:t>
-      </w:r>
-      <w:r>
-        <w:rPr>
-          <w:rFonts w:hint="eastAsia"/>
-          <w:sz w:val="24"/>
-          <w:szCs w:val="24"/>
-        </w:rPr>
-        <w:t>显示</w:t>
-      </w:r>
-      <w:r>
-        <w:rPr>
-          <w:sz w:val="24"/>
-          <w:szCs w:val="24"/>
-        </w:rPr>
-        <w:t>空白收款单界面</w:t>
-      </w:r>
-    </w:p>
-    <w:p>
-      <w:pPr>
-        <w:rPr>
-          <w:sz w:val="24"/>
-          <w:szCs w:val="24"/>
-        </w:rPr>
-      </w:pPr>
-      <w:r>
-        <w:rPr>
-          <w:rFonts w:hint="eastAsia"/>
-          <w:sz w:val="24"/>
-          <w:szCs w:val="24"/>
-        </w:rPr>
-        <w:t>刺激</w:t>
-      </w:r>
-      <w:r>
-        <w:rPr>
-          <w:sz w:val="24"/>
-          <w:szCs w:val="24"/>
-        </w:rPr>
-        <w:t>：</w:t>
-      </w:r>
-      <w:r>
-        <w:rPr>
-          <w:rFonts w:hint="eastAsia"/>
-          <w:sz w:val="24"/>
-          <w:szCs w:val="24"/>
-        </w:rPr>
-        <w:t>业务员</w:t>
-      </w:r>
-      <w:r>
-        <w:rPr>
-          <w:sz w:val="24"/>
-          <w:szCs w:val="24"/>
-        </w:rPr>
-        <w:t>输入收款快递员姓名、收款日期、收款金额和对应的所有订单条形码号</w:t>
-      </w:r>
-    </w:p>
-    <w:p>
-      <w:pPr>
-        <w:rPr>
-          <w:sz w:val="24"/>
-          <w:szCs w:val="24"/>
-        </w:rPr>
-      </w:pPr>
-      <w:r>
-        <w:rPr>
-          <w:rFonts w:hint="eastAsia"/>
-          <w:sz w:val="24"/>
-          <w:szCs w:val="24"/>
-        </w:rPr>
-        <w:t>响应</w:t>
-      </w:r>
-      <w:r>
-        <w:rPr>
-          <w:sz w:val="24"/>
-          <w:szCs w:val="24"/>
-        </w:rPr>
-        <w:t>：系统显示收款快递员姓名、收款日期、收款金额和对应的所有订单条形码号</w:t>
-      </w:r>
-    </w:p>
-    <w:p>
-      <w:pPr>
-        <w:rPr>
-          <w:sz w:val="24"/>
-          <w:szCs w:val="24"/>
-        </w:rPr>
-      </w:pPr>
-      <w:r>
-        <w:rPr>
-          <w:rFonts w:hint="eastAsia"/>
-          <w:sz w:val="24"/>
-          <w:szCs w:val="24"/>
-        </w:rPr>
-        <w:t>刺激</w:t>
-      </w:r>
-      <w:r>
-        <w:rPr>
-          <w:sz w:val="24"/>
-          <w:szCs w:val="24"/>
-        </w:rPr>
-        <w:t>：</w:t>
-      </w:r>
-      <w:r>
-        <w:rPr>
-          <w:rFonts w:hint="eastAsia"/>
-          <w:sz w:val="24"/>
-          <w:szCs w:val="24"/>
-        </w:rPr>
-        <w:t>输入</w:t>
-      </w:r>
-      <w:r>
-        <w:rPr>
-          <w:sz w:val="24"/>
-          <w:szCs w:val="24"/>
-        </w:rPr>
-        <w:t>的订单</w:t>
-      </w:r>
-      <w:r>
-        <w:rPr>
-          <w:rFonts w:hint="eastAsia"/>
-          <w:sz w:val="24"/>
-          <w:szCs w:val="24"/>
-        </w:rPr>
-        <w:t>条形</w:t>
-      </w:r>
-      <w:r>
-        <w:rPr>
-          <w:sz w:val="24"/>
-          <w:szCs w:val="24"/>
-        </w:rPr>
-        <w:t>码号格式错误</w:t>
-      </w:r>
-    </w:p>
-    <w:p>
-      <w:pPr>
-        <w:rPr>
-          <w:sz w:val="24"/>
-          <w:szCs w:val="24"/>
-        </w:rPr>
-      </w:pPr>
-      <w:r>
-        <w:rPr>
-          <w:rFonts w:hint="eastAsia"/>
-          <w:sz w:val="24"/>
-          <w:szCs w:val="24"/>
-        </w:rPr>
-        <w:t>响应</w:t>
-      </w:r>
-      <w:r>
-        <w:rPr>
-          <w:sz w:val="24"/>
-          <w:szCs w:val="24"/>
-        </w:rPr>
-        <w:t>：系统提示</w:t>
-      </w:r>
-      <w:r>
-        <w:rPr>
-          <w:rFonts w:hint="eastAsia"/>
-          <w:sz w:val="24"/>
-          <w:szCs w:val="24"/>
-        </w:rPr>
-        <w:t>订单</w:t>
-      </w:r>
-      <w:r>
-        <w:rPr>
-          <w:sz w:val="24"/>
-          <w:szCs w:val="24"/>
-        </w:rPr>
-        <w:t>条形码号格式错误并要求重新输入</w:t>
-      </w:r>
-    </w:p>
-    <w:p>
-      <w:pPr>
-        <w:rPr>
-          <w:sz w:val="24"/>
-          <w:szCs w:val="24"/>
-        </w:rPr>
-      </w:pPr>
-      <w:r>
-        <w:rPr>
-          <w:rFonts w:hint="eastAsia"/>
-          <w:sz w:val="24"/>
-          <w:szCs w:val="24"/>
-        </w:rPr>
-        <w:t>刺激</w:t>
-      </w:r>
-      <w:r>
-        <w:rPr>
-          <w:sz w:val="24"/>
-          <w:szCs w:val="24"/>
-        </w:rPr>
-        <w:t>：输入的信息条目不完整</w:t>
-      </w:r>
-    </w:p>
-    <w:p>
-      <w:pPr>
-        <w:rPr>
-          <w:sz w:val="24"/>
-          <w:szCs w:val="24"/>
-        </w:rPr>
-      </w:pPr>
-      <w:r>
-        <w:rPr>
-          <w:rFonts w:hint="eastAsia"/>
-          <w:sz w:val="24"/>
-          <w:szCs w:val="24"/>
-        </w:rPr>
-        <w:t>响应</w:t>
-      </w:r>
-      <w:r>
-        <w:rPr>
-          <w:sz w:val="24"/>
-          <w:szCs w:val="24"/>
-        </w:rPr>
         <w:t>：系统提示相应不完整项并要求输入</w:t>
       </w:r>
     </w:p>
@@ -31289,8 +31298,8 @@
         <w:pStyle w:val="21"/>
         <w:outlineLvl w:val="3"/>
       </w:pPr>
-      <w:bookmarkStart w:id="109" w:name="_Toc432184713"/>
-      <w:bookmarkStart w:id="110" w:name="_Toc439186568"/>
+      <w:bookmarkStart w:id="108" w:name="_Toc432184713"/>
+      <w:bookmarkStart w:id="109" w:name="_Toc439186568"/>
       <w:r>
         <w:rPr>
           <w:rFonts w:hint="eastAsia"/>
@@ -31306,8 +31315,8 @@
       <w:r>
         <w:t>功能需求</w:t>
       </w:r>
+      <w:bookmarkEnd w:id="108"/>
       <w:bookmarkEnd w:id="109"/>
-      <w:bookmarkEnd w:id="110"/>
     </w:p>
     <w:tbl>
       <w:tblPr>
@@ -31407,6 +31416,11 @@
             </w:r>
           </w:p>
           <w:p>
+            <w:pPr>
+              <w:rPr>
+                <w:rFonts w:hint="eastAsia"/>
+              </w:rPr>
+            </w:pPr>
             <w:r>
               <w:rPr>
                 <w:rFonts w:hint="eastAsia"/>
@@ -31424,6 +31438,24 @@
             </w:r>
             <w:r>
               <w:t>收款单界面</w:t>
+            </w:r>
+            <w:r>
+              <w:rPr>
+                <w:rFonts w:hint="eastAsia"/>
+              </w:rPr>
+              <w:t>，</w:t>
+            </w:r>
+            <w:r>
+              <w:t>收款单编号</w:t>
+            </w:r>
+            <w:r>
+              <w:rPr>
+                <w:rFonts w:hint="eastAsia"/>
+              </w:rPr>
+              <w:t>和</w:t>
+            </w:r>
+            <w:r>
+              <w:t>收款日期自动生成</w:t>
             </w:r>
           </w:p>
           <w:p>
@@ -31486,6 +31518,30 @@
           </w:p>
           <w:p>
             <w:r>
+              <w:rPr>
+                <w:rFonts w:hint="eastAsia"/>
+              </w:rPr>
+              <w:t>C</w:t>
+            </w:r>
+            <w:r>
+              <w:t>hecking.Information</w:t>
+            </w:r>
+            <w:r>
+              <w:rPr>
+                <w:rFonts w:hint="eastAsia"/>
+              </w:rPr>
+              <w:t>.date</w:t>
+            </w:r>
+          </w:p>
+          <w:p>
+            <w:pPr>
+              <w:rPr>
+                <w:rFonts w:hint="eastAsia"/>
+              </w:rPr>
+            </w:pPr>
+          </w:p>
+          <w:p>
+            <w:r>
               <w:t>Checking.Information.Barcode</w:t>
             </w:r>
           </w:p>
@@ -31533,6 +31589,22 @@
             </w:r>
             <w:r>
               <w:t>条目</w:t>
+            </w:r>
+          </w:p>
+          <w:p>
+            <w:pPr>
+              <w:rPr>
+                <w:rFonts w:hint="eastAsia"/>
+              </w:rPr>
+            </w:pPr>
+            <w:r>
+              <w:rPr>
+                <w:rFonts w:hint="eastAsia"/>
+              </w:rPr>
+              <w:t>业务员手动</w:t>
+            </w:r>
+            <w:r>
+              <w:t>输入收款日期，系统显示输入的收款日期</w:t>
             </w:r>
           </w:p>
           <w:p>
@@ -31801,8 +31873,8 @@
         <w:pStyle w:val="21"/>
         <w:outlineLvl w:val="2"/>
       </w:pPr>
-      <w:bookmarkStart w:id="111" w:name="_Toc432184714"/>
-      <w:bookmarkStart w:id="112" w:name="_Toc439186569"/>
+      <w:bookmarkStart w:id="110" w:name="_Toc432184714"/>
+      <w:bookmarkStart w:id="111" w:name="_Toc439186569"/>
       <w:r>
         <w:rPr>
           <w:rFonts w:hint="eastAsia"/>
@@ -31818,16 +31890,16 @@
       <w:r>
         <w:t>司机信息</w:t>
       </w:r>
+      <w:bookmarkEnd w:id="110"/>
       <w:bookmarkEnd w:id="111"/>
-      <w:bookmarkEnd w:id="112"/>
     </w:p>
     <w:p>
       <w:pPr>
         <w:pStyle w:val="21"/>
         <w:outlineLvl w:val="3"/>
       </w:pPr>
-      <w:bookmarkStart w:id="113" w:name="_Toc432184715"/>
-      <w:bookmarkStart w:id="114" w:name="_Toc439186570"/>
+      <w:bookmarkStart w:id="112" w:name="_Toc432184715"/>
+      <w:bookmarkStart w:id="113" w:name="_Toc439186570"/>
       <w:r>
         <w:rPr>
           <w:rFonts w:hint="eastAsia"/>
@@ -31843,23 +31915,22 @@
       <w:r>
         <w:t>描述</w:t>
       </w:r>
+      <w:bookmarkEnd w:id="112"/>
       <w:bookmarkEnd w:id="113"/>
-      <w:bookmarkEnd w:id="114"/>
-    </w:p>
-    <w:p>
-      <w:pPr>
-        <w:rPr>
-          <w:sz w:val="24"/>
-          <w:szCs w:val="24"/>
-        </w:rPr>
-      </w:pPr>
-      <w:r>
-        <w:rPr>
-          <w:rFonts w:hint="eastAsia"/>
-          <w:sz w:val="24"/>
-          <w:szCs w:val="24"/>
-        </w:rPr>
-        <w:lastRenderedPageBreak/>
+    </w:p>
+    <w:p>
+      <w:pPr>
+        <w:rPr>
+          <w:sz w:val="24"/>
+          <w:szCs w:val="24"/>
+        </w:rPr>
+      </w:pPr>
+      <w:r>
+        <w:rPr>
+          <w:rFonts w:hint="eastAsia"/>
+          <w:sz w:val="24"/>
+          <w:szCs w:val="24"/>
+        </w:rPr>
         <w:t xml:space="preserve">  </w:t>
       </w:r>
       <w:r>
@@ -31928,8 +31999,8 @@
         <w:pStyle w:val="21"/>
         <w:outlineLvl w:val="3"/>
       </w:pPr>
-      <w:bookmarkStart w:id="115" w:name="_Toc432184716"/>
-      <w:bookmarkStart w:id="116" w:name="_Toc439186571"/>
+      <w:bookmarkStart w:id="114" w:name="_Toc432184716"/>
+      <w:bookmarkStart w:id="115" w:name="_Toc439186571"/>
       <w:r>
         <w:t xml:space="preserve">3.2.9.2 </w:t>
       </w:r>
@@ -31954,8 +32025,8 @@
       <w:r>
         <w:t>序列</w:t>
       </w:r>
+      <w:bookmarkEnd w:id="114"/>
       <w:bookmarkEnd w:id="115"/>
-      <w:bookmarkEnd w:id="116"/>
     </w:p>
     <w:p>
       <w:pPr>
@@ -32008,6 +32079,7 @@
           <w:sz w:val="24"/>
           <w:szCs w:val="24"/>
         </w:rPr>
+        <w:lastRenderedPageBreak/>
         <w:t>响应</w:t>
       </w:r>
       <w:r>
@@ -32860,8 +32932,8 @@
         <w:pStyle w:val="21"/>
         <w:outlineLvl w:val="3"/>
       </w:pPr>
-      <w:bookmarkStart w:id="117" w:name="_Toc432184717"/>
-      <w:bookmarkStart w:id="118" w:name="_Toc439186572"/>
+      <w:bookmarkStart w:id="116" w:name="_Toc432184717"/>
+      <w:bookmarkStart w:id="117" w:name="_Toc439186572"/>
       <w:r>
         <w:rPr>
           <w:rFonts w:hint="eastAsia"/>
@@ -32880,8 +32952,8 @@
       <w:r>
         <w:t>功能需求</w:t>
       </w:r>
+      <w:bookmarkEnd w:id="116"/>
       <w:bookmarkEnd w:id="117"/>
-      <w:bookmarkEnd w:id="118"/>
     </w:p>
     <w:tbl>
       <w:tblPr>
@@ -33092,47 +33164,47 @@
               <w:rPr>
                 <w:rFonts w:hint="eastAsia"/>
               </w:rPr>
+              <w:t>DriverManage</w:t>
+            </w:r>
+            <w:r>
+              <w:t>.Drivercode</w:t>
+            </w:r>
+          </w:p>
+          <w:p>
+            <w:r>
+              <w:rPr>
+                <w:rFonts w:hint="eastAsia"/>
+              </w:rPr>
+              <w:t>当</w:t>
+            </w:r>
+            <w:r>
+              <w:t>业务员选中某司机信息并选择修改时，系统显示该司机详细信息并允许业务员进行编辑，参见</w:t>
+            </w:r>
+            <w:r>
+              <w:rPr>
+                <w:rFonts w:hint="eastAsia"/>
+              </w:rPr>
+              <w:t>DriverManage</w:t>
+            </w:r>
+            <w:r>
+              <w:t>.DriverInfo</w:t>
+            </w:r>
+          </w:p>
+          <w:p>
+            <w:r>
+              <w:rPr>
+                <w:rFonts w:hint="eastAsia"/>
+              </w:rPr>
+              <w:t>当</w:t>
+            </w:r>
+            <w:r>
+              <w:t>业务员选中某司机信息并选择删除时，系统</w:t>
+            </w:r>
+            <w:r>
+              <w:rPr>
+                <w:rFonts w:hint="eastAsia"/>
+              </w:rPr>
               <w:lastRenderedPageBreak/>
-              <w:t>DriverManage</w:t>
-            </w:r>
-            <w:r>
-              <w:t>.Drivercode</w:t>
-            </w:r>
-          </w:p>
-          <w:p>
-            <w:r>
-              <w:rPr>
-                <w:rFonts w:hint="eastAsia"/>
-              </w:rPr>
-              <w:t>当</w:t>
-            </w:r>
-            <w:r>
-              <w:t>业务员选中某司机信息并选择修改时，系统显示该司机详细信息并允许业务员进行编辑，参见</w:t>
-            </w:r>
-            <w:r>
-              <w:rPr>
-                <w:rFonts w:hint="eastAsia"/>
-              </w:rPr>
-              <w:t>DriverManage</w:t>
-            </w:r>
-            <w:r>
-              <w:t>.DriverInfo</w:t>
-            </w:r>
-          </w:p>
-          <w:p>
-            <w:r>
-              <w:rPr>
-                <w:rFonts w:hint="eastAsia"/>
-              </w:rPr>
-              <w:t>当</w:t>
-            </w:r>
-            <w:r>
-              <w:t>业务员选中某司机信息并选择删除时，系统</w:t>
-            </w:r>
-            <w:r>
-              <w:rPr>
-                <w:rFonts w:hint="eastAsia"/>
-              </w:rPr>
               <w:t>清除</w:t>
             </w:r>
             <w:r>
@@ -33598,8 +33670,8 @@
         <w:pStyle w:val="21"/>
         <w:outlineLvl w:val="2"/>
       </w:pPr>
-      <w:bookmarkStart w:id="119" w:name="_Toc432184718"/>
-      <w:bookmarkStart w:id="120" w:name="_Toc439186573"/>
+      <w:bookmarkStart w:id="118" w:name="_Toc432184718"/>
+      <w:bookmarkStart w:id="119" w:name="_Toc439186573"/>
       <w:r>
         <w:rPr>
           <w:rFonts w:hint="eastAsia"/>
@@ -33612,16 +33684,16 @@
         </w:rPr>
         <w:t>中转接收</w:t>
       </w:r>
+      <w:bookmarkEnd w:id="118"/>
       <w:bookmarkEnd w:id="119"/>
-      <w:bookmarkEnd w:id="120"/>
     </w:p>
     <w:p>
       <w:pPr>
         <w:pStyle w:val="21"/>
         <w:outlineLvl w:val="3"/>
       </w:pPr>
-      <w:bookmarkStart w:id="121" w:name="_Toc432184719"/>
-      <w:bookmarkStart w:id="122" w:name="_Toc439186574"/>
+      <w:bookmarkStart w:id="120" w:name="_Toc432184719"/>
+      <w:bookmarkStart w:id="121" w:name="_Toc439186574"/>
       <w:r>
         <w:rPr>
           <w:rFonts w:hint="eastAsia"/>
@@ -33643,8 +33715,8 @@
         </w:rPr>
         <w:t>特性描述</w:t>
       </w:r>
+      <w:bookmarkEnd w:id="120"/>
       <w:bookmarkEnd w:id="121"/>
-      <w:bookmarkEnd w:id="122"/>
     </w:p>
     <w:p>
       <w:pPr>
@@ -33705,8 +33777,8 @@
         <w:pStyle w:val="21"/>
         <w:outlineLvl w:val="3"/>
       </w:pPr>
-      <w:bookmarkStart w:id="123" w:name="_Toc432184720"/>
-      <w:bookmarkStart w:id="124" w:name="_Toc439186575"/>
+      <w:bookmarkStart w:id="122" w:name="_Toc432184720"/>
+      <w:bookmarkStart w:id="123" w:name="_Toc439186575"/>
       <w:r>
         <w:rPr>
           <w:rFonts w:hint="eastAsia"/>
@@ -33734,8 +33806,8 @@
         </w:rPr>
         <w:t>响应序列</w:t>
       </w:r>
+      <w:bookmarkEnd w:id="122"/>
       <w:bookmarkEnd w:id="123"/>
-      <w:bookmarkEnd w:id="124"/>
     </w:p>
     <w:p>
       <w:pPr>
@@ -33770,17 +33842,114 @@
     <w:p>
       <w:pPr>
         <w:rPr>
+          <w:rFonts w:asciiTheme="majorEastAsia" w:eastAsiaTheme="majorEastAsia" w:hAnsiTheme="majorEastAsia" w:hint="eastAsia"/>
+          <w:sz w:val="24"/>
+          <w:szCs w:val="24"/>
+        </w:rPr>
+      </w:pPr>
+      <w:r>
+        <w:rPr>
           <w:rFonts w:asciiTheme="majorEastAsia" w:eastAsiaTheme="majorEastAsia" w:hAnsiTheme="majorEastAsia"/>
           <w:sz w:val="24"/>
           <w:szCs w:val="24"/>
         </w:rPr>
-      </w:pPr>
+        <w:t>响应</w:t>
+      </w:r>
+      <w:r>
+        <w:rPr>
+          <w:rFonts w:asciiTheme="majorEastAsia" w:eastAsiaTheme="majorEastAsia" w:hAnsiTheme="majorEastAsia" w:hint="eastAsia"/>
+          <w:sz w:val="24"/>
+          <w:szCs w:val="24"/>
+        </w:rPr>
+        <w:t>：</w:t>
+      </w:r>
       <w:r>
         <w:rPr>
           <w:rFonts w:asciiTheme="majorEastAsia" w:eastAsiaTheme="majorEastAsia" w:hAnsiTheme="majorEastAsia"/>
           <w:sz w:val="24"/>
           <w:szCs w:val="24"/>
         </w:rPr>
+        <w:t>系统创建新的中转中心到达单</w:t>
+      </w:r>
+      <w:r>
+        <w:rPr>
+          <w:rFonts w:asciiTheme="majorEastAsia" w:eastAsiaTheme="majorEastAsia" w:hAnsiTheme="majorEastAsia" w:hint="eastAsia"/>
+          <w:sz w:val="24"/>
+          <w:szCs w:val="24"/>
+        </w:rPr>
+        <w:t>，</w:t>
+      </w:r>
+      <w:r>
+        <w:rPr>
+          <w:rFonts w:asciiTheme="majorEastAsia" w:eastAsiaTheme="majorEastAsia" w:hAnsiTheme="majorEastAsia"/>
+          <w:sz w:val="24"/>
+          <w:szCs w:val="24"/>
+        </w:rPr>
+        <w:t>中转中心编号自动生成</w:t>
+      </w:r>
+    </w:p>
+    <w:p>
+      <w:pPr>
+        <w:rPr>
+          <w:rFonts w:asciiTheme="majorEastAsia" w:eastAsiaTheme="majorEastAsia" w:hAnsiTheme="majorEastAsia"/>
+          <w:sz w:val="24"/>
+          <w:szCs w:val="24"/>
+        </w:rPr>
+      </w:pPr>
+      <w:r>
+        <w:rPr>
+          <w:sz w:val="24"/>
+          <w:szCs w:val="24"/>
+        </w:rPr>
+        <w:t>刺激</w:t>
+      </w:r>
+      <w:r>
+        <w:rPr>
+          <w:rFonts w:hint="eastAsia"/>
+          <w:sz w:val="24"/>
+          <w:szCs w:val="24"/>
+        </w:rPr>
+        <w:t>：业务员</w:t>
+      </w:r>
+      <w:r>
+        <w:rPr>
+          <w:rFonts w:asciiTheme="majorEastAsia" w:eastAsiaTheme="majorEastAsia" w:hAnsiTheme="majorEastAsia" w:hint="eastAsia"/>
+          <w:sz w:val="24"/>
+          <w:szCs w:val="24"/>
+        </w:rPr>
+        <w:t>输入货物到达信息，包括</w:t>
+      </w:r>
+      <w:r>
+        <w:rPr>
+          <w:rFonts w:asciiTheme="majorEastAsia" w:eastAsiaTheme="majorEastAsia" w:hAnsiTheme="majorEastAsia"/>
+          <w:sz w:val="24"/>
+          <w:szCs w:val="24"/>
+        </w:rPr>
+        <w:t>到达日期</w:t>
+      </w:r>
+      <w:r>
+        <w:rPr>
+          <w:rFonts w:asciiTheme="majorEastAsia" w:eastAsiaTheme="majorEastAsia" w:hAnsiTheme="majorEastAsia" w:hint="eastAsia"/>
+          <w:sz w:val="24"/>
+          <w:szCs w:val="24"/>
+        </w:rPr>
+        <w:t>、中转单编号、出发地、货物到达状态（损坏、完整、丢失）</w:t>
+      </w:r>
+    </w:p>
+    <w:p>
+      <w:pPr>
+        <w:rPr>
+          <w:rFonts w:asciiTheme="majorEastAsia" w:eastAsiaTheme="majorEastAsia" w:hAnsiTheme="majorEastAsia"/>
+          <w:sz w:val="24"/>
+          <w:szCs w:val="24"/>
+        </w:rPr>
+      </w:pPr>
+      <w:r>
+        <w:rPr>
+          <w:rFonts w:asciiTheme="majorEastAsia" w:eastAsiaTheme="majorEastAsia" w:hAnsiTheme="majorEastAsia"/>
+          <w:sz w:val="24"/>
+          <w:szCs w:val="24"/>
+        </w:rPr>
         <w:t>响应</w:t>
       </w:r>
       <w:r>
@@ -33797,19 +33966,36 @@
           <w:sz w:val="24"/>
           <w:szCs w:val="24"/>
         </w:rPr>
-        <w:t>系统创建新的中转中心到达单</w:t>
-      </w:r>
-    </w:p>
-    <w:p>
-      <w:pPr>
+        <w:t>系统</w:t>
+      </w:r>
+      <w:r>
+        <w:rPr>
+          <w:rFonts w:asciiTheme="majorEastAsia" w:eastAsiaTheme="majorEastAsia" w:hAnsiTheme="majorEastAsia" w:hint="eastAsia"/>
+          <w:sz w:val="24"/>
+          <w:szCs w:val="24"/>
+        </w:rPr>
+        <w:t>将信息</w:t>
+      </w:r>
+      <w:r>
         <w:rPr>
           <w:rFonts w:asciiTheme="majorEastAsia" w:eastAsiaTheme="majorEastAsia" w:hAnsiTheme="majorEastAsia"/>
           <w:sz w:val="24"/>
           <w:szCs w:val="24"/>
         </w:rPr>
-      </w:pPr>
-      <w:r>
-        <w:rPr>
+        <w:t>存储在新到达单中</w:t>
+      </w:r>
+    </w:p>
+    <w:p>
+      <w:pPr>
+        <w:rPr>
+          <w:rFonts w:asciiTheme="majorEastAsia" w:eastAsiaTheme="majorEastAsia" w:hAnsiTheme="majorEastAsia"/>
+          <w:sz w:val="24"/>
+          <w:szCs w:val="24"/>
+        </w:rPr>
+      </w:pPr>
+      <w:r>
+        <w:rPr>
+          <w:rFonts w:asciiTheme="majorEastAsia" w:eastAsiaTheme="majorEastAsia" w:hAnsiTheme="majorEastAsia"/>
           <w:sz w:val="24"/>
           <w:szCs w:val="24"/>
         </w:rPr>
@@ -33817,19 +34003,11 @@
       </w:r>
       <w:r>
         <w:rPr>
-          <w:rFonts w:hint="eastAsia"/>
-          <w:sz w:val="24"/>
-          <w:szCs w:val="24"/>
-        </w:rPr>
-        <w:t>：业务员</w:t>
-      </w:r>
-      <w:r>
-        <w:rPr>
           <w:rFonts w:asciiTheme="majorEastAsia" w:eastAsiaTheme="majorEastAsia" w:hAnsiTheme="majorEastAsia" w:hint="eastAsia"/>
           <w:sz w:val="24"/>
           <w:szCs w:val="24"/>
         </w:rPr>
-        <w:t>输入货物到达信息，包括中转中心编号（025城市编码+</w:t>
+        <w:t>：</w:t>
       </w:r>
       <w:r>
         <w:rPr>
@@ -33837,7 +34015,24 @@
           <w:sz w:val="24"/>
           <w:szCs w:val="24"/>
         </w:rPr>
-        <w:t>0营业厅</w:t>
+        <w:t>业务员取消中转接收</w:t>
+      </w:r>
+    </w:p>
+    <w:p>
+      <w:pPr>
+        <w:rPr>
+          <w:rFonts w:asciiTheme="majorEastAsia" w:eastAsiaTheme="majorEastAsia" w:hAnsiTheme="majorEastAsia"/>
+          <w:sz w:val="24"/>
+          <w:szCs w:val="24"/>
+        </w:rPr>
+      </w:pPr>
+      <w:r>
+        <w:rPr>
+          <w:rFonts w:asciiTheme="majorEastAsia" w:eastAsiaTheme="majorEastAsia" w:hAnsiTheme="majorEastAsia"/>
+          <w:sz w:val="24"/>
+          <w:szCs w:val="24"/>
+        </w:rPr>
+        <w:t>相应</w:t>
       </w:r>
       <w:r>
         <w:rPr>
@@ -33845,7 +34040,7 @@
           <w:sz w:val="24"/>
           <w:szCs w:val="24"/>
         </w:rPr>
-        <w:t>+</w:t>
+        <w:t>：</w:t>
       </w:r>
       <w:r>
         <w:rPr>
@@ -33853,7 +34048,24 @@
           <w:sz w:val="24"/>
           <w:szCs w:val="24"/>
         </w:rPr>
-        <w:t>00鼓楼中转中心</w:t>
+        <w:t>系统删除新创建的到达单</w:t>
+      </w:r>
+    </w:p>
+    <w:p>
+      <w:pPr>
+        <w:rPr>
+          <w:rFonts w:asciiTheme="majorEastAsia" w:eastAsiaTheme="majorEastAsia" w:hAnsiTheme="majorEastAsia"/>
+          <w:sz w:val="24"/>
+          <w:szCs w:val="24"/>
+        </w:rPr>
+      </w:pPr>
+      <w:r>
+        <w:rPr>
+          <w:rFonts w:asciiTheme="majorEastAsia" w:eastAsiaTheme="majorEastAsia" w:hAnsiTheme="majorEastAsia"/>
+          <w:sz w:val="24"/>
+          <w:szCs w:val="24"/>
+        </w:rPr>
+        <w:t>刺激</w:t>
       </w:r>
       <w:r>
         <w:rPr>
@@ -33861,7 +34073,7 @@
           <w:sz w:val="24"/>
           <w:szCs w:val="24"/>
         </w:rPr>
-        <w:t>）、</w:t>
+        <w:t>：</w:t>
       </w:r>
       <w:r>
         <w:rPr>
@@ -33869,7 +34081,24 @@
           <w:sz w:val="24"/>
           <w:szCs w:val="24"/>
         </w:rPr>
-        <w:t>到达日期</w:t>
+        <w:t>出发地检测不到</w:t>
+      </w:r>
+    </w:p>
+    <w:p>
+      <w:pPr>
+        <w:rPr>
+          <w:rFonts w:asciiTheme="majorEastAsia" w:eastAsiaTheme="majorEastAsia" w:hAnsiTheme="majorEastAsia"/>
+          <w:sz w:val="24"/>
+          <w:szCs w:val="24"/>
+        </w:rPr>
+      </w:pPr>
+      <w:r>
+        <w:rPr>
+          <w:rFonts w:asciiTheme="majorEastAsia" w:eastAsiaTheme="majorEastAsia" w:hAnsiTheme="majorEastAsia"/>
+          <w:sz w:val="24"/>
+          <w:szCs w:val="24"/>
+        </w:rPr>
+        <w:t>响应</w:t>
       </w:r>
       <w:r>
         <w:rPr>
@@ -33877,24 +34106,155 @@
           <w:sz w:val="24"/>
           <w:szCs w:val="24"/>
         </w:rPr>
-        <w:t>、中转单编号、出发地、货物到达状态（损坏、完整、丢失）</w:t>
-      </w:r>
-    </w:p>
-    <w:p>
-      <w:pPr>
+        <w:t>：系统</w:t>
+      </w:r>
+      <w:r>
         <w:rPr>
           <w:rFonts w:asciiTheme="majorEastAsia" w:eastAsiaTheme="majorEastAsia" w:hAnsiTheme="majorEastAsia"/>
           <w:sz w:val="24"/>
           <w:szCs w:val="24"/>
         </w:rPr>
-      </w:pPr>
+        <w:t>提示出发地错误，</w:t>
+      </w:r>
+      <w:r>
+        <w:rPr>
+          <w:rFonts w:asciiTheme="majorEastAsia" w:eastAsiaTheme="majorEastAsia" w:hAnsiTheme="majorEastAsia" w:hint="eastAsia"/>
+          <w:sz w:val="24"/>
+          <w:szCs w:val="24"/>
+        </w:rPr>
+        <w:t>要求</w:t>
+      </w:r>
       <w:r>
         <w:rPr>
           <w:rFonts w:asciiTheme="majorEastAsia" w:eastAsiaTheme="majorEastAsia" w:hAnsiTheme="majorEastAsia"/>
           <w:sz w:val="24"/>
           <w:szCs w:val="24"/>
         </w:rPr>
+        <w:t>重新输入</w:t>
+      </w:r>
+    </w:p>
+    <w:p>
+      <w:pPr>
+        <w:rPr>
+          <w:rFonts w:asciiTheme="majorEastAsia" w:eastAsiaTheme="majorEastAsia" w:hAnsiTheme="majorEastAsia"/>
+          <w:sz w:val="24"/>
+          <w:szCs w:val="24"/>
+        </w:rPr>
+      </w:pPr>
+      <w:r>
+        <w:rPr>
+          <w:rFonts w:asciiTheme="majorEastAsia" w:eastAsiaTheme="majorEastAsia" w:hAnsiTheme="majorEastAsia"/>
+          <w:sz w:val="24"/>
+          <w:szCs w:val="24"/>
+        </w:rPr>
+        <w:t>刺激</w:t>
+      </w:r>
+      <w:r>
+        <w:rPr>
+          <w:rFonts w:asciiTheme="majorEastAsia" w:eastAsiaTheme="majorEastAsia" w:hAnsiTheme="majorEastAsia" w:hint="eastAsia"/>
+          <w:sz w:val="24"/>
+          <w:szCs w:val="24"/>
+        </w:rPr>
+        <w:t>: 中转中心</w:t>
+      </w:r>
+      <w:r>
+        <w:rPr>
+          <w:rFonts w:asciiTheme="majorEastAsia" w:eastAsiaTheme="majorEastAsia" w:hAnsiTheme="majorEastAsia"/>
+          <w:sz w:val="24"/>
+          <w:szCs w:val="24"/>
+        </w:rPr>
+        <w:t>编号含有非数字字符</w:t>
+      </w:r>
+    </w:p>
+    <w:p>
+      <w:pPr>
+        <w:rPr>
+          <w:rFonts w:asciiTheme="majorEastAsia" w:eastAsiaTheme="majorEastAsia" w:hAnsiTheme="majorEastAsia"/>
+          <w:sz w:val="24"/>
+          <w:szCs w:val="24"/>
+        </w:rPr>
+      </w:pPr>
+      <w:r>
+        <w:rPr>
+          <w:rFonts w:asciiTheme="majorEastAsia" w:eastAsiaTheme="majorEastAsia" w:hAnsiTheme="majorEastAsia" w:hint="eastAsia"/>
+          <w:sz w:val="24"/>
+          <w:szCs w:val="24"/>
+        </w:rPr>
         <w:lastRenderedPageBreak/>
+        <w:t>响应：系统</w:t>
+      </w:r>
+      <w:r>
+        <w:rPr>
+          <w:rFonts w:asciiTheme="majorEastAsia" w:eastAsiaTheme="majorEastAsia" w:hAnsiTheme="majorEastAsia"/>
+          <w:sz w:val="24"/>
+          <w:szCs w:val="24"/>
+        </w:rPr>
+        <w:t>提示</w:t>
+      </w:r>
+      <w:r>
+        <w:rPr>
+          <w:rFonts w:asciiTheme="majorEastAsia" w:eastAsiaTheme="majorEastAsia" w:hAnsiTheme="majorEastAsia" w:hint="eastAsia"/>
+          <w:sz w:val="24"/>
+          <w:szCs w:val="24"/>
+        </w:rPr>
+        <w:t>中转中心</w:t>
+      </w:r>
+      <w:r>
+        <w:rPr>
+          <w:rFonts w:asciiTheme="majorEastAsia" w:eastAsiaTheme="majorEastAsia" w:hAnsiTheme="majorEastAsia"/>
+          <w:sz w:val="24"/>
+          <w:szCs w:val="24"/>
+        </w:rPr>
+        <w:t>编号不正确，要求重新输入</w:t>
+      </w:r>
+    </w:p>
+    <w:p>
+      <w:pPr>
+        <w:rPr>
+          <w:rFonts w:asciiTheme="majorEastAsia" w:eastAsiaTheme="majorEastAsia" w:hAnsiTheme="majorEastAsia"/>
+          <w:sz w:val="24"/>
+          <w:szCs w:val="24"/>
+        </w:rPr>
+      </w:pPr>
+      <w:r>
+        <w:rPr>
+          <w:rFonts w:asciiTheme="majorEastAsia" w:eastAsiaTheme="majorEastAsia" w:hAnsiTheme="majorEastAsia"/>
+          <w:sz w:val="24"/>
+          <w:szCs w:val="24"/>
+        </w:rPr>
+        <w:t>刺激</w:t>
+      </w:r>
+      <w:r>
+        <w:rPr>
+          <w:rFonts w:asciiTheme="majorEastAsia" w:eastAsiaTheme="majorEastAsia" w:hAnsiTheme="majorEastAsia" w:hint="eastAsia"/>
+          <w:sz w:val="24"/>
+          <w:szCs w:val="24"/>
+        </w:rPr>
+        <w:t>：</w:t>
+      </w:r>
+      <w:r>
+        <w:rPr>
+          <w:rFonts w:asciiTheme="majorEastAsia" w:eastAsiaTheme="majorEastAsia" w:hAnsiTheme="majorEastAsia"/>
+          <w:sz w:val="24"/>
+          <w:szCs w:val="24"/>
+        </w:rPr>
+        <w:t>信息输入不完整</w:t>
+      </w:r>
+    </w:p>
+    <w:p>
+      <w:pPr>
+        <w:rPr>
+          <w:rFonts w:asciiTheme="majorEastAsia" w:eastAsiaTheme="majorEastAsia" w:hAnsiTheme="majorEastAsia"/>
+          <w:sz w:val="24"/>
+          <w:szCs w:val="24"/>
+        </w:rPr>
+      </w:pPr>
+      <w:r>
+        <w:rPr>
+          <w:rFonts w:asciiTheme="majorEastAsia" w:eastAsiaTheme="majorEastAsia" w:hAnsiTheme="majorEastAsia"/>
+          <w:sz w:val="24"/>
+          <w:szCs w:val="24"/>
+        </w:rPr>
         <w:t>响应</w:t>
       </w:r>
       <w:r>
@@ -33903,15 +34263,7 @@
           <w:sz w:val="24"/>
           <w:szCs w:val="24"/>
         </w:rPr>
-        <w:t>：</w:t>
-      </w:r>
-      <w:r>
-        <w:rPr>
-          <w:rFonts w:asciiTheme="majorEastAsia" w:eastAsiaTheme="majorEastAsia" w:hAnsiTheme="majorEastAsia"/>
-          <w:sz w:val="24"/>
-          <w:szCs w:val="24"/>
-        </w:rPr>
-        <w:t>系统</w:t>
+        <w:t>：系统</w:t>
       </w:r>
       <w:r>
         <w:rPr>
@@ -33919,32 +34271,7 @@
           <w:sz w:val="24"/>
           <w:szCs w:val="24"/>
         </w:rPr>
-        <w:t>将信息</w:t>
-      </w:r>
-      <w:r>
-        <w:rPr>
-          <w:rFonts w:asciiTheme="majorEastAsia" w:eastAsiaTheme="majorEastAsia" w:hAnsiTheme="majorEastAsia"/>
-          <w:sz w:val="24"/>
-          <w:szCs w:val="24"/>
-        </w:rPr>
-        <w:t>存储在新到达单中</w:t>
-      </w:r>
-    </w:p>
-    <w:p>
-      <w:pPr>
-        <w:rPr>
-          <w:rFonts w:asciiTheme="majorEastAsia" w:eastAsiaTheme="majorEastAsia" w:hAnsiTheme="majorEastAsia"/>
-          <w:sz w:val="24"/>
-          <w:szCs w:val="24"/>
-        </w:rPr>
-      </w:pPr>
-      <w:r>
-        <w:rPr>
-          <w:rFonts w:asciiTheme="majorEastAsia" w:eastAsiaTheme="majorEastAsia" w:hAnsiTheme="majorEastAsia"/>
-          <w:sz w:val="24"/>
-          <w:szCs w:val="24"/>
-        </w:rPr>
-        <w:t>刺激</w:t>
+        <w:t>提示相应</w:t>
       </w:r>
       <w:r>
         <w:rPr>
@@ -33952,262 +34279,7 @@
           <w:sz w:val="24"/>
           <w:szCs w:val="24"/>
         </w:rPr>
-        <w:t>：</w:t>
-      </w:r>
-      <w:r>
-        <w:rPr>
-          <w:rFonts w:asciiTheme="majorEastAsia" w:eastAsiaTheme="majorEastAsia" w:hAnsiTheme="majorEastAsia"/>
-          <w:sz w:val="24"/>
-          <w:szCs w:val="24"/>
-        </w:rPr>
-        <w:t>业务员取消中转接收</w:t>
-      </w:r>
-    </w:p>
-    <w:p>
-      <w:pPr>
-        <w:rPr>
-          <w:rFonts w:asciiTheme="majorEastAsia" w:eastAsiaTheme="majorEastAsia" w:hAnsiTheme="majorEastAsia"/>
-          <w:sz w:val="24"/>
-          <w:szCs w:val="24"/>
-        </w:rPr>
-      </w:pPr>
-      <w:r>
-        <w:rPr>
-          <w:rFonts w:asciiTheme="majorEastAsia" w:eastAsiaTheme="majorEastAsia" w:hAnsiTheme="majorEastAsia"/>
-          <w:sz w:val="24"/>
-          <w:szCs w:val="24"/>
-        </w:rPr>
-        <w:t>相应</w:t>
-      </w:r>
-      <w:r>
-        <w:rPr>
-          <w:rFonts w:asciiTheme="majorEastAsia" w:eastAsiaTheme="majorEastAsia" w:hAnsiTheme="majorEastAsia" w:hint="eastAsia"/>
-          <w:sz w:val="24"/>
-          <w:szCs w:val="24"/>
-        </w:rPr>
-        <w:t>：</w:t>
-      </w:r>
-      <w:r>
-        <w:rPr>
-          <w:rFonts w:asciiTheme="majorEastAsia" w:eastAsiaTheme="majorEastAsia" w:hAnsiTheme="majorEastAsia"/>
-          <w:sz w:val="24"/>
-          <w:szCs w:val="24"/>
-        </w:rPr>
-        <w:t>系统删除新创建的到达单</w:t>
-      </w:r>
-    </w:p>
-    <w:p>
-      <w:pPr>
-        <w:rPr>
-          <w:rFonts w:asciiTheme="majorEastAsia" w:eastAsiaTheme="majorEastAsia" w:hAnsiTheme="majorEastAsia"/>
-          <w:sz w:val="24"/>
-          <w:szCs w:val="24"/>
-        </w:rPr>
-      </w:pPr>
-      <w:r>
-        <w:rPr>
-          <w:rFonts w:asciiTheme="majorEastAsia" w:eastAsiaTheme="majorEastAsia" w:hAnsiTheme="majorEastAsia"/>
-          <w:sz w:val="24"/>
-          <w:szCs w:val="24"/>
-        </w:rPr>
-        <w:t>刺激</w:t>
-      </w:r>
-      <w:r>
-        <w:rPr>
-          <w:rFonts w:asciiTheme="majorEastAsia" w:eastAsiaTheme="majorEastAsia" w:hAnsiTheme="majorEastAsia" w:hint="eastAsia"/>
-          <w:sz w:val="24"/>
-          <w:szCs w:val="24"/>
-        </w:rPr>
-        <w:t>：</w:t>
-      </w:r>
-      <w:r>
-        <w:rPr>
-          <w:rFonts w:asciiTheme="majorEastAsia" w:eastAsiaTheme="majorEastAsia" w:hAnsiTheme="majorEastAsia"/>
-          <w:sz w:val="24"/>
-          <w:szCs w:val="24"/>
-        </w:rPr>
-        <w:t>出发地检测不到</w:t>
-      </w:r>
-    </w:p>
-    <w:p>
-      <w:pPr>
-        <w:rPr>
-          <w:rFonts w:asciiTheme="majorEastAsia" w:eastAsiaTheme="majorEastAsia" w:hAnsiTheme="majorEastAsia"/>
-          <w:sz w:val="24"/>
-          <w:szCs w:val="24"/>
-        </w:rPr>
-      </w:pPr>
-      <w:r>
-        <w:rPr>
-          <w:rFonts w:asciiTheme="majorEastAsia" w:eastAsiaTheme="majorEastAsia" w:hAnsiTheme="majorEastAsia"/>
-          <w:sz w:val="24"/>
-          <w:szCs w:val="24"/>
-        </w:rPr>
-        <w:t>响应</w:t>
-      </w:r>
-      <w:r>
-        <w:rPr>
-          <w:rFonts w:asciiTheme="majorEastAsia" w:eastAsiaTheme="majorEastAsia" w:hAnsiTheme="majorEastAsia" w:hint="eastAsia"/>
-          <w:sz w:val="24"/>
-          <w:szCs w:val="24"/>
-        </w:rPr>
-        <w:t>：系统</w:t>
-      </w:r>
-      <w:r>
-        <w:rPr>
-          <w:rFonts w:asciiTheme="majorEastAsia" w:eastAsiaTheme="majorEastAsia" w:hAnsiTheme="majorEastAsia"/>
-          <w:sz w:val="24"/>
-          <w:szCs w:val="24"/>
-        </w:rPr>
-        <w:t>提示出发地错误，</w:t>
-      </w:r>
-      <w:r>
-        <w:rPr>
-          <w:rFonts w:asciiTheme="majorEastAsia" w:eastAsiaTheme="majorEastAsia" w:hAnsiTheme="majorEastAsia" w:hint="eastAsia"/>
-          <w:sz w:val="24"/>
-          <w:szCs w:val="24"/>
-        </w:rPr>
-        <w:t>要求</w:t>
-      </w:r>
-      <w:r>
-        <w:rPr>
-          <w:rFonts w:asciiTheme="majorEastAsia" w:eastAsiaTheme="majorEastAsia" w:hAnsiTheme="majorEastAsia"/>
-          <w:sz w:val="24"/>
-          <w:szCs w:val="24"/>
-        </w:rPr>
-        <w:t>重新输入</w:t>
-      </w:r>
-    </w:p>
-    <w:p>
-      <w:pPr>
-        <w:rPr>
-          <w:rFonts w:asciiTheme="majorEastAsia" w:eastAsiaTheme="majorEastAsia" w:hAnsiTheme="majorEastAsia"/>
-          <w:sz w:val="24"/>
-          <w:szCs w:val="24"/>
-        </w:rPr>
-      </w:pPr>
-      <w:r>
-        <w:rPr>
-          <w:rFonts w:asciiTheme="majorEastAsia" w:eastAsiaTheme="majorEastAsia" w:hAnsiTheme="majorEastAsia"/>
-          <w:sz w:val="24"/>
-          <w:szCs w:val="24"/>
-        </w:rPr>
-        <w:t>刺激</w:t>
-      </w:r>
-      <w:r>
-        <w:rPr>
-          <w:rFonts w:asciiTheme="majorEastAsia" w:eastAsiaTheme="majorEastAsia" w:hAnsiTheme="majorEastAsia" w:hint="eastAsia"/>
-          <w:sz w:val="24"/>
-          <w:szCs w:val="24"/>
-        </w:rPr>
-        <w:t>: 中转中心</w:t>
-      </w:r>
-      <w:r>
-        <w:rPr>
-          <w:rFonts w:asciiTheme="majorEastAsia" w:eastAsiaTheme="majorEastAsia" w:hAnsiTheme="majorEastAsia"/>
-          <w:sz w:val="24"/>
-          <w:szCs w:val="24"/>
-        </w:rPr>
-        <w:t>编号含有非数字字符</w:t>
-      </w:r>
-    </w:p>
-    <w:p>
-      <w:pPr>
-        <w:rPr>
-          <w:rFonts w:asciiTheme="majorEastAsia" w:eastAsiaTheme="majorEastAsia" w:hAnsiTheme="majorEastAsia"/>
-          <w:sz w:val="24"/>
-          <w:szCs w:val="24"/>
-        </w:rPr>
-      </w:pPr>
-      <w:r>
-        <w:rPr>
-          <w:rFonts w:asciiTheme="majorEastAsia" w:eastAsiaTheme="majorEastAsia" w:hAnsiTheme="majorEastAsia" w:hint="eastAsia"/>
-          <w:sz w:val="24"/>
-          <w:szCs w:val="24"/>
-        </w:rPr>
-        <w:t>响应：系统</w:t>
-      </w:r>
-      <w:r>
-        <w:rPr>
-          <w:rFonts w:asciiTheme="majorEastAsia" w:eastAsiaTheme="majorEastAsia" w:hAnsiTheme="majorEastAsia"/>
-          <w:sz w:val="24"/>
-          <w:szCs w:val="24"/>
-        </w:rPr>
-        <w:t>提示</w:t>
-      </w:r>
-      <w:r>
-        <w:rPr>
-          <w:rFonts w:asciiTheme="majorEastAsia" w:eastAsiaTheme="majorEastAsia" w:hAnsiTheme="majorEastAsia" w:hint="eastAsia"/>
-          <w:sz w:val="24"/>
-          <w:szCs w:val="24"/>
-        </w:rPr>
-        <w:t>中转中心</w:t>
-      </w:r>
-      <w:r>
-        <w:rPr>
-          <w:rFonts w:asciiTheme="majorEastAsia" w:eastAsiaTheme="majorEastAsia" w:hAnsiTheme="majorEastAsia"/>
-          <w:sz w:val="24"/>
-          <w:szCs w:val="24"/>
-        </w:rPr>
-        <w:t>编号不正确，要求重新输入</w:t>
-      </w:r>
-    </w:p>
-    <w:p>
-      <w:pPr>
-        <w:rPr>
-          <w:rFonts w:asciiTheme="majorEastAsia" w:eastAsiaTheme="majorEastAsia" w:hAnsiTheme="majorEastAsia"/>
-          <w:sz w:val="24"/>
-          <w:szCs w:val="24"/>
-        </w:rPr>
-      </w:pPr>
-      <w:r>
-        <w:rPr>
-          <w:rFonts w:asciiTheme="majorEastAsia" w:eastAsiaTheme="majorEastAsia" w:hAnsiTheme="majorEastAsia"/>
-          <w:sz w:val="24"/>
-          <w:szCs w:val="24"/>
-        </w:rPr>
-        <w:t>刺激</w:t>
-      </w:r>
-      <w:r>
-        <w:rPr>
-          <w:rFonts w:asciiTheme="majorEastAsia" w:eastAsiaTheme="majorEastAsia" w:hAnsiTheme="majorEastAsia" w:hint="eastAsia"/>
-          <w:sz w:val="24"/>
-          <w:szCs w:val="24"/>
-        </w:rPr>
-        <w:t>：</w:t>
-      </w:r>
-      <w:r>
-        <w:rPr>
-          <w:rFonts w:asciiTheme="majorEastAsia" w:eastAsiaTheme="majorEastAsia" w:hAnsiTheme="majorEastAsia"/>
-          <w:sz w:val="24"/>
-          <w:szCs w:val="24"/>
-        </w:rPr>
-        <w:t>信息输入不完整</w:t>
-      </w:r>
-    </w:p>
-    <w:p>
-      <w:pPr>
-        <w:rPr>
-          <w:rFonts w:asciiTheme="majorEastAsia" w:eastAsiaTheme="majorEastAsia" w:hAnsiTheme="majorEastAsia"/>
-          <w:sz w:val="24"/>
-          <w:szCs w:val="24"/>
-        </w:rPr>
-      </w:pPr>
-      <w:r>
-        <w:rPr>
-          <w:rFonts w:asciiTheme="majorEastAsia" w:eastAsiaTheme="majorEastAsia" w:hAnsiTheme="majorEastAsia"/>
-          <w:sz w:val="24"/>
-          <w:szCs w:val="24"/>
-        </w:rPr>
-        <w:t>响应</w:t>
-      </w:r>
-      <w:r>
-        <w:rPr>
-          <w:rFonts w:asciiTheme="majorEastAsia" w:eastAsiaTheme="majorEastAsia" w:hAnsiTheme="majorEastAsia" w:hint="eastAsia"/>
-          <w:sz w:val="24"/>
-          <w:szCs w:val="24"/>
-        </w:rPr>
-        <w:t>：系统显示信息输入不完整，要求重新输入</w:t>
+        <w:t>信息输入不完整，要求重新输入</w:t>
       </w:r>
     </w:p>
     <w:p>
@@ -34265,16 +34337,16 @@
         <w:pStyle w:val="21"/>
         <w:outlineLvl w:val="3"/>
       </w:pPr>
-      <w:bookmarkStart w:id="125" w:name="_Toc432184721"/>
-      <w:bookmarkStart w:id="126" w:name="_Toc439186576"/>
+      <w:bookmarkStart w:id="124" w:name="_Toc432184721"/>
+      <w:bookmarkStart w:id="125" w:name="_Toc439186576"/>
       <w:r>
         <w:t>3.2.10.3</w:t>
       </w:r>
       <w:r>
         <w:t>相关功能需求</w:t>
       </w:r>
+      <w:bookmarkEnd w:id="124"/>
       <w:bookmarkEnd w:id="125"/>
-      <w:bookmarkEnd w:id="126"/>
     </w:p>
     <w:tbl>
       <w:tblPr>
@@ -35061,8 +35133,8 @@
         <w:pStyle w:val="21"/>
         <w:outlineLvl w:val="2"/>
       </w:pPr>
-      <w:bookmarkStart w:id="127" w:name="_Toc432184722"/>
-      <w:bookmarkStart w:id="128" w:name="_Toc439186577"/>
+      <w:bookmarkStart w:id="126" w:name="_Toc432184722"/>
+      <w:bookmarkStart w:id="127" w:name="_Toc439186577"/>
       <w:r>
         <w:rPr>
           <w:rFonts w:hint="eastAsia"/>
@@ -35075,16 +35147,16 @@
         </w:rPr>
         <w:t>中转单生成</w:t>
       </w:r>
+      <w:bookmarkEnd w:id="126"/>
       <w:bookmarkEnd w:id="127"/>
-      <w:bookmarkEnd w:id="128"/>
     </w:p>
     <w:p>
       <w:pPr>
         <w:pStyle w:val="21"/>
         <w:outlineLvl w:val="3"/>
       </w:pPr>
-      <w:bookmarkStart w:id="129" w:name="_Toc432184723"/>
-      <w:bookmarkStart w:id="130" w:name="_Toc439186578"/>
+      <w:bookmarkStart w:id="128" w:name="_Toc432184723"/>
+      <w:bookmarkStart w:id="129" w:name="_Toc439186578"/>
       <w:r>
         <w:rPr>
           <w:rFonts w:hint="eastAsia"/>
@@ -35106,8 +35178,8 @@
         </w:rPr>
         <w:t>特性描述</w:t>
       </w:r>
+      <w:bookmarkEnd w:id="128"/>
       <w:bookmarkEnd w:id="129"/>
-      <w:bookmarkEnd w:id="130"/>
     </w:p>
     <w:p>
       <w:pPr>
@@ -35130,16 +35202,7 @@
           <w:sz w:val="24"/>
           <w:szCs w:val="24"/>
         </w:rPr>
-        <w:t>当货物入库后，一个经过验证的中转中心业务员开始生成中转单，完成货物的</w:t>
-      </w:r>
-      <w:r>
-        <w:rPr>
-          <w:rFonts w:hint="eastAsia"/>
-          <w:sz w:val="24"/>
-          <w:szCs w:val="24"/>
-        </w:rPr>
-        <w:lastRenderedPageBreak/>
-        <w:t>中转信息录入，中转单打印。</w:t>
+        <w:t>当货物入库后，一个经过验证的中转中心业务员开始生成中转单，完成货物的中转信息录入，中转单打印。</w:t>
       </w:r>
     </w:p>
     <w:p>
@@ -35177,8 +35240,8 @@
         <w:pStyle w:val="21"/>
         <w:outlineLvl w:val="3"/>
       </w:pPr>
-      <w:bookmarkStart w:id="131" w:name="_Toc432184724"/>
-      <w:bookmarkStart w:id="132" w:name="_Toc439186579"/>
+      <w:bookmarkStart w:id="130" w:name="_Toc432184724"/>
+      <w:bookmarkStart w:id="131" w:name="_Toc439186579"/>
       <w:r>
         <w:rPr>
           <w:rFonts w:hint="eastAsia"/>
@@ -35209,8 +35272,8 @@
       <w:r>
         <w:t>序列</w:t>
       </w:r>
+      <w:bookmarkEnd w:id="130"/>
       <w:bookmarkEnd w:id="131"/>
-      <w:bookmarkEnd w:id="132"/>
     </w:p>
     <w:p>
       <w:pPr>
@@ -35327,21 +35390,112 @@
         </w:rPr>
         <w:t>系统创建新的中转单</w:t>
       </w:r>
-    </w:p>
-    <w:p>
-      <w:pPr>
+      <w:r>
+        <w:rPr>
+          <w:rFonts w:asciiTheme="majorEastAsia" w:eastAsiaTheme="majorEastAsia" w:hAnsiTheme="majorEastAsia" w:hint="eastAsia"/>
+          <w:sz w:val="24"/>
+          <w:szCs w:val="24"/>
+        </w:rPr>
+        <w:t>，</w:t>
+      </w:r>
+      <w:r>
         <w:rPr>
           <w:rFonts w:asciiTheme="majorEastAsia" w:eastAsiaTheme="majorEastAsia" w:hAnsiTheme="majorEastAsia"/>
           <w:sz w:val="24"/>
           <w:szCs w:val="24"/>
         </w:rPr>
-      </w:pPr>
+        <w:t>中转单编号</w:t>
+      </w:r>
+      <w:r>
+        <w:rPr>
+          <w:rFonts w:asciiTheme="majorEastAsia" w:eastAsiaTheme="majorEastAsia" w:hAnsiTheme="majorEastAsia" w:hint="eastAsia"/>
+          <w:sz w:val="24"/>
+          <w:szCs w:val="24"/>
+        </w:rPr>
+        <w:t>、</w:t>
+      </w:r>
       <w:r>
         <w:rPr>
           <w:rFonts w:asciiTheme="majorEastAsia" w:eastAsiaTheme="majorEastAsia" w:hAnsiTheme="majorEastAsia"/>
           <w:sz w:val="24"/>
           <w:szCs w:val="24"/>
         </w:rPr>
+        <w:t>装车日期</w:t>
+      </w:r>
+      <w:r>
+        <w:rPr>
+          <w:rFonts w:asciiTheme="majorEastAsia" w:eastAsiaTheme="majorEastAsia" w:hAnsiTheme="majorEastAsia"/>
+          <w:sz w:val="24"/>
+          <w:szCs w:val="24"/>
+        </w:rPr>
+        <w:t>自动生成</w:t>
+      </w:r>
+    </w:p>
+    <w:p>
+      <w:pPr>
+        <w:rPr>
+          <w:rFonts w:asciiTheme="majorEastAsia" w:eastAsiaTheme="majorEastAsia" w:hAnsiTheme="majorEastAsia"/>
+          <w:sz w:val="24"/>
+          <w:szCs w:val="24"/>
+        </w:rPr>
+      </w:pPr>
+      <w:r>
+        <w:rPr>
+          <w:rFonts w:asciiTheme="majorEastAsia" w:eastAsiaTheme="majorEastAsia" w:hAnsiTheme="majorEastAsia" w:hint="eastAsia"/>
+          <w:sz w:val="24"/>
+          <w:szCs w:val="24"/>
+        </w:rPr>
+        <w:lastRenderedPageBreak/>
+        <w:t>刺激：</w:t>
+      </w:r>
+      <w:r>
+        <w:rPr>
+          <w:rFonts w:asciiTheme="majorEastAsia" w:eastAsiaTheme="majorEastAsia" w:hAnsiTheme="majorEastAsia"/>
+          <w:sz w:val="24"/>
+          <w:szCs w:val="24"/>
+        </w:rPr>
+        <w:t>业务员手动输入装车日期</w:t>
+      </w:r>
+    </w:p>
+    <w:p>
+      <w:pPr>
+        <w:rPr>
+          <w:rFonts w:asciiTheme="majorEastAsia" w:eastAsiaTheme="majorEastAsia" w:hAnsiTheme="majorEastAsia" w:hint="eastAsia"/>
+          <w:sz w:val="24"/>
+          <w:szCs w:val="24"/>
+        </w:rPr>
+      </w:pPr>
+      <w:r>
+        <w:rPr>
+          <w:rFonts w:asciiTheme="majorEastAsia" w:eastAsiaTheme="majorEastAsia" w:hAnsiTheme="majorEastAsia" w:hint="eastAsia"/>
+          <w:sz w:val="24"/>
+          <w:szCs w:val="24"/>
+        </w:rPr>
+        <w:t>响应：</w:t>
+      </w:r>
+      <w:r>
+        <w:rPr>
+          <w:rFonts w:asciiTheme="majorEastAsia" w:eastAsiaTheme="majorEastAsia" w:hAnsiTheme="majorEastAsia"/>
+          <w:sz w:val="24"/>
+          <w:szCs w:val="24"/>
+        </w:rPr>
+        <w:t>系统显示输入的装车日期</w:t>
+      </w:r>
+    </w:p>
+    <w:p>
+      <w:pPr>
+        <w:rPr>
+          <w:rFonts w:asciiTheme="majorEastAsia" w:eastAsiaTheme="majorEastAsia" w:hAnsiTheme="majorEastAsia"/>
+          <w:sz w:val="24"/>
+          <w:szCs w:val="24"/>
+        </w:rPr>
+      </w:pPr>
+      <w:r>
+        <w:rPr>
+          <w:rFonts w:asciiTheme="majorEastAsia" w:eastAsiaTheme="majorEastAsia" w:hAnsiTheme="majorEastAsia"/>
+          <w:sz w:val="24"/>
+          <w:szCs w:val="24"/>
+        </w:rPr>
         <w:t>刺激</w:t>
       </w:r>
       <w:r>
@@ -35432,23 +35586,55 @@
           <w:sz w:val="24"/>
           <w:szCs w:val="24"/>
         </w:rPr>
-        <w:t>业务员选择新加托运单号</w:t>
-      </w:r>
-    </w:p>
-    <w:p>
-      <w:pPr>
+        <w:t>业务员</w:t>
+      </w:r>
+      <w:r>
+        <w:rPr>
+          <w:rFonts w:asciiTheme="majorEastAsia" w:eastAsiaTheme="majorEastAsia" w:hAnsiTheme="majorEastAsia" w:hint="eastAsia"/>
+          <w:sz w:val="24"/>
+          <w:szCs w:val="24"/>
+        </w:rPr>
+        <w:t>输入</w:t>
+      </w:r>
+      <w:r>
         <w:rPr>
           <w:rFonts w:asciiTheme="majorEastAsia" w:eastAsiaTheme="majorEastAsia" w:hAnsiTheme="majorEastAsia"/>
           <w:sz w:val="24"/>
           <w:szCs w:val="24"/>
         </w:rPr>
-      </w:pPr>
+        <w:t>新加</w:t>
+      </w:r>
+      <w:r>
+        <w:rPr>
+          <w:rFonts w:asciiTheme="majorEastAsia" w:eastAsiaTheme="majorEastAsia" w:hAnsiTheme="majorEastAsia" w:hint="eastAsia"/>
+          <w:sz w:val="24"/>
+          <w:szCs w:val="24"/>
+        </w:rPr>
+        <w:t>订</w:t>
+      </w:r>
       <w:r>
         <w:rPr>
           <w:rFonts w:asciiTheme="majorEastAsia" w:eastAsiaTheme="majorEastAsia" w:hAnsiTheme="majorEastAsia"/>
           <w:sz w:val="24"/>
           <w:szCs w:val="24"/>
         </w:rPr>
+        <w:t>单号</w:t>
+      </w:r>
+    </w:p>
+    <w:p>
+      <w:pPr>
+        <w:rPr>
+          <w:rFonts w:asciiTheme="majorEastAsia" w:eastAsiaTheme="majorEastAsia" w:hAnsiTheme="majorEastAsia" w:hint="eastAsia"/>
+          <w:sz w:val="24"/>
+          <w:szCs w:val="24"/>
+        </w:rPr>
+      </w:pPr>
+      <w:r>
+        <w:rPr>
+          <w:rFonts w:asciiTheme="majorEastAsia" w:eastAsiaTheme="majorEastAsia" w:hAnsiTheme="majorEastAsia"/>
+          <w:sz w:val="24"/>
+          <w:szCs w:val="24"/>
+        </w:rPr>
         <w:t>响应</w:t>
       </w:r>
       <w:r>
@@ -35465,16 +35651,32 @@
           <w:sz w:val="24"/>
           <w:szCs w:val="24"/>
         </w:rPr>
-        <w:t>系统增加托运单填写位置</w:t>
-      </w:r>
-    </w:p>
-    <w:p>
-      <w:pPr>
+        <w:t>系统</w:t>
+      </w:r>
+      <w:r>
+        <w:rPr>
+          <w:rFonts w:asciiTheme="majorEastAsia" w:eastAsiaTheme="majorEastAsia" w:hAnsiTheme="majorEastAsia" w:hint="eastAsia"/>
+          <w:sz w:val="24"/>
+          <w:szCs w:val="24"/>
+        </w:rPr>
+        <w:t>显示新增</w:t>
+      </w:r>
+      <w:r>
         <w:rPr>
           <w:rFonts w:asciiTheme="majorEastAsia" w:eastAsiaTheme="majorEastAsia" w:hAnsiTheme="majorEastAsia"/>
           <w:sz w:val="24"/>
           <w:szCs w:val="24"/>
         </w:rPr>
+        <w:t>订单号</w:t>
+      </w:r>
+    </w:p>
+    <w:p>
+      <w:pPr>
+        <w:rPr>
+          <w:rFonts w:asciiTheme="majorEastAsia" w:eastAsiaTheme="majorEastAsia" w:hAnsiTheme="majorEastAsia"/>
+          <w:sz w:val="24"/>
+          <w:szCs w:val="24"/>
+        </w:rPr>
       </w:pPr>
       <w:r>
         <w:rPr>
@@ -35497,7 +35699,7 @@
           <w:sz w:val="24"/>
           <w:szCs w:val="24"/>
         </w:rPr>
-        <w:t>输入装车日期，本中转中心中转单编号（</w:t>
+        <w:t>输入</w:t>
       </w:r>
       <w:r>
         <w:rPr>
@@ -35505,7 +35707,7 @@
           <w:sz w:val="24"/>
           <w:szCs w:val="24"/>
         </w:rPr>
-        <w:t>中转中心编号</w:t>
+        <w:t>航班号</w:t>
       </w:r>
       <w:r>
         <w:rPr>
@@ -35513,15 +35715,24 @@
           <w:sz w:val="24"/>
           <w:szCs w:val="24"/>
         </w:rPr>
-        <w:t>+</w:t>
-      </w:r>
-      <w:r>
+        <w:t>、货柜号，监装员，本次装箱所有托运单号</w:t>
+      </w:r>
+    </w:p>
+    <w:p>
+      <w:pPr>
         <w:rPr>
           <w:rFonts w:asciiTheme="majorEastAsia" w:eastAsiaTheme="majorEastAsia" w:hAnsiTheme="majorEastAsia"/>
           <w:sz w:val="24"/>
           <w:szCs w:val="24"/>
         </w:rPr>
-        <w:t>日期</w:t>
+      </w:pPr>
+      <w:r>
+        <w:rPr>
+          <w:rFonts w:asciiTheme="majorEastAsia" w:eastAsiaTheme="majorEastAsia" w:hAnsiTheme="majorEastAsia"/>
+          <w:sz w:val="24"/>
+          <w:szCs w:val="24"/>
+        </w:rPr>
+        <w:t>响应</w:t>
       </w:r>
       <w:r>
         <w:rPr>
@@ -35529,7 +35740,7 @@
           <w:sz w:val="24"/>
           <w:szCs w:val="24"/>
         </w:rPr>
-        <w:t>+</w:t>
+        <w:t>：</w:t>
       </w:r>
       <w:r>
         <w:rPr>
@@ -35537,7 +35748,7 @@
           <w:sz w:val="24"/>
           <w:szCs w:val="24"/>
         </w:rPr>
-        <w:t>0000000七位数字</w:t>
+        <w:t>系统</w:t>
       </w:r>
       <w:r>
         <w:rPr>
@@ -35545,7 +35756,7 @@
           <w:sz w:val="24"/>
           <w:szCs w:val="24"/>
         </w:rPr>
-        <w:t>）、</w:t>
+        <w:t>将信息</w:t>
       </w:r>
       <w:r>
         <w:rPr>
@@ -35553,7 +35764,7 @@
           <w:sz w:val="24"/>
           <w:szCs w:val="24"/>
         </w:rPr>
-        <w:t>航班号</w:t>
+        <w:t>存储在新</w:t>
       </w:r>
       <w:r>
         <w:rPr>
@@ -35561,24 +35772,40 @@
           <w:sz w:val="24"/>
           <w:szCs w:val="24"/>
         </w:rPr>
-        <w:t>、货柜号，监装员，本次装箱所有托运单号</w:t>
-      </w:r>
-    </w:p>
-    <w:p>
-      <w:pPr>
+        <w:t>中转单</w:t>
+      </w:r>
+      <w:r>
         <w:rPr>
           <w:rFonts w:asciiTheme="majorEastAsia" w:eastAsiaTheme="majorEastAsia" w:hAnsiTheme="majorEastAsia"/>
           <w:sz w:val="24"/>
           <w:szCs w:val="24"/>
         </w:rPr>
-      </w:pPr>
-      <w:r>
+        <w:t>里</w:t>
+      </w:r>
+      <w:r>
+        <w:rPr>
+          <w:rFonts w:asciiTheme="majorEastAsia" w:eastAsiaTheme="majorEastAsia" w:hAnsiTheme="majorEastAsia" w:hint="eastAsia"/>
+          <w:sz w:val="24"/>
+          <w:szCs w:val="24"/>
+        </w:rPr>
+        <w:t>，并更新所有订单号所属货物的到达信息状态</w:t>
+      </w:r>
+    </w:p>
+    <w:p>
+      <w:pPr>
         <w:rPr>
           <w:rFonts w:asciiTheme="majorEastAsia" w:eastAsiaTheme="majorEastAsia" w:hAnsiTheme="majorEastAsia"/>
           <w:sz w:val="24"/>
           <w:szCs w:val="24"/>
         </w:rPr>
-        <w:t>响应</w:t>
+      </w:pPr>
+      <w:r>
+        <w:rPr>
+          <w:rFonts w:asciiTheme="majorEastAsia" w:eastAsiaTheme="majorEastAsia" w:hAnsiTheme="majorEastAsia"/>
+          <w:sz w:val="24"/>
+          <w:szCs w:val="24"/>
+        </w:rPr>
+        <w:t>刺激</w:t>
       </w:r>
       <w:r>
         <w:rPr>
@@ -35594,6 +35821,39 @@
           <w:sz w:val="24"/>
           <w:szCs w:val="24"/>
         </w:rPr>
+        <w:t>业务员取消中转单</w:t>
+      </w:r>
+    </w:p>
+    <w:p>
+      <w:pPr>
+        <w:rPr>
+          <w:rFonts w:asciiTheme="majorEastAsia" w:eastAsiaTheme="majorEastAsia" w:hAnsiTheme="majorEastAsia"/>
+          <w:sz w:val="24"/>
+          <w:szCs w:val="24"/>
+        </w:rPr>
+      </w:pPr>
+      <w:r>
+        <w:rPr>
+          <w:rFonts w:asciiTheme="majorEastAsia" w:eastAsiaTheme="majorEastAsia" w:hAnsiTheme="majorEastAsia"/>
+          <w:sz w:val="24"/>
+          <w:szCs w:val="24"/>
+        </w:rPr>
+        <w:t>相应</w:t>
+      </w:r>
+      <w:r>
+        <w:rPr>
+          <w:rFonts w:asciiTheme="majorEastAsia" w:eastAsiaTheme="majorEastAsia" w:hAnsiTheme="majorEastAsia" w:hint="eastAsia"/>
+          <w:sz w:val="24"/>
+          <w:szCs w:val="24"/>
+        </w:rPr>
+        <w:t>：</w:t>
+      </w:r>
+      <w:r>
+        <w:rPr>
+          <w:rFonts w:asciiTheme="majorEastAsia" w:eastAsiaTheme="majorEastAsia" w:hAnsiTheme="majorEastAsia"/>
+          <w:sz w:val="24"/>
+          <w:szCs w:val="24"/>
+        </w:rPr>
         <w:t>系统</w:t>
       </w:r>
       <w:r>
@@ -35602,277 +35862,7 @@
           <w:sz w:val="24"/>
           <w:szCs w:val="24"/>
         </w:rPr>
-        <w:t>将信息</w:t>
-      </w:r>
-      <w:r>
-        <w:rPr>
-          <w:rFonts w:asciiTheme="majorEastAsia" w:eastAsiaTheme="majorEastAsia" w:hAnsiTheme="majorEastAsia"/>
-          <w:sz w:val="24"/>
-          <w:szCs w:val="24"/>
-        </w:rPr>
-        <w:t>存储在新</w:t>
-      </w:r>
-      <w:r>
-        <w:rPr>
-          <w:rFonts w:asciiTheme="majorEastAsia" w:eastAsiaTheme="majorEastAsia" w:hAnsiTheme="majorEastAsia" w:hint="eastAsia"/>
-          <w:sz w:val="24"/>
-          <w:szCs w:val="24"/>
-        </w:rPr>
-        <w:t>中转单</w:t>
-      </w:r>
-      <w:r>
-        <w:rPr>
-          <w:rFonts w:asciiTheme="majorEastAsia" w:eastAsiaTheme="majorEastAsia" w:hAnsiTheme="majorEastAsia"/>
-          <w:sz w:val="24"/>
-          <w:szCs w:val="24"/>
-        </w:rPr>
-        <w:t>里</w:t>
-      </w:r>
-      <w:r>
-        <w:rPr>
-          <w:rFonts w:asciiTheme="majorEastAsia" w:eastAsiaTheme="majorEastAsia" w:hAnsiTheme="majorEastAsia" w:hint="eastAsia"/>
-          <w:sz w:val="24"/>
-          <w:szCs w:val="24"/>
-        </w:rPr>
-        <w:t>，并更新所有订单号所属货物的到达信息状态</w:t>
-      </w:r>
-    </w:p>
-    <w:p>
-      <w:pPr>
-        <w:rPr>
-          <w:rFonts w:asciiTheme="majorEastAsia" w:eastAsiaTheme="majorEastAsia" w:hAnsiTheme="majorEastAsia"/>
-          <w:sz w:val="24"/>
-          <w:szCs w:val="24"/>
-        </w:rPr>
-      </w:pPr>
-      <w:r>
-        <w:rPr>
-          <w:rFonts w:asciiTheme="majorEastAsia" w:eastAsiaTheme="majorEastAsia" w:hAnsiTheme="majorEastAsia"/>
-          <w:sz w:val="24"/>
-          <w:szCs w:val="24"/>
-        </w:rPr>
-        <w:t>刺激</w:t>
-      </w:r>
-      <w:r>
-        <w:rPr>
-          <w:rFonts w:asciiTheme="majorEastAsia" w:eastAsiaTheme="majorEastAsia" w:hAnsiTheme="majorEastAsia" w:hint="eastAsia"/>
-          <w:sz w:val="24"/>
-          <w:szCs w:val="24"/>
-        </w:rPr>
-        <w:t>：</w:t>
-      </w:r>
-      <w:r>
-        <w:rPr>
-          <w:rFonts w:asciiTheme="majorEastAsia" w:eastAsiaTheme="majorEastAsia" w:hAnsiTheme="majorEastAsia"/>
-          <w:sz w:val="24"/>
-          <w:szCs w:val="24"/>
-        </w:rPr>
-        <w:t>业务员取消中转单</w:t>
-      </w:r>
-    </w:p>
-    <w:p>
-      <w:pPr>
-        <w:rPr>
-          <w:rFonts w:asciiTheme="majorEastAsia" w:eastAsiaTheme="majorEastAsia" w:hAnsiTheme="majorEastAsia"/>
-          <w:sz w:val="24"/>
-          <w:szCs w:val="24"/>
-        </w:rPr>
-      </w:pPr>
-      <w:r>
-        <w:rPr>
-          <w:rFonts w:asciiTheme="majorEastAsia" w:eastAsiaTheme="majorEastAsia" w:hAnsiTheme="majorEastAsia"/>
-          <w:sz w:val="24"/>
-          <w:szCs w:val="24"/>
-        </w:rPr>
-        <w:t>相应</w:t>
-      </w:r>
-      <w:r>
-        <w:rPr>
-          <w:rFonts w:asciiTheme="majorEastAsia" w:eastAsiaTheme="majorEastAsia" w:hAnsiTheme="majorEastAsia" w:hint="eastAsia"/>
-          <w:sz w:val="24"/>
-          <w:szCs w:val="24"/>
-        </w:rPr>
-        <w:t>：</w:t>
-      </w:r>
-      <w:r>
-        <w:rPr>
-          <w:rFonts w:asciiTheme="majorEastAsia" w:eastAsiaTheme="majorEastAsia" w:hAnsiTheme="majorEastAsia"/>
-          <w:sz w:val="24"/>
-          <w:szCs w:val="24"/>
-        </w:rPr>
-        <w:t>系统删除新创建的</w:t>
-      </w:r>
-      <w:r>
-        <w:rPr>
-          <w:rFonts w:asciiTheme="majorEastAsia" w:eastAsiaTheme="majorEastAsia" w:hAnsiTheme="majorEastAsia" w:hint="eastAsia"/>
-          <w:sz w:val="24"/>
-          <w:szCs w:val="24"/>
-        </w:rPr>
-        <w:t>中转</w:t>
-      </w:r>
-      <w:r>
-        <w:rPr>
-          <w:rFonts w:asciiTheme="majorEastAsia" w:eastAsiaTheme="majorEastAsia" w:hAnsiTheme="majorEastAsia"/>
-          <w:sz w:val="24"/>
-          <w:szCs w:val="24"/>
-        </w:rPr>
-        <w:t>单</w:t>
-      </w:r>
-    </w:p>
-    <w:p>
-      <w:pPr>
-        <w:rPr>
-          <w:rFonts w:asciiTheme="majorEastAsia" w:eastAsiaTheme="majorEastAsia" w:hAnsiTheme="majorEastAsia"/>
-          <w:sz w:val="24"/>
-          <w:szCs w:val="24"/>
-        </w:rPr>
-      </w:pPr>
-      <w:r>
-        <w:rPr>
-          <w:rFonts w:asciiTheme="majorEastAsia" w:eastAsiaTheme="majorEastAsia" w:hAnsiTheme="majorEastAsia"/>
-          <w:sz w:val="24"/>
-          <w:szCs w:val="24"/>
-        </w:rPr>
-        <w:t>刺激</w:t>
-      </w:r>
-      <w:r>
-        <w:rPr>
-          <w:rFonts w:asciiTheme="majorEastAsia" w:eastAsiaTheme="majorEastAsia" w:hAnsiTheme="majorEastAsia" w:hint="eastAsia"/>
-          <w:sz w:val="24"/>
-          <w:szCs w:val="24"/>
-        </w:rPr>
-        <w:t>：</w:t>
-      </w:r>
-      <w:r>
-        <w:rPr>
-          <w:rFonts w:asciiTheme="majorEastAsia" w:eastAsiaTheme="majorEastAsia" w:hAnsiTheme="majorEastAsia"/>
-          <w:sz w:val="24"/>
-          <w:szCs w:val="24"/>
-        </w:rPr>
-        <w:t>出发地到达地检测不到</w:t>
-      </w:r>
-    </w:p>
-    <w:p>
-      <w:pPr>
-        <w:rPr>
-          <w:rFonts w:asciiTheme="majorEastAsia" w:eastAsiaTheme="majorEastAsia" w:hAnsiTheme="majorEastAsia"/>
-          <w:sz w:val="24"/>
-          <w:szCs w:val="24"/>
-        </w:rPr>
-      </w:pPr>
-      <w:r>
-        <w:rPr>
-          <w:rFonts w:asciiTheme="majorEastAsia" w:eastAsiaTheme="majorEastAsia" w:hAnsiTheme="majorEastAsia"/>
-          <w:sz w:val="24"/>
-          <w:szCs w:val="24"/>
-        </w:rPr>
-        <w:t>响应</w:t>
-      </w:r>
-      <w:r>
-        <w:rPr>
-          <w:rFonts w:asciiTheme="majorEastAsia" w:eastAsiaTheme="majorEastAsia" w:hAnsiTheme="majorEastAsia" w:hint="eastAsia"/>
-          <w:sz w:val="24"/>
-          <w:szCs w:val="24"/>
-        </w:rPr>
-        <w:t>：系统</w:t>
-      </w:r>
-      <w:r>
-        <w:rPr>
-          <w:rFonts w:asciiTheme="majorEastAsia" w:eastAsiaTheme="majorEastAsia" w:hAnsiTheme="majorEastAsia"/>
-          <w:sz w:val="24"/>
-          <w:szCs w:val="24"/>
-        </w:rPr>
-        <w:t>提示出发地或到达地错误，</w:t>
-      </w:r>
-      <w:r>
-        <w:rPr>
-          <w:rFonts w:asciiTheme="majorEastAsia" w:eastAsiaTheme="majorEastAsia" w:hAnsiTheme="majorEastAsia" w:hint="eastAsia"/>
-          <w:sz w:val="24"/>
-          <w:szCs w:val="24"/>
-        </w:rPr>
-        <w:t>要求</w:t>
-      </w:r>
-      <w:r>
-        <w:rPr>
-          <w:rFonts w:asciiTheme="majorEastAsia" w:eastAsiaTheme="majorEastAsia" w:hAnsiTheme="majorEastAsia"/>
-          <w:sz w:val="24"/>
-          <w:szCs w:val="24"/>
-        </w:rPr>
-        <w:t>重新输入</w:t>
-      </w:r>
-    </w:p>
-    <w:p>
-      <w:pPr>
-        <w:rPr>
-          <w:rFonts w:asciiTheme="majorEastAsia" w:eastAsiaTheme="majorEastAsia" w:hAnsiTheme="majorEastAsia"/>
-          <w:sz w:val="24"/>
-          <w:szCs w:val="24"/>
-        </w:rPr>
-      </w:pPr>
-      <w:r>
-        <w:rPr>
-          <w:rFonts w:asciiTheme="majorEastAsia" w:eastAsiaTheme="majorEastAsia" w:hAnsiTheme="majorEastAsia"/>
-          <w:sz w:val="24"/>
-          <w:szCs w:val="24"/>
-        </w:rPr>
-        <w:t>刺激</w:t>
-      </w:r>
-      <w:r>
-        <w:rPr>
-          <w:rFonts w:asciiTheme="majorEastAsia" w:eastAsiaTheme="majorEastAsia" w:hAnsiTheme="majorEastAsia" w:hint="eastAsia"/>
-          <w:sz w:val="24"/>
-          <w:szCs w:val="24"/>
-        </w:rPr>
-        <w:t>: 中转中心</w:t>
-      </w:r>
-      <w:r>
-        <w:rPr>
-          <w:rFonts w:asciiTheme="majorEastAsia" w:eastAsiaTheme="majorEastAsia" w:hAnsiTheme="majorEastAsia"/>
-          <w:sz w:val="24"/>
-          <w:szCs w:val="24"/>
-        </w:rPr>
-        <w:t>编号含有非数字字符</w:t>
-      </w:r>
-    </w:p>
-    <w:p>
-      <w:pPr>
-        <w:rPr>
-          <w:rFonts w:asciiTheme="majorEastAsia" w:eastAsiaTheme="majorEastAsia" w:hAnsiTheme="majorEastAsia"/>
-          <w:sz w:val="24"/>
-          <w:szCs w:val="24"/>
-        </w:rPr>
-      </w:pPr>
-      <w:r>
-        <w:rPr>
-          <w:rFonts w:asciiTheme="majorEastAsia" w:eastAsiaTheme="majorEastAsia" w:hAnsiTheme="majorEastAsia" w:hint="eastAsia"/>
-          <w:sz w:val="24"/>
-          <w:szCs w:val="24"/>
-        </w:rPr>
-        <w:t>响应：系统</w:t>
-      </w:r>
-      <w:r>
-        <w:rPr>
-          <w:rFonts w:asciiTheme="majorEastAsia" w:eastAsiaTheme="majorEastAsia" w:hAnsiTheme="majorEastAsia"/>
-          <w:sz w:val="24"/>
-          <w:szCs w:val="24"/>
-        </w:rPr>
-        <w:t>提示</w:t>
-      </w:r>
-      <w:r>
-        <w:rPr>
-          <w:rFonts w:asciiTheme="majorEastAsia" w:eastAsiaTheme="majorEastAsia" w:hAnsiTheme="majorEastAsia" w:hint="eastAsia"/>
-          <w:sz w:val="24"/>
-          <w:szCs w:val="24"/>
-        </w:rPr>
-        <w:t>中转中心</w:t>
-      </w:r>
-      <w:r>
-        <w:rPr>
-          <w:rFonts w:asciiTheme="majorEastAsia" w:eastAsiaTheme="majorEastAsia" w:hAnsiTheme="majorEastAsia"/>
-          <w:sz w:val="24"/>
-          <w:szCs w:val="24"/>
-        </w:rPr>
-        <w:t>编号不正确，要求重新输入</w:t>
+        <w:t>返回上一层</w:t>
       </w:r>
     </w:p>
     <w:p>
@@ -35938,16 +35928,16 @@
         <w:pStyle w:val="21"/>
         <w:outlineLvl w:val="3"/>
       </w:pPr>
-      <w:bookmarkStart w:id="133" w:name="_Toc432184725"/>
-      <w:bookmarkStart w:id="134" w:name="_Toc439186580"/>
+      <w:bookmarkStart w:id="132" w:name="_Toc432184725"/>
+      <w:bookmarkStart w:id="133" w:name="_Toc439186580"/>
       <w:r>
         <w:t>3.2.11.3</w:t>
       </w:r>
       <w:r>
         <w:t>相关功能需求</w:t>
       </w:r>
+      <w:bookmarkEnd w:id="132"/>
       <w:bookmarkEnd w:id="133"/>
-      <w:bookmarkEnd w:id="134"/>
     </w:p>
     <w:tbl>
       <w:tblPr>
@@ -35957,14 +35947,13 @@
         <w:tblLook w:val="04A0" w:firstRow="1" w:lastRow="0" w:firstColumn="1" w:lastColumn="0" w:noHBand="0" w:noVBand="1"/>
       </w:tblPr>
       <w:tblGrid>
-        <w:gridCol w:w="3675"/>
-        <w:gridCol w:w="6"/>
-        <w:gridCol w:w="4615"/>
+        <w:gridCol w:w="3539"/>
+        <w:gridCol w:w="4757"/>
       </w:tblGrid>
       <w:tr>
         <w:tc>
           <w:tcPr>
-            <w:tcW w:w="3675" w:type="dxa"/>
+            <w:tcW w:w="3539" w:type="dxa"/>
           </w:tcPr>
           <w:p>
             <w:pPr>
@@ -35982,8 +35971,7 @@
         </w:tc>
         <w:tc>
           <w:tcPr>
-            <w:tcW w:w="4621" w:type="dxa"/>
-            <w:gridSpan w:val="2"/>
+            <w:tcW w:w="4757" w:type="dxa"/>
           </w:tcPr>
           <w:p>
             <w:r>
@@ -35995,7 +35983,7 @@
       <w:tr>
         <w:tc>
           <w:tcPr>
-            <w:tcW w:w="3675" w:type="dxa"/>
+            <w:tcW w:w="3539" w:type="dxa"/>
           </w:tcPr>
           <w:p>
             <w:pPr>
@@ -36013,8 +36001,7 @@
         </w:tc>
         <w:tc>
           <w:tcPr>
-            <w:tcW w:w="4621" w:type="dxa"/>
-            <w:gridSpan w:val="2"/>
+            <w:tcW w:w="4757" w:type="dxa"/>
           </w:tcPr>
           <w:p>
             <w:r>
@@ -36026,7 +36013,7 @@
       <w:tr>
         <w:tc>
           <w:tcPr>
-            <w:tcW w:w="3675" w:type="dxa"/>
+            <w:tcW w:w="3539" w:type="dxa"/>
           </w:tcPr>
           <w:p>
             <w:pPr>
@@ -36044,8 +36031,7 @@
         </w:tc>
         <w:tc>
           <w:tcPr>
-            <w:tcW w:w="4621" w:type="dxa"/>
-            <w:gridSpan w:val="2"/>
+            <w:tcW w:w="4757" w:type="dxa"/>
           </w:tcPr>
           <w:p>
             <w:r>
@@ -36063,7 +36049,7 @@
       <w:tr>
         <w:tc>
           <w:tcPr>
-            <w:tcW w:w="3675" w:type="dxa"/>
+            <w:tcW w:w="3539" w:type="dxa"/>
             <w:tcBorders>
               <w:bottom w:val="nil"/>
               <w:right w:val="single" w:sz="4" w:space="0" w:color="auto"/>
@@ -36105,6 +36091,13 @@
           <w:p>
             <w:pPr>
               <w:rPr>
+                <w:rFonts w:eastAsiaTheme="majorEastAsia" w:hint="eastAsia"/>
+              </w:rPr>
+            </w:pPr>
+          </w:p>
+          <w:p>
+            <w:pPr>
+              <w:rPr>
                 <w:rFonts w:eastAsiaTheme="majorEastAsia"/>
               </w:rPr>
             </w:pPr>
@@ -36118,8 +36111,7 @@
         </w:tc>
         <w:tc>
           <w:tcPr>
-            <w:tcW w:w="4621" w:type="dxa"/>
-            <w:gridSpan w:val="2"/>
+            <w:tcW w:w="4757" w:type="dxa"/>
             <w:tcBorders>
               <w:left w:val="single" w:sz="4" w:space="0" w:color="auto"/>
               <w:bottom w:val="nil"/>
@@ -36148,7 +36140,7 @@
               <w:rPr>
                 <w:rFonts w:eastAsiaTheme="majorEastAsia"/>
               </w:rPr>
-              <w:t>业务员输入中转单的信息，包括装车日期，中转单编号，航班号，货柜号，监装员参见</w:t>
+              <w:t>业务员输入中转单的信息，包括装车日期，航班号，货柜号，监装员参见</w:t>
             </w:r>
             <w:r>
               <w:rPr>
@@ -36181,7 +36173,7 @@
       <w:tr>
         <w:tc>
           <w:tcPr>
-            <w:tcW w:w="3675" w:type="dxa"/>
+            <w:tcW w:w="3539" w:type="dxa"/>
             <w:tcBorders>
               <w:top w:val="nil"/>
               <w:bottom w:val="nil"/>
@@ -36204,8 +36196,7 @@
         </w:tc>
         <w:tc>
           <w:tcPr>
-            <w:tcW w:w="4621" w:type="dxa"/>
-            <w:gridSpan w:val="2"/>
+            <w:tcW w:w="4757" w:type="dxa"/>
             <w:tcBorders>
               <w:top w:val="nil"/>
               <w:left w:val="single" w:sz="4" w:space="0" w:color="auto"/>
@@ -36248,7 +36239,7 @@
       <w:tr>
         <w:tc>
           <w:tcPr>
-            <w:tcW w:w="3675" w:type="dxa"/>
+            <w:tcW w:w="3539" w:type="dxa"/>
             <w:tcBorders>
               <w:top w:val="nil"/>
               <w:bottom w:val="single" w:sz="4" w:space="0" w:color="auto"/>
@@ -36271,8 +36262,7 @@
         </w:tc>
         <w:tc>
           <w:tcPr>
-            <w:tcW w:w="4621" w:type="dxa"/>
-            <w:gridSpan w:val="2"/>
+            <w:tcW w:w="4757" w:type="dxa"/>
             <w:tcBorders>
               <w:top w:val="nil"/>
               <w:left w:val="single" w:sz="4" w:space="0" w:color="auto"/>
@@ -36282,14 +36272,26 @@
           <w:p>
             <w:pPr>
               <w:rPr>
+                <w:rFonts w:eastAsiaTheme="majorEastAsia" w:hint="eastAsia"/>
+              </w:rPr>
+            </w:pPr>
+            <w:r>
+              <w:rPr>
                 <w:rFonts w:eastAsiaTheme="majorEastAsia"/>
               </w:rPr>
-            </w:pPr>
+              <w:t>在业务员输入取消命令时，系统</w:t>
+            </w:r>
+            <w:r>
+              <w:rPr>
+                <w:rFonts w:eastAsiaTheme="majorEastAsia" w:hint="eastAsia"/>
+              </w:rPr>
+              <w:t>返回</w:t>
+            </w:r>
             <w:r>
               <w:rPr>
                 <w:rFonts w:eastAsiaTheme="majorEastAsia"/>
               </w:rPr>
-              <w:t>在业务员输入取消命令时，系统删除新建中转单，回到初始创建界面</w:t>
+              <w:t>功能界面</w:t>
             </w:r>
           </w:p>
         </w:tc>
@@ -36297,7 +36299,7 @@
       <w:tr>
         <w:tc>
           <w:tcPr>
-            <w:tcW w:w="3675" w:type="dxa"/>
+            <w:tcW w:w="3539" w:type="dxa"/>
             <w:tcBorders>
               <w:top w:val="nil"/>
               <w:bottom w:val="nil"/>
@@ -36313,14 +36315,13 @@
               <w:rPr>
                 <w:rFonts w:eastAsiaTheme="majorEastAsia"/>
               </w:rPr>
-              <w:t>TransitSend.Invalid.AssembDate</w:t>
+              <w:t>TransitSend.Invalid.ContainerNum</w:t>
             </w:r>
           </w:p>
         </w:tc>
         <w:tc>
           <w:tcPr>
-            <w:tcW w:w="4621" w:type="dxa"/>
-            <w:gridSpan w:val="2"/>
+            <w:tcW w:w="4757" w:type="dxa"/>
             <w:tcBorders>
               <w:top w:val="nil"/>
               <w:bottom w:val="nil"/>
@@ -36328,6 +36329,9 @@
           </w:tcPr>
           <w:p>
             <w:pPr>
+              <w:tabs>
+                <w:tab w:val="left" w:pos="3630"/>
+              </w:tabs>
               <w:rPr>
                 <w:rFonts w:eastAsiaTheme="majorEastAsia"/>
               </w:rPr>
@@ -36336,7 +36340,7 @@
               <w:rPr>
                 <w:rFonts w:eastAsiaTheme="majorEastAsia"/>
               </w:rPr>
-              <w:t>业务员输入日期在当天之后，系统提示无效</w:t>
+              <w:t>货柜号不存在，系统提示无效</w:t>
             </w:r>
           </w:p>
         </w:tc>
@@ -36344,7 +36348,7 @@
       <w:tr>
         <w:tc>
           <w:tcPr>
-            <w:tcW w:w="3675" w:type="dxa"/>
+            <w:tcW w:w="3539" w:type="dxa"/>
             <w:tcBorders>
               <w:top w:val="nil"/>
               <w:bottom w:val="nil"/>
@@ -36360,14 +36364,13 @@
               <w:rPr>
                 <w:rFonts w:eastAsiaTheme="majorEastAsia"/>
               </w:rPr>
-              <w:t>TransitSend.Invalid.ContainerNum</w:t>
+              <w:t>TransitSend.Invalid.GoodNum</w:t>
             </w:r>
           </w:p>
         </w:tc>
         <w:tc>
           <w:tcPr>
-            <w:tcW w:w="4621" w:type="dxa"/>
-            <w:gridSpan w:val="2"/>
+            <w:tcW w:w="4757" w:type="dxa"/>
             <w:tcBorders>
               <w:top w:val="nil"/>
               <w:bottom w:val="nil"/>
@@ -36386,7 +36389,7 @@
               <w:rPr>
                 <w:rFonts w:eastAsiaTheme="majorEastAsia"/>
               </w:rPr>
-              <w:t>货柜号不存在，系统提示无效</w:t>
+              <w:t>托运单号不存在，系统提示无效</w:t>
             </w:r>
           </w:p>
         </w:tc>
@@ -36394,10 +36397,9 @@
       <w:tr>
         <w:tc>
           <w:tcPr>
-            <w:tcW w:w="3675" w:type="dxa"/>
+            <w:tcW w:w="3539" w:type="dxa"/>
             <w:tcBorders>
               <w:top w:val="nil"/>
-              <w:bottom w:val="nil"/>
             </w:tcBorders>
           </w:tcPr>
           <w:p>
@@ -36410,24 +36412,19 @@
               <w:rPr>
                 <w:rFonts w:eastAsiaTheme="majorEastAsia"/>
               </w:rPr>
-              <w:t>TransitSend.Invalid.GoodNum</w:t>
+              <w:t>TransitSend.Invalid.Null</w:t>
             </w:r>
           </w:p>
         </w:tc>
         <w:tc>
           <w:tcPr>
-            <w:tcW w:w="4621" w:type="dxa"/>
-            <w:gridSpan w:val="2"/>
+            <w:tcW w:w="4757" w:type="dxa"/>
             <w:tcBorders>
               <w:top w:val="nil"/>
-              <w:bottom w:val="nil"/>
             </w:tcBorders>
           </w:tcPr>
           <w:p>
             <w:pPr>
-              <w:tabs>
-                <w:tab w:val="left" w:pos="3630"/>
-              </w:tabs>
               <w:rPr>
                 <w:rFonts w:eastAsiaTheme="majorEastAsia"/>
               </w:rPr>
@@ -36436,7 +36433,7 @@
               <w:rPr>
                 <w:rFonts w:eastAsiaTheme="majorEastAsia"/>
               </w:rPr>
-              <w:t>托运单号不存在，系统提示无效</w:t>
+              <w:t>输入的信息不完整，系统提示请输入完整信息</w:t>
             </w:r>
           </w:p>
         </w:tc>
@@ -36444,7 +36441,7 @@
       <w:tr>
         <w:tc>
           <w:tcPr>
-            <w:tcW w:w="3675" w:type="dxa"/>
+            <w:tcW w:w="3539" w:type="dxa"/>
             <w:tcBorders>
               <w:top w:val="nil"/>
             </w:tcBorders>
@@ -36459,14 +36456,13 @@
               <w:rPr>
                 <w:rFonts w:eastAsiaTheme="majorEastAsia"/>
               </w:rPr>
-              <w:t>TransitSend.Invalid.Null</w:t>
+              <w:t>TransitSend.Fare</w:t>
             </w:r>
           </w:p>
         </w:tc>
         <w:tc>
           <w:tcPr>
-            <w:tcW w:w="4621" w:type="dxa"/>
-            <w:gridSpan w:val="2"/>
+            <w:tcW w:w="4757" w:type="dxa"/>
             <w:tcBorders>
               <w:top w:val="nil"/>
             </w:tcBorders>
@@ -36481,7 +36477,22 @@
               <w:rPr>
                 <w:rFonts w:eastAsiaTheme="majorEastAsia"/>
               </w:rPr>
-              <w:t>输入的信息不完整，系统提示请输入完整信息</w:t>
+              <w:t>根据已经填写的出发地，到达地查询间隔距离，计算显示运费，</w:t>
+            </w:r>
+            <w:r>
+              <w:t>运费价格</w:t>
+            </w:r>
+            <w:r>
+              <w:t>=</w:t>
+            </w:r>
+            <w:r>
+              <w:t>公里数</w:t>
+            </w:r>
+            <w:r>
+              <w:t>/1000*23</w:t>
+            </w:r>
+            <w:r>
+              <w:t>元每公斤</w:t>
             </w:r>
           </w:p>
         </w:tc>
@@ -36489,7 +36500,7 @@
       <w:tr>
         <w:tc>
           <w:tcPr>
-            <w:tcW w:w="3675" w:type="dxa"/>
+            <w:tcW w:w="3539" w:type="dxa"/>
             <w:tcBorders>
               <w:top w:val="nil"/>
             </w:tcBorders>
@@ -36497,21 +36508,20 @@
           <w:p>
             <w:pPr>
               <w:rPr>
+                <w:rFonts w:eastAsiaTheme="majorEastAsia" w:hint="eastAsia"/>
+              </w:rPr>
+            </w:pPr>
+            <w:r>
+              <w:rPr>
                 <w:rFonts w:eastAsiaTheme="majorEastAsia"/>
               </w:rPr>
-            </w:pPr>
-            <w:r>
-              <w:rPr>
-                <w:rFonts w:eastAsiaTheme="majorEastAsia"/>
-              </w:rPr>
-              <w:t>TransitSend.Fare</w:t>
+              <w:t>TransitSend.GoodNum</w:t>
             </w:r>
           </w:p>
         </w:tc>
         <w:tc>
           <w:tcPr>
-            <w:tcW w:w="4621" w:type="dxa"/>
-            <w:gridSpan w:val="2"/>
+            <w:tcW w:w="4757" w:type="dxa"/>
             <w:tcBorders>
               <w:top w:val="nil"/>
             </w:tcBorders>
@@ -36519,29 +36529,14 @@
           <w:p>
             <w:pPr>
               <w:rPr>
+                <w:rFonts w:eastAsiaTheme="majorEastAsia" w:hint="eastAsia"/>
+              </w:rPr>
+            </w:pPr>
+            <w:r>
+              <w:rPr>
                 <w:rFonts w:eastAsiaTheme="majorEastAsia"/>
               </w:rPr>
-            </w:pPr>
-            <w:r>
-              <w:rPr>
-                <w:rFonts w:eastAsiaTheme="majorEastAsia"/>
-              </w:rPr>
-              <w:t>根据已经填写的出发地，到达地查询间隔距离，计算显示运费，</w:t>
-            </w:r>
-            <w:r>
-              <w:t>运费价格</w:t>
-            </w:r>
-            <w:r>
-              <w:t>=</w:t>
-            </w:r>
-            <w:r>
-              <w:t>公里数</w:t>
-            </w:r>
-            <w:r>
-              <w:t>/1000*23</w:t>
-            </w:r>
-            <w:r>
-              <w:t>元每公斤</w:t>
+              <w:t>业务员填写中转单包含的托运单号</w:t>
             </w:r>
           </w:p>
         </w:tc>
@@ -36549,10 +36544,7 @@
       <w:tr>
         <w:tc>
           <w:tcPr>
-            <w:tcW w:w="3675" w:type="dxa"/>
-            <w:tcBorders>
-              <w:top w:val="nil"/>
-            </w:tcBorders>
+            <w:tcW w:w="3539" w:type="dxa"/>
           </w:tcPr>
           <w:p>
             <w:pPr>
@@ -36564,8 +36556,7 @@
               <w:rPr>
                 <w:rFonts w:eastAsiaTheme="majorEastAsia"/>
               </w:rPr>
-              <w:lastRenderedPageBreak/>
-              <w:t>TransitSend.GoodNum</w:t>
+              <w:t>TransitSend.Submit</w:t>
             </w:r>
           </w:p>
           <w:p>
@@ -36578,17 +36569,33 @@
               <w:rPr>
                 <w:rFonts w:eastAsiaTheme="majorEastAsia"/>
               </w:rPr>
-              <w:t>TransitSend.GoodNum.Next</w:t>
+              <w:t>TransitSend.Submit.Update</w:t>
+            </w:r>
+          </w:p>
+          <w:p>
+            <w:pPr>
+              <w:rPr>
+                <w:rFonts w:eastAsiaTheme="majorEastAsia"/>
+              </w:rPr>
+            </w:pPr>
+          </w:p>
+          <w:p>
+            <w:pPr>
+              <w:rPr>
+                <w:rFonts w:eastAsiaTheme="majorEastAsia"/>
+              </w:rPr>
+            </w:pPr>
+            <w:r>
+              <w:rPr>
+                <w:rFonts w:eastAsiaTheme="majorEastAsia"/>
+              </w:rPr>
+              <w:t>TransitSend.Submit.Close</w:t>
             </w:r>
           </w:p>
         </w:tc>
         <w:tc>
           <w:tcPr>
-            <w:tcW w:w="4621" w:type="dxa"/>
-            <w:gridSpan w:val="2"/>
-            <w:tcBorders>
-              <w:top w:val="nil"/>
-            </w:tcBorders>
+            <w:tcW w:w="4757" w:type="dxa"/>
           </w:tcPr>
           <w:p>
             <w:pPr>
@@ -36600,7 +36607,7 @@
               <w:rPr>
                 <w:rFonts w:eastAsiaTheme="majorEastAsia"/>
               </w:rPr>
-              <w:t>业务员填写中转单包含的托运单号</w:t>
+              <w:t>业务员提交全部输入</w:t>
             </w:r>
           </w:p>
           <w:p>
@@ -36613,7 +36620,26 @@
               <w:rPr>
                 <w:rFonts w:eastAsiaTheme="majorEastAsia"/>
               </w:rPr>
-              <w:t>业务员选择填写下一个托运单号，系统提供一个新的空白表格单元</w:t>
+              <w:t>业务员提交后系统更新数据，参见</w:t>
+            </w:r>
+            <w:r>
+              <w:rPr>
+                <w:rFonts w:eastAsiaTheme="majorEastAsia"/>
+              </w:rPr>
+              <w:t>TransitSend.Update</w:t>
+            </w:r>
+          </w:p>
+          <w:p>
+            <w:pPr>
+              <w:rPr>
+                <w:rFonts w:eastAsiaTheme="majorEastAsia"/>
+              </w:rPr>
+            </w:pPr>
+            <w:r>
+              <w:rPr>
+                <w:rFonts w:eastAsiaTheme="majorEastAsia"/>
+              </w:rPr>
+              <w:t>业务员确定提交后，系统关闭任务</w:t>
             </w:r>
           </w:p>
         </w:tc>
@@ -36621,7 +36647,7 @@
       <w:tr>
         <w:tc>
           <w:tcPr>
-            <w:tcW w:w="3675" w:type="dxa"/>
+            <w:tcW w:w="3539" w:type="dxa"/>
           </w:tcPr>
           <w:p>
             <w:pPr>
@@ -36633,7 +36659,13 @@
               <w:rPr>
                 <w:rFonts w:eastAsiaTheme="majorEastAsia"/>
               </w:rPr>
-              <w:t>TransitSend.Submit</w:t>
+              <w:t>TransitSend.Update</w:t>
+            </w:r>
+            <w:r>
+              <w:rPr>
+                <w:rFonts w:eastAsiaTheme="majorEastAsia"/>
+              </w:rPr>
+              <w:t xml:space="preserve"> </w:t>
             </w:r>
           </w:p>
           <w:p>
@@ -36646,7 +36678,7 @@
               <w:rPr>
                 <w:rFonts w:eastAsiaTheme="majorEastAsia"/>
               </w:rPr>
-              <w:t>TransitSend.Submit.Update</w:t>
+              <w:t>TransitSend.Update.Next</w:t>
             </w:r>
           </w:p>
           <w:p>
@@ -36655,25 +36687,17 @@
                 <w:rFonts w:eastAsiaTheme="majorEastAsia"/>
               </w:rPr>
             </w:pPr>
-          </w:p>
-          <w:p>
-            <w:pPr>
+            <w:r>
               <w:rPr>
                 <w:rFonts w:eastAsiaTheme="majorEastAsia"/>
               </w:rPr>
-            </w:pPr>
-            <w:r>
-              <w:rPr>
-                <w:rFonts w:eastAsiaTheme="majorEastAsia"/>
-              </w:rPr>
-              <w:t>TransitSend.Submit.Close</w:t>
+              <w:t>TransitSend.Update.Sheets</w:t>
             </w:r>
           </w:p>
         </w:tc>
         <w:tc>
           <w:tcPr>
-            <w:tcW w:w="4621" w:type="dxa"/>
-            <w:gridSpan w:val="2"/>
+            <w:tcW w:w="4757" w:type="dxa"/>
           </w:tcPr>
           <w:p>
             <w:pPr>
@@ -36685,7 +36709,7 @@
               <w:rPr>
                 <w:rFonts w:eastAsiaTheme="majorEastAsia"/>
               </w:rPr>
-              <w:t>业务员提交全部输入</w:t>
+              <w:t>系统更新中转单</w:t>
             </w:r>
           </w:p>
           <w:p>
@@ -36696,15 +36720,27 @@
             </w:pPr>
             <w:r>
               <w:rPr>
+                <w:rFonts w:eastAsiaTheme="majorEastAsia" w:hint="eastAsia"/>
+              </w:rPr>
+              <w:t>系统</w:t>
+            </w:r>
+            <w:r>
+              <w:rPr>
                 <w:rFonts w:eastAsiaTheme="majorEastAsia"/>
               </w:rPr>
-              <w:t>业务员提交后系统更新数据，参见</w:t>
+              <w:t>更新信息完毕后，进入下一个</w:t>
+            </w:r>
+            <w:r>
+              <w:rPr>
+                <w:rFonts w:eastAsiaTheme="majorEastAsia" w:hint="eastAsia"/>
+              </w:rPr>
+              <w:t>中转单</w:t>
             </w:r>
             <w:r>
               <w:rPr>
                 <w:rFonts w:eastAsiaTheme="majorEastAsia"/>
               </w:rPr>
-              <w:t>TransitSend.Update</w:t>
+              <w:t>的生成</w:t>
             </w:r>
           </w:p>
           <w:p>
@@ -36715,9 +36751,15 @@
             </w:pPr>
             <w:r>
               <w:rPr>
+                <w:rFonts w:eastAsiaTheme="majorEastAsia" w:hint="eastAsia"/>
+              </w:rPr>
+              <w:t>系统</w:t>
+            </w:r>
+            <w:r>
+              <w:rPr>
                 <w:rFonts w:eastAsiaTheme="majorEastAsia"/>
               </w:rPr>
-              <w:t>业务员确定提交后，系统关闭任务</w:t>
+              <w:t>更新待审批单据列表</w:t>
             </w:r>
           </w:p>
         </w:tc>
@@ -36725,149 +36767,7 @@
       <w:tr>
         <w:tc>
           <w:tcPr>
-            <w:tcW w:w="3675" w:type="dxa"/>
-          </w:tcPr>
-          <w:p>
-            <w:pPr>
-              <w:rPr>
-                <w:rFonts w:eastAsiaTheme="majorEastAsia"/>
-              </w:rPr>
-            </w:pPr>
-            <w:r>
-              <w:rPr>
-                <w:rFonts w:eastAsiaTheme="majorEastAsia"/>
-              </w:rPr>
-              <w:t>TransitSend.Update</w:t>
-            </w:r>
-          </w:p>
-          <w:p>
-            <w:pPr>
-              <w:rPr>
-                <w:rFonts w:eastAsiaTheme="majorEastAsia"/>
-              </w:rPr>
-            </w:pPr>
-            <w:r>
-              <w:rPr>
-                <w:rFonts w:eastAsiaTheme="majorEastAsia"/>
-              </w:rPr>
-              <w:t xml:space="preserve">TransitSend.Update.GoodNum </w:t>
-            </w:r>
-          </w:p>
-          <w:p>
-            <w:pPr>
-              <w:rPr>
-                <w:rFonts w:eastAsiaTheme="majorEastAsia"/>
-              </w:rPr>
-            </w:pPr>
-            <w:r>
-              <w:rPr>
-                <w:rFonts w:eastAsiaTheme="majorEastAsia"/>
-              </w:rPr>
-              <w:t>TransitSend.Update.Next</w:t>
-            </w:r>
-          </w:p>
-          <w:p>
-            <w:pPr>
-              <w:rPr>
-                <w:rFonts w:eastAsiaTheme="majorEastAsia"/>
-              </w:rPr>
-            </w:pPr>
-            <w:r>
-              <w:rPr>
-                <w:rFonts w:eastAsiaTheme="majorEastAsia"/>
-              </w:rPr>
-              <w:t>TransitSend.Update.Sheets</w:t>
-            </w:r>
-          </w:p>
-        </w:tc>
-        <w:tc>
-          <w:tcPr>
-            <w:tcW w:w="4621" w:type="dxa"/>
-            <w:gridSpan w:val="2"/>
-          </w:tcPr>
-          <w:p>
-            <w:pPr>
-              <w:rPr>
-                <w:rFonts w:eastAsiaTheme="majorEastAsia"/>
-              </w:rPr>
-            </w:pPr>
-            <w:r>
-              <w:rPr>
-                <w:rFonts w:eastAsiaTheme="majorEastAsia"/>
-              </w:rPr>
-              <w:t>系统更新中转单</w:t>
-            </w:r>
-          </w:p>
-          <w:p>
-            <w:pPr>
-              <w:rPr>
-                <w:rFonts w:eastAsiaTheme="majorEastAsia"/>
-              </w:rPr>
-            </w:pPr>
-            <w:r>
-              <w:rPr>
-                <w:rFonts w:eastAsiaTheme="majorEastAsia"/>
-              </w:rPr>
-              <w:t>系统更新货物的运送信息</w:t>
-            </w:r>
-          </w:p>
-          <w:p>
-            <w:pPr>
-              <w:rPr>
-                <w:rFonts w:eastAsiaTheme="majorEastAsia"/>
-              </w:rPr>
-            </w:pPr>
-            <w:r>
-              <w:rPr>
-                <w:rFonts w:eastAsiaTheme="majorEastAsia" w:hint="eastAsia"/>
-              </w:rPr>
-              <w:t>系统</w:t>
-            </w:r>
-            <w:r>
-              <w:rPr>
-                <w:rFonts w:eastAsiaTheme="majorEastAsia"/>
-              </w:rPr>
-              <w:t>更新信息完毕后，进入下一个</w:t>
-            </w:r>
-            <w:r>
-              <w:rPr>
-                <w:rFonts w:eastAsiaTheme="majorEastAsia" w:hint="eastAsia"/>
-              </w:rPr>
-              <w:t>中转单</w:t>
-            </w:r>
-            <w:r>
-              <w:rPr>
-                <w:rFonts w:eastAsiaTheme="majorEastAsia"/>
-              </w:rPr>
-              <w:t>的生成</w:t>
-            </w:r>
-          </w:p>
-          <w:p>
-            <w:pPr>
-              <w:rPr>
-                <w:rFonts w:eastAsiaTheme="majorEastAsia"/>
-              </w:rPr>
-            </w:pPr>
-            <w:r>
-              <w:rPr>
-                <w:rFonts w:eastAsiaTheme="majorEastAsia" w:hint="eastAsia"/>
-              </w:rPr>
-              <w:t>系统</w:t>
-            </w:r>
-            <w:r>
-              <w:rPr>
-                <w:rFonts w:eastAsiaTheme="majorEastAsia"/>
-              </w:rPr>
-              <w:t>更新待审批单据列表</w:t>
-            </w:r>
-          </w:p>
-        </w:tc>
-      </w:tr>
-      <w:tr>
-        <w:tc>
-          <w:tcPr>
-            <w:tcW w:w="3681" w:type="dxa"/>
-            <w:gridSpan w:val="2"/>
+            <w:tcW w:w="3539" w:type="dxa"/>
             <w:tcBorders>
               <w:top w:val="single" w:sz="4" w:space="0" w:color="auto"/>
             </w:tcBorders>
@@ -36888,7 +36788,7 @@
         </w:tc>
         <w:tc>
           <w:tcPr>
-            <w:tcW w:w="4615" w:type="dxa"/>
+            <w:tcW w:w="4757" w:type="dxa"/>
             <w:tcBorders>
               <w:top w:val="single" w:sz="4" w:space="0" w:color="auto"/>
             </w:tcBorders>
@@ -36926,8 +36826,8 @@
         <w:pStyle w:val="21"/>
         <w:outlineLvl w:val="2"/>
       </w:pPr>
-      <w:bookmarkStart w:id="135" w:name="_Toc432184726"/>
-      <w:bookmarkStart w:id="136" w:name="_Toc439186581"/>
+      <w:bookmarkStart w:id="134" w:name="_Toc432184726"/>
+      <w:bookmarkStart w:id="135" w:name="_Toc439186581"/>
       <w:r>
         <w:rPr>
           <w:rFonts w:hint="eastAsia"/>
@@ -36940,20 +36840,21 @@
         </w:rPr>
         <w:t>装车单生成</w:t>
       </w:r>
+      <w:bookmarkEnd w:id="134"/>
       <w:bookmarkEnd w:id="135"/>
-      <w:bookmarkEnd w:id="136"/>
     </w:p>
     <w:p>
       <w:pPr>
         <w:pStyle w:val="21"/>
         <w:outlineLvl w:val="3"/>
       </w:pPr>
-      <w:bookmarkStart w:id="137" w:name="_Toc432184727"/>
-      <w:bookmarkStart w:id="138" w:name="_Toc439186582"/>
-      <w:r>
-        <w:rPr>
-          <w:rFonts w:hint="eastAsia"/>
-        </w:rPr>
+      <w:bookmarkStart w:id="136" w:name="_Toc432184727"/>
+      <w:bookmarkStart w:id="137" w:name="_Toc439186582"/>
+      <w:r>
+        <w:rPr>
+          <w:rFonts w:hint="eastAsia"/>
+        </w:rPr>
+        <w:lastRenderedPageBreak/>
         <w:t>3.2.1</w:t>
       </w:r>
       <w:r>
@@ -36974,8 +36875,8 @@
         </w:rPr>
         <w:t>特性描述</w:t>
       </w:r>
+      <w:bookmarkEnd w:id="136"/>
       <w:bookmarkEnd w:id="137"/>
-      <w:bookmarkEnd w:id="138"/>
     </w:p>
     <w:p>
       <w:pPr>
@@ -37036,8 +36937,8 @@
         <w:pStyle w:val="21"/>
         <w:outlineLvl w:val="3"/>
       </w:pPr>
-      <w:bookmarkStart w:id="139" w:name="_Toc432184728"/>
-      <w:bookmarkStart w:id="140" w:name="_Toc439186583"/>
+      <w:bookmarkStart w:id="138" w:name="_Toc432184728"/>
+      <w:bookmarkStart w:id="139" w:name="_Toc439186583"/>
       <w:r>
         <w:rPr>
           <w:rFonts w:hint="eastAsia"/>
@@ -37068,8 +36969,8 @@
       <w:r>
         <w:t>序列</w:t>
       </w:r>
+      <w:bookmarkEnd w:id="138"/>
       <w:bookmarkEnd w:id="139"/>
-      <w:bookmarkEnd w:id="140"/>
     </w:p>
     <w:p>
       <w:pPr>
@@ -37104,17 +37005,203 @@
     <w:p>
       <w:pPr>
         <w:rPr>
+          <w:rFonts w:asciiTheme="majorEastAsia" w:eastAsiaTheme="majorEastAsia" w:hAnsiTheme="majorEastAsia" w:hint="eastAsia"/>
+          <w:sz w:val="24"/>
+          <w:szCs w:val="24"/>
+        </w:rPr>
+      </w:pPr>
+      <w:r>
+        <w:rPr>
           <w:rFonts w:asciiTheme="majorEastAsia" w:eastAsiaTheme="majorEastAsia" w:hAnsiTheme="majorEastAsia"/>
           <w:sz w:val="24"/>
           <w:szCs w:val="24"/>
         </w:rPr>
-      </w:pPr>
+        <w:t>响应</w:t>
+      </w:r>
+      <w:r>
+        <w:rPr>
+          <w:rFonts w:asciiTheme="majorEastAsia" w:eastAsiaTheme="majorEastAsia" w:hAnsiTheme="majorEastAsia" w:hint="eastAsia"/>
+          <w:sz w:val="24"/>
+          <w:szCs w:val="24"/>
+        </w:rPr>
+        <w:t>：</w:t>
+      </w:r>
       <w:r>
         <w:rPr>
           <w:rFonts w:asciiTheme="majorEastAsia" w:eastAsiaTheme="majorEastAsia" w:hAnsiTheme="majorEastAsia"/>
           <w:sz w:val="24"/>
           <w:szCs w:val="24"/>
         </w:rPr>
+        <w:t>系统创建新的中转单</w:t>
+      </w:r>
+      <w:r>
+        <w:rPr>
+          <w:rFonts w:asciiTheme="majorEastAsia" w:eastAsiaTheme="majorEastAsia" w:hAnsiTheme="majorEastAsia" w:hint="eastAsia"/>
+          <w:sz w:val="24"/>
+          <w:szCs w:val="24"/>
+        </w:rPr>
+        <w:t>，</w:t>
+      </w:r>
+      <w:r>
+        <w:rPr>
+          <w:rFonts w:asciiTheme="majorEastAsia" w:eastAsiaTheme="majorEastAsia" w:hAnsiTheme="majorEastAsia"/>
+          <w:sz w:val="24"/>
+          <w:szCs w:val="24"/>
+        </w:rPr>
+        <w:t>汽运编号</w:t>
+      </w:r>
+      <w:r>
+        <w:rPr>
+          <w:rFonts w:asciiTheme="majorEastAsia" w:eastAsiaTheme="majorEastAsia" w:hAnsiTheme="majorEastAsia" w:hint="eastAsia"/>
+          <w:sz w:val="24"/>
+          <w:szCs w:val="24"/>
+        </w:rPr>
+        <w:t>（</w:t>
+      </w:r>
+      <w:r>
+        <w:rPr>
+          <w:rFonts w:asciiTheme="majorEastAsia" w:eastAsiaTheme="majorEastAsia" w:hAnsiTheme="majorEastAsia"/>
+          <w:sz w:val="24"/>
+          <w:szCs w:val="24"/>
+        </w:rPr>
+        <w:t>中转中心编号</w:t>
+      </w:r>
+      <w:r>
+        <w:rPr>
+          <w:rFonts w:asciiTheme="majorEastAsia" w:eastAsiaTheme="majorEastAsia" w:hAnsiTheme="majorEastAsia" w:hint="eastAsia"/>
+          <w:sz w:val="24"/>
+          <w:szCs w:val="24"/>
+        </w:rPr>
+        <w:t>+</w:t>
+      </w:r>
+      <w:r>
+        <w:rPr>
+          <w:rFonts w:asciiTheme="majorEastAsia" w:eastAsiaTheme="majorEastAsia" w:hAnsiTheme="majorEastAsia"/>
+          <w:sz w:val="24"/>
+          <w:szCs w:val="24"/>
+        </w:rPr>
+        <w:t>日期</w:t>
+      </w:r>
+      <w:r>
+        <w:rPr>
+          <w:rFonts w:asciiTheme="majorEastAsia" w:eastAsiaTheme="majorEastAsia" w:hAnsiTheme="majorEastAsia" w:hint="eastAsia"/>
+          <w:sz w:val="24"/>
+          <w:szCs w:val="24"/>
+        </w:rPr>
+        <w:t>+</w:t>
+      </w:r>
+      <w:r>
+        <w:rPr>
+          <w:rFonts w:asciiTheme="majorEastAsia" w:eastAsiaTheme="majorEastAsia" w:hAnsiTheme="majorEastAsia"/>
+          <w:sz w:val="24"/>
+          <w:szCs w:val="24"/>
+        </w:rPr>
+        <w:t>0000000七位数字</w:t>
+      </w:r>
+      <w:r>
+        <w:rPr>
+          <w:rFonts w:asciiTheme="majorEastAsia" w:eastAsiaTheme="majorEastAsia" w:hAnsiTheme="majorEastAsia" w:hint="eastAsia"/>
+          <w:sz w:val="24"/>
+          <w:szCs w:val="24"/>
+        </w:rPr>
+        <w:t>）</w:t>
+      </w:r>
+      <w:r>
+        <w:rPr>
+          <w:rFonts w:asciiTheme="majorEastAsia" w:eastAsiaTheme="majorEastAsia" w:hAnsiTheme="majorEastAsia"/>
+          <w:sz w:val="24"/>
+          <w:szCs w:val="24"/>
+        </w:rPr>
+        <w:t>和装车日期自动生成</w:t>
+      </w:r>
+    </w:p>
+    <w:p>
+      <w:pPr>
+        <w:rPr>
+          <w:rFonts w:asciiTheme="majorEastAsia" w:eastAsiaTheme="majorEastAsia" w:hAnsiTheme="majorEastAsia"/>
+          <w:sz w:val="24"/>
+          <w:szCs w:val="24"/>
+        </w:rPr>
+      </w:pPr>
+      <w:r>
+        <w:rPr>
+          <w:rFonts w:asciiTheme="majorEastAsia" w:eastAsiaTheme="majorEastAsia" w:hAnsiTheme="majorEastAsia"/>
+          <w:sz w:val="24"/>
+          <w:szCs w:val="24"/>
+        </w:rPr>
+        <w:t>刺激</w:t>
+      </w:r>
+      <w:r>
+        <w:rPr>
+          <w:rFonts w:asciiTheme="majorEastAsia" w:eastAsiaTheme="majorEastAsia" w:hAnsiTheme="majorEastAsia" w:hint="eastAsia"/>
+          <w:sz w:val="24"/>
+          <w:szCs w:val="24"/>
+        </w:rPr>
+        <w:t>：</w:t>
+      </w:r>
+      <w:r>
+        <w:rPr>
+          <w:rFonts w:asciiTheme="majorEastAsia" w:eastAsiaTheme="majorEastAsia" w:hAnsiTheme="majorEastAsia"/>
+          <w:sz w:val="24"/>
+          <w:szCs w:val="24"/>
+        </w:rPr>
+        <w:t>业务员输入出发地</w:t>
+      </w:r>
+      <w:r>
+        <w:rPr>
+          <w:rFonts w:asciiTheme="majorEastAsia" w:eastAsiaTheme="majorEastAsia" w:hAnsiTheme="majorEastAsia" w:hint="eastAsia"/>
+          <w:sz w:val="24"/>
+          <w:szCs w:val="24"/>
+        </w:rPr>
+        <w:t>，</w:t>
+      </w:r>
+      <w:r>
+        <w:rPr>
+          <w:rFonts w:asciiTheme="majorEastAsia" w:eastAsiaTheme="majorEastAsia" w:hAnsiTheme="majorEastAsia"/>
+          <w:sz w:val="24"/>
+          <w:szCs w:val="24"/>
+        </w:rPr>
+        <w:t>到达地</w:t>
+      </w:r>
+      <w:r>
+        <w:rPr>
+          <w:rFonts w:asciiTheme="majorEastAsia" w:eastAsiaTheme="majorEastAsia" w:hAnsiTheme="majorEastAsia" w:hint="eastAsia"/>
+          <w:sz w:val="24"/>
+          <w:szCs w:val="24"/>
+        </w:rPr>
+        <w:t>（</w:t>
+      </w:r>
+      <w:r>
+        <w:rPr>
+          <w:rFonts w:asciiTheme="majorEastAsia" w:eastAsiaTheme="majorEastAsia" w:hAnsiTheme="majorEastAsia"/>
+          <w:sz w:val="24"/>
+          <w:szCs w:val="24"/>
+        </w:rPr>
+        <w:t>营业厅</w:t>
+      </w:r>
+      <w:r>
+        <w:rPr>
+          <w:rFonts w:asciiTheme="majorEastAsia" w:eastAsiaTheme="majorEastAsia" w:hAnsiTheme="majorEastAsia" w:hint="eastAsia"/>
+          <w:sz w:val="24"/>
+          <w:szCs w:val="24"/>
+        </w:rPr>
+        <w:t>）</w:t>
+      </w:r>
+    </w:p>
+    <w:p>
+      <w:pPr>
+        <w:rPr>
+          <w:rFonts w:asciiTheme="majorEastAsia" w:eastAsiaTheme="majorEastAsia" w:hAnsiTheme="majorEastAsia"/>
+          <w:sz w:val="24"/>
+          <w:szCs w:val="24"/>
+        </w:rPr>
+      </w:pPr>
+      <w:r>
+        <w:rPr>
+          <w:rFonts w:asciiTheme="majorEastAsia" w:eastAsiaTheme="majorEastAsia" w:hAnsiTheme="majorEastAsia"/>
+          <w:sz w:val="24"/>
+          <w:szCs w:val="24"/>
+        </w:rPr>
         <w:t>响应</w:t>
       </w:r>
       <w:r>
@@ -37123,6 +37210,31 @@
           <w:sz w:val="24"/>
           <w:szCs w:val="24"/>
         </w:rPr>
+        <w:t>：系统自动计算生成并显示运费</w:t>
+      </w:r>
+    </w:p>
+    <w:p>
+      <w:pPr>
+        <w:rPr>
+          <w:rFonts w:asciiTheme="majorEastAsia" w:eastAsiaTheme="majorEastAsia" w:hAnsiTheme="majorEastAsia"/>
+          <w:sz w:val="24"/>
+          <w:szCs w:val="24"/>
+        </w:rPr>
+      </w:pPr>
+      <w:r>
+        <w:rPr>
+          <w:rFonts w:asciiTheme="majorEastAsia" w:eastAsiaTheme="majorEastAsia" w:hAnsiTheme="majorEastAsia"/>
+          <w:sz w:val="24"/>
+          <w:szCs w:val="24"/>
+        </w:rPr>
+        <w:t>刺激</w:t>
+      </w:r>
+      <w:r>
+        <w:rPr>
+          <w:rFonts w:asciiTheme="majorEastAsia" w:eastAsiaTheme="majorEastAsia" w:hAnsiTheme="majorEastAsia" w:hint="eastAsia"/>
+          <w:sz w:val="24"/>
+          <w:szCs w:val="24"/>
+        </w:rPr>
         <w:t>：</w:t>
       </w:r>
       <w:r>
@@ -37131,7 +37243,7 @@
           <w:sz w:val="24"/>
           <w:szCs w:val="24"/>
         </w:rPr>
-        <w:t>系统创建新的中转单</w:t>
+        <w:t>业务员选择新加装箱订单条形码号</w:t>
       </w:r>
     </w:p>
     <w:p>
@@ -37148,14 +37260,87 @@
           <w:sz w:val="24"/>
           <w:szCs w:val="24"/>
         </w:rPr>
+        <w:t>响应</w:t>
+      </w:r>
+      <w:r>
+        <w:rPr>
+          <w:rFonts w:asciiTheme="majorEastAsia" w:eastAsiaTheme="majorEastAsia" w:hAnsiTheme="majorEastAsia" w:hint="eastAsia"/>
+          <w:sz w:val="24"/>
+          <w:szCs w:val="24"/>
+        </w:rPr>
+        <w:t>：</w:t>
+      </w:r>
+      <w:r>
+        <w:rPr>
+          <w:rFonts w:asciiTheme="majorEastAsia" w:eastAsiaTheme="majorEastAsia" w:hAnsiTheme="majorEastAsia"/>
+          <w:sz w:val="24"/>
+          <w:szCs w:val="24"/>
+        </w:rPr>
+        <w:t>系统增加托运单填写位置</w:t>
+      </w:r>
+    </w:p>
+    <w:p>
+      <w:pPr>
+        <w:rPr>
+          <w:rFonts w:asciiTheme="majorEastAsia" w:eastAsiaTheme="majorEastAsia" w:hAnsiTheme="majorEastAsia"/>
+          <w:sz w:val="24"/>
+          <w:szCs w:val="24"/>
+        </w:rPr>
+      </w:pPr>
+      <w:r>
+        <w:rPr>
+          <w:sz w:val="24"/>
+          <w:szCs w:val="24"/>
+        </w:rPr>
         <w:t>刺激</w:t>
       </w:r>
       <w:r>
         <w:rPr>
+          <w:rFonts w:hint="eastAsia"/>
+          <w:sz w:val="24"/>
+          <w:szCs w:val="24"/>
+        </w:rPr>
+        <w:t>：业务员</w:t>
+      </w:r>
+      <w:r>
+        <w:rPr>
           <w:rFonts w:asciiTheme="majorEastAsia" w:eastAsiaTheme="majorEastAsia" w:hAnsiTheme="majorEastAsia" w:hint="eastAsia"/>
           <w:sz w:val="24"/>
           <w:szCs w:val="24"/>
         </w:rPr>
+        <w:t>输入车辆代号，监装员，押运员，本次</w:t>
+      </w:r>
+      <w:r>
+        <w:rPr>
+          <w:rFonts w:asciiTheme="majorEastAsia" w:eastAsiaTheme="majorEastAsia" w:hAnsiTheme="majorEastAsia"/>
+          <w:sz w:val="24"/>
+          <w:szCs w:val="24"/>
+        </w:rPr>
+        <w:t>装箱订单条形码号</w:t>
+      </w:r>
+    </w:p>
+    <w:p>
+      <w:pPr>
+        <w:rPr>
+          <w:rFonts w:asciiTheme="majorEastAsia" w:eastAsiaTheme="majorEastAsia" w:hAnsiTheme="majorEastAsia"/>
+          <w:sz w:val="24"/>
+          <w:szCs w:val="24"/>
+        </w:rPr>
+      </w:pPr>
+      <w:r>
+        <w:rPr>
+          <w:rFonts w:asciiTheme="majorEastAsia" w:eastAsiaTheme="majorEastAsia" w:hAnsiTheme="majorEastAsia"/>
+          <w:sz w:val="24"/>
+          <w:szCs w:val="24"/>
+        </w:rPr>
+        <w:t>响应</w:t>
+      </w:r>
+      <w:r>
+        <w:rPr>
+          <w:rFonts w:asciiTheme="majorEastAsia" w:eastAsiaTheme="majorEastAsia" w:hAnsiTheme="majorEastAsia" w:hint="eastAsia"/>
+          <w:sz w:val="24"/>
+          <w:szCs w:val="24"/>
+        </w:rPr>
         <w:t>：</w:t>
       </w:r>
       <w:r>
@@ -37164,7 +37349,7 @@
           <w:sz w:val="24"/>
           <w:szCs w:val="24"/>
         </w:rPr>
-        <w:t>业务员输入出发地</w:t>
+        <w:t>系统</w:t>
       </w:r>
       <w:r>
         <w:rPr>
@@ -37172,7 +37357,7 @@
           <w:sz w:val="24"/>
           <w:szCs w:val="24"/>
         </w:rPr>
-        <w:t>，</w:t>
+        <w:t>显示</w:t>
       </w:r>
       <w:r>
         <w:rPr>
@@ -37180,7 +37365,24 @@
           <w:sz w:val="24"/>
           <w:szCs w:val="24"/>
         </w:rPr>
-        <w:t>到达地</w:t>
+        <w:t>相应信息</w:t>
+      </w:r>
+    </w:p>
+    <w:p>
+      <w:pPr>
+        <w:rPr>
+          <w:rFonts w:asciiTheme="majorEastAsia" w:eastAsiaTheme="majorEastAsia" w:hAnsiTheme="majorEastAsia"/>
+          <w:sz w:val="24"/>
+          <w:szCs w:val="24"/>
+        </w:rPr>
+      </w:pPr>
+      <w:r>
+        <w:rPr>
+          <w:rFonts w:asciiTheme="majorEastAsia" w:eastAsiaTheme="majorEastAsia" w:hAnsiTheme="majorEastAsia"/>
+          <w:sz w:val="24"/>
+          <w:szCs w:val="24"/>
+        </w:rPr>
+        <w:t>刺激</w:t>
       </w:r>
       <w:r>
         <w:rPr>
@@ -37188,7 +37390,7 @@
           <w:sz w:val="24"/>
           <w:szCs w:val="24"/>
         </w:rPr>
-        <w:t>（</w:t>
+        <w:t>：</w:t>
       </w:r>
       <w:r>
         <w:rPr>
@@ -37196,32 +37398,40 @@
           <w:sz w:val="24"/>
           <w:szCs w:val="24"/>
         </w:rPr>
-        <w:t>营业厅</w:t>
-      </w:r>
-      <w:r>
+        <w:t>业务员取消装车单</w:t>
+      </w:r>
+    </w:p>
+    <w:p>
+      <w:pPr>
         <w:rPr>
           <w:rFonts w:asciiTheme="majorEastAsia" w:eastAsiaTheme="majorEastAsia" w:hAnsiTheme="majorEastAsia" w:hint="eastAsia"/>
           <w:sz w:val="24"/>
           <w:szCs w:val="24"/>
         </w:rPr>
-        <w:t>）</w:t>
-      </w:r>
-    </w:p>
-    <w:p>
-      <w:pPr>
+      </w:pPr>
+      <w:r>
         <w:rPr>
           <w:rFonts w:asciiTheme="majorEastAsia" w:eastAsiaTheme="majorEastAsia" w:hAnsiTheme="majorEastAsia"/>
           <w:sz w:val="24"/>
           <w:szCs w:val="24"/>
         </w:rPr>
-      </w:pPr>
+        <w:t>相应</w:t>
+      </w:r>
+      <w:r>
+        <w:rPr>
+          <w:rFonts w:asciiTheme="majorEastAsia" w:eastAsiaTheme="majorEastAsia" w:hAnsiTheme="majorEastAsia" w:hint="eastAsia"/>
+          <w:sz w:val="24"/>
+          <w:szCs w:val="24"/>
+        </w:rPr>
+        <w:t>：</w:t>
+      </w:r>
       <w:r>
         <w:rPr>
           <w:rFonts w:asciiTheme="majorEastAsia" w:eastAsiaTheme="majorEastAsia" w:hAnsiTheme="majorEastAsia"/>
           <w:sz w:val="24"/>
           <w:szCs w:val="24"/>
         </w:rPr>
-        <w:t>响应</w:t>
+        <w:t>系统</w:t>
       </w:r>
       <w:r>
         <w:rPr>
@@ -37229,7 +37439,7 @@
           <w:sz w:val="24"/>
           <w:szCs w:val="24"/>
         </w:rPr>
-        <w:t>：系统自动计算生成并显示运费</w:t>
+        <w:t>返回上一层</w:t>
       </w:r>
     </w:p>
     <w:p>
@@ -37254,40 +37464,48 @@
           <w:sz w:val="24"/>
           <w:szCs w:val="24"/>
         </w:rPr>
-        <w:t>：</w:t>
-      </w:r>
-      <w:r>
+        <w:t>: 订单条形码显示不存在</w:t>
+      </w:r>
+    </w:p>
+    <w:p>
+      <w:pPr>
         <w:rPr>
           <w:rFonts w:asciiTheme="majorEastAsia" w:eastAsiaTheme="majorEastAsia" w:hAnsiTheme="majorEastAsia"/>
           <w:sz w:val="24"/>
           <w:szCs w:val="24"/>
         </w:rPr>
-        <w:t>业务员选择新加装箱订单条形码号</w:t>
-      </w:r>
-    </w:p>
-    <w:p>
-      <w:pPr>
+      </w:pPr>
+      <w:r>
+        <w:rPr>
+          <w:rFonts w:asciiTheme="majorEastAsia" w:eastAsiaTheme="majorEastAsia" w:hAnsiTheme="majorEastAsia" w:hint="eastAsia"/>
+          <w:sz w:val="24"/>
+          <w:szCs w:val="24"/>
+        </w:rPr>
+        <w:t>响应：系统</w:t>
+      </w:r>
+      <w:r>
         <w:rPr>
           <w:rFonts w:asciiTheme="majorEastAsia" w:eastAsiaTheme="majorEastAsia" w:hAnsiTheme="majorEastAsia"/>
           <w:sz w:val="24"/>
           <w:szCs w:val="24"/>
         </w:rPr>
-      </w:pPr>
+        <w:t>提示</w:t>
+      </w:r>
+      <w:r>
+        <w:rPr>
+          <w:rFonts w:asciiTheme="majorEastAsia" w:eastAsiaTheme="majorEastAsia" w:hAnsiTheme="majorEastAsia" w:hint="eastAsia"/>
+          <w:sz w:val="24"/>
+          <w:szCs w:val="24"/>
+        </w:rPr>
+        <w:t>订单条形</w:t>
+      </w:r>
       <w:r>
         <w:rPr>
           <w:rFonts w:asciiTheme="majorEastAsia" w:eastAsiaTheme="majorEastAsia" w:hAnsiTheme="majorEastAsia"/>
           <w:sz w:val="24"/>
           <w:szCs w:val="24"/>
         </w:rPr>
-        <w:t>响应</w:t>
-      </w:r>
-      <w:r>
-        <w:rPr>
-          <w:rFonts w:asciiTheme="majorEastAsia" w:eastAsiaTheme="majorEastAsia" w:hAnsiTheme="majorEastAsia" w:hint="eastAsia"/>
-          <w:sz w:val="24"/>
-          <w:szCs w:val="24"/>
-        </w:rPr>
-        <w:t>：</w:t>
+        <w:t>码号</w:t>
       </w:r>
       <w:r>
         <w:rPr>
@@ -37295,398 +37513,7 @@
           <w:sz w:val="24"/>
           <w:szCs w:val="24"/>
         </w:rPr>
-        <w:t>系统增加托运单填写位置</w:t>
-      </w:r>
-    </w:p>
-    <w:p>
-      <w:pPr>
-        <w:rPr>
-          <w:rFonts w:asciiTheme="majorEastAsia" w:eastAsiaTheme="majorEastAsia" w:hAnsiTheme="majorEastAsia"/>
-          <w:sz w:val="24"/>
-          <w:szCs w:val="24"/>
-        </w:rPr>
-      </w:pPr>
-      <w:r>
-        <w:rPr>
-          <w:sz w:val="24"/>
-          <w:szCs w:val="24"/>
-        </w:rPr>
-        <w:t>刺激</w:t>
-      </w:r>
-      <w:r>
-        <w:rPr>
-          <w:rFonts w:hint="eastAsia"/>
-          <w:sz w:val="24"/>
-          <w:szCs w:val="24"/>
-        </w:rPr>
-        <w:t>：业务员</w:t>
-      </w:r>
-      <w:r>
-        <w:rPr>
-          <w:rFonts w:asciiTheme="majorEastAsia" w:eastAsiaTheme="majorEastAsia" w:hAnsiTheme="majorEastAsia" w:hint="eastAsia"/>
-          <w:sz w:val="24"/>
-          <w:szCs w:val="24"/>
-        </w:rPr>
-        <w:t>输入装车日期，本中转中心汽运编号（</w:t>
-      </w:r>
-      <w:r>
-        <w:rPr>
-          <w:rFonts w:asciiTheme="majorEastAsia" w:eastAsiaTheme="majorEastAsia" w:hAnsiTheme="majorEastAsia"/>
-          <w:sz w:val="24"/>
-          <w:szCs w:val="24"/>
-        </w:rPr>
-        <w:t>中转中心编号</w:t>
-      </w:r>
-      <w:r>
-        <w:rPr>
-          <w:rFonts w:asciiTheme="majorEastAsia" w:eastAsiaTheme="majorEastAsia" w:hAnsiTheme="majorEastAsia" w:hint="eastAsia"/>
-          <w:sz w:val="24"/>
-          <w:szCs w:val="24"/>
-        </w:rPr>
-        <w:t>+</w:t>
-      </w:r>
-      <w:r>
-        <w:rPr>
-          <w:rFonts w:asciiTheme="majorEastAsia" w:eastAsiaTheme="majorEastAsia" w:hAnsiTheme="majorEastAsia"/>
-          <w:sz w:val="24"/>
-          <w:szCs w:val="24"/>
-        </w:rPr>
-        <w:t>日期</w:t>
-      </w:r>
-      <w:r>
-        <w:rPr>
-          <w:rFonts w:asciiTheme="majorEastAsia" w:eastAsiaTheme="majorEastAsia" w:hAnsiTheme="majorEastAsia" w:hint="eastAsia"/>
-          <w:sz w:val="24"/>
-          <w:szCs w:val="24"/>
-        </w:rPr>
-        <w:t>+</w:t>
-      </w:r>
-      <w:r>
-        <w:rPr>
-          <w:rFonts w:asciiTheme="majorEastAsia" w:eastAsiaTheme="majorEastAsia" w:hAnsiTheme="majorEastAsia"/>
-          <w:sz w:val="24"/>
-          <w:szCs w:val="24"/>
-        </w:rPr>
-        <w:t>0000000七位数字</w:t>
-      </w:r>
-      <w:r>
-        <w:rPr>
-          <w:rFonts w:asciiTheme="majorEastAsia" w:eastAsiaTheme="majorEastAsia" w:hAnsiTheme="majorEastAsia" w:hint="eastAsia"/>
-          <w:sz w:val="24"/>
-          <w:szCs w:val="24"/>
-        </w:rPr>
-        <w:t>）、车辆代号，监装员，押运员，本次</w:t>
-      </w:r>
-      <w:r>
-        <w:rPr>
-          <w:rFonts w:asciiTheme="majorEastAsia" w:eastAsiaTheme="majorEastAsia" w:hAnsiTheme="majorEastAsia"/>
-          <w:sz w:val="24"/>
-          <w:szCs w:val="24"/>
-        </w:rPr>
-        <w:t>装箱订单条形码号</w:t>
-      </w:r>
-    </w:p>
-    <w:p>
-      <w:pPr>
-        <w:rPr>
-          <w:rFonts w:asciiTheme="majorEastAsia" w:eastAsiaTheme="majorEastAsia" w:hAnsiTheme="majorEastAsia"/>
-          <w:sz w:val="24"/>
-          <w:szCs w:val="24"/>
-        </w:rPr>
-      </w:pPr>
-      <w:r>
-        <w:rPr>
-          <w:rFonts w:asciiTheme="majorEastAsia" w:eastAsiaTheme="majorEastAsia" w:hAnsiTheme="majorEastAsia"/>
-          <w:sz w:val="24"/>
-          <w:szCs w:val="24"/>
-        </w:rPr>
-        <w:t>响应</w:t>
-      </w:r>
-      <w:r>
-        <w:rPr>
-          <w:rFonts w:asciiTheme="majorEastAsia" w:eastAsiaTheme="majorEastAsia" w:hAnsiTheme="majorEastAsia" w:hint="eastAsia"/>
-          <w:sz w:val="24"/>
-          <w:szCs w:val="24"/>
-        </w:rPr>
-        <w:t>：</w:t>
-      </w:r>
-      <w:r>
-        <w:rPr>
-          <w:rFonts w:asciiTheme="majorEastAsia" w:eastAsiaTheme="majorEastAsia" w:hAnsiTheme="majorEastAsia"/>
-          <w:sz w:val="24"/>
-          <w:szCs w:val="24"/>
-        </w:rPr>
-        <w:t>系统</w:t>
-      </w:r>
-      <w:r>
-        <w:rPr>
-          <w:rFonts w:asciiTheme="majorEastAsia" w:eastAsiaTheme="majorEastAsia" w:hAnsiTheme="majorEastAsia" w:hint="eastAsia"/>
-          <w:sz w:val="24"/>
-          <w:szCs w:val="24"/>
-        </w:rPr>
-        <w:t>将信息</w:t>
-      </w:r>
-      <w:r>
-        <w:rPr>
-          <w:rFonts w:asciiTheme="majorEastAsia" w:eastAsiaTheme="majorEastAsia" w:hAnsiTheme="majorEastAsia"/>
-          <w:sz w:val="24"/>
-          <w:szCs w:val="24"/>
-        </w:rPr>
-        <w:t>存储在新</w:t>
-      </w:r>
-      <w:r>
-        <w:rPr>
-          <w:rFonts w:asciiTheme="majorEastAsia" w:eastAsiaTheme="majorEastAsia" w:hAnsiTheme="majorEastAsia" w:hint="eastAsia"/>
-          <w:sz w:val="24"/>
-          <w:szCs w:val="24"/>
-        </w:rPr>
-        <w:t>装车单</w:t>
-      </w:r>
-      <w:r>
-        <w:rPr>
-          <w:rFonts w:asciiTheme="majorEastAsia" w:eastAsiaTheme="majorEastAsia" w:hAnsiTheme="majorEastAsia"/>
-          <w:sz w:val="24"/>
-          <w:szCs w:val="24"/>
-        </w:rPr>
-        <w:t>里</w:t>
-      </w:r>
-      <w:r>
-        <w:rPr>
-          <w:rFonts w:asciiTheme="majorEastAsia" w:eastAsiaTheme="majorEastAsia" w:hAnsiTheme="majorEastAsia" w:hint="eastAsia"/>
-          <w:sz w:val="24"/>
-          <w:szCs w:val="24"/>
-        </w:rPr>
-        <w:t>，并更新所有订单号所属货物的到达信息状态</w:t>
-      </w:r>
-    </w:p>
-    <w:p>
-      <w:pPr>
-        <w:rPr>
-          <w:rFonts w:asciiTheme="majorEastAsia" w:eastAsiaTheme="majorEastAsia" w:hAnsiTheme="majorEastAsia"/>
-          <w:sz w:val="24"/>
-          <w:szCs w:val="24"/>
-        </w:rPr>
-      </w:pPr>
-      <w:r>
-        <w:rPr>
-          <w:rFonts w:asciiTheme="majorEastAsia" w:eastAsiaTheme="majorEastAsia" w:hAnsiTheme="majorEastAsia"/>
-          <w:sz w:val="24"/>
-          <w:szCs w:val="24"/>
-        </w:rPr>
-        <w:t>刺激</w:t>
-      </w:r>
-      <w:r>
-        <w:rPr>
-          <w:rFonts w:asciiTheme="majorEastAsia" w:eastAsiaTheme="majorEastAsia" w:hAnsiTheme="majorEastAsia" w:hint="eastAsia"/>
-          <w:sz w:val="24"/>
-          <w:szCs w:val="24"/>
-        </w:rPr>
-        <w:t>：</w:t>
-      </w:r>
-      <w:r>
-        <w:rPr>
-          <w:rFonts w:asciiTheme="majorEastAsia" w:eastAsiaTheme="majorEastAsia" w:hAnsiTheme="majorEastAsia"/>
-          <w:sz w:val="24"/>
-          <w:szCs w:val="24"/>
-        </w:rPr>
-        <w:t>业务员取消装车单</w:t>
-      </w:r>
-    </w:p>
-    <w:p>
-      <w:pPr>
-        <w:rPr>
-          <w:rFonts w:asciiTheme="majorEastAsia" w:eastAsiaTheme="majorEastAsia" w:hAnsiTheme="majorEastAsia"/>
-          <w:sz w:val="24"/>
-          <w:szCs w:val="24"/>
-        </w:rPr>
-      </w:pPr>
-      <w:r>
-        <w:rPr>
-          <w:rFonts w:asciiTheme="majorEastAsia" w:eastAsiaTheme="majorEastAsia" w:hAnsiTheme="majorEastAsia"/>
-          <w:sz w:val="24"/>
-          <w:szCs w:val="24"/>
-        </w:rPr>
-        <w:t>相应</w:t>
-      </w:r>
-      <w:r>
-        <w:rPr>
-          <w:rFonts w:asciiTheme="majorEastAsia" w:eastAsiaTheme="majorEastAsia" w:hAnsiTheme="majorEastAsia" w:hint="eastAsia"/>
-          <w:sz w:val="24"/>
-          <w:szCs w:val="24"/>
-        </w:rPr>
-        <w:t>：</w:t>
-      </w:r>
-      <w:r>
-        <w:rPr>
-          <w:rFonts w:asciiTheme="majorEastAsia" w:eastAsiaTheme="majorEastAsia" w:hAnsiTheme="majorEastAsia"/>
-          <w:sz w:val="24"/>
-          <w:szCs w:val="24"/>
-        </w:rPr>
-        <w:t>系统删除新创建的</w:t>
-      </w:r>
-      <w:r>
-        <w:rPr>
-          <w:rFonts w:asciiTheme="majorEastAsia" w:eastAsiaTheme="majorEastAsia" w:hAnsiTheme="majorEastAsia" w:hint="eastAsia"/>
-          <w:sz w:val="24"/>
-          <w:szCs w:val="24"/>
-        </w:rPr>
-        <w:t>装车</w:t>
-      </w:r>
-      <w:r>
-        <w:rPr>
-          <w:rFonts w:asciiTheme="majorEastAsia" w:eastAsiaTheme="majorEastAsia" w:hAnsiTheme="majorEastAsia"/>
-          <w:sz w:val="24"/>
-          <w:szCs w:val="24"/>
-        </w:rPr>
-        <w:t>单</w:t>
-      </w:r>
-    </w:p>
-    <w:p>
-      <w:pPr>
-        <w:rPr>
-          <w:rFonts w:asciiTheme="majorEastAsia" w:eastAsiaTheme="majorEastAsia" w:hAnsiTheme="majorEastAsia"/>
-          <w:sz w:val="24"/>
-          <w:szCs w:val="24"/>
-        </w:rPr>
-      </w:pPr>
-      <w:r>
-        <w:rPr>
-          <w:rFonts w:asciiTheme="majorEastAsia" w:eastAsiaTheme="majorEastAsia" w:hAnsiTheme="majorEastAsia"/>
-          <w:sz w:val="24"/>
-          <w:szCs w:val="24"/>
-        </w:rPr>
-        <w:t>刺激</w:t>
-      </w:r>
-      <w:r>
-        <w:rPr>
-          <w:rFonts w:asciiTheme="majorEastAsia" w:eastAsiaTheme="majorEastAsia" w:hAnsiTheme="majorEastAsia" w:hint="eastAsia"/>
-          <w:sz w:val="24"/>
-          <w:szCs w:val="24"/>
-        </w:rPr>
-        <w:t>：</w:t>
-      </w:r>
-      <w:r>
-        <w:rPr>
-          <w:rFonts w:asciiTheme="majorEastAsia" w:eastAsiaTheme="majorEastAsia" w:hAnsiTheme="majorEastAsia"/>
-          <w:sz w:val="24"/>
-          <w:szCs w:val="24"/>
-        </w:rPr>
-        <w:t>出发地到达地检测不到</w:t>
-      </w:r>
-    </w:p>
-    <w:p>
-      <w:pPr>
-        <w:rPr>
-          <w:rFonts w:asciiTheme="majorEastAsia" w:eastAsiaTheme="majorEastAsia" w:hAnsiTheme="majorEastAsia"/>
-          <w:sz w:val="24"/>
-          <w:szCs w:val="24"/>
-        </w:rPr>
-      </w:pPr>
-      <w:r>
-        <w:rPr>
-          <w:rFonts w:asciiTheme="majorEastAsia" w:eastAsiaTheme="majorEastAsia" w:hAnsiTheme="majorEastAsia"/>
-          <w:sz w:val="24"/>
-          <w:szCs w:val="24"/>
-        </w:rPr>
-        <w:t>响应</w:t>
-      </w:r>
-      <w:r>
-        <w:rPr>
-          <w:rFonts w:asciiTheme="majorEastAsia" w:eastAsiaTheme="majorEastAsia" w:hAnsiTheme="majorEastAsia" w:hint="eastAsia"/>
-          <w:sz w:val="24"/>
-          <w:szCs w:val="24"/>
-        </w:rPr>
-        <w:t>：系统</w:t>
-      </w:r>
-      <w:r>
-        <w:rPr>
-          <w:rFonts w:asciiTheme="majorEastAsia" w:eastAsiaTheme="majorEastAsia" w:hAnsiTheme="majorEastAsia"/>
-          <w:sz w:val="24"/>
-          <w:szCs w:val="24"/>
-        </w:rPr>
-        <w:t>提示出发地到达地错误，</w:t>
-      </w:r>
-      <w:r>
-        <w:rPr>
-          <w:rFonts w:asciiTheme="majorEastAsia" w:eastAsiaTheme="majorEastAsia" w:hAnsiTheme="majorEastAsia" w:hint="eastAsia"/>
-          <w:sz w:val="24"/>
-          <w:szCs w:val="24"/>
-        </w:rPr>
-        <w:t>要求</w:t>
-      </w:r>
-      <w:r>
-        <w:rPr>
-          <w:rFonts w:asciiTheme="majorEastAsia" w:eastAsiaTheme="majorEastAsia" w:hAnsiTheme="majorEastAsia"/>
-          <w:sz w:val="24"/>
-          <w:szCs w:val="24"/>
-        </w:rPr>
-        <w:t>重新输入</w:t>
-      </w:r>
-    </w:p>
-    <w:p>
-      <w:pPr>
-        <w:rPr>
-          <w:rFonts w:asciiTheme="majorEastAsia" w:eastAsiaTheme="majorEastAsia" w:hAnsiTheme="majorEastAsia"/>
-          <w:sz w:val="24"/>
-          <w:szCs w:val="24"/>
-        </w:rPr>
-      </w:pPr>
-      <w:r>
-        <w:rPr>
-          <w:rFonts w:asciiTheme="majorEastAsia" w:eastAsiaTheme="majorEastAsia" w:hAnsiTheme="majorEastAsia"/>
-          <w:sz w:val="24"/>
-          <w:szCs w:val="24"/>
-        </w:rPr>
-        <w:t>刺激</w:t>
-      </w:r>
-      <w:r>
-        <w:rPr>
-          <w:rFonts w:asciiTheme="majorEastAsia" w:eastAsiaTheme="majorEastAsia" w:hAnsiTheme="majorEastAsia" w:hint="eastAsia"/>
-          <w:sz w:val="24"/>
-          <w:szCs w:val="24"/>
-        </w:rPr>
-        <w:t>: 订单条形码显示不存在</w:t>
-      </w:r>
-    </w:p>
-    <w:p>
-      <w:pPr>
-        <w:rPr>
-          <w:rFonts w:asciiTheme="majorEastAsia" w:eastAsiaTheme="majorEastAsia" w:hAnsiTheme="majorEastAsia"/>
-          <w:sz w:val="24"/>
-          <w:szCs w:val="24"/>
-        </w:rPr>
-      </w:pPr>
-      <w:r>
-        <w:rPr>
-          <w:rFonts w:asciiTheme="majorEastAsia" w:eastAsiaTheme="majorEastAsia" w:hAnsiTheme="majorEastAsia" w:hint="eastAsia"/>
-          <w:sz w:val="24"/>
-          <w:szCs w:val="24"/>
-        </w:rPr>
-        <w:t>响应：系统</w:t>
-      </w:r>
-      <w:r>
-        <w:rPr>
-          <w:rFonts w:asciiTheme="majorEastAsia" w:eastAsiaTheme="majorEastAsia" w:hAnsiTheme="majorEastAsia"/>
-          <w:sz w:val="24"/>
-          <w:szCs w:val="24"/>
-        </w:rPr>
-        <w:t>提示</w:t>
-      </w:r>
-      <w:r>
-        <w:rPr>
-          <w:rFonts w:asciiTheme="majorEastAsia" w:eastAsiaTheme="majorEastAsia" w:hAnsiTheme="majorEastAsia" w:hint="eastAsia"/>
-          <w:sz w:val="24"/>
-          <w:szCs w:val="24"/>
-        </w:rPr>
-        <w:t>中转中心</w:t>
-      </w:r>
-      <w:r>
-        <w:rPr>
-          <w:rFonts w:asciiTheme="majorEastAsia" w:eastAsiaTheme="majorEastAsia" w:hAnsiTheme="majorEastAsia"/>
-          <w:sz w:val="24"/>
-          <w:szCs w:val="24"/>
-        </w:rPr>
-        <w:t>编号不正确，要求重新输入</w:t>
+        <w:t>不正确，要求重新输入</w:t>
       </w:r>
     </w:p>
     <w:p>
@@ -37802,16 +37629,16 @@
         <w:pStyle w:val="21"/>
         <w:outlineLvl w:val="3"/>
       </w:pPr>
-      <w:bookmarkStart w:id="141" w:name="_Toc432184729"/>
-      <w:bookmarkStart w:id="142" w:name="_Toc439186584"/>
+      <w:bookmarkStart w:id="140" w:name="_Toc432184729"/>
+      <w:bookmarkStart w:id="141" w:name="_Toc439186584"/>
       <w:r>
         <w:t>3.2.12.3</w:t>
       </w:r>
       <w:r>
         <w:t>相关功能需求</w:t>
       </w:r>
+      <w:bookmarkEnd w:id="140"/>
       <w:bookmarkEnd w:id="141"/>
-      <w:bookmarkEnd w:id="142"/>
     </w:p>
     <w:tbl>
       <w:tblPr>
@@ -37861,7 +37688,6 @@
               <w:rPr>
                 <w:rFonts w:eastAsiaTheme="majorEastAsia"/>
               </w:rPr>
-              <w:lastRenderedPageBreak/>
               <w:t>TransitLoad.New.Interface</w:t>
             </w:r>
           </w:p>
@@ -37884,7 +37710,6 @@
               <w:rPr>
                 <w:rFonts w:eastAsiaTheme="majorEastAsia" w:hint="eastAsia"/>
               </w:rPr>
-              <w:lastRenderedPageBreak/>
               <w:t>业务员</w:t>
             </w:r>
             <w:r>
@@ -37904,7 +37729,6 @@
               <w:rPr>
                 <w:rFonts w:eastAsiaTheme="majorEastAsia" w:hint="eastAsia"/>
               </w:rPr>
-              <w:lastRenderedPageBreak/>
               <w:t>业务员</w:t>
             </w:r>
             <w:r>
@@ -37965,7 +37789,6 @@
               <w:rPr>
                 <w:rFonts w:eastAsiaTheme="majorEastAsia"/>
               </w:rPr>
-              <w:lastRenderedPageBreak/>
               <w:t>TransitLoad.Input</w:t>
             </w:r>
           </w:p>
@@ -38006,22 +37829,15 @@
           <w:p>
             <w:pPr>
               <w:rPr>
+                <w:rFonts w:eastAsiaTheme="majorEastAsia" w:hint="eastAsia"/>
+              </w:rPr>
+            </w:pPr>
+            <w:r>
+              <w:rPr>
                 <w:rFonts w:eastAsiaTheme="majorEastAsia"/>
               </w:rPr>
-            </w:pPr>
-            <w:r>
-              <w:rPr>
-                <w:rFonts w:eastAsiaTheme="majorEastAsia"/>
-              </w:rPr>
               <w:t>TransitLoad.Input.Cancel</w:t>
             </w:r>
-          </w:p>
-          <w:p>
-            <w:pPr>
-              <w:rPr>
-                <w:rFonts w:eastAsiaTheme="majorEastAsia"/>
-              </w:rPr>
-            </w:pPr>
           </w:p>
           <w:p>
             <w:pPr>
@@ -38049,27 +37865,51 @@
           <w:p>
             <w:pPr>
               <w:rPr>
+                <w:rFonts w:eastAsiaTheme="majorEastAsia" w:hint="eastAsia"/>
+              </w:rPr>
+            </w:pPr>
+            <w:r>
+              <w:rPr>
                 <w:rFonts w:eastAsiaTheme="majorEastAsia"/>
               </w:rPr>
+              <w:t>在业务员输入取消命令时，</w:t>
+            </w:r>
+            <w:r>
+              <w:rPr>
+                <w:rFonts w:eastAsiaTheme="majorEastAsia" w:hint="eastAsia"/>
+              </w:rPr>
+              <w:t>系统</w:t>
+            </w:r>
+            <w:r>
+              <w:rPr>
+                <w:rFonts w:eastAsiaTheme="majorEastAsia"/>
+              </w:rPr>
+              <w:t>返回</w:t>
+            </w:r>
+            <w:r>
+              <w:rPr>
+                <w:rFonts w:eastAsiaTheme="majorEastAsia" w:hint="eastAsia"/>
+              </w:rPr>
+              <w:t>上</w:t>
+            </w:r>
+            <w:r>
+              <w:rPr>
+                <w:rFonts w:eastAsiaTheme="majorEastAsia"/>
+              </w:rPr>
+              <w:t>一层</w:t>
+            </w:r>
+          </w:p>
+          <w:p>
+            <w:pPr>
+              <w:rPr>
+                <w:rFonts w:eastAsiaTheme="majorEastAsia"/>
+              </w:rPr>
             </w:pPr>
             <w:r>
               <w:rPr>
                 <w:rFonts w:eastAsiaTheme="majorEastAsia"/>
               </w:rPr>
-              <w:t>在业务员输入取消命令时，系统删除新建装车单，回到初始创建界面</w:t>
-            </w:r>
-          </w:p>
-          <w:p>
-            <w:pPr>
-              <w:rPr>
-                <w:rFonts w:eastAsiaTheme="majorEastAsia"/>
-              </w:rPr>
-            </w:pPr>
-            <w:r>
-              <w:rPr>
-                <w:rFonts w:eastAsiaTheme="majorEastAsia"/>
-              </w:rPr>
-              <w:t>业务员输入出发地、到达地、订单条形码号、装车日期、中转中心汽运编号、车辆代号，监装员，押运员，本次装箱订单条形码号。参见</w:t>
+              <w:t>业务员输入出发地、到达地、订单条形码号、装车日期、车辆代号，监装员，押运员，本次装箱订单条形码号。参见</w:t>
             </w:r>
             <w:r>
               <w:rPr>
@@ -38363,53 +38203,27 @@
           <w:p>
             <w:pPr>
               <w:rPr>
+                <w:rFonts w:eastAsiaTheme="majorEastAsia" w:hint="eastAsia"/>
+              </w:rPr>
+            </w:pPr>
+            <w:r>
+              <w:rPr>
                 <w:rFonts w:eastAsiaTheme="majorEastAsia"/>
               </w:rPr>
+              <w:t>TransitLoad.BarCode</w:t>
+            </w:r>
+          </w:p>
+          <w:p>
+            <w:pPr>
+              <w:rPr>
+                <w:rFonts w:eastAsiaTheme="majorEastAsia"/>
+              </w:rPr>
             </w:pPr>
             <w:r>
               <w:rPr>
                 <w:rFonts w:eastAsiaTheme="majorEastAsia"/>
               </w:rPr>
-              <w:t>TransitLoad.BarCode.New</w:t>
-            </w:r>
-          </w:p>
-          <w:p>
-            <w:pPr>
-              <w:rPr>
-                <w:rFonts w:eastAsiaTheme="majorEastAsia"/>
-              </w:rPr>
-            </w:pPr>
-          </w:p>
-          <w:p>
-            <w:pPr>
-              <w:rPr>
-                <w:rFonts w:eastAsiaTheme="majorEastAsia"/>
-              </w:rPr>
-            </w:pPr>
-            <w:r>
-              <w:rPr>
-                <w:rFonts w:eastAsiaTheme="majorEastAsia"/>
-              </w:rPr>
-              <w:t>TransitLoad.BarCode.Next</w:t>
-            </w:r>
-          </w:p>
-          <w:p>
-            <w:pPr>
-              <w:rPr>
-                <w:rFonts w:eastAsiaTheme="majorEastAsia"/>
-              </w:rPr>
-            </w:pPr>
-          </w:p>
-          <w:p>
-            <w:pPr>
-              <w:rPr>
-                <w:rFonts w:eastAsiaTheme="majorEastAsia"/>
-              </w:rPr>
-            </w:pPr>
-            <w:r>
-              <w:rPr>
-                <w:rFonts w:eastAsiaTheme="majorEastAsia"/>
-              </w:rPr>
+              <w:lastRenderedPageBreak/>
               <w:t>TransitLoad.BarCode.Cancel</w:t>
             </w:r>
           </w:p>
@@ -38429,9 +38243,28 @@
             </w:pPr>
             <w:r>
               <w:rPr>
+                <w:rFonts w:eastAsiaTheme="majorEastAsia" w:hint="eastAsia"/>
+              </w:rPr>
+              <w:lastRenderedPageBreak/>
+              <w:t>系统</w:t>
+            </w:r>
+            <w:r>
+              <w:rPr>
                 <w:rFonts w:eastAsiaTheme="majorEastAsia"/>
               </w:rPr>
-              <w:t>业务员可以新建一个条形码号，系统提供一个新的空白单元</w:t>
+              <w:t>允许业务员</w:t>
+            </w:r>
+            <w:r>
+              <w:rPr>
+                <w:rFonts w:eastAsiaTheme="majorEastAsia" w:hint="eastAsia"/>
+              </w:rPr>
+              <w:t>输入</w:t>
+            </w:r>
+            <w:r>
+              <w:rPr>
+                <w:rFonts w:eastAsiaTheme="majorEastAsia"/>
+              </w:rPr>
+              <w:t>多个订单条形码号</w:t>
             </w:r>
           </w:p>
           <w:p>
@@ -38444,19 +38277,7 @@
               <w:rPr>
                 <w:rFonts w:eastAsiaTheme="majorEastAsia"/>
               </w:rPr>
-              <w:t>业务员输入完一个条形码号后，系统提供一个新的空白表格单元，继续输入其他条形码号</w:t>
-            </w:r>
-          </w:p>
-          <w:p>
-            <w:pPr>
-              <w:rPr>
-                <w:rFonts w:eastAsiaTheme="majorEastAsia"/>
-              </w:rPr>
-            </w:pPr>
-            <w:r>
-              <w:rPr>
-                <w:rFonts w:eastAsiaTheme="majorEastAsia"/>
-              </w:rPr>
+              <w:lastRenderedPageBreak/>
               <w:t>业务员可以取消输入条形码号，系统去除被取消的条形码</w:t>
             </w:r>
           </w:p>
@@ -38480,6 +38301,7 @@
               <w:rPr>
                 <w:rFonts w:eastAsiaTheme="majorEastAsia"/>
               </w:rPr>
+              <w:lastRenderedPageBreak/>
               <w:t>TransitLoad.Submit</w:t>
             </w:r>
           </w:p>
@@ -38660,19 +38482,6 @@
               <w:rPr>
                 <w:rFonts w:eastAsiaTheme="majorEastAsia"/>
               </w:rPr>
-              <w:t>TransitLoad.Update.GoodNum</w:t>
-            </w:r>
-          </w:p>
-          <w:p>
-            <w:pPr>
-              <w:rPr>
-                <w:rFonts w:eastAsiaTheme="majorEastAsia"/>
-              </w:rPr>
-            </w:pPr>
-            <w:r>
-              <w:rPr>
-                <w:rFonts w:eastAsiaTheme="majorEastAsia"/>
-              </w:rPr>
               <w:t>TransitLoad.Update.Next</w:t>
             </w:r>
           </w:p>
@@ -38698,19 +38507,6 @@
               <w:bottom w:val="single" w:sz="4" w:space="0" w:color="auto"/>
             </w:tcBorders>
           </w:tcPr>
-          <w:p>
-            <w:pPr>
-              <w:rPr>
-                <w:rFonts w:eastAsiaTheme="majorEastAsia"/>
-              </w:rPr>
-            </w:pPr>
-            <w:r>
-              <w:rPr>
-                <w:rFonts w:eastAsiaTheme="majorEastAsia"/>
-              </w:rPr>
-              <w:t>系统更新货物的运送信息</w:t>
-            </w:r>
-          </w:p>
           <w:p>
             <w:pPr>
               <w:rPr>
@@ -38825,8 +38621,8 @@
         <w:pStyle w:val="21"/>
         <w:outlineLvl w:val="2"/>
       </w:pPr>
-      <w:bookmarkStart w:id="143" w:name="_Toc432184730"/>
-      <w:bookmarkStart w:id="144" w:name="_Toc439186585"/>
+      <w:bookmarkStart w:id="142" w:name="_Toc432184730"/>
+      <w:bookmarkStart w:id="143" w:name="_Toc439186585"/>
       <w:r>
         <w:rPr>
           <w:rFonts w:hint="eastAsia"/>
@@ -38839,16 +38635,16 @@
         </w:rPr>
         <w:t>库存报警</w:t>
       </w:r>
+      <w:bookmarkEnd w:id="142"/>
       <w:bookmarkEnd w:id="143"/>
-      <w:bookmarkEnd w:id="144"/>
     </w:p>
     <w:p>
       <w:pPr>
         <w:pStyle w:val="21"/>
         <w:outlineLvl w:val="3"/>
       </w:pPr>
-      <w:bookmarkStart w:id="145" w:name="_Toc432184731"/>
-      <w:bookmarkStart w:id="146" w:name="_Toc439186586"/>
+      <w:bookmarkStart w:id="144" w:name="_Toc432184731"/>
+      <w:bookmarkStart w:id="145" w:name="_Toc439186586"/>
       <w:r>
         <w:rPr>
           <w:rFonts w:hint="eastAsia"/>
@@ -38870,8 +38666,8 @@
         </w:rPr>
         <w:t>特性描述</w:t>
       </w:r>
+      <w:bookmarkEnd w:id="144"/>
       <w:bookmarkEnd w:id="145"/>
-      <w:bookmarkEnd w:id="146"/>
     </w:p>
     <w:p>
       <w:pPr>
@@ -38932,8 +38728,8 @@
         <w:pStyle w:val="21"/>
         <w:outlineLvl w:val="3"/>
       </w:pPr>
-      <w:bookmarkStart w:id="147" w:name="_Toc432184732"/>
-      <w:bookmarkStart w:id="148" w:name="_Toc439186587"/>
+      <w:bookmarkStart w:id="146" w:name="_Toc432184732"/>
+      <w:bookmarkStart w:id="147" w:name="_Toc439186587"/>
       <w:r>
         <w:rPr>
           <w:rFonts w:hint="eastAsia"/>
@@ -38964,22 +38760,21 @@
       <w:r>
         <w:t>序列</w:t>
       </w:r>
+      <w:bookmarkEnd w:id="146"/>
       <w:bookmarkEnd w:id="147"/>
-      <w:bookmarkEnd w:id="148"/>
-    </w:p>
-    <w:p>
-      <w:pPr>
-        <w:rPr>
-          <w:sz w:val="24"/>
-          <w:szCs w:val="24"/>
-        </w:rPr>
-      </w:pPr>
-      <w:r>
-        <w:rPr>
-          <w:sz w:val="24"/>
-          <w:szCs w:val="24"/>
-        </w:rPr>
-        <w:lastRenderedPageBreak/>
+    </w:p>
+    <w:p>
+      <w:pPr>
+        <w:rPr>
+          <w:sz w:val="24"/>
+          <w:szCs w:val="24"/>
+        </w:rPr>
+      </w:pPr>
+      <w:r>
+        <w:rPr>
+          <w:sz w:val="24"/>
+          <w:szCs w:val="24"/>
+        </w:rPr>
         <w:t>刺激</w:t>
       </w:r>
       <w:r>
@@ -39320,16 +39115,16 @@
         <w:pStyle w:val="21"/>
         <w:outlineLvl w:val="3"/>
       </w:pPr>
-      <w:bookmarkStart w:id="149" w:name="_Toc432184733"/>
-      <w:bookmarkStart w:id="150" w:name="_Toc439186588"/>
+      <w:bookmarkStart w:id="148" w:name="_Toc432184733"/>
+      <w:bookmarkStart w:id="149" w:name="_Toc439186588"/>
       <w:r>
         <w:t>3.2.13.3</w:t>
       </w:r>
       <w:r>
         <w:t>相关功能需求</w:t>
       </w:r>
+      <w:bookmarkEnd w:id="148"/>
       <w:bookmarkEnd w:id="149"/>
-      <w:bookmarkEnd w:id="150"/>
     </w:p>
     <w:tbl>
       <w:tblPr>
@@ -39905,6 +39700,7 @@
               <w:rPr>
                 <w:rFonts w:eastAsiaTheme="majorEastAsia"/>
               </w:rPr>
+              <w:lastRenderedPageBreak/>
               <w:t>StorAlarm.Submit.Update</w:t>
             </w:r>
           </w:p>
@@ -39936,6 +39732,7 @@
               </w:rPr>
             </w:pPr>
             <w:r>
+              <w:lastRenderedPageBreak/>
               <w:t>管理人员</w:t>
             </w:r>
             <w:r>
@@ -39968,6 +39765,7 @@
               </w:rPr>
             </w:pPr>
             <w:r>
+              <w:lastRenderedPageBreak/>
               <w:t>管理人员</w:t>
             </w:r>
             <w:r>
@@ -40001,12 +39799,13 @@
         <w:pStyle w:val="21"/>
         <w:outlineLvl w:val="2"/>
       </w:pPr>
-      <w:bookmarkStart w:id="151" w:name="_Toc432184734"/>
-      <w:bookmarkStart w:id="152" w:name="_Toc439186589"/>
-      <w:r>
-        <w:rPr>
-          <w:rFonts w:hint="eastAsia"/>
-        </w:rPr>
+      <w:bookmarkStart w:id="150" w:name="_Toc432184734"/>
+      <w:bookmarkStart w:id="151" w:name="_Toc439186589"/>
+      <w:r>
+        <w:rPr>
+          <w:rFonts w:hint="eastAsia"/>
+        </w:rPr>
+        <w:lastRenderedPageBreak/>
         <w:t>3.2.14</w:t>
       </w:r>
       <w:r>
@@ -40015,16 +39814,16 @@
         </w:rPr>
         <w:t>库存查看</w:t>
       </w:r>
+      <w:bookmarkEnd w:id="150"/>
       <w:bookmarkEnd w:id="151"/>
-      <w:bookmarkEnd w:id="152"/>
     </w:p>
     <w:p>
       <w:pPr>
         <w:pStyle w:val="21"/>
         <w:outlineLvl w:val="3"/>
       </w:pPr>
-      <w:bookmarkStart w:id="153" w:name="_Toc432184735"/>
-      <w:bookmarkStart w:id="154" w:name="_Toc439186590"/>
+      <w:bookmarkStart w:id="152" w:name="_Toc432184735"/>
+      <w:bookmarkStart w:id="153" w:name="_Toc439186590"/>
       <w:r>
         <w:rPr>
           <w:rFonts w:hint="eastAsia"/>
@@ -40046,8 +39845,8 @@
         </w:rPr>
         <w:t>特性描述</w:t>
       </w:r>
+      <w:bookmarkEnd w:id="152"/>
       <w:bookmarkEnd w:id="153"/>
-      <w:bookmarkEnd w:id="154"/>
     </w:p>
     <w:p>
       <w:pPr>
@@ -40139,8 +39938,8 @@
         <w:pStyle w:val="21"/>
         <w:outlineLvl w:val="3"/>
       </w:pPr>
-      <w:bookmarkStart w:id="155" w:name="_Toc432184736"/>
-      <w:bookmarkStart w:id="156" w:name="_Toc439186591"/>
+      <w:bookmarkStart w:id="154" w:name="_Toc432184736"/>
+      <w:bookmarkStart w:id="155" w:name="_Toc439186591"/>
       <w:r>
         <w:rPr>
           <w:rFonts w:hint="eastAsia"/>
@@ -40168,8 +39967,8 @@
         </w:rPr>
         <w:t>响应序列</w:t>
       </w:r>
+      <w:bookmarkEnd w:id="154"/>
       <w:bookmarkEnd w:id="155"/>
-      <w:bookmarkEnd w:id="156"/>
     </w:p>
     <w:p>
       <w:pPr>
@@ -40374,16 +40173,16 @@
         <w:pStyle w:val="21"/>
         <w:outlineLvl w:val="3"/>
       </w:pPr>
-      <w:bookmarkStart w:id="157" w:name="_Toc432184737"/>
-      <w:bookmarkStart w:id="158" w:name="_Toc439186592"/>
+      <w:bookmarkStart w:id="156" w:name="_Toc432184737"/>
+      <w:bookmarkStart w:id="157" w:name="_Toc439186592"/>
       <w:r>
         <w:t>3.2.14.3</w:t>
       </w:r>
       <w:r>
         <w:t>相关功能需求</w:t>
       </w:r>
+      <w:bookmarkEnd w:id="156"/>
       <w:bookmarkEnd w:id="157"/>
-      <w:bookmarkEnd w:id="158"/>
     </w:p>
     <w:tbl>
       <w:tblPr>
@@ -40615,13 +40414,30 @@
               <w:rPr>
                 <w:rFonts w:eastAsiaTheme="majorEastAsia"/>
               </w:rPr>
-              <w:t>管理人员输入合适的时间后，系统显示相应信息，参见</w:t>
+              <w:t>管理人员输入合适的时间</w:t>
+            </w:r>
+            <w:r>
+              <w:rPr>
+                <w:rFonts w:eastAsiaTheme="majorEastAsia" w:hint="eastAsia"/>
+              </w:rPr>
+              <w:t>并</w:t>
             </w:r>
             <w:r>
               <w:rPr>
                 <w:rFonts w:eastAsiaTheme="majorEastAsia"/>
               </w:rPr>
-              <w:lastRenderedPageBreak/>
+              <w:t>确认</w:t>
+            </w:r>
+            <w:r>
+              <w:rPr>
+                <w:rFonts w:eastAsiaTheme="majorEastAsia"/>
+              </w:rPr>
+              <w:t>后，系统显示相应信息，参见</w:t>
+            </w:r>
+            <w:r>
+              <w:rPr>
+                <w:rFonts w:eastAsiaTheme="majorEastAsia"/>
+              </w:rPr>
               <w:t>StorView.Show</w:t>
             </w:r>
           </w:p>
@@ -40646,7 +40462,6 @@
               <w:rPr>
                 <w:rFonts w:eastAsiaTheme="majorEastAsia"/>
               </w:rPr>
-              <w:lastRenderedPageBreak/>
               <w:t>StorView.Invalid.Time</w:t>
             </w:r>
           </w:p>
@@ -40757,7 +40572,16 @@
           </w:tcPr>
           <w:p>
             <w:r>
-              <w:t>管理人员确定查看后。系统关闭查看界面</w:t>
+              <w:t>管理人员</w:t>
+            </w:r>
+            <w:r>
+              <w:rPr>
+                <w:rFonts w:hint="eastAsia"/>
+              </w:rPr>
+              <w:t>退出</w:t>
+            </w:r>
+            <w:r>
+              <w:t>后。系统关闭查看界面</w:t>
             </w:r>
           </w:p>
         </w:tc>
@@ -40768,8 +40592,8 @@
         <w:pStyle w:val="21"/>
         <w:outlineLvl w:val="2"/>
       </w:pPr>
-      <w:bookmarkStart w:id="159" w:name="_Toc432184738"/>
-      <w:bookmarkStart w:id="160" w:name="_Toc439186593"/>
+      <w:bookmarkStart w:id="158" w:name="_Toc432184738"/>
+      <w:bookmarkStart w:id="159" w:name="_Toc439186593"/>
       <w:r>
         <w:rPr>
           <w:rFonts w:hint="eastAsia"/>
@@ -40782,16 +40606,16 @@
         </w:rPr>
         <w:t>库存盘点</w:t>
       </w:r>
+      <w:bookmarkEnd w:id="158"/>
       <w:bookmarkEnd w:id="159"/>
-      <w:bookmarkEnd w:id="160"/>
     </w:p>
     <w:p>
       <w:pPr>
         <w:pStyle w:val="21"/>
         <w:outlineLvl w:val="3"/>
       </w:pPr>
-      <w:bookmarkStart w:id="161" w:name="_Toc432184739"/>
-      <w:bookmarkStart w:id="162" w:name="_Toc439186594"/>
+      <w:bookmarkStart w:id="160" w:name="_Toc432184739"/>
+      <w:bookmarkStart w:id="161" w:name="_Toc439186594"/>
       <w:r>
         <w:rPr>
           <w:rFonts w:hint="eastAsia"/>
@@ -40813,8 +40637,8 @@
         </w:rPr>
         <w:t>特性描述</w:t>
       </w:r>
+      <w:bookmarkEnd w:id="160"/>
       <w:bookmarkEnd w:id="161"/>
-      <w:bookmarkEnd w:id="162"/>
     </w:p>
     <w:p>
       <w:pPr>
@@ -40908,8 +40732,8 @@
         <w:pStyle w:val="21"/>
         <w:outlineLvl w:val="3"/>
       </w:pPr>
-      <w:bookmarkStart w:id="163" w:name="_Toc432184740"/>
-      <w:bookmarkStart w:id="164" w:name="_Toc439186595"/>
+      <w:bookmarkStart w:id="162" w:name="_Toc432184740"/>
+      <w:bookmarkStart w:id="163" w:name="_Toc439186595"/>
       <w:r>
         <w:rPr>
           <w:rFonts w:hint="eastAsia"/>
@@ -40949,8 +40773,8 @@
       <w:r>
         <w:t>序列</w:t>
       </w:r>
+      <w:bookmarkEnd w:id="162"/>
       <w:bookmarkEnd w:id="163"/>
-      <w:bookmarkEnd w:id="164"/>
     </w:p>
     <w:p>
       <w:pPr>
@@ -41213,6 +41037,7 @@
           <w:sz w:val="24"/>
           <w:szCs w:val="24"/>
         </w:rPr>
+        <w:lastRenderedPageBreak/>
         <w:t>响应</w:t>
       </w:r>
       <w:r>
@@ -41250,16 +41075,16 @@
         <w:pStyle w:val="21"/>
         <w:outlineLvl w:val="3"/>
       </w:pPr>
-      <w:bookmarkStart w:id="165" w:name="_Toc432184741"/>
-      <w:bookmarkStart w:id="166" w:name="_Toc439186596"/>
+      <w:bookmarkStart w:id="164" w:name="_Toc432184741"/>
+      <w:bookmarkStart w:id="165" w:name="_Toc439186596"/>
       <w:r>
         <w:t>3.2.15.3</w:t>
       </w:r>
       <w:r>
         <w:t>相关功能需求</w:t>
       </w:r>
+      <w:bookmarkEnd w:id="164"/>
       <w:bookmarkEnd w:id="165"/>
-      <w:bookmarkEnd w:id="166"/>
     </w:p>
     <w:tbl>
       <w:tblPr>
@@ -41659,7 +41484,16 @@
           </w:tcPr>
           <w:p>
             <w:r>
-              <w:t>管理人员确定查看后。系统关闭查看界面</w:t>
+              <w:t>管理人员</w:t>
+            </w:r>
+            <w:r>
+              <w:rPr>
+                <w:rFonts w:hint="eastAsia"/>
+              </w:rPr>
+              <w:t>退出</w:t>
+            </w:r>
+            <w:r>
+              <w:t>后。系统关闭查看界面</w:t>
             </w:r>
           </w:p>
         </w:tc>
@@ -41670,8 +41504,8 @@
         <w:pStyle w:val="21"/>
         <w:outlineLvl w:val="2"/>
       </w:pPr>
-      <w:bookmarkStart w:id="167" w:name="_Toc432184742"/>
-      <w:bookmarkStart w:id="168" w:name="_Toc439186597"/>
+      <w:bookmarkStart w:id="166" w:name="_Toc432184742"/>
+      <w:bookmarkStart w:id="167" w:name="_Toc439186597"/>
       <w:r>
         <w:rPr>
           <w:rFonts w:hint="eastAsia"/>
@@ -41687,16 +41521,16 @@
         </w:rPr>
         <w:t>库存分区</w:t>
       </w:r>
+      <w:bookmarkEnd w:id="166"/>
       <w:bookmarkEnd w:id="167"/>
-      <w:bookmarkEnd w:id="168"/>
     </w:p>
     <w:p>
       <w:pPr>
         <w:pStyle w:val="21"/>
         <w:outlineLvl w:val="3"/>
       </w:pPr>
-      <w:bookmarkStart w:id="169" w:name="_Toc432184743"/>
-      <w:bookmarkStart w:id="170" w:name="_Toc439186598"/>
+      <w:bookmarkStart w:id="168" w:name="_Toc432184743"/>
+      <w:bookmarkStart w:id="169" w:name="_Toc439186598"/>
       <w:r>
         <w:rPr>
           <w:rFonts w:hint="eastAsia"/>
@@ -41721,8 +41555,8 @@
         </w:rPr>
         <w:t>特性描述</w:t>
       </w:r>
+      <w:bookmarkEnd w:id="168"/>
       <w:bookmarkEnd w:id="169"/>
-      <w:bookmarkEnd w:id="170"/>
     </w:p>
     <w:p>
       <w:pPr>
@@ -41738,7 +41572,6 @@
           <w:sz w:val="24"/>
           <w:szCs w:val="24"/>
         </w:rPr>
-        <w:lastRenderedPageBreak/>
         <w:t xml:space="preserve"> </w:t>
       </w:r>
       <w:r>
@@ -41845,8 +41678,8 @@
         <w:pStyle w:val="21"/>
         <w:outlineLvl w:val="3"/>
       </w:pPr>
-      <w:bookmarkStart w:id="171" w:name="_Toc432184744"/>
-      <w:bookmarkStart w:id="172" w:name="_Toc439186599"/>
+      <w:bookmarkStart w:id="170" w:name="_Toc432184744"/>
+      <w:bookmarkStart w:id="171" w:name="_Toc439186599"/>
       <w:r>
         <w:rPr>
           <w:rFonts w:hint="eastAsia"/>
@@ -41877,12 +41710,13 @@
       <w:r>
         <w:t>序列</w:t>
       </w:r>
+      <w:bookmarkEnd w:id="170"/>
       <w:bookmarkEnd w:id="171"/>
-      <w:bookmarkEnd w:id="172"/>
-    </w:p>
-    <w:p>
-      <w:pPr>
-        <w:rPr>
+    </w:p>
+    <w:p>
+      <w:pPr>
+        <w:rPr>
+          <w:rFonts w:hint="eastAsia"/>
           <w:sz w:val="24"/>
           <w:szCs w:val="24"/>
         </w:rPr>
@@ -41915,7 +41749,15 @@
           <w:sz w:val="24"/>
           <w:szCs w:val="24"/>
         </w:rPr>
-        <w:t>选择库存查看</w:t>
+        <w:t>选择库存</w:t>
+      </w:r>
+      <w:r>
+        <w:rPr>
+          <w:rFonts w:hint="eastAsia"/>
+          <w:sz w:val="24"/>
+          <w:szCs w:val="24"/>
+        </w:rPr>
+        <w:t>分区</w:t>
       </w:r>
     </w:p>
     <w:p>
@@ -42496,6 +42338,7 @@
           <w:sz w:val="24"/>
           <w:szCs w:val="24"/>
         </w:rPr>
+        <w:lastRenderedPageBreak/>
         <w:t>响应</w:t>
       </w:r>
       <w:r>
@@ -42718,16 +42561,16 @@
         <w:pStyle w:val="21"/>
         <w:outlineLvl w:val="3"/>
       </w:pPr>
-      <w:bookmarkStart w:id="173" w:name="_Toc432184745"/>
-      <w:bookmarkStart w:id="174" w:name="_Toc439186600"/>
+      <w:bookmarkStart w:id="172" w:name="_Toc432184745"/>
+      <w:bookmarkStart w:id="173" w:name="_Toc439186600"/>
       <w:r>
         <w:t>3.2.16.3</w:t>
       </w:r>
       <w:r>
         <w:t>相关功能需求</w:t>
       </w:r>
+      <w:bookmarkEnd w:id="172"/>
       <w:bookmarkEnd w:id="173"/>
-      <w:bookmarkEnd w:id="174"/>
     </w:p>
     <w:tbl>
       <w:tblPr>
@@ -42963,7 +42806,6 @@
           <w:p/>
           <w:p>
             <w:r>
-              <w:lastRenderedPageBreak/>
               <w:t>StockDiv.New.Invalid</w:t>
             </w:r>
           </w:p>
@@ -42982,7 +42824,6 @@
               <w:rPr>
                 <w:rFonts w:hint="eastAsia"/>
               </w:rPr>
-              <w:lastRenderedPageBreak/>
               <w:t>管理</w:t>
             </w:r>
             <w:r>
@@ -43134,7 +42975,6 @@
               <w:rPr>
                 <w:rFonts w:hint="eastAsia"/>
               </w:rPr>
-              <w:lastRenderedPageBreak/>
               <w:t>管理</w:t>
             </w:r>
             <w:r>
@@ -43179,7 +43019,6 @@
               <w:rPr>
                 <w:rFonts w:hint="eastAsia"/>
               </w:rPr>
-              <w:lastRenderedPageBreak/>
               <w:t>S</w:t>
             </w:r>
             <w:r>
@@ -43568,8 +43407,8 @@
         <w:pStyle w:val="21"/>
         <w:outlineLvl w:val="2"/>
       </w:pPr>
-      <w:bookmarkStart w:id="175" w:name="_Toc432184746"/>
-      <w:bookmarkStart w:id="176" w:name="_Toc439186601"/>
+      <w:bookmarkStart w:id="174" w:name="_Toc432184746"/>
+      <w:bookmarkStart w:id="175" w:name="_Toc439186601"/>
       <w:r>
         <w:rPr>
           <w:rFonts w:hint="eastAsia"/>
@@ -43585,20 +43424,21 @@
         </w:rPr>
         <w:t>库存出入库</w:t>
       </w:r>
+      <w:bookmarkEnd w:id="174"/>
       <w:bookmarkEnd w:id="175"/>
-      <w:bookmarkEnd w:id="176"/>
     </w:p>
     <w:p>
       <w:pPr>
         <w:pStyle w:val="21"/>
         <w:outlineLvl w:val="3"/>
       </w:pPr>
-      <w:bookmarkStart w:id="177" w:name="_Toc432184747"/>
-      <w:bookmarkStart w:id="178" w:name="_Toc439186602"/>
-      <w:r>
-        <w:rPr>
-          <w:rFonts w:hint="eastAsia"/>
-        </w:rPr>
+      <w:bookmarkStart w:id="176" w:name="_Toc432184747"/>
+      <w:bookmarkStart w:id="177" w:name="_Toc439186602"/>
+      <w:r>
+        <w:rPr>
+          <w:rFonts w:hint="eastAsia"/>
+        </w:rPr>
+        <w:lastRenderedPageBreak/>
         <w:t>3.2.1</w:t>
       </w:r>
       <w:r>
@@ -43619,8 +43459,8 @@
         </w:rPr>
         <w:t>特性描述</w:t>
       </w:r>
+      <w:bookmarkEnd w:id="176"/>
       <w:bookmarkEnd w:id="177"/>
-      <w:bookmarkEnd w:id="178"/>
     </w:p>
     <w:p>
       <w:pPr>
@@ -43681,8 +43521,8 @@
         <w:pStyle w:val="21"/>
         <w:outlineLvl w:val="3"/>
       </w:pPr>
-      <w:bookmarkStart w:id="179" w:name="_Toc432184748"/>
-      <w:bookmarkStart w:id="180" w:name="_Toc439186603"/>
+      <w:bookmarkStart w:id="178" w:name="_Toc432184748"/>
+      <w:bookmarkStart w:id="179" w:name="_Toc439186603"/>
       <w:r>
         <w:rPr>
           <w:rFonts w:hint="eastAsia"/>
@@ -43710,18 +43550,288 @@
         </w:rPr>
         <w:t>响应序列</w:t>
       </w:r>
+      <w:bookmarkEnd w:id="178"/>
       <w:bookmarkEnd w:id="179"/>
+    </w:p>
+    <w:p>
+      <w:pPr>
+        <w:rPr>
+          <w:sz w:val="24"/>
+          <w:szCs w:val="24"/>
+        </w:rPr>
+      </w:pPr>
+      <w:r>
+        <w:rPr>
+          <w:sz w:val="24"/>
+          <w:szCs w:val="24"/>
+        </w:rPr>
+        <w:t>刺激</w:t>
+      </w:r>
+      <w:r>
+        <w:rPr>
+          <w:rFonts w:hint="eastAsia"/>
+          <w:sz w:val="24"/>
+          <w:szCs w:val="24"/>
+        </w:rPr>
+        <w:t>：管理人员</w:t>
+      </w:r>
+      <w:r>
+        <w:rPr>
+          <w:sz w:val="24"/>
+          <w:szCs w:val="24"/>
+        </w:rPr>
+        <w:t>要求新建入库单</w:t>
+      </w:r>
+    </w:p>
+    <w:p>
+      <w:pPr>
+        <w:rPr>
+          <w:rFonts w:asciiTheme="majorEastAsia" w:eastAsiaTheme="majorEastAsia" w:hAnsiTheme="majorEastAsia"/>
+          <w:sz w:val="24"/>
+          <w:szCs w:val="24"/>
+        </w:rPr>
+      </w:pPr>
+      <w:r>
+        <w:rPr>
+          <w:rFonts w:asciiTheme="majorEastAsia" w:eastAsiaTheme="majorEastAsia" w:hAnsiTheme="majorEastAsia"/>
+          <w:sz w:val="24"/>
+          <w:szCs w:val="24"/>
+        </w:rPr>
+        <w:t>响应</w:t>
+      </w:r>
+      <w:r>
+        <w:rPr>
+          <w:rFonts w:asciiTheme="majorEastAsia" w:eastAsiaTheme="majorEastAsia" w:hAnsiTheme="majorEastAsia" w:hint="eastAsia"/>
+          <w:sz w:val="24"/>
+          <w:szCs w:val="24"/>
+        </w:rPr>
+        <w:t>：</w:t>
+      </w:r>
+      <w:r>
+        <w:rPr>
+          <w:rFonts w:asciiTheme="majorEastAsia" w:eastAsiaTheme="majorEastAsia" w:hAnsiTheme="majorEastAsia"/>
+          <w:sz w:val="24"/>
+          <w:szCs w:val="24"/>
+        </w:rPr>
+        <w:t>系统创建新的入库单</w:t>
+      </w:r>
+      <w:r>
+        <w:rPr>
+          <w:rFonts w:asciiTheme="majorEastAsia" w:eastAsiaTheme="majorEastAsia" w:hAnsiTheme="majorEastAsia" w:hint="eastAsia"/>
+          <w:sz w:val="24"/>
+          <w:szCs w:val="24"/>
+        </w:rPr>
+        <w:t>，</w:t>
+      </w:r>
+      <w:r>
+        <w:rPr>
+          <w:rFonts w:asciiTheme="majorEastAsia" w:eastAsiaTheme="majorEastAsia" w:hAnsiTheme="majorEastAsia"/>
+          <w:sz w:val="24"/>
+          <w:szCs w:val="24"/>
+        </w:rPr>
+        <w:t>入库日期自动生成</w:t>
+      </w:r>
+    </w:p>
+    <w:p>
+      <w:pPr>
+        <w:rPr>
+          <w:rFonts w:asciiTheme="majorEastAsia" w:eastAsiaTheme="majorEastAsia" w:hAnsiTheme="majorEastAsia"/>
+          <w:sz w:val="24"/>
+          <w:szCs w:val="24"/>
+        </w:rPr>
+      </w:pPr>
+      <w:r>
+        <w:rPr>
+          <w:rFonts w:asciiTheme="majorEastAsia" w:eastAsiaTheme="majorEastAsia" w:hAnsiTheme="majorEastAsia" w:hint="eastAsia"/>
+          <w:sz w:val="24"/>
+          <w:szCs w:val="24"/>
+        </w:rPr>
+        <w:t>刺激</w:t>
+      </w:r>
+      <w:r>
+        <w:rPr>
+          <w:rFonts w:asciiTheme="majorEastAsia" w:eastAsiaTheme="majorEastAsia" w:hAnsiTheme="majorEastAsia"/>
+          <w:sz w:val="24"/>
+          <w:szCs w:val="24"/>
+        </w:rPr>
+        <w:t>：管理人员手动输入入库日期</w:t>
+      </w:r>
+    </w:p>
+    <w:p>
+      <w:pPr>
+        <w:rPr>
+          <w:rFonts w:asciiTheme="majorEastAsia" w:eastAsiaTheme="majorEastAsia" w:hAnsiTheme="majorEastAsia" w:hint="eastAsia"/>
+          <w:sz w:val="24"/>
+          <w:szCs w:val="24"/>
+        </w:rPr>
+      </w:pPr>
+      <w:r>
+        <w:rPr>
+          <w:rFonts w:asciiTheme="majorEastAsia" w:eastAsiaTheme="majorEastAsia" w:hAnsiTheme="majorEastAsia" w:hint="eastAsia"/>
+          <w:sz w:val="24"/>
+          <w:szCs w:val="24"/>
+        </w:rPr>
+        <w:t>响应</w:t>
+      </w:r>
+      <w:r>
+        <w:rPr>
+          <w:rFonts w:asciiTheme="majorEastAsia" w:eastAsiaTheme="majorEastAsia" w:hAnsiTheme="majorEastAsia"/>
+          <w:sz w:val="24"/>
+          <w:szCs w:val="24"/>
+        </w:rPr>
+        <w:t>：系统显示手动输入的日期</w:t>
+      </w:r>
+    </w:p>
+    <w:p>
+      <w:pPr>
+        <w:rPr>
+          <w:rFonts w:asciiTheme="majorEastAsia" w:eastAsiaTheme="majorEastAsia" w:hAnsiTheme="majorEastAsia"/>
+          <w:sz w:val="24"/>
+          <w:szCs w:val="24"/>
+        </w:rPr>
+      </w:pPr>
+      <w:r>
+        <w:rPr>
+          <w:sz w:val="24"/>
+          <w:szCs w:val="24"/>
+        </w:rPr>
+        <w:t>刺激</w:t>
+      </w:r>
+      <w:r>
+        <w:rPr>
+          <w:rFonts w:hint="eastAsia"/>
+          <w:sz w:val="24"/>
+          <w:szCs w:val="24"/>
+        </w:rPr>
+        <w:t>：管理人员输入</w:t>
+      </w:r>
+      <w:r>
+        <w:rPr>
+          <w:rFonts w:asciiTheme="majorEastAsia" w:eastAsiaTheme="majorEastAsia" w:hAnsiTheme="majorEastAsia" w:hint="eastAsia"/>
+          <w:sz w:val="24"/>
+          <w:szCs w:val="24"/>
+        </w:rPr>
+        <w:t>快递编号、</w:t>
+      </w:r>
+      <w:bookmarkStart w:id="180" w:name="_GoBack"/>
       <w:bookmarkEnd w:id="180"/>
-    </w:p>
-    <w:p>
-      <w:pPr>
-        <w:rPr>
-          <w:sz w:val="24"/>
-          <w:szCs w:val="24"/>
-        </w:rPr>
-      </w:pPr>
-      <w:r>
-        <w:rPr>
+      <w:r>
+        <w:rPr>
+          <w:rFonts w:asciiTheme="majorEastAsia" w:eastAsiaTheme="majorEastAsia" w:hAnsiTheme="majorEastAsia" w:hint="eastAsia"/>
+          <w:sz w:val="24"/>
+          <w:szCs w:val="24"/>
+        </w:rPr>
+        <w:t>目的地、区号</w:t>
+      </w:r>
+      <w:r>
+        <w:rPr>
+          <w:rFonts w:asciiTheme="majorEastAsia" w:eastAsiaTheme="majorEastAsia" w:hAnsiTheme="majorEastAsia"/>
+          <w:sz w:val="24"/>
+          <w:szCs w:val="24"/>
+        </w:rPr>
+        <w:t>、排号、架号、位号</w:t>
+      </w:r>
+      <w:r>
+        <w:rPr>
+          <w:rFonts w:asciiTheme="majorEastAsia" w:eastAsiaTheme="majorEastAsia" w:hAnsiTheme="majorEastAsia" w:hint="eastAsia"/>
+          <w:sz w:val="24"/>
+          <w:szCs w:val="24"/>
+        </w:rPr>
+        <w:t>。</w:t>
+      </w:r>
+      <w:r>
+        <w:rPr>
+          <w:rFonts w:asciiTheme="majorEastAsia" w:eastAsiaTheme="majorEastAsia" w:hAnsiTheme="majorEastAsia"/>
+          <w:sz w:val="24"/>
+          <w:szCs w:val="24"/>
+        </w:rPr>
+        <w:t>管理人选择确定订单</w:t>
+      </w:r>
+    </w:p>
+    <w:p>
+      <w:pPr>
+        <w:rPr>
+          <w:rFonts w:asciiTheme="majorEastAsia" w:eastAsiaTheme="majorEastAsia" w:hAnsiTheme="majorEastAsia"/>
+          <w:sz w:val="24"/>
+          <w:szCs w:val="24"/>
+        </w:rPr>
+      </w:pPr>
+      <w:r>
+        <w:rPr>
+          <w:rFonts w:asciiTheme="majorEastAsia" w:eastAsiaTheme="majorEastAsia" w:hAnsiTheme="majorEastAsia"/>
+          <w:sz w:val="24"/>
+          <w:szCs w:val="24"/>
+        </w:rPr>
+        <w:t>响应</w:t>
+      </w:r>
+      <w:r>
+        <w:rPr>
+          <w:rFonts w:asciiTheme="majorEastAsia" w:eastAsiaTheme="majorEastAsia" w:hAnsiTheme="majorEastAsia" w:hint="eastAsia"/>
+          <w:sz w:val="24"/>
+          <w:szCs w:val="24"/>
+        </w:rPr>
+        <w:t>：</w:t>
+      </w:r>
+      <w:r>
+        <w:rPr>
+          <w:rFonts w:asciiTheme="majorEastAsia" w:eastAsiaTheme="majorEastAsia" w:hAnsiTheme="majorEastAsia"/>
+          <w:sz w:val="24"/>
+          <w:szCs w:val="24"/>
+        </w:rPr>
+        <w:t>系统</w:t>
+      </w:r>
+      <w:r>
+        <w:rPr>
+          <w:rFonts w:asciiTheme="majorEastAsia" w:eastAsiaTheme="majorEastAsia" w:hAnsiTheme="majorEastAsia" w:hint="eastAsia"/>
+          <w:sz w:val="24"/>
+          <w:szCs w:val="24"/>
+        </w:rPr>
+        <w:t>将信息</w:t>
+      </w:r>
+      <w:r>
+        <w:rPr>
+          <w:rFonts w:asciiTheme="majorEastAsia" w:eastAsiaTheme="majorEastAsia" w:hAnsiTheme="majorEastAsia"/>
+          <w:sz w:val="24"/>
+          <w:szCs w:val="24"/>
+        </w:rPr>
+        <w:t>存储在新</w:t>
+      </w:r>
+      <w:r>
+        <w:rPr>
+          <w:rFonts w:asciiTheme="majorEastAsia" w:eastAsiaTheme="majorEastAsia" w:hAnsiTheme="majorEastAsia" w:hint="eastAsia"/>
+          <w:sz w:val="24"/>
+          <w:szCs w:val="24"/>
+        </w:rPr>
+        <w:t>入库单</w:t>
+      </w:r>
+      <w:r>
+        <w:rPr>
+          <w:rFonts w:asciiTheme="majorEastAsia" w:eastAsiaTheme="majorEastAsia" w:hAnsiTheme="majorEastAsia"/>
+          <w:sz w:val="24"/>
+          <w:szCs w:val="24"/>
+        </w:rPr>
+        <w:t>里</w:t>
+      </w:r>
+      <w:r>
+        <w:rPr>
+          <w:rFonts w:asciiTheme="majorEastAsia" w:eastAsiaTheme="majorEastAsia" w:hAnsiTheme="majorEastAsia" w:hint="eastAsia"/>
+          <w:sz w:val="24"/>
+          <w:szCs w:val="24"/>
+        </w:rPr>
+        <w:t>，并更新所有订单号所属货物的到达信息状态</w:t>
+      </w:r>
+    </w:p>
+    <w:p>
+      <w:pPr>
+        <w:rPr>
+          <w:rFonts w:asciiTheme="majorEastAsia" w:eastAsiaTheme="majorEastAsia" w:hAnsiTheme="majorEastAsia"/>
+          <w:sz w:val="24"/>
+          <w:szCs w:val="24"/>
+        </w:rPr>
+      </w:pPr>
+      <w:r>
+        <w:rPr>
+          <w:rFonts w:asciiTheme="majorEastAsia" w:eastAsiaTheme="majorEastAsia" w:hAnsiTheme="majorEastAsia"/>
           <w:sz w:val="24"/>
           <w:szCs w:val="24"/>
         </w:rPr>
@@ -43729,6 +43839,94 @@
       </w:r>
       <w:r>
         <w:rPr>
+          <w:rFonts w:asciiTheme="majorEastAsia" w:eastAsiaTheme="majorEastAsia" w:hAnsiTheme="majorEastAsia" w:hint="eastAsia"/>
+          <w:sz w:val="24"/>
+          <w:szCs w:val="24"/>
+        </w:rPr>
+        <w:t>：</w:t>
+      </w:r>
+      <w:r>
+        <w:rPr>
+          <w:rFonts w:hint="eastAsia"/>
+          <w:sz w:val="24"/>
+          <w:szCs w:val="24"/>
+        </w:rPr>
+        <w:t>管理人员</w:t>
+      </w:r>
+      <w:r>
+        <w:rPr>
+          <w:rFonts w:asciiTheme="majorEastAsia" w:eastAsiaTheme="majorEastAsia" w:hAnsiTheme="majorEastAsia"/>
+          <w:sz w:val="24"/>
+          <w:szCs w:val="24"/>
+        </w:rPr>
+        <w:t>取消入库单</w:t>
+      </w:r>
+    </w:p>
+    <w:p>
+      <w:pPr>
+        <w:rPr>
+          <w:rFonts w:asciiTheme="majorEastAsia" w:eastAsiaTheme="majorEastAsia" w:hAnsiTheme="majorEastAsia"/>
+          <w:sz w:val="24"/>
+          <w:szCs w:val="24"/>
+        </w:rPr>
+      </w:pPr>
+      <w:r>
+        <w:rPr>
+          <w:rFonts w:asciiTheme="majorEastAsia" w:eastAsiaTheme="majorEastAsia" w:hAnsiTheme="majorEastAsia"/>
+          <w:sz w:val="24"/>
+          <w:szCs w:val="24"/>
+        </w:rPr>
+        <w:t>相应</w:t>
+      </w:r>
+      <w:r>
+        <w:rPr>
+          <w:rFonts w:asciiTheme="majorEastAsia" w:eastAsiaTheme="majorEastAsia" w:hAnsiTheme="majorEastAsia" w:hint="eastAsia"/>
+          <w:sz w:val="24"/>
+          <w:szCs w:val="24"/>
+        </w:rPr>
+        <w:t>：</w:t>
+      </w:r>
+      <w:r>
+        <w:rPr>
+          <w:rFonts w:asciiTheme="majorEastAsia" w:eastAsiaTheme="majorEastAsia" w:hAnsiTheme="majorEastAsia"/>
+          <w:sz w:val="24"/>
+          <w:szCs w:val="24"/>
+        </w:rPr>
+        <w:t>系统删除新创建的</w:t>
+      </w:r>
+      <w:r>
+        <w:rPr>
+          <w:rFonts w:asciiTheme="majorEastAsia" w:eastAsiaTheme="majorEastAsia" w:hAnsiTheme="majorEastAsia" w:hint="eastAsia"/>
+          <w:sz w:val="24"/>
+          <w:szCs w:val="24"/>
+        </w:rPr>
+        <w:t>入库</w:t>
+      </w:r>
+      <w:r>
+        <w:rPr>
+          <w:rFonts w:asciiTheme="majorEastAsia" w:eastAsiaTheme="majorEastAsia" w:hAnsiTheme="majorEastAsia"/>
+          <w:sz w:val="24"/>
+          <w:szCs w:val="24"/>
+        </w:rPr>
+        <w:t>单</w:t>
+      </w:r>
+    </w:p>
+    <w:p>
+      <w:pPr>
+        <w:rPr>
+          <w:sz w:val="24"/>
+          <w:szCs w:val="24"/>
+        </w:rPr>
+      </w:pPr>
+      <w:r>
+        <w:rPr>
+          <w:sz w:val="24"/>
+          <w:szCs w:val="24"/>
+        </w:rPr>
+        <w:t>刺激</w:t>
+      </w:r>
+      <w:r>
+        <w:rPr>
           <w:rFonts w:hint="eastAsia"/>
           <w:sz w:val="24"/>
           <w:szCs w:val="24"/>
@@ -43740,7 +43938,7 @@
           <w:sz w:val="24"/>
           <w:szCs w:val="24"/>
         </w:rPr>
-        <w:t>要求新建入库单</w:t>
+        <w:t>要求新建出库单</w:t>
       </w:r>
     </w:p>
     <w:p>
@@ -43773,7 +43971,7 @@
           <w:sz w:val="24"/>
           <w:szCs w:val="24"/>
         </w:rPr>
-        <w:t>系统创建新的入库单</w:t>
+        <w:t>系统创建新的出库单</w:t>
       </w:r>
     </w:p>
     <w:p>
@@ -43805,7 +44003,7 @@
           <w:sz w:val="24"/>
           <w:szCs w:val="24"/>
         </w:rPr>
-        <w:t>快递编号、入库日期、目的地、区号</w:t>
+        <w:t>快递编号、出库日期、目的地、装运形式</w:t>
       </w:r>
       <w:r>
         <w:rPr>
@@ -43813,7 +44011,7 @@
           <w:sz w:val="24"/>
           <w:szCs w:val="24"/>
         </w:rPr>
-        <w:t>、排号、架号、位号</w:t>
+        <w:t>、</w:t>
       </w:r>
       <w:r>
         <w:rPr>
@@ -43821,32 +44019,72 @@
           <w:sz w:val="24"/>
           <w:szCs w:val="24"/>
         </w:rPr>
+        <w:t>中转单</w:t>
+      </w:r>
+      <w:r>
+        <w:rPr>
+          <w:rFonts w:asciiTheme="majorEastAsia" w:eastAsiaTheme="majorEastAsia" w:hAnsiTheme="majorEastAsia"/>
+          <w:sz w:val="24"/>
+          <w:szCs w:val="24"/>
+        </w:rPr>
+        <w:t>编号或汽运编号。管理人</w:t>
+      </w:r>
+      <w:r>
+        <w:rPr>
+          <w:rFonts w:asciiTheme="majorEastAsia" w:eastAsiaTheme="majorEastAsia" w:hAnsiTheme="majorEastAsia" w:hint="eastAsia"/>
+          <w:sz w:val="24"/>
+          <w:szCs w:val="24"/>
+        </w:rPr>
+        <w:t>员</w:t>
+      </w:r>
+      <w:r>
+        <w:rPr>
+          <w:rFonts w:asciiTheme="majorEastAsia" w:eastAsiaTheme="majorEastAsia" w:hAnsiTheme="majorEastAsia"/>
+          <w:sz w:val="24"/>
+          <w:szCs w:val="24"/>
+        </w:rPr>
+        <w:t>选择确定订单</w:t>
+      </w:r>
+      <w:r>
+        <w:rPr>
+          <w:rFonts w:asciiTheme="majorEastAsia" w:eastAsiaTheme="majorEastAsia" w:hAnsiTheme="majorEastAsia" w:hint="eastAsia"/>
+          <w:sz w:val="24"/>
+          <w:szCs w:val="24"/>
+        </w:rPr>
         <w:t>。</w:t>
       </w:r>
-      <w:r>
+    </w:p>
+    <w:p>
+      <w:pPr>
         <w:rPr>
           <w:rFonts w:asciiTheme="majorEastAsia" w:eastAsiaTheme="majorEastAsia" w:hAnsiTheme="majorEastAsia"/>
           <w:sz w:val="24"/>
           <w:szCs w:val="24"/>
         </w:rPr>
-        <w:t>管理人选择确定订单</w:t>
-      </w:r>
-    </w:p>
-    <w:p>
-      <w:pPr>
+      </w:pPr>
+      <w:r>
         <w:rPr>
           <w:rFonts w:asciiTheme="majorEastAsia" w:eastAsiaTheme="majorEastAsia" w:hAnsiTheme="majorEastAsia"/>
           <w:sz w:val="24"/>
           <w:szCs w:val="24"/>
         </w:rPr>
-      </w:pPr>
+        <w:t>响应</w:t>
+      </w:r>
+      <w:r>
+        <w:rPr>
+          <w:rFonts w:asciiTheme="majorEastAsia" w:eastAsiaTheme="majorEastAsia" w:hAnsiTheme="majorEastAsia" w:hint="eastAsia"/>
+          <w:sz w:val="24"/>
+          <w:szCs w:val="24"/>
+        </w:rPr>
+        <w:t>：</w:t>
+      </w:r>
       <w:r>
         <w:rPr>
           <w:rFonts w:asciiTheme="majorEastAsia" w:eastAsiaTheme="majorEastAsia" w:hAnsiTheme="majorEastAsia"/>
           <w:sz w:val="24"/>
           <w:szCs w:val="24"/>
         </w:rPr>
-        <w:t>响应</w:t>
+        <w:t>系统</w:t>
       </w:r>
       <w:r>
         <w:rPr>
@@ -43854,15 +44092,80 @@
           <w:sz w:val="24"/>
           <w:szCs w:val="24"/>
         </w:rPr>
+        <w:t>将信息</w:t>
+      </w:r>
+      <w:r>
+        <w:rPr>
+          <w:rFonts w:asciiTheme="majorEastAsia" w:eastAsiaTheme="majorEastAsia" w:hAnsiTheme="majorEastAsia"/>
+          <w:sz w:val="24"/>
+          <w:szCs w:val="24"/>
+        </w:rPr>
+        <w:t>存储在新</w:t>
+      </w:r>
+      <w:r>
+        <w:rPr>
+          <w:rFonts w:asciiTheme="majorEastAsia" w:eastAsiaTheme="majorEastAsia" w:hAnsiTheme="majorEastAsia" w:hint="eastAsia"/>
+          <w:sz w:val="24"/>
+          <w:szCs w:val="24"/>
+        </w:rPr>
+        <w:t>出库单</w:t>
+      </w:r>
+      <w:r>
+        <w:rPr>
+          <w:rFonts w:asciiTheme="majorEastAsia" w:eastAsiaTheme="majorEastAsia" w:hAnsiTheme="majorEastAsia"/>
+          <w:sz w:val="24"/>
+          <w:szCs w:val="24"/>
+        </w:rPr>
+        <w:t>里</w:t>
+      </w:r>
+      <w:r>
+        <w:rPr>
+          <w:rFonts w:asciiTheme="majorEastAsia" w:eastAsiaTheme="majorEastAsia" w:hAnsiTheme="majorEastAsia" w:hint="eastAsia"/>
+          <w:sz w:val="24"/>
+          <w:szCs w:val="24"/>
+        </w:rPr>
+        <w:t>，并更新所有订单号所属货物的到达信息状态</w:t>
+      </w:r>
+    </w:p>
+    <w:p>
+      <w:pPr>
+        <w:rPr>
+          <w:rFonts w:asciiTheme="majorEastAsia" w:eastAsiaTheme="majorEastAsia" w:hAnsiTheme="majorEastAsia"/>
+          <w:sz w:val="24"/>
+          <w:szCs w:val="24"/>
+        </w:rPr>
+      </w:pPr>
+      <w:r>
+        <w:rPr>
+          <w:rFonts w:asciiTheme="majorEastAsia" w:eastAsiaTheme="majorEastAsia" w:hAnsiTheme="majorEastAsia"/>
+          <w:sz w:val="24"/>
+          <w:szCs w:val="24"/>
+        </w:rPr>
+        <w:t>刺激</w:t>
+      </w:r>
+      <w:r>
+        <w:rPr>
+          <w:rFonts w:asciiTheme="majorEastAsia" w:eastAsiaTheme="majorEastAsia" w:hAnsiTheme="majorEastAsia" w:hint="eastAsia"/>
+          <w:sz w:val="24"/>
+          <w:szCs w:val="24"/>
+        </w:rPr>
         <w:t>：</w:t>
       </w:r>
       <w:r>
         <w:rPr>
+          <w:rFonts w:hint="eastAsia"/>
+          <w:sz w:val="24"/>
+          <w:szCs w:val="24"/>
+        </w:rPr>
+        <w:t>管理人员</w:t>
+      </w:r>
+      <w:r>
+        <w:rPr>
           <w:rFonts w:asciiTheme="majorEastAsia" w:eastAsiaTheme="majorEastAsia" w:hAnsiTheme="majorEastAsia"/>
           <w:sz w:val="24"/>
           <w:szCs w:val="24"/>
         </w:rPr>
-        <w:t>系统</w:t>
+        <w:t>取消</w:t>
       </w:r>
       <w:r>
         <w:rPr>
@@ -43870,7 +44173,7 @@
           <w:sz w:val="24"/>
           <w:szCs w:val="24"/>
         </w:rPr>
-        <w:t>将信息</w:t>
+        <w:t>出</w:t>
       </w:r>
       <w:r>
         <w:rPr>
@@ -43878,411 +44181,23 @@
           <w:sz w:val="24"/>
           <w:szCs w:val="24"/>
         </w:rPr>
-        <w:t>存储在新</w:t>
-      </w:r>
-      <w:r>
-        <w:rPr>
-          <w:rFonts w:asciiTheme="majorEastAsia" w:eastAsiaTheme="majorEastAsia" w:hAnsiTheme="majorEastAsia" w:hint="eastAsia"/>
-          <w:sz w:val="24"/>
-          <w:szCs w:val="24"/>
-        </w:rPr>
-        <w:t>入库单</w:t>
-      </w:r>
-      <w:r>
+        <w:t>库单</w:t>
+      </w:r>
+    </w:p>
+    <w:p>
+      <w:pPr>
         <w:rPr>
           <w:rFonts w:asciiTheme="majorEastAsia" w:eastAsiaTheme="majorEastAsia" w:hAnsiTheme="majorEastAsia"/>
           <w:sz w:val="24"/>
           <w:szCs w:val="24"/>
         </w:rPr>
-        <w:t>里</w:t>
-      </w:r>
-      <w:r>
-        <w:rPr>
-          <w:rFonts w:asciiTheme="majorEastAsia" w:eastAsiaTheme="majorEastAsia" w:hAnsiTheme="majorEastAsia" w:hint="eastAsia"/>
-          <w:sz w:val="24"/>
-          <w:szCs w:val="24"/>
-        </w:rPr>
-        <w:t>，并更新所有订单号所属货物的到达信息状态</w:t>
-      </w:r>
-    </w:p>
-    <w:p>
-      <w:pPr>
+      </w:pPr>
+      <w:r>
         <w:rPr>
           <w:rFonts w:asciiTheme="majorEastAsia" w:eastAsiaTheme="majorEastAsia" w:hAnsiTheme="majorEastAsia"/>
           <w:sz w:val="24"/>
           <w:szCs w:val="24"/>
         </w:rPr>
-      </w:pPr>
-      <w:r>
-        <w:rPr>
-          <w:rFonts w:asciiTheme="majorEastAsia" w:eastAsiaTheme="majorEastAsia" w:hAnsiTheme="majorEastAsia"/>
-          <w:sz w:val="24"/>
-          <w:szCs w:val="24"/>
-        </w:rPr>
-        <w:t>刺激</w:t>
-      </w:r>
-      <w:r>
-        <w:rPr>
-          <w:rFonts w:asciiTheme="majorEastAsia" w:eastAsiaTheme="majorEastAsia" w:hAnsiTheme="majorEastAsia" w:hint="eastAsia"/>
-          <w:sz w:val="24"/>
-          <w:szCs w:val="24"/>
-        </w:rPr>
-        <w:t>：</w:t>
-      </w:r>
-      <w:r>
-        <w:rPr>
-          <w:rFonts w:hint="eastAsia"/>
-          <w:sz w:val="24"/>
-          <w:szCs w:val="24"/>
-        </w:rPr>
-        <w:t>管理人员</w:t>
-      </w:r>
-      <w:r>
-        <w:rPr>
-          <w:rFonts w:asciiTheme="majorEastAsia" w:eastAsiaTheme="majorEastAsia" w:hAnsiTheme="majorEastAsia"/>
-          <w:sz w:val="24"/>
-          <w:szCs w:val="24"/>
-        </w:rPr>
-        <w:t>取消入库单</w:t>
-      </w:r>
-    </w:p>
-    <w:p>
-      <w:pPr>
-        <w:rPr>
-          <w:rFonts w:asciiTheme="majorEastAsia" w:eastAsiaTheme="majorEastAsia" w:hAnsiTheme="majorEastAsia"/>
-          <w:sz w:val="24"/>
-          <w:szCs w:val="24"/>
-        </w:rPr>
-      </w:pPr>
-      <w:r>
-        <w:rPr>
-          <w:rFonts w:asciiTheme="majorEastAsia" w:eastAsiaTheme="majorEastAsia" w:hAnsiTheme="majorEastAsia"/>
-          <w:sz w:val="24"/>
-          <w:szCs w:val="24"/>
-        </w:rPr>
-        <w:t>相应</w:t>
-      </w:r>
-      <w:r>
-        <w:rPr>
-          <w:rFonts w:asciiTheme="majorEastAsia" w:eastAsiaTheme="majorEastAsia" w:hAnsiTheme="majorEastAsia" w:hint="eastAsia"/>
-          <w:sz w:val="24"/>
-          <w:szCs w:val="24"/>
-        </w:rPr>
-        <w:t>：</w:t>
-      </w:r>
-      <w:r>
-        <w:rPr>
-          <w:rFonts w:asciiTheme="majorEastAsia" w:eastAsiaTheme="majorEastAsia" w:hAnsiTheme="majorEastAsia"/>
-          <w:sz w:val="24"/>
-          <w:szCs w:val="24"/>
-        </w:rPr>
-        <w:t>系统删除新创建的</w:t>
-      </w:r>
-      <w:r>
-        <w:rPr>
-          <w:rFonts w:asciiTheme="majorEastAsia" w:eastAsiaTheme="majorEastAsia" w:hAnsiTheme="majorEastAsia" w:hint="eastAsia"/>
-          <w:sz w:val="24"/>
-          <w:szCs w:val="24"/>
-        </w:rPr>
-        <w:t>入库</w:t>
-      </w:r>
-      <w:r>
-        <w:rPr>
-          <w:rFonts w:asciiTheme="majorEastAsia" w:eastAsiaTheme="majorEastAsia" w:hAnsiTheme="majorEastAsia"/>
-          <w:sz w:val="24"/>
-          <w:szCs w:val="24"/>
-        </w:rPr>
-        <w:t>单</w:t>
-      </w:r>
-    </w:p>
-    <w:p>
-      <w:pPr>
-        <w:rPr>
-          <w:sz w:val="24"/>
-          <w:szCs w:val="24"/>
-        </w:rPr>
-      </w:pPr>
-      <w:r>
-        <w:rPr>
-          <w:sz w:val="24"/>
-          <w:szCs w:val="24"/>
-        </w:rPr>
-        <w:t>刺激</w:t>
-      </w:r>
-      <w:r>
-        <w:rPr>
-          <w:rFonts w:hint="eastAsia"/>
-          <w:sz w:val="24"/>
-          <w:szCs w:val="24"/>
-        </w:rPr>
-        <w:t>：管理人员</w:t>
-      </w:r>
-      <w:r>
-        <w:rPr>
-          <w:sz w:val="24"/>
-          <w:szCs w:val="24"/>
-        </w:rPr>
-        <w:t>要求新建出库单</w:t>
-      </w:r>
-    </w:p>
-    <w:p>
-      <w:pPr>
-        <w:rPr>
-          <w:rFonts w:asciiTheme="majorEastAsia" w:eastAsiaTheme="majorEastAsia" w:hAnsiTheme="majorEastAsia"/>
-          <w:sz w:val="24"/>
-          <w:szCs w:val="24"/>
-        </w:rPr>
-      </w:pPr>
-      <w:r>
-        <w:rPr>
-          <w:rFonts w:asciiTheme="majorEastAsia" w:eastAsiaTheme="majorEastAsia" w:hAnsiTheme="majorEastAsia"/>
-          <w:sz w:val="24"/>
-          <w:szCs w:val="24"/>
-        </w:rPr>
-        <w:t>响应</w:t>
-      </w:r>
-      <w:r>
-        <w:rPr>
-          <w:rFonts w:asciiTheme="majorEastAsia" w:eastAsiaTheme="majorEastAsia" w:hAnsiTheme="majorEastAsia" w:hint="eastAsia"/>
-          <w:sz w:val="24"/>
-          <w:szCs w:val="24"/>
-        </w:rPr>
-        <w:t>：</w:t>
-      </w:r>
-      <w:r>
-        <w:rPr>
-          <w:rFonts w:asciiTheme="majorEastAsia" w:eastAsiaTheme="majorEastAsia" w:hAnsiTheme="majorEastAsia"/>
-          <w:sz w:val="24"/>
-          <w:szCs w:val="24"/>
-        </w:rPr>
-        <w:t>系统创建新的出库单</w:t>
-      </w:r>
-    </w:p>
-    <w:p>
-      <w:pPr>
-        <w:rPr>
-          <w:rFonts w:asciiTheme="majorEastAsia" w:eastAsiaTheme="majorEastAsia" w:hAnsiTheme="majorEastAsia"/>
-          <w:sz w:val="24"/>
-          <w:szCs w:val="24"/>
-        </w:rPr>
-      </w:pPr>
-      <w:r>
-        <w:rPr>
-          <w:sz w:val="24"/>
-          <w:szCs w:val="24"/>
-        </w:rPr>
-        <w:t>刺激</w:t>
-      </w:r>
-      <w:r>
-        <w:rPr>
-          <w:rFonts w:hint="eastAsia"/>
-          <w:sz w:val="24"/>
-          <w:szCs w:val="24"/>
-        </w:rPr>
-        <w:t>：管理人员输入</w:t>
-      </w:r>
-      <w:r>
-        <w:rPr>
-          <w:rFonts w:asciiTheme="majorEastAsia" w:eastAsiaTheme="majorEastAsia" w:hAnsiTheme="majorEastAsia" w:hint="eastAsia"/>
-          <w:sz w:val="24"/>
-          <w:szCs w:val="24"/>
-        </w:rPr>
-        <w:t>快递编号、出库日期、目的地、装运形式</w:t>
-      </w:r>
-      <w:r>
-        <w:rPr>
-          <w:rFonts w:asciiTheme="majorEastAsia" w:eastAsiaTheme="majorEastAsia" w:hAnsiTheme="majorEastAsia"/>
-          <w:sz w:val="24"/>
-          <w:szCs w:val="24"/>
-        </w:rPr>
-        <w:t>、</w:t>
-      </w:r>
-      <w:r>
-        <w:rPr>
-          <w:rFonts w:asciiTheme="majorEastAsia" w:eastAsiaTheme="majorEastAsia" w:hAnsiTheme="majorEastAsia" w:hint="eastAsia"/>
-          <w:sz w:val="24"/>
-          <w:szCs w:val="24"/>
-        </w:rPr>
-        <w:t>中转单</w:t>
-      </w:r>
-      <w:r>
-        <w:rPr>
-          <w:rFonts w:asciiTheme="majorEastAsia" w:eastAsiaTheme="majorEastAsia" w:hAnsiTheme="majorEastAsia"/>
-          <w:sz w:val="24"/>
-          <w:szCs w:val="24"/>
-        </w:rPr>
-        <w:t>编号或汽运编号。管理人</w:t>
-      </w:r>
-      <w:r>
-        <w:rPr>
-          <w:rFonts w:asciiTheme="majorEastAsia" w:eastAsiaTheme="majorEastAsia" w:hAnsiTheme="majorEastAsia" w:hint="eastAsia"/>
-          <w:sz w:val="24"/>
-          <w:szCs w:val="24"/>
-        </w:rPr>
-        <w:t>员</w:t>
-      </w:r>
-      <w:r>
-        <w:rPr>
-          <w:rFonts w:asciiTheme="majorEastAsia" w:eastAsiaTheme="majorEastAsia" w:hAnsiTheme="majorEastAsia"/>
-          <w:sz w:val="24"/>
-          <w:szCs w:val="24"/>
-        </w:rPr>
-        <w:t>选择确定订单</w:t>
-      </w:r>
-      <w:r>
-        <w:rPr>
-          <w:rFonts w:asciiTheme="majorEastAsia" w:eastAsiaTheme="majorEastAsia" w:hAnsiTheme="majorEastAsia" w:hint="eastAsia"/>
-          <w:sz w:val="24"/>
-          <w:szCs w:val="24"/>
-        </w:rPr>
-        <w:t>。</w:t>
-      </w:r>
-    </w:p>
-    <w:p>
-      <w:pPr>
-        <w:rPr>
-          <w:rFonts w:asciiTheme="majorEastAsia" w:eastAsiaTheme="majorEastAsia" w:hAnsiTheme="majorEastAsia"/>
-          <w:sz w:val="24"/>
-          <w:szCs w:val="24"/>
-        </w:rPr>
-      </w:pPr>
-      <w:r>
-        <w:rPr>
-          <w:rFonts w:asciiTheme="majorEastAsia" w:eastAsiaTheme="majorEastAsia" w:hAnsiTheme="majorEastAsia"/>
-          <w:sz w:val="24"/>
-          <w:szCs w:val="24"/>
-        </w:rPr>
-        <w:t>响应</w:t>
-      </w:r>
-      <w:r>
-        <w:rPr>
-          <w:rFonts w:asciiTheme="majorEastAsia" w:eastAsiaTheme="majorEastAsia" w:hAnsiTheme="majorEastAsia" w:hint="eastAsia"/>
-          <w:sz w:val="24"/>
-          <w:szCs w:val="24"/>
-        </w:rPr>
-        <w:t>：</w:t>
-      </w:r>
-      <w:r>
-        <w:rPr>
-          <w:rFonts w:asciiTheme="majorEastAsia" w:eastAsiaTheme="majorEastAsia" w:hAnsiTheme="majorEastAsia"/>
-          <w:sz w:val="24"/>
-          <w:szCs w:val="24"/>
-        </w:rPr>
-        <w:t>系统</w:t>
-      </w:r>
-      <w:r>
-        <w:rPr>
-          <w:rFonts w:asciiTheme="majorEastAsia" w:eastAsiaTheme="majorEastAsia" w:hAnsiTheme="majorEastAsia" w:hint="eastAsia"/>
-          <w:sz w:val="24"/>
-          <w:szCs w:val="24"/>
-        </w:rPr>
-        <w:t>将信息</w:t>
-      </w:r>
-      <w:r>
-        <w:rPr>
-          <w:rFonts w:asciiTheme="majorEastAsia" w:eastAsiaTheme="majorEastAsia" w:hAnsiTheme="majorEastAsia"/>
-          <w:sz w:val="24"/>
-          <w:szCs w:val="24"/>
-        </w:rPr>
-        <w:t>存储在新</w:t>
-      </w:r>
-      <w:r>
-        <w:rPr>
-          <w:rFonts w:asciiTheme="majorEastAsia" w:eastAsiaTheme="majorEastAsia" w:hAnsiTheme="majorEastAsia" w:hint="eastAsia"/>
-          <w:sz w:val="24"/>
-          <w:szCs w:val="24"/>
-        </w:rPr>
-        <w:t>出库单</w:t>
-      </w:r>
-      <w:r>
-        <w:rPr>
-          <w:rFonts w:asciiTheme="majorEastAsia" w:eastAsiaTheme="majorEastAsia" w:hAnsiTheme="majorEastAsia"/>
-          <w:sz w:val="24"/>
-          <w:szCs w:val="24"/>
-        </w:rPr>
-        <w:t>里</w:t>
-      </w:r>
-      <w:r>
-        <w:rPr>
-          <w:rFonts w:asciiTheme="majorEastAsia" w:eastAsiaTheme="majorEastAsia" w:hAnsiTheme="majorEastAsia" w:hint="eastAsia"/>
-          <w:sz w:val="24"/>
-          <w:szCs w:val="24"/>
-        </w:rPr>
-        <w:t>，并更新所有订单号所属货物的到达信息状态</w:t>
-      </w:r>
-    </w:p>
-    <w:p>
-      <w:pPr>
-        <w:rPr>
-          <w:rFonts w:asciiTheme="majorEastAsia" w:eastAsiaTheme="majorEastAsia" w:hAnsiTheme="majorEastAsia"/>
-          <w:sz w:val="24"/>
-          <w:szCs w:val="24"/>
-        </w:rPr>
-      </w:pPr>
-      <w:r>
-        <w:rPr>
-          <w:rFonts w:asciiTheme="majorEastAsia" w:eastAsiaTheme="majorEastAsia" w:hAnsiTheme="majorEastAsia"/>
-          <w:sz w:val="24"/>
-          <w:szCs w:val="24"/>
-        </w:rPr>
-        <w:t>刺激</w:t>
-      </w:r>
-      <w:r>
-        <w:rPr>
-          <w:rFonts w:asciiTheme="majorEastAsia" w:eastAsiaTheme="majorEastAsia" w:hAnsiTheme="majorEastAsia" w:hint="eastAsia"/>
-          <w:sz w:val="24"/>
-          <w:szCs w:val="24"/>
-        </w:rPr>
-        <w:t>：</w:t>
-      </w:r>
-      <w:r>
-        <w:rPr>
-          <w:rFonts w:hint="eastAsia"/>
-          <w:sz w:val="24"/>
-          <w:szCs w:val="24"/>
-        </w:rPr>
-        <w:t>管理人员</w:t>
-      </w:r>
-      <w:r>
-        <w:rPr>
-          <w:rFonts w:asciiTheme="majorEastAsia" w:eastAsiaTheme="majorEastAsia" w:hAnsiTheme="majorEastAsia"/>
-          <w:sz w:val="24"/>
-          <w:szCs w:val="24"/>
-        </w:rPr>
-        <w:t>取消</w:t>
-      </w:r>
-      <w:r>
-        <w:rPr>
-          <w:rFonts w:asciiTheme="majorEastAsia" w:eastAsiaTheme="majorEastAsia" w:hAnsiTheme="majorEastAsia" w:hint="eastAsia"/>
-          <w:sz w:val="24"/>
-          <w:szCs w:val="24"/>
-        </w:rPr>
-        <w:t>出</w:t>
-      </w:r>
-      <w:r>
-        <w:rPr>
-          <w:rFonts w:asciiTheme="majorEastAsia" w:eastAsiaTheme="majorEastAsia" w:hAnsiTheme="majorEastAsia"/>
-          <w:sz w:val="24"/>
-          <w:szCs w:val="24"/>
-        </w:rPr>
-        <w:t>库单</w:t>
-      </w:r>
-    </w:p>
-    <w:p>
-      <w:pPr>
-        <w:rPr>
-          <w:rFonts w:asciiTheme="majorEastAsia" w:eastAsiaTheme="majorEastAsia" w:hAnsiTheme="majorEastAsia"/>
-          <w:sz w:val="24"/>
-          <w:szCs w:val="24"/>
-        </w:rPr>
-      </w:pPr>
-      <w:r>
-        <w:rPr>
-          <w:rFonts w:asciiTheme="majorEastAsia" w:eastAsiaTheme="majorEastAsia" w:hAnsiTheme="majorEastAsia"/>
-          <w:sz w:val="24"/>
-          <w:szCs w:val="24"/>
-        </w:rPr>
-        <w:lastRenderedPageBreak/>
         <w:t>相应</w:t>
       </w:r>
       <w:r>
@@ -44880,6 +44795,7 @@
               <w:rPr>
                 <w:rFonts w:eastAsiaTheme="majorEastAsia"/>
               </w:rPr>
+              <w:lastRenderedPageBreak/>
               <w:t>StorOut.Update.Next</w:t>
             </w:r>
           </w:p>
@@ -44911,6 +44827,7 @@
               <w:rPr>
                 <w:rFonts w:eastAsiaTheme="majorEastAsia"/>
               </w:rPr>
+              <w:lastRenderedPageBreak/>
               <w:t>系统更新出库单</w:t>
             </w:r>
           </w:p>
@@ -44950,6 +44867,7 @@
               <w:rPr>
                 <w:rFonts w:eastAsiaTheme="majorEastAsia" w:hint="eastAsia"/>
               </w:rPr>
+              <w:lastRenderedPageBreak/>
               <w:t>系统</w:t>
             </w:r>
             <w:r>
@@ -44998,6 +44916,7 @@
               <w:rPr>
                 <w:rFonts w:eastAsiaTheme="majorEastAsia"/>
               </w:rPr>
+              <w:lastRenderedPageBreak/>
               <w:t>StorOut.Close</w:t>
             </w:r>
           </w:p>
@@ -45705,7 +45624,6 @@
               <w:rPr>
                 <w:rFonts w:eastAsiaTheme="majorEastAsia"/>
               </w:rPr>
-              <w:lastRenderedPageBreak/>
               <w:t>StorIn.Close</w:t>
             </w:r>
           </w:p>
@@ -46283,6 +46201,7 @@
           <w:sz w:val="24"/>
           <w:szCs w:val="24"/>
         </w:rPr>
+        <w:lastRenderedPageBreak/>
         <w:t>响应：</w:t>
       </w:r>
       <w:r>
@@ -47019,7 +46938,6 @@
               <w:rPr>
                 <w:rFonts w:hint="eastAsia"/>
               </w:rPr>
-              <w:lastRenderedPageBreak/>
               <w:t>AccountMana</w:t>
             </w:r>
             <w:r>
@@ -47322,6 +47240,7 @@
               <w:rPr>
                 <w:rFonts w:hint="eastAsia"/>
               </w:rPr>
+              <w:lastRenderedPageBreak/>
               <w:t>AccountMana.Revise.Valid</w:t>
             </w:r>
           </w:p>
@@ -47352,6 +47271,7 @@
               <w:rPr>
                 <w:rFonts w:hint="eastAsia"/>
               </w:rPr>
+              <w:lastRenderedPageBreak/>
               <w:t>财务</w:t>
             </w:r>
             <w:r>
@@ -47374,6 +47294,7 @@
               <w:rPr>
                 <w:rFonts w:hint="eastAsia"/>
               </w:rPr>
+              <w:lastRenderedPageBreak/>
               <w:t>财务</w:t>
             </w:r>
             <w:r>
@@ -47465,6 +47386,7 @@
               <w:rPr>
                 <w:rFonts w:hint="eastAsia"/>
               </w:rPr>
+              <w:lastRenderedPageBreak/>
               <w:t>AccountMana.Update.New</w:t>
             </w:r>
           </w:p>
@@ -48010,7 +47932,6 @@
           <w:sz w:val="24"/>
           <w:szCs w:val="24"/>
         </w:rPr>
-        <w:lastRenderedPageBreak/>
         <w:t>刺激</w:t>
       </w:r>
       <w:r>
@@ -48665,6 +48586,7 @@
               <w:rPr>
                 <w:rFonts w:hint="eastAsia"/>
               </w:rPr>
+              <w:lastRenderedPageBreak/>
               <w:t>ManaForm.Date.Input</w:t>
             </w:r>
           </w:p>
@@ -49453,7 +49375,6 @@
           <w:sz w:val="24"/>
           <w:szCs w:val="24"/>
         </w:rPr>
-        <w:lastRenderedPageBreak/>
         <w:t>刺激</w:t>
       </w:r>
       <w:r>
@@ -49879,6 +49800,7 @@
           <w:p/>
           <w:p>
             <w:r>
+              <w:lastRenderedPageBreak/>
               <w:t>Income.Choose.DateAndBusiness</w:t>
             </w:r>
           </w:p>
@@ -49904,6 +49826,7 @@
               <w:rPr>
                 <w:rFonts w:hint="eastAsia"/>
               </w:rPr>
+              <w:lastRenderedPageBreak/>
               <w:t>系统</w:t>
             </w:r>
             <w:r>
@@ -49978,6 +49901,7 @@
               <w:rPr>
                 <w:rFonts w:hint="eastAsia"/>
               </w:rPr>
+              <w:lastRenderedPageBreak/>
               <w:t>在</w:t>
             </w:r>
             <w:r>
@@ -50066,6 +49990,7 @@
           </w:tcPr>
           <w:p>
             <w:r>
+              <w:lastRenderedPageBreak/>
               <w:t>Income.Date</w:t>
             </w:r>
             <w:r>
@@ -50393,7 +50318,6 @@
           <w:p/>
           <w:p>
             <w:r>
-              <w:lastRenderedPageBreak/>
               <w:t>Income.DateAndBusiness.Null</w:t>
             </w:r>
           </w:p>
@@ -50407,7 +50331,6 @@
               <w:rPr>
                 <w:rFonts w:hint="eastAsia"/>
               </w:rPr>
-              <w:lastRenderedPageBreak/>
               <w:t>在</w:t>
             </w:r>
             <w:r>
@@ -50470,7 +50393,6 @@
               <w:rPr>
                 <w:rFonts w:hint="eastAsia"/>
               </w:rPr>
-              <w:lastRenderedPageBreak/>
               <w:t>财务</w:t>
             </w:r>
             <w:r>
@@ -50489,7 +50411,6 @@
               <w:rPr>
                 <w:rFonts w:hint="eastAsia"/>
               </w:rPr>
-              <w:lastRenderedPageBreak/>
               <w:t>I</w:t>
             </w:r>
             <w:r>
@@ -50985,6 +50906,7 @@
           <w:sz w:val="24"/>
           <w:szCs w:val="24"/>
         </w:rPr>
+        <w:lastRenderedPageBreak/>
         <w:t>刺激</w:t>
       </w:r>
       <w:r>
@@ -51633,7 +51555,6 @@
           <w:sz w:val="24"/>
           <w:szCs w:val="24"/>
         </w:rPr>
-        <w:lastRenderedPageBreak/>
         <w:t>刺激</w:t>
       </w:r>
       <w:r>
@@ -52176,6 +52097,7 @@
           <w:p/>
           <w:p>
             <w:r>
+              <w:lastRenderedPageBreak/>
               <w:t>Cost.Start.Form</w:t>
             </w:r>
           </w:p>
@@ -52194,6 +52116,7 @@
               <w:rPr>
                 <w:rFonts w:hint="eastAsia"/>
               </w:rPr>
+              <w:lastRenderedPageBreak/>
               <w:t>财务</w:t>
             </w:r>
             <w:r>
@@ -52220,6 +52143,7 @@
               <w:rPr>
                 <w:rFonts w:hint="eastAsia"/>
               </w:rPr>
+              <w:lastRenderedPageBreak/>
               <w:t>财务人员</w:t>
             </w:r>
             <w:r>
@@ -52273,6 +52197,7 @@
               <w:rPr>
                 <w:rFonts w:hint="eastAsia"/>
               </w:rPr>
+              <w:lastRenderedPageBreak/>
               <w:t>C</w:t>
             </w:r>
             <w:r>
@@ -52786,7 +52711,6 @@
           </w:p>
           <w:p>
             <w:r>
-              <w:lastRenderedPageBreak/>
               <w:t>Cost.Update.Sheets</w:t>
             </w:r>
           </w:p>
@@ -52800,7 +52724,6 @@
               <w:rPr>
                 <w:rFonts w:hint="eastAsia"/>
               </w:rPr>
-              <w:lastRenderedPageBreak/>
               <w:t>财务</w:t>
             </w:r>
             <w:r>
@@ -52823,7 +52746,6 @@
               <w:rPr>
                 <w:rFonts w:hint="eastAsia"/>
               </w:rPr>
-              <w:lastRenderedPageBreak/>
               <w:t>系统</w:t>
             </w:r>
             <w:r>
@@ -52842,7 +52764,6 @@
               <w:rPr>
                 <w:rFonts w:hint="eastAsia"/>
               </w:rPr>
-              <w:lastRenderedPageBreak/>
               <w:t>C</w:t>
             </w:r>
             <w:r>
@@ -53356,6 +53277,7 @@
         <w:rPr>
           <w:rFonts w:hint="eastAsia"/>
         </w:rPr>
+        <w:lastRenderedPageBreak/>
         <w:t>3.2.23.3</w:t>
       </w:r>
       <w:r>
@@ -53837,615 +53759,615 @@
           <w:sz w:val="24"/>
           <w:szCs w:val="24"/>
         </w:rPr>
+        <w:t>刺激</w:t>
+      </w:r>
+      <w:r>
+        <w:rPr>
+          <w:rFonts w:hint="eastAsia"/>
+          <w:sz w:val="24"/>
+          <w:szCs w:val="24"/>
+        </w:rPr>
+        <w:t>：</w:t>
+      </w:r>
+      <w:r>
+        <w:rPr>
+          <w:sz w:val="24"/>
+          <w:szCs w:val="24"/>
+        </w:rPr>
+        <w:t>总经理选择</w:t>
+      </w:r>
+      <w:r>
+        <w:rPr>
+          <w:rFonts w:hint="eastAsia"/>
+          <w:sz w:val="24"/>
+          <w:szCs w:val="24"/>
+        </w:rPr>
+        <w:t>人员管理</w:t>
+      </w:r>
+    </w:p>
+    <w:p>
+      <w:pPr>
+        <w:rPr>
+          <w:sz w:val="24"/>
+          <w:szCs w:val="24"/>
+        </w:rPr>
+      </w:pPr>
+      <w:r>
+        <w:rPr>
+          <w:rFonts w:hint="eastAsia"/>
+          <w:sz w:val="24"/>
+          <w:szCs w:val="24"/>
+        </w:rPr>
+        <w:t>响应：系统列表显示所有人员</w:t>
+      </w:r>
+    </w:p>
+    <w:p>
+      <w:pPr>
+        <w:rPr>
+          <w:sz w:val="24"/>
+          <w:szCs w:val="24"/>
+        </w:rPr>
+      </w:pPr>
+      <w:r>
+        <w:rPr>
+          <w:sz w:val="24"/>
+          <w:szCs w:val="24"/>
+        </w:rPr>
+        <w:t>刺激</w:t>
+      </w:r>
+      <w:r>
+        <w:rPr>
+          <w:rFonts w:hint="eastAsia"/>
+          <w:sz w:val="24"/>
+          <w:szCs w:val="24"/>
+        </w:rPr>
+        <w:t>：</w:t>
+      </w:r>
+      <w:r>
+        <w:rPr>
+          <w:sz w:val="24"/>
+          <w:szCs w:val="24"/>
+        </w:rPr>
+        <w:t>总经理输入姓名</w:t>
+      </w:r>
+      <w:r>
+        <w:rPr>
+          <w:rFonts w:hint="eastAsia"/>
+          <w:sz w:val="24"/>
+          <w:szCs w:val="24"/>
+        </w:rPr>
+        <w:t>，</w:t>
+      </w:r>
+      <w:r>
+        <w:rPr>
+          <w:sz w:val="24"/>
+          <w:szCs w:val="24"/>
+        </w:rPr>
+        <w:t>职位</w:t>
+      </w:r>
+      <w:r>
+        <w:rPr>
+          <w:rFonts w:hint="eastAsia"/>
+          <w:sz w:val="24"/>
+          <w:szCs w:val="24"/>
+        </w:rPr>
+        <w:t>，机构关键词并确定</w:t>
+      </w:r>
+    </w:p>
+    <w:p>
+      <w:pPr>
+        <w:rPr>
+          <w:sz w:val="24"/>
+          <w:szCs w:val="24"/>
+        </w:rPr>
+      </w:pPr>
+      <w:r>
+        <w:rPr>
+          <w:sz w:val="24"/>
+          <w:szCs w:val="24"/>
+        </w:rPr>
+        <w:t>响应</w:t>
+      </w:r>
+      <w:r>
+        <w:rPr>
+          <w:rFonts w:hint="eastAsia"/>
+          <w:sz w:val="24"/>
+          <w:szCs w:val="24"/>
+        </w:rPr>
+        <w:t>：</w:t>
+      </w:r>
+      <w:r>
+        <w:rPr>
+          <w:sz w:val="24"/>
+          <w:szCs w:val="24"/>
+        </w:rPr>
+        <w:t>系统筛选并显示出对应人员</w:t>
+      </w:r>
+    </w:p>
+    <w:p>
+      <w:pPr>
+        <w:rPr>
+          <w:sz w:val="24"/>
+          <w:szCs w:val="24"/>
+        </w:rPr>
+      </w:pPr>
+      <w:r>
+        <w:rPr>
+          <w:sz w:val="24"/>
+          <w:szCs w:val="24"/>
+        </w:rPr>
+        <w:t>刺激</w:t>
+      </w:r>
+      <w:r>
+        <w:rPr>
+          <w:rFonts w:hint="eastAsia"/>
+          <w:sz w:val="24"/>
+          <w:szCs w:val="24"/>
+        </w:rPr>
+        <w:t>：</w:t>
+      </w:r>
+      <w:r>
+        <w:rPr>
+          <w:sz w:val="24"/>
+          <w:szCs w:val="24"/>
+        </w:rPr>
+        <w:t>总经理取消人员管理</w:t>
+      </w:r>
+    </w:p>
+    <w:p>
+      <w:pPr>
+        <w:rPr>
+          <w:sz w:val="24"/>
+          <w:szCs w:val="24"/>
+        </w:rPr>
+      </w:pPr>
+      <w:r>
+        <w:rPr>
+          <w:sz w:val="24"/>
+          <w:szCs w:val="24"/>
+        </w:rPr>
+        <w:t>响应</w:t>
+      </w:r>
+      <w:r>
+        <w:rPr>
+          <w:rFonts w:hint="eastAsia"/>
+          <w:sz w:val="24"/>
+          <w:szCs w:val="24"/>
+        </w:rPr>
+        <w:t>：</w:t>
+      </w:r>
+      <w:r>
+        <w:rPr>
+          <w:sz w:val="24"/>
+          <w:szCs w:val="24"/>
+        </w:rPr>
+        <w:t>系统关闭人员管理</w:t>
+      </w:r>
+    </w:p>
+    <w:p>
+      <w:pPr>
+        <w:rPr>
+          <w:sz w:val="24"/>
+          <w:szCs w:val="24"/>
+        </w:rPr>
+      </w:pPr>
+      <w:r>
+        <w:rPr>
+          <w:sz w:val="24"/>
+          <w:szCs w:val="24"/>
+        </w:rPr>
+        <w:t>刺激</w:t>
+      </w:r>
+      <w:r>
+        <w:rPr>
+          <w:rFonts w:hint="eastAsia"/>
+          <w:sz w:val="24"/>
+          <w:szCs w:val="24"/>
+        </w:rPr>
+        <w:t>：</w:t>
+      </w:r>
+      <w:r>
+        <w:rPr>
+          <w:sz w:val="24"/>
+          <w:szCs w:val="24"/>
+        </w:rPr>
+        <w:t>总经理选择新增人员</w:t>
+      </w:r>
+    </w:p>
+    <w:p>
+      <w:pPr>
+        <w:rPr>
+          <w:sz w:val="24"/>
+          <w:szCs w:val="24"/>
+        </w:rPr>
+      </w:pPr>
+      <w:r>
+        <w:rPr>
+          <w:sz w:val="24"/>
+          <w:szCs w:val="24"/>
+        </w:rPr>
+        <w:t>响应</w:t>
+      </w:r>
+      <w:r>
+        <w:rPr>
+          <w:rFonts w:hint="eastAsia"/>
+          <w:sz w:val="24"/>
+          <w:szCs w:val="24"/>
+        </w:rPr>
+        <w:t>：</w:t>
+      </w:r>
+      <w:r>
+        <w:rPr>
+          <w:sz w:val="24"/>
+          <w:szCs w:val="24"/>
+        </w:rPr>
+        <w:t>系统新建空白人员</w:t>
+      </w:r>
+      <w:r>
+        <w:rPr>
+          <w:rFonts w:hint="eastAsia"/>
+          <w:sz w:val="24"/>
+          <w:szCs w:val="24"/>
+        </w:rPr>
+        <w:t>信息</w:t>
+      </w:r>
+    </w:p>
+    <w:p>
+      <w:pPr>
+        <w:rPr>
+          <w:sz w:val="24"/>
+          <w:szCs w:val="24"/>
+        </w:rPr>
+      </w:pPr>
+      <w:r>
+        <w:rPr>
+          <w:rFonts w:hint="eastAsia"/>
+          <w:sz w:val="24"/>
+          <w:szCs w:val="24"/>
+        </w:rPr>
+        <w:t>刺激</w:t>
+      </w:r>
+      <w:r>
+        <w:rPr>
+          <w:sz w:val="24"/>
+          <w:szCs w:val="24"/>
+        </w:rPr>
+        <w:t>：总经理</w:t>
+      </w:r>
+      <w:r>
+        <w:rPr>
+          <w:rFonts w:hint="eastAsia"/>
+          <w:sz w:val="24"/>
+          <w:szCs w:val="24"/>
+        </w:rPr>
+        <w:t>确认</w:t>
+      </w:r>
+      <w:r>
+        <w:rPr>
+          <w:sz w:val="24"/>
+          <w:szCs w:val="24"/>
+        </w:rPr>
+        <w:t>新增</w:t>
+      </w:r>
+    </w:p>
+    <w:p>
+      <w:pPr>
+        <w:rPr>
+          <w:sz w:val="24"/>
+          <w:szCs w:val="24"/>
+        </w:rPr>
+      </w:pPr>
+      <w:r>
+        <w:rPr>
+          <w:rFonts w:hint="eastAsia"/>
+          <w:sz w:val="24"/>
+          <w:szCs w:val="24"/>
+        </w:rPr>
+        <w:t>响应：</w:t>
+      </w:r>
+      <w:r>
+        <w:rPr>
+          <w:sz w:val="24"/>
+          <w:szCs w:val="24"/>
+        </w:rPr>
+        <w:t>系统保存新增人员信息并提示新增是否成功</w:t>
+      </w:r>
+    </w:p>
+    <w:p>
+      <w:pPr>
+        <w:rPr>
+          <w:sz w:val="24"/>
+          <w:szCs w:val="24"/>
+        </w:rPr>
+      </w:pPr>
+      <w:r>
+        <w:rPr>
+          <w:sz w:val="24"/>
+          <w:szCs w:val="24"/>
+        </w:rPr>
+        <w:t>刺激</w:t>
+      </w:r>
+      <w:r>
+        <w:rPr>
+          <w:rFonts w:hint="eastAsia"/>
+          <w:sz w:val="24"/>
+          <w:szCs w:val="24"/>
+        </w:rPr>
+        <w:t>：</w:t>
+      </w:r>
+      <w:r>
+        <w:rPr>
+          <w:sz w:val="24"/>
+          <w:szCs w:val="24"/>
+        </w:rPr>
+        <w:t>总经理选择某一个人员进行信息编辑</w:t>
+      </w:r>
+      <w:r>
+        <w:rPr>
+          <w:rFonts w:hint="eastAsia"/>
+          <w:sz w:val="24"/>
+          <w:szCs w:val="24"/>
+        </w:rPr>
+        <w:t>并</w:t>
+      </w:r>
+      <w:r>
+        <w:rPr>
+          <w:sz w:val="24"/>
+          <w:szCs w:val="24"/>
+        </w:rPr>
+        <w:t>确认</w:t>
+      </w:r>
+    </w:p>
+    <w:p>
+      <w:pPr>
+        <w:rPr>
+          <w:sz w:val="24"/>
+          <w:szCs w:val="24"/>
+        </w:rPr>
+      </w:pPr>
+      <w:r>
+        <w:rPr>
+          <w:sz w:val="24"/>
+          <w:szCs w:val="24"/>
+        </w:rPr>
+        <w:t>响应</w:t>
+      </w:r>
+      <w:r>
+        <w:rPr>
+          <w:rFonts w:hint="eastAsia"/>
+          <w:sz w:val="24"/>
+          <w:szCs w:val="24"/>
+        </w:rPr>
+        <w:t>：</w:t>
+      </w:r>
+      <w:r>
+        <w:rPr>
+          <w:sz w:val="24"/>
+          <w:szCs w:val="24"/>
+        </w:rPr>
+        <w:t>系统</w:t>
+      </w:r>
+      <w:r>
+        <w:rPr>
+          <w:rFonts w:hint="eastAsia"/>
+          <w:sz w:val="24"/>
+          <w:szCs w:val="24"/>
+        </w:rPr>
+        <w:t>修改该</w:t>
+      </w:r>
+      <w:r>
+        <w:rPr>
+          <w:sz w:val="24"/>
+          <w:szCs w:val="24"/>
+        </w:rPr>
+        <w:t>人员信息并提示修改是否成功</w:t>
+      </w:r>
+    </w:p>
+    <w:p>
+      <w:pPr>
+        <w:rPr>
+          <w:sz w:val="24"/>
+          <w:szCs w:val="24"/>
+        </w:rPr>
+      </w:pPr>
+      <w:r>
+        <w:rPr>
+          <w:sz w:val="24"/>
+          <w:szCs w:val="24"/>
+        </w:rPr>
+        <w:t>刺激</w:t>
+      </w:r>
+      <w:r>
+        <w:rPr>
+          <w:rFonts w:hint="eastAsia"/>
+          <w:sz w:val="24"/>
+          <w:szCs w:val="24"/>
+        </w:rPr>
+        <w:t>：</w:t>
+      </w:r>
+      <w:r>
+        <w:rPr>
+          <w:sz w:val="24"/>
+          <w:szCs w:val="24"/>
+        </w:rPr>
+        <w:t>总经理取消</w:t>
+      </w:r>
+      <w:r>
+        <w:rPr>
+          <w:rFonts w:hint="eastAsia"/>
+          <w:sz w:val="24"/>
+          <w:szCs w:val="24"/>
+        </w:rPr>
+        <w:t>修改</w:t>
+      </w:r>
+    </w:p>
+    <w:p>
+      <w:pPr>
+        <w:rPr>
+          <w:sz w:val="24"/>
+          <w:szCs w:val="24"/>
+        </w:rPr>
+      </w:pPr>
+      <w:r>
+        <w:rPr>
+          <w:sz w:val="24"/>
+          <w:szCs w:val="24"/>
+        </w:rPr>
+        <w:t>响应</w:t>
+      </w:r>
+      <w:r>
+        <w:rPr>
+          <w:rFonts w:hint="eastAsia"/>
+          <w:sz w:val="24"/>
+          <w:szCs w:val="24"/>
+        </w:rPr>
+        <w:t>：</w:t>
+      </w:r>
+      <w:r>
+        <w:rPr>
+          <w:sz w:val="24"/>
+          <w:szCs w:val="24"/>
+        </w:rPr>
+        <w:t>系统</w:t>
+      </w:r>
+      <w:r>
+        <w:rPr>
+          <w:rFonts w:hint="eastAsia"/>
+          <w:sz w:val="24"/>
+          <w:szCs w:val="24"/>
+        </w:rPr>
+        <w:t>显示该</w:t>
+      </w:r>
+      <w:r>
+        <w:rPr>
+          <w:sz w:val="24"/>
+          <w:szCs w:val="24"/>
+        </w:rPr>
+        <w:t>人员原本信息</w:t>
+      </w:r>
+    </w:p>
+    <w:p>
+      <w:pPr>
+        <w:rPr>
+          <w:sz w:val="24"/>
+          <w:szCs w:val="24"/>
+        </w:rPr>
+      </w:pPr>
+      <w:r>
+        <w:rPr>
+          <w:rFonts w:hint="eastAsia"/>
+          <w:sz w:val="24"/>
+          <w:szCs w:val="24"/>
+        </w:rPr>
+        <w:t>刺激：总经理确认编辑时，有信息未输入</w:t>
+      </w:r>
+    </w:p>
+    <w:p>
+      <w:pPr>
+        <w:rPr>
+          <w:sz w:val="24"/>
+          <w:szCs w:val="24"/>
+        </w:rPr>
+      </w:pPr>
+      <w:r>
+        <w:rPr>
+          <w:rFonts w:hint="eastAsia"/>
+          <w:sz w:val="24"/>
+          <w:szCs w:val="24"/>
+        </w:rPr>
+        <w:t>响应：系统提示输入不完全后返回编辑</w:t>
+      </w:r>
+    </w:p>
+    <w:p>
+      <w:pPr>
+        <w:rPr>
+          <w:sz w:val="24"/>
+          <w:szCs w:val="24"/>
+        </w:rPr>
+      </w:pPr>
+      <w:r>
+        <w:rPr>
+          <w:rFonts w:hint="eastAsia"/>
+          <w:sz w:val="24"/>
+          <w:szCs w:val="24"/>
+        </w:rPr>
+        <w:t>刺激：总经理确认编辑时，输入的信息中有非法字符</w:t>
+      </w:r>
+    </w:p>
+    <w:p>
+      <w:pPr>
+        <w:rPr>
+          <w:sz w:val="24"/>
+          <w:szCs w:val="24"/>
+        </w:rPr>
+      </w:pPr>
+      <w:r>
+        <w:rPr>
+          <w:rFonts w:hint="eastAsia"/>
+          <w:sz w:val="24"/>
+          <w:szCs w:val="24"/>
+        </w:rPr>
+        <w:t>响应：系统提示输入非法后返回编辑</w:t>
+      </w:r>
+    </w:p>
+    <w:p>
+      <w:pPr>
+        <w:rPr>
+          <w:sz w:val="24"/>
+          <w:szCs w:val="24"/>
+        </w:rPr>
+      </w:pPr>
+      <w:r>
+        <w:rPr>
+          <w:sz w:val="24"/>
+          <w:szCs w:val="24"/>
+        </w:rPr>
+        <w:t>刺激</w:t>
+      </w:r>
+      <w:r>
+        <w:rPr>
+          <w:rFonts w:hint="eastAsia"/>
+          <w:sz w:val="24"/>
+          <w:szCs w:val="24"/>
+        </w:rPr>
+        <w:t>：</w:t>
+      </w:r>
+      <w:r>
+        <w:rPr>
+          <w:sz w:val="24"/>
+          <w:szCs w:val="24"/>
+        </w:rPr>
+        <w:t>总经理选择一个人员</w:t>
+      </w:r>
+      <w:r>
+        <w:rPr>
+          <w:rFonts w:hint="eastAsia"/>
+          <w:sz w:val="24"/>
+          <w:szCs w:val="24"/>
+        </w:rPr>
+        <w:t>，选择</w:t>
+      </w:r>
+      <w:r>
+        <w:rPr>
+          <w:sz w:val="24"/>
+          <w:szCs w:val="24"/>
+        </w:rPr>
+        <w:t>删除并确定</w:t>
+      </w:r>
+    </w:p>
+    <w:p>
+      <w:pPr>
+        <w:rPr>
+          <w:sz w:val="24"/>
+          <w:szCs w:val="24"/>
+        </w:rPr>
+      </w:pPr>
+      <w:r>
+        <w:rPr>
+          <w:sz w:val="24"/>
+          <w:szCs w:val="24"/>
+        </w:rPr>
         <w:lastRenderedPageBreak/>
-        <w:t>刺激</w:t>
-      </w:r>
-      <w:r>
-        <w:rPr>
-          <w:rFonts w:hint="eastAsia"/>
-          <w:sz w:val="24"/>
-          <w:szCs w:val="24"/>
-        </w:rPr>
-        <w:t>：</w:t>
-      </w:r>
-      <w:r>
-        <w:rPr>
-          <w:sz w:val="24"/>
-          <w:szCs w:val="24"/>
-        </w:rPr>
-        <w:t>总经理选择</w:t>
-      </w:r>
-      <w:r>
-        <w:rPr>
-          <w:rFonts w:hint="eastAsia"/>
-          <w:sz w:val="24"/>
-          <w:szCs w:val="24"/>
-        </w:rPr>
-        <w:t>人员管理</w:t>
-      </w:r>
-    </w:p>
-    <w:p>
-      <w:pPr>
-        <w:rPr>
-          <w:sz w:val="24"/>
-          <w:szCs w:val="24"/>
-        </w:rPr>
-      </w:pPr>
-      <w:r>
-        <w:rPr>
-          <w:rFonts w:hint="eastAsia"/>
-          <w:sz w:val="24"/>
-          <w:szCs w:val="24"/>
-        </w:rPr>
-        <w:t>响应：系统列表显示所有人员</w:t>
-      </w:r>
-    </w:p>
-    <w:p>
-      <w:pPr>
-        <w:rPr>
-          <w:sz w:val="24"/>
-          <w:szCs w:val="24"/>
-        </w:rPr>
-      </w:pPr>
-      <w:r>
-        <w:rPr>
-          <w:sz w:val="24"/>
-          <w:szCs w:val="24"/>
-        </w:rPr>
-        <w:t>刺激</w:t>
-      </w:r>
-      <w:r>
-        <w:rPr>
-          <w:rFonts w:hint="eastAsia"/>
-          <w:sz w:val="24"/>
-          <w:szCs w:val="24"/>
-        </w:rPr>
-        <w:t>：</w:t>
-      </w:r>
-      <w:r>
-        <w:rPr>
-          <w:sz w:val="24"/>
-          <w:szCs w:val="24"/>
-        </w:rPr>
-        <w:t>总经理输入姓名</w:t>
-      </w:r>
-      <w:r>
-        <w:rPr>
-          <w:rFonts w:hint="eastAsia"/>
-          <w:sz w:val="24"/>
-          <w:szCs w:val="24"/>
-        </w:rPr>
-        <w:t>，</w:t>
-      </w:r>
-      <w:r>
-        <w:rPr>
-          <w:sz w:val="24"/>
-          <w:szCs w:val="24"/>
-        </w:rPr>
-        <w:t>职位</w:t>
-      </w:r>
-      <w:r>
-        <w:rPr>
-          <w:rFonts w:hint="eastAsia"/>
-          <w:sz w:val="24"/>
-          <w:szCs w:val="24"/>
-        </w:rPr>
-        <w:t>，机构关键词并确定</w:t>
-      </w:r>
-    </w:p>
-    <w:p>
-      <w:pPr>
-        <w:rPr>
-          <w:sz w:val="24"/>
-          <w:szCs w:val="24"/>
-        </w:rPr>
-      </w:pPr>
-      <w:r>
-        <w:rPr>
-          <w:sz w:val="24"/>
-          <w:szCs w:val="24"/>
-        </w:rPr>
-        <w:t>响应</w:t>
-      </w:r>
-      <w:r>
-        <w:rPr>
-          <w:rFonts w:hint="eastAsia"/>
-          <w:sz w:val="24"/>
-          <w:szCs w:val="24"/>
-        </w:rPr>
-        <w:t>：</w:t>
-      </w:r>
-      <w:r>
-        <w:rPr>
-          <w:sz w:val="24"/>
-          <w:szCs w:val="24"/>
-        </w:rPr>
-        <w:t>系统筛选并显示出对应人员</w:t>
-      </w:r>
-    </w:p>
-    <w:p>
-      <w:pPr>
-        <w:rPr>
-          <w:sz w:val="24"/>
-          <w:szCs w:val="24"/>
-        </w:rPr>
-      </w:pPr>
-      <w:r>
-        <w:rPr>
-          <w:sz w:val="24"/>
-          <w:szCs w:val="24"/>
-        </w:rPr>
-        <w:t>刺激</w:t>
-      </w:r>
-      <w:r>
-        <w:rPr>
-          <w:rFonts w:hint="eastAsia"/>
-          <w:sz w:val="24"/>
-          <w:szCs w:val="24"/>
-        </w:rPr>
-        <w:t>：</w:t>
-      </w:r>
-      <w:r>
-        <w:rPr>
-          <w:sz w:val="24"/>
-          <w:szCs w:val="24"/>
-        </w:rPr>
-        <w:t>总经理取消人员管理</w:t>
-      </w:r>
-    </w:p>
-    <w:p>
-      <w:pPr>
-        <w:rPr>
-          <w:sz w:val="24"/>
-          <w:szCs w:val="24"/>
-        </w:rPr>
-      </w:pPr>
-      <w:r>
-        <w:rPr>
-          <w:sz w:val="24"/>
-          <w:szCs w:val="24"/>
-        </w:rPr>
-        <w:t>响应</w:t>
-      </w:r>
-      <w:r>
-        <w:rPr>
-          <w:rFonts w:hint="eastAsia"/>
-          <w:sz w:val="24"/>
-          <w:szCs w:val="24"/>
-        </w:rPr>
-        <w:t>：</w:t>
-      </w:r>
-      <w:r>
-        <w:rPr>
-          <w:sz w:val="24"/>
-          <w:szCs w:val="24"/>
-        </w:rPr>
-        <w:t>系统关闭人员管理</w:t>
-      </w:r>
-    </w:p>
-    <w:p>
-      <w:pPr>
-        <w:rPr>
-          <w:sz w:val="24"/>
-          <w:szCs w:val="24"/>
-        </w:rPr>
-      </w:pPr>
-      <w:r>
-        <w:rPr>
-          <w:sz w:val="24"/>
-          <w:szCs w:val="24"/>
-        </w:rPr>
-        <w:t>刺激</w:t>
-      </w:r>
-      <w:r>
-        <w:rPr>
-          <w:rFonts w:hint="eastAsia"/>
-          <w:sz w:val="24"/>
-          <w:szCs w:val="24"/>
-        </w:rPr>
-        <w:t>：</w:t>
-      </w:r>
-      <w:r>
-        <w:rPr>
-          <w:sz w:val="24"/>
-          <w:szCs w:val="24"/>
-        </w:rPr>
-        <w:t>总经理选择新增人员</w:t>
-      </w:r>
-    </w:p>
-    <w:p>
-      <w:pPr>
-        <w:rPr>
-          <w:sz w:val="24"/>
-          <w:szCs w:val="24"/>
-        </w:rPr>
-      </w:pPr>
-      <w:r>
-        <w:rPr>
-          <w:sz w:val="24"/>
-          <w:szCs w:val="24"/>
-        </w:rPr>
-        <w:t>响应</w:t>
-      </w:r>
-      <w:r>
-        <w:rPr>
-          <w:rFonts w:hint="eastAsia"/>
-          <w:sz w:val="24"/>
-          <w:szCs w:val="24"/>
-        </w:rPr>
-        <w:t>：</w:t>
-      </w:r>
-      <w:r>
-        <w:rPr>
-          <w:sz w:val="24"/>
-          <w:szCs w:val="24"/>
-        </w:rPr>
-        <w:t>系统新建空白人员</w:t>
-      </w:r>
-      <w:r>
-        <w:rPr>
-          <w:rFonts w:hint="eastAsia"/>
-          <w:sz w:val="24"/>
-          <w:szCs w:val="24"/>
-        </w:rPr>
-        <w:t>信息</w:t>
-      </w:r>
-    </w:p>
-    <w:p>
-      <w:pPr>
-        <w:rPr>
-          <w:sz w:val="24"/>
-          <w:szCs w:val="24"/>
-        </w:rPr>
-      </w:pPr>
-      <w:r>
-        <w:rPr>
-          <w:rFonts w:hint="eastAsia"/>
-          <w:sz w:val="24"/>
-          <w:szCs w:val="24"/>
-        </w:rPr>
-        <w:t>刺激</w:t>
-      </w:r>
-      <w:r>
-        <w:rPr>
-          <w:sz w:val="24"/>
-          <w:szCs w:val="24"/>
-        </w:rPr>
-        <w:t>：总经理</w:t>
-      </w:r>
-      <w:r>
-        <w:rPr>
-          <w:rFonts w:hint="eastAsia"/>
-          <w:sz w:val="24"/>
-          <w:szCs w:val="24"/>
-        </w:rPr>
-        <w:t>确认</w:t>
-      </w:r>
-      <w:r>
-        <w:rPr>
-          <w:sz w:val="24"/>
-          <w:szCs w:val="24"/>
-        </w:rPr>
-        <w:t>新增</w:t>
-      </w:r>
-    </w:p>
-    <w:p>
-      <w:pPr>
-        <w:rPr>
-          <w:sz w:val="24"/>
-          <w:szCs w:val="24"/>
-        </w:rPr>
-      </w:pPr>
-      <w:r>
-        <w:rPr>
-          <w:rFonts w:hint="eastAsia"/>
-          <w:sz w:val="24"/>
-          <w:szCs w:val="24"/>
-        </w:rPr>
-        <w:t>响应：</w:t>
-      </w:r>
-      <w:r>
-        <w:rPr>
-          <w:sz w:val="24"/>
-          <w:szCs w:val="24"/>
-        </w:rPr>
-        <w:t>系统保存新增人员信息并提示新增是否成功</w:t>
-      </w:r>
-    </w:p>
-    <w:p>
-      <w:pPr>
-        <w:rPr>
-          <w:sz w:val="24"/>
-          <w:szCs w:val="24"/>
-        </w:rPr>
-      </w:pPr>
-      <w:r>
-        <w:rPr>
-          <w:sz w:val="24"/>
-          <w:szCs w:val="24"/>
-        </w:rPr>
-        <w:t>刺激</w:t>
-      </w:r>
-      <w:r>
-        <w:rPr>
-          <w:rFonts w:hint="eastAsia"/>
-          <w:sz w:val="24"/>
-          <w:szCs w:val="24"/>
-        </w:rPr>
-        <w:t>：</w:t>
-      </w:r>
-      <w:r>
-        <w:rPr>
-          <w:sz w:val="24"/>
-          <w:szCs w:val="24"/>
-        </w:rPr>
-        <w:t>总经理选择某一个人员进行信息编辑</w:t>
-      </w:r>
-      <w:r>
-        <w:rPr>
-          <w:rFonts w:hint="eastAsia"/>
-          <w:sz w:val="24"/>
-          <w:szCs w:val="24"/>
-        </w:rPr>
-        <w:t>并</w:t>
-      </w:r>
-      <w:r>
-        <w:rPr>
-          <w:sz w:val="24"/>
-          <w:szCs w:val="24"/>
-        </w:rPr>
-        <w:t>确认</w:t>
-      </w:r>
-    </w:p>
-    <w:p>
-      <w:pPr>
-        <w:rPr>
-          <w:sz w:val="24"/>
-          <w:szCs w:val="24"/>
-        </w:rPr>
-      </w:pPr>
-      <w:r>
-        <w:rPr>
-          <w:sz w:val="24"/>
-          <w:szCs w:val="24"/>
-        </w:rPr>
-        <w:t>响应</w:t>
-      </w:r>
-      <w:r>
-        <w:rPr>
-          <w:rFonts w:hint="eastAsia"/>
-          <w:sz w:val="24"/>
-          <w:szCs w:val="24"/>
-        </w:rPr>
-        <w:t>：</w:t>
-      </w:r>
-      <w:r>
-        <w:rPr>
-          <w:sz w:val="24"/>
-          <w:szCs w:val="24"/>
-        </w:rPr>
-        <w:t>系统</w:t>
-      </w:r>
-      <w:r>
-        <w:rPr>
-          <w:rFonts w:hint="eastAsia"/>
-          <w:sz w:val="24"/>
-          <w:szCs w:val="24"/>
-        </w:rPr>
-        <w:t>修改该</w:t>
-      </w:r>
-      <w:r>
-        <w:rPr>
-          <w:sz w:val="24"/>
-          <w:szCs w:val="24"/>
-        </w:rPr>
-        <w:t>人员信息并提示修改是否成功</w:t>
-      </w:r>
-    </w:p>
-    <w:p>
-      <w:pPr>
-        <w:rPr>
-          <w:sz w:val="24"/>
-          <w:szCs w:val="24"/>
-        </w:rPr>
-      </w:pPr>
-      <w:r>
-        <w:rPr>
-          <w:sz w:val="24"/>
-          <w:szCs w:val="24"/>
-        </w:rPr>
-        <w:t>刺激</w:t>
-      </w:r>
-      <w:r>
-        <w:rPr>
-          <w:rFonts w:hint="eastAsia"/>
-          <w:sz w:val="24"/>
-          <w:szCs w:val="24"/>
-        </w:rPr>
-        <w:t>：</w:t>
-      </w:r>
-      <w:r>
-        <w:rPr>
-          <w:sz w:val="24"/>
-          <w:szCs w:val="24"/>
-        </w:rPr>
-        <w:t>总经理取消</w:t>
-      </w:r>
-      <w:r>
-        <w:rPr>
-          <w:rFonts w:hint="eastAsia"/>
-          <w:sz w:val="24"/>
-          <w:szCs w:val="24"/>
-        </w:rPr>
-        <w:t>修改</w:t>
-      </w:r>
-    </w:p>
-    <w:p>
-      <w:pPr>
-        <w:rPr>
-          <w:sz w:val="24"/>
-          <w:szCs w:val="24"/>
-        </w:rPr>
-      </w:pPr>
-      <w:r>
-        <w:rPr>
-          <w:sz w:val="24"/>
-          <w:szCs w:val="24"/>
-        </w:rPr>
-        <w:t>响应</w:t>
-      </w:r>
-      <w:r>
-        <w:rPr>
-          <w:rFonts w:hint="eastAsia"/>
-          <w:sz w:val="24"/>
-          <w:szCs w:val="24"/>
-        </w:rPr>
-        <w:t>：</w:t>
-      </w:r>
-      <w:r>
-        <w:rPr>
-          <w:sz w:val="24"/>
-          <w:szCs w:val="24"/>
-        </w:rPr>
-        <w:t>系统</w:t>
-      </w:r>
-      <w:r>
-        <w:rPr>
-          <w:rFonts w:hint="eastAsia"/>
-          <w:sz w:val="24"/>
-          <w:szCs w:val="24"/>
-        </w:rPr>
-        <w:t>显示该</w:t>
-      </w:r>
-      <w:r>
-        <w:rPr>
-          <w:sz w:val="24"/>
-          <w:szCs w:val="24"/>
-        </w:rPr>
-        <w:t>人员原本信息</w:t>
-      </w:r>
-    </w:p>
-    <w:p>
-      <w:pPr>
-        <w:rPr>
-          <w:sz w:val="24"/>
-          <w:szCs w:val="24"/>
-        </w:rPr>
-      </w:pPr>
-      <w:r>
-        <w:rPr>
-          <w:rFonts w:hint="eastAsia"/>
-          <w:sz w:val="24"/>
-          <w:szCs w:val="24"/>
-        </w:rPr>
-        <w:t>刺激：总经理确认编辑时，有信息未输入</w:t>
-      </w:r>
-    </w:p>
-    <w:p>
-      <w:pPr>
-        <w:rPr>
-          <w:sz w:val="24"/>
-          <w:szCs w:val="24"/>
-        </w:rPr>
-      </w:pPr>
-      <w:r>
-        <w:rPr>
-          <w:rFonts w:hint="eastAsia"/>
-          <w:sz w:val="24"/>
-          <w:szCs w:val="24"/>
-        </w:rPr>
-        <w:t>响应：系统提示输入不完全后返回编辑</w:t>
-      </w:r>
-    </w:p>
-    <w:p>
-      <w:pPr>
-        <w:rPr>
-          <w:sz w:val="24"/>
-          <w:szCs w:val="24"/>
-        </w:rPr>
-      </w:pPr>
-      <w:r>
-        <w:rPr>
-          <w:rFonts w:hint="eastAsia"/>
-          <w:sz w:val="24"/>
-          <w:szCs w:val="24"/>
-        </w:rPr>
-        <w:t>刺激：总经理确认编辑时，输入的信息中有非法字符</w:t>
-      </w:r>
-    </w:p>
-    <w:p>
-      <w:pPr>
-        <w:rPr>
-          <w:sz w:val="24"/>
-          <w:szCs w:val="24"/>
-        </w:rPr>
-      </w:pPr>
-      <w:r>
-        <w:rPr>
-          <w:rFonts w:hint="eastAsia"/>
-          <w:sz w:val="24"/>
-          <w:szCs w:val="24"/>
-        </w:rPr>
-        <w:t>响应：系统提示输入非法后返回编辑</w:t>
-      </w:r>
-    </w:p>
-    <w:p>
-      <w:pPr>
-        <w:rPr>
-          <w:sz w:val="24"/>
-          <w:szCs w:val="24"/>
-        </w:rPr>
-      </w:pPr>
-      <w:r>
-        <w:rPr>
-          <w:sz w:val="24"/>
-          <w:szCs w:val="24"/>
-        </w:rPr>
-        <w:t>刺激</w:t>
-      </w:r>
-      <w:r>
-        <w:rPr>
-          <w:rFonts w:hint="eastAsia"/>
-          <w:sz w:val="24"/>
-          <w:szCs w:val="24"/>
-        </w:rPr>
-        <w:t>：</w:t>
-      </w:r>
-      <w:r>
-        <w:rPr>
-          <w:sz w:val="24"/>
-          <w:szCs w:val="24"/>
-        </w:rPr>
-        <w:t>总经理选择一个人员</w:t>
-      </w:r>
-      <w:r>
-        <w:rPr>
-          <w:rFonts w:hint="eastAsia"/>
-          <w:sz w:val="24"/>
-          <w:szCs w:val="24"/>
-        </w:rPr>
-        <w:t>，选择</w:t>
-      </w:r>
-      <w:r>
-        <w:rPr>
-          <w:sz w:val="24"/>
-          <w:szCs w:val="24"/>
-        </w:rPr>
-        <w:t>删除并确定</w:t>
-      </w:r>
-    </w:p>
-    <w:p>
-      <w:pPr>
-        <w:rPr>
-          <w:sz w:val="24"/>
-          <w:szCs w:val="24"/>
-        </w:rPr>
-      </w:pPr>
-      <w:r>
-        <w:rPr>
-          <w:sz w:val="24"/>
-          <w:szCs w:val="24"/>
-        </w:rPr>
         <w:t>响应</w:t>
       </w:r>
       <w:r>
@@ -54868,7 +54790,6 @@
           </w:tcPr>
           <w:p>
             <w:r>
-              <w:lastRenderedPageBreak/>
               <w:t>ManageWorker.Edit.MakeIt</w:t>
             </w:r>
           </w:p>
@@ -55385,6 +55306,7 @@
           <w:sz w:val="24"/>
           <w:szCs w:val="24"/>
         </w:rPr>
+        <w:lastRenderedPageBreak/>
         <w:t>刺激</w:t>
       </w:r>
       <w:r>
@@ -56144,7 +56066,6 @@
           </w:tcPr>
           <w:p>
             <w:r>
-              <w:lastRenderedPageBreak/>
               <w:t>ManageOrgs.Input</w:t>
             </w:r>
           </w:p>
@@ -56475,6 +56396,7 @@
           </w:tcPr>
           <w:p>
             <w:r>
+              <w:lastRenderedPageBreak/>
               <w:t>ManageOrgs.Confirm</w:t>
             </w:r>
             <w:r>
@@ -57064,7 +56986,6 @@
           <w:sz w:val="24"/>
           <w:szCs w:val="24"/>
         </w:rPr>
-        <w:lastRenderedPageBreak/>
         <w:t>刺激</w:t>
       </w:r>
       <w:r>
@@ -57642,7 +57563,11 @@
               <w:t>总经理已</w:t>
             </w:r>
             <w:r>
-              <w:t>输入城市信息并确认新增，系统保存城市信息并提示新增是否成功。</w:t>
+              <w:t>输入城市信息并确认新增，系统保存城市</w:t>
+            </w:r>
+            <w:r>
+              <w:lastRenderedPageBreak/>
+              <w:t>信息并提示新增是否成功。</w:t>
             </w:r>
           </w:p>
         </w:tc>
@@ -57657,6 +57582,7 @@
           </w:tcPr>
           <w:p>
             <w:r>
+              <w:lastRenderedPageBreak/>
               <w:t>DraftConstant.Choose.City</w:t>
             </w:r>
           </w:p>
@@ -58050,7 +57976,6 @@
           <w:sz w:val="24"/>
           <w:szCs w:val="24"/>
         </w:rPr>
-        <w:lastRenderedPageBreak/>
         <w:t>刺激：总经理选择要审批的单据</w:t>
       </w:r>
     </w:p>
@@ -58447,6 +58372,7 @@
               <w:t>总经理完成单据和状态选择后确定，参见</w:t>
             </w:r>
             <w:r>
+              <w:lastRenderedPageBreak/>
               <w:t>Approve</w:t>
             </w:r>
             <w:r>
@@ -58474,6 +58400,7 @@
           </w:tcPr>
           <w:p>
             <w:r>
+              <w:lastRenderedPageBreak/>
               <w:t>Approve</w:t>
             </w:r>
             <w:r>
@@ -59045,7 +58972,6 @@
         <w:rPr>
           <w:rFonts w:hint="eastAsia"/>
         </w:rPr>
-        <w:lastRenderedPageBreak/>
         <w:t>3.2.27.3</w:t>
       </w:r>
       <w:r>
@@ -59291,6 +59217,7 @@
               <w:rPr>
                 <w:rFonts w:hint="eastAsia"/>
               </w:rPr>
+              <w:lastRenderedPageBreak/>
               <w:t>CheckData.ChooseTable.ManaForm</w:t>
             </w:r>
           </w:p>
@@ -60022,7 +59949,6 @@
               <w:rPr>
                 <w:rFonts w:hint="eastAsia"/>
               </w:rPr>
-              <w:lastRenderedPageBreak/>
               <w:t>CheckLog</w:t>
             </w:r>
             <w:r>
@@ -60354,6 +60280,7 @@
         <w:rPr>
           <w:rFonts w:hint="eastAsia"/>
         </w:rPr>
+        <w:lastRenderedPageBreak/>
         <w:t>3.2.</w:t>
       </w:r>
       <w:r>
@@ -61088,7 +61015,6 @@
           </w:p>
           <w:p>
             <w:r>
-              <w:lastRenderedPageBreak/>
               <w:t>ManageUser.ShowUser.</w:t>
             </w:r>
             <w:r>
@@ -61110,7 +61036,6 @@
           </w:tcPr>
           <w:p>
             <w:r>
-              <w:lastRenderedPageBreak/>
               <w:t>系统应允许管理员在用户管理过程中使用键盘输入</w:t>
             </w:r>
           </w:p>
@@ -61174,7 +61099,6 @@
           </w:p>
           <w:p>
             <w:r>
-              <w:lastRenderedPageBreak/>
               <w:t>管理员选择用户并删除</w:t>
             </w:r>
             <w:r>
@@ -61213,7 +61137,6 @@
           </w:tcPr>
           <w:p>
             <w:r>
-              <w:lastRenderedPageBreak/>
               <w:t>ManageUser.Add.NewUser</w:t>
             </w:r>
           </w:p>
@@ -61402,6 +61325,7 @@
               <w:rPr>
                 <w:rFonts w:hint="eastAsia"/>
               </w:rPr>
+              <w:lastRenderedPageBreak/>
               <w:t>管理员输入不完全，系统提示输入不完全后返回编辑</w:t>
             </w:r>
           </w:p>
@@ -61424,7 +61348,14 @@
               <w:rPr>
                 <w:rFonts w:hint="eastAsia"/>
               </w:rPr>
-              <w:t>管理员试图新增第三个总经理，系统提示总经理数量已满，返回信息编辑</w:t>
+              <w:t>管理员试图新增第三个总经理，系统提示总经理数</w:t>
+            </w:r>
+            <w:r>
+              <w:rPr>
+                <w:rFonts w:hint="eastAsia"/>
+              </w:rPr>
+              <w:lastRenderedPageBreak/>
+              <w:t>量已满，返回信息编辑</w:t>
             </w:r>
           </w:p>
           <w:p>
@@ -61473,6 +61404,7 @@
         <w:rPr>
           <w:rFonts w:hint="eastAsia"/>
         </w:rPr>
+        <w:lastRenderedPageBreak/>
         <w:t xml:space="preserve">3.2.30 </w:t>
       </w:r>
       <w:r>
@@ -62216,7 +62148,6 @@
         <w:rPr>
           <w:rFonts w:hint="eastAsia"/>
         </w:rPr>
-        <w:lastRenderedPageBreak/>
         <w:t xml:space="preserve">3.3.1 </w:t>
       </w:r>
       <w:r>
@@ -63021,6 +62952,7 @@
       <w:bookmarkStart w:id="305" w:name="_Toc432184811"/>
       <w:bookmarkStart w:id="306" w:name="_Toc439186666"/>
       <w:r>
+        <w:lastRenderedPageBreak/>
         <w:t xml:space="preserve">3.3.4 </w:t>
       </w:r>
       <w:r>
@@ -63951,7 +63883,6 @@
           <w:sz w:val="24"/>
           <w:szCs w:val="24"/>
         </w:rPr>
-        <w:lastRenderedPageBreak/>
         <w:t>默认</w:t>
       </w:r>
       <w:r>
@@ -64747,6 +64678,7 @@
           <w:sz w:val="24"/>
           <w:szCs w:val="24"/>
         </w:rPr>
+        <w:lastRenderedPageBreak/>
         <w:t>F</w:t>
       </w:r>
       <w:r>
@@ -67347,7 +67279,7 @@
 </file>
 
 <file path=customXml/itemProps2.xml><?xml version="1.0" encoding="utf-8"?>
-<ds:datastoreItem xmlns:ds="http://schemas.openxmlformats.org/officeDocument/2006/customXml" ds:itemID="{2C4AE675-0370-44EE-854E-066B396C6CAF}">
+<ds:datastoreItem xmlns:ds="http://schemas.openxmlformats.org/officeDocument/2006/customXml" ds:itemID="{DD1F975B-8B6A-49ED-948A-EDC1A0A8D680}">
   <ds:schemaRefs>
     <ds:schemaRef ds:uri="http://schemas.openxmlformats.org/officeDocument/2006/bibliography"/>
   </ds:schemaRefs>

--- a/1_Requirement/需求规格文档/需求规格文档.docx
+++ b/1_Requirement/需求规格文档/需求规格文档.docx
@@ -5026,23 +5026,7 @@
                 <w:rFonts w:hint="eastAsia"/>
                 <w:noProof/>
               </w:rPr>
-              <w:t>管理司</w:t>
-            </w:r>
-            <w:r>
-              <w:rPr>
-                <w:rStyle w:val="a8"/>
-                <w:rFonts w:hint="eastAsia"/>
-                <w:noProof/>
-              </w:rPr>
-              <w:t>机</w:t>
-            </w:r>
-            <w:r>
-              <w:rPr>
-                <w:rStyle w:val="a8"/>
-                <w:rFonts w:hint="eastAsia"/>
-                <w:noProof/>
-              </w:rPr>
-              <w:t>信息</w:t>
+              <w:t>管理司机信息</w:t>
             </w:r>
             <w:r>
               <w:rPr>
@@ -18990,7 +18974,7 @@
       <w:pPr>
         <w:ind w:leftChars="200" w:left="420" w:firstLine="420"/>
         <w:rPr>
-          <w:rFonts w:asciiTheme="minorEastAsia" w:hAnsiTheme="minorEastAsia" w:hint="eastAsia"/>
+          <w:rFonts w:asciiTheme="minorEastAsia" w:hAnsiTheme="minorEastAsia"/>
           <w:sz w:val="24"/>
           <w:szCs w:val="24"/>
         </w:rPr>
@@ -20997,7 +20981,6 @@
       <w:pPr>
         <w:ind w:firstLine="420"/>
         <w:rPr>
-          <w:rFonts w:hint="eastAsia"/>
           <w:sz w:val="24"/>
           <w:szCs w:val="24"/>
         </w:rPr>
@@ -25992,11 +25975,6 @@
             </w:r>
           </w:p>
           <w:p>
-            <w:pPr>
-              <w:rPr>
-                <w:rFonts w:hint="eastAsia"/>
-              </w:rPr>
-            </w:pPr>
             <w:r>
               <w:rPr>
                 <w:rFonts w:hint="eastAsia"/>
@@ -30342,11 +30320,6 @@
             <w:tcW w:w="3197" w:type="dxa"/>
           </w:tcPr>
           <w:p>
-            <w:pPr>
-              <w:rPr>
-                <w:rFonts w:hint="eastAsia"/>
-              </w:rPr>
-            </w:pPr>
             <w:r>
               <w:rPr>
                 <w:rFonts w:hint="eastAsia"/>
@@ -30493,13 +30466,7 @@
               <w:t>RecAndSend.Update.Invalid</w:t>
             </w:r>
           </w:p>
-          <w:p>
-            <w:pPr>
-              <w:rPr>
-                <w:rFonts w:hint="eastAsia"/>
-              </w:rPr>
-            </w:pPr>
-          </w:p>
+          <w:p/>
           <w:p>
             <w:r>
               <w:t>RecAndSend.Update.Next</w:t>
@@ -30889,7 +30856,6 @@
     <w:p>
       <w:pPr>
         <w:rPr>
-          <w:rFonts w:hint="eastAsia"/>
           <w:sz w:val="24"/>
           <w:szCs w:val="24"/>
         </w:rPr>
@@ -31027,7 +30993,6 @@
     <w:p>
       <w:pPr>
         <w:rPr>
-          <w:rFonts w:hint="eastAsia"/>
           <w:sz w:val="24"/>
           <w:szCs w:val="24"/>
         </w:rPr>
@@ -31416,11 +31381,6 @@
             </w:r>
           </w:p>
           <w:p>
-            <w:pPr>
-              <w:rPr>
-                <w:rFonts w:hint="eastAsia"/>
-              </w:rPr>
-            </w:pPr>
             <w:r>
               <w:rPr>
                 <w:rFonts w:hint="eastAsia"/>
@@ -31533,13 +31493,7 @@
               <w:t>.date</w:t>
             </w:r>
           </w:p>
-          <w:p>
-            <w:pPr>
-              <w:rPr>
-                <w:rFonts w:hint="eastAsia"/>
-              </w:rPr>
-            </w:pPr>
-          </w:p>
+          <w:p/>
           <w:p>
             <w:r>
               <w:t>Checking.Information.Barcode</w:t>
@@ -31592,11 +31546,6 @@
             </w:r>
           </w:p>
           <w:p>
-            <w:pPr>
-              <w:rPr>
-                <w:rFonts w:hint="eastAsia"/>
-              </w:rPr>
-            </w:pPr>
             <w:r>
               <w:rPr>
                 <w:rFonts w:hint="eastAsia"/>
@@ -33842,7 +33791,7 @@
     <w:p>
       <w:pPr>
         <w:rPr>
-          <w:rFonts w:asciiTheme="majorEastAsia" w:eastAsiaTheme="majorEastAsia" w:hAnsiTheme="majorEastAsia" w:hint="eastAsia"/>
+          <w:rFonts w:asciiTheme="majorEastAsia" w:eastAsiaTheme="majorEastAsia" w:hAnsiTheme="majorEastAsia"/>
           <w:sz w:val="24"/>
           <w:szCs w:val="24"/>
         </w:rPr>
@@ -35460,18 +35409,51 @@
     <w:p>
       <w:pPr>
         <w:rPr>
+          <w:rFonts w:asciiTheme="majorEastAsia" w:eastAsiaTheme="majorEastAsia" w:hAnsiTheme="majorEastAsia"/>
+          <w:sz w:val="24"/>
+          <w:szCs w:val="24"/>
+        </w:rPr>
+      </w:pPr>
+      <w:r>
+        <w:rPr>
           <w:rFonts w:asciiTheme="majorEastAsia" w:eastAsiaTheme="majorEastAsia" w:hAnsiTheme="majorEastAsia" w:hint="eastAsia"/>
           <w:sz w:val="24"/>
           <w:szCs w:val="24"/>
         </w:rPr>
-      </w:pPr>
+        <w:t>响应：</w:t>
+      </w:r>
+      <w:r>
+        <w:rPr>
+          <w:rFonts w:asciiTheme="majorEastAsia" w:eastAsiaTheme="majorEastAsia" w:hAnsiTheme="majorEastAsia"/>
+          <w:sz w:val="24"/>
+          <w:szCs w:val="24"/>
+        </w:rPr>
+        <w:t>系统显示输入的装车日期</w:t>
+      </w:r>
+    </w:p>
+    <w:p>
+      <w:pPr>
+        <w:rPr>
+          <w:rFonts w:asciiTheme="majorEastAsia" w:eastAsiaTheme="majorEastAsia" w:hAnsiTheme="majorEastAsia"/>
+          <w:sz w:val="24"/>
+          <w:szCs w:val="24"/>
+        </w:rPr>
+      </w:pPr>
+      <w:r>
+        <w:rPr>
+          <w:rFonts w:asciiTheme="majorEastAsia" w:eastAsiaTheme="majorEastAsia" w:hAnsiTheme="majorEastAsia"/>
+          <w:sz w:val="24"/>
+          <w:szCs w:val="24"/>
+        </w:rPr>
+        <w:t>刺激</w:t>
+      </w:r>
       <w:r>
         <w:rPr>
           <w:rFonts w:asciiTheme="majorEastAsia" w:eastAsiaTheme="majorEastAsia" w:hAnsiTheme="majorEastAsia" w:hint="eastAsia"/>
           <w:sz w:val="24"/>
           <w:szCs w:val="24"/>
         </w:rPr>
-        <w:t>响应：</w:t>
+        <w:t>：</w:t>
       </w:r>
       <w:r>
         <w:rPr>
@@ -35479,23 +35461,64 @@
           <w:sz w:val="24"/>
           <w:szCs w:val="24"/>
         </w:rPr>
-        <w:t>系统显示输入的装车日期</w:t>
-      </w:r>
-    </w:p>
-    <w:p>
-      <w:pPr>
+        <w:t>业务员输入出发地</w:t>
+      </w:r>
+      <w:r>
+        <w:rPr>
+          <w:rFonts w:asciiTheme="majorEastAsia" w:eastAsiaTheme="majorEastAsia" w:hAnsiTheme="majorEastAsia" w:hint="eastAsia"/>
+          <w:sz w:val="24"/>
+          <w:szCs w:val="24"/>
+        </w:rPr>
+        <w:t>，</w:t>
+      </w:r>
+      <w:r>
         <w:rPr>
           <w:rFonts w:asciiTheme="majorEastAsia" w:eastAsiaTheme="majorEastAsia" w:hAnsiTheme="majorEastAsia"/>
           <w:sz w:val="24"/>
           <w:szCs w:val="24"/>
         </w:rPr>
-      </w:pPr>
-      <w:r>
+        <w:t>到达地</w:t>
+      </w:r>
+    </w:p>
+    <w:p>
+      <w:pPr>
         <w:rPr>
           <w:rFonts w:asciiTheme="majorEastAsia" w:eastAsiaTheme="majorEastAsia" w:hAnsiTheme="majorEastAsia"/>
           <w:sz w:val="24"/>
           <w:szCs w:val="24"/>
         </w:rPr>
+      </w:pPr>
+      <w:r>
+        <w:rPr>
+          <w:rFonts w:asciiTheme="majorEastAsia" w:eastAsiaTheme="majorEastAsia" w:hAnsiTheme="majorEastAsia"/>
+          <w:sz w:val="24"/>
+          <w:szCs w:val="24"/>
+        </w:rPr>
+        <w:t>响应</w:t>
+      </w:r>
+      <w:r>
+        <w:rPr>
+          <w:rFonts w:asciiTheme="majorEastAsia" w:eastAsiaTheme="majorEastAsia" w:hAnsiTheme="majorEastAsia" w:hint="eastAsia"/>
+          <w:sz w:val="24"/>
+          <w:szCs w:val="24"/>
+        </w:rPr>
+        <w:t>：系统自动计算生成并显示运费</w:t>
+      </w:r>
+    </w:p>
+    <w:p>
+      <w:pPr>
+        <w:rPr>
+          <w:rFonts w:asciiTheme="majorEastAsia" w:eastAsiaTheme="majorEastAsia" w:hAnsiTheme="majorEastAsia"/>
+          <w:sz w:val="24"/>
+          <w:szCs w:val="24"/>
+        </w:rPr>
+      </w:pPr>
+      <w:r>
+        <w:rPr>
+          <w:rFonts w:asciiTheme="majorEastAsia" w:eastAsiaTheme="majorEastAsia" w:hAnsiTheme="majorEastAsia"/>
+          <w:sz w:val="24"/>
+          <w:szCs w:val="24"/>
+        </w:rPr>
         <w:t>刺激</w:t>
       </w:r>
       <w:r>
@@ -35512,7 +35535,7 @@
           <w:sz w:val="24"/>
           <w:szCs w:val="24"/>
         </w:rPr>
-        <w:t>业务员输入出发地</w:t>
+        <w:t>业务员</w:t>
       </w:r>
       <w:r>
         <w:rPr>
@@ -35520,7 +35543,7 @@
           <w:sz w:val="24"/>
           <w:szCs w:val="24"/>
         </w:rPr>
-        <w:t>，</w:t>
+        <w:t>输入</w:t>
       </w:r>
       <w:r>
         <w:rPr>
@@ -35528,103 +35551,29 @@
           <w:sz w:val="24"/>
           <w:szCs w:val="24"/>
         </w:rPr>
-        <w:t>到达地</w:t>
-      </w:r>
-    </w:p>
-    <w:p>
-      <w:pPr>
+        <w:t>新加</w:t>
+      </w:r>
+      <w:r>
+        <w:rPr>
+          <w:rFonts w:asciiTheme="majorEastAsia" w:eastAsiaTheme="majorEastAsia" w:hAnsiTheme="majorEastAsia" w:hint="eastAsia"/>
+          <w:sz w:val="24"/>
+          <w:szCs w:val="24"/>
+        </w:rPr>
+        <w:t>订</w:t>
+      </w:r>
+      <w:r>
         <w:rPr>
           <w:rFonts w:asciiTheme="majorEastAsia" w:eastAsiaTheme="majorEastAsia" w:hAnsiTheme="majorEastAsia"/>
           <w:sz w:val="24"/>
           <w:szCs w:val="24"/>
         </w:rPr>
-      </w:pPr>
-      <w:r>
+        <w:t>单号</w:t>
+      </w:r>
+    </w:p>
+    <w:p>
+      <w:pPr>
         <w:rPr>
           <w:rFonts w:asciiTheme="majorEastAsia" w:eastAsiaTheme="majorEastAsia" w:hAnsiTheme="majorEastAsia"/>
-          <w:sz w:val="24"/>
-          <w:szCs w:val="24"/>
-        </w:rPr>
-        <w:t>响应</w:t>
-      </w:r>
-      <w:r>
-        <w:rPr>
-          <w:rFonts w:asciiTheme="majorEastAsia" w:eastAsiaTheme="majorEastAsia" w:hAnsiTheme="majorEastAsia" w:hint="eastAsia"/>
-          <w:sz w:val="24"/>
-          <w:szCs w:val="24"/>
-        </w:rPr>
-        <w:t>：系统自动计算生成并显示运费</w:t>
-      </w:r>
-    </w:p>
-    <w:p>
-      <w:pPr>
-        <w:rPr>
-          <w:rFonts w:asciiTheme="majorEastAsia" w:eastAsiaTheme="majorEastAsia" w:hAnsiTheme="majorEastAsia"/>
-          <w:sz w:val="24"/>
-          <w:szCs w:val="24"/>
-        </w:rPr>
-      </w:pPr>
-      <w:r>
-        <w:rPr>
-          <w:rFonts w:asciiTheme="majorEastAsia" w:eastAsiaTheme="majorEastAsia" w:hAnsiTheme="majorEastAsia"/>
-          <w:sz w:val="24"/>
-          <w:szCs w:val="24"/>
-        </w:rPr>
-        <w:t>刺激</w:t>
-      </w:r>
-      <w:r>
-        <w:rPr>
-          <w:rFonts w:asciiTheme="majorEastAsia" w:eastAsiaTheme="majorEastAsia" w:hAnsiTheme="majorEastAsia" w:hint="eastAsia"/>
-          <w:sz w:val="24"/>
-          <w:szCs w:val="24"/>
-        </w:rPr>
-        <w:t>：</w:t>
-      </w:r>
-      <w:r>
-        <w:rPr>
-          <w:rFonts w:asciiTheme="majorEastAsia" w:eastAsiaTheme="majorEastAsia" w:hAnsiTheme="majorEastAsia"/>
-          <w:sz w:val="24"/>
-          <w:szCs w:val="24"/>
-        </w:rPr>
-        <w:t>业务员</w:t>
-      </w:r>
-      <w:r>
-        <w:rPr>
-          <w:rFonts w:asciiTheme="majorEastAsia" w:eastAsiaTheme="majorEastAsia" w:hAnsiTheme="majorEastAsia" w:hint="eastAsia"/>
-          <w:sz w:val="24"/>
-          <w:szCs w:val="24"/>
-        </w:rPr>
-        <w:t>输入</w:t>
-      </w:r>
-      <w:r>
-        <w:rPr>
-          <w:rFonts w:asciiTheme="majorEastAsia" w:eastAsiaTheme="majorEastAsia" w:hAnsiTheme="majorEastAsia"/>
-          <w:sz w:val="24"/>
-          <w:szCs w:val="24"/>
-        </w:rPr>
-        <w:t>新加</w:t>
-      </w:r>
-      <w:r>
-        <w:rPr>
-          <w:rFonts w:asciiTheme="majorEastAsia" w:eastAsiaTheme="majorEastAsia" w:hAnsiTheme="majorEastAsia" w:hint="eastAsia"/>
-          <w:sz w:val="24"/>
-          <w:szCs w:val="24"/>
-        </w:rPr>
-        <w:t>订</w:t>
-      </w:r>
-      <w:r>
-        <w:rPr>
-          <w:rFonts w:asciiTheme="majorEastAsia" w:eastAsiaTheme="majorEastAsia" w:hAnsiTheme="majorEastAsia"/>
-          <w:sz w:val="24"/>
-          <w:szCs w:val="24"/>
-        </w:rPr>
-        <w:t>单号</w:t>
-      </w:r>
-    </w:p>
-    <w:p>
-      <w:pPr>
-        <w:rPr>
-          <w:rFonts w:asciiTheme="majorEastAsia" w:eastAsiaTheme="majorEastAsia" w:hAnsiTheme="majorEastAsia" w:hint="eastAsia"/>
           <w:sz w:val="24"/>
           <w:szCs w:val="24"/>
         </w:rPr>
@@ -36091,7 +36040,7 @@
           <w:p>
             <w:pPr>
               <w:rPr>
-                <w:rFonts w:eastAsiaTheme="majorEastAsia" w:hint="eastAsia"/>
+                <w:rFonts w:eastAsiaTheme="majorEastAsia"/>
               </w:rPr>
             </w:pPr>
           </w:p>
@@ -36272,7 +36221,7 @@
           <w:p>
             <w:pPr>
               <w:rPr>
-                <w:rFonts w:eastAsiaTheme="majorEastAsia" w:hint="eastAsia"/>
+                <w:rFonts w:eastAsiaTheme="majorEastAsia"/>
               </w:rPr>
             </w:pPr>
             <w:r>
@@ -36508,7 +36457,7 @@
           <w:p>
             <w:pPr>
               <w:rPr>
-                <w:rFonts w:eastAsiaTheme="majorEastAsia" w:hint="eastAsia"/>
+                <w:rFonts w:eastAsiaTheme="majorEastAsia"/>
               </w:rPr>
             </w:pPr>
             <w:r>
@@ -36529,7 +36478,7 @@
           <w:p>
             <w:pPr>
               <w:rPr>
-                <w:rFonts w:eastAsiaTheme="majorEastAsia" w:hint="eastAsia"/>
+                <w:rFonts w:eastAsiaTheme="majorEastAsia"/>
               </w:rPr>
             </w:pPr>
             <w:r>
@@ -37005,17 +36954,203 @@
     <w:p>
       <w:pPr>
         <w:rPr>
+          <w:rFonts w:asciiTheme="majorEastAsia" w:eastAsiaTheme="majorEastAsia" w:hAnsiTheme="majorEastAsia"/>
+          <w:sz w:val="24"/>
+          <w:szCs w:val="24"/>
+        </w:rPr>
+      </w:pPr>
+      <w:r>
+        <w:rPr>
+          <w:rFonts w:asciiTheme="majorEastAsia" w:eastAsiaTheme="majorEastAsia" w:hAnsiTheme="majorEastAsia"/>
+          <w:sz w:val="24"/>
+          <w:szCs w:val="24"/>
+        </w:rPr>
+        <w:t>响应</w:t>
+      </w:r>
+      <w:r>
+        <w:rPr>
           <w:rFonts w:asciiTheme="majorEastAsia" w:eastAsiaTheme="majorEastAsia" w:hAnsiTheme="majorEastAsia" w:hint="eastAsia"/>
           <w:sz w:val="24"/>
           <w:szCs w:val="24"/>
         </w:rPr>
-      </w:pPr>
+        <w:t>：</w:t>
+      </w:r>
       <w:r>
         <w:rPr>
           <w:rFonts w:asciiTheme="majorEastAsia" w:eastAsiaTheme="majorEastAsia" w:hAnsiTheme="majorEastAsia"/>
           <w:sz w:val="24"/>
           <w:szCs w:val="24"/>
         </w:rPr>
+        <w:t>系统创建新的中转单</w:t>
+      </w:r>
+      <w:r>
+        <w:rPr>
+          <w:rFonts w:asciiTheme="majorEastAsia" w:eastAsiaTheme="majorEastAsia" w:hAnsiTheme="majorEastAsia" w:hint="eastAsia"/>
+          <w:sz w:val="24"/>
+          <w:szCs w:val="24"/>
+        </w:rPr>
+        <w:t>，</w:t>
+      </w:r>
+      <w:r>
+        <w:rPr>
+          <w:rFonts w:asciiTheme="majorEastAsia" w:eastAsiaTheme="majorEastAsia" w:hAnsiTheme="majorEastAsia"/>
+          <w:sz w:val="24"/>
+          <w:szCs w:val="24"/>
+        </w:rPr>
+        <w:t>汽运编号</w:t>
+      </w:r>
+      <w:r>
+        <w:rPr>
+          <w:rFonts w:asciiTheme="majorEastAsia" w:eastAsiaTheme="majorEastAsia" w:hAnsiTheme="majorEastAsia" w:hint="eastAsia"/>
+          <w:sz w:val="24"/>
+          <w:szCs w:val="24"/>
+        </w:rPr>
+        <w:t>（</w:t>
+      </w:r>
+      <w:r>
+        <w:rPr>
+          <w:rFonts w:asciiTheme="majorEastAsia" w:eastAsiaTheme="majorEastAsia" w:hAnsiTheme="majorEastAsia"/>
+          <w:sz w:val="24"/>
+          <w:szCs w:val="24"/>
+        </w:rPr>
+        <w:t>中转中心编号</w:t>
+      </w:r>
+      <w:r>
+        <w:rPr>
+          <w:rFonts w:asciiTheme="majorEastAsia" w:eastAsiaTheme="majorEastAsia" w:hAnsiTheme="majorEastAsia" w:hint="eastAsia"/>
+          <w:sz w:val="24"/>
+          <w:szCs w:val="24"/>
+        </w:rPr>
+        <w:t>+</w:t>
+      </w:r>
+      <w:r>
+        <w:rPr>
+          <w:rFonts w:asciiTheme="majorEastAsia" w:eastAsiaTheme="majorEastAsia" w:hAnsiTheme="majorEastAsia"/>
+          <w:sz w:val="24"/>
+          <w:szCs w:val="24"/>
+        </w:rPr>
+        <w:t>日期</w:t>
+      </w:r>
+      <w:r>
+        <w:rPr>
+          <w:rFonts w:asciiTheme="majorEastAsia" w:eastAsiaTheme="majorEastAsia" w:hAnsiTheme="majorEastAsia" w:hint="eastAsia"/>
+          <w:sz w:val="24"/>
+          <w:szCs w:val="24"/>
+        </w:rPr>
+        <w:t>+</w:t>
+      </w:r>
+      <w:r>
+        <w:rPr>
+          <w:rFonts w:asciiTheme="majorEastAsia" w:eastAsiaTheme="majorEastAsia" w:hAnsiTheme="majorEastAsia"/>
+          <w:sz w:val="24"/>
+          <w:szCs w:val="24"/>
+        </w:rPr>
+        <w:t>0000000七位数字</w:t>
+      </w:r>
+      <w:r>
+        <w:rPr>
+          <w:rFonts w:asciiTheme="majorEastAsia" w:eastAsiaTheme="majorEastAsia" w:hAnsiTheme="majorEastAsia" w:hint="eastAsia"/>
+          <w:sz w:val="24"/>
+          <w:szCs w:val="24"/>
+        </w:rPr>
+        <w:t>）</w:t>
+      </w:r>
+      <w:r>
+        <w:rPr>
+          <w:rFonts w:asciiTheme="majorEastAsia" w:eastAsiaTheme="majorEastAsia" w:hAnsiTheme="majorEastAsia"/>
+          <w:sz w:val="24"/>
+          <w:szCs w:val="24"/>
+        </w:rPr>
+        <w:t>和装车日期自动生成</w:t>
+      </w:r>
+    </w:p>
+    <w:p>
+      <w:pPr>
+        <w:rPr>
+          <w:rFonts w:asciiTheme="majorEastAsia" w:eastAsiaTheme="majorEastAsia" w:hAnsiTheme="majorEastAsia"/>
+          <w:sz w:val="24"/>
+          <w:szCs w:val="24"/>
+        </w:rPr>
+      </w:pPr>
+      <w:r>
+        <w:rPr>
+          <w:rFonts w:asciiTheme="majorEastAsia" w:eastAsiaTheme="majorEastAsia" w:hAnsiTheme="majorEastAsia"/>
+          <w:sz w:val="24"/>
+          <w:szCs w:val="24"/>
+        </w:rPr>
+        <w:t>刺激</w:t>
+      </w:r>
+      <w:r>
+        <w:rPr>
+          <w:rFonts w:asciiTheme="majorEastAsia" w:eastAsiaTheme="majorEastAsia" w:hAnsiTheme="majorEastAsia" w:hint="eastAsia"/>
+          <w:sz w:val="24"/>
+          <w:szCs w:val="24"/>
+        </w:rPr>
+        <w:t>：</w:t>
+      </w:r>
+      <w:r>
+        <w:rPr>
+          <w:rFonts w:asciiTheme="majorEastAsia" w:eastAsiaTheme="majorEastAsia" w:hAnsiTheme="majorEastAsia"/>
+          <w:sz w:val="24"/>
+          <w:szCs w:val="24"/>
+        </w:rPr>
+        <w:t>业务员输入出发地</w:t>
+      </w:r>
+      <w:r>
+        <w:rPr>
+          <w:rFonts w:asciiTheme="majorEastAsia" w:eastAsiaTheme="majorEastAsia" w:hAnsiTheme="majorEastAsia" w:hint="eastAsia"/>
+          <w:sz w:val="24"/>
+          <w:szCs w:val="24"/>
+        </w:rPr>
+        <w:t>，</w:t>
+      </w:r>
+      <w:r>
+        <w:rPr>
+          <w:rFonts w:asciiTheme="majorEastAsia" w:eastAsiaTheme="majorEastAsia" w:hAnsiTheme="majorEastAsia"/>
+          <w:sz w:val="24"/>
+          <w:szCs w:val="24"/>
+        </w:rPr>
+        <w:t>到达地</w:t>
+      </w:r>
+      <w:r>
+        <w:rPr>
+          <w:rFonts w:asciiTheme="majorEastAsia" w:eastAsiaTheme="majorEastAsia" w:hAnsiTheme="majorEastAsia" w:hint="eastAsia"/>
+          <w:sz w:val="24"/>
+          <w:szCs w:val="24"/>
+        </w:rPr>
+        <w:t>（</w:t>
+      </w:r>
+      <w:r>
+        <w:rPr>
+          <w:rFonts w:asciiTheme="majorEastAsia" w:eastAsiaTheme="majorEastAsia" w:hAnsiTheme="majorEastAsia"/>
+          <w:sz w:val="24"/>
+          <w:szCs w:val="24"/>
+        </w:rPr>
+        <w:t>营业厅</w:t>
+      </w:r>
+      <w:r>
+        <w:rPr>
+          <w:rFonts w:asciiTheme="majorEastAsia" w:eastAsiaTheme="majorEastAsia" w:hAnsiTheme="majorEastAsia" w:hint="eastAsia"/>
+          <w:sz w:val="24"/>
+          <w:szCs w:val="24"/>
+        </w:rPr>
+        <w:t>）</w:t>
+      </w:r>
+    </w:p>
+    <w:p>
+      <w:pPr>
+        <w:rPr>
+          <w:rFonts w:asciiTheme="majorEastAsia" w:eastAsiaTheme="majorEastAsia" w:hAnsiTheme="majorEastAsia"/>
+          <w:sz w:val="24"/>
+          <w:szCs w:val="24"/>
+        </w:rPr>
+      </w:pPr>
+      <w:r>
+        <w:rPr>
+          <w:rFonts w:asciiTheme="majorEastAsia" w:eastAsiaTheme="majorEastAsia" w:hAnsiTheme="majorEastAsia"/>
+          <w:sz w:val="24"/>
+          <w:szCs w:val="24"/>
+        </w:rPr>
         <w:t>响应</w:t>
       </w:r>
       <w:r>
@@ -37024,6 +37159,31 @@
           <w:sz w:val="24"/>
           <w:szCs w:val="24"/>
         </w:rPr>
+        <w:t>：系统自动计算生成并显示运费</w:t>
+      </w:r>
+    </w:p>
+    <w:p>
+      <w:pPr>
+        <w:rPr>
+          <w:rFonts w:asciiTheme="majorEastAsia" w:eastAsiaTheme="majorEastAsia" w:hAnsiTheme="majorEastAsia"/>
+          <w:sz w:val="24"/>
+          <w:szCs w:val="24"/>
+        </w:rPr>
+      </w:pPr>
+      <w:r>
+        <w:rPr>
+          <w:rFonts w:asciiTheme="majorEastAsia" w:eastAsiaTheme="majorEastAsia" w:hAnsiTheme="majorEastAsia"/>
+          <w:sz w:val="24"/>
+          <w:szCs w:val="24"/>
+        </w:rPr>
+        <w:t>刺激</w:t>
+      </w:r>
+      <w:r>
+        <w:rPr>
+          <w:rFonts w:asciiTheme="majorEastAsia" w:eastAsiaTheme="majorEastAsia" w:hAnsiTheme="majorEastAsia" w:hint="eastAsia"/>
+          <w:sz w:val="24"/>
+          <w:szCs w:val="24"/>
+        </w:rPr>
         <w:t>：</w:t>
       </w:r>
       <w:r>
@@ -37032,7 +37192,24 @@
           <w:sz w:val="24"/>
           <w:szCs w:val="24"/>
         </w:rPr>
-        <w:t>系统创建新的中转单</w:t>
+        <w:t>业务员选择新加装箱订单条形码号</w:t>
+      </w:r>
+    </w:p>
+    <w:p>
+      <w:pPr>
+        <w:rPr>
+          <w:rFonts w:asciiTheme="majorEastAsia" w:eastAsiaTheme="majorEastAsia" w:hAnsiTheme="majorEastAsia"/>
+          <w:sz w:val="24"/>
+          <w:szCs w:val="24"/>
+        </w:rPr>
+      </w:pPr>
+      <w:r>
+        <w:rPr>
+          <w:rFonts w:asciiTheme="majorEastAsia" w:eastAsiaTheme="majorEastAsia" w:hAnsiTheme="majorEastAsia"/>
+          <w:sz w:val="24"/>
+          <w:szCs w:val="24"/>
+        </w:rPr>
+        <w:t>响应</w:t>
       </w:r>
       <w:r>
         <w:rPr>
@@ -37040,7 +37217,7 @@
           <w:sz w:val="24"/>
           <w:szCs w:val="24"/>
         </w:rPr>
-        <w:t>，</w:t>
+        <w:t>：</w:t>
       </w:r>
       <w:r>
         <w:rPr>
@@ -37048,7 +37225,31 @@
           <w:sz w:val="24"/>
           <w:szCs w:val="24"/>
         </w:rPr>
-        <w:t>汽运编号</w:t>
+        <w:t>系统增加托运单填写位置</w:t>
+      </w:r>
+    </w:p>
+    <w:p>
+      <w:pPr>
+        <w:rPr>
+          <w:rFonts w:asciiTheme="majorEastAsia" w:eastAsiaTheme="majorEastAsia" w:hAnsiTheme="majorEastAsia"/>
+          <w:sz w:val="24"/>
+          <w:szCs w:val="24"/>
+        </w:rPr>
+      </w:pPr>
+      <w:r>
+        <w:rPr>
+          <w:sz w:val="24"/>
+          <w:szCs w:val="24"/>
+        </w:rPr>
+        <w:t>刺激</w:t>
+      </w:r>
+      <w:r>
+        <w:rPr>
+          <w:rFonts w:hint="eastAsia"/>
+          <w:sz w:val="24"/>
+          <w:szCs w:val="24"/>
+        </w:rPr>
+        <w:t>：业务员</w:t>
       </w:r>
       <w:r>
         <w:rPr>
@@ -37056,7 +37257,7 @@
           <w:sz w:val="24"/>
           <w:szCs w:val="24"/>
         </w:rPr>
-        <w:t>（</w:t>
+        <w:t>输入车辆代号，监装员，押运员，本次</w:t>
       </w:r>
       <w:r>
         <w:rPr>
@@ -37064,7 +37265,24 @@
           <w:sz w:val="24"/>
           <w:szCs w:val="24"/>
         </w:rPr>
-        <w:t>中转中心编号</w:t>
+        <w:t>装箱订单条形码号</w:t>
+      </w:r>
+    </w:p>
+    <w:p>
+      <w:pPr>
+        <w:rPr>
+          <w:rFonts w:asciiTheme="majorEastAsia" w:eastAsiaTheme="majorEastAsia" w:hAnsiTheme="majorEastAsia"/>
+          <w:sz w:val="24"/>
+          <w:szCs w:val="24"/>
+        </w:rPr>
+      </w:pPr>
+      <w:r>
+        <w:rPr>
+          <w:rFonts w:asciiTheme="majorEastAsia" w:eastAsiaTheme="majorEastAsia" w:hAnsiTheme="majorEastAsia"/>
+          <w:sz w:val="24"/>
+          <w:szCs w:val="24"/>
+        </w:rPr>
+        <w:t>响应</w:t>
       </w:r>
       <w:r>
         <w:rPr>
@@ -37072,7 +37290,7 @@
           <w:sz w:val="24"/>
           <w:szCs w:val="24"/>
         </w:rPr>
-        <w:t>+</w:t>
+        <w:t>：</w:t>
       </w:r>
       <w:r>
         <w:rPr>
@@ -37080,7 +37298,7 @@
           <w:sz w:val="24"/>
           <w:szCs w:val="24"/>
         </w:rPr>
-        <w:t>日期</w:t>
+        <w:t>系统</w:t>
       </w:r>
       <w:r>
         <w:rPr>
@@ -37088,7 +37306,7 @@
           <w:sz w:val="24"/>
           <w:szCs w:val="24"/>
         </w:rPr>
-        <w:t>+</w:t>
+        <w:t>显示</w:t>
       </w:r>
       <w:r>
         <w:rPr>
@@ -37096,7 +37314,24 @@
           <w:sz w:val="24"/>
           <w:szCs w:val="24"/>
         </w:rPr>
-        <w:t>0000000七位数字</w:t>
+        <w:t>相应信息</w:t>
+      </w:r>
+    </w:p>
+    <w:p>
+      <w:pPr>
+        <w:rPr>
+          <w:rFonts w:asciiTheme="majorEastAsia" w:eastAsiaTheme="majorEastAsia" w:hAnsiTheme="majorEastAsia"/>
+          <w:sz w:val="24"/>
+          <w:szCs w:val="24"/>
+        </w:rPr>
+      </w:pPr>
+      <w:r>
+        <w:rPr>
+          <w:rFonts w:asciiTheme="majorEastAsia" w:eastAsiaTheme="majorEastAsia" w:hAnsiTheme="majorEastAsia"/>
+          <w:sz w:val="24"/>
+          <w:szCs w:val="24"/>
+        </w:rPr>
+        <w:t>刺激</w:t>
       </w:r>
       <w:r>
         <w:rPr>
@@ -37104,7 +37339,7 @@
           <w:sz w:val="24"/>
           <w:szCs w:val="24"/>
         </w:rPr>
-        <w:t>）</w:t>
+        <w:t>：</w:t>
       </w:r>
       <w:r>
         <w:rPr>
@@ -37112,299 +37347,13 @@
           <w:sz w:val="24"/>
           <w:szCs w:val="24"/>
         </w:rPr>
-        <w:t>和装车日期自动生成</w:t>
+        <w:t>业务员取消装车单</w:t>
       </w:r>
     </w:p>
     <w:p>
       <w:pPr>
         <w:rPr>
           <w:rFonts w:asciiTheme="majorEastAsia" w:eastAsiaTheme="majorEastAsia" w:hAnsiTheme="majorEastAsia"/>
-          <w:sz w:val="24"/>
-          <w:szCs w:val="24"/>
-        </w:rPr>
-      </w:pPr>
-      <w:r>
-        <w:rPr>
-          <w:rFonts w:asciiTheme="majorEastAsia" w:eastAsiaTheme="majorEastAsia" w:hAnsiTheme="majorEastAsia"/>
-          <w:sz w:val="24"/>
-          <w:szCs w:val="24"/>
-        </w:rPr>
-        <w:t>刺激</w:t>
-      </w:r>
-      <w:r>
-        <w:rPr>
-          <w:rFonts w:asciiTheme="majorEastAsia" w:eastAsiaTheme="majorEastAsia" w:hAnsiTheme="majorEastAsia" w:hint="eastAsia"/>
-          <w:sz w:val="24"/>
-          <w:szCs w:val="24"/>
-        </w:rPr>
-        <w:t>：</w:t>
-      </w:r>
-      <w:r>
-        <w:rPr>
-          <w:rFonts w:asciiTheme="majorEastAsia" w:eastAsiaTheme="majorEastAsia" w:hAnsiTheme="majorEastAsia"/>
-          <w:sz w:val="24"/>
-          <w:szCs w:val="24"/>
-        </w:rPr>
-        <w:t>业务员输入出发地</w:t>
-      </w:r>
-      <w:r>
-        <w:rPr>
-          <w:rFonts w:asciiTheme="majorEastAsia" w:eastAsiaTheme="majorEastAsia" w:hAnsiTheme="majorEastAsia" w:hint="eastAsia"/>
-          <w:sz w:val="24"/>
-          <w:szCs w:val="24"/>
-        </w:rPr>
-        <w:t>，</w:t>
-      </w:r>
-      <w:r>
-        <w:rPr>
-          <w:rFonts w:asciiTheme="majorEastAsia" w:eastAsiaTheme="majorEastAsia" w:hAnsiTheme="majorEastAsia"/>
-          <w:sz w:val="24"/>
-          <w:szCs w:val="24"/>
-        </w:rPr>
-        <w:t>到达地</w:t>
-      </w:r>
-      <w:r>
-        <w:rPr>
-          <w:rFonts w:asciiTheme="majorEastAsia" w:eastAsiaTheme="majorEastAsia" w:hAnsiTheme="majorEastAsia" w:hint="eastAsia"/>
-          <w:sz w:val="24"/>
-          <w:szCs w:val="24"/>
-        </w:rPr>
-        <w:t>（</w:t>
-      </w:r>
-      <w:r>
-        <w:rPr>
-          <w:rFonts w:asciiTheme="majorEastAsia" w:eastAsiaTheme="majorEastAsia" w:hAnsiTheme="majorEastAsia"/>
-          <w:sz w:val="24"/>
-          <w:szCs w:val="24"/>
-        </w:rPr>
-        <w:t>营业厅</w:t>
-      </w:r>
-      <w:r>
-        <w:rPr>
-          <w:rFonts w:asciiTheme="majorEastAsia" w:eastAsiaTheme="majorEastAsia" w:hAnsiTheme="majorEastAsia" w:hint="eastAsia"/>
-          <w:sz w:val="24"/>
-          <w:szCs w:val="24"/>
-        </w:rPr>
-        <w:t>）</w:t>
-      </w:r>
-    </w:p>
-    <w:p>
-      <w:pPr>
-        <w:rPr>
-          <w:rFonts w:asciiTheme="majorEastAsia" w:eastAsiaTheme="majorEastAsia" w:hAnsiTheme="majorEastAsia"/>
-          <w:sz w:val="24"/>
-          <w:szCs w:val="24"/>
-        </w:rPr>
-      </w:pPr>
-      <w:r>
-        <w:rPr>
-          <w:rFonts w:asciiTheme="majorEastAsia" w:eastAsiaTheme="majorEastAsia" w:hAnsiTheme="majorEastAsia"/>
-          <w:sz w:val="24"/>
-          <w:szCs w:val="24"/>
-        </w:rPr>
-        <w:t>响应</w:t>
-      </w:r>
-      <w:r>
-        <w:rPr>
-          <w:rFonts w:asciiTheme="majorEastAsia" w:eastAsiaTheme="majorEastAsia" w:hAnsiTheme="majorEastAsia" w:hint="eastAsia"/>
-          <w:sz w:val="24"/>
-          <w:szCs w:val="24"/>
-        </w:rPr>
-        <w:t>：系统自动计算生成并显示运费</w:t>
-      </w:r>
-    </w:p>
-    <w:p>
-      <w:pPr>
-        <w:rPr>
-          <w:rFonts w:asciiTheme="majorEastAsia" w:eastAsiaTheme="majorEastAsia" w:hAnsiTheme="majorEastAsia"/>
-          <w:sz w:val="24"/>
-          <w:szCs w:val="24"/>
-        </w:rPr>
-      </w:pPr>
-      <w:r>
-        <w:rPr>
-          <w:rFonts w:asciiTheme="majorEastAsia" w:eastAsiaTheme="majorEastAsia" w:hAnsiTheme="majorEastAsia"/>
-          <w:sz w:val="24"/>
-          <w:szCs w:val="24"/>
-        </w:rPr>
-        <w:t>刺激</w:t>
-      </w:r>
-      <w:r>
-        <w:rPr>
-          <w:rFonts w:asciiTheme="majorEastAsia" w:eastAsiaTheme="majorEastAsia" w:hAnsiTheme="majorEastAsia" w:hint="eastAsia"/>
-          <w:sz w:val="24"/>
-          <w:szCs w:val="24"/>
-        </w:rPr>
-        <w:t>：</w:t>
-      </w:r>
-      <w:r>
-        <w:rPr>
-          <w:rFonts w:asciiTheme="majorEastAsia" w:eastAsiaTheme="majorEastAsia" w:hAnsiTheme="majorEastAsia"/>
-          <w:sz w:val="24"/>
-          <w:szCs w:val="24"/>
-        </w:rPr>
-        <w:t>业务员选择新加装箱订单条形码号</w:t>
-      </w:r>
-    </w:p>
-    <w:p>
-      <w:pPr>
-        <w:rPr>
-          <w:rFonts w:asciiTheme="majorEastAsia" w:eastAsiaTheme="majorEastAsia" w:hAnsiTheme="majorEastAsia"/>
-          <w:sz w:val="24"/>
-          <w:szCs w:val="24"/>
-        </w:rPr>
-      </w:pPr>
-      <w:r>
-        <w:rPr>
-          <w:rFonts w:asciiTheme="majorEastAsia" w:eastAsiaTheme="majorEastAsia" w:hAnsiTheme="majorEastAsia"/>
-          <w:sz w:val="24"/>
-          <w:szCs w:val="24"/>
-        </w:rPr>
-        <w:t>响应</w:t>
-      </w:r>
-      <w:r>
-        <w:rPr>
-          <w:rFonts w:asciiTheme="majorEastAsia" w:eastAsiaTheme="majorEastAsia" w:hAnsiTheme="majorEastAsia" w:hint="eastAsia"/>
-          <w:sz w:val="24"/>
-          <w:szCs w:val="24"/>
-        </w:rPr>
-        <w:t>：</w:t>
-      </w:r>
-      <w:r>
-        <w:rPr>
-          <w:rFonts w:asciiTheme="majorEastAsia" w:eastAsiaTheme="majorEastAsia" w:hAnsiTheme="majorEastAsia"/>
-          <w:sz w:val="24"/>
-          <w:szCs w:val="24"/>
-        </w:rPr>
-        <w:t>系统增加托运单填写位置</w:t>
-      </w:r>
-    </w:p>
-    <w:p>
-      <w:pPr>
-        <w:rPr>
-          <w:rFonts w:asciiTheme="majorEastAsia" w:eastAsiaTheme="majorEastAsia" w:hAnsiTheme="majorEastAsia"/>
-          <w:sz w:val="24"/>
-          <w:szCs w:val="24"/>
-        </w:rPr>
-      </w:pPr>
-      <w:r>
-        <w:rPr>
-          <w:sz w:val="24"/>
-          <w:szCs w:val="24"/>
-        </w:rPr>
-        <w:t>刺激</w:t>
-      </w:r>
-      <w:r>
-        <w:rPr>
-          <w:rFonts w:hint="eastAsia"/>
-          <w:sz w:val="24"/>
-          <w:szCs w:val="24"/>
-        </w:rPr>
-        <w:t>：业务员</w:t>
-      </w:r>
-      <w:r>
-        <w:rPr>
-          <w:rFonts w:asciiTheme="majorEastAsia" w:eastAsiaTheme="majorEastAsia" w:hAnsiTheme="majorEastAsia" w:hint="eastAsia"/>
-          <w:sz w:val="24"/>
-          <w:szCs w:val="24"/>
-        </w:rPr>
-        <w:t>输入车辆代号，监装员，押运员，本次</w:t>
-      </w:r>
-      <w:r>
-        <w:rPr>
-          <w:rFonts w:asciiTheme="majorEastAsia" w:eastAsiaTheme="majorEastAsia" w:hAnsiTheme="majorEastAsia"/>
-          <w:sz w:val="24"/>
-          <w:szCs w:val="24"/>
-        </w:rPr>
-        <w:t>装箱订单条形码号</w:t>
-      </w:r>
-    </w:p>
-    <w:p>
-      <w:pPr>
-        <w:rPr>
-          <w:rFonts w:asciiTheme="majorEastAsia" w:eastAsiaTheme="majorEastAsia" w:hAnsiTheme="majorEastAsia"/>
-          <w:sz w:val="24"/>
-          <w:szCs w:val="24"/>
-        </w:rPr>
-      </w:pPr>
-      <w:r>
-        <w:rPr>
-          <w:rFonts w:asciiTheme="majorEastAsia" w:eastAsiaTheme="majorEastAsia" w:hAnsiTheme="majorEastAsia"/>
-          <w:sz w:val="24"/>
-          <w:szCs w:val="24"/>
-        </w:rPr>
-        <w:t>响应</w:t>
-      </w:r>
-      <w:r>
-        <w:rPr>
-          <w:rFonts w:asciiTheme="majorEastAsia" w:eastAsiaTheme="majorEastAsia" w:hAnsiTheme="majorEastAsia" w:hint="eastAsia"/>
-          <w:sz w:val="24"/>
-          <w:szCs w:val="24"/>
-        </w:rPr>
-        <w:t>：</w:t>
-      </w:r>
-      <w:r>
-        <w:rPr>
-          <w:rFonts w:asciiTheme="majorEastAsia" w:eastAsiaTheme="majorEastAsia" w:hAnsiTheme="majorEastAsia"/>
-          <w:sz w:val="24"/>
-          <w:szCs w:val="24"/>
-        </w:rPr>
-        <w:t>系统</w:t>
-      </w:r>
-      <w:r>
-        <w:rPr>
-          <w:rFonts w:asciiTheme="majorEastAsia" w:eastAsiaTheme="majorEastAsia" w:hAnsiTheme="majorEastAsia" w:hint="eastAsia"/>
-          <w:sz w:val="24"/>
-          <w:szCs w:val="24"/>
-        </w:rPr>
-        <w:t>显示</w:t>
-      </w:r>
-      <w:r>
-        <w:rPr>
-          <w:rFonts w:asciiTheme="majorEastAsia" w:eastAsiaTheme="majorEastAsia" w:hAnsiTheme="majorEastAsia"/>
-          <w:sz w:val="24"/>
-          <w:szCs w:val="24"/>
-        </w:rPr>
-        <w:t>相应信息</w:t>
-      </w:r>
-    </w:p>
-    <w:p>
-      <w:pPr>
-        <w:rPr>
-          <w:rFonts w:asciiTheme="majorEastAsia" w:eastAsiaTheme="majorEastAsia" w:hAnsiTheme="majorEastAsia"/>
-          <w:sz w:val="24"/>
-          <w:szCs w:val="24"/>
-        </w:rPr>
-      </w:pPr>
-      <w:r>
-        <w:rPr>
-          <w:rFonts w:asciiTheme="majorEastAsia" w:eastAsiaTheme="majorEastAsia" w:hAnsiTheme="majorEastAsia"/>
-          <w:sz w:val="24"/>
-          <w:szCs w:val="24"/>
-        </w:rPr>
-        <w:t>刺激</w:t>
-      </w:r>
-      <w:r>
-        <w:rPr>
-          <w:rFonts w:asciiTheme="majorEastAsia" w:eastAsiaTheme="majorEastAsia" w:hAnsiTheme="majorEastAsia" w:hint="eastAsia"/>
-          <w:sz w:val="24"/>
-          <w:szCs w:val="24"/>
-        </w:rPr>
-        <w:t>：</w:t>
-      </w:r>
-      <w:r>
-        <w:rPr>
-          <w:rFonts w:asciiTheme="majorEastAsia" w:eastAsiaTheme="majorEastAsia" w:hAnsiTheme="majorEastAsia"/>
-          <w:sz w:val="24"/>
-          <w:szCs w:val="24"/>
-        </w:rPr>
-        <w:t>业务员取消装车单</w:t>
-      </w:r>
-    </w:p>
-    <w:p>
-      <w:pPr>
-        <w:rPr>
-          <w:rFonts w:asciiTheme="majorEastAsia" w:eastAsiaTheme="majorEastAsia" w:hAnsiTheme="majorEastAsia" w:hint="eastAsia"/>
           <w:sz w:val="24"/>
           <w:szCs w:val="24"/>
         </w:rPr>
@@ -37829,7 +37778,7 @@
           <w:p>
             <w:pPr>
               <w:rPr>
-                <w:rFonts w:eastAsiaTheme="majorEastAsia" w:hint="eastAsia"/>
+                <w:rFonts w:eastAsiaTheme="majorEastAsia"/>
               </w:rPr>
             </w:pPr>
             <w:r>
@@ -37865,7 +37814,7 @@
           <w:p>
             <w:pPr>
               <w:rPr>
-                <w:rFonts w:eastAsiaTheme="majorEastAsia" w:hint="eastAsia"/>
+                <w:rFonts w:eastAsiaTheme="majorEastAsia"/>
               </w:rPr>
             </w:pPr>
             <w:r>
@@ -38203,7 +38152,7 @@
           <w:p>
             <w:pPr>
               <w:rPr>
-                <w:rFonts w:eastAsiaTheme="majorEastAsia" w:hint="eastAsia"/>
+                <w:rFonts w:eastAsiaTheme="majorEastAsia"/>
               </w:rPr>
             </w:pPr>
             <w:r>
@@ -41716,7 +41665,6 @@
     <w:p>
       <w:pPr>
         <w:rPr>
-          <w:rFonts w:hint="eastAsia"/>
           <w:sz w:val="24"/>
           <w:szCs w:val="24"/>
         </w:rPr>
@@ -43660,68 +43608,58 @@
     <w:p>
       <w:pPr>
         <w:rPr>
+          <w:rFonts w:asciiTheme="majorEastAsia" w:eastAsiaTheme="majorEastAsia" w:hAnsiTheme="majorEastAsia"/>
+          <w:sz w:val="24"/>
+          <w:szCs w:val="24"/>
+        </w:rPr>
+      </w:pPr>
+      <w:r>
+        <w:rPr>
           <w:rFonts w:asciiTheme="majorEastAsia" w:eastAsiaTheme="majorEastAsia" w:hAnsiTheme="majorEastAsia" w:hint="eastAsia"/>
           <w:sz w:val="24"/>
           <w:szCs w:val="24"/>
         </w:rPr>
-      </w:pPr>
+        <w:t>响应</w:t>
+      </w:r>
+      <w:r>
+        <w:rPr>
+          <w:rFonts w:asciiTheme="majorEastAsia" w:eastAsiaTheme="majorEastAsia" w:hAnsiTheme="majorEastAsia"/>
+          <w:sz w:val="24"/>
+          <w:szCs w:val="24"/>
+        </w:rPr>
+        <w:t>：系统显示手动输入的日期</w:t>
+      </w:r>
+    </w:p>
+    <w:p>
+      <w:pPr>
+        <w:rPr>
+          <w:rFonts w:asciiTheme="majorEastAsia" w:eastAsiaTheme="majorEastAsia" w:hAnsiTheme="majorEastAsia"/>
+          <w:sz w:val="24"/>
+          <w:szCs w:val="24"/>
+        </w:rPr>
+      </w:pPr>
+      <w:r>
+        <w:rPr>
+          <w:sz w:val="24"/>
+          <w:szCs w:val="24"/>
+        </w:rPr>
+        <w:t>刺激</w:t>
+      </w:r>
+      <w:r>
+        <w:rPr>
+          <w:rFonts w:hint="eastAsia"/>
+          <w:sz w:val="24"/>
+          <w:szCs w:val="24"/>
+        </w:rPr>
+        <w:t>：管理人员输入</w:t>
+      </w:r>
       <w:r>
         <w:rPr>
           <w:rFonts w:asciiTheme="majorEastAsia" w:eastAsiaTheme="majorEastAsia" w:hAnsiTheme="majorEastAsia" w:hint="eastAsia"/>
           <w:sz w:val="24"/>
           <w:szCs w:val="24"/>
         </w:rPr>
-        <w:t>响应</w:t>
-      </w:r>
-      <w:r>
-        <w:rPr>
-          <w:rFonts w:asciiTheme="majorEastAsia" w:eastAsiaTheme="majorEastAsia" w:hAnsiTheme="majorEastAsia"/>
-          <w:sz w:val="24"/>
-          <w:szCs w:val="24"/>
-        </w:rPr>
-        <w:t>：系统显示手动输入的日期</w:t>
-      </w:r>
-    </w:p>
-    <w:p>
-      <w:pPr>
-        <w:rPr>
-          <w:rFonts w:asciiTheme="majorEastAsia" w:eastAsiaTheme="majorEastAsia" w:hAnsiTheme="majorEastAsia"/>
-          <w:sz w:val="24"/>
-          <w:szCs w:val="24"/>
-        </w:rPr>
-      </w:pPr>
-      <w:r>
-        <w:rPr>
-          <w:sz w:val="24"/>
-          <w:szCs w:val="24"/>
-        </w:rPr>
-        <w:t>刺激</w:t>
-      </w:r>
-      <w:r>
-        <w:rPr>
-          <w:rFonts w:hint="eastAsia"/>
-          <w:sz w:val="24"/>
-          <w:szCs w:val="24"/>
-        </w:rPr>
-        <w:t>：管理人员输入</w:t>
-      </w:r>
-      <w:r>
-        <w:rPr>
-          <w:rFonts w:asciiTheme="majorEastAsia" w:eastAsiaTheme="majorEastAsia" w:hAnsiTheme="majorEastAsia" w:hint="eastAsia"/>
-          <w:sz w:val="24"/>
-          <w:szCs w:val="24"/>
-        </w:rPr>
-        <w:t>快递编号、</w:t>
-      </w:r>
-      <w:bookmarkStart w:id="180" w:name="_GoBack"/>
-      <w:bookmarkEnd w:id="180"/>
-      <w:r>
-        <w:rPr>
-          <w:rFonts w:asciiTheme="majorEastAsia" w:eastAsiaTheme="majorEastAsia" w:hAnsiTheme="majorEastAsia" w:hint="eastAsia"/>
-          <w:sz w:val="24"/>
-          <w:szCs w:val="24"/>
-        </w:rPr>
-        <w:t>目的地、区号</w:t>
+        <w:t>快递编号、目的地、区号</w:t>
       </w:r>
       <w:r>
         <w:rPr>
@@ -44238,8 +44176,8 @@
         <w:pStyle w:val="21"/>
         <w:outlineLvl w:val="3"/>
       </w:pPr>
-      <w:bookmarkStart w:id="181" w:name="_Toc432184749"/>
-      <w:bookmarkStart w:id="182" w:name="_Toc439186604"/>
+      <w:bookmarkStart w:id="180" w:name="_Toc432184749"/>
+      <w:bookmarkStart w:id="181" w:name="_Toc439186604"/>
       <w:r>
         <w:t>3.2.17.3</w:t>
       </w:r>
@@ -44249,8 +44187,8 @@
       <w:r>
         <w:t>相关功能需求</w:t>
       </w:r>
+      <w:bookmarkEnd w:id="180"/>
       <w:bookmarkEnd w:id="181"/>
-      <w:bookmarkEnd w:id="182"/>
     </w:p>
     <w:tbl>
       <w:tblPr>
@@ -45668,8 +45606,8 @@
         <w:pStyle w:val="21"/>
         <w:outlineLvl w:val="2"/>
       </w:pPr>
-      <w:bookmarkStart w:id="183" w:name="_Toc432184750"/>
-      <w:bookmarkStart w:id="184" w:name="_Toc439186605"/>
+      <w:bookmarkStart w:id="182" w:name="_Toc432184750"/>
+      <w:bookmarkStart w:id="183" w:name="_Toc439186605"/>
       <w:r>
         <w:rPr>
           <w:rFonts w:hint="eastAsia"/>
@@ -45688,16 +45626,16 @@
       <w:r>
         <w:t>管理</w:t>
       </w:r>
+      <w:bookmarkEnd w:id="182"/>
       <w:bookmarkEnd w:id="183"/>
-      <w:bookmarkEnd w:id="184"/>
     </w:p>
     <w:p>
       <w:pPr>
         <w:pStyle w:val="21"/>
         <w:outlineLvl w:val="3"/>
       </w:pPr>
-      <w:bookmarkStart w:id="185" w:name="_Toc432184751"/>
-      <w:bookmarkStart w:id="186" w:name="_Toc439186606"/>
+      <w:bookmarkStart w:id="184" w:name="_Toc432184751"/>
+      <w:bookmarkStart w:id="185" w:name="_Toc439186606"/>
       <w:r>
         <w:rPr>
           <w:rFonts w:hint="eastAsia"/>
@@ -45713,8 +45651,8 @@
       <w:r>
         <w:t>描述</w:t>
       </w:r>
+      <w:bookmarkEnd w:id="184"/>
       <w:bookmarkEnd w:id="185"/>
-      <w:bookmarkEnd w:id="186"/>
     </w:p>
     <w:p>
       <w:pPr>
@@ -45751,8 +45689,8 @@
         <w:pStyle w:val="21"/>
         <w:outlineLvl w:val="3"/>
       </w:pPr>
-      <w:bookmarkStart w:id="187" w:name="_Toc432184752"/>
-      <w:bookmarkStart w:id="188" w:name="_Toc439186607"/>
+      <w:bookmarkStart w:id="186" w:name="_Toc432184752"/>
+      <w:bookmarkStart w:id="187" w:name="_Toc439186607"/>
       <w:r>
         <w:t xml:space="preserve">3.2.18.2 </w:t>
       </w:r>
@@ -45771,8 +45709,8 @@
       <w:r>
         <w:t>响应序列</w:t>
       </w:r>
+      <w:bookmarkEnd w:id="186"/>
       <w:bookmarkEnd w:id="187"/>
-      <w:bookmarkEnd w:id="188"/>
     </w:p>
     <w:p>
       <w:pPr>
@@ -45875,10 +45813,34 @@
       </w:r>
       <w:r>
         <w:rPr>
-          <w:sz w:val="24"/>
-          <w:szCs w:val="24"/>
-        </w:rPr>
-        <w:t>界面</w:t>
+          <w:rFonts w:hint="eastAsia"/>
+          <w:sz w:val="24"/>
+          <w:szCs w:val="24"/>
+        </w:rPr>
+        <w:t>框</w:t>
+      </w:r>
+      <w:r>
+        <w:rPr>
+          <w:rFonts w:hint="eastAsia"/>
+          <w:sz w:val="24"/>
+          <w:szCs w:val="24"/>
+        </w:rPr>
+        <w:t>，</w:t>
+      </w:r>
+      <w:r>
+        <w:rPr>
+          <w:sz w:val="24"/>
+          <w:szCs w:val="24"/>
+        </w:rPr>
+        <w:t>账户余额为</w:t>
+      </w:r>
+      <w:r>
+        <w:rPr>
+          <w:rFonts w:hint="eastAsia"/>
+          <w:sz w:val="24"/>
+          <w:szCs w:val="24"/>
+        </w:rPr>
+        <w:t>0</w:t>
       </w:r>
       <w:r>
         <w:rPr>
@@ -46148,6 +46110,14 @@
           <w:szCs w:val="24"/>
         </w:rPr>
         <w:t>系统询问是否</w:t>
+      </w:r>
+      <w:r>
+        <w:rPr>
+          <w:rFonts w:hint="eastAsia"/>
+          <w:sz w:val="24"/>
+          <w:szCs w:val="24"/>
+        </w:rPr>
+        <w:t>确认</w:t>
       </w:r>
       <w:r>
         <w:rPr>
@@ -46316,6 +46286,53 @@
           <w:sz w:val="24"/>
           <w:szCs w:val="24"/>
         </w:rPr>
+        <w:t>刺激：</w:t>
+      </w:r>
+      <w:r>
+        <w:rPr>
+          <w:sz w:val="24"/>
+          <w:szCs w:val="24"/>
+        </w:rPr>
+        <w:t>财务人员选择账户，修改账户信息后取消修改</w:t>
+      </w:r>
+    </w:p>
+    <w:p>
+      <w:pPr>
+        <w:rPr>
+          <w:rFonts w:hint="eastAsia"/>
+          <w:sz w:val="24"/>
+          <w:szCs w:val="24"/>
+        </w:rPr>
+      </w:pPr>
+      <w:r>
+        <w:rPr>
+          <w:rFonts w:hint="eastAsia"/>
+          <w:sz w:val="24"/>
+          <w:szCs w:val="24"/>
+        </w:rPr>
+        <w:t>响应：</w:t>
+      </w:r>
+      <w:r>
+        <w:rPr>
+          <w:sz w:val="24"/>
+          <w:szCs w:val="24"/>
+        </w:rPr>
+        <w:t>系统恢复账户数据</w:t>
+      </w:r>
+    </w:p>
+    <w:p>
+      <w:pPr>
+        <w:rPr>
+          <w:sz w:val="24"/>
+          <w:szCs w:val="24"/>
+        </w:rPr>
+      </w:pPr>
+      <w:r>
+        <w:rPr>
+          <w:rFonts w:hint="eastAsia"/>
+          <w:sz w:val="24"/>
+          <w:szCs w:val="24"/>
+        </w:rPr>
         <w:t>刺激</w:t>
       </w:r>
       <w:r>
@@ -46445,6 +46462,68 @@
           <w:sz w:val="24"/>
           <w:szCs w:val="24"/>
         </w:rPr>
+        <w:t>刺激：</w:t>
+      </w:r>
+      <w:r>
+        <w:rPr>
+          <w:sz w:val="24"/>
+          <w:szCs w:val="24"/>
+        </w:rPr>
+        <w:t>财务人员点击显示全部</w:t>
+      </w:r>
+    </w:p>
+    <w:p>
+      <w:pPr>
+        <w:rPr>
+          <w:rFonts w:hint="eastAsia"/>
+          <w:sz w:val="24"/>
+          <w:szCs w:val="24"/>
+        </w:rPr>
+      </w:pPr>
+      <w:r>
+        <w:rPr>
+          <w:rFonts w:hint="eastAsia"/>
+          <w:sz w:val="24"/>
+          <w:szCs w:val="24"/>
+        </w:rPr>
+        <w:t>响应</w:t>
+      </w:r>
+      <w:r>
+        <w:rPr>
+          <w:sz w:val="24"/>
+          <w:szCs w:val="24"/>
+        </w:rPr>
+        <w:t>：系统</w:t>
+      </w:r>
+      <w:r>
+        <w:rPr>
+          <w:rFonts w:hint="eastAsia"/>
+          <w:sz w:val="24"/>
+          <w:szCs w:val="24"/>
+        </w:rPr>
+        <w:t>在</w:t>
+      </w:r>
+      <w:r>
+        <w:rPr>
+          <w:sz w:val="24"/>
+          <w:szCs w:val="24"/>
+        </w:rPr>
+        <w:t>列表中显示全部账户信息</w:t>
+      </w:r>
+    </w:p>
+    <w:p>
+      <w:pPr>
+        <w:rPr>
+          <w:sz w:val="24"/>
+          <w:szCs w:val="24"/>
+        </w:rPr>
+      </w:pPr>
+      <w:r>
+        <w:rPr>
+          <w:rFonts w:hint="eastAsia"/>
+          <w:sz w:val="24"/>
+          <w:szCs w:val="24"/>
+        </w:rPr>
         <w:t>刺激</w:t>
       </w:r>
       <w:r>
@@ -46490,68 +46569,14 @@
           <w:sz w:val="24"/>
           <w:szCs w:val="24"/>
         </w:rPr>
-        <w:t>：系统提示信息输入不完整，请输入。</w:t>
-      </w:r>
-    </w:p>
-    <w:p>
-      <w:pPr>
-        <w:rPr>
-          <w:sz w:val="24"/>
-          <w:szCs w:val="24"/>
-        </w:rPr>
-      </w:pPr>
-      <w:r>
-        <w:rPr>
-          <w:rFonts w:hint="eastAsia"/>
-          <w:sz w:val="24"/>
-          <w:szCs w:val="24"/>
-        </w:rPr>
-        <w:t>刺激</w:t>
-      </w:r>
-      <w:r>
-        <w:rPr>
-          <w:sz w:val="24"/>
-          <w:szCs w:val="24"/>
-        </w:rPr>
-        <w:t>：财务人员</w:t>
-      </w:r>
-      <w:r>
-        <w:rPr>
-          <w:rFonts w:hint="eastAsia"/>
-          <w:sz w:val="24"/>
-          <w:szCs w:val="24"/>
-        </w:rPr>
-        <w:t>输入</w:t>
-      </w:r>
-      <w:r>
-        <w:rPr>
-          <w:sz w:val="24"/>
-          <w:szCs w:val="24"/>
-        </w:rPr>
-        <w:t>余额时输入了非数字字符。</w:t>
-      </w:r>
-    </w:p>
-    <w:p>
-      <w:pPr>
-        <w:rPr>
-          <w:sz w:val="24"/>
-          <w:szCs w:val="24"/>
-        </w:rPr>
-      </w:pPr>
-      <w:r>
-        <w:rPr>
-          <w:rFonts w:hint="eastAsia"/>
-          <w:sz w:val="24"/>
-          <w:szCs w:val="24"/>
-        </w:rPr>
-        <w:t>响应</w:t>
-      </w:r>
-      <w:r>
-        <w:rPr>
-          <w:sz w:val="24"/>
-          <w:szCs w:val="24"/>
-        </w:rPr>
-        <w:t>：系统提示余额信息不正确，请重新输入。</w:t>
+        <w:t>：系统提示信息输入不完整，请输入</w:t>
+      </w:r>
+      <w:r>
+        <w:rPr>
+          <w:sz w:val="24"/>
+          <w:szCs w:val="24"/>
+        </w:rPr>
+        <w:t>。</w:t>
       </w:r>
     </w:p>
     <w:p>
@@ -46620,8 +46645,8 @@
         <w:pStyle w:val="21"/>
         <w:outlineLvl w:val="3"/>
       </w:pPr>
-      <w:bookmarkStart w:id="189" w:name="_Toc432184753"/>
-      <w:bookmarkStart w:id="190" w:name="_Toc439186608"/>
+      <w:bookmarkStart w:id="188" w:name="_Toc432184753"/>
+      <w:bookmarkStart w:id="189" w:name="_Toc439186608"/>
       <w:r>
         <w:rPr>
           <w:rFonts w:hint="eastAsia"/>
@@ -46637,8 +46662,8 @@
       <w:r>
         <w:t>功能需求</w:t>
       </w:r>
+      <w:bookmarkEnd w:id="188"/>
       <w:bookmarkEnd w:id="189"/>
-      <w:bookmarkEnd w:id="190"/>
     </w:p>
     <w:tbl>
       <w:tblPr>
@@ -46736,6 +46761,21 @@
               <w:t>账户信息</w:t>
             </w:r>
             <w:r>
+              <w:rPr>
+                <w:rFonts w:hint="eastAsia"/>
+              </w:rPr>
+              <w:t>，</w:t>
+            </w:r>
+            <w:r>
+              <w:t>余额为</w:t>
+            </w:r>
+            <w:r>
+              <w:rPr>
+                <w:rFonts w:hint="eastAsia"/>
+              </w:rPr>
+              <w:t>0</w:t>
+            </w:r>
+            <w:r>
               <w:t>。参见</w:t>
             </w:r>
             <w:r>
@@ -46768,13 +46808,13 @@
               <w:t>AccountMana.New.Valid</w:t>
             </w:r>
           </w:p>
-          <w:p/>
-          <w:p>
-            <w:r>
-              <w:t>AccountMana.New.Invalid</w:t>
-            </w:r>
-          </w:p>
-          <w:p/>
+          <w:p>
+            <w:pPr>
+              <w:rPr>
+                <w:rFonts w:hint="eastAsia"/>
+              </w:rPr>
+            </w:pPr>
+          </w:p>
           <w:p>
             <w:r>
               <w:t>AccountMana.New.Cancel</w:t>
@@ -46855,35 +46895,6 @@
                 <w:rFonts w:hint="eastAsia"/>
               </w:rPr>
               <w:t>AccountMana.Update</w:t>
-            </w:r>
-          </w:p>
-          <w:p>
-            <w:r>
-              <w:rPr>
-                <w:rFonts w:hint="eastAsia"/>
-              </w:rPr>
-              <w:t>财务</w:t>
-            </w:r>
-            <w:r>
-              <w:t>人员输入的余额</w:t>
-            </w:r>
-            <w:r>
-              <w:rPr>
-                <w:rFonts w:hint="eastAsia"/>
-              </w:rPr>
-              <w:t>含有</w:t>
-            </w:r>
-            <w:r>
-              <w:t>非数字字符</w:t>
-            </w:r>
-            <w:r>
-              <w:rPr>
-                <w:rFonts w:hint="eastAsia"/>
-              </w:rPr>
-              <w:t>时</w:t>
-            </w:r>
-            <w:r>
-              <w:t>，系统提示相应信息</w:t>
             </w:r>
           </w:p>
           <w:p>
@@ -47211,7 +47222,19 @@
               <w:t>财务</w:t>
             </w:r>
             <w:r>
-              <w:t>人员取消删除，系统返回账户列表。</w:t>
+              <w:t>人员取消删除，系统</w:t>
+            </w:r>
+            <w:r>
+              <w:rPr>
+                <w:rFonts w:hint="eastAsia"/>
+              </w:rPr>
+              <w:t>保持</w:t>
+            </w:r>
+            <w:r>
+              <w:t>账户数据</w:t>
+            </w:r>
+            <w:r>
+              <w:t>。</w:t>
             </w:r>
           </w:p>
         </w:tc>
@@ -47348,10 +47371,13 @@
               <w:rPr>
                 <w:rFonts w:hint="eastAsia"/>
               </w:rPr>
-              <w:t>返回</w:t>
-            </w:r>
-            <w:r>
-              <w:t>账户列表。</w:t>
+              <w:t>恢复账户</w:t>
+            </w:r>
+            <w:r>
+              <w:t>数据</w:t>
+            </w:r>
+            <w:r>
+              <w:t>。</w:t>
             </w:r>
           </w:p>
           <w:p>
@@ -47529,6 +47555,21 @@
           <w:p/>
           <w:p>
             <w:r>
+              <w:t>AccountMana.Keyword.</w:t>
+            </w:r>
+            <w:r>
+              <w:t>all</w:t>
+            </w:r>
+          </w:p>
+          <w:p>
+            <w:pPr>
+              <w:rPr>
+                <w:rFonts w:hint="eastAsia"/>
+              </w:rPr>
+            </w:pPr>
+          </w:p>
+          <w:p>
+            <w:r>
               <w:t>AccountMana.Keyword.Null</w:t>
             </w:r>
           </w:p>
@@ -47566,6 +47607,22 @@
             </w:r>
             <w:r>
               <w:t>确认，系统显示含有该关键词的账户</w:t>
+            </w:r>
+          </w:p>
+          <w:p>
+            <w:pPr>
+              <w:rPr>
+                <w:rFonts w:hint="eastAsia"/>
+              </w:rPr>
+            </w:pPr>
+            <w:r>
+              <w:rPr>
+                <w:rFonts w:hint="eastAsia"/>
+              </w:rPr>
+              <w:t>财务人员选择</w:t>
+            </w:r>
+            <w:r>
+              <w:t>显示全部，系统在列表中显示所有账户信息项。</w:t>
             </w:r>
           </w:p>
           <w:p>
@@ -47627,8 +47684,8 @@
         <w:pStyle w:val="21"/>
         <w:outlineLvl w:val="2"/>
       </w:pPr>
-      <w:bookmarkStart w:id="191" w:name="_Toc432184754"/>
-      <w:bookmarkStart w:id="192" w:name="_Toc439186609"/>
+      <w:bookmarkStart w:id="190" w:name="_Toc432184754"/>
+      <w:bookmarkStart w:id="191" w:name="_Toc439186609"/>
       <w:r>
         <w:rPr>
           <w:rFonts w:hint="eastAsia"/>
@@ -47644,16 +47701,16 @@
         </w:rPr>
         <w:t>统计报表</w:t>
       </w:r>
+      <w:bookmarkEnd w:id="190"/>
       <w:bookmarkEnd w:id="191"/>
-      <w:bookmarkEnd w:id="192"/>
     </w:p>
     <w:p>
       <w:pPr>
         <w:pStyle w:val="21"/>
         <w:outlineLvl w:val="3"/>
       </w:pPr>
-      <w:bookmarkStart w:id="193" w:name="_Toc432184755"/>
-      <w:bookmarkStart w:id="194" w:name="_Toc439186610"/>
+      <w:bookmarkStart w:id="192" w:name="_Toc432184755"/>
+      <w:bookmarkStart w:id="193" w:name="_Toc439186610"/>
       <w:r>
         <w:rPr>
           <w:rFonts w:hint="eastAsia"/>
@@ -47669,8 +47726,8 @@
       <w:r>
         <w:t>描述</w:t>
       </w:r>
+      <w:bookmarkEnd w:id="192"/>
       <w:bookmarkEnd w:id="193"/>
-      <w:bookmarkEnd w:id="194"/>
     </w:p>
     <w:p>
       <w:pPr>
@@ -47783,8 +47840,8 @@
         <w:pStyle w:val="21"/>
         <w:outlineLvl w:val="3"/>
       </w:pPr>
-      <w:bookmarkStart w:id="195" w:name="_Toc432184756"/>
-      <w:bookmarkStart w:id="196" w:name="_Toc439186611"/>
+      <w:bookmarkStart w:id="194" w:name="_Toc432184756"/>
+      <w:bookmarkStart w:id="195" w:name="_Toc439186611"/>
       <w:r>
         <w:rPr>
           <w:rFonts w:hint="eastAsia"/>
@@ -47809,584 +47866,532 @@
         </w:rPr>
         <w:t>响应序列</w:t>
       </w:r>
+      <w:bookmarkEnd w:id="194"/>
       <w:bookmarkEnd w:id="195"/>
+    </w:p>
+    <w:p>
+      <w:pPr>
+        <w:rPr>
+          <w:sz w:val="24"/>
+          <w:szCs w:val="24"/>
+        </w:rPr>
+      </w:pPr>
+      <w:r>
+        <w:rPr>
+          <w:rFonts w:hint="eastAsia"/>
+          <w:sz w:val="24"/>
+          <w:szCs w:val="24"/>
+        </w:rPr>
+        <w:t>刺激</w:t>
+      </w:r>
+      <w:r>
+        <w:rPr>
+          <w:sz w:val="24"/>
+          <w:szCs w:val="24"/>
+        </w:rPr>
+        <w:t>：</w:t>
+      </w:r>
+      <w:r>
+        <w:rPr>
+          <w:rFonts w:hint="eastAsia"/>
+          <w:sz w:val="24"/>
+          <w:szCs w:val="24"/>
+        </w:rPr>
+        <w:t>财务</w:t>
+      </w:r>
+      <w:r>
+        <w:rPr>
+          <w:sz w:val="24"/>
+          <w:szCs w:val="24"/>
+        </w:rPr>
+        <w:t>人员选择</w:t>
+      </w:r>
+      <w:r>
+        <w:rPr>
+          <w:rFonts w:hint="eastAsia"/>
+          <w:sz w:val="24"/>
+          <w:szCs w:val="24"/>
+        </w:rPr>
+        <w:t>查看</w:t>
+      </w:r>
+      <w:r>
+        <w:rPr>
+          <w:rFonts w:hint="eastAsia"/>
+          <w:sz w:val="24"/>
+          <w:szCs w:val="24"/>
+        </w:rPr>
+        <w:t>经营情况</w:t>
+      </w:r>
+      <w:r>
+        <w:rPr>
+          <w:sz w:val="24"/>
+          <w:szCs w:val="24"/>
+        </w:rPr>
+        <w:t>表</w:t>
+      </w:r>
+      <w:r>
+        <w:rPr>
+          <w:rFonts w:hint="eastAsia"/>
+          <w:sz w:val="24"/>
+          <w:szCs w:val="24"/>
+        </w:rPr>
+        <w:t>。</w:t>
+      </w:r>
+    </w:p>
+    <w:p>
+      <w:pPr>
+        <w:rPr>
+          <w:sz w:val="24"/>
+          <w:szCs w:val="24"/>
+        </w:rPr>
+      </w:pPr>
+      <w:r>
+        <w:rPr>
+          <w:rFonts w:hint="eastAsia"/>
+          <w:sz w:val="24"/>
+          <w:szCs w:val="24"/>
+        </w:rPr>
+        <w:t>响应</w:t>
+      </w:r>
+      <w:r>
+        <w:rPr>
+          <w:sz w:val="24"/>
+          <w:szCs w:val="24"/>
+        </w:rPr>
+        <w:t>：系统</w:t>
+      </w:r>
+      <w:r>
+        <w:rPr>
+          <w:rFonts w:hint="eastAsia"/>
+          <w:sz w:val="24"/>
+          <w:szCs w:val="24"/>
+        </w:rPr>
+        <w:t>进入</w:t>
+      </w:r>
+      <w:r>
+        <w:rPr>
+          <w:sz w:val="24"/>
+          <w:szCs w:val="24"/>
+        </w:rPr>
+        <w:t>生成经营情况表界面</w:t>
+      </w:r>
+      <w:r>
+        <w:rPr>
+          <w:rFonts w:hint="eastAsia"/>
+          <w:sz w:val="24"/>
+          <w:szCs w:val="24"/>
+        </w:rPr>
+        <w:t>。</w:t>
+      </w:r>
+    </w:p>
+    <w:p>
+      <w:pPr>
+        <w:rPr>
+          <w:sz w:val="24"/>
+          <w:szCs w:val="24"/>
+        </w:rPr>
+      </w:pPr>
+      <w:r>
+        <w:rPr>
+          <w:rFonts w:hint="eastAsia"/>
+          <w:sz w:val="24"/>
+          <w:szCs w:val="24"/>
+        </w:rPr>
+        <w:t>刺激</w:t>
+      </w:r>
+      <w:r>
+        <w:rPr>
+          <w:sz w:val="24"/>
+          <w:szCs w:val="24"/>
+        </w:rPr>
+        <w:t>：财务人员选择开始时间和结束时间，确认</w:t>
+      </w:r>
+      <w:r>
+        <w:rPr>
+          <w:rFonts w:hint="eastAsia"/>
+          <w:sz w:val="24"/>
+          <w:szCs w:val="24"/>
+        </w:rPr>
+        <w:t>。</w:t>
+      </w:r>
+    </w:p>
+    <w:p>
+      <w:pPr>
+        <w:rPr>
+          <w:sz w:val="24"/>
+          <w:szCs w:val="24"/>
+        </w:rPr>
+      </w:pPr>
+      <w:r>
+        <w:rPr>
+          <w:rFonts w:hint="eastAsia"/>
+          <w:sz w:val="24"/>
+          <w:szCs w:val="24"/>
+        </w:rPr>
+        <w:t>响应</w:t>
+      </w:r>
+      <w:r>
+        <w:rPr>
+          <w:sz w:val="24"/>
+          <w:szCs w:val="24"/>
+        </w:rPr>
+        <w:t>：系统</w:t>
+      </w:r>
+      <w:r>
+        <w:rPr>
+          <w:rFonts w:hint="eastAsia"/>
+          <w:sz w:val="24"/>
+          <w:szCs w:val="24"/>
+        </w:rPr>
+        <w:t>显示开始</w:t>
+      </w:r>
+      <w:r>
+        <w:rPr>
+          <w:sz w:val="24"/>
+          <w:szCs w:val="24"/>
+        </w:rPr>
+        <w:t>时间和结束时间之间所有的收款单信息</w:t>
+      </w:r>
+      <w:r>
+        <w:rPr>
+          <w:rFonts w:hint="eastAsia"/>
+          <w:sz w:val="24"/>
+          <w:szCs w:val="24"/>
+        </w:rPr>
+        <w:t>。</w:t>
+      </w:r>
+    </w:p>
+    <w:p>
+      <w:pPr>
+        <w:rPr>
+          <w:sz w:val="24"/>
+          <w:szCs w:val="24"/>
+        </w:rPr>
+      </w:pPr>
+      <w:r>
+        <w:rPr>
+          <w:rFonts w:hint="eastAsia"/>
+          <w:sz w:val="24"/>
+          <w:szCs w:val="24"/>
+        </w:rPr>
+        <w:t>刺激</w:t>
+      </w:r>
+      <w:r>
+        <w:rPr>
+          <w:sz w:val="24"/>
+          <w:szCs w:val="24"/>
+        </w:rPr>
+        <w:t>：财务人员选择的开始时间晚于结束时间</w:t>
+      </w:r>
+      <w:r>
+        <w:rPr>
+          <w:rFonts w:hint="eastAsia"/>
+          <w:sz w:val="24"/>
+          <w:szCs w:val="24"/>
+        </w:rPr>
+        <w:t>。</w:t>
+      </w:r>
+    </w:p>
+    <w:p>
+      <w:pPr>
+        <w:rPr>
+          <w:sz w:val="24"/>
+          <w:szCs w:val="24"/>
+        </w:rPr>
+      </w:pPr>
+      <w:r>
+        <w:rPr>
+          <w:rFonts w:hint="eastAsia"/>
+          <w:sz w:val="24"/>
+          <w:szCs w:val="24"/>
+        </w:rPr>
+        <w:t>响应</w:t>
+      </w:r>
+      <w:r>
+        <w:rPr>
+          <w:sz w:val="24"/>
+          <w:szCs w:val="24"/>
+        </w:rPr>
+        <w:t>：系统提示时间选择错误，请重新选择</w:t>
+      </w:r>
+      <w:r>
+        <w:rPr>
+          <w:rFonts w:hint="eastAsia"/>
+          <w:sz w:val="24"/>
+          <w:szCs w:val="24"/>
+        </w:rPr>
+        <w:t>。</w:t>
+      </w:r>
+    </w:p>
+    <w:p>
+      <w:pPr>
+        <w:rPr>
+          <w:sz w:val="24"/>
+          <w:szCs w:val="24"/>
+        </w:rPr>
+      </w:pPr>
+      <w:r>
+        <w:rPr>
+          <w:rFonts w:hint="eastAsia"/>
+          <w:sz w:val="24"/>
+          <w:szCs w:val="24"/>
+        </w:rPr>
+        <w:t>刺激：</w:t>
+      </w:r>
+      <w:r>
+        <w:rPr>
+          <w:sz w:val="24"/>
+          <w:szCs w:val="24"/>
+        </w:rPr>
+        <w:t>财务人员取消</w:t>
+      </w:r>
+      <w:r>
+        <w:rPr>
+          <w:rFonts w:hint="eastAsia"/>
+          <w:sz w:val="24"/>
+          <w:szCs w:val="24"/>
+        </w:rPr>
+        <w:t>查看</w:t>
+      </w:r>
+      <w:r>
+        <w:rPr>
+          <w:sz w:val="24"/>
+          <w:szCs w:val="24"/>
+        </w:rPr>
+        <w:t>。</w:t>
+      </w:r>
+    </w:p>
+    <w:p>
+      <w:pPr>
+        <w:rPr>
+          <w:sz w:val="24"/>
+          <w:szCs w:val="24"/>
+        </w:rPr>
+      </w:pPr>
+      <w:r>
+        <w:rPr>
+          <w:rFonts w:hint="eastAsia"/>
+          <w:sz w:val="24"/>
+          <w:szCs w:val="24"/>
+        </w:rPr>
+        <w:t>响应</w:t>
+      </w:r>
+      <w:r>
+        <w:rPr>
+          <w:sz w:val="24"/>
+          <w:szCs w:val="24"/>
+        </w:rPr>
+        <w:t>：系统</w:t>
+      </w:r>
+      <w:r>
+        <w:rPr>
+          <w:rFonts w:hint="eastAsia"/>
+          <w:sz w:val="24"/>
+          <w:szCs w:val="24"/>
+        </w:rPr>
+        <w:t>返回上一层</w:t>
+      </w:r>
+      <w:r>
+        <w:rPr>
+          <w:sz w:val="24"/>
+          <w:szCs w:val="24"/>
+        </w:rPr>
+        <w:t>。</w:t>
+      </w:r>
+    </w:p>
+    <w:p>
+      <w:pPr>
+        <w:rPr>
+          <w:sz w:val="24"/>
+          <w:szCs w:val="24"/>
+        </w:rPr>
+      </w:pPr>
+      <w:r>
+        <w:rPr>
+          <w:rFonts w:hint="eastAsia"/>
+          <w:sz w:val="24"/>
+          <w:szCs w:val="24"/>
+        </w:rPr>
+        <w:t>刺激</w:t>
+      </w:r>
+      <w:r>
+        <w:rPr>
+          <w:sz w:val="24"/>
+          <w:szCs w:val="24"/>
+        </w:rPr>
+        <w:t>：财务人员</w:t>
+      </w:r>
+      <w:r>
+        <w:rPr>
+          <w:rFonts w:hint="eastAsia"/>
+          <w:sz w:val="24"/>
+          <w:szCs w:val="24"/>
+        </w:rPr>
+        <w:t>选择</w:t>
+      </w:r>
+      <w:r>
+        <w:rPr>
+          <w:sz w:val="24"/>
+          <w:szCs w:val="24"/>
+        </w:rPr>
+        <w:t>导出报表</w:t>
+      </w:r>
+      <w:r>
+        <w:rPr>
+          <w:rFonts w:hint="eastAsia"/>
+          <w:sz w:val="24"/>
+          <w:szCs w:val="24"/>
+        </w:rPr>
+        <w:t>。</w:t>
+      </w:r>
+    </w:p>
+    <w:p>
+      <w:pPr>
+        <w:rPr>
+          <w:sz w:val="24"/>
+          <w:szCs w:val="24"/>
+        </w:rPr>
+      </w:pPr>
+      <w:r>
+        <w:rPr>
+          <w:rFonts w:hint="eastAsia"/>
+          <w:sz w:val="24"/>
+          <w:szCs w:val="24"/>
+        </w:rPr>
+        <w:t>响应</w:t>
+      </w:r>
+      <w:r>
+        <w:rPr>
+          <w:sz w:val="24"/>
+          <w:szCs w:val="24"/>
+        </w:rPr>
+        <w:t>：系统</w:t>
+      </w:r>
+      <w:r>
+        <w:rPr>
+          <w:rFonts w:hint="eastAsia"/>
+          <w:sz w:val="24"/>
+          <w:szCs w:val="24"/>
+        </w:rPr>
+        <w:t>提示</w:t>
+      </w:r>
+      <w:r>
+        <w:rPr>
+          <w:sz w:val="24"/>
+          <w:szCs w:val="24"/>
+        </w:rPr>
+        <w:t>选择导出位置</w:t>
+      </w:r>
+      <w:r>
+        <w:rPr>
+          <w:rFonts w:hint="eastAsia"/>
+          <w:sz w:val="24"/>
+          <w:szCs w:val="24"/>
+        </w:rPr>
+        <w:t>。</w:t>
+      </w:r>
+    </w:p>
+    <w:p>
+      <w:pPr>
+        <w:rPr>
+          <w:sz w:val="24"/>
+          <w:szCs w:val="24"/>
+        </w:rPr>
+      </w:pPr>
+      <w:r>
+        <w:rPr>
+          <w:rFonts w:hint="eastAsia"/>
+          <w:sz w:val="24"/>
+          <w:szCs w:val="24"/>
+        </w:rPr>
+        <w:t>刺激</w:t>
+      </w:r>
+      <w:r>
+        <w:rPr>
+          <w:sz w:val="24"/>
+          <w:szCs w:val="24"/>
+        </w:rPr>
+        <w:t>：财务人员选择导出位置，确认</w:t>
+      </w:r>
+      <w:r>
+        <w:rPr>
+          <w:rFonts w:hint="eastAsia"/>
+          <w:sz w:val="24"/>
+          <w:szCs w:val="24"/>
+        </w:rPr>
+        <w:t>。</w:t>
+      </w:r>
+    </w:p>
+    <w:p>
+      <w:pPr>
+        <w:rPr>
+          <w:sz w:val="24"/>
+          <w:szCs w:val="24"/>
+        </w:rPr>
+      </w:pPr>
+      <w:r>
+        <w:rPr>
+          <w:rFonts w:hint="eastAsia"/>
+          <w:sz w:val="24"/>
+          <w:szCs w:val="24"/>
+        </w:rPr>
+        <w:t>响应</w:t>
+      </w:r>
+      <w:r>
+        <w:rPr>
+          <w:sz w:val="24"/>
+          <w:szCs w:val="24"/>
+        </w:rPr>
+        <w:t>：系统将</w:t>
+      </w:r>
+      <w:r>
+        <w:rPr>
+          <w:rFonts w:hint="eastAsia"/>
+          <w:sz w:val="24"/>
+          <w:szCs w:val="24"/>
+        </w:rPr>
+        <w:t>Excel</w:t>
+      </w:r>
+      <w:r>
+        <w:rPr>
+          <w:rFonts w:hint="eastAsia"/>
+          <w:sz w:val="24"/>
+          <w:szCs w:val="24"/>
+        </w:rPr>
+        <w:t>表格</w:t>
+      </w:r>
+      <w:r>
+        <w:rPr>
+          <w:sz w:val="24"/>
+          <w:szCs w:val="24"/>
+        </w:rPr>
+        <w:t>导出到</w:t>
+      </w:r>
+      <w:r>
+        <w:rPr>
+          <w:rFonts w:hint="eastAsia"/>
+          <w:sz w:val="24"/>
+          <w:szCs w:val="24"/>
+        </w:rPr>
+        <w:t>相应</w:t>
+      </w:r>
+      <w:r>
+        <w:rPr>
+          <w:sz w:val="24"/>
+          <w:szCs w:val="24"/>
+        </w:rPr>
+        <w:t>位置并自动打开</w:t>
+      </w:r>
+      <w:r>
+        <w:rPr>
+          <w:rFonts w:hint="eastAsia"/>
+          <w:sz w:val="24"/>
+          <w:szCs w:val="24"/>
+        </w:rPr>
+        <w:t>。</w:t>
+      </w:r>
+      <w:bookmarkStart w:id="196" w:name="_GoBack"/>
       <w:bookmarkEnd w:id="196"/>
-    </w:p>
-    <w:p>
-      <w:pPr>
-        <w:rPr>
-          <w:sz w:val="24"/>
-          <w:szCs w:val="24"/>
-        </w:rPr>
-      </w:pPr>
-      <w:r>
-        <w:rPr>
-          <w:rFonts w:hint="eastAsia"/>
-          <w:sz w:val="24"/>
-          <w:szCs w:val="24"/>
-        </w:rPr>
-        <w:t>刺激</w:t>
-      </w:r>
-      <w:r>
-        <w:rPr>
-          <w:sz w:val="24"/>
-          <w:szCs w:val="24"/>
-        </w:rPr>
-        <w:t>：</w:t>
-      </w:r>
-      <w:r>
-        <w:rPr>
-          <w:rFonts w:hint="eastAsia"/>
-          <w:sz w:val="24"/>
-          <w:szCs w:val="24"/>
-        </w:rPr>
-        <w:t>财务</w:t>
-      </w:r>
-      <w:r>
-        <w:rPr>
-          <w:sz w:val="24"/>
-          <w:szCs w:val="24"/>
-        </w:rPr>
-        <w:t>人员选择生成</w:t>
-      </w:r>
-      <w:r>
-        <w:rPr>
-          <w:rFonts w:hint="eastAsia"/>
-          <w:sz w:val="24"/>
-          <w:szCs w:val="24"/>
-        </w:rPr>
-        <w:t>经营情况</w:t>
-      </w:r>
-      <w:r>
-        <w:rPr>
-          <w:sz w:val="24"/>
-          <w:szCs w:val="24"/>
-        </w:rPr>
-        <w:t>表</w:t>
-      </w:r>
-      <w:r>
-        <w:rPr>
-          <w:rFonts w:hint="eastAsia"/>
-          <w:sz w:val="24"/>
-          <w:szCs w:val="24"/>
-        </w:rPr>
-        <w:t>。</w:t>
-      </w:r>
-    </w:p>
-    <w:p>
-      <w:pPr>
-        <w:rPr>
-          <w:sz w:val="24"/>
-          <w:szCs w:val="24"/>
-        </w:rPr>
-      </w:pPr>
-      <w:r>
-        <w:rPr>
-          <w:rFonts w:hint="eastAsia"/>
-          <w:sz w:val="24"/>
-          <w:szCs w:val="24"/>
-        </w:rPr>
-        <w:t>响应</w:t>
-      </w:r>
-      <w:r>
-        <w:rPr>
-          <w:sz w:val="24"/>
-          <w:szCs w:val="24"/>
-        </w:rPr>
-        <w:t>：系统</w:t>
-      </w:r>
-      <w:r>
-        <w:rPr>
-          <w:rFonts w:hint="eastAsia"/>
-          <w:sz w:val="24"/>
-          <w:szCs w:val="24"/>
-        </w:rPr>
-        <w:t>进入</w:t>
-      </w:r>
-      <w:r>
-        <w:rPr>
-          <w:sz w:val="24"/>
-          <w:szCs w:val="24"/>
-        </w:rPr>
-        <w:t>生成经营情况表界面</w:t>
-      </w:r>
-      <w:r>
-        <w:rPr>
-          <w:rFonts w:hint="eastAsia"/>
-          <w:sz w:val="24"/>
-          <w:szCs w:val="24"/>
-        </w:rPr>
-        <w:t>。</w:t>
-      </w:r>
-    </w:p>
-    <w:p>
-      <w:pPr>
-        <w:rPr>
-          <w:sz w:val="24"/>
-          <w:szCs w:val="24"/>
-        </w:rPr>
-      </w:pPr>
-      <w:r>
-        <w:rPr>
-          <w:rFonts w:hint="eastAsia"/>
-          <w:sz w:val="24"/>
-          <w:szCs w:val="24"/>
-        </w:rPr>
-        <w:t>刺激</w:t>
-      </w:r>
-      <w:r>
-        <w:rPr>
-          <w:sz w:val="24"/>
-          <w:szCs w:val="24"/>
-        </w:rPr>
-        <w:t>：财务人员选择开始时间和结束时间，确认</w:t>
-      </w:r>
-      <w:r>
-        <w:rPr>
-          <w:rFonts w:hint="eastAsia"/>
-          <w:sz w:val="24"/>
-          <w:szCs w:val="24"/>
-        </w:rPr>
-        <w:t>。</w:t>
-      </w:r>
-    </w:p>
-    <w:p>
-      <w:pPr>
-        <w:rPr>
-          <w:sz w:val="24"/>
-          <w:szCs w:val="24"/>
-        </w:rPr>
-      </w:pPr>
-      <w:r>
-        <w:rPr>
-          <w:rFonts w:hint="eastAsia"/>
-          <w:sz w:val="24"/>
-          <w:szCs w:val="24"/>
-        </w:rPr>
-        <w:t>响应</w:t>
-      </w:r>
-      <w:r>
-        <w:rPr>
-          <w:sz w:val="24"/>
-          <w:szCs w:val="24"/>
-        </w:rPr>
-        <w:t>：系统</w:t>
-      </w:r>
-      <w:r>
-        <w:rPr>
-          <w:rFonts w:hint="eastAsia"/>
-          <w:sz w:val="24"/>
-          <w:szCs w:val="24"/>
-        </w:rPr>
-        <w:t>显示开始</w:t>
-      </w:r>
-      <w:r>
-        <w:rPr>
-          <w:sz w:val="24"/>
-          <w:szCs w:val="24"/>
-        </w:rPr>
-        <w:t>时间和结束时间之间所有的收款单信息</w:t>
-      </w:r>
-      <w:r>
-        <w:rPr>
-          <w:rFonts w:hint="eastAsia"/>
-          <w:sz w:val="24"/>
-          <w:szCs w:val="24"/>
-        </w:rPr>
-        <w:t>。</w:t>
-      </w:r>
-    </w:p>
-    <w:p>
-      <w:pPr>
-        <w:rPr>
-          <w:sz w:val="24"/>
-          <w:szCs w:val="24"/>
-        </w:rPr>
-      </w:pPr>
-      <w:r>
-        <w:rPr>
-          <w:rFonts w:hint="eastAsia"/>
-          <w:sz w:val="24"/>
-          <w:szCs w:val="24"/>
-        </w:rPr>
-        <w:t>刺激</w:t>
-      </w:r>
-      <w:r>
-        <w:rPr>
-          <w:sz w:val="24"/>
-          <w:szCs w:val="24"/>
-        </w:rPr>
-        <w:t>：财务人员选择的开始时间晚于结束时间</w:t>
-      </w:r>
-      <w:r>
-        <w:rPr>
-          <w:rFonts w:hint="eastAsia"/>
-          <w:sz w:val="24"/>
-          <w:szCs w:val="24"/>
-        </w:rPr>
-        <w:t>。</w:t>
-      </w:r>
-    </w:p>
-    <w:p>
-      <w:pPr>
-        <w:rPr>
-          <w:sz w:val="24"/>
-          <w:szCs w:val="24"/>
-        </w:rPr>
-      </w:pPr>
-      <w:r>
-        <w:rPr>
-          <w:rFonts w:hint="eastAsia"/>
-          <w:sz w:val="24"/>
-          <w:szCs w:val="24"/>
-        </w:rPr>
-        <w:t>响应</w:t>
-      </w:r>
-      <w:r>
-        <w:rPr>
-          <w:sz w:val="24"/>
-          <w:szCs w:val="24"/>
-        </w:rPr>
-        <w:t>：系统提示时间选择错误，请重新选择</w:t>
-      </w:r>
-      <w:r>
-        <w:rPr>
-          <w:rFonts w:hint="eastAsia"/>
-          <w:sz w:val="24"/>
-          <w:szCs w:val="24"/>
-        </w:rPr>
-        <w:t>。</w:t>
-      </w:r>
-    </w:p>
-    <w:p>
-      <w:pPr>
-        <w:rPr>
-          <w:sz w:val="24"/>
-          <w:szCs w:val="24"/>
-        </w:rPr>
-      </w:pPr>
-      <w:r>
-        <w:rPr>
-          <w:rFonts w:hint="eastAsia"/>
-          <w:sz w:val="24"/>
-          <w:szCs w:val="24"/>
-        </w:rPr>
-        <w:t>刺激</w:t>
-      </w:r>
-      <w:r>
-        <w:rPr>
-          <w:sz w:val="24"/>
-          <w:szCs w:val="24"/>
-        </w:rPr>
-        <w:t>：财务人员</w:t>
-      </w:r>
-      <w:r>
-        <w:rPr>
-          <w:rFonts w:hint="eastAsia"/>
-          <w:sz w:val="24"/>
-          <w:szCs w:val="24"/>
-        </w:rPr>
-        <w:t>没有</w:t>
-      </w:r>
-      <w:r>
-        <w:rPr>
-          <w:sz w:val="24"/>
-          <w:szCs w:val="24"/>
-        </w:rPr>
-        <w:t>选择开始时间或结束</w:t>
-      </w:r>
-      <w:r>
-        <w:rPr>
-          <w:rFonts w:hint="eastAsia"/>
-          <w:sz w:val="24"/>
-          <w:szCs w:val="24"/>
-        </w:rPr>
-        <w:t>时间。</w:t>
-      </w:r>
-    </w:p>
-    <w:p>
-      <w:pPr>
-        <w:rPr>
-          <w:sz w:val="24"/>
-          <w:szCs w:val="24"/>
-        </w:rPr>
-      </w:pPr>
-      <w:r>
-        <w:rPr>
-          <w:rFonts w:hint="eastAsia"/>
-          <w:sz w:val="24"/>
-          <w:szCs w:val="24"/>
-        </w:rPr>
-        <w:t>响应</w:t>
-      </w:r>
-      <w:r>
-        <w:rPr>
-          <w:sz w:val="24"/>
-          <w:szCs w:val="24"/>
-        </w:rPr>
-        <w:t>：系统提示时间选择不完整，请选择</w:t>
-      </w:r>
-      <w:r>
-        <w:rPr>
-          <w:rFonts w:hint="eastAsia"/>
-          <w:sz w:val="24"/>
-          <w:szCs w:val="24"/>
-        </w:rPr>
-        <w:t>。</w:t>
-      </w:r>
-    </w:p>
-    <w:p>
-      <w:pPr>
-        <w:rPr>
-          <w:sz w:val="24"/>
-          <w:szCs w:val="24"/>
-        </w:rPr>
-      </w:pPr>
-      <w:r>
-        <w:rPr>
-          <w:rFonts w:hint="eastAsia"/>
-          <w:sz w:val="24"/>
-          <w:szCs w:val="24"/>
-        </w:rPr>
-        <w:t>刺激：</w:t>
-      </w:r>
-      <w:r>
-        <w:rPr>
-          <w:sz w:val="24"/>
-          <w:szCs w:val="24"/>
-        </w:rPr>
-        <w:t>财务人员取消生成。</w:t>
-      </w:r>
-    </w:p>
-    <w:p>
-      <w:pPr>
-        <w:rPr>
-          <w:sz w:val="24"/>
-          <w:szCs w:val="24"/>
-        </w:rPr>
-      </w:pPr>
-      <w:r>
-        <w:rPr>
-          <w:rFonts w:hint="eastAsia"/>
-          <w:sz w:val="24"/>
-          <w:szCs w:val="24"/>
-        </w:rPr>
-        <w:t>响应</w:t>
-      </w:r>
-      <w:r>
-        <w:rPr>
-          <w:sz w:val="24"/>
-          <w:szCs w:val="24"/>
-        </w:rPr>
-        <w:t>：系统</w:t>
-      </w:r>
-      <w:r>
-        <w:rPr>
-          <w:rFonts w:hint="eastAsia"/>
-          <w:sz w:val="24"/>
-          <w:szCs w:val="24"/>
-        </w:rPr>
-        <w:t>退出</w:t>
-      </w:r>
-      <w:r>
-        <w:rPr>
-          <w:sz w:val="24"/>
-          <w:szCs w:val="24"/>
-        </w:rPr>
-        <w:t>生成界面。</w:t>
-      </w:r>
-    </w:p>
-    <w:p>
-      <w:pPr>
-        <w:rPr>
-          <w:sz w:val="24"/>
-          <w:szCs w:val="24"/>
-        </w:rPr>
-      </w:pPr>
-      <w:r>
-        <w:rPr>
-          <w:rFonts w:hint="eastAsia"/>
-          <w:sz w:val="24"/>
-          <w:szCs w:val="24"/>
-        </w:rPr>
-        <w:t>刺激</w:t>
-      </w:r>
-      <w:r>
-        <w:rPr>
-          <w:sz w:val="24"/>
-          <w:szCs w:val="24"/>
-        </w:rPr>
-        <w:t>：财务人员</w:t>
-      </w:r>
-      <w:r>
-        <w:rPr>
-          <w:rFonts w:hint="eastAsia"/>
-          <w:sz w:val="24"/>
-          <w:szCs w:val="24"/>
-        </w:rPr>
-        <w:t>选择</w:t>
-      </w:r>
-      <w:r>
-        <w:rPr>
-          <w:sz w:val="24"/>
-          <w:szCs w:val="24"/>
-        </w:rPr>
-        <w:t>导出报表</w:t>
-      </w:r>
-      <w:r>
-        <w:rPr>
-          <w:rFonts w:hint="eastAsia"/>
-          <w:sz w:val="24"/>
-          <w:szCs w:val="24"/>
-        </w:rPr>
-        <w:t>。</w:t>
-      </w:r>
-    </w:p>
-    <w:p>
-      <w:pPr>
-        <w:rPr>
-          <w:sz w:val="24"/>
-          <w:szCs w:val="24"/>
-        </w:rPr>
-      </w:pPr>
-      <w:r>
-        <w:rPr>
-          <w:rFonts w:hint="eastAsia"/>
-          <w:sz w:val="24"/>
-          <w:szCs w:val="24"/>
-        </w:rPr>
-        <w:t>响应</w:t>
-      </w:r>
-      <w:r>
-        <w:rPr>
-          <w:sz w:val="24"/>
-          <w:szCs w:val="24"/>
-        </w:rPr>
-        <w:t>：系统</w:t>
-      </w:r>
-      <w:r>
-        <w:rPr>
-          <w:rFonts w:hint="eastAsia"/>
-          <w:sz w:val="24"/>
-          <w:szCs w:val="24"/>
-        </w:rPr>
-        <w:t>提示</w:t>
-      </w:r>
-      <w:r>
-        <w:rPr>
-          <w:sz w:val="24"/>
-          <w:szCs w:val="24"/>
-        </w:rPr>
-        <w:t>选择导出位置</w:t>
-      </w:r>
-      <w:r>
-        <w:rPr>
-          <w:rFonts w:hint="eastAsia"/>
-          <w:sz w:val="24"/>
-          <w:szCs w:val="24"/>
-        </w:rPr>
-        <w:t>。</w:t>
-      </w:r>
-    </w:p>
-    <w:p>
-      <w:pPr>
-        <w:rPr>
-          <w:sz w:val="24"/>
-          <w:szCs w:val="24"/>
-        </w:rPr>
-      </w:pPr>
-      <w:r>
-        <w:rPr>
-          <w:rFonts w:hint="eastAsia"/>
-          <w:sz w:val="24"/>
-          <w:szCs w:val="24"/>
-        </w:rPr>
-        <w:t>刺激</w:t>
-      </w:r>
-      <w:r>
-        <w:rPr>
-          <w:sz w:val="24"/>
-          <w:szCs w:val="24"/>
-        </w:rPr>
-        <w:t>：财务人员选择导出位置，确认</w:t>
-      </w:r>
-      <w:r>
-        <w:rPr>
-          <w:rFonts w:hint="eastAsia"/>
-          <w:sz w:val="24"/>
-          <w:szCs w:val="24"/>
-        </w:rPr>
-        <w:t>。</w:t>
-      </w:r>
-    </w:p>
-    <w:p>
-      <w:pPr>
-        <w:rPr>
-          <w:sz w:val="24"/>
-          <w:szCs w:val="24"/>
-        </w:rPr>
-      </w:pPr>
-      <w:r>
-        <w:rPr>
-          <w:rFonts w:hint="eastAsia"/>
-          <w:sz w:val="24"/>
-          <w:szCs w:val="24"/>
-        </w:rPr>
-        <w:t>响应</w:t>
-      </w:r>
-      <w:r>
-        <w:rPr>
-          <w:sz w:val="24"/>
-          <w:szCs w:val="24"/>
-        </w:rPr>
-        <w:t>：系统将</w:t>
-      </w:r>
-      <w:r>
-        <w:rPr>
-          <w:rFonts w:hint="eastAsia"/>
-          <w:sz w:val="24"/>
-          <w:szCs w:val="24"/>
-        </w:rPr>
-        <w:t>Excel</w:t>
-      </w:r>
-      <w:r>
-        <w:rPr>
-          <w:rFonts w:hint="eastAsia"/>
-          <w:sz w:val="24"/>
-          <w:szCs w:val="24"/>
-        </w:rPr>
-        <w:t>表格</w:t>
-      </w:r>
-      <w:r>
-        <w:rPr>
-          <w:sz w:val="24"/>
-          <w:szCs w:val="24"/>
-        </w:rPr>
-        <w:t>导出到</w:t>
-      </w:r>
-      <w:r>
-        <w:rPr>
-          <w:rFonts w:hint="eastAsia"/>
-          <w:sz w:val="24"/>
-          <w:szCs w:val="24"/>
-        </w:rPr>
-        <w:t>相应</w:t>
-      </w:r>
-      <w:r>
-        <w:rPr>
-          <w:sz w:val="24"/>
-          <w:szCs w:val="24"/>
-        </w:rPr>
-        <w:t>位置并自动打开</w:t>
-      </w:r>
-      <w:r>
-        <w:rPr>
-          <w:rFonts w:hint="eastAsia"/>
-          <w:sz w:val="24"/>
-          <w:szCs w:val="24"/>
-        </w:rPr>
-        <w:t>。</w:t>
-      </w:r>
     </w:p>
     <w:p>
       <w:pPr>
@@ -67279,7 +67284,7 @@
 </file>
 
 <file path=customXml/itemProps2.xml><?xml version="1.0" encoding="utf-8"?>
-<ds:datastoreItem xmlns:ds="http://schemas.openxmlformats.org/officeDocument/2006/customXml" ds:itemID="{DD1F975B-8B6A-49ED-948A-EDC1A0A8D680}">
+<ds:datastoreItem xmlns:ds="http://schemas.openxmlformats.org/officeDocument/2006/customXml" ds:itemID="{101DDFB4-45B8-4446-9E66-CA1A53782DA7}">
   <ds:schemaRefs>
     <ds:schemaRef ds:uri="http://schemas.openxmlformats.org/officeDocument/2006/bibliography"/>
   </ds:schemaRefs>

--- a/1_Requirement/需求规格文档/需求规格文档.docx
+++ b/1_Requirement/需求规格文档/需求规格文档.docx
@@ -10,6 +10,7 @@
           <w:docPartUnique/>
         </w:docPartObj>
       </w:sdtPr>
+      <w:sdtEndPr/>
       <w:sdtContent>
         <w:p>
           <w:r>
@@ -132,6 +133,7 @@
                                     <w:dataBinding w:prefixMappings="xmlns:ns0='http://purl.org/dc/elements/1.1/' xmlns:ns1='http://schemas.openxmlformats.org/package/2006/metadata/core-properties' " w:xpath="/ns1:coreProperties[1]/ns0:creator[1]" w:storeItemID="{6C3C8BC8-F283-45AE-878A-BAB7291924A1}"/>
                                     <w:text/>
                                   </w:sdtPr>
+                                  <w:sdtEndPr/>
                                   <w:sdtContent>
                                     <w:p>
                                       <w:pPr>
@@ -213,6 +215,7 @@
                                       <w:dataBinding w:prefixMappings="xmlns:ns0='http://schemas.openxmlformats.org/officeDocument/2006/extended-properties' " w:xpath="/ns0:Properties[1]/ns0:Company[1]" w:storeItemID="{6668398D-A668-4E3E-A5EB-62B293D839F1}"/>
                                       <w:text/>
                                     </w:sdtPr>
+                                    <w:sdtEndPr/>
                                     <w:sdtContent>
                                       <w:r>
                                         <w:rPr>
@@ -235,6 +238,7 @@
                                       <w:dataBinding w:prefixMappings="xmlns:ns0='http://schemas.microsoft.com/office/2006/coverPageProps' " w:xpath="/ns0:CoverPageProperties[1]/ns0:CompanyAddress[1]" w:storeItemID="{55AF091B-3C7A-41E3-B477-F2FDAA23CFDA}"/>
                                       <w:text/>
                                     </w:sdtPr>
+                                    <w:sdtEndPr/>
                                     <w:sdtContent>
                                       <w:r>
                                         <w:rPr>
@@ -304,6 +308,7 @@
                                     <w:dataBinding w:prefixMappings="xmlns:ns0='http://purl.org/dc/elements/1.1/' xmlns:ns1='http://schemas.openxmlformats.org/package/2006/metadata/core-properties' " w:xpath="/ns1:coreProperties[1]/ns0:title[1]" w:storeItemID="{6C3C8BC8-F283-45AE-878A-BAB7291924A1}"/>
                                     <w:text/>
                                   </w:sdtPr>
+                                  <w:sdtEndPr/>
                                   <w:sdtContent>
                                     <w:p>
                                       <w:pPr>
@@ -48717,11 +48722,6 @@
             </w:r>
           </w:p>
           <w:p>
-            <w:pPr>
-              <w:rPr>
-                <w:rFonts w:hint="eastAsia"/>
-              </w:rPr>
-            </w:pPr>
             <w:r>
               <w:rPr>
                 <w:rFonts w:hint="eastAsia"/>
@@ -48882,11 +48882,6 @@
             </w:r>
           </w:p>
           <w:p>
-            <w:pPr>
-              <w:rPr>
-                <w:rFonts w:hint="eastAsia"/>
-              </w:rPr>
-            </w:pPr>
             <w:r>
               <w:rPr>
                 <w:rFonts w:hint="eastAsia"/>
@@ -50016,11 +50011,6 @@
             </w:r>
           </w:p>
           <w:p>
-            <w:pPr>
-              <w:rPr>
-                <w:rFonts w:hint="eastAsia"/>
-              </w:rPr>
-            </w:pPr>
             <w:r>
               <w:rPr>
                 <w:rFonts w:hint="eastAsia"/>
@@ -50042,11 +50032,6 @@
             </w:r>
           </w:p>
           <w:p>
-            <w:pPr>
-              <w:rPr>
-                <w:rFonts w:hint="eastAsia"/>
-              </w:rPr>
-            </w:pPr>
             <w:r>
               <w:rPr>
                 <w:rFonts w:hint="eastAsia"/>
@@ -50131,13 +50116,7 @@
               <w:t>Income.Business.Valid.Date</w:t>
             </w:r>
           </w:p>
-          <w:p>
-            <w:pPr>
-              <w:rPr>
-                <w:rFonts w:hint="eastAsia"/>
-              </w:rPr>
-            </w:pPr>
-          </w:p>
+          <w:p/>
         </w:tc>
         <w:tc>
           <w:tcPr>
@@ -50175,11 +50154,6 @@
             </w:r>
           </w:p>
           <w:p>
-            <w:pPr>
-              <w:rPr>
-                <w:rFonts w:hint="eastAsia"/>
-              </w:rPr>
-            </w:pPr>
             <w:r>
               <w:rPr>
                 <w:rFonts w:hint="eastAsia"/>
@@ -50200,11 +50174,6 @@
             </w:r>
           </w:p>
           <w:p>
-            <w:pPr>
-              <w:rPr>
-                <w:rFonts w:hint="eastAsia"/>
-              </w:rPr>
-            </w:pPr>
             <w:r>
               <w:rPr>
                 <w:rFonts w:hint="eastAsia"/>
@@ -50276,13 +50245,7 @@
               <w:t>Valid</w:t>
             </w:r>
           </w:p>
-          <w:p>
-            <w:pPr>
-              <w:rPr>
-                <w:rFonts w:hint="eastAsia"/>
-              </w:rPr>
-            </w:pPr>
-          </w:p>
+          <w:p/>
           <w:p>
             <w:r>
               <w:t>Income.DateAndBusiness.Null</w:t>
@@ -50383,11 +50346,6 @@
             <w:tcW w:w="6071" w:type="dxa"/>
           </w:tcPr>
           <w:p>
-            <w:pPr>
-              <w:rPr>
-                <w:rFonts w:hint="eastAsia"/>
-              </w:rPr>
-            </w:pPr>
             <w:r>
               <w:rPr>
                 <w:rFonts w:hint="eastAsia"/>
@@ -50597,9 +50555,6 @@
       <w:pPr>
         <w:pStyle w:val="21"/>
         <w:outlineLvl w:val="3"/>
-        <w:rPr>
-          <w:rFonts w:hint="eastAsia"/>
-        </w:rPr>
       </w:pPr>
       <w:bookmarkStart w:id="210" w:name="_Toc432184764"/>
       <w:bookmarkStart w:id="211" w:name="_Toc439186619"/>
@@ -50766,7 +50721,6 @@
     <w:p>
       <w:pPr>
         <w:rPr>
-          <w:rFonts w:hint="eastAsia"/>
           <w:sz w:val="24"/>
           <w:szCs w:val="24"/>
         </w:rPr>
@@ -51056,7 +51010,6 @@
     <w:p>
       <w:pPr>
         <w:rPr>
-          <w:rFonts w:hint="eastAsia"/>
           <w:sz w:val="24"/>
           <w:szCs w:val="24"/>
         </w:rPr>
@@ -51205,11 +51158,6 @@
             <w:tcW w:w="5040" w:type="dxa"/>
           </w:tcPr>
           <w:p>
-            <w:pPr>
-              <w:rPr>
-                <w:rFonts w:hint="eastAsia"/>
-              </w:rPr>
-            </w:pPr>
             <w:r>
               <w:rPr>
                 <w:rFonts w:hint="eastAsia"/>
@@ -51311,11 +51259,6 @@
             <w:tcW w:w="3256" w:type="dxa"/>
           </w:tcPr>
           <w:p>
-            <w:pPr>
-              <w:rPr>
-                <w:rFonts w:hint="eastAsia"/>
-              </w:rPr>
-            </w:pPr>
             <w:r>
               <w:lastRenderedPageBreak/>
               <w:t>InitialAccount.Start</w:t>
@@ -51333,11 +51276,6 @@
             <w:tcW w:w="5040" w:type="dxa"/>
           </w:tcPr>
           <w:p>
-            <w:pPr>
-              <w:rPr>
-                <w:rFonts w:hint="eastAsia"/>
-              </w:rPr>
-            </w:pPr>
             <w:r>
               <w:rPr>
                 <w:rFonts w:hint="eastAsia"/>
@@ -52634,24 +52572,13 @@
               <w:t>ost.Form.Start</w:t>
             </w:r>
           </w:p>
-          <w:p>
-            <w:pPr>
-              <w:rPr>
-                <w:rFonts w:hint="eastAsia"/>
-              </w:rPr>
-            </w:pPr>
-          </w:p>
+          <w:p/>
         </w:tc>
         <w:tc>
           <w:tcPr>
             <w:tcW w:w="5040" w:type="dxa"/>
           </w:tcPr>
           <w:p>
-            <w:pPr>
-              <w:rPr>
-                <w:rFonts w:hint="eastAsia"/>
-              </w:rPr>
-            </w:pPr>
             <w:r>
               <w:rPr>
                 <w:rFonts w:hint="eastAsia"/>
@@ -53008,7 +52935,6 @@
     <w:p>
       <w:pPr>
         <w:rPr>
-          <w:rFonts w:hint="eastAsia"/>
           <w:sz w:val="24"/>
           <w:szCs w:val="24"/>
         </w:rPr>
@@ -53371,11 +53297,6 @@
           </w:p>
           <w:p/>
           <w:p>
-            <w:pPr>
-              <w:rPr>
-                <w:rFonts w:hint="eastAsia"/>
-              </w:rPr>
-            </w:pPr>
             <w:r>
               <w:t>Payment.ShowWorkers.</w:t>
             </w:r>
@@ -53426,11 +53347,6 @@
             </w:r>
           </w:p>
           <w:p>
-            <w:pPr>
-              <w:rPr>
-                <w:rFonts w:hint="eastAsia"/>
-              </w:rPr>
-            </w:pPr>
             <w:r>
               <w:rPr>
                 <w:rFonts w:hint="eastAsia"/>
@@ -53871,7 +53787,6 @@
     <w:p>
       <w:pPr>
         <w:rPr>
-          <w:rFonts w:hint="eastAsia"/>
           <w:sz w:val="24"/>
           <w:szCs w:val="24"/>
         </w:rPr>
@@ -53971,7 +53886,6 @@
     <w:p>
       <w:pPr>
         <w:rPr>
-          <w:rFonts w:hint="eastAsia"/>
           <w:sz w:val="24"/>
           <w:szCs w:val="24"/>
         </w:rPr>
@@ -54728,11 +54642,6 @@
           </w:p>
           <w:p/>
           <w:p>
-            <w:pPr>
-              <w:rPr>
-                <w:rFonts w:hint="eastAsia"/>
-              </w:rPr>
-            </w:pPr>
             <w:r>
               <w:t>ManageWorker.ShowWorkers.</w:t>
             </w:r>
@@ -54813,11 +54722,6 @@
             </w:r>
           </w:p>
           <w:p>
-            <w:pPr>
-              <w:rPr>
-                <w:rFonts w:hint="eastAsia"/>
-              </w:rPr>
-            </w:pPr>
             <w:r>
               <w:rPr>
                 <w:rFonts w:hint="eastAsia"/>
@@ -54935,11 +54839,6 @@
             <w:tcW w:w="4803" w:type="dxa"/>
           </w:tcPr>
           <w:p>
-            <w:pPr>
-              <w:rPr>
-                <w:rFonts w:hint="eastAsia"/>
-              </w:rPr>
-            </w:pPr>
             <w:r>
               <w:rPr>
                 <w:rFonts w:hint="eastAsia"/>
@@ -55530,7 +55429,6 @@
     <w:p>
       <w:pPr>
         <w:rPr>
-          <w:rFonts w:hint="eastAsia"/>
           <w:sz w:val="24"/>
           <w:szCs w:val="24"/>
         </w:rPr>
@@ -56274,11 +56172,6 @@
           </w:p>
           <w:p/>
           <w:p>
-            <w:pPr>
-              <w:rPr>
-                <w:rFonts w:hint="eastAsia"/>
-              </w:rPr>
-            </w:pPr>
             <w:r>
               <w:t>ManageOrgs.ShowOrgs</w:t>
             </w:r>
@@ -56354,11 +56247,6 @@
             </w:r>
           </w:p>
           <w:p>
-            <w:pPr>
-              <w:rPr>
-                <w:rFonts w:hint="eastAsia"/>
-              </w:rPr>
-            </w:pPr>
             <w:r>
               <w:rPr>
                 <w:rFonts w:hint="eastAsia"/>
@@ -56525,11 +56413,6 @@
             <w:tcW w:w="4548" w:type="dxa"/>
           </w:tcPr>
           <w:p>
-            <w:pPr>
-              <w:rPr>
-                <w:rFonts w:hint="eastAsia"/>
-              </w:rPr>
-            </w:pPr>
             <w:r>
               <w:t>ManageOrgs.Edit.MakeIt</w:t>
             </w:r>
@@ -56889,7 +56772,6 @@
     <w:p>
       <w:pPr>
         <w:rPr>
-          <w:rFonts w:hint="eastAsia"/>
           <w:sz w:val="24"/>
           <w:szCs w:val="24"/>
         </w:rPr>
@@ -57110,7 +56992,6 @@
     <w:p>
       <w:pPr>
         <w:rPr>
-          <w:rFonts w:hint="eastAsia"/>
           <w:sz w:val="24"/>
           <w:szCs w:val="24"/>
         </w:rPr>
@@ -57861,7 +57742,6 @@
     <w:p>
       <w:pPr>
         <w:rPr>
-          <w:rFonts w:hint="eastAsia"/>
           <w:sz w:val="24"/>
           <w:szCs w:val="24"/>
         </w:rPr>
@@ -58045,7 +57925,6 @@
     <w:p>
       <w:pPr>
         <w:rPr>
-          <w:rFonts w:hint="eastAsia"/>
           <w:sz w:val="24"/>
           <w:szCs w:val="24"/>
         </w:rPr>
@@ -58112,11 +57991,6 @@
             </w:r>
           </w:p>
           <w:p>
-            <w:pPr>
-              <w:rPr>
-                <w:rFonts w:hint="eastAsia"/>
-              </w:rPr>
-            </w:pPr>
             <w:r>
               <w:t>DraftConstant.Input</w:t>
             </w:r>
@@ -58171,11 +58045,6 @@
             </w:r>
           </w:p>
           <w:p>
-            <w:pPr>
-              <w:rPr>
-                <w:rFonts w:hint="eastAsia"/>
-              </w:rPr>
-            </w:pPr>
             <w:r>
               <w:rPr>
                 <w:rFonts w:hint="eastAsia"/>
@@ -58325,11 +58194,6 @@
           </w:p>
           <w:p/>
           <w:p>
-            <w:pPr>
-              <w:rPr>
-                <w:rFonts w:hint="eastAsia"/>
-              </w:rPr>
-            </w:pPr>
             <w:r>
               <w:t>DraftConstant.Choose.ShowData</w:t>
             </w:r>
@@ -58404,11 +58268,6 @@
             </w:r>
           </w:p>
           <w:p>
-            <w:pPr>
-              <w:rPr>
-                <w:rFonts w:hint="eastAsia"/>
-              </w:rPr>
-            </w:pPr>
             <w:r>
               <w:rPr>
                 <w:rFonts w:hint="eastAsia"/>
@@ -58461,13 +58320,7 @@
             </w:r>
           </w:p>
           <w:p/>
-          <w:p>
-            <w:pPr>
-              <w:rPr>
-                <w:rFonts w:hint="eastAsia"/>
-              </w:rPr>
-            </w:pPr>
-          </w:p>
+          <w:p/>
           <w:p>
             <w:r>
               <w:t>DraftConstant.Confirm</w:t>
@@ -58493,11 +58346,6 @@
             </w:r>
           </w:p>
           <w:p>
-            <w:pPr>
-              <w:rPr>
-                <w:rFonts w:hint="eastAsia"/>
-              </w:rPr>
-            </w:pPr>
             <w:r>
               <w:t>总经理确认时</w:t>
             </w:r>
@@ -58812,7 +58660,6 @@
     <w:p>
       <w:pPr>
         <w:rPr>
-          <w:rFonts w:hint="eastAsia"/>
           <w:sz w:val="24"/>
           <w:szCs w:val="24"/>
         </w:rPr>
@@ -58959,7 +58806,6 @@
     <w:p>
       <w:pPr>
         <w:rPr>
-          <w:rFonts w:hint="eastAsia"/>
           <w:sz w:val="24"/>
           <w:szCs w:val="24"/>
         </w:rPr>
@@ -59092,19 +58938,8 @@
               <w:t>unpass</w:t>
             </w:r>
           </w:p>
-          <w:p>
-            <w:pPr>
-              <w:rPr>
-                <w:rFonts w:hint="eastAsia"/>
-              </w:rPr>
-            </w:pPr>
-          </w:p>
-          <w:p>
-            <w:pPr>
-              <w:rPr>
-                <w:rFonts w:hint="eastAsia"/>
-              </w:rPr>
-            </w:pPr>
+          <w:p/>
+          <w:p>
             <w:r>
               <w:lastRenderedPageBreak/>
               <w:t>Approve</w:t>
@@ -59154,11 +58989,6 @@
             </w:r>
           </w:p>
           <w:p>
-            <w:pPr>
-              <w:rPr>
-                <w:rFonts w:hint="eastAsia"/>
-              </w:rPr>
-            </w:pPr>
             <w:r>
               <w:rPr>
                 <w:rFonts w:hint="eastAsia"/>
@@ -59170,11 +59000,6 @@
             </w:r>
           </w:p>
           <w:p>
-            <w:pPr>
-              <w:rPr>
-                <w:rFonts w:hint="eastAsia"/>
-              </w:rPr>
-            </w:pPr>
             <w:r>
               <w:lastRenderedPageBreak/>
               <w:t>总经理取消审批，系统关闭审批</w:t>
@@ -59211,10 +59036,7 @@
               <w:t>ApproveSheet</w:t>
             </w:r>
             <w:r>
-              <w:t>s.</w:t>
-            </w:r>
-            <w:r>
-              <w:t>refresh</w:t>
+              <w:t>s.refresh</w:t>
             </w:r>
           </w:p>
         </w:tc>
@@ -59229,11 +59051,6 @@
             </w:tcBorders>
           </w:tcPr>
           <w:p>
-            <w:pPr>
-              <w:rPr>
-                <w:rFonts w:hint="eastAsia"/>
-              </w:rPr>
-            </w:pPr>
             <w:r>
               <w:rPr>
                 <w:rFonts w:hint="eastAsia"/>
@@ -59299,11 +59116,6 @@
             </w:r>
           </w:p>
           <w:p>
-            <w:pPr>
-              <w:rPr>
-                <w:rFonts w:hint="eastAsia"/>
-              </w:rPr>
-            </w:pPr>
             <w:r>
               <w:t>审批完成，系统更新单据状态</w:t>
             </w:r>
@@ -61229,7 +61041,6 @@
     <w:p>
       <w:pPr>
         <w:rPr>
-          <w:rFonts w:hint="eastAsia"/>
           <w:sz w:val="24"/>
           <w:szCs w:val="24"/>
         </w:rPr>
@@ -61683,7 +61494,6 @@
     <w:p>
       <w:pPr>
         <w:rPr>
-          <w:rFonts w:hint="eastAsia"/>
           <w:sz w:val="24"/>
           <w:szCs w:val="24"/>
         </w:rPr>
@@ -61855,11 +61665,6 @@
           </w:p>
           <w:p/>
           <w:p>
-            <w:pPr>
-              <w:rPr>
-                <w:rFonts w:hint="eastAsia"/>
-              </w:rPr>
-            </w:pPr>
             <w:r>
               <w:t>ManageUser.ShowUser.</w:t>
             </w:r>
@@ -61935,11 +61740,6 @@
             </w:r>
           </w:p>
           <w:p>
-            <w:pPr>
-              <w:rPr>
-                <w:rFonts w:hint="eastAsia"/>
-              </w:rPr>
-            </w:pPr>
             <w:r>
               <w:rPr>
                 <w:rFonts w:hint="eastAsia"/>
@@ -62576,7 +62376,6 @@
     <w:p>
       <w:pPr>
         <w:rPr>
-          <w:rFonts w:hint="eastAsia"/>
           <w:sz w:val="24"/>
           <w:szCs w:val="24"/>
         </w:rPr>
@@ -63978,6 +63777,7 @@
     <w:p>
       <w:pPr>
         <w:rPr>
+          <w:rFonts w:hint="eastAsia"/>
           <w:sz w:val="24"/>
           <w:szCs w:val="24"/>
         </w:rPr>
@@ -64004,46 +63804,22 @@
           <w:sz w:val="24"/>
           <w:szCs w:val="24"/>
         </w:rPr>
-        <w:t>检测到故障，并尝试重新连接网络</w:t>
-      </w:r>
-      <w:r>
-        <w:rPr>
-          <w:rFonts w:hint="eastAsia"/>
-          <w:sz w:val="24"/>
-          <w:szCs w:val="24"/>
-        </w:rPr>
-        <w:t>3</w:t>
-      </w:r>
-      <w:r>
-        <w:rPr>
-          <w:rFonts w:hint="eastAsia"/>
-          <w:sz w:val="24"/>
-          <w:szCs w:val="24"/>
-        </w:rPr>
-        <w:t>次</w:t>
-      </w:r>
-      <w:r>
-        <w:rPr>
-          <w:sz w:val="24"/>
-          <w:szCs w:val="24"/>
-        </w:rPr>
-        <w:t>，每次</w:t>
-      </w:r>
-      <w:r>
-        <w:rPr>
-          <w:rFonts w:hint="eastAsia"/>
-          <w:sz w:val="24"/>
-          <w:szCs w:val="24"/>
-        </w:rPr>
-        <w:t>15</w:t>
-      </w:r>
-      <w:r>
-        <w:rPr>
-          <w:rFonts w:hint="eastAsia"/>
-          <w:sz w:val="24"/>
-          <w:szCs w:val="24"/>
-        </w:rPr>
-        <w:t>秒</w:t>
+        <w:t>检测到故障，</w:t>
+      </w:r>
+      <w:r>
+        <w:rPr>
+          <w:rFonts w:hint="eastAsia"/>
+          <w:sz w:val="24"/>
+          <w:szCs w:val="24"/>
+        </w:rPr>
+        <w:t>并提示用户</w:t>
+      </w:r>
+      <w:r>
+        <w:rPr>
+          <w:sz w:val="24"/>
+          <w:szCs w:val="24"/>
+        </w:rPr>
+        <w:t>网络故障</w:t>
       </w:r>
       <w:r>
         <w:rPr>
@@ -64052,188 +63828,8 @@
         </w:rPr>
         <w:t>。</w:t>
       </w:r>
-    </w:p>
-    <w:p>
-      <w:pPr>
-        <w:rPr>
-          <w:sz w:val="24"/>
-          <w:szCs w:val="24"/>
-        </w:rPr>
-      </w:pPr>
-      <w:r>
-        <w:rPr>
-          <w:sz w:val="24"/>
-          <w:szCs w:val="24"/>
-        </w:rPr>
-        <w:tab/>
-      </w:r>
-      <w:r>
-        <w:rPr>
-          <w:sz w:val="24"/>
-          <w:szCs w:val="24"/>
-        </w:rPr>
-        <w:tab/>
-        <w:t>Reliability1.1.1</w:t>
-      </w:r>
-      <w:r>
-        <w:rPr>
-          <w:rFonts w:hint="eastAsia"/>
-          <w:sz w:val="24"/>
-          <w:szCs w:val="24"/>
-        </w:rPr>
-        <w:t>：</w:t>
-      </w:r>
-      <w:r>
-        <w:rPr>
-          <w:sz w:val="24"/>
-          <w:szCs w:val="24"/>
-        </w:rPr>
-        <w:t>重新建立连接后，客户端应该继续之前的工作。</w:t>
-      </w:r>
-    </w:p>
-    <w:p>
-      <w:pPr>
-        <w:ind w:left="840"/>
-        <w:rPr>
-          <w:sz w:val="24"/>
-          <w:szCs w:val="24"/>
-        </w:rPr>
-      </w:pPr>
-      <w:r>
-        <w:rPr>
-          <w:sz w:val="24"/>
-          <w:szCs w:val="24"/>
-        </w:rPr>
-        <w:t xml:space="preserve">Reliability1.1.2: </w:t>
-      </w:r>
-      <w:r>
-        <w:rPr>
-          <w:rFonts w:hint="eastAsia"/>
-          <w:sz w:val="24"/>
-          <w:szCs w:val="24"/>
-        </w:rPr>
-        <w:t>如果</w:t>
-      </w:r>
-      <w:r>
-        <w:rPr>
-          <w:sz w:val="24"/>
-          <w:szCs w:val="24"/>
-        </w:rPr>
-        <w:t>重新连接不成功，客户端应该等待</w:t>
-      </w:r>
-      <w:r>
-        <w:rPr>
-          <w:rFonts w:hint="eastAsia"/>
-          <w:sz w:val="24"/>
-          <w:szCs w:val="24"/>
-        </w:rPr>
-        <w:t>5</w:t>
-      </w:r>
-      <w:r>
-        <w:rPr>
-          <w:rFonts w:hint="eastAsia"/>
-          <w:sz w:val="24"/>
-          <w:szCs w:val="24"/>
-        </w:rPr>
-        <w:t>分钟</w:t>
-      </w:r>
-      <w:r>
-        <w:rPr>
-          <w:sz w:val="24"/>
-          <w:szCs w:val="24"/>
-        </w:rPr>
-        <w:t>后再次尝试重新建立连接</w:t>
-      </w:r>
-    </w:p>
-    <w:p>
-      <w:pPr>
-        <w:rPr>
-          <w:sz w:val="24"/>
-          <w:szCs w:val="24"/>
-        </w:rPr>
-      </w:pPr>
-      <w:r>
-        <w:rPr>
-          <w:sz w:val="24"/>
-          <w:szCs w:val="24"/>
-        </w:rPr>
-        <w:tab/>
-      </w:r>
-      <w:r>
-        <w:rPr>
-          <w:sz w:val="24"/>
-          <w:szCs w:val="24"/>
-        </w:rPr>
-        <w:tab/>
-      </w:r>
-      <w:r>
-        <w:rPr>
-          <w:sz w:val="24"/>
-          <w:szCs w:val="24"/>
-        </w:rPr>
-        <w:tab/>
-        <w:t xml:space="preserve">Reliability1.1.2.1: </w:t>
-      </w:r>
-      <w:r>
-        <w:rPr>
-          <w:rFonts w:hint="eastAsia"/>
-          <w:sz w:val="24"/>
-          <w:szCs w:val="24"/>
-        </w:rPr>
-        <w:t>重新</w:t>
-      </w:r>
-      <w:r>
-        <w:rPr>
-          <w:sz w:val="24"/>
-          <w:szCs w:val="24"/>
-        </w:rPr>
-        <w:t>连接后，客户端应该继续之前的工作。</w:t>
-      </w:r>
-    </w:p>
-    <w:p>
-      <w:pPr>
-        <w:rPr>
-          <w:sz w:val="24"/>
-          <w:szCs w:val="24"/>
-        </w:rPr>
-      </w:pPr>
-      <w:r>
-        <w:rPr>
-          <w:sz w:val="24"/>
-          <w:szCs w:val="24"/>
-        </w:rPr>
-        <w:tab/>
-      </w:r>
-      <w:r>
-        <w:rPr>
-          <w:sz w:val="24"/>
-          <w:szCs w:val="24"/>
-        </w:rPr>
-        <w:tab/>
-      </w:r>
-      <w:r>
-        <w:rPr>
-          <w:sz w:val="24"/>
-          <w:szCs w:val="24"/>
-        </w:rPr>
-        <w:tab/>
-        <w:t>Reliability1.1.2.2</w:t>
-      </w:r>
-      <w:r>
-        <w:rPr>
-          <w:rFonts w:hint="eastAsia"/>
-          <w:sz w:val="24"/>
-          <w:szCs w:val="24"/>
-        </w:rPr>
-        <w:t>：</w:t>
-      </w:r>
-      <w:r>
-        <w:rPr>
-          <w:sz w:val="24"/>
-          <w:szCs w:val="24"/>
-        </w:rPr>
-        <w:t>如果重新连接仍然不成功，客户端报警。</w:t>
-      </w:r>
+      <w:bookmarkStart w:id="306" w:name="_GoBack"/>
+      <w:bookmarkEnd w:id="306"/>
     </w:p>
     <w:p>
       <w:pPr>
@@ -64278,8 +63874,8 @@
         <w:pStyle w:val="21"/>
         <w:outlineLvl w:val="2"/>
       </w:pPr>
-      <w:bookmarkStart w:id="306" w:name="_Toc432184812"/>
-      <w:bookmarkStart w:id="307" w:name="_Toc439186667"/>
+      <w:bookmarkStart w:id="307" w:name="_Toc432184812"/>
+      <w:bookmarkStart w:id="308" w:name="_Toc439186667"/>
       <w:r>
         <w:rPr>
           <w:rFonts w:hint="eastAsia"/>
@@ -64292,8 +63888,8 @@
         </w:rPr>
         <w:t>业务规则</w:t>
       </w:r>
-      <w:bookmarkEnd w:id="306"/>
       <w:bookmarkEnd w:id="307"/>
+      <w:bookmarkEnd w:id="308"/>
     </w:p>
     <w:p>
       <w:pPr>
@@ -64618,8 +64214,8 @@
         <w:pStyle w:val="21"/>
         <w:outlineLvl w:val="2"/>
       </w:pPr>
-      <w:bookmarkStart w:id="308" w:name="_Toc432184813"/>
-      <w:bookmarkStart w:id="309" w:name="_Toc439186668"/>
+      <w:bookmarkStart w:id="309" w:name="_Toc432184813"/>
+      <w:bookmarkStart w:id="310" w:name="_Toc439186668"/>
       <w:r>
         <w:rPr>
           <w:rFonts w:hint="eastAsia"/>
@@ -64632,8 +64228,8 @@
         </w:rPr>
         <w:t>约束</w:t>
       </w:r>
-      <w:bookmarkEnd w:id="308"/>
       <w:bookmarkEnd w:id="309"/>
+      <w:bookmarkEnd w:id="310"/>
     </w:p>
     <w:p>
       <w:pPr>
@@ -64686,8 +64282,8 @@
         <w:pStyle w:val="21"/>
         <w:outlineLvl w:val="1"/>
       </w:pPr>
-      <w:bookmarkStart w:id="310" w:name="_Toc432184814"/>
-      <w:bookmarkStart w:id="311" w:name="_Toc439186669"/>
+      <w:bookmarkStart w:id="311" w:name="_Toc432184814"/>
+      <w:bookmarkStart w:id="312" w:name="_Toc439186669"/>
       <w:r>
         <w:rPr>
           <w:rFonts w:hint="eastAsia"/>
@@ -64703,16 +64299,16 @@
       <w:r>
         <w:t>需求</w:t>
       </w:r>
-      <w:bookmarkEnd w:id="310"/>
       <w:bookmarkEnd w:id="311"/>
+      <w:bookmarkEnd w:id="312"/>
     </w:p>
     <w:p>
       <w:pPr>
         <w:pStyle w:val="21"/>
         <w:outlineLvl w:val="2"/>
       </w:pPr>
-      <w:bookmarkStart w:id="312" w:name="_Toc432184815"/>
-      <w:bookmarkStart w:id="313" w:name="_Toc439186670"/>
+      <w:bookmarkStart w:id="313" w:name="_Toc432184815"/>
+      <w:bookmarkStart w:id="314" w:name="_Toc439186670"/>
       <w:r>
         <w:rPr>
           <w:rFonts w:hint="eastAsia"/>
@@ -64728,8 +64324,8 @@
       <w:r>
         <w:t>定义</w:t>
       </w:r>
-      <w:bookmarkEnd w:id="312"/>
       <w:bookmarkEnd w:id="313"/>
+      <w:bookmarkEnd w:id="314"/>
     </w:p>
     <w:p>
       <w:pPr>
@@ -64797,8 +64393,8 @@
         <w:pStyle w:val="21"/>
         <w:outlineLvl w:val="2"/>
       </w:pPr>
-      <w:bookmarkStart w:id="314" w:name="_Toc432184816"/>
-      <w:bookmarkStart w:id="315" w:name="_Toc439186671"/>
+      <w:bookmarkStart w:id="315" w:name="_Toc432184816"/>
+      <w:bookmarkStart w:id="316" w:name="_Toc439186671"/>
       <w:r>
         <w:t xml:space="preserve">3.4.2 </w:t>
       </w:r>
@@ -64811,8 +64407,8 @@
       <w:r>
         <w:t>数据</w:t>
       </w:r>
-      <w:bookmarkEnd w:id="314"/>
       <w:bookmarkEnd w:id="315"/>
+      <w:bookmarkEnd w:id="316"/>
     </w:p>
     <w:p>
       <w:pPr>
@@ -65088,8 +64684,6 @@
         </w:rPr>
         <w:t>当天</w:t>
       </w:r>
-      <w:bookmarkStart w:id="316" w:name="_GoBack"/>
-      <w:bookmarkEnd w:id="316"/>
     </w:p>
     <w:p>
       <w:pPr>
@@ -65733,272 +65327,272 @@
           <w:sz w:val="24"/>
           <w:szCs w:val="24"/>
         </w:rPr>
+        <w:t xml:space="preserve">Format7: </w:t>
+      </w:r>
+      <w:r>
+        <w:rPr>
+          <w:rFonts w:ascii="Calibri" w:eastAsia="宋体" w:hAnsi="Calibri" w:cs="Times New Roman" w:hint="eastAsia"/>
+          <w:sz w:val="24"/>
+          <w:szCs w:val="24"/>
+        </w:rPr>
+        <w:t>汽运编号</w:t>
+      </w:r>
+      <w:r>
+        <w:rPr>
+          <w:rFonts w:ascii="Calibri" w:eastAsia="宋体" w:hAnsi="Calibri" w:cs="Times New Roman"/>
+          <w:sz w:val="24"/>
+          <w:szCs w:val="24"/>
+        </w:rPr>
+        <w:t>为营业厅编号加八位日期加五位数字</w:t>
+      </w:r>
+    </w:p>
+    <w:p>
+      <w:pPr>
+        <w:rPr>
+          <w:rFonts w:ascii="Calibri" w:eastAsia="宋体" w:hAnsi="Calibri" w:cs="Times New Roman"/>
+          <w:sz w:val="24"/>
+          <w:szCs w:val="24"/>
+        </w:rPr>
+      </w:pPr>
+      <w:r>
+        <w:rPr>
+          <w:rFonts w:ascii="Calibri" w:eastAsia="宋体" w:hAnsi="Calibri" w:cs="Times New Roman" w:hint="eastAsia"/>
+          <w:sz w:val="24"/>
+          <w:szCs w:val="24"/>
+        </w:rPr>
+        <w:t xml:space="preserve">Format8: </w:t>
+      </w:r>
+      <w:r>
+        <w:rPr>
+          <w:rFonts w:ascii="Calibri" w:eastAsia="宋体" w:hAnsi="Calibri" w:cs="Times New Roman" w:hint="eastAsia"/>
+          <w:sz w:val="24"/>
+          <w:szCs w:val="24"/>
+        </w:rPr>
+        <w:t>车辆</w:t>
+      </w:r>
+      <w:r>
+        <w:rPr>
+          <w:rFonts w:ascii="Calibri" w:eastAsia="宋体" w:hAnsi="Calibri" w:cs="Times New Roman"/>
+          <w:sz w:val="24"/>
+          <w:szCs w:val="24"/>
+        </w:rPr>
+        <w:t>代号为</w:t>
+      </w:r>
+      <w:r>
+        <w:rPr>
+          <w:rFonts w:ascii="Calibri" w:eastAsia="宋体" w:hAnsi="Calibri" w:cs="Times New Roman" w:hint="eastAsia"/>
+          <w:sz w:val="24"/>
+          <w:szCs w:val="24"/>
+        </w:rPr>
+        <w:t>区号</w:t>
+      </w:r>
+      <w:r>
+        <w:rPr>
+          <w:rFonts w:ascii="Calibri" w:eastAsia="宋体" w:hAnsi="Calibri" w:cs="Times New Roman"/>
+          <w:sz w:val="24"/>
+          <w:szCs w:val="24"/>
+        </w:rPr>
+        <w:t>加三位营业厅代号加</w:t>
+      </w:r>
+      <w:r>
+        <w:rPr>
+          <w:rFonts w:ascii="Calibri" w:eastAsia="宋体" w:hAnsi="Calibri" w:cs="Times New Roman" w:hint="eastAsia"/>
+          <w:sz w:val="24"/>
+          <w:szCs w:val="24"/>
+        </w:rPr>
+        <w:t>三位数字</w:t>
+      </w:r>
+    </w:p>
+    <w:p>
+      <w:pPr>
+        <w:rPr>
+          <w:rFonts w:ascii="Calibri" w:eastAsia="宋体" w:hAnsi="Calibri" w:cs="Times New Roman"/>
+          <w:sz w:val="24"/>
+          <w:szCs w:val="24"/>
+        </w:rPr>
+      </w:pPr>
+      <w:r>
+        <w:rPr>
+          <w:rFonts w:ascii="Calibri" w:eastAsia="宋体" w:hAnsi="Calibri" w:cs="Times New Roman"/>
+          <w:sz w:val="24"/>
+          <w:szCs w:val="24"/>
+        </w:rPr>
+        <w:t xml:space="preserve">Format9: </w:t>
+      </w:r>
+      <w:r>
+        <w:rPr>
+          <w:rFonts w:ascii="Calibri" w:eastAsia="宋体" w:hAnsi="Calibri" w:cs="Times New Roman" w:hint="eastAsia"/>
+          <w:sz w:val="24"/>
+          <w:szCs w:val="24"/>
+        </w:rPr>
+        <w:t>车牌号</w:t>
+      </w:r>
+      <w:r>
+        <w:rPr>
+          <w:rFonts w:ascii="Calibri" w:eastAsia="宋体" w:hAnsi="Calibri" w:cs="Times New Roman"/>
+          <w:sz w:val="24"/>
+          <w:szCs w:val="24"/>
+        </w:rPr>
+        <w:t>为省份</w:t>
+      </w:r>
+      <w:r>
+        <w:rPr>
+          <w:rFonts w:ascii="Calibri" w:eastAsia="宋体" w:hAnsi="Calibri" w:cs="Times New Roman" w:hint="eastAsia"/>
+          <w:sz w:val="24"/>
+          <w:szCs w:val="24"/>
+        </w:rPr>
+        <w:t>简称</w:t>
+      </w:r>
+      <w:r>
+        <w:rPr>
+          <w:rFonts w:ascii="Calibri" w:eastAsia="宋体" w:hAnsi="Calibri" w:cs="Times New Roman"/>
+          <w:sz w:val="24"/>
+          <w:szCs w:val="24"/>
+        </w:rPr>
+        <w:t>+</w:t>
+      </w:r>
+      <w:r>
+        <w:rPr>
+          <w:rFonts w:ascii="Calibri" w:eastAsia="宋体" w:hAnsi="Calibri" w:cs="Times New Roman"/>
+          <w:sz w:val="24"/>
+          <w:szCs w:val="24"/>
+        </w:rPr>
+        <w:t>城市字母</w:t>
+      </w:r>
+      <w:r>
+        <w:rPr>
+          <w:rFonts w:ascii="Calibri" w:eastAsia="宋体" w:hAnsi="Calibri" w:cs="Times New Roman"/>
+          <w:sz w:val="24"/>
+          <w:szCs w:val="24"/>
+        </w:rPr>
+        <w:t>+</w:t>
+      </w:r>
+      <w:r>
+        <w:rPr>
+          <w:rFonts w:ascii="Calibri" w:eastAsia="宋体" w:hAnsi="Calibri" w:cs="Times New Roman"/>
+          <w:sz w:val="24"/>
+          <w:szCs w:val="24"/>
+        </w:rPr>
+        <w:t>五位数字</w:t>
+      </w:r>
+    </w:p>
+    <w:p>
+      <w:pPr>
+        <w:rPr>
+          <w:rFonts w:ascii="Calibri" w:eastAsia="宋体" w:hAnsi="Calibri" w:cs="Times New Roman"/>
+          <w:sz w:val="24"/>
+          <w:szCs w:val="24"/>
+        </w:rPr>
+      </w:pPr>
+      <w:r>
+        <w:rPr>
+          <w:rFonts w:ascii="Calibri" w:eastAsia="宋体" w:hAnsi="Calibri" w:cs="Times New Roman"/>
+          <w:sz w:val="24"/>
+          <w:szCs w:val="24"/>
+        </w:rPr>
+        <w:t xml:space="preserve">Format10: </w:t>
+      </w:r>
+      <w:r>
+        <w:rPr>
+          <w:rFonts w:ascii="Calibri" w:eastAsia="宋体" w:hAnsi="Calibri" w:cs="Times New Roman" w:hint="eastAsia"/>
+          <w:sz w:val="24"/>
+          <w:szCs w:val="24"/>
+        </w:rPr>
+        <w:t>司机</w:t>
+      </w:r>
+      <w:r>
+        <w:rPr>
+          <w:rFonts w:ascii="Calibri" w:eastAsia="宋体" w:hAnsi="Calibri" w:cs="Times New Roman"/>
+          <w:sz w:val="24"/>
+          <w:szCs w:val="24"/>
+        </w:rPr>
+        <w:t>编号为</w:t>
+      </w:r>
+      <w:r>
+        <w:rPr>
+          <w:rFonts w:ascii="Calibri" w:eastAsia="宋体" w:hAnsi="Calibri" w:cs="Times New Roman" w:hint="eastAsia"/>
+          <w:sz w:val="24"/>
+          <w:szCs w:val="24"/>
+        </w:rPr>
+        <w:t>区号加</w:t>
+      </w:r>
+      <w:r>
+        <w:rPr>
+          <w:rFonts w:ascii="Calibri" w:eastAsia="宋体" w:hAnsi="Calibri" w:cs="Times New Roman"/>
+          <w:sz w:val="24"/>
+          <w:szCs w:val="24"/>
+        </w:rPr>
+        <w:t>三位营业厅代号加三位数字</w:t>
+      </w:r>
+    </w:p>
+    <w:p>
+      <w:pPr>
+        <w:rPr>
+          <w:sz w:val="24"/>
+          <w:szCs w:val="24"/>
+        </w:rPr>
+      </w:pPr>
+      <w:r>
+        <w:rPr>
+          <w:rFonts w:hint="eastAsia"/>
+          <w:sz w:val="24"/>
+          <w:szCs w:val="24"/>
+        </w:rPr>
+        <w:t xml:space="preserve">Format11: </w:t>
+      </w:r>
+      <w:r>
+        <w:rPr>
+          <w:rFonts w:hint="eastAsia"/>
+          <w:sz w:val="24"/>
+          <w:szCs w:val="24"/>
+        </w:rPr>
+        <w:t>中转中心</w:t>
+      </w:r>
+      <w:r>
+        <w:rPr>
+          <w:sz w:val="24"/>
+          <w:szCs w:val="24"/>
+        </w:rPr>
+        <w:t>编号为</w:t>
+      </w:r>
+      <w:r>
+        <w:rPr>
+          <w:rFonts w:hint="eastAsia"/>
+          <w:sz w:val="24"/>
+          <w:szCs w:val="24"/>
+        </w:rPr>
+        <w:t>区号</w:t>
+      </w:r>
+      <w:r>
+        <w:rPr>
+          <w:rFonts w:hint="eastAsia"/>
+          <w:sz w:val="24"/>
+          <w:szCs w:val="24"/>
+        </w:rPr>
+        <w:t>加</w:t>
+      </w:r>
+      <w:r>
+        <w:rPr>
+          <w:sz w:val="24"/>
+          <w:szCs w:val="24"/>
+        </w:rPr>
+        <w:t>一位数字</w:t>
+      </w:r>
+    </w:p>
+    <w:p>
+      <w:pPr>
+        <w:rPr>
+          <w:sz w:val="24"/>
+          <w:szCs w:val="24"/>
+        </w:rPr>
+      </w:pPr>
+      <w:r>
+        <w:rPr>
+          <w:rFonts w:hint="eastAsia"/>
+          <w:sz w:val="24"/>
+          <w:szCs w:val="24"/>
+        </w:rPr>
         <w:lastRenderedPageBreak/>
-        <w:t xml:space="preserve">Format7: </w:t>
-      </w:r>
-      <w:r>
-        <w:rPr>
-          <w:rFonts w:ascii="Calibri" w:eastAsia="宋体" w:hAnsi="Calibri" w:cs="Times New Roman" w:hint="eastAsia"/>
-          <w:sz w:val="24"/>
-          <w:szCs w:val="24"/>
-        </w:rPr>
-        <w:t>汽运编号</w:t>
-      </w:r>
-      <w:r>
-        <w:rPr>
-          <w:rFonts w:ascii="Calibri" w:eastAsia="宋体" w:hAnsi="Calibri" w:cs="Times New Roman"/>
-          <w:sz w:val="24"/>
-          <w:szCs w:val="24"/>
-        </w:rPr>
-        <w:t>为营业厅编号加八位日期加五位数字</w:t>
-      </w:r>
-    </w:p>
-    <w:p>
-      <w:pPr>
-        <w:rPr>
-          <w:rFonts w:ascii="Calibri" w:eastAsia="宋体" w:hAnsi="Calibri" w:cs="Times New Roman"/>
-          <w:sz w:val="24"/>
-          <w:szCs w:val="24"/>
-        </w:rPr>
-      </w:pPr>
-      <w:r>
-        <w:rPr>
-          <w:rFonts w:ascii="Calibri" w:eastAsia="宋体" w:hAnsi="Calibri" w:cs="Times New Roman" w:hint="eastAsia"/>
-          <w:sz w:val="24"/>
-          <w:szCs w:val="24"/>
-        </w:rPr>
-        <w:t xml:space="preserve">Format8: </w:t>
-      </w:r>
-      <w:r>
-        <w:rPr>
-          <w:rFonts w:ascii="Calibri" w:eastAsia="宋体" w:hAnsi="Calibri" w:cs="Times New Roman" w:hint="eastAsia"/>
-          <w:sz w:val="24"/>
-          <w:szCs w:val="24"/>
-        </w:rPr>
-        <w:t>车辆</w:t>
-      </w:r>
-      <w:r>
-        <w:rPr>
-          <w:rFonts w:ascii="Calibri" w:eastAsia="宋体" w:hAnsi="Calibri" w:cs="Times New Roman"/>
-          <w:sz w:val="24"/>
-          <w:szCs w:val="24"/>
-        </w:rPr>
-        <w:t>代号为</w:t>
-      </w:r>
-      <w:r>
-        <w:rPr>
-          <w:rFonts w:ascii="Calibri" w:eastAsia="宋体" w:hAnsi="Calibri" w:cs="Times New Roman" w:hint="eastAsia"/>
-          <w:sz w:val="24"/>
-          <w:szCs w:val="24"/>
-        </w:rPr>
-        <w:t>区号</w:t>
-      </w:r>
-      <w:r>
-        <w:rPr>
-          <w:rFonts w:ascii="Calibri" w:eastAsia="宋体" w:hAnsi="Calibri" w:cs="Times New Roman"/>
-          <w:sz w:val="24"/>
-          <w:szCs w:val="24"/>
-        </w:rPr>
-        <w:t>加三位营业厅代号加</w:t>
-      </w:r>
-      <w:r>
-        <w:rPr>
-          <w:rFonts w:ascii="Calibri" w:eastAsia="宋体" w:hAnsi="Calibri" w:cs="Times New Roman" w:hint="eastAsia"/>
-          <w:sz w:val="24"/>
-          <w:szCs w:val="24"/>
-        </w:rPr>
-        <w:t>三位数字</w:t>
-      </w:r>
-    </w:p>
-    <w:p>
-      <w:pPr>
-        <w:rPr>
-          <w:rFonts w:ascii="Calibri" w:eastAsia="宋体" w:hAnsi="Calibri" w:cs="Times New Roman"/>
-          <w:sz w:val="24"/>
-          <w:szCs w:val="24"/>
-        </w:rPr>
-      </w:pPr>
-      <w:r>
-        <w:rPr>
-          <w:rFonts w:ascii="Calibri" w:eastAsia="宋体" w:hAnsi="Calibri" w:cs="Times New Roman"/>
-          <w:sz w:val="24"/>
-          <w:szCs w:val="24"/>
-        </w:rPr>
-        <w:t xml:space="preserve">Format9: </w:t>
-      </w:r>
-      <w:r>
-        <w:rPr>
-          <w:rFonts w:ascii="Calibri" w:eastAsia="宋体" w:hAnsi="Calibri" w:cs="Times New Roman" w:hint="eastAsia"/>
-          <w:sz w:val="24"/>
-          <w:szCs w:val="24"/>
-        </w:rPr>
-        <w:t>车牌号</w:t>
-      </w:r>
-      <w:r>
-        <w:rPr>
-          <w:rFonts w:ascii="Calibri" w:eastAsia="宋体" w:hAnsi="Calibri" w:cs="Times New Roman"/>
-          <w:sz w:val="24"/>
-          <w:szCs w:val="24"/>
-        </w:rPr>
-        <w:t>为省份</w:t>
-      </w:r>
-      <w:r>
-        <w:rPr>
-          <w:rFonts w:ascii="Calibri" w:eastAsia="宋体" w:hAnsi="Calibri" w:cs="Times New Roman" w:hint="eastAsia"/>
-          <w:sz w:val="24"/>
-          <w:szCs w:val="24"/>
-        </w:rPr>
-        <w:t>简称</w:t>
-      </w:r>
-      <w:r>
-        <w:rPr>
-          <w:rFonts w:ascii="Calibri" w:eastAsia="宋体" w:hAnsi="Calibri" w:cs="Times New Roman"/>
-          <w:sz w:val="24"/>
-          <w:szCs w:val="24"/>
-        </w:rPr>
-        <w:t>+</w:t>
-      </w:r>
-      <w:r>
-        <w:rPr>
-          <w:rFonts w:ascii="Calibri" w:eastAsia="宋体" w:hAnsi="Calibri" w:cs="Times New Roman"/>
-          <w:sz w:val="24"/>
-          <w:szCs w:val="24"/>
-        </w:rPr>
-        <w:t>城市字母</w:t>
-      </w:r>
-      <w:r>
-        <w:rPr>
-          <w:rFonts w:ascii="Calibri" w:eastAsia="宋体" w:hAnsi="Calibri" w:cs="Times New Roman"/>
-          <w:sz w:val="24"/>
-          <w:szCs w:val="24"/>
-        </w:rPr>
-        <w:t>+</w:t>
-      </w:r>
-      <w:r>
-        <w:rPr>
-          <w:rFonts w:ascii="Calibri" w:eastAsia="宋体" w:hAnsi="Calibri" w:cs="Times New Roman"/>
-          <w:sz w:val="24"/>
-          <w:szCs w:val="24"/>
-        </w:rPr>
-        <w:t>五位数字</w:t>
-      </w:r>
-    </w:p>
-    <w:p>
-      <w:pPr>
-        <w:rPr>
-          <w:rFonts w:ascii="Calibri" w:eastAsia="宋体" w:hAnsi="Calibri" w:cs="Times New Roman"/>
-          <w:sz w:val="24"/>
-          <w:szCs w:val="24"/>
-        </w:rPr>
-      </w:pPr>
-      <w:r>
-        <w:rPr>
-          <w:rFonts w:ascii="Calibri" w:eastAsia="宋体" w:hAnsi="Calibri" w:cs="Times New Roman"/>
-          <w:sz w:val="24"/>
-          <w:szCs w:val="24"/>
-        </w:rPr>
-        <w:t xml:space="preserve">Format10: </w:t>
-      </w:r>
-      <w:r>
-        <w:rPr>
-          <w:rFonts w:ascii="Calibri" w:eastAsia="宋体" w:hAnsi="Calibri" w:cs="Times New Roman" w:hint="eastAsia"/>
-          <w:sz w:val="24"/>
-          <w:szCs w:val="24"/>
-        </w:rPr>
-        <w:t>司机</w:t>
-      </w:r>
-      <w:r>
-        <w:rPr>
-          <w:rFonts w:ascii="Calibri" w:eastAsia="宋体" w:hAnsi="Calibri" w:cs="Times New Roman"/>
-          <w:sz w:val="24"/>
-          <w:szCs w:val="24"/>
-        </w:rPr>
-        <w:t>编号为</w:t>
-      </w:r>
-      <w:r>
-        <w:rPr>
-          <w:rFonts w:ascii="Calibri" w:eastAsia="宋体" w:hAnsi="Calibri" w:cs="Times New Roman" w:hint="eastAsia"/>
-          <w:sz w:val="24"/>
-          <w:szCs w:val="24"/>
-        </w:rPr>
-        <w:t>区号加</w:t>
-      </w:r>
-      <w:r>
-        <w:rPr>
-          <w:rFonts w:ascii="Calibri" w:eastAsia="宋体" w:hAnsi="Calibri" w:cs="Times New Roman"/>
-          <w:sz w:val="24"/>
-          <w:szCs w:val="24"/>
-        </w:rPr>
-        <w:t>三位营业厅代号加三位数字</w:t>
-      </w:r>
-    </w:p>
-    <w:p>
-      <w:pPr>
-        <w:rPr>
-          <w:sz w:val="24"/>
-          <w:szCs w:val="24"/>
-        </w:rPr>
-      </w:pPr>
-      <w:r>
-        <w:rPr>
-          <w:rFonts w:hint="eastAsia"/>
-          <w:sz w:val="24"/>
-          <w:szCs w:val="24"/>
-        </w:rPr>
-        <w:t xml:space="preserve">Format11: </w:t>
-      </w:r>
-      <w:r>
-        <w:rPr>
-          <w:rFonts w:hint="eastAsia"/>
-          <w:sz w:val="24"/>
-          <w:szCs w:val="24"/>
-        </w:rPr>
-        <w:t>中转中心</w:t>
-      </w:r>
-      <w:r>
-        <w:rPr>
-          <w:sz w:val="24"/>
-          <w:szCs w:val="24"/>
-        </w:rPr>
-        <w:t>编号为</w:t>
-      </w:r>
-      <w:r>
-        <w:rPr>
-          <w:rFonts w:hint="eastAsia"/>
-          <w:sz w:val="24"/>
-          <w:szCs w:val="24"/>
-        </w:rPr>
-        <w:t>区号</w:t>
-      </w:r>
-      <w:r>
-        <w:rPr>
-          <w:rFonts w:hint="eastAsia"/>
-          <w:sz w:val="24"/>
-          <w:szCs w:val="24"/>
-        </w:rPr>
-        <w:t>加</w:t>
-      </w:r>
-      <w:r>
-        <w:rPr>
-          <w:sz w:val="24"/>
-          <w:szCs w:val="24"/>
-        </w:rPr>
-        <w:t>一位数字</w:t>
-      </w:r>
-    </w:p>
-    <w:p>
-      <w:pPr>
-        <w:rPr>
-          <w:sz w:val="24"/>
-          <w:szCs w:val="24"/>
-        </w:rPr>
-      </w:pPr>
-      <w:r>
-        <w:rPr>
-          <w:rFonts w:hint="eastAsia"/>
-          <w:sz w:val="24"/>
-          <w:szCs w:val="24"/>
-        </w:rPr>
         <w:t xml:space="preserve">Format12: </w:t>
       </w:r>
       <w:r>
@@ -68225,7 +67819,7 @@
 </file>
 
 <file path=customXml/itemProps2.xml><?xml version="1.0" encoding="utf-8"?>
-<ds:datastoreItem xmlns:ds="http://schemas.openxmlformats.org/officeDocument/2006/customXml" ds:itemID="{D8159CE5-5278-4556-8EBD-8B0EEF79C334}">
+<ds:datastoreItem xmlns:ds="http://schemas.openxmlformats.org/officeDocument/2006/customXml" ds:itemID="{2C118FBD-D235-4B6F-B1B7-600A7D64B6E9}">
   <ds:schemaRefs>
     <ds:schemaRef ds:uri="http://schemas.openxmlformats.org/officeDocument/2006/bibliography"/>
   </ds:schemaRefs>

--- a/1_Requirement/需求规格文档/需求规格文档.docx
+++ b/1_Requirement/需求规格文档/需求规格文档.docx
@@ -29557,16 +29557,14 @@
         </w:rPr>
         <w:t>生成。</w:t>
       </w:r>
-      <w:bookmarkStart w:id="100" w:name="_GoBack"/>
-      <w:bookmarkEnd w:id="100"/>
     </w:p>
     <w:p>
       <w:pPr>
         <w:pStyle w:val="21"/>
         <w:outlineLvl w:val="3"/>
       </w:pPr>
-      <w:bookmarkStart w:id="101" w:name="_Toc432184709"/>
-      <w:bookmarkStart w:id="102" w:name="_Toc439186564"/>
+      <w:bookmarkStart w:id="100" w:name="_Toc432184709"/>
+      <w:bookmarkStart w:id="101" w:name="_Toc439186564"/>
       <w:r>
         <w:rPr>
           <w:rFonts w:hint="eastAsia"/>
@@ -29582,8 +29580,8 @@
       <w:r>
         <w:t>功能需求</w:t>
       </w:r>
+      <w:bookmarkEnd w:id="100"/>
       <w:bookmarkEnd w:id="101"/>
-      <w:bookmarkEnd w:id="102"/>
     </w:p>
     <w:tbl>
       <w:tblPr>
@@ -29812,13 +29810,16 @@
               <w:t>工作</w:t>
             </w:r>
             <w:r>
-              <w:t>人员输入正确的输入后，系统进入新建派件单</w:t>
-            </w:r>
-            <w:r>
-              <w:rPr>
-                <w:rFonts w:hint="eastAsia"/>
-              </w:rPr>
-              <w:t>界面</w:t>
+              <w:t>人员输入正确的输入后，系统</w:t>
+            </w:r>
+            <w:r>
+              <w:rPr>
+                <w:rFonts w:hint="eastAsia"/>
+              </w:rPr>
+              <w:t>提示</w:t>
+            </w:r>
+            <w:r>
+              <w:t>生成成功</w:t>
             </w:r>
             <w:r>
               <w:t>。参见</w:t>
@@ -30003,16 +30004,16 @@
               <w:t>工作</w:t>
             </w:r>
             <w:r>
-              <w:t>人员确认生成</w:t>
-            </w:r>
-            <w:r>
-              <w:rPr>
-                <w:rFonts w:hint="eastAsia"/>
-              </w:rPr>
-              <w:t>接收单</w:t>
-            </w:r>
-            <w:r>
-              <w:t>后，</w:t>
+              <w:t>人员</w:t>
+            </w:r>
+            <w:r>
+              <w:rPr>
+                <w:rFonts w:hint="eastAsia"/>
+              </w:rPr>
+              <w:t>选择生成</w:t>
+            </w:r>
+            <w:r>
+              <w:t>派件单，</w:t>
             </w:r>
             <w:r>
               <w:rPr>
@@ -30477,8 +30478,8 @@
         <w:pStyle w:val="21"/>
         <w:outlineLvl w:val="2"/>
       </w:pPr>
-      <w:bookmarkStart w:id="103" w:name="_Toc432184710"/>
-      <w:bookmarkStart w:id="104" w:name="_Toc439186565"/>
+      <w:bookmarkStart w:id="102" w:name="_Toc432184710"/>
+      <w:bookmarkStart w:id="103" w:name="_Toc439186565"/>
       <w:r>
         <w:rPr>
           <w:rFonts w:hint="eastAsia"/>
@@ -30497,16 +30498,16 @@
       <w:r>
         <w:t>收款单</w:t>
       </w:r>
+      <w:bookmarkEnd w:id="102"/>
       <w:bookmarkEnd w:id="103"/>
-      <w:bookmarkEnd w:id="104"/>
     </w:p>
     <w:p>
       <w:pPr>
         <w:pStyle w:val="21"/>
         <w:outlineLvl w:val="3"/>
       </w:pPr>
-      <w:bookmarkStart w:id="105" w:name="_Toc432184711"/>
-      <w:bookmarkStart w:id="106" w:name="_Toc439186566"/>
+      <w:bookmarkStart w:id="104" w:name="_Toc432184711"/>
+      <w:bookmarkStart w:id="105" w:name="_Toc439186566"/>
       <w:r>
         <w:rPr>
           <w:rFonts w:hint="eastAsia"/>
@@ -30522,8 +30523,8 @@
       <w:r>
         <w:t>描述</w:t>
       </w:r>
+      <w:bookmarkEnd w:id="104"/>
       <w:bookmarkEnd w:id="105"/>
-      <w:bookmarkEnd w:id="106"/>
     </w:p>
     <w:p>
       <w:pPr>
@@ -30651,8 +30652,8 @@
         <w:pStyle w:val="21"/>
         <w:outlineLvl w:val="3"/>
       </w:pPr>
-      <w:bookmarkStart w:id="107" w:name="_Toc432184712"/>
-      <w:bookmarkStart w:id="108" w:name="_Toc439186567"/>
+      <w:bookmarkStart w:id="106" w:name="_Toc432184712"/>
+      <w:bookmarkStart w:id="107" w:name="_Toc439186567"/>
       <w:r>
         <w:rPr>
           <w:rFonts w:hint="eastAsia"/>
@@ -30683,8 +30684,8 @@
       <w:r>
         <w:t>序列</w:t>
       </w:r>
+      <w:bookmarkEnd w:id="106"/>
       <w:bookmarkEnd w:id="107"/>
-      <w:bookmarkEnd w:id="108"/>
     </w:p>
     <w:p>
       <w:pPr>
@@ -31133,8 +31134,8 @@
         <w:pStyle w:val="21"/>
         <w:outlineLvl w:val="3"/>
       </w:pPr>
-      <w:bookmarkStart w:id="109" w:name="_Toc432184713"/>
-      <w:bookmarkStart w:id="110" w:name="_Toc439186568"/>
+      <w:bookmarkStart w:id="108" w:name="_Toc432184713"/>
+      <w:bookmarkStart w:id="109" w:name="_Toc439186568"/>
       <w:r>
         <w:rPr>
           <w:rFonts w:hint="eastAsia"/>
@@ -31150,8 +31151,8 @@
       <w:r>
         <w:t>功能需求</w:t>
       </w:r>
+      <w:bookmarkEnd w:id="108"/>
       <w:bookmarkEnd w:id="109"/>
-      <w:bookmarkEnd w:id="110"/>
     </w:p>
     <w:tbl>
       <w:tblPr>
@@ -31592,6 +31593,11 @@
             <w:tcW w:w="3823" w:type="dxa"/>
           </w:tcPr>
           <w:p>
+            <w:pPr>
+              <w:rPr>
+                <w:rFonts w:hint="eastAsia"/>
+              </w:rPr>
+            </w:pPr>
             <w:r>
               <w:rPr>
                 <w:rFonts w:hint="eastAsia"/>
@@ -31599,7 +31605,6 @@
               <w:t>Checking.Update</w:t>
             </w:r>
           </w:p>
-          <w:p/>
           <w:p>
             <w:r>
               <w:t>Checking.Update.Checking</w:t>
@@ -31629,10 +31634,7 @@
               <w:rPr>
                 <w:rFonts w:hint="eastAsia"/>
               </w:rPr>
-              <w:t>重要</w:t>
-            </w:r>
-            <w:r>
-              <w:t>数据，整个更新过程组成一个事务，要么全部更新，要么全部不更新</w:t>
+              <w:t>数据</w:t>
             </w:r>
           </w:p>
           <w:p>
@@ -31696,8 +31698,8 @@
         <w:pStyle w:val="21"/>
         <w:outlineLvl w:val="2"/>
       </w:pPr>
-      <w:bookmarkStart w:id="111" w:name="_Toc432184714"/>
-      <w:bookmarkStart w:id="112" w:name="_Toc439186569"/>
+      <w:bookmarkStart w:id="110" w:name="_Toc432184714"/>
+      <w:bookmarkStart w:id="111" w:name="_Toc439186569"/>
       <w:r>
         <w:rPr>
           <w:rFonts w:hint="eastAsia"/>
@@ -31713,16 +31715,16 @@
       <w:r>
         <w:t>司机信息</w:t>
       </w:r>
+      <w:bookmarkEnd w:id="110"/>
       <w:bookmarkEnd w:id="111"/>
-      <w:bookmarkEnd w:id="112"/>
     </w:p>
     <w:p>
       <w:pPr>
         <w:pStyle w:val="21"/>
         <w:outlineLvl w:val="3"/>
       </w:pPr>
-      <w:bookmarkStart w:id="113" w:name="_Toc432184715"/>
-      <w:bookmarkStart w:id="114" w:name="_Toc439186570"/>
+      <w:bookmarkStart w:id="112" w:name="_Toc432184715"/>
+      <w:bookmarkStart w:id="113" w:name="_Toc439186570"/>
       <w:r>
         <w:rPr>
           <w:rFonts w:hint="eastAsia"/>
@@ -31738,8 +31740,8 @@
       <w:r>
         <w:t>描述</w:t>
       </w:r>
+      <w:bookmarkEnd w:id="112"/>
       <w:bookmarkEnd w:id="113"/>
-      <w:bookmarkEnd w:id="114"/>
     </w:p>
     <w:p>
       <w:pPr>
@@ -31822,8 +31824,8 @@
         <w:pStyle w:val="21"/>
         <w:outlineLvl w:val="3"/>
       </w:pPr>
-      <w:bookmarkStart w:id="115" w:name="_Toc432184716"/>
-      <w:bookmarkStart w:id="116" w:name="_Toc439186571"/>
+      <w:bookmarkStart w:id="114" w:name="_Toc432184716"/>
+      <w:bookmarkStart w:id="115" w:name="_Toc439186571"/>
       <w:r>
         <w:t xml:space="preserve">3.2.9.2 </w:t>
       </w:r>
@@ -31848,8 +31850,8 @@
       <w:r>
         <w:t>序列</w:t>
       </w:r>
+      <w:bookmarkEnd w:id="114"/>
       <w:bookmarkEnd w:id="115"/>
-      <w:bookmarkEnd w:id="116"/>
     </w:p>
     <w:p>
       <w:pPr>
@@ -31892,6 +31894,7 @@
     <w:p>
       <w:pPr>
         <w:rPr>
+          <w:rFonts w:hint="eastAsia"/>
           <w:sz w:val="24"/>
           <w:szCs w:val="24"/>
         </w:rPr>
@@ -31919,6 +31922,21 @@
         </w:rPr>
         <w:t>司机信息单</w:t>
       </w:r>
+      <w:r>
+        <w:rPr>
+          <w:rFonts w:hint="eastAsia"/>
+          <w:sz w:val="24"/>
+          <w:szCs w:val="24"/>
+        </w:rPr>
+        <w:t>，</w:t>
+      </w:r>
+      <w:r>
+        <w:rPr>
+          <w:sz w:val="24"/>
+          <w:szCs w:val="24"/>
+        </w:rPr>
+        <w:t>显示自动生成的司机编号</w:t>
+      </w:r>
     </w:p>
     <w:p>
       <w:pPr>
@@ -31940,22 +31958,7 @@
           <w:sz w:val="24"/>
           <w:szCs w:val="24"/>
         </w:rPr>
-        <w:t>：业务员输入新增司机的</w:t>
-      </w:r>
-      <w:r>
-        <w:rPr>
-          <w:rFonts w:hint="eastAsia"/>
-          <w:sz w:val="24"/>
-          <w:szCs w:val="24"/>
-        </w:rPr>
-        <w:t>编号</w:t>
-      </w:r>
-      <w:r>
-        <w:rPr>
-          <w:sz w:val="24"/>
-          <w:szCs w:val="24"/>
-        </w:rPr>
-        <w:t>、姓名、出生日期、</w:t>
+        <w:t>：业务员输入新增司机的姓名、出生日期、</w:t>
       </w:r>
       <w:r>
         <w:rPr>
@@ -32023,22 +32026,7 @@
           <w:sz w:val="24"/>
           <w:szCs w:val="24"/>
         </w:rPr>
-        <w:t>：系统显示新增司机的</w:t>
-      </w:r>
-      <w:r>
-        <w:rPr>
-          <w:rFonts w:hint="eastAsia"/>
-          <w:sz w:val="24"/>
-          <w:szCs w:val="24"/>
-        </w:rPr>
-        <w:t>编号</w:t>
-      </w:r>
-      <w:r>
-        <w:rPr>
-          <w:sz w:val="24"/>
-          <w:szCs w:val="24"/>
-        </w:rPr>
-        <w:t>、姓名、出生日期、</w:t>
+        <w:t>：系统显示新增司机的姓名、出生日期、</w:t>
       </w:r>
       <w:r>
         <w:rPr>
@@ -32106,15 +32094,15 @@
           <w:sz w:val="24"/>
           <w:szCs w:val="24"/>
         </w:rPr>
-        <w:t>：司机编号</w:t>
-      </w:r>
-      <w:r>
-        <w:rPr>
-          <w:rFonts w:hint="eastAsia"/>
-          <w:sz w:val="24"/>
-          <w:szCs w:val="24"/>
-        </w:rPr>
-        <w:t>、手机号</w:t>
+        <w:t>：</w:t>
+      </w:r>
+      <w:r>
+        <w:rPr>
+          <w:rFonts w:hint="eastAsia"/>
+          <w:sz w:val="24"/>
+          <w:szCs w:val="24"/>
+        </w:rPr>
+        <w:t>手机号</w:t>
       </w:r>
       <w:r>
         <w:rPr>
@@ -32251,11 +32239,18 @@
           <w:sz w:val="24"/>
           <w:szCs w:val="24"/>
         </w:rPr>
-        <w:t>：系统更新司机信息，关闭本次</w:t>
-      </w:r>
-      <w:r>
-        <w:rPr>
-          <w:rFonts w:hint="eastAsia"/>
+        <w:t>：系统更新司机信息，</w:t>
+      </w:r>
+      <w:r>
+        <w:rPr>
+          <w:rFonts w:hint="eastAsia"/>
+          <w:sz w:val="24"/>
+          <w:szCs w:val="24"/>
+        </w:rPr>
+        <w:t>刷新</w:t>
+      </w:r>
+      <w:r>
+        <w:rPr>
           <w:sz w:val="24"/>
           <w:szCs w:val="24"/>
         </w:rPr>
@@ -32263,10 +32258,25 @@
       </w:r>
       <w:r>
         <w:rPr>
-          <w:sz w:val="24"/>
-          <w:szCs w:val="24"/>
-        </w:rPr>
-        <w:t>信息管理任务，开始下一次司机信息管理任务</w:t>
+          <w:rFonts w:hint="eastAsia"/>
+          <w:sz w:val="24"/>
+          <w:szCs w:val="24"/>
+        </w:rPr>
+        <w:t>列</w:t>
+      </w:r>
+      <w:r>
+        <w:rPr>
+          <w:sz w:val="24"/>
+          <w:szCs w:val="24"/>
+        </w:rPr>
+        <w:t>表</w:t>
+      </w:r>
+      <w:r>
+        <w:rPr>
+          <w:sz w:val="24"/>
+          <w:szCs w:val="24"/>
+        </w:rPr>
+        <w:t xml:space="preserve"> </w:t>
       </w:r>
     </w:p>
     <w:p>
@@ -32289,12 +32299,35 @@
           <w:sz w:val="24"/>
           <w:szCs w:val="24"/>
         </w:rPr>
-        <w:t>：业务员请求查看司机信息</w:t>
-      </w:r>
-    </w:p>
-    <w:p>
-      <w:pPr>
-        <w:rPr>
+        <w:t>：业务员</w:t>
+      </w:r>
+      <w:r>
+        <w:rPr>
+          <w:rFonts w:hint="eastAsia"/>
+          <w:sz w:val="24"/>
+          <w:szCs w:val="24"/>
+        </w:rPr>
+        <w:t>选择</w:t>
+      </w:r>
+      <w:r>
+        <w:rPr>
+          <w:sz w:val="24"/>
+          <w:szCs w:val="24"/>
+        </w:rPr>
+        <w:t>司机并</w:t>
+      </w:r>
+      <w:r>
+        <w:rPr>
+          <w:sz w:val="24"/>
+          <w:szCs w:val="24"/>
+        </w:rPr>
+        <w:t>请求查看司机信息</w:t>
+      </w:r>
+    </w:p>
+    <w:p>
+      <w:pPr>
+        <w:rPr>
+          <w:rFonts w:hint="eastAsia"/>
           <w:sz w:val="24"/>
           <w:szCs w:val="24"/>
         </w:rPr>
@@ -32312,7 +32345,114 @@
           <w:sz w:val="24"/>
           <w:szCs w:val="24"/>
         </w:rPr>
-        <w:t>：系统显示所有司机信息列表</w:t>
+        <w:t>：系统显示</w:t>
+      </w:r>
+      <w:r>
+        <w:rPr>
+          <w:rFonts w:hint="eastAsia"/>
+          <w:sz w:val="24"/>
+          <w:szCs w:val="24"/>
+        </w:rPr>
+        <w:t>该</w:t>
+      </w:r>
+      <w:r>
+        <w:rPr>
+          <w:sz w:val="24"/>
+          <w:szCs w:val="24"/>
+        </w:rPr>
+        <w:t>司机的信息</w:t>
+      </w:r>
+    </w:p>
+    <w:p>
+      <w:pPr>
+        <w:rPr>
+          <w:sz w:val="24"/>
+          <w:szCs w:val="24"/>
+        </w:rPr>
+      </w:pPr>
+      <w:r>
+        <w:rPr>
+          <w:rFonts w:hint="eastAsia"/>
+          <w:sz w:val="24"/>
+          <w:szCs w:val="24"/>
+        </w:rPr>
+        <w:t>刺激：</w:t>
+      </w:r>
+      <w:r>
+        <w:rPr>
+          <w:sz w:val="24"/>
+          <w:szCs w:val="24"/>
+        </w:rPr>
+        <w:t>业务员删除司机信息</w:t>
+      </w:r>
+    </w:p>
+    <w:p>
+      <w:pPr>
+        <w:rPr>
+          <w:rFonts w:hint="eastAsia"/>
+          <w:sz w:val="24"/>
+          <w:szCs w:val="24"/>
+        </w:rPr>
+      </w:pPr>
+      <w:r>
+        <w:rPr>
+          <w:rFonts w:hint="eastAsia"/>
+          <w:sz w:val="24"/>
+          <w:szCs w:val="24"/>
+        </w:rPr>
+        <w:t>响应：</w:t>
+      </w:r>
+      <w:r>
+        <w:rPr>
+          <w:sz w:val="24"/>
+          <w:szCs w:val="24"/>
+        </w:rPr>
+        <w:t>系统提示</w:t>
+      </w:r>
+      <w:r>
+        <w:rPr>
+          <w:rFonts w:hint="eastAsia"/>
+          <w:sz w:val="24"/>
+          <w:szCs w:val="24"/>
+        </w:rPr>
+        <w:t>确认</w:t>
+      </w:r>
+      <w:r>
+        <w:rPr>
+          <w:sz w:val="24"/>
+          <w:szCs w:val="24"/>
+        </w:rPr>
+        <w:t>删除该</w:t>
+      </w:r>
+      <w:r>
+        <w:rPr>
+          <w:rFonts w:hint="eastAsia"/>
+          <w:sz w:val="24"/>
+          <w:szCs w:val="24"/>
+        </w:rPr>
+        <w:t>司机</w:t>
+      </w:r>
+      <w:r>
+        <w:rPr>
+          <w:sz w:val="24"/>
+          <w:szCs w:val="24"/>
+        </w:rPr>
+        <w:t>信息</w:t>
+      </w:r>
+      <w:r>
+        <w:rPr>
+          <w:rFonts w:hint="eastAsia"/>
+          <w:sz w:val="24"/>
+          <w:szCs w:val="24"/>
+        </w:rPr>
+        <w:t>，</w:t>
+      </w:r>
+      <w:r>
+        <w:rPr>
+          <w:sz w:val="24"/>
+          <w:szCs w:val="24"/>
+        </w:rPr>
+        <w:t>刷新司机列表</w:t>
       </w:r>
     </w:p>
     <w:p>
@@ -32335,27 +32475,28 @@
           <w:sz w:val="24"/>
           <w:szCs w:val="24"/>
         </w:rPr>
-        <w:t>：业务员输入</w:t>
-      </w:r>
-      <w:r>
-        <w:rPr>
-          <w:rFonts w:hint="eastAsia"/>
-          <w:sz w:val="24"/>
-          <w:szCs w:val="24"/>
-        </w:rPr>
-        <w:t>司机编</w:t>
-      </w:r>
-      <w:r>
-        <w:rPr>
-          <w:sz w:val="24"/>
-          <w:szCs w:val="24"/>
-        </w:rPr>
-        <w:t>号</w:t>
-      </w:r>
-    </w:p>
-    <w:p>
-      <w:pPr>
-        <w:rPr>
+        <w:t>：业务员取消司机</w:t>
+      </w:r>
+      <w:r>
+        <w:rPr>
+          <w:rFonts w:hint="eastAsia"/>
+          <w:sz w:val="24"/>
+          <w:szCs w:val="24"/>
+        </w:rPr>
+        <w:t>信息</w:t>
+      </w:r>
+      <w:r>
+        <w:rPr>
+          <w:sz w:val="24"/>
+          <w:szCs w:val="24"/>
+        </w:rPr>
+        <w:t>管理任务</w:t>
+      </w:r>
+    </w:p>
+    <w:p>
+      <w:pPr>
+        <w:rPr>
+          <w:rFonts w:hint="eastAsia"/>
           <w:sz w:val="24"/>
           <w:szCs w:val="24"/>
         </w:rPr>
@@ -32373,22 +32514,30 @@
           <w:sz w:val="24"/>
           <w:szCs w:val="24"/>
         </w:rPr>
-        <w:t>：系统显示</w:t>
-      </w:r>
-      <w:r>
-        <w:rPr>
-          <w:rFonts w:hint="eastAsia"/>
-          <w:sz w:val="24"/>
-          <w:szCs w:val="24"/>
-        </w:rPr>
-        <w:t>该</w:t>
-      </w:r>
-      <w:r>
-        <w:rPr>
-          <w:sz w:val="24"/>
-          <w:szCs w:val="24"/>
-        </w:rPr>
-        <w:t>司机具体信息</w:t>
+        <w:t>：</w:t>
+      </w:r>
+      <w:r>
+        <w:rPr>
+          <w:rFonts w:hint="eastAsia"/>
+          <w:sz w:val="24"/>
+          <w:szCs w:val="24"/>
+        </w:rPr>
+        <w:t>系统</w:t>
+      </w:r>
+      <w:r>
+        <w:rPr>
+          <w:rFonts w:hint="eastAsia"/>
+          <w:sz w:val="24"/>
+          <w:szCs w:val="24"/>
+        </w:rPr>
+        <w:t>退出</w:t>
+      </w:r>
+      <w:r>
+        <w:rPr>
+          <w:sz w:val="24"/>
+          <w:szCs w:val="24"/>
+        </w:rPr>
+        <w:t>司机管理界面</w:t>
       </w:r>
     </w:p>
     <w:p>
@@ -32405,6 +32554,98 @@
           <w:szCs w:val="24"/>
         </w:rPr>
         <w:lastRenderedPageBreak/>
+        <w:t>刺激：</w:t>
+      </w:r>
+      <w:r>
+        <w:rPr>
+          <w:sz w:val="24"/>
+          <w:szCs w:val="24"/>
+        </w:rPr>
+        <w:t>业务员确认修改司机信息</w:t>
+      </w:r>
+    </w:p>
+    <w:p>
+      <w:pPr>
+        <w:rPr>
+          <w:rFonts w:hint="eastAsia"/>
+          <w:sz w:val="24"/>
+          <w:szCs w:val="24"/>
+        </w:rPr>
+      </w:pPr>
+      <w:r>
+        <w:rPr>
+          <w:rFonts w:hint="eastAsia"/>
+          <w:sz w:val="24"/>
+          <w:szCs w:val="24"/>
+        </w:rPr>
+        <w:t>响应</w:t>
+      </w:r>
+      <w:r>
+        <w:rPr>
+          <w:sz w:val="24"/>
+          <w:szCs w:val="24"/>
+        </w:rPr>
+        <w:t>：系统更新</w:t>
+      </w:r>
+      <w:r>
+        <w:rPr>
+          <w:rFonts w:hint="eastAsia"/>
+          <w:sz w:val="24"/>
+          <w:szCs w:val="24"/>
+        </w:rPr>
+        <w:t>司机</w:t>
+      </w:r>
+      <w:r>
+        <w:rPr>
+          <w:sz w:val="24"/>
+          <w:szCs w:val="24"/>
+        </w:rPr>
+        <w:t>信息，</w:t>
+      </w:r>
+      <w:r>
+        <w:rPr>
+          <w:rFonts w:hint="eastAsia"/>
+          <w:sz w:val="24"/>
+          <w:szCs w:val="24"/>
+        </w:rPr>
+        <w:t>退出</w:t>
+      </w:r>
+      <w:r>
+        <w:rPr>
+          <w:sz w:val="24"/>
+          <w:szCs w:val="24"/>
+        </w:rPr>
+        <w:t>司机信息界面，</w:t>
+      </w:r>
+      <w:r>
+        <w:rPr>
+          <w:rFonts w:hint="eastAsia"/>
+          <w:sz w:val="24"/>
+          <w:szCs w:val="24"/>
+        </w:rPr>
+        <w:t>刷新司机</w:t>
+      </w:r>
+      <w:r>
+        <w:rPr>
+          <w:sz w:val="24"/>
+          <w:szCs w:val="24"/>
+        </w:rPr>
+        <w:t>列表</w:t>
+      </w:r>
+    </w:p>
+    <w:p>
+      <w:pPr>
+        <w:rPr>
+          <w:sz w:val="24"/>
+          <w:szCs w:val="24"/>
+        </w:rPr>
+      </w:pPr>
+      <w:r>
+        <w:rPr>
+          <w:rFonts w:hint="eastAsia"/>
+          <w:sz w:val="24"/>
+          <w:szCs w:val="24"/>
+        </w:rPr>
         <w:t>刺激</w:t>
       </w:r>
       <w:r>
@@ -32412,96 +32653,28 @@
           <w:sz w:val="24"/>
           <w:szCs w:val="24"/>
         </w:rPr>
-        <w:t>：</w:t>
-      </w:r>
-      <w:r>
-        <w:rPr>
-          <w:rFonts w:hint="eastAsia"/>
-          <w:sz w:val="24"/>
-          <w:szCs w:val="24"/>
-        </w:rPr>
-        <w:t>业务员</w:t>
-      </w:r>
-      <w:r>
-        <w:rPr>
-          <w:sz w:val="24"/>
-          <w:szCs w:val="24"/>
-        </w:rPr>
-        <w:t>修改司机信息</w:t>
-      </w:r>
-    </w:p>
-    <w:p>
-      <w:pPr>
-        <w:rPr>
-          <w:sz w:val="24"/>
-          <w:szCs w:val="24"/>
-        </w:rPr>
-      </w:pPr>
-      <w:r>
-        <w:rPr>
-          <w:rFonts w:hint="eastAsia"/>
-          <w:sz w:val="24"/>
-          <w:szCs w:val="24"/>
-        </w:rPr>
-        <w:t>响应</w:t>
-      </w:r>
-      <w:r>
-        <w:rPr>
-          <w:sz w:val="24"/>
-          <w:szCs w:val="24"/>
-        </w:rPr>
-        <w:t>：系统修改原来的司机信息为业务员</w:t>
-      </w:r>
-      <w:r>
-        <w:rPr>
-          <w:rFonts w:hint="eastAsia"/>
-          <w:sz w:val="24"/>
-          <w:szCs w:val="24"/>
-        </w:rPr>
-        <w:t>的修改</w:t>
-      </w:r>
-      <w:r>
-        <w:rPr>
-          <w:sz w:val="24"/>
-          <w:szCs w:val="24"/>
-        </w:rPr>
-        <w:t>后的</w:t>
-      </w:r>
-      <w:r>
-        <w:rPr>
-          <w:rFonts w:hint="eastAsia"/>
-          <w:sz w:val="24"/>
-          <w:szCs w:val="24"/>
-        </w:rPr>
-        <w:t>值</w:t>
-      </w:r>
-    </w:p>
-    <w:p>
-      <w:pPr>
-        <w:rPr>
-          <w:sz w:val="24"/>
-          <w:szCs w:val="24"/>
-        </w:rPr>
-      </w:pPr>
-      <w:r>
-        <w:rPr>
-          <w:rFonts w:hint="eastAsia"/>
-          <w:sz w:val="24"/>
-          <w:szCs w:val="24"/>
-        </w:rPr>
-        <w:t>刺激：</w:t>
-      </w:r>
-      <w:r>
-        <w:rPr>
-          <w:sz w:val="24"/>
-          <w:szCs w:val="24"/>
-        </w:rPr>
-        <w:t>业务员删除司机信息</w:t>
-      </w:r>
-    </w:p>
-    <w:p>
-      <w:pPr>
-        <w:rPr>
+        <w:t>：业务员</w:t>
+      </w:r>
+      <w:r>
+        <w:rPr>
+          <w:rFonts w:hint="eastAsia"/>
+          <w:sz w:val="24"/>
+          <w:szCs w:val="24"/>
+        </w:rPr>
+        <w:t>确认</w:t>
+      </w:r>
+      <w:r>
+        <w:rPr>
+          <w:sz w:val="24"/>
+          <w:szCs w:val="24"/>
+        </w:rPr>
+        <w:t>删除司机信息</w:t>
+      </w:r>
+    </w:p>
+    <w:p>
+      <w:pPr>
+        <w:rPr>
+          <w:rFonts w:hint="eastAsia"/>
           <w:sz w:val="24"/>
           <w:szCs w:val="24"/>
         </w:rPr>
@@ -32519,235 +32692,22 @@
           <w:sz w:val="24"/>
           <w:szCs w:val="24"/>
         </w:rPr>
-        <w:t>系统提示</w:t>
-      </w:r>
-      <w:r>
-        <w:rPr>
-          <w:rFonts w:hint="eastAsia"/>
-          <w:sz w:val="24"/>
-          <w:szCs w:val="24"/>
-        </w:rPr>
-        <w:t>确认</w:t>
-      </w:r>
-      <w:r>
-        <w:rPr>
-          <w:sz w:val="24"/>
-          <w:szCs w:val="24"/>
-        </w:rPr>
-        <w:t>删除该车辆信息</w:t>
-      </w:r>
-    </w:p>
-    <w:p>
-      <w:pPr>
-        <w:rPr>
-          <w:sz w:val="24"/>
-          <w:szCs w:val="24"/>
-        </w:rPr>
-      </w:pPr>
-      <w:r>
-        <w:rPr>
-          <w:rFonts w:hint="eastAsia"/>
-          <w:sz w:val="24"/>
-          <w:szCs w:val="24"/>
-        </w:rPr>
-        <w:t>刺激</w:t>
-      </w:r>
-      <w:r>
-        <w:rPr>
-          <w:sz w:val="24"/>
-          <w:szCs w:val="24"/>
-        </w:rPr>
-        <w:t>：业务员取消司机</w:t>
-      </w:r>
-      <w:r>
-        <w:rPr>
-          <w:rFonts w:hint="eastAsia"/>
-          <w:sz w:val="24"/>
-          <w:szCs w:val="24"/>
-        </w:rPr>
-        <w:t>信息</w:t>
-      </w:r>
-      <w:r>
-        <w:rPr>
-          <w:sz w:val="24"/>
-          <w:szCs w:val="24"/>
-        </w:rPr>
-        <w:t>管理任务</w:t>
-      </w:r>
-    </w:p>
-    <w:p>
-      <w:pPr>
-        <w:rPr>
-          <w:sz w:val="24"/>
-          <w:szCs w:val="24"/>
-        </w:rPr>
-      </w:pPr>
-      <w:r>
-        <w:rPr>
-          <w:rFonts w:hint="eastAsia"/>
-          <w:sz w:val="24"/>
-          <w:szCs w:val="24"/>
-        </w:rPr>
-        <w:t>响应</w:t>
-      </w:r>
-      <w:r>
-        <w:rPr>
-          <w:sz w:val="24"/>
-          <w:szCs w:val="24"/>
-        </w:rPr>
-        <w:t>：</w:t>
-      </w:r>
-      <w:r>
-        <w:rPr>
-          <w:rFonts w:hint="eastAsia"/>
-          <w:sz w:val="24"/>
-          <w:szCs w:val="24"/>
-        </w:rPr>
-        <w:t>系统</w:t>
-      </w:r>
-      <w:r>
-        <w:rPr>
-          <w:sz w:val="24"/>
-          <w:szCs w:val="24"/>
-        </w:rPr>
-        <w:t>关闭当前司机信息管理任务，开始新的司机信息管理任务</w:t>
-      </w:r>
-    </w:p>
-    <w:p>
-      <w:pPr>
-        <w:rPr>
-          <w:sz w:val="24"/>
-          <w:szCs w:val="24"/>
-        </w:rPr>
-      </w:pPr>
-      <w:r>
-        <w:rPr>
-          <w:rFonts w:hint="eastAsia"/>
-          <w:sz w:val="24"/>
-          <w:szCs w:val="24"/>
-        </w:rPr>
-        <w:t>刺激：</w:t>
-      </w:r>
-      <w:r>
-        <w:rPr>
-          <w:sz w:val="24"/>
-          <w:szCs w:val="24"/>
-        </w:rPr>
-        <w:t>业务员确认修改司机信息</w:t>
-      </w:r>
-    </w:p>
-    <w:p>
-      <w:pPr>
-        <w:rPr>
-          <w:sz w:val="24"/>
-          <w:szCs w:val="24"/>
-        </w:rPr>
-      </w:pPr>
-      <w:r>
-        <w:rPr>
-          <w:rFonts w:hint="eastAsia"/>
-          <w:sz w:val="24"/>
-          <w:szCs w:val="24"/>
-        </w:rPr>
-        <w:t>响应</w:t>
-      </w:r>
-      <w:r>
-        <w:rPr>
-          <w:sz w:val="24"/>
-          <w:szCs w:val="24"/>
-        </w:rPr>
-        <w:t>：系统更新</w:t>
-      </w:r>
-      <w:r>
-        <w:rPr>
-          <w:rFonts w:hint="eastAsia"/>
-          <w:sz w:val="24"/>
-          <w:szCs w:val="24"/>
-        </w:rPr>
-        <w:t>司机</w:t>
-      </w:r>
-      <w:r>
-        <w:rPr>
-          <w:sz w:val="24"/>
-          <w:szCs w:val="24"/>
-        </w:rPr>
-        <w:t>信息，关闭本次司机信息管理任务，开始新的司机信息管理任务</w:t>
-      </w:r>
-    </w:p>
-    <w:p>
-      <w:pPr>
-        <w:rPr>
-          <w:sz w:val="24"/>
-          <w:szCs w:val="24"/>
-        </w:rPr>
-      </w:pPr>
-      <w:r>
-        <w:rPr>
-          <w:rFonts w:hint="eastAsia"/>
-          <w:sz w:val="24"/>
-          <w:szCs w:val="24"/>
-        </w:rPr>
-        <w:t>刺激</w:t>
-      </w:r>
-      <w:r>
-        <w:rPr>
-          <w:sz w:val="24"/>
-          <w:szCs w:val="24"/>
-        </w:rPr>
-        <w:t>：业务员</w:t>
-      </w:r>
-      <w:r>
-        <w:rPr>
-          <w:rFonts w:hint="eastAsia"/>
-          <w:sz w:val="24"/>
-          <w:szCs w:val="24"/>
-        </w:rPr>
-        <w:t>确认</w:t>
-      </w:r>
-      <w:r>
-        <w:rPr>
-          <w:sz w:val="24"/>
-          <w:szCs w:val="24"/>
-        </w:rPr>
-        <w:t>删除司机信息</w:t>
-      </w:r>
-    </w:p>
-    <w:p>
-      <w:pPr>
-        <w:rPr>
-          <w:sz w:val="24"/>
-          <w:szCs w:val="24"/>
-        </w:rPr>
-      </w:pPr>
-      <w:r>
-        <w:rPr>
-          <w:rFonts w:hint="eastAsia"/>
-          <w:sz w:val="24"/>
-          <w:szCs w:val="24"/>
-        </w:rPr>
-        <w:t>响应：</w:t>
-      </w:r>
-      <w:r>
-        <w:rPr>
-          <w:sz w:val="24"/>
-          <w:szCs w:val="24"/>
-        </w:rPr>
-        <w:t>系统清除该司机信息，关闭本次司机信息管理任务，开始</w:t>
-      </w:r>
-      <w:r>
-        <w:rPr>
-          <w:rFonts w:hint="eastAsia"/>
-          <w:sz w:val="24"/>
-          <w:szCs w:val="24"/>
-        </w:rPr>
-        <w:t>新的</w:t>
-      </w:r>
-      <w:r>
-        <w:rPr>
-          <w:sz w:val="24"/>
-          <w:szCs w:val="24"/>
-        </w:rPr>
-        <w:t>司机信息管理任务</w:t>
+        <w:t>系统清除该司机信息，</w:t>
+      </w:r>
+      <w:r>
+        <w:rPr>
+          <w:rFonts w:hint="eastAsia"/>
+          <w:sz w:val="24"/>
+          <w:szCs w:val="24"/>
+        </w:rPr>
+        <w:t>刷新司机</w:t>
+      </w:r>
+      <w:r>
+        <w:rPr>
+          <w:sz w:val="24"/>
+          <w:szCs w:val="24"/>
+        </w:rPr>
+        <w:t>列表</w:t>
       </w:r>
     </w:p>
     <w:p>
@@ -32755,8 +32715,8 @@
         <w:pStyle w:val="21"/>
         <w:outlineLvl w:val="3"/>
       </w:pPr>
-      <w:bookmarkStart w:id="117" w:name="_Toc432184717"/>
-      <w:bookmarkStart w:id="118" w:name="_Toc439186572"/>
+      <w:bookmarkStart w:id="116" w:name="_Toc432184717"/>
+      <w:bookmarkStart w:id="117" w:name="_Toc439186572"/>
       <w:r>
         <w:rPr>
           <w:rFonts w:hint="eastAsia"/>
@@ -32775,8 +32735,8 @@
       <w:r>
         <w:t>功能需求</w:t>
       </w:r>
+      <w:bookmarkEnd w:id="116"/>
       <w:bookmarkEnd w:id="117"/>
-      <w:bookmarkEnd w:id="118"/>
     </w:p>
     <w:tbl>
       <w:tblPr>
@@ -32838,19 +32798,6 @@
               <w:t>DriverManage</w:t>
             </w:r>
             <w:r>
-              <w:t>.Input.Drivercode</w:t>
-            </w:r>
-          </w:p>
-          <w:p/>
-          <w:p/>
-          <w:p>
-            <w:r>
-              <w:rPr>
-                <w:rFonts w:hint="eastAsia"/>
-              </w:rPr>
-              <w:t>DriverManage</w:t>
-            </w:r>
-            <w:r>
               <w:t>.Input.ModDriverInfo</w:t>
             </w:r>
           </w:p>
@@ -32943,53 +32890,6 @@
             </w:r>
             <w:r>
               <w:t>.DriverInfo</w:t>
-            </w:r>
-          </w:p>
-          <w:p>
-            <w:r>
-              <w:rPr>
-                <w:rFonts w:hint="eastAsia"/>
-              </w:rPr>
-              <w:t>在</w:t>
-            </w:r>
-            <w:r>
-              <w:t>业务员输入已存在的司机编号</w:t>
-            </w:r>
-            <w:r>
-              <w:rPr>
-                <w:rFonts w:hint="eastAsia"/>
-              </w:rPr>
-              <w:t>并</w:t>
-            </w:r>
-            <w:r>
-              <w:t>确认时，</w:t>
-            </w:r>
-            <w:r>
-              <w:rPr>
-                <w:rFonts w:hint="eastAsia"/>
-              </w:rPr>
-              <w:t>系统</w:t>
-            </w:r>
-            <w:r>
-              <w:t>显示该</w:t>
-            </w:r>
-            <w:r>
-              <w:rPr>
-                <w:rFonts w:hint="eastAsia"/>
-              </w:rPr>
-              <w:t>司机</w:t>
-            </w:r>
-            <w:r>
-              <w:t>详细信息，参见</w:t>
-            </w:r>
-            <w:r>
-              <w:rPr>
-                <w:rFonts w:hint="eastAsia"/>
-              </w:rPr>
-              <w:t>DriverManage</w:t>
-            </w:r>
-            <w:r>
-              <w:t>.Drivercode</w:t>
             </w:r>
           </w:p>
           <w:p>
@@ -33174,7 +33074,7 @@
               <w:t>DriverManage</w:t>
             </w:r>
             <w:r>
-              <w:t>.Drivercode</w:t>
+              <w:t>.End</w:t>
             </w:r>
           </w:p>
           <w:p/>
@@ -33186,7 +33086,7 @@
               <w:t>DriverManage</w:t>
             </w:r>
             <w:r>
-              <w:t>.Drivercode.Null</w:t>
+              <w:t>.End.Update</w:t>
             </w:r>
           </w:p>
           <w:p/>
@@ -33198,7 +33098,7 @@
               <w:t>DriverManage</w:t>
             </w:r>
             <w:r>
-              <w:t>.Drivercode.Invalid</w:t>
+              <w:t>.End.Close</w:t>
             </w:r>
           </w:p>
         </w:tc>
@@ -33211,50 +33111,68 @@
               <w:rPr>
                 <w:rFonts w:hint="eastAsia"/>
               </w:rPr>
-              <w:t>用</w:t>
-            </w:r>
-            <w:r>
-              <w:t>已存在的司机编号搜索司机信息时，系统显示该司机详细信息</w:t>
-            </w:r>
-          </w:p>
-          <w:p>
-            <w:r>
-              <w:rPr>
-                <w:rFonts w:hint="eastAsia"/>
-              </w:rPr>
-              <w:t>当</w:t>
-            </w:r>
-            <w:r>
-              <w:t>业务员未输入任何司机</w:t>
-            </w:r>
-            <w:r>
-              <w:rPr>
-                <w:rFonts w:hint="eastAsia"/>
-              </w:rPr>
-              <w:t>编号</w:t>
-            </w:r>
-            <w:r>
-              <w:t>就确认查询</w:t>
-            </w:r>
-            <w:r>
-              <w:rPr>
-                <w:rFonts w:hint="eastAsia"/>
-              </w:rPr>
-              <w:t>时</w:t>
-            </w:r>
-            <w:r>
-              <w:t>，系统提示输入司机编号</w:t>
-            </w:r>
-          </w:p>
-          <w:p>
-            <w:r>
-              <w:rPr>
-                <w:rFonts w:hint="eastAsia"/>
-              </w:rPr>
-              <w:t>当</w:t>
-            </w:r>
-            <w:r>
-              <w:t>业务员输入的司机编号错误时，系统提示该司机不存在</w:t>
+              <w:t>系统</w:t>
+            </w:r>
+            <w:r>
+              <w:t>应该允许业务员要求结束司机信息管理任务</w:t>
+            </w:r>
+          </w:p>
+          <w:p>
+            <w:r>
+              <w:rPr>
+                <w:rFonts w:hint="eastAsia"/>
+              </w:rPr>
+              <w:t>在业务员确认</w:t>
+            </w:r>
+            <w:r>
+              <w:t>司机信息</w:t>
+            </w:r>
+            <w:r>
+              <w:rPr>
+                <w:rFonts w:hint="eastAsia"/>
+              </w:rPr>
+              <w:t>后</w:t>
+            </w:r>
+            <w:r>
+              <w:t>，系统更新重要数据，参见</w:t>
+            </w:r>
+            <w:r>
+              <w:rPr>
+                <w:rFonts w:hint="eastAsia"/>
+              </w:rPr>
+              <w:t>DriverManage</w:t>
+            </w:r>
+            <w:r>
+              <w:t>.Update</w:t>
+            </w:r>
+          </w:p>
+          <w:p>
+            <w:r>
+              <w:rPr>
+                <w:rFonts w:hint="eastAsia"/>
+              </w:rPr>
+              <w:t>在</w:t>
+            </w:r>
+            <w:r>
+              <w:t>业务员确认结束司机信息管理任务时，</w:t>
+            </w:r>
+            <w:r>
+              <w:rPr>
+                <w:rFonts w:hint="eastAsia"/>
+              </w:rPr>
+              <w:t>系统关闭</w:t>
+            </w:r>
+            <w:r>
+              <w:t>司机信息管理任务，参见</w:t>
+            </w:r>
+            <w:r>
+              <w:rPr>
+                <w:rFonts w:hint="eastAsia"/>
+              </w:rPr>
+              <w:t>DriverManage</w:t>
+            </w:r>
+            <w:r>
+              <w:t>.Close</w:t>
             </w:r>
           </w:p>
         </w:tc>
@@ -33265,6 +33183,11 @@
             <w:tcW w:w="3823" w:type="dxa"/>
           </w:tcPr>
           <w:p>
+            <w:pPr>
+              <w:rPr>
+                <w:rFonts w:hint="eastAsia"/>
+              </w:rPr>
+            </w:pPr>
             <w:r>
               <w:rPr>
                 <w:rFonts w:hint="eastAsia"/>
@@ -33272,31 +33195,18 @@
               <w:t>DriverManage</w:t>
             </w:r>
             <w:r>
-              <w:t>.End</w:t>
-            </w:r>
-          </w:p>
-          <w:p/>
-          <w:p>
-            <w:r>
-              <w:rPr>
-                <w:rFonts w:hint="eastAsia"/>
-              </w:rPr>
-              <w:t>DriverManage</w:t>
-            </w:r>
-            <w:r>
-              <w:t>.End.Update</w:t>
-            </w:r>
-          </w:p>
-          <w:p/>
-          <w:p>
-            <w:r>
-              <w:rPr>
-                <w:rFonts w:hint="eastAsia"/>
-              </w:rPr>
-              <w:t>DriverManage</w:t>
-            </w:r>
-            <w:r>
-              <w:t>.End.Close</w:t>
+              <w:t>.Update</w:t>
+            </w:r>
+          </w:p>
+          <w:p>
+            <w:r>
+              <w:rPr>
+                <w:rFonts w:hint="eastAsia"/>
+              </w:rPr>
+              <w:t>D</w:t>
+            </w:r>
+            <w:r>
+              <w:t>riverManage.Update.Driver</w:t>
             </w:r>
           </w:p>
         </w:tc>
@@ -33305,77 +33215,36 @@
             <w:tcW w:w="4473" w:type="dxa"/>
           </w:tcPr>
           <w:p>
-            <w:r>
-              <w:rPr>
-                <w:rFonts w:hint="eastAsia"/>
-              </w:rPr>
-              <w:lastRenderedPageBreak/>
+            <w:pPr>
+              <w:rPr>
+                <w:rFonts w:hint="eastAsia"/>
+              </w:rPr>
+            </w:pPr>
+            <w:r>
+              <w:rPr>
+                <w:rFonts w:hint="eastAsia"/>
+              </w:rPr>
               <w:t>系统</w:t>
             </w:r>
             <w:r>
-              <w:t>应该允许业务员要求结束司机信息管理任</w:t>
-            </w:r>
-            <w:r>
-              <w:lastRenderedPageBreak/>
-              <w:t>务</w:t>
-            </w:r>
-          </w:p>
-          <w:p>
-            <w:r>
-              <w:rPr>
-                <w:rFonts w:hint="eastAsia"/>
-              </w:rPr>
-              <w:t>在业务员确认</w:t>
-            </w:r>
-            <w:r>
-              <w:t>司机信息</w:t>
-            </w:r>
-            <w:r>
-              <w:rPr>
-                <w:rFonts w:hint="eastAsia"/>
-              </w:rPr>
-              <w:t>后</w:t>
-            </w:r>
-            <w:r>
-              <w:t>，系统更新重要数据，参见</w:t>
-            </w:r>
-            <w:r>
-              <w:rPr>
-                <w:rFonts w:hint="eastAsia"/>
-              </w:rPr>
-              <w:t>DriverManage</w:t>
-            </w:r>
-            <w:r>
-              <w:t>.Update</w:t>
-            </w:r>
-          </w:p>
-          <w:p>
-            <w:r>
-              <w:rPr>
-                <w:rFonts w:hint="eastAsia"/>
-              </w:rPr>
-              <w:t>在</w:t>
-            </w:r>
-            <w:r>
-              <w:t>业务员确认结束司机信息管理任务时，</w:t>
-            </w:r>
-            <w:r>
-              <w:rPr>
-                <w:rFonts w:hint="eastAsia"/>
-              </w:rPr>
-              <w:t>系统关闭</w:t>
-            </w:r>
-            <w:r>
-              <w:t>司机信息管理任务，参见</w:t>
-            </w:r>
-            <w:r>
-              <w:rPr>
-                <w:rFonts w:hint="eastAsia"/>
-              </w:rPr>
-              <w:t>DriverManage</w:t>
-            </w:r>
-            <w:r>
-              <w:t>.Close</w:t>
+              <w:t>更新</w:t>
+            </w:r>
+            <w:r>
+              <w:rPr>
+                <w:rFonts w:hint="eastAsia"/>
+              </w:rPr>
+              <w:t>数据</w:t>
+            </w:r>
+          </w:p>
+          <w:p>
+            <w:r>
+              <w:rPr>
+                <w:rFonts w:hint="eastAsia"/>
+              </w:rPr>
+              <w:t>系统</w:t>
+            </w:r>
+            <w:r>
+              <w:t>更新司机信息</w:t>
             </w:r>
           </w:p>
         </w:tc>
@@ -33390,23 +33259,10 @@
               <w:rPr>
                 <w:rFonts w:hint="eastAsia"/>
               </w:rPr>
-              <w:lastRenderedPageBreak/>
               <w:t>DriverManage</w:t>
             </w:r>
             <w:r>
-              <w:t>.Update</w:t>
-            </w:r>
-          </w:p>
-          <w:p/>
-          <w:p>
-            <w:r>
-              <w:rPr>
-                <w:rFonts w:hint="eastAsia"/>
-              </w:rPr>
-              <w:t>D</w:t>
-            </w:r>
-            <w:r>
-              <w:t>riverManage.Update.Driver</w:t>
+              <w:t>.Close</w:t>
             </w:r>
           </w:p>
         </w:tc>
@@ -33422,60 +33278,6 @@
               <w:t>系统</w:t>
             </w:r>
             <w:r>
-              <w:t>更新重要数据，整个更新过程组成一个</w:t>
-            </w:r>
-            <w:r>
-              <w:rPr>
-                <w:rFonts w:hint="eastAsia"/>
-              </w:rPr>
-              <w:t>事务</w:t>
-            </w:r>
-            <w:r>
-              <w:t>，要么全部更新，要么全部不更新</w:t>
-            </w:r>
-          </w:p>
-          <w:p>
-            <w:r>
-              <w:rPr>
-                <w:rFonts w:hint="eastAsia"/>
-              </w:rPr>
-              <w:t>系统</w:t>
-            </w:r>
-            <w:r>
-              <w:t>更新司机信息</w:t>
-            </w:r>
-          </w:p>
-        </w:tc>
-      </w:tr>
-      <w:tr>
-        <w:tc>
-          <w:tcPr>
-            <w:tcW w:w="3823" w:type="dxa"/>
-          </w:tcPr>
-          <w:p>
-            <w:r>
-              <w:rPr>
-                <w:rFonts w:hint="eastAsia"/>
-              </w:rPr>
-              <w:t>DriverManage</w:t>
-            </w:r>
-            <w:r>
-              <w:t>.Close</w:t>
-            </w:r>
-          </w:p>
-        </w:tc>
-        <w:tc>
-          <w:tcPr>
-            <w:tcW w:w="4473" w:type="dxa"/>
-          </w:tcPr>
-          <w:p>
-            <w:r>
-              <w:rPr>
-                <w:rFonts w:hint="eastAsia"/>
-              </w:rPr>
-              <w:t>系统</w:t>
-            </w:r>
-            <w:r>
               <w:t>关闭本次司机信息管理任务，</w:t>
             </w:r>
             <w:r>
@@ -33496,8 +33298,8 @@
         <w:pStyle w:val="21"/>
         <w:outlineLvl w:val="2"/>
       </w:pPr>
-      <w:bookmarkStart w:id="119" w:name="_Toc432184718"/>
-      <w:bookmarkStart w:id="120" w:name="_Toc439186573"/>
+      <w:bookmarkStart w:id="118" w:name="_Toc432184718"/>
+      <w:bookmarkStart w:id="119" w:name="_Toc439186573"/>
       <w:r>
         <w:rPr>
           <w:rFonts w:hint="eastAsia"/>
@@ -33510,16 +33312,16 @@
         </w:rPr>
         <w:t>中转接收</w:t>
       </w:r>
+      <w:bookmarkEnd w:id="118"/>
       <w:bookmarkEnd w:id="119"/>
-      <w:bookmarkEnd w:id="120"/>
     </w:p>
     <w:p>
       <w:pPr>
         <w:pStyle w:val="21"/>
         <w:outlineLvl w:val="3"/>
       </w:pPr>
-      <w:bookmarkStart w:id="121" w:name="_Toc432184719"/>
-      <w:bookmarkStart w:id="122" w:name="_Toc439186574"/>
+      <w:bookmarkStart w:id="120" w:name="_Toc432184719"/>
+      <w:bookmarkStart w:id="121" w:name="_Toc439186574"/>
       <w:r>
         <w:rPr>
           <w:rFonts w:hint="eastAsia"/>
@@ -33541,8 +33343,8 @@
         </w:rPr>
         <w:t>特性描述</w:t>
       </w:r>
+      <w:bookmarkEnd w:id="120"/>
       <w:bookmarkEnd w:id="121"/>
-      <w:bookmarkEnd w:id="122"/>
     </w:p>
     <w:p>
       <w:pPr>
@@ -33565,7 +33367,15 @@
           <w:sz w:val="24"/>
           <w:szCs w:val="24"/>
         </w:rPr>
-        <w:t>当货物到达中转中心后，一个经过验证的中转中心业务员开始中转接收，完成货物的到达信息录入，到达单打印。</w:t>
+        <w:t>当货物到达中转中心后，一个经过验证的中转中心业务员开始中转接收，完成货物的到达信息录入</w:t>
+      </w:r>
+      <w:r>
+        <w:rPr>
+          <w:rFonts w:hint="eastAsia"/>
+          <w:sz w:val="24"/>
+          <w:szCs w:val="24"/>
+        </w:rPr>
+        <w:t>。</w:t>
       </w:r>
     </w:p>
     <w:p>
@@ -33603,8 +33413,8 @@
         <w:pStyle w:val="21"/>
         <w:outlineLvl w:val="3"/>
       </w:pPr>
-      <w:bookmarkStart w:id="123" w:name="_Toc432184720"/>
-      <w:bookmarkStart w:id="124" w:name="_Toc439186575"/>
+      <w:bookmarkStart w:id="122" w:name="_Toc432184720"/>
+      <w:bookmarkStart w:id="123" w:name="_Toc439186575"/>
       <w:r>
         <w:rPr>
           <w:rFonts w:hint="eastAsia"/>
@@ -33632,21 +33442,22 @@
         </w:rPr>
         <w:t>响应序列</w:t>
       </w:r>
+      <w:bookmarkEnd w:id="122"/>
       <w:bookmarkEnd w:id="123"/>
-      <w:bookmarkEnd w:id="124"/>
-    </w:p>
-    <w:p>
-      <w:pPr>
-        <w:rPr>
-          <w:sz w:val="24"/>
-          <w:szCs w:val="24"/>
-        </w:rPr>
-      </w:pPr>
-      <w:r>
-        <w:rPr>
-          <w:sz w:val="24"/>
-          <w:szCs w:val="24"/>
-        </w:rPr>
+    </w:p>
+    <w:p>
+      <w:pPr>
+        <w:rPr>
+          <w:sz w:val="24"/>
+          <w:szCs w:val="24"/>
+        </w:rPr>
+      </w:pPr>
+      <w:r>
+        <w:rPr>
+          <w:sz w:val="24"/>
+          <w:szCs w:val="24"/>
+        </w:rPr>
+        <w:lastRenderedPageBreak/>
         <w:t>刺激</w:t>
       </w:r>
       <w:r>
@@ -33847,190 +33658,34 @@
     <w:p>
       <w:pPr>
         <w:rPr>
+          <w:rFonts w:asciiTheme="majorEastAsia" w:eastAsiaTheme="majorEastAsia" w:hAnsiTheme="majorEastAsia" w:hint="eastAsia"/>
+          <w:sz w:val="24"/>
+          <w:szCs w:val="24"/>
+        </w:rPr>
+      </w:pPr>
+      <w:r>
+        <w:rPr>
           <w:rFonts w:asciiTheme="majorEastAsia" w:eastAsiaTheme="majorEastAsia" w:hAnsiTheme="majorEastAsia"/>
           <w:sz w:val="24"/>
           <w:szCs w:val="24"/>
         </w:rPr>
-      </w:pPr>
+        <w:t>相应</w:t>
+      </w:r>
+      <w:r>
+        <w:rPr>
+          <w:rFonts w:asciiTheme="majorEastAsia" w:eastAsiaTheme="majorEastAsia" w:hAnsiTheme="majorEastAsia" w:hint="eastAsia"/>
+          <w:sz w:val="24"/>
+          <w:szCs w:val="24"/>
+        </w:rPr>
+        <w:t>：</w:t>
+      </w:r>
       <w:r>
         <w:rPr>
           <w:rFonts w:asciiTheme="majorEastAsia" w:eastAsiaTheme="majorEastAsia" w:hAnsiTheme="majorEastAsia"/>
           <w:sz w:val="24"/>
           <w:szCs w:val="24"/>
         </w:rPr>
-        <w:t>相应</w:t>
-      </w:r>
-      <w:r>
-        <w:rPr>
-          <w:rFonts w:asciiTheme="majorEastAsia" w:eastAsiaTheme="majorEastAsia" w:hAnsiTheme="majorEastAsia" w:hint="eastAsia"/>
-          <w:sz w:val="24"/>
-          <w:szCs w:val="24"/>
-        </w:rPr>
-        <w:t>：</w:t>
-      </w:r>
-      <w:r>
-        <w:rPr>
-          <w:rFonts w:asciiTheme="majorEastAsia" w:eastAsiaTheme="majorEastAsia" w:hAnsiTheme="majorEastAsia"/>
-          <w:sz w:val="24"/>
-          <w:szCs w:val="24"/>
-        </w:rPr>
         <w:t>系统删除新创建的到达单</w:t>
-      </w:r>
-    </w:p>
-    <w:p>
-      <w:pPr>
-        <w:rPr>
-          <w:rFonts w:asciiTheme="majorEastAsia" w:eastAsiaTheme="majorEastAsia" w:hAnsiTheme="majorEastAsia"/>
-          <w:sz w:val="24"/>
-          <w:szCs w:val="24"/>
-        </w:rPr>
-      </w:pPr>
-      <w:r>
-        <w:rPr>
-          <w:rFonts w:asciiTheme="majorEastAsia" w:eastAsiaTheme="majorEastAsia" w:hAnsiTheme="majorEastAsia"/>
-          <w:sz w:val="24"/>
-          <w:szCs w:val="24"/>
-        </w:rPr>
-        <w:t>刺激</w:t>
-      </w:r>
-      <w:r>
-        <w:rPr>
-          <w:rFonts w:asciiTheme="majorEastAsia" w:eastAsiaTheme="majorEastAsia" w:hAnsiTheme="majorEastAsia" w:hint="eastAsia"/>
-          <w:sz w:val="24"/>
-          <w:szCs w:val="24"/>
-        </w:rPr>
-        <w:t>：</w:t>
-      </w:r>
-      <w:r>
-        <w:rPr>
-          <w:rFonts w:asciiTheme="majorEastAsia" w:eastAsiaTheme="majorEastAsia" w:hAnsiTheme="majorEastAsia"/>
-          <w:sz w:val="24"/>
-          <w:szCs w:val="24"/>
-        </w:rPr>
-        <w:t>出发地检测不到</w:t>
-      </w:r>
-    </w:p>
-    <w:p>
-      <w:pPr>
-        <w:rPr>
-          <w:rFonts w:asciiTheme="majorEastAsia" w:eastAsiaTheme="majorEastAsia" w:hAnsiTheme="majorEastAsia"/>
-          <w:sz w:val="24"/>
-          <w:szCs w:val="24"/>
-        </w:rPr>
-      </w:pPr>
-      <w:r>
-        <w:rPr>
-          <w:rFonts w:asciiTheme="majorEastAsia" w:eastAsiaTheme="majorEastAsia" w:hAnsiTheme="majorEastAsia"/>
-          <w:sz w:val="24"/>
-          <w:szCs w:val="24"/>
-        </w:rPr>
-        <w:t>响应</w:t>
-      </w:r>
-      <w:r>
-        <w:rPr>
-          <w:rFonts w:asciiTheme="majorEastAsia" w:eastAsiaTheme="majorEastAsia" w:hAnsiTheme="majorEastAsia" w:hint="eastAsia"/>
-          <w:sz w:val="24"/>
-          <w:szCs w:val="24"/>
-        </w:rPr>
-        <w:t>：系统</w:t>
-      </w:r>
-      <w:r>
-        <w:rPr>
-          <w:rFonts w:asciiTheme="majorEastAsia" w:eastAsiaTheme="majorEastAsia" w:hAnsiTheme="majorEastAsia"/>
-          <w:sz w:val="24"/>
-          <w:szCs w:val="24"/>
-        </w:rPr>
-        <w:t>提示出发地错误，</w:t>
-      </w:r>
-      <w:r>
-        <w:rPr>
-          <w:rFonts w:asciiTheme="majorEastAsia" w:eastAsiaTheme="majorEastAsia" w:hAnsiTheme="majorEastAsia" w:hint="eastAsia"/>
-          <w:sz w:val="24"/>
-          <w:szCs w:val="24"/>
-        </w:rPr>
-        <w:t>要求</w:t>
-      </w:r>
-      <w:r>
-        <w:rPr>
-          <w:rFonts w:asciiTheme="majorEastAsia" w:eastAsiaTheme="majorEastAsia" w:hAnsiTheme="majorEastAsia"/>
-          <w:sz w:val="24"/>
-          <w:szCs w:val="24"/>
-        </w:rPr>
-        <w:t>重新输入</w:t>
-      </w:r>
-    </w:p>
-    <w:p>
-      <w:pPr>
-        <w:rPr>
-          <w:rFonts w:asciiTheme="majorEastAsia" w:eastAsiaTheme="majorEastAsia" w:hAnsiTheme="majorEastAsia"/>
-          <w:sz w:val="24"/>
-          <w:szCs w:val="24"/>
-        </w:rPr>
-      </w:pPr>
-      <w:r>
-        <w:rPr>
-          <w:rFonts w:asciiTheme="majorEastAsia" w:eastAsiaTheme="majorEastAsia" w:hAnsiTheme="majorEastAsia"/>
-          <w:sz w:val="24"/>
-          <w:szCs w:val="24"/>
-        </w:rPr>
-        <w:t>刺激</w:t>
-      </w:r>
-      <w:r>
-        <w:rPr>
-          <w:rFonts w:asciiTheme="majorEastAsia" w:eastAsiaTheme="majorEastAsia" w:hAnsiTheme="majorEastAsia" w:hint="eastAsia"/>
-          <w:sz w:val="24"/>
-          <w:szCs w:val="24"/>
-        </w:rPr>
-        <w:t>: 中转中心</w:t>
-      </w:r>
-      <w:r>
-        <w:rPr>
-          <w:rFonts w:asciiTheme="majorEastAsia" w:eastAsiaTheme="majorEastAsia" w:hAnsiTheme="majorEastAsia"/>
-          <w:sz w:val="24"/>
-          <w:szCs w:val="24"/>
-        </w:rPr>
-        <w:t>编号含有非数字字符</w:t>
-      </w:r>
-    </w:p>
-    <w:p>
-      <w:pPr>
-        <w:rPr>
-          <w:rFonts w:asciiTheme="majorEastAsia" w:eastAsiaTheme="majorEastAsia" w:hAnsiTheme="majorEastAsia"/>
-          <w:sz w:val="24"/>
-          <w:szCs w:val="24"/>
-        </w:rPr>
-      </w:pPr>
-      <w:r>
-        <w:rPr>
-          <w:rFonts w:asciiTheme="majorEastAsia" w:eastAsiaTheme="majorEastAsia" w:hAnsiTheme="majorEastAsia" w:hint="eastAsia"/>
-          <w:sz w:val="24"/>
-          <w:szCs w:val="24"/>
-        </w:rPr>
-        <w:t>响应：系统</w:t>
-      </w:r>
-      <w:r>
-        <w:rPr>
-          <w:rFonts w:asciiTheme="majorEastAsia" w:eastAsiaTheme="majorEastAsia" w:hAnsiTheme="majorEastAsia"/>
-          <w:sz w:val="24"/>
-          <w:szCs w:val="24"/>
-        </w:rPr>
-        <w:t>提示</w:t>
-      </w:r>
-      <w:r>
-        <w:rPr>
-          <w:rFonts w:asciiTheme="majorEastAsia" w:eastAsiaTheme="majorEastAsia" w:hAnsiTheme="majorEastAsia" w:hint="eastAsia"/>
-          <w:sz w:val="24"/>
-          <w:szCs w:val="24"/>
-        </w:rPr>
-        <w:t>中转中心</w:t>
-      </w:r>
-      <w:r>
-        <w:rPr>
-          <w:rFonts w:asciiTheme="majorEastAsia" w:eastAsiaTheme="majorEastAsia" w:hAnsiTheme="majorEastAsia"/>
-          <w:sz w:val="24"/>
-          <w:szCs w:val="24"/>
-        </w:rPr>
-        <w:t>编号不正确，要求重新输入</w:t>
       </w:r>
     </w:p>
     <w:p>
@@ -34162,16 +33817,16 @@
         <w:pStyle w:val="21"/>
         <w:outlineLvl w:val="3"/>
       </w:pPr>
-      <w:bookmarkStart w:id="125" w:name="_Toc432184721"/>
-      <w:bookmarkStart w:id="126" w:name="_Toc439186576"/>
+      <w:bookmarkStart w:id="124" w:name="_Toc432184721"/>
+      <w:bookmarkStart w:id="125" w:name="_Toc439186576"/>
       <w:r>
         <w:t>3.2.10.3</w:t>
       </w:r>
       <w:r>
         <w:t>相关功能需求</w:t>
       </w:r>
+      <w:bookmarkEnd w:id="124"/>
       <w:bookmarkEnd w:id="125"/>
-      <w:bookmarkEnd w:id="126"/>
     </w:p>
     <w:tbl>
       <w:tblPr>
@@ -34461,7 +34116,6 @@
               <w:rPr>
                 <w:rFonts w:eastAsiaTheme="majorEastAsia"/>
               </w:rPr>
-              <w:lastRenderedPageBreak/>
               <w:t>TransitRev.Input.Valid</w:t>
             </w:r>
           </w:p>
@@ -34488,7 +34142,6 @@
               <w:rPr>
                 <w:rFonts w:eastAsiaTheme="majorEastAsia"/>
               </w:rPr>
-              <w:lastRenderedPageBreak/>
               <w:t>在业务员输入取消命令时，系统删除新建到达单，回到初始创建界面</w:t>
             </w:r>
           </w:p>
@@ -34505,7 +34158,6 @@
               <w:rPr>
                 <w:rFonts w:eastAsiaTheme="majorEastAsia"/>
               </w:rPr>
-              <w:lastRenderedPageBreak/>
               <w:t>业务员输入完整的信息，参见</w:t>
             </w:r>
             <w:r>
@@ -34536,7 +34188,6 @@
               <w:rPr>
                 <w:rFonts w:eastAsiaTheme="majorEastAsia"/>
               </w:rPr>
-              <w:lastRenderedPageBreak/>
               <w:t>TransitRev.Invalid.FormNum.Illegal</w:t>
             </w:r>
           </w:p>
@@ -34800,19 +34451,6 @@
               <w:rPr>
                 <w:rFonts w:eastAsiaTheme="majorEastAsia"/>
               </w:rPr>
-              <w:t>TransitRev.Update.Transit</w:t>
-            </w:r>
-          </w:p>
-          <w:p>
-            <w:pPr>
-              <w:rPr>
-                <w:rFonts w:eastAsiaTheme="majorEastAsia"/>
-              </w:rPr>
-            </w:pPr>
-            <w:r>
-              <w:rPr>
-                <w:rFonts w:eastAsiaTheme="majorEastAsia"/>
-              </w:rPr>
               <w:t>TransitRev.Update.Next</w:t>
             </w:r>
           </w:p>
@@ -34845,19 +34483,6 @@
                 <w:rFonts w:eastAsiaTheme="majorEastAsia"/>
               </w:rPr>
               <w:t>系统更新中转中心到达单</w:t>
-            </w:r>
-          </w:p>
-          <w:p>
-            <w:pPr>
-              <w:rPr>
-                <w:rFonts w:eastAsiaTheme="majorEastAsia"/>
-              </w:rPr>
-            </w:pPr>
-            <w:r>
-              <w:rPr>
-                <w:rFonts w:eastAsiaTheme="majorEastAsia"/>
-              </w:rPr>
-              <w:t>系统更新物流信息</w:t>
             </w:r>
           </w:p>
           <w:p>
@@ -34951,7 +34576,19 @@
               <w:rPr>
                 <w:rFonts w:eastAsiaTheme="majorEastAsia"/>
               </w:rPr>
-              <w:t>系统关闭信息填写界面删除新建单并退回到初始创建界面</w:t>
+              <w:t>系统关闭信息填写界面</w:t>
+            </w:r>
+            <w:r>
+              <w:rPr>
+                <w:rFonts w:eastAsiaTheme="majorEastAsia" w:hint="eastAsia"/>
+              </w:rPr>
+              <w:t>，</w:t>
+            </w:r>
+            <w:r>
+              <w:rPr>
+                <w:rFonts w:eastAsiaTheme="majorEastAsia"/>
+              </w:rPr>
+              <w:t>退回到初始创建界面</w:t>
             </w:r>
           </w:p>
         </w:tc>
@@ -34962,8 +34599,8 @@
         <w:pStyle w:val="21"/>
         <w:outlineLvl w:val="2"/>
       </w:pPr>
-      <w:bookmarkStart w:id="127" w:name="_Toc432184722"/>
-      <w:bookmarkStart w:id="128" w:name="_Toc439186577"/>
+      <w:bookmarkStart w:id="126" w:name="_Toc432184722"/>
+      <w:bookmarkStart w:id="127" w:name="_Toc439186577"/>
       <w:r>
         <w:rPr>
           <w:rFonts w:hint="eastAsia"/>
@@ -34976,16 +34613,16 @@
         </w:rPr>
         <w:t>中转单生成</w:t>
       </w:r>
+      <w:bookmarkEnd w:id="126"/>
       <w:bookmarkEnd w:id="127"/>
-      <w:bookmarkEnd w:id="128"/>
     </w:p>
     <w:p>
       <w:pPr>
         <w:pStyle w:val="21"/>
         <w:outlineLvl w:val="3"/>
       </w:pPr>
-      <w:bookmarkStart w:id="129" w:name="_Toc432184723"/>
-      <w:bookmarkStart w:id="130" w:name="_Toc439186578"/>
+      <w:bookmarkStart w:id="128" w:name="_Toc432184723"/>
+      <w:bookmarkStart w:id="129" w:name="_Toc439186578"/>
       <w:r>
         <w:rPr>
           <w:rFonts w:hint="eastAsia"/>
@@ -35007,8 +34644,8 @@
         </w:rPr>
         <w:t>特性描述</w:t>
       </w:r>
+      <w:bookmarkEnd w:id="128"/>
       <w:bookmarkEnd w:id="129"/>
-      <w:bookmarkEnd w:id="130"/>
     </w:p>
     <w:p>
       <w:pPr>
@@ -35031,7 +34668,15 @@
           <w:sz w:val="24"/>
           <w:szCs w:val="24"/>
         </w:rPr>
-        <w:t>当货物入库后，一个经过验证的中转中心业务员开始生成中转单，完成货物的中转信息录入，中转单打印。</w:t>
+        <w:t>当货物入库后，一个经过验证的中转中心业务员开始生成中转单，完成货物的中转信息录入</w:t>
+      </w:r>
+      <w:r>
+        <w:rPr>
+          <w:rFonts w:hint="eastAsia"/>
+          <w:sz w:val="24"/>
+          <w:szCs w:val="24"/>
+        </w:rPr>
+        <w:t>。</w:t>
       </w:r>
     </w:p>
     <w:p>
@@ -35069,12 +34714,13 @@
         <w:pStyle w:val="21"/>
         <w:outlineLvl w:val="3"/>
       </w:pPr>
-      <w:bookmarkStart w:id="131" w:name="_Toc432184724"/>
-      <w:bookmarkStart w:id="132" w:name="_Toc439186579"/>
-      <w:r>
-        <w:rPr>
-          <w:rFonts w:hint="eastAsia"/>
-        </w:rPr>
+      <w:bookmarkStart w:id="130" w:name="_Toc432184724"/>
+      <w:bookmarkStart w:id="131" w:name="_Toc439186579"/>
+      <w:r>
+        <w:rPr>
+          <w:rFonts w:hint="eastAsia"/>
+        </w:rPr>
+        <w:lastRenderedPageBreak/>
         <w:t>3.2.11.2</w:t>
       </w:r>
       <w:r>
@@ -35101,8 +34747,8 @@
       <w:r>
         <w:t>序列</w:t>
       </w:r>
+      <w:bookmarkEnd w:id="130"/>
       <w:bookmarkEnd w:id="131"/>
-      <w:bookmarkEnd w:id="132"/>
     </w:p>
     <w:p>
       <w:pPr>
@@ -35358,21 +35004,53 @@
         </w:rPr>
         <w:t>到达地</w:t>
       </w:r>
-    </w:p>
-    <w:p>
-      <w:pPr>
+      <w:r>
+        <w:rPr>
+          <w:rFonts w:asciiTheme="majorEastAsia" w:eastAsiaTheme="majorEastAsia" w:hAnsiTheme="majorEastAsia" w:hint="eastAsia"/>
+          <w:sz w:val="24"/>
+          <w:szCs w:val="24"/>
+        </w:rPr>
+        <w:t>，</w:t>
+      </w:r>
+      <w:r>
         <w:rPr>
           <w:rFonts w:asciiTheme="majorEastAsia" w:eastAsiaTheme="majorEastAsia" w:hAnsiTheme="majorEastAsia"/>
           <w:sz w:val="24"/>
           <w:szCs w:val="24"/>
         </w:rPr>
-      </w:pPr>
+        <w:t>新加</w:t>
+      </w:r>
+      <w:r>
+        <w:rPr>
+          <w:rFonts w:asciiTheme="majorEastAsia" w:eastAsiaTheme="majorEastAsia" w:hAnsiTheme="majorEastAsia" w:hint="eastAsia"/>
+          <w:sz w:val="24"/>
+          <w:szCs w:val="24"/>
+        </w:rPr>
+        <w:t>订</w:t>
+      </w:r>
       <w:r>
         <w:rPr>
           <w:rFonts w:asciiTheme="majorEastAsia" w:eastAsiaTheme="majorEastAsia" w:hAnsiTheme="majorEastAsia"/>
           <w:sz w:val="24"/>
           <w:szCs w:val="24"/>
         </w:rPr>
+        <w:t>单号</w:t>
+      </w:r>
+    </w:p>
+    <w:p>
+      <w:pPr>
+        <w:rPr>
+          <w:rFonts w:asciiTheme="majorEastAsia" w:eastAsiaTheme="majorEastAsia" w:hAnsiTheme="majorEastAsia" w:hint="eastAsia"/>
+          <w:sz w:val="24"/>
+          <w:szCs w:val="24"/>
+        </w:rPr>
+      </w:pPr>
+      <w:r>
+        <w:rPr>
+          <w:rFonts w:asciiTheme="majorEastAsia" w:eastAsiaTheme="majorEastAsia" w:hAnsiTheme="majorEastAsia"/>
+          <w:sz w:val="24"/>
+          <w:szCs w:val="24"/>
+        </w:rPr>
         <w:t>响应</w:t>
       </w:r>
       <w:r>
@@ -35381,31 +35059,119 @@
           <w:sz w:val="24"/>
           <w:szCs w:val="24"/>
         </w:rPr>
-        <w:t>：系统自动计算生成并显示运费</w:t>
-      </w:r>
-    </w:p>
-    <w:p>
-      <w:pPr>
+        <w:t>：</w:t>
+      </w:r>
+      <w:r>
         <w:rPr>
           <w:rFonts w:asciiTheme="majorEastAsia" w:eastAsiaTheme="majorEastAsia" w:hAnsiTheme="majorEastAsia"/>
           <w:sz w:val="24"/>
           <w:szCs w:val="24"/>
         </w:rPr>
-      </w:pPr>
+        <w:t>系统</w:t>
+      </w:r>
+      <w:r>
+        <w:rPr>
+          <w:rFonts w:asciiTheme="majorEastAsia" w:eastAsiaTheme="majorEastAsia" w:hAnsiTheme="majorEastAsia" w:hint="eastAsia"/>
+          <w:sz w:val="24"/>
+          <w:szCs w:val="24"/>
+        </w:rPr>
+        <w:t>显示新增</w:t>
+      </w:r>
       <w:r>
         <w:rPr>
           <w:rFonts w:asciiTheme="majorEastAsia" w:eastAsiaTheme="majorEastAsia" w:hAnsiTheme="majorEastAsia"/>
           <w:sz w:val="24"/>
           <w:szCs w:val="24"/>
         </w:rPr>
+        <w:t>订单号</w:t>
+      </w:r>
+      <w:r>
+        <w:rPr>
+          <w:rFonts w:asciiTheme="majorEastAsia" w:eastAsiaTheme="majorEastAsia" w:hAnsiTheme="majorEastAsia" w:hint="eastAsia"/>
+          <w:sz w:val="24"/>
+          <w:szCs w:val="24"/>
+        </w:rPr>
+        <w:t>，</w:t>
+      </w:r>
+      <w:r>
+        <w:rPr>
+          <w:rFonts w:asciiTheme="majorEastAsia" w:eastAsiaTheme="majorEastAsia" w:hAnsiTheme="majorEastAsia"/>
+          <w:sz w:val="24"/>
+          <w:szCs w:val="24"/>
+        </w:rPr>
+        <w:t>出发地和到达地，自动算出运费</w:t>
+      </w:r>
+    </w:p>
+    <w:p>
+      <w:pPr>
+        <w:rPr>
+          <w:rFonts w:asciiTheme="majorEastAsia" w:eastAsiaTheme="majorEastAsia" w:hAnsiTheme="majorEastAsia"/>
+          <w:sz w:val="24"/>
+          <w:szCs w:val="24"/>
+        </w:rPr>
+      </w:pPr>
+      <w:r>
+        <w:rPr>
+          <w:sz w:val="24"/>
+          <w:szCs w:val="24"/>
+        </w:rPr>
         <w:t>刺激</w:t>
       </w:r>
       <w:r>
         <w:rPr>
+          <w:rFonts w:hint="eastAsia"/>
+          <w:sz w:val="24"/>
+          <w:szCs w:val="24"/>
+        </w:rPr>
+        <w:t>：业务员</w:t>
+      </w:r>
+      <w:r>
+        <w:rPr>
           <w:rFonts w:asciiTheme="majorEastAsia" w:eastAsiaTheme="majorEastAsia" w:hAnsiTheme="majorEastAsia" w:hint="eastAsia"/>
           <w:sz w:val="24"/>
           <w:szCs w:val="24"/>
         </w:rPr>
+        <w:t>输入</w:t>
+      </w:r>
+      <w:r>
+        <w:rPr>
+          <w:rFonts w:asciiTheme="majorEastAsia" w:eastAsiaTheme="majorEastAsia" w:hAnsiTheme="majorEastAsia"/>
+          <w:sz w:val="24"/>
+          <w:szCs w:val="24"/>
+        </w:rPr>
+        <w:t>航班号</w:t>
+      </w:r>
+      <w:r>
+        <w:rPr>
+          <w:rFonts w:asciiTheme="majorEastAsia" w:eastAsiaTheme="majorEastAsia" w:hAnsiTheme="majorEastAsia" w:hint="eastAsia"/>
+          <w:sz w:val="24"/>
+          <w:szCs w:val="24"/>
+        </w:rPr>
+        <w:t>、货柜号，监装员，本次装箱所有托运单号</w:t>
+      </w:r>
+    </w:p>
+    <w:p>
+      <w:pPr>
+        <w:rPr>
+          <w:rFonts w:asciiTheme="majorEastAsia" w:eastAsiaTheme="majorEastAsia" w:hAnsiTheme="majorEastAsia" w:hint="eastAsia"/>
+          <w:sz w:val="24"/>
+          <w:szCs w:val="24"/>
+        </w:rPr>
+      </w:pPr>
+      <w:r>
+        <w:rPr>
+          <w:rFonts w:asciiTheme="majorEastAsia" w:eastAsiaTheme="majorEastAsia" w:hAnsiTheme="majorEastAsia"/>
+          <w:sz w:val="24"/>
+          <w:szCs w:val="24"/>
+        </w:rPr>
+        <w:t>响应</w:t>
+      </w:r>
+      <w:r>
+        <w:rPr>
+          <w:rFonts w:asciiTheme="majorEastAsia" w:eastAsiaTheme="majorEastAsia" w:hAnsiTheme="majorEastAsia" w:hint="eastAsia"/>
+          <w:sz w:val="24"/>
+          <w:szCs w:val="24"/>
+        </w:rPr>
         <w:t>：</w:t>
       </w:r>
       <w:r>
@@ -35414,7 +35180,7 @@
           <w:sz w:val="24"/>
           <w:szCs w:val="24"/>
         </w:rPr>
-        <w:t>业务员</w:t>
+        <w:t>系统</w:t>
       </w:r>
       <w:r>
         <w:rPr>
@@ -35422,7 +35188,7 @@
           <w:sz w:val="24"/>
           <w:szCs w:val="24"/>
         </w:rPr>
-        <w:t>输入</w:t>
+        <w:t>显示以上</w:t>
       </w:r>
       <w:r>
         <w:rPr>
@@ -35430,193 +35196,7 @@
           <w:sz w:val="24"/>
           <w:szCs w:val="24"/>
         </w:rPr>
-        <w:t>新加</w:t>
-      </w:r>
-      <w:r>
-        <w:rPr>
-          <w:rFonts w:asciiTheme="majorEastAsia" w:eastAsiaTheme="majorEastAsia" w:hAnsiTheme="majorEastAsia" w:hint="eastAsia"/>
-          <w:sz w:val="24"/>
-          <w:szCs w:val="24"/>
-        </w:rPr>
-        <w:t>订</w:t>
-      </w:r>
-      <w:r>
-        <w:rPr>
-          <w:rFonts w:asciiTheme="majorEastAsia" w:eastAsiaTheme="majorEastAsia" w:hAnsiTheme="majorEastAsia"/>
-          <w:sz w:val="24"/>
-          <w:szCs w:val="24"/>
-        </w:rPr>
-        <w:t>单号</w:t>
-      </w:r>
-    </w:p>
-    <w:p>
-      <w:pPr>
-        <w:rPr>
-          <w:rFonts w:asciiTheme="majorEastAsia" w:eastAsiaTheme="majorEastAsia" w:hAnsiTheme="majorEastAsia"/>
-          <w:sz w:val="24"/>
-          <w:szCs w:val="24"/>
-        </w:rPr>
-      </w:pPr>
-      <w:r>
-        <w:rPr>
-          <w:rFonts w:asciiTheme="majorEastAsia" w:eastAsiaTheme="majorEastAsia" w:hAnsiTheme="majorEastAsia"/>
-          <w:sz w:val="24"/>
-          <w:szCs w:val="24"/>
-        </w:rPr>
-        <w:t>响应</w:t>
-      </w:r>
-      <w:r>
-        <w:rPr>
-          <w:rFonts w:asciiTheme="majorEastAsia" w:eastAsiaTheme="majorEastAsia" w:hAnsiTheme="majorEastAsia" w:hint="eastAsia"/>
-          <w:sz w:val="24"/>
-          <w:szCs w:val="24"/>
-        </w:rPr>
-        <w:t>：</w:t>
-      </w:r>
-      <w:r>
-        <w:rPr>
-          <w:rFonts w:asciiTheme="majorEastAsia" w:eastAsiaTheme="majorEastAsia" w:hAnsiTheme="majorEastAsia"/>
-          <w:sz w:val="24"/>
-          <w:szCs w:val="24"/>
-        </w:rPr>
-        <w:t>系统</w:t>
-      </w:r>
-      <w:r>
-        <w:rPr>
-          <w:rFonts w:asciiTheme="majorEastAsia" w:eastAsiaTheme="majorEastAsia" w:hAnsiTheme="majorEastAsia" w:hint="eastAsia"/>
-          <w:sz w:val="24"/>
-          <w:szCs w:val="24"/>
-        </w:rPr>
-        <w:t>显示新增</w:t>
-      </w:r>
-      <w:r>
-        <w:rPr>
-          <w:rFonts w:asciiTheme="majorEastAsia" w:eastAsiaTheme="majorEastAsia" w:hAnsiTheme="majorEastAsia"/>
-          <w:sz w:val="24"/>
-          <w:szCs w:val="24"/>
-        </w:rPr>
-        <w:t>订单号</w:t>
-      </w:r>
-    </w:p>
-    <w:p>
-      <w:pPr>
-        <w:rPr>
-          <w:rFonts w:asciiTheme="majorEastAsia" w:eastAsiaTheme="majorEastAsia" w:hAnsiTheme="majorEastAsia"/>
-          <w:sz w:val="24"/>
-          <w:szCs w:val="24"/>
-        </w:rPr>
-      </w:pPr>
-      <w:r>
-        <w:rPr>
-          <w:sz w:val="24"/>
-          <w:szCs w:val="24"/>
-        </w:rPr>
-        <w:t>刺激</w:t>
-      </w:r>
-      <w:r>
-        <w:rPr>
-          <w:rFonts w:hint="eastAsia"/>
-          <w:sz w:val="24"/>
-          <w:szCs w:val="24"/>
-        </w:rPr>
-        <w:t>：业务员</w:t>
-      </w:r>
-      <w:r>
-        <w:rPr>
-          <w:rFonts w:asciiTheme="majorEastAsia" w:eastAsiaTheme="majorEastAsia" w:hAnsiTheme="majorEastAsia" w:hint="eastAsia"/>
-          <w:sz w:val="24"/>
-          <w:szCs w:val="24"/>
-        </w:rPr>
-        <w:t>输入</w:t>
-      </w:r>
-      <w:r>
-        <w:rPr>
-          <w:rFonts w:asciiTheme="majorEastAsia" w:eastAsiaTheme="majorEastAsia" w:hAnsiTheme="majorEastAsia"/>
-          <w:sz w:val="24"/>
-          <w:szCs w:val="24"/>
-        </w:rPr>
-        <w:t>航班号</w:t>
-      </w:r>
-      <w:r>
-        <w:rPr>
-          <w:rFonts w:asciiTheme="majorEastAsia" w:eastAsiaTheme="majorEastAsia" w:hAnsiTheme="majorEastAsia" w:hint="eastAsia"/>
-          <w:sz w:val="24"/>
-          <w:szCs w:val="24"/>
-        </w:rPr>
-        <w:t>、货柜号，监装员，本次装箱所有托运单号</w:t>
-      </w:r>
-    </w:p>
-    <w:p>
-      <w:pPr>
-        <w:rPr>
-          <w:rFonts w:asciiTheme="majorEastAsia" w:eastAsiaTheme="majorEastAsia" w:hAnsiTheme="majorEastAsia"/>
-          <w:sz w:val="24"/>
-          <w:szCs w:val="24"/>
-        </w:rPr>
-      </w:pPr>
-      <w:r>
-        <w:rPr>
-          <w:rFonts w:asciiTheme="majorEastAsia" w:eastAsiaTheme="majorEastAsia" w:hAnsiTheme="majorEastAsia"/>
-          <w:sz w:val="24"/>
-          <w:szCs w:val="24"/>
-        </w:rPr>
-        <w:t>响应</w:t>
-      </w:r>
-      <w:r>
-        <w:rPr>
-          <w:rFonts w:asciiTheme="majorEastAsia" w:eastAsiaTheme="majorEastAsia" w:hAnsiTheme="majorEastAsia" w:hint="eastAsia"/>
-          <w:sz w:val="24"/>
-          <w:szCs w:val="24"/>
-        </w:rPr>
-        <w:t>：</w:t>
-      </w:r>
-      <w:r>
-        <w:rPr>
-          <w:rFonts w:asciiTheme="majorEastAsia" w:eastAsiaTheme="majorEastAsia" w:hAnsiTheme="majorEastAsia"/>
-          <w:sz w:val="24"/>
-          <w:szCs w:val="24"/>
-        </w:rPr>
-        <w:t>系统</w:t>
-      </w:r>
-      <w:r>
-        <w:rPr>
-          <w:rFonts w:asciiTheme="majorEastAsia" w:eastAsiaTheme="majorEastAsia" w:hAnsiTheme="majorEastAsia" w:hint="eastAsia"/>
-          <w:sz w:val="24"/>
-          <w:szCs w:val="24"/>
-        </w:rPr>
-        <w:t>将信息</w:t>
-      </w:r>
-      <w:r>
-        <w:rPr>
-          <w:rFonts w:asciiTheme="majorEastAsia" w:eastAsiaTheme="majorEastAsia" w:hAnsiTheme="majorEastAsia"/>
-          <w:sz w:val="24"/>
-          <w:szCs w:val="24"/>
-        </w:rPr>
-        <w:t>存储在新</w:t>
-      </w:r>
-      <w:r>
-        <w:rPr>
-          <w:rFonts w:asciiTheme="majorEastAsia" w:eastAsiaTheme="majorEastAsia" w:hAnsiTheme="majorEastAsia" w:hint="eastAsia"/>
-          <w:sz w:val="24"/>
-          <w:szCs w:val="24"/>
-        </w:rPr>
-        <w:t>中转单</w:t>
-      </w:r>
-      <w:r>
-        <w:rPr>
-          <w:rFonts w:asciiTheme="majorEastAsia" w:eastAsiaTheme="majorEastAsia" w:hAnsiTheme="majorEastAsia"/>
-          <w:sz w:val="24"/>
-          <w:szCs w:val="24"/>
-        </w:rPr>
-        <w:t>里</w:t>
-      </w:r>
-      <w:r>
-        <w:rPr>
-          <w:rFonts w:asciiTheme="majorEastAsia" w:eastAsiaTheme="majorEastAsia" w:hAnsiTheme="majorEastAsia" w:hint="eastAsia"/>
-          <w:sz w:val="24"/>
-          <w:szCs w:val="24"/>
-        </w:rPr>
-        <w:t>，并更新所有订单号所属货物的到达信息状态</w:t>
+        <w:t>信息</w:t>
       </w:r>
     </w:p>
     <w:p>
@@ -35756,16 +35336,16 @@
         <w:pStyle w:val="21"/>
         <w:outlineLvl w:val="3"/>
       </w:pPr>
-      <w:bookmarkStart w:id="133" w:name="_Toc432184725"/>
-      <w:bookmarkStart w:id="134" w:name="_Toc439186580"/>
+      <w:bookmarkStart w:id="132" w:name="_Toc432184725"/>
+      <w:bookmarkStart w:id="133" w:name="_Toc439186580"/>
       <w:r>
         <w:t>3.2.11.3</w:t>
       </w:r>
       <w:r>
         <w:t>相关功能需求</w:t>
       </w:r>
+      <w:bookmarkEnd w:id="132"/>
       <w:bookmarkEnd w:id="133"/>
-      <w:bookmarkEnd w:id="134"/>
     </w:p>
     <w:tbl>
       <w:tblPr>
@@ -35823,7 +35403,6 @@
               <w:rPr>
                 <w:rFonts w:eastAsiaTheme="majorEastAsia"/>
               </w:rPr>
-              <w:lastRenderedPageBreak/>
               <w:t>TransitSend.List.Interface</w:t>
             </w:r>
           </w:p>
@@ -35909,13 +35488,6 @@
               </w:rPr>
               <w:t>TransitSend.Input.Info</w:t>
             </w:r>
-          </w:p>
-          <w:p>
-            <w:pPr>
-              <w:rPr>
-                <w:rFonts w:eastAsiaTheme="majorEastAsia"/>
-              </w:rPr>
-            </w:pPr>
           </w:p>
           <w:p>
             <w:pPr>
@@ -36144,55 +35716,6 @@
               <w:rPr>
                 <w:rFonts w:eastAsiaTheme="majorEastAsia"/>
               </w:rPr>
-              <w:t>TransitSend.Invalid.ContainerNum</w:t>
-            </w:r>
-          </w:p>
-        </w:tc>
-        <w:tc>
-          <w:tcPr>
-            <w:tcW w:w="4757" w:type="dxa"/>
-            <w:tcBorders>
-              <w:top w:val="nil"/>
-              <w:bottom w:val="nil"/>
-            </w:tcBorders>
-          </w:tcPr>
-          <w:p>
-            <w:pPr>
-              <w:tabs>
-                <w:tab w:val="left" w:pos="3630"/>
-              </w:tabs>
-              <w:rPr>
-                <w:rFonts w:eastAsiaTheme="majorEastAsia"/>
-              </w:rPr>
-            </w:pPr>
-            <w:r>
-              <w:rPr>
-                <w:rFonts w:eastAsiaTheme="majorEastAsia"/>
-              </w:rPr>
-              <w:t>货柜号不存在，系统提示无效</w:t>
-            </w:r>
-          </w:p>
-        </w:tc>
-      </w:tr>
-      <w:tr>
-        <w:tc>
-          <w:tcPr>
-            <w:tcW w:w="3539" w:type="dxa"/>
-            <w:tcBorders>
-              <w:top w:val="nil"/>
-              <w:bottom w:val="nil"/>
-            </w:tcBorders>
-          </w:tcPr>
-          <w:p>
-            <w:pPr>
-              <w:rPr>
-                <w:rFonts w:eastAsiaTheme="majorEastAsia"/>
-              </w:rPr>
-            </w:pPr>
-            <w:r>
-              <w:rPr>
-                <w:rFonts w:eastAsiaTheme="majorEastAsia"/>
-              </w:rPr>
               <w:t>TransitSend.Invalid.GoodNum</w:t>
             </w:r>
           </w:p>
@@ -36306,22 +35829,13 @@
               <w:rPr>
                 <w:rFonts w:eastAsiaTheme="majorEastAsia"/>
               </w:rPr>
-              <w:t>根据已经填写的出发地，到达地查询间隔距离，计算显示运费，</w:t>
-            </w:r>
-            <w:r>
-              <w:t>运费价格</w:t>
-            </w:r>
-            <w:r>
-              <w:t>=</w:t>
-            </w:r>
-            <w:r>
-              <w:t>公里数</w:t>
-            </w:r>
-            <w:r>
-              <w:t>/1000*23</w:t>
-            </w:r>
-            <w:r>
-              <w:t>元每公斤</w:t>
+              <w:t>根据已经填写的出发地，到达地查询间隔距离，计算显示运费</w:t>
+            </w:r>
+            <w:r>
+              <w:rPr>
+                <w:rFonts w:eastAsiaTheme="majorEastAsia"/>
+              </w:rPr>
+              <w:t xml:space="preserve"> </w:t>
             </w:r>
           </w:p>
         </w:tc>
@@ -36655,8 +36169,8 @@
         <w:pStyle w:val="21"/>
         <w:outlineLvl w:val="2"/>
       </w:pPr>
-      <w:bookmarkStart w:id="135" w:name="_Toc432184726"/>
-      <w:bookmarkStart w:id="136" w:name="_Toc439186581"/>
+      <w:bookmarkStart w:id="134" w:name="_Toc432184726"/>
+      <w:bookmarkStart w:id="135" w:name="_Toc439186581"/>
       <w:r>
         <w:rPr>
           <w:rFonts w:hint="eastAsia"/>
@@ -36669,16 +36183,16 @@
         </w:rPr>
         <w:t>装车单生成</w:t>
       </w:r>
+      <w:bookmarkEnd w:id="134"/>
       <w:bookmarkEnd w:id="135"/>
-      <w:bookmarkEnd w:id="136"/>
     </w:p>
     <w:p>
       <w:pPr>
         <w:pStyle w:val="21"/>
         <w:outlineLvl w:val="3"/>
       </w:pPr>
-      <w:bookmarkStart w:id="137" w:name="_Toc432184727"/>
-      <w:bookmarkStart w:id="138" w:name="_Toc439186582"/>
+      <w:bookmarkStart w:id="136" w:name="_Toc432184727"/>
+      <w:bookmarkStart w:id="137" w:name="_Toc439186582"/>
       <w:r>
         <w:rPr>
           <w:rFonts w:hint="eastAsia"/>
@@ -36703,8 +36217,8 @@
         </w:rPr>
         <w:t>特性描述</w:t>
       </w:r>
+      <w:bookmarkEnd w:id="136"/>
       <w:bookmarkEnd w:id="137"/>
-      <w:bookmarkEnd w:id="138"/>
     </w:p>
     <w:p>
       <w:pPr>
@@ -36727,7 +36241,24 @@
           <w:sz w:val="24"/>
           <w:szCs w:val="24"/>
         </w:rPr>
-        <w:t>当货物入库后，一个经过验证的中转中心业务员开始生成装车单，完成货物的装车信息录入，装车单打印。</w:t>
+        <w:t>当货物入库后，一个经过验证的中转中心业务员开始生成装车单，完成货物的</w:t>
+      </w:r>
+      <w:r>
+        <w:rPr>
+          <w:rFonts w:hint="eastAsia"/>
+          <w:sz w:val="24"/>
+          <w:szCs w:val="24"/>
+        </w:rPr>
+        <w:lastRenderedPageBreak/>
+        <w:t>装车信息录入</w:t>
+      </w:r>
+      <w:r>
+        <w:rPr>
+          <w:rFonts w:hint="eastAsia"/>
+          <w:sz w:val="24"/>
+          <w:szCs w:val="24"/>
+        </w:rPr>
+        <w:t>。</w:t>
       </w:r>
     </w:p>
     <w:p>
@@ -36765,8 +36296,8 @@
         <w:pStyle w:val="21"/>
         <w:outlineLvl w:val="3"/>
       </w:pPr>
-      <w:bookmarkStart w:id="139" w:name="_Toc432184728"/>
-      <w:bookmarkStart w:id="140" w:name="_Toc439186583"/>
+      <w:bookmarkStart w:id="138" w:name="_Toc432184728"/>
+      <w:bookmarkStart w:id="139" w:name="_Toc439186583"/>
       <w:r>
         <w:rPr>
           <w:rFonts w:hint="eastAsia"/>
@@ -36797,8 +36328,8 @@
       <w:r>
         <w:t>序列</w:t>
       </w:r>
+      <w:bookmarkEnd w:id="138"/>
       <w:bookmarkEnd w:id="139"/>
-      <w:bookmarkEnd w:id="140"/>
     </w:p>
     <w:p>
       <w:pPr>
@@ -37243,7 +36774,6 @@
           <w:sz w:val="24"/>
           <w:szCs w:val="24"/>
         </w:rPr>
-        <w:lastRenderedPageBreak/>
         <w:t>相应</w:t>
       </w:r>
       <w:r>
@@ -37401,56 +36931,6 @@
           <w:szCs w:val="24"/>
         </w:rPr>
         <w:t>：系统显示信息输入不完整，要求重新输入</w:t>
-      </w:r>
-    </w:p>
-    <w:p>
-      <w:pPr>
-        <w:rPr>
-          <w:rFonts w:asciiTheme="majorEastAsia" w:eastAsiaTheme="majorEastAsia" w:hAnsiTheme="majorEastAsia"/>
-          <w:sz w:val="24"/>
-          <w:szCs w:val="24"/>
-        </w:rPr>
-      </w:pPr>
-      <w:r>
-        <w:rPr>
-          <w:rFonts w:asciiTheme="majorEastAsia" w:eastAsiaTheme="majorEastAsia" w:hAnsiTheme="majorEastAsia" w:hint="eastAsia"/>
-          <w:sz w:val="24"/>
-          <w:szCs w:val="24"/>
-        </w:rPr>
-        <w:t>刺激：</w:t>
-      </w:r>
-      <w:r>
-        <w:rPr>
-          <w:rFonts w:asciiTheme="majorEastAsia" w:eastAsiaTheme="majorEastAsia" w:hAnsiTheme="majorEastAsia"/>
-          <w:sz w:val="24"/>
-          <w:szCs w:val="24"/>
-        </w:rPr>
-        <w:t>车辆代号不存在</w:t>
-      </w:r>
-    </w:p>
-    <w:p>
-      <w:pPr>
-        <w:rPr>
-          <w:rFonts w:asciiTheme="majorEastAsia" w:eastAsiaTheme="majorEastAsia" w:hAnsiTheme="majorEastAsia"/>
-          <w:sz w:val="24"/>
-          <w:szCs w:val="24"/>
-        </w:rPr>
-      </w:pPr>
-      <w:r>
-        <w:rPr>
-          <w:rFonts w:asciiTheme="majorEastAsia" w:eastAsiaTheme="majorEastAsia" w:hAnsiTheme="majorEastAsia"/>
-          <w:sz w:val="24"/>
-          <w:szCs w:val="24"/>
-        </w:rPr>
-        <w:t>响应</w:t>
-      </w:r>
-      <w:r>
-        <w:rPr>
-          <w:rFonts w:asciiTheme="majorEastAsia" w:eastAsiaTheme="majorEastAsia" w:hAnsiTheme="majorEastAsia" w:hint="eastAsia"/>
-          <w:sz w:val="24"/>
-          <w:szCs w:val="24"/>
-        </w:rPr>
-        <w:t>：系统显示车辆代号不存在，要求重新输入</w:t>
       </w:r>
     </w:p>
     <w:p>
@@ -37458,16 +36938,16 @@
         <w:pStyle w:val="21"/>
         <w:outlineLvl w:val="3"/>
       </w:pPr>
-      <w:bookmarkStart w:id="141" w:name="_Toc432184729"/>
-      <w:bookmarkStart w:id="142" w:name="_Toc439186584"/>
+      <w:bookmarkStart w:id="140" w:name="_Toc432184729"/>
+      <w:bookmarkStart w:id="141" w:name="_Toc439186584"/>
       <w:r>
         <w:t>3.2.12.3</w:t>
       </w:r>
       <w:r>
         <w:t>相关功能需求</w:t>
       </w:r>
+      <w:bookmarkEnd w:id="140"/>
       <w:bookmarkEnd w:id="141"/>
-      <w:bookmarkEnd w:id="142"/>
     </w:p>
     <w:tbl>
       <w:tblPr>
@@ -38001,22 +37481,7 @@
               <w:rPr>
                 <w:rFonts w:eastAsiaTheme="majorEastAsia"/>
               </w:rPr>
-              <w:t>根据已经填写的出发地，到达地计算显示运费，</w:t>
-            </w:r>
-            <w:r>
-              <w:t>运费价格</w:t>
-            </w:r>
-            <w:r>
-              <w:t>=</w:t>
-            </w:r>
-            <w:r>
-              <w:t>公里数</w:t>
-            </w:r>
-            <w:r>
-              <w:t>/1000*23</w:t>
-            </w:r>
-            <w:r>
-              <w:t>元每公斤</w:t>
+              <w:t>根据已经填写的出发地，到达地计算显示运费</w:t>
             </w:r>
           </w:p>
         </w:tc>
@@ -38104,7 +37569,19 @@
               <w:rPr>
                 <w:rFonts w:eastAsiaTheme="majorEastAsia"/>
               </w:rPr>
-              <w:t>业务员可以取消输入条形码号，系统去除被取消的条形码</w:t>
+              <w:t>业务员可以</w:t>
+            </w:r>
+            <w:r>
+              <w:rPr>
+                <w:rFonts w:eastAsiaTheme="majorEastAsia" w:hint="eastAsia"/>
+              </w:rPr>
+              <w:t>删除</w:t>
+            </w:r>
+            <w:r>
+              <w:rPr>
+                <w:rFonts w:eastAsiaTheme="majorEastAsia"/>
+              </w:rPr>
+              <w:t>条形码号，系统去除被取消的条形码</w:t>
             </w:r>
           </w:p>
         </w:tc>
@@ -38160,6 +37637,7 @@
               <w:rPr>
                 <w:rFonts w:eastAsiaTheme="majorEastAsia"/>
               </w:rPr>
+              <w:lastRenderedPageBreak/>
               <w:t>TransitLoad.Submit.Update</w:t>
             </w:r>
           </w:p>
@@ -38194,6 +37672,7 @@
               <w:rPr>
                 <w:rFonts w:eastAsiaTheme="majorEastAsia"/>
               </w:rPr>
+              <w:lastRenderedPageBreak/>
               <w:t>业务员提交全部输入</w:t>
             </w:r>
           </w:p>
@@ -38220,6 +37699,7 @@
               <w:rPr>
                 <w:rFonts w:eastAsiaTheme="majorEastAsia"/>
               </w:rPr>
+              <w:lastRenderedPageBreak/>
               <w:t>业务员提交后系统更新数据，参见</w:t>
             </w:r>
             <w:r>
@@ -38262,6 +37742,7 @@
               <w:rPr>
                 <w:rFonts w:eastAsiaTheme="majorEastAsia"/>
               </w:rPr>
+              <w:lastRenderedPageBreak/>
               <w:t>TransitLoad.Update</w:t>
             </w:r>
           </w:p>
@@ -38446,8 +37927,8 @@
         <w:pStyle w:val="21"/>
         <w:outlineLvl w:val="2"/>
       </w:pPr>
-      <w:bookmarkStart w:id="143" w:name="_Toc432184730"/>
-      <w:bookmarkStart w:id="144" w:name="_Toc439186585"/>
+      <w:bookmarkStart w:id="142" w:name="_Toc432184730"/>
+      <w:bookmarkStart w:id="143" w:name="_Toc439186585"/>
       <w:r>
         <w:rPr>
           <w:rFonts w:hint="eastAsia"/>
@@ -38460,16 +37941,16 @@
         </w:rPr>
         <w:t>库存报警</w:t>
       </w:r>
+      <w:bookmarkEnd w:id="142"/>
       <w:bookmarkEnd w:id="143"/>
-      <w:bookmarkEnd w:id="144"/>
     </w:p>
     <w:p>
       <w:pPr>
         <w:pStyle w:val="21"/>
         <w:outlineLvl w:val="3"/>
       </w:pPr>
-      <w:bookmarkStart w:id="145" w:name="_Toc432184731"/>
-      <w:bookmarkStart w:id="146" w:name="_Toc439186586"/>
+      <w:bookmarkStart w:id="144" w:name="_Toc432184731"/>
+      <w:bookmarkStart w:id="145" w:name="_Toc439186586"/>
       <w:r>
         <w:rPr>
           <w:rFonts w:hint="eastAsia"/>
@@ -38491,23 +37972,22 @@
         </w:rPr>
         <w:t>特性描述</w:t>
       </w:r>
+      <w:bookmarkEnd w:id="144"/>
       <w:bookmarkEnd w:id="145"/>
-      <w:bookmarkEnd w:id="146"/>
-    </w:p>
-    <w:p>
-      <w:pPr>
-        <w:rPr>
-          <w:sz w:val="24"/>
-          <w:szCs w:val="24"/>
-        </w:rPr>
-      </w:pPr>
-      <w:r>
-        <w:rPr>
-          <w:rFonts w:hint="eastAsia"/>
-          <w:sz w:val="24"/>
-          <w:szCs w:val="24"/>
-        </w:rPr>
-        <w:lastRenderedPageBreak/>
+    </w:p>
+    <w:p>
+      <w:pPr>
+        <w:rPr>
+          <w:sz w:val="24"/>
+          <w:szCs w:val="24"/>
+        </w:rPr>
+      </w:pPr>
+      <w:r>
+        <w:rPr>
+          <w:rFonts w:hint="eastAsia"/>
+          <w:sz w:val="24"/>
+          <w:szCs w:val="24"/>
+        </w:rPr>
         <w:t xml:space="preserve">  </w:t>
       </w:r>
       <w:r>
@@ -38554,8 +38034,8 @@
         <w:pStyle w:val="21"/>
         <w:outlineLvl w:val="3"/>
       </w:pPr>
-      <w:bookmarkStart w:id="147" w:name="_Toc432184732"/>
-      <w:bookmarkStart w:id="148" w:name="_Toc439186587"/>
+      <w:bookmarkStart w:id="146" w:name="_Toc432184732"/>
+      <w:bookmarkStart w:id="147" w:name="_Toc439186587"/>
       <w:r>
         <w:rPr>
           <w:rFonts w:hint="eastAsia"/>
@@ -38586,8 +38066,8 @@
       <w:r>
         <w:t>序列</w:t>
       </w:r>
+      <w:bookmarkEnd w:id="146"/>
       <w:bookmarkEnd w:id="147"/>
-      <w:bookmarkEnd w:id="148"/>
     </w:p>
     <w:p>
       <w:pPr>
@@ -38941,16 +38421,16 @@
         <w:pStyle w:val="21"/>
         <w:outlineLvl w:val="3"/>
       </w:pPr>
-      <w:bookmarkStart w:id="149" w:name="_Toc432184733"/>
-      <w:bookmarkStart w:id="150" w:name="_Toc439186588"/>
+      <w:bookmarkStart w:id="148" w:name="_Toc432184733"/>
+      <w:bookmarkStart w:id="149" w:name="_Toc439186588"/>
       <w:r>
         <w:t>3.2.13.3</w:t>
       </w:r>
       <w:r>
         <w:t>相关功能需求</w:t>
       </w:r>
+      <w:bookmarkEnd w:id="148"/>
       <w:bookmarkEnd w:id="149"/>
-      <w:bookmarkEnd w:id="150"/>
     </w:p>
     <w:tbl>
       <w:tblPr>
@@ -39622,8 +39102,8 @@
         <w:pStyle w:val="21"/>
         <w:outlineLvl w:val="2"/>
       </w:pPr>
-      <w:bookmarkStart w:id="151" w:name="_Toc432184734"/>
-      <w:bookmarkStart w:id="152" w:name="_Toc439186589"/>
+      <w:bookmarkStart w:id="150" w:name="_Toc432184734"/>
+      <w:bookmarkStart w:id="151" w:name="_Toc439186589"/>
       <w:r>
         <w:rPr>
           <w:rFonts w:hint="eastAsia"/>
@@ -39636,16 +39116,16 @@
         </w:rPr>
         <w:t>库存查看</w:t>
       </w:r>
+      <w:bookmarkEnd w:id="150"/>
       <w:bookmarkEnd w:id="151"/>
-      <w:bookmarkEnd w:id="152"/>
     </w:p>
     <w:p>
       <w:pPr>
         <w:pStyle w:val="21"/>
         <w:outlineLvl w:val="3"/>
       </w:pPr>
-      <w:bookmarkStart w:id="153" w:name="_Toc432184735"/>
-      <w:bookmarkStart w:id="154" w:name="_Toc439186590"/>
+      <w:bookmarkStart w:id="152" w:name="_Toc432184735"/>
+      <w:bookmarkStart w:id="153" w:name="_Toc439186590"/>
       <w:r>
         <w:rPr>
           <w:rFonts w:hint="eastAsia"/>
@@ -39667,8 +39147,8 @@
         </w:rPr>
         <w:t>特性描述</w:t>
       </w:r>
+      <w:bookmarkEnd w:id="152"/>
       <w:bookmarkEnd w:id="153"/>
-      <w:bookmarkEnd w:id="154"/>
     </w:p>
     <w:p>
       <w:pPr>
@@ -39684,6 +39164,7 @@
           <w:sz w:val="24"/>
           <w:szCs w:val="24"/>
         </w:rPr>
+        <w:lastRenderedPageBreak/>
         <w:t xml:space="preserve">  </w:t>
       </w:r>
       <w:r>
@@ -39707,22 +39188,15 @@
           <w:sz w:val="24"/>
           <w:szCs w:val="24"/>
         </w:rPr>
-        <w:t>入库数量</w:t>
-      </w:r>
-      <w:r>
-        <w:rPr>
-          <w:sz w:val="24"/>
-          <w:szCs w:val="24"/>
-        </w:rPr>
-        <w:t>/</w:t>
-      </w:r>
-      <w:r>
-        <w:rPr>
-          <w:rFonts w:hint="eastAsia"/>
-          <w:sz w:val="24"/>
-          <w:szCs w:val="24"/>
-        </w:rPr>
-        <w:t>金额，存储位置，库存数量的合计。</w:t>
+        <w:t>入库单</w:t>
+      </w:r>
+      <w:r>
+        <w:rPr>
+          <w:rFonts w:hint="eastAsia"/>
+          <w:sz w:val="24"/>
+          <w:szCs w:val="24"/>
+        </w:rPr>
+        <w:t>。</w:t>
       </w:r>
     </w:p>
     <w:p>
@@ -39760,8 +39234,8 @@
         <w:pStyle w:val="21"/>
         <w:outlineLvl w:val="3"/>
       </w:pPr>
-      <w:bookmarkStart w:id="155" w:name="_Toc432184736"/>
-      <w:bookmarkStart w:id="156" w:name="_Toc439186591"/>
+      <w:bookmarkStart w:id="154" w:name="_Toc432184736"/>
+      <w:bookmarkStart w:id="155" w:name="_Toc439186591"/>
       <w:r>
         <w:rPr>
           <w:rFonts w:hint="eastAsia"/>
@@ -39789,8 +39263,8 @@
         </w:rPr>
         <w:t>响应序列</w:t>
       </w:r>
+      <w:bookmarkEnd w:id="154"/>
       <w:bookmarkEnd w:id="155"/>
-      <w:bookmarkEnd w:id="156"/>
     </w:p>
     <w:p>
       <w:pPr>
@@ -39972,22 +39446,15 @@
           <w:sz w:val="24"/>
           <w:szCs w:val="24"/>
         </w:rPr>
-        <w:t>入库数量</w:t>
-      </w:r>
-      <w:r>
-        <w:rPr>
-          <w:sz w:val="24"/>
-          <w:szCs w:val="24"/>
-        </w:rPr>
-        <w:t>/</w:t>
-      </w:r>
-      <w:r>
-        <w:rPr>
-          <w:rFonts w:hint="eastAsia"/>
-          <w:sz w:val="24"/>
-          <w:szCs w:val="24"/>
-        </w:rPr>
-        <w:t>金额，存储位置，库存数量的合计。</w:t>
+        <w:t>入库单</w:t>
+      </w:r>
+      <w:r>
+        <w:rPr>
+          <w:rFonts w:hint="eastAsia"/>
+          <w:sz w:val="24"/>
+          <w:szCs w:val="24"/>
+        </w:rPr>
+        <w:t>。</w:t>
       </w:r>
     </w:p>
     <w:p>
@@ -39995,16 +39462,16 @@
         <w:pStyle w:val="21"/>
         <w:outlineLvl w:val="3"/>
       </w:pPr>
-      <w:bookmarkStart w:id="157" w:name="_Toc432184737"/>
-      <w:bookmarkStart w:id="158" w:name="_Toc439186592"/>
+      <w:bookmarkStart w:id="156" w:name="_Toc432184737"/>
+      <w:bookmarkStart w:id="157" w:name="_Toc439186592"/>
       <w:r>
         <w:t>3.2.14.3</w:t>
       </w:r>
       <w:r>
         <w:t>相关功能需求</w:t>
       </w:r>
+      <w:bookmarkEnd w:id="156"/>
       <w:bookmarkEnd w:id="157"/>
-      <w:bookmarkEnd w:id="158"/>
     </w:p>
     <w:tbl>
       <w:tblPr>
@@ -40082,7 +39549,6 @@
               <w:rPr>
                 <w:rFonts w:eastAsiaTheme="majorEastAsia"/>
               </w:rPr>
-              <w:lastRenderedPageBreak/>
               <w:t>StorView.Input.Time</w:t>
             </w:r>
           </w:p>
@@ -40359,7 +39825,7 @@
               <w:rPr>
                 <w:rFonts w:eastAsiaTheme="majorEastAsia"/>
               </w:rPr>
-              <w:t>系统统计并显示出库量，入库量，出库金额和入库金额，库存位置和库存数量</w:t>
+              <w:t>系统统计并显示出库量，入库量</w:t>
             </w:r>
           </w:p>
         </w:tc>
@@ -40415,8 +39881,8 @@
         <w:pStyle w:val="21"/>
         <w:outlineLvl w:val="2"/>
       </w:pPr>
-      <w:bookmarkStart w:id="159" w:name="_Toc432184738"/>
-      <w:bookmarkStart w:id="160" w:name="_Toc439186593"/>
+      <w:bookmarkStart w:id="158" w:name="_Toc432184738"/>
+      <w:bookmarkStart w:id="159" w:name="_Toc439186593"/>
       <w:r>
         <w:rPr>
           <w:rFonts w:hint="eastAsia"/>
@@ -40429,16 +39895,16 @@
         </w:rPr>
         <w:t>库存盘点</w:t>
       </w:r>
+      <w:bookmarkEnd w:id="158"/>
       <w:bookmarkEnd w:id="159"/>
-      <w:bookmarkEnd w:id="160"/>
     </w:p>
     <w:p>
       <w:pPr>
         <w:pStyle w:val="21"/>
         <w:outlineLvl w:val="3"/>
       </w:pPr>
-      <w:bookmarkStart w:id="161" w:name="_Toc432184739"/>
-      <w:bookmarkStart w:id="162" w:name="_Toc439186594"/>
+      <w:bookmarkStart w:id="160" w:name="_Toc432184739"/>
+      <w:bookmarkStart w:id="161" w:name="_Toc439186594"/>
       <w:r>
         <w:rPr>
           <w:rFonts w:hint="eastAsia"/>
@@ -40460,8 +39926,8 @@
         </w:rPr>
         <w:t>特性描述</w:t>
       </w:r>
+      <w:bookmarkEnd w:id="160"/>
       <w:bookmarkEnd w:id="161"/>
-      <w:bookmarkEnd w:id="162"/>
     </w:p>
     <w:p>
       <w:pPr>
@@ -40501,7 +39967,23 @@
           <w:sz w:val="24"/>
           <w:szCs w:val="24"/>
         </w:rPr>
-        <w:t>，根据当前时间生成一个截止点。导出Exc</w:t>
+        <w:t>。</w:t>
+      </w:r>
+      <w:r>
+        <w:rPr>
+          <w:rFonts w:asciiTheme="minorEastAsia" w:hAnsiTheme="minorEastAsia" w:hint="eastAsia"/>
+          <w:sz w:val="24"/>
+          <w:szCs w:val="24"/>
+        </w:rPr>
+        <w:t>可以</w:t>
+      </w:r>
+      <w:r>
+        <w:rPr>
+          <w:rFonts w:asciiTheme="minorEastAsia" w:hAnsiTheme="minorEastAsia" w:hint="eastAsia"/>
+          <w:sz w:val="24"/>
+          <w:szCs w:val="24"/>
+        </w:rPr>
+        <w:t>导出Exc</w:t>
       </w:r>
       <w:r>
         <w:rPr>
@@ -40509,7 +39991,7 @@
           <w:sz w:val="24"/>
           <w:szCs w:val="24"/>
         </w:rPr>
-        <w:t>el在系统里</w:t>
+        <w:t>el</w:t>
       </w:r>
       <w:r>
         <w:rPr>
@@ -40555,8 +40037,8 @@
         <w:pStyle w:val="21"/>
         <w:outlineLvl w:val="3"/>
       </w:pPr>
-      <w:bookmarkStart w:id="163" w:name="_Toc432184740"/>
-      <w:bookmarkStart w:id="164" w:name="_Toc439186595"/>
+      <w:bookmarkStart w:id="162" w:name="_Toc432184740"/>
+      <w:bookmarkStart w:id="163" w:name="_Toc439186595"/>
       <w:r>
         <w:rPr>
           <w:rFonts w:hint="eastAsia"/>
@@ -40596,8 +40078,8 @@
       <w:r>
         <w:t>序列</w:t>
       </w:r>
+      <w:bookmarkEnd w:id="162"/>
       <w:bookmarkEnd w:id="163"/>
-      <w:bookmarkEnd w:id="164"/>
     </w:p>
     <w:p>
       <w:pPr>
@@ -40676,78 +40158,6 @@
           <w:szCs w:val="24"/>
         </w:rPr>
         <w:t>快递编号、入库日期、目的地、区号、排号、架号、位号）</w:t>
-      </w:r>
-    </w:p>
-    <w:p>
-      <w:pPr>
-        <w:rPr>
-          <w:rFonts w:asciiTheme="majorEastAsia" w:eastAsiaTheme="majorEastAsia" w:hAnsiTheme="majorEastAsia"/>
-          <w:sz w:val="24"/>
-          <w:szCs w:val="24"/>
-        </w:rPr>
-      </w:pPr>
-      <w:r>
-        <w:rPr>
-          <w:sz w:val="24"/>
-          <w:szCs w:val="24"/>
-        </w:rPr>
-        <w:t>刺激</w:t>
-      </w:r>
-      <w:r>
-        <w:rPr>
-          <w:rFonts w:hint="eastAsia"/>
-          <w:sz w:val="24"/>
-          <w:szCs w:val="24"/>
-        </w:rPr>
-        <w:t>：管理人员确定盘点</w:t>
-      </w:r>
-    </w:p>
-    <w:p>
-      <w:pPr>
-        <w:rPr>
-          <w:sz w:val="24"/>
-          <w:szCs w:val="24"/>
-        </w:rPr>
-      </w:pPr>
-      <w:r>
-        <w:rPr>
-          <w:rFonts w:asciiTheme="majorEastAsia" w:eastAsiaTheme="majorEastAsia" w:hAnsiTheme="majorEastAsia"/>
-          <w:sz w:val="24"/>
-          <w:szCs w:val="24"/>
-        </w:rPr>
-        <w:t>响应</w:t>
-      </w:r>
-      <w:r>
-        <w:rPr>
-          <w:rFonts w:asciiTheme="majorEastAsia" w:eastAsiaTheme="majorEastAsia" w:hAnsiTheme="majorEastAsia" w:hint="eastAsia"/>
-          <w:sz w:val="24"/>
-          <w:szCs w:val="24"/>
-        </w:rPr>
-        <w:t>：</w:t>
-      </w:r>
-      <w:r>
-        <w:rPr>
-          <w:rFonts w:asciiTheme="majorEastAsia" w:eastAsiaTheme="majorEastAsia" w:hAnsiTheme="majorEastAsia"/>
-          <w:sz w:val="24"/>
-          <w:szCs w:val="24"/>
-        </w:rPr>
-        <w:t>系统</w:t>
-      </w:r>
-      <w:r>
-        <w:rPr>
-          <w:rFonts w:asciiTheme="majorEastAsia" w:eastAsiaTheme="majorEastAsia" w:hAnsiTheme="majorEastAsia" w:hint="eastAsia"/>
-          <w:sz w:val="24"/>
-          <w:szCs w:val="24"/>
-        </w:rPr>
-        <w:t>根据当前盘点时间生成截止点</w:t>
-      </w:r>
-      <w:r>
-        <w:rPr>
-          <w:rFonts w:hint="eastAsia"/>
-          <w:sz w:val="24"/>
-          <w:szCs w:val="24"/>
-        </w:rPr>
-        <w:t>。</w:t>
       </w:r>
     </w:p>
     <w:p>
@@ -40897,16 +40307,16 @@
         <w:pStyle w:val="21"/>
         <w:outlineLvl w:val="3"/>
       </w:pPr>
-      <w:bookmarkStart w:id="165" w:name="_Toc432184741"/>
-      <w:bookmarkStart w:id="166" w:name="_Toc439186596"/>
+      <w:bookmarkStart w:id="164" w:name="_Toc432184741"/>
+      <w:bookmarkStart w:id="165" w:name="_Toc439186596"/>
       <w:r>
         <w:t>3.2.15.3</w:t>
       </w:r>
       <w:r>
         <w:t>相关功能需求</w:t>
       </w:r>
+      <w:bookmarkEnd w:id="164"/>
       <w:bookmarkEnd w:id="165"/>
-      <w:bookmarkEnd w:id="166"/>
     </w:p>
     <w:tbl>
       <w:tblPr>
@@ -41069,26 +40479,6 @@
               <w:rPr>
                 <w:rFonts w:eastAsiaTheme="majorEastAsia"/>
               </w:rPr>
-              <w:t>StoSum.GoodInfo.Check</w:t>
-            </w:r>
-          </w:p>
-          <w:p>
-            <w:pPr>
-              <w:rPr>
-                <w:rFonts w:eastAsiaTheme="majorEastAsia"/>
-              </w:rPr>
-            </w:pPr>
-          </w:p>
-          <w:p>
-            <w:pPr>
-              <w:rPr>
-                <w:rFonts w:eastAsiaTheme="majorEastAsia"/>
-              </w:rPr>
-            </w:pPr>
-            <w:r>
-              <w:rPr>
-                <w:rFonts w:eastAsiaTheme="majorEastAsia"/>
-              </w:rPr>
               <w:t>StoSum.GoodInfo.Derive</w:t>
             </w:r>
           </w:p>
@@ -41113,19 +40503,6 @@
                 <w:rFonts w:eastAsiaTheme="majorEastAsia"/>
               </w:rPr>
               <w:t>系统显示当天各区的快递信息（快递编号、入库日期、目的地、区号、排号、架号、位号）</w:t>
-            </w:r>
-          </w:p>
-          <w:p>
-            <w:pPr>
-              <w:rPr>
-                <w:rFonts w:eastAsiaTheme="majorEastAsia"/>
-              </w:rPr>
-            </w:pPr>
-            <w:r>
-              <w:rPr>
-                <w:rFonts w:eastAsiaTheme="majorEastAsia"/>
-              </w:rPr>
-              <w:t>管理人员确认盘点，系统根据当前盘点时间形成截止点</w:t>
             </w:r>
           </w:p>
           <w:p>
@@ -41180,6 +40557,7 @@
               <w:rPr>
                 <w:rFonts w:eastAsiaTheme="majorEastAsia"/>
               </w:rPr>
+              <w:lastRenderedPageBreak/>
               <w:t>StoSum.Derive.Start</w:t>
             </w:r>
           </w:p>
@@ -41189,6 +40567,12 @@
                 <w:rFonts w:eastAsiaTheme="majorEastAsia"/>
               </w:rPr>
             </w:pPr>
+            <w:r>
+              <w:rPr>
+                <w:rFonts w:eastAsiaTheme="majorEastAsia"/>
+              </w:rPr>
+              <w:t>StoSum.Derive.Location</w:t>
+            </w:r>
           </w:p>
           <w:p>
             <w:pPr>
@@ -41200,33 +40584,6 @@
               <w:rPr>
                 <w:rFonts w:eastAsiaTheme="majorEastAsia"/>
               </w:rPr>
-              <w:t>StoSum.Derive.NotStart</w:t>
-            </w:r>
-          </w:p>
-          <w:p>
-            <w:pPr>
-              <w:rPr>
-                <w:rFonts w:eastAsiaTheme="majorEastAsia"/>
-              </w:rPr>
-            </w:pPr>
-            <w:r>
-              <w:rPr>
-                <w:rFonts w:eastAsiaTheme="majorEastAsia"/>
-              </w:rPr>
-              <w:t>StoSum.Derive.Location</w:t>
-            </w:r>
-          </w:p>
-          <w:p>
-            <w:pPr>
-              <w:rPr>
-                <w:rFonts w:eastAsiaTheme="majorEastAsia"/>
-              </w:rPr>
-            </w:pPr>
-            <w:r>
-              <w:rPr>
-                <w:rFonts w:eastAsiaTheme="majorEastAsia"/>
-              </w:rPr>
-              <w:lastRenderedPageBreak/>
               <w:t>StoSum.Derive.Cancel</w:t>
             </w:r>
           </w:p>
@@ -41241,7 +40598,6 @@
           </w:tcPr>
           <w:p>
             <w:r>
-              <w:lastRenderedPageBreak/>
               <w:t>管理人员盘点后可以导出盘点信息为</w:t>
             </w:r>
             <w:r>
@@ -41253,28 +40609,21 @@
           </w:p>
           <w:p>
             <w:r>
-              <w:t>没有盘点信息时不能导出</w:t>
+              <w:t>管理人员选择导出路径后，系统导出</w:t>
             </w:r>
             <w:r>
               <w:t>Excel</w:t>
             </w:r>
-          </w:p>
-          <w:p>
-            <w:r>
-              <w:t>管理人员选择导出路径后，系统导出</w:t>
-            </w:r>
-            <w:r>
-              <w:t>Excel</w:t>
-            </w:r>
             <w:r>
               <w:t>并自动打开</w:t>
             </w:r>
           </w:p>
           <w:p>
             <w:r>
-              <w:lastRenderedPageBreak/>
               <w:t>管理人员选择取消，系统返回显示盘点信息</w:t>
             </w:r>
+            <w:bookmarkStart w:id="166" w:name="_GoBack"/>
+            <w:bookmarkEnd w:id="166"/>
           </w:p>
         </w:tc>
       </w:tr>
@@ -41296,7 +40645,6 @@
               <w:rPr>
                 <w:rFonts w:eastAsiaTheme="majorEastAsia"/>
               </w:rPr>
-              <w:lastRenderedPageBreak/>
               <w:t>StoSum.Close</w:t>
             </w:r>
           </w:p>
@@ -42443,6 +41791,7 @@
           </w:p>
           <w:p>
             <w:r>
+              <w:lastRenderedPageBreak/>
               <w:t>StockDiv.Start.List.Choose</w:t>
             </w:r>
           </w:p>
@@ -42456,6 +41805,7 @@
               <w:rPr>
                 <w:rFonts w:hint="eastAsia"/>
               </w:rPr>
+              <w:lastRenderedPageBreak/>
               <w:t>管理</w:t>
             </w:r>
             <w:r>
@@ -42560,6 +41910,7 @@
               <w:rPr>
                 <w:rFonts w:hint="eastAsia"/>
               </w:rPr>
+              <w:lastRenderedPageBreak/>
               <w:t>管理</w:t>
             </w:r>
             <w:r>
@@ -42599,6 +41950,7 @@
           </w:tcPr>
           <w:p>
             <w:r>
+              <w:lastRenderedPageBreak/>
               <w:t>StockDiv.New.Interface</w:t>
             </w:r>
           </w:p>
@@ -42648,7 +42000,6 @@
               <w:rPr>
                 <w:rFonts w:hint="eastAsia"/>
               </w:rPr>
-              <w:lastRenderedPageBreak/>
               <w:t>管理</w:t>
             </w:r>
             <w:r>
@@ -42690,11 +42041,7 @@
               <w:t>和</w:t>
             </w:r>
             <w:r>
-              <w:t>每排含有的</w:t>
-            </w:r>
-            <w:r>
-              <w:lastRenderedPageBreak/>
-              <w:t>位数</w:t>
+              <w:t>每排含有的位数</w:t>
             </w:r>
           </w:p>
           <w:p>
@@ -42848,7 +42195,6 @@
               <w:rPr>
                 <w:rFonts w:hint="eastAsia"/>
               </w:rPr>
-              <w:lastRenderedPageBreak/>
               <w:t>S</w:t>
             </w:r>
             <w:r>
@@ -43581,6 +42927,7 @@
           <w:sz w:val="24"/>
           <w:szCs w:val="24"/>
         </w:rPr>
+        <w:lastRenderedPageBreak/>
         <w:t>响应</w:t>
       </w:r>
       <w:r>
@@ -43695,7 +43042,6 @@
           <w:sz w:val="24"/>
           <w:szCs w:val="24"/>
         </w:rPr>
-        <w:lastRenderedPageBreak/>
         <w:t>相应</w:t>
       </w:r>
       <w:r>
@@ -45120,6 +44466,7 @@
               <w:rPr>
                 <w:rFonts w:eastAsiaTheme="majorEastAsia"/>
               </w:rPr>
+              <w:lastRenderedPageBreak/>
               <w:t>StorIn.Submit.Null</w:t>
             </w:r>
           </w:p>
@@ -45153,7 +44500,6 @@
               <w:rPr>
                 <w:rFonts w:eastAsiaTheme="majorEastAsia"/>
               </w:rPr>
-              <w:lastRenderedPageBreak/>
               <w:t>StorIn.Submit.Close</w:t>
             </w:r>
           </w:p>
@@ -45199,6 +44545,7 @@
               </w:rPr>
             </w:pPr>
             <w:r>
+              <w:lastRenderedPageBreak/>
               <w:t>管理人员</w:t>
             </w:r>
             <w:r>
@@ -45237,7 +44584,6 @@
               </w:rPr>
             </w:pPr>
             <w:r>
-              <w:lastRenderedPageBreak/>
               <w:t>管理人员</w:t>
             </w:r>
             <w:r>
@@ -46530,6 +45876,7 @@
         <w:rPr>
           <w:rFonts w:hint="eastAsia"/>
         </w:rPr>
+        <w:lastRenderedPageBreak/>
         <w:t xml:space="preserve">3.2.18.3 </w:t>
       </w:r>
       <w:r>
@@ -46587,7 +45934,6 @@
               <w:rPr>
                 <w:rFonts w:hint="eastAsia"/>
               </w:rPr>
-              <w:lastRenderedPageBreak/>
               <w:t>财务</w:t>
             </w:r>
             <w:r>
@@ -46612,7 +45958,6 @@
               <w:rPr>
                 <w:rFonts w:hint="eastAsia"/>
               </w:rPr>
-              <w:lastRenderedPageBreak/>
               <w:t>AccountMana.List</w:t>
             </w:r>
           </w:p>
@@ -46678,7 +46023,6 @@
               <w:rPr>
                 <w:rFonts w:hint="eastAsia"/>
               </w:rPr>
-              <w:lastRenderedPageBreak/>
               <w:t>AccountMana.New</w:t>
             </w:r>
             <w:r>
@@ -47433,6 +46777,7 @@
           <w:p/>
           <w:p>
             <w:r>
+              <w:lastRenderedPageBreak/>
               <w:t>AccountMana.Keyword.Null</w:t>
             </w:r>
           </w:p>
@@ -47446,6 +46791,7 @@
               <w:rPr>
                 <w:rFonts w:hint="eastAsia"/>
               </w:rPr>
+              <w:lastRenderedPageBreak/>
               <w:t>系统</w:t>
             </w:r>
             <w:r>
@@ -47488,6 +46834,7 @@
               <w:rPr>
                 <w:rFonts w:hint="eastAsia"/>
               </w:rPr>
+              <w:lastRenderedPageBreak/>
               <w:t>财务</w:t>
             </w:r>
             <w:r>
@@ -47506,6 +46853,7 @@
               <w:rPr>
                 <w:rFonts w:hint="eastAsia"/>
               </w:rPr>
+              <w:lastRenderedPageBreak/>
               <w:t>AccountMana.Close</w:t>
             </w:r>
           </w:p>
@@ -47548,7 +46896,6 @@
         <w:rPr>
           <w:rFonts w:hint="eastAsia"/>
         </w:rPr>
-        <w:lastRenderedPageBreak/>
         <w:t>3.2.19</w:t>
       </w:r>
       <w:r>
@@ -48976,6 +48323,7 @@
         <w:rPr>
           <w:rFonts w:hint="eastAsia"/>
         </w:rPr>
+        <w:lastRenderedPageBreak/>
         <w:t xml:space="preserve">3.2.20.1 </w:t>
       </w:r>
       <w:r>
@@ -49037,16 +48385,7 @@
           <w:sz w:val="24"/>
           <w:szCs w:val="24"/>
         </w:rPr>
-        <w:t>可</w:t>
-      </w:r>
-      <w:r>
-        <w:rPr>
-          <w:rFonts w:hint="eastAsia"/>
-          <w:sz w:val="24"/>
-          <w:szCs w:val="24"/>
-        </w:rPr>
-        <w:lastRenderedPageBreak/>
-        <w:t>以查看</w:t>
+        <w:t>可以查看</w:t>
       </w:r>
       <w:r>
         <w:rPr>
@@ -50296,6 +49635,7 @@
               <w:rPr>
                 <w:rFonts w:hint="eastAsia"/>
               </w:rPr>
+              <w:lastRenderedPageBreak/>
               <w:t>I</w:t>
             </w:r>
             <w:r>
@@ -50363,7 +49703,6 @@
         <w:rPr>
           <w:rFonts w:hint="eastAsia"/>
         </w:rPr>
-        <w:lastRenderedPageBreak/>
         <w:t xml:space="preserve">3.2.21.1 </w:t>
       </w:r>
       <w:r>
@@ -51526,6 +50865,7 @@
           <w:sz w:val="24"/>
           <w:szCs w:val="24"/>
         </w:rPr>
+        <w:lastRenderedPageBreak/>
         <w:t>刺激</w:t>
       </w:r>
       <w:r>
@@ -51633,7 +50973,6 @@
           <w:sz w:val="24"/>
           <w:szCs w:val="24"/>
         </w:rPr>
-        <w:lastRenderedPageBreak/>
         <w:t>刺激</w:t>
       </w:r>
       <w:r>
@@ -52797,6 +52136,7 @@
           <w:sz w:val="24"/>
           <w:szCs w:val="24"/>
         </w:rPr>
+        <w:lastRenderedPageBreak/>
         <w:t>刺激：</w:t>
       </w:r>
       <w:r>
@@ -52843,7 +52183,6 @@
           <w:sz w:val="24"/>
           <w:szCs w:val="24"/>
         </w:rPr>
-        <w:lastRenderedPageBreak/>
         <w:t>刺激：总经理选择制定薪水策略</w:t>
       </w:r>
     </w:p>
@@ -53868,6 +53207,7 @@
           <w:sz w:val="24"/>
           <w:szCs w:val="24"/>
         </w:rPr>
+        <w:lastRenderedPageBreak/>
         <w:t>刺激</w:t>
       </w:r>
       <w:r>
@@ -53945,7 +53285,6 @@
           <w:sz w:val="24"/>
           <w:szCs w:val="24"/>
         </w:rPr>
-        <w:lastRenderedPageBreak/>
         <w:t>刺激</w:t>
       </w:r>
       <w:r>
@@ -54863,6 +54202,7 @@
           </w:tcPr>
           <w:p>
             <w:r>
+              <w:lastRenderedPageBreak/>
               <w:t>ManageWorker.Confirm</w:t>
             </w:r>
             <w:r>
@@ -54934,11 +54274,7 @@
               <w:t>，</w:t>
             </w:r>
             <w:r>
-              <w:t>提示修改成</w:t>
-            </w:r>
-            <w:r>
-              <w:lastRenderedPageBreak/>
-              <w:t>功</w:t>
+              <w:t>提示修改成功</w:t>
             </w:r>
             <w:r>
               <w:rPr>
@@ -54961,7 +54297,6 @@
         <w:rPr>
           <w:rFonts w:hint="eastAsia"/>
         </w:rPr>
-        <w:lastRenderedPageBreak/>
         <w:t>3.2.24.2</w:t>
       </w:r>
       <w:r>
@@ -56044,6 +55379,7 @@
           <w:p/>
           <w:p>
             <w:r>
+              <w:lastRenderedPageBreak/>
               <w:t>ManageOrgs.ShowOrgs</w:t>
             </w:r>
             <w:r>
@@ -56060,7 +55396,6 @@
           </w:p>
           <w:p>
             <w:r>
-              <w:lastRenderedPageBreak/>
               <w:t>ManageOrgs.ShowOrgs.Edit</w:t>
             </w:r>
           </w:p>
@@ -56124,6 +55459,7 @@
               <w:rPr>
                 <w:rFonts w:hint="eastAsia"/>
               </w:rPr>
+              <w:lastRenderedPageBreak/>
               <w:t>总经理</w:t>
             </w:r>
             <w:r>
@@ -56152,7 +55488,6 @@
           </w:p>
           <w:p>
             <w:r>
-              <w:lastRenderedPageBreak/>
               <w:t>总经理选择编辑机构信息</w:t>
             </w:r>
             <w:r>
@@ -57244,6 +56579,7 @@
           <w:sz w:val="24"/>
           <w:szCs w:val="24"/>
         </w:rPr>
+        <w:lastRenderedPageBreak/>
         <w:t>响应</w:t>
       </w:r>
       <w:r>
@@ -57335,7 +56671,6 @@
           <w:sz w:val="24"/>
           <w:szCs w:val="24"/>
         </w:rPr>
-        <w:lastRenderedPageBreak/>
         <w:t>响应</w:t>
       </w:r>
       <w:r>
@@ -58401,6 +57736,7 @@
           <w:sz w:val="24"/>
           <w:szCs w:val="24"/>
         </w:rPr>
+        <w:lastRenderedPageBreak/>
         <w:t>有待审批的</w:t>
       </w:r>
       <w:r>
@@ -58409,16 +57745,7 @@
           <w:sz w:val="24"/>
           <w:szCs w:val="24"/>
         </w:rPr>
-        <w:t>单据时，一个经过验证的总经理开始单据的审批，完成审批单据</w:t>
-      </w:r>
-      <w:r>
-        <w:rPr>
-          <w:rFonts w:hint="eastAsia"/>
-          <w:sz w:val="24"/>
-          <w:szCs w:val="24"/>
-        </w:rPr>
-        <w:lastRenderedPageBreak/>
-        <w:t>状态的更新</w:t>
+        <w:t>单据时，一个经过验证的总经理开始单据的审批，完成审批单据状态的更新</w:t>
       </w:r>
     </w:p>
     <w:p>
@@ -59357,6 +58684,7 @@
           <w:sz w:val="24"/>
           <w:szCs w:val="24"/>
         </w:rPr>
+        <w:lastRenderedPageBreak/>
         <w:t>响应：系统提示选择不完全并返回时间选择</w:t>
       </w:r>
     </w:p>
@@ -59373,7 +58701,6 @@
           <w:sz w:val="24"/>
           <w:szCs w:val="24"/>
         </w:rPr>
-        <w:lastRenderedPageBreak/>
         <w:t>刺激：用户确定时间时开始时间早于结束时间</w:t>
       </w:r>
     </w:p>
@@ -67691,7 +67018,7 @@
 </file>
 
 <file path=customXml/itemProps2.xml><?xml version="1.0" encoding="utf-8"?>
-<ds:datastoreItem xmlns:ds="http://schemas.openxmlformats.org/officeDocument/2006/customXml" ds:itemID="{C357E9B5-610C-4082-94E0-64B898985393}">
+<ds:datastoreItem xmlns:ds="http://schemas.openxmlformats.org/officeDocument/2006/customXml" ds:itemID="{0B30661E-A07C-4A09-961C-6616EE09ADAF}">
   <ds:schemaRefs>
     <ds:schemaRef ds:uri="http://schemas.openxmlformats.org/officeDocument/2006/bibliography"/>
   </ds:schemaRefs>

--- a/1_Requirement/需求规格文档/需求规格文档.docx
+++ b/1_Requirement/需求规格文档/需求规格文档.docx
@@ -40622,8 +40622,6 @@
             <w:r>
               <w:t>管理人员选择取消，系统返回显示盘点信息</w:t>
             </w:r>
-            <w:bookmarkStart w:id="166" w:name="_GoBack"/>
-            <w:bookmarkEnd w:id="166"/>
           </w:p>
         </w:tc>
       </w:tr>
@@ -40678,8 +40676,8 @@
         <w:pStyle w:val="21"/>
         <w:outlineLvl w:val="2"/>
       </w:pPr>
-      <w:bookmarkStart w:id="167" w:name="_Toc432184742"/>
-      <w:bookmarkStart w:id="168" w:name="_Toc439186597"/>
+      <w:bookmarkStart w:id="166" w:name="_Toc432184742"/>
+      <w:bookmarkStart w:id="167" w:name="_Toc439186597"/>
       <w:r>
         <w:rPr>
           <w:rFonts w:hint="eastAsia"/>
@@ -40695,16 +40693,16 @@
         </w:rPr>
         <w:t>库存分区</w:t>
       </w:r>
+      <w:bookmarkEnd w:id="166"/>
       <w:bookmarkEnd w:id="167"/>
-      <w:bookmarkEnd w:id="168"/>
     </w:p>
     <w:p>
       <w:pPr>
         <w:pStyle w:val="21"/>
         <w:outlineLvl w:val="3"/>
       </w:pPr>
-      <w:bookmarkStart w:id="169" w:name="_Toc432184743"/>
-      <w:bookmarkStart w:id="170" w:name="_Toc439186598"/>
+      <w:bookmarkStart w:id="168" w:name="_Toc432184743"/>
+      <w:bookmarkStart w:id="169" w:name="_Toc439186598"/>
       <w:r>
         <w:rPr>
           <w:rFonts w:hint="eastAsia"/>
@@ -40729,8 +40727,8 @@
         </w:rPr>
         <w:t>特性描述</w:t>
       </w:r>
+      <w:bookmarkEnd w:id="168"/>
       <w:bookmarkEnd w:id="169"/>
-      <w:bookmarkEnd w:id="170"/>
     </w:p>
     <w:p>
       <w:pPr>
@@ -40769,37 +40767,44 @@
           <w:sz w:val="24"/>
           <w:szCs w:val="24"/>
         </w:rPr>
-        <w:t>当库存超过报警值时，管理人员手动调整分区，系统更新分区信息</w:t>
-      </w:r>
-      <w:r>
-        <w:rPr>
-          <w:rFonts w:hint="eastAsia"/>
-          <w:sz w:val="24"/>
-          <w:szCs w:val="24"/>
-        </w:rPr>
-        <w:t>。管理</w:t>
-      </w:r>
-      <w:r>
-        <w:rPr>
-          <w:sz w:val="24"/>
-          <w:szCs w:val="24"/>
-        </w:rPr>
-        <w:t>人员</w:t>
-      </w:r>
-      <w:r>
-        <w:rPr>
-          <w:rFonts w:hint="eastAsia"/>
-          <w:sz w:val="24"/>
-          <w:szCs w:val="24"/>
-        </w:rPr>
-        <w:t>也</w:t>
-      </w:r>
-      <w:r>
-        <w:rPr>
-          <w:sz w:val="24"/>
-          <w:szCs w:val="24"/>
-        </w:rPr>
-        <w:t>可以新增、</w:t>
+        <w:t>当</w:t>
+      </w:r>
+      <w:r>
+        <w:rPr>
+          <w:sz w:val="24"/>
+          <w:szCs w:val="24"/>
+        </w:rPr>
+        <w:t>管理人员希望管理</w:t>
+      </w:r>
+      <w:r>
+        <w:rPr>
+          <w:rFonts w:hint="eastAsia"/>
+          <w:sz w:val="24"/>
+          <w:szCs w:val="24"/>
+        </w:rPr>
+        <w:t>库存</w:t>
+      </w:r>
+      <w:r>
+        <w:rPr>
+          <w:sz w:val="24"/>
+          <w:szCs w:val="24"/>
+        </w:rPr>
+        <w:t>的架的时候，</w:t>
+      </w:r>
+      <w:r>
+        <w:rPr>
+          <w:rFonts w:hint="eastAsia"/>
+          <w:sz w:val="24"/>
+          <w:szCs w:val="24"/>
+        </w:rPr>
+        <w:t>管理</w:t>
+      </w:r>
+      <w:r>
+        <w:rPr>
+          <w:sz w:val="24"/>
+          <w:szCs w:val="24"/>
+        </w:rPr>
+        <w:t>人员可以新增、</w:t>
       </w:r>
       <w:r>
         <w:rPr>
@@ -40814,7 +40819,29 @@
           <w:sz w:val="24"/>
           <w:szCs w:val="24"/>
         </w:rPr>
-        <w:t>、查询架信息。</w:t>
+        <w:t>、查询</w:t>
+      </w:r>
+      <w:r>
+        <w:rPr>
+          <w:rFonts w:hint="eastAsia"/>
+          <w:sz w:val="24"/>
+          <w:szCs w:val="24"/>
+        </w:rPr>
+        <w:t>、</w:t>
+      </w:r>
+      <w:r>
+        <w:rPr>
+          <w:sz w:val="24"/>
+          <w:szCs w:val="24"/>
+        </w:rPr>
+        <w:t>修改</w:t>
+      </w:r>
+      <w:r>
+        <w:rPr>
+          <w:sz w:val="24"/>
+          <w:szCs w:val="24"/>
+        </w:rPr>
+        <w:t>架信息。</w:t>
       </w:r>
     </w:p>
     <w:p>
@@ -40852,8 +40879,8 @@
         <w:pStyle w:val="21"/>
         <w:outlineLvl w:val="3"/>
       </w:pPr>
-      <w:bookmarkStart w:id="171" w:name="_Toc432184744"/>
-      <w:bookmarkStart w:id="172" w:name="_Toc439186599"/>
+      <w:bookmarkStart w:id="170" w:name="_Toc432184744"/>
+      <w:bookmarkStart w:id="171" w:name="_Toc439186599"/>
       <w:r>
         <w:rPr>
           <w:rFonts w:hint="eastAsia"/>
@@ -40884,8 +40911,8 @@
       <w:r>
         <w:t>序列</w:t>
       </w:r>
+      <w:bookmarkEnd w:id="170"/>
       <w:bookmarkEnd w:id="171"/>
-      <w:bookmarkEnd w:id="172"/>
     </w:p>
     <w:p>
       <w:pPr>
@@ -41372,7 +41399,7 @@
           <w:sz w:val="24"/>
           <w:szCs w:val="24"/>
         </w:rPr>
-        <w:t>：管理人员选择架并选择修改。</w:t>
+        <w:t>：管理人员选择架。</w:t>
       </w:r>
     </w:p>
     <w:p>
@@ -41472,22 +41499,7 @@
           <w:sz w:val="24"/>
           <w:szCs w:val="24"/>
         </w:rPr>
-        <w:t>：管理人员选</w:t>
-      </w:r>
-      <w:r>
-        <w:rPr>
-          <w:rFonts w:hint="eastAsia"/>
-          <w:sz w:val="24"/>
-          <w:szCs w:val="24"/>
-        </w:rPr>
-        <w:t>择</w:t>
-      </w:r>
-      <w:r>
-        <w:rPr>
-          <w:sz w:val="24"/>
-          <w:szCs w:val="24"/>
-        </w:rPr>
-        <w:t>架并选择查看</w:t>
+        <w:t>：管理人员输入的排数、位数含有非数字字符</w:t>
       </w:r>
       <w:r>
         <w:rPr>
@@ -41518,7 +41530,15 @@
           <w:sz w:val="24"/>
           <w:szCs w:val="24"/>
         </w:rPr>
-        <w:t>：系统显示架的信息。</w:t>
+        <w:t>：系统提示相应信息含有非数字字符，请重新输入</w:t>
+      </w:r>
+      <w:r>
+        <w:rPr>
+          <w:rFonts w:hint="eastAsia"/>
+          <w:sz w:val="24"/>
+          <w:szCs w:val="24"/>
+        </w:rPr>
+        <w:t>。</w:t>
       </w:r>
     </w:p>
     <w:p>
@@ -41541,7 +41561,22 @@
           <w:sz w:val="24"/>
           <w:szCs w:val="24"/>
         </w:rPr>
-        <w:t>：管理人员输入的排数、位数含有非数字字符</w:t>
+        <w:t>：管理人员</w:t>
+      </w:r>
+      <w:r>
+        <w:rPr>
+          <w:rFonts w:hint="eastAsia"/>
+          <w:sz w:val="24"/>
+          <w:szCs w:val="24"/>
+        </w:rPr>
+        <w:t>输入</w:t>
+      </w:r>
+      <w:r>
+        <w:rPr>
+          <w:sz w:val="24"/>
+          <w:szCs w:val="24"/>
+        </w:rPr>
+        <w:t>的信息不完整</w:t>
       </w:r>
       <w:r>
         <w:rPr>
@@ -41572,160 +41607,7 @@
           <w:sz w:val="24"/>
           <w:szCs w:val="24"/>
         </w:rPr>
-        <w:t>：系统提示相应信息含有非数字字符，请重新输入</w:t>
-      </w:r>
-      <w:r>
-        <w:rPr>
-          <w:rFonts w:hint="eastAsia"/>
-          <w:sz w:val="24"/>
-          <w:szCs w:val="24"/>
-        </w:rPr>
-        <w:t>。</w:t>
-      </w:r>
-    </w:p>
-    <w:p>
-      <w:pPr>
-        <w:rPr>
-          <w:sz w:val="24"/>
-          <w:szCs w:val="24"/>
-        </w:rPr>
-      </w:pPr>
-      <w:r>
-        <w:rPr>
-          <w:rFonts w:hint="eastAsia"/>
-          <w:sz w:val="24"/>
-          <w:szCs w:val="24"/>
-        </w:rPr>
-        <w:t>刺激</w:t>
-      </w:r>
-      <w:r>
-        <w:rPr>
-          <w:sz w:val="24"/>
-          <w:szCs w:val="24"/>
-        </w:rPr>
-        <w:t>：管理人员</w:t>
-      </w:r>
-      <w:r>
-        <w:rPr>
-          <w:rFonts w:hint="eastAsia"/>
-          <w:sz w:val="24"/>
-          <w:szCs w:val="24"/>
-        </w:rPr>
-        <w:t>输入</w:t>
-      </w:r>
-      <w:r>
-        <w:rPr>
-          <w:sz w:val="24"/>
-          <w:szCs w:val="24"/>
-        </w:rPr>
-        <w:t>的信息不完整</w:t>
-      </w:r>
-      <w:r>
-        <w:rPr>
-          <w:rFonts w:hint="eastAsia"/>
-          <w:sz w:val="24"/>
-          <w:szCs w:val="24"/>
-        </w:rPr>
-        <w:t>。</w:t>
-      </w:r>
-    </w:p>
-    <w:p>
-      <w:pPr>
-        <w:rPr>
-          <w:sz w:val="24"/>
-          <w:szCs w:val="24"/>
-        </w:rPr>
-      </w:pPr>
-      <w:r>
-        <w:rPr>
-          <w:rFonts w:hint="eastAsia"/>
-          <w:sz w:val="24"/>
-          <w:szCs w:val="24"/>
-        </w:rPr>
-        <w:t>响应</w:t>
-      </w:r>
-      <w:r>
-        <w:rPr>
-          <w:sz w:val="24"/>
-          <w:szCs w:val="24"/>
-        </w:rPr>
         <w:t>：系统提示相应的信息输入不完整，请输入。</w:t>
-      </w:r>
-    </w:p>
-    <w:p>
-      <w:pPr>
-        <w:rPr>
-          <w:sz w:val="24"/>
-          <w:szCs w:val="24"/>
-        </w:rPr>
-      </w:pPr>
-      <w:r>
-        <w:rPr>
-          <w:rFonts w:hint="eastAsia"/>
-          <w:sz w:val="24"/>
-          <w:szCs w:val="24"/>
-        </w:rPr>
-        <w:t>刺激</w:t>
-      </w:r>
-      <w:r>
-        <w:rPr>
-          <w:sz w:val="24"/>
-          <w:szCs w:val="24"/>
-        </w:rPr>
-        <w:t>：</w:t>
-      </w:r>
-      <w:r>
-        <w:rPr>
-          <w:rFonts w:hint="eastAsia"/>
-          <w:sz w:val="24"/>
-          <w:szCs w:val="24"/>
-        </w:rPr>
-        <w:t>管理人员</w:t>
-      </w:r>
-      <w:r>
-        <w:rPr>
-          <w:sz w:val="24"/>
-          <w:szCs w:val="24"/>
-        </w:rPr>
-        <w:t>在增、删、改中取消操作。</w:t>
-      </w:r>
-    </w:p>
-    <w:p>
-      <w:pPr>
-        <w:rPr>
-          <w:sz w:val="24"/>
-          <w:szCs w:val="24"/>
-        </w:rPr>
-      </w:pPr>
-      <w:r>
-        <w:rPr>
-          <w:rFonts w:hint="eastAsia"/>
-          <w:sz w:val="24"/>
-          <w:szCs w:val="24"/>
-        </w:rPr>
-        <w:t>响应</w:t>
-      </w:r>
-      <w:r>
-        <w:rPr>
-          <w:sz w:val="24"/>
-          <w:szCs w:val="24"/>
-        </w:rPr>
-        <w:t>：系统返回显示</w:t>
-      </w:r>
-      <w:r>
-        <w:rPr>
-          <w:rFonts w:hint="eastAsia"/>
-          <w:sz w:val="24"/>
-          <w:szCs w:val="24"/>
-        </w:rPr>
-        <w:t>架</w:t>
-      </w:r>
-      <w:r>
-        <w:rPr>
-          <w:sz w:val="24"/>
-          <w:szCs w:val="24"/>
-        </w:rPr>
-        <w:t>列表。</w:t>
       </w:r>
     </w:p>
     <w:p>
@@ -41733,16 +41615,16 @@
         <w:pStyle w:val="21"/>
         <w:outlineLvl w:val="3"/>
       </w:pPr>
-      <w:bookmarkStart w:id="173" w:name="_Toc432184745"/>
-      <w:bookmarkStart w:id="174" w:name="_Toc439186600"/>
+      <w:bookmarkStart w:id="172" w:name="_Toc432184745"/>
+      <w:bookmarkStart w:id="173" w:name="_Toc439186600"/>
       <w:r>
         <w:t>3.2.16.3</w:t>
       </w:r>
       <w:r>
         <w:t>相关功能需求</w:t>
       </w:r>
+      <w:bookmarkEnd w:id="172"/>
       <w:bookmarkEnd w:id="173"/>
-      <w:bookmarkEnd w:id="174"/>
     </w:p>
     <w:tbl>
       <w:tblPr>
@@ -41791,7 +41673,6 @@
           </w:p>
           <w:p>
             <w:r>
-              <w:lastRenderedPageBreak/>
               <w:t>StockDiv.Start.List.Choose</w:t>
             </w:r>
           </w:p>
@@ -41805,7 +41686,6 @@
               <w:rPr>
                 <w:rFonts w:hint="eastAsia"/>
               </w:rPr>
-              <w:lastRenderedPageBreak/>
               <w:t>管理</w:t>
             </w:r>
             <w:r>
@@ -41910,7 +41790,6 @@
               <w:rPr>
                 <w:rFonts w:hint="eastAsia"/>
               </w:rPr>
-              <w:lastRenderedPageBreak/>
               <w:t>管理</w:t>
             </w:r>
             <w:r>
@@ -41950,44 +41829,44 @@
           </w:tcPr>
           <w:p>
             <w:r>
+              <w:t>StockDiv.New.Interface</w:t>
+            </w:r>
+          </w:p>
+          <w:p>
+            <w:r>
+              <w:t>StockDiv.New.Input</w:t>
+            </w:r>
+          </w:p>
+          <w:p/>
+          <w:p>
+            <w:r>
               <w:lastRenderedPageBreak/>
-              <w:t>StockDiv.New.Interface</w:t>
-            </w:r>
-          </w:p>
-          <w:p>
-            <w:r>
-              <w:t>StockDiv.New.Input</w:t>
+              <w:t>StockDiv.New.</w:t>
+            </w:r>
+            <w:r>
+              <w:t>ID</w:t>
+            </w:r>
+          </w:p>
+          <w:p>
+            <w:r>
+              <w:t>StockDiv.New.Info</w:t>
             </w:r>
           </w:p>
           <w:p/>
           <w:p>
             <w:r>
-              <w:t>StockDiv.New.</w:t>
-            </w:r>
-            <w:r>
-              <w:t>ID</w:t>
-            </w:r>
-          </w:p>
-          <w:p>
-            <w:r>
-              <w:t>StockDiv.New.Info</w:t>
+              <w:t>StockDiv.New.Valid</w:t>
             </w:r>
           </w:p>
           <w:p/>
           <w:p>
-            <w:r>
-              <w:t>StockDiv.New.Valid</w:t>
-            </w:r>
-          </w:p>
-          <w:p/>
-          <w:p>
+            <w:pPr>
+              <w:rPr>
+                <w:rFonts w:hint="eastAsia"/>
+              </w:rPr>
+            </w:pPr>
             <w:r>
               <w:t>StockDiv.New.Invalid</w:t>
-            </w:r>
-          </w:p>
-          <w:p>
-            <w:r>
-              <w:t>StockDiv.New.Cancel</w:t>
             </w:r>
           </w:p>
         </w:tc>
@@ -42000,6 +41879,7 @@
               <w:rPr>
                 <w:rFonts w:hint="eastAsia"/>
               </w:rPr>
+              <w:lastRenderedPageBreak/>
               <w:t>管理</w:t>
             </w:r>
             <w:r>
@@ -42049,6 +41929,7 @@
               <w:rPr>
                 <w:rFonts w:hint="eastAsia"/>
               </w:rPr>
+              <w:lastRenderedPageBreak/>
               <w:t>系统</w:t>
             </w:r>
             <w:r>
@@ -42147,6 +42028,11 @@
             </w:r>
           </w:p>
           <w:p>
+            <w:pPr>
+              <w:rPr>
+                <w:rFonts w:hint="eastAsia"/>
+              </w:rPr>
+            </w:pPr>
             <w:r>
               <w:rPr>
                 <w:rFonts w:hint="eastAsia"/>
@@ -42161,26 +42047,6 @@
                 <w:rFonts w:hint="eastAsia"/>
               </w:rPr>
               <w:t>StockDiv.Invalid</w:t>
-            </w:r>
-          </w:p>
-          <w:p>
-            <w:r>
-              <w:rPr>
-                <w:rFonts w:hint="eastAsia"/>
-              </w:rPr>
-              <w:t>管理</w:t>
-            </w:r>
-            <w:r>
-              <w:t>人员取消新建，</w:t>
-            </w:r>
-            <w:r>
-              <w:rPr>
-                <w:rFonts w:hint="eastAsia"/>
-              </w:rPr>
-              <w:t>系统</w:t>
-            </w:r>
-            <w:r>
-              <w:t>返回显示架列表</w:t>
             </w:r>
           </w:p>
         </w:tc>
@@ -42195,6 +42061,7 @@
               <w:rPr>
                 <w:rFonts w:hint="eastAsia"/>
               </w:rPr>
+              <w:lastRenderedPageBreak/>
               <w:t>S</w:t>
             </w:r>
             <w:r>
@@ -42236,13 +42103,13 @@
             </w:r>
           </w:p>
           <w:p>
+            <w:pPr>
+              <w:rPr>
+                <w:rFonts w:hint="eastAsia"/>
+              </w:rPr>
+            </w:pPr>
             <w:r>
               <w:t>StockDiv.Choose.Revise.Cancel</w:t>
-            </w:r>
-          </w:p>
-          <w:p>
-            <w:r>
-              <w:t>StockDiv.Choose.Inquiry</w:t>
             </w:r>
           </w:p>
         </w:tc>
@@ -42306,7 +42173,16 @@
               <w:t>管理</w:t>
             </w:r>
             <w:r>
-              <w:t>人员选择修改，系统显示</w:t>
+              <w:t>人员选择</w:t>
+            </w:r>
+            <w:r>
+              <w:rPr>
+                <w:rFonts w:hint="eastAsia"/>
+              </w:rPr>
+              <w:t>架</w:t>
+            </w:r>
+            <w:r>
+              <w:t>，系统显示</w:t>
             </w:r>
             <w:r>
               <w:rPr>
@@ -42364,6 +42240,11 @@
             </w:r>
           </w:p>
           <w:p>
+            <w:pPr>
+              <w:rPr>
+                <w:rFonts w:hint="eastAsia"/>
+              </w:rPr>
+            </w:pPr>
             <w:r>
               <w:rPr>
                 <w:rFonts w:hint="eastAsia"/>
@@ -42375,26 +42256,6 @@
                 <w:rFonts w:hint="eastAsia"/>
               </w:rPr>
               <w:t>StockDiv.New.Cancel</w:t>
-            </w:r>
-          </w:p>
-          <w:p>
-            <w:r>
-              <w:rPr>
-                <w:rFonts w:hint="eastAsia"/>
-              </w:rPr>
-              <w:t>管理</w:t>
-            </w:r>
-            <w:r>
-              <w:t>人员</w:t>
-            </w:r>
-            <w:r>
-              <w:rPr>
-                <w:rFonts w:hint="eastAsia"/>
-              </w:rPr>
-              <w:t>选择</w:t>
-            </w:r>
-            <w:r>
-              <w:t>查看，系统显示该架的信息</w:t>
             </w:r>
           </w:p>
         </w:tc>
@@ -42583,8 +42444,8 @@
         <w:pStyle w:val="21"/>
         <w:outlineLvl w:val="2"/>
       </w:pPr>
-      <w:bookmarkStart w:id="175" w:name="_Toc432184746"/>
-      <w:bookmarkStart w:id="176" w:name="_Toc439186601"/>
+      <w:bookmarkStart w:id="174" w:name="_Toc432184746"/>
+      <w:bookmarkStart w:id="175" w:name="_Toc439186601"/>
       <w:r>
         <w:rPr>
           <w:rFonts w:hint="eastAsia"/>
@@ -42600,16 +42461,16 @@
         </w:rPr>
         <w:t>库存出入库</w:t>
       </w:r>
+      <w:bookmarkEnd w:id="174"/>
       <w:bookmarkEnd w:id="175"/>
-      <w:bookmarkEnd w:id="176"/>
     </w:p>
     <w:p>
       <w:pPr>
         <w:pStyle w:val="21"/>
         <w:outlineLvl w:val="3"/>
       </w:pPr>
-      <w:bookmarkStart w:id="177" w:name="_Toc432184747"/>
-      <w:bookmarkStart w:id="178" w:name="_Toc439186602"/>
+      <w:bookmarkStart w:id="176" w:name="_Toc432184747"/>
+      <w:bookmarkStart w:id="177" w:name="_Toc439186602"/>
       <w:r>
         <w:rPr>
           <w:rFonts w:hint="eastAsia"/>
@@ -42634,8 +42495,8 @@
         </w:rPr>
         <w:t>特性描述</w:t>
       </w:r>
+      <w:bookmarkEnd w:id="176"/>
       <w:bookmarkEnd w:id="177"/>
-      <w:bookmarkEnd w:id="178"/>
     </w:p>
     <w:p>
       <w:pPr>
@@ -42658,7 +42519,7 @@
           <w:sz w:val="24"/>
           <w:szCs w:val="24"/>
         </w:rPr>
-        <w:t>当货物到达单提交后，一个经过验证的中转中心库存管理人员开始生成入库单，完成货物的入库信息录入，入库单打印。当货物的中转单或装运单完成后，一个经过验证的中转中心库存管理人员开始生成出库单，完成货物的出库信息录入，出库单打印。</w:t>
+        <w:t>当货物到达单提交后，一个经过验证的中转中心库存管理人员开始生成入库单，完成货物的入库信息录入。当货物的中转单或装运单完成后，一个经过验证的中转中心库存管理人员开始生成出库单，完成货物的出库信息录入。</w:t>
       </w:r>
     </w:p>
     <w:p>
@@ -42696,8 +42557,8 @@
         <w:pStyle w:val="21"/>
         <w:outlineLvl w:val="3"/>
       </w:pPr>
-      <w:bookmarkStart w:id="179" w:name="_Toc432184748"/>
-      <w:bookmarkStart w:id="180" w:name="_Toc439186603"/>
+      <w:bookmarkStart w:id="178" w:name="_Toc432184748"/>
+      <w:bookmarkStart w:id="179" w:name="_Toc439186603"/>
       <w:r>
         <w:rPr>
           <w:rFonts w:hint="eastAsia"/>
@@ -42725,8 +42586,8 @@
         </w:rPr>
         <w:t>响应序列</w:t>
       </w:r>
+      <w:bookmarkEnd w:id="178"/>
       <w:bookmarkEnd w:id="179"/>
-      <w:bookmarkEnd w:id="180"/>
     </w:p>
     <w:p>
       <w:pPr>
@@ -42916,7 +42777,321 @@
     <w:p>
       <w:pPr>
         <w:rPr>
+          <w:rFonts w:asciiTheme="majorEastAsia" w:eastAsiaTheme="majorEastAsia" w:hAnsiTheme="majorEastAsia" w:hint="eastAsia"/>
+          <w:sz w:val="24"/>
+          <w:szCs w:val="24"/>
+        </w:rPr>
+      </w:pPr>
+      <w:r>
+        <w:rPr>
           <w:rFonts w:asciiTheme="majorEastAsia" w:eastAsiaTheme="majorEastAsia" w:hAnsiTheme="majorEastAsia"/>
+          <w:sz w:val="24"/>
+          <w:szCs w:val="24"/>
+        </w:rPr>
+        <w:t>响应</w:t>
+      </w:r>
+      <w:r>
+        <w:rPr>
+          <w:rFonts w:asciiTheme="majorEastAsia" w:eastAsiaTheme="majorEastAsia" w:hAnsiTheme="majorEastAsia" w:hint="eastAsia"/>
+          <w:sz w:val="24"/>
+          <w:szCs w:val="24"/>
+        </w:rPr>
+        <w:t>：</w:t>
+      </w:r>
+      <w:r>
+        <w:rPr>
+          <w:rFonts w:asciiTheme="majorEastAsia" w:eastAsiaTheme="majorEastAsia" w:hAnsiTheme="majorEastAsia"/>
+          <w:sz w:val="24"/>
+          <w:szCs w:val="24"/>
+        </w:rPr>
+        <w:t>系统</w:t>
+      </w:r>
+      <w:r>
+        <w:rPr>
+          <w:rFonts w:asciiTheme="majorEastAsia" w:eastAsiaTheme="majorEastAsia" w:hAnsiTheme="majorEastAsia" w:hint="eastAsia"/>
+          <w:sz w:val="24"/>
+          <w:szCs w:val="24"/>
+        </w:rPr>
+        <w:t>将信息</w:t>
+      </w:r>
+      <w:r>
+        <w:rPr>
+          <w:rFonts w:asciiTheme="majorEastAsia" w:eastAsiaTheme="majorEastAsia" w:hAnsiTheme="majorEastAsia"/>
+          <w:sz w:val="24"/>
+          <w:szCs w:val="24"/>
+        </w:rPr>
+        <w:t>存储在新</w:t>
+      </w:r>
+      <w:r>
+        <w:rPr>
+          <w:rFonts w:asciiTheme="majorEastAsia" w:eastAsiaTheme="majorEastAsia" w:hAnsiTheme="majorEastAsia" w:hint="eastAsia"/>
+          <w:sz w:val="24"/>
+          <w:szCs w:val="24"/>
+        </w:rPr>
+        <w:t>入库单</w:t>
+      </w:r>
+      <w:r>
+        <w:rPr>
+          <w:rFonts w:asciiTheme="majorEastAsia" w:eastAsiaTheme="majorEastAsia" w:hAnsiTheme="majorEastAsia"/>
+          <w:sz w:val="24"/>
+          <w:szCs w:val="24"/>
+        </w:rPr>
+        <w:t>里</w:t>
+      </w:r>
+      <w:r>
+        <w:rPr>
+          <w:rFonts w:asciiTheme="majorEastAsia" w:eastAsiaTheme="majorEastAsia" w:hAnsiTheme="majorEastAsia" w:hint="eastAsia"/>
+          <w:sz w:val="24"/>
+          <w:szCs w:val="24"/>
+        </w:rPr>
+        <w:t>，</w:t>
+      </w:r>
+      <w:r>
+        <w:rPr>
+          <w:rFonts w:asciiTheme="majorEastAsia" w:eastAsiaTheme="majorEastAsia" w:hAnsiTheme="majorEastAsia"/>
+          <w:sz w:val="24"/>
+          <w:szCs w:val="24"/>
+        </w:rPr>
+        <w:t>更新数据。</w:t>
+      </w:r>
+    </w:p>
+    <w:p>
+      <w:pPr>
+        <w:rPr>
+          <w:rFonts w:asciiTheme="majorEastAsia" w:eastAsiaTheme="majorEastAsia" w:hAnsiTheme="majorEastAsia"/>
+          <w:sz w:val="24"/>
+          <w:szCs w:val="24"/>
+        </w:rPr>
+      </w:pPr>
+      <w:r>
+        <w:rPr>
+          <w:rFonts w:asciiTheme="majorEastAsia" w:eastAsiaTheme="majorEastAsia" w:hAnsiTheme="majorEastAsia"/>
+          <w:sz w:val="24"/>
+          <w:szCs w:val="24"/>
+        </w:rPr>
+        <w:t>刺激</w:t>
+      </w:r>
+      <w:r>
+        <w:rPr>
+          <w:rFonts w:asciiTheme="majorEastAsia" w:eastAsiaTheme="majorEastAsia" w:hAnsiTheme="majorEastAsia" w:hint="eastAsia"/>
+          <w:sz w:val="24"/>
+          <w:szCs w:val="24"/>
+        </w:rPr>
+        <w:t>：</w:t>
+      </w:r>
+      <w:r>
+        <w:rPr>
+          <w:rFonts w:hint="eastAsia"/>
+          <w:sz w:val="24"/>
+          <w:szCs w:val="24"/>
+        </w:rPr>
+        <w:t>管理人员</w:t>
+      </w:r>
+      <w:r>
+        <w:rPr>
+          <w:rFonts w:asciiTheme="majorEastAsia" w:eastAsiaTheme="majorEastAsia" w:hAnsiTheme="majorEastAsia"/>
+          <w:sz w:val="24"/>
+          <w:szCs w:val="24"/>
+        </w:rPr>
+        <w:t>取消入库单</w:t>
+      </w:r>
+    </w:p>
+    <w:p>
+      <w:pPr>
+        <w:rPr>
+          <w:rFonts w:asciiTheme="majorEastAsia" w:eastAsiaTheme="majorEastAsia" w:hAnsiTheme="majorEastAsia"/>
+          <w:sz w:val="24"/>
+          <w:szCs w:val="24"/>
+        </w:rPr>
+      </w:pPr>
+      <w:r>
+        <w:rPr>
+          <w:rFonts w:asciiTheme="majorEastAsia" w:eastAsiaTheme="majorEastAsia" w:hAnsiTheme="majorEastAsia"/>
+          <w:sz w:val="24"/>
+          <w:szCs w:val="24"/>
+        </w:rPr>
+        <w:t>相应</w:t>
+      </w:r>
+      <w:r>
+        <w:rPr>
+          <w:rFonts w:asciiTheme="majorEastAsia" w:eastAsiaTheme="majorEastAsia" w:hAnsiTheme="majorEastAsia" w:hint="eastAsia"/>
+          <w:sz w:val="24"/>
+          <w:szCs w:val="24"/>
+        </w:rPr>
+        <w:t>：</w:t>
+      </w:r>
+      <w:r>
+        <w:rPr>
+          <w:rFonts w:asciiTheme="majorEastAsia" w:eastAsiaTheme="majorEastAsia" w:hAnsiTheme="majorEastAsia"/>
+          <w:sz w:val="24"/>
+          <w:szCs w:val="24"/>
+        </w:rPr>
+        <w:t>系统删除新创建的</w:t>
+      </w:r>
+      <w:r>
+        <w:rPr>
+          <w:rFonts w:asciiTheme="majorEastAsia" w:eastAsiaTheme="majorEastAsia" w:hAnsiTheme="majorEastAsia" w:hint="eastAsia"/>
+          <w:sz w:val="24"/>
+          <w:szCs w:val="24"/>
+        </w:rPr>
+        <w:t>入库</w:t>
+      </w:r>
+      <w:r>
+        <w:rPr>
+          <w:rFonts w:asciiTheme="majorEastAsia" w:eastAsiaTheme="majorEastAsia" w:hAnsiTheme="majorEastAsia"/>
+          <w:sz w:val="24"/>
+          <w:szCs w:val="24"/>
+        </w:rPr>
+        <w:t>单</w:t>
+      </w:r>
+    </w:p>
+    <w:p>
+      <w:pPr>
+        <w:rPr>
+          <w:sz w:val="24"/>
+          <w:szCs w:val="24"/>
+        </w:rPr>
+      </w:pPr>
+      <w:r>
+        <w:rPr>
+          <w:sz w:val="24"/>
+          <w:szCs w:val="24"/>
+        </w:rPr>
+        <w:t>刺激</w:t>
+      </w:r>
+      <w:r>
+        <w:rPr>
+          <w:rFonts w:hint="eastAsia"/>
+          <w:sz w:val="24"/>
+          <w:szCs w:val="24"/>
+        </w:rPr>
+        <w:t>：管理人员</w:t>
+      </w:r>
+      <w:r>
+        <w:rPr>
+          <w:sz w:val="24"/>
+          <w:szCs w:val="24"/>
+        </w:rPr>
+        <w:t>要求新建出库单</w:t>
+      </w:r>
+    </w:p>
+    <w:p>
+      <w:pPr>
+        <w:rPr>
+          <w:rFonts w:asciiTheme="majorEastAsia" w:eastAsiaTheme="majorEastAsia" w:hAnsiTheme="majorEastAsia"/>
+          <w:sz w:val="24"/>
+          <w:szCs w:val="24"/>
+        </w:rPr>
+      </w:pPr>
+      <w:r>
+        <w:rPr>
+          <w:rFonts w:asciiTheme="majorEastAsia" w:eastAsiaTheme="majorEastAsia" w:hAnsiTheme="majorEastAsia"/>
+          <w:sz w:val="24"/>
+          <w:szCs w:val="24"/>
+        </w:rPr>
+        <w:t>响应</w:t>
+      </w:r>
+      <w:r>
+        <w:rPr>
+          <w:rFonts w:asciiTheme="majorEastAsia" w:eastAsiaTheme="majorEastAsia" w:hAnsiTheme="majorEastAsia" w:hint="eastAsia"/>
+          <w:sz w:val="24"/>
+          <w:szCs w:val="24"/>
+        </w:rPr>
+        <w:t>：</w:t>
+      </w:r>
+      <w:r>
+        <w:rPr>
+          <w:rFonts w:asciiTheme="majorEastAsia" w:eastAsiaTheme="majorEastAsia" w:hAnsiTheme="majorEastAsia"/>
+          <w:sz w:val="24"/>
+          <w:szCs w:val="24"/>
+        </w:rPr>
+        <w:t>系统创建新的出库单</w:t>
+      </w:r>
+    </w:p>
+    <w:p>
+      <w:pPr>
+        <w:rPr>
+          <w:rFonts w:asciiTheme="majorEastAsia" w:eastAsiaTheme="majorEastAsia" w:hAnsiTheme="majorEastAsia"/>
+          <w:sz w:val="24"/>
+          <w:szCs w:val="24"/>
+        </w:rPr>
+      </w:pPr>
+      <w:r>
+        <w:rPr>
+          <w:sz w:val="24"/>
+          <w:szCs w:val="24"/>
+        </w:rPr>
+        <w:t>刺激</w:t>
+      </w:r>
+      <w:r>
+        <w:rPr>
+          <w:rFonts w:hint="eastAsia"/>
+          <w:sz w:val="24"/>
+          <w:szCs w:val="24"/>
+        </w:rPr>
+        <w:t>：管理人员输入</w:t>
+      </w:r>
+      <w:r>
+        <w:rPr>
+          <w:rFonts w:asciiTheme="majorEastAsia" w:eastAsiaTheme="majorEastAsia" w:hAnsiTheme="majorEastAsia" w:hint="eastAsia"/>
+          <w:sz w:val="24"/>
+          <w:szCs w:val="24"/>
+        </w:rPr>
+        <w:t>快递编号、出库日期、目的地、装运形式</w:t>
+      </w:r>
+      <w:r>
+        <w:rPr>
+          <w:rFonts w:asciiTheme="majorEastAsia" w:eastAsiaTheme="majorEastAsia" w:hAnsiTheme="majorEastAsia"/>
+          <w:sz w:val="24"/>
+          <w:szCs w:val="24"/>
+        </w:rPr>
+        <w:t>、</w:t>
+      </w:r>
+      <w:r>
+        <w:rPr>
+          <w:rFonts w:asciiTheme="majorEastAsia" w:eastAsiaTheme="majorEastAsia" w:hAnsiTheme="majorEastAsia" w:hint="eastAsia"/>
+          <w:sz w:val="24"/>
+          <w:szCs w:val="24"/>
+        </w:rPr>
+        <w:t>中转单</w:t>
+      </w:r>
+      <w:r>
+        <w:rPr>
+          <w:rFonts w:asciiTheme="majorEastAsia" w:eastAsiaTheme="majorEastAsia" w:hAnsiTheme="majorEastAsia"/>
+          <w:sz w:val="24"/>
+          <w:szCs w:val="24"/>
+        </w:rPr>
+        <w:t>编号或汽运编号。管理人</w:t>
+      </w:r>
+      <w:r>
+        <w:rPr>
+          <w:rFonts w:asciiTheme="majorEastAsia" w:eastAsiaTheme="majorEastAsia" w:hAnsiTheme="majorEastAsia" w:hint="eastAsia"/>
+          <w:sz w:val="24"/>
+          <w:szCs w:val="24"/>
+        </w:rPr>
+        <w:t>员</w:t>
+      </w:r>
+      <w:r>
+        <w:rPr>
+          <w:rFonts w:asciiTheme="majorEastAsia" w:eastAsiaTheme="majorEastAsia" w:hAnsiTheme="majorEastAsia"/>
+          <w:sz w:val="24"/>
+          <w:szCs w:val="24"/>
+        </w:rPr>
+        <w:t>选择确定订单</w:t>
+      </w:r>
+      <w:r>
+        <w:rPr>
+          <w:rFonts w:asciiTheme="majorEastAsia" w:eastAsiaTheme="majorEastAsia" w:hAnsiTheme="majorEastAsia" w:hint="eastAsia"/>
+          <w:sz w:val="24"/>
+          <w:szCs w:val="24"/>
+        </w:rPr>
+        <w:t>。</w:t>
+      </w:r>
+    </w:p>
+    <w:p>
+      <w:pPr>
+        <w:rPr>
+          <w:rFonts w:asciiTheme="majorEastAsia" w:eastAsiaTheme="majorEastAsia" w:hAnsiTheme="majorEastAsia" w:hint="eastAsia"/>
           <w:sz w:val="24"/>
           <w:szCs w:val="24"/>
         </w:rPr>
@@ -42968,7 +43143,7 @@
           <w:sz w:val="24"/>
           <w:szCs w:val="24"/>
         </w:rPr>
-        <w:t>入库单</w:t>
+        <w:t>出库单</w:t>
       </w:r>
       <w:r>
         <w:rPr>
@@ -42984,313 +43159,15 @@
           <w:sz w:val="24"/>
           <w:szCs w:val="24"/>
         </w:rPr>
-        <w:t>，并更新所有订单号所属货物的到达信息状态</w:t>
-      </w:r>
-    </w:p>
-    <w:p>
-      <w:pPr>
+        <w:t>，更新</w:t>
+      </w:r>
+      <w:r>
         <w:rPr>
           <w:rFonts w:asciiTheme="majorEastAsia" w:eastAsiaTheme="majorEastAsia" w:hAnsiTheme="majorEastAsia"/>
           <w:sz w:val="24"/>
           <w:szCs w:val="24"/>
         </w:rPr>
-      </w:pPr>
-      <w:r>
-        <w:rPr>
-          <w:rFonts w:asciiTheme="majorEastAsia" w:eastAsiaTheme="majorEastAsia" w:hAnsiTheme="majorEastAsia"/>
-          <w:sz w:val="24"/>
-          <w:szCs w:val="24"/>
-        </w:rPr>
-        <w:t>刺激</w:t>
-      </w:r>
-      <w:r>
-        <w:rPr>
-          <w:rFonts w:asciiTheme="majorEastAsia" w:eastAsiaTheme="majorEastAsia" w:hAnsiTheme="majorEastAsia" w:hint="eastAsia"/>
-          <w:sz w:val="24"/>
-          <w:szCs w:val="24"/>
-        </w:rPr>
-        <w:t>：</w:t>
-      </w:r>
-      <w:r>
-        <w:rPr>
-          <w:rFonts w:hint="eastAsia"/>
-          <w:sz w:val="24"/>
-          <w:szCs w:val="24"/>
-        </w:rPr>
-        <w:t>管理人员</w:t>
-      </w:r>
-      <w:r>
-        <w:rPr>
-          <w:rFonts w:asciiTheme="majorEastAsia" w:eastAsiaTheme="majorEastAsia" w:hAnsiTheme="majorEastAsia"/>
-          <w:sz w:val="24"/>
-          <w:szCs w:val="24"/>
-        </w:rPr>
-        <w:t>取消入库单</w:t>
-      </w:r>
-    </w:p>
-    <w:p>
-      <w:pPr>
-        <w:rPr>
-          <w:rFonts w:asciiTheme="majorEastAsia" w:eastAsiaTheme="majorEastAsia" w:hAnsiTheme="majorEastAsia"/>
-          <w:sz w:val="24"/>
-          <w:szCs w:val="24"/>
-        </w:rPr>
-      </w:pPr>
-      <w:r>
-        <w:rPr>
-          <w:rFonts w:asciiTheme="majorEastAsia" w:eastAsiaTheme="majorEastAsia" w:hAnsiTheme="majorEastAsia"/>
-          <w:sz w:val="24"/>
-          <w:szCs w:val="24"/>
-        </w:rPr>
-        <w:t>相应</w:t>
-      </w:r>
-      <w:r>
-        <w:rPr>
-          <w:rFonts w:asciiTheme="majorEastAsia" w:eastAsiaTheme="majorEastAsia" w:hAnsiTheme="majorEastAsia" w:hint="eastAsia"/>
-          <w:sz w:val="24"/>
-          <w:szCs w:val="24"/>
-        </w:rPr>
-        <w:t>：</w:t>
-      </w:r>
-      <w:r>
-        <w:rPr>
-          <w:rFonts w:asciiTheme="majorEastAsia" w:eastAsiaTheme="majorEastAsia" w:hAnsiTheme="majorEastAsia"/>
-          <w:sz w:val="24"/>
-          <w:szCs w:val="24"/>
-        </w:rPr>
-        <w:t>系统删除新创建的</w:t>
-      </w:r>
-      <w:r>
-        <w:rPr>
-          <w:rFonts w:asciiTheme="majorEastAsia" w:eastAsiaTheme="majorEastAsia" w:hAnsiTheme="majorEastAsia" w:hint="eastAsia"/>
-          <w:sz w:val="24"/>
-          <w:szCs w:val="24"/>
-        </w:rPr>
-        <w:t>入库</w:t>
-      </w:r>
-      <w:r>
-        <w:rPr>
-          <w:rFonts w:asciiTheme="majorEastAsia" w:eastAsiaTheme="majorEastAsia" w:hAnsiTheme="majorEastAsia"/>
-          <w:sz w:val="24"/>
-          <w:szCs w:val="24"/>
-        </w:rPr>
-        <w:t>单</w:t>
-      </w:r>
-    </w:p>
-    <w:p>
-      <w:pPr>
-        <w:rPr>
-          <w:sz w:val="24"/>
-          <w:szCs w:val="24"/>
-        </w:rPr>
-      </w:pPr>
-      <w:r>
-        <w:rPr>
-          <w:sz w:val="24"/>
-          <w:szCs w:val="24"/>
-        </w:rPr>
-        <w:t>刺激</w:t>
-      </w:r>
-      <w:r>
-        <w:rPr>
-          <w:rFonts w:hint="eastAsia"/>
-          <w:sz w:val="24"/>
-          <w:szCs w:val="24"/>
-        </w:rPr>
-        <w:t>：管理人员</w:t>
-      </w:r>
-      <w:r>
-        <w:rPr>
-          <w:sz w:val="24"/>
-          <w:szCs w:val="24"/>
-        </w:rPr>
-        <w:t>要求新建出库单</w:t>
-      </w:r>
-    </w:p>
-    <w:p>
-      <w:pPr>
-        <w:rPr>
-          <w:rFonts w:asciiTheme="majorEastAsia" w:eastAsiaTheme="majorEastAsia" w:hAnsiTheme="majorEastAsia"/>
-          <w:sz w:val="24"/>
-          <w:szCs w:val="24"/>
-        </w:rPr>
-      </w:pPr>
-      <w:r>
-        <w:rPr>
-          <w:rFonts w:asciiTheme="majorEastAsia" w:eastAsiaTheme="majorEastAsia" w:hAnsiTheme="majorEastAsia"/>
-          <w:sz w:val="24"/>
-          <w:szCs w:val="24"/>
-        </w:rPr>
-        <w:t>响应</w:t>
-      </w:r>
-      <w:r>
-        <w:rPr>
-          <w:rFonts w:asciiTheme="majorEastAsia" w:eastAsiaTheme="majorEastAsia" w:hAnsiTheme="majorEastAsia" w:hint="eastAsia"/>
-          <w:sz w:val="24"/>
-          <w:szCs w:val="24"/>
-        </w:rPr>
-        <w:t>：</w:t>
-      </w:r>
-      <w:r>
-        <w:rPr>
-          <w:rFonts w:asciiTheme="majorEastAsia" w:eastAsiaTheme="majorEastAsia" w:hAnsiTheme="majorEastAsia"/>
-          <w:sz w:val="24"/>
-          <w:szCs w:val="24"/>
-        </w:rPr>
-        <w:t>系统创建新的出库单</w:t>
-      </w:r>
-    </w:p>
-    <w:p>
-      <w:pPr>
-        <w:rPr>
-          <w:rFonts w:asciiTheme="majorEastAsia" w:eastAsiaTheme="majorEastAsia" w:hAnsiTheme="majorEastAsia"/>
-          <w:sz w:val="24"/>
-          <w:szCs w:val="24"/>
-        </w:rPr>
-      </w:pPr>
-      <w:r>
-        <w:rPr>
-          <w:sz w:val="24"/>
-          <w:szCs w:val="24"/>
-        </w:rPr>
-        <w:t>刺激</w:t>
-      </w:r>
-      <w:r>
-        <w:rPr>
-          <w:rFonts w:hint="eastAsia"/>
-          <w:sz w:val="24"/>
-          <w:szCs w:val="24"/>
-        </w:rPr>
-        <w:t>：管理人员输入</w:t>
-      </w:r>
-      <w:r>
-        <w:rPr>
-          <w:rFonts w:asciiTheme="majorEastAsia" w:eastAsiaTheme="majorEastAsia" w:hAnsiTheme="majorEastAsia" w:hint="eastAsia"/>
-          <w:sz w:val="24"/>
-          <w:szCs w:val="24"/>
-        </w:rPr>
-        <w:t>快递编号、出库日期、目的地、装运形式</w:t>
-      </w:r>
-      <w:r>
-        <w:rPr>
-          <w:rFonts w:asciiTheme="majorEastAsia" w:eastAsiaTheme="majorEastAsia" w:hAnsiTheme="majorEastAsia"/>
-          <w:sz w:val="24"/>
-          <w:szCs w:val="24"/>
-        </w:rPr>
-        <w:t>、</w:t>
-      </w:r>
-      <w:r>
-        <w:rPr>
-          <w:rFonts w:asciiTheme="majorEastAsia" w:eastAsiaTheme="majorEastAsia" w:hAnsiTheme="majorEastAsia" w:hint="eastAsia"/>
-          <w:sz w:val="24"/>
-          <w:szCs w:val="24"/>
-        </w:rPr>
-        <w:t>中转单</w:t>
-      </w:r>
-      <w:r>
-        <w:rPr>
-          <w:rFonts w:asciiTheme="majorEastAsia" w:eastAsiaTheme="majorEastAsia" w:hAnsiTheme="majorEastAsia"/>
-          <w:sz w:val="24"/>
-          <w:szCs w:val="24"/>
-        </w:rPr>
-        <w:t>编号或汽运编号。管理人</w:t>
-      </w:r>
-      <w:r>
-        <w:rPr>
-          <w:rFonts w:asciiTheme="majorEastAsia" w:eastAsiaTheme="majorEastAsia" w:hAnsiTheme="majorEastAsia" w:hint="eastAsia"/>
-          <w:sz w:val="24"/>
-          <w:szCs w:val="24"/>
-        </w:rPr>
-        <w:t>员</w:t>
-      </w:r>
-      <w:r>
-        <w:rPr>
-          <w:rFonts w:asciiTheme="majorEastAsia" w:eastAsiaTheme="majorEastAsia" w:hAnsiTheme="majorEastAsia"/>
-          <w:sz w:val="24"/>
-          <w:szCs w:val="24"/>
-        </w:rPr>
-        <w:t>选择确定订单</w:t>
-      </w:r>
-      <w:r>
-        <w:rPr>
-          <w:rFonts w:asciiTheme="majorEastAsia" w:eastAsiaTheme="majorEastAsia" w:hAnsiTheme="majorEastAsia" w:hint="eastAsia"/>
-          <w:sz w:val="24"/>
-          <w:szCs w:val="24"/>
-        </w:rPr>
-        <w:t>。</w:t>
-      </w:r>
-    </w:p>
-    <w:p>
-      <w:pPr>
-        <w:rPr>
-          <w:rFonts w:asciiTheme="majorEastAsia" w:eastAsiaTheme="majorEastAsia" w:hAnsiTheme="majorEastAsia"/>
-          <w:sz w:val="24"/>
-          <w:szCs w:val="24"/>
-        </w:rPr>
-      </w:pPr>
-      <w:r>
-        <w:rPr>
-          <w:rFonts w:asciiTheme="majorEastAsia" w:eastAsiaTheme="majorEastAsia" w:hAnsiTheme="majorEastAsia"/>
-          <w:sz w:val="24"/>
-          <w:szCs w:val="24"/>
-        </w:rPr>
-        <w:t>响应</w:t>
-      </w:r>
-      <w:r>
-        <w:rPr>
-          <w:rFonts w:asciiTheme="majorEastAsia" w:eastAsiaTheme="majorEastAsia" w:hAnsiTheme="majorEastAsia" w:hint="eastAsia"/>
-          <w:sz w:val="24"/>
-          <w:szCs w:val="24"/>
-        </w:rPr>
-        <w:t>：</w:t>
-      </w:r>
-      <w:r>
-        <w:rPr>
-          <w:rFonts w:asciiTheme="majorEastAsia" w:eastAsiaTheme="majorEastAsia" w:hAnsiTheme="majorEastAsia"/>
-          <w:sz w:val="24"/>
-          <w:szCs w:val="24"/>
-        </w:rPr>
-        <w:t>系统</w:t>
-      </w:r>
-      <w:r>
-        <w:rPr>
-          <w:rFonts w:asciiTheme="majorEastAsia" w:eastAsiaTheme="majorEastAsia" w:hAnsiTheme="majorEastAsia" w:hint="eastAsia"/>
-          <w:sz w:val="24"/>
-          <w:szCs w:val="24"/>
-        </w:rPr>
-        <w:t>将信息</w:t>
-      </w:r>
-      <w:r>
-        <w:rPr>
-          <w:rFonts w:asciiTheme="majorEastAsia" w:eastAsiaTheme="majorEastAsia" w:hAnsiTheme="majorEastAsia"/>
-          <w:sz w:val="24"/>
-          <w:szCs w:val="24"/>
-        </w:rPr>
-        <w:t>存储在新</w:t>
-      </w:r>
-      <w:r>
-        <w:rPr>
-          <w:rFonts w:asciiTheme="majorEastAsia" w:eastAsiaTheme="majorEastAsia" w:hAnsiTheme="majorEastAsia" w:hint="eastAsia"/>
-          <w:sz w:val="24"/>
-          <w:szCs w:val="24"/>
-        </w:rPr>
-        <w:t>出库单</w:t>
-      </w:r>
-      <w:r>
-        <w:rPr>
-          <w:rFonts w:asciiTheme="majorEastAsia" w:eastAsiaTheme="majorEastAsia" w:hAnsiTheme="majorEastAsia"/>
-          <w:sz w:val="24"/>
-          <w:szCs w:val="24"/>
-        </w:rPr>
-        <w:t>里</w:t>
-      </w:r>
-      <w:r>
-        <w:rPr>
-          <w:rFonts w:asciiTheme="majorEastAsia" w:eastAsiaTheme="majorEastAsia" w:hAnsiTheme="majorEastAsia" w:hint="eastAsia"/>
-          <w:sz w:val="24"/>
-          <w:szCs w:val="24"/>
-        </w:rPr>
-        <w:t>，并更新所有订单号所属货物的到达信息状态</w:t>
+        <w:t>数据。</w:t>
       </w:r>
     </w:p>
     <w:p>
@@ -43404,8 +43281,8 @@
         <w:pStyle w:val="21"/>
         <w:outlineLvl w:val="3"/>
       </w:pPr>
-      <w:bookmarkStart w:id="181" w:name="_Toc432184749"/>
-      <w:bookmarkStart w:id="182" w:name="_Toc439186604"/>
+      <w:bookmarkStart w:id="180" w:name="_Toc432184749"/>
+      <w:bookmarkStart w:id="181" w:name="_Toc439186604"/>
       <w:r>
         <w:t>3.2.17.3</w:t>
       </w:r>
@@ -43415,8 +43292,8 @@
       <w:r>
         <w:t>相关功能需求</w:t>
       </w:r>
+      <w:bookmarkEnd w:id="180"/>
       <w:bookmarkEnd w:id="181"/>
-      <w:bookmarkEnd w:id="182"/>
     </w:p>
     <w:tbl>
       <w:tblPr>
@@ -43487,22 +43364,15 @@
           <w:p>
             <w:pPr>
               <w:rPr>
+                <w:rFonts w:eastAsiaTheme="majorEastAsia" w:hint="eastAsia"/>
+              </w:rPr>
+            </w:pPr>
+            <w:r>
+              <w:rPr>
                 <w:rFonts w:eastAsiaTheme="majorEastAsia"/>
               </w:rPr>
-            </w:pPr>
-            <w:r>
-              <w:rPr>
-                <w:rFonts w:eastAsiaTheme="majorEastAsia"/>
-              </w:rPr>
               <w:t>StorOut.Input.Cancel</w:t>
             </w:r>
-          </w:p>
-          <w:p>
-            <w:pPr>
-              <w:rPr>
-                <w:rFonts w:eastAsiaTheme="majorEastAsia"/>
-              </w:rPr>
-            </w:pPr>
           </w:p>
           <w:p>
             <w:pPr>
@@ -43530,23 +43400,41 @@
           <w:p>
             <w:pPr>
               <w:rPr>
+                <w:rFonts w:eastAsiaTheme="majorEastAsia" w:hint="eastAsia"/>
+              </w:rPr>
+            </w:pPr>
+            <w:r>
+              <w:rPr>
                 <w:rFonts w:eastAsiaTheme="majorEastAsia"/>
               </w:rPr>
-            </w:pPr>
+              <w:t>在</w:t>
+            </w:r>
+            <w:r>
+              <w:t>管理人员</w:t>
+            </w:r>
             <w:r>
               <w:rPr>
                 <w:rFonts w:eastAsiaTheme="majorEastAsia"/>
               </w:rPr>
-              <w:t>在</w:t>
-            </w:r>
-            <w:r>
-              <w:t>管理人员</w:t>
+              <w:t>取消</w:t>
             </w:r>
             <w:r>
               <w:rPr>
                 <w:rFonts w:eastAsiaTheme="majorEastAsia"/>
               </w:rPr>
-              <w:t>输入取消命令时，系统删除新建出库单，回到初始创建界面</w:t>
+              <w:t>时，系统</w:t>
+            </w:r>
+            <w:r>
+              <w:rPr>
+                <w:rFonts w:eastAsiaTheme="majorEastAsia" w:hint="eastAsia"/>
+              </w:rPr>
+              <w:t>回到</w:t>
+            </w:r>
+            <w:r>
+              <w:rPr>
+                <w:rFonts w:eastAsiaTheme="majorEastAsia"/>
+              </w:rPr>
+              <w:t>上一层</w:t>
             </w:r>
           </w:p>
           <w:p>
@@ -43589,7 +43477,7 @@
               <w:rPr>
                 <w:rFonts w:eastAsiaTheme="majorEastAsia"/>
               </w:rPr>
-              <w:t>StorOut.Invalid.Data</w:t>
+              <w:t>StorOut.Invalid.Date</w:t>
             </w:r>
           </w:p>
         </w:tc>
@@ -43935,32 +43823,6 @@
               <w:rPr>
                 <w:rFonts w:eastAsiaTheme="majorEastAsia"/>
               </w:rPr>
-              <w:t>StorOut.Update.Storage</w:t>
-            </w:r>
-          </w:p>
-          <w:p>
-            <w:pPr>
-              <w:rPr>
-                <w:rFonts w:eastAsiaTheme="majorEastAsia"/>
-              </w:rPr>
-            </w:pPr>
-            <w:r>
-              <w:rPr>
-                <w:rFonts w:eastAsiaTheme="majorEastAsia"/>
-              </w:rPr>
-              <w:t>StorOut.Update.GoodNum</w:t>
-            </w:r>
-          </w:p>
-          <w:p>
-            <w:pPr>
-              <w:rPr>
-                <w:rFonts w:eastAsiaTheme="majorEastAsia"/>
-              </w:rPr>
-            </w:pPr>
-            <w:r>
-              <w:rPr>
-                <w:rFonts w:eastAsiaTheme="majorEastAsia"/>
-              </w:rPr>
               <w:t>StorOut.Update.Next</w:t>
             </w:r>
           </w:p>
@@ -44003,41 +43865,27 @@
             </w:pPr>
             <w:r>
               <w:rPr>
+                <w:rFonts w:eastAsiaTheme="majorEastAsia" w:hint="eastAsia"/>
+              </w:rPr>
+              <w:t>系统</w:t>
+            </w:r>
+            <w:r>
+              <w:rPr>
                 <w:rFonts w:eastAsiaTheme="majorEastAsia"/>
               </w:rPr>
-              <w:t>系统更新库存</w:t>
-            </w:r>
-          </w:p>
-          <w:p>
-            <w:pPr>
+              <w:t>更新信息完毕后，进入下一个</w:t>
+            </w:r>
+            <w:r>
+              <w:rPr>
+                <w:rFonts w:eastAsiaTheme="majorEastAsia" w:hint="eastAsia"/>
+              </w:rPr>
+              <w:t>出</w:t>
+            </w:r>
+            <w:r>
               <w:rPr>
                 <w:rFonts w:eastAsiaTheme="majorEastAsia"/>
               </w:rPr>
-            </w:pPr>
-            <w:r>
-              <w:rPr>
-                <w:rFonts w:eastAsiaTheme="majorEastAsia"/>
-              </w:rPr>
-              <w:t>系统更新货物的运送信息</w:t>
-            </w:r>
-          </w:p>
-          <w:p>
-            <w:pPr>
-              <w:rPr>
-                <w:rFonts w:eastAsiaTheme="majorEastAsia"/>
-              </w:rPr>
-            </w:pPr>
-            <w:r>
-              <w:rPr>
-                <w:rFonts w:eastAsiaTheme="majorEastAsia" w:hint="eastAsia"/>
-              </w:rPr>
-              <w:t>系统</w:t>
-            </w:r>
-            <w:r>
-              <w:rPr>
-                <w:rFonts w:eastAsiaTheme="majorEastAsia"/>
-              </w:rPr>
-              <w:t>更新信息完毕后，进入下一个入库单的生成</w:t>
+              <w:t>库单的生成</w:t>
             </w:r>
           </w:p>
           <w:p>
@@ -44195,22 +44043,15 @@
           <w:p>
             <w:pPr>
               <w:rPr>
+                <w:rFonts w:eastAsiaTheme="majorEastAsia" w:hint="eastAsia"/>
+              </w:rPr>
+            </w:pPr>
+            <w:r>
+              <w:rPr>
                 <w:rFonts w:eastAsiaTheme="majorEastAsia"/>
               </w:rPr>
-            </w:pPr>
-            <w:r>
-              <w:rPr>
-                <w:rFonts w:eastAsiaTheme="majorEastAsia"/>
-              </w:rPr>
               <w:t>StorIn.Input.Cancel</w:t>
             </w:r>
-          </w:p>
-          <w:p>
-            <w:pPr>
-              <w:rPr>
-                <w:rFonts w:eastAsiaTheme="majorEastAsia"/>
-              </w:rPr>
-            </w:pPr>
           </w:p>
           <w:p>
             <w:pPr>
@@ -44254,7 +44095,13 @@
               <w:rPr>
                 <w:rFonts w:eastAsiaTheme="majorEastAsia"/>
               </w:rPr>
-              <w:t>输入取消命令时，系统删除新建出库单，回到初始创建界面</w:t>
+              <w:t>取消时，系统</w:t>
+            </w:r>
+            <w:r>
+              <w:rPr>
+                <w:rFonts w:eastAsiaTheme="majorEastAsia"/>
+              </w:rPr>
+              <w:t>回到初始创建界面</w:t>
             </w:r>
           </w:p>
           <w:p>
@@ -44466,7 +44313,6 @@
               <w:rPr>
                 <w:rFonts w:eastAsiaTheme="majorEastAsia"/>
               </w:rPr>
-              <w:lastRenderedPageBreak/>
               <w:t>StorIn.Submit.Null</w:t>
             </w:r>
           </w:p>
@@ -44528,7 +44374,6 @@
               </w:rPr>
             </w:pPr>
             <w:r>
-              <w:lastRenderedPageBreak/>
               <w:t>管理人员</w:t>
             </w:r>
             <w:r>
@@ -44545,7 +44390,6 @@
               </w:rPr>
             </w:pPr>
             <w:r>
-              <w:lastRenderedPageBreak/>
               <w:t>管理人员</w:t>
             </w:r>
             <w:r>
@@ -44632,34 +44476,7 @@
               <w:rPr>
                 <w:rFonts w:eastAsiaTheme="majorEastAsia"/>
               </w:rPr>
-              <w:lastRenderedPageBreak/>
               <w:t>StorIn.Update</w:t>
-            </w:r>
-          </w:p>
-          <w:p>
-            <w:pPr>
-              <w:rPr>
-                <w:rFonts w:eastAsiaTheme="majorEastAsia"/>
-              </w:rPr>
-            </w:pPr>
-            <w:r>
-              <w:rPr>
-                <w:rFonts w:eastAsiaTheme="majorEastAsia"/>
-              </w:rPr>
-              <w:t>StorIn.Update.Storage</w:t>
-            </w:r>
-          </w:p>
-          <w:p>
-            <w:pPr>
-              <w:rPr>
-                <w:rFonts w:eastAsiaTheme="majorEastAsia"/>
-              </w:rPr>
-            </w:pPr>
-            <w:r>
-              <w:rPr>
-                <w:rFonts w:eastAsiaTheme="majorEastAsia"/>
-              </w:rPr>
-              <w:t>StorIn.Update.GoodNum</w:t>
             </w:r>
           </w:p>
           <w:p>
@@ -44714,41 +44531,27 @@
             </w:pPr>
             <w:r>
               <w:rPr>
+                <w:rFonts w:eastAsiaTheme="majorEastAsia" w:hint="eastAsia"/>
+              </w:rPr>
+              <w:t>系统</w:t>
+            </w:r>
+            <w:r>
+              <w:rPr>
                 <w:rFonts w:eastAsiaTheme="majorEastAsia"/>
               </w:rPr>
-              <w:t>系统更新库存</w:t>
-            </w:r>
-          </w:p>
-          <w:p>
-            <w:pPr>
+              <w:t>更新信息后，进入下一个</w:t>
+            </w:r>
+            <w:r>
+              <w:rPr>
+                <w:rFonts w:eastAsiaTheme="majorEastAsia" w:hint="eastAsia"/>
+              </w:rPr>
+              <w:t>入</w:t>
+            </w:r>
+            <w:r>
               <w:rPr>
                 <w:rFonts w:eastAsiaTheme="majorEastAsia"/>
               </w:rPr>
-            </w:pPr>
-            <w:r>
-              <w:rPr>
-                <w:rFonts w:eastAsiaTheme="majorEastAsia"/>
-              </w:rPr>
-              <w:t>系统更新货物的运送信息</w:t>
-            </w:r>
-          </w:p>
-          <w:p>
-            <w:pPr>
-              <w:rPr>
-                <w:rFonts w:eastAsiaTheme="majorEastAsia"/>
-              </w:rPr>
-            </w:pPr>
-            <w:r>
-              <w:rPr>
-                <w:rFonts w:eastAsiaTheme="majorEastAsia" w:hint="eastAsia"/>
-              </w:rPr>
-              <w:t>系统</w:t>
-            </w:r>
-            <w:r>
-              <w:rPr>
-                <w:rFonts w:eastAsiaTheme="majorEastAsia"/>
-              </w:rPr>
-              <w:t>更新信息后，进入下一个出库单的生成</w:t>
+              <w:t>库单的生成</w:t>
             </w:r>
           </w:p>
           <w:p>
@@ -44834,8 +44637,8 @@
         <w:pStyle w:val="21"/>
         <w:outlineLvl w:val="2"/>
       </w:pPr>
-      <w:bookmarkStart w:id="183" w:name="_Toc432184750"/>
-      <w:bookmarkStart w:id="184" w:name="_Toc439186605"/>
+      <w:bookmarkStart w:id="182" w:name="_Toc432184750"/>
+      <w:bookmarkStart w:id="183" w:name="_Toc439186605"/>
       <w:r>
         <w:rPr>
           <w:rFonts w:hint="eastAsia"/>
@@ -44854,20 +44657,21 @@
       <w:r>
         <w:t>管理</w:t>
       </w:r>
+      <w:bookmarkEnd w:id="182"/>
       <w:bookmarkEnd w:id="183"/>
-      <w:bookmarkEnd w:id="184"/>
     </w:p>
     <w:p>
       <w:pPr>
         <w:pStyle w:val="21"/>
         <w:outlineLvl w:val="3"/>
       </w:pPr>
-      <w:bookmarkStart w:id="185" w:name="_Toc432184751"/>
-      <w:bookmarkStart w:id="186" w:name="_Toc439186606"/>
-      <w:r>
-        <w:rPr>
-          <w:rFonts w:hint="eastAsia"/>
-        </w:rPr>
+      <w:bookmarkStart w:id="184" w:name="_Toc432184751"/>
+      <w:bookmarkStart w:id="185" w:name="_Toc439186606"/>
+      <w:r>
+        <w:rPr>
+          <w:rFonts w:hint="eastAsia"/>
+        </w:rPr>
+        <w:lastRenderedPageBreak/>
         <w:t xml:space="preserve">3.2.18.1 </w:t>
       </w:r>
       <w:r>
@@ -44879,8 +44683,8 @@
       <w:r>
         <w:t>描述</w:t>
       </w:r>
+      <w:bookmarkEnd w:id="184"/>
       <w:bookmarkEnd w:id="185"/>
-      <w:bookmarkEnd w:id="186"/>
     </w:p>
     <w:p>
       <w:pPr>
@@ -44917,8 +44721,8 @@
         <w:pStyle w:val="21"/>
         <w:outlineLvl w:val="3"/>
       </w:pPr>
-      <w:bookmarkStart w:id="187" w:name="_Toc432184752"/>
-      <w:bookmarkStart w:id="188" w:name="_Toc439186607"/>
+      <w:bookmarkStart w:id="186" w:name="_Toc432184752"/>
+      <w:bookmarkStart w:id="187" w:name="_Toc439186607"/>
       <w:r>
         <w:t xml:space="preserve">3.2.18.2 </w:t>
       </w:r>
@@ -44937,8 +44741,8 @@
       <w:r>
         <w:t>响应序列</w:t>
       </w:r>
+      <w:bookmarkEnd w:id="186"/>
       <w:bookmarkEnd w:id="187"/>
-      <w:bookmarkEnd w:id="188"/>
     </w:p>
     <w:p>
       <w:pPr>
@@ -45870,13 +45674,12 @@
         <w:pStyle w:val="21"/>
         <w:outlineLvl w:val="3"/>
       </w:pPr>
-      <w:bookmarkStart w:id="189" w:name="_Toc432184753"/>
-      <w:bookmarkStart w:id="190" w:name="_Toc439186608"/>
-      <w:r>
-        <w:rPr>
-          <w:rFonts w:hint="eastAsia"/>
-        </w:rPr>
-        <w:lastRenderedPageBreak/>
+      <w:bookmarkStart w:id="188" w:name="_Toc432184753"/>
+      <w:bookmarkStart w:id="189" w:name="_Toc439186608"/>
+      <w:r>
+        <w:rPr>
+          <w:rFonts w:hint="eastAsia"/>
+        </w:rPr>
         <w:t xml:space="preserve">3.2.18.3 </w:t>
       </w:r>
       <w:r>
@@ -45888,8 +45691,8 @@
       <w:r>
         <w:t>功能需求</w:t>
       </w:r>
+      <w:bookmarkEnd w:id="188"/>
       <w:bookmarkEnd w:id="189"/>
-      <w:bookmarkEnd w:id="190"/>
     </w:p>
     <w:tbl>
       <w:tblPr>
@@ -46214,6 +46017,7 @@
               <w:rPr>
                 <w:rFonts w:hint="eastAsia"/>
               </w:rPr>
+              <w:lastRenderedPageBreak/>
               <w:t>系统</w:t>
             </w:r>
             <w:r>
@@ -46275,6 +46079,7 @@
               <w:rPr>
                 <w:rFonts w:hint="eastAsia"/>
               </w:rPr>
+              <w:lastRenderedPageBreak/>
               <w:t>AccountMana.Revise</w:t>
             </w:r>
           </w:p>
@@ -46369,6 +46174,7 @@
               <w:rPr>
                 <w:rFonts w:hint="eastAsia"/>
               </w:rPr>
+              <w:lastRenderedPageBreak/>
               <w:t>AccountMana.Delete.Ask</w:t>
             </w:r>
           </w:p>
@@ -46777,7 +46583,6 @@
           <w:p/>
           <w:p>
             <w:r>
-              <w:lastRenderedPageBreak/>
               <w:t>AccountMana.Keyword.Null</w:t>
             </w:r>
           </w:p>
@@ -46791,7 +46596,6 @@
               <w:rPr>
                 <w:rFonts w:hint="eastAsia"/>
               </w:rPr>
-              <w:lastRenderedPageBreak/>
               <w:t>系统</w:t>
             </w:r>
             <w:r>
@@ -46834,7 +46638,6 @@
               <w:rPr>
                 <w:rFonts w:hint="eastAsia"/>
               </w:rPr>
-              <w:lastRenderedPageBreak/>
               <w:t>财务</w:t>
             </w:r>
             <w:r>
@@ -46853,7 +46656,6 @@
               <w:rPr>
                 <w:rFonts w:hint="eastAsia"/>
               </w:rPr>
-              <w:lastRenderedPageBreak/>
               <w:t>AccountMana.Close</w:t>
             </w:r>
           </w:p>
@@ -46879,7 +46681,16 @@
               <w:t>管理</w:t>
             </w:r>
             <w:r>
-              <w:t>，系统推出账户管理</w:t>
+              <w:t>，系统</w:t>
+            </w:r>
+            <w:r>
+              <w:rPr>
+                <w:rFonts w:hint="eastAsia"/>
+              </w:rPr>
+              <w:t>退出</w:t>
+            </w:r>
+            <w:r>
+              <w:t>账户管理</w:t>
             </w:r>
           </w:p>
         </w:tc>
@@ -46890,8 +46701,8 @@
         <w:pStyle w:val="21"/>
         <w:outlineLvl w:val="2"/>
       </w:pPr>
-      <w:bookmarkStart w:id="191" w:name="_Toc432184754"/>
-      <w:bookmarkStart w:id="192" w:name="_Toc439186609"/>
+      <w:bookmarkStart w:id="190" w:name="_Toc432184754"/>
+      <w:bookmarkStart w:id="191" w:name="_Toc439186609"/>
       <w:r>
         <w:rPr>
           <w:rFonts w:hint="eastAsia"/>
@@ -46907,16 +46718,16 @@
         </w:rPr>
         <w:t>统计报表</w:t>
       </w:r>
+      <w:bookmarkEnd w:id="190"/>
       <w:bookmarkEnd w:id="191"/>
-      <w:bookmarkEnd w:id="192"/>
     </w:p>
     <w:p>
       <w:pPr>
         <w:pStyle w:val="21"/>
         <w:outlineLvl w:val="3"/>
       </w:pPr>
-      <w:bookmarkStart w:id="193" w:name="_Toc432184755"/>
-      <w:bookmarkStart w:id="194" w:name="_Toc439186610"/>
+      <w:bookmarkStart w:id="192" w:name="_Toc432184755"/>
+      <w:bookmarkStart w:id="193" w:name="_Toc439186610"/>
       <w:r>
         <w:rPr>
           <w:rFonts w:hint="eastAsia"/>
@@ -46932,6 +46743,8 @@
       <w:r>
         <w:t>描述</w:t>
       </w:r>
+      <w:bookmarkStart w:id="194" w:name="_GoBack"/>
+      <w:bookmarkEnd w:id="192"/>
       <w:bookmarkEnd w:id="193"/>
       <w:bookmarkEnd w:id="194"/>
     </w:p>
@@ -47280,6 +47093,7 @@
           <w:sz w:val="24"/>
           <w:szCs w:val="24"/>
         </w:rPr>
+        <w:lastRenderedPageBreak/>
         <w:t>刺激</w:t>
       </w:r>
       <w:r>
@@ -48323,7 +48137,6 @@
         <w:rPr>
           <w:rFonts w:hint="eastAsia"/>
         </w:rPr>
-        <w:lastRenderedPageBreak/>
         <w:t xml:space="preserve">3.2.20.1 </w:t>
       </w:r>
       <w:r>
@@ -48876,6 +48689,7 @@
           <w:sz w:val="24"/>
           <w:szCs w:val="24"/>
         </w:rPr>
+        <w:lastRenderedPageBreak/>
         <w:t>刺激</w:t>
       </w:r>
       <w:r>
@@ -49635,7 +49449,6 @@
               <w:rPr>
                 <w:rFonts w:hint="eastAsia"/>
               </w:rPr>
-              <w:lastRenderedPageBreak/>
               <w:t>I</w:t>
             </w:r>
             <w:r>
@@ -50027,6 +49840,7 @@
           <w:sz w:val="24"/>
           <w:szCs w:val="24"/>
         </w:rPr>
+        <w:lastRenderedPageBreak/>
         <w:t>响应</w:t>
       </w:r>
       <w:r>
@@ -50865,457 +50679,457 @@
           <w:sz w:val="24"/>
           <w:szCs w:val="24"/>
         </w:rPr>
+        <w:t>刺激</w:t>
+      </w:r>
+      <w:r>
+        <w:rPr>
+          <w:sz w:val="24"/>
+          <w:szCs w:val="24"/>
+        </w:rPr>
+        <w:t>：</w:t>
+      </w:r>
+      <w:r>
+        <w:rPr>
+          <w:rFonts w:hint="eastAsia"/>
+          <w:sz w:val="24"/>
+          <w:szCs w:val="24"/>
+        </w:rPr>
+        <w:t>财务</w:t>
+      </w:r>
+      <w:r>
+        <w:rPr>
+          <w:sz w:val="24"/>
+          <w:szCs w:val="24"/>
+        </w:rPr>
+        <w:t>人员新建一个付款单</w:t>
+      </w:r>
+      <w:r>
+        <w:rPr>
+          <w:rFonts w:hint="eastAsia"/>
+          <w:sz w:val="24"/>
+          <w:szCs w:val="24"/>
+        </w:rPr>
+        <w:t>。</w:t>
+      </w:r>
+    </w:p>
+    <w:p>
+      <w:pPr>
+        <w:rPr>
+          <w:sz w:val="24"/>
+          <w:szCs w:val="24"/>
+        </w:rPr>
+      </w:pPr>
+      <w:r>
+        <w:rPr>
+          <w:rFonts w:hint="eastAsia"/>
+          <w:sz w:val="24"/>
+          <w:szCs w:val="24"/>
+        </w:rPr>
+        <w:t>响应</w:t>
+      </w:r>
+      <w:r>
+        <w:rPr>
+          <w:sz w:val="24"/>
+          <w:szCs w:val="24"/>
+        </w:rPr>
+        <w:t>：系统显示新建付款单界面</w:t>
+      </w:r>
+      <w:r>
+        <w:rPr>
+          <w:rFonts w:hint="eastAsia"/>
+          <w:sz w:val="24"/>
+          <w:szCs w:val="24"/>
+        </w:rPr>
+        <w:t>，</w:t>
+      </w:r>
+      <w:r>
+        <w:rPr>
+          <w:sz w:val="24"/>
+          <w:szCs w:val="24"/>
+        </w:rPr>
+        <w:t>付款单编号</w:t>
+      </w:r>
+      <w:r>
+        <w:rPr>
+          <w:rFonts w:hint="eastAsia"/>
+          <w:sz w:val="24"/>
+          <w:szCs w:val="24"/>
+        </w:rPr>
+        <w:t>，</w:t>
+      </w:r>
+      <w:r>
+        <w:rPr>
+          <w:sz w:val="24"/>
+          <w:szCs w:val="24"/>
+        </w:rPr>
+        <w:t>付款日期自动生成</w:t>
+      </w:r>
+      <w:r>
+        <w:rPr>
+          <w:rFonts w:hint="eastAsia"/>
+          <w:sz w:val="24"/>
+          <w:szCs w:val="24"/>
+        </w:rPr>
+        <w:t>。</w:t>
+      </w:r>
+    </w:p>
+    <w:p>
+      <w:pPr>
+        <w:rPr>
+          <w:sz w:val="24"/>
+          <w:szCs w:val="24"/>
+        </w:rPr>
+      </w:pPr>
+      <w:r>
+        <w:rPr>
+          <w:rFonts w:hint="eastAsia"/>
+          <w:sz w:val="24"/>
+          <w:szCs w:val="24"/>
+        </w:rPr>
+        <w:t>刺激</w:t>
+      </w:r>
+      <w:r>
+        <w:rPr>
+          <w:sz w:val="24"/>
+          <w:szCs w:val="24"/>
+        </w:rPr>
+        <w:t>：财务人员</w:t>
+      </w:r>
+      <w:r>
+        <w:rPr>
+          <w:rFonts w:hint="eastAsia"/>
+          <w:sz w:val="24"/>
+          <w:szCs w:val="24"/>
+        </w:rPr>
+        <w:t>选择</w:t>
+      </w:r>
+      <w:r>
+        <w:rPr>
+          <w:sz w:val="24"/>
+          <w:szCs w:val="24"/>
+        </w:rPr>
+        <w:t>付款日期，</w:t>
+      </w:r>
+      <w:r>
+        <w:rPr>
+          <w:rFonts w:hint="eastAsia"/>
+          <w:sz w:val="24"/>
+          <w:szCs w:val="24"/>
+        </w:rPr>
+        <w:t>输入</w:t>
+      </w:r>
+      <w:r>
+        <w:rPr>
+          <w:sz w:val="24"/>
+          <w:szCs w:val="24"/>
+        </w:rPr>
+        <w:t>付款金额、付款人</w:t>
+      </w:r>
+      <w:r>
+        <w:rPr>
+          <w:rFonts w:hint="eastAsia"/>
+          <w:sz w:val="24"/>
+          <w:szCs w:val="24"/>
+        </w:rPr>
+        <w:t>、</w:t>
+      </w:r>
+      <w:r>
+        <w:rPr>
+          <w:sz w:val="24"/>
+          <w:szCs w:val="24"/>
+        </w:rPr>
+        <w:t>付款账号</w:t>
+      </w:r>
+      <w:r>
+        <w:rPr>
+          <w:rFonts w:hint="eastAsia"/>
+          <w:sz w:val="24"/>
+          <w:szCs w:val="24"/>
+        </w:rPr>
+        <w:t>，</w:t>
+      </w:r>
+      <w:r>
+        <w:rPr>
+          <w:sz w:val="24"/>
+          <w:szCs w:val="24"/>
+        </w:rPr>
+        <w:t>选择条目，输入备注，确认</w:t>
+      </w:r>
+      <w:r>
+        <w:rPr>
+          <w:rFonts w:hint="eastAsia"/>
+          <w:sz w:val="24"/>
+          <w:szCs w:val="24"/>
+        </w:rPr>
+        <w:t>。</w:t>
+      </w:r>
+    </w:p>
+    <w:p>
+      <w:pPr>
+        <w:rPr>
+          <w:sz w:val="24"/>
+          <w:szCs w:val="24"/>
+        </w:rPr>
+      </w:pPr>
+      <w:r>
+        <w:rPr>
+          <w:rFonts w:hint="eastAsia"/>
+          <w:sz w:val="24"/>
+          <w:szCs w:val="24"/>
+        </w:rPr>
+        <w:t>响应</w:t>
+      </w:r>
+      <w:r>
+        <w:rPr>
+          <w:sz w:val="24"/>
+          <w:szCs w:val="24"/>
+        </w:rPr>
+        <w:t>：系统</w:t>
+      </w:r>
+      <w:r>
+        <w:rPr>
+          <w:rFonts w:hint="eastAsia"/>
+          <w:sz w:val="24"/>
+          <w:szCs w:val="24"/>
+        </w:rPr>
+        <w:t>提示</w:t>
+      </w:r>
+      <w:r>
+        <w:rPr>
+          <w:sz w:val="24"/>
+          <w:szCs w:val="24"/>
+        </w:rPr>
+        <w:t>成功新建付款单。</w:t>
+      </w:r>
+    </w:p>
+    <w:p>
+      <w:pPr>
+        <w:rPr>
+          <w:sz w:val="24"/>
+          <w:szCs w:val="24"/>
+        </w:rPr>
+      </w:pPr>
+      <w:r>
+        <w:rPr>
+          <w:rFonts w:hint="eastAsia"/>
+          <w:sz w:val="24"/>
+          <w:szCs w:val="24"/>
+        </w:rPr>
+        <w:t>刺激</w:t>
+      </w:r>
+      <w:r>
+        <w:rPr>
+          <w:sz w:val="24"/>
+          <w:szCs w:val="24"/>
+        </w:rPr>
+        <w:t>：付款</w:t>
+      </w:r>
+      <w:r>
+        <w:rPr>
+          <w:rFonts w:hint="eastAsia"/>
+          <w:sz w:val="24"/>
+          <w:szCs w:val="24"/>
+        </w:rPr>
+        <w:t>金额</w:t>
+      </w:r>
+      <w:r>
+        <w:rPr>
+          <w:sz w:val="24"/>
+          <w:szCs w:val="24"/>
+        </w:rPr>
+        <w:t>或付款账号含有非数字字符</w:t>
+      </w:r>
+      <w:r>
+        <w:rPr>
+          <w:rFonts w:hint="eastAsia"/>
+          <w:sz w:val="24"/>
+          <w:szCs w:val="24"/>
+        </w:rPr>
+        <w:t>。</w:t>
+      </w:r>
+    </w:p>
+    <w:p>
+      <w:pPr>
+        <w:rPr>
+          <w:sz w:val="24"/>
+          <w:szCs w:val="24"/>
+        </w:rPr>
+      </w:pPr>
+      <w:r>
+        <w:rPr>
+          <w:rFonts w:hint="eastAsia"/>
+          <w:sz w:val="24"/>
+          <w:szCs w:val="24"/>
+        </w:rPr>
+        <w:t>响应</w:t>
+      </w:r>
+      <w:r>
+        <w:rPr>
+          <w:sz w:val="24"/>
+          <w:szCs w:val="24"/>
+        </w:rPr>
+        <w:t>：系统提示相应栏含有非法字符，请重新输入。</w:t>
+      </w:r>
+    </w:p>
+    <w:p>
+      <w:pPr>
+        <w:rPr>
+          <w:sz w:val="24"/>
+          <w:szCs w:val="24"/>
+        </w:rPr>
+      </w:pPr>
+      <w:r>
+        <w:rPr>
+          <w:rFonts w:hint="eastAsia"/>
+          <w:sz w:val="24"/>
+          <w:szCs w:val="24"/>
+        </w:rPr>
+        <w:t>刺激</w:t>
+      </w:r>
+      <w:r>
+        <w:rPr>
+          <w:sz w:val="24"/>
+          <w:szCs w:val="24"/>
+        </w:rPr>
+        <w:t>：财务人员没有输入完整的信息。</w:t>
+      </w:r>
+    </w:p>
+    <w:p>
+      <w:pPr>
+        <w:rPr>
+          <w:sz w:val="24"/>
+          <w:szCs w:val="24"/>
+        </w:rPr>
+      </w:pPr>
+      <w:r>
+        <w:rPr>
+          <w:rFonts w:hint="eastAsia"/>
+          <w:sz w:val="24"/>
+          <w:szCs w:val="24"/>
+        </w:rPr>
+        <w:t>响应</w:t>
+      </w:r>
+      <w:r>
+        <w:rPr>
+          <w:sz w:val="24"/>
+          <w:szCs w:val="24"/>
+        </w:rPr>
+        <w:t>：系统提示</w:t>
+      </w:r>
+      <w:r>
+        <w:rPr>
+          <w:rFonts w:hint="eastAsia"/>
+          <w:sz w:val="24"/>
+          <w:szCs w:val="24"/>
+        </w:rPr>
+        <w:t>相应</w:t>
+      </w:r>
+      <w:r>
+        <w:rPr>
+          <w:sz w:val="24"/>
+          <w:szCs w:val="24"/>
+        </w:rPr>
+        <w:t>条目输入不完整，请输入信息。</w:t>
+      </w:r>
+    </w:p>
+    <w:p>
+      <w:pPr>
+        <w:rPr>
+          <w:sz w:val="24"/>
+          <w:szCs w:val="24"/>
+        </w:rPr>
+      </w:pPr>
+      <w:r>
+        <w:rPr>
+          <w:rFonts w:hint="eastAsia"/>
+          <w:sz w:val="24"/>
+          <w:szCs w:val="24"/>
+        </w:rPr>
+        <w:t>刺激</w:t>
+      </w:r>
+      <w:r>
+        <w:rPr>
+          <w:sz w:val="24"/>
+          <w:szCs w:val="24"/>
+        </w:rPr>
+        <w:t>：</w:t>
+      </w:r>
+      <w:r>
+        <w:rPr>
+          <w:rFonts w:hint="eastAsia"/>
+          <w:sz w:val="24"/>
+          <w:szCs w:val="24"/>
+        </w:rPr>
+        <w:t>财务</w:t>
+      </w:r>
+      <w:r>
+        <w:rPr>
+          <w:sz w:val="24"/>
+          <w:szCs w:val="24"/>
+        </w:rPr>
+        <w:t>人员取消新建。</w:t>
+      </w:r>
+    </w:p>
+    <w:p>
+      <w:pPr>
+        <w:rPr>
+          <w:sz w:val="24"/>
+          <w:szCs w:val="24"/>
+        </w:rPr>
+      </w:pPr>
+      <w:r>
+        <w:rPr>
+          <w:rFonts w:hint="eastAsia"/>
+          <w:sz w:val="24"/>
+          <w:szCs w:val="24"/>
+        </w:rPr>
+        <w:t>响应</w:t>
+      </w:r>
+      <w:r>
+        <w:rPr>
+          <w:sz w:val="24"/>
+          <w:szCs w:val="24"/>
+        </w:rPr>
+        <w:t>：系统返回上一层。</w:t>
+      </w:r>
+    </w:p>
+    <w:p>
+      <w:pPr>
+        <w:rPr>
+          <w:sz w:val="24"/>
+          <w:szCs w:val="24"/>
+        </w:rPr>
+      </w:pPr>
+      <w:r>
+        <w:rPr>
+          <w:rFonts w:hint="eastAsia"/>
+          <w:sz w:val="24"/>
+          <w:szCs w:val="24"/>
+        </w:rPr>
+        <w:t>刺激</w:t>
+      </w:r>
+      <w:r>
+        <w:rPr>
+          <w:sz w:val="24"/>
+          <w:szCs w:val="24"/>
+        </w:rPr>
+        <w:t>：财务人员选择生成成本收益表。</w:t>
+      </w:r>
+    </w:p>
+    <w:p>
+      <w:pPr>
+        <w:rPr>
+          <w:sz w:val="24"/>
+          <w:szCs w:val="24"/>
+        </w:rPr>
+      </w:pPr>
+      <w:r>
+        <w:rPr>
+          <w:rFonts w:hint="eastAsia"/>
+          <w:sz w:val="24"/>
+          <w:szCs w:val="24"/>
+        </w:rPr>
         <w:lastRenderedPageBreak/>
-        <w:t>刺激</w:t>
-      </w:r>
-      <w:r>
-        <w:rPr>
-          <w:sz w:val="24"/>
-          <w:szCs w:val="24"/>
-        </w:rPr>
-        <w:t>：</w:t>
-      </w:r>
-      <w:r>
-        <w:rPr>
-          <w:rFonts w:hint="eastAsia"/>
-          <w:sz w:val="24"/>
-          <w:szCs w:val="24"/>
-        </w:rPr>
-        <w:t>财务</w:t>
-      </w:r>
-      <w:r>
-        <w:rPr>
-          <w:sz w:val="24"/>
-          <w:szCs w:val="24"/>
-        </w:rPr>
-        <w:t>人员新建一个付款单</w:t>
-      </w:r>
-      <w:r>
-        <w:rPr>
-          <w:rFonts w:hint="eastAsia"/>
-          <w:sz w:val="24"/>
-          <w:szCs w:val="24"/>
-        </w:rPr>
-        <w:t>。</w:t>
-      </w:r>
-    </w:p>
-    <w:p>
-      <w:pPr>
-        <w:rPr>
-          <w:sz w:val="24"/>
-          <w:szCs w:val="24"/>
-        </w:rPr>
-      </w:pPr>
-      <w:r>
-        <w:rPr>
-          <w:rFonts w:hint="eastAsia"/>
-          <w:sz w:val="24"/>
-          <w:szCs w:val="24"/>
-        </w:rPr>
-        <w:t>响应</w:t>
-      </w:r>
-      <w:r>
-        <w:rPr>
-          <w:sz w:val="24"/>
-          <w:szCs w:val="24"/>
-        </w:rPr>
-        <w:t>：系统显示新建付款单界面</w:t>
-      </w:r>
-      <w:r>
-        <w:rPr>
-          <w:rFonts w:hint="eastAsia"/>
-          <w:sz w:val="24"/>
-          <w:szCs w:val="24"/>
-        </w:rPr>
-        <w:t>，</w:t>
-      </w:r>
-      <w:r>
-        <w:rPr>
-          <w:sz w:val="24"/>
-          <w:szCs w:val="24"/>
-        </w:rPr>
-        <w:t>付款单编号</w:t>
-      </w:r>
-      <w:r>
-        <w:rPr>
-          <w:rFonts w:hint="eastAsia"/>
-          <w:sz w:val="24"/>
-          <w:szCs w:val="24"/>
-        </w:rPr>
-        <w:t>，</w:t>
-      </w:r>
-      <w:r>
-        <w:rPr>
-          <w:sz w:val="24"/>
-          <w:szCs w:val="24"/>
-        </w:rPr>
-        <w:t>付款日期自动生成</w:t>
-      </w:r>
-      <w:r>
-        <w:rPr>
-          <w:rFonts w:hint="eastAsia"/>
-          <w:sz w:val="24"/>
-          <w:szCs w:val="24"/>
-        </w:rPr>
-        <w:t>。</w:t>
-      </w:r>
-    </w:p>
-    <w:p>
-      <w:pPr>
-        <w:rPr>
-          <w:sz w:val="24"/>
-          <w:szCs w:val="24"/>
-        </w:rPr>
-      </w:pPr>
-      <w:r>
-        <w:rPr>
-          <w:rFonts w:hint="eastAsia"/>
-          <w:sz w:val="24"/>
-          <w:szCs w:val="24"/>
-        </w:rPr>
-        <w:t>刺激</w:t>
-      </w:r>
-      <w:r>
-        <w:rPr>
-          <w:sz w:val="24"/>
-          <w:szCs w:val="24"/>
-        </w:rPr>
-        <w:t>：财务人员</w:t>
-      </w:r>
-      <w:r>
-        <w:rPr>
-          <w:rFonts w:hint="eastAsia"/>
-          <w:sz w:val="24"/>
-          <w:szCs w:val="24"/>
-        </w:rPr>
-        <w:t>选择</w:t>
-      </w:r>
-      <w:r>
-        <w:rPr>
-          <w:sz w:val="24"/>
-          <w:szCs w:val="24"/>
-        </w:rPr>
-        <w:t>付款日期，</w:t>
-      </w:r>
-      <w:r>
-        <w:rPr>
-          <w:rFonts w:hint="eastAsia"/>
-          <w:sz w:val="24"/>
-          <w:szCs w:val="24"/>
-        </w:rPr>
-        <w:t>输入</w:t>
-      </w:r>
-      <w:r>
-        <w:rPr>
-          <w:sz w:val="24"/>
-          <w:szCs w:val="24"/>
-        </w:rPr>
-        <w:t>付款金额、付款人</w:t>
-      </w:r>
-      <w:r>
-        <w:rPr>
-          <w:rFonts w:hint="eastAsia"/>
-          <w:sz w:val="24"/>
-          <w:szCs w:val="24"/>
-        </w:rPr>
-        <w:t>、</w:t>
-      </w:r>
-      <w:r>
-        <w:rPr>
-          <w:sz w:val="24"/>
-          <w:szCs w:val="24"/>
-        </w:rPr>
-        <w:t>付款账号</w:t>
-      </w:r>
-      <w:r>
-        <w:rPr>
-          <w:rFonts w:hint="eastAsia"/>
-          <w:sz w:val="24"/>
-          <w:szCs w:val="24"/>
-        </w:rPr>
-        <w:t>，</w:t>
-      </w:r>
-      <w:r>
-        <w:rPr>
-          <w:sz w:val="24"/>
-          <w:szCs w:val="24"/>
-        </w:rPr>
-        <w:t>选择条目，输入备注，确认</w:t>
-      </w:r>
-      <w:r>
-        <w:rPr>
-          <w:rFonts w:hint="eastAsia"/>
-          <w:sz w:val="24"/>
-          <w:szCs w:val="24"/>
-        </w:rPr>
-        <w:t>。</w:t>
-      </w:r>
-    </w:p>
-    <w:p>
-      <w:pPr>
-        <w:rPr>
-          <w:sz w:val="24"/>
-          <w:szCs w:val="24"/>
-        </w:rPr>
-      </w:pPr>
-      <w:r>
-        <w:rPr>
-          <w:rFonts w:hint="eastAsia"/>
-          <w:sz w:val="24"/>
-          <w:szCs w:val="24"/>
-        </w:rPr>
-        <w:t>响应</w:t>
-      </w:r>
-      <w:r>
-        <w:rPr>
-          <w:sz w:val="24"/>
-          <w:szCs w:val="24"/>
-        </w:rPr>
-        <w:t>：系统</w:t>
-      </w:r>
-      <w:r>
-        <w:rPr>
-          <w:rFonts w:hint="eastAsia"/>
-          <w:sz w:val="24"/>
-          <w:szCs w:val="24"/>
-        </w:rPr>
-        <w:t>提示</w:t>
-      </w:r>
-      <w:r>
-        <w:rPr>
-          <w:sz w:val="24"/>
-          <w:szCs w:val="24"/>
-        </w:rPr>
-        <w:t>成功新建付款单。</w:t>
-      </w:r>
-    </w:p>
-    <w:p>
-      <w:pPr>
-        <w:rPr>
-          <w:sz w:val="24"/>
-          <w:szCs w:val="24"/>
-        </w:rPr>
-      </w:pPr>
-      <w:r>
-        <w:rPr>
-          <w:rFonts w:hint="eastAsia"/>
-          <w:sz w:val="24"/>
-          <w:szCs w:val="24"/>
-        </w:rPr>
-        <w:t>刺激</w:t>
-      </w:r>
-      <w:r>
-        <w:rPr>
-          <w:sz w:val="24"/>
-          <w:szCs w:val="24"/>
-        </w:rPr>
-        <w:t>：付款</w:t>
-      </w:r>
-      <w:r>
-        <w:rPr>
-          <w:rFonts w:hint="eastAsia"/>
-          <w:sz w:val="24"/>
-          <w:szCs w:val="24"/>
-        </w:rPr>
-        <w:t>金额</w:t>
-      </w:r>
-      <w:r>
-        <w:rPr>
-          <w:sz w:val="24"/>
-          <w:szCs w:val="24"/>
-        </w:rPr>
-        <w:t>或付款账号含有非数字字符</w:t>
-      </w:r>
-      <w:r>
-        <w:rPr>
-          <w:rFonts w:hint="eastAsia"/>
-          <w:sz w:val="24"/>
-          <w:szCs w:val="24"/>
-        </w:rPr>
-        <w:t>。</w:t>
-      </w:r>
-    </w:p>
-    <w:p>
-      <w:pPr>
-        <w:rPr>
-          <w:sz w:val="24"/>
-          <w:szCs w:val="24"/>
-        </w:rPr>
-      </w:pPr>
-      <w:r>
-        <w:rPr>
-          <w:rFonts w:hint="eastAsia"/>
-          <w:sz w:val="24"/>
-          <w:szCs w:val="24"/>
-        </w:rPr>
-        <w:t>响应</w:t>
-      </w:r>
-      <w:r>
-        <w:rPr>
-          <w:sz w:val="24"/>
-          <w:szCs w:val="24"/>
-        </w:rPr>
-        <w:t>：系统提示相应栏含有非法字符，请重新输入。</w:t>
-      </w:r>
-    </w:p>
-    <w:p>
-      <w:pPr>
-        <w:rPr>
-          <w:sz w:val="24"/>
-          <w:szCs w:val="24"/>
-        </w:rPr>
-      </w:pPr>
-      <w:r>
-        <w:rPr>
-          <w:rFonts w:hint="eastAsia"/>
-          <w:sz w:val="24"/>
-          <w:szCs w:val="24"/>
-        </w:rPr>
-        <w:t>刺激</w:t>
-      </w:r>
-      <w:r>
-        <w:rPr>
-          <w:sz w:val="24"/>
-          <w:szCs w:val="24"/>
-        </w:rPr>
-        <w:t>：财务人员没有输入完整的信息。</w:t>
-      </w:r>
-    </w:p>
-    <w:p>
-      <w:pPr>
-        <w:rPr>
-          <w:sz w:val="24"/>
-          <w:szCs w:val="24"/>
-        </w:rPr>
-      </w:pPr>
-      <w:r>
-        <w:rPr>
-          <w:rFonts w:hint="eastAsia"/>
-          <w:sz w:val="24"/>
-          <w:szCs w:val="24"/>
-        </w:rPr>
-        <w:t>响应</w:t>
-      </w:r>
-      <w:r>
-        <w:rPr>
-          <w:sz w:val="24"/>
-          <w:szCs w:val="24"/>
-        </w:rPr>
-        <w:t>：系统提示</w:t>
-      </w:r>
-      <w:r>
-        <w:rPr>
-          <w:rFonts w:hint="eastAsia"/>
-          <w:sz w:val="24"/>
-          <w:szCs w:val="24"/>
-        </w:rPr>
-        <w:t>相应</w:t>
-      </w:r>
-      <w:r>
-        <w:rPr>
-          <w:sz w:val="24"/>
-          <w:szCs w:val="24"/>
-        </w:rPr>
-        <w:t>条目输入不完整，请输入信息。</w:t>
-      </w:r>
-    </w:p>
-    <w:p>
-      <w:pPr>
-        <w:rPr>
-          <w:sz w:val="24"/>
-          <w:szCs w:val="24"/>
-        </w:rPr>
-      </w:pPr>
-      <w:r>
-        <w:rPr>
-          <w:rFonts w:hint="eastAsia"/>
-          <w:sz w:val="24"/>
-          <w:szCs w:val="24"/>
-        </w:rPr>
-        <w:t>刺激</w:t>
-      </w:r>
-      <w:r>
-        <w:rPr>
-          <w:sz w:val="24"/>
-          <w:szCs w:val="24"/>
-        </w:rPr>
-        <w:t>：</w:t>
-      </w:r>
-      <w:r>
-        <w:rPr>
-          <w:rFonts w:hint="eastAsia"/>
-          <w:sz w:val="24"/>
-          <w:szCs w:val="24"/>
-        </w:rPr>
-        <w:t>财务</w:t>
-      </w:r>
-      <w:r>
-        <w:rPr>
-          <w:sz w:val="24"/>
-          <w:szCs w:val="24"/>
-        </w:rPr>
-        <w:t>人员取消新建。</w:t>
-      </w:r>
-    </w:p>
-    <w:p>
-      <w:pPr>
-        <w:rPr>
-          <w:sz w:val="24"/>
-          <w:szCs w:val="24"/>
-        </w:rPr>
-      </w:pPr>
-      <w:r>
-        <w:rPr>
-          <w:rFonts w:hint="eastAsia"/>
-          <w:sz w:val="24"/>
-          <w:szCs w:val="24"/>
-        </w:rPr>
-        <w:t>响应</w:t>
-      </w:r>
-      <w:r>
-        <w:rPr>
-          <w:sz w:val="24"/>
-          <w:szCs w:val="24"/>
-        </w:rPr>
-        <w:t>：系统返回上一层。</w:t>
-      </w:r>
-    </w:p>
-    <w:p>
-      <w:pPr>
-        <w:rPr>
-          <w:sz w:val="24"/>
-          <w:szCs w:val="24"/>
-        </w:rPr>
-      </w:pPr>
-      <w:r>
-        <w:rPr>
-          <w:rFonts w:hint="eastAsia"/>
-          <w:sz w:val="24"/>
-          <w:szCs w:val="24"/>
-        </w:rPr>
-        <w:t>刺激</w:t>
-      </w:r>
-      <w:r>
-        <w:rPr>
-          <w:sz w:val="24"/>
-          <w:szCs w:val="24"/>
-        </w:rPr>
-        <w:t>：财务人员选择生成成本收益表。</w:t>
-      </w:r>
-    </w:p>
-    <w:p>
-      <w:pPr>
-        <w:rPr>
-          <w:sz w:val="24"/>
-          <w:szCs w:val="24"/>
-        </w:rPr>
-      </w:pPr>
-      <w:r>
-        <w:rPr>
-          <w:rFonts w:hint="eastAsia"/>
-          <w:sz w:val="24"/>
-          <w:szCs w:val="24"/>
-        </w:rPr>
         <w:t>响应</w:t>
       </w:r>
       <w:r>
@@ -52136,7 +51950,6 @@
           <w:sz w:val="24"/>
           <w:szCs w:val="24"/>
         </w:rPr>
-        <w:lastRenderedPageBreak/>
         <w:t>刺激：</w:t>
       </w:r>
       <w:r>
@@ -52493,6 +52306,7 @@
           </w:tcPr>
           <w:p>
             <w:r>
+              <w:lastRenderedPageBreak/>
               <w:t>Payment.ShowWorkers.Choose</w:t>
             </w:r>
           </w:p>
@@ -53207,442 +53021,442 @@
           <w:sz w:val="24"/>
           <w:szCs w:val="24"/>
         </w:rPr>
+        <w:t>刺激</w:t>
+      </w:r>
+      <w:r>
+        <w:rPr>
+          <w:rFonts w:hint="eastAsia"/>
+          <w:sz w:val="24"/>
+          <w:szCs w:val="24"/>
+        </w:rPr>
+        <w:t>：</w:t>
+      </w:r>
+      <w:r>
+        <w:rPr>
+          <w:sz w:val="24"/>
+          <w:szCs w:val="24"/>
+        </w:rPr>
+        <w:t>总经理选择新增人员</w:t>
+      </w:r>
+    </w:p>
+    <w:p>
+      <w:pPr>
+        <w:rPr>
+          <w:sz w:val="24"/>
+          <w:szCs w:val="24"/>
+        </w:rPr>
+      </w:pPr>
+      <w:r>
+        <w:rPr>
+          <w:sz w:val="24"/>
+          <w:szCs w:val="24"/>
+        </w:rPr>
+        <w:t>响应</w:t>
+      </w:r>
+      <w:r>
+        <w:rPr>
+          <w:rFonts w:hint="eastAsia"/>
+          <w:sz w:val="24"/>
+          <w:szCs w:val="24"/>
+        </w:rPr>
+        <w:t>：</w:t>
+      </w:r>
+      <w:r>
+        <w:rPr>
+          <w:sz w:val="24"/>
+          <w:szCs w:val="24"/>
+        </w:rPr>
+        <w:t>系统新建空白人员</w:t>
+      </w:r>
+      <w:r>
+        <w:rPr>
+          <w:rFonts w:hint="eastAsia"/>
+          <w:sz w:val="24"/>
+          <w:szCs w:val="24"/>
+        </w:rPr>
+        <w:t>信息</w:t>
+      </w:r>
+      <w:r>
+        <w:rPr>
+          <w:rFonts w:hint="eastAsia"/>
+          <w:sz w:val="24"/>
+          <w:szCs w:val="24"/>
+        </w:rPr>
+        <w:t>框</w:t>
+      </w:r>
+    </w:p>
+    <w:p>
+      <w:pPr>
+        <w:rPr>
+          <w:sz w:val="24"/>
+          <w:szCs w:val="24"/>
+        </w:rPr>
+      </w:pPr>
+      <w:r>
+        <w:rPr>
+          <w:rFonts w:hint="eastAsia"/>
+          <w:sz w:val="24"/>
+          <w:szCs w:val="24"/>
+        </w:rPr>
+        <w:t>刺激</w:t>
+      </w:r>
+      <w:r>
+        <w:rPr>
+          <w:sz w:val="24"/>
+          <w:szCs w:val="24"/>
+        </w:rPr>
+        <w:t>：总经理</w:t>
+      </w:r>
+      <w:r>
+        <w:rPr>
+          <w:rFonts w:hint="eastAsia"/>
+          <w:sz w:val="24"/>
+          <w:szCs w:val="24"/>
+        </w:rPr>
+        <w:t>确认</w:t>
+      </w:r>
+      <w:r>
+        <w:rPr>
+          <w:sz w:val="24"/>
+          <w:szCs w:val="24"/>
+        </w:rPr>
+        <w:t>新增</w:t>
+      </w:r>
+    </w:p>
+    <w:p>
+      <w:pPr>
+        <w:rPr>
+          <w:sz w:val="24"/>
+          <w:szCs w:val="24"/>
+        </w:rPr>
+      </w:pPr>
+      <w:r>
+        <w:rPr>
+          <w:rFonts w:hint="eastAsia"/>
+          <w:sz w:val="24"/>
+          <w:szCs w:val="24"/>
+        </w:rPr>
+        <w:t>响应：</w:t>
+      </w:r>
+      <w:r>
+        <w:rPr>
+          <w:sz w:val="24"/>
+          <w:szCs w:val="24"/>
+        </w:rPr>
+        <w:t>系统保存新增人员信息并提示新增是否成功</w:t>
+      </w:r>
+    </w:p>
+    <w:p>
+      <w:pPr>
+        <w:rPr>
+          <w:sz w:val="24"/>
+          <w:szCs w:val="24"/>
+        </w:rPr>
+      </w:pPr>
+      <w:r>
+        <w:rPr>
+          <w:sz w:val="24"/>
+          <w:szCs w:val="24"/>
+        </w:rPr>
+        <w:t>刺激</w:t>
+      </w:r>
+      <w:r>
+        <w:rPr>
+          <w:rFonts w:hint="eastAsia"/>
+          <w:sz w:val="24"/>
+          <w:szCs w:val="24"/>
+        </w:rPr>
+        <w:t>：</w:t>
+      </w:r>
+      <w:r>
+        <w:rPr>
+          <w:sz w:val="24"/>
+          <w:szCs w:val="24"/>
+        </w:rPr>
+        <w:t>总经理选择某一个人员进行信息编辑</w:t>
+      </w:r>
+      <w:r>
+        <w:rPr>
+          <w:rFonts w:hint="eastAsia"/>
+          <w:sz w:val="24"/>
+          <w:szCs w:val="24"/>
+        </w:rPr>
+        <w:t>并</w:t>
+      </w:r>
+      <w:r>
+        <w:rPr>
+          <w:sz w:val="24"/>
+          <w:szCs w:val="24"/>
+        </w:rPr>
+        <w:t>确认</w:t>
+      </w:r>
+    </w:p>
+    <w:p>
+      <w:pPr>
+        <w:rPr>
+          <w:sz w:val="24"/>
+          <w:szCs w:val="24"/>
+        </w:rPr>
+      </w:pPr>
+      <w:r>
+        <w:rPr>
+          <w:sz w:val="24"/>
+          <w:szCs w:val="24"/>
+        </w:rPr>
+        <w:t>响应</w:t>
+      </w:r>
+      <w:r>
+        <w:rPr>
+          <w:rFonts w:hint="eastAsia"/>
+          <w:sz w:val="24"/>
+          <w:szCs w:val="24"/>
+        </w:rPr>
+        <w:t>：</w:t>
+      </w:r>
+      <w:r>
+        <w:rPr>
+          <w:sz w:val="24"/>
+          <w:szCs w:val="24"/>
+        </w:rPr>
+        <w:t>系统</w:t>
+      </w:r>
+      <w:r>
+        <w:rPr>
+          <w:rFonts w:hint="eastAsia"/>
+          <w:sz w:val="24"/>
+          <w:szCs w:val="24"/>
+        </w:rPr>
+        <w:t>修改该</w:t>
+      </w:r>
+      <w:r>
+        <w:rPr>
+          <w:sz w:val="24"/>
+          <w:szCs w:val="24"/>
+        </w:rPr>
+        <w:t>人员信息并提示修改是否成功</w:t>
+      </w:r>
+    </w:p>
+    <w:p>
+      <w:pPr>
+        <w:rPr>
+          <w:sz w:val="24"/>
+          <w:szCs w:val="24"/>
+        </w:rPr>
+      </w:pPr>
+      <w:r>
+        <w:rPr>
+          <w:sz w:val="24"/>
+          <w:szCs w:val="24"/>
+        </w:rPr>
+        <w:t>刺激</w:t>
+      </w:r>
+      <w:r>
+        <w:rPr>
+          <w:rFonts w:hint="eastAsia"/>
+          <w:sz w:val="24"/>
+          <w:szCs w:val="24"/>
+        </w:rPr>
+        <w:t>：</w:t>
+      </w:r>
+      <w:r>
+        <w:rPr>
+          <w:sz w:val="24"/>
+          <w:szCs w:val="24"/>
+        </w:rPr>
+        <w:t>总经理取消</w:t>
+      </w:r>
+      <w:r>
+        <w:rPr>
+          <w:rFonts w:hint="eastAsia"/>
+          <w:sz w:val="24"/>
+          <w:szCs w:val="24"/>
+        </w:rPr>
+        <w:t>修改</w:t>
+      </w:r>
+    </w:p>
+    <w:p>
+      <w:pPr>
+        <w:rPr>
+          <w:sz w:val="24"/>
+          <w:szCs w:val="24"/>
+        </w:rPr>
+      </w:pPr>
+      <w:r>
+        <w:rPr>
+          <w:sz w:val="24"/>
+          <w:szCs w:val="24"/>
+        </w:rPr>
+        <w:t>响应</w:t>
+      </w:r>
+      <w:r>
+        <w:rPr>
+          <w:rFonts w:hint="eastAsia"/>
+          <w:sz w:val="24"/>
+          <w:szCs w:val="24"/>
+        </w:rPr>
+        <w:t>：</w:t>
+      </w:r>
+      <w:r>
+        <w:rPr>
+          <w:sz w:val="24"/>
+          <w:szCs w:val="24"/>
+        </w:rPr>
+        <w:t>系统</w:t>
+      </w:r>
+      <w:r>
+        <w:rPr>
+          <w:rFonts w:hint="eastAsia"/>
+          <w:sz w:val="24"/>
+          <w:szCs w:val="24"/>
+        </w:rPr>
+        <w:t>显示该</w:t>
+      </w:r>
+      <w:r>
+        <w:rPr>
+          <w:sz w:val="24"/>
+          <w:szCs w:val="24"/>
+        </w:rPr>
+        <w:t>人员原本信息</w:t>
+      </w:r>
+    </w:p>
+    <w:p>
+      <w:pPr>
+        <w:rPr>
+          <w:sz w:val="24"/>
+          <w:szCs w:val="24"/>
+        </w:rPr>
+      </w:pPr>
+      <w:r>
+        <w:rPr>
+          <w:rFonts w:hint="eastAsia"/>
+          <w:sz w:val="24"/>
+          <w:szCs w:val="24"/>
+        </w:rPr>
+        <w:t>刺激：总经理确认编辑时，有</w:t>
+      </w:r>
+      <w:r>
+        <w:rPr>
+          <w:rFonts w:hint="eastAsia"/>
+          <w:sz w:val="24"/>
+          <w:szCs w:val="24"/>
+        </w:rPr>
+        <w:t>必填</w:t>
+      </w:r>
+      <w:r>
+        <w:rPr>
+          <w:rFonts w:hint="eastAsia"/>
+          <w:sz w:val="24"/>
+          <w:szCs w:val="24"/>
+        </w:rPr>
+        <w:t>信息未输入</w:t>
+      </w:r>
+    </w:p>
+    <w:p>
+      <w:pPr>
+        <w:rPr>
+          <w:sz w:val="24"/>
+          <w:szCs w:val="24"/>
+        </w:rPr>
+      </w:pPr>
+      <w:r>
+        <w:rPr>
+          <w:rFonts w:hint="eastAsia"/>
+          <w:sz w:val="24"/>
+          <w:szCs w:val="24"/>
+        </w:rPr>
+        <w:t>响应：系统提示输入不完全后返回编辑</w:t>
+      </w:r>
+    </w:p>
+    <w:p>
+      <w:pPr>
+        <w:rPr>
+          <w:sz w:val="24"/>
+          <w:szCs w:val="24"/>
+        </w:rPr>
+      </w:pPr>
+      <w:r>
+        <w:rPr>
+          <w:rFonts w:hint="eastAsia"/>
+          <w:sz w:val="24"/>
+          <w:szCs w:val="24"/>
+        </w:rPr>
+        <w:t>刺激：总经理确认编辑时，输入的信息中有非法字符</w:t>
+      </w:r>
+    </w:p>
+    <w:p>
+      <w:pPr>
+        <w:rPr>
+          <w:sz w:val="24"/>
+          <w:szCs w:val="24"/>
+        </w:rPr>
+      </w:pPr>
+      <w:r>
+        <w:rPr>
+          <w:rFonts w:hint="eastAsia"/>
+          <w:sz w:val="24"/>
+          <w:szCs w:val="24"/>
+        </w:rPr>
+        <w:t>响应：系统提示输入非法后返回编辑</w:t>
+      </w:r>
+    </w:p>
+    <w:p>
+      <w:pPr>
+        <w:rPr>
+          <w:sz w:val="24"/>
+          <w:szCs w:val="24"/>
+        </w:rPr>
+      </w:pPr>
+      <w:r>
+        <w:rPr>
+          <w:sz w:val="24"/>
+          <w:szCs w:val="24"/>
+        </w:rPr>
+        <w:t>刺激</w:t>
+      </w:r>
+      <w:r>
+        <w:rPr>
+          <w:rFonts w:hint="eastAsia"/>
+          <w:sz w:val="24"/>
+          <w:szCs w:val="24"/>
+        </w:rPr>
+        <w:t>：</w:t>
+      </w:r>
+      <w:r>
+        <w:rPr>
+          <w:sz w:val="24"/>
+          <w:szCs w:val="24"/>
+        </w:rPr>
+        <w:t>总经理选择一个人员</w:t>
+      </w:r>
+      <w:r>
+        <w:rPr>
+          <w:rFonts w:hint="eastAsia"/>
+          <w:sz w:val="24"/>
+          <w:szCs w:val="24"/>
+        </w:rPr>
+        <w:t>，选择</w:t>
+      </w:r>
+      <w:r>
+        <w:rPr>
+          <w:sz w:val="24"/>
+          <w:szCs w:val="24"/>
+        </w:rPr>
+        <w:t>删除并确定</w:t>
+      </w:r>
+    </w:p>
+    <w:p>
+      <w:pPr>
+        <w:rPr>
+          <w:sz w:val="24"/>
+          <w:szCs w:val="24"/>
+        </w:rPr>
+      </w:pPr>
+      <w:r>
+        <w:rPr>
+          <w:sz w:val="24"/>
+          <w:szCs w:val="24"/>
+        </w:rPr>
         <w:lastRenderedPageBreak/>
-        <w:t>刺激</w:t>
-      </w:r>
-      <w:r>
-        <w:rPr>
-          <w:rFonts w:hint="eastAsia"/>
-          <w:sz w:val="24"/>
-          <w:szCs w:val="24"/>
-        </w:rPr>
-        <w:t>：</w:t>
-      </w:r>
-      <w:r>
-        <w:rPr>
-          <w:sz w:val="24"/>
-          <w:szCs w:val="24"/>
-        </w:rPr>
-        <w:t>总经理选择新增人员</w:t>
-      </w:r>
-    </w:p>
-    <w:p>
-      <w:pPr>
-        <w:rPr>
-          <w:sz w:val="24"/>
-          <w:szCs w:val="24"/>
-        </w:rPr>
-      </w:pPr>
-      <w:r>
-        <w:rPr>
-          <w:sz w:val="24"/>
-          <w:szCs w:val="24"/>
-        </w:rPr>
-        <w:t>响应</w:t>
-      </w:r>
-      <w:r>
-        <w:rPr>
-          <w:rFonts w:hint="eastAsia"/>
-          <w:sz w:val="24"/>
-          <w:szCs w:val="24"/>
-        </w:rPr>
-        <w:t>：</w:t>
-      </w:r>
-      <w:r>
-        <w:rPr>
-          <w:sz w:val="24"/>
-          <w:szCs w:val="24"/>
-        </w:rPr>
-        <w:t>系统新建空白人员</w:t>
-      </w:r>
-      <w:r>
-        <w:rPr>
-          <w:rFonts w:hint="eastAsia"/>
-          <w:sz w:val="24"/>
-          <w:szCs w:val="24"/>
-        </w:rPr>
-        <w:t>信息</w:t>
-      </w:r>
-      <w:r>
-        <w:rPr>
-          <w:rFonts w:hint="eastAsia"/>
-          <w:sz w:val="24"/>
-          <w:szCs w:val="24"/>
-        </w:rPr>
-        <w:t>框</w:t>
-      </w:r>
-    </w:p>
-    <w:p>
-      <w:pPr>
-        <w:rPr>
-          <w:sz w:val="24"/>
-          <w:szCs w:val="24"/>
-        </w:rPr>
-      </w:pPr>
-      <w:r>
-        <w:rPr>
-          <w:rFonts w:hint="eastAsia"/>
-          <w:sz w:val="24"/>
-          <w:szCs w:val="24"/>
-        </w:rPr>
-        <w:t>刺激</w:t>
-      </w:r>
-      <w:r>
-        <w:rPr>
-          <w:sz w:val="24"/>
-          <w:szCs w:val="24"/>
-        </w:rPr>
-        <w:t>：总经理</w:t>
-      </w:r>
-      <w:r>
-        <w:rPr>
-          <w:rFonts w:hint="eastAsia"/>
-          <w:sz w:val="24"/>
-          <w:szCs w:val="24"/>
-        </w:rPr>
-        <w:t>确认</w:t>
-      </w:r>
-      <w:r>
-        <w:rPr>
-          <w:sz w:val="24"/>
-          <w:szCs w:val="24"/>
-        </w:rPr>
-        <w:t>新增</w:t>
-      </w:r>
-    </w:p>
-    <w:p>
-      <w:pPr>
-        <w:rPr>
-          <w:sz w:val="24"/>
-          <w:szCs w:val="24"/>
-        </w:rPr>
-      </w:pPr>
-      <w:r>
-        <w:rPr>
-          <w:rFonts w:hint="eastAsia"/>
-          <w:sz w:val="24"/>
-          <w:szCs w:val="24"/>
-        </w:rPr>
-        <w:t>响应：</w:t>
-      </w:r>
-      <w:r>
-        <w:rPr>
-          <w:sz w:val="24"/>
-          <w:szCs w:val="24"/>
-        </w:rPr>
-        <w:t>系统保存新增人员信息并提示新增是否成功</w:t>
-      </w:r>
-    </w:p>
-    <w:p>
-      <w:pPr>
-        <w:rPr>
-          <w:sz w:val="24"/>
-          <w:szCs w:val="24"/>
-        </w:rPr>
-      </w:pPr>
-      <w:r>
-        <w:rPr>
-          <w:sz w:val="24"/>
-          <w:szCs w:val="24"/>
-        </w:rPr>
-        <w:t>刺激</w:t>
-      </w:r>
-      <w:r>
-        <w:rPr>
-          <w:rFonts w:hint="eastAsia"/>
-          <w:sz w:val="24"/>
-          <w:szCs w:val="24"/>
-        </w:rPr>
-        <w:t>：</w:t>
-      </w:r>
-      <w:r>
-        <w:rPr>
-          <w:sz w:val="24"/>
-          <w:szCs w:val="24"/>
-        </w:rPr>
-        <w:t>总经理选择某一个人员进行信息编辑</w:t>
-      </w:r>
-      <w:r>
-        <w:rPr>
-          <w:rFonts w:hint="eastAsia"/>
-          <w:sz w:val="24"/>
-          <w:szCs w:val="24"/>
-        </w:rPr>
-        <w:t>并</w:t>
-      </w:r>
-      <w:r>
-        <w:rPr>
-          <w:sz w:val="24"/>
-          <w:szCs w:val="24"/>
-        </w:rPr>
-        <w:t>确认</w:t>
-      </w:r>
-    </w:p>
-    <w:p>
-      <w:pPr>
-        <w:rPr>
-          <w:sz w:val="24"/>
-          <w:szCs w:val="24"/>
-        </w:rPr>
-      </w:pPr>
-      <w:r>
-        <w:rPr>
-          <w:sz w:val="24"/>
-          <w:szCs w:val="24"/>
-        </w:rPr>
-        <w:t>响应</w:t>
-      </w:r>
-      <w:r>
-        <w:rPr>
-          <w:rFonts w:hint="eastAsia"/>
-          <w:sz w:val="24"/>
-          <w:szCs w:val="24"/>
-        </w:rPr>
-        <w:t>：</w:t>
-      </w:r>
-      <w:r>
-        <w:rPr>
-          <w:sz w:val="24"/>
-          <w:szCs w:val="24"/>
-        </w:rPr>
-        <w:t>系统</w:t>
-      </w:r>
-      <w:r>
-        <w:rPr>
-          <w:rFonts w:hint="eastAsia"/>
-          <w:sz w:val="24"/>
-          <w:szCs w:val="24"/>
-        </w:rPr>
-        <w:t>修改该</w:t>
-      </w:r>
-      <w:r>
-        <w:rPr>
-          <w:sz w:val="24"/>
-          <w:szCs w:val="24"/>
-        </w:rPr>
-        <w:t>人员信息并提示修改是否成功</w:t>
-      </w:r>
-    </w:p>
-    <w:p>
-      <w:pPr>
-        <w:rPr>
-          <w:sz w:val="24"/>
-          <w:szCs w:val="24"/>
-        </w:rPr>
-      </w:pPr>
-      <w:r>
-        <w:rPr>
-          <w:sz w:val="24"/>
-          <w:szCs w:val="24"/>
-        </w:rPr>
-        <w:t>刺激</w:t>
-      </w:r>
-      <w:r>
-        <w:rPr>
-          <w:rFonts w:hint="eastAsia"/>
-          <w:sz w:val="24"/>
-          <w:szCs w:val="24"/>
-        </w:rPr>
-        <w:t>：</w:t>
-      </w:r>
-      <w:r>
-        <w:rPr>
-          <w:sz w:val="24"/>
-          <w:szCs w:val="24"/>
-        </w:rPr>
-        <w:t>总经理取消</w:t>
-      </w:r>
-      <w:r>
-        <w:rPr>
-          <w:rFonts w:hint="eastAsia"/>
-          <w:sz w:val="24"/>
-          <w:szCs w:val="24"/>
-        </w:rPr>
-        <w:t>修改</w:t>
-      </w:r>
-    </w:p>
-    <w:p>
-      <w:pPr>
-        <w:rPr>
-          <w:sz w:val="24"/>
-          <w:szCs w:val="24"/>
-        </w:rPr>
-      </w:pPr>
-      <w:r>
-        <w:rPr>
-          <w:sz w:val="24"/>
-          <w:szCs w:val="24"/>
-        </w:rPr>
-        <w:t>响应</w:t>
-      </w:r>
-      <w:r>
-        <w:rPr>
-          <w:rFonts w:hint="eastAsia"/>
-          <w:sz w:val="24"/>
-          <w:szCs w:val="24"/>
-        </w:rPr>
-        <w:t>：</w:t>
-      </w:r>
-      <w:r>
-        <w:rPr>
-          <w:sz w:val="24"/>
-          <w:szCs w:val="24"/>
-        </w:rPr>
-        <w:t>系统</w:t>
-      </w:r>
-      <w:r>
-        <w:rPr>
-          <w:rFonts w:hint="eastAsia"/>
-          <w:sz w:val="24"/>
-          <w:szCs w:val="24"/>
-        </w:rPr>
-        <w:t>显示该</w:t>
-      </w:r>
-      <w:r>
-        <w:rPr>
-          <w:sz w:val="24"/>
-          <w:szCs w:val="24"/>
-        </w:rPr>
-        <w:t>人员原本信息</w:t>
-      </w:r>
-    </w:p>
-    <w:p>
-      <w:pPr>
-        <w:rPr>
-          <w:sz w:val="24"/>
-          <w:szCs w:val="24"/>
-        </w:rPr>
-      </w:pPr>
-      <w:r>
-        <w:rPr>
-          <w:rFonts w:hint="eastAsia"/>
-          <w:sz w:val="24"/>
-          <w:szCs w:val="24"/>
-        </w:rPr>
-        <w:t>刺激：总经理确认编辑时，有</w:t>
-      </w:r>
-      <w:r>
-        <w:rPr>
-          <w:rFonts w:hint="eastAsia"/>
-          <w:sz w:val="24"/>
-          <w:szCs w:val="24"/>
-        </w:rPr>
-        <w:t>必填</w:t>
-      </w:r>
-      <w:r>
-        <w:rPr>
-          <w:rFonts w:hint="eastAsia"/>
-          <w:sz w:val="24"/>
-          <w:szCs w:val="24"/>
-        </w:rPr>
-        <w:t>信息未输入</w:t>
-      </w:r>
-    </w:p>
-    <w:p>
-      <w:pPr>
-        <w:rPr>
-          <w:sz w:val="24"/>
-          <w:szCs w:val="24"/>
-        </w:rPr>
-      </w:pPr>
-      <w:r>
-        <w:rPr>
-          <w:rFonts w:hint="eastAsia"/>
-          <w:sz w:val="24"/>
-          <w:szCs w:val="24"/>
-        </w:rPr>
-        <w:t>响应：系统提示输入不完全后返回编辑</w:t>
-      </w:r>
-    </w:p>
-    <w:p>
-      <w:pPr>
-        <w:rPr>
-          <w:sz w:val="24"/>
-          <w:szCs w:val="24"/>
-        </w:rPr>
-      </w:pPr>
-      <w:r>
-        <w:rPr>
-          <w:rFonts w:hint="eastAsia"/>
-          <w:sz w:val="24"/>
-          <w:szCs w:val="24"/>
-        </w:rPr>
-        <w:t>刺激：总经理确认编辑时，输入的信息中有非法字符</w:t>
-      </w:r>
-    </w:p>
-    <w:p>
-      <w:pPr>
-        <w:rPr>
-          <w:sz w:val="24"/>
-          <w:szCs w:val="24"/>
-        </w:rPr>
-      </w:pPr>
-      <w:r>
-        <w:rPr>
-          <w:rFonts w:hint="eastAsia"/>
-          <w:sz w:val="24"/>
-          <w:szCs w:val="24"/>
-        </w:rPr>
-        <w:t>响应：系统提示输入非法后返回编辑</w:t>
-      </w:r>
-    </w:p>
-    <w:p>
-      <w:pPr>
-        <w:rPr>
-          <w:sz w:val="24"/>
-          <w:szCs w:val="24"/>
-        </w:rPr>
-      </w:pPr>
-      <w:r>
-        <w:rPr>
-          <w:sz w:val="24"/>
-          <w:szCs w:val="24"/>
-        </w:rPr>
-        <w:t>刺激</w:t>
-      </w:r>
-      <w:r>
-        <w:rPr>
-          <w:rFonts w:hint="eastAsia"/>
-          <w:sz w:val="24"/>
-          <w:szCs w:val="24"/>
-        </w:rPr>
-        <w:t>：</w:t>
-      </w:r>
-      <w:r>
-        <w:rPr>
-          <w:sz w:val="24"/>
-          <w:szCs w:val="24"/>
-        </w:rPr>
-        <w:t>总经理选择一个人员</w:t>
-      </w:r>
-      <w:r>
-        <w:rPr>
-          <w:rFonts w:hint="eastAsia"/>
-          <w:sz w:val="24"/>
-          <w:szCs w:val="24"/>
-        </w:rPr>
-        <w:t>，选择</w:t>
-      </w:r>
-      <w:r>
-        <w:rPr>
-          <w:sz w:val="24"/>
-          <w:szCs w:val="24"/>
-        </w:rPr>
-        <w:t>删除并确定</w:t>
-      </w:r>
-    </w:p>
-    <w:p>
-      <w:pPr>
-        <w:rPr>
-          <w:sz w:val="24"/>
-          <w:szCs w:val="24"/>
-        </w:rPr>
-      </w:pPr>
-      <w:r>
-        <w:rPr>
-          <w:sz w:val="24"/>
-          <w:szCs w:val="24"/>
-        </w:rPr>
         <w:t>响应</w:t>
       </w:r>
       <w:r>
@@ -54202,7 +54016,6 @@
           </w:tcPr>
           <w:p>
             <w:r>
-              <w:lastRenderedPageBreak/>
               <w:t>ManageWorker.Confirm</w:t>
             </w:r>
             <w:r>
@@ -54592,6 +54405,7 @@
           <w:sz w:val="24"/>
           <w:szCs w:val="24"/>
         </w:rPr>
+        <w:lastRenderedPageBreak/>
         <w:t>响应</w:t>
       </w:r>
       <w:r>
@@ -55379,7 +55193,6 @@
           <w:p/>
           <w:p>
             <w:r>
-              <w:lastRenderedPageBreak/>
               <w:t>ManageOrgs.ShowOrgs</w:t>
             </w:r>
             <w:r>
@@ -55434,7 +55247,6 @@
           </w:tcPr>
           <w:p>
             <w:r>
-              <w:lastRenderedPageBreak/>
               <w:t>系统应允许总经理在机构管理过程中使用键盘输入</w:t>
             </w:r>
           </w:p>
@@ -55459,7 +55271,6 @@
               <w:rPr>
                 <w:rFonts w:hint="eastAsia"/>
               </w:rPr>
-              <w:lastRenderedPageBreak/>
               <w:t>总经理</w:t>
             </w:r>
             <w:r>
@@ -55569,7 +55380,6 @@
           </w:tcPr>
           <w:p>
             <w:r>
-              <w:lastRenderedPageBreak/>
               <w:t>ManageOrgs.Add.NewOrgs</w:t>
             </w:r>
           </w:p>
@@ -55671,6 +55481,7 @@
           </w:tcPr>
           <w:p>
             <w:r>
+              <w:lastRenderedPageBreak/>
               <w:t>ManageOrgs.Confirm</w:t>
             </w:r>
             <w:r>
@@ -56579,549 +56390,549 @@
           <w:sz w:val="24"/>
           <w:szCs w:val="24"/>
         </w:rPr>
+        <w:t>响应</w:t>
+      </w:r>
+      <w:r>
+        <w:rPr>
+          <w:rFonts w:hint="eastAsia"/>
+          <w:sz w:val="24"/>
+          <w:szCs w:val="24"/>
+        </w:rPr>
+        <w:t>：系统提示输入不完全，返回编辑</w:t>
+      </w:r>
+    </w:p>
+    <w:p>
+      <w:pPr>
+        <w:rPr>
+          <w:sz w:val="24"/>
+          <w:szCs w:val="24"/>
+        </w:rPr>
+      </w:pPr>
+      <w:r>
+        <w:rPr>
+          <w:sz w:val="24"/>
+          <w:szCs w:val="24"/>
+        </w:rPr>
+        <w:t>刺激</w:t>
+      </w:r>
+      <w:r>
+        <w:rPr>
+          <w:rFonts w:hint="eastAsia"/>
+          <w:sz w:val="24"/>
+          <w:szCs w:val="24"/>
+        </w:rPr>
+        <w:t>：</w:t>
+      </w:r>
+      <w:r>
+        <w:rPr>
+          <w:sz w:val="24"/>
+          <w:szCs w:val="24"/>
+        </w:rPr>
+        <w:t>总经理确认城市</w:t>
+      </w:r>
+      <w:r>
+        <w:rPr>
+          <w:rFonts w:hint="eastAsia"/>
+          <w:sz w:val="24"/>
+          <w:szCs w:val="24"/>
+        </w:rPr>
+        <w:t>，</w:t>
+      </w:r>
+      <w:r>
+        <w:rPr>
+          <w:sz w:val="24"/>
+          <w:szCs w:val="24"/>
+        </w:rPr>
+        <w:t>距离和价格时</w:t>
+      </w:r>
+      <w:r>
+        <w:rPr>
+          <w:rFonts w:hint="eastAsia"/>
+          <w:sz w:val="24"/>
+          <w:szCs w:val="24"/>
+        </w:rPr>
+        <w:t>，</w:t>
+      </w:r>
+      <w:r>
+        <w:rPr>
+          <w:sz w:val="24"/>
+          <w:szCs w:val="24"/>
+        </w:rPr>
+        <w:t>距离或价格小于</w:t>
+      </w:r>
+      <w:r>
+        <w:rPr>
+          <w:rFonts w:hint="eastAsia"/>
+          <w:sz w:val="24"/>
+          <w:szCs w:val="24"/>
+        </w:rPr>
+        <w:t>0</w:t>
+      </w:r>
+    </w:p>
+    <w:p>
+      <w:pPr>
+        <w:rPr>
+          <w:sz w:val="24"/>
+          <w:szCs w:val="24"/>
+        </w:rPr>
+      </w:pPr>
+      <w:r>
+        <w:rPr>
+          <w:sz w:val="24"/>
+          <w:szCs w:val="24"/>
+        </w:rPr>
+        <w:t>响应</w:t>
+      </w:r>
+      <w:r>
+        <w:rPr>
+          <w:rFonts w:hint="eastAsia"/>
+          <w:sz w:val="24"/>
+          <w:szCs w:val="24"/>
+        </w:rPr>
+        <w:t>：系统提示输入数据有误，返回编辑</w:t>
+      </w:r>
+    </w:p>
+    <w:p>
+      <w:pPr>
+        <w:rPr>
+          <w:sz w:val="24"/>
+          <w:szCs w:val="24"/>
+        </w:rPr>
+      </w:pPr>
+      <w:r>
+        <w:rPr>
+          <w:sz w:val="24"/>
+          <w:szCs w:val="24"/>
+        </w:rPr>
+        <w:t>刺激</w:t>
+      </w:r>
+      <w:r>
+        <w:rPr>
+          <w:rFonts w:hint="eastAsia"/>
+          <w:sz w:val="24"/>
+          <w:szCs w:val="24"/>
+        </w:rPr>
+        <w:t>：</w:t>
+      </w:r>
+      <w:r>
+        <w:rPr>
+          <w:sz w:val="24"/>
+          <w:szCs w:val="24"/>
+        </w:rPr>
+        <w:t>总经理确认城市</w:t>
+      </w:r>
+      <w:r>
+        <w:rPr>
+          <w:rFonts w:hint="eastAsia"/>
+          <w:sz w:val="24"/>
+          <w:szCs w:val="24"/>
+        </w:rPr>
+        <w:t>，</w:t>
+      </w:r>
+      <w:r>
+        <w:rPr>
+          <w:sz w:val="24"/>
+          <w:szCs w:val="24"/>
+        </w:rPr>
+        <w:t>距离和价格时</w:t>
+      </w:r>
+      <w:r>
+        <w:rPr>
+          <w:rFonts w:hint="eastAsia"/>
+          <w:sz w:val="24"/>
+          <w:szCs w:val="24"/>
+        </w:rPr>
+        <w:t>，城市</w:t>
+      </w:r>
+      <w:r>
+        <w:rPr>
+          <w:rFonts w:hint="eastAsia"/>
+          <w:sz w:val="24"/>
+          <w:szCs w:val="24"/>
+        </w:rPr>
+        <w:t>A</w:t>
+      </w:r>
+      <w:r>
+        <w:rPr>
+          <w:rFonts w:hint="eastAsia"/>
+          <w:sz w:val="24"/>
+          <w:szCs w:val="24"/>
+        </w:rPr>
+        <w:t>和</w:t>
+      </w:r>
+      <w:r>
+        <w:rPr>
+          <w:rFonts w:hint="eastAsia"/>
+          <w:sz w:val="24"/>
+          <w:szCs w:val="24"/>
+        </w:rPr>
+        <w:t>B</w:t>
+      </w:r>
+      <w:r>
+        <w:rPr>
+          <w:rFonts w:hint="eastAsia"/>
+          <w:sz w:val="24"/>
+          <w:szCs w:val="24"/>
+        </w:rPr>
+        <w:t>相同</w:t>
+      </w:r>
+    </w:p>
+    <w:p>
+      <w:pPr>
+        <w:rPr>
+          <w:sz w:val="24"/>
+          <w:szCs w:val="24"/>
+        </w:rPr>
+      </w:pPr>
+      <w:r>
+        <w:rPr>
+          <w:sz w:val="24"/>
+          <w:szCs w:val="24"/>
+        </w:rPr>
+        <w:t>响应</w:t>
+      </w:r>
+      <w:r>
+        <w:rPr>
+          <w:rFonts w:hint="eastAsia"/>
+          <w:sz w:val="24"/>
+          <w:szCs w:val="24"/>
+        </w:rPr>
+        <w:t>：系统提示城市选择相同，返回编辑</w:t>
+      </w:r>
+    </w:p>
+    <w:p>
+      <w:pPr>
+        <w:rPr>
+          <w:sz w:val="24"/>
+          <w:szCs w:val="24"/>
+        </w:rPr>
+      </w:pPr>
+      <w:r>
+        <w:rPr>
+          <w:sz w:val="24"/>
+          <w:szCs w:val="24"/>
+        </w:rPr>
+        <w:t>刺激</w:t>
+      </w:r>
+      <w:r>
+        <w:rPr>
+          <w:rFonts w:hint="eastAsia"/>
+          <w:sz w:val="24"/>
+          <w:szCs w:val="24"/>
+        </w:rPr>
+        <w:t>：</w:t>
+      </w:r>
+      <w:r>
+        <w:rPr>
+          <w:sz w:val="24"/>
+          <w:szCs w:val="24"/>
+        </w:rPr>
+        <w:t>总经理取消编辑行为</w:t>
+      </w:r>
+    </w:p>
+    <w:p>
+      <w:pPr>
+        <w:rPr>
+          <w:sz w:val="24"/>
+          <w:szCs w:val="24"/>
+        </w:rPr>
+      </w:pPr>
+      <w:r>
+        <w:rPr>
+          <w:sz w:val="24"/>
+          <w:szCs w:val="24"/>
+        </w:rPr>
+        <w:t>响应</w:t>
+      </w:r>
+      <w:r>
+        <w:rPr>
+          <w:rFonts w:hint="eastAsia"/>
+          <w:sz w:val="24"/>
+          <w:szCs w:val="24"/>
+        </w:rPr>
+        <w:t>：</w:t>
+      </w:r>
+      <w:r>
+        <w:rPr>
+          <w:sz w:val="24"/>
+          <w:szCs w:val="24"/>
+        </w:rPr>
+        <w:t>系统关闭编辑界面</w:t>
+      </w:r>
+    </w:p>
+    <w:p>
+      <w:pPr>
+        <w:rPr>
+          <w:sz w:val="24"/>
+          <w:szCs w:val="24"/>
+        </w:rPr>
+      </w:pPr>
+      <w:r>
+        <w:rPr>
+          <w:rFonts w:hint="eastAsia"/>
+          <w:sz w:val="24"/>
+          <w:szCs w:val="24"/>
+        </w:rPr>
+        <w:t>刺激</w:t>
+      </w:r>
+      <w:r>
+        <w:rPr>
+          <w:sz w:val="24"/>
+          <w:szCs w:val="24"/>
+        </w:rPr>
+        <w:t>：总经理打开</w:t>
+      </w:r>
+      <w:r>
+        <w:rPr>
+          <w:rFonts w:hint="eastAsia"/>
+          <w:sz w:val="24"/>
+          <w:szCs w:val="24"/>
+        </w:rPr>
+        <w:t>常量</w:t>
+      </w:r>
+      <w:r>
+        <w:rPr>
+          <w:sz w:val="24"/>
+          <w:szCs w:val="24"/>
+        </w:rPr>
+        <w:t>制定</w:t>
+      </w:r>
+    </w:p>
+    <w:p>
+      <w:pPr>
+        <w:rPr>
+          <w:sz w:val="24"/>
+          <w:szCs w:val="24"/>
+        </w:rPr>
+      </w:pPr>
+      <w:r>
+        <w:rPr>
+          <w:rFonts w:hint="eastAsia"/>
+          <w:sz w:val="24"/>
+          <w:szCs w:val="24"/>
+        </w:rPr>
+        <w:t>响应</w:t>
+      </w:r>
+      <w:r>
+        <w:rPr>
+          <w:sz w:val="24"/>
+          <w:szCs w:val="24"/>
+        </w:rPr>
+        <w:t>：系统显示常量界面</w:t>
+      </w:r>
+    </w:p>
+    <w:p>
+      <w:pPr>
+        <w:rPr>
+          <w:sz w:val="24"/>
+          <w:szCs w:val="24"/>
+        </w:rPr>
+      </w:pPr>
+      <w:r>
+        <w:rPr>
+          <w:rFonts w:hint="eastAsia"/>
+          <w:sz w:val="24"/>
+          <w:szCs w:val="24"/>
+        </w:rPr>
+        <w:t>刺激</w:t>
+      </w:r>
+      <w:r>
+        <w:rPr>
+          <w:sz w:val="24"/>
+          <w:szCs w:val="24"/>
+        </w:rPr>
+        <w:t>：总经理修改某一</w:t>
+      </w:r>
+      <w:r>
+        <w:rPr>
+          <w:rFonts w:hint="eastAsia"/>
+          <w:sz w:val="24"/>
+          <w:szCs w:val="24"/>
+        </w:rPr>
+        <w:t>正确</w:t>
+      </w:r>
+      <w:r>
+        <w:rPr>
+          <w:sz w:val="24"/>
+          <w:szCs w:val="24"/>
+        </w:rPr>
+        <w:t>常量并确认</w:t>
+      </w:r>
+    </w:p>
+    <w:p>
+      <w:pPr>
+        <w:rPr>
+          <w:sz w:val="24"/>
+          <w:szCs w:val="24"/>
+        </w:rPr>
+      </w:pPr>
+      <w:r>
+        <w:rPr>
+          <w:rFonts w:hint="eastAsia"/>
+          <w:sz w:val="24"/>
+          <w:szCs w:val="24"/>
+        </w:rPr>
+        <w:t>响应</w:t>
+      </w:r>
+      <w:r>
+        <w:rPr>
+          <w:sz w:val="24"/>
+          <w:szCs w:val="24"/>
+        </w:rPr>
+        <w:t>：系统</w:t>
+      </w:r>
+      <w:r>
+        <w:rPr>
+          <w:rFonts w:hint="eastAsia"/>
+          <w:sz w:val="24"/>
+          <w:szCs w:val="24"/>
+        </w:rPr>
+        <w:t>提示</w:t>
+      </w:r>
+      <w:r>
+        <w:rPr>
+          <w:sz w:val="24"/>
+          <w:szCs w:val="24"/>
+        </w:rPr>
+        <w:t>操作成功</w:t>
+      </w:r>
+      <w:r>
+        <w:rPr>
+          <w:rFonts w:hint="eastAsia"/>
+          <w:sz w:val="24"/>
+          <w:szCs w:val="24"/>
+        </w:rPr>
+        <w:t>，</w:t>
+      </w:r>
+      <w:r>
+        <w:rPr>
+          <w:sz w:val="24"/>
+          <w:szCs w:val="24"/>
+        </w:rPr>
+        <w:t>返回上一层</w:t>
+      </w:r>
+    </w:p>
+    <w:p>
+      <w:pPr>
+        <w:rPr>
+          <w:sz w:val="24"/>
+          <w:szCs w:val="24"/>
+        </w:rPr>
+      </w:pPr>
+      <w:r>
+        <w:rPr>
+          <w:rFonts w:hint="eastAsia"/>
+          <w:sz w:val="24"/>
+          <w:szCs w:val="24"/>
+        </w:rPr>
+        <w:t>刺激</w:t>
+      </w:r>
+      <w:r>
+        <w:rPr>
+          <w:sz w:val="24"/>
+          <w:szCs w:val="24"/>
+        </w:rPr>
+        <w:t>：总经理输入数据</w:t>
+      </w:r>
+      <w:r>
+        <w:rPr>
+          <w:rFonts w:hint="eastAsia"/>
+          <w:sz w:val="24"/>
+          <w:szCs w:val="24"/>
+        </w:rPr>
+        <w:t>为</w:t>
+      </w:r>
+      <w:r>
+        <w:rPr>
+          <w:sz w:val="24"/>
+          <w:szCs w:val="24"/>
+        </w:rPr>
+        <w:t>负</w:t>
+      </w:r>
+    </w:p>
+    <w:p>
+      <w:pPr>
+        <w:rPr>
+          <w:sz w:val="24"/>
+          <w:szCs w:val="24"/>
+        </w:rPr>
+      </w:pPr>
+      <w:r>
+        <w:rPr>
+          <w:rFonts w:hint="eastAsia"/>
+          <w:sz w:val="24"/>
+          <w:szCs w:val="24"/>
+        </w:rPr>
+        <w:t>响应</w:t>
+      </w:r>
+      <w:r>
+        <w:rPr>
+          <w:sz w:val="24"/>
+          <w:szCs w:val="24"/>
+        </w:rPr>
+        <w:t>：系统提示数据需为正</w:t>
+      </w:r>
+    </w:p>
+    <w:p>
+      <w:pPr>
+        <w:rPr>
+          <w:sz w:val="24"/>
+          <w:szCs w:val="24"/>
+        </w:rPr>
+      </w:pPr>
+      <w:r>
+        <w:rPr>
+          <w:rFonts w:hint="eastAsia"/>
+          <w:sz w:val="24"/>
+          <w:szCs w:val="24"/>
+        </w:rPr>
+        <w:t>刺激</w:t>
+      </w:r>
+      <w:r>
+        <w:rPr>
+          <w:sz w:val="24"/>
+          <w:szCs w:val="24"/>
+        </w:rPr>
+        <w:t>：总经理输入数据含非法字符</w:t>
+      </w:r>
+    </w:p>
+    <w:p>
+      <w:pPr>
+        <w:rPr>
+          <w:sz w:val="24"/>
+          <w:szCs w:val="24"/>
+        </w:rPr>
+      </w:pPr>
+      <w:r>
+        <w:rPr>
+          <w:rFonts w:hint="eastAsia"/>
+          <w:sz w:val="24"/>
+          <w:szCs w:val="24"/>
+        </w:rPr>
+        <w:t>响应</w:t>
+      </w:r>
+      <w:r>
+        <w:rPr>
+          <w:sz w:val="24"/>
+          <w:szCs w:val="24"/>
+        </w:rPr>
+        <w:t>：系统提示数据含非法字符</w:t>
+      </w:r>
+    </w:p>
+    <w:p>
+      <w:pPr>
+        <w:rPr>
+          <w:sz w:val="24"/>
+          <w:szCs w:val="24"/>
+        </w:rPr>
+      </w:pPr>
+      <w:r>
+        <w:rPr>
+          <w:rFonts w:hint="eastAsia"/>
+          <w:sz w:val="24"/>
+          <w:szCs w:val="24"/>
+        </w:rPr>
         <w:lastRenderedPageBreak/>
-        <w:t>响应</w:t>
-      </w:r>
-      <w:r>
-        <w:rPr>
-          <w:rFonts w:hint="eastAsia"/>
-          <w:sz w:val="24"/>
-          <w:szCs w:val="24"/>
-        </w:rPr>
-        <w:t>：系统提示输入不完全，返回编辑</w:t>
-      </w:r>
-    </w:p>
-    <w:p>
-      <w:pPr>
-        <w:rPr>
-          <w:sz w:val="24"/>
-          <w:szCs w:val="24"/>
-        </w:rPr>
-      </w:pPr>
-      <w:r>
-        <w:rPr>
-          <w:sz w:val="24"/>
-          <w:szCs w:val="24"/>
-        </w:rPr>
-        <w:t>刺激</w:t>
-      </w:r>
-      <w:r>
-        <w:rPr>
-          <w:rFonts w:hint="eastAsia"/>
-          <w:sz w:val="24"/>
-          <w:szCs w:val="24"/>
-        </w:rPr>
-        <w:t>：</w:t>
-      </w:r>
-      <w:r>
-        <w:rPr>
-          <w:sz w:val="24"/>
-          <w:szCs w:val="24"/>
-        </w:rPr>
-        <w:t>总经理确认城市</w:t>
-      </w:r>
-      <w:r>
-        <w:rPr>
-          <w:rFonts w:hint="eastAsia"/>
-          <w:sz w:val="24"/>
-          <w:szCs w:val="24"/>
-        </w:rPr>
-        <w:t>，</w:t>
-      </w:r>
-      <w:r>
-        <w:rPr>
-          <w:sz w:val="24"/>
-          <w:szCs w:val="24"/>
-        </w:rPr>
-        <w:t>距离和价格时</w:t>
-      </w:r>
-      <w:r>
-        <w:rPr>
-          <w:rFonts w:hint="eastAsia"/>
-          <w:sz w:val="24"/>
-          <w:szCs w:val="24"/>
-        </w:rPr>
-        <w:t>，</w:t>
-      </w:r>
-      <w:r>
-        <w:rPr>
-          <w:sz w:val="24"/>
-          <w:szCs w:val="24"/>
-        </w:rPr>
-        <w:t>距离或价格小于</w:t>
-      </w:r>
-      <w:r>
-        <w:rPr>
-          <w:rFonts w:hint="eastAsia"/>
-          <w:sz w:val="24"/>
-          <w:szCs w:val="24"/>
-        </w:rPr>
-        <w:t>0</w:t>
-      </w:r>
-    </w:p>
-    <w:p>
-      <w:pPr>
-        <w:rPr>
-          <w:sz w:val="24"/>
-          <w:szCs w:val="24"/>
-        </w:rPr>
-      </w:pPr>
-      <w:r>
-        <w:rPr>
-          <w:sz w:val="24"/>
-          <w:szCs w:val="24"/>
-        </w:rPr>
-        <w:t>响应</w:t>
-      </w:r>
-      <w:r>
-        <w:rPr>
-          <w:rFonts w:hint="eastAsia"/>
-          <w:sz w:val="24"/>
-          <w:szCs w:val="24"/>
-        </w:rPr>
-        <w:t>：系统提示输入数据有误，返回编辑</w:t>
-      </w:r>
-    </w:p>
-    <w:p>
-      <w:pPr>
-        <w:rPr>
-          <w:sz w:val="24"/>
-          <w:szCs w:val="24"/>
-        </w:rPr>
-      </w:pPr>
-      <w:r>
-        <w:rPr>
-          <w:sz w:val="24"/>
-          <w:szCs w:val="24"/>
-        </w:rPr>
-        <w:t>刺激</w:t>
-      </w:r>
-      <w:r>
-        <w:rPr>
-          <w:rFonts w:hint="eastAsia"/>
-          <w:sz w:val="24"/>
-          <w:szCs w:val="24"/>
-        </w:rPr>
-        <w:t>：</w:t>
-      </w:r>
-      <w:r>
-        <w:rPr>
-          <w:sz w:val="24"/>
-          <w:szCs w:val="24"/>
-        </w:rPr>
-        <w:t>总经理确认城市</w:t>
-      </w:r>
-      <w:r>
-        <w:rPr>
-          <w:rFonts w:hint="eastAsia"/>
-          <w:sz w:val="24"/>
-          <w:szCs w:val="24"/>
-        </w:rPr>
-        <w:t>，</w:t>
-      </w:r>
-      <w:r>
-        <w:rPr>
-          <w:sz w:val="24"/>
-          <w:szCs w:val="24"/>
-        </w:rPr>
-        <w:t>距离和价格时</w:t>
-      </w:r>
-      <w:r>
-        <w:rPr>
-          <w:rFonts w:hint="eastAsia"/>
-          <w:sz w:val="24"/>
-          <w:szCs w:val="24"/>
-        </w:rPr>
-        <w:t>，城市</w:t>
-      </w:r>
-      <w:r>
-        <w:rPr>
-          <w:rFonts w:hint="eastAsia"/>
-          <w:sz w:val="24"/>
-          <w:szCs w:val="24"/>
-        </w:rPr>
-        <w:t>A</w:t>
-      </w:r>
-      <w:r>
-        <w:rPr>
-          <w:rFonts w:hint="eastAsia"/>
-          <w:sz w:val="24"/>
-          <w:szCs w:val="24"/>
-        </w:rPr>
-        <w:t>和</w:t>
-      </w:r>
-      <w:r>
-        <w:rPr>
-          <w:rFonts w:hint="eastAsia"/>
-          <w:sz w:val="24"/>
-          <w:szCs w:val="24"/>
-        </w:rPr>
-        <w:t>B</w:t>
-      </w:r>
-      <w:r>
-        <w:rPr>
-          <w:rFonts w:hint="eastAsia"/>
-          <w:sz w:val="24"/>
-          <w:szCs w:val="24"/>
-        </w:rPr>
-        <w:t>相同</w:t>
-      </w:r>
-    </w:p>
-    <w:p>
-      <w:pPr>
-        <w:rPr>
-          <w:sz w:val="24"/>
-          <w:szCs w:val="24"/>
-        </w:rPr>
-      </w:pPr>
-      <w:r>
-        <w:rPr>
-          <w:sz w:val="24"/>
-          <w:szCs w:val="24"/>
-        </w:rPr>
-        <w:t>响应</w:t>
-      </w:r>
-      <w:r>
-        <w:rPr>
-          <w:rFonts w:hint="eastAsia"/>
-          <w:sz w:val="24"/>
-          <w:szCs w:val="24"/>
-        </w:rPr>
-        <w:t>：系统提示城市选择相同，返回编辑</w:t>
-      </w:r>
-    </w:p>
-    <w:p>
-      <w:pPr>
-        <w:rPr>
-          <w:sz w:val="24"/>
-          <w:szCs w:val="24"/>
-        </w:rPr>
-      </w:pPr>
-      <w:r>
-        <w:rPr>
-          <w:sz w:val="24"/>
-          <w:szCs w:val="24"/>
-        </w:rPr>
-        <w:t>刺激</w:t>
-      </w:r>
-      <w:r>
-        <w:rPr>
-          <w:rFonts w:hint="eastAsia"/>
-          <w:sz w:val="24"/>
-          <w:szCs w:val="24"/>
-        </w:rPr>
-        <w:t>：</w:t>
-      </w:r>
-      <w:r>
-        <w:rPr>
-          <w:sz w:val="24"/>
-          <w:szCs w:val="24"/>
-        </w:rPr>
-        <w:t>总经理取消编辑行为</w:t>
-      </w:r>
-    </w:p>
-    <w:p>
-      <w:pPr>
-        <w:rPr>
-          <w:sz w:val="24"/>
-          <w:szCs w:val="24"/>
-        </w:rPr>
-      </w:pPr>
-      <w:r>
-        <w:rPr>
-          <w:sz w:val="24"/>
-          <w:szCs w:val="24"/>
-        </w:rPr>
-        <w:t>响应</w:t>
-      </w:r>
-      <w:r>
-        <w:rPr>
-          <w:rFonts w:hint="eastAsia"/>
-          <w:sz w:val="24"/>
-          <w:szCs w:val="24"/>
-        </w:rPr>
-        <w:t>：</w:t>
-      </w:r>
-      <w:r>
-        <w:rPr>
-          <w:sz w:val="24"/>
-          <w:szCs w:val="24"/>
-        </w:rPr>
-        <w:t>系统关闭编辑界面</w:t>
-      </w:r>
-    </w:p>
-    <w:p>
-      <w:pPr>
-        <w:rPr>
-          <w:sz w:val="24"/>
-          <w:szCs w:val="24"/>
-        </w:rPr>
-      </w:pPr>
-      <w:r>
-        <w:rPr>
-          <w:rFonts w:hint="eastAsia"/>
-          <w:sz w:val="24"/>
-          <w:szCs w:val="24"/>
-        </w:rPr>
-        <w:t>刺激</w:t>
-      </w:r>
-      <w:r>
-        <w:rPr>
-          <w:sz w:val="24"/>
-          <w:szCs w:val="24"/>
-        </w:rPr>
-        <w:t>：总经理打开</w:t>
-      </w:r>
-      <w:r>
-        <w:rPr>
-          <w:rFonts w:hint="eastAsia"/>
-          <w:sz w:val="24"/>
-          <w:szCs w:val="24"/>
-        </w:rPr>
-        <w:t>常量</w:t>
-      </w:r>
-      <w:r>
-        <w:rPr>
-          <w:sz w:val="24"/>
-          <w:szCs w:val="24"/>
-        </w:rPr>
-        <w:t>制定</w:t>
-      </w:r>
-    </w:p>
-    <w:p>
-      <w:pPr>
-        <w:rPr>
-          <w:sz w:val="24"/>
-          <w:szCs w:val="24"/>
-        </w:rPr>
-      </w:pPr>
-      <w:r>
-        <w:rPr>
-          <w:rFonts w:hint="eastAsia"/>
-          <w:sz w:val="24"/>
-          <w:szCs w:val="24"/>
-        </w:rPr>
-        <w:t>响应</w:t>
-      </w:r>
-      <w:r>
-        <w:rPr>
-          <w:sz w:val="24"/>
-          <w:szCs w:val="24"/>
-        </w:rPr>
-        <w:t>：系统显示常量界面</w:t>
-      </w:r>
-    </w:p>
-    <w:p>
-      <w:pPr>
-        <w:rPr>
-          <w:sz w:val="24"/>
-          <w:szCs w:val="24"/>
-        </w:rPr>
-      </w:pPr>
-      <w:r>
-        <w:rPr>
-          <w:rFonts w:hint="eastAsia"/>
-          <w:sz w:val="24"/>
-          <w:szCs w:val="24"/>
-        </w:rPr>
-        <w:t>刺激</w:t>
-      </w:r>
-      <w:r>
-        <w:rPr>
-          <w:sz w:val="24"/>
-          <w:szCs w:val="24"/>
-        </w:rPr>
-        <w:t>：总经理修改某一</w:t>
-      </w:r>
-      <w:r>
-        <w:rPr>
-          <w:rFonts w:hint="eastAsia"/>
-          <w:sz w:val="24"/>
-          <w:szCs w:val="24"/>
-        </w:rPr>
-        <w:t>正确</w:t>
-      </w:r>
-      <w:r>
-        <w:rPr>
-          <w:sz w:val="24"/>
-          <w:szCs w:val="24"/>
-        </w:rPr>
-        <w:t>常量并确认</w:t>
-      </w:r>
-    </w:p>
-    <w:p>
-      <w:pPr>
-        <w:rPr>
-          <w:sz w:val="24"/>
-          <w:szCs w:val="24"/>
-        </w:rPr>
-      </w:pPr>
-      <w:r>
-        <w:rPr>
-          <w:rFonts w:hint="eastAsia"/>
-          <w:sz w:val="24"/>
-          <w:szCs w:val="24"/>
-        </w:rPr>
-        <w:t>响应</w:t>
-      </w:r>
-      <w:r>
-        <w:rPr>
-          <w:sz w:val="24"/>
-          <w:szCs w:val="24"/>
-        </w:rPr>
-        <w:t>：系统</w:t>
-      </w:r>
-      <w:r>
-        <w:rPr>
-          <w:rFonts w:hint="eastAsia"/>
-          <w:sz w:val="24"/>
-          <w:szCs w:val="24"/>
-        </w:rPr>
-        <w:t>提示</w:t>
-      </w:r>
-      <w:r>
-        <w:rPr>
-          <w:sz w:val="24"/>
-          <w:szCs w:val="24"/>
-        </w:rPr>
-        <w:t>操作成功</w:t>
-      </w:r>
-      <w:r>
-        <w:rPr>
-          <w:rFonts w:hint="eastAsia"/>
-          <w:sz w:val="24"/>
-          <w:szCs w:val="24"/>
-        </w:rPr>
-        <w:t>，</w:t>
-      </w:r>
-      <w:r>
-        <w:rPr>
-          <w:sz w:val="24"/>
-          <w:szCs w:val="24"/>
-        </w:rPr>
-        <w:t>返回上一层</w:t>
-      </w:r>
-    </w:p>
-    <w:p>
-      <w:pPr>
-        <w:rPr>
-          <w:sz w:val="24"/>
-          <w:szCs w:val="24"/>
-        </w:rPr>
-      </w:pPr>
-      <w:r>
-        <w:rPr>
-          <w:rFonts w:hint="eastAsia"/>
-          <w:sz w:val="24"/>
-          <w:szCs w:val="24"/>
-        </w:rPr>
-        <w:t>刺激</w:t>
-      </w:r>
-      <w:r>
-        <w:rPr>
-          <w:sz w:val="24"/>
-          <w:szCs w:val="24"/>
-        </w:rPr>
-        <w:t>：总经理输入数据</w:t>
-      </w:r>
-      <w:r>
-        <w:rPr>
-          <w:rFonts w:hint="eastAsia"/>
-          <w:sz w:val="24"/>
-          <w:szCs w:val="24"/>
-        </w:rPr>
-        <w:t>为</w:t>
-      </w:r>
-      <w:r>
-        <w:rPr>
-          <w:sz w:val="24"/>
-          <w:szCs w:val="24"/>
-        </w:rPr>
-        <w:t>负</w:t>
-      </w:r>
-    </w:p>
-    <w:p>
-      <w:pPr>
-        <w:rPr>
-          <w:sz w:val="24"/>
-          <w:szCs w:val="24"/>
-        </w:rPr>
-      </w:pPr>
-      <w:r>
-        <w:rPr>
-          <w:rFonts w:hint="eastAsia"/>
-          <w:sz w:val="24"/>
-          <w:szCs w:val="24"/>
-        </w:rPr>
-        <w:t>响应</w:t>
-      </w:r>
-      <w:r>
-        <w:rPr>
-          <w:sz w:val="24"/>
-          <w:szCs w:val="24"/>
-        </w:rPr>
-        <w:t>：系统提示数据需为正</w:t>
-      </w:r>
-    </w:p>
-    <w:p>
-      <w:pPr>
-        <w:rPr>
-          <w:sz w:val="24"/>
-          <w:szCs w:val="24"/>
-        </w:rPr>
-      </w:pPr>
-      <w:r>
-        <w:rPr>
-          <w:rFonts w:hint="eastAsia"/>
-          <w:sz w:val="24"/>
-          <w:szCs w:val="24"/>
-        </w:rPr>
-        <w:t>刺激</w:t>
-      </w:r>
-      <w:r>
-        <w:rPr>
-          <w:sz w:val="24"/>
-          <w:szCs w:val="24"/>
-        </w:rPr>
-        <w:t>：总经理输入数据含非法字符</w:t>
-      </w:r>
-    </w:p>
-    <w:p>
-      <w:pPr>
-        <w:rPr>
-          <w:sz w:val="24"/>
-          <w:szCs w:val="24"/>
-        </w:rPr>
-      </w:pPr>
-      <w:r>
-        <w:rPr>
-          <w:rFonts w:hint="eastAsia"/>
-          <w:sz w:val="24"/>
-          <w:szCs w:val="24"/>
-        </w:rPr>
-        <w:t>响应</w:t>
-      </w:r>
-      <w:r>
-        <w:rPr>
-          <w:sz w:val="24"/>
-          <w:szCs w:val="24"/>
-        </w:rPr>
-        <w:t>：系统提示数据含非法字符</w:t>
-      </w:r>
-    </w:p>
-    <w:p>
-      <w:pPr>
-        <w:rPr>
-          <w:sz w:val="24"/>
-          <w:szCs w:val="24"/>
-        </w:rPr>
-      </w:pPr>
-      <w:r>
-        <w:rPr>
-          <w:rFonts w:hint="eastAsia"/>
-          <w:sz w:val="24"/>
-          <w:szCs w:val="24"/>
-        </w:rPr>
         <w:t>刺激</w:t>
       </w:r>
       <w:r>
@@ -57736,7 +57547,6 @@
           <w:sz w:val="24"/>
           <w:szCs w:val="24"/>
         </w:rPr>
-        <w:lastRenderedPageBreak/>
         <w:t>有待审批的</w:t>
       </w:r>
       <w:r>
@@ -57999,6 +57809,7 @@
           <w:sz w:val="24"/>
           <w:szCs w:val="24"/>
         </w:rPr>
+        <w:lastRenderedPageBreak/>
         <w:t>刺激：</w:t>
       </w:r>
       <w:r>
@@ -58684,7 +58495,6 @@
           <w:sz w:val="24"/>
           <w:szCs w:val="24"/>
         </w:rPr>
-        <w:lastRenderedPageBreak/>
         <w:t>响应：系统提示选择不完全并返回时间选择</w:t>
       </w:r>
     </w:p>
@@ -58970,6 +58780,7 @@
               <w:rPr>
                 <w:rFonts w:hint="eastAsia"/>
               </w:rPr>
+              <w:lastRenderedPageBreak/>
               <w:t>CheckData</w:t>
             </w:r>
             <w:r>
@@ -59679,7 +59490,6 @@
           </w:tcPr>
           <w:p>
             <w:r>
-              <w:lastRenderedPageBreak/>
               <w:t>Check</w:t>
             </w:r>
             <w:r>
@@ -59975,6 +59785,7 @@
           <w:sz w:val="24"/>
           <w:szCs w:val="24"/>
         </w:rPr>
+        <w:lastRenderedPageBreak/>
         <w:t>在需要对整个系统的用户进行更改时</w:t>
       </w:r>
       <w:r>
@@ -60842,7 +60653,6 @@
           </w:tcPr>
           <w:p>
             <w:r>
-              <w:lastRenderedPageBreak/>
               <w:t>ManageUser.Input</w:t>
             </w:r>
           </w:p>
@@ -61086,6 +60896,7 @@
           </w:tcPr>
           <w:p>
             <w:r>
+              <w:lastRenderedPageBreak/>
               <w:t>ManageUser.Edit.MakeIt</w:t>
             </w:r>
           </w:p>
@@ -61814,7 +61625,6 @@
               <w:rPr>
                 <w:rFonts w:hint="eastAsia"/>
               </w:rPr>
-              <w:lastRenderedPageBreak/>
               <w:t>Login.</w:t>
             </w:r>
             <w:r>
@@ -62387,6 +62197,7 @@
           <w:sz w:val="24"/>
           <w:szCs w:val="24"/>
         </w:rPr>
+        <w:lastRenderedPageBreak/>
         <w:t xml:space="preserve">Safety3: </w:t>
       </w:r>
       <w:r>
@@ -63512,7 +63323,6 @@
         <w:rPr>
           <w:rFonts w:hint="eastAsia"/>
         </w:rPr>
-        <w:lastRenderedPageBreak/>
         <w:t xml:space="preserve">3.4.1 </w:t>
       </w:r>
       <w:r>
@@ -64065,6 +63875,7 @@
           <w:sz w:val="24"/>
           <w:szCs w:val="24"/>
         </w:rPr>
+        <w:lastRenderedPageBreak/>
         <w:t xml:space="preserve">Default8: </w:t>
       </w:r>
       <w:r>
@@ -67018,7 +66829,7 @@
 </file>
 
 <file path=customXml/itemProps2.xml><?xml version="1.0" encoding="utf-8"?>
-<ds:datastoreItem xmlns:ds="http://schemas.openxmlformats.org/officeDocument/2006/customXml" ds:itemID="{0B30661E-A07C-4A09-961C-6616EE09ADAF}">
+<ds:datastoreItem xmlns:ds="http://schemas.openxmlformats.org/officeDocument/2006/customXml" ds:itemID="{BDB8146D-BC3E-40E1-83C5-BA69AF386FFA}">
   <ds:schemaRefs>
     <ds:schemaRef ds:uri="http://schemas.openxmlformats.org/officeDocument/2006/bibliography"/>
   </ds:schemaRefs>

--- a/1_Requirement/需求规格文档/需求规格文档.docx
+++ b/1_Requirement/需求规格文档/需求规格文档.docx
@@ -11250,7 +11250,23 @@
                 <w:rFonts w:hint="eastAsia"/>
                 <w:noProof/>
               </w:rPr>
-              <w:t>查看统计分析</w:t>
+              <w:t>查看统</w:t>
+            </w:r>
+            <w:r>
+              <w:rPr>
+                <w:rStyle w:val="a8"/>
+                <w:rFonts w:hint="eastAsia"/>
+                <w:noProof/>
+              </w:rPr>
+              <w:t>计</w:t>
+            </w:r>
+            <w:r>
+              <w:rPr>
+                <w:rStyle w:val="a8"/>
+                <w:rFonts w:hint="eastAsia"/>
+                <w:noProof/>
+              </w:rPr>
+              <w:t>分析</w:t>
             </w:r>
             <w:r>
               <w:rPr>
@@ -46743,10 +46759,8 @@
       <w:r>
         <w:t>描述</w:t>
       </w:r>
-      <w:bookmarkStart w:id="194" w:name="_GoBack"/>
       <w:bookmarkEnd w:id="192"/>
       <w:bookmarkEnd w:id="193"/>
-      <w:bookmarkEnd w:id="194"/>
     </w:p>
     <w:p>
       <w:pPr>
@@ -46859,8 +46873,8 @@
         <w:pStyle w:val="21"/>
         <w:outlineLvl w:val="3"/>
       </w:pPr>
-      <w:bookmarkStart w:id="195" w:name="_Toc432184756"/>
-      <w:bookmarkStart w:id="196" w:name="_Toc439186611"/>
+      <w:bookmarkStart w:id="194" w:name="_Toc432184756"/>
+      <w:bookmarkStart w:id="195" w:name="_Toc439186611"/>
       <w:r>
         <w:rPr>
           <w:rFonts w:hint="eastAsia"/>
@@ -46885,8 +46899,8 @@
         </w:rPr>
         <w:t>响应序列</w:t>
       </w:r>
+      <w:bookmarkEnd w:id="194"/>
       <w:bookmarkEnd w:id="195"/>
-      <w:bookmarkEnd w:id="196"/>
     </w:p>
     <w:p>
       <w:pPr>
@@ -47492,8 +47506,8 @@
         <w:pStyle w:val="21"/>
         <w:outlineLvl w:val="3"/>
       </w:pPr>
-      <w:bookmarkStart w:id="197" w:name="_Toc432184757"/>
-      <w:bookmarkStart w:id="198" w:name="_Toc439186612"/>
+      <w:bookmarkStart w:id="196" w:name="_Toc432184757"/>
+      <w:bookmarkStart w:id="197" w:name="_Toc439186612"/>
       <w:r>
         <w:rPr>
           <w:rFonts w:hint="eastAsia"/>
@@ -47509,8 +47523,8 @@
       <w:r>
         <w:t>功能需求</w:t>
       </w:r>
+      <w:bookmarkEnd w:id="196"/>
       <w:bookmarkEnd w:id="197"/>
-      <w:bookmarkEnd w:id="198"/>
     </w:p>
     <w:tbl>
       <w:tblPr>
@@ -48106,8 +48120,8 @@
         <w:pStyle w:val="21"/>
         <w:outlineLvl w:val="2"/>
       </w:pPr>
-      <w:bookmarkStart w:id="199" w:name="_Toc432184758"/>
-      <w:bookmarkStart w:id="200" w:name="_Toc439186613"/>
+      <w:bookmarkStart w:id="198" w:name="_Toc432184758"/>
+      <w:bookmarkStart w:id="199" w:name="_Toc439186613"/>
       <w:r>
         <w:rPr>
           <w:rFonts w:hint="eastAsia"/>
@@ -48123,16 +48137,16 @@
         </w:rPr>
         <w:t>收入统计</w:t>
       </w:r>
+      <w:bookmarkEnd w:id="198"/>
       <w:bookmarkEnd w:id="199"/>
-      <w:bookmarkEnd w:id="200"/>
     </w:p>
     <w:p>
       <w:pPr>
         <w:pStyle w:val="21"/>
         <w:outlineLvl w:val="3"/>
       </w:pPr>
-      <w:bookmarkStart w:id="201" w:name="_Toc432184759"/>
-      <w:bookmarkStart w:id="202" w:name="_Toc439186614"/>
+      <w:bookmarkStart w:id="200" w:name="_Toc432184759"/>
+      <w:bookmarkStart w:id="201" w:name="_Toc439186614"/>
       <w:r>
         <w:rPr>
           <w:rFonts w:hint="eastAsia"/>
@@ -48145,8 +48159,8 @@
         </w:rPr>
         <w:t>特性描述</w:t>
       </w:r>
+      <w:bookmarkEnd w:id="200"/>
       <w:bookmarkEnd w:id="201"/>
-      <w:bookmarkEnd w:id="202"/>
     </w:p>
     <w:p>
       <w:pPr>
@@ -48228,8 +48242,8 @@
         <w:pStyle w:val="21"/>
         <w:outlineLvl w:val="3"/>
       </w:pPr>
-      <w:bookmarkStart w:id="203" w:name="_Toc432184760"/>
-      <w:bookmarkStart w:id="204" w:name="_Toc439186615"/>
+      <w:bookmarkStart w:id="202" w:name="_Toc432184760"/>
+      <w:bookmarkStart w:id="203" w:name="_Toc439186615"/>
       <w:r>
         <w:t>3.2.20</w:t>
       </w:r>
@@ -48257,8 +48271,8 @@
       <w:r>
         <w:t>序列</w:t>
       </w:r>
+      <w:bookmarkEnd w:id="202"/>
       <w:bookmarkEnd w:id="203"/>
-      <w:bookmarkEnd w:id="204"/>
     </w:p>
     <w:p>
       <w:pPr>
@@ -48737,8 +48751,8 @@
         </w:rPr>
         <w:t>：系统关闭查看。</w:t>
       </w:r>
-      <w:bookmarkStart w:id="205" w:name="_Toc432184761"/>
-      <w:bookmarkStart w:id="206" w:name="_Toc439186616"/>
+      <w:bookmarkStart w:id="204" w:name="_Toc432184761"/>
+      <w:bookmarkStart w:id="205" w:name="_Toc439186616"/>
     </w:p>
     <w:p>
       <w:pPr>
@@ -48765,8 +48779,8 @@
       <w:r>
         <w:t>功能需求</w:t>
       </w:r>
+      <w:bookmarkEnd w:id="204"/>
       <w:bookmarkEnd w:id="205"/>
-      <w:bookmarkEnd w:id="206"/>
     </w:p>
     <w:tbl>
       <w:tblPr>
@@ -49488,8 +49502,8 @@
         <w:pStyle w:val="21"/>
         <w:outlineLvl w:val="2"/>
       </w:pPr>
-      <w:bookmarkStart w:id="207" w:name="_Toc432184762"/>
-      <w:bookmarkStart w:id="208" w:name="_Toc439186617"/>
+      <w:bookmarkStart w:id="206" w:name="_Toc432184762"/>
+      <w:bookmarkStart w:id="207" w:name="_Toc439186617"/>
       <w:r>
         <w:rPr>
           <w:rFonts w:hint="eastAsia"/>
@@ -49502,16 +49516,16 @@
         </w:rPr>
         <w:t>期初建账</w:t>
       </w:r>
+      <w:bookmarkEnd w:id="206"/>
       <w:bookmarkEnd w:id="207"/>
-      <w:bookmarkEnd w:id="208"/>
     </w:p>
     <w:p>
       <w:pPr>
         <w:pStyle w:val="21"/>
         <w:outlineLvl w:val="3"/>
       </w:pPr>
-      <w:bookmarkStart w:id="209" w:name="_Toc432184763"/>
-      <w:bookmarkStart w:id="210" w:name="_Toc439186618"/>
+      <w:bookmarkStart w:id="208" w:name="_Toc432184763"/>
+      <w:bookmarkStart w:id="209" w:name="_Toc439186618"/>
       <w:r>
         <w:rPr>
           <w:rFonts w:hint="eastAsia"/>
@@ -49527,8 +49541,8 @@
       <w:r>
         <w:t>描述</w:t>
       </w:r>
+      <w:bookmarkEnd w:id="208"/>
       <w:bookmarkEnd w:id="209"/>
-      <w:bookmarkEnd w:id="210"/>
     </w:p>
     <w:p>
       <w:pPr>
@@ -49589,8 +49603,8 @@
         <w:pStyle w:val="21"/>
         <w:outlineLvl w:val="3"/>
       </w:pPr>
-      <w:bookmarkStart w:id="211" w:name="_Toc432184764"/>
-      <w:bookmarkStart w:id="212" w:name="_Toc439186619"/>
+      <w:bookmarkStart w:id="210" w:name="_Toc432184764"/>
+      <w:bookmarkStart w:id="211" w:name="_Toc439186619"/>
       <w:r>
         <w:rPr>
           <w:rFonts w:hint="eastAsia"/>
@@ -49618,8 +49632,8 @@
       <w:r>
         <w:t>序列</w:t>
       </w:r>
+      <w:bookmarkEnd w:id="210"/>
       <w:bookmarkEnd w:id="211"/>
-      <w:bookmarkEnd w:id="212"/>
     </w:p>
     <w:p>
       <w:pPr>
@@ -50107,8 +50121,8 @@
         <w:pStyle w:val="21"/>
         <w:outlineLvl w:val="3"/>
       </w:pPr>
-      <w:bookmarkStart w:id="213" w:name="_Toc432184765"/>
-      <w:bookmarkStart w:id="214" w:name="_Toc439186620"/>
+      <w:bookmarkStart w:id="212" w:name="_Toc432184765"/>
+      <w:bookmarkStart w:id="213" w:name="_Toc439186620"/>
       <w:r>
         <w:rPr>
           <w:rFonts w:hint="eastAsia"/>
@@ -50133,8 +50147,8 @@
       <w:r>
         <w:t>功能需求</w:t>
       </w:r>
+      <w:bookmarkEnd w:id="212"/>
       <w:bookmarkEnd w:id="213"/>
-      <w:bookmarkEnd w:id="214"/>
     </w:p>
     <w:tbl>
       <w:tblPr>
@@ -50524,8 +50538,8 @@
         <w:pStyle w:val="21"/>
         <w:outlineLvl w:val="2"/>
       </w:pPr>
-      <w:bookmarkStart w:id="215" w:name="_Toc432184766"/>
-      <w:bookmarkStart w:id="216" w:name="_Toc439186621"/>
+      <w:bookmarkStart w:id="214" w:name="_Toc432184766"/>
+      <w:bookmarkStart w:id="215" w:name="_Toc439186621"/>
       <w:r>
         <w:rPr>
           <w:rFonts w:hint="eastAsia"/>
@@ -50544,16 +50558,16 @@
       <w:r>
         <w:t>统计</w:t>
       </w:r>
+      <w:bookmarkEnd w:id="214"/>
       <w:bookmarkEnd w:id="215"/>
-      <w:bookmarkEnd w:id="216"/>
     </w:p>
     <w:p>
       <w:pPr>
         <w:pStyle w:val="21"/>
         <w:outlineLvl w:val="3"/>
       </w:pPr>
-      <w:bookmarkStart w:id="217" w:name="_Toc432184767"/>
-      <w:bookmarkStart w:id="218" w:name="_Toc439186622"/>
+      <w:bookmarkStart w:id="216" w:name="_Toc432184767"/>
+      <w:bookmarkStart w:id="217" w:name="_Toc439186622"/>
       <w:r>
         <w:rPr>
           <w:rFonts w:hint="eastAsia"/>
@@ -50569,8 +50583,8 @@
       <w:r>
         <w:t>描述</w:t>
       </w:r>
+      <w:bookmarkEnd w:id="216"/>
       <w:bookmarkEnd w:id="217"/>
-      <w:bookmarkEnd w:id="218"/>
     </w:p>
     <w:p>
       <w:pPr>
@@ -50637,8 +50651,8 @@
         <w:pStyle w:val="21"/>
         <w:outlineLvl w:val="3"/>
       </w:pPr>
-      <w:bookmarkStart w:id="219" w:name="_Toc432184768"/>
-      <w:bookmarkStart w:id="220" w:name="_Toc439186623"/>
+      <w:bookmarkStart w:id="218" w:name="_Toc432184768"/>
+      <w:bookmarkStart w:id="219" w:name="_Toc439186623"/>
       <w:r>
         <w:t xml:space="preserve">3.2.22.2 </w:t>
       </w:r>
@@ -50663,8 +50677,8 @@
       <w:r>
         <w:t>序列</w:t>
       </w:r>
+      <w:bookmarkEnd w:id="218"/>
       <w:bookmarkEnd w:id="219"/>
-      <w:bookmarkEnd w:id="220"/>
     </w:p>
     <w:p>
       <w:pPr>
@@ -50937,7 +50951,7 @@
           <w:sz w:val="24"/>
           <w:szCs w:val="24"/>
         </w:rPr>
-        <w:t>或付款账号含有非数字字符</w:t>
+        <w:t>含有非数字字符</w:t>
       </w:r>
       <w:r>
         <w:rPr>
@@ -51162,8 +51176,8 @@
         </w:rPr>
         <w:t>。</w:t>
       </w:r>
-      <w:bookmarkStart w:id="221" w:name="_Toc432184769"/>
-      <w:bookmarkStart w:id="222" w:name="_Toc439186624"/>
+      <w:bookmarkStart w:id="220" w:name="_Toc432184769"/>
+      <w:bookmarkStart w:id="221" w:name="_Toc439186624"/>
     </w:p>
     <w:p>
       <w:pPr>
@@ -51187,8 +51201,8 @@
       <w:r>
         <w:t>功能需求</w:t>
       </w:r>
+      <w:bookmarkEnd w:id="220"/>
       <w:bookmarkEnd w:id="221"/>
-      <w:bookmarkEnd w:id="222"/>
     </w:p>
     <w:tbl>
       <w:tblPr>
@@ -51309,6 +51323,11 @@
             <w:tcW w:w="3256" w:type="dxa"/>
           </w:tcPr>
           <w:p>
+            <w:pPr>
+              <w:rPr>
+                <w:rFonts w:hint="eastAsia"/>
+              </w:rPr>
+            </w:pPr>
             <w:r>
               <w:rPr>
                 <w:rFonts w:hint="eastAsia"/>
@@ -51319,7 +51338,6 @@
               <w:t>ost.New.Input</w:t>
             </w:r>
           </w:p>
-          <w:p/>
           <w:p>
             <w:r>
               <w:t>Cost.New.Entry</w:t>
@@ -51370,7 +51388,18 @@
               <w:t>、</w:t>
             </w:r>
             <w:r>
-              <w:t>付款账号</w:t>
+              <w:t>备注</w:t>
+            </w:r>
+          </w:p>
+          <w:p>
+            <w:r>
+              <w:rPr>
+                <w:rFonts w:hint="eastAsia"/>
+              </w:rPr>
+              <w:t>财务</w:t>
+            </w:r>
+            <w:r>
+              <w:t>人员可以选择条目</w:t>
             </w:r>
             <w:r>
               <w:rPr>
@@ -51379,7 +51408,16 @@
               <w:t>和</w:t>
             </w:r>
             <w:r>
-              <w:t>备注</w:t>
+              <w:t>账户</w:t>
+            </w:r>
+            <w:r>
+              <w:t>。参见</w:t>
+            </w:r>
+            <w:r>
+              <w:rPr>
+                <w:rFonts w:hint="eastAsia"/>
+              </w:rPr>
+              <w:t>Cost.Entry</w:t>
             </w:r>
           </w:p>
           <w:p>
@@ -51390,13 +51428,22 @@
               <w:t>财务</w:t>
             </w:r>
             <w:r>
-              <w:t>人员可以选择条目。参见</w:t>
-            </w:r>
-            <w:r>
-              <w:rPr>
-                <w:rFonts w:hint="eastAsia"/>
-              </w:rPr>
-              <w:t>Cost.Entry</w:t>
+              <w:t>人员输入完整</w:t>
+            </w:r>
+            <w:r>
+              <w:rPr>
+                <w:rFonts w:hint="eastAsia"/>
+              </w:rPr>
+              <w:t>和</w:t>
+            </w:r>
+            <w:r>
+              <w:t>合理的信息，系统提示新建成功，并更新信息。参见</w:t>
+            </w:r>
+            <w:r>
+              <w:rPr>
+                <w:rFonts w:hint="eastAsia"/>
+              </w:rPr>
+              <w:t>Cost.Update</w:t>
             </w:r>
           </w:p>
           <w:p>
@@ -51407,33 +51454,7 @@
               <w:t>财务</w:t>
             </w:r>
             <w:r>
-              <w:t>人员输入完整</w:t>
-            </w:r>
-            <w:r>
-              <w:rPr>
-                <w:rFonts w:hint="eastAsia"/>
-              </w:rPr>
-              <w:t>和</w:t>
-            </w:r>
-            <w:r>
-              <w:t>合理的信息，系统提示新建成功，并更新信息。参见</w:t>
-            </w:r>
-            <w:r>
-              <w:rPr>
-                <w:rFonts w:hint="eastAsia"/>
-              </w:rPr>
-              <w:t>Cost.Update</w:t>
-            </w:r>
-          </w:p>
-          <w:p>
-            <w:r>
-              <w:rPr>
-                <w:rFonts w:hint="eastAsia"/>
-              </w:rPr>
-              <w:t>财务</w:t>
-            </w:r>
-            <w:r>
-              <w:t>人员输入的付款金额或付款账号含有非数字字符，系统提示</w:t>
+              <w:t>人员输入的付款金额含有非数字字符，系统提示</w:t>
             </w:r>
             <w:r>
               <w:rPr>
@@ -51518,6 +51539,11 @@
             <w:tcW w:w="5040" w:type="dxa"/>
           </w:tcPr>
           <w:p>
+            <w:pPr>
+              <w:rPr>
+                <w:rFonts w:hint="eastAsia"/>
+              </w:rPr>
+            </w:pPr>
             <w:r>
               <w:rPr>
                 <w:rFonts w:hint="eastAsia"/>
@@ -51580,6 +51606,24 @@
             </w:r>
             <w:r>
               <w:t>奖金</w:t>
+            </w:r>
+            <w:r>
+              <w:rPr>
+                <w:rFonts w:hint="eastAsia"/>
+              </w:rPr>
+              <w:t>，</w:t>
+            </w:r>
+            <w:r>
+              <w:t>可以选</w:t>
+            </w:r>
+            <w:r>
+              <w:rPr>
+                <w:rFonts w:hint="eastAsia"/>
+              </w:rPr>
+              <w:t>择</w:t>
+            </w:r>
+            <w:r>
+              <w:t>账户</w:t>
             </w:r>
           </w:p>
         </w:tc>
@@ -51731,8 +51775,8 @@
         <w:pStyle w:val="21"/>
         <w:outlineLvl w:val="2"/>
       </w:pPr>
-      <w:bookmarkStart w:id="223" w:name="_Toc432184770"/>
-      <w:bookmarkStart w:id="224" w:name="_Toc439186625"/>
+      <w:bookmarkStart w:id="222" w:name="_Toc432184770"/>
+      <w:bookmarkStart w:id="223" w:name="_Toc439186625"/>
       <w:r>
         <w:rPr>
           <w:rFonts w:hint="eastAsia"/>
@@ -51745,16 +51789,16 @@
         </w:rPr>
         <w:t>薪水策略管理</w:t>
       </w:r>
+      <w:bookmarkEnd w:id="222"/>
       <w:bookmarkEnd w:id="223"/>
-      <w:bookmarkEnd w:id="224"/>
     </w:p>
     <w:p>
       <w:pPr>
         <w:pStyle w:val="21"/>
         <w:outlineLvl w:val="3"/>
       </w:pPr>
-      <w:bookmarkStart w:id="225" w:name="_Toc432184771"/>
-      <w:bookmarkStart w:id="226" w:name="_Toc439186626"/>
+      <w:bookmarkStart w:id="224" w:name="_Toc432184771"/>
+      <w:bookmarkStart w:id="225" w:name="_Toc439186626"/>
       <w:r>
         <w:rPr>
           <w:rFonts w:hint="eastAsia"/>
@@ -51767,8 +51811,8 @@
         </w:rPr>
         <w:t>特性描述</w:t>
       </w:r>
+      <w:bookmarkEnd w:id="224"/>
       <w:bookmarkEnd w:id="225"/>
-      <w:bookmarkEnd w:id="226"/>
     </w:p>
     <w:p>
       <w:pPr>
@@ -51808,8 +51852,8 @@
         <w:pStyle w:val="21"/>
         <w:outlineLvl w:val="3"/>
       </w:pPr>
-      <w:bookmarkStart w:id="227" w:name="_Toc432184772"/>
-      <w:bookmarkStart w:id="228" w:name="_Toc439186627"/>
+      <w:bookmarkStart w:id="226" w:name="_Toc432184772"/>
+      <w:bookmarkStart w:id="227" w:name="_Toc439186627"/>
       <w:r>
         <w:rPr>
           <w:rFonts w:hint="eastAsia"/>
@@ -51843,8 +51887,8 @@
         </w:rPr>
         <w:t>响应序列</w:t>
       </w:r>
+      <w:bookmarkEnd w:id="226"/>
       <w:bookmarkEnd w:id="227"/>
-      <w:bookmarkEnd w:id="228"/>
     </w:p>
     <w:p>
       <w:pPr>
@@ -52269,8 +52313,8 @@
         <w:pStyle w:val="21"/>
         <w:outlineLvl w:val="3"/>
       </w:pPr>
-      <w:bookmarkStart w:id="229" w:name="_Toc432184773"/>
-      <w:bookmarkStart w:id="230" w:name="_Toc439186628"/>
+      <w:bookmarkStart w:id="228" w:name="_Toc432184773"/>
+      <w:bookmarkStart w:id="229" w:name="_Toc439186628"/>
       <w:r>
         <w:rPr>
           <w:rFonts w:hint="eastAsia"/>
@@ -52283,8 +52327,8 @@
         </w:rPr>
         <w:t>相关功能需求</w:t>
       </w:r>
+      <w:bookmarkEnd w:id="228"/>
       <w:bookmarkEnd w:id="229"/>
-      <w:bookmarkEnd w:id="230"/>
     </w:p>
     <w:tbl>
       <w:tblPr>
@@ -52576,8 +52620,8 @@
         <w:pStyle w:val="21"/>
         <w:outlineLvl w:val="2"/>
       </w:pPr>
-      <w:bookmarkStart w:id="231" w:name="_Toc432184774"/>
-      <w:bookmarkStart w:id="232" w:name="_Toc439186629"/>
+      <w:bookmarkStart w:id="230" w:name="_Toc432184774"/>
+      <w:bookmarkStart w:id="231" w:name="_Toc439186629"/>
       <w:r>
         <w:rPr>
           <w:rFonts w:hint="eastAsia"/>
@@ -52593,16 +52637,16 @@
       <w:r>
         <w:t>机构管理</w:t>
       </w:r>
+      <w:bookmarkEnd w:id="230"/>
       <w:bookmarkEnd w:id="231"/>
-      <w:bookmarkEnd w:id="232"/>
     </w:p>
     <w:p>
       <w:pPr>
         <w:pStyle w:val="21"/>
         <w:outlineLvl w:val="3"/>
       </w:pPr>
-      <w:bookmarkStart w:id="233" w:name="_Toc432184775"/>
-      <w:bookmarkStart w:id="234" w:name="_Toc439186630"/>
+      <w:bookmarkStart w:id="232" w:name="_Toc432184775"/>
+      <w:bookmarkStart w:id="233" w:name="_Toc439186630"/>
       <w:r>
         <w:rPr>
           <w:rFonts w:hint="eastAsia"/>
@@ -52615,16 +52659,16 @@
         </w:rPr>
         <w:t>人员管理</w:t>
       </w:r>
+      <w:bookmarkEnd w:id="232"/>
       <w:bookmarkEnd w:id="233"/>
-      <w:bookmarkEnd w:id="234"/>
     </w:p>
     <w:p>
       <w:pPr>
         <w:pStyle w:val="21"/>
         <w:outlineLvl w:val="4"/>
       </w:pPr>
-      <w:bookmarkStart w:id="235" w:name="_Toc432184776"/>
-      <w:bookmarkStart w:id="236" w:name="_Toc439186631"/>
+      <w:bookmarkStart w:id="234" w:name="_Toc432184776"/>
+      <w:bookmarkStart w:id="235" w:name="_Toc439186631"/>
       <w:r>
         <w:rPr>
           <w:rFonts w:hint="eastAsia"/>
@@ -52637,8 +52681,8 @@
         </w:rPr>
         <w:t>特性描述</w:t>
       </w:r>
+      <w:bookmarkEnd w:id="234"/>
       <w:bookmarkEnd w:id="235"/>
-      <w:bookmarkEnd w:id="236"/>
     </w:p>
     <w:p>
       <w:pPr>
@@ -52736,8 +52780,8 @@
         <w:pStyle w:val="21"/>
         <w:outlineLvl w:val="4"/>
       </w:pPr>
-      <w:bookmarkStart w:id="237" w:name="_Toc432184777"/>
-      <w:bookmarkStart w:id="238" w:name="_Toc439186632"/>
+      <w:bookmarkStart w:id="236" w:name="_Toc432184777"/>
+      <w:bookmarkStart w:id="237" w:name="_Toc439186632"/>
       <w:r>
         <w:rPr>
           <w:rFonts w:hint="eastAsia"/>
@@ -52771,8 +52815,8 @@
         </w:rPr>
         <w:t>响应序列</w:t>
       </w:r>
+      <w:bookmarkEnd w:id="236"/>
       <w:bookmarkEnd w:id="237"/>
-      <w:bookmarkEnd w:id="238"/>
     </w:p>
     <w:p>
       <w:pPr>
@@ -53562,7 +53606,22 @@
           <w:sz w:val="24"/>
           <w:szCs w:val="24"/>
         </w:rPr>
-        <w:t>总经理完成查看</w:t>
+        <w:t>总经理</w:t>
+      </w:r>
+      <w:r>
+        <w:rPr>
+          <w:rFonts w:hint="eastAsia"/>
+          <w:sz w:val="24"/>
+          <w:szCs w:val="24"/>
+        </w:rPr>
+        <w:t>退出</w:t>
+      </w:r>
+      <w:r>
+        <w:rPr>
+          <w:sz w:val="24"/>
+          <w:szCs w:val="24"/>
+        </w:rPr>
+        <w:t>查看</w:t>
       </w:r>
     </w:p>
     <w:p>
@@ -53600,8 +53659,8 @@
         <w:pStyle w:val="21"/>
         <w:outlineLvl w:val="4"/>
       </w:pPr>
-      <w:bookmarkStart w:id="239" w:name="_Toc432184778"/>
-      <w:bookmarkStart w:id="240" w:name="_Toc439186633"/>
+      <w:bookmarkStart w:id="238" w:name="_Toc432184778"/>
+      <w:bookmarkStart w:id="239" w:name="_Toc439186633"/>
       <w:r>
         <w:rPr>
           <w:rFonts w:hint="eastAsia"/>
@@ -53623,8 +53682,8 @@
         </w:rPr>
         <w:t>相关功能需求</w:t>
       </w:r>
+      <w:bookmarkEnd w:id="238"/>
       <w:bookmarkEnd w:id="239"/>
-      <w:bookmarkEnd w:id="240"/>
     </w:p>
     <w:tbl>
       <w:tblPr>
@@ -54104,8 +54163,8 @@
         <w:pStyle w:val="21"/>
         <w:outlineLvl w:val="3"/>
       </w:pPr>
-      <w:bookmarkStart w:id="241" w:name="_Toc432184779"/>
-      <w:bookmarkStart w:id="242" w:name="_Toc439186634"/>
+      <w:bookmarkStart w:id="240" w:name="_Toc432184779"/>
+      <w:bookmarkStart w:id="241" w:name="_Toc439186634"/>
       <w:r>
         <w:rPr>
           <w:rFonts w:hint="eastAsia"/>
@@ -54118,16 +54177,16 @@
         </w:rPr>
         <w:t>机构管理</w:t>
       </w:r>
+      <w:bookmarkEnd w:id="240"/>
       <w:bookmarkEnd w:id="241"/>
-      <w:bookmarkEnd w:id="242"/>
     </w:p>
     <w:p>
       <w:pPr>
         <w:pStyle w:val="21"/>
         <w:outlineLvl w:val="4"/>
       </w:pPr>
-      <w:bookmarkStart w:id="243" w:name="_Toc432184780"/>
-      <w:bookmarkStart w:id="244" w:name="_Toc439186635"/>
+      <w:bookmarkStart w:id="242" w:name="_Toc432184780"/>
+      <w:bookmarkStart w:id="243" w:name="_Toc439186635"/>
       <w:r>
         <w:rPr>
           <w:rFonts w:hint="eastAsia"/>
@@ -54149,8 +54208,8 @@
         </w:rPr>
         <w:t>特性描述</w:t>
       </w:r>
+      <w:bookmarkEnd w:id="242"/>
       <w:bookmarkEnd w:id="243"/>
-      <w:bookmarkEnd w:id="244"/>
     </w:p>
     <w:p>
       <w:pPr>
@@ -54248,8 +54307,8 @@
         <w:pStyle w:val="21"/>
         <w:outlineLvl w:val="4"/>
       </w:pPr>
-      <w:bookmarkStart w:id="245" w:name="_Toc432184781"/>
-      <w:bookmarkStart w:id="246" w:name="_Toc439186636"/>
+      <w:bookmarkStart w:id="244" w:name="_Toc432184781"/>
+      <w:bookmarkStart w:id="245" w:name="_Toc439186636"/>
       <w:r>
         <w:rPr>
           <w:rFonts w:hint="eastAsia"/>
@@ -54283,8 +54342,8 @@
         </w:rPr>
         <w:t>响应序列</w:t>
       </w:r>
+      <w:bookmarkEnd w:id="244"/>
       <w:bookmarkEnd w:id="245"/>
-      <w:bookmarkEnd w:id="246"/>
     </w:p>
     <w:p>
       <w:pPr>
@@ -55019,21 +55078,6 @@
         </w:rPr>
         <w:t>总经理选择一个机构</w:t>
       </w:r>
-      <w:r>
-        <w:rPr>
-          <w:rFonts w:hint="eastAsia"/>
-          <w:sz w:val="24"/>
-          <w:szCs w:val="24"/>
-        </w:rPr>
-        <w:t>，</w:t>
-      </w:r>
-      <w:r>
-        <w:rPr>
-          <w:sz w:val="24"/>
-          <w:szCs w:val="24"/>
-        </w:rPr>
-        <w:t>选择查看</w:t>
-      </w:r>
     </w:p>
     <w:p>
       <w:pPr>
@@ -55092,7 +55136,22 @@
           <w:sz w:val="24"/>
           <w:szCs w:val="24"/>
         </w:rPr>
-        <w:t>总经理完成查看</w:t>
+        <w:t>总经理</w:t>
+      </w:r>
+      <w:r>
+        <w:rPr>
+          <w:rFonts w:hint="eastAsia"/>
+          <w:sz w:val="24"/>
+          <w:szCs w:val="24"/>
+        </w:rPr>
+        <w:t>退出</w:t>
+      </w:r>
+      <w:r>
+        <w:rPr>
+          <w:sz w:val="24"/>
+          <w:szCs w:val="24"/>
+        </w:rPr>
+        <w:t>查看</w:t>
       </w:r>
     </w:p>
     <w:p>
@@ -55130,8 +55189,8 @@
         <w:pStyle w:val="21"/>
         <w:outlineLvl w:val="4"/>
       </w:pPr>
-      <w:bookmarkStart w:id="247" w:name="_Toc432184782"/>
-      <w:bookmarkStart w:id="248" w:name="_Toc439186637"/>
+      <w:bookmarkStart w:id="246" w:name="_Toc432184782"/>
+      <w:bookmarkStart w:id="247" w:name="_Toc439186637"/>
       <w:r>
         <w:rPr>
           <w:rFonts w:hint="eastAsia"/>
@@ -55144,8 +55203,8 @@
         </w:rPr>
         <w:t>相关功能需求</w:t>
       </w:r>
+      <w:bookmarkEnd w:id="246"/>
       <w:bookmarkEnd w:id="247"/>
-      <w:bookmarkEnd w:id="248"/>
     </w:p>
     <w:tbl>
       <w:tblPr>
@@ -55299,7 +55358,16 @@
           </w:p>
           <w:p>
             <w:r>
-              <w:t>总经理选择编辑机构信息</w:t>
+              <w:t>总经理选择</w:t>
+            </w:r>
+            <w:r>
+              <w:rPr>
+                <w:rFonts w:hint="eastAsia"/>
+              </w:rPr>
+              <w:t>并</w:t>
+            </w:r>
+            <w:r>
+              <w:t>编辑机构信息</w:t>
             </w:r>
             <w:r>
               <w:rPr>
@@ -55574,8 +55642,8 @@
         <w:pStyle w:val="21"/>
         <w:outlineLvl w:val="2"/>
       </w:pPr>
-      <w:bookmarkStart w:id="249" w:name="_Toc432184783"/>
-      <w:bookmarkStart w:id="250" w:name="_Toc439186638"/>
+      <w:bookmarkStart w:id="248" w:name="_Toc432184783"/>
+      <w:bookmarkStart w:id="249" w:name="_Toc439186638"/>
       <w:r>
         <w:rPr>
           <w:rFonts w:hint="eastAsia"/>
@@ -55597,16 +55665,16 @@
         </w:rPr>
         <w:t>常量制定</w:t>
       </w:r>
+      <w:bookmarkEnd w:id="248"/>
       <w:bookmarkEnd w:id="249"/>
-      <w:bookmarkEnd w:id="250"/>
     </w:p>
     <w:p>
       <w:pPr>
         <w:pStyle w:val="21"/>
         <w:outlineLvl w:val="3"/>
       </w:pPr>
-      <w:bookmarkStart w:id="251" w:name="_Toc432184784"/>
-      <w:bookmarkStart w:id="252" w:name="_Toc439186639"/>
+      <w:bookmarkStart w:id="250" w:name="_Toc432184784"/>
+      <w:bookmarkStart w:id="251" w:name="_Toc439186639"/>
       <w:r>
         <w:rPr>
           <w:rFonts w:hint="eastAsia"/>
@@ -55619,8 +55687,8 @@
         </w:rPr>
         <w:t>特性描述</w:t>
       </w:r>
+      <w:bookmarkEnd w:id="250"/>
       <w:bookmarkEnd w:id="251"/>
-      <w:bookmarkEnd w:id="252"/>
     </w:p>
     <w:p>
       <w:pPr>
@@ -55730,8 +55798,8 @@
         <w:pStyle w:val="21"/>
         <w:outlineLvl w:val="3"/>
       </w:pPr>
-      <w:bookmarkStart w:id="253" w:name="_Toc432184785"/>
-      <w:bookmarkStart w:id="254" w:name="_Toc439186640"/>
+      <w:bookmarkStart w:id="252" w:name="_Toc432184785"/>
+      <w:bookmarkStart w:id="253" w:name="_Toc439186640"/>
       <w:r>
         <w:rPr>
           <w:rFonts w:hint="eastAsia"/>
@@ -55756,8 +55824,8 @@
         </w:rPr>
         <w:t>响应序列</w:t>
       </w:r>
+      <w:bookmarkEnd w:id="252"/>
       <w:bookmarkEnd w:id="253"/>
-      <w:bookmarkEnd w:id="254"/>
     </w:p>
     <w:p>
       <w:pPr>
@@ -55923,15 +55991,113 @@
           <w:sz w:val="24"/>
           <w:szCs w:val="24"/>
         </w:rPr>
-        <w:t>：总经理确认</w:t>
-      </w:r>
-      <w:r>
-        <w:rPr>
-          <w:rFonts w:hint="eastAsia"/>
-          <w:sz w:val="24"/>
-          <w:szCs w:val="24"/>
-        </w:rPr>
-        <w:t>新增</w:t>
+        <w:t>：总经理</w:t>
+      </w:r>
+      <w:r>
+        <w:rPr>
+          <w:rFonts w:hint="eastAsia"/>
+          <w:sz w:val="24"/>
+          <w:szCs w:val="24"/>
+        </w:rPr>
+        <w:t>在</w:t>
+      </w:r>
+      <w:r>
+        <w:rPr>
+          <w:sz w:val="24"/>
+          <w:szCs w:val="24"/>
+        </w:rPr>
+        <w:t>空白中</w:t>
+      </w:r>
+      <w:r>
+        <w:rPr>
+          <w:rFonts w:hint="eastAsia"/>
+          <w:sz w:val="24"/>
+          <w:szCs w:val="24"/>
+        </w:rPr>
+        <w:t>输入</w:t>
+      </w:r>
+      <w:r>
+        <w:rPr>
+          <w:sz w:val="24"/>
+          <w:szCs w:val="24"/>
+        </w:rPr>
+        <w:t>信息并</w:t>
+      </w:r>
+      <w:r>
+        <w:rPr>
+          <w:sz w:val="24"/>
+          <w:szCs w:val="24"/>
+        </w:rPr>
+        <w:t>确认</w:t>
+      </w:r>
+      <w:r>
+        <w:rPr>
+          <w:rFonts w:hint="eastAsia"/>
+          <w:sz w:val="24"/>
+          <w:szCs w:val="24"/>
+        </w:rPr>
+        <w:t>修改</w:t>
+      </w:r>
+    </w:p>
+    <w:p>
+      <w:pPr>
+        <w:rPr>
+          <w:sz w:val="24"/>
+          <w:szCs w:val="24"/>
+        </w:rPr>
+      </w:pPr>
+      <w:r>
+        <w:rPr>
+          <w:rFonts w:hint="eastAsia"/>
+          <w:sz w:val="24"/>
+          <w:szCs w:val="24"/>
+        </w:rPr>
+        <w:t>响应</w:t>
+      </w:r>
+      <w:r>
+        <w:rPr>
+          <w:sz w:val="24"/>
+          <w:szCs w:val="24"/>
+        </w:rPr>
+        <w:t>：系统保存该城市信息并提示新增是否成功。</w:t>
+      </w:r>
+    </w:p>
+    <w:p>
+      <w:pPr>
+        <w:rPr>
+          <w:sz w:val="24"/>
+          <w:szCs w:val="24"/>
+        </w:rPr>
+      </w:pPr>
+      <w:r>
+        <w:rPr>
+          <w:sz w:val="24"/>
+          <w:szCs w:val="24"/>
+        </w:rPr>
+        <w:t>刺激</w:t>
+      </w:r>
+      <w:r>
+        <w:rPr>
+          <w:rFonts w:hint="eastAsia"/>
+          <w:sz w:val="24"/>
+          <w:szCs w:val="24"/>
+        </w:rPr>
+        <w:t>：</w:t>
+      </w:r>
+      <w:r>
+        <w:rPr>
+          <w:sz w:val="24"/>
+          <w:szCs w:val="24"/>
+        </w:rPr>
+        <w:t>总经理选择</w:t>
+      </w:r>
+      <w:r>
+        <w:rPr>
+          <w:rFonts w:hint="eastAsia"/>
+          <w:sz w:val="24"/>
+          <w:szCs w:val="24"/>
+        </w:rPr>
+        <w:t>一个</w:t>
       </w:r>
       <w:r>
         <w:rPr>
@@ -55950,7 +56116,6 @@
       </w:pPr>
       <w:r>
         <w:rPr>
-          <w:rFonts w:hint="eastAsia"/>
           <w:sz w:val="24"/>
           <w:szCs w:val="24"/>
         </w:rPr>
@@ -55958,10 +56123,156 @@
       </w:r>
       <w:r>
         <w:rPr>
-          <w:sz w:val="24"/>
-          <w:szCs w:val="24"/>
-        </w:rPr>
-        <w:t>：系统保存该城市信息并提示新增是否成功。</w:t>
+          <w:rFonts w:hint="eastAsia"/>
+          <w:sz w:val="24"/>
+          <w:szCs w:val="24"/>
+        </w:rPr>
+        <w:t>：</w:t>
+      </w:r>
+      <w:r>
+        <w:rPr>
+          <w:sz w:val="24"/>
+          <w:szCs w:val="24"/>
+        </w:rPr>
+        <w:t>系统显示城市名称</w:t>
+      </w:r>
+      <w:r>
+        <w:rPr>
+          <w:rFonts w:hint="eastAsia"/>
+          <w:sz w:val="24"/>
+          <w:szCs w:val="24"/>
+        </w:rPr>
+        <w:t>、</w:t>
+      </w:r>
+      <w:r>
+        <w:rPr>
+          <w:sz w:val="24"/>
+          <w:szCs w:val="24"/>
+        </w:rPr>
+        <w:t>区号与</w:t>
+      </w:r>
+      <w:r>
+        <w:rPr>
+          <w:rFonts w:hint="eastAsia"/>
+          <w:sz w:val="24"/>
+          <w:szCs w:val="24"/>
+        </w:rPr>
+        <w:t>所属</w:t>
+      </w:r>
+      <w:r>
+        <w:rPr>
+          <w:sz w:val="24"/>
+          <w:szCs w:val="24"/>
+        </w:rPr>
+        <w:t>省份</w:t>
+      </w:r>
+    </w:p>
+    <w:p>
+      <w:pPr>
+        <w:rPr>
+          <w:rFonts w:hint="eastAsia"/>
+          <w:sz w:val="24"/>
+          <w:szCs w:val="24"/>
+        </w:rPr>
+      </w:pPr>
+      <w:r>
+        <w:rPr>
+          <w:rFonts w:hint="eastAsia"/>
+          <w:sz w:val="24"/>
+          <w:szCs w:val="24"/>
+        </w:rPr>
+        <w:t>刺激：</w:t>
+      </w:r>
+      <w:r>
+        <w:rPr>
+          <w:sz w:val="24"/>
+          <w:szCs w:val="24"/>
+        </w:rPr>
+        <w:t>总经理</w:t>
+      </w:r>
+      <w:r>
+        <w:rPr>
+          <w:rFonts w:hint="eastAsia"/>
+          <w:sz w:val="24"/>
+          <w:szCs w:val="24"/>
+        </w:rPr>
+        <w:t>正确</w:t>
+      </w:r>
+      <w:r>
+        <w:rPr>
+          <w:sz w:val="24"/>
+          <w:szCs w:val="24"/>
+        </w:rPr>
+        <w:t>修改城市信息</w:t>
+      </w:r>
+      <w:r>
+        <w:rPr>
+          <w:rFonts w:hint="eastAsia"/>
+          <w:sz w:val="24"/>
+          <w:szCs w:val="24"/>
+        </w:rPr>
+        <w:t>并</w:t>
+      </w:r>
+      <w:r>
+        <w:rPr>
+          <w:sz w:val="24"/>
+          <w:szCs w:val="24"/>
+        </w:rPr>
+        <w:t>确认</w:t>
+      </w:r>
+    </w:p>
+    <w:p>
+      <w:pPr>
+        <w:rPr>
+          <w:rFonts w:hint="eastAsia"/>
+          <w:sz w:val="24"/>
+          <w:szCs w:val="24"/>
+        </w:rPr>
+      </w:pPr>
+      <w:r>
+        <w:rPr>
+          <w:rFonts w:hint="eastAsia"/>
+          <w:sz w:val="24"/>
+          <w:szCs w:val="24"/>
+        </w:rPr>
+        <w:t>响应：系统</w:t>
+      </w:r>
+      <w:r>
+        <w:rPr>
+          <w:sz w:val="24"/>
+          <w:szCs w:val="24"/>
+        </w:rPr>
+        <w:t>提示</w:t>
+      </w:r>
+      <w:r>
+        <w:rPr>
+          <w:rFonts w:hint="eastAsia"/>
+          <w:sz w:val="24"/>
+          <w:szCs w:val="24"/>
+        </w:rPr>
+        <w:t>修改</w:t>
+      </w:r>
+      <w:r>
+        <w:rPr>
+          <w:sz w:val="24"/>
+          <w:szCs w:val="24"/>
+        </w:rPr>
+        <w:t>成</w:t>
+      </w:r>
+      <w:r>
+        <w:rPr>
+          <w:rFonts w:hint="eastAsia"/>
+          <w:sz w:val="24"/>
+          <w:szCs w:val="24"/>
+        </w:rPr>
+        <w:t>功</w:t>
+      </w:r>
+      <w:r>
+        <w:rPr>
+          <w:sz w:val="24"/>
+          <w:szCs w:val="24"/>
+        </w:rPr>
+        <w:t>，刷新城市列表</w:t>
       </w:r>
     </w:p>
     <w:p>
@@ -55988,36 +56299,113 @@
       </w:r>
       <w:r>
         <w:rPr>
-          <w:sz w:val="24"/>
-          <w:szCs w:val="24"/>
-        </w:rPr>
-        <w:t>总经理选择</w:t>
-      </w:r>
-      <w:r>
-        <w:rPr>
-          <w:rFonts w:hint="eastAsia"/>
-          <w:sz w:val="24"/>
-          <w:szCs w:val="24"/>
-        </w:rPr>
-        <w:t>一个</w:t>
-      </w:r>
-      <w:r>
-        <w:rPr>
+          <w:rFonts w:hint="eastAsia"/>
+          <w:sz w:val="24"/>
+          <w:szCs w:val="24"/>
+        </w:rPr>
+        <w:t>总经理</w:t>
+      </w:r>
+      <w:r>
+        <w:rPr>
+          <w:sz w:val="24"/>
+          <w:szCs w:val="24"/>
+        </w:rPr>
+        <w:t>同时选择两个不同城市</w:t>
+      </w:r>
+      <w:r>
+        <w:rPr>
+          <w:sz w:val="24"/>
+          <w:szCs w:val="24"/>
+        </w:rPr>
+        <w:t xml:space="preserve"> </w:t>
+      </w:r>
+    </w:p>
+    <w:p>
+      <w:pPr>
+        <w:rPr>
+          <w:sz w:val="24"/>
+          <w:szCs w:val="24"/>
+        </w:rPr>
+      </w:pPr>
+      <w:r>
+        <w:rPr>
+          <w:sz w:val="24"/>
+          <w:szCs w:val="24"/>
+        </w:rPr>
+        <w:t>响应</w:t>
+      </w:r>
+      <w:r>
+        <w:rPr>
+          <w:rFonts w:hint="eastAsia"/>
+          <w:sz w:val="24"/>
+          <w:szCs w:val="24"/>
+        </w:rPr>
+        <w:t>：</w:t>
+      </w:r>
+      <w:r>
+        <w:rPr>
+          <w:rFonts w:hint="eastAsia"/>
           <w:sz w:val="24"/>
           <w:szCs w:val="24"/>
         </w:rPr>
         <w:t>城市</w:t>
       </w:r>
-    </w:p>
-    <w:p>
-      <w:pPr>
-        <w:rPr>
-          <w:sz w:val="24"/>
-          <w:szCs w:val="24"/>
-        </w:rPr>
-      </w:pPr>
-      <w:r>
-        <w:rPr>
+      <w:r>
+        <w:rPr>
+          <w:sz w:val="24"/>
+          <w:szCs w:val="24"/>
+        </w:rPr>
+        <w:t>距离信息可供编辑</w:t>
+      </w:r>
+    </w:p>
+    <w:p>
+      <w:pPr>
+        <w:rPr>
+          <w:sz w:val="24"/>
+          <w:szCs w:val="24"/>
+        </w:rPr>
+      </w:pPr>
+      <w:r>
+        <w:rPr>
+          <w:rFonts w:hint="eastAsia"/>
+          <w:sz w:val="24"/>
+          <w:szCs w:val="24"/>
+        </w:rPr>
+        <w:t>刺激：</w:t>
+      </w:r>
+      <w:r>
+        <w:rPr>
+          <w:sz w:val="24"/>
+          <w:szCs w:val="24"/>
+        </w:rPr>
+        <w:t>总经理</w:t>
+      </w:r>
+      <w:r>
+        <w:rPr>
+          <w:rFonts w:hint="eastAsia"/>
+          <w:sz w:val="24"/>
+          <w:szCs w:val="24"/>
+        </w:rPr>
+        <w:t>修改</w:t>
+      </w:r>
+      <w:r>
+        <w:rPr>
+          <w:sz w:val="24"/>
+          <w:szCs w:val="24"/>
+        </w:rPr>
+        <w:t>距离并确认</w:t>
+      </w:r>
+    </w:p>
+    <w:p>
+      <w:pPr>
+        <w:rPr>
+          <w:sz w:val="24"/>
+          <w:szCs w:val="24"/>
+        </w:rPr>
+      </w:pPr>
+      <w:r>
+        <w:rPr>
+          <w:rFonts w:hint="eastAsia"/>
           <w:sz w:val="24"/>
           <w:szCs w:val="24"/>
         </w:rPr>
@@ -56025,6 +56413,50 @@
       </w:r>
       <w:r>
         <w:rPr>
+          <w:sz w:val="24"/>
+          <w:szCs w:val="24"/>
+        </w:rPr>
+        <w:t>：系统修改两城市</w:t>
+      </w:r>
+      <w:r>
+        <w:rPr>
+          <w:rFonts w:hint="eastAsia"/>
+          <w:sz w:val="24"/>
+          <w:szCs w:val="24"/>
+        </w:rPr>
+        <w:t>间</w:t>
+      </w:r>
+      <w:r>
+        <w:rPr>
+          <w:sz w:val="24"/>
+          <w:szCs w:val="24"/>
+        </w:rPr>
+        <w:t>距离</w:t>
+      </w:r>
+      <w:r>
+        <w:rPr>
+          <w:sz w:val="24"/>
+          <w:szCs w:val="24"/>
+        </w:rPr>
+        <w:t xml:space="preserve"> </w:t>
+      </w:r>
+    </w:p>
+    <w:p>
+      <w:pPr>
+        <w:rPr>
+          <w:sz w:val="24"/>
+          <w:szCs w:val="24"/>
+        </w:rPr>
+      </w:pPr>
+      <w:r>
+        <w:rPr>
+          <w:sz w:val="24"/>
+          <w:szCs w:val="24"/>
+        </w:rPr>
+        <w:t>刺激</w:t>
+      </w:r>
+      <w:r>
+        <w:rPr>
           <w:rFonts w:hint="eastAsia"/>
           <w:sz w:val="24"/>
           <w:szCs w:val="24"/>
@@ -56036,37 +56468,60 @@
           <w:sz w:val="24"/>
           <w:szCs w:val="24"/>
         </w:rPr>
-        <w:t>系统显示城市名称</w:t>
-      </w:r>
-      <w:r>
-        <w:rPr>
-          <w:rFonts w:hint="eastAsia"/>
-          <w:sz w:val="24"/>
-          <w:szCs w:val="24"/>
-        </w:rPr>
-        <w:t>、</w:t>
-      </w:r>
-      <w:r>
-        <w:rPr>
-          <w:sz w:val="24"/>
-          <w:szCs w:val="24"/>
-        </w:rPr>
-        <w:t>区号与</w:t>
-      </w:r>
-      <w:r>
-        <w:rPr>
-          <w:rFonts w:hint="eastAsia"/>
-          <w:sz w:val="24"/>
-          <w:szCs w:val="24"/>
-        </w:rPr>
-        <w:t>所属</w:t>
-      </w:r>
-      <w:r>
-        <w:rPr>
-          <w:sz w:val="24"/>
-          <w:szCs w:val="24"/>
-        </w:rPr>
-        <w:t>省份</w:t>
+        <w:t>总经理确认城市</w:t>
+      </w:r>
+      <w:r>
+        <w:rPr>
+          <w:rFonts w:hint="eastAsia"/>
+          <w:sz w:val="24"/>
+          <w:szCs w:val="24"/>
+        </w:rPr>
+        <w:t>，</w:t>
+      </w:r>
+      <w:r>
+        <w:rPr>
+          <w:sz w:val="24"/>
+          <w:szCs w:val="24"/>
+        </w:rPr>
+        <w:t>距离时</w:t>
+      </w:r>
+      <w:r>
+        <w:rPr>
+          <w:rFonts w:hint="eastAsia"/>
+          <w:sz w:val="24"/>
+          <w:szCs w:val="24"/>
+        </w:rPr>
+        <w:t>，距离</w:t>
+      </w:r>
+      <w:r>
+        <w:rPr>
+          <w:sz w:val="24"/>
+          <w:szCs w:val="24"/>
+        </w:rPr>
+        <w:t>未输入</w:t>
+      </w:r>
+    </w:p>
+    <w:p>
+      <w:pPr>
+        <w:rPr>
+          <w:sz w:val="24"/>
+          <w:szCs w:val="24"/>
+        </w:rPr>
+      </w:pPr>
+      <w:r>
+        <w:rPr>
+          <w:sz w:val="24"/>
+          <w:szCs w:val="24"/>
+        </w:rPr>
+        <w:t>响应</w:t>
+      </w:r>
+      <w:r>
+        <w:rPr>
+          <w:rFonts w:hint="eastAsia"/>
+          <w:sz w:val="24"/>
+          <w:szCs w:val="24"/>
+        </w:rPr>
+        <w:t>：系统提示输入不完全，返回编辑</w:t>
       </w:r>
     </w:p>
     <w:p>
@@ -56093,25 +56548,48 @@
       </w:r>
       <w:r>
         <w:rPr>
-          <w:rFonts w:hint="eastAsia"/>
-          <w:sz w:val="24"/>
-          <w:szCs w:val="24"/>
-        </w:rPr>
-        <w:t>总经理</w:t>
-      </w:r>
-      <w:r>
-        <w:rPr>
-          <w:sz w:val="24"/>
-          <w:szCs w:val="24"/>
-        </w:rPr>
-        <w:t>同时选择两个不同城市</w:t>
-      </w:r>
-      <w:r>
-        <w:rPr>
-          <w:sz w:val="24"/>
-          <w:szCs w:val="24"/>
-        </w:rPr>
-        <w:t xml:space="preserve"> </w:t>
+          <w:sz w:val="24"/>
+          <w:szCs w:val="24"/>
+        </w:rPr>
+        <w:t>总经理确认城市</w:t>
+      </w:r>
+      <w:r>
+        <w:rPr>
+          <w:rFonts w:hint="eastAsia"/>
+          <w:sz w:val="24"/>
+          <w:szCs w:val="24"/>
+        </w:rPr>
+        <w:t>，</w:t>
+      </w:r>
+      <w:r>
+        <w:rPr>
+          <w:sz w:val="24"/>
+          <w:szCs w:val="24"/>
+        </w:rPr>
+        <w:t>距离时</w:t>
+      </w:r>
+      <w:r>
+        <w:rPr>
+          <w:rFonts w:hint="eastAsia"/>
+          <w:sz w:val="24"/>
+          <w:szCs w:val="24"/>
+        </w:rPr>
+        <w:t>，</w:t>
+      </w:r>
+      <w:r>
+        <w:rPr>
+          <w:sz w:val="24"/>
+          <w:szCs w:val="24"/>
+        </w:rPr>
+        <w:t>距离小于</w:t>
+      </w:r>
+      <w:r>
+        <w:rPr>
+          <w:rFonts w:hint="eastAsia"/>
+          <w:sz w:val="24"/>
+          <w:szCs w:val="24"/>
+        </w:rPr>
+        <w:t>0</w:t>
       </w:r>
     </w:p>
     <w:p>
@@ -56134,72 +56612,48 @@
           <w:sz w:val="24"/>
           <w:szCs w:val="24"/>
         </w:rPr>
+        <w:t>：系统提示输入数据有误，返回编辑</w:t>
+      </w:r>
+    </w:p>
+    <w:p>
+      <w:pPr>
+        <w:rPr>
+          <w:sz w:val="24"/>
+          <w:szCs w:val="24"/>
+        </w:rPr>
+      </w:pPr>
+      <w:r>
+        <w:rPr>
+          <w:sz w:val="24"/>
+          <w:szCs w:val="24"/>
+        </w:rPr>
+        <w:t>刺激</w:t>
+      </w:r>
+      <w:r>
+        <w:rPr>
+          <w:rFonts w:hint="eastAsia"/>
+          <w:sz w:val="24"/>
+          <w:szCs w:val="24"/>
+        </w:rPr>
         <w:t>：</w:t>
       </w:r>
       <w:r>
         <w:rPr>
-          <w:rFonts w:hint="eastAsia"/>
-          <w:sz w:val="24"/>
-          <w:szCs w:val="24"/>
-        </w:rPr>
-        <w:t>城市</w:t>
-      </w:r>
-      <w:r>
-        <w:rPr>
-          <w:sz w:val="24"/>
-          <w:szCs w:val="24"/>
-        </w:rPr>
-        <w:t>距离信息可供编辑</w:t>
-      </w:r>
-    </w:p>
-    <w:p>
-      <w:pPr>
-        <w:rPr>
-          <w:sz w:val="24"/>
-          <w:szCs w:val="24"/>
-        </w:rPr>
-      </w:pPr>
-      <w:r>
-        <w:rPr>
-          <w:rFonts w:hint="eastAsia"/>
-          <w:sz w:val="24"/>
-          <w:szCs w:val="24"/>
-        </w:rPr>
-        <w:t>刺激：</w:t>
-      </w:r>
-      <w:r>
-        <w:rPr>
-          <w:sz w:val="24"/>
-          <w:szCs w:val="24"/>
-        </w:rPr>
-        <w:t>总经理</w:t>
-      </w:r>
-      <w:r>
-        <w:rPr>
-          <w:rFonts w:hint="eastAsia"/>
-          <w:sz w:val="24"/>
-          <w:szCs w:val="24"/>
-        </w:rPr>
-        <w:t>修改</w:t>
-      </w:r>
-      <w:r>
-        <w:rPr>
-          <w:sz w:val="24"/>
-          <w:szCs w:val="24"/>
-        </w:rPr>
-        <w:t>距离并确认</w:t>
-      </w:r>
-    </w:p>
-    <w:p>
-      <w:pPr>
-        <w:rPr>
-          <w:sz w:val="24"/>
-          <w:szCs w:val="24"/>
-        </w:rPr>
-      </w:pPr>
-      <w:r>
-        <w:rPr>
-          <w:rFonts w:hint="eastAsia"/>
+          <w:sz w:val="24"/>
+          <w:szCs w:val="24"/>
+        </w:rPr>
+        <w:t>总经理取消编辑行为</w:t>
+      </w:r>
+    </w:p>
+    <w:p>
+      <w:pPr>
+        <w:rPr>
+          <w:sz w:val="24"/>
+          <w:szCs w:val="24"/>
+        </w:rPr>
+      </w:pPr>
+      <w:r>
+        <w:rPr>
           <w:sz w:val="24"/>
           <w:szCs w:val="24"/>
         </w:rPr>
@@ -56207,43 +56661,30 @@
       </w:r>
       <w:r>
         <w:rPr>
-          <w:sz w:val="24"/>
-          <w:szCs w:val="24"/>
-        </w:rPr>
-        <w:t>：系统修改两城市</w:t>
-      </w:r>
-      <w:r>
-        <w:rPr>
-          <w:rFonts w:hint="eastAsia"/>
-          <w:sz w:val="24"/>
-          <w:szCs w:val="24"/>
-        </w:rPr>
-        <w:t>间</w:t>
-      </w:r>
-      <w:r>
-        <w:rPr>
-          <w:sz w:val="24"/>
-          <w:szCs w:val="24"/>
-        </w:rPr>
-        <w:t>距离</w:t>
-      </w:r>
-      <w:r>
-        <w:rPr>
-          <w:sz w:val="24"/>
-          <w:szCs w:val="24"/>
-        </w:rPr>
-        <w:t xml:space="preserve"> </w:t>
-      </w:r>
-    </w:p>
-    <w:p>
-      <w:pPr>
-        <w:rPr>
-          <w:sz w:val="24"/>
-          <w:szCs w:val="24"/>
-        </w:rPr>
-      </w:pPr>
-      <w:r>
-        <w:rPr>
+          <w:rFonts w:hint="eastAsia"/>
+          <w:sz w:val="24"/>
+          <w:szCs w:val="24"/>
+        </w:rPr>
+        <w:t>：</w:t>
+      </w:r>
+      <w:r>
+        <w:rPr>
+          <w:sz w:val="24"/>
+          <w:szCs w:val="24"/>
+        </w:rPr>
+        <w:t>系统关闭编辑界面</w:t>
+      </w:r>
+    </w:p>
+    <w:p>
+      <w:pPr>
+        <w:rPr>
+          <w:sz w:val="24"/>
+          <w:szCs w:val="24"/>
+        </w:rPr>
+      </w:pPr>
+      <w:r>
+        <w:rPr>
+          <w:rFonts w:hint="eastAsia"/>
           <w:sz w:val="24"/>
           <w:szCs w:val="24"/>
         </w:rPr>
@@ -56251,18 +56692,124 @@
       </w:r>
       <w:r>
         <w:rPr>
-          <w:rFonts w:hint="eastAsia"/>
-          <w:sz w:val="24"/>
-          <w:szCs w:val="24"/>
-        </w:rPr>
-        <w:t>：</w:t>
-      </w:r>
-      <w:r>
-        <w:rPr>
-          <w:sz w:val="24"/>
-          <w:szCs w:val="24"/>
-        </w:rPr>
-        <w:t>总经理确认城市</w:t>
+          <w:sz w:val="24"/>
+          <w:szCs w:val="24"/>
+        </w:rPr>
+        <w:t>：总经理打开</w:t>
+      </w:r>
+      <w:r>
+        <w:rPr>
+          <w:rFonts w:hint="eastAsia"/>
+          <w:sz w:val="24"/>
+          <w:szCs w:val="24"/>
+        </w:rPr>
+        <w:t>常量</w:t>
+      </w:r>
+      <w:r>
+        <w:rPr>
+          <w:sz w:val="24"/>
+          <w:szCs w:val="24"/>
+        </w:rPr>
+        <w:t>制定</w:t>
+      </w:r>
+    </w:p>
+    <w:p>
+      <w:pPr>
+        <w:rPr>
+          <w:sz w:val="24"/>
+          <w:szCs w:val="24"/>
+        </w:rPr>
+      </w:pPr>
+      <w:r>
+        <w:rPr>
+          <w:rFonts w:hint="eastAsia"/>
+          <w:sz w:val="24"/>
+          <w:szCs w:val="24"/>
+        </w:rPr>
+        <w:t>响应</w:t>
+      </w:r>
+      <w:r>
+        <w:rPr>
+          <w:sz w:val="24"/>
+          <w:szCs w:val="24"/>
+        </w:rPr>
+        <w:t>：系统显示常量界面</w:t>
+      </w:r>
+    </w:p>
+    <w:p>
+      <w:pPr>
+        <w:rPr>
+          <w:sz w:val="24"/>
+          <w:szCs w:val="24"/>
+        </w:rPr>
+      </w:pPr>
+      <w:r>
+        <w:rPr>
+          <w:rFonts w:hint="eastAsia"/>
+          <w:sz w:val="24"/>
+          <w:szCs w:val="24"/>
+        </w:rPr>
+        <w:t>刺激</w:t>
+      </w:r>
+      <w:r>
+        <w:rPr>
+          <w:sz w:val="24"/>
+          <w:szCs w:val="24"/>
+        </w:rPr>
+        <w:t>：总经理</w:t>
+      </w:r>
+      <w:r>
+        <w:rPr>
+          <w:rFonts w:hint="eastAsia"/>
+          <w:sz w:val="24"/>
+          <w:szCs w:val="24"/>
+        </w:rPr>
+        <w:t>正确</w:t>
+      </w:r>
+      <w:r>
+        <w:rPr>
+          <w:sz w:val="24"/>
+          <w:szCs w:val="24"/>
+        </w:rPr>
+        <w:t>修改某一常量并确认</w:t>
+      </w:r>
+    </w:p>
+    <w:p>
+      <w:pPr>
+        <w:rPr>
+          <w:sz w:val="24"/>
+          <w:szCs w:val="24"/>
+        </w:rPr>
+      </w:pPr>
+      <w:r>
+        <w:rPr>
+          <w:rFonts w:hint="eastAsia"/>
+          <w:sz w:val="24"/>
+          <w:szCs w:val="24"/>
+        </w:rPr>
+        <w:t>响应</w:t>
+      </w:r>
+      <w:r>
+        <w:rPr>
+          <w:sz w:val="24"/>
+          <w:szCs w:val="24"/>
+        </w:rPr>
+        <w:t>：系统</w:t>
+      </w:r>
+      <w:r>
+        <w:rPr>
+          <w:rFonts w:hint="eastAsia"/>
+          <w:sz w:val="24"/>
+          <w:szCs w:val="24"/>
+        </w:rPr>
+        <w:t>提示</w:t>
+      </w:r>
+      <w:r>
+        <w:rPr>
+          <w:sz w:val="24"/>
+          <w:szCs w:val="24"/>
+        </w:rPr>
+        <w:t>操作成功</w:t>
       </w:r>
       <w:r>
         <w:rPr>
@@ -56277,33 +56824,57 @@
           <w:sz w:val="24"/>
           <w:szCs w:val="24"/>
         </w:rPr>
-        <w:t>距离和价格时</w:t>
-      </w:r>
-      <w:r>
-        <w:rPr>
-          <w:rFonts w:hint="eastAsia"/>
-          <w:sz w:val="24"/>
-          <w:szCs w:val="24"/>
-        </w:rPr>
-        <w:t>，</w:t>
-      </w:r>
-      <w:r>
-        <w:rPr>
-          <w:sz w:val="24"/>
-          <w:szCs w:val="24"/>
-        </w:rPr>
-        <w:t>城市未选择</w:t>
-      </w:r>
-    </w:p>
-    <w:p>
-      <w:pPr>
-        <w:rPr>
-          <w:sz w:val="24"/>
-          <w:szCs w:val="24"/>
-        </w:rPr>
-      </w:pPr>
-      <w:r>
-        <w:rPr>
+        <w:t>返回上一层</w:t>
+      </w:r>
+    </w:p>
+    <w:p>
+      <w:pPr>
+        <w:rPr>
+          <w:sz w:val="24"/>
+          <w:szCs w:val="24"/>
+        </w:rPr>
+      </w:pPr>
+      <w:r>
+        <w:rPr>
+          <w:rFonts w:hint="eastAsia"/>
+          <w:sz w:val="24"/>
+          <w:szCs w:val="24"/>
+        </w:rPr>
+        <w:t>刺激</w:t>
+      </w:r>
+      <w:r>
+        <w:rPr>
+          <w:sz w:val="24"/>
+          <w:szCs w:val="24"/>
+        </w:rPr>
+        <w:t>：总经理输入数据</w:t>
+      </w:r>
+      <w:r>
+        <w:rPr>
+          <w:rFonts w:hint="eastAsia"/>
+          <w:sz w:val="24"/>
+          <w:szCs w:val="24"/>
+        </w:rPr>
+        <w:t>为</w:t>
+      </w:r>
+      <w:r>
+        <w:rPr>
+          <w:sz w:val="24"/>
+          <w:szCs w:val="24"/>
+        </w:rPr>
+        <w:t>负</w:t>
+      </w:r>
+    </w:p>
+    <w:p>
+      <w:pPr>
+        <w:rPr>
+          <w:sz w:val="24"/>
+          <w:szCs w:val="24"/>
+        </w:rPr>
+      </w:pPr>
+      <w:r>
+        <w:rPr>
+          <w:rFonts w:hint="eastAsia"/>
           <w:sz w:val="24"/>
           <w:szCs w:val="24"/>
         </w:rPr>
@@ -56311,22 +56882,22 @@
       </w:r>
       <w:r>
         <w:rPr>
-          <w:rFonts w:hint="eastAsia"/>
-          <w:sz w:val="24"/>
-          <w:szCs w:val="24"/>
-        </w:rPr>
-        <w:t>：系统提示城市未选择，返回编辑</w:t>
-      </w:r>
-    </w:p>
-    <w:p>
-      <w:pPr>
-        <w:rPr>
-          <w:sz w:val="24"/>
-          <w:szCs w:val="24"/>
-        </w:rPr>
-      </w:pPr>
-      <w:r>
-        <w:rPr>
+          <w:sz w:val="24"/>
+          <w:szCs w:val="24"/>
+        </w:rPr>
+        <w:t>：系统提示数据需为正</w:t>
+      </w:r>
+    </w:p>
+    <w:p>
+      <w:pPr>
+        <w:rPr>
+          <w:sz w:val="24"/>
+          <w:szCs w:val="24"/>
+        </w:rPr>
+      </w:pPr>
+      <w:r>
+        <w:rPr>
+          <w:rFonts w:hint="eastAsia"/>
           <w:sz w:val="24"/>
           <w:szCs w:val="24"/>
         </w:rPr>
@@ -56334,59 +56905,22 @@
       </w:r>
       <w:r>
         <w:rPr>
-          <w:rFonts w:hint="eastAsia"/>
-          <w:sz w:val="24"/>
-          <w:szCs w:val="24"/>
-        </w:rPr>
-        <w:t>：</w:t>
-      </w:r>
-      <w:r>
-        <w:rPr>
-          <w:sz w:val="24"/>
-          <w:szCs w:val="24"/>
-        </w:rPr>
-        <w:t>总经理确认城市</w:t>
-      </w:r>
-      <w:r>
-        <w:rPr>
-          <w:rFonts w:hint="eastAsia"/>
-          <w:sz w:val="24"/>
-          <w:szCs w:val="24"/>
-        </w:rPr>
-        <w:t>，</w:t>
-      </w:r>
-      <w:r>
-        <w:rPr>
-          <w:sz w:val="24"/>
-          <w:szCs w:val="24"/>
-        </w:rPr>
-        <w:t>距离和价格时</w:t>
-      </w:r>
-      <w:r>
-        <w:rPr>
-          <w:rFonts w:hint="eastAsia"/>
-          <w:sz w:val="24"/>
-          <w:szCs w:val="24"/>
-        </w:rPr>
-        <w:t>，距离或</w:t>
-      </w:r>
-      <w:r>
-        <w:rPr>
-          <w:sz w:val="24"/>
-          <w:szCs w:val="24"/>
-        </w:rPr>
-        <w:t>价格未输入</w:t>
-      </w:r>
-    </w:p>
-    <w:p>
-      <w:pPr>
-        <w:rPr>
-          <w:sz w:val="24"/>
-          <w:szCs w:val="24"/>
-        </w:rPr>
-      </w:pPr>
-      <w:r>
-        <w:rPr>
+          <w:sz w:val="24"/>
+          <w:szCs w:val="24"/>
+        </w:rPr>
+        <w:t>：总经理输入数据含非法字符</w:t>
+      </w:r>
+    </w:p>
+    <w:p>
+      <w:pPr>
+        <w:rPr>
+          <w:sz w:val="24"/>
+          <w:szCs w:val="24"/>
+        </w:rPr>
+      </w:pPr>
+      <w:r>
+        <w:rPr>
+          <w:rFonts w:hint="eastAsia"/>
           <w:sz w:val="24"/>
           <w:szCs w:val="24"/>
         </w:rPr>
@@ -56394,525 +56928,6 @@
       </w:r>
       <w:r>
         <w:rPr>
-          <w:rFonts w:hint="eastAsia"/>
-          <w:sz w:val="24"/>
-          <w:szCs w:val="24"/>
-        </w:rPr>
-        <w:t>：系统提示输入不完全，返回编辑</w:t>
-      </w:r>
-    </w:p>
-    <w:p>
-      <w:pPr>
-        <w:rPr>
-          <w:sz w:val="24"/>
-          <w:szCs w:val="24"/>
-        </w:rPr>
-      </w:pPr>
-      <w:r>
-        <w:rPr>
-          <w:sz w:val="24"/>
-          <w:szCs w:val="24"/>
-        </w:rPr>
-        <w:t>刺激</w:t>
-      </w:r>
-      <w:r>
-        <w:rPr>
-          <w:rFonts w:hint="eastAsia"/>
-          <w:sz w:val="24"/>
-          <w:szCs w:val="24"/>
-        </w:rPr>
-        <w:t>：</w:t>
-      </w:r>
-      <w:r>
-        <w:rPr>
-          <w:sz w:val="24"/>
-          <w:szCs w:val="24"/>
-        </w:rPr>
-        <w:t>总经理确认城市</w:t>
-      </w:r>
-      <w:r>
-        <w:rPr>
-          <w:rFonts w:hint="eastAsia"/>
-          <w:sz w:val="24"/>
-          <w:szCs w:val="24"/>
-        </w:rPr>
-        <w:t>，</w:t>
-      </w:r>
-      <w:r>
-        <w:rPr>
-          <w:sz w:val="24"/>
-          <w:szCs w:val="24"/>
-        </w:rPr>
-        <w:t>距离和价格时</w:t>
-      </w:r>
-      <w:r>
-        <w:rPr>
-          <w:rFonts w:hint="eastAsia"/>
-          <w:sz w:val="24"/>
-          <w:szCs w:val="24"/>
-        </w:rPr>
-        <w:t>，</w:t>
-      </w:r>
-      <w:r>
-        <w:rPr>
-          <w:sz w:val="24"/>
-          <w:szCs w:val="24"/>
-        </w:rPr>
-        <w:t>距离或价格小于</w:t>
-      </w:r>
-      <w:r>
-        <w:rPr>
-          <w:rFonts w:hint="eastAsia"/>
-          <w:sz w:val="24"/>
-          <w:szCs w:val="24"/>
-        </w:rPr>
-        <w:t>0</w:t>
-      </w:r>
-    </w:p>
-    <w:p>
-      <w:pPr>
-        <w:rPr>
-          <w:sz w:val="24"/>
-          <w:szCs w:val="24"/>
-        </w:rPr>
-      </w:pPr>
-      <w:r>
-        <w:rPr>
-          <w:sz w:val="24"/>
-          <w:szCs w:val="24"/>
-        </w:rPr>
-        <w:t>响应</w:t>
-      </w:r>
-      <w:r>
-        <w:rPr>
-          <w:rFonts w:hint="eastAsia"/>
-          <w:sz w:val="24"/>
-          <w:szCs w:val="24"/>
-        </w:rPr>
-        <w:t>：系统提示输入数据有误，返回编辑</w:t>
-      </w:r>
-    </w:p>
-    <w:p>
-      <w:pPr>
-        <w:rPr>
-          <w:sz w:val="24"/>
-          <w:szCs w:val="24"/>
-        </w:rPr>
-      </w:pPr>
-      <w:r>
-        <w:rPr>
-          <w:sz w:val="24"/>
-          <w:szCs w:val="24"/>
-        </w:rPr>
-        <w:t>刺激</w:t>
-      </w:r>
-      <w:r>
-        <w:rPr>
-          <w:rFonts w:hint="eastAsia"/>
-          <w:sz w:val="24"/>
-          <w:szCs w:val="24"/>
-        </w:rPr>
-        <w:t>：</w:t>
-      </w:r>
-      <w:r>
-        <w:rPr>
-          <w:sz w:val="24"/>
-          <w:szCs w:val="24"/>
-        </w:rPr>
-        <w:t>总经理确认城市</w:t>
-      </w:r>
-      <w:r>
-        <w:rPr>
-          <w:rFonts w:hint="eastAsia"/>
-          <w:sz w:val="24"/>
-          <w:szCs w:val="24"/>
-        </w:rPr>
-        <w:t>，</w:t>
-      </w:r>
-      <w:r>
-        <w:rPr>
-          <w:sz w:val="24"/>
-          <w:szCs w:val="24"/>
-        </w:rPr>
-        <w:t>距离和价格时</w:t>
-      </w:r>
-      <w:r>
-        <w:rPr>
-          <w:rFonts w:hint="eastAsia"/>
-          <w:sz w:val="24"/>
-          <w:szCs w:val="24"/>
-        </w:rPr>
-        <w:t>，城市</w:t>
-      </w:r>
-      <w:r>
-        <w:rPr>
-          <w:rFonts w:hint="eastAsia"/>
-          <w:sz w:val="24"/>
-          <w:szCs w:val="24"/>
-        </w:rPr>
-        <w:t>A</w:t>
-      </w:r>
-      <w:r>
-        <w:rPr>
-          <w:rFonts w:hint="eastAsia"/>
-          <w:sz w:val="24"/>
-          <w:szCs w:val="24"/>
-        </w:rPr>
-        <w:t>和</w:t>
-      </w:r>
-      <w:r>
-        <w:rPr>
-          <w:rFonts w:hint="eastAsia"/>
-          <w:sz w:val="24"/>
-          <w:szCs w:val="24"/>
-        </w:rPr>
-        <w:t>B</w:t>
-      </w:r>
-      <w:r>
-        <w:rPr>
-          <w:rFonts w:hint="eastAsia"/>
-          <w:sz w:val="24"/>
-          <w:szCs w:val="24"/>
-        </w:rPr>
-        <w:t>相同</w:t>
-      </w:r>
-    </w:p>
-    <w:p>
-      <w:pPr>
-        <w:rPr>
-          <w:sz w:val="24"/>
-          <w:szCs w:val="24"/>
-        </w:rPr>
-      </w:pPr>
-      <w:r>
-        <w:rPr>
-          <w:sz w:val="24"/>
-          <w:szCs w:val="24"/>
-        </w:rPr>
-        <w:t>响应</w:t>
-      </w:r>
-      <w:r>
-        <w:rPr>
-          <w:rFonts w:hint="eastAsia"/>
-          <w:sz w:val="24"/>
-          <w:szCs w:val="24"/>
-        </w:rPr>
-        <w:t>：系统提示城市选择相同，返回编辑</w:t>
-      </w:r>
-    </w:p>
-    <w:p>
-      <w:pPr>
-        <w:rPr>
-          <w:sz w:val="24"/>
-          <w:szCs w:val="24"/>
-        </w:rPr>
-      </w:pPr>
-      <w:r>
-        <w:rPr>
-          <w:sz w:val="24"/>
-          <w:szCs w:val="24"/>
-        </w:rPr>
-        <w:t>刺激</w:t>
-      </w:r>
-      <w:r>
-        <w:rPr>
-          <w:rFonts w:hint="eastAsia"/>
-          <w:sz w:val="24"/>
-          <w:szCs w:val="24"/>
-        </w:rPr>
-        <w:t>：</w:t>
-      </w:r>
-      <w:r>
-        <w:rPr>
-          <w:sz w:val="24"/>
-          <w:szCs w:val="24"/>
-        </w:rPr>
-        <w:t>总经理取消编辑行为</w:t>
-      </w:r>
-    </w:p>
-    <w:p>
-      <w:pPr>
-        <w:rPr>
-          <w:sz w:val="24"/>
-          <w:szCs w:val="24"/>
-        </w:rPr>
-      </w:pPr>
-      <w:r>
-        <w:rPr>
-          <w:sz w:val="24"/>
-          <w:szCs w:val="24"/>
-        </w:rPr>
-        <w:t>响应</w:t>
-      </w:r>
-      <w:r>
-        <w:rPr>
-          <w:rFonts w:hint="eastAsia"/>
-          <w:sz w:val="24"/>
-          <w:szCs w:val="24"/>
-        </w:rPr>
-        <w:t>：</w:t>
-      </w:r>
-      <w:r>
-        <w:rPr>
-          <w:sz w:val="24"/>
-          <w:szCs w:val="24"/>
-        </w:rPr>
-        <w:t>系统关闭编辑界面</w:t>
-      </w:r>
-    </w:p>
-    <w:p>
-      <w:pPr>
-        <w:rPr>
-          <w:sz w:val="24"/>
-          <w:szCs w:val="24"/>
-        </w:rPr>
-      </w:pPr>
-      <w:r>
-        <w:rPr>
-          <w:rFonts w:hint="eastAsia"/>
-          <w:sz w:val="24"/>
-          <w:szCs w:val="24"/>
-        </w:rPr>
-        <w:t>刺激</w:t>
-      </w:r>
-      <w:r>
-        <w:rPr>
-          <w:sz w:val="24"/>
-          <w:szCs w:val="24"/>
-        </w:rPr>
-        <w:t>：总经理打开</w:t>
-      </w:r>
-      <w:r>
-        <w:rPr>
-          <w:rFonts w:hint="eastAsia"/>
-          <w:sz w:val="24"/>
-          <w:szCs w:val="24"/>
-        </w:rPr>
-        <w:t>常量</w:t>
-      </w:r>
-      <w:r>
-        <w:rPr>
-          <w:sz w:val="24"/>
-          <w:szCs w:val="24"/>
-        </w:rPr>
-        <w:t>制定</w:t>
-      </w:r>
-    </w:p>
-    <w:p>
-      <w:pPr>
-        <w:rPr>
-          <w:sz w:val="24"/>
-          <w:szCs w:val="24"/>
-        </w:rPr>
-      </w:pPr>
-      <w:r>
-        <w:rPr>
-          <w:rFonts w:hint="eastAsia"/>
-          <w:sz w:val="24"/>
-          <w:szCs w:val="24"/>
-        </w:rPr>
-        <w:t>响应</w:t>
-      </w:r>
-      <w:r>
-        <w:rPr>
-          <w:sz w:val="24"/>
-          <w:szCs w:val="24"/>
-        </w:rPr>
-        <w:t>：系统显示常量界面</w:t>
-      </w:r>
-    </w:p>
-    <w:p>
-      <w:pPr>
-        <w:rPr>
-          <w:sz w:val="24"/>
-          <w:szCs w:val="24"/>
-        </w:rPr>
-      </w:pPr>
-      <w:r>
-        <w:rPr>
-          <w:rFonts w:hint="eastAsia"/>
-          <w:sz w:val="24"/>
-          <w:szCs w:val="24"/>
-        </w:rPr>
-        <w:t>刺激</w:t>
-      </w:r>
-      <w:r>
-        <w:rPr>
-          <w:sz w:val="24"/>
-          <w:szCs w:val="24"/>
-        </w:rPr>
-        <w:t>：总经理修改某一</w:t>
-      </w:r>
-      <w:r>
-        <w:rPr>
-          <w:rFonts w:hint="eastAsia"/>
-          <w:sz w:val="24"/>
-          <w:szCs w:val="24"/>
-        </w:rPr>
-        <w:t>正确</w:t>
-      </w:r>
-      <w:r>
-        <w:rPr>
-          <w:sz w:val="24"/>
-          <w:szCs w:val="24"/>
-        </w:rPr>
-        <w:t>常量并确认</w:t>
-      </w:r>
-    </w:p>
-    <w:p>
-      <w:pPr>
-        <w:rPr>
-          <w:sz w:val="24"/>
-          <w:szCs w:val="24"/>
-        </w:rPr>
-      </w:pPr>
-      <w:r>
-        <w:rPr>
-          <w:rFonts w:hint="eastAsia"/>
-          <w:sz w:val="24"/>
-          <w:szCs w:val="24"/>
-        </w:rPr>
-        <w:t>响应</w:t>
-      </w:r>
-      <w:r>
-        <w:rPr>
-          <w:sz w:val="24"/>
-          <w:szCs w:val="24"/>
-        </w:rPr>
-        <w:t>：系统</w:t>
-      </w:r>
-      <w:r>
-        <w:rPr>
-          <w:rFonts w:hint="eastAsia"/>
-          <w:sz w:val="24"/>
-          <w:szCs w:val="24"/>
-        </w:rPr>
-        <w:t>提示</w:t>
-      </w:r>
-      <w:r>
-        <w:rPr>
-          <w:sz w:val="24"/>
-          <w:szCs w:val="24"/>
-        </w:rPr>
-        <w:t>操作成功</w:t>
-      </w:r>
-      <w:r>
-        <w:rPr>
-          <w:rFonts w:hint="eastAsia"/>
-          <w:sz w:val="24"/>
-          <w:szCs w:val="24"/>
-        </w:rPr>
-        <w:t>，</w:t>
-      </w:r>
-      <w:r>
-        <w:rPr>
-          <w:sz w:val="24"/>
-          <w:szCs w:val="24"/>
-        </w:rPr>
-        <w:t>返回上一层</w:t>
-      </w:r>
-    </w:p>
-    <w:p>
-      <w:pPr>
-        <w:rPr>
-          <w:sz w:val="24"/>
-          <w:szCs w:val="24"/>
-        </w:rPr>
-      </w:pPr>
-      <w:r>
-        <w:rPr>
-          <w:rFonts w:hint="eastAsia"/>
-          <w:sz w:val="24"/>
-          <w:szCs w:val="24"/>
-        </w:rPr>
-        <w:t>刺激</w:t>
-      </w:r>
-      <w:r>
-        <w:rPr>
-          <w:sz w:val="24"/>
-          <w:szCs w:val="24"/>
-        </w:rPr>
-        <w:t>：总经理输入数据</w:t>
-      </w:r>
-      <w:r>
-        <w:rPr>
-          <w:rFonts w:hint="eastAsia"/>
-          <w:sz w:val="24"/>
-          <w:szCs w:val="24"/>
-        </w:rPr>
-        <w:t>为</w:t>
-      </w:r>
-      <w:r>
-        <w:rPr>
-          <w:sz w:val="24"/>
-          <w:szCs w:val="24"/>
-        </w:rPr>
-        <w:t>负</w:t>
-      </w:r>
-    </w:p>
-    <w:p>
-      <w:pPr>
-        <w:rPr>
-          <w:sz w:val="24"/>
-          <w:szCs w:val="24"/>
-        </w:rPr>
-      </w:pPr>
-      <w:r>
-        <w:rPr>
-          <w:rFonts w:hint="eastAsia"/>
-          <w:sz w:val="24"/>
-          <w:szCs w:val="24"/>
-        </w:rPr>
-        <w:t>响应</w:t>
-      </w:r>
-      <w:r>
-        <w:rPr>
-          <w:sz w:val="24"/>
-          <w:szCs w:val="24"/>
-        </w:rPr>
-        <w:t>：系统提示数据需为正</w:t>
-      </w:r>
-    </w:p>
-    <w:p>
-      <w:pPr>
-        <w:rPr>
-          <w:sz w:val="24"/>
-          <w:szCs w:val="24"/>
-        </w:rPr>
-      </w:pPr>
-      <w:r>
-        <w:rPr>
-          <w:rFonts w:hint="eastAsia"/>
-          <w:sz w:val="24"/>
-          <w:szCs w:val="24"/>
-        </w:rPr>
-        <w:t>刺激</w:t>
-      </w:r>
-      <w:r>
-        <w:rPr>
-          <w:sz w:val="24"/>
-          <w:szCs w:val="24"/>
-        </w:rPr>
-        <w:t>：总经理输入数据含非法字符</w:t>
-      </w:r>
-    </w:p>
-    <w:p>
-      <w:pPr>
-        <w:rPr>
-          <w:sz w:val="24"/>
-          <w:szCs w:val="24"/>
-        </w:rPr>
-      </w:pPr>
-      <w:r>
-        <w:rPr>
-          <w:rFonts w:hint="eastAsia"/>
-          <w:sz w:val="24"/>
-          <w:szCs w:val="24"/>
-        </w:rPr>
-        <w:t>响应</w:t>
-      </w:r>
-      <w:r>
-        <w:rPr>
           <w:sz w:val="24"/>
           <w:szCs w:val="24"/>
         </w:rPr>
@@ -56932,7 +56947,6 @@
           <w:sz w:val="24"/>
           <w:szCs w:val="24"/>
         </w:rPr>
-        <w:lastRenderedPageBreak/>
         <w:t>刺激</w:t>
       </w:r>
       <w:r>
@@ -56971,12 +56985,13 @@
         <w:pStyle w:val="21"/>
         <w:outlineLvl w:val="3"/>
       </w:pPr>
-      <w:bookmarkStart w:id="255" w:name="_Toc432184786"/>
-      <w:bookmarkStart w:id="256" w:name="_Toc439186641"/>
-      <w:r>
-        <w:rPr>
-          <w:rFonts w:hint="eastAsia"/>
-        </w:rPr>
+      <w:bookmarkStart w:id="254" w:name="_Toc432184786"/>
+      <w:bookmarkStart w:id="255" w:name="_Toc439186641"/>
+      <w:r>
+        <w:rPr>
+          <w:rFonts w:hint="eastAsia"/>
+        </w:rPr>
+        <w:lastRenderedPageBreak/>
         <w:t>3.2.25.3</w:t>
       </w:r>
       <w:r>
@@ -56985,8 +57000,8 @@
         </w:rPr>
         <w:t>相关功能需求</w:t>
       </w:r>
+      <w:bookmarkEnd w:id="254"/>
       <w:bookmarkEnd w:id="255"/>
-      <w:bookmarkEnd w:id="256"/>
     </w:p>
     <w:tbl>
       <w:tblPr>
@@ -57073,7 +57088,7 @@
               <w:t>总经理输入</w:t>
             </w:r>
             <w:r>
-              <w:t>价格常量</w:t>
+              <w:t>常量</w:t>
             </w:r>
             <w:r>
               <w:rPr>
@@ -57082,16 +57097,7 @@
               <w:t>，</w:t>
             </w:r>
             <w:r>
-              <w:t>系统显示</w:t>
-            </w:r>
-            <w:r>
-              <w:rPr>
-                <w:rFonts w:hint="eastAsia"/>
-              </w:rPr>
-              <w:t>价格</w:t>
-            </w:r>
-            <w:r>
-              <w:t>常量信息</w:t>
+              <w:t>系统显示常量信息</w:t>
             </w:r>
           </w:p>
           <w:p>
@@ -57372,7 +57378,7 @@
               <w:t>，</w:t>
             </w:r>
             <w:r>
-              <w:t>距离或价格</w:t>
+              <w:t>距离或</w:t>
             </w:r>
             <w:r>
               <w:rPr>
@@ -57402,15 +57408,33 @@
               <w:t>，距离</w:t>
             </w:r>
             <w:r>
-              <w:t>或价格常量含有非法字符，系统提示数据格式错误</w:t>
-            </w:r>
-          </w:p>
-          <w:p>
-            <w:r>
-              <w:rPr>
-                <w:rFonts w:hint="eastAsia"/>
-              </w:rPr>
-              <w:t>总经理完成确认，系统更新对应城市间距离</w:t>
+              <w:t>或</w:t>
+            </w:r>
+            <w:r>
+              <w:t>常量含有非法字符，系统提示数据格式错误</w:t>
+            </w:r>
+          </w:p>
+          <w:p>
+            <w:r>
+              <w:rPr>
+                <w:rFonts w:hint="eastAsia"/>
+              </w:rPr>
+              <w:t>总经理完成确认，系统更新</w:t>
+            </w:r>
+            <w:r>
+              <w:rPr>
+                <w:rFonts w:hint="eastAsia"/>
+              </w:rPr>
+              <w:t>城市</w:t>
+            </w:r>
+            <w:r>
+              <w:t>信息，</w:t>
+            </w:r>
+            <w:r>
+              <w:rPr>
+                <w:rFonts w:hint="eastAsia"/>
+              </w:rPr>
+              <w:t>对应城市间距离</w:t>
             </w:r>
             <w:r>
               <w:rPr>
@@ -57419,7 +57443,7 @@
               <w:t>以及</w:t>
             </w:r>
             <w:r>
-              <w:t>价格常量</w:t>
+              <w:t>常量</w:t>
             </w:r>
             <w:r>
               <w:rPr>
@@ -57457,7 +57481,15 @@
               <w:rPr>
                 <w:rFonts w:hint="eastAsia"/>
               </w:rPr>
-              <w:t>DraftConstant.Update.Price</w:t>
+              <w:t>DraftConstant.Update.C</w:t>
+            </w:r>
+            <w:r>
+              <w:t>onstant</w:t>
+            </w:r>
+          </w:p>
+          <w:p>
+            <w:r>
+              <w:t>DraftConstant.Update.City</w:t>
             </w:r>
           </w:p>
         </w:tc>
@@ -57474,8 +57506,41 @@
             </w:r>
           </w:p>
           <w:p>
-            <w:r>
-              <w:t>系统更新城市间价格</w:t>
+            <w:pPr>
+              <w:rPr>
+                <w:rFonts w:hint="eastAsia"/>
+              </w:rPr>
+            </w:pPr>
+            <w:r>
+              <w:t>系统更新</w:t>
+            </w:r>
+            <w:r>
+              <w:rPr>
+                <w:rFonts w:hint="eastAsia"/>
+              </w:rPr>
+              <w:t>常量</w:t>
+            </w:r>
+          </w:p>
+          <w:p>
+            <w:pPr>
+              <w:rPr>
+                <w:rFonts w:hint="eastAsia"/>
+              </w:rPr>
+            </w:pPr>
+            <w:r>
+              <w:rPr>
+                <w:rFonts w:hint="eastAsia"/>
+              </w:rPr>
+              <w:t>系统</w:t>
+            </w:r>
+            <w:r>
+              <w:t>更新城市</w:t>
+            </w:r>
+            <w:r>
+              <w:rPr>
+                <w:rFonts w:hint="eastAsia"/>
+              </w:rPr>
+              <w:t>信息</w:t>
             </w:r>
           </w:p>
         </w:tc>
@@ -57486,8 +57551,8 @@
         <w:pStyle w:val="21"/>
         <w:outlineLvl w:val="2"/>
       </w:pPr>
-      <w:bookmarkStart w:id="257" w:name="_Toc432184787"/>
-      <w:bookmarkStart w:id="258" w:name="_Toc439186642"/>
+      <w:bookmarkStart w:id="256" w:name="_Toc432184787"/>
+      <w:bookmarkStart w:id="257" w:name="_Toc439186642"/>
       <w:r>
         <w:rPr>
           <w:rFonts w:hint="eastAsia"/>
@@ -57500,16 +57565,16 @@
         </w:rPr>
         <w:t>审批单据</w:t>
       </w:r>
+      <w:bookmarkEnd w:id="256"/>
       <w:bookmarkEnd w:id="257"/>
-      <w:bookmarkEnd w:id="258"/>
     </w:p>
     <w:p>
       <w:pPr>
         <w:pStyle w:val="21"/>
         <w:outlineLvl w:val="3"/>
       </w:pPr>
-      <w:bookmarkStart w:id="259" w:name="_Toc432184788"/>
-      <w:bookmarkStart w:id="260" w:name="_Toc439186643"/>
+      <w:bookmarkStart w:id="258" w:name="_Toc432184788"/>
+      <w:bookmarkStart w:id="259" w:name="_Toc439186643"/>
       <w:r>
         <w:rPr>
           <w:rFonts w:hint="eastAsia"/>
@@ -57531,8 +57596,8 @@
         </w:rPr>
         <w:t>特性描述</w:t>
       </w:r>
+      <w:bookmarkEnd w:id="258"/>
       <w:bookmarkEnd w:id="259"/>
-      <w:bookmarkEnd w:id="260"/>
     </w:p>
     <w:p>
       <w:pPr>
@@ -57563,8 +57628,8 @@
         <w:pStyle w:val="21"/>
         <w:outlineLvl w:val="3"/>
       </w:pPr>
-      <w:bookmarkStart w:id="261" w:name="_Toc432184789"/>
-      <w:bookmarkStart w:id="262" w:name="_Toc439186644"/>
+      <w:bookmarkStart w:id="260" w:name="_Toc432184789"/>
+      <w:bookmarkStart w:id="261" w:name="_Toc439186644"/>
       <w:r>
         <w:t>3.2.26.2</w:t>
       </w:r>
@@ -57583,8 +57648,8 @@
         </w:rPr>
         <w:t>响应序列</w:t>
       </w:r>
+      <w:bookmarkEnd w:id="260"/>
       <w:bookmarkEnd w:id="261"/>
-      <w:bookmarkEnd w:id="262"/>
     </w:p>
     <w:p>
       <w:pPr>
@@ -57783,33 +57848,56 @@
     <w:p>
       <w:pPr>
         <w:rPr>
-          <w:sz w:val="24"/>
-          <w:szCs w:val="24"/>
-        </w:rPr>
-      </w:pPr>
-      <w:r>
-        <w:rPr>
-          <w:rFonts w:hint="eastAsia"/>
-          <w:sz w:val="24"/>
-          <w:szCs w:val="24"/>
-        </w:rPr>
-        <w:t>响应：系统更新单据状态，提示审批成功</w:t>
-      </w:r>
-    </w:p>
-    <w:p>
-      <w:pPr>
-        <w:rPr>
-          <w:sz w:val="24"/>
-          <w:szCs w:val="24"/>
-        </w:rPr>
-      </w:pPr>
-      <w:r>
-        <w:rPr>
-          <w:rFonts w:hint="eastAsia"/>
-          <w:sz w:val="24"/>
-          <w:szCs w:val="24"/>
-        </w:rPr>
-        <w:lastRenderedPageBreak/>
+          <w:rFonts w:hint="eastAsia"/>
+          <w:sz w:val="24"/>
+          <w:szCs w:val="24"/>
+        </w:rPr>
+      </w:pPr>
+      <w:r>
+        <w:rPr>
+          <w:rFonts w:hint="eastAsia"/>
+          <w:sz w:val="24"/>
+          <w:szCs w:val="24"/>
+        </w:rPr>
+        <w:t>响应：系统更新单据状态，</w:t>
+      </w:r>
+      <w:r>
+        <w:rPr>
+          <w:rFonts w:hint="eastAsia"/>
+          <w:sz w:val="24"/>
+          <w:szCs w:val="24"/>
+        </w:rPr>
+        <w:t>更新相关</w:t>
+      </w:r>
+      <w:r>
+        <w:rPr>
+          <w:sz w:val="24"/>
+          <w:szCs w:val="24"/>
+        </w:rPr>
+        <w:t>信息，</w:t>
+      </w:r>
+      <w:r>
+        <w:rPr>
+          <w:rFonts w:hint="eastAsia"/>
+          <w:sz w:val="24"/>
+          <w:szCs w:val="24"/>
+        </w:rPr>
+        <w:t>提示审批成功</w:t>
+      </w:r>
+    </w:p>
+    <w:p>
+      <w:pPr>
+        <w:rPr>
+          <w:sz w:val="24"/>
+          <w:szCs w:val="24"/>
+        </w:rPr>
+      </w:pPr>
+      <w:r>
+        <w:rPr>
+          <w:rFonts w:hint="eastAsia"/>
+          <w:sz w:val="24"/>
+          <w:szCs w:val="24"/>
+        </w:rPr>
         <w:t>刺激：</w:t>
       </w:r>
       <w:r>
@@ -57863,9 +57951,10 @@
         <w:pStyle w:val="21"/>
         <w:outlineLvl w:val="3"/>
       </w:pPr>
-      <w:bookmarkStart w:id="263" w:name="_Toc432184790"/>
-      <w:bookmarkStart w:id="264" w:name="_Toc439186645"/>
-      <w:r>
+      <w:bookmarkStart w:id="262" w:name="_Toc432184790"/>
+      <w:bookmarkStart w:id="263" w:name="_Toc439186645"/>
+      <w:r>
+        <w:lastRenderedPageBreak/>
         <w:t>3.2.26.3</w:t>
       </w:r>
       <w:r>
@@ -57874,8 +57963,8 @@
         </w:rPr>
         <w:t>相关功能需求</w:t>
       </w:r>
+      <w:bookmarkEnd w:id="262"/>
       <w:bookmarkEnd w:id="263"/>
-      <w:bookmarkEnd w:id="264"/>
     </w:p>
     <w:tbl>
       <w:tblPr>
@@ -57937,7 +58026,10 @@
               <w:rPr>
                 <w:rFonts w:hint="eastAsia"/>
               </w:rPr>
-              <w:t>.pass</w:t>
+              <w:t>.P</w:t>
+            </w:r>
+            <w:r>
+              <w:t>ass</w:t>
             </w:r>
           </w:p>
           <w:p/>
@@ -57952,7 +58044,10 @@
               <w:t>.</w:t>
             </w:r>
             <w:r>
-              <w:t>unpass</w:t>
+              <w:t>U</w:t>
+            </w:r>
+            <w:r>
+              <w:t>npass</w:t>
             </w:r>
           </w:p>
           <w:p/>
@@ -57990,6 +58085,11 @@
             </w:r>
           </w:p>
           <w:p>
+            <w:pPr>
+              <w:rPr>
+                <w:rFonts w:hint="eastAsia"/>
+              </w:rPr>
+            </w:pPr>
             <w:r>
               <w:t>总经理选择单据</w:t>
             </w:r>
@@ -58002,8 +58102,28 @@
             <w:r>
               <w:t>通过，系统提示操作成功，针对部分牵涉物流的单据更新物流信息</w:t>
             </w:r>
-          </w:p>
-          <w:p>
+            <w:r>
+              <w:rPr>
+                <w:rFonts w:hint="eastAsia"/>
+              </w:rPr>
+              <w:t>，</w:t>
+            </w:r>
+            <w:r>
+              <w:t>参见</w:t>
+            </w:r>
+            <w:r>
+              <w:rPr>
+                <w:rFonts w:hint="eastAsia"/>
+              </w:rPr>
+              <w:t>ApproveSheets.Confirm.Update</w:t>
+            </w:r>
+          </w:p>
+          <w:p>
+            <w:pPr>
+              <w:rPr>
+                <w:rFonts w:hint="eastAsia"/>
+              </w:rPr>
+            </w:pPr>
             <w:r>
               <w:rPr>
                 <w:rFonts w:hint="eastAsia"/>
@@ -58012,6 +58132,21 @@
             </w:r>
             <w:r>
               <w:t>单据审批不通过，系统提示操作成功，并将单据返回给相应操作人员</w:t>
+            </w:r>
+            <w:r>
+              <w:rPr>
+                <w:rFonts w:hint="eastAsia"/>
+              </w:rPr>
+              <w:t>，</w:t>
+            </w:r>
+            <w:r>
+              <w:t>参见</w:t>
+            </w:r>
+            <w:r>
+              <w:rPr>
+                <w:rFonts w:hint="eastAsia"/>
+              </w:rPr>
+              <w:t>ApproveSheets.Confirm.Update</w:t>
             </w:r>
           </w:p>
           <w:p>
@@ -58129,6 +58264,11 @@
             </w:r>
           </w:p>
           <w:p>
+            <w:pPr>
+              <w:rPr>
+                <w:rFonts w:hint="eastAsia"/>
+              </w:rPr>
+            </w:pPr>
             <w:r>
               <w:t>审批完成，系统更新单据状态</w:t>
             </w:r>
@@ -58140,6 +58280,15 @@
             </w:r>
             <w:r>
               <w:t>部分单据审批后更新物流信息</w:t>
+            </w:r>
+            <w:r>
+              <w:rPr>
+                <w:rFonts w:hint="eastAsia"/>
+              </w:rPr>
+              <w:t>，</w:t>
+            </w:r>
+            <w:r>
+              <w:t>付款单和收款单更新账户，入库单和出库单更新库存</w:t>
             </w:r>
           </w:p>
         </w:tc>
@@ -58150,8 +58299,8 @@
         <w:pStyle w:val="21"/>
         <w:outlineLvl w:val="2"/>
       </w:pPr>
-      <w:bookmarkStart w:id="265" w:name="_Toc432184791"/>
-      <w:bookmarkStart w:id="266" w:name="_Toc439186646"/>
+      <w:bookmarkStart w:id="264" w:name="_Toc432184791"/>
+      <w:bookmarkStart w:id="265" w:name="_Toc439186646"/>
       <w:r>
         <w:rPr>
           <w:rFonts w:hint="eastAsia"/>
@@ -58164,16 +58313,16 @@
         </w:rPr>
         <w:t>查看统计分析</w:t>
       </w:r>
+      <w:bookmarkEnd w:id="264"/>
       <w:bookmarkEnd w:id="265"/>
-      <w:bookmarkEnd w:id="266"/>
     </w:p>
     <w:p>
       <w:pPr>
         <w:pStyle w:val="21"/>
         <w:outlineLvl w:val="3"/>
       </w:pPr>
-      <w:bookmarkStart w:id="267" w:name="_Toc432184792"/>
-      <w:bookmarkStart w:id="268" w:name="_Toc439186647"/>
+      <w:bookmarkStart w:id="266" w:name="_Toc432184792"/>
+      <w:bookmarkStart w:id="267" w:name="_Toc439186647"/>
       <w:r>
         <w:rPr>
           <w:rFonts w:hint="eastAsia"/>
@@ -58186,8 +58335,8 @@
         </w:rPr>
         <w:t>特性描述</w:t>
       </w:r>
+      <w:bookmarkEnd w:id="266"/>
       <w:bookmarkEnd w:id="267"/>
-      <w:bookmarkEnd w:id="268"/>
     </w:p>
     <w:p>
       <w:pPr>
@@ -58248,8 +58397,8 @@
         <w:pStyle w:val="21"/>
         <w:outlineLvl w:val="3"/>
       </w:pPr>
-      <w:bookmarkStart w:id="269" w:name="_Toc432184793"/>
-      <w:bookmarkStart w:id="270" w:name="_Toc439186648"/>
+      <w:bookmarkStart w:id="268" w:name="_Toc432184793"/>
+      <w:bookmarkStart w:id="269" w:name="_Toc439186648"/>
       <w:r>
         <w:rPr>
           <w:rFonts w:hint="eastAsia"/>
@@ -58274,380 +58423,31 @@
         </w:rPr>
         <w:t>响应序列</w:t>
       </w:r>
+      <w:bookmarkEnd w:id="268"/>
       <w:bookmarkEnd w:id="269"/>
-      <w:bookmarkEnd w:id="270"/>
-    </w:p>
-    <w:p>
-      <w:pPr>
-        <w:rPr>
-          <w:sz w:val="24"/>
-          <w:szCs w:val="24"/>
-        </w:rPr>
-      </w:pPr>
-      <w:r>
-        <w:rPr>
-          <w:sz w:val="24"/>
-          <w:szCs w:val="24"/>
-        </w:rPr>
-        <w:t>刺激</w:t>
-      </w:r>
-      <w:r>
-        <w:rPr>
-          <w:rFonts w:hint="eastAsia"/>
-          <w:sz w:val="24"/>
-          <w:szCs w:val="24"/>
-        </w:rPr>
-        <w:t>：</w:t>
-      </w:r>
-      <w:r>
-        <w:rPr>
-          <w:sz w:val="24"/>
-          <w:szCs w:val="24"/>
-        </w:rPr>
-        <w:t>总经理选择查看</w:t>
-      </w:r>
-      <w:r>
-        <w:rPr>
-          <w:rFonts w:hint="eastAsia"/>
-          <w:sz w:val="24"/>
-          <w:szCs w:val="24"/>
-        </w:rPr>
-        <w:t>统计分析</w:t>
-      </w:r>
-    </w:p>
-    <w:p>
-      <w:pPr>
-        <w:rPr>
-          <w:sz w:val="24"/>
-          <w:szCs w:val="24"/>
-        </w:rPr>
-      </w:pPr>
-      <w:r>
-        <w:rPr>
-          <w:rFonts w:hint="eastAsia"/>
-          <w:sz w:val="24"/>
-          <w:szCs w:val="24"/>
-        </w:rPr>
-        <w:t>响应：系统要求选择开始时间和结束时间</w:t>
-      </w:r>
-    </w:p>
-    <w:p>
-      <w:pPr>
-        <w:rPr>
-          <w:sz w:val="24"/>
-          <w:szCs w:val="24"/>
-        </w:rPr>
-      </w:pPr>
-      <w:r>
-        <w:rPr>
-          <w:sz w:val="24"/>
-          <w:szCs w:val="24"/>
-        </w:rPr>
-        <w:t>刺激</w:t>
-      </w:r>
-      <w:r>
-        <w:rPr>
-          <w:rFonts w:hint="eastAsia"/>
-          <w:sz w:val="24"/>
-          <w:szCs w:val="24"/>
-        </w:rPr>
-        <w:t>：</w:t>
-      </w:r>
-      <w:r>
-        <w:rPr>
-          <w:sz w:val="24"/>
-          <w:szCs w:val="24"/>
-        </w:rPr>
-        <w:t>总经理取消查看统计分析</w:t>
-      </w:r>
-    </w:p>
-    <w:p>
-      <w:pPr>
-        <w:rPr>
-          <w:sz w:val="24"/>
-          <w:szCs w:val="24"/>
-        </w:rPr>
-      </w:pPr>
-      <w:r>
-        <w:rPr>
-          <w:sz w:val="24"/>
-          <w:szCs w:val="24"/>
-        </w:rPr>
-        <w:t>响应</w:t>
-      </w:r>
-      <w:r>
-        <w:rPr>
-          <w:rFonts w:hint="eastAsia"/>
-          <w:sz w:val="24"/>
-          <w:szCs w:val="24"/>
-        </w:rPr>
-        <w:t>：</w:t>
-      </w:r>
-      <w:r>
-        <w:rPr>
-          <w:sz w:val="24"/>
-          <w:szCs w:val="24"/>
-        </w:rPr>
-        <w:t>系统关闭统计分析查看</w:t>
-      </w:r>
-    </w:p>
-    <w:p>
-      <w:pPr>
-        <w:rPr>
-          <w:sz w:val="24"/>
-          <w:szCs w:val="24"/>
-        </w:rPr>
-      </w:pPr>
-      <w:r>
-        <w:rPr>
-          <w:sz w:val="24"/>
-          <w:szCs w:val="24"/>
-        </w:rPr>
-        <w:t>刺激</w:t>
-      </w:r>
-      <w:r>
-        <w:rPr>
-          <w:rFonts w:hint="eastAsia"/>
-          <w:sz w:val="24"/>
-          <w:szCs w:val="24"/>
-        </w:rPr>
-        <w:t>：</w:t>
-      </w:r>
-      <w:r>
-        <w:rPr>
-          <w:sz w:val="24"/>
-          <w:szCs w:val="24"/>
-        </w:rPr>
-        <w:t>总经理</w:t>
-      </w:r>
-      <w:r>
-        <w:rPr>
-          <w:rFonts w:hint="eastAsia"/>
-          <w:sz w:val="24"/>
-          <w:szCs w:val="24"/>
-        </w:rPr>
-        <w:t>选择</w:t>
-      </w:r>
-      <w:r>
-        <w:rPr>
-          <w:sz w:val="24"/>
-          <w:szCs w:val="24"/>
-        </w:rPr>
-        <w:t>开始时间和结束时间后确定</w:t>
-      </w:r>
-    </w:p>
-    <w:p>
-      <w:pPr>
-        <w:rPr>
-          <w:sz w:val="24"/>
-          <w:szCs w:val="24"/>
-        </w:rPr>
-      </w:pPr>
-      <w:r>
-        <w:rPr>
-          <w:sz w:val="24"/>
-          <w:szCs w:val="24"/>
-        </w:rPr>
-        <w:t>响应</w:t>
-      </w:r>
-      <w:r>
-        <w:rPr>
-          <w:rFonts w:hint="eastAsia"/>
-          <w:sz w:val="24"/>
-          <w:szCs w:val="24"/>
-        </w:rPr>
-        <w:t>：</w:t>
-      </w:r>
-      <w:r>
-        <w:rPr>
-          <w:sz w:val="24"/>
-          <w:szCs w:val="24"/>
-        </w:rPr>
-        <w:t>系统要求选择要查看的图表</w:t>
-      </w:r>
-    </w:p>
-    <w:p>
-      <w:pPr>
-        <w:rPr>
-          <w:sz w:val="24"/>
-          <w:szCs w:val="24"/>
-        </w:rPr>
-      </w:pPr>
-      <w:r>
-        <w:rPr>
-          <w:rFonts w:hint="eastAsia"/>
-          <w:sz w:val="24"/>
-          <w:szCs w:val="24"/>
-        </w:rPr>
-        <w:t>刺激：用户确定时间时开始时间或结束时间未选择</w:t>
-      </w:r>
-    </w:p>
-    <w:p>
-      <w:pPr>
-        <w:rPr>
-          <w:sz w:val="24"/>
-          <w:szCs w:val="24"/>
-        </w:rPr>
-      </w:pPr>
-      <w:r>
-        <w:rPr>
-          <w:rFonts w:hint="eastAsia"/>
-          <w:sz w:val="24"/>
-          <w:szCs w:val="24"/>
-        </w:rPr>
-        <w:t>响应：系统提示选择不完全并返回时间选择</w:t>
-      </w:r>
-    </w:p>
-    <w:p>
-      <w:pPr>
-        <w:rPr>
-          <w:sz w:val="24"/>
-          <w:szCs w:val="24"/>
-        </w:rPr>
-      </w:pPr>
-      <w:r>
-        <w:rPr>
-          <w:rFonts w:hint="eastAsia"/>
-          <w:sz w:val="24"/>
-          <w:szCs w:val="24"/>
-        </w:rPr>
-        <w:t>刺激：用户确定时间时开始时间早于结束时间</w:t>
-      </w:r>
-    </w:p>
-    <w:p>
-      <w:pPr>
-        <w:rPr>
-          <w:sz w:val="24"/>
-          <w:szCs w:val="24"/>
-        </w:rPr>
-      </w:pPr>
-      <w:r>
-        <w:rPr>
-          <w:rFonts w:hint="eastAsia"/>
-          <w:sz w:val="24"/>
-          <w:szCs w:val="24"/>
-        </w:rPr>
-        <w:t>响应：系统提示选择有误，返回时间选择</w:t>
-      </w:r>
-    </w:p>
-    <w:p>
-      <w:pPr>
-        <w:rPr>
-          <w:sz w:val="24"/>
-          <w:szCs w:val="24"/>
-        </w:rPr>
-      </w:pPr>
-      <w:r>
-        <w:rPr>
-          <w:sz w:val="24"/>
-          <w:szCs w:val="24"/>
-        </w:rPr>
-        <w:t>刺激</w:t>
-      </w:r>
-      <w:r>
-        <w:rPr>
-          <w:rFonts w:hint="eastAsia"/>
-          <w:sz w:val="24"/>
-          <w:szCs w:val="24"/>
-        </w:rPr>
-        <w:t>：</w:t>
-      </w:r>
-      <w:r>
-        <w:rPr>
-          <w:sz w:val="24"/>
-          <w:szCs w:val="24"/>
-        </w:rPr>
-        <w:t>总经理选择一种图表</w:t>
-      </w:r>
-    </w:p>
-    <w:p>
-      <w:pPr>
-        <w:rPr>
-          <w:sz w:val="24"/>
-          <w:szCs w:val="24"/>
-        </w:rPr>
-      </w:pPr>
-      <w:r>
-        <w:rPr>
-          <w:sz w:val="24"/>
-          <w:szCs w:val="24"/>
-        </w:rPr>
-        <w:t>响应</w:t>
-      </w:r>
-      <w:r>
-        <w:rPr>
-          <w:rFonts w:hint="eastAsia"/>
-          <w:sz w:val="24"/>
-          <w:szCs w:val="24"/>
-        </w:rPr>
-        <w:t>：</w:t>
-      </w:r>
-      <w:r>
-        <w:rPr>
-          <w:sz w:val="24"/>
-          <w:szCs w:val="24"/>
-        </w:rPr>
-        <w:t>系统显示该图表</w:t>
-      </w:r>
-    </w:p>
-    <w:p>
-      <w:pPr>
-        <w:rPr>
-          <w:sz w:val="24"/>
-          <w:szCs w:val="24"/>
-        </w:rPr>
-      </w:pPr>
-      <w:r>
-        <w:rPr>
-          <w:sz w:val="24"/>
-          <w:szCs w:val="24"/>
-        </w:rPr>
-        <w:t>刺激</w:t>
-      </w:r>
-      <w:r>
-        <w:rPr>
-          <w:rFonts w:hint="eastAsia"/>
-          <w:sz w:val="24"/>
-          <w:szCs w:val="24"/>
-        </w:rPr>
-        <w:t>：</w:t>
-      </w:r>
-      <w:r>
-        <w:rPr>
-          <w:sz w:val="24"/>
-          <w:szCs w:val="24"/>
-        </w:rPr>
-        <w:t>总经理完成查看</w:t>
-      </w:r>
-    </w:p>
-    <w:p>
-      <w:pPr>
-        <w:rPr>
-          <w:sz w:val="24"/>
-          <w:szCs w:val="24"/>
-        </w:rPr>
-      </w:pPr>
-      <w:r>
-        <w:rPr>
-          <w:sz w:val="24"/>
-          <w:szCs w:val="24"/>
-        </w:rPr>
-        <w:t>响应</w:t>
-      </w:r>
-      <w:r>
-        <w:rPr>
-          <w:rFonts w:hint="eastAsia"/>
-          <w:sz w:val="24"/>
-          <w:szCs w:val="24"/>
-        </w:rPr>
-        <w:t>：</w:t>
-      </w:r>
-      <w:r>
-        <w:rPr>
-          <w:sz w:val="24"/>
-          <w:szCs w:val="24"/>
-        </w:rPr>
-        <w:t>系统关闭查看</w:t>
+    </w:p>
+    <w:p>
+      <w:pPr>
+        <w:rPr>
+          <w:sz w:val="24"/>
+          <w:szCs w:val="24"/>
+        </w:rPr>
+      </w:pPr>
+      <w:r>
+        <w:rPr>
+          <w:rFonts w:hint="eastAsia"/>
+          <w:sz w:val="24"/>
+          <w:szCs w:val="24"/>
+        </w:rPr>
+        <w:t>参见</w:t>
+      </w:r>
+      <w:r>
+        <w:rPr>
+          <w:rFonts w:hint="eastAsia"/>
+          <w:sz w:val="24"/>
+          <w:szCs w:val="24"/>
+        </w:rPr>
+        <w:t>3.2.19.2 3.2.22.2</w:t>
       </w:r>
     </w:p>
     <w:p>
@@ -58655,8 +58455,8 @@
         <w:pStyle w:val="21"/>
         <w:outlineLvl w:val="3"/>
       </w:pPr>
-      <w:bookmarkStart w:id="271" w:name="_Toc432184794"/>
-      <w:bookmarkStart w:id="272" w:name="_Toc439186649"/>
+      <w:bookmarkStart w:id="270" w:name="_Toc432184794"/>
+      <w:bookmarkStart w:id="271" w:name="_Toc439186649"/>
       <w:r>
         <w:rPr>
           <w:rFonts w:hint="eastAsia"/>
@@ -58669,8 +58469,518 @@
         </w:rPr>
         <w:t>相关功能需求</w:t>
       </w:r>
+      <w:bookmarkEnd w:id="270"/>
       <w:bookmarkEnd w:id="271"/>
+    </w:p>
+    <w:p>
+      <w:pPr>
+        <w:pStyle w:val="21"/>
+        <w:outlineLvl w:val="3"/>
+        <w:rPr>
+          <w:rFonts w:hint="eastAsia"/>
+        </w:rPr>
+      </w:pPr>
+      <w:r>
+        <w:rPr>
+          <w:rFonts w:hint="eastAsia"/>
+        </w:rPr>
+        <w:t>参见</w:t>
+      </w:r>
+      <w:r>
+        <w:rPr>
+          <w:rFonts w:hint="eastAsia"/>
+        </w:rPr>
+        <w:t>3.2.19.3 3.2.22.3</w:t>
+      </w:r>
+    </w:p>
+    <w:p>
+      <w:pPr>
+        <w:pStyle w:val="21"/>
+        <w:outlineLvl w:val="2"/>
+      </w:pPr>
+      <w:bookmarkStart w:id="272" w:name="_Toc432184795"/>
+      <w:bookmarkStart w:id="273" w:name="_Toc439186650"/>
+      <w:r>
+        <w:rPr>
+          <w:rFonts w:hint="eastAsia"/>
+        </w:rPr>
+        <w:t>3.2.28</w:t>
+      </w:r>
+      <w:r>
+        <w:rPr>
+          <w:rFonts w:hint="eastAsia"/>
+        </w:rPr>
+        <w:t>查询日志记录</w:t>
+      </w:r>
       <w:bookmarkEnd w:id="272"/>
+      <w:bookmarkEnd w:id="273"/>
+    </w:p>
+    <w:p>
+      <w:pPr>
+        <w:pStyle w:val="21"/>
+        <w:outlineLvl w:val="3"/>
+      </w:pPr>
+      <w:bookmarkStart w:id="274" w:name="_Toc432184796"/>
+      <w:bookmarkStart w:id="275" w:name="_Toc439186651"/>
+      <w:r>
+        <w:rPr>
+          <w:rFonts w:hint="eastAsia"/>
+        </w:rPr>
+        <w:t>3.2.28.1</w:t>
+      </w:r>
+      <w:r>
+        <w:rPr>
+          <w:rFonts w:hint="eastAsia"/>
+        </w:rPr>
+        <w:t>特性描述</w:t>
+      </w:r>
+      <w:bookmarkEnd w:id="274"/>
+      <w:bookmarkEnd w:id="275"/>
+    </w:p>
+    <w:p>
+      <w:pPr>
+        <w:ind w:firstLine="420"/>
+        <w:rPr>
+          <w:sz w:val="24"/>
+          <w:szCs w:val="24"/>
+        </w:rPr>
+      </w:pPr>
+      <w:r>
+        <w:rPr>
+          <w:sz w:val="24"/>
+          <w:szCs w:val="24"/>
+        </w:rPr>
+        <w:t>经过验证的总经理和财务人员可以在需要时查询一段时间内的系统日志记录</w:t>
+      </w:r>
+      <w:r>
+        <w:rPr>
+          <w:rFonts w:hint="eastAsia"/>
+          <w:sz w:val="24"/>
+          <w:szCs w:val="24"/>
+        </w:rPr>
+        <w:t>，</w:t>
+      </w:r>
+      <w:r>
+        <w:rPr>
+          <w:sz w:val="24"/>
+          <w:szCs w:val="24"/>
+        </w:rPr>
+        <w:t>完成记录的筛选与显示</w:t>
+      </w:r>
+    </w:p>
+    <w:p>
+      <w:pPr>
+        <w:pStyle w:val="21"/>
+        <w:outlineLvl w:val="3"/>
+      </w:pPr>
+      <w:bookmarkStart w:id="276" w:name="_Toc432184797"/>
+      <w:bookmarkStart w:id="277" w:name="_Toc439186652"/>
+      <w:r>
+        <w:rPr>
+          <w:rFonts w:hint="eastAsia"/>
+        </w:rPr>
+        <w:t>3.2.</w:t>
+      </w:r>
+      <w:r>
+        <w:t>28</w:t>
+      </w:r>
+      <w:r>
+        <w:rPr>
+          <w:rFonts w:hint="eastAsia"/>
+        </w:rPr>
+        <w:t>.2</w:t>
+      </w:r>
+      <w:r>
+        <w:rPr>
+          <w:rFonts w:hint="eastAsia"/>
+        </w:rPr>
+        <w:t>刺激</w:t>
+      </w:r>
+      <w:r>
+        <w:rPr>
+          <w:rFonts w:hint="eastAsia"/>
+        </w:rPr>
+        <w:t>/</w:t>
+      </w:r>
+      <w:r>
+        <w:rPr>
+          <w:rFonts w:hint="eastAsia"/>
+        </w:rPr>
+        <w:t>响应序列</w:t>
+      </w:r>
+      <w:bookmarkEnd w:id="276"/>
+      <w:bookmarkEnd w:id="277"/>
+    </w:p>
+    <w:p>
+      <w:pPr>
+        <w:rPr>
+          <w:sz w:val="24"/>
+          <w:szCs w:val="24"/>
+        </w:rPr>
+      </w:pPr>
+      <w:r>
+        <w:rPr>
+          <w:sz w:val="24"/>
+          <w:szCs w:val="24"/>
+        </w:rPr>
+        <w:t>刺激</w:t>
+      </w:r>
+      <w:r>
+        <w:rPr>
+          <w:rFonts w:hint="eastAsia"/>
+          <w:sz w:val="24"/>
+          <w:szCs w:val="24"/>
+        </w:rPr>
+        <w:t>：</w:t>
+      </w:r>
+      <w:r>
+        <w:rPr>
+          <w:sz w:val="24"/>
+          <w:szCs w:val="24"/>
+        </w:rPr>
+        <w:t>用户选择查看</w:t>
+      </w:r>
+      <w:r>
+        <w:rPr>
+          <w:rFonts w:hint="eastAsia"/>
+          <w:sz w:val="24"/>
+          <w:szCs w:val="24"/>
+        </w:rPr>
+        <w:t>日志记录</w:t>
+      </w:r>
+    </w:p>
+    <w:p>
+      <w:pPr>
+        <w:rPr>
+          <w:sz w:val="24"/>
+          <w:szCs w:val="24"/>
+        </w:rPr>
+      </w:pPr>
+      <w:r>
+        <w:rPr>
+          <w:rFonts w:hint="eastAsia"/>
+          <w:sz w:val="24"/>
+          <w:szCs w:val="24"/>
+        </w:rPr>
+        <w:t>响应：系统要求选择开始时间和结束时间</w:t>
+      </w:r>
+    </w:p>
+    <w:p>
+      <w:pPr>
+        <w:rPr>
+          <w:sz w:val="24"/>
+          <w:szCs w:val="24"/>
+        </w:rPr>
+      </w:pPr>
+      <w:r>
+        <w:rPr>
+          <w:sz w:val="24"/>
+          <w:szCs w:val="24"/>
+        </w:rPr>
+        <w:t>刺激</w:t>
+      </w:r>
+      <w:r>
+        <w:rPr>
+          <w:rFonts w:hint="eastAsia"/>
+          <w:sz w:val="24"/>
+          <w:szCs w:val="24"/>
+        </w:rPr>
+        <w:t>：</w:t>
+      </w:r>
+      <w:r>
+        <w:rPr>
+          <w:sz w:val="24"/>
+          <w:szCs w:val="24"/>
+        </w:rPr>
+        <w:t>用户取消查看日志记录</w:t>
+      </w:r>
+    </w:p>
+    <w:p>
+      <w:pPr>
+        <w:rPr>
+          <w:sz w:val="24"/>
+          <w:szCs w:val="24"/>
+        </w:rPr>
+      </w:pPr>
+      <w:r>
+        <w:rPr>
+          <w:sz w:val="24"/>
+          <w:szCs w:val="24"/>
+        </w:rPr>
+        <w:t>响应</w:t>
+      </w:r>
+      <w:r>
+        <w:rPr>
+          <w:rFonts w:hint="eastAsia"/>
+          <w:sz w:val="24"/>
+          <w:szCs w:val="24"/>
+        </w:rPr>
+        <w:t>：</w:t>
+      </w:r>
+      <w:r>
+        <w:rPr>
+          <w:sz w:val="24"/>
+          <w:szCs w:val="24"/>
+        </w:rPr>
+        <w:t>系统关闭日志记录查看</w:t>
+      </w:r>
+    </w:p>
+    <w:p>
+      <w:pPr>
+        <w:rPr>
+          <w:sz w:val="24"/>
+          <w:szCs w:val="24"/>
+        </w:rPr>
+      </w:pPr>
+      <w:r>
+        <w:rPr>
+          <w:sz w:val="24"/>
+          <w:szCs w:val="24"/>
+        </w:rPr>
+        <w:t>刺激</w:t>
+      </w:r>
+      <w:r>
+        <w:rPr>
+          <w:rFonts w:hint="eastAsia"/>
+          <w:sz w:val="24"/>
+          <w:szCs w:val="24"/>
+        </w:rPr>
+        <w:t>：</w:t>
+      </w:r>
+      <w:r>
+        <w:rPr>
+          <w:sz w:val="24"/>
+          <w:szCs w:val="24"/>
+        </w:rPr>
+        <w:t>用户</w:t>
+      </w:r>
+      <w:r>
+        <w:rPr>
+          <w:rFonts w:hint="eastAsia"/>
+          <w:sz w:val="24"/>
+          <w:szCs w:val="24"/>
+        </w:rPr>
+        <w:t>选择</w:t>
+      </w:r>
+      <w:r>
+        <w:rPr>
+          <w:sz w:val="24"/>
+          <w:szCs w:val="24"/>
+        </w:rPr>
+        <w:t>开始时间和结束时间后确定</w:t>
+      </w:r>
+    </w:p>
+    <w:p>
+      <w:pPr>
+        <w:rPr>
+          <w:sz w:val="24"/>
+          <w:szCs w:val="24"/>
+        </w:rPr>
+      </w:pPr>
+      <w:r>
+        <w:rPr>
+          <w:sz w:val="24"/>
+          <w:szCs w:val="24"/>
+        </w:rPr>
+        <w:t>响应</w:t>
+      </w:r>
+      <w:r>
+        <w:rPr>
+          <w:rFonts w:hint="eastAsia"/>
+          <w:sz w:val="24"/>
+          <w:szCs w:val="24"/>
+        </w:rPr>
+        <w:t>：</w:t>
+      </w:r>
+      <w:r>
+        <w:rPr>
+          <w:sz w:val="24"/>
+          <w:szCs w:val="24"/>
+        </w:rPr>
+        <w:t>系统</w:t>
+      </w:r>
+      <w:r>
+        <w:rPr>
+          <w:rFonts w:hint="eastAsia"/>
+          <w:sz w:val="24"/>
+          <w:szCs w:val="24"/>
+        </w:rPr>
+        <w:t>显示</w:t>
+      </w:r>
+      <w:r>
+        <w:rPr>
+          <w:sz w:val="24"/>
+          <w:szCs w:val="24"/>
+        </w:rPr>
+        <w:t>该时间段内所有日志记录</w:t>
+      </w:r>
+    </w:p>
+    <w:p>
+      <w:pPr>
+        <w:rPr>
+          <w:sz w:val="24"/>
+          <w:szCs w:val="24"/>
+        </w:rPr>
+      </w:pPr>
+      <w:r>
+        <w:rPr>
+          <w:sz w:val="24"/>
+          <w:szCs w:val="24"/>
+        </w:rPr>
+        <w:t>刺激</w:t>
+      </w:r>
+      <w:r>
+        <w:rPr>
+          <w:rFonts w:hint="eastAsia"/>
+          <w:sz w:val="24"/>
+          <w:szCs w:val="24"/>
+        </w:rPr>
+        <w:t>：</w:t>
+      </w:r>
+      <w:r>
+        <w:rPr>
+          <w:sz w:val="24"/>
+          <w:szCs w:val="24"/>
+        </w:rPr>
+        <w:t>用户确定时间时开始时间早于结束时间</w:t>
+      </w:r>
+    </w:p>
+    <w:p>
+      <w:pPr>
+        <w:rPr>
+          <w:sz w:val="24"/>
+          <w:szCs w:val="24"/>
+        </w:rPr>
+      </w:pPr>
+      <w:r>
+        <w:rPr>
+          <w:sz w:val="24"/>
+          <w:szCs w:val="24"/>
+        </w:rPr>
+        <w:t>响应</w:t>
+      </w:r>
+      <w:r>
+        <w:rPr>
+          <w:rFonts w:hint="eastAsia"/>
+          <w:sz w:val="24"/>
+          <w:szCs w:val="24"/>
+        </w:rPr>
+        <w:t>：</w:t>
+      </w:r>
+      <w:r>
+        <w:rPr>
+          <w:sz w:val="24"/>
+          <w:szCs w:val="24"/>
+        </w:rPr>
+        <w:t>系统提示选择有误</w:t>
+      </w:r>
+      <w:r>
+        <w:rPr>
+          <w:rFonts w:hint="eastAsia"/>
+          <w:sz w:val="24"/>
+          <w:szCs w:val="24"/>
+        </w:rPr>
+        <w:t>，</w:t>
+      </w:r>
+      <w:r>
+        <w:rPr>
+          <w:sz w:val="24"/>
+          <w:szCs w:val="24"/>
+        </w:rPr>
+        <w:t>返回时间选择</w:t>
+      </w:r>
+    </w:p>
+    <w:p>
+      <w:pPr>
+        <w:rPr>
+          <w:sz w:val="24"/>
+          <w:szCs w:val="24"/>
+        </w:rPr>
+      </w:pPr>
+      <w:r>
+        <w:rPr>
+          <w:sz w:val="24"/>
+          <w:szCs w:val="24"/>
+        </w:rPr>
+        <w:t>刺激</w:t>
+      </w:r>
+      <w:r>
+        <w:rPr>
+          <w:rFonts w:hint="eastAsia"/>
+          <w:sz w:val="24"/>
+          <w:szCs w:val="24"/>
+        </w:rPr>
+        <w:t>：</w:t>
+      </w:r>
+      <w:r>
+        <w:rPr>
+          <w:sz w:val="24"/>
+          <w:szCs w:val="24"/>
+        </w:rPr>
+        <w:t>用户完成查看</w:t>
+      </w:r>
+    </w:p>
+    <w:p>
+      <w:pPr>
+        <w:rPr>
+          <w:sz w:val="24"/>
+          <w:szCs w:val="24"/>
+        </w:rPr>
+      </w:pPr>
+      <w:r>
+        <w:rPr>
+          <w:sz w:val="24"/>
+          <w:szCs w:val="24"/>
+        </w:rPr>
+        <w:t>响应</w:t>
+      </w:r>
+      <w:r>
+        <w:rPr>
+          <w:rFonts w:hint="eastAsia"/>
+          <w:sz w:val="24"/>
+          <w:szCs w:val="24"/>
+        </w:rPr>
+        <w:t>：</w:t>
+      </w:r>
+      <w:r>
+        <w:rPr>
+          <w:sz w:val="24"/>
+          <w:szCs w:val="24"/>
+        </w:rPr>
+        <w:t>系统关闭查看</w:t>
+      </w:r>
+    </w:p>
+    <w:p>
+      <w:pPr>
+        <w:pStyle w:val="21"/>
+        <w:outlineLvl w:val="3"/>
+      </w:pPr>
+      <w:bookmarkStart w:id="278" w:name="_Toc432184798"/>
+      <w:bookmarkStart w:id="279" w:name="_Toc439186653"/>
+      <w:r>
+        <w:rPr>
+          <w:rFonts w:hint="eastAsia"/>
+        </w:rPr>
+        <w:lastRenderedPageBreak/>
+        <w:t>3.2.</w:t>
+      </w:r>
+      <w:r>
+        <w:t>28</w:t>
+      </w:r>
+      <w:r>
+        <w:rPr>
+          <w:rFonts w:hint="eastAsia"/>
+        </w:rPr>
+        <w:t>.3</w:t>
+      </w:r>
+      <w:r>
+        <w:rPr>
+          <w:rFonts w:hint="eastAsia"/>
+        </w:rPr>
+        <w:t>相关功能需求</w:t>
+      </w:r>
+      <w:bookmarkEnd w:id="278"/>
+      <w:bookmarkEnd w:id="279"/>
     </w:p>
     <w:tbl>
       <w:tblPr>
@@ -58698,22 +59008,22 @@
               <w:rPr>
                 <w:rFonts w:hint="eastAsia"/>
               </w:rPr>
-              <w:t>Data.Choose</w:t>
-            </w:r>
-          </w:p>
-          <w:p>
-            <w:r>
-              <w:t>CheckData.Cancel</w:t>
-            </w:r>
-          </w:p>
-          <w:p>
-            <w:r>
-              <w:t>CheckData.Choose.Time</w:t>
-            </w:r>
-          </w:p>
-          <w:p>
-            <w:r>
-              <w:t>CheckData.Choose.Confirm</w:t>
+              <w:t>Log.Choose</w:t>
+            </w:r>
+          </w:p>
+          <w:p>
+            <w:r>
+              <w:t>CheckLog.Cancel</w:t>
+            </w:r>
+          </w:p>
+          <w:p>
+            <w:r>
+              <w:t>CheckLog.Choose.Time</w:t>
+            </w:r>
+          </w:p>
+          <w:p>
+            <w:r>
+              <w:t>CheckLog.Choose.Confirm</w:t>
             </w:r>
           </w:p>
         </w:tc>
@@ -58726,12 +59036,12 @@
               <w:rPr>
                 <w:rFonts w:hint="eastAsia"/>
               </w:rPr>
-              <w:t>系统应允许总经理在查看过程中使用鼠标选择</w:t>
-            </w:r>
-          </w:p>
-          <w:p>
-            <w:r>
-              <w:t>总经理取消查看</w:t>
+              <w:t>系统应允许用户在查看过程中使用鼠标选择</w:t>
+            </w:r>
+          </w:p>
+          <w:p>
+            <w:r>
+              <w:t>用户取消查看</w:t>
             </w:r>
             <w:r>
               <w:rPr>
@@ -58745,21 +59055,21 @@
           </w:p>
           <w:p>
             <w:r>
-              <w:t>总经理输入开始时间和结束时间</w:t>
-            </w:r>
-          </w:p>
-          <w:p>
-            <w:r>
-              <w:rPr>
-                <w:rFonts w:hint="eastAsia"/>
-              </w:rPr>
-              <w:t>总经理确认输入的时间，具体参照</w:t>
-            </w:r>
-            <w:r>
-              <w:rPr>
-                <w:rFonts w:hint="eastAsia"/>
-              </w:rPr>
-              <w:t>CheckData</w:t>
+              <w:t>用户选择开始时间和结束时间</w:t>
+            </w:r>
+          </w:p>
+          <w:p>
+            <w:r>
+              <w:rPr>
+                <w:rFonts w:hint="eastAsia"/>
+              </w:rPr>
+              <w:t>用户确认选择的时间，具体参照</w:t>
+            </w:r>
+            <w:r>
+              <w:rPr>
+                <w:rFonts w:hint="eastAsia"/>
+              </w:rPr>
+              <w:t>CheckLog</w:t>
             </w:r>
             <w:r>
               <w:t>.Confirm</w:t>
@@ -58780,29 +59090,22 @@
               <w:rPr>
                 <w:rFonts w:hint="eastAsia"/>
               </w:rPr>
-              <w:lastRenderedPageBreak/>
-              <w:t>CheckData</w:t>
-            </w:r>
-            <w:r>
-              <w:t>.Confirm.Null</w:t>
+              <w:t>CheckLog</w:t>
+            </w:r>
+            <w:r>
+              <w:t>.Confirm.Invalid</w:t>
             </w:r>
           </w:p>
           <w:p/>
           <w:p>
             <w:r>
-              <w:rPr>
-                <w:rFonts w:hint="eastAsia"/>
-              </w:rPr>
-              <w:t>CheckData</w:t>
-            </w:r>
-            <w:r>
-              <w:t>.Confirm.Invalid</w:t>
-            </w:r>
-          </w:p>
-          <w:p/>
-          <w:p>
-            <w:r>
-              <w:t>CheckData.Confirm.Choose</w:t>
+              <w:t>CheckLog.Confirm.</w:t>
+            </w:r>
+            <w:r>
+              <w:rPr>
+                <w:rFonts w:hint="eastAsia"/>
+              </w:rPr>
+              <w:t>Show</w:t>
             </w:r>
           </w:p>
           <w:p/>
@@ -58822,7 +59125,7 @@
               <w:t>，</w:t>
             </w:r>
             <w:r>
-              <w:t>开始时间或结束时间未选择</w:t>
+              <w:t>结束时间早于开始时间</w:t>
             </w:r>
             <w:r>
               <w:rPr>
@@ -58831,12 +59134,7 @@
               <w:t>，</w:t>
             </w:r>
             <w:r>
-              <w:t>系统提示选择不完全并返回时间选择</w:t>
-            </w:r>
-          </w:p>
-          <w:p>
-            <w:r>
-              <w:t>确认时</w:t>
+              <w:t>系统提示选择有误</w:t>
             </w:r>
             <w:r>
               <w:rPr>
@@ -58845,7 +59143,12 @@
               <w:t>，</w:t>
             </w:r>
             <w:r>
-              <w:t>结束时间早于开始时间</w:t>
+              <w:t>返回时间选择</w:t>
+            </w:r>
+          </w:p>
+          <w:p>
+            <w:r>
+              <w:t>时间正确</w:t>
             </w:r>
             <w:r>
               <w:rPr>
@@ -58854,42 +59157,25 @@
               <w:t>，</w:t>
             </w:r>
             <w:r>
-              <w:t>系统提示时间有误</w:t>
-            </w:r>
-            <w:r>
-              <w:rPr>
-                <w:rFonts w:hint="eastAsia"/>
-              </w:rPr>
-              <w:t>，</w:t>
-            </w:r>
-            <w:r>
-              <w:t>返回时间选择</w:t>
-            </w:r>
-          </w:p>
-          <w:p>
-            <w:r>
-              <w:t>时间选择正确</w:t>
-            </w:r>
-            <w:r>
-              <w:rPr>
-                <w:rFonts w:hint="eastAsia"/>
-              </w:rPr>
-              <w:t>，</w:t>
-            </w:r>
-            <w:r>
-              <w:t>确认后进入图表选择</w:t>
-            </w:r>
-            <w:r>
-              <w:rPr>
-                <w:rFonts w:hint="eastAsia"/>
-              </w:rPr>
-              <w:t>，</w:t>
+              <w:t>确认后进入</w:t>
+            </w:r>
+            <w:r>
+              <w:rPr>
+                <w:rFonts w:hint="eastAsia"/>
+              </w:rPr>
+              <w:t>日志显示，</w:t>
             </w:r>
             <w:r>
               <w:t>具体参照</w:t>
             </w:r>
             <w:r>
-              <w:t>CheckData.ChooseTable</w:t>
+              <w:t>CheckLog.</w:t>
+            </w:r>
+            <w:r>
+              <w:rPr>
+                <w:rFonts w:hint="eastAsia"/>
+              </w:rPr>
+              <w:t>Show</w:t>
             </w:r>
           </w:p>
         </w:tc>
@@ -58907,27 +59193,21 @@
               <w:rPr>
                 <w:rFonts w:hint="eastAsia"/>
               </w:rPr>
-              <w:t>CheckData.ChooseTable.ManaForm</w:t>
-            </w:r>
-          </w:p>
-          <w:p>
-            <w:r>
-              <w:t>CheckData.ChooseTable.</w:t>
-            </w:r>
-            <w:r>
-              <w:rPr>
-                <w:rFonts w:hint="eastAsia"/>
-              </w:rPr>
-              <w:t>Cost</w:t>
-            </w:r>
-            <w:r>
-              <w:t>Form</w:t>
-            </w:r>
-          </w:p>
-          <w:p/>
-          <w:p>
-            <w:r>
-              <w:t>CheckData.ChooseTable.End</w:t>
+              <w:t>CheckLog.Show</w:t>
+            </w:r>
+          </w:p>
+          <w:p>
+            <w:r>
+              <w:t>CheckLog.</w:t>
+            </w:r>
+            <w:r>
+              <w:rPr>
+                <w:rFonts w:hint="eastAsia"/>
+              </w:rPr>
+              <w:t>Show</w:t>
+            </w:r>
+            <w:r>
+              <w:t>.End</w:t>
             </w:r>
           </w:p>
         </w:tc>
@@ -58940,35 +59220,12 @@
               <w:rPr>
                 <w:rFonts w:hint="eastAsia"/>
               </w:rPr>
-              <w:t>总经理选择查看经营情况表，参见</w:t>
-            </w:r>
-            <w:r>
-              <w:rPr>
-                <w:rFonts w:hint="eastAsia"/>
-              </w:rPr>
-              <w:t>ManaForm</w:t>
-            </w:r>
-            <w:r>
-              <w:t>.Start</w:t>
-            </w:r>
-          </w:p>
-          <w:p>
-            <w:r>
-              <w:rPr>
-                <w:rFonts w:hint="eastAsia"/>
-              </w:rPr>
-              <w:t>总经理选择查看成本收益表，参见</w:t>
-            </w:r>
-            <w:r>
-              <w:rPr>
-                <w:rFonts w:hint="eastAsia"/>
-              </w:rPr>
-              <w:t>Cost.Form</w:t>
-            </w:r>
-          </w:p>
-          <w:p>
-            <w:r>
-              <w:t>总经理完成查看后结束查看</w:t>
+              <w:t>显示日志记录</w:t>
+            </w:r>
+          </w:p>
+          <w:p>
+            <w:r>
+              <w:t>用户完成查看后结束查看</w:t>
             </w:r>
             <w:r>
               <w:rPr>
@@ -58988,35 +59245,35 @@
         <w:pStyle w:val="21"/>
         <w:outlineLvl w:val="2"/>
       </w:pPr>
-      <w:bookmarkStart w:id="273" w:name="_Toc432184795"/>
-      <w:bookmarkStart w:id="274" w:name="_Toc439186650"/>
-      <w:r>
-        <w:rPr>
-          <w:rFonts w:hint="eastAsia"/>
-        </w:rPr>
-        <w:t>3.2.28</w:t>
-      </w:r>
-      <w:r>
-        <w:rPr>
-          <w:rFonts w:hint="eastAsia"/>
-        </w:rPr>
-        <w:t>查询日志记录</w:t>
-      </w:r>
-      <w:bookmarkEnd w:id="273"/>
-      <w:bookmarkEnd w:id="274"/>
+      <w:bookmarkStart w:id="280" w:name="_Toc432184799"/>
+      <w:bookmarkStart w:id="281" w:name="_Toc439186654"/>
+      <w:r>
+        <w:rPr>
+          <w:rFonts w:hint="eastAsia"/>
+        </w:rPr>
+        <w:t>3.2.29</w:t>
+      </w:r>
+      <w:r>
+        <w:rPr>
+          <w:rFonts w:hint="eastAsia"/>
+        </w:rPr>
+        <w:t>管理系统用户</w:t>
+      </w:r>
+      <w:bookmarkEnd w:id="280"/>
+      <w:bookmarkEnd w:id="281"/>
     </w:p>
     <w:p>
       <w:pPr>
         <w:pStyle w:val="21"/>
         <w:outlineLvl w:val="3"/>
       </w:pPr>
-      <w:bookmarkStart w:id="275" w:name="_Toc432184796"/>
-      <w:bookmarkStart w:id="276" w:name="_Toc439186651"/>
-      <w:r>
-        <w:rPr>
-          <w:rFonts w:hint="eastAsia"/>
-        </w:rPr>
-        <w:t>3.2.28.1</w:t>
+      <w:bookmarkStart w:id="282" w:name="_Toc432184800"/>
+      <w:bookmarkStart w:id="283" w:name="_Toc439186655"/>
+      <w:r>
+        <w:rPr>
+          <w:rFonts w:hint="eastAsia"/>
+        </w:rPr>
+        <w:t>3.2.29.1</w:t>
       </w:r>
       <w:r>
         <w:rPr>
@@ -59024,22 +59281,23 @@
         </w:rPr>
         <w:t>特性描述</w:t>
       </w:r>
-      <w:bookmarkEnd w:id="275"/>
-      <w:bookmarkEnd w:id="276"/>
-    </w:p>
-    <w:p>
-      <w:pPr>
-        <w:rPr>
-          <w:sz w:val="24"/>
-          <w:szCs w:val="24"/>
-        </w:rPr>
-      </w:pPr>
-      <w:r>
-        <w:rPr>
-          <w:sz w:val="24"/>
-          <w:szCs w:val="24"/>
-        </w:rPr>
-        <w:t>经过验证的总经理和财务人员可以在需要时查询一段时间内的系统日志记录</w:t>
+      <w:bookmarkEnd w:id="282"/>
+      <w:bookmarkEnd w:id="283"/>
+    </w:p>
+    <w:p>
+      <w:pPr>
+        <w:ind w:firstLine="420"/>
+        <w:rPr>
+          <w:sz w:val="24"/>
+          <w:szCs w:val="24"/>
+        </w:rPr>
+      </w:pPr>
+      <w:r>
+        <w:rPr>
+          <w:sz w:val="24"/>
+          <w:szCs w:val="24"/>
+        </w:rPr>
+        <w:t>在需要对整个系统的用户进行更改时</w:t>
       </w:r>
       <w:r>
         <w:rPr>
@@ -59054,7 +59312,67 @@
           <w:sz w:val="24"/>
           <w:szCs w:val="24"/>
         </w:rPr>
-        <w:t>完成记录的筛选与显示</w:t>
+        <w:t>一个经过验证的管理员开始新增</w:t>
+      </w:r>
+      <w:r>
+        <w:rPr>
+          <w:rFonts w:hint="eastAsia"/>
+          <w:sz w:val="24"/>
+          <w:szCs w:val="24"/>
+        </w:rPr>
+        <w:t>，</w:t>
+      </w:r>
+      <w:r>
+        <w:rPr>
+          <w:sz w:val="24"/>
+          <w:szCs w:val="24"/>
+        </w:rPr>
+        <w:t>修改</w:t>
+      </w:r>
+      <w:r>
+        <w:rPr>
+          <w:rFonts w:hint="eastAsia"/>
+          <w:sz w:val="24"/>
+          <w:szCs w:val="24"/>
+        </w:rPr>
+        <w:t>，</w:t>
+      </w:r>
+      <w:r>
+        <w:rPr>
+          <w:sz w:val="24"/>
+          <w:szCs w:val="24"/>
+        </w:rPr>
+        <w:t>删除</w:t>
+      </w:r>
+      <w:r>
+        <w:rPr>
+          <w:rFonts w:hint="eastAsia"/>
+          <w:sz w:val="24"/>
+          <w:szCs w:val="24"/>
+        </w:rPr>
+        <w:t>，</w:t>
+      </w:r>
+      <w:r>
+        <w:rPr>
+          <w:sz w:val="24"/>
+          <w:szCs w:val="24"/>
+        </w:rPr>
+        <w:t>查看用户</w:t>
+      </w:r>
+      <w:r>
+        <w:rPr>
+          <w:rFonts w:hint="eastAsia"/>
+          <w:sz w:val="24"/>
+          <w:szCs w:val="24"/>
+        </w:rPr>
+        <w:t>，</w:t>
+      </w:r>
+      <w:r>
+        <w:rPr>
+          <w:sz w:val="24"/>
+          <w:szCs w:val="24"/>
+        </w:rPr>
+        <w:t>完成对所有用户的管理</w:t>
       </w:r>
     </w:p>
     <w:p>
@@ -59062,8 +59380,8 @@
         <w:pStyle w:val="21"/>
         <w:outlineLvl w:val="3"/>
       </w:pPr>
-      <w:bookmarkStart w:id="277" w:name="_Toc432184797"/>
-      <w:bookmarkStart w:id="278" w:name="_Toc439186652"/>
+      <w:bookmarkStart w:id="284" w:name="_Toc432184801"/>
+      <w:bookmarkStart w:id="285" w:name="_Toc439186656"/>
       <w:r>
         <w:rPr>
           <w:rFonts w:hint="eastAsia"/>
@@ -59071,7 +59389,7 @@
         <w:t>3.2.</w:t>
       </w:r>
       <w:r>
-        <w:t>28</w:t>
+        <w:t>29</w:t>
       </w:r>
       <w:r>
         <w:rPr>
@@ -59097,8 +59415,8 @@
         </w:rPr>
         <w:t>响应序列</w:t>
       </w:r>
-      <w:bookmarkEnd w:id="277"/>
-      <w:bookmarkEnd w:id="278"/>
+      <w:bookmarkEnd w:id="284"/>
+      <w:bookmarkEnd w:id="285"/>
     </w:p>
     <w:p>
       <w:pPr>
@@ -59127,31 +59445,31 @@
           <w:sz w:val="24"/>
           <w:szCs w:val="24"/>
         </w:rPr>
-        <w:t>用户选择查看</w:t>
-      </w:r>
-      <w:r>
-        <w:rPr>
-          <w:rFonts w:hint="eastAsia"/>
-          <w:sz w:val="24"/>
-          <w:szCs w:val="24"/>
-        </w:rPr>
-        <w:t>日志记录</w:t>
-      </w:r>
-    </w:p>
-    <w:p>
-      <w:pPr>
-        <w:rPr>
-          <w:sz w:val="24"/>
-          <w:szCs w:val="24"/>
-        </w:rPr>
-      </w:pPr>
-      <w:r>
-        <w:rPr>
-          <w:rFonts w:hint="eastAsia"/>
-          <w:sz w:val="24"/>
-          <w:szCs w:val="24"/>
-        </w:rPr>
-        <w:t>响应：系统要求选择开始时间和结束时间</w:t>
+        <w:t>管理员选择</w:t>
+      </w:r>
+      <w:r>
+        <w:rPr>
+          <w:rFonts w:hint="eastAsia"/>
+          <w:sz w:val="24"/>
+          <w:szCs w:val="24"/>
+        </w:rPr>
+        <w:t>用户管理</w:t>
+      </w:r>
+    </w:p>
+    <w:p>
+      <w:pPr>
+        <w:rPr>
+          <w:sz w:val="24"/>
+          <w:szCs w:val="24"/>
+        </w:rPr>
+      </w:pPr>
+      <w:r>
+        <w:rPr>
+          <w:rFonts w:hint="eastAsia"/>
+          <w:sz w:val="24"/>
+          <w:szCs w:val="24"/>
+        </w:rPr>
+        <w:t>响应：系统列表显示所有用户</w:t>
       </w:r>
     </w:p>
     <w:p>
@@ -59181,7 +59499,15 @@
           <w:sz w:val="24"/>
           <w:szCs w:val="24"/>
         </w:rPr>
-        <w:t>用户取消查看日志记录</w:t>
+        <w:t>管理员输入</w:t>
+      </w:r>
+      <w:r>
+        <w:rPr>
+          <w:rFonts w:hint="eastAsia"/>
+          <w:sz w:val="24"/>
+          <w:szCs w:val="24"/>
+        </w:rPr>
+        <w:t>用户名，姓名关键词并确定</w:t>
       </w:r>
     </w:p>
     <w:p>
@@ -59211,7 +59537,53 @@
           <w:sz w:val="24"/>
           <w:szCs w:val="24"/>
         </w:rPr>
-        <w:t>系统关闭日志记录查看</w:t>
+        <w:t>系统筛选并显示出对应用户</w:t>
+      </w:r>
+    </w:p>
+    <w:p>
+      <w:pPr>
+        <w:rPr>
+          <w:sz w:val="24"/>
+          <w:szCs w:val="24"/>
+        </w:rPr>
+      </w:pPr>
+      <w:r>
+        <w:rPr>
+          <w:rFonts w:hint="eastAsia"/>
+          <w:sz w:val="24"/>
+          <w:szCs w:val="24"/>
+        </w:rPr>
+        <w:t>刺激：</w:t>
+      </w:r>
+      <w:r>
+        <w:rPr>
+          <w:sz w:val="24"/>
+          <w:szCs w:val="24"/>
+        </w:rPr>
+        <w:t>管理员选择显示全部</w:t>
+      </w:r>
+    </w:p>
+    <w:p>
+      <w:pPr>
+        <w:rPr>
+          <w:sz w:val="24"/>
+          <w:szCs w:val="24"/>
+        </w:rPr>
+      </w:pPr>
+      <w:r>
+        <w:rPr>
+          <w:rFonts w:hint="eastAsia"/>
+          <w:sz w:val="24"/>
+          <w:szCs w:val="24"/>
+        </w:rPr>
+        <w:t>相应</w:t>
+      </w:r>
+      <w:r>
+        <w:rPr>
+          <w:sz w:val="24"/>
+          <w:szCs w:val="24"/>
+        </w:rPr>
+        <w:t>：系统在列表中显示所有用户信息项</w:t>
       </w:r>
     </w:p>
     <w:p>
@@ -59241,22 +59613,7 @@
           <w:sz w:val="24"/>
           <w:szCs w:val="24"/>
         </w:rPr>
-        <w:t>用户</w:t>
-      </w:r>
-      <w:r>
-        <w:rPr>
-          <w:rFonts w:hint="eastAsia"/>
-          <w:sz w:val="24"/>
-          <w:szCs w:val="24"/>
-        </w:rPr>
-        <w:t>选择</w:t>
-      </w:r>
-      <w:r>
-        <w:rPr>
-          <w:sz w:val="24"/>
-          <w:szCs w:val="24"/>
-        </w:rPr>
-        <w:t>开始时间和结束时间后确定</w:t>
+        <w:t>管理员取消用户管理</w:t>
       </w:r>
     </w:p>
     <w:p>
@@ -59286,6 +59643,66 @@
           <w:sz w:val="24"/>
           <w:szCs w:val="24"/>
         </w:rPr>
+        <w:t>系统关闭用户管理</w:t>
+      </w:r>
+    </w:p>
+    <w:p>
+      <w:pPr>
+        <w:rPr>
+          <w:sz w:val="24"/>
+          <w:szCs w:val="24"/>
+        </w:rPr>
+      </w:pPr>
+      <w:r>
+        <w:rPr>
+          <w:sz w:val="24"/>
+          <w:szCs w:val="24"/>
+        </w:rPr>
+        <w:t>刺激</w:t>
+      </w:r>
+      <w:r>
+        <w:rPr>
+          <w:rFonts w:hint="eastAsia"/>
+          <w:sz w:val="24"/>
+          <w:szCs w:val="24"/>
+        </w:rPr>
+        <w:t>：</w:t>
+      </w:r>
+      <w:r>
+        <w:rPr>
+          <w:sz w:val="24"/>
+          <w:szCs w:val="24"/>
+        </w:rPr>
+        <w:t>管理员选择新增用户</w:t>
+      </w:r>
+    </w:p>
+    <w:p>
+      <w:pPr>
+        <w:rPr>
+          <w:sz w:val="24"/>
+          <w:szCs w:val="24"/>
+        </w:rPr>
+      </w:pPr>
+      <w:r>
+        <w:rPr>
+          <w:sz w:val="24"/>
+          <w:szCs w:val="24"/>
+        </w:rPr>
+        <w:t>响应</w:t>
+      </w:r>
+      <w:r>
+        <w:rPr>
+          <w:rFonts w:hint="eastAsia"/>
+          <w:sz w:val="24"/>
+          <w:szCs w:val="24"/>
+        </w:rPr>
+        <w:t>：</w:t>
+      </w:r>
+      <w:r>
+        <w:rPr>
+          <w:sz w:val="24"/>
+          <w:szCs w:val="24"/>
+        </w:rPr>
         <w:t>系统</w:t>
       </w:r>
       <w:r>
@@ -59301,7 +59718,98 @@
           <w:sz w:val="24"/>
           <w:szCs w:val="24"/>
         </w:rPr>
-        <w:t>该时间段内所有日志记录</w:t>
+        <w:t>空白用户信息</w:t>
+      </w:r>
+    </w:p>
+    <w:p>
+      <w:pPr>
+        <w:rPr>
+          <w:sz w:val="24"/>
+          <w:szCs w:val="24"/>
+        </w:rPr>
+      </w:pPr>
+      <w:r>
+        <w:rPr>
+          <w:rFonts w:hint="eastAsia"/>
+          <w:sz w:val="24"/>
+          <w:szCs w:val="24"/>
+        </w:rPr>
+        <w:t>刺激：</w:t>
+      </w:r>
+      <w:r>
+        <w:rPr>
+          <w:sz w:val="24"/>
+          <w:szCs w:val="24"/>
+        </w:rPr>
+        <w:t>管理员确认新增用户信息</w:t>
+      </w:r>
+    </w:p>
+    <w:p>
+      <w:pPr>
+        <w:rPr>
+          <w:sz w:val="24"/>
+          <w:szCs w:val="24"/>
+        </w:rPr>
+      </w:pPr>
+      <w:r>
+        <w:rPr>
+          <w:rFonts w:hint="eastAsia"/>
+          <w:sz w:val="24"/>
+          <w:szCs w:val="24"/>
+        </w:rPr>
+        <w:t>响应</w:t>
+      </w:r>
+      <w:r>
+        <w:rPr>
+          <w:sz w:val="24"/>
+          <w:szCs w:val="24"/>
+        </w:rPr>
+        <w:t>：</w:t>
+      </w:r>
+      <w:r>
+        <w:rPr>
+          <w:rFonts w:hint="eastAsia"/>
+          <w:sz w:val="24"/>
+          <w:szCs w:val="24"/>
+        </w:rPr>
+        <w:t>系统</w:t>
+      </w:r>
+      <w:r>
+        <w:rPr>
+          <w:sz w:val="24"/>
+          <w:szCs w:val="24"/>
+        </w:rPr>
+        <w:t>存储新用户信息并</w:t>
+      </w:r>
+      <w:r>
+        <w:rPr>
+          <w:rFonts w:hint="eastAsia"/>
+          <w:sz w:val="24"/>
+          <w:szCs w:val="24"/>
+        </w:rPr>
+        <w:t>提示</w:t>
+      </w:r>
+      <w:r>
+        <w:rPr>
+          <w:sz w:val="24"/>
+          <w:szCs w:val="24"/>
+        </w:rPr>
+        <w:t>新增</w:t>
+      </w:r>
+      <w:r>
+        <w:rPr>
+          <w:rFonts w:hint="eastAsia"/>
+          <w:sz w:val="24"/>
+          <w:szCs w:val="24"/>
+        </w:rPr>
+        <w:t>是否</w:t>
+      </w:r>
+      <w:r>
+        <w:rPr>
+          <w:sz w:val="24"/>
+          <w:szCs w:val="24"/>
+        </w:rPr>
+        <w:t>成功</w:t>
       </w:r>
     </w:p>
     <w:p>
@@ -59331,7 +59839,22 @@
           <w:sz w:val="24"/>
           <w:szCs w:val="24"/>
         </w:rPr>
-        <w:t>用户确定时间时开始时间早于结束时间</w:t>
+        <w:t>管理员选择某一个用户进行信息编辑</w:t>
+      </w:r>
+      <w:r>
+        <w:rPr>
+          <w:rFonts w:hint="eastAsia"/>
+          <w:sz w:val="24"/>
+          <w:szCs w:val="24"/>
+        </w:rPr>
+        <w:t>并</w:t>
+      </w:r>
+      <w:r>
+        <w:rPr>
+          <w:sz w:val="24"/>
+          <w:szCs w:val="24"/>
+        </w:rPr>
+        <w:t>确认</w:t>
       </w:r>
     </w:p>
     <w:p>
@@ -59361,22 +59884,37 @@
           <w:sz w:val="24"/>
           <w:szCs w:val="24"/>
         </w:rPr>
-        <w:t>系统提示选择有误</w:t>
-      </w:r>
-      <w:r>
-        <w:rPr>
-          <w:rFonts w:hint="eastAsia"/>
-          <w:sz w:val="24"/>
-          <w:szCs w:val="24"/>
-        </w:rPr>
-        <w:t>，</w:t>
-      </w:r>
-      <w:r>
-        <w:rPr>
-          <w:sz w:val="24"/>
-          <w:szCs w:val="24"/>
-        </w:rPr>
-        <w:t>返回时间选择</w:t>
+        <w:t>系统</w:t>
+      </w:r>
+      <w:r>
+        <w:rPr>
+          <w:rFonts w:hint="eastAsia"/>
+          <w:sz w:val="24"/>
+          <w:szCs w:val="24"/>
+        </w:rPr>
+        <w:t>修改</w:t>
+      </w:r>
+      <w:r>
+        <w:rPr>
+          <w:sz w:val="24"/>
+          <w:szCs w:val="24"/>
+        </w:rPr>
+        <w:t>该用户的信息</w:t>
+      </w:r>
+      <w:r>
+        <w:rPr>
+          <w:rFonts w:hint="eastAsia"/>
+          <w:sz w:val="24"/>
+          <w:szCs w:val="24"/>
+        </w:rPr>
+        <w:t>并</w:t>
+      </w:r>
+      <w:r>
+        <w:rPr>
+          <w:sz w:val="24"/>
+          <w:szCs w:val="24"/>
+        </w:rPr>
+        <w:t>提示修改成功</w:t>
       </w:r>
     </w:p>
     <w:p>
@@ -59406,7 +59944,22 @@
           <w:sz w:val="24"/>
           <w:szCs w:val="24"/>
         </w:rPr>
-        <w:t>用户完成查看</w:t>
+        <w:t>管理员选择一个用户</w:t>
+      </w:r>
+      <w:r>
+        <w:rPr>
+          <w:rFonts w:hint="eastAsia"/>
+          <w:sz w:val="24"/>
+          <w:szCs w:val="24"/>
+        </w:rPr>
+        <w:t>，选择</w:t>
+      </w:r>
+      <w:r>
+        <w:rPr>
+          <w:sz w:val="24"/>
+          <w:szCs w:val="24"/>
+        </w:rPr>
+        <w:t>删除并确定</w:t>
       </w:r>
     </w:p>
     <w:p>
@@ -59436,7 +59989,128 @@
           <w:sz w:val="24"/>
           <w:szCs w:val="24"/>
         </w:rPr>
-        <w:t>系统关闭查看</w:t>
+        <w:t>系统删除该用户</w:t>
+      </w:r>
+    </w:p>
+    <w:p>
+      <w:pPr>
+        <w:rPr>
+          <w:sz w:val="24"/>
+          <w:szCs w:val="24"/>
+        </w:rPr>
+      </w:pPr>
+      <w:r>
+        <w:rPr>
+          <w:rFonts w:hint="eastAsia"/>
+          <w:sz w:val="24"/>
+          <w:szCs w:val="24"/>
+        </w:rPr>
+        <w:t>刺激：</w:t>
+      </w:r>
+      <w:r>
+        <w:rPr>
+          <w:sz w:val="24"/>
+          <w:szCs w:val="24"/>
+        </w:rPr>
+        <w:t>管理员修改或新增用户信息时输入手机号格式错误或者长度错误</w:t>
+      </w:r>
+    </w:p>
+    <w:p>
+      <w:pPr>
+        <w:rPr>
+          <w:sz w:val="24"/>
+          <w:szCs w:val="24"/>
+        </w:rPr>
+      </w:pPr>
+      <w:r>
+        <w:rPr>
+          <w:rFonts w:hint="eastAsia"/>
+          <w:sz w:val="24"/>
+          <w:szCs w:val="24"/>
+        </w:rPr>
+        <w:t>响应：</w:t>
+      </w:r>
+      <w:r>
+        <w:rPr>
+          <w:sz w:val="24"/>
+          <w:szCs w:val="24"/>
+        </w:rPr>
+        <w:t>系统提示相应错误</w:t>
+      </w:r>
+    </w:p>
+    <w:p>
+      <w:pPr>
+        <w:rPr>
+          <w:sz w:val="24"/>
+          <w:szCs w:val="24"/>
+        </w:rPr>
+      </w:pPr>
+      <w:r>
+        <w:rPr>
+          <w:sz w:val="24"/>
+          <w:szCs w:val="24"/>
+        </w:rPr>
+        <w:t>刺激</w:t>
+      </w:r>
+      <w:r>
+        <w:rPr>
+          <w:rFonts w:hint="eastAsia"/>
+          <w:sz w:val="24"/>
+          <w:szCs w:val="24"/>
+        </w:rPr>
+        <w:t>：</w:t>
+      </w:r>
+      <w:r>
+        <w:rPr>
+          <w:sz w:val="24"/>
+          <w:szCs w:val="24"/>
+        </w:rPr>
+        <w:t>管理员选</w:t>
+      </w:r>
+      <w:r>
+        <w:rPr>
+          <w:rFonts w:hint="eastAsia"/>
+          <w:sz w:val="24"/>
+          <w:szCs w:val="24"/>
+        </w:rPr>
+        <w:t>中</w:t>
+      </w:r>
+      <w:r>
+        <w:rPr>
+          <w:sz w:val="24"/>
+          <w:szCs w:val="24"/>
+        </w:rPr>
+        <w:t>一个用户</w:t>
+      </w:r>
+    </w:p>
+    <w:p>
+      <w:pPr>
+        <w:rPr>
+          <w:sz w:val="24"/>
+          <w:szCs w:val="24"/>
+        </w:rPr>
+      </w:pPr>
+      <w:r>
+        <w:rPr>
+          <w:sz w:val="24"/>
+          <w:szCs w:val="24"/>
+        </w:rPr>
+        <w:t>响应</w:t>
+      </w:r>
+      <w:r>
+        <w:rPr>
+          <w:rFonts w:hint="eastAsia"/>
+          <w:sz w:val="24"/>
+          <w:szCs w:val="24"/>
+        </w:rPr>
+        <w:t>：</w:t>
+      </w:r>
+      <w:r>
+        <w:rPr>
+          <w:sz w:val="24"/>
+          <w:szCs w:val="24"/>
+        </w:rPr>
+        <w:t>系统显示该用户信息</w:t>
       </w:r>
     </w:p>
     <w:p>
@@ -59444,8 +60118,8 @@
         <w:pStyle w:val="21"/>
         <w:outlineLvl w:val="3"/>
       </w:pPr>
-      <w:bookmarkStart w:id="279" w:name="_Toc432184798"/>
-      <w:bookmarkStart w:id="280" w:name="_Toc439186653"/>
+      <w:bookmarkStart w:id="286" w:name="_Toc432184802"/>
+      <w:bookmarkStart w:id="287" w:name="_Toc439186657"/>
       <w:r>
         <w:rPr>
           <w:rFonts w:hint="eastAsia"/>
@@ -59453,7 +60127,7 @@
         <w:t>3.2.</w:t>
       </w:r>
       <w:r>
-        <w:t>28</w:t>
+        <w:t>29</w:t>
       </w:r>
       <w:r>
         <w:rPr>
@@ -59467,8 +60141,8 @@
         </w:rPr>
         <w:t>相关功能需求</w:t>
       </w:r>
-      <w:bookmarkEnd w:id="279"/>
-      <w:bookmarkEnd w:id="280"/>
+      <w:bookmarkEnd w:id="286"/>
+      <w:bookmarkEnd w:id="287"/>
     </w:p>
     <w:tbl>
       <w:tblPr>
@@ -59490,28 +60164,78 @@
           </w:tcPr>
           <w:p>
             <w:r>
-              <w:t>Check</w:t>
-            </w:r>
-            <w:r>
-              <w:rPr>
-                <w:rFonts w:hint="eastAsia"/>
-              </w:rPr>
-              <w:t>Log.Choose</w:t>
-            </w:r>
-          </w:p>
-          <w:p>
-            <w:r>
-              <w:t>CheckLog.Cancel</w:t>
-            </w:r>
-          </w:p>
-          <w:p>
-            <w:r>
-              <w:t>CheckLog.Choose.Time</w:t>
-            </w:r>
-          </w:p>
-          <w:p>
-            <w:r>
-              <w:t>CheckLog.Choose.Confirm</w:t>
+              <w:lastRenderedPageBreak/>
+              <w:t>ManageUser.Input</w:t>
+            </w:r>
+          </w:p>
+          <w:p/>
+          <w:p>
+            <w:r>
+              <w:t>ManageUser</w:t>
+            </w:r>
+            <w:r>
+              <w:rPr>
+                <w:rFonts w:hint="eastAsia"/>
+              </w:rPr>
+              <w:t>.</w:t>
+            </w:r>
+            <w:r>
+              <w:t>ShowUser</w:t>
+            </w:r>
+          </w:p>
+          <w:p>
+            <w:r>
+              <w:t>ManageUser.ShowUser.UseKeyWord</w:t>
+            </w:r>
+          </w:p>
+          <w:p/>
+          <w:p>
+            <w:r>
+              <w:t>ManageUser.ShowUser.</w:t>
+            </w:r>
+            <w:r>
+              <w:t>all</w:t>
+            </w:r>
+          </w:p>
+          <w:p>
+            <w:r>
+              <w:t>ManageUser.ShowUser.Add</w:t>
+            </w:r>
+          </w:p>
+          <w:p>
+            <w:r>
+              <w:t>ManageUser.ShowUser.Edit</w:t>
+            </w:r>
+          </w:p>
+          <w:p/>
+          <w:p>
+            <w:r>
+              <w:t>ManageUser.ShowUser.</w:t>
+            </w:r>
+            <w:r>
+              <w:rPr>
+                <w:rFonts w:hint="eastAsia"/>
+              </w:rPr>
+              <w:t>check</w:t>
+            </w:r>
+          </w:p>
+          <w:p>
+            <w:r>
+              <w:t>ManageUser.ShowUser.</w:t>
+            </w:r>
+            <w:r>
+              <w:rPr>
+                <w:rFonts w:hint="eastAsia"/>
+              </w:rPr>
+              <w:t>Delet</w:t>
+            </w:r>
+            <w:r>
+              <w:t>e</w:t>
+            </w:r>
+          </w:p>
+          <w:p>
+            <w:r>
+              <w:t>ManageUser.Cancel</w:t>
             </w:r>
           </w:p>
         </w:tc>
@@ -59521,15 +60245,50 @@
           </w:tcPr>
           <w:p>
             <w:r>
-              <w:rPr>
-                <w:rFonts w:hint="eastAsia"/>
-              </w:rPr>
-              <w:t>系统应允许用户在查看过程中使用鼠标选择</w:t>
-            </w:r>
-          </w:p>
-          <w:p>
-            <w:r>
-              <w:t>用户取消查看</w:t>
+              <w:t>系统应允许管理员在用户管理过程中使用键盘输入</w:t>
+            </w:r>
+          </w:p>
+          <w:p>
+            <w:r>
+              <w:rPr>
+                <w:rFonts w:hint="eastAsia"/>
+              </w:rPr>
+              <w:t>管理员选择用户管理后，系统显示所有用户</w:t>
+            </w:r>
+          </w:p>
+          <w:p>
+            <w:r>
+              <w:rPr>
+                <w:rFonts w:hint="eastAsia"/>
+              </w:rPr>
+              <w:t>管理员输入并确定筛选关键词后，系统显示对应用户</w:t>
+            </w:r>
+          </w:p>
+          <w:p>
+            <w:r>
+              <w:rPr>
+                <w:rFonts w:hint="eastAsia"/>
+              </w:rPr>
+              <w:t>管理员选择</w:t>
+            </w:r>
+            <w:r>
+              <w:t>显示全部，系统显示全部用户信息</w:t>
+            </w:r>
+          </w:p>
+          <w:p>
+            <w:r>
+              <w:rPr>
+                <w:rFonts w:hint="eastAsia"/>
+              </w:rPr>
+              <w:t>管理员选择新增用户，具体参见</w:t>
+            </w:r>
+            <w:r>
+              <w:t>ManageUser.Add</w:t>
+            </w:r>
+          </w:p>
+          <w:p>
+            <w:r>
+              <w:t>管理员选择编辑用户信息</w:t>
             </w:r>
             <w:r>
               <w:rPr>
@@ -59538,29 +60297,52 @@
               <w:t>，</w:t>
             </w:r>
             <w:r>
-              <w:t>系统关闭查看</w:t>
-            </w:r>
-          </w:p>
-          <w:p>
-            <w:r>
-              <w:t>用户选择开始时间和结束时间</w:t>
-            </w:r>
-          </w:p>
-          <w:p>
-            <w:r>
-              <w:rPr>
-                <w:rFonts w:hint="eastAsia"/>
-              </w:rPr>
-              <w:t>用户确认选择的时间，具体参照</w:t>
-            </w:r>
-            <w:r>
-              <w:rPr>
-                <w:rFonts w:hint="eastAsia"/>
-              </w:rPr>
-              <w:t>CheckLog</w:t>
-            </w:r>
-            <w:r>
-              <w:t>.Confirm</w:t>
+              <w:t>具体参见</w:t>
+            </w:r>
+            <w:r>
+              <w:t>ManageUser.Edit</w:t>
+            </w:r>
+          </w:p>
+          <w:p>
+            <w:r>
+              <w:t>管理员选择用户查看信息</w:t>
+            </w:r>
+            <w:r>
+              <w:rPr>
+                <w:rFonts w:hint="eastAsia"/>
+              </w:rPr>
+              <w:t>，</w:t>
+            </w:r>
+            <w:r>
+              <w:t>系统显示对应用户信息</w:t>
+            </w:r>
+          </w:p>
+          <w:p>
+            <w:r>
+              <w:t>管理员选择用户并删除</w:t>
+            </w:r>
+            <w:r>
+              <w:rPr>
+                <w:rFonts w:hint="eastAsia"/>
+              </w:rPr>
+              <w:t>，</w:t>
+            </w:r>
+            <w:r>
+              <w:t>系统删除用户</w:t>
+            </w:r>
+          </w:p>
+          <w:p>
+            <w:r>
+              <w:t>管理员取消用户管理</w:t>
+            </w:r>
+            <w:r>
+              <w:rPr>
+                <w:rFonts w:hint="eastAsia"/>
+              </w:rPr>
+              <w:t>，</w:t>
+            </w:r>
+            <w:r>
+              <w:t>系统关闭用户管理</w:t>
             </w:r>
           </w:p>
         </w:tc>
@@ -59575,25 +60357,12 @@
           </w:tcPr>
           <w:p>
             <w:r>
-              <w:rPr>
-                <w:rFonts w:hint="eastAsia"/>
-              </w:rPr>
-              <w:t>CheckLog</w:t>
-            </w:r>
-            <w:r>
-              <w:t>.Confirm.Invalid</w:t>
-            </w:r>
-          </w:p>
-          <w:p/>
-          <w:p>
-            <w:r>
-              <w:t>CheckLog.Confirm.</w:t>
-            </w:r>
-            <w:r>
-              <w:rPr>
-                <w:rFonts w:hint="eastAsia"/>
-              </w:rPr>
-              <w:t>Show</w:t>
+              <w:t>ManageUser.Add.NewUser</w:t>
+            </w:r>
+          </w:p>
+          <w:p>
+            <w:r>
+              <w:t>ManageUser.Add.Edit</w:t>
             </w:r>
           </w:p>
           <w:p/>
@@ -59604,7 +60373,15 @@
           </w:tcPr>
           <w:p>
             <w:r>
-              <w:t>确认时</w:t>
+              <w:rPr>
+                <w:rFonts w:hint="eastAsia"/>
+              </w:rPr>
+              <w:t>系统新建一个用户并保存</w:t>
+            </w:r>
+          </w:p>
+          <w:p>
+            <w:r>
+              <w:t>系统开始空白用户编辑过程</w:t>
             </w:r>
             <w:r>
               <w:rPr>
@@ -59613,57 +60390,10 @@
               <w:t>，</w:t>
             </w:r>
             <w:r>
-              <w:t>结束时间早于开始时间</w:t>
-            </w:r>
-            <w:r>
-              <w:rPr>
-                <w:rFonts w:hint="eastAsia"/>
-              </w:rPr>
-              <w:t>，</w:t>
-            </w:r>
-            <w:r>
-              <w:t>系统提示选择有误</w:t>
-            </w:r>
-            <w:r>
-              <w:rPr>
-                <w:rFonts w:hint="eastAsia"/>
-              </w:rPr>
-              <w:t>，</w:t>
-            </w:r>
-            <w:r>
-              <w:t>返回时间选择</w:t>
-            </w:r>
-          </w:p>
-          <w:p>
-            <w:r>
-              <w:t>时间正确</w:t>
-            </w:r>
-            <w:r>
-              <w:rPr>
-                <w:rFonts w:hint="eastAsia"/>
-              </w:rPr>
-              <w:t>，</w:t>
-            </w:r>
-            <w:r>
-              <w:t>确认后进入</w:t>
-            </w:r>
-            <w:r>
-              <w:rPr>
-                <w:rFonts w:hint="eastAsia"/>
-              </w:rPr>
-              <w:t>日志显示，</w:t>
-            </w:r>
-            <w:r>
-              <w:t>具体参照</w:t>
-            </w:r>
-            <w:r>
-              <w:t>CheckLog.</w:t>
-            </w:r>
-            <w:r>
-              <w:rPr>
-                <w:rFonts w:hint="eastAsia"/>
-              </w:rPr>
-              <w:t>Show</w:t>
+              <w:t>具体参见</w:t>
+            </w:r>
+            <w:r>
+              <w:t>ManageUser.Edit</w:t>
             </w:r>
           </w:p>
         </w:tc>
@@ -59678,24 +60408,18 @@
           </w:tcPr>
           <w:p>
             <w:r>
-              <w:rPr>
-                <w:rFonts w:hint="eastAsia"/>
-              </w:rPr>
-              <w:t>CheckLog.Show</w:t>
-            </w:r>
-          </w:p>
-          <w:p>
-            <w:r>
-              <w:t>CheckLog.</w:t>
-            </w:r>
-            <w:r>
-              <w:rPr>
-                <w:rFonts w:hint="eastAsia"/>
-              </w:rPr>
-              <w:t>Show</w:t>
-            </w:r>
-            <w:r>
-              <w:t>.End</w:t>
+              <w:t>ManageUser.Edit.MakeIt</w:t>
+            </w:r>
+          </w:p>
+          <w:p>
+            <w:r>
+              <w:t>ManageUser.Edit.Cancel</w:t>
+            </w:r>
+          </w:p>
+          <w:p/>
+          <w:p>
+            <w:r>
+              <w:t>ManageUser.Edit.Confirm</w:t>
             </w:r>
           </w:p>
         </w:tc>
@@ -59708,12 +60432,12 @@
               <w:rPr>
                 <w:rFonts w:hint="eastAsia"/>
               </w:rPr>
-              <w:t>显示日志记录</w:t>
-            </w:r>
-          </w:p>
-          <w:p>
-            <w:r>
-              <w:t>用户完成查看后结束查看</w:t>
+              <w:t>系统允许管理员编辑该用户的信息</w:t>
+            </w:r>
+          </w:p>
+          <w:p>
+            <w:r>
+              <w:t>管理员取消编辑</w:t>
             </w:r>
             <w:r>
               <w:rPr>
@@ -59722,1061 +60446,7 @@
               <w:t>，</w:t>
             </w:r>
             <w:r>
-              <w:t>系统关闭查看</w:t>
-            </w:r>
-          </w:p>
-        </w:tc>
-      </w:tr>
-    </w:tbl>
-    <w:p>
-      <w:pPr>
-        <w:pStyle w:val="21"/>
-        <w:outlineLvl w:val="2"/>
-      </w:pPr>
-      <w:bookmarkStart w:id="281" w:name="_Toc432184799"/>
-      <w:bookmarkStart w:id="282" w:name="_Toc439186654"/>
-      <w:r>
-        <w:rPr>
-          <w:rFonts w:hint="eastAsia"/>
-        </w:rPr>
-        <w:t>3.2.29</w:t>
-      </w:r>
-      <w:r>
-        <w:rPr>
-          <w:rFonts w:hint="eastAsia"/>
-        </w:rPr>
-        <w:t>管理系统用户</w:t>
-      </w:r>
-      <w:bookmarkEnd w:id="281"/>
-      <w:bookmarkEnd w:id="282"/>
-    </w:p>
-    <w:p>
-      <w:pPr>
-        <w:pStyle w:val="21"/>
-        <w:outlineLvl w:val="3"/>
-      </w:pPr>
-      <w:bookmarkStart w:id="283" w:name="_Toc432184800"/>
-      <w:bookmarkStart w:id="284" w:name="_Toc439186655"/>
-      <w:r>
-        <w:rPr>
-          <w:rFonts w:hint="eastAsia"/>
-        </w:rPr>
-        <w:t>3.2.29.1</w:t>
-      </w:r>
-      <w:r>
-        <w:rPr>
-          <w:rFonts w:hint="eastAsia"/>
-        </w:rPr>
-        <w:t>特性描述</w:t>
-      </w:r>
-      <w:bookmarkEnd w:id="283"/>
-      <w:bookmarkEnd w:id="284"/>
-    </w:p>
-    <w:p>
-      <w:pPr>
-        <w:ind w:firstLine="420"/>
-        <w:rPr>
-          <w:sz w:val="24"/>
-          <w:szCs w:val="24"/>
-        </w:rPr>
-      </w:pPr>
-      <w:r>
-        <w:rPr>
-          <w:sz w:val="24"/>
-          <w:szCs w:val="24"/>
-        </w:rPr>
-        <w:lastRenderedPageBreak/>
-        <w:t>在需要对整个系统的用户进行更改时</w:t>
-      </w:r>
-      <w:r>
-        <w:rPr>
-          <w:rFonts w:hint="eastAsia"/>
-          <w:sz w:val="24"/>
-          <w:szCs w:val="24"/>
-        </w:rPr>
-        <w:t>，</w:t>
-      </w:r>
-      <w:r>
-        <w:rPr>
-          <w:sz w:val="24"/>
-          <w:szCs w:val="24"/>
-        </w:rPr>
-        <w:t>一个经过验证的管理员开始新增</w:t>
-      </w:r>
-      <w:r>
-        <w:rPr>
-          <w:rFonts w:hint="eastAsia"/>
-          <w:sz w:val="24"/>
-          <w:szCs w:val="24"/>
-        </w:rPr>
-        <w:t>，</w:t>
-      </w:r>
-      <w:r>
-        <w:rPr>
-          <w:sz w:val="24"/>
-          <w:szCs w:val="24"/>
-        </w:rPr>
-        <w:t>修改</w:t>
-      </w:r>
-      <w:r>
-        <w:rPr>
-          <w:rFonts w:hint="eastAsia"/>
-          <w:sz w:val="24"/>
-          <w:szCs w:val="24"/>
-        </w:rPr>
-        <w:t>，</w:t>
-      </w:r>
-      <w:r>
-        <w:rPr>
-          <w:sz w:val="24"/>
-          <w:szCs w:val="24"/>
-        </w:rPr>
-        <w:t>删除</w:t>
-      </w:r>
-      <w:r>
-        <w:rPr>
-          <w:rFonts w:hint="eastAsia"/>
-          <w:sz w:val="24"/>
-          <w:szCs w:val="24"/>
-        </w:rPr>
-        <w:t>，</w:t>
-      </w:r>
-      <w:r>
-        <w:rPr>
-          <w:sz w:val="24"/>
-          <w:szCs w:val="24"/>
-        </w:rPr>
-        <w:t>查看用户</w:t>
-      </w:r>
-      <w:r>
-        <w:rPr>
-          <w:rFonts w:hint="eastAsia"/>
-          <w:sz w:val="24"/>
-          <w:szCs w:val="24"/>
-        </w:rPr>
-        <w:t>，</w:t>
-      </w:r>
-      <w:r>
-        <w:rPr>
-          <w:sz w:val="24"/>
-          <w:szCs w:val="24"/>
-        </w:rPr>
-        <w:t>完成对所有用户的管理</w:t>
-      </w:r>
-    </w:p>
-    <w:p>
-      <w:pPr>
-        <w:pStyle w:val="21"/>
-        <w:outlineLvl w:val="3"/>
-      </w:pPr>
-      <w:bookmarkStart w:id="285" w:name="_Toc432184801"/>
-      <w:bookmarkStart w:id="286" w:name="_Toc439186656"/>
-      <w:r>
-        <w:rPr>
-          <w:rFonts w:hint="eastAsia"/>
-        </w:rPr>
-        <w:t>3.2.</w:t>
-      </w:r>
-      <w:r>
-        <w:t>29</w:t>
-      </w:r>
-      <w:r>
-        <w:rPr>
-          <w:rFonts w:hint="eastAsia"/>
-        </w:rPr>
-        <w:t>.2</w:t>
-      </w:r>
-      <w:r>
-        <w:rPr>
-          <w:rFonts w:hint="eastAsia"/>
-        </w:rPr>
-        <w:t>刺激</w:t>
-      </w:r>
-      <w:r>
-        <w:rPr>
-          <w:rFonts w:hint="eastAsia"/>
-        </w:rPr>
-        <w:t>/</w:t>
-      </w:r>
-      <w:r>
-        <w:rPr>
-          <w:rFonts w:hint="eastAsia"/>
-        </w:rPr>
-        <w:t>响应序列</w:t>
-      </w:r>
-      <w:bookmarkEnd w:id="285"/>
-      <w:bookmarkEnd w:id="286"/>
-    </w:p>
-    <w:p>
-      <w:pPr>
-        <w:rPr>
-          <w:sz w:val="24"/>
-          <w:szCs w:val="24"/>
-        </w:rPr>
-      </w:pPr>
-      <w:r>
-        <w:rPr>
-          <w:sz w:val="24"/>
-          <w:szCs w:val="24"/>
-        </w:rPr>
-        <w:t>刺激</w:t>
-      </w:r>
-      <w:r>
-        <w:rPr>
-          <w:rFonts w:hint="eastAsia"/>
-          <w:sz w:val="24"/>
-          <w:szCs w:val="24"/>
-        </w:rPr>
-        <w:t>：</w:t>
-      </w:r>
-      <w:r>
-        <w:rPr>
-          <w:sz w:val="24"/>
-          <w:szCs w:val="24"/>
-        </w:rPr>
-        <w:t>管理员选择</w:t>
-      </w:r>
-      <w:r>
-        <w:rPr>
-          <w:rFonts w:hint="eastAsia"/>
-          <w:sz w:val="24"/>
-          <w:szCs w:val="24"/>
-        </w:rPr>
-        <w:t>用户管理</w:t>
-      </w:r>
-    </w:p>
-    <w:p>
-      <w:pPr>
-        <w:rPr>
-          <w:sz w:val="24"/>
-          <w:szCs w:val="24"/>
-        </w:rPr>
-      </w:pPr>
-      <w:r>
-        <w:rPr>
-          <w:rFonts w:hint="eastAsia"/>
-          <w:sz w:val="24"/>
-          <w:szCs w:val="24"/>
-        </w:rPr>
-        <w:t>响应：系统列表显示所有用户</w:t>
-      </w:r>
-    </w:p>
-    <w:p>
-      <w:pPr>
-        <w:rPr>
-          <w:sz w:val="24"/>
-          <w:szCs w:val="24"/>
-        </w:rPr>
-      </w:pPr>
-      <w:r>
-        <w:rPr>
-          <w:sz w:val="24"/>
-          <w:szCs w:val="24"/>
-        </w:rPr>
-        <w:t>刺激</w:t>
-      </w:r>
-      <w:r>
-        <w:rPr>
-          <w:rFonts w:hint="eastAsia"/>
-          <w:sz w:val="24"/>
-          <w:szCs w:val="24"/>
-        </w:rPr>
-        <w:t>：</w:t>
-      </w:r>
-      <w:r>
-        <w:rPr>
-          <w:sz w:val="24"/>
-          <w:szCs w:val="24"/>
-        </w:rPr>
-        <w:t>管理员输入</w:t>
-      </w:r>
-      <w:r>
-        <w:rPr>
-          <w:rFonts w:hint="eastAsia"/>
-          <w:sz w:val="24"/>
-          <w:szCs w:val="24"/>
-        </w:rPr>
-        <w:t>用户名，姓名关键词并确定</w:t>
-      </w:r>
-    </w:p>
-    <w:p>
-      <w:pPr>
-        <w:rPr>
-          <w:sz w:val="24"/>
-          <w:szCs w:val="24"/>
-        </w:rPr>
-      </w:pPr>
-      <w:r>
-        <w:rPr>
-          <w:sz w:val="24"/>
-          <w:szCs w:val="24"/>
-        </w:rPr>
-        <w:t>响应</w:t>
-      </w:r>
-      <w:r>
-        <w:rPr>
-          <w:rFonts w:hint="eastAsia"/>
-          <w:sz w:val="24"/>
-          <w:szCs w:val="24"/>
-        </w:rPr>
-        <w:t>：</w:t>
-      </w:r>
-      <w:r>
-        <w:rPr>
-          <w:sz w:val="24"/>
-          <w:szCs w:val="24"/>
-        </w:rPr>
-        <w:t>系统筛选并显示出对应用户</w:t>
-      </w:r>
-    </w:p>
-    <w:p>
-      <w:pPr>
-        <w:rPr>
-          <w:sz w:val="24"/>
-          <w:szCs w:val="24"/>
-        </w:rPr>
-      </w:pPr>
-      <w:r>
-        <w:rPr>
-          <w:rFonts w:hint="eastAsia"/>
-          <w:sz w:val="24"/>
-          <w:szCs w:val="24"/>
-        </w:rPr>
-        <w:t>刺激：</w:t>
-      </w:r>
-      <w:r>
-        <w:rPr>
-          <w:sz w:val="24"/>
-          <w:szCs w:val="24"/>
-        </w:rPr>
-        <w:t>管理员选择显示全部</w:t>
-      </w:r>
-    </w:p>
-    <w:p>
-      <w:pPr>
-        <w:rPr>
-          <w:sz w:val="24"/>
-          <w:szCs w:val="24"/>
-        </w:rPr>
-      </w:pPr>
-      <w:r>
-        <w:rPr>
-          <w:rFonts w:hint="eastAsia"/>
-          <w:sz w:val="24"/>
-          <w:szCs w:val="24"/>
-        </w:rPr>
-        <w:t>相应</w:t>
-      </w:r>
-      <w:r>
-        <w:rPr>
-          <w:sz w:val="24"/>
-          <w:szCs w:val="24"/>
-        </w:rPr>
-        <w:t>：系统在列表中显示所有用户信息项</w:t>
-      </w:r>
-    </w:p>
-    <w:p>
-      <w:pPr>
-        <w:rPr>
-          <w:sz w:val="24"/>
-          <w:szCs w:val="24"/>
-        </w:rPr>
-      </w:pPr>
-      <w:r>
-        <w:rPr>
-          <w:sz w:val="24"/>
-          <w:szCs w:val="24"/>
-        </w:rPr>
-        <w:t>刺激</w:t>
-      </w:r>
-      <w:r>
-        <w:rPr>
-          <w:rFonts w:hint="eastAsia"/>
-          <w:sz w:val="24"/>
-          <w:szCs w:val="24"/>
-        </w:rPr>
-        <w:t>：</w:t>
-      </w:r>
-      <w:r>
-        <w:rPr>
-          <w:sz w:val="24"/>
-          <w:szCs w:val="24"/>
-        </w:rPr>
-        <w:t>管理员取消用户管理</w:t>
-      </w:r>
-    </w:p>
-    <w:p>
-      <w:pPr>
-        <w:rPr>
-          <w:sz w:val="24"/>
-          <w:szCs w:val="24"/>
-        </w:rPr>
-      </w:pPr>
-      <w:r>
-        <w:rPr>
-          <w:sz w:val="24"/>
-          <w:szCs w:val="24"/>
-        </w:rPr>
-        <w:t>响应</w:t>
-      </w:r>
-      <w:r>
-        <w:rPr>
-          <w:rFonts w:hint="eastAsia"/>
-          <w:sz w:val="24"/>
-          <w:szCs w:val="24"/>
-        </w:rPr>
-        <w:t>：</w:t>
-      </w:r>
-      <w:r>
-        <w:rPr>
-          <w:sz w:val="24"/>
-          <w:szCs w:val="24"/>
-        </w:rPr>
-        <w:t>系统关闭用户管理</w:t>
-      </w:r>
-    </w:p>
-    <w:p>
-      <w:pPr>
-        <w:rPr>
-          <w:sz w:val="24"/>
-          <w:szCs w:val="24"/>
-        </w:rPr>
-      </w:pPr>
-      <w:r>
-        <w:rPr>
-          <w:sz w:val="24"/>
-          <w:szCs w:val="24"/>
-        </w:rPr>
-        <w:t>刺激</w:t>
-      </w:r>
-      <w:r>
-        <w:rPr>
-          <w:rFonts w:hint="eastAsia"/>
-          <w:sz w:val="24"/>
-          <w:szCs w:val="24"/>
-        </w:rPr>
-        <w:t>：</w:t>
-      </w:r>
-      <w:r>
-        <w:rPr>
-          <w:sz w:val="24"/>
-          <w:szCs w:val="24"/>
-        </w:rPr>
-        <w:t>管理员选择新增用户</w:t>
-      </w:r>
-    </w:p>
-    <w:p>
-      <w:pPr>
-        <w:rPr>
-          <w:sz w:val="24"/>
-          <w:szCs w:val="24"/>
-        </w:rPr>
-      </w:pPr>
-      <w:r>
-        <w:rPr>
-          <w:sz w:val="24"/>
-          <w:szCs w:val="24"/>
-        </w:rPr>
-        <w:t>响应</w:t>
-      </w:r>
-      <w:r>
-        <w:rPr>
-          <w:rFonts w:hint="eastAsia"/>
-          <w:sz w:val="24"/>
-          <w:szCs w:val="24"/>
-        </w:rPr>
-        <w:t>：</w:t>
-      </w:r>
-      <w:r>
-        <w:rPr>
-          <w:sz w:val="24"/>
-          <w:szCs w:val="24"/>
-        </w:rPr>
-        <w:t>系统</w:t>
-      </w:r>
-      <w:r>
-        <w:rPr>
-          <w:rFonts w:hint="eastAsia"/>
-          <w:sz w:val="24"/>
-          <w:szCs w:val="24"/>
-        </w:rPr>
-        <w:t>显示</w:t>
-      </w:r>
-      <w:r>
-        <w:rPr>
-          <w:sz w:val="24"/>
-          <w:szCs w:val="24"/>
-        </w:rPr>
-        <w:t>空白用户信息</w:t>
-      </w:r>
-    </w:p>
-    <w:p>
-      <w:pPr>
-        <w:rPr>
-          <w:sz w:val="24"/>
-          <w:szCs w:val="24"/>
-        </w:rPr>
-      </w:pPr>
-      <w:r>
-        <w:rPr>
-          <w:rFonts w:hint="eastAsia"/>
-          <w:sz w:val="24"/>
-          <w:szCs w:val="24"/>
-        </w:rPr>
-        <w:t>刺激：</w:t>
-      </w:r>
-      <w:r>
-        <w:rPr>
-          <w:sz w:val="24"/>
-          <w:szCs w:val="24"/>
-        </w:rPr>
-        <w:t>管理员确认新增用户信息</w:t>
-      </w:r>
-    </w:p>
-    <w:p>
-      <w:pPr>
-        <w:rPr>
-          <w:sz w:val="24"/>
-          <w:szCs w:val="24"/>
-        </w:rPr>
-      </w:pPr>
-      <w:r>
-        <w:rPr>
-          <w:rFonts w:hint="eastAsia"/>
-          <w:sz w:val="24"/>
-          <w:szCs w:val="24"/>
-        </w:rPr>
-        <w:t>响应</w:t>
-      </w:r>
-      <w:r>
-        <w:rPr>
-          <w:sz w:val="24"/>
-          <w:szCs w:val="24"/>
-        </w:rPr>
-        <w:t>：</w:t>
-      </w:r>
-      <w:r>
-        <w:rPr>
-          <w:rFonts w:hint="eastAsia"/>
-          <w:sz w:val="24"/>
-          <w:szCs w:val="24"/>
-        </w:rPr>
-        <w:t>系统</w:t>
-      </w:r>
-      <w:r>
-        <w:rPr>
-          <w:sz w:val="24"/>
-          <w:szCs w:val="24"/>
-        </w:rPr>
-        <w:t>存储新用户信息并</w:t>
-      </w:r>
-      <w:r>
-        <w:rPr>
-          <w:rFonts w:hint="eastAsia"/>
-          <w:sz w:val="24"/>
-          <w:szCs w:val="24"/>
-        </w:rPr>
-        <w:t>提示</w:t>
-      </w:r>
-      <w:r>
-        <w:rPr>
-          <w:sz w:val="24"/>
-          <w:szCs w:val="24"/>
-        </w:rPr>
-        <w:t>新增</w:t>
-      </w:r>
-      <w:r>
-        <w:rPr>
-          <w:rFonts w:hint="eastAsia"/>
-          <w:sz w:val="24"/>
-          <w:szCs w:val="24"/>
-        </w:rPr>
-        <w:t>是否</w:t>
-      </w:r>
-      <w:r>
-        <w:rPr>
-          <w:sz w:val="24"/>
-          <w:szCs w:val="24"/>
-        </w:rPr>
-        <w:t>成功</w:t>
-      </w:r>
-    </w:p>
-    <w:p>
-      <w:pPr>
-        <w:rPr>
-          <w:sz w:val="24"/>
-          <w:szCs w:val="24"/>
-        </w:rPr>
-      </w:pPr>
-      <w:r>
-        <w:rPr>
-          <w:sz w:val="24"/>
-          <w:szCs w:val="24"/>
-        </w:rPr>
-        <w:t>刺激</w:t>
-      </w:r>
-      <w:r>
-        <w:rPr>
-          <w:rFonts w:hint="eastAsia"/>
-          <w:sz w:val="24"/>
-          <w:szCs w:val="24"/>
-        </w:rPr>
-        <w:t>：</w:t>
-      </w:r>
-      <w:r>
-        <w:rPr>
-          <w:sz w:val="24"/>
-          <w:szCs w:val="24"/>
-        </w:rPr>
-        <w:t>管理员选择某一个用户进行信息编辑</w:t>
-      </w:r>
-      <w:r>
-        <w:rPr>
-          <w:rFonts w:hint="eastAsia"/>
-          <w:sz w:val="24"/>
-          <w:szCs w:val="24"/>
-        </w:rPr>
-        <w:t>并</w:t>
-      </w:r>
-      <w:r>
-        <w:rPr>
-          <w:sz w:val="24"/>
-          <w:szCs w:val="24"/>
-        </w:rPr>
-        <w:t>确认</w:t>
-      </w:r>
-    </w:p>
-    <w:p>
-      <w:pPr>
-        <w:rPr>
-          <w:sz w:val="24"/>
-          <w:szCs w:val="24"/>
-        </w:rPr>
-      </w:pPr>
-      <w:r>
-        <w:rPr>
-          <w:sz w:val="24"/>
-          <w:szCs w:val="24"/>
-        </w:rPr>
-        <w:t>响应</w:t>
-      </w:r>
-      <w:r>
-        <w:rPr>
-          <w:rFonts w:hint="eastAsia"/>
-          <w:sz w:val="24"/>
-          <w:szCs w:val="24"/>
-        </w:rPr>
-        <w:t>：</w:t>
-      </w:r>
-      <w:r>
-        <w:rPr>
-          <w:sz w:val="24"/>
-          <w:szCs w:val="24"/>
-        </w:rPr>
-        <w:t>系统</w:t>
-      </w:r>
-      <w:r>
-        <w:rPr>
-          <w:rFonts w:hint="eastAsia"/>
-          <w:sz w:val="24"/>
-          <w:szCs w:val="24"/>
-        </w:rPr>
-        <w:t>修改</w:t>
-      </w:r>
-      <w:r>
-        <w:rPr>
-          <w:sz w:val="24"/>
-          <w:szCs w:val="24"/>
-        </w:rPr>
-        <w:t>该用户的信息</w:t>
-      </w:r>
-      <w:r>
-        <w:rPr>
-          <w:rFonts w:hint="eastAsia"/>
-          <w:sz w:val="24"/>
-          <w:szCs w:val="24"/>
-        </w:rPr>
-        <w:t>并</w:t>
-      </w:r>
-      <w:r>
-        <w:rPr>
-          <w:sz w:val="24"/>
-          <w:szCs w:val="24"/>
-        </w:rPr>
-        <w:t>提示修改成功</w:t>
-      </w:r>
-    </w:p>
-    <w:p>
-      <w:pPr>
-        <w:rPr>
-          <w:sz w:val="24"/>
-          <w:szCs w:val="24"/>
-        </w:rPr>
-      </w:pPr>
-      <w:r>
-        <w:rPr>
-          <w:sz w:val="24"/>
-          <w:szCs w:val="24"/>
-        </w:rPr>
-        <w:t>刺激</w:t>
-      </w:r>
-      <w:r>
-        <w:rPr>
-          <w:rFonts w:hint="eastAsia"/>
-          <w:sz w:val="24"/>
-          <w:szCs w:val="24"/>
-        </w:rPr>
-        <w:t>：</w:t>
-      </w:r>
-      <w:r>
-        <w:rPr>
-          <w:sz w:val="24"/>
-          <w:szCs w:val="24"/>
-        </w:rPr>
-        <w:t>管理员选择一个用户</w:t>
-      </w:r>
-      <w:r>
-        <w:rPr>
-          <w:rFonts w:hint="eastAsia"/>
-          <w:sz w:val="24"/>
-          <w:szCs w:val="24"/>
-        </w:rPr>
-        <w:t>，选择</w:t>
-      </w:r>
-      <w:r>
-        <w:rPr>
-          <w:sz w:val="24"/>
-          <w:szCs w:val="24"/>
-        </w:rPr>
-        <w:t>删除并确定</w:t>
-      </w:r>
-    </w:p>
-    <w:p>
-      <w:pPr>
-        <w:rPr>
-          <w:sz w:val="24"/>
-          <w:szCs w:val="24"/>
-        </w:rPr>
-      </w:pPr>
-      <w:r>
-        <w:rPr>
-          <w:sz w:val="24"/>
-          <w:szCs w:val="24"/>
-        </w:rPr>
-        <w:t>响应</w:t>
-      </w:r>
-      <w:r>
-        <w:rPr>
-          <w:rFonts w:hint="eastAsia"/>
-          <w:sz w:val="24"/>
-          <w:szCs w:val="24"/>
-        </w:rPr>
-        <w:t>：</w:t>
-      </w:r>
-      <w:r>
-        <w:rPr>
-          <w:sz w:val="24"/>
-          <w:szCs w:val="24"/>
-        </w:rPr>
-        <w:t>系统删除该用户</w:t>
-      </w:r>
-    </w:p>
-    <w:p>
-      <w:pPr>
-        <w:rPr>
-          <w:sz w:val="24"/>
-          <w:szCs w:val="24"/>
-        </w:rPr>
-      </w:pPr>
-      <w:r>
-        <w:rPr>
-          <w:rFonts w:hint="eastAsia"/>
-          <w:sz w:val="24"/>
-          <w:szCs w:val="24"/>
-        </w:rPr>
-        <w:t>刺激：</w:t>
-      </w:r>
-      <w:r>
-        <w:rPr>
-          <w:sz w:val="24"/>
-          <w:szCs w:val="24"/>
-        </w:rPr>
-        <w:t>管理员修改或新增用户信息时输入手机号格式错误或者长度错误</w:t>
-      </w:r>
-    </w:p>
-    <w:p>
-      <w:pPr>
-        <w:rPr>
-          <w:sz w:val="24"/>
-          <w:szCs w:val="24"/>
-        </w:rPr>
-      </w:pPr>
-      <w:r>
-        <w:rPr>
-          <w:rFonts w:hint="eastAsia"/>
-          <w:sz w:val="24"/>
-          <w:szCs w:val="24"/>
-        </w:rPr>
-        <w:t>响应：</w:t>
-      </w:r>
-      <w:r>
-        <w:rPr>
-          <w:sz w:val="24"/>
-          <w:szCs w:val="24"/>
-        </w:rPr>
-        <w:t>系统提示相应错误</w:t>
-      </w:r>
-    </w:p>
-    <w:p>
-      <w:pPr>
-        <w:rPr>
-          <w:sz w:val="24"/>
-          <w:szCs w:val="24"/>
-        </w:rPr>
-      </w:pPr>
-      <w:r>
-        <w:rPr>
-          <w:sz w:val="24"/>
-          <w:szCs w:val="24"/>
-        </w:rPr>
-        <w:t>刺激</w:t>
-      </w:r>
-      <w:r>
-        <w:rPr>
-          <w:rFonts w:hint="eastAsia"/>
-          <w:sz w:val="24"/>
-          <w:szCs w:val="24"/>
-        </w:rPr>
-        <w:t>：</w:t>
-      </w:r>
-      <w:r>
-        <w:rPr>
-          <w:sz w:val="24"/>
-          <w:szCs w:val="24"/>
-        </w:rPr>
-        <w:t>管理员选</w:t>
-      </w:r>
-      <w:r>
-        <w:rPr>
-          <w:rFonts w:hint="eastAsia"/>
-          <w:sz w:val="24"/>
-          <w:szCs w:val="24"/>
-        </w:rPr>
-        <w:t>中</w:t>
-      </w:r>
-      <w:r>
-        <w:rPr>
-          <w:sz w:val="24"/>
-          <w:szCs w:val="24"/>
-        </w:rPr>
-        <w:t>一个用户</w:t>
-      </w:r>
-    </w:p>
-    <w:p>
-      <w:pPr>
-        <w:rPr>
-          <w:sz w:val="24"/>
-          <w:szCs w:val="24"/>
-        </w:rPr>
-      </w:pPr>
-      <w:r>
-        <w:rPr>
-          <w:sz w:val="24"/>
-          <w:szCs w:val="24"/>
-        </w:rPr>
-        <w:t>响应</w:t>
-      </w:r>
-      <w:r>
-        <w:rPr>
-          <w:rFonts w:hint="eastAsia"/>
-          <w:sz w:val="24"/>
-          <w:szCs w:val="24"/>
-        </w:rPr>
-        <w:t>：</w:t>
-      </w:r>
-      <w:r>
-        <w:rPr>
-          <w:sz w:val="24"/>
-          <w:szCs w:val="24"/>
-        </w:rPr>
-        <w:t>系统显示该用户信息</w:t>
-      </w:r>
-    </w:p>
-    <w:p>
-      <w:pPr>
-        <w:pStyle w:val="21"/>
-        <w:outlineLvl w:val="3"/>
-      </w:pPr>
-      <w:bookmarkStart w:id="287" w:name="_Toc432184802"/>
-      <w:bookmarkStart w:id="288" w:name="_Toc439186657"/>
-      <w:r>
-        <w:rPr>
-          <w:rFonts w:hint="eastAsia"/>
-        </w:rPr>
-        <w:t>3.2.</w:t>
-      </w:r>
-      <w:r>
-        <w:t>29</w:t>
-      </w:r>
-      <w:r>
-        <w:rPr>
-          <w:rFonts w:hint="eastAsia"/>
-        </w:rPr>
-        <w:t>.3</w:t>
-      </w:r>
-      <w:r>
-        <w:rPr>
-          <w:rFonts w:hint="eastAsia"/>
-        </w:rPr>
-        <w:t>相关功能需求</w:t>
-      </w:r>
-      <w:bookmarkEnd w:id="287"/>
-      <w:bookmarkEnd w:id="288"/>
-    </w:p>
-    <w:tbl>
-      <w:tblPr>
-        <w:tblStyle w:val="26"/>
-        <w:tblW w:w="9351" w:type="dxa"/>
-        <w:tblLook w:val="04A0" w:firstRow="1" w:lastRow="0" w:firstColumn="1" w:lastColumn="0" w:noHBand="0" w:noVBand="1"/>
-      </w:tblPr>
-      <w:tblGrid>
-        <w:gridCol w:w="4548"/>
-        <w:gridCol w:w="4803"/>
-      </w:tblGrid>
-      <w:tr>
-        <w:trPr>
-          <w:trHeight w:val="1244"/>
-        </w:trPr>
-        <w:tc>
-          <w:tcPr>
-            <w:tcW w:w="4548" w:type="dxa"/>
-          </w:tcPr>
-          <w:p>
-            <w:r>
-              <w:t>ManageUser.Input</w:t>
-            </w:r>
-          </w:p>
-          <w:p/>
-          <w:p>
-            <w:r>
-              <w:t>ManageUser</w:t>
-            </w:r>
-            <w:r>
-              <w:rPr>
-                <w:rFonts w:hint="eastAsia"/>
-              </w:rPr>
-              <w:t>.</w:t>
-            </w:r>
-            <w:r>
-              <w:t>ShowUser</w:t>
-            </w:r>
-          </w:p>
-          <w:p>
-            <w:r>
-              <w:t>ManageUser.ShowUser.UseKeyWord</w:t>
-            </w:r>
-          </w:p>
-          <w:p/>
-          <w:p>
-            <w:r>
-              <w:t>ManageUser.ShowUser.</w:t>
-            </w:r>
-            <w:r>
-              <w:t>all</w:t>
-            </w:r>
-          </w:p>
-          <w:p>
-            <w:r>
-              <w:t>ManageUser.ShowUser.Add</w:t>
-            </w:r>
-          </w:p>
-          <w:p>
-            <w:r>
-              <w:t>ManageUser.ShowUser.Edit</w:t>
-            </w:r>
-          </w:p>
-          <w:p/>
-          <w:p>
-            <w:r>
-              <w:t>ManageUser.ShowUser.</w:t>
-            </w:r>
-            <w:r>
-              <w:rPr>
-                <w:rFonts w:hint="eastAsia"/>
-              </w:rPr>
-              <w:t>check</w:t>
-            </w:r>
-          </w:p>
-          <w:p>
-            <w:r>
-              <w:t>ManageUser.ShowUser.</w:t>
-            </w:r>
-            <w:r>
-              <w:rPr>
-                <w:rFonts w:hint="eastAsia"/>
-              </w:rPr>
-              <w:t>Delet</w:t>
-            </w:r>
-            <w:r>
-              <w:t>e</w:t>
-            </w:r>
-          </w:p>
-          <w:p>
-            <w:r>
-              <w:t>ManageUser.Cancel</w:t>
-            </w:r>
-          </w:p>
-        </w:tc>
-        <w:tc>
-          <w:tcPr>
-            <w:tcW w:w="4803" w:type="dxa"/>
-          </w:tcPr>
-          <w:p>
-            <w:r>
-              <w:t>系统应允许管理员在用户管理过程中使用键盘输入</w:t>
-            </w:r>
-          </w:p>
-          <w:p>
-            <w:r>
-              <w:rPr>
-                <w:rFonts w:hint="eastAsia"/>
-              </w:rPr>
-              <w:t>管理员选择用户管理后，系统显示所有用户</w:t>
-            </w:r>
-          </w:p>
-          <w:p>
-            <w:r>
-              <w:rPr>
-                <w:rFonts w:hint="eastAsia"/>
-              </w:rPr>
-              <w:t>管理员输入并确定筛选关键词后，系统显示对应用户</w:t>
-            </w:r>
-          </w:p>
-          <w:p>
-            <w:r>
-              <w:rPr>
-                <w:rFonts w:hint="eastAsia"/>
-              </w:rPr>
-              <w:t>管理员选择</w:t>
-            </w:r>
-            <w:r>
-              <w:t>显示全部，系统显示全部用户信息</w:t>
-            </w:r>
-          </w:p>
-          <w:p>
-            <w:r>
-              <w:rPr>
-                <w:rFonts w:hint="eastAsia"/>
-              </w:rPr>
-              <w:t>管理员选择新增用户，具体参见</w:t>
-            </w:r>
-            <w:r>
-              <w:t>ManageUser.Add</w:t>
-            </w:r>
-          </w:p>
-          <w:p>
-            <w:r>
-              <w:t>管理员选择编辑用户信息</w:t>
+              <w:t>系统关闭编辑界面</w:t>
             </w:r>
             <w:r>
               <w:rPr>
@@ -60785,15 +60455,7 @@
               <w:t>，</w:t>
             </w:r>
             <w:r>
-              <w:t>具体参见</w:t>
-            </w:r>
-            <w:r>
-              <w:t>ManageUser.Edit</w:t>
-            </w:r>
-          </w:p>
-          <w:p>
-            <w:r>
-              <w:t>管理员选择用户查看信息</w:t>
+              <w:t>若该用户为空白用户</w:t>
             </w:r>
             <w:r>
               <w:rPr>
@@ -60802,35 +60464,21 @@
               <w:t>，</w:t>
             </w:r>
             <w:r>
-              <w:t>系统显示对应用户信息</w:t>
-            </w:r>
-          </w:p>
-          <w:p>
-            <w:r>
-              <w:t>管理员选择用户并删除</w:t>
-            </w:r>
-            <w:r>
-              <w:rPr>
-                <w:rFonts w:hint="eastAsia"/>
-              </w:rPr>
-              <w:t>，</w:t>
-            </w:r>
-            <w:r>
-              <w:t>系统删除用户</w:t>
-            </w:r>
-          </w:p>
-          <w:p>
-            <w:r>
-              <w:t>管理员取消用户管理</w:t>
-            </w:r>
-            <w:r>
-              <w:rPr>
-                <w:rFonts w:hint="eastAsia"/>
-              </w:rPr>
-              <w:t>，</w:t>
-            </w:r>
-            <w:r>
-              <w:t>系统关闭用户管理</w:t>
+              <w:t>删除该用户</w:t>
+            </w:r>
+          </w:p>
+          <w:p>
+            <w:r>
+              <w:t>管理员完成编辑后确认</w:t>
+            </w:r>
+            <w:r>
+              <w:rPr>
+                <w:rFonts w:hint="eastAsia"/>
+              </w:rPr>
+              <w:t>，具体参见</w:t>
+            </w:r>
+            <w:r>
+              <w:t>ManageUser.Confirm</w:t>
             </w:r>
           </w:p>
         </w:tc>
@@ -60845,15 +60493,30 @@
           </w:tcPr>
           <w:p>
             <w:r>
-              <w:t>ManageUser.Add.NewUser</w:t>
-            </w:r>
-          </w:p>
-          <w:p>
-            <w:r>
-              <w:t>ManageUser.Add.Edit</w:t>
+              <w:t>ManageUser.Confirm</w:t>
+            </w:r>
+            <w:r>
+              <w:rPr>
+                <w:rFonts w:hint="eastAsia"/>
+              </w:rPr>
+              <w:t>.Null</w:t>
             </w:r>
           </w:p>
           <w:p/>
+          <w:p>
+            <w:r>
+              <w:t>ManageUser.Confirm.Invalid</w:t>
+            </w:r>
+          </w:p>
+          <w:p/>
+          <w:p>
+            <w:r>
+              <w:rPr>
+                <w:rFonts w:hint="eastAsia"/>
+              </w:rPr>
+              <w:t>ManageUser.Confirm.Save</w:t>
+            </w:r>
+          </w:p>
         </w:tc>
         <w:tc>
           <w:tcPr>
@@ -60864,12 +60527,12 @@
               <w:rPr>
                 <w:rFonts w:hint="eastAsia"/>
               </w:rPr>
-              <w:t>系统新建一个用户并保存</w:t>
-            </w:r>
-          </w:p>
-          <w:p>
-            <w:r>
-              <w:t>系统开始空白用户编辑过程</w:t>
+              <w:t>管理员输入不完全，系统提示输入不完全后返回编辑</w:t>
+            </w:r>
+          </w:p>
+          <w:p>
+            <w:r>
+              <w:t>管理员输入中含有非法字符</w:t>
             </w:r>
             <w:r>
               <w:rPr>
@@ -60878,185 +60541,7 @@
               <w:t>，</w:t>
             </w:r>
             <w:r>
-              <w:t>具体参见</w:t>
-            </w:r>
-            <w:r>
-              <w:t>ManageUser.Edit</w:t>
-            </w:r>
-          </w:p>
-        </w:tc>
-      </w:tr>
-      <w:tr>
-        <w:trPr>
-          <w:trHeight w:val="1244"/>
-        </w:trPr>
-        <w:tc>
-          <w:tcPr>
-            <w:tcW w:w="4548" w:type="dxa"/>
-          </w:tcPr>
-          <w:p>
-            <w:r>
-              <w:lastRenderedPageBreak/>
-              <w:t>ManageUser.Edit.MakeIt</w:t>
-            </w:r>
-          </w:p>
-          <w:p>
-            <w:r>
-              <w:t>ManageUser.Edit.Cancel</w:t>
-            </w:r>
-          </w:p>
-          <w:p/>
-          <w:p>
-            <w:r>
-              <w:t>ManageUser.Edit.Confirm</w:t>
-            </w:r>
-          </w:p>
-        </w:tc>
-        <w:tc>
-          <w:tcPr>
-            <w:tcW w:w="4803" w:type="dxa"/>
-          </w:tcPr>
-          <w:p>
-            <w:r>
-              <w:rPr>
-                <w:rFonts w:hint="eastAsia"/>
-              </w:rPr>
-              <w:t>系统允许管理员编辑该用户的信息</w:t>
-            </w:r>
-          </w:p>
-          <w:p>
-            <w:r>
-              <w:t>管理员取消编辑</w:t>
-            </w:r>
-            <w:r>
-              <w:rPr>
-                <w:rFonts w:hint="eastAsia"/>
-              </w:rPr>
-              <w:t>，</w:t>
-            </w:r>
-            <w:r>
-              <w:t>系统关闭编辑界面</w:t>
-            </w:r>
-            <w:r>
-              <w:rPr>
-                <w:rFonts w:hint="eastAsia"/>
-              </w:rPr>
-              <w:t>，</w:t>
-            </w:r>
-            <w:r>
-              <w:t>若该用户为空白用户</w:t>
-            </w:r>
-            <w:r>
-              <w:rPr>
-                <w:rFonts w:hint="eastAsia"/>
-              </w:rPr>
-              <w:t>，</w:t>
-            </w:r>
-            <w:r>
-              <w:t>删除该用户</w:t>
-            </w:r>
-          </w:p>
-          <w:p>
-            <w:r>
-              <w:t>管理员完成编辑后确认</w:t>
-            </w:r>
-            <w:r>
-              <w:rPr>
-                <w:rFonts w:hint="eastAsia"/>
-              </w:rPr>
-              <w:t>，具体参见</w:t>
-            </w:r>
-            <w:r>
-              <w:t>ManageUser.Confirm</w:t>
-            </w:r>
-          </w:p>
-        </w:tc>
-      </w:tr>
-      <w:tr>
-        <w:trPr>
-          <w:trHeight w:val="1244"/>
-        </w:trPr>
-        <w:tc>
-          <w:tcPr>
-            <w:tcW w:w="4548" w:type="dxa"/>
-          </w:tcPr>
-          <w:p>
-            <w:r>
-              <w:t>ManageUser.Confirm</w:t>
-            </w:r>
-            <w:r>
-              <w:rPr>
-                <w:rFonts w:hint="eastAsia"/>
-              </w:rPr>
-              <w:t>.Null</w:t>
-            </w:r>
-          </w:p>
-          <w:p/>
-          <w:p>
-            <w:r>
-              <w:t>ManageUser.Confirm.Invalid</w:t>
-            </w:r>
-          </w:p>
-          <w:p/>
-          <w:p>
-            <w:r>
-              <w:rPr>
-                <w:rFonts w:hint="eastAsia"/>
-              </w:rPr>
-              <w:t>ManageUser.Confirm.Over</w:t>
-            </w:r>
-            <w:r>
-              <w:t>flowed</w:t>
-            </w:r>
-            <w:r>
-              <w:rPr>
-                <w:rFonts w:hint="eastAsia"/>
-              </w:rPr>
-              <w:t>Manager</w:t>
-            </w:r>
-          </w:p>
-          <w:p/>
-          <w:p>
-            <w:r>
-              <w:rPr>
-                <w:rFonts w:hint="eastAsia"/>
-              </w:rPr>
-              <w:t>ManageUser.Confirm.Save</w:t>
-            </w:r>
-          </w:p>
-        </w:tc>
-        <w:tc>
-          <w:tcPr>
-            <w:tcW w:w="4803" w:type="dxa"/>
-          </w:tcPr>
-          <w:p>
-            <w:r>
-              <w:rPr>
-                <w:rFonts w:hint="eastAsia"/>
-              </w:rPr>
-              <w:t>管理员输入不完全，系统提示输入不完全后返回编辑</w:t>
-            </w:r>
-          </w:p>
-          <w:p>
-            <w:r>
-              <w:t>管理员输入中含有非法字符</w:t>
-            </w:r>
-            <w:r>
-              <w:rPr>
-                <w:rFonts w:hint="eastAsia"/>
-              </w:rPr>
-              <w:t>，</w:t>
-            </w:r>
-            <w:r>
               <w:t>系统提示输入非法后返回编辑</w:t>
-            </w:r>
-          </w:p>
-          <w:p>
-            <w:r>
-              <w:rPr>
-                <w:rFonts w:hint="eastAsia"/>
-              </w:rPr>
-              <w:t>管理员试图新增第三个总经理，系统提示总经理数量已满，返回信息编辑</w:t>
             </w:r>
           </w:p>
           <w:p>
@@ -61099,8 +60584,8 @@
         <w:pStyle w:val="21"/>
         <w:outlineLvl w:val="2"/>
       </w:pPr>
-      <w:bookmarkStart w:id="289" w:name="_Toc432184803"/>
-      <w:bookmarkStart w:id="290" w:name="_Toc439186658"/>
+      <w:bookmarkStart w:id="288" w:name="_Toc432184803"/>
+      <w:bookmarkStart w:id="289" w:name="_Toc439186658"/>
       <w:r>
         <w:rPr>
           <w:rFonts w:hint="eastAsia"/>
@@ -61113,8 +60598,8 @@
         </w:rPr>
         <w:t>登录</w:t>
       </w:r>
+      <w:bookmarkEnd w:id="288"/>
       <w:bookmarkEnd w:id="289"/>
-      <w:bookmarkEnd w:id="290"/>
     </w:p>
     <w:p>
       <w:pPr>
@@ -61124,8 +60609,8 @@
           <w:noProof/>
         </w:rPr>
       </w:pPr>
-      <w:bookmarkStart w:id="291" w:name="_Toc432184804"/>
-      <w:bookmarkStart w:id="292" w:name="_Toc439186659"/>
+      <w:bookmarkStart w:id="290" w:name="_Toc432184804"/>
+      <w:bookmarkStart w:id="291" w:name="_Toc439186659"/>
       <w:r>
         <w:rPr>
           <w:rFonts w:hint="eastAsia"/>
@@ -61141,8 +60626,8 @@
       <w:r>
         <w:t>描述</w:t>
       </w:r>
+      <w:bookmarkEnd w:id="290"/>
       <w:bookmarkEnd w:id="291"/>
-      <w:bookmarkEnd w:id="292"/>
       <w:r>
         <w:fldChar w:fldCharType="begin"/>
       </w:r>
@@ -61229,8 +60714,8 @@
         <w:pStyle w:val="21"/>
         <w:outlineLvl w:val="3"/>
       </w:pPr>
-      <w:bookmarkStart w:id="293" w:name="_Toc432184805"/>
-      <w:bookmarkStart w:id="294" w:name="_Toc439186660"/>
+      <w:bookmarkStart w:id="292" w:name="_Toc432184805"/>
+      <w:bookmarkStart w:id="293" w:name="_Toc439186660"/>
       <w:r>
         <w:t>3.2.30</w:t>
       </w:r>
@@ -61261,8 +60746,8 @@
         </w:rPr>
         <w:t>序列</w:t>
       </w:r>
+      <w:bookmarkEnd w:id="292"/>
       <w:bookmarkEnd w:id="293"/>
-      <w:bookmarkEnd w:id="294"/>
     </w:p>
     <w:p>
       <w:pPr>
@@ -61588,8 +61073,8 @@
         <w:pStyle w:val="21"/>
         <w:outlineLvl w:val="3"/>
       </w:pPr>
-      <w:bookmarkStart w:id="295" w:name="_Toc432184806"/>
-      <w:bookmarkStart w:id="296" w:name="_Toc439186661"/>
+      <w:bookmarkStart w:id="294" w:name="_Toc432184806"/>
+      <w:bookmarkStart w:id="295" w:name="_Toc439186661"/>
       <w:r>
         <w:t xml:space="preserve">3.2.30.3 </w:t>
       </w:r>
@@ -61602,8 +61087,8 @@
       <w:r>
         <w:t>功能需求</w:t>
       </w:r>
+      <w:bookmarkEnd w:id="294"/>
       <w:bookmarkEnd w:id="295"/>
-      <w:bookmarkEnd w:id="296"/>
     </w:p>
     <w:tbl>
       <w:tblPr>
@@ -61633,6 +61118,7 @@
           </w:p>
           <w:p>
             <w:r>
+              <w:lastRenderedPageBreak/>
               <w:t>Login.Input.</w:t>
             </w:r>
             <w:r>
@@ -61660,6 +61146,7 @@
               <w:rPr>
                 <w:rFonts w:hint="eastAsia"/>
               </w:rPr>
+              <w:lastRenderedPageBreak/>
               <w:t>系统</w:t>
             </w:r>
             <w:r>
@@ -61686,6 +61173,7 @@
               <w:rPr>
                 <w:rFonts w:hint="eastAsia"/>
               </w:rPr>
+              <w:lastRenderedPageBreak/>
               <w:t>用户</w:t>
             </w:r>
             <w:r>
@@ -61772,6 +61260,7 @@
               <w:rPr>
                 <w:rFonts w:hint="eastAsia"/>
               </w:rPr>
+              <w:lastRenderedPageBreak/>
               <w:t>L</w:t>
             </w:r>
             <w:r>
@@ -61876,8 +61365,8 @@
         <w:pStyle w:val="21"/>
         <w:outlineLvl w:val="1"/>
       </w:pPr>
-      <w:bookmarkStart w:id="297" w:name="_Toc432184807"/>
-      <w:bookmarkStart w:id="298" w:name="_Toc439186662"/>
+      <w:bookmarkStart w:id="296" w:name="_Toc432184807"/>
+      <w:bookmarkStart w:id="297" w:name="_Toc439186662"/>
       <w:r>
         <w:t xml:space="preserve">3.3 </w:t>
       </w:r>
@@ -61890,16 +61379,16 @@
       <w:r>
         <w:t>功能需求</w:t>
       </w:r>
+      <w:bookmarkEnd w:id="296"/>
       <w:bookmarkEnd w:id="297"/>
-      <w:bookmarkEnd w:id="298"/>
     </w:p>
     <w:p>
       <w:pPr>
         <w:pStyle w:val="21"/>
         <w:outlineLvl w:val="2"/>
       </w:pPr>
-      <w:bookmarkStart w:id="299" w:name="_Toc432184808"/>
-      <w:bookmarkStart w:id="300" w:name="_Toc439186663"/>
+      <w:bookmarkStart w:id="298" w:name="_Toc432184808"/>
+      <w:bookmarkStart w:id="299" w:name="_Toc439186663"/>
       <w:r>
         <w:rPr>
           <w:rFonts w:hint="eastAsia"/>
@@ -61915,8 +61404,8 @@
       <w:r>
         <w:t>性</w:t>
       </w:r>
+      <w:bookmarkEnd w:id="298"/>
       <w:bookmarkEnd w:id="299"/>
-      <w:bookmarkEnd w:id="300"/>
     </w:p>
     <w:p>
       <w:pPr>
@@ -62197,7 +61686,6 @@
           <w:sz w:val="24"/>
           <w:szCs w:val="24"/>
         </w:rPr>
-        <w:lastRenderedPageBreak/>
         <w:t xml:space="preserve">Safety3: </w:t>
       </w:r>
       <w:r>
@@ -62251,8 +61739,8 @@
         <w:pStyle w:val="21"/>
         <w:outlineLvl w:val="2"/>
       </w:pPr>
-      <w:bookmarkStart w:id="301" w:name="_Toc432184809"/>
-      <w:bookmarkStart w:id="302" w:name="_Toc439186664"/>
+      <w:bookmarkStart w:id="300" w:name="_Toc432184809"/>
+      <w:bookmarkStart w:id="301" w:name="_Toc439186664"/>
       <w:r>
         <w:rPr>
           <w:rFonts w:hint="eastAsia"/>
@@ -62265,8 +61753,8 @@
         </w:rPr>
         <w:t>可维护性</w:t>
       </w:r>
+      <w:bookmarkEnd w:id="300"/>
       <w:bookmarkEnd w:id="301"/>
-      <w:bookmarkEnd w:id="302"/>
     </w:p>
     <w:p>
       <w:pPr>
@@ -62539,8 +62027,8 @@
         <w:pStyle w:val="21"/>
         <w:outlineLvl w:val="2"/>
       </w:pPr>
-      <w:bookmarkStart w:id="303" w:name="_Toc432184810"/>
-      <w:bookmarkStart w:id="304" w:name="_Toc439186665"/>
+      <w:bookmarkStart w:id="302" w:name="_Toc432184810"/>
+      <w:bookmarkStart w:id="303" w:name="_Toc439186665"/>
       <w:r>
         <w:rPr>
           <w:rFonts w:hint="eastAsia"/>
@@ -62553,8 +62041,8 @@
         </w:rPr>
         <w:t>易用性</w:t>
       </w:r>
+      <w:bookmarkEnd w:id="302"/>
       <w:bookmarkEnd w:id="303"/>
-      <w:bookmarkEnd w:id="304"/>
     </w:p>
     <w:p>
       <w:pPr>
@@ -62706,8 +62194,8 @@
         <w:pStyle w:val="21"/>
         <w:outlineLvl w:val="2"/>
       </w:pPr>
-      <w:bookmarkStart w:id="305" w:name="_Toc432184811"/>
-      <w:bookmarkStart w:id="306" w:name="_Toc439186666"/>
+      <w:bookmarkStart w:id="304" w:name="_Toc432184811"/>
+      <w:bookmarkStart w:id="305" w:name="_Toc439186666"/>
       <w:r>
         <w:t xml:space="preserve">3.3.4 </w:t>
       </w:r>
@@ -62717,8 +62205,8 @@
         </w:rPr>
         <w:t>可靠性</w:t>
       </w:r>
+      <w:bookmarkEnd w:id="304"/>
       <w:bookmarkEnd w:id="305"/>
-      <w:bookmarkEnd w:id="306"/>
     </w:p>
     <w:p>
       <w:pPr>
@@ -62884,8 +62372,8 @@
         <w:pStyle w:val="21"/>
         <w:outlineLvl w:val="2"/>
       </w:pPr>
-      <w:bookmarkStart w:id="307" w:name="_Toc432184812"/>
-      <w:bookmarkStart w:id="308" w:name="_Toc439186667"/>
+      <w:bookmarkStart w:id="306" w:name="_Toc432184812"/>
+      <w:bookmarkStart w:id="307" w:name="_Toc439186667"/>
       <w:r>
         <w:rPr>
           <w:rFonts w:hint="eastAsia"/>
@@ -62898,8 +62386,8 @@
         </w:rPr>
         <w:t>业务规则</w:t>
       </w:r>
+      <w:bookmarkEnd w:id="306"/>
       <w:bookmarkEnd w:id="307"/>
-      <w:bookmarkEnd w:id="308"/>
     </w:p>
     <w:p>
       <w:pPr>
@@ -63224,8 +62712,8 @@
         <w:pStyle w:val="21"/>
         <w:outlineLvl w:val="2"/>
       </w:pPr>
-      <w:bookmarkStart w:id="309" w:name="_Toc432184813"/>
-      <w:bookmarkStart w:id="310" w:name="_Toc439186668"/>
+      <w:bookmarkStart w:id="308" w:name="_Toc432184813"/>
+      <w:bookmarkStart w:id="309" w:name="_Toc439186668"/>
       <w:r>
         <w:rPr>
           <w:rFonts w:hint="eastAsia"/>
@@ -63238,8 +62726,8 @@
         </w:rPr>
         <w:t>约束</w:t>
       </w:r>
+      <w:bookmarkEnd w:id="308"/>
       <w:bookmarkEnd w:id="309"/>
-      <w:bookmarkEnd w:id="310"/>
     </w:p>
     <w:p>
       <w:pPr>
@@ -63292,8 +62780,8 @@
         <w:pStyle w:val="21"/>
         <w:outlineLvl w:val="1"/>
       </w:pPr>
-      <w:bookmarkStart w:id="311" w:name="_Toc432184814"/>
-      <w:bookmarkStart w:id="312" w:name="_Toc439186669"/>
+      <w:bookmarkStart w:id="310" w:name="_Toc432184814"/>
+      <w:bookmarkStart w:id="311" w:name="_Toc439186669"/>
       <w:r>
         <w:rPr>
           <w:rFonts w:hint="eastAsia"/>
@@ -63309,16 +62797,16 @@
       <w:r>
         <w:t>需求</w:t>
       </w:r>
+      <w:bookmarkEnd w:id="310"/>
       <w:bookmarkEnd w:id="311"/>
-      <w:bookmarkEnd w:id="312"/>
     </w:p>
     <w:p>
       <w:pPr>
         <w:pStyle w:val="21"/>
         <w:outlineLvl w:val="2"/>
       </w:pPr>
-      <w:bookmarkStart w:id="313" w:name="_Toc432184815"/>
-      <w:bookmarkStart w:id="314" w:name="_Toc439186670"/>
+      <w:bookmarkStart w:id="312" w:name="_Toc432184815"/>
+      <w:bookmarkStart w:id="313" w:name="_Toc439186670"/>
       <w:r>
         <w:rPr>
           <w:rFonts w:hint="eastAsia"/>
@@ -63334,22 +62822,23 @@
       <w:r>
         <w:t>定义</w:t>
       </w:r>
+      <w:bookmarkEnd w:id="312"/>
       <w:bookmarkEnd w:id="313"/>
-      <w:bookmarkEnd w:id="314"/>
-    </w:p>
-    <w:p>
-      <w:pPr>
-        <w:rPr>
-          <w:sz w:val="24"/>
-          <w:szCs w:val="24"/>
-        </w:rPr>
-      </w:pPr>
-      <w:r>
-        <w:rPr>
-          <w:rFonts w:hint="eastAsia"/>
-          <w:sz w:val="24"/>
-          <w:szCs w:val="24"/>
-        </w:rPr>
+    </w:p>
+    <w:p>
+      <w:pPr>
+        <w:rPr>
+          <w:sz w:val="24"/>
+          <w:szCs w:val="24"/>
+        </w:rPr>
+      </w:pPr>
+      <w:r>
+        <w:rPr>
+          <w:rFonts w:hint="eastAsia"/>
+          <w:sz w:val="24"/>
+          <w:szCs w:val="24"/>
+        </w:rPr>
+        <w:lastRenderedPageBreak/>
         <w:t>DR1</w:t>
       </w:r>
       <w:r>
@@ -63403,8 +62892,8 @@
         <w:pStyle w:val="21"/>
         <w:outlineLvl w:val="2"/>
       </w:pPr>
-      <w:bookmarkStart w:id="315" w:name="_Toc432184816"/>
-      <w:bookmarkStart w:id="316" w:name="_Toc439186671"/>
+      <w:bookmarkStart w:id="314" w:name="_Toc432184816"/>
+      <w:bookmarkStart w:id="315" w:name="_Toc439186671"/>
       <w:r>
         <w:t xml:space="preserve">3.4.2 </w:t>
       </w:r>
@@ -63417,8 +62906,8 @@
       <w:r>
         <w:t>数据</w:t>
       </w:r>
+      <w:bookmarkEnd w:id="314"/>
       <w:bookmarkEnd w:id="315"/>
-      <w:bookmarkEnd w:id="316"/>
     </w:p>
     <w:p>
       <w:pPr>
@@ -63875,7 +63364,6 @@
           <w:sz w:val="24"/>
           <w:szCs w:val="24"/>
         </w:rPr>
-        <w:lastRenderedPageBreak/>
         <w:t xml:space="preserve">Default8: </w:t>
       </w:r>
       <w:r>
@@ -63907,8 +63395,8 @@
         <w:pStyle w:val="21"/>
         <w:outlineLvl w:val="2"/>
       </w:pPr>
-      <w:bookmarkStart w:id="317" w:name="_Toc432184817"/>
-      <w:bookmarkStart w:id="318" w:name="_Toc439186672"/>
+      <w:bookmarkStart w:id="316" w:name="_Toc432184817"/>
+      <w:bookmarkStart w:id="317" w:name="_Toc439186672"/>
       <w:r>
         <w:rPr>
           <w:rFonts w:hint="eastAsia"/>
@@ -63924,732 +63412,997 @@
       <w:r>
         <w:t>格式要求</w:t>
       </w:r>
+      <w:bookmarkEnd w:id="316"/>
       <w:bookmarkEnd w:id="317"/>
+    </w:p>
+    <w:p>
+      <w:pPr>
+        <w:rPr>
+          <w:sz w:val="24"/>
+          <w:szCs w:val="24"/>
+        </w:rPr>
+      </w:pPr>
+      <w:r>
+        <w:rPr>
+          <w:rFonts w:hint="eastAsia"/>
+          <w:sz w:val="24"/>
+          <w:szCs w:val="24"/>
+        </w:rPr>
+        <w:t xml:space="preserve">Format1: </w:t>
+      </w:r>
+      <w:r>
+        <w:rPr>
+          <w:rFonts w:hint="eastAsia"/>
+          <w:sz w:val="24"/>
+          <w:szCs w:val="24"/>
+        </w:rPr>
+        <w:t>系统</w:t>
+      </w:r>
+      <w:r>
+        <w:rPr>
+          <w:sz w:val="24"/>
+          <w:szCs w:val="24"/>
+        </w:rPr>
+        <w:t>使用</w:t>
+      </w:r>
+      <w:r>
+        <w:rPr>
+          <w:rFonts w:hint="eastAsia"/>
+          <w:sz w:val="24"/>
+          <w:szCs w:val="24"/>
+        </w:rPr>
+        <w:t>10</w:t>
+      </w:r>
+      <w:r>
+        <w:rPr>
+          <w:rFonts w:hint="eastAsia"/>
+          <w:sz w:val="24"/>
+          <w:szCs w:val="24"/>
+        </w:rPr>
+        <w:t>位</w:t>
+      </w:r>
+      <w:r>
+        <w:rPr>
+          <w:rFonts w:hint="eastAsia"/>
+          <w:sz w:val="24"/>
+          <w:szCs w:val="24"/>
+        </w:rPr>
+        <w:t>0</w:t>
+      </w:r>
+      <w:r>
+        <w:rPr>
+          <w:sz w:val="24"/>
+          <w:szCs w:val="24"/>
+        </w:rPr>
+        <w:t>~9</w:t>
+      </w:r>
+      <w:r>
+        <w:rPr>
+          <w:rFonts w:hint="eastAsia"/>
+          <w:sz w:val="24"/>
+          <w:szCs w:val="24"/>
+        </w:rPr>
+        <w:t>数字</w:t>
+      </w:r>
+      <w:r>
+        <w:rPr>
+          <w:sz w:val="24"/>
+          <w:szCs w:val="24"/>
+        </w:rPr>
+        <w:t>的</w:t>
+      </w:r>
+      <w:r>
+        <w:rPr>
+          <w:rFonts w:hint="eastAsia"/>
+          <w:sz w:val="24"/>
+          <w:szCs w:val="24"/>
+        </w:rPr>
+        <w:t>订单</w:t>
+      </w:r>
+      <w:r>
+        <w:rPr>
+          <w:sz w:val="24"/>
+          <w:szCs w:val="24"/>
+        </w:rPr>
+        <w:t>条形码号</w:t>
+      </w:r>
+    </w:p>
+    <w:p>
+      <w:pPr>
+        <w:rPr>
+          <w:sz w:val="24"/>
+          <w:szCs w:val="24"/>
+        </w:rPr>
+      </w:pPr>
+      <w:r>
+        <w:rPr>
+          <w:sz w:val="24"/>
+          <w:szCs w:val="24"/>
+        </w:rPr>
+        <w:t xml:space="preserve">Format2: </w:t>
+      </w:r>
+      <w:r>
+        <w:rPr>
+          <w:rFonts w:hint="eastAsia"/>
+          <w:sz w:val="24"/>
+          <w:szCs w:val="24"/>
+        </w:rPr>
+        <w:t>货物状态必须</w:t>
+      </w:r>
+      <w:r>
+        <w:rPr>
+          <w:sz w:val="24"/>
+          <w:szCs w:val="24"/>
+        </w:rPr>
+        <w:t>为损坏、完整</w:t>
+      </w:r>
+      <w:r>
+        <w:rPr>
+          <w:rFonts w:hint="eastAsia"/>
+          <w:sz w:val="24"/>
+          <w:szCs w:val="24"/>
+        </w:rPr>
+        <w:t>或</w:t>
+      </w:r>
+      <w:r>
+        <w:rPr>
+          <w:sz w:val="24"/>
+          <w:szCs w:val="24"/>
+        </w:rPr>
+        <w:t>丢失之一</w:t>
+      </w:r>
+    </w:p>
+    <w:p>
+      <w:pPr>
+        <w:rPr>
+          <w:sz w:val="24"/>
+          <w:szCs w:val="24"/>
+        </w:rPr>
+      </w:pPr>
+      <w:r>
+        <w:rPr>
+          <w:sz w:val="24"/>
+          <w:szCs w:val="24"/>
+        </w:rPr>
+        <w:t xml:space="preserve">Format3: </w:t>
+      </w:r>
+      <w:r>
+        <w:rPr>
+          <w:rFonts w:hint="eastAsia"/>
+          <w:sz w:val="24"/>
+          <w:szCs w:val="24"/>
+        </w:rPr>
+        <w:t>手机</w:t>
+      </w:r>
+      <w:r>
+        <w:rPr>
+          <w:sz w:val="24"/>
+          <w:szCs w:val="24"/>
+        </w:rPr>
+        <w:t>号为</w:t>
+      </w:r>
+      <w:r>
+        <w:rPr>
+          <w:rFonts w:hint="eastAsia"/>
+          <w:sz w:val="24"/>
+          <w:szCs w:val="24"/>
+        </w:rPr>
+        <w:t>11</w:t>
+      </w:r>
+      <w:r>
+        <w:rPr>
+          <w:rFonts w:hint="eastAsia"/>
+          <w:sz w:val="24"/>
+          <w:szCs w:val="24"/>
+        </w:rPr>
+        <w:t>位</w:t>
+      </w:r>
+      <w:r>
+        <w:rPr>
+          <w:rFonts w:hint="eastAsia"/>
+          <w:sz w:val="24"/>
+          <w:szCs w:val="24"/>
+        </w:rPr>
+        <w:t>0</w:t>
+      </w:r>
+      <w:r>
+        <w:rPr>
+          <w:sz w:val="24"/>
+          <w:szCs w:val="24"/>
+        </w:rPr>
+        <w:t>~9</w:t>
+      </w:r>
+      <w:r>
+        <w:rPr>
+          <w:rFonts w:hint="eastAsia"/>
+          <w:sz w:val="24"/>
+          <w:szCs w:val="24"/>
+        </w:rPr>
+        <w:t>数字</w:t>
+      </w:r>
+    </w:p>
+    <w:p>
+      <w:pPr>
+        <w:rPr>
+          <w:sz w:val="24"/>
+          <w:szCs w:val="24"/>
+        </w:rPr>
+      </w:pPr>
+      <w:r>
+        <w:rPr>
+          <w:rFonts w:hint="eastAsia"/>
+          <w:sz w:val="24"/>
+          <w:szCs w:val="24"/>
+        </w:rPr>
+        <w:t xml:space="preserve">Format4: </w:t>
+      </w:r>
+      <w:r>
+        <w:rPr>
+          <w:rFonts w:hint="eastAsia"/>
+          <w:sz w:val="24"/>
+          <w:szCs w:val="24"/>
+        </w:rPr>
+        <w:t>电话</w:t>
+      </w:r>
+      <w:r>
+        <w:rPr>
+          <w:sz w:val="24"/>
+          <w:szCs w:val="24"/>
+        </w:rPr>
+        <w:t>号码为</w:t>
+      </w:r>
+      <w:r>
+        <w:rPr>
+          <w:rFonts w:hint="eastAsia"/>
+          <w:sz w:val="24"/>
+          <w:szCs w:val="24"/>
+        </w:rPr>
+        <w:t>3</w:t>
+      </w:r>
+      <w:r>
+        <w:rPr>
+          <w:sz w:val="24"/>
+          <w:szCs w:val="24"/>
+        </w:rPr>
+        <w:t>-4</w:t>
+      </w:r>
+      <w:r>
+        <w:rPr>
+          <w:rFonts w:hint="eastAsia"/>
+          <w:sz w:val="24"/>
+          <w:szCs w:val="24"/>
+        </w:rPr>
+        <w:t>位</w:t>
+      </w:r>
+      <w:r>
+        <w:rPr>
+          <w:sz w:val="24"/>
+          <w:szCs w:val="24"/>
+        </w:rPr>
+        <w:t>区号</w:t>
+      </w:r>
+      <w:r>
+        <w:rPr>
+          <w:sz w:val="24"/>
+          <w:szCs w:val="24"/>
+        </w:rPr>
+        <w:t>+7-8</w:t>
+      </w:r>
+      <w:r>
+        <w:rPr>
+          <w:rFonts w:hint="eastAsia"/>
+          <w:sz w:val="24"/>
+          <w:szCs w:val="24"/>
+        </w:rPr>
+        <w:t>位</w:t>
+      </w:r>
+      <w:r>
+        <w:rPr>
+          <w:sz w:val="24"/>
+          <w:szCs w:val="24"/>
+        </w:rPr>
+        <w:t>号码</w:t>
+      </w:r>
+    </w:p>
+    <w:p>
+      <w:pPr>
+        <w:rPr>
+          <w:sz w:val="24"/>
+          <w:szCs w:val="24"/>
+        </w:rPr>
+      </w:pPr>
+      <w:r>
+        <w:rPr>
+          <w:rFonts w:hint="eastAsia"/>
+          <w:sz w:val="24"/>
+          <w:szCs w:val="24"/>
+        </w:rPr>
+        <w:t>F</w:t>
+      </w:r>
+      <w:r>
+        <w:rPr>
+          <w:sz w:val="24"/>
+          <w:szCs w:val="24"/>
+        </w:rPr>
+        <w:t>ormat</w:t>
+      </w:r>
+      <w:r>
+        <w:rPr>
+          <w:sz w:val="24"/>
+          <w:szCs w:val="24"/>
+        </w:rPr>
+        <w:t>5</w:t>
+      </w:r>
+      <w:r>
+        <w:rPr>
+          <w:sz w:val="24"/>
+          <w:szCs w:val="24"/>
+        </w:rPr>
+        <w:t xml:space="preserve">: </w:t>
+      </w:r>
+      <w:r>
+        <w:rPr>
+          <w:rFonts w:hint="eastAsia"/>
+          <w:sz w:val="24"/>
+          <w:szCs w:val="24"/>
+        </w:rPr>
+        <w:t>数量</w:t>
+      </w:r>
+      <w:r>
+        <w:rPr>
+          <w:sz w:val="24"/>
+          <w:szCs w:val="24"/>
+        </w:rPr>
+        <w:t>的格式必须是正整数</w:t>
+      </w:r>
+    </w:p>
+    <w:p>
+      <w:pPr>
+        <w:rPr>
+          <w:rFonts w:ascii="Calibri" w:eastAsia="宋体" w:hAnsi="Calibri" w:cs="Times New Roman"/>
+          <w:sz w:val="24"/>
+          <w:szCs w:val="24"/>
+        </w:rPr>
+      </w:pPr>
+      <w:r>
+        <w:rPr>
+          <w:rFonts w:hint="eastAsia"/>
+          <w:sz w:val="24"/>
+          <w:szCs w:val="24"/>
+        </w:rPr>
+        <w:t xml:space="preserve">Format6: </w:t>
+      </w:r>
+      <w:r>
+        <w:rPr>
+          <w:rFonts w:hint="eastAsia"/>
+          <w:sz w:val="24"/>
+          <w:szCs w:val="24"/>
+        </w:rPr>
+        <w:t>营业厅</w:t>
+      </w:r>
+      <w:r>
+        <w:rPr>
+          <w:sz w:val="24"/>
+          <w:szCs w:val="24"/>
+        </w:rPr>
+        <w:t>编号</w:t>
+      </w:r>
+      <w:r>
+        <w:rPr>
+          <w:rFonts w:hint="eastAsia"/>
+          <w:sz w:val="24"/>
+          <w:szCs w:val="24"/>
+        </w:rPr>
+        <w:t>为</w:t>
+      </w:r>
+      <w:r>
+        <w:rPr>
+          <w:rFonts w:ascii="Calibri" w:eastAsia="宋体" w:hAnsi="Calibri" w:cs="Times New Roman" w:hint="eastAsia"/>
+          <w:sz w:val="24"/>
+          <w:szCs w:val="24"/>
+        </w:rPr>
+        <w:t>区号</w:t>
+      </w:r>
+      <w:r>
+        <w:rPr>
+          <w:rFonts w:ascii="Calibri" w:eastAsia="宋体" w:hAnsi="Calibri" w:cs="Times New Roman"/>
+          <w:sz w:val="24"/>
+          <w:szCs w:val="24"/>
+        </w:rPr>
+        <w:t>加三位营业厅代号</w:t>
+      </w:r>
+    </w:p>
+    <w:p>
+      <w:pPr>
+        <w:rPr>
+          <w:rFonts w:ascii="Calibri" w:eastAsia="宋体" w:hAnsi="Calibri" w:cs="Times New Roman"/>
+          <w:sz w:val="24"/>
+          <w:szCs w:val="24"/>
+        </w:rPr>
+      </w:pPr>
+      <w:r>
+        <w:rPr>
+          <w:rFonts w:ascii="Calibri" w:eastAsia="宋体" w:hAnsi="Calibri" w:cs="Times New Roman" w:hint="eastAsia"/>
+          <w:sz w:val="24"/>
+          <w:szCs w:val="24"/>
+        </w:rPr>
+        <w:t xml:space="preserve">Format7: </w:t>
+      </w:r>
+      <w:r>
+        <w:rPr>
+          <w:rFonts w:ascii="Calibri" w:eastAsia="宋体" w:hAnsi="Calibri" w:cs="Times New Roman" w:hint="eastAsia"/>
+          <w:sz w:val="24"/>
+          <w:szCs w:val="24"/>
+        </w:rPr>
+        <w:t>汽运编号</w:t>
+      </w:r>
+      <w:r>
+        <w:rPr>
+          <w:rFonts w:ascii="Calibri" w:eastAsia="宋体" w:hAnsi="Calibri" w:cs="Times New Roman"/>
+          <w:sz w:val="24"/>
+          <w:szCs w:val="24"/>
+        </w:rPr>
+        <w:t>为营业厅编号加八位日期加五位数字</w:t>
+      </w:r>
+    </w:p>
+    <w:p>
+      <w:pPr>
+        <w:rPr>
+          <w:rFonts w:ascii="Calibri" w:eastAsia="宋体" w:hAnsi="Calibri" w:cs="Times New Roman"/>
+          <w:sz w:val="24"/>
+          <w:szCs w:val="24"/>
+        </w:rPr>
+      </w:pPr>
+      <w:r>
+        <w:rPr>
+          <w:rFonts w:ascii="Calibri" w:eastAsia="宋体" w:hAnsi="Calibri" w:cs="Times New Roman" w:hint="eastAsia"/>
+          <w:sz w:val="24"/>
+          <w:szCs w:val="24"/>
+        </w:rPr>
+        <w:t xml:space="preserve">Format8: </w:t>
+      </w:r>
+      <w:r>
+        <w:rPr>
+          <w:rFonts w:ascii="Calibri" w:eastAsia="宋体" w:hAnsi="Calibri" w:cs="Times New Roman" w:hint="eastAsia"/>
+          <w:sz w:val="24"/>
+          <w:szCs w:val="24"/>
+        </w:rPr>
+        <w:t>车辆</w:t>
+      </w:r>
+      <w:r>
+        <w:rPr>
+          <w:rFonts w:ascii="Calibri" w:eastAsia="宋体" w:hAnsi="Calibri" w:cs="Times New Roman"/>
+          <w:sz w:val="24"/>
+          <w:szCs w:val="24"/>
+        </w:rPr>
+        <w:t>代号为</w:t>
+      </w:r>
+      <w:r>
+        <w:rPr>
+          <w:rFonts w:ascii="Calibri" w:eastAsia="宋体" w:hAnsi="Calibri" w:cs="Times New Roman" w:hint="eastAsia"/>
+          <w:sz w:val="24"/>
+          <w:szCs w:val="24"/>
+        </w:rPr>
+        <w:t>区号</w:t>
+      </w:r>
+      <w:r>
+        <w:rPr>
+          <w:rFonts w:ascii="Calibri" w:eastAsia="宋体" w:hAnsi="Calibri" w:cs="Times New Roman"/>
+          <w:sz w:val="24"/>
+          <w:szCs w:val="24"/>
+        </w:rPr>
+        <w:t>加三位营业厅代号加</w:t>
+      </w:r>
+      <w:r>
+        <w:rPr>
+          <w:rFonts w:ascii="Calibri" w:eastAsia="宋体" w:hAnsi="Calibri" w:cs="Times New Roman" w:hint="eastAsia"/>
+          <w:sz w:val="24"/>
+          <w:szCs w:val="24"/>
+        </w:rPr>
+        <w:t>三位数字</w:t>
+      </w:r>
+    </w:p>
+    <w:p>
+      <w:pPr>
+        <w:rPr>
+          <w:rFonts w:ascii="Calibri" w:eastAsia="宋体" w:hAnsi="Calibri" w:cs="Times New Roman"/>
+          <w:sz w:val="24"/>
+          <w:szCs w:val="24"/>
+        </w:rPr>
+      </w:pPr>
+      <w:r>
+        <w:rPr>
+          <w:rFonts w:ascii="Calibri" w:eastAsia="宋体" w:hAnsi="Calibri" w:cs="Times New Roman"/>
+          <w:sz w:val="24"/>
+          <w:szCs w:val="24"/>
+        </w:rPr>
+        <w:t xml:space="preserve">Format9: </w:t>
+      </w:r>
+      <w:r>
+        <w:rPr>
+          <w:rFonts w:ascii="Calibri" w:eastAsia="宋体" w:hAnsi="Calibri" w:cs="Times New Roman" w:hint="eastAsia"/>
+          <w:sz w:val="24"/>
+          <w:szCs w:val="24"/>
+        </w:rPr>
+        <w:t>车牌号</w:t>
+      </w:r>
+      <w:r>
+        <w:rPr>
+          <w:rFonts w:ascii="Calibri" w:eastAsia="宋体" w:hAnsi="Calibri" w:cs="Times New Roman"/>
+          <w:sz w:val="24"/>
+          <w:szCs w:val="24"/>
+        </w:rPr>
+        <w:t>为省份</w:t>
+      </w:r>
+      <w:r>
+        <w:rPr>
+          <w:rFonts w:ascii="Calibri" w:eastAsia="宋体" w:hAnsi="Calibri" w:cs="Times New Roman" w:hint="eastAsia"/>
+          <w:sz w:val="24"/>
+          <w:szCs w:val="24"/>
+        </w:rPr>
+        <w:t>简称</w:t>
+      </w:r>
+      <w:r>
+        <w:rPr>
+          <w:rFonts w:ascii="Calibri" w:eastAsia="宋体" w:hAnsi="Calibri" w:cs="Times New Roman"/>
+          <w:sz w:val="24"/>
+          <w:szCs w:val="24"/>
+        </w:rPr>
+        <w:t>+</w:t>
+      </w:r>
+      <w:r>
+        <w:rPr>
+          <w:rFonts w:ascii="Calibri" w:eastAsia="宋体" w:hAnsi="Calibri" w:cs="Times New Roman"/>
+          <w:sz w:val="24"/>
+          <w:szCs w:val="24"/>
+        </w:rPr>
+        <w:t>城市字母</w:t>
+      </w:r>
+      <w:r>
+        <w:rPr>
+          <w:rFonts w:ascii="Calibri" w:eastAsia="宋体" w:hAnsi="Calibri" w:cs="Times New Roman"/>
+          <w:sz w:val="24"/>
+          <w:szCs w:val="24"/>
+        </w:rPr>
+        <w:t>+</w:t>
+      </w:r>
+      <w:r>
+        <w:rPr>
+          <w:rFonts w:ascii="Calibri" w:eastAsia="宋体" w:hAnsi="Calibri" w:cs="Times New Roman"/>
+          <w:sz w:val="24"/>
+          <w:szCs w:val="24"/>
+        </w:rPr>
+        <w:t>五位数字</w:t>
+      </w:r>
+    </w:p>
+    <w:p>
+      <w:pPr>
+        <w:rPr>
+          <w:rFonts w:ascii="Calibri" w:eastAsia="宋体" w:hAnsi="Calibri" w:cs="Times New Roman"/>
+          <w:sz w:val="24"/>
+          <w:szCs w:val="24"/>
+        </w:rPr>
+      </w:pPr>
+      <w:r>
+        <w:rPr>
+          <w:rFonts w:ascii="Calibri" w:eastAsia="宋体" w:hAnsi="Calibri" w:cs="Times New Roman"/>
+          <w:sz w:val="24"/>
+          <w:szCs w:val="24"/>
+        </w:rPr>
+        <w:t xml:space="preserve">Format10: </w:t>
+      </w:r>
+      <w:r>
+        <w:rPr>
+          <w:rFonts w:ascii="Calibri" w:eastAsia="宋体" w:hAnsi="Calibri" w:cs="Times New Roman" w:hint="eastAsia"/>
+          <w:sz w:val="24"/>
+          <w:szCs w:val="24"/>
+        </w:rPr>
+        <w:t>司机</w:t>
+      </w:r>
+      <w:r>
+        <w:rPr>
+          <w:rFonts w:ascii="Calibri" w:eastAsia="宋体" w:hAnsi="Calibri" w:cs="Times New Roman"/>
+          <w:sz w:val="24"/>
+          <w:szCs w:val="24"/>
+        </w:rPr>
+        <w:t>编号为</w:t>
+      </w:r>
+      <w:r>
+        <w:rPr>
+          <w:rFonts w:ascii="Calibri" w:eastAsia="宋体" w:hAnsi="Calibri" w:cs="Times New Roman" w:hint="eastAsia"/>
+          <w:sz w:val="24"/>
+          <w:szCs w:val="24"/>
+        </w:rPr>
+        <w:t>区号加</w:t>
+      </w:r>
+      <w:r>
+        <w:rPr>
+          <w:rFonts w:ascii="Calibri" w:eastAsia="宋体" w:hAnsi="Calibri" w:cs="Times New Roman"/>
+          <w:sz w:val="24"/>
+          <w:szCs w:val="24"/>
+        </w:rPr>
+        <w:t>三位营业厅代号加三位数字</w:t>
+      </w:r>
+    </w:p>
+    <w:p>
+      <w:pPr>
+        <w:rPr>
+          <w:sz w:val="24"/>
+          <w:szCs w:val="24"/>
+        </w:rPr>
+      </w:pPr>
+      <w:r>
+        <w:rPr>
+          <w:rFonts w:hint="eastAsia"/>
+          <w:sz w:val="24"/>
+          <w:szCs w:val="24"/>
+        </w:rPr>
+        <w:t xml:space="preserve">Format11: </w:t>
+      </w:r>
+      <w:r>
+        <w:rPr>
+          <w:rFonts w:hint="eastAsia"/>
+          <w:sz w:val="24"/>
+          <w:szCs w:val="24"/>
+        </w:rPr>
+        <w:t>中转中心</w:t>
+      </w:r>
+      <w:r>
+        <w:rPr>
+          <w:sz w:val="24"/>
+          <w:szCs w:val="24"/>
+        </w:rPr>
+        <w:t>编号为</w:t>
+      </w:r>
+      <w:r>
+        <w:rPr>
+          <w:rFonts w:hint="eastAsia"/>
+          <w:sz w:val="24"/>
+          <w:szCs w:val="24"/>
+        </w:rPr>
+        <w:t>区号</w:t>
+      </w:r>
+      <w:r>
+        <w:rPr>
+          <w:rFonts w:hint="eastAsia"/>
+          <w:sz w:val="24"/>
+          <w:szCs w:val="24"/>
+        </w:rPr>
+        <w:t>加</w:t>
+      </w:r>
+      <w:r>
+        <w:rPr>
+          <w:sz w:val="24"/>
+          <w:szCs w:val="24"/>
+        </w:rPr>
+        <w:t>一位数字</w:t>
+      </w:r>
+    </w:p>
+    <w:p>
+      <w:pPr>
+        <w:rPr>
+          <w:sz w:val="24"/>
+          <w:szCs w:val="24"/>
+        </w:rPr>
+      </w:pPr>
+      <w:r>
+        <w:rPr>
+          <w:rFonts w:hint="eastAsia"/>
+          <w:sz w:val="24"/>
+          <w:szCs w:val="24"/>
+        </w:rPr>
+        <w:t xml:space="preserve">Format12: </w:t>
+      </w:r>
+      <w:r>
+        <w:rPr>
+          <w:rFonts w:hint="eastAsia"/>
+          <w:sz w:val="24"/>
+          <w:szCs w:val="24"/>
+        </w:rPr>
+        <w:t>中转单</w:t>
+      </w:r>
+      <w:r>
+        <w:rPr>
+          <w:sz w:val="24"/>
+          <w:szCs w:val="24"/>
+        </w:rPr>
+        <w:t>编号为</w:t>
+      </w:r>
+      <w:r>
+        <w:rPr>
+          <w:rFonts w:hint="eastAsia"/>
+          <w:sz w:val="24"/>
+          <w:szCs w:val="24"/>
+        </w:rPr>
+        <w:t>中转中心</w:t>
+      </w:r>
+      <w:r>
+        <w:rPr>
+          <w:sz w:val="24"/>
+          <w:szCs w:val="24"/>
+        </w:rPr>
+        <w:t>编号加八位日期加</w:t>
+      </w:r>
+      <w:r>
+        <w:rPr>
+          <w:rFonts w:hint="eastAsia"/>
+          <w:sz w:val="24"/>
+          <w:szCs w:val="24"/>
+        </w:rPr>
+        <w:t>七</w:t>
+      </w:r>
+      <w:r>
+        <w:rPr>
+          <w:sz w:val="24"/>
+          <w:szCs w:val="24"/>
+        </w:rPr>
+        <w:t>位数字</w:t>
+      </w:r>
+    </w:p>
+    <w:p>
+      <w:pPr>
+        <w:rPr>
+          <w:sz w:val="24"/>
+          <w:szCs w:val="24"/>
+        </w:rPr>
+      </w:pPr>
+      <w:r>
+        <w:rPr>
+          <w:rFonts w:hint="eastAsia"/>
+          <w:sz w:val="24"/>
+          <w:szCs w:val="24"/>
+        </w:rPr>
+        <w:t xml:space="preserve">Format13: </w:t>
+      </w:r>
+      <w:r>
+        <w:rPr>
+          <w:rFonts w:hint="eastAsia"/>
+          <w:sz w:val="24"/>
+          <w:szCs w:val="24"/>
+        </w:rPr>
+        <w:t>架</w:t>
+      </w:r>
+      <w:r>
+        <w:rPr>
+          <w:sz w:val="24"/>
+          <w:szCs w:val="24"/>
+        </w:rPr>
+        <w:t>编号为</w:t>
+      </w:r>
+      <w:r>
+        <w:rPr>
+          <w:rFonts w:hint="eastAsia"/>
+          <w:sz w:val="24"/>
+          <w:szCs w:val="24"/>
+        </w:rPr>
+        <w:t>中转中心</w:t>
+      </w:r>
+      <w:r>
+        <w:rPr>
+          <w:sz w:val="24"/>
+          <w:szCs w:val="24"/>
+        </w:rPr>
+        <w:t>编号</w:t>
+      </w:r>
+      <w:r>
+        <w:rPr>
+          <w:sz w:val="24"/>
+          <w:szCs w:val="24"/>
+        </w:rPr>
+        <w:t>+</w:t>
+      </w:r>
+      <w:r>
+        <w:rPr>
+          <w:sz w:val="24"/>
+          <w:szCs w:val="24"/>
+        </w:rPr>
+        <w:t>五位数字</w:t>
+      </w:r>
+    </w:p>
+    <w:p>
+      <w:pPr>
+        <w:rPr>
+          <w:sz w:val="24"/>
+          <w:szCs w:val="24"/>
+        </w:rPr>
+      </w:pPr>
+      <w:r>
+        <w:rPr>
+          <w:sz w:val="24"/>
+          <w:szCs w:val="24"/>
+        </w:rPr>
+        <w:t xml:space="preserve">Format14: </w:t>
+      </w:r>
+      <w:r>
+        <w:rPr>
+          <w:rFonts w:hint="eastAsia"/>
+          <w:sz w:val="24"/>
+          <w:szCs w:val="24"/>
+        </w:rPr>
+        <w:t>接收单与</w:t>
+      </w:r>
+      <w:r>
+        <w:rPr>
+          <w:sz w:val="24"/>
+          <w:szCs w:val="24"/>
+        </w:rPr>
+        <w:t>派件单编号</w:t>
+      </w:r>
+      <w:r>
+        <w:rPr>
+          <w:rFonts w:hint="eastAsia"/>
+          <w:sz w:val="24"/>
+          <w:szCs w:val="24"/>
+        </w:rPr>
+        <w:t>为营业厅</w:t>
+      </w:r>
+      <w:r>
+        <w:rPr>
+          <w:sz w:val="24"/>
+          <w:szCs w:val="24"/>
+        </w:rPr>
+        <w:t>编号</w:t>
+      </w:r>
+      <w:r>
+        <w:rPr>
+          <w:sz w:val="24"/>
+          <w:szCs w:val="24"/>
+        </w:rPr>
+        <w:t>+</w:t>
+      </w:r>
+      <w:r>
+        <w:rPr>
+          <w:sz w:val="24"/>
+          <w:szCs w:val="24"/>
+        </w:rPr>
+        <w:t>日期</w:t>
+      </w:r>
+      <w:r>
+        <w:rPr>
+          <w:sz w:val="24"/>
+          <w:szCs w:val="24"/>
+        </w:rPr>
+        <w:t>+</w:t>
+      </w:r>
+      <w:r>
+        <w:rPr>
+          <w:sz w:val="24"/>
+          <w:szCs w:val="24"/>
+        </w:rPr>
+        <w:t>七位数字</w:t>
+      </w:r>
+    </w:p>
+    <w:p>
+      <w:pPr>
+        <w:rPr>
+          <w:sz w:val="24"/>
+          <w:szCs w:val="24"/>
+        </w:rPr>
+      </w:pPr>
+      <w:r>
+        <w:rPr>
+          <w:rFonts w:hint="eastAsia"/>
+          <w:sz w:val="24"/>
+          <w:szCs w:val="24"/>
+        </w:rPr>
+        <w:t xml:space="preserve">Format15: </w:t>
+      </w:r>
+      <w:r>
+        <w:rPr>
+          <w:rFonts w:hint="eastAsia"/>
+          <w:sz w:val="24"/>
+          <w:szCs w:val="24"/>
+        </w:rPr>
+        <w:t>收款单</w:t>
+      </w:r>
+      <w:r>
+        <w:rPr>
+          <w:sz w:val="24"/>
+          <w:szCs w:val="24"/>
+        </w:rPr>
+        <w:t>编号为营业厅编号加日期加五位数字</w:t>
+      </w:r>
+    </w:p>
+    <w:p>
+      <w:pPr>
+        <w:rPr>
+          <w:sz w:val="24"/>
+          <w:szCs w:val="24"/>
+        </w:rPr>
+      </w:pPr>
+      <w:r>
+        <w:rPr>
+          <w:rFonts w:hint="eastAsia"/>
+          <w:sz w:val="24"/>
+          <w:szCs w:val="24"/>
+        </w:rPr>
+        <w:t>Format</w:t>
+      </w:r>
+      <w:r>
+        <w:rPr>
+          <w:sz w:val="24"/>
+          <w:szCs w:val="24"/>
+        </w:rPr>
+        <w:t xml:space="preserve">16: </w:t>
+      </w:r>
+      <w:r>
+        <w:rPr>
+          <w:rFonts w:hint="eastAsia"/>
+          <w:sz w:val="24"/>
+          <w:szCs w:val="24"/>
+        </w:rPr>
+        <w:t>日期</w:t>
+      </w:r>
+      <w:r>
+        <w:rPr>
+          <w:sz w:val="24"/>
+          <w:szCs w:val="24"/>
+        </w:rPr>
+        <w:t>+</w:t>
+      </w:r>
+      <w:r>
+        <w:rPr>
+          <w:sz w:val="24"/>
+          <w:szCs w:val="24"/>
+        </w:rPr>
+        <w:t>五位数字</w:t>
+      </w:r>
+    </w:p>
+    <w:p>
+      <w:pPr>
+        <w:rPr>
+          <w:rFonts w:hint="eastAsia"/>
+          <w:sz w:val="24"/>
+          <w:szCs w:val="24"/>
+        </w:rPr>
+      </w:pPr>
+      <w:r>
+        <w:rPr>
+          <w:rFonts w:hint="eastAsia"/>
+          <w:sz w:val="24"/>
+          <w:szCs w:val="24"/>
+        </w:rPr>
+        <w:t xml:space="preserve">Format17: </w:t>
+      </w:r>
+      <w:r>
+        <w:rPr>
+          <w:rFonts w:hint="eastAsia"/>
+          <w:sz w:val="24"/>
+          <w:szCs w:val="24"/>
+        </w:rPr>
+        <w:t>入库单</w:t>
+      </w:r>
+      <w:r>
+        <w:rPr>
+          <w:sz w:val="24"/>
+          <w:szCs w:val="24"/>
+        </w:rPr>
+        <w:t>和出库单编号</w:t>
+      </w:r>
+      <w:r>
+        <w:rPr>
+          <w:sz w:val="24"/>
+          <w:szCs w:val="24"/>
+        </w:rPr>
+        <w:t>=</w:t>
+      </w:r>
+      <w:r>
+        <w:rPr>
+          <w:sz w:val="24"/>
+          <w:szCs w:val="24"/>
+        </w:rPr>
+        <w:t>中转中心编号加日期加</w:t>
+      </w:r>
+      <w:r>
+        <w:rPr>
+          <w:rFonts w:hint="eastAsia"/>
+          <w:sz w:val="24"/>
+          <w:szCs w:val="24"/>
+        </w:rPr>
+        <w:t>七位数字</w:t>
+      </w:r>
+      <w:bookmarkStart w:id="318" w:name="_GoBack"/>
       <w:bookmarkEnd w:id="318"/>
-    </w:p>
-    <w:p>
-      <w:pPr>
-        <w:rPr>
-          <w:sz w:val="24"/>
-          <w:szCs w:val="24"/>
-        </w:rPr>
-      </w:pPr>
-      <w:r>
-        <w:rPr>
-          <w:rFonts w:hint="eastAsia"/>
-          <w:sz w:val="24"/>
-          <w:szCs w:val="24"/>
-        </w:rPr>
-        <w:t xml:space="preserve">Format1: </w:t>
-      </w:r>
-      <w:r>
-        <w:rPr>
-          <w:rFonts w:hint="eastAsia"/>
-          <w:sz w:val="24"/>
-          <w:szCs w:val="24"/>
-        </w:rPr>
-        <w:t>系统</w:t>
-      </w:r>
-      <w:r>
-        <w:rPr>
-          <w:sz w:val="24"/>
-          <w:szCs w:val="24"/>
-        </w:rPr>
-        <w:t>使用</w:t>
-      </w:r>
-      <w:r>
-        <w:rPr>
-          <w:rFonts w:hint="eastAsia"/>
-          <w:sz w:val="24"/>
-          <w:szCs w:val="24"/>
-        </w:rPr>
-        <w:t>10</w:t>
-      </w:r>
-      <w:r>
-        <w:rPr>
-          <w:rFonts w:hint="eastAsia"/>
-          <w:sz w:val="24"/>
-          <w:szCs w:val="24"/>
-        </w:rPr>
-        <w:t>位</w:t>
-      </w:r>
-      <w:r>
-        <w:rPr>
-          <w:rFonts w:hint="eastAsia"/>
-          <w:sz w:val="24"/>
-          <w:szCs w:val="24"/>
-        </w:rPr>
-        <w:t>0</w:t>
-      </w:r>
-      <w:r>
-        <w:rPr>
-          <w:sz w:val="24"/>
-          <w:szCs w:val="24"/>
-        </w:rPr>
-        <w:t>~9</w:t>
-      </w:r>
-      <w:r>
-        <w:rPr>
-          <w:rFonts w:hint="eastAsia"/>
-          <w:sz w:val="24"/>
-          <w:szCs w:val="24"/>
-        </w:rPr>
-        <w:t>数字</w:t>
-      </w:r>
-      <w:r>
-        <w:rPr>
-          <w:sz w:val="24"/>
-          <w:szCs w:val="24"/>
-        </w:rPr>
-        <w:t>的</w:t>
-      </w:r>
-      <w:r>
-        <w:rPr>
-          <w:rFonts w:hint="eastAsia"/>
-          <w:sz w:val="24"/>
-          <w:szCs w:val="24"/>
-        </w:rPr>
-        <w:t>订单</w:t>
-      </w:r>
-      <w:r>
-        <w:rPr>
-          <w:sz w:val="24"/>
-          <w:szCs w:val="24"/>
-        </w:rPr>
-        <w:t>条形码号</w:t>
-      </w:r>
-    </w:p>
-    <w:p>
-      <w:pPr>
-        <w:rPr>
-          <w:sz w:val="24"/>
-          <w:szCs w:val="24"/>
-        </w:rPr>
-      </w:pPr>
-      <w:r>
-        <w:rPr>
-          <w:sz w:val="24"/>
-          <w:szCs w:val="24"/>
-        </w:rPr>
-        <w:t xml:space="preserve">Format2: </w:t>
-      </w:r>
-      <w:r>
-        <w:rPr>
-          <w:rFonts w:hint="eastAsia"/>
-          <w:sz w:val="24"/>
-          <w:szCs w:val="24"/>
-        </w:rPr>
-        <w:t>货物状态必须</w:t>
-      </w:r>
-      <w:r>
-        <w:rPr>
-          <w:sz w:val="24"/>
-          <w:szCs w:val="24"/>
-        </w:rPr>
-        <w:t>为损坏、完整</w:t>
-      </w:r>
-      <w:r>
-        <w:rPr>
-          <w:rFonts w:hint="eastAsia"/>
-          <w:sz w:val="24"/>
-          <w:szCs w:val="24"/>
-        </w:rPr>
-        <w:t>或</w:t>
-      </w:r>
-      <w:r>
-        <w:rPr>
-          <w:sz w:val="24"/>
-          <w:szCs w:val="24"/>
-        </w:rPr>
-        <w:t>丢失之一</w:t>
-      </w:r>
-    </w:p>
-    <w:p>
-      <w:pPr>
-        <w:rPr>
-          <w:sz w:val="24"/>
-          <w:szCs w:val="24"/>
-        </w:rPr>
-      </w:pPr>
-      <w:r>
-        <w:rPr>
-          <w:sz w:val="24"/>
-          <w:szCs w:val="24"/>
-        </w:rPr>
-        <w:t xml:space="preserve">Format3: </w:t>
-      </w:r>
-      <w:r>
-        <w:rPr>
-          <w:rFonts w:hint="eastAsia"/>
-          <w:sz w:val="24"/>
-          <w:szCs w:val="24"/>
-        </w:rPr>
-        <w:t>手机</w:t>
-      </w:r>
-      <w:r>
-        <w:rPr>
-          <w:sz w:val="24"/>
-          <w:szCs w:val="24"/>
-        </w:rPr>
-        <w:t>号为</w:t>
-      </w:r>
-      <w:r>
-        <w:rPr>
-          <w:rFonts w:hint="eastAsia"/>
-          <w:sz w:val="24"/>
-          <w:szCs w:val="24"/>
-        </w:rPr>
-        <w:t>11</w:t>
-      </w:r>
-      <w:r>
-        <w:rPr>
-          <w:rFonts w:hint="eastAsia"/>
-          <w:sz w:val="24"/>
-          <w:szCs w:val="24"/>
-        </w:rPr>
-        <w:t>位</w:t>
-      </w:r>
-      <w:r>
-        <w:rPr>
-          <w:rFonts w:hint="eastAsia"/>
-          <w:sz w:val="24"/>
-          <w:szCs w:val="24"/>
-        </w:rPr>
-        <w:t>0</w:t>
-      </w:r>
-      <w:r>
-        <w:rPr>
-          <w:sz w:val="24"/>
-          <w:szCs w:val="24"/>
-        </w:rPr>
-        <w:t>~9</w:t>
-      </w:r>
-      <w:r>
-        <w:rPr>
-          <w:rFonts w:hint="eastAsia"/>
-          <w:sz w:val="24"/>
-          <w:szCs w:val="24"/>
-        </w:rPr>
-        <w:t>数字</w:t>
-      </w:r>
-    </w:p>
-    <w:p>
-      <w:pPr>
-        <w:rPr>
-          <w:sz w:val="24"/>
-          <w:szCs w:val="24"/>
-        </w:rPr>
-      </w:pPr>
-      <w:r>
-        <w:rPr>
-          <w:rFonts w:hint="eastAsia"/>
-          <w:sz w:val="24"/>
-          <w:szCs w:val="24"/>
-        </w:rPr>
-        <w:t xml:space="preserve">Format4: </w:t>
-      </w:r>
-      <w:r>
-        <w:rPr>
-          <w:rFonts w:hint="eastAsia"/>
-          <w:sz w:val="24"/>
-          <w:szCs w:val="24"/>
-        </w:rPr>
-        <w:t>电话</w:t>
-      </w:r>
-      <w:r>
-        <w:rPr>
-          <w:sz w:val="24"/>
-          <w:szCs w:val="24"/>
-        </w:rPr>
-        <w:t>号码为</w:t>
-      </w:r>
-      <w:r>
-        <w:rPr>
-          <w:rFonts w:hint="eastAsia"/>
-          <w:sz w:val="24"/>
-          <w:szCs w:val="24"/>
-        </w:rPr>
-        <w:t>3</w:t>
-      </w:r>
-      <w:r>
-        <w:rPr>
-          <w:sz w:val="24"/>
-          <w:szCs w:val="24"/>
-        </w:rPr>
-        <w:t>-4</w:t>
-      </w:r>
-      <w:r>
-        <w:rPr>
-          <w:rFonts w:hint="eastAsia"/>
-          <w:sz w:val="24"/>
-          <w:szCs w:val="24"/>
-        </w:rPr>
-        <w:t>位</w:t>
-      </w:r>
-      <w:r>
-        <w:rPr>
-          <w:sz w:val="24"/>
-          <w:szCs w:val="24"/>
-        </w:rPr>
-        <w:t>区号</w:t>
-      </w:r>
-      <w:r>
-        <w:rPr>
-          <w:sz w:val="24"/>
-          <w:szCs w:val="24"/>
-        </w:rPr>
-        <w:t>+7-8</w:t>
-      </w:r>
-      <w:r>
-        <w:rPr>
-          <w:rFonts w:hint="eastAsia"/>
-          <w:sz w:val="24"/>
-          <w:szCs w:val="24"/>
-        </w:rPr>
-        <w:t>位</w:t>
-      </w:r>
-      <w:r>
-        <w:rPr>
-          <w:sz w:val="24"/>
-          <w:szCs w:val="24"/>
-        </w:rPr>
-        <w:t>号码</w:t>
-      </w:r>
-    </w:p>
-    <w:p>
-      <w:pPr>
-        <w:rPr>
-          <w:sz w:val="24"/>
-          <w:szCs w:val="24"/>
-        </w:rPr>
-      </w:pPr>
-      <w:r>
-        <w:rPr>
-          <w:rFonts w:hint="eastAsia"/>
-          <w:sz w:val="24"/>
-          <w:szCs w:val="24"/>
-        </w:rPr>
-        <w:t>F</w:t>
-      </w:r>
-      <w:r>
-        <w:rPr>
-          <w:sz w:val="24"/>
-          <w:szCs w:val="24"/>
-        </w:rPr>
-        <w:t>ormat</w:t>
-      </w:r>
-      <w:r>
-        <w:rPr>
-          <w:sz w:val="24"/>
-          <w:szCs w:val="24"/>
-        </w:rPr>
-        <w:t>5</w:t>
-      </w:r>
-      <w:r>
-        <w:rPr>
-          <w:sz w:val="24"/>
-          <w:szCs w:val="24"/>
-        </w:rPr>
-        <w:t xml:space="preserve">: </w:t>
-      </w:r>
-      <w:r>
-        <w:rPr>
-          <w:rFonts w:hint="eastAsia"/>
-          <w:sz w:val="24"/>
-          <w:szCs w:val="24"/>
-        </w:rPr>
-        <w:t>数量</w:t>
-      </w:r>
-      <w:r>
-        <w:rPr>
-          <w:sz w:val="24"/>
-          <w:szCs w:val="24"/>
-        </w:rPr>
-        <w:t>的格式必须是正整数</w:t>
-      </w:r>
-    </w:p>
-    <w:p>
-      <w:pPr>
-        <w:rPr>
-          <w:rFonts w:ascii="Calibri" w:eastAsia="宋体" w:hAnsi="Calibri" w:cs="Times New Roman"/>
-          <w:sz w:val="24"/>
-          <w:szCs w:val="24"/>
-        </w:rPr>
-      </w:pPr>
-      <w:r>
-        <w:rPr>
-          <w:rFonts w:hint="eastAsia"/>
-          <w:sz w:val="24"/>
-          <w:szCs w:val="24"/>
-        </w:rPr>
-        <w:t xml:space="preserve">Format6: </w:t>
-      </w:r>
-      <w:r>
-        <w:rPr>
-          <w:rFonts w:hint="eastAsia"/>
-          <w:sz w:val="24"/>
-          <w:szCs w:val="24"/>
-        </w:rPr>
-        <w:t>营业厅</w:t>
-      </w:r>
-      <w:r>
-        <w:rPr>
-          <w:sz w:val="24"/>
-          <w:szCs w:val="24"/>
-        </w:rPr>
-        <w:t>编号</w:t>
-      </w:r>
-      <w:r>
-        <w:rPr>
-          <w:rFonts w:hint="eastAsia"/>
-          <w:sz w:val="24"/>
-          <w:szCs w:val="24"/>
-        </w:rPr>
-        <w:t>为</w:t>
-      </w:r>
-      <w:r>
-        <w:rPr>
-          <w:rFonts w:ascii="Calibri" w:eastAsia="宋体" w:hAnsi="Calibri" w:cs="Times New Roman" w:hint="eastAsia"/>
-          <w:sz w:val="24"/>
-          <w:szCs w:val="24"/>
-        </w:rPr>
-        <w:t>区号</w:t>
-      </w:r>
-      <w:r>
-        <w:rPr>
-          <w:rFonts w:ascii="Calibri" w:eastAsia="宋体" w:hAnsi="Calibri" w:cs="Times New Roman"/>
-          <w:sz w:val="24"/>
-          <w:szCs w:val="24"/>
-        </w:rPr>
-        <w:t>加三位营业厅代号</w:t>
-      </w:r>
-    </w:p>
-    <w:p>
-      <w:pPr>
-        <w:rPr>
-          <w:rFonts w:ascii="Calibri" w:eastAsia="宋体" w:hAnsi="Calibri" w:cs="Times New Roman"/>
-          <w:sz w:val="24"/>
-          <w:szCs w:val="24"/>
-        </w:rPr>
-      </w:pPr>
-      <w:r>
-        <w:rPr>
-          <w:rFonts w:ascii="Calibri" w:eastAsia="宋体" w:hAnsi="Calibri" w:cs="Times New Roman" w:hint="eastAsia"/>
-          <w:sz w:val="24"/>
-          <w:szCs w:val="24"/>
-        </w:rPr>
-        <w:t xml:space="preserve">Format7: </w:t>
-      </w:r>
-      <w:r>
-        <w:rPr>
-          <w:rFonts w:ascii="Calibri" w:eastAsia="宋体" w:hAnsi="Calibri" w:cs="Times New Roman" w:hint="eastAsia"/>
-          <w:sz w:val="24"/>
-          <w:szCs w:val="24"/>
-        </w:rPr>
-        <w:t>汽运编号</w:t>
-      </w:r>
-      <w:r>
-        <w:rPr>
-          <w:rFonts w:ascii="Calibri" w:eastAsia="宋体" w:hAnsi="Calibri" w:cs="Times New Roman"/>
-          <w:sz w:val="24"/>
-          <w:szCs w:val="24"/>
-        </w:rPr>
-        <w:t>为营业厅编号加八位日期加五位数字</w:t>
-      </w:r>
-    </w:p>
-    <w:p>
-      <w:pPr>
-        <w:rPr>
-          <w:rFonts w:ascii="Calibri" w:eastAsia="宋体" w:hAnsi="Calibri" w:cs="Times New Roman"/>
-          <w:sz w:val="24"/>
-          <w:szCs w:val="24"/>
-        </w:rPr>
-      </w:pPr>
-      <w:r>
-        <w:rPr>
-          <w:rFonts w:ascii="Calibri" w:eastAsia="宋体" w:hAnsi="Calibri" w:cs="Times New Roman" w:hint="eastAsia"/>
-          <w:sz w:val="24"/>
-          <w:szCs w:val="24"/>
-        </w:rPr>
-        <w:t xml:space="preserve">Format8: </w:t>
-      </w:r>
-      <w:r>
-        <w:rPr>
-          <w:rFonts w:ascii="Calibri" w:eastAsia="宋体" w:hAnsi="Calibri" w:cs="Times New Roman" w:hint="eastAsia"/>
-          <w:sz w:val="24"/>
-          <w:szCs w:val="24"/>
-        </w:rPr>
-        <w:t>车辆</w:t>
-      </w:r>
-      <w:r>
-        <w:rPr>
-          <w:rFonts w:ascii="Calibri" w:eastAsia="宋体" w:hAnsi="Calibri" w:cs="Times New Roman"/>
-          <w:sz w:val="24"/>
-          <w:szCs w:val="24"/>
-        </w:rPr>
-        <w:t>代号为</w:t>
-      </w:r>
-      <w:r>
-        <w:rPr>
-          <w:rFonts w:ascii="Calibri" w:eastAsia="宋体" w:hAnsi="Calibri" w:cs="Times New Roman" w:hint="eastAsia"/>
-          <w:sz w:val="24"/>
-          <w:szCs w:val="24"/>
-        </w:rPr>
-        <w:t>区号</w:t>
-      </w:r>
-      <w:r>
-        <w:rPr>
-          <w:rFonts w:ascii="Calibri" w:eastAsia="宋体" w:hAnsi="Calibri" w:cs="Times New Roman"/>
-          <w:sz w:val="24"/>
-          <w:szCs w:val="24"/>
-        </w:rPr>
-        <w:t>加三位营业厅代号加</w:t>
-      </w:r>
-      <w:r>
-        <w:rPr>
-          <w:rFonts w:ascii="Calibri" w:eastAsia="宋体" w:hAnsi="Calibri" w:cs="Times New Roman" w:hint="eastAsia"/>
-          <w:sz w:val="24"/>
-          <w:szCs w:val="24"/>
-        </w:rPr>
-        <w:t>三位数字</w:t>
-      </w:r>
-    </w:p>
-    <w:p>
-      <w:pPr>
-        <w:rPr>
-          <w:rFonts w:ascii="Calibri" w:eastAsia="宋体" w:hAnsi="Calibri" w:cs="Times New Roman"/>
-          <w:sz w:val="24"/>
-          <w:szCs w:val="24"/>
-        </w:rPr>
-      </w:pPr>
-      <w:r>
-        <w:rPr>
-          <w:rFonts w:ascii="Calibri" w:eastAsia="宋体" w:hAnsi="Calibri" w:cs="Times New Roman"/>
-          <w:sz w:val="24"/>
-          <w:szCs w:val="24"/>
-        </w:rPr>
-        <w:t xml:space="preserve">Format9: </w:t>
-      </w:r>
-      <w:r>
-        <w:rPr>
-          <w:rFonts w:ascii="Calibri" w:eastAsia="宋体" w:hAnsi="Calibri" w:cs="Times New Roman" w:hint="eastAsia"/>
-          <w:sz w:val="24"/>
-          <w:szCs w:val="24"/>
-        </w:rPr>
-        <w:t>车牌号</w:t>
-      </w:r>
-      <w:r>
-        <w:rPr>
-          <w:rFonts w:ascii="Calibri" w:eastAsia="宋体" w:hAnsi="Calibri" w:cs="Times New Roman"/>
-          <w:sz w:val="24"/>
-          <w:szCs w:val="24"/>
-        </w:rPr>
-        <w:t>为省份</w:t>
-      </w:r>
-      <w:r>
-        <w:rPr>
-          <w:rFonts w:ascii="Calibri" w:eastAsia="宋体" w:hAnsi="Calibri" w:cs="Times New Roman" w:hint="eastAsia"/>
-          <w:sz w:val="24"/>
-          <w:szCs w:val="24"/>
-        </w:rPr>
-        <w:t>简称</w:t>
-      </w:r>
-      <w:r>
-        <w:rPr>
-          <w:rFonts w:ascii="Calibri" w:eastAsia="宋体" w:hAnsi="Calibri" w:cs="Times New Roman"/>
-          <w:sz w:val="24"/>
-          <w:szCs w:val="24"/>
-        </w:rPr>
-        <w:t>+</w:t>
-      </w:r>
-      <w:r>
-        <w:rPr>
-          <w:rFonts w:ascii="Calibri" w:eastAsia="宋体" w:hAnsi="Calibri" w:cs="Times New Roman"/>
-          <w:sz w:val="24"/>
-          <w:szCs w:val="24"/>
-        </w:rPr>
-        <w:t>城市字母</w:t>
-      </w:r>
-      <w:r>
-        <w:rPr>
-          <w:rFonts w:ascii="Calibri" w:eastAsia="宋体" w:hAnsi="Calibri" w:cs="Times New Roman"/>
-          <w:sz w:val="24"/>
-          <w:szCs w:val="24"/>
-        </w:rPr>
-        <w:t>+</w:t>
-      </w:r>
-      <w:r>
-        <w:rPr>
-          <w:rFonts w:ascii="Calibri" w:eastAsia="宋体" w:hAnsi="Calibri" w:cs="Times New Roman"/>
-          <w:sz w:val="24"/>
-          <w:szCs w:val="24"/>
-        </w:rPr>
-        <w:t>五位数字</w:t>
-      </w:r>
-    </w:p>
-    <w:p>
-      <w:pPr>
-        <w:rPr>
-          <w:rFonts w:ascii="Calibri" w:eastAsia="宋体" w:hAnsi="Calibri" w:cs="Times New Roman"/>
-          <w:sz w:val="24"/>
-          <w:szCs w:val="24"/>
-        </w:rPr>
-      </w:pPr>
-      <w:r>
-        <w:rPr>
-          <w:rFonts w:ascii="Calibri" w:eastAsia="宋体" w:hAnsi="Calibri" w:cs="Times New Roman"/>
-          <w:sz w:val="24"/>
-          <w:szCs w:val="24"/>
-        </w:rPr>
-        <w:t xml:space="preserve">Format10: </w:t>
-      </w:r>
-      <w:r>
-        <w:rPr>
-          <w:rFonts w:ascii="Calibri" w:eastAsia="宋体" w:hAnsi="Calibri" w:cs="Times New Roman" w:hint="eastAsia"/>
-          <w:sz w:val="24"/>
-          <w:szCs w:val="24"/>
-        </w:rPr>
-        <w:t>司机</w:t>
-      </w:r>
-      <w:r>
-        <w:rPr>
-          <w:rFonts w:ascii="Calibri" w:eastAsia="宋体" w:hAnsi="Calibri" w:cs="Times New Roman"/>
-          <w:sz w:val="24"/>
-          <w:szCs w:val="24"/>
-        </w:rPr>
-        <w:t>编号为</w:t>
-      </w:r>
-      <w:r>
-        <w:rPr>
-          <w:rFonts w:ascii="Calibri" w:eastAsia="宋体" w:hAnsi="Calibri" w:cs="Times New Roman" w:hint="eastAsia"/>
-          <w:sz w:val="24"/>
-          <w:szCs w:val="24"/>
-        </w:rPr>
-        <w:t>区号加</w:t>
-      </w:r>
-      <w:r>
-        <w:rPr>
-          <w:rFonts w:ascii="Calibri" w:eastAsia="宋体" w:hAnsi="Calibri" w:cs="Times New Roman"/>
-          <w:sz w:val="24"/>
-          <w:szCs w:val="24"/>
-        </w:rPr>
-        <w:t>三位营业厅代号加三位数字</w:t>
-      </w:r>
-    </w:p>
-    <w:p>
-      <w:pPr>
-        <w:rPr>
-          <w:sz w:val="24"/>
-          <w:szCs w:val="24"/>
-        </w:rPr>
-      </w:pPr>
-      <w:r>
-        <w:rPr>
-          <w:rFonts w:hint="eastAsia"/>
-          <w:sz w:val="24"/>
-          <w:szCs w:val="24"/>
-        </w:rPr>
-        <w:t xml:space="preserve">Format11: </w:t>
-      </w:r>
-      <w:r>
-        <w:rPr>
-          <w:rFonts w:hint="eastAsia"/>
-          <w:sz w:val="24"/>
-          <w:szCs w:val="24"/>
-        </w:rPr>
-        <w:t>中转中心</w:t>
-      </w:r>
-      <w:r>
-        <w:rPr>
-          <w:sz w:val="24"/>
-          <w:szCs w:val="24"/>
-        </w:rPr>
-        <w:t>编号为</w:t>
-      </w:r>
-      <w:r>
-        <w:rPr>
-          <w:rFonts w:hint="eastAsia"/>
-          <w:sz w:val="24"/>
-          <w:szCs w:val="24"/>
-        </w:rPr>
-        <w:t>区号</w:t>
-      </w:r>
-      <w:r>
-        <w:rPr>
-          <w:rFonts w:hint="eastAsia"/>
-          <w:sz w:val="24"/>
-          <w:szCs w:val="24"/>
-        </w:rPr>
-        <w:t>加</w:t>
-      </w:r>
-      <w:r>
-        <w:rPr>
-          <w:sz w:val="24"/>
-          <w:szCs w:val="24"/>
-        </w:rPr>
-        <w:t>一位数字</w:t>
-      </w:r>
-    </w:p>
-    <w:p>
-      <w:pPr>
-        <w:rPr>
-          <w:sz w:val="24"/>
-          <w:szCs w:val="24"/>
-        </w:rPr>
-      </w:pPr>
-      <w:r>
-        <w:rPr>
-          <w:rFonts w:hint="eastAsia"/>
-          <w:sz w:val="24"/>
-          <w:szCs w:val="24"/>
-        </w:rPr>
-        <w:t xml:space="preserve">Format12: </w:t>
-      </w:r>
-      <w:r>
-        <w:rPr>
-          <w:rFonts w:hint="eastAsia"/>
-          <w:sz w:val="24"/>
-          <w:szCs w:val="24"/>
-        </w:rPr>
-        <w:t>中转单</w:t>
-      </w:r>
-      <w:r>
-        <w:rPr>
-          <w:sz w:val="24"/>
-          <w:szCs w:val="24"/>
-        </w:rPr>
-        <w:t>编号为</w:t>
-      </w:r>
-      <w:r>
-        <w:rPr>
-          <w:rFonts w:hint="eastAsia"/>
-          <w:sz w:val="24"/>
-          <w:szCs w:val="24"/>
-        </w:rPr>
-        <w:t>中转中心</w:t>
-      </w:r>
-      <w:r>
-        <w:rPr>
-          <w:sz w:val="24"/>
-          <w:szCs w:val="24"/>
-        </w:rPr>
-        <w:t>编号加八位日期加</w:t>
-      </w:r>
-      <w:r>
-        <w:rPr>
-          <w:rFonts w:hint="eastAsia"/>
-          <w:sz w:val="24"/>
-          <w:szCs w:val="24"/>
-        </w:rPr>
-        <w:t>七</w:t>
-      </w:r>
-      <w:r>
-        <w:rPr>
-          <w:sz w:val="24"/>
-          <w:szCs w:val="24"/>
-        </w:rPr>
-        <w:t>位数字</w:t>
-      </w:r>
     </w:p>
     <w:p>
       <w:pPr>
@@ -66829,7 +66582,7 @@
 </file>
 
 <file path=customXml/itemProps2.xml><?xml version="1.0" encoding="utf-8"?>
-<ds:datastoreItem xmlns:ds="http://schemas.openxmlformats.org/officeDocument/2006/customXml" ds:itemID="{BDB8146D-BC3E-40E1-83C5-BA69AF386FFA}">
+<ds:datastoreItem xmlns:ds="http://schemas.openxmlformats.org/officeDocument/2006/customXml" ds:itemID="{0DCED118-0536-404C-997E-397DCAAB5EA6}">
   <ds:schemaRefs>
     <ds:schemaRef ds:uri="http://schemas.openxmlformats.org/officeDocument/2006/bibliography"/>
   </ds:schemaRefs>

--- a/1_Requirement/需求规格文档/需求规格文档.docx
+++ b/1_Requirement/需求规格文档/需求规格文档.docx
@@ -1127,8 +1127,6 @@
               <w:fldChar w:fldCharType="end"/>
             </w:r>
           </w:hyperlink>
-          <w:bookmarkStart w:id="0" w:name="_GoBack"/>
-          <w:bookmarkEnd w:id="0"/>
         </w:p>
         <w:p>
           <w:pPr>
@@ -13378,8 +13376,8 @@
       <w:pPr>
         <w:pStyle w:val="10"/>
       </w:pPr>
-      <w:bookmarkStart w:id="1" w:name="_Toc432184657"/>
-      <w:bookmarkStart w:id="2" w:name="_Toc439533751"/>
+      <w:bookmarkStart w:id="0" w:name="_Toc432184657"/>
+      <w:bookmarkStart w:id="1" w:name="_Toc439533751"/>
       <w:r>
         <w:rPr>
           <w:rFonts w:hint="eastAsia"/>
@@ -13392,8 +13390,8 @@
         </w:rPr>
         <w:t>引言</w:t>
       </w:r>
+      <w:bookmarkEnd w:id="0"/>
       <w:bookmarkEnd w:id="1"/>
-      <w:bookmarkEnd w:id="2"/>
     </w:p>
     <w:p>
       <w:pPr>
@@ -13403,8 +13401,8 @@
       <w:r>
         <w:tab/>
       </w:r>
-      <w:bookmarkStart w:id="3" w:name="_Toc432184658"/>
-      <w:bookmarkStart w:id="4" w:name="_Toc439533752"/>
+      <w:bookmarkStart w:id="2" w:name="_Toc432184658"/>
+      <w:bookmarkStart w:id="3" w:name="_Toc439533752"/>
       <w:r>
         <w:t xml:space="preserve">1.1 </w:t>
       </w:r>
@@ -13414,8 +13412,8 @@
         </w:rPr>
         <w:t>目的</w:t>
       </w:r>
+      <w:bookmarkEnd w:id="2"/>
       <w:bookmarkEnd w:id="3"/>
-      <w:bookmarkEnd w:id="4"/>
     </w:p>
     <w:p>
       <w:pPr>
@@ -13579,8 +13577,8 @@
         </w:rPr>
         <w:tab/>
       </w:r>
-      <w:bookmarkStart w:id="5" w:name="_Toc432184659"/>
-      <w:bookmarkStart w:id="6" w:name="_Toc439533753"/>
+      <w:bookmarkStart w:id="4" w:name="_Toc432184659"/>
+      <w:bookmarkStart w:id="5" w:name="_Toc439533753"/>
       <w:r>
         <w:t xml:space="preserve">1.2 </w:t>
       </w:r>
@@ -13590,8 +13588,8 @@
         </w:rPr>
         <w:t>范围</w:t>
       </w:r>
+      <w:bookmarkEnd w:id="4"/>
       <w:bookmarkEnd w:id="5"/>
-      <w:bookmarkEnd w:id="6"/>
     </w:p>
     <w:p>
       <w:pPr>
@@ -13842,8 +13840,8 @@
         <w:ind w:firstLine="420"/>
         <w:outlineLvl w:val="1"/>
       </w:pPr>
-      <w:bookmarkStart w:id="7" w:name="_Toc432184660"/>
-      <w:bookmarkStart w:id="8" w:name="_Toc439533754"/>
+      <w:bookmarkStart w:id="6" w:name="_Toc432184660"/>
+      <w:bookmarkStart w:id="7" w:name="_Toc439533754"/>
       <w:r>
         <w:rPr>
           <w:rFonts w:hint="eastAsia"/>
@@ -13859,181 +13857,181 @@
       <w:r>
         <w:t>文献</w:t>
       </w:r>
+      <w:bookmarkEnd w:id="6"/>
       <w:bookmarkEnd w:id="7"/>
+    </w:p>
+    <w:p>
+      <w:pPr>
+        <w:ind w:firstLine="420"/>
+        <w:rPr>
+          <w:sz w:val="24"/>
+          <w:szCs w:val="24"/>
+        </w:rPr>
+      </w:pPr>
+      <w:r>
+        <w:rPr>
+          <w:rFonts w:hint="eastAsia"/>
+          <w:sz w:val="24"/>
+          <w:szCs w:val="24"/>
+        </w:rPr>
+        <w:t>1</w:t>
+      </w:r>
+      <w:r>
+        <w:rPr>
+          <w:rFonts w:hint="eastAsia"/>
+          <w:sz w:val="24"/>
+          <w:szCs w:val="24"/>
+        </w:rPr>
+        <w:t>）</w:t>
+      </w:r>
+      <w:r>
+        <w:rPr>
+          <w:rFonts w:hint="eastAsia"/>
+          <w:sz w:val="24"/>
+          <w:szCs w:val="24"/>
+        </w:rPr>
+        <w:t>IEEE</w:t>
+      </w:r>
+      <w:r>
+        <w:rPr>
+          <w:rFonts w:hint="eastAsia"/>
+          <w:sz w:val="24"/>
+          <w:szCs w:val="24"/>
+        </w:rPr>
+        <w:t>标准</w:t>
+      </w:r>
+    </w:p>
+    <w:p>
+      <w:pPr>
+        <w:ind w:firstLine="420"/>
+        <w:rPr>
+          <w:sz w:val="24"/>
+          <w:szCs w:val="24"/>
+        </w:rPr>
+      </w:pPr>
+      <w:r>
+        <w:rPr>
+          <w:sz w:val="24"/>
+          <w:szCs w:val="24"/>
+        </w:rPr>
+        <w:t>2</w:t>
+      </w:r>
+      <w:r>
+        <w:rPr>
+          <w:rFonts w:hint="eastAsia"/>
+          <w:sz w:val="24"/>
+          <w:szCs w:val="24"/>
+        </w:rPr>
+        <w:t>）快递</w:t>
+      </w:r>
+      <w:r>
+        <w:rPr>
+          <w:sz w:val="24"/>
+          <w:szCs w:val="24"/>
+        </w:rPr>
+        <w:t>物流系统</w:t>
+      </w:r>
+      <w:r>
+        <w:rPr>
+          <w:rFonts w:hint="eastAsia"/>
+          <w:sz w:val="24"/>
+          <w:szCs w:val="24"/>
+        </w:rPr>
+        <w:t>用例</w:t>
+      </w:r>
+      <w:r>
+        <w:rPr>
+          <w:sz w:val="24"/>
+          <w:szCs w:val="24"/>
+        </w:rPr>
+        <w:t>文档正式版</w:t>
+      </w:r>
+      <w:r>
+        <w:rPr>
+          <w:rFonts w:hint="eastAsia"/>
+          <w:sz w:val="24"/>
+          <w:szCs w:val="24"/>
+        </w:rPr>
+        <w:t>Ver1.</w:t>
+      </w:r>
+      <w:r>
+        <w:rPr>
+          <w:sz w:val="24"/>
+          <w:szCs w:val="24"/>
+        </w:rPr>
+        <w:t>6</w:t>
+      </w:r>
+    </w:p>
+    <w:p>
+      <w:pPr>
+        <w:ind w:firstLine="420"/>
+        <w:rPr>
+          <w:sz w:val="24"/>
+          <w:szCs w:val="24"/>
+        </w:rPr>
+      </w:pPr>
+      <w:r>
+        <w:rPr>
+          <w:sz w:val="24"/>
+          <w:szCs w:val="24"/>
+        </w:rPr>
+        <w:t>3</w:t>
+      </w:r>
+      <w:r>
+        <w:rPr>
+          <w:rFonts w:hint="eastAsia"/>
+          <w:sz w:val="24"/>
+          <w:szCs w:val="24"/>
+        </w:rPr>
+        <w:t>）</w:t>
+      </w:r>
+      <w:r>
+        <w:rPr>
+          <w:sz w:val="24"/>
+          <w:szCs w:val="24"/>
+        </w:rPr>
+        <w:t>项目</w:t>
+      </w:r>
+      <w:r>
+        <w:rPr>
+          <w:rFonts w:hint="eastAsia"/>
+          <w:sz w:val="24"/>
+          <w:szCs w:val="24"/>
+        </w:rPr>
+        <w:t>实践</w:t>
+      </w:r>
+      <w:r>
+        <w:rPr>
+          <w:rFonts w:hint="eastAsia"/>
+          <w:sz w:val="24"/>
+          <w:szCs w:val="24"/>
+        </w:rPr>
+        <w:t>V4</w:t>
+      </w:r>
+    </w:p>
+    <w:p>
+      <w:pPr>
+        <w:pStyle w:val="10"/>
+      </w:pPr>
+      <w:bookmarkStart w:id="8" w:name="_Toc432184661"/>
+      <w:bookmarkStart w:id="9" w:name="_Toc439533755"/>
+      <w:r>
+        <w:rPr>
+          <w:rFonts w:hint="eastAsia"/>
+        </w:rPr>
+        <w:t xml:space="preserve">2. </w:t>
+      </w:r>
+      <w:r>
+        <w:rPr>
+          <w:rFonts w:hint="eastAsia"/>
+        </w:rPr>
+        <w:t>总体</w:t>
+      </w:r>
+      <w:r>
+        <w:t>描述</w:t>
+      </w:r>
       <w:bookmarkEnd w:id="8"/>
-    </w:p>
-    <w:p>
-      <w:pPr>
-        <w:ind w:firstLine="420"/>
-        <w:rPr>
-          <w:sz w:val="24"/>
-          <w:szCs w:val="24"/>
-        </w:rPr>
-      </w:pPr>
-      <w:r>
-        <w:rPr>
-          <w:rFonts w:hint="eastAsia"/>
-          <w:sz w:val="24"/>
-          <w:szCs w:val="24"/>
-        </w:rPr>
-        <w:t>1</w:t>
-      </w:r>
-      <w:r>
-        <w:rPr>
-          <w:rFonts w:hint="eastAsia"/>
-          <w:sz w:val="24"/>
-          <w:szCs w:val="24"/>
-        </w:rPr>
-        <w:t>）</w:t>
-      </w:r>
-      <w:r>
-        <w:rPr>
-          <w:rFonts w:hint="eastAsia"/>
-          <w:sz w:val="24"/>
-          <w:szCs w:val="24"/>
-        </w:rPr>
-        <w:t>IEEE</w:t>
-      </w:r>
-      <w:r>
-        <w:rPr>
-          <w:rFonts w:hint="eastAsia"/>
-          <w:sz w:val="24"/>
-          <w:szCs w:val="24"/>
-        </w:rPr>
-        <w:t>标准</w:t>
-      </w:r>
-    </w:p>
-    <w:p>
-      <w:pPr>
-        <w:ind w:firstLine="420"/>
-        <w:rPr>
-          <w:sz w:val="24"/>
-          <w:szCs w:val="24"/>
-        </w:rPr>
-      </w:pPr>
-      <w:r>
-        <w:rPr>
-          <w:sz w:val="24"/>
-          <w:szCs w:val="24"/>
-        </w:rPr>
-        <w:t>2</w:t>
-      </w:r>
-      <w:r>
-        <w:rPr>
-          <w:rFonts w:hint="eastAsia"/>
-          <w:sz w:val="24"/>
-          <w:szCs w:val="24"/>
-        </w:rPr>
-        <w:t>）快递</w:t>
-      </w:r>
-      <w:r>
-        <w:rPr>
-          <w:sz w:val="24"/>
-          <w:szCs w:val="24"/>
-        </w:rPr>
-        <w:t>物流系统</w:t>
-      </w:r>
-      <w:r>
-        <w:rPr>
-          <w:rFonts w:hint="eastAsia"/>
-          <w:sz w:val="24"/>
-          <w:szCs w:val="24"/>
-        </w:rPr>
-        <w:t>用例</w:t>
-      </w:r>
-      <w:r>
-        <w:rPr>
-          <w:sz w:val="24"/>
-          <w:szCs w:val="24"/>
-        </w:rPr>
-        <w:t>文档正式版</w:t>
-      </w:r>
-      <w:r>
-        <w:rPr>
-          <w:rFonts w:hint="eastAsia"/>
-          <w:sz w:val="24"/>
-          <w:szCs w:val="24"/>
-        </w:rPr>
-        <w:t>Ver1.</w:t>
-      </w:r>
-      <w:r>
-        <w:rPr>
-          <w:sz w:val="24"/>
-          <w:szCs w:val="24"/>
-        </w:rPr>
-        <w:t>6</w:t>
-      </w:r>
-    </w:p>
-    <w:p>
-      <w:pPr>
-        <w:ind w:firstLine="420"/>
-        <w:rPr>
-          <w:sz w:val="24"/>
-          <w:szCs w:val="24"/>
-        </w:rPr>
-      </w:pPr>
-      <w:r>
-        <w:rPr>
-          <w:sz w:val="24"/>
-          <w:szCs w:val="24"/>
-        </w:rPr>
-        <w:t>3</w:t>
-      </w:r>
-      <w:r>
-        <w:rPr>
-          <w:rFonts w:hint="eastAsia"/>
-          <w:sz w:val="24"/>
-          <w:szCs w:val="24"/>
-        </w:rPr>
-        <w:t>）</w:t>
-      </w:r>
-      <w:r>
-        <w:rPr>
-          <w:sz w:val="24"/>
-          <w:szCs w:val="24"/>
-        </w:rPr>
-        <w:t>项目</w:t>
-      </w:r>
-      <w:r>
-        <w:rPr>
-          <w:rFonts w:hint="eastAsia"/>
-          <w:sz w:val="24"/>
-          <w:szCs w:val="24"/>
-        </w:rPr>
-        <w:t>实践</w:t>
-      </w:r>
-      <w:r>
-        <w:rPr>
-          <w:rFonts w:hint="eastAsia"/>
-          <w:sz w:val="24"/>
-          <w:szCs w:val="24"/>
-        </w:rPr>
-        <w:t>V4</w:t>
-      </w:r>
-    </w:p>
-    <w:p>
-      <w:pPr>
-        <w:pStyle w:val="10"/>
-      </w:pPr>
-      <w:bookmarkStart w:id="9" w:name="_Toc432184661"/>
-      <w:bookmarkStart w:id="10" w:name="_Toc439533755"/>
-      <w:r>
-        <w:rPr>
-          <w:rFonts w:hint="eastAsia"/>
-        </w:rPr>
-        <w:t xml:space="preserve">2. </w:t>
-      </w:r>
-      <w:r>
-        <w:rPr>
-          <w:rFonts w:hint="eastAsia"/>
-        </w:rPr>
-        <w:t>总体</w:t>
-      </w:r>
-      <w:r>
-        <w:t>描述</w:t>
-      </w:r>
       <w:bookmarkEnd w:id="9"/>
-      <w:bookmarkEnd w:id="10"/>
     </w:p>
     <w:p>
       <w:pPr>
@@ -14043,8 +14041,8 @@
       <w:r>
         <w:tab/>
       </w:r>
-      <w:bookmarkStart w:id="11" w:name="_Toc432184662"/>
-      <w:bookmarkStart w:id="12" w:name="_Toc439533756"/>
+      <w:bookmarkStart w:id="10" w:name="_Toc432184662"/>
+      <w:bookmarkStart w:id="11" w:name="_Toc439533756"/>
       <w:r>
         <w:t xml:space="preserve">2.1 </w:t>
       </w:r>
@@ -14057,8 +14055,8 @@
       <w:r>
         <w:t>前景</w:t>
       </w:r>
+      <w:bookmarkEnd w:id="10"/>
       <w:bookmarkEnd w:id="11"/>
-      <w:bookmarkEnd w:id="12"/>
     </w:p>
     <w:p>
       <w:pPr>
@@ -14068,8 +14066,8 @@
       <w:r>
         <w:tab/>
       </w:r>
-      <w:bookmarkStart w:id="13" w:name="_Toc432184663"/>
-      <w:bookmarkStart w:id="14" w:name="_Toc439533757"/>
+      <w:bookmarkStart w:id="12" w:name="_Toc432184663"/>
+      <w:bookmarkStart w:id="13" w:name="_Toc439533757"/>
       <w:r>
         <w:t xml:space="preserve">2.1.1 </w:t>
       </w:r>
@@ -14082,8 +14080,8 @@
       <w:r>
         <w:t>与机遇</w:t>
       </w:r>
+      <w:bookmarkEnd w:id="12"/>
       <w:bookmarkEnd w:id="13"/>
-      <w:bookmarkEnd w:id="14"/>
     </w:p>
     <w:p>
       <w:pPr>
@@ -14572,8 +14570,8 @@
         </w:rPr>
         <w:tab/>
       </w:r>
-      <w:bookmarkStart w:id="15" w:name="_Toc432184664"/>
-      <w:bookmarkStart w:id="16" w:name="_Toc439533758"/>
+      <w:bookmarkStart w:id="14" w:name="_Toc432184664"/>
+      <w:bookmarkStart w:id="15" w:name="_Toc439533758"/>
       <w:r>
         <w:rPr>
           <w:rFonts w:hint="eastAsia"/>
@@ -14586,8 +14584,8 @@
         </w:rPr>
         <w:t>业务需求</w:t>
       </w:r>
+      <w:bookmarkEnd w:id="14"/>
       <w:bookmarkEnd w:id="15"/>
-      <w:bookmarkEnd w:id="16"/>
     </w:p>
     <w:p>
       <w:pPr>
@@ -15061,8 +15059,8 @@
       <w:r>
         <w:tab/>
       </w:r>
-      <w:bookmarkStart w:id="17" w:name="_Toc432184665"/>
-      <w:bookmarkStart w:id="18" w:name="_Toc439533759"/>
+      <w:bookmarkStart w:id="16" w:name="_Toc432184665"/>
+      <w:bookmarkStart w:id="17" w:name="_Toc439533759"/>
       <w:r>
         <w:t xml:space="preserve">2.2 </w:t>
       </w:r>
@@ -15072,8 +15070,8 @@
         </w:rPr>
         <w:t>商品功能</w:t>
       </w:r>
+      <w:bookmarkEnd w:id="16"/>
       <w:bookmarkEnd w:id="17"/>
-      <w:bookmarkEnd w:id="18"/>
     </w:p>
     <w:p>
       <w:pPr>
@@ -15503,8 +15501,8 @@
         </w:rPr>
         <w:tab/>
       </w:r>
-      <w:bookmarkStart w:id="19" w:name="_Toc432184666"/>
-      <w:bookmarkStart w:id="20" w:name="_Toc439533760"/>
+      <w:bookmarkStart w:id="18" w:name="_Toc432184666"/>
+      <w:bookmarkStart w:id="19" w:name="_Toc439533760"/>
       <w:r>
         <w:rPr>
           <w:rFonts w:hint="eastAsia"/>
@@ -15520,8 +15518,8 @@
       <w:r>
         <w:t>特征</w:t>
       </w:r>
+      <w:bookmarkEnd w:id="18"/>
       <w:bookmarkEnd w:id="19"/>
-      <w:bookmarkEnd w:id="20"/>
     </w:p>
     <w:tbl>
       <w:tblPr>
@@ -16655,8 +16653,8 @@
         <w:lastRenderedPageBreak/>
         <w:tab/>
       </w:r>
-      <w:bookmarkStart w:id="21" w:name="_Toc432184667"/>
-      <w:bookmarkStart w:id="22" w:name="_Toc439533761"/>
+      <w:bookmarkStart w:id="20" w:name="_Toc432184667"/>
+      <w:bookmarkStart w:id="21" w:name="_Toc439533761"/>
       <w:r>
         <w:t xml:space="preserve">2.4 </w:t>
       </w:r>
@@ -16666,8 +16664,8 @@
         </w:rPr>
         <w:t>约束</w:t>
       </w:r>
+      <w:bookmarkEnd w:id="20"/>
       <w:bookmarkEnd w:id="21"/>
-      <w:bookmarkEnd w:id="22"/>
     </w:p>
     <w:p>
       <w:pPr>
@@ -17063,8 +17061,8 @@
       <w:r>
         <w:tab/>
       </w:r>
-      <w:bookmarkStart w:id="23" w:name="_Toc432184668"/>
-      <w:bookmarkStart w:id="24" w:name="_Toc439533762"/>
+      <w:bookmarkStart w:id="22" w:name="_Toc432184668"/>
+      <w:bookmarkStart w:id="23" w:name="_Toc439533762"/>
       <w:r>
         <w:t xml:space="preserve">2.5 </w:t>
       </w:r>
@@ -17083,8 +17081,8 @@
         </w:rPr>
         <w:t>依赖</w:t>
       </w:r>
+      <w:bookmarkEnd w:id="22"/>
       <w:bookmarkEnd w:id="23"/>
-      <w:bookmarkEnd w:id="24"/>
     </w:p>
     <w:p>
       <w:pPr>
@@ -17330,8 +17328,8 @@
       <w:pPr>
         <w:pStyle w:val="10"/>
       </w:pPr>
-      <w:bookmarkStart w:id="25" w:name="_Toc432184669"/>
-      <w:bookmarkStart w:id="26" w:name="_Toc439533763"/>
+      <w:bookmarkStart w:id="24" w:name="_Toc432184669"/>
+      <w:bookmarkStart w:id="25" w:name="_Toc439533763"/>
       <w:r>
         <w:rPr>
           <w:rFonts w:hint="eastAsia"/>
@@ -17347,8 +17345,8 @@
       <w:r>
         <w:t>需求描述</w:t>
       </w:r>
+      <w:bookmarkEnd w:id="24"/>
       <w:bookmarkEnd w:id="25"/>
-      <w:bookmarkEnd w:id="26"/>
     </w:p>
     <w:p>
       <w:pPr>
@@ -17358,8 +17356,8 @@
       <w:r>
         <w:tab/>
       </w:r>
-      <w:bookmarkStart w:id="27" w:name="_Toc432184670"/>
-      <w:bookmarkStart w:id="28" w:name="_Toc439533764"/>
+      <w:bookmarkStart w:id="26" w:name="_Toc432184670"/>
+      <w:bookmarkStart w:id="27" w:name="_Toc439533764"/>
       <w:r>
         <w:t xml:space="preserve">3.1 </w:t>
       </w:r>
@@ -17372,8 +17370,8 @@
       <w:r>
         <w:t>接口需求</w:t>
       </w:r>
+      <w:bookmarkEnd w:id="26"/>
       <w:bookmarkEnd w:id="27"/>
-      <w:bookmarkEnd w:id="28"/>
     </w:p>
     <w:p>
       <w:pPr>
@@ -17383,8 +17381,8 @@
       <w:r>
         <w:tab/>
       </w:r>
-      <w:bookmarkStart w:id="29" w:name="_Toc432184671"/>
-      <w:bookmarkStart w:id="30" w:name="_Toc439533765"/>
+      <w:bookmarkStart w:id="28" w:name="_Toc432184671"/>
+      <w:bookmarkStart w:id="29" w:name="_Toc439533765"/>
       <w:r>
         <w:t xml:space="preserve">3.1.1 </w:t>
       </w:r>
@@ -17394,8 +17392,8 @@
         </w:rPr>
         <w:t>用户界面</w:t>
       </w:r>
+      <w:bookmarkEnd w:id="28"/>
       <w:bookmarkEnd w:id="29"/>
-      <w:bookmarkEnd w:id="30"/>
     </w:p>
     <w:p>
       <w:pPr>
@@ -17403,8 +17401,8 @@
         <w:ind w:firstLine="420"/>
         <w:outlineLvl w:val="3"/>
       </w:pPr>
-      <w:bookmarkStart w:id="31" w:name="_Toc432184672"/>
-      <w:bookmarkStart w:id="32" w:name="_Toc439533766"/>
+      <w:bookmarkStart w:id="30" w:name="_Toc432184672"/>
+      <w:bookmarkStart w:id="31" w:name="_Toc439533766"/>
       <w:r>
         <w:rPr>
           <w:rFonts w:hint="eastAsia"/>
@@ -17420,8 +17418,8 @@
         </w:rPr>
         <w:t>报错界面</w:t>
       </w:r>
+      <w:bookmarkEnd w:id="30"/>
       <w:bookmarkEnd w:id="31"/>
-      <w:bookmarkEnd w:id="32"/>
     </w:p>
     <w:p>
       <w:pPr>
@@ -17543,8 +17541,8 @@
         <w:ind w:firstLine="420"/>
         <w:outlineLvl w:val="3"/>
       </w:pPr>
-      <w:bookmarkStart w:id="33" w:name="_Toc432184673"/>
-      <w:bookmarkStart w:id="34" w:name="_Toc439533767"/>
+      <w:bookmarkStart w:id="32" w:name="_Toc432184673"/>
+      <w:bookmarkStart w:id="33" w:name="_Toc439533767"/>
       <w:r>
         <w:t>UI1</w:t>
       </w:r>
@@ -17554,8 +17552,8 @@
       <w:r>
         <w:t>登录界面</w:t>
       </w:r>
+      <w:bookmarkEnd w:id="32"/>
       <w:bookmarkEnd w:id="33"/>
-      <w:bookmarkEnd w:id="34"/>
     </w:p>
     <w:p>
       <w:pPr>
@@ -17839,8 +17837,8 @@
         <w:ind w:firstLine="420"/>
         <w:outlineLvl w:val="3"/>
       </w:pPr>
-      <w:bookmarkStart w:id="35" w:name="_Toc432184674"/>
-      <w:bookmarkStart w:id="36" w:name="_Toc439533768"/>
+      <w:bookmarkStart w:id="34" w:name="_Toc432184674"/>
+      <w:bookmarkStart w:id="35" w:name="_Toc439533768"/>
       <w:r>
         <w:rPr>
           <w:rFonts w:hint="eastAsia"/>
@@ -17862,8 +17860,8 @@
         </w:rPr>
         <w:t>主界面</w:t>
       </w:r>
+      <w:bookmarkEnd w:id="34"/>
       <w:bookmarkEnd w:id="35"/>
-      <w:bookmarkEnd w:id="36"/>
     </w:p>
     <w:p>
       <w:pPr>
@@ -18057,8 +18055,8 @@
         <w:ind w:firstLine="420"/>
         <w:outlineLvl w:val="3"/>
       </w:pPr>
-      <w:bookmarkStart w:id="37" w:name="_Toc432184675"/>
-      <w:bookmarkStart w:id="38" w:name="_Toc439533769"/>
+      <w:bookmarkStart w:id="36" w:name="_Toc432184675"/>
+      <w:bookmarkStart w:id="37" w:name="_Toc439533769"/>
       <w:r>
         <w:rPr>
           <w:rFonts w:hint="eastAsia"/>
@@ -18074,8 +18072,8 @@
         </w:rPr>
         <w:t>列表显示界面</w:t>
       </w:r>
+      <w:bookmarkEnd w:id="36"/>
       <w:bookmarkEnd w:id="37"/>
-      <w:bookmarkEnd w:id="38"/>
     </w:p>
     <w:p>
       <w:pPr>
@@ -19474,8 +19472,8 @@
         <w:ind w:firstLine="420"/>
         <w:outlineLvl w:val="3"/>
       </w:pPr>
-      <w:bookmarkStart w:id="39" w:name="_Toc432184676"/>
-      <w:bookmarkStart w:id="40" w:name="_Toc439533770"/>
+      <w:bookmarkStart w:id="38" w:name="_Toc432184676"/>
+      <w:bookmarkStart w:id="39" w:name="_Toc439533770"/>
       <w:r>
         <w:rPr>
           <w:rFonts w:hint="eastAsia"/>
@@ -19491,8 +19489,8 @@
         </w:rPr>
         <w:t>信息编辑界面</w:t>
       </w:r>
+      <w:bookmarkEnd w:id="38"/>
       <w:bookmarkEnd w:id="39"/>
-      <w:bookmarkEnd w:id="40"/>
     </w:p>
     <w:p>
       <w:pPr>
@@ -20410,8 +20408,8 @@
         <w:ind w:firstLine="420"/>
         <w:outlineLvl w:val="3"/>
       </w:pPr>
-      <w:bookmarkStart w:id="41" w:name="_Toc432184677"/>
-      <w:bookmarkStart w:id="42" w:name="_Toc439533771"/>
+      <w:bookmarkStart w:id="40" w:name="_Toc432184677"/>
+      <w:bookmarkStart w:id="41" w:name="_Toc439533771"/>
       <w:r>
         <w:rPr>
           <w:rFonts w:hint="eastAsia"/>
@@ -20427,8 +20425,8 @@
         </w:rPr>
         <w:t>信息查看界面</w:t>
       </w:r>
+      <w:bookmarkEnd w:id="40"/>
       <w:bookmarkEnd w:id="41"/>
-      <w:bookmarkEnd w:id="42"/>
     </w:p>
     <w:p>
       <w:pPr>
@@ -20472,8 +20470,8 @@
       <w:r>
         <w:tab/>
       </w:r>
-      <w:bookmarkStart w:id="43" w:name="_Toc432184680"/>
-      <w:bookmarkStart w:id="44" w:name="_Toc439533772"/>
+      <w:bookmarkStart w:id="42" w:name="_Toc432184680"/>
+      <w:bookmarkStart w:id="43" w:name="_Toc439533772"/>
       <w:r>
         <w:t xml:space="preserve">3.1.2 </w:t>
       </w:r>
@@ -20483,8 +20481,8 @@
         </w:rPr>
         <w:t>通信接口</w:t>
       </w:r>
+      <w:bookmarkEnd w:id="42"/>
       <w:bookmarkEnd w:id="43"/>
-      <w:bookmarkEnd w:id="44"/>
     </w:p>
     <w:p>
       <w:pPr>
@@ -20570,8 +20568,8 @@
       <w:r>
         <w:tab/>
       </w:r>
-      <w:bookmarkStart w:id="45" w:name="_Toc432184681"/>
-      <w:bookmarkStart w:id="46" w:name="_Toc439533773"/>
+      <w:bookmarkStart w:id="44" w:name="_Toc432184681"/>
+      <w:bookmarkStart w:id="45" w:name="_Toc439533773"/>
       <w:r>
         <w:t xml:space="preserve">3.2 </w:t>
       </w:r>
@@ -20584,8 +20582,8 @@
       <w:r>
         <w:t>需求</w:t>
       </w:r>
+      <w:bookmarkEnd w:id="44"/>
       <w:bookmarkEnd w:id="45"/>
-      <w:bookmarkEnd w:id="46"/>
     </w:p>
     <w:p>
       <w:pPr>
@@ -20595,8 +20593,8 @@
       <w:r>
         <w:tab/>
       </w:r>
-      <w:bookmarkStart w:id="47" w:name="_Toc432184682"/>
-      <w:bookmarkStart w:id="48" w:name="_Toc439533774"/>
+      <w:bookmarkStart w:id="46" w:name="_Toc432184682"/>
+      <w:bookmarkStart w:id="47" w:name="_Toc439533774"/>
       <w:r>
         <w:rPr>
           <w:rFonts w:hint="eastAsia"/>
@@ -20615,8 +20613,8 @@
       <w:r>
         <w:t>查询</w:t>
       </w:r>
+      <w:bookmarkEnd w:id="46"/>
       <w:bookmarkEnd w:id="47"/>
-      <w:bookmarkEnd w:id="48"/>
     </w:p>
     <w:p>
       <w:pPr>
@@ -20624,8 +20622,8 @@
         <w:ind w:firstLine="420"/>
         <w:outlineLvl w:val="3"/>
       </w:pPr>
-      <w:bookmarkStart w:id="49" w:name="_Toc432184683"/>
-      <w:bookmarkStart w:id="50" w:name="_Toc439533775"/>
+      <w:bookmarkStart w:id="48" w:name="_Toc432184683"/>
+      <w:bookmarkStart w:id="49" w:name="_Toc439533775"/>
       <w:r>
         <w:rPr>
           <w:rFonts w:hint="eastAsia"/>
@@ -20641,8 +20639,8 @@
       <w:r>
         <w:t>描述</w:t>
       </w:r>
+      <w:bookmarkEnd w:id="48"/>
       <w:bookmarkEnd w:id="49"/>
-      <w:bookmarkEnd w:id="50"/>
     </w:p>
     <w:p>
       <w:pPr>
@@ -20732,8 +20730,8 @@
         <w:ind w:firstLine="420"/>
         <w:outlineLvl w:val="3"/>
       </w:pPr>
-      <w:bookmarkStart w:id="51" w:name="_Toc432184684"/>
-      <w:bookmarkStart w:id="52" w:name="_Toc439533776"/>
+      <w:bookmarkStart w:id="50" w:name="_Toc432184684"/>
+      <w:bookmarkStart w:id="51" w:name="_Toc439533776"/>
       <w:r>
         <w:t>3</w:t>
       </w:r>
@@ -20764,8 +20762,8 @@
       <w:r>
         <w:t>序列</w:t>
       </w:r>
+      <w:bookmarkEnd w:id="50"/>
       <w:bookmarkEnd w:id="51"/>
-      <w:bookmarkEnd w:id="52"/>
     </w:p>
     <w:p>
       <w:pPr>
@@ -21080,8 +21078,8 @@
         <w:ind w:firstLine="420"/>
         <w:outlineLvl w:val="3"/>
       </w:pPr>
-      <w:bookmarkStart w:id="53" w:name="_Toc432184685"/>
-      <w:bookmarkStart w:id="54" w:name="_Toc439533777"/>
+      <w:bookmarkStart w:id="52" w:name="_Toc432184685"/>
+      <w:bookmarkStart w:id="53" w:name="_Toc439533777"/>
       <w:r>
         <w:rPr>
           <w:rFonts w:hint="eastAsia"/>
@@ -21097,8 +21095,8 @@
       <w:r>
         <w:t>功能需求</w:t>
       </w:r>
+      <w:bookmarkEnd w:id="52"/>
       <w:bookmarkEnd w:id="53"/>
-      <w:bookmarkEnd w:id="54"/>
     </w:p>
     <w:tbl>
       <w:tblPr>
@@ -21363,8 +21361,8 @@
         <w:ind w:firstLine="420"/>
         <w:outlineLvl w:val="2"/>
       </w:pPr>
-      <w:bookmarkStart w:id="55" w:name="_Toc432184686"/>
-      <w:bookmarkStart w:id="56" w:name="_Toc439533778"/>
+      <w:bookmarkStart w:id="54" w:name="_Toc432184686"/>
+      <w:bookmarkStart w:id="55" w:name="_Toc439533778"/>
       <w:r>
         <w:rPr>
           <w:rFonts w:hint="eastAsia"/>
@@ -21380,8 +21378,8 @@
       <w:r>
         <w:t>订单</w:t>
       </w:r>
+      <w:bookmarkEnd w:id="54"/>
       <w:bookmarkEnd w:id="55"/>
-      <w:bookmarkEnd w:id="56"/>
     </w:p>
     <w:p>
       <w:pPr>
@@ -21389,8 +21387,8 @@
         <w:ind w:firstLine="420"/>
         <w:outlineLvl w:val="3"/>
       </w:pPr>
-      <w:bookmarkStart w:id="57" w:name="_Toc432184687"/>
-      <w:bookmarkStart w:id="58" w:name="_Toc439533779"/>
+      <w:bookmarkStart w:id="56" w:name="_Toc432184687"/>
+      <w:bookmarkStart w:id="57" w:name="_Toc439533779"/>
       <w:r>
         <w:rPr>
           <w:rFonts w:hint="eastAsia"/>
@@ -21406,8 +21404,8 @@
       <w:r>
         <w:t>描述</w:t>
       </w:r>
+      <w:bookmarkEnd w:id="56"/>
       <w:bookmarkEnd w:id="57"/>
-      <w:bookmarkEnd w:id="58"/>
       <w:r>
         <w:tab/>
       </w:r>
@@ -21526,8 +21524,8 @@
         <w:ind w:firstLine="420"/>
         <w:outlineLvl w:val="3"/>
       </w:pPr>
-      <w:bookmarkStart w:id="59" w:name="_Toc432184688"/>
-      <w:bookmarkStart w:id="60" w:name="_Toc439533780"/>
+      <w:bookmarkStart w:id="58" w:name="_Toc432184688"/>
+      <w:bookmarkStart w:id="59" w:name="_Toc439533780"/>
       <w:r>
         <w:rPr>
           <w:rFonts w:hint="eastAsia"/>
@@ -21540,8 +21538,8 @@
         </w:rPr>
         <w:t>刺激响应</w:t>
       </w:r>
+      <w:bookmarkEnd w:id="58"/>
       <w:bookmarkEnd w:id="59"/>
-      <w:bookmarkEnd w:id="60"/>
     </w:p>
     <w:p>
       <w:pPr>
@@ -22111,7 +22109,7 @@
           <w:sz w:val="24"/>
           <w:szCs w:val="24"/>
         </w:rPr>
-        <w:t>系统生成完整订单，关闭当前输入任务，开始下一次输入。</w:t>
+        <w:t>系统生成完整订单，关闭当前输入任务。</w:t>
       </w:r>
     </w:p>
     <w:p>
@@ -22134,8 +22132,8 @@
         <w:ind w:firstLine="420"/>
         <w:outlineLvl w:val="3"/>
       </w:pPr>
-      <w:bookmarkStart w:id="61" w:name="_Toc432184689"/>
-      <w:bookmarkStart w:id="62" w:name="_Toc439533781"/>
+      <w:bookmarkStart w:id="60" w:name="_Toc432184689"/>
+      <w:bookmarkStart w:id="61" w:name="_Toc439533781"/>
       <w:r>
         <w:t>3.2.2.3</w:t>
       </w:r>
@@ -22148,8 +22146,8 @@
       <w:r>
         <w:t>功能需求</w:t>
       </w:r>
+      <w:bookmarkEnd w:id="60"/>
       <w:bookmarkEnd w:id="61"/>
-      <w:bookmarkEnd w:id="62"/>
     </w:p>
     <w:tbl>
       <w:tblPr>
@@ -23261,7 +23259,7 @@
               <w:t>O</w:t>
             </w:r>
             <w:r>
-              <w:t>rderEntry.Close.Next</w:t>
+              <w:t>rderEntry.Close</w:t>
             </w:r>
           </w:p>
         </w:tc>
@@ -23279,15 +23277,6 @@
             <w:r>
               <w:t>关闭本次订单输入任务</w:t>
             </w:r>
-            <w:r>
-              <w:rPr>
-                <w:rFonts w:hint="eastAsia"/>
-              </w:rPr>
-              <w:t>，</w:t>
-            </w:r>
-            <w:r>
-              <w:t>开始新的订单输入任务</w:t>
-            </w:r>
           </w:p>
         </w:tc>
       </w:tr>
@@ -23297,8 +23286,8 @@
         <w:pStyle w:val="21"/>
         <w:outlineLvl w:val="2"/>
       </w:pPr>
-      <w:bookmarkStart w:id="63" w:name="_Toc432184690"/>
-      <w:bookmarkStart w:id="64" w:name="_Toc439533782"/>
+      <w:bookmarkStart w:id="62" w:name="_Toc432184690"/>
+      <w:bookmarkStart w:id="63" w:name="_Toc439533782"/>
       <w:r>
         <w:rPr>
           <w:rFonts w:hint="eastAsia"/>
@@ -23317,16 +23306,16 @@
       <w:r>
         <w:t>订单</w:t>
       </w:r>
+      <w:bookmarkEnd w:id="62"/>
       <w:bookmarkEnd w:id="63"/>
-      <w:bookmarkEnd w:id="64"/>
     </w:p>
     <w:p>
       <w:pPr>
         <w:pStyle w:val="21"/>
         <w:outlineLvl w:val="3"/>
       </w:pPr>
-      <w:bookmarkStart w:id="65" w:name="_Toc432184691"/>
-      <w:bookmarkStart w:id="66" w:name="_Toc439533783"/>
+      <w:bookmarkStart w:id="64" w:name="_Toc432184691"/>
+      <w:bookmarkStart w:id="65" w:name="_Toc439533783"/>
       <w:r>
         <w:rPr>
           <w:rFonts w:hint="eastAsia"/>
@@ -23345,8 +23334,8 @@
       <w:r>
         <w:t>描述</w:t>
       </w:r>
+      <w:bookmarkEnd w:id="64"/>
       <w:bookmarkEnd w:id="65"/>
-      <w:bookmarkEnd w:id="66"/>
     </w:p>
     <w:p>
       <w:pPr>
@@ -23461,8 +23450,8 @@
         <w:pStyle w:val="21"/>
         <w:outlineLvl w:val="3"/>
       </w:pPr>
-      <w:bookmarkStart w:id="67" w:name="_Toc432184692"/>
-      <w:bookmarkStart w:id="68" w:name="_Toc439533784"/>
+      <w:bookmarkStart w:id="66" w:name="_Toc432184692"/>
+      <w:bookmarkStart w:id="67" w:name="_Toc439533784"/>
       <w:r>
         <w:rPr>
           <w:rFonts w:hint="eastAsia"/>
@@ -23487,8 +23476,8 @@
       <w:r>
         <w:t>序列</w:t>
       </w:r>
+      <w:bookmarkEnd w:id="66"/>
       <w:bookmarkEnd w:id="67"/>
-      <w:bookmarkEnd w:id="68"/>
     </w:p>
     <w:p>
       <w:pPr>
@@ -23648,8 +23637,8 @@
         <w:pStyle w:val="21"/>
         <w:outlineLvl w:val="3"/>
       </w:pPr>
-      <w:bookmarkStart w:id="69" w:name="_Toc432184693"/>
-      <w:bookmarkStart w:id="70" w:name="_Toc439533785"/>
+      <w:bookmarkStart w:id="68" w:name="_Toc432184693"/>
+      <w:bookmarkStart w:id="69" w:name="_Toc439533785"/>
       <w:r>
         <w:t xml:space="preserve">3.2.3.3 </w:t>
       </w:r>
@@ -23662,8 +23651,8 @@
       <w:r>
         <w:t>需求</w:t>
       </w:r>
+      <w:bookmarkEnd w:id="68"/>
       <w:bookmarkEnd w:id="69"/>
-      <w:bookmarkEnd w:id="70"/>
     </w:p>
     <w:tbl>
       <w:tblPr>
@@ -24037,8 +24026,8 @@
         <w:pStyle w:val="21"/>
         <w:outlineLvl w:val="2"/>
       </w:pPr>
-      <w:bookmarkStart w:id="71" w:name="_Toc432184694"/>
-      <w:bookmarkStart w:id="72" w:name="_Toc439533786"/>
+      <w:bookmarkStart w:id="70" w:name="_Toc432184694"/>
+      <w:bookmarkStart w:id="71" w:name="_Toc439533786"/>
       <w:r>
         <w:rPr>
           <w:rFonts w:hint="eastAsia"/>
@@ -24057,16 +24046,16 @@
       <w:r>
         <w:t>收件信息</w:t>
       </w:r>
+      <w:bookmarkEnd w:id="70"/>
       <w:bookmarkEnd w:id="71"/>
-      <w:bookmarkEnd w:id="72"/>
     </w:p>
     <w:p>
       <w:pPr>
         <w:pStyle w:val="21"/>
         <w:outlineLvl w:val="3"/>
       </w:pPr>
-      <w:bookmarkStart w:id="73" w:name="_Toc432184695"/>
-      <w:bookmarkStart w:id="74" w:name="_Toc439533787"/>
+      <w:bookmarkStart w:id="72" w:name="_Toc432184695"/>
+      <w:bookmarkStart w:id="73" w:name="_Toc439533787"/>
       <w:r>
         <w:rPr>
           <w:rFonts w:hint="eastAsia"/>
@@ -24085,8 +24074,8 @@
       <w:r>
         <w:t>描述</w:t>
       </w:r>
+      <w:bookmarkEnd w:id="72"/>
       <w:bookmarkEnd w:id="73"/>
-      <w:bookmarkEnd w:id="74"/>
     </w:p>
     <w:p>
       <w:pPr>
@@ -24156,8 +24145,8 @@
         <w:pStyle w:val="21"/>
         <w:outlineLvl w:val="3"/>
       </w:pPr>
-      <w:bookmarkStart w:id="75" w:name="_Toc432184696"/>
-      <w:bookmarkStart w:id="76" w:name="_Toc439533788"/>
+      <w:bookmarkStart w:id="74" w:name="_Toc432184696"/>
+      <w:bookmarkStart w:id="75" w:name="_Toc439533788"/>
       <w:r>
         <w:rPr>
           <w:rFonts w:hint="eastAsia"/>
@@ -24185,8 +24174,8 @@
       <w:r>
         <w:t>序列</w:t>
       </w:r>
+      <w:bookmarkEnd w:id="74"/>
       <w:bookmarkEnd w:id="75"/>
-      <w:bookmarkEnd w:id="76"/>
     </w:p>
     <w:p>
       <w:pPr>
@@ -24635,15 +24624,7 @@
           <w:sz w:val="24"/>
           <w:szCs w:val="24"/>
         </w:rPr>
-        <w:t>收件任务，开始下一次输入收件</w:t>
-      </w:r>
-      <w:r>
-        <w:rPr>
-          <w:rFonts w:hint="eastAsia"/>
-          <w:sz w:val="24"/>
-          <w:szCs w:val="24"/>
-        </w:rPr>
-        <w:t>信息</w:t>
+        <w:t>收件任务</w:t>
       </w:r>
     </w:p>
     <w:p>
@@ -24651,8 +24632,8 @@
         <w:pStyle w:val="21"/>
         <w:outlineLvl w:val="3"/>
       </w:pPr>
-      <w:bookmarkStart w:id="77" w:name="_Toc432184697"/>
-      <w:bookmarkStart w:id="78" w:name="_Toc439533789"/>
+      <w:bookmarkStart w:id="76" w:name="_Toc432184697"/>
+      <w:bookmarkStart w:id="77" w:name="_Toc439533789"/>
       <w:r>
         <w:rPr>
           <w:rFonts w:hint="eastAsia"/>
@@ -24668,8 +24649,8 @@
       <w:r>
         <w:t>功能需求</w:t>
       </w:r>
+      <w:bookmarkEnd w:id="76"/>
       <w:bookmarkEnd w:id="77"/>
-      <w:bookmarkEnd w:id="78"/>
     </w:p>
     <w:tbl>
       <w:tblPr>
@@ -25141,10 +25122,7 @@
               <w:rPr>
                 <w:rFonts w:hint="eastAsia"/>
               </w:rPr>
-              <w:t>RecepientInfo.Close.</w:t>
-            </w:r>
-            <w:r>
-              <w:t>Next</w:t>
+              <w:t>RecepientInfo.Close</w:t>
             </w:r>
           </w:p>
         </w:tc>
@@ -25160,7 +25138,7 @@
               <w:t>系统</w:t>
             </w:r>
             <w:r>
-              <w:t>关闭本次收件输入任务，开始新的收件输入任务</w:t>
+              <w:t>关闭本次收件输入任务</w:t>
             </w:r>
           </w:p>
         </w:tc>
@@ -25171,8 +25149,8 @@
         <w:pStyle w:val="21"/>
         <w:outlineLvl w:val="2"/>
       </w:pPr>
-      <w:bookmarkStart w:id="79" w:name="_Toc432184698"/>
-      <w:bookmarkStart w:id="80" w:name="_Toc439533790"/>
+      <w:bookmarkStart w:id="78" w:name="_Toc432184698"/>
+      <w:bookmarkStart w:id="79" w:name="_Toc439533790"/>
       <w:r>
         <w:rPr>
           <w:rFonts w:hint="eastAsia"/>
@@ -25188,16 +25166,16 @@
       <w:r>
         <w:t>装车单</w:t>
       </w:r>
+      <w:bookmarkEnd w:id="78"/>
       <w:bookmarkEnd w:id="79"/>
-      <w:bookmarkEnd w:id="80"/>
     </w:p>
     <w:p>
       <w:pPr>
         <w:pStyle w:val="21"/>
         <w:outlineLvl w:val="3"/>
       </w:pPr>
-      <w:bookmarkStart w:id="81" w:name="_Toc432184699"/>
-      <w:bookmarkStart w:id="82" w:name="_Toc439533791"/>
+      <w:bookmarkStart w:id="80" w:name="_Toc432184699"/>
+      <w:bookmarkStart w:id="81" w:name="_Toc439533791"/>
       <w:r>
         <w:rPr>
           <w:rFonts w:hint="eastAsia"/>
@@ -25213,8 +25191,8 @@
       <w:r>
         <w:t>描述</w:t>
       </w:r>
+      <w:bookmarkEnd w:id="80"/>
       <w:bookmarkEnd w:id="81"/>
-      <w:bookmarkEnd w:id="82"/>
     </w:p>
     <w:p>
       <w:pPr>
@@ -25320,8 +25298,8 @@
         <w:pStyle w:val="21"/>
         <w:outlineLvl w:val="3"/>
       </w:pPr>
-      <w:bookmarkStart w:id="83" w:name="_Toc432184700"/>
-      <w:bookmarkStart w:id="84" w:name="_Toc439533792"/>
+      <w:bookmarkStart w:id="82" w:name="_Toc432184700"/>
+      <w:bookmarkStart w:id="83" w:name="_Toc439533792"/>
       <w:r>
         <w:rPr>
           <w:rFonts w:hint="eastAsia"/>
@@ -25349,8 +25327,8 @@
       <w:r>
         <w:t>序列</w:t>
       </w:r>
+      <w:bookmarkEnd w:id="82"/>
       <w:bookmarkEnd w:id="83"/>
-      <w:bookmarkEnd w:id="84"/>
     </w:p>
     <w:p>
       <w:pPr>
@@ -25764,7 +25742,7 @@
           <w:sz w:val="24"/>
           <w:szCs w:val="24"/>
         </w:rPr>
-        <w:t>关闭当前生成任务，开始下一次装车单生成。</w:t>
+        <w:t>关闭当前生成任务。</w:t>
       </w:r>
     </w:p>
     <w:p>
@@ -25772,8 +25750,8 @@
         <w:pStyle w:val="21"/>
         <w:outlineLvl w:val="3"/>
       </w:pPr>
-      <w:bookmarkStart w:id="85" w:name="_Toc432184701"/>
-      <w:bookmarkStart w:id="86" w:name="_Toc439533793"/>
+      <w:bookmarkStart w:id="84" w:name="_Toc432184701"/>
+      <w:bookmarkStart w:id="85" w:name="_Toc439533793"/>
       <w:r>
         <w:t xml:space="preserve">3.2.5.3 </w:t>
       </w:r>
@@ -25786,8 +25764,8 @@
       <w:r>
         <w:t>功能需求</w:t>
       </w:r>
+      <w:bookmarkEnd w:id="84"/>
       <w:bookmarkEnd w:id="85"/>
-      <w:bookmarkEnd w:id="86"/>
     </w:p>
     <w:tbl>
       <w:tblPr>
@@ -26474,10 +26452,7 @@
               <w:rPr>
                 <w:rFonts w:hint="eastAsia"/>
               </w:rPr>
-              <w:t>.Close.N</w:t>
-            </w:r>
-            <w:r>
-              <w:t>ext</w:t>
+              <w:t>.Close</w:t>
             </w:r>
           </w:p>
         </w:tc>
@@ -26495,15 +26470,6 @@
             <w:r>
               <w:t>结束本次生成装车单任务</w:t>
             </w:r>
-            <w:r>
-              <w:rPr>
-                <w:rFonts w:hint="eastAsia"/>
-              </w:rPr>
-              <w:t>，</w:t>
-            </w:r>
-            <w:r>
-              <w:t>开始新的生成装车单任务</w:t>
-            </w:r>
           </w:p>
         </w:tc>
       </w:tr>
@@ -26513,8 +26479,8 @@
         <w:pStyle w:val="21"/>
         <w:outlineLvl w:val="2"/>
       </w:pPr>
-      <w:bookmarkStart w:id="87" w:name="_Toc432184702"/>
-      <w:bookmarkStart w:id="88" w:name="_Toc439533794"/>
+      <w:bookmarkStart w:id="86" w:name="_Toc432184702"/>
+      <w:bookmarkStart w:id="87" w:name="_Toc439533794"/>
       <w:r>
         <w:rPr>
           <w:rFonts w:hint="eastAsia"/>
@@ -26536,16 +26502,16 @@
         </w:rPr>
         <w:t>信息</w:t>
       </w:r>
+      <w:bookmarkEnd w:id="86"/>
       <w:bookmarkEnd w:id="87"/>
-      <w:bookmarkEnd w:id="88"/>
     </w:p>
     <w:p>
       <w:pPr>
         <w:pStyle w:val="21"/>
         <w:outlineLvl w:val="3"/>
       </w:pPr>
-      <w:bookmarkStart w:id="89" w:name="_Toc432184703"/>
-      <w:bookmarkStart w:id="90" w:name="_Toc439533795"/>
+      <w:bookmarkStart w:id="88" w:name="_Toc432184703"/>
+      <w:bookmarkStart w:id="89" w:name="_Toc439533795"/>
       <w:r>
         <w:rPr>
           <w:rFonts w:hint="eastAsia"/>
@@ -26564,8 +26530,8 @@
       <w:r>
         <w:t>描述</w:t>
       </w:r>
+      <w:bookmarkEnd w:id="88"/>
       <w:bookmarkEnd w:id="89"/>
-      <w:bookmarkEnd w:id="90"/>
     </w:p>
     <w:p>
       <w:pPr>
@@ -26611,61 +26577,61 @@
           <w:sz w:val="24"/>
           <w:szCs w:val="24"/>
         </w:rPr>
+        <w:t>管理</w:t>
+      </w:r>
+      <w:r>
+        <w:rPr>
+          <w:sz w:val="24"/>
+          <w:szCs w:val="24"/>
+        </w:rPr>
+        <w:t>车辆</w:t>
+      </w:r>
+      <w:r>
+        <w:rPr>
+          <w:rFonts w:hint="eastAsia"/>
+          <w:sz w:val="24"/>
+          <w:szCs w:val="24"/>
+        </w:rPr>
+        <w:t>信息，</w:t>
+      </w:r>
+      <w:r>
+        <w:rPr>
+          <w:sz w:val="24"/>
+          <w:szCs w:val="24"/>
+        </w:rPr>
+        <w:t>完成对车辆信息的增删改查</w:t>
+      </w:r>
+      <w:r>
+        <w:rPr>
+          <w:rFonts w:hint="eastAsia"/>
+          <w:sz w:val="24"/>
+          <w:szCs w:val="24"/>
+        </w:rPr>
+        <w:t>操作</w:t>
+      </w:r>
+      <w:r>
+        <w:rPr>
+          <w:sz w:val="24"/>
+          <w:szCs w:val="24"/>
+        </w:rPr>
+        <w:t>。</w:t>
+      </w:r>
+    </w:p>
+    <w:p>
+      <w:pPr>
+        <w:ind w:firstLineChars="100" w:firstLine="240"/>
+        <w:rPr>
+          <w:sz w:val="24"/>
+          <w:szCs w:val="24"/>
+        </w:rPr>
+      </w:pPr>
+      <w:r>
+        <w:rPr>
+          <w:rFonts w:hint="eastAsia"/>
+          <w:sz w:val="24"/>
+          <w:szCs w:val="24"/>
+        </w:rPr>
         <w:lastRenderedPageBreak/>
-        <w:t>管理</w:t>
-      </w:r>
-      <w:r>
-        <w:rPr>
-          <w:sz w:val="24"/>
-          <w:szCs w:val="24"/>
-        </w:rPr>
-        <w:t>车辆</w:t>
-      </w:r>
-      <w:r>
-        <w:rPr>
-          <w:rFonts w:hint="eastAsia"/>
-          <w:sz w:val="24"/>
-          <w:szCs w:val="24"/>
-        </w:rPr>
-        <w:t>信息，</w:t>
-      </w:r>
-      <w:r>
-        <w:rPr>
-          <w:sz w:val="24"/>
-          <w:szCs w:val="24"/>
-        </w:rPr>
-        <w:t>完成对车辆信息的增删改查</w:t>
-      </w:r>
-      <w:r>
-        <w:rPr>
-          <w:rFonts w:hint="eastAsia"/>
-          <w:sz w:val="24"/>
-          <w:szCs w:val="24"/>
-        </w:rPr>
-        <w:t>操作</w:t>
-      </w:r>
-      <w:r>
-        <w:rPr>
-          <w:sz w:val="24"/>
-          <w:szCs w:val="24"/>
-        </w:rPr>
-        <w:t>。</w:t>
-      </w:r>
-    </w:p>
-    <w:p>
-      <w:pPr>
-        <w:ind w:firstLineChars="100" w:firstLine="240"/>
-        <w:rPr>
-          <w:sz w:val="24"/>
-          <w:szCs w:val="24"/>
-        </w:rPr>
-      </w:pPr>
-      <w:r>
-        <w:rPr>
-          <w:rFonts w:hint="eastAsia"/>
-          <w:sz w:val="24"/>
-          <w:szCs w:val="24"/>
-        </w:rPr>
         <w:t>优先级</w:t>
       </w:r>
       <w:r>
@@ -26688,8 +26654,8 @@
         <w:pStyle w:val="21"/>
         <w:outlineLvl w:val="3"/>
       </w:pPr>
-      <w:bookmarkStart w:id="91" w:name="_Toc432184704"/>
-      <w:bookmarkStart w:id="92" w:name="_Toc439533796"/>
+      <w:bookmarkStart w:id="90" w:name="_Toc432184704"/>
+      <w:bookmarkStart w:id="91" w:name="_Toc439533796"/>
       <w:r>
         <w:rPr>
           <w:rFonts w:hint="eastAsia"/>
@@ -26717,8 +26683,8 @@
       <w:r>
         <w:t>序列</w:t>
       </w:r>
+      <w:bookmarkEnd w:id="90"/>
       <w:bookmarkEnd w:id="91"/>
-      <w:bookmarkEnd w:id="92"/>
     </w:p>
     <w:p>
       <w:pPr>
@@ -27670,8 +27636,8 @@
         <w:pStyle w:val="21"/>
         <w:outlineLvl w:val="3"/>
       </w:pPr>
-      <w:bookmarkStart w:id="93" w:name="_Toc432184705"/>
-      <w:bookmarkStart w:id="94" w:name="_Toc439533797"/>
+      <w:bookmarkStart w:id="92" w:name="_Toc432184705"/>
+      <w:bookmarkStart w:id="93" w:name="_Toc439533797"/>
       <w:r>
         <w:rPr>
           <w:rFonts w:hint="eastAsia"/>
@@ -27687,8 +27653,8 @@
       <w:r>
         <w:t>功能需求</w:t>
       </w:r>
+      <w:bookmarkEnd w:id="92"/>
       <w:bookmarkEnd w:id="93"/>
-      <w:bookmarkEnd w:id="94"/>
     </w:p>
     <w:tbl>
       <w:tblPr>
@@ -27804,6 +27770,7 @@
               <w:rPr>
                 <w:rFonts w:hint="eastAsia"/>
               </w:rPr>
+              <w:lastRenderedPageBreak/>
               <w:t>V</w:t>
             </w:r>
             <w:r>
@@ -28111,18 +28078,15 @@
               <w:t>是否确认删除，确认后系统</w:t>
             </w:r>
             <w:r>
-              <w:t>清除</w:t>
-            </w:r>
-            <w:r>
+              <w:t>清除该车辆信息</w:t>
+            </w:r>
+          </w:p>
+          <w:p>
+            <w:r>
+              <w:rPr>
+                <w:rFonts w:hint="eastAsia"/>
+              </w:rPr>
               <w:lastRenderedPageBreak/>
-              <w:t>该车辆信息</w:t>
-            </w:r>
-          </w:p>
-          <w:p>
-            <w:r>
-              <w:rPr>
-                <w:rFonts w:hint="eastAsia"/>
-              </w:rPr>
               <w:t>当</w:t>
             </w:r>
             <w:r>
@@ -28657,8 +28621,8 @@
         <w:pStyle w:val="21"/>
         <w:outlineLvl w:val="2"/>
       </w:pPr>
-      <w:bookmarkStart w:id="95" w:name="_Toc432184706"/>
-      <w:bookmarkStart w:id="96" w:name="_Toc439533798"/>
+      <w:bookmarkStart w:id="94" w:name="_Toc432184706"/>
+      <w:bookmarkStart w:id="95" w:name="_Toc439533798"/>
       <w:r>
         <w:rPr>
           <w:rFonts w:hint="eastAsia"/>
@@ -28671,16 +28635,16 @@
       <w:r>
         <w:t>接收单与派件单生成</w:t>
       </w:r>
+      <w:bookmarkEnd w:id="94"/>
       <w:bookmarkEnd w:id="95"/>
-      <w:bookmarkEnd w:id="96"/>
     </w:p>
     <w:p>
       <w:pPr>
         <w:pStyle w:val="21"/>
         <w:outlineLvl w:val="3"/>
       </w:pPr>
-      <w:bookmarkStart w:id="97" w:name="_Toc432184707"/>
-      <w:bookmarkStart w:id="98" w:name="_Toc439533799"/>
+      <w:bookmarkStart w:id="96" w:name="_Toc432184707"/>
+      <w:bookmarkStart w:id="97" w:name="_Toc439533799"/>
       <w:r>
         <w:rPr>
           <w:rFonts w:hint="eastAsia"/>
@@ -28693,8 +28657,8 @@
       <w:r>
         <w:t>特性描述</w:t>
       </w:r>
+      <w:bookmarkEnd w:id="96"/>
       <w:bookmarkEnd w:id="97"/>
-      <w:bookmarkEnd w:id="98"/>
     </w:p>
     <w:p>
       <w:pPr>
@@ -28761,8 +28725,8 @@
         <w:pStyle w:val="21"/>
         <w:outlineLvl w:val="3"/>
       </w:pPr>
-      <w:bookmarkStart w:id="99" w:name="_Toc432184708"/>
-      <w:bookmarkStart w:id="100" w:name="_Toc439533800"/>
+      <w:bookmarkStart w:id="98" w:name="_Toc432184708"/>
+      <w:bookmarkStart w:id="99" w:name="_Toc439533800"/>
       <w:r>
         <w:rPr>
           <w:rFonts w:hint="eastAsia"/>
@@ -28784,8 +28748,8 @@
       <w:r>
         <w:t>响应序列</w:t>
       </w:r>
+      <w:bookmarkEnd w:id="98"/>
       <w:bookmarkEnd w:id="99"/>
-      <w:bookmarkEnd w:id="100"/>
     </w:p>
     <w:p>
       <w:pPr>
@@ -29269,30 +29233,30 @@
           <w:sz w:val="24"/>
           <w:szCs w:val="24"/>
         </w:rPr>
+        <w:t>响应</w:t>
+      </w:r>
+      <w:r>
+        <w:rPr>
+          <w:sz w:val="24"/>
+          <w:szCs w:val="24"/>
+        </w:rPr>
+        <w:t>：系统提示条形码号超出位数，请重新输入。</w:t>
+      </w:r>
+    </w:p>
+    <w:p>
+      <w:pPr>
+        <w:rPr>
+          <w:sz w:val="24"/>
+          <w:szCs w:val="24"/>
+        </w:rPr>
+      </w:pPr>
+      <w:r>
+        <w:rPr>
+          <w:rFonts w:hint="eastAsia"/>
+          <w:sz w:val="24"/>
+          <w:szCs w:val="24"/>
+        </w:rPr>
         <w:lastRenderedPageBreak/>
-        <w:t>响应</w:t>
-      </w:r>
-      <w:r>
-        <w:rPr>
-          <w:sz w:val="24"/>
-          <w:szCs w:val="24"/>
-        </w:rPr>
-        <w:t>：系统提示条形码号超出位数，请重新输入。</w:t>
-      </w:r>
-    </w:p>
-    <w:p>
-      <w:pPr>
-        <w:rPr>
-          <w:sz w:val="24"/>
-          <w:szCs w:val="24"/>
-        </w:rPr>
-      </w:pPr>
-      <w:r>
-        <w:rPr>
-          <w:rFonts w:hint="eastAsia"/>
-          <w:sz w:val="24"/>
-          <w:szCs w:val="24"/>
-        </w:rPr>
         <w:t>刺激</w:t>
       </w:r>
       <w:r>
@@ -29422,8 +29386,8 @@
         <w:pStyle w:val="21"/>
         <w:outlineLvl w:val="3"/>
       </w:pPr>
-      <w:bookmarkStart w:id="101" w:name="_Toc432184709"/>
-      <w:bookmarkStart w:id="102" w:name="_Toc439533801"/>
+      <w:bookmarkStart w:id="100" w:name="_Toc432184709"/>
+      <w:bookmarkStart w:id="101" w:name="_Toc439533801"/>
       <w:r>
         <w:rPr>
           <w:rFonts w:hint="eastAsia"/>
@@ -29439,8 +29403,8 @@
       <w:r>
         <w:t>功能需求</w:t>
       </w:r>
+      <w:bookmarkEnd w:id="100"/>
       <w:bookmarkEnd w:id="101"/>
-      <w:bookmarkEnd w:id="102"/>
     </w:p>
     <w:tbl>
       <w:tblPr>
@@ -30174,15 +30138,15 @@
               <w:rPr>
                 <w:rFonts w:hint="eastAsia"/>
               </w:rPr>
+              <w:t>R</w:t>
+            </w:r>
+            <w:r>
+              <w:t>ecAndSend.Update.Receive</w:t>
+            </w:r>
+          </w:p>
+          <w:p>
+            <w:r>
               <w:lastRenderedPageBreak/>
-              <w:t>R</w:t>
-            </w:r>
-            <w:r>
-              <w:t>ecAndSend.Update.Receive</w:t>
-            </w:r>
-          </w:p>
-          <w:p>
-            <w:r>
               <w:t>RecAndSend.Update.Send</w:t>
             </w:r>
           </w:p>
@@ -30195,11 +30159,6 @@
             </w:r>
           </w:p>
           <w:p/>
-          <w:p>
-            <w:r>
-              <w:t>RecAndSend.Update.Next</w:t>
-            </w:r>
-          </w:p>
           <w:p>
             <w:r>
               <w:t>RecAndSend.Update.Sheets</w:t>
@@ -30215,6 +30174,7 @@
               <w:rPr>
                 <w:rFonts w:hint="eastAsia"/>
               </w:rPr>
+              <w:lastRenderedPageBreak/>
               <w:t>系统</w:t>
             </w:r>
             <w:r>
@@ -30226,6 +30186,7 @@
               <w:rPr>
                 <w:rFonts w:hint="eastAsia"/>
               </w:rPr>
+              <w:lastRenderedPageBreak/>
               <w:t>系统</w:t>
             </w:r>
             <w:r>
@@ -30259,26 +30220,6 @@
             </w:r>
             <w:r>
               <w:t>Invalid</w:t>
-            </w:r>
-          </w:p>
-          <w:p>
-            <w:r>
-              <w:rPr>
-                <w:rFonts w:hint="eastAsia"/>
-              </w:rPr>
-              <w:t>系统</w:t>
-            </w:r>
-            <w:r>
-              <w:t>更新数据完毕后</w:t>
-            </w:r>
-            <w:r>
-              <w:rPr>
-                <w:rFonts w:hint="eastAsia"/>
-              </w:rPr>
-              <w:t>，进入下一个</w:t>
-            </w:r>
-            <w:r>
-              <w:t>接收单的建立。</w:t>
             </w:r>
           </w:p>
           <w:p>
@@ -30304,6 +30245,7 @@
               <w:rPr>
                 <w:rFonts w:hint="eastAsia"/>
               </w:rPr>
+              <w:lastRenderedPageBreak/>
               <w:t>RecA</w:t>
             </w:r>
             <w:r>
@@ -30334,8 +30276,8 @@
         <w:pStyle w:val="21"/>
         <w:outlineLvl w:val="2"/>
       </w:pPr>
-      <w:bookmarkStart w:id="103" w:name="_Toc432184710"/>
-      <w:bookmarkStart w:id="104" w:name="_Toc439533802"/>
+      <w:bookmarkStart w:id="102" w:name="_Toc432184710"/>
+      <w:bookmarkStart w:id="103" w:name="_Toc439533802"/>
       <w:r>
         <w:rPr>
           <w:rFonts w:hint="eastAsia"/>
@@ -30354,16 +30296,16 @@
       <w:r>
         <w:t>收款单</w:t>
       </w:r>
+      <w:bookmarkEnd w:id="102"/>
       <w:bookmarkEnd w:id="103"/>
-      <w:bookmarkEnd w:id="104"/>
     </w:p>
     <w:p>
       <w:pPr>
         <w:pStyle w:val="21"/>
         <w:outlineLvl w:val="3"/>
       </w:pPr>
-      <w:bookmarkStart w:id="105" w:name="_Toc432184711"/>
-      <w:bookmarkStart w:id="106" w:name="_Toc439533803"/>
+      <w:bookmarkStart w:id="104" w:name="_Toc432184711"/>
+      <w:bookmarkStart w:id="105" w:name="_Toc439533803"/>
       <w:r>
         <w:rPr>
           <w:rFonts w:hint="eastAsia"/>
@@ -30379,8 +30321,8 @@
       <w:r>
         <w:t>描述</w:t>
       </w:r>
+      <w:bookmarkEnd w:id="104"/>
       <w:bookmarkEnd w:id="105"/>
-      <w:bookmarkEnd w:id="106"/>
     </w:p>
     <w:p>
       <w:pPr>
@@ -30508,8 +30450,8 @@
         <w:pStyle w:val="21"/>
         <w:outlineLvl w:val="3"/>
       </w:pPr>
-      <w:bookmarkStart w:id="107" w:name="_Toc432184712"/>
-      <w:bookmarkStart w:id="108" w:name="_Toc439533804"/>
+      <w:bookmarkStart w:id="106" w:name="_Toc432184712"/>
+      <w:bookmarkStart w:id="107" w:name="_Toc439533804"/>
       <w:r>
         <w:rPr>
           <w:rFonts w:hint="eastAsia"/>
@@ -30540,8 +30482,8 @@
       <w:r>
         <w:t>序列</w:t>
       </w:r>
+      <w:bookmarkEnd w:id="106"/>
       <w:bookmarkEnd w:id="107"/>
-      <w:bookmarkEnd w:id="108"/>
     </w:p>
     <w:p>
       <w:pPr>
@@ -30982,7 +30924,7 @@
           <w:sz w:val="24"/>
           <w:szCs w:val="24"/>
         </w:rPr>
-        <w:t>系统关闭当前生成收款单任务，开始新的生成任务</w:t>
+        <w:t>系统关闭当前生成收款单任务</w:t>
       </w:r>
     </w:p>
     <w:p>
@@ -30990,8 +30932,8 @@
         <w:pStyle w:val="21"/>
         <w:outlineLvl w:val="3"/>
       </w:pPr>
-      <w:bookmarkStart w:id="109" w:name="_Toc432184713"/>
-      <w:bookmarkStart w:id="110" w:name="_Toc439533805"/>
+      <w:bookmarkStart w:id="108" w:name="_Toc432184713"/>
+      <w:bookmarkStart w:id="109" w:name="_Toc439533805"/>
       <w:r>
         <w:rPr>
           <w:rFonts w:hint="eastAsia"/>
@@ -31007,8 +30949,8 @@
       <w:r>
         <w:t>功能需求</w:t>
       </w:r>
+      <w:bookmarkEnd w:id="108"/>
       <w:bookmarkEnd w:id="109"/>
-      <w:bookmarkEnd w:id="110"/>
     </w:p>
     <w:tbl>
       <w:tblPr>
@@ -31281,22 +31223,22 @@
               <w:t>业务员手动</w:t>
             </w:r>
             <w:r>
-              <w:t>输入收款日期，系统显示输入的收</w:t>
+              <w:t>输入收款日期，系统显示输入的收款日期</w:t>
+            </w:r>
+          </w:p>
+          <w:p>
+            <w:r>
+              <w:rPr>
+                <w:rFonts w:hint="eastAsia"/>
+              </w:rPr>
+              <w:t>在</w:t>
+            </w:r>
+            <w:r>
+              <w:t>业务员输入订单条形码号时，系统提供已有</w:t>
             </w:r>
             <w:r>
               <w:lastRenderedPageBreak/>
-              <w:t>款日期</w:t>
-            </w:r>
-          </w:p>
-          <w:p>
-            <w:r>
-              <w:rPr>
-                <w:rFonts w:hint="eastAsia"/>
-              </w:rPr>
-              <w:t>在</w:t>
-            </w:r>
-            <w:r>
-              <w:t>业务员输入订单条形码号时，系统提供已有的订单条形码号供选择</w:t>
+              <w:t>的订单条形码号供选择</w:t>
             </w:r>
             <w:r>
               <w:rPr>
@@ -31524,7 +31466,7 @@
               <w:rPr>
                 <w:rFonts w:hint="eastAsia"/>
               </w:rPr>
-              <w:t>Checking.Close.Next</w:t>
+              <w:t>Checking.Close</w:t>
             </w:r>
           </w:p>
         </w:tc>
@@ -31540,7 +31482,7 @@
               <w:t>系统</w:t>
             </w:r>
             <w:r>
-              <w:t>关闭本次生成收款单任务，开始新的生成任务</w:t>
+              <w:t>关闭本次生成收款单任务</w:t>
             </w:r>
           </w:p>
         </w:tc>
@@ -31551,8 +31493,8 @@
         <w:pStyle w:val="21"/>
         <w:outlineLvl w:val="2"/>
       </w:pPr>
-      <w:bookmarkStart w:id="111" w:name="_Toc432184714"/>
-      <w:bookmarkStart w:id="112" w:name="_Toc439533806"/>
+      <w:bookmarkStart w:id="110" w:name="_Toc432184714"/>
+      <w:bookmarkStart w:id="111" w:name="_Toc439533806"/>
       <w:r>
         <w:rPr>
           <w:rFonts w:hint="eastAsia"/>
@@ -31568,16 +31510,16 @@
       <w:r>
         <w:t>司机信息</w:t>
       </w:r>
+      <w:bookmarkEnd w:id="110"/>
       <w:bookmarkEnd w:id="111"/>
-      <w:bookmarkEnd w:id="112"/>
     </w:p>
     <w:p>
       <w:pPr>
         <w:pStyle w:val="21"/>
         <w:outlineLvl w:val="3"/>
       </w:pPr>
-      <w:bookmarkStart w:id="113" w:name="_Toc432184715"/>
-      <w:bookmarkStart w:id="114" w:name="_Toc439533807"/>
+      <w:bookmarkStart w:id="112" w:name="_Toc432184715"/>
+      <w:bookmarkStart w:id="113" w:name="_Toc439533807"/>
       <w:r>
         <w:rPr>
           <w:rFonts w:hint="eastAsia"/>
@@ -31593,8 +31535,8 @@
       <w:r>
         <w:t>描述</w:t>
       </w:r>
+      <w:bookmarkEnd w:id="112"/>
       <w:bookmarkEnd w:id="113"/>
-      <w:bookmarkEnd w:id="114"/>
     </w:p>
     <w:p>
       <w:pPr>
@@ -31677,8 +31619,8 @@
         <w:pStyle w:val="21"/>
         <w:outlineLvl w:val="3"/>
       </w:pPr>
-      <w:bookmarkStart w:id="115" w:name="_Toc432184716"/>
-      <w:bookmarkStart w:id="116" w:name="_Toc439533808"/>
+      <w:bookmarkStart w:id="114" w:name="_Toc432184716"/>
+      <w:bookmarkStart w:id="115" w:name="_Toc439533808"/>
       <w:r>
         <w:t xml:space="preserve">3.2.9.2 </w:t>
       </w:r>
@@ -31703,8 +31645,8 @@
       <w:r>
         <w:t>序列</w:t>
       </w:r>
+      <w:bookmarkEnd w:id="114"/>
       <w:bookmarkEnd w:id="115"/>
-      <w:bookmarkEnd w:id="116"/>
     </w:p>
     <w:p>
       <w:pPr>
@@ -32425,7 +32367,6 @@
           <w:sz w:val="24"/>
           <w:szCs w:val="24"/>
         </w:rPr>
-        <w:lastRenderedPageBreak/>
         <w:t>响应</w:t>
       </w:r>
       <w:r>
@@ -32562,12 +32503,13 @@
         <w:pStyle w:val="21"/>
         <w:outlineLvl w:val="3"/>
       </w:pPr>
-      <w:bookmarkStart w:id="117" w:name="_Toc432184717"/>
-      <w:bookmarkStart w:id="118" w:name="_Toc439533809"/>
-      <w:r>
-        <w:rPr>
-          <w:rFonts w:hint="eastAsia"/>
-        </w:rPr>
+      <w:bookmarkStart w:id="116" w:name="_Toc432184717"/>
+      <w:bookmarkStart w:id="117" w:name="_Toc439533809"/>
+      <w:r>
+        <w:rPr>
+          <w:rFonts w:hint="eastAsia"/>
+        </w:rPr>
+        <w:lastRenderedPageBreak/>
         <w:t>3.2.9.3</w:t>
       </w:r>
       <w:r>
@@ -32582,8 +32524,8 @@
       <w:r>
         <w:t>功能需求</w:t>
       </w:r>
+      <w:bookmarkEnd w:id="116"/>
       <w:bookmarkEnd w:id="117"/>
-      <w:bookmarkEnd w:id="118"/>
     </w:p>
     <w:tbl>
       <w:tblPr>
@@ -33135,8 +33077,8 @@
         <w:pStyle w:val="21"/>
         <w:outlineLvl w:val="2"/>
       </w:pPr>
-      <w:bookmarkStart w:id="119" w:name="_Toc432184718"/>
-      <w:bookmarkStart w:id="120" w:name="_Toc439533810"/>
+      <w:bookmarkStart w:id="118" w:name="_Toc432184718"/>
+      <w:bookmarkStart w:id="119" w:name="_Toc439533810"/>
       <w:r>
         <w:rPr>
           <w:rFonts w:hint="eastAsia"/>
@@ -33149,16 +33091,16 @@
         </w:rPr>
         <w:t>中转接收</w:t>
       </w:r>
+      <w:bookmarkEnd w:id="118"/>
       <w:bookmarkEnd w:id="119"/>
-      <w:bookmarkEnd w:id="120"/>
     </w:p>
     <w:p>
       <w:pPr>
         <w:pStyle w:val="21"/>
         <w:outlineLvl w:val="3"/>
       </w:pPr>
-      <w:bookmarkStart w:id="121" w:name="_Toc432184719"/>
-      <w:bookmarkStart w:id="122" w:name="_Toc439533811"/>
+      <w:bookmarkStart w:id="120" w:name="_Toc432184719"/>
+      <w:bookmarkStart w:id="121" w:name="_Toc439533811"/>
       <w:r>
         <w:rPr>
           <w:rFonts w:hint="eastAsia"/>
@@ -33180,8 +33122,8 @@
         </w:rPr>
         <w:t>特性描述</w:t>
       </w:r>
+      <w:bookmarkEnd w:id="120"/>
       <w:bookmarkEnd w:id="121"/>
-      <w:bookmarkEnd w:id="122"/>
     </w:p>
     <w:p>
       <w:pPr>
@@ -33250,8 +33192,8 @@
         <w:pStyle w:val="21"/>
         <w:outlineLvl w:val="3"/>
       </w:pPr>
-      <w:bookmarkStart w:id="123" w:name="_Toc432184720"/>
-      <w:bookmarkStart w:id="124" w:name="_Toc439533812"/>
+      <w:bookmarkStart w:id="122" w:name="_Toc432184720"/>
+      <w:bookmarkStart w:id="123" w:name="_Toc439533812"/>
       <w:r>
         <w:rPr>
           <w:rFonts w:hint="eastAsia"/>
@@ -33279,8 +33221,8 @@
         </w:rPr>
         <w:t>响应序列</w:t>
       </w:r>
+      <w:bookmarkEnd w:id="122"/>
       <w:bookmarkEnd w:id="123"/>
-      <w:bookmarkEnd w:id="124"/>
     </w:p>
     <w:p>
       <w:pPr>
@@ -33326,7 +33268,252 @@
           <w:sz w:val="24"/>
           <w:szCs w:val="24"/>
         </w:rPr>
+        <w:t>响应</w:t>
+      </w:r>
+      <w:r>
+        <w:rPr>
+          <w:rFonts w:asciiTheme="majorEastAsia" w:eastAsiaTheme="majorEastAsia" w:hAnsiTheme="majorEastAsia" w:hint="eastAsia"/>
+          <w:sz w:val="24"/>
+          <w:szCs w:val="24"/>
+        </w:rPr>
+        <w:t>：</w:t>
+      </w:r>
+      <w:r>
+        <w:rPr>
+          <w:rFonts w:asciiTheme="majorEastAsia" w:eastAsiaTheme="majorEastAsia" w:hAnsiTheme="majorEastAsia"/>
+          <w:sz w:val="24"/>
+          <w:szCs w:val="24"/>
+        </w:rPr>
+        <w:t>系统创建新的中转中心到达单</w:t>
+      </w:r>
+      <w:r>
+        <w:rPr>
+          <w:rFonts w:asciiTheme="majorEastAsia" w:eastAsiaTheme="majorEastAsia" w:hAnsiTheme="majorEastAsia" w:hint="eastAsia"/>
+          <w:sz w:val="24"/>
+          <w:szCs w:val="24"/>
+        </w:rPr>
+        <w:t>，</w:t>
+      </w:r>
+      <w:r>
+        <w:rPr>
+          <w:rFonts w:asciiTheme="majorEastAsia" w:eastAsiaTheme="majorEastAsia" w:hAnsiTheme="majorEastAsia"/>
+          <w:sz w:val="24"/>
+          <w:szCs w:val="24"/>
+        </w:rPr>
+        <w:t>中转中心编号自动生成</w:t>
+      </w:r>
+    </w:p>
+    <w:p>
+      <w:pPr>
+        <w:rPr>
+          <w:rFonts w:asciiTheme="majorEastAsia" w:eastAsiaTheme="majorEastAsia" w:hAnsiTheme="majorEastAsia"/>
+          <w:sz w:val="24"/>
+          <w:szCs w:val="24"/>
+        </w:rPr>
+      </w:pPr>
+      <w:r>
+        <w:rPr>
+          <w:sz w:val="24"/>
+          <w:szCs w:val="24"/>
+        </w:rPr>
+        <w:t>刺激</w:t>
+      </w:r>
+      <w:r>
+        <w:rPr>
+          <w:rFonts w:hint="eastAsia"/>
+          <w:sz w:val="24"/>
+          <w:szCs w:val="24"/>
+        </w:rPr>
+        <w:t>：业务员</w:t>
+      </w:r>
+      <w:r>
+        <w:rPr>
+          <w:rFonts w:asciiTheme="majorEastAsia" w:eastAsiaTheme="majorEastAsia" w:hAnsiTheme="majorEastAsia" w:hint="eastAsia"/>
+          <w:sz w:val="24"/>
+          <w:szCs w:val="24"/>
+        </w:rPr>
+        <w:t>输入货物到达信息，包括</w:t>
+      </w:r>
+      <w:r>
+        <w:rPr>
+          <w:rFonts w:asciiTheme="majorEastAsia" w:eastAsiaTheme="majorEastAsia" w:hAnsiTheme="majorEastAsia"/>
+          <w:sz w:val="24"/>
+          <w:szCs w:val="24"/>
+        </w:rPr>
+        <w:t>到达日期</w:t>
+      </w:r>
+      <w:r>
+        <w:rPr>
+          <w:rFonts w:asciiTheme="majorEastAsia" w:eastAsiaTheme="majorEastAsia" w:hAnsiTheme="majorEastAsia" w:hint="eastAsia"/>
+          <w:sz w:val="24"/>
+          <w:szCs w:val="24"/>
+        </w:rPr>
+        <w:t>、中转单编号、出发地、货物到达状态（损坏、完整、丢失）</w:t>
+      </w:r>
+    </w:p>
+    <w:p>
+      <w:pPr>
+        <w:rPr>
+          <w:rFonts w:asciiTheme="majorEastAsia" w:eastAsiaTheme="majorEastAsia" w:hAnsiTheme="majorEastAsia"/>
+          <w:sz w:val="24"/>
+          <w:szCs w:val="24"/>
+        </w:rPr>
+      </w:pPr>
+      <w:r>
+        <w:rPr>
+          <w:rFonts w:asciiTheme="majorEastAsia" w:eastAsiaTheme="majorEastAsia" w:hAnsiTheme="majorEastAsia"/>
+          <w:sz w:val="24"/>
+          <w:szCs w:val="24"/>
+        </w:rPr>
+        <w:t>响应</w:t>
+      </w:r>
+      <w:r>
+        <w:rPr>
+          <w:rFonts w:asciiTheme="majorEastAsia" w:eastAsiaTheme="majorEastAsia" w:hAnsiTheme="majorEastAsia" w:hint="eastAsia"/>
+          <w:sz w:val="24"/>
+          <w:szCs w:val="24"/>
+        </w:rPr>
+        <w:t>：</w:t>
+      </w:r>
+      <w:r>
+        <w:rPr>
+          <w:rFonts w:asciiTheme="majorEastAsia" w:eastAsiaTheme="majorEastAsia" w:hAnsiTheme="majorEastAsia"/>
+          <w:sz w:val="24"/>
+          <w:szCs w:val="24"/>
+        </w:rPr>
+        <w:t>系统</w:t>
+      </w:r>
+      <w:r>
+        <w:rPr>
+          <w:rFonts w:asciiTheme="majorEastAsia" w:eastAsiaTheme="majorEastAsia" w:hAnsiTheme="majorEastAsia" w:hint="eastAsia"/>
+          <w:sz w:val="24"/>
+          <w:szCs w:val="24"/>
+        </w:rPr>
+        <w:t>将信息</w:t>
+      </w:r>
+      <w:r>
+        <w:rPr>
+          <w:rFonts w:asciiTheme="majorEastAsia" w:eastAsiaTheme="majorEastAsia" w:hAnsiTheme="majorEastAsia"/>
+          <w:sz w:val="24"/>
+          <w:szCs w:val="24"/>
+        </w:rPr>
+        <w:t>存储在新到达单中</w:t>
+      </w:r>
+    </w:p>
+    <w:p>
+      <w:pPr>
+        <w:rPr>
+          <w:rFonts w:asciiTheme="majorEastAsia" w:eastAsiaTheme="majorEastAsia" w:hAnsiTheme="majorEastAsia"/>
+          <w:sz w:val="24"/>
+          <w:szCs w:val="24"/>
+        </w:rPr>
+      </w:pPr>
+      <w:r>
+        <w:rPr>
+          <w:rFonts w:asciiTheme="majorEastAsia" w:eastAsiaTheme="majorEastAsia" w:hAnsiTheme="majorEastAsia"/>
+          <w:sz w:val="24"/>
+          <w:szCs w:val="24"/>
+        </w:rPr>
         <w:lastRenderedPageBreak/>
+        <w:t>刺激</w:t>
+      </w:r>
+      <w:r>
+        <w:rPr>
+          <w:rFonts w:asciiTheme="majorEastAsia" w:eastAsiaTheme="majorEastAsia" w:hAnsiTheme="majorEastAsia" w:hint="eastAsia"/>
+          <w:sz w:val="24"/>
+          <w:szCs w:val="24"/>
+        </w:rPr>
+        <w:t>：</w:t>
+      </w:r>
+      <w:r>
+        <w:rPr>
+          <w:rFonts w:asciiTheme="majorEastAsia" w:eastAsiaTheme="majorEastAsia" w:hAnsiTheme="majorEastAsia"/>
+          <w:sz w:val="24"/>
+          <w:szCs w:val="24"/>
+        </w:rPr>
+        <w:t>业务员取消中转接收</w:t>
+      </w:r>
+    </w:p>
+    <w:p>
+      <w:pPr>
+        <w:rPr>
+          <w:rFonts w:asciiTheme="majorEastAsia" w:eastAsiaTheme="majorEastAsia" w:hAnsiTheme="majorEastAsia"/>
+          <w:sz w:val="24"/>
+          <w:szCs w:val="24"/>
+        </w:rPr>
+      </w:pPr>
+      <w:r>
+        <w:rPr>
+          <w:rFonts w:asciiTheme="majorEastAsia" w:eastAsiaTheme="majorEastAsia" w:hAnsiTheme="majorEastAsia"/>
+          <w:sz w:val="24"/>
+          <w:szCs w:val="24"/>
+        </w:rPr>
+        <w:t>相应</w:t>
+      </w:r>
+      <w:r>
+        <w:rPr>
+          <w:rFonts w:asciiTheme="majorEastAsia" w:eastAsiaTheme="majorEastAsia" w:hAnsiTheme="majorEastAsia" w:hint="eastAsia"/>
+          <w:sz w:val="24"/>
+          <w:szCs w:val="24"/>
+        </w:rPr>
+        <w:t>：</w:t>
+      </w:r>
+      <w:r>
+        <w:rPr>
+          <w:rFonts w:asciiTheme="majorEastAsia" w:eastAsiaTheme="majorEastAsia" w:hAnsiTheme="majorEastAsia"/>
+          <w:sz w:val="24"/>
+          <w:szCs w:val="24"/>
+        </w:rPr>
+        <w:t>系统删除新创建的到达单</w:t>
+      </w:r>
+    </w:p>
+    <w:p>
+      <w:pPr>
+        <w:rPr>
+          <w:rFonts w:asciiTheme="majorEastAsia" w:eastAsiaTheme="majorEastAsia" w:hAnsiTheme="majorEastAsia"/>
+          <w:sz w:val="24"/>
+          <w:szCs w:val="24"/>
+        </w:rPr>
+      </w:pPr>
+      <w:r>
+        <w:rPr>
+          <w:rFonts w:asciiTheme="majorEastAsia" w:eastAsiaTheme="majorEastAsia" w:hAnsiTheme="majorEastAsia"/>
+          <w:sz w:val="24"/>
+          <w:szCs w:val="24"/>
+        </w:rPr>
+        <w:t>刺激</w:t>
+      </w:r>
+      <w:r>
+        <w:rPr>
+          <w:rFonts w:asciiTheme="majorEastAsia" w:eastAsiaTheme="majorEastAsia" w:hAnsiTheme="majorEastAsia" w:hint="eastAsia"/>
+          <w:sz w:val="24"/>
+          <w:szCs w:val="24"/>
+        </w:rPr>
+        <w:t>：</w:t>
+      </w:r>
+      <w:r>
+        <w:rPr>
+          <w:rFonts w:asciiTheme="majorEastAsia" w:eastAsiaTheme="majorEastAsia" w:hAnsiTheme="majorEastAsia"/>
+          <w:sz w:val="24"/>
+          <w:szCs w:val="24"/>
+        </w:rPr>
+        <w:t>信息输入不完整</w:t>
+      </w:r>
+    </w:p>
+    <w:p>
+      <w:pPr>
+        <w:rPr>
+          <w:rFonts w:asciiTheme="majorEastAsia" w:eastAsiaTheme="majorEastAsia" w:hAnsiTheme="majorEastAsia"/>
+          <w:sz w:val="24"/>
+          <w:szCs w:val="24"/>
+        </w:rPr>
+      </w:pPr>
+      <w:r>
+        <w:rPr>
+          <w:rFonts w:asciiTheme="majorEastAsia" w:eastAsiaTheme="majorEastAsia" w:hAnsiTheme="majorEastAsia"/>
+          <w:sz w:val="24"/>
+          <w:szCs w:val="24"/>
+        </w:rPr>
         <w:t>响应</w:t>
       </w:r>
       <w:r>
@@ -33335,23 +33522,40 @@
           <w:sz w:val="24"/>
           <w:szCs w:val="24"/>
         </w:rPr>
-        <w:t>：</w:t>
-      </w:r>
-      <w:r>
+        <w:t>：系统</w:t>
+      </w:r>
+      <w:r>
+        <w:rPr>
+          <w:rFonts w:asciiTheme="majorEastAsia" w:eastAsiaTheme="majorEastAsia" w:hAnsiTheme="majorEastAsia" w:hint="eastAsia"/>
+          <w:sz w:val="24"/>
+          <w:szCs w:val="24"/>
+        </w:rPr>
+        <w:t>提示相应</w:t>
+      </w:r>
+      <w:r>
+        <w:rPr>
+          <w:rFonts w:asciiTheme="majorEastAsia" w:eastAsiaTheme="majorEastAsia" w:hAnsiTheme="majorEastAsia" w:hint="eastAsia"/>
+          <w:sz w:val="24"/>
+          <w:szCs w:val="24"/>
+        </w:rPr>
+        <w:t>信息输入不完整，要求重新输入</w:t>
+      </w:r>
+    </w:p>
+    <w:p>
+      <w:pPr>
         <w:rPr>
           <w:rFonts w:asciiTheme="majorEastAsia" w:eastAsiaTheme="majorEastAsia" w:hAnsiTheme="majorEastAsia"/>
           <w:sz w:val="24"/>
           <w:szCs w:val="24"/>
         </w:rPr>
-        <w:t>系统创建新的中转中心到达单</w:t>
-      </w:r>
+      </w:pPr>
       <w:r>
         <w:rPr>
           <w:rFonts w:asciiTheme="majorEastAsia" w:eastAsiaTheme="majorEastAsia" w:hAnsiTheme="majorEastAsia" w:hint="eastAsia"/>
           <w:sz w:val="24"/>
           <w:szCs w:val="24"/>
         </w:rPr>
-        <w:t>，</w:t>
+        <w:t>刺激：</w:t>
       </w:r>
       <w:r>
         <w:rPr>
@@ -33359,7 +33563,7 @@
           <w:sz w:val="24"/>
           <w:szCs w:val="24"/>
         </w:rPr>
-        <w:t>中转中心编号自动生成</w:t>
+        <w:t>中转单编号不存在</w:t>
       </w:r>
     </w:p>
     <w:p>
@@ -33372,6 +33576,32 @@
       </w:pPr>
       <w:r>
         <w:rPr>
+          <w:rFonts w:asciiTheme="majorEastAsia" w:eastAsiaTheme="majorEastAsia" w:hAnsiTheme="majorEastAsia"/>
+          <w:sz w:val="24"/>
+          <w:szCs w:val="24"/>
+        </w:rPr>
+        <w:t>响应</w:t>
+      </w:r>
+      <w:r>
+        <w:rPr>
+          <w:rFonts w:asciiTheme="majorEastAsia" w:eastAsiaTheme="majorEastAsia" w:hAnsiTheme="majorEastAsia" w:hint="eastAsia"/>
+          <w:sz w:val="24"/>
+          <w:szCs w:val="24"/>
+        </w:rPr>
+        <w:t>：系统显示中转单不存在，要求重新输入</w:t>
+      </w:r>
+    </w:p>
+    <w:p>
+      <w:pPr>
+        <w:rPr>
+          <w:rFonts w:asciiTheme="majorEastAsia" w:eastAsiaTheme="majorEastAsia" w:hAnsiTheme="majorEastAsia"/>
+          <w:sz w:val="24"/>
+          <w:szCs w:val="24"/>
+        </w:rPr>
+      </w:pPr>
+      <w:r>
+        <w:rPr>
+          <w:rFonts w:asciiTheme="majorEastAsia" w:eastAsiaTheme="majorEastAsia" w:hAnsiTheme="majorEastAsia" w:hint="eastAsia"/>
           <w:sz w:val="24"/>
           <w:szCs w:val="24"/>
         </w:rPr>
@@ -33379,19 +33609,28 @@
       </w:r>
       <w:r>
         <w:rPr>
-          <w:rFonts w:hint="eastAsia"/>
-          <w:sz w:val="24"/>
-          <w:szCs w:val="24"/>
-        </w:rPr>
-        <w:t>：业务员</w:t>
-      </w:r>
-      <w:r>
+          <w:rFonts w:asciiTheme="majorEastAsia" w:eastAsiaTheme="majorEastAsia" w:hAnsiTheme="majorEastAsia"/>
+          <w:sz w:val="24"/>
+          <w:szCs w:val="24"/>
+        </w:rPr>
+        <w:t>：业务员输入了正确的信息</w:t>
+      </w:r>
+    </w:p>
+    <w:p>
+      <w:pPr>
         <w:rPr>
           <w:rFonts w:asciiTheme="majorEastAsia" w:eastAsiaTheme="majorEastAsia" w:hAnsiTheme="majorEastAsia" w:hint="eastAsia"/>
           <w:sz w:val="24"/>
           <w:szCs w:val="24"/>
         </w:rPr>
-        <w:t>输入货物到达信息，包括</w:t>
+      </w:pPr>
+      <w:r>
+        <w:rPr>
+          <w:rFonts w:asciiTheme="majorEastAsia" w:eastAsiaTheme="majorEastAsia" w:hAnsiTheme="majorEastAsia" w:hint="eastAsia"/>
+          <w:sz w:val="24"/>
+          <w:szCs w:val="24"/>
+        </w:rPr>
+        <w:t>响应</w:t>
       </w:r>
       <w:r>
         <w:rPr>
@@ -33399,254 +33638,7 @@
           <w:sz w:val="24"/>
           <w:szCs w:val="24"/>
         </w:rPr>
-        <w:t>到达日期</w:t>
-      </w:r>
-      <w:r>
-        <w:rPr>
-          <w:rFonts w:asciiTheme="majorEastAsia" w:eastAsiaTheme="majorEastAsia" w:hAnsiTheme="majorEastAsia" w:hint="eastAsia"/>
-          <w:sz w:val="24"/>
-          <w:szCs w:val="24"/>
-        </w:rPr>
-        <w:t>、中转单编号、出发地、货物到达状态（损坏、完整、丢失）</w:t>
-      </w:r>
-    </w:p>
-    <w:p>
-      <w:pPr>
-        <w:rPr>
-          <w:rFonts w:asciiTheme="majorEastAsia" w:eastAsiaTheme="majorEastAsia" w:hAnsiTheme="majorEastAsia"/>
-          <w:sz w:val="24"/>
-          <w:szCs w:val="24"/>
-        </w:rPr>
-      </w:pPr>
-      <w:r>
-        <w:rPr>
-          <w:rFonts w:asciiTheme="majorEastAsia" w:eastAsiaTheme="majorEastAsia" w:hAnsiTheme="majorEastAsia"/>
-          <w:sz w:val="24"/>
-          <w:szCs w:val="24"/>
-        </w:rPr>
-        <w:t>响应</w:t>
-      </w:r>
-      <w:r>
-        <w:rPr>
-          <w:rFonts w:asciiTheme="majorEastAsia" w:eastAsiaTheme="majorEastAsia" w:hAnsiTheme="majorEastAsia" w:hint="eastAsia"/>
-          <w:sz w:val="24"/>
-          <w:szCs w:val="24"/>
-        </w:rPr>
-        <w:t>：</w:t>
-      </w:r>
-      <w:r>
-        <w:rPr>
-          <w:rFonts w:asciiTheme="majorEastAsia" w:eastAsiaTheme="majorEastAsia" w:hAnsiTheme="majorEastAsia"/>
-          <w:sz w:val="24"/>
-          <w:szCs w:val="24"/>
-        </w:rPr>
-        <w:t>系统</w:t>
-      </w:r>
-      <w:r>
-        <w:rPr>
-          <w:rFonts w:asciiTheme="majorEastAsia" w:eastAsiaTheme="majorEastAsia" w:hAnsiTheme="majorEastAsia" w:hint="eastAsia"/>
-          <w:sz w:val="24"/>
-          <w:szCs w:val="24"/>
-        </w:rPr>
-        <w:t>将信息</w:t>
-      </w:r>
-      <w:r>
-        <w:rPr>
-          <w:rFonts w:asciiTheme="majorEastAsia" w:eastAsiaTheme="majorEastAsia" w:hAnsiTheme="majorEastAsia"/>
-          <w:sz w:val="24"/>
-          <w:szCs w:val="24"/>
-        </w:rPr>
-        <w:t>存储在新到达单中</w:t>
-      </w:r>
-    </w:p>
-    <w:p>
-      <w:pPr>
-        <w:rPr>
-          <w:rFonts w:asciiTheme="majorEastAsia" w:eastAsiaTheme="majorEastAsia" w:hAnsiTheme="majorEastAsia"/>
-          <w:sz w:val="24"/>
-          <w:szCs w:val="24"/>
-        </w:rPr>
-      </w:pPr>
-      <w:r>
-        <w:rPr>
-          <w:rFonts w:asciiTheme="majorEastAsia" w:eastAsiaTheme="majorEastAsia" w:hAnsiTheme="majorEastAsia"/>
-          <w:sz w:val="24"/>
-          <w:szCs w:val="24"/>
-        </w:rPr>
-        <w:t>刺激</w:t>
-      </w:r>
-      <w:r>
-        <w:rPr>
-          <w:rFonts w:asciiTheme="majorEastAsia" w:eastAsiaTheme="majorEastAsia" w:hAnsiTheme="majorEastAsia" w:hint="eastAsia"/>
-          <w:sz w:val="24"/>
-          <w:szCs w:val="24"/>
-        </w:rPr>
-        <w:t>：</w:t>
-      </w:r>
-      <w:r>
-        <w:rPr>
-          <w:rFonts w:asciiTheme="majorEastAsia" w:eastAsiaTheme="majorEastAsia" w:hAnsiTheme="majorEastAsia"/>
-          <w:sz w:val="24"/>
-          <w:szCs w:val="24"/>
-        </w:rPr>
-        <w:t>业务员取消中转接收</w:t>
-      </w:r>
-    </w:p>
-    <w:p>
-      <w:pPr>
-        <w:rPr>
-          <w:rFonts w:asciiTheme="majorEastAsia" w:eastAsiaTheme="majorEastAsia" w:hAnsiTheme="majorEastAsia"/>
-          <w:sz w:val="24"/>
-          <w:szCs w:val="24"/>
-        </w:rPr>
-      </w:pPr>
-      <w:r>
-        <w:rPr>
-          <w:rFonts w:asciiTheme="majorEastAsia" w:eastAsiaTheme="majorEastAsia" w:hAnsiTheme="majorEastAsia"/>
-          <w:sz w:val="24"/>
-          <w:szCs w:val="24"/>
-        </w:rPr>
-        <w:t>相应</w:t>
-      </w:r>
-      <w:r>
-        <w:rPr>
-          <w:rFonts w:asciiTheme="majorEastAsia" w:eastAsiaTheme="majorEastAsia" w:hAnsiTheme="majorEastAsia" w:hint="eastAsia"/>
-          <w:sz w:val="24"/>
-          <w:szCs w:val="24"/>
-        </w:rPr>
-        <w:t>：</w:t>
-      </w:r>
-      <w:r>
-        <w:rPr>
-          <w:rFonts w:asciiTheme="majorEastAsia" w:eastAsiaTheme="majorEastAsia" w:hAnsiTheme="majorEastAsia"/>
-          <w:sz w:val="24"/>
-          <w:szCs w:val="24"/>
-        </w:rPr>
-        <w:t>系统删除新创建的到达单</w:t>
-      </w:r>
-    </w:p>
-    <w:p>
-      <w:pPr>
-        <w:rPr>
-          <w:rFonts w:asciiTheme="majorEastAsia" w:eastAsiaTheme="majorEastAsia" w:hAnsiTheme="majorEastAsia"/>
-          <w:sz w:val="24"/>
-          <w:szCs w:val="24"/>
-        </w:rPr>
-      </w:pPr>
-      <w:r>
-        <w:rPr>
-          <w:rFonts w:asciiTheme="majorEastAsia" w:eastAsiaTheme="majorEastAsia" w:hAnsiTheme="majorEastAsia"/>
-          <w:sz w:val="24"/>
-          <w:szCs w:val="24"/>
-        </w:rPr>
-        <w:t>刺激</w:t>
-      </w:r>
-      <w:r>
-        <w:rPr>
-          <w:rFonts w:asciiTheme="majorEastAsia" w:eastAsiaTheme="majorEastAsia" w:hAnsiTheme="majorEastAsia" w:hint="eastAsia"/>
-          <w:sz w:val="24"/>
-          <w:szCs w:val="24"/>
-        </w:rPr>
-        <w:t>：</w:t>
-      </w:r>
-      <w:r>
-        <w:rPr>
-          <w:rFonts w:asciiTheme="majorEastAsia" w:eastAsiaTheme="majorEastAsia" w:hAnsiTheme="majorEastAsia"/>
-          <w:sz w:val="24"/>
-          <w:szCs w:val="24"/>
-        </w:rPr>
-        <w:t>信息输入不完整</w:t>
-      </w:r>
-    </w:p>
-    <w:p>
-      <w:pPr>
-        <w:rPr>
-          <w:rFonts w:asciiTheme="majorEastAsia" w:eastAsiaTheme="majorEastAsia" w:hAnsiTheme="majorEastAsia"/>
-          <w:sz w:val="24"/>
-          <w:szCs w:val="24"/>
-        </w:rPr>
-      </w:pPr>
-      <w:r>
-        <w:rPr>
-          <w:rFonts w:asciiTheme="majorEastAsia" w:eastAsiaTheme="majorEastAsia" w:hAnsiTheme="majorEastAsia"/>
-          <w:sz w:val="24"/>
-          <w:szCs w:val="24"/>
-        </w:rPr>
-        <w:t>响应</w:t>
-      </w:r>
-      <w:r>
-        <w:rPr>
-          <w:rFonts w:asciiTheme="majorEastAsia" w:eastAsiaTheme="majorEastAsia" w:hAnsiTheme="majorEastAsia" w:hint="eastAsia"/>
-          <w:sz w:val="24"/>
-          <w:szCs w:val="24"/>
-        </w:rPr>
-        <w:t>：系统</w:t>
-      </w:r>
-      <w:r>
-        <w:rPr>
-          <w:rFonts w:asciiTheme="majorEastAsia" w:eastAsiaTheme="majorEastAsia" w:hAnsiTheme="majorEastAsia" w:hint="eastAsia"/>
-          <w:sz w:val="24"/>
-          <w:szCs w:val="24"/>
-        </w:rPr>
-        <w:t>提示相应</w:t>
-      </w:r>
-      <w:r>
-        <w:rPr>
-          <w:rFonts w:asciiTheme="majorEastAsia" w:eastAsiaTheme="majorEastAsia" w:hAnsiTheme="majorEastAsia" w:hint="eastAsia"/>
-          <w:sz w:val="24"/>
-          <w:szCs w:val="24"/>
-        </w:rPr>
-        <w:t>信息输入不完整，要求重新输入</w:t>
-      </w:r>
-    </w:p>
-    <w:p>
-      <w:pPr>
-        <w:rPr>
-          <w:rFonts w:asciiTheme="majorEastAsia" w:eastAsiaTheme="majorEastAsia" w:hAnsiTheme="majorEastAsia"/>
-          <w:sz w:val="24"/>
-          <w:szCs w:val="24"/>
-        </w:rPr>
-      </w:pPr>
-      <w:r>
-        <w:rPr>
-          <w:rFonts w:asciiTheme="majorEastAsia" w:eastAsiaTheme="majorEastAsia" w:hAnsiTheme="majorEastAsia" w:hint="eastAsia"/>
-          <w:sz w:val="24"/>
-          <w:szCs w:val="24"/>
-        </w:rPr>
-        <w:t>刺激：</w:t>
-      </w:r>
-      <w:r>
-        <w:rPr>
-          <w:rFonts w:asciiTheme="majorEastAsia" w:eastAsiaTheme="majorEastAsia" w:hAnsiTheme="majorEastAsia"/>
-          <w:sz w:val="24"/>
-          <w:szCs w:val="24"/>
-        </w:rPr>
-        <w:t>中转单编号不存在</w:t>
-      </w:r>
-    </w:p>
-    <w:p>
-      <w:pPr>
-        <w:rPr>
-          <w:rFonts w:asciiTheme="majorEastAsia" w:eastAsiaTheme="majorEastAsia" w:hAnsiTheme="majorEastAsia"/>
-          <w:sz w:val="24"/>
-          <w:szCs w:val="24"/>
-        </w:rPr>
-      </w:pPr>
-      <w:r>
-        <w:rPr>
-          <w:rFonts w:asciiTheme="majorEastAsia" w:eastAsiaTheme="majorEastAsia" w:hAnsiTheme="majorEastAsia"/>
-          <w:sz w:val="24"/>
-          <w:szCs w:val="24"/>
-        </w:rPr>
-        <w:t>响应</w:t>
-      </w:r>
-      <w:r>
-        <w:rPr>
-          <w:rFonts w:asciiTheme="majorEastAsia" w:eastAsiaTheme="majorEastAsia" w:hAnsiTheme="majorEastAsia" w:hint="eastAsia"/>
-          <w:sz w:val="24"/>
-          <w:szCs w:val="24"/>
-        </w:rPr>
-        <w:t>：系统显示中转单不存在，要求重新输入</w:t>
+        <w:t>：系统提示操作成功，关闭当前任务</w:t>
       </w:r>
     </w:p>
     <w:p>
@@ -33654,16 +33646,16 @@
         <w:pStyle w:val="21"/>
         <w:outlineLvl w:val="3"/>
       </w:pPr>
-      <w:bookmarkStart w:id="125" w:name="_Toc432184721"/>
-      <w:bookmarkStart w:id="126" w:name="_Toc439533813"/>
+      <w:bookmarkStart w:id="124" w:name="_Toc432184721"/>
+      <w:bookmarkStart w:id="125" w:name="_Toc439533813"/>
       <w:r>
         <w:t>3.2.10.3</w:t>
       </w:r>
       <w:r>
         <w:t>相关功能需求</w:t>
       </w:r>
+      <w:bookmarkEnd w:id="124"/>
       <w:bookmarkEnd w:id="125"/>
-      <w:bookmarkEnd w:id="126"/>
     </w:p>
     <w:tbl>
       <w:tblPr>
@@ -34288,19 +34280,6 @@
               <w:rPr>
                 <w:rFonts w:eastAsiaTheme="majorEastAsia"/>
               </w:rPr>
-              <w:t>TransitRev.Update.Next</w:t>
-            </w:r>
-          </w:p>
-          <w:p>
-            <w:pPr>
-              <w:rPr>
-                <w:rFonts w:eastAsiaTheme="majorEastAsia"/>
-              </w:rPr>
-            </w:pPr>
-            <w:r>
-              <w:rPr>
-                <w:rFonts w:eastAsiaTheme="majorEastAsia"/>
-              </w:rPr>
               <w:t>TransitRev.Update.Sheets</w:t>
             </w:r>
           </w:p>
@@ -34320,43 +34299,6 @@
                 <w:rFonts w:eastAsiaTheme="majorEastAsia"/>
               </w:rPr>
               <w:t>系统更新中转中心到达单</w:t>
-            </w:r>
-          </w:p>
-          <w:p>
-            <w:pPr>
-              <w:rPr>
-                <w:rFonts w:eastAsiaTheme="majorEastAsia"/>
-              </w:rPr>
-            </w:pPr>
-            <w:r>
-              <w:rPr>
-                <w:rFonts w:eastAsiaTheme="majorEastAsia" w:hint="eastAsia"/>
-              </w:rPr>
-              <w:t>更新完毕后</w:t>
-            </w:r>
-            <w:r>
-              <w:rPr>
-                <w:rFonts w:eastAsiaTheme="majorEastAsia"/>
-              </w:rPr>
-              <w:t>，系统进入下一</w:t>
-            </w:r>
-            <w:r>
-              <w:rPr>
-                <w:rFonts w:eastAsiaTheme="majorEastAsia" w:hint="eastAsia"/>
-              </w:rPr>
-              <w:t>个接收单</w:t>
-            </w:r>
-            <w:r>
-              <w:rPr>
-                <w:rFonts w:eastAsiaTheme="majorEastAsia"/>
-              </w:rPr>
-              <w:t>的生</w:t>
-            </w:r>
-            <w:r>
-              <w:rPr>
-                <w:rFonts w:eastAsiaTheme="majorEastAsia" w:hint="eastAsia"/>
-              </w:rPr>
-              <w:t>成</w:t>
             </w:r>
           </w:p>
           <w:p>
@@ -34436,8 +34378,8 @@
         <w:pStyle w:val="21"/>
         <w:outlineLvl w:val="2"/>
       </w:pPr>
-      <w:bookmarkStart w:id="127" w:name="_Toc432184722"/>
-      <w:bookmarkStart w:id="128" w:name="_Toc439533814"/>
+      <w:bookmarkStart w:id="126" w:name="_Toc432184722"/>
+      <w:bookmarkStart w:id="127" w:name="_Toc439533814"/>
       <w:r>
         <w:rPr>
           <w:rFonts w:hint="eastAsia"/>
@@ -34450,16 +34392,16 @@
         </w:rPr>
         <w:t>中转单生成</w:t>
       </w:r>
+      <w:bookmarkEnd w:id="126"/>
       <w:bookmarkEnd w:id="127"/>
-      <w:bookmarkEnd w:id="128"/>
     </w:p>
     <w:p>
       <w:pPr>
         <w:pStyle w:val="21"/>
         <w:outlineLvl w:val="3"/>
       </w:pPr>
-      <w:bookmarkStart w:id="129" w:name="_Toc432184723"/>
-      <w:bookmarkStart w:id="130" w:name="_Toc439533815"/>
+      <w:bookmarkStart w:id="128" w:name="_Toc432184723"/>
+      <w:bookmarkStart w:id="129" w:name="_Toc439533815"/>
       <w:r>
         <w:rPr>
           <w:rFonts w:hint="eastAsia"/>
@@ -34481,8 +34423,8 @@
         </w:rPr>
         <w:t>特性描述</w:t>
       </w:r>
+      <w:bookmarkEnd w:id="128"/>
       <w:bookmarkEnd w:id="129"/>
-      <w:bookmarkEnd w:id="130"/>
     </w:p>
     <w:p>
       <w:pPr>
@@ -34551,8 +34493,8 @@
         <w:pStyle w:val="21"/>
         <w:outlineLvl w:val="3"/>
       </w:pPr>
-      <w:bookmarkStart w:id="131" w:name="_Toc432184724"/>
-      <w:bookmarkStart w:id="132" w:name="_Toc439533816"/>
+      <w:bookmarkStart w:id="130" w:name="_Toc432184724"/>
+      <w:bookmarkStart w:id="131" w:name="_Toc439533816"/>
       <w:r>
         <w:rPr>
           <w:rFonts w:hint="eastAsia"/>
@@ -34583,180 +34525,180 @@
       <w:r>
         <w:t>序列</w:t>
       </w:r>
+      <w:bookmarkEnd w:id="130"/>
       <w:bookmarkEnd w:id="131"/>
-      <w:bookmarkEnd w:id="132"/>
-    </w:p>
-    <w:p>
-      <w:pPr>
-        <w:rPr>
-          <w:sz w:val="24"/>
-          <w:szCs w:val="24"/>
-        </w:rPr>
-      </w:pPr>
-      <w:r>
-        <w:rPr>
+    </w:p>
+    <w:p>
+      <w:pPr>
+        <w:rPr>
+          <w:sz w:val="24"/>
+          <w:szCs w:val="24"/>
+        </w:rPr>
+      </w:pPr>
+      <w:r>
+        <w:rPr>
+          <w:sz w:val="24"/>
+          <w:szCs w:val="24"/>
+        </w:rPr>
+        <w:t>刺激</w:t>
+      </w:r>
+      <w:r>
+        <w:rPr>
+          <w:rFonts w:hint="eastAsia"/>
+          <w:sz w:val="24"/>
+          <w:szCs w:val="24"/>
+        </w:rPr>
+        <w:t>：</w:t>
+      </w:r>
+      <w:r>
+        <w:rPr>
+          <w:sz w:val="24"/>
+          <w:szCs w:val="24"/>
+        </w:rPr>
+        <w:t>业务员要求新建中转单</w:t>
+      </w:r>
+      <w:r>
+        <w:rPr>
+          <w:rFonts w:hint="eastAsia"/>
+          <w:sz w:val="24"/>
+          <w:szCs w:val="24"/>
+        </w:rPr>
+        <w:t>，</w:t>
+      </w:r>
+      <w:r>
+        <w:rPr>
+          <w:sz w:val="24"/>
+          <w:szCs w:val="24"/>
+        </w:rPr>
+        <w:t>并选择类型飞机</w:t>
+      </w:r>
+      <w:r>
+        <w:rPr>
+          <w:rFonts w:hint="eastAsia"/>
+          <w:sz w:val="24"/>
+          <w:szCs w:val="24"/>
+        </w:rPr>
+        <w:t>，</w:t>
+      </w:r>
+      <w:r>
+        <w:rPr>
+          <w:sz w:val="24"/>
+          <w:szCs w:val="24"/>
+        </w:rPr>
+        <w:t>铁路</w:t>
+      </w:r>
+      <w:r>
+        <w:rPr>
+          <w:rFonts w:hint="eastAsia"/>
+          <w:sz w:val="24"/>
+          <w:szCs w:val="24"/>
+        </w:rPr>
+        <w:t>，</w:t>
+      </w:r>
+      <w:r>
+        <w:rPr>
+          <w:sz w:val="24"/>
+          <w:szCs w:val="24"/>
+        </w:rPr>
+        <w:t>公路</w:t>
+      </w:r>
+      <w:r>
+        <w:rPr>
+          <w:rFonts w:hint="eastAsia"/>
+          <w:sz w:val="24"/>
+          <w:szCs w:val="24"/>
+        </w:rPr>
+        <w:t>.</w:t>
+      </w:r>
+    </w:p>
+    <w:p>
+      <w:pPr>
+        <w:rPr>
+          <w:rFonts w:asciiTheme="majorEastAsia" w:eastAsiaTheme="majorEastAsia" w:hAnsiTheme="majorEastAsia"/>
+          <w:sz w:val="24"/>
+          <w:szCs w:val="24"/>
+        </w:rPr>
+      </w:pPr>
+      <w:r>
+        <w:rPr>
+          <w:rFonts w:asciiTheme="majorEastAsia" w:eastAsiaTheme="majorEastAsia" w:hAnsiTheme="majorEastAsia"/>
+          <w:sz w:val="24"/>
+          <w:szCs w:val="24"/>
+        </w:rPr>
+        <w:t>响应</w:t>
+      </w:r>
+      <w:r>
+        <w:rPr>
+          <w:rFonts w:asciiTheme="majorEastAsia" w:eastAsiaTheme="majorEastAsia" w:hAnsiTheme="majorEastAsia" w:hint="eastAsia"/>
+          <w:sz w:val="24"/>
+          <w:szCs w:val="24"/>
+        </w:rPr>
+        <w:t>：</w:t>
+      </w:r>
+      <w:r>
+        <w:rPr>
+          <w:rFonts w:asciiTheme="majorEastAsia" w:eastAsiaTheme="majorEastAsia" w:hAnsiTheme="majorEastAsia"/>
+          <w:sz w:val="24"/>
+          <w:szCs w:val="24"/>
+        </w:rPr>
+        <w:t>系统创建新的中转单</w:t>
+      </w:r>
+      <w:r>
+        <w:rPr>
+          <w:rFonts w:asciiTheme="majorEastAsia" w:eastAsiaTheme="majorEastAsia" w:hAnsiTheme="majorEastAsia" w:hint="eastAsia"/>
+          <w:sz w:val="24"/>
+          <w:szCs w:val="24"/>
+        </w:rPr>
+        <w:t>，</w:t>
+      </w:r>
+      <w:r>
+        <w:rPr>
+          <w:rFonts w:asciiTheme="majorEastAsia" w:eastAsiaTheme="majorEastAsia" w:hAnsiTheme="majorEastAsia"/>
+          <w:sz w:val="24"/>
+          <w:szCs w:val="24"/>
+        </w:rPr>
+        <w:t>中转单编号</w:t>
+      </w:r>
+      <w:r>
+        <w:rPr>
+          <w:rFonts w:asciiTheme="majorEastAsia" w:eastAsiaTheme="majorEastAsia" w:hAnsiTheme="majorEastAsia" w:hint="eastAsia"/>
+          <w:sz w:val="24"/>
+          <w:szCs w:val="24"/>
+        </w:rPr>
+        <w:t>、</w:t>
+      </w:r>
+      <w:r>
+        <w:rPr>
+          <w:rFonts w:asciiTheme="majorEastAsia" w:eastAsiaTheme="majorEastAsia" w:hAnsiTheme="majorEastAsia"/>
+          <w:sz w:val="24"/>
+          <w:szCs w:val="24"/>
+        </w:rPr>
+        <w:t>装车日期</w:t>
+      </w:r>
+      <w:r>
+        <w:rPr>
+          <w:rFonts w:asciiTheme="majorEastAsia" w:eastAsiaTheme="majorEastAsia" w:hAnsiTheme="majorEastAsia"/>
+          <w:sz w:val="24"/>
+          <w:szCs w:val="24"/>
+        </w:rPr>
+        <w:t>自动生成</w:t>
+      </w:r>
+    </w:p>
+    <w:p>
+      <w:pPr>
+        <w:rPr>
+          <w:rFonts w:asciiTheme="majorEastAsia" w:eastAsiaTheme="majorEastAsia" w:hAnsiTheme="majorEastAsia"/>
+          <w:sz w:val="24"/>
+          <w:szCs w:val="24"/>
+        </w:rPr>
+      </w:pPr>
+      <w:r>
+        <w:rPr>
+          <w:rFonts w:asciiTheme="majorEastAsia" w:eastAsiaTheme="majorEastAsia" w:hAnsiTheme="majorEastAsia" w:hint="eastAsia"/>
           <w:sz w:val="24"/>
           <w:szCs w:val="24"/>
         </w:rPr>
         <w:lastRenderedPageBreak/>
-        <w:t>刺激</w:t>
-      </w:r>
-      <w:r>
-        <w:rPr>
-          <w:rFonts w:hint="eastAsia"/>
-          <w:sz w:val="24"/>
-          <w:szCs w:val="24"/>
-        </w:rPr>
-        <w:t>：</w:t>
-      </w:r>
-      <w:r>
-        <w:rPr>
-          <w:sz w:val="24"/>
-          <w:szCs w:val="24"/>
-        </w:rPr>
-        <w:t>业务员要求新建中转单</w:t>
-      </w:r>
-      <w:r>
-        <w:rPr>
-          <w:rFonts w:hint="eastAsia"/>
-          <w:sz w:val="24"/>
-          <w:szCs w:val="24"/>
-        </w:rPr>
-        <w:t>，</w:t>
-      </w:r>
-      <w:r>
-        <w:rPr>
-          <w:sz w:val="24"/>
-          <w:szCs w:val="24"/>
-        </w:rPr>
-        <w:t>并选择类型飞机</w:t>
-      </w:r>
-      <w:r>
-        <w:rPr>
-          <w:rFonts w:hint="eastAsia"/>
-          <w:sz w:val="24"/>
-          <w:szCs w:val="24"/>
-        </w:rPr>
-        <w:t>，</w:t>
-      </w:r>
-      <w:r>
-        <w:rPr>
-          <w:sz w:val="24"/>
-          <w:szCs w:val="24"/>
-        </w:rPr>
-        <w:t>铁路</w:t>
-      </w:r>
-      <w:r>
-        <w:rPr>
-          <w:rFonts w:hint="eastAsia"/>
-          <w:sz w:val="24"/>
-          <w:szCs w:val="24"/>
-        </w:rPr>
-        <w:t>，</w:t>
-      </w:r>
-      <w:r>
-        <w:rPr>
-          <w:sz w:val="24"/>
-          <w:szCs w:val="24"/>
-        </w:rPr>
-        <w:t>公路</w:t>
-      </w:r>
-      <w:r>
-        <w:rPr>
-          <w:rFonts w:hint="eastAsia"/>
-          <w:sz w:val="24"/>
-          <w:szCs w:val="24"/>
-        </w:rPr>
-        <w:t>.</w:t>
-      </w:r>
-    </w:p>
-    <w:p>
-      <w:pPr>
-        <w:rPr>
-          <w:rFonts w:asciiTheme="majorEastAsia" w:eastAsiaTheme="majorEastAsia" w:hAnsiTheme="majorEastAsia"/>
-          <w:sz w:val="24"/>
-          <w:szCs w:val="24"/>
-        </w:rPr>
-      </w:pPr>
-      <w:r>
-        <w:rPr>
-          <w:rFonts w:asciiTheme="majorEastAsia" w:eastAsiaTheme="majorEastAsia" w:hAnsiTheme="majorEastAsia"/>
-          <w:sz w:val="24"/>
-          <w:szCs w:val="24"/>
-        </w:rPr>
-        <w:t>响应</w:t>
-      </w:r>
-      <w:r>
-        <w:rPr>
-          <w:rFonts w:asciiTheme="majorEastAsia" w:eastAsiaTheme="majorEastAsia" w:hAnsiTheme="majorEastAsia" w:hint="eastAsia"/>
-          <w:sz w:val="24"/>
-          <w:szCs w:val="24"/>
-        </w:rPr>
-        <w:t>：</w:t>
-      </w:r>
-      <w:r>
-        <w:rPr>
-          <w:rFonts w:asciiTheme="majorEastAsia" w:eastAsiaTheme="majorEastAsia" w:hAnsiTheme="majorEastAsia"/>
-          <w:sz w:val="24"/>
-          <w:szCs w:val="24"/>
-        </w:rPr>
-        <w:t>系统创建新的中转单</w:t>
-      </w:r>
-      <w:r>
-        <w:rPr>
-          <w:rFonts w:asciiTheme="majorEastAsia" w:eastAsiaTheme="majorEastAsia" w:hAnsiTheme="majorEastAsia" w:hint="eastAsia"/>
-          <w:sz w:val="24"/>
-          <w:szCs w:val="24"/>
-        </w:rPr>
-        <w:t>，</w:t>
-      </w:r>
-      <w:r>
-        <w:rPr>
-          <w:rFonts w:asciiTheme="majorEastAsia" w:eastAsiaTheme="majorEastAsia" w:hAnsiTheme="majorEastAsia"/>
-          <w:sz w:val="24"/>
-          <w:szCs w:val="24"/>
-        </w:rPr>
-        <w:t>中转单编号</w:t>
-      </w:r>
-      <w:r>
-        <w:rPr>
-          <w:rFonts w:asciiTheme="majorEastAsia" w:eastAsiaTheme="majorEastAsia" w:hAnsiTheme="majorEastAsia" w:hint="eastAsia"/>
-          <w:sz w:val="24"/>
-          <w:szCs w:val="24"/>
-        </w:rPr>
-        <w:t>、</w:t>
-      </w:r>
-      <w:r>
-        <w:rPr>
-          <w:rFonts w:asciiTheme="majorEastAsia" w:eastAsiaTheme="majorEastAsia" w:hAnsiTheme="majorEastAsia"/>
-          <w:sz w:val="24"/>
-          <w:szCs w:val="24"/>
-        </w:rPr>
-        <w:t>装车日期</w:t>
-      </w:r>
-      <w:r>
-        <w:rPr>
-          <w:rFonts w:asciiTheme="majorEastAsia" w:eastAsiaTheme="majorEastAsia" w:hAnsiTheme="majorEastAsia"/>
-          <w:sz w:val="24"/>
-          <w:szCs w:val="24"/>
-        </w:rPr>
-        <w:t>自动生成</w:t>
-      </w:r>
-    </w:p>
-    <w:p>
-      <w:pPr>
-        <w:rPr>
-          <w:rFonts w:asciiTheme="majorEastAsia" w:eastAsiaTheme="majorEastAsia" w:hAnsiTheme="majorEastAsia"/>
-          <w:sz w:val="24"/>
-          <w:szCs w:val="24"/>
-        </w:rPr>
-      </w:pPr>
-      <w:r>
-        <w:rPr>
-          <w:rFonts w:asciiTheme="majorEastAsia" w:eastAsiaTheme="majorEastAsia" w:hAnsiTheme="majorEastAsia" w:hint="eastAsia"/>
-          <w:sz w:val="24"/>
-          <w:szCs w:val="24"/>
-        </w:rPr>
         <w:t>刺激：</w:t>
       </w:r>
       <w:r>
@@ -35173,16 +35115,16 @@
         <w:pStyle w:val="21"/>
         <w:outlineLvl w:val="3"/>
       </w:pPr>
-      <w:bookmarkStart w:id="133" w:name="_Toc432184725"/>
-      <w:bookmarkStart w:id="134" w:name="_Toc439533817"/>
+      <w:bookmarkStart w:id="132" w:name="_Toc432184725"/>
+      <w:bookmarkStart w:id="133" w:name="_Toc439533817"/>
       <w:r>
         <w:t>3.2.11.3</w:t>
       </w:r>
       <w:r>
         <w:t>相关功能需求</w:t>
       </w:r>
+      <w:bookmarkEnd w:id="132"/>
       <w:bookmarkEnd w:id="133"/>
-      <w:bookmarkEnd w:id="134"/>
     </w:p>
     <w:tbl>
       <w:tblPr>
@@ -35847,26 +35789,6 @@
               </w:rPr>
               <w:t xml:space="preserve"> </w:t>
             </w:r>
-          </w:p>
-          <w:p>
-            <w:pPr>
-              <w:rPr>
-                <w:rFonts w:eastAsiaTheme="majorEastAsia"/>
-              </w:rPr>
-            </w:pPr>
-            <w:r>
-              <w:rPr>
-                <w:rFonts w:eastAsiaTheme="majorEastAsia"/>
-              </w:rPr>
-              <w:t>TransitSend.Update.Next</w:t>
-            </w:r>
-          </w:p>
-          <w:p>
-            <w:pPr>
-              <w:rPr>
-                <w:rFonts w:eastAsiaTheme="majorEastAsia"/>
-              </w:rPr>
-            </w:pPr>
             <w:r>
               <w:rPr>
                 <w:rFonts w:eastAsiaTheme="majorEastAsia"/>
@@ -35890,37 +35812,6 @@
                 <w:rFonts w:eastAsiaTheme="majorEastAsia"/>
               </w:rPr>
               <w:t>系统更新中转单</w:t>
-            </w:r>
-          </w:p>
-          <w:p>
-            <w:pPr>
-              <w:rPr>
-                <w:rFonts w:eastAsiaTheme="majorEastAsia"/>
-              </w:rPr>
-            </w:pPr>
-            <w:r>
-              <w:rPr>
-                <w:rFonts w:eastAsiaTheme="majorEastAsia" w:hint="eastAsia"/>
-              </w:rPr>
-              <w:t>系统</w:t>
-            </w:r>
-            <w:r>
-              <w:rPr>
-                <w:rFonts w:eastAsiaTheme="majorEastAsia"/>
-              </w:rPr>
-              <w:t>更新信息完毕后，进入下一个</w:t>
-            </w:r>
-            <w:r>
-              <w:rPr>
-                <w:rFonts w:eastAsiaTheme="majorEastAsia" w:hint="eastAsia"/>
-              </w:rPr>
-              <w:t>中转单</w:t>
-            </w:r>
-            <w:r>
-              <w:rPr>
-                <w:rFonts w:eastAsiaTheme="majorEastAsia"/>
-              </w:rPr>
-              <w:t>的生成</w:t>
             </w:r>
           </w:p>
           <w:p>
@@ -35983,19 +35874,13 @@
               <w:rPr>
                 <w:rFonts w:eastAsiaTheme="majorEastAsia"/>
               </w:rPr>
-              <w:t>系统关闭信息填写界面删除新建单并退回到初始</w:t>
-            </w:r>
-            <w:r>
-              <w:rPr>
-                <w:rFonts w:eastAsiaTheme="majorEastAsia"/>
-              </w:rPr>
-              <w:t xml:space="preserve"> </w:t>
-            </w:r>
-            <w:r>
-              <w:rPr>
-                <w:rFonts w:eastAsiaTheme="majorEastAsia"/>
-              </w:rPr>
-              <w:t>创建界面</w:t>
+              <w:t>系统关闭信息填写界面</w:t>
+            </w:r>
+            <w:r>
+              <w:rPr>
+                <w:rFonts w:eastAsiaTheme="majorEastAsia" w:hint="eastAsia"/>
+              </w:rPr>
+              <w:t>.</w:t>
             </w:r>
           </w:p>
         </w:tc>
@@ -36006,8 +35891,8 @@
         <w:pStyle w:val="21"/>
         <w:outlineLvl w:val="2"/>
       </w:pPr>
-      <w:bookmarkStart w:id="135" w:name="_Toc432184726"/>
-      <w:bookmarkStart w:id="136" w:name="_Toc439533818"/>
+      <w:bookmarkStart w:id="134" w:name="_Toc432184726"/>
+      <w:bookmarkStart w:id="135" w:name="_Toc439533818"/>
       <w:r>
         <w:rPr>
           <w:rFonts w:hint="eastAsia"/>
@@ -36020,16 +35905,16 @@
         </w:rPr>
         <w:t>装车单生成</w:t>
       </w:r>
+      <w:bookmarkEnd w:id="134"/>
       <w:bookmarkEnd w:id="135"/>
-      <w:bookmarkEnd w:id="136"/>
     </w:p>
     <w:p>
       <w:pPr>
         <w:pStyle w:val="21"/>
         <w:outlineLvl w:val="3"/>
       </w:pPr>
-      <w:bookmarkStart w:id="137" w:name="_Toc432184727"/>
-      <w:bookmarkStart w:id="138" w:name="_Toc439533819"/>
+      <w:bookmarkStart w:id="136" w:name="_Toc432184727"/>
+      <w:bookmarkStart w:id="137" w:name="_Toc439533819"/>
       <w:r>
         <w:rPr>
           <w:rFonts w:hint="eastAsia"/>
@@ -36054,8 +35939,8 @@
         </w:rPr>
         <w:t>特性描述</w:t>
       </w:r>
+      <w:bookmarkEnd w:id="136"/>
       <w:bookmarkEnd w:id="137"/>
-      <w:bookmarkEnd w:id="138"/>
     </w:p>
     <w:p>
       <w:pPr>
@@ -36101,7 +35986,6 @@
           <w:sz w:val="24"/>
           <w:szCs w:val="24"/>
         </w:rPr>
-        <w:lastRenderedPageBreak/>
         <w:t>优先级</w:t>
       </w:r>
       <w:r>
@@ -36125,8 +36009,8 @@
         <w:pStyle w:val="21"/>
         <w:outlineLvl w:val="3"/>
       </w:pPr>
-      <w:bookmarkStart w:id="139" w:name="_Toc432184728"/>
-      <w:bookmarkStart w:id="140" w:name="_Toc439533820"/>
+      <w:bookmarkStart w:id="138" w:name="_Toc432184728"/>
+      <w:bookmarkStart w:id="139" w:name="_Toc439533820"/>
       <w:r>
         <w:rPr>
           <w:rFonts w:hint="eastAsia"/>
@@ -36157,8 +36041,8 @@
       <w:r>
         <w:t>序列</w:t>
       </w:r>
+      <w:bookmarkEnd w:id="138"/>
       <w:bookmarkEnd w:id="139"/>
-      <w:bookmarkEnd w:id="140"/>
     </w:p>
     <w:p>
       <w:pPr>
@@ -36204,6 +36088,7 @@
           <w:sz w:val="24"/>
           <w:szCs w:val="24"/>
         </w:rPr>
+        <w:lastRenderedPageBreak/>
         <w:t>响应</w:t>
       </w:r>
       <w:r>
@@ -36767,16 +36652,16 @@
         <w:pStyle w:val="21"/>
         <w:outlineLvl w:val="3"/>
       </w:pPr>
-      <w:bookmarkStart w:id="141" w:name="_Toc432184729"/>
-      <w:bookmarkStart w:id="142" w:name="_Toc439533821"/>
+      <w:bookmarkStart w:id="140" w:name="_Toc432184729"/>
+      <w:bookmarkStart w:id="141" w:name="_Toc439533821"/>
       <w:r>
         <w:t>3.2.12.3</w:t>
       </w:r>
       <w:r>
         <w:t>相关功能需求</w:t>
       </w:r>
+      <w:bookmarkEnd w:id="140"/>
       <w:bookmarkEnd w:id="141"/>
-      <w:bookmarkEnd w:id="142"/>
     </w:p>
     <w:tbl>
       <w:tblPr>
@@ -37479,7 +37364,6 @@
               <w:rPr>
                 <w:rFonts w:eastAsiaTheme="majorEastAsia"/>
               </w:rPr>
-              <w:lastRenderedPageBreak/>
               <w:t>TransitLoad.Submit.Close</w:t>
             </w:r>
           </w:p>
@@ -37501,7 +37385,6 @@
               <w:rPr>
                 <w:rFonts w:eastAsiaTheme="majorEastAsia"/>
               </w:rPr>
-              <w:lastRenderedPageBreak/>
               <w:t>业务员提交全部输入</w:t>
             </w:r>
           </w:p>
@@ -37534,7 +37417,6 @@
               <w:rPr>
                 <w:rFonts w:eastAsiaTheme="majorEastAsia"/>
               </w:rPr>
-              <w:lastRenderedPageBreak/>
               <w:t>TransitLoad.Update</w:t>
             </w:r>
           </w:p>
@@ -37571,7 +37453,6 @@
               <w:rPr>
                 <w:rFonts w:eastAsiaTheme="majorEastAsia"/>
               </w:rPr>
-              <w:lastRenderedPageBreak/>
               <w:t>TransitLoad.Update</w:t>
             </w:r>
           </w:p>
@@ -37617,19 +37498,6 @@
               <w:rPr>
                 <w:rFonts w:eastAsiaTheme="majorEastAsia"/>
               </w:rPr>
-              <w:t>TransitLoad.Update.Next</w:t>
-            </w:r>
-          </w:p>
-          <w:p>
-            <w:pPr>
-              <w:rPr>
-                <w:rFonts w:eastAsiaTheme="majorEastAsia"/>
-              </w:rPr>
-            </w:pPr>
-            <w:r>
-              <w:rPr>
-                <w:rFonts w:eastAsiaTheme="majorEastAsia"/>
-              </w:rPr>
               <w:t>TransitLoad.Update.Sheets</w:t>
             </w:r>
           </w:p>
@@ -37642,25 +37510,6 @@
               <w:bottom w:val="single" w:sz="4" w:space="0" w:color="auto"/>
             </w:tcBorders>
           </w:tcPr>
-          <w:p>
-            <w:pPr>
-              <w:rPr>
-                <w:rFonts w:eastAsiaTheme="majorEastAsia"/>
-              </w:rPr>
-            </w:pPr>
-            <w:r>
-              <w:rPr>
-                <w:rFonts w:eastAsiaTheme="majorEastAsia" w:hint="eastAsia"/>
-              </w:rPr>
-              <w:t>系统</w:t>
-            </w:r>
-            <w:r>
-              <w:rPr>
-                <w:rFonts w:eastAsiaTheme="majorEastAsia"/>
-              </w:rPr>
-              <w:t>更新信息完毕后，进入下一个装车单的生成</w:t>
-            </w:r>
-          </w:p>
           <w:p>
             <w:pPr>
               <w:rPr>
@@ -37712,6 +37561,7 @@
               <w:rPr>
                 <w:rFonts w:eastAsiaTheme="majorEastAsia"/>
               </w:rPr>
+              <w:lastRenderedPageBreak/>
               <w:t>TransitLoad.Close</w:t>
             </w:r>
           </w:p>
@@ -37733,19 +37583,7 @@
               <w:rPr>
                 <w:rFonts w:eastAsiaTheme="majorEastAsia"/>
               </w:rPr>
-              <w:t>系统关闭信息填写界面删除新建单并退回到初始</w:t>
-            </w:r>
-            <w:r>
-              <w:rPr>
-                <w:rFonts w:eastAsiaTheme="majorEastAsia"/>
-              </w:rPr>
-              <w:t xml:space="preserve"> </w:t>
-            </w:r>
-            <w:r>
-              <w:rPr>
-                <w:rFonts w:eastAsiaTheme="majorEastAsia"/>
-              </w:rPr>
-              <w:t>创建界面</w:t>
+              <w:t>系统关闭信息填写界面</w:t>
             </w:r>
           </w:p>
         </w:tc>
@@ -37756,8 +37594,8 @@
         <w:pStyle w:val="21"/>
         <w:outlineLvl w:val="2"/>
       </w:pPr>
-      <w:bookmarkStart w:id="143" w:name="_Toc432184730"/>
-      <w:bookmarkStart w:id="144" w:name="_Toc439533822"/>
+      <w:bookmarkStart w:id="142" w:name="_Toc432184730"/>
+      <w:bookmarkStart w:id="143" w:name="_Toc439533822"/>
       <w:r>
         <w:rPr>
           <w:rFonts w:hint="eastAsia"/>
@@ -37770,16 +37608,16 @@
         </w:rPr>
         <w:t>库存报警</w:t>
       </w:r>
+      <w:bookmarkEnd w:id="142"/>
       <w:bookmarkEnd w:id="143"/>
-      <w:bookmarkEnd w:id="144"/>
     </w:p>
     <w:p>
       <w:pPr>
         <w:pStyle w:val="21"/>
         <w:outlineLvl w:val="3"/>
       </w:pPr>
-      <w:bookmarkStart w:id="145" w:name="_Toc432184731"/>
-      <w:bookmarkStart w:id="146" w:name="_Toc439533823"/>
+      <w:bookmarkStart w:id="144" w:name="_Toc432184731"/>
+      <w:bookmarkStart w:id="145" w:name="_Toc439533823"/>
       <w:r>
         <w:rPr>
           <w:rFonts w:hint="eastAsia"/>
@@ -37801,8 +37639,8 @@
         </w:rPr>
         <w:t>特性描述</w:t>
       </w:r>
+      <w:bookmarkEnd w:id="144"/>
       <w:bookmarkEnd w:id="145"/>
-      <w:bookmarkEnd w:id="146"/>
     </w:p>
     <w:p>
       <w:pPr>
@@ -37863,8 +37701,8 @@
         <w:pStyle w:val="21"/>
         <w:outlineLvl w:val="3"/>
       </w:pPr>
-      <w:bookmarkStart w:id="147" w:name="_Toc432184732"/>
-      <w:bookmarkStart w:id="148" w:name="_Toc439533824"/>
+      <w:bookmarkStart w:id="146" w:name="_Toc432184732"/>
+      <w:bookmarkStart w:id="147" w:name="_Toc439533824"/>
       <w:r>
         <w:rPr>
           <w:rFonts w:hint="eastAsia"/>
@@ -37895,8 +37733,8 @@
       <w:r>
         <w:t>序列</w:t>
       </w:r>
+      <w:bookmarkEnd w:id="146"/>
       <w:bookmarkEnd w:id="147"/>
-      <w:bookmarkEnd w:id="148"/>
     </w:p>
     <w:p>
       <w:pPr>
@@ -38250,16 +38088,16 @@
         <w:pStyle w:val="21"/>
         <w:outlineLvl w:val="3"/>
       </w:pPr>
-      <w:bookmarkStart w:id="149" w:name="_Toc432184733"/>
-      <w:bookmarkStart w:id="150" w:name="_Toc439533825"/>
+      <w:bookmarkStart w:id="148" w:name="_Toc432184733"/>
+      <w:bookmarkStart w:id="149" w:name="_Toc439533825"/>
       <w:r>
         <w:t>3.2.13.3</w:t>
       </w:r>
       <w:r>
         <w:t>相关功能需求</w:t>
       </w:r>
+      <w:bookmarkEnd w:id="148"/>
       <w:bookmarkEnd w:id="149"/>
-      <w:bookmarkEnd w:id="150"/>
     </w:p>
     <w:tbl>
       <w:tblPr>
@@ -38931,8 +38769,8 @@
         <w:pStyle w:val="21"/>
         <w:outlineLvl w:val="2"/>
       </w:pPr>
-      <w:bookmarkStart w:id="151" w:name="_Toc432184734"/>
-      <w:bookmarkStart w:id="152" w:name="_Toc439533826"/>
+      <w:bookmarkStart w:id="150" w:name="_Toc432184734"/>
+      <w:bookmarkStart w:id="151" w:name="_Toc439533826"/>
       <w:r>
         <w:rPr>
           <w:rFonts w:hint="eastAsia"/>
@@ -38945,16 +38783,16 @@
         </w:rPr>
         <w:t>库存查看</w:t>
       </w:r>
+      <w:bookmarkEnd w:id="150"/>
       <w:bookmarkEnd w:id="151"/>
-      <w:bookmarkEnd w:id="152"/>
     </w:p>
     <w:p>
       <w:pPr>
         <w:pStyle w:val="21"/>
         <w:outlineLvl w:val="3"/>
       </w:pPr>
-      <w:bookmarkStart w:id="153" w:name="_Toc432184735"/>
-      <w:bookmarkStart w:id="154" w:name="_Toc439533827"/>
+      <w:bookmarkStart w:id="152" w:name="_Toc432184735"/>
+      <w:bookmarkStart w:id="153" w:name="_Toc439533827"/>
       <w:r>
         <w:rPr>
           <w:rFonts w:hint="eastAsia"/>
@@ -38976,8 +38814,8 @@
         </w:rPr>
         <w:t>特性描述</w:t>
       </w:r>
+      <w:bookmarkEnd w:id="152"/>
       <w:bookmarkEnd w:id="153"/>
-      <w:bookmarkEnd w:id="154"/>
     </w:p>
     <w:p>
       <w:pPr>
@@ -39039,7 +38877,6 @@
           <w:sz w:val="24"/>
           <w:szCs w:val="24"/>
         </w:rPr>
-        <w:lastRenderedPageBreak/>
         <w:t>优先级</w:t>
       </w:r>
       <w:r>
@@ -39063,8 +38900,8 @@
         <w:pStyle w:val="21"/>
         <w:outlineLvl w:val="3"/>
       </w:pPr>
-      <w:bookmarkStart w:id="155" w:name="_Toc432184736"/>
-      <w:bookmarkStart w:id="156" w:name="_Toc439533828"/>
+      <w:bookmarkStart w:id="154" w:name="_Toc432184736"/>
+      <w:bookmarkStart w:id="155" w:name="_Toc439533828"/>
       <w:r>
         <w:rPr>
           <w:rFonts w:hint="eastAsia"/>
@@ -39092,8 +38929,8 @@
         </w:rPr>
         <w:t>响应序列</w:t>
       </w:r>
+      <w:bookmarkEnd w:id="154"/>
       <w:bookmarkEnd w:id="155"/>
-      <w:bookmarkEnd w:id="156"/>
     </w:p>
     <w:p>
       <w:pPr>
@@ -39220,6 +39057,7 @@
           <w:sz w:val="24"/>
           <w:szCs w:val="24"/>
         </w:rPr>
+        <w:lastRenderedPageBreak/>
         <w:t>响应</w:t>
       </w:r>
       <w:r>
@@ -39291,16 +39129,16 @@
         <w:pStyle w:val="21"/>
         <w:outlineLvl w:val="3"/>
       </w:pPr>
-      <w:bookmarkStart w:id="157" w:name="_Toc432184737"/>
-      <w:bookmarkStart w:id="158" w:name="_Toc439533829"/>
+      <w:bookmarkStart w:id="156" w:name="_Toc432184737"/>
+      <w:bookmarkStart w:id="157" w:name="_Toc439533829"/>
       <w:r>
         <w:t>3.2.14.3</w:t>
       </w:r>
       <w:r>
         <w:t>相关功能需求</w:t>
       </w:r>
+      <w:bookmarkEnd w:id="156"/>
       <w:bookmarkEnd w:id="157"/>
-      <w:bookmarkEnd w:id="158"/>
     </w:p>
     <w:tbl>
       <w:tblPr>
@@ -39710,8 +39548,8 @@
         <w:pStyle w:val="21"/>
         <w:outlineLvl w:val="2"/>
       </w:pPr>
-      <w:bookmarkStart w:id="159" w:name="_Toc432184738"/>
-      <w:bookmarkStart w:id="160" w:name="_Toc439533830"/>
+      <w:bookmarkStart w:id="158" w:name="_Toc432184738"/>
+      <w:bookmarkStart w:id="159" w:name="_Toc439533830"/>
       <w:r>
         <w:rPr>
           <w:rFonts w:hint="eastAsia"/>
@@ -39724,16 +39562,16 @@
         </w:rPr>
         <w:t>库存盘点</w:t>
       </w:r>
+      <w:bookmarkEnd w:id="158"/>
       <w:bookmarkEnd w:id="159"/>
-      <w:bookmarkEnd w:id="160"/>
     </w:p>
     <w:p>
       <w:pPr>
         <w:pStyle w:val="21"/>
         <w:outlineLvl w:val="3"/>
       </w:pPr>
-      <w:bookmarkStart w:id="161" w:name="_Toc432184739"/>
-      <w:bookmarkStart w:id="162" w:name="_Toc439533831"/>
+      <w:bookmarkStart w:id="160" w:name="_Toc432184739"/>
+      <w:bookmarkStart w:id="161" w:name="_Toc439533831"/>
       <w:r>
         <w:rPr>
           <w:rFonts w:hint="eastAsia"/>
@@ -39755,8 +39593,8 @@
         </w:rPr>
         <w:t>特性描述</w:t>
       </w:r>
+      <w:bookmarkEnd w:id="160"/>
       <w:bookmarkEnd w:id="161"/>
-      <w:bookmarkEnd w:id="162"/>
     </w:p>
     <w:p>
       <w:pPr>
@@ -39866,8 +39704,8 @@
         <w:pStyle w:val="21"/>
         <w:outlineLvl w:val="3"/>
       </w:pPr>
-      <w:bookmarkStart w:id="163" w:name="_Toc432184740"/>
-      <w:bookmarkStart w:id="164" w:name="_Toc439533832"/>
+      <w:bookmarkStart w:id="162" w:name="_Toc432184740"/>
+      <w:bookmarkStart w:id="163" w:name="_Toc439533832"/>
       <w:r>
         <w:rPr>
           <w:rFonts w:hint="eastAsia"/>
@@ -39907,8 +39745,8 @@
       <w:r>
         <w:t>序列</w:t>
       </w:r>
+      <w:bookmarkEnd w:id="162"/>
       <w:bookmarkEnd w:id="163"/>
-      <w:bookmarkEnd w:id="164"/>
     </w:p>
     <w:p>
       <w:pPr>
@@ -40136,16 +39974,16 @@
         <w:pStyle w:val="21"/>
         <w:outlineLvl w:val="3"/>
       </w:pPr>
-      <w:bookmarkStart w:id="165" w:name="_Toc432184741"/>
-      <w:bookmarkStart w:id="166" w:name="_Toc439533833"/>
+      <w:bookmarkStart w:id="164" w:name="_Toc432184741"/>
+      <w:bookmarkStart w:id="165" w:name="_Toc439533833"/>
       <w:r>
         <w:t>3.2.15.3</w:t>
       </w:r>
       <w:r>
         <w:t>相关功能需求</w:t>
       </w:r>
+      <w:bookmarkEnd w:id="164"/>
       <w:bookmarkEnd w:id="165"/>
-      <w:bookmarkEnd w:id="166"/>
     </w:p>
     <w:tbl>
       <w:tblPr>
@@ -40399,7 +40237,6 @@
               <w:rPr>
                 <w:rFonts w:eastAsiaTheme="majorEastAsia"/>
               </w:rPr>
-              <w:lastRenderedPageBreak/>
               <w:t>StoSum.Derive.Location</w:t>
             </w:r>
           </w:p>
@@ -40427,18 +40264,13 @@
           </w:tcPr>
           <w:p>
             <w:r>
-              <w:lastRenderedPageBreak/>
               <w:t>管理人员盘点后可以导出盘点信息为</w:t>
             </w:r>
             <w:r>
               <w:t>Excel</w:t>
             </w:r>
             <w:r>
-              <w:t>，系统提示</w:t>
-            </w:r>
-            <w:r>
-              <w:lastRenderedPageBreak/>
-              <w:t>选择导出路径</w:t>
+              <w:t>，系统提示选择导出路径</w:t>
             </w:r>
           </w:p>
           <w:p>
@@ -40477,7 +40309,6 @@
               <w:rPr>
                 <w:rFonts w:eastAsiaTheme="majorEastAsia"/>
               </w:rPr>
-              <w:lastRenderedPageBreak/>
               <w:t>StoSum.Close</w:t>
             </w:r>
           </w:p>
@@ -40511,8 +40342,8 @@
         <w:pStyle w:val="21"/>
         <w:outlineLvl w:val="2"/>
       </w:pPr>
-      <w:bookmarkStart w:id="167" w:name="_Toc432184742"/>
-      <w:bookmarkStart w:id="168" w:name="_Toc439533834"/>
+      <w:bookmarkStart w:id="166" w:name="_Toc432184742"/>
+      <w:bookmarkStart w:id="167" w:name="_Toc439533834"/>
       <w:r>
         <w:rPr>
           <w:rFonts w:hint="eastAsia"/>
@@ -40528,20 +40359,21 @@
         </w:rPr>
         <w:t>库存分区</w:t>
       </w:r>
+      <w:bookmarkEnd w:id="166"/>
       <w:bookmarkEnd w:id="167"/>
-      <w:bookmarkEnd w:id="168"/>
     </w:p>
     <w:p>
       <w:pPr>
         <w:pStyle w:val="21"/>
         <w:outlineLvl w:val="3"/>
       </w:pPr>
-      <w:bookmarkStart w:id="169" w:name="_Toc432184743"/>
-      <w:bookmarkStart w:id="170" w:name="_Toc439533835"/>
-      <w:r>
-        <w:rPr>
-          <w:rFonts w:hint="eastAsia"/>
-        </w:rPr>
+      <w:bookmarkStart w:id="168" w:name="_Toc432184743"/>
+      <w:bookmarkStart w:id="169" w:name="_Toc439533835"/>
+      <w:r>
+        <w:rPr>
+          <w:rFonts w:hint="eastAsia"/>
+        </w:rPr>
+        <w:lastRenderedPageBreak/>
         <w:t>3.2.1</w:t>
       </w:r>
       <w:r>
@@ -40562,8 +40394,8 @@
         </w:rPr>
         <w:t>特性描述</w:t>
       </w:r>
+      <w:bookmarkEnd w:id="168"/>
       <w:bookmarkEnd w:id="169"/>
-      <w:bookmarkEnd w:id="170"/>
     </w:p>
     <w:p>
       <w:pPr>
@@ -40714,8 +40546,8 @@
         <w:pStyle w:val="21"/>
         <w:outlineLvl w:val="3"/>
       </w:pPr>
-      <w:bookmarkStart w:id="171" w:name="_Toc432184744"/>
-      <w:bookmarkStart w:id="172" w:name="_Toc439533836"/>
+      <w:bookmarkStart w:id="170" w:name="_Toc432184744"/>
+      <w:bookmarkStart w:id="171" w:name="_Toc439533836"/>
       <w:r>
         <w:rPr>
           <w:rFonts w:hint="eastAsia"/>
@@ -40746,8 +40578,8 @@
       <w:r>
         <w:t>序列</w:t>
       </w:r>
+      <w:bookmarkEnd w:id="170"/>
       <w:bookmarkEnd w:id="171"/>
-      <w:bookmarkEnd w:id="172"/>
     </w:p>
     <w:p>
       <w:pPr>
@@ -41450,16 +41282,16 @@
         <w:pStyle w:val="21"/>
         <w:outlineLvl w:val="3"/>
       </w:pPr>
-      <w:bookmarkStart w:id="173" w:name="_Toc432184745"/>
-      <w:bookmarkStart w:id="174" w:name="_Toc439533837"/>
+      <w:bookmarkStart w:id="172" w:name="_Toc432184745"/>
+      <w:bookmarkStart w:id="173" w:name="_Toc439533837"/>
       <w:r>
         <w:t>3.2.16.3</w:t>
       </w:r>
       <w:r>
         <w:t>相关功能需求</w:t>
       </w:r>
+      <w:bookmarkEnd w:id="172"/>
       <w:bookmarkEnd w:id="173"/>
-      <w:bookmarkEnd w:id="174"/>
     </w:p>
     <w:tbl>
       <w:tblPr>
@@ -41683,7 +41515,6 @@
           </w:p>
           <w:p>
             <w:r>
-              <w:lastRenderedPageBreak/>
               <w:t>StockDiv.New.Info</w:t>
             </w:r>
           </w:p>
@@ -41709,7 +41540,6 @@
               <w:rPr>
                 <w:rFonts w:hint="eastAsia"/>
               </w:rPr>
-              <w:lastRenderedPageBreak/>
               <w:t>管理</w:t>
             </w:r>
             <w:r>
@@ -41770,7 +41600,6 @@
               <w:rPr>
                 <w:rFonts w:hint="eastAsia"/>
               </w:rPr>
-              <w:lastRenderedPageBreak/>
               <w:t>管理</w:t>
             </w:r>
             <w:r>
@@ -41886,15 +41715,15 @@
               <w:rPr>
                 <w:rFonts w:hint="eastAsia"/>
               </w:rPr>
+              <w:t>S</w:t>
+            </w:r>
+            <w:r>
+              <w:t>tockDiv.Choose.Delete</w:t>
+            </w:r>
+          </w:p>
+          <w:p>
+            <w:r>
               <w:lastRenderedPageBreak/>
-              <w:t>S</w:t>
-            </w:r>
-            <w:r>
-              <w:t>tockDiv.Choose.Delete</w:t>
-            </w:r>
-          </w:p>
-          <w:p>
-            <w:r>
               <w:t>StockDiv.Choose.Delete.Yes</w:t>
             </w:r>
           </w:p>
@@ -41942,6 +41771,7 @@
               <w:rPr>
                 <w:rFonts w:hint="eastAsia"/>
               </w:rPr>
+              <w:lastRenderedPageBreak/>
               <w:t>管理</w:t>
             </w:r>
             <w:r>
@@ -41953,6 +41783,7 @@
               <w:rPr>
                 <w:rFonts w:hint="eastAsia"/>
               </w:rPr>
+              <w:lastRenderedPageBreak/>
               <w:t>管理人员</w:t>
             </w:r>
             <w:r>
@@ -42085,6 +41916,7 @@
               <w:rPr>
                 <w:rFonts w:hint="eastAsia"/>
               </w:rPr>
+              <w:lastRenderedPageBreak/>
               <w:t>StockDiv.</w:t>
             </w:r>
             <w:r>
@@ -42259,8 +42091,8 @@
         <w:pStyle w:val="21"/>
         <w:outlineLvl w:val="2"/>
       </w:pPr>
-      <w:bookmarkStart w:id="175" w:name="_Toc432184746"/>
-      <w:bookmarkStart w:id="176" w:name="_Toc439533838"/>
+      <w:bookmarkStart w:id="174" w:name="_Toc432184746"/>
+      <w:bookmarkStart w:id="175" w:name="_Toc439533838"/>
       <w:r>
         <w:rPr>
           <w:rFonts w:hint="eastAsia"/>
@@ -42276,16 +42108,16 @@
         </w:rPr>
         <w:t>库存出入库</w:t>
       </w:r>
+      <w:bookmarkEnd w:id="174"/>
       <w:bookmarkEnd w:id="175"/>
-      <w:bookmarkEnd w:id="176"/>
     </w:p>
     <w:p>
       <w:pPr>
         <w:pStyle w:val="21"/>
         <w:outlineLvl w:val="3"/>
       </w:pPr>
-      <w:bookmarkStart w:id="177" w:name="_Toc432184747"/>
-      <w:bookmarkStart w:id="178" w:name="_Toc439533839"/>
+      <w:bookmarkStart w:id="176" w:name="_Toc432184747"/>
+      <w:bookmarkStart w:id="177" w:name="_Toc439533839"/>
       <w:r>
         <w:rPr>
           <w:rFonts w:hint="eastAsia"/>
@@ -42310,8 +42142,8 @@
         </w:rPr>
         <w:t>特性描述</w:t>
       </w:r>
+      <w:bookmarkEnd w:id="176"/>
       <w:bookmarkEnd w:id="177"/>
-      <w:bookmarkEnd w:id="178"/>
     </w:p>
     <w:p>
       <w:pPr>
@@ -42372,8 +42204,8 @@
         <w:pStyle w:val="21"/>
         <w:outlineLvl w:val="3"/>
       </w:pPr>
-      <w:bookmarkStart w:id="179" w:name="_Toc432184748"/>
-      <w:bookmarkStart w:id="180" w:name="_Toc439533840"/>
+      <w:bookmarkStart w:id="178" w:name="_Toc432184748"/>
+      <w:bookmarkStart w:id="179" w:name="_Toc439533840"/>
       <w:r>
         <w:rPr>
           <w:rFonts w:hint="eastAsia"/>
@@ -42401,8 +42233,8 @@
         </w:rPr>
         <w:t>响应序列</w:t>
       </w:r>
+      <w:bookmarkEnd w:id="178"/>
       <w:bookmarkEnd w:id="179"/>
-      <w:bookmarkEnd w:id="180"/>
     </w:p>
     <w:p>
       <w:pPr>
@@ -42998,7 +42830,6 @@
           <w:sz w:val="24"/>
           <w:szCs w:val="24"/>
         </w:rPr>
-        <w:lastRenderedPageBreak/>
         <w:t>刺激</w:t>
       </w:r>
       <w:r>
@@ -43096,8 +42927,8 @@
         <w:pStyle w:val="21"/>
         <w:outlineLvl w:val="3"/>
       </w:pPr>
-      <w:bookmarkStart w:id="181" w:name="_Toc432184749"/>
-      <w:bookmarkStart w:id="182" w:name="_Toc439533841"/>
+      <w:bookmarkStart w:id="180" w:name="_Toc432184749"/>
+      <w:bookmarkStart w:id="181" w:name="_Toc439533841"/>
       <w:r>
         <w:t>3.2.17.3</w:t>
       </w:r>
@@ -43107,8 +42938,8 @@
       <w:r>
         <w:t>相关功能需求</w:t>
       </w:r>
+      <w:bookmarkEnd w:id="180"/>
       <w:bookmarkEnd w:id="181"/>
-      <w:bookmarkEnd w:id="182"/>
     </w:p>
     <w:tbl>
       <w:tblPr>
@@ -43199,6 +43030,7 @@
               <w:rPr>
                 <w:rFonts w:eastAsiaTheme="majorEastAsia"/>
               </w:rPr>
+              <w:lastRenderedPageBreak/>
               <w:t>StorOut.Input.Submit</w:t>
             </w:r>
           </w:p>
@@ -43222,6 +43054,7 @@
               <w:rPr>
                 <w:rFonts w:eastAsiaTheme="majorEastAsia"/>
               </w:rPr>
+              <w:lastRenderedPageBreak/>
               <w:t>在</w:t>
             </w:r>
             <w:r>
@@ -43262,6 +43095,7 @@
               <w:rPr>
                 <w:rFonts w:eastAsiaTheme="majorEastAsia"/>
               </w:rPr>
+              <w:lastRenderedPageBreak/>
               <w:t>管理人员提交输入，参见</w:t>
             </w:r>
             <w:r>
@@ -43292,6 +43126,7 @@
               <w:rPr>
                 <w:rFonts w:eastAsiaTheme="majorEastAsia"/>
               </w:rPr>
+              <w:lastRenderedPageBreak/>
               <w:t>StorOut.Invalid.Date</w:t>
             </w:r>
           </w:p>
@@ -43638,19 +43473,6 @@
               <w:rPr>
                 <w:rFonts w:eastAsiaTheme="majorEastAsia"/>
               </w:rPr>
-              <w:t>StorOut.Update.Next</w:t>
-            </w:r>
-          </w:p>
-          <w:p>
-            <w:pPr>
-              <w:rPr>
-                <w:rFonts w:eastAsiaTheme="majorEastAsia"/>
-              </w:rPr>
-            </w:pPr>
-            <w:r>
-              <w:rPr>
-                <w:rFonts w:eastAsiaTheme="majorEastAsia"/>
-              </w:rPr>
               <w:t>StorOut.Update.Sheets</w:t>
             </w:r>
           </w:p>
@@ -43670,37 +43492,6 @@
                 <w:rFonts w:eastAsiaTheme="majorEastAsia"/>
               </w:rPr>
               <w:t>系统更新出库单</w:t>
-            </w:r>
-          </w:p>
-          <w:p>
-            <w:pPr>
-              <w:rPr>
-                <w:rFonts w:eastAsiaTheme="majorEastAsia"/>
-              </w:rPr>
-            </w:pPr>
-            <w:r>
-              <w:rPr>
-                <w:rFonts w:eastAsiaTheme="majorEastAsia" w:hint="eastAsia"/>
-              </w:rPr>
-              <w:t>系统</w:t>
-            </w:r>
-            <w:r>
-              <w:rPr>
-                <w:rFonts w:eastAsiaTheme="majorEastAsia"/>
-              </w:rPr>
-              <w:t>更新信息完毕后，进入下一个</w:t>
-            </w:r>
-            <w:r>
-              <w:rPr>
-                <w:rFonts w:eastAsiaTheme="majorEastAsia" w:hint="eastAsia"/>
-              </w:rPr>
-              <w:t>出</w:t>
-            </w:r>
-            <w:r>
-              <w:rPr>
-                <w:rFonts w:eastAsiaTheme="majorEastAsia"/>
-              </w:rPr>
-              <w:t>库单的生成</w:t>
             </w:r>
           </w:p>
           <w:p>
@@ -43763,19 +43554,7 @@
               <w:rPr>
                 <w:rFonts w:eastAsiaTheme="majorEastAsia"/>
               </w:rPr>
-              <w:t>系统关闭信息填写界面删除新建单并退回到初始</w:t>
-            </w:r>
-            <w:r>
-              <w:rPr>
-                <w:rFonts w:eastAsiaTheme="majorEastAsia"/>
-              </w:rPr>
-              <w:t xml:space="preserve"> </w:t>
-            </w:r>
-            <w:r>
-              <w:rPr>
-                <w:rFonts w:eastAsiaTheme="majorEastAsia"/>
-              </w:rPr>
-              <w:t>创建界面</w:t>
+              <w:t>系统关闭信息填写界面</w:t>
             </w:r>
           </w:p>
         </w:tc>
@@ -44304,19 +44083,6 @@
               <w:rPr>
                 <w:rFonts w:eastAsiaTheme="majorEastAsia"/>
               </w:rPr>
-              <w:t>StorIn.Update.Next</w:t>
-            </w:r>
-          </w:p>
-          <w:p>
-            <w:pPr>
-              <w:rPr>
-                <w:rFonts w:eastAsiaTheme="majorEastAsia"/>
-              </w:rPr>
-            </w:pPr>
-            <w:r>
-              <w:rPr>
-                <w:rFonts w:eastAsiaTheme="majorEastAsia"/>
-              </w:rPr>
               <w:t>StorIn.Update.Sheets</w:t>
             </w:r>
           </w:p>
@@ -44336,37 +44102,6 @@
                 <w:rFonts w:eastAsiaTheme="majorEastAsia"/>
               </w:rPr>
               <w:t>系统更新入库单</w:t>
-            </w:r>
-          </w:p>
-          <w:p>
-            <w:pPr>
-              <w:rPr>
-                <w:rFonts w:eastAsiaTheme="majorEastAsia"/>
-              </w:rPr>
-            </w:pPr>
-            <w:r>
-              <w:rPr>
-                <w:rFonts w:eastAsiaTheme="majorEastAsia" w:hint="eastAsia"/>
-              </w:rPr>
-              <w:t>系统</w:t>
-            </w:r>
-            <w:r>
-              <w:rPr>
-                <w:rFonts w:eastAsiaTheme="majorEastAsia"/>
-              </w:rPr>
-              <w:t>更新信息后，进入下一个</w:t>
-            </w:r>
-            <w:r>
-              <w:rPr>
-                <w:rFonts w:eastAsiaTheme="majorEastAsia" w:hint="eastAsia"/>
-              </w:rPr>
-              <w:t>入</w:t>
-            </w:r>
-            <w:r>
-              <w:rPr>
-                <w:rFonts w:eastAsiaTheme="majorEastAsia"/>
-              </w:rPr>
-              <w:t>库单的生成</w:t>
             </w:r>
           </w:p>
           <w:p>
@@ -44429,19 +44164,7 @@
               <w:rPr>
                 <w:rFonts w:eastAsiaTheme="majorEastAsia"/>
               </w:rPr>
-              <w:t>系统关闭信息填写界面删除新建单并退回到初始</w:t>
-            </w:r>
-            <w:r>
-              <w:rPr>
-                <w:rFonts w:eastAsiaTheme="majorEastAsia"/>
-              </w:rPr>
-              <w:t xml:space="preserve"> </w:t>
-            </w:r>
-            <w:r>
-              <w:rPr>
-                <w:rFonts w:eastAsiaTheme="majorEastAsia"/>
-              </w:rPr>
-              <w:t>创建界面</w:t>
+              <w:t>系统关闭信息填写界面</w:t>
             </w:r>
           </w:p>
         </w:tc>
@@ -44452,8 +44175,8 @@
         <w:pStyle w:val="21"/>
         <w:outlineLvl w:val="2"/>
       </w:pPr>
-      <w:bookmarkStart w:id="183" w:name="_Toc432184750"/>
-      <w:bookmarkStart w:id="184" w:name="_Toc439533842"/>
+      <w:bookmarkStart w:id="182" w:name="_Toc432184750"/>
+      <w:bookmarkStart w:id="183" w:name="_Toc439533842"/>
       <w:r>
         <w:rPr>
           <w:rFonts w:hint="eastAsia"/>
@@ -44472,16 +44195,16 @@
       <w:r>
         <w:t>管理</w:t>
       </w:r>
+      <w:bookmarkEnd w:id="182"/>
       <w:bookmarkEnd w:id="183"/>
-      <w:bookmarkEnd w:id="184"/>
     </w:p>
     <w:p>
       <w:pPr>
         <w:pStyle w:val="21"/>
         <w:outlineLvl w:val="3"/>
       </w:pPr>
-      <w:bookmarkStart w:id="185" w:name="_Toc432184751"/>
-      <w:bookmarkStart w:id="186" w:name="_Toc439533843"/>
+      <w:bookmarkStart w:id="184" w:name="_Toc432184751"/>
+      <w:bookmarkStart w:id="185" w:name="_Toc439533843"/>
       <w:r>
         <w:rPr>
           <w:rFonts w:hint="eastAsia"/>
@@ -44497,22 +44220,21 @@
       <w:r>
         <w:t>描述</w:t>
       </w:r>
+      <w:bookmarkEnd w:id="184"/>
       <w:bookmarkEnd w:id="185"/>
-      <w:bookmarkEnd w:id="186"/>
-    </w:p>
-    <w:p>
-      <w:pPr>
-        <w:rPr>
-          <w:sz w:val="24"/>
-          <w:szCs w:val="24"/>
-        </w:rPr>
-      </w:pPr>
-      <w:r>
-        <w:rPr>
-          <w:sz w:val="24"/>
-          <w:szCs w:val="24"/>
-        </w:rPr>
-        <w:lastRenderedPageBreak/>
+    </w:p>
+    <w:p>
+      <w:pPr>
+        <w:rPr>
+          <w:sz w:val="24"/>
+          <w:szCs w:val="24"/>
+        </w:rPr>
+      </w:pPr>
+      <w:r>
+        <w:rPr>
+          <w:sz w:val="24"/>
+          <w:szCs w:val="24"/>
+        </w:rPr>
         <w:tab/>
       </w:r>
       <w:r>
@@ -44536,8 +44258,8 @@
         <w:pStyle w:val="21"/>
         <w:outlineLvl w:val="3"/>
       </w:pPr>
-      <w:bookmarkStart w:id="187" w:name="_Toc432184752"/>
-      <w:bookmarkStart w:id="188" w:name="_Toc439533844"/>
+      <w:bookmarkStart w:id="186" w:name="_Toc432184752"/>
+      <w:bookmarkStart w:id="187" w:name="_Toc439533844"/>
       <w:r>
         <w:t xml:space="preserve">3.2.18.2 </w:t>
       </w:r>
@@ -44556,8 +44278,8 @@
       <w:r>
         <w:t>响应序列</w:t>
       </w:r>
+      <w:bookmarkEnd w:id="186"/>
       <w:bookmarkEnd w:id="187"/>
-      <w:bookmarkEnd w:id="188"/>
     </w:p>
     <w:p>
       <w:pPr>
@@ -44795,6 +44517,7 @@
           <w:sz w:val="24"/>
           <w:szCs w:val="24"/>
         </w:rPr>
+        <w:lastRenderedPageBreak/>
         <w:t>刺激</w:t>
       </w:r>
       <w:r>
@@ -45489,8 +45212,8 @@
         <w:pStyle w:val="21"/>
         <w:outlineLvl w:val="3"/>
       </w:pPr>
-      <w:bookmarkStart w:id="189" w:name="_Toc432184753"/>
-      <w:bookmarkStart w:id="190" w:name="_Toc439533845"/>
+      <w:bookmarkStart w:id="188" w:name="_Toc432184753"/>
+      <w:bookmarkStart w:id="189" w:name="_Toc439533845"/>
       <w:r>
         <w:rPr>
           <w:rFonts w:hint="eastAsia"/>
@@ -45506,8 +45229,8 @@
       <w:r>
         <w:t>功能需求</w:t>
       </w:r>
+      <w:bookmarkEnd w:id="188"/>
       <w:bookmarkEnd w:id="189"/>
-      <w:bookmarkEnd w:id="190"/>
     </w:p>
     <w:tbl>
       <w:tblPr>
@@ -45832,7 +45555,6 @@
               <w:rPr>
                 <w:rFonts w:hint="eastAsia"/>
               </w:rPr>
-              <w:lastRenderedPageBreak/>
               <w:t>系统</w:t>
             </w:r>
             <w:r>
@@ -45988,7 +45710,6 @@
               <w:rPr>
                 <w:rFonts w:hint="eastAsia"/>
               </w:rPr>
-              <w:lastRenderedPageBreak/>
               <w:t>AccountMana.Delete.Ask</w:t>
             </w:r>
           </w:p>
@@ -46013,6 +45734,7 @@
               <w:rPr>
                 <w:rFonts w:hint="eastAsia"/>
               </w:rPr>
+              <w:lastRenderedPageBreak/>
               <w:t>财务</w:t>
             </w:r>
             <w:r>
@@ -46045,7 +45767,11 @@
               <w:t>提示</w:t>
             </w:r>
             <w:r>
-              <w:t>删除成功并更新数据。参见</w:t>
+              <w:t>删除成功并更新数据。</w:t>
+            </w:r>
+            <w:r>
+              <w:lastRenderedPageBreak/>
+              <w:t>参见</w:t>
             </w:r>
             <w:r>
               <w:rPr>
@@ -46089,6 +45815,7 @@
               <w:rPr>
                 <w:rFonts w:hint="eastAsia"/>
               </w:rPr>
+              <w:lastRenderedPageBreak/>
               <w:t>AccountMana.Revise.Input</w:t>
             </w:r>
           </w:p>
@@ -46515,8 +46242,8 @@
         <w:pStyle w:val="21"/>
         <w:outlineLvl w:val="2"/>
       </w:pPr>
-      <w:bookmarkStart w:id="191" w:name="_Toc432184754"/>
-      <w:bookmarkStart w:id="192" w:name="_Toc439533846"/>
+      <w:bookmarkStart w:id="190" w:name="_Toc432184754"/>
+      <w:bookmarkStart w:id="191" w:name="_Toc439533846"/>
       <w:r>
         <w:rPr>
           <w:rFonts w:hint="eastAsia"/>
@@ -46532,16 +46259,16 @@
         </w:rPr>
         <w:t>统计报表</w:t>
       </w:r>
+      <w:bookmarkEnd w:id="190"/>
       <w:bookmarkEnd w:id="191"/>
-      <w:bookmarkEnd w:id="192"/>
     </w:p>
     <w:p>
       <w:pPr>
         <w:pStyle w:val="21"/>
         <w:outlineLvl w:val="3"/>
       </w:pPr>
-      <w:bookmarkStart w:id="193" w:name="_Toc432184755"/>
-      <w:bookmarkStart w:id="194" w:name="_Toc439533847"/>
+      <w:bookmarkStart w:id="192" w:name="_Toc432184755"/>
+      <w:bookmarkStart w:id="193" w:name="_Toc439533847"/>
       <w:r>
         <w:rPr>
           <w:rFonts w:hint="eastAsia"/>
@@ -46557,8 +46284,8 @@
       <w:r>
         <w:t>描述</w:t>
       </w:r>
+      <w:bookmarkEnd w:id="192"/>
       <w:bookmarkEnd w:id="193"/>
-      <w:bookmarkEnd w:id="194"/>
     </w:p>
     <w:p>
       <w:pPr>
@@ -46671,8 +46398,8 @@
         <w:pStyle w:val="21"/>
         <w:outlineLvl w:val="3"/>
       </w:pPr>
-      <w:bookmarkStart w:id="195" w:name="_Toc432184756"/>
-      <w:bookmarkStart w:id="196" w:name="_Toc439533848"/>
+      <w:bookmarkStart w:id="194" w:name="_Toc432184756"/>
+      <w:bookmarkStart w:id="195" w:name="_Toc439533848"/>
       <w:r>
         <w:rPr>
           <w:rFonts w:hint="eastAsia"/>
@@ -46697,8 +46424,8 @@
         </w:rPr>
         <w:t>响应序列</w:t>
       </w:r>
+      <w:bookmarkEnd w:id="194"/>
       <w:bookmarkEnd w:id="195"/>
-      <w:bookmarkEnd w:id="196"/>
     </w:p>
     <w:p>
       <w:pPr>
@@ -46967,313 +46694,313 @@
           <w:sz w:val="24"/>
           <w:szCs w:val="24"/>
         </w:rPr>
+        <w:t>刺激：</w:t>
+      </w:r>
+      <w:r>
+        <w:rPr>
+          <w:sz w:val="24"/>
+          <w:szCs w:val="24"/>
+        </w:rPr>
+        <w:t>财务人员取消</w:t>
+      </w:r>
+      <w:r>
+        <w:rPr>
+          <w:rFonts w:hint="eastAsia"/>
+          <w:sz w:val="24"/>
+          <w:szCs w:val="24"/>
+        </w:rPr>
+        <w:t>查看</w:t>
+      </w:r>
+      <w:r>
+        <w:rPr>
+          <w:sz w:val="24"/>
+          <w:szCs w:val="24"/>
+        </w:rPr>
+        <w:t>。</w:t>
+      </w:r>
+    </w:p>
+    <w:p>
+      <w:pPr>
+        <w:rPr>
+          <w:sz w:val="24"/>
+          <w:szCs w:val="24"/>
+        </w:rPr>
+      </w:pPr>
+      <w:r>
+        <w:rPr>
+          <w:rFonts w:hint="eastAsia"/>
+          <w:sz w:val="24"/>
+          <w:szCs w:val="24"/>
+        </w:rPr>
+        <w:t>响应</w:t>
+      </w:r>
+      <w:r>
+        <w:rPr>
+          <w:sz w:val="24"/>
+          <w:szCs w:val="24"/>
+        </w:rPr>
+        <w:t>：系统</w:t>
+      </w:r>
+      <w:r>
+        <w:rPr>
+          <w:rFonts w:hint="eastAsia"/>
+          <w:sz w:val="24"/>
+          <w:szCs w:val="24"/>
+        </w:rPr>
+        <w:t>返回上一层</w:t>
+      </w:r>
+      <w:r>
+        <w:rPr>
+          <w:sz w:val="24"/>
+          <w:szCs w:val="24"/>
+        </w:rPr>
+        <w:t>。</w:t>
+      </w:r>
+    </w:p>
+    <w:p>
+      <w:pPr>
+        <w:rPr>
+          <w:sz w:val="24"/>
+          <w:szCs w:val="24"/>
+        </w:rPr>
+      </w:pPr>
+      <w:r>
+        <w:rPr>
+          <w:rFonts w:hint="eastAsia"/>
+          <w:sz w:val="24"/>
+          <w:szCs w:val="24"/>
+        </w:rPr>
+        <w:t>刺激</w:t>
+      </w:r>
+      <w:r>
+        <w:rPr>
+          <w:sz w:val="24"/>
+          <w:szCs w:val="24"/>
+        </w:rPr>
+        <w:t>：财务人员</w:t>
+      </w:r>
+      <w:r>
+        <w:rPr>
+          <w:rFonts w:hint="eastAsia"/>
+          <w:sz w:val="24"/>
+          <w:szCs w:val="24"/>
+        </w:rPr>
+        <w:t>选择</w:t>
+      </w:r>
+      <w:r>
+        <w:rPr>
+          <w:sz w:val="24"/>
+          <w:szCs w:val="24"/>
+        </w:rPr>
+        <w:t>导出报表</w:t>
+      </w:r>
+      <w:r>
+        <w:rPr>
+          <w:rFonts w:hint="eastAsia"/>
+          <w:sz w:val="24"/>
+          <w:szCs w:val="24"/>
+        </w:rPr>
+        <w:t>。</w:t>
+      </w:r>
+    </w:p>
+    <w:p>
+      <w:pPr>
+        <w:rPr>
+          <w:sz w:val="24"/>
+          <w:szCs w:val="24"/>
+        </w:rPr>
+      </w:pPr>
+      <w:r>
+        <w:rPr>
+          <w:rFonts w:hint="eastAsia"/>
+          <w:sz w:val="24"/>
+          <w:szCs w:val="24"/>
+        </w:rPr>
+        <w:t>响应</w:t>
+      </w:r>
+      <w:r>
+        <w:rPr>
+          <w:sz w:val="24"/>
+          <w:szCs w:val="24"/>
+        </w:rPr>
+        <w:t>：系统</w:t>
+      </w:r>
+      <w:r>
+        <w:rPr>
+          <w:rFonts w:hint="eastAsia"/>
+          <w:sz w:val="24"/>
+          <w:szCs w:val="24"/>
+        </w:rPr>
+        <w:t>提示</w:t>
+      </w:r>
+      <w:r>
+        <w:rPr>
+          <w:sz w:val="24"/>
+          <w:szCs w:val="24"/>
+        </w:rPr>
+        <w:t>选择导出位置</w:t>
+      </w:r>
+      <w:r>
+        <w:rPr>
+          <w:rFonts w:hint="eastAsia"/>
+          <w:sz w:val="24"/>
+          <w:szCs w:val="24"/>
+        </w:rPr>
+        <w:t>。</w:t>
+      </w:r>
+    </w:p>
+    <w:p>
+      <w:pPr>
+        <w:rPr>
+          <w:sz w:val="24"/>
+          <w:szCs w:val="24"/>
+        </w:rPr>
+      </w:pPr>
+      <w:r>
+        <w:rPr>
+          <w:rFonts w:hint="eastAsia"/>
+          <w:sz w:val="24"/>
+          <w:szCs w:val="24"/>
+        </w:rPr>
+        <w:t>刺激</w:t>
+      </w:r>
+      <w:r>
+        <w:rPr>
+          <w:sz w:val="24"/>
+          <w:szCs w:val="24"/>
+        </w:rPr>
+        <w:t>：财务人员选择导出位置，确认</w:t>
+      </w:r>
+      <w:r>
+        <w:rPr>
+          <w:rFonts w:hint="eastAsia"/>
+          <w:sz w:val="24"/>
+          <w:szCs w:val="24"/>
+        </w:rPr>
+        <w:t>。</w:t>
+      </w:r>
+    </w:p>
+    <w:p>
+      <w:pPr>
+        <w:rPr>
+          <w:sz w:val="24"/>
+          <w:szCs w:val="24"/>
+        </w:rPr>
+      </w:pPr>
+      <w:r>
+        <w:rPr>
+          <w:rFonts w:hint="eastAsia"/>
+          <w:sz w:val="24"/>
+          <w:szCs w:val="24"/>
+        </w:rPr>
+        <w:t>响应</w:t>
+      </w:r>
+      <w:r>
+        <w:rPr>
+          <w:sz w:val="24"/>
+          <w:szCs w:val="24"/>
+        </w:rPr>
+        <w:t>：系统将</w:t>
+      </w:r>
+      <w:r>
+        <w:rPr>
+          <w:rFonts w:hint="eastAsia"/>
+          <w:sz w:val="24"/>
+          <w:szCs w:val="24"/>
+        </w:rPr>
+        <w:t>Excel</w:t>
+      </w:r>
+      <w:r>
+        <w:rPr>
+          <w:rFonts w:hint="eastAsia"/>
+          <w:sz w:val="24"/>
+          <w:szCs w:val="24"/>
+        </w:rPr>
+        <w:t>表格</w:t>
+      </w:r>
+      <w:r>
+        <w:rPr>
+          <w:sz w:val="24"/>
+          <w:szCs w:val="24"/>
+        </w:rPr>
+        <w:t>导出到</w:t>
+      </w:r>
+      <w:r>
+        <w:rPr>
+          <w:rFonts w:hint="eastAsia"/>
+          <w:sz w:val="24"/>
+          <w:szCs w:val="24"/>
+        </w:rPr>
+        <w:t>相应</w:t>
+      </w:r>
+      <w:r>
+        <w:rPr>
+          <w:sz w:val="24"/>
+          <w:szCs w:val="24"/>
+        </w:rPr>
+        <w:t>位置并自动打开</w:t>
+      </w:r>
+      <w:r>
+        <w:rPr>
+          <w:rFonts w:hint="eastAsia"/>
+          <w:sz w:val="24"/>
+          <w:szCs w:val="24"/>
+        </w:rPr>
+        <w:t>。</w:t>
+      </w:r>
+    </w:p>
+    <w:p>
+      <w:pPr>
+        <w:rPr>
+          <w:sz w:val="24"/>
+          <w:szCs w:val="24"/>
+        </w:rPr>
+      </w:pPr>
+      <w:r>
+        <w:rPr>
+          <w:rFonts w:hint="eastAsia"/>
+          <w:sz w:val="24"/>
+          <w:szCs w:val="24"/>
+        </w:rPr>
+        <w:t>刺激</w:t>
+      </w:r>
+      <w:r>
+        <w:rPr>
+          <w:sz w:val="24"/>
+          <w:szCs w:val="24"/>
+        </w:rPr>
+        <w:t>：财务人员取消</w:t>
+      </w:r>
+      <w:r>
+        <w:rPr>
+          <w:rFonts w:hint="eastAsia"/>
+          <w:sz w:val="24"/>
+          <w:szCs w:val="24"/>
+        </w:rPr>
+        <w:t>导出</w:t>
+      </w:r>
+      <w:r>
+        <w:rPr>
+          <w:sz w:val="24"/>
+          <w:szCs w:val="24"/>
+        </w:rPr>
+        <w:t>。</w:t>
+      </w:r>
+    </w:p>
+    <w:p>
+      <w:pPr>
+        <w:rPr>
+          <w:sz w:val="24"/>
+          <w:szCs w:val="24"/>
+        </w:rPr>
+      </w:pPr>
+      <w:r>
+        <w:rPr>
+          <w:rFonts w:hint="eastAsia"/>
+          <w:sz w:val="24"/>
+          <w:szCs w:val="24"/>
+        </w:rPr>
         <w:lastRenderedPageBreak/>
-        <w:t>刺激：</w:t>
-      </w:r>
-      <w:r>
-        <w:rPr>
-          <w:sz w:val="24"/>
-          <w:szCs w:val="24"/>
-        </w:rPr>
-        <w:t>财务人员取消</w:t>
-      </w:r>
-      <w:r>
-        <w:rPr>
-          <w:rFonts w:hint="eastAsia"/>
-          <w:sz w:val="24"/>
-          <w:szCs w:val="24"/>
-        </w:rPr>
-        <w:t>查看</w:t>
-      </w:r>
-      <w:r>
-        <w:rPr>
-          <w:sz w:val="24"/>
-          <w:szCs w:val="24"/>
-        </w:rPr>
-        <w:t>。</w:t>
-      </w:r>
-    </w:p>
-    <w:p>
-      <w:pPr>
-        <w:rPr>
-          <w:sz w:val="24"/>
-          <w:szCs w:val="24"/>
-        </w:rPr>
-      </w:pPr>
-      <w:r>
-        <w:rPr>
-          <w:rFonts w:hint="eastAsia"/>
-          <w:sz w:val="24"/>
-          <w:szCs w:val="24"/>
-        </w:rPr>
-        <w:t>响应</w:t>
-      </w:r>
-      <w:r>
-        <w:rPr>
-          <w:sz w:val="24"/>
-          <w:szCs w:val="24"/>
-        </w:rPr>
-        <w:t>：系统</w:t>
-      </w:r>
-      <w:r>
-        <w:rPr>
-          <w:rFonts w:hint="eastAsia"/>
-          <w:sz w:val="24"/>
-          <w:szCs w:val="24"/>
-        </w:rPr>
-        <w:t>返回上一层</w:t>
-      </w:r>
-      <w:r>
-        <w:rPr>
-          <w:sz w:val="24"/>
-          <w:szCs w:val="24"/>
-        </w:rPr>
-        <w:t>。</w:t>
-      </w:r>
-    </w:p>
-    <w:p>
-      <w:pPr>
-        <w:rPr>
-          <w:sz w:val="24"/>
-          <w:szCs w:val="24"/>
-        </w:rPr>
-      </w:pPr>
-      <w:r>
-        <w:rPr>
-          <w:rFonts w:hint="eastAsia"/>
-          <w:sz w:val="24"/>
-          <w:szCs w:val="24"/>
-        </w:rPr>
-        <w:t>刺激</w:t>
-      </w:r>
-      <w:r>
-        <w:rPr>
-          <w:sz w:val="24"/>
-          <w:szCs w:val="24"/>
-        </w:rPr>
-        <w:t>：财务人员</w:t>
-      </w:r>
-      <w:r>
-        <w:rPr>
-          <w:rFonts w:hint="eastAsia"/>
-          <w:sz w:val="24"/>
-          <w:szCs w:val="24"/>
-        </w:rPr>
-        <w:t>选择</w:t>
-      </w:r>
-      <w:r>
-        <w:rPr>
-          <w:sz w:val="24"/>
-          <w:szCs w:val="24"/>
-        </w:rPr>
-        <w:t>导出报表</w:t>
-      </w:r>
-      <w:r>
-        <w:rPr>
-          <w:rFonts w:hint="eastAsia"/>
-          <w:sz w:val="24"/>
-          <w:szCs w:val="24"/>
-        </w:rPr>
-        <w:t>。</w:t>
-      </w:r>
-    </w:p>
-    <w:p>
-      <w:pPr>
-        <w:rPr>
-          <w:sz w:val="24"/>
-          <w:szCs w:val="24"/>
-        </w:rPr>
-      </w:pPr>
-      <w:r>
-        <w:rPr>
-          <w:rFonts w:hint="eastAsia"/>
-          <w:sz w:val="24"/>
-          <w:szCs w:val="24"/>
-        </w:rPr>
-        <w:t>响应</w:t>
-      </w:r>
-      <w:r>
-        <w:rPr>
-          <w:sz w:val="24"/>
-          <w:szCs w:val="24"/>
-        </w:rPr>
-        <w:t>：系统</w:t>
-      </w:r>
-      <w:r>
-        <w:rPr>
-          <w:rFonts w:hint="eastAsia"/>
-          <w:sz w:val="24"/>
-          <w:szCs w:val="24"/>
-        </w:rPr>
-        <w:t>提示</w:t>
-      </w:r>
-      <w:r>
-        <w:rPr>
-          <w:sz w:val="24"/>
-          <w:szCs w:val="24"/>
-        </w:rPr>
-        <w:t>选择导出位置</w:t>
-      </w:r>
-      <w:r>
-        <w:rPr>
-          <w:rFonts w:hint="eastAsia"/>
-          <w:sz w:val="24"/>
-          <w:szCs w:val="24"/>
-        </w:rPr>
-        <w:t>。</w:t>
-      </w:r>
-    </w:p>
-    <w:p>
-      <w:pPr>
-        <w:rPr>
-          <w:sz w:val="24"/>
-          <w:szCs w:val="24"/>
-        </w:rPr>
-      </w:pPr>
-      <w:r>
-        <w:rPr>
-          <w:rFonts w:hint="eastAsia"/>
-          <w:sz w:val="24"/>
-          <w:szCs w:val="24"/>
-        </w:rPr>
-        <w:t>刺激</w:t>
-      </w:r>
-      <w:r>
-        <w:rPr>
-          <w:sz w:val="24"/>
-          <w:szCs w:val="24"/>
-        </w:rPr>
-        <w:t>：财务人员选择导出位置，确认</w:t>
-      </w:r>
-      <w:r>
-        <w:rPr>
-          <w:rFonts w:hint="eastAsia"/>
-          <w:sz w:val="24"/>
-          <w:szCs w:val="24"/>
-        </w:rPr>
-        <w:t>。</w:t>
-      </w:r>
-    </w:p>
-    <w:p>
-      <w:pPr>
-        <w:rPr>
-          <w:sz w:val="24"/>
-          <w:szCs w:val="24"/>
-        </w:rPr>
-      </w:pPr>
-      <w:r>
-        <w:rPr>
-          <w:rFonts w:hint="eastAsia"/>
-          <w:sz w:val="24"/>
-          <w:szCs w:val="24"/>
-        </w:rPr>
-        <w:t>响应</w:t>
-      </w:r>
-      <w:r>
-        <w:rPr>
-          <w:sz w:val="24"/>
-          <w:szCs w:val="24"/>
-        </w:rPr>
-        <w:t>：系统将</w:t>
-      </w:r>
-      <w:r>
-        <w:rPr>
-          <w:rFonts w:hint="eastAsia"/>
-          <w:sz w:val="24"/>
-          <w:szCs w:val="24"/>
-        </w:rPr>
-        <w:t>Excel</w:t>
-      </w:r>
-      <w:r>
-        <w:rPr>
-          <w:rFonts w:hint="eastAsia"/>
-          <w:sz w:val="24"/>
-          <w:szCs w:val="24"/>
-        </w:rPr>
-        <w:t>表格</w:t>
-      </w:r>
-      <w:r>
-        <w:rPr>
-          <w:sz w:val="24"/>
-          <w:szCs w:val="24"/>
-        </w:rPr>
-        <w:t>导出到</w:t>
-      </w:r>
-      <w:r>
-        <w:rPr>
-          <w:rFonts w:hint="eastAsia"/>
-          <w:sz w:val="24"/>
-          <w:szCs w:val="24"/>
-        </w:rPr>
-        <w:t>相应</w:t>
-      </w:r>
-      <w:r>
-        <w:rPr>
-          <w:sz w:val="24"/>
-          <w:szCs w:val="24"/>
-        </w:rPr>
-        <w:t>位置并自动打开</w:t>
-      </w:r>
-      <w:r>
-        <w:rPr>
-          <w:rFonts w:hint="eastAsia"/>
-          <w:sz w:val="24"/>
-          <w:szCs w:val="24"/>
-        </w:rPr>
-        <w:t>。</w:t>
-      </w:r>
-    </w:p>
-    <w:p>
-      <w:pPr>
-        <w:rPr>
-          <w:sz w:val="24"/>
-          <w:szCs w:val="24"/>
-        </w:rPr>
-      </w:pPr>
-      <w:r>
-        <w:rPr>
-          <w:rFonts w:hint="eastAsia"/>
-          <w:sz w:val="24"/>
-          <w:szCs w:val="24"/>
-        </w:rPr>
-        <w:t>刺激</w:t>
-      </w:r>
-      <w:r>
-        <w:rPr>
-          <w:sz w:val="24"/>
-          <w:szCs w:val="24"/>
-        </w:rPr>
-        <w:t>：财务人员取消</w:t>
-      </w:r>
-      <w:r>
-        <w:rPr>
-          <w:rFonts w:hint="eastAsia"/>
-          <w:sz w:val="24"/>
-          <w:szCs w:val="24"/>
-        </w:rPr>
-        <w:t>导出</w:t>
-      </w:r>
-      <w:r>
-        <w:rPr>
-          <w:sz w:val="24"/>
-          <w:szCs w:val="24"/>
-        </w:rPr>
-        <w:t>。</w:t>
-      </w:r>
-    </w:p>
-    <w:p>
-      <w:pPr>
-        <w:rPr>
-          <w:sz w:val="24"/>
-          <w:szCs w:val="24"/>
-        </w:rPr>
-      </w:pPr>
-      <w:r>
-        <w:rPr>
-          <w:rFonts w:hint="eastAsia"/>
-          <w:sz w:val="24"/>
-          <w:szCs w:val="24"/>
-        </w:rPr>
         <w:t>响应</w:t>
       </w:r>
       <w:r>
@@ -47304,8 +47031,8 @@
         <w:pStyle w:val="21"/>
         <w:outlineLvl w:val="3"/>
       </w:pPr>
-      <w:bookmarkStart w:id="197" w:name="_Toc432184757"/>
-      <w:bookmarkStart w:id="198" w:name="_Toc439533849"/>
+      <w:bookmarkStart w:id="196" w:name="_Toc432184757"/>
+      <w:bookmarkStart w:id="197" w:name="_Toc439533849"/>
       <w:r>
         <w:rPr>
           <w:rFonts w:hint="eastAsia"/>
@@ -47321,8 +47048,8 @@
       <w:r>
         <w:t>功能需求</w:t>
       </w:r>
+      <w:bookmarkEnd w:id="196"/>
       <w:bookmarkEnd w:id="197"/>
-      <w:bookmarkEnd w:id="198"/>
     </w:p>
     <w:tbl>
       <w:tblPr>
@@ -47918,8 +47645,8 @@
         <w:pStyle w:val="21"/>
         <w:outlineLvl w:val="2"/>
       </w:pPr>
-      <w:bookmarkStart w:id="199" w:name="_Toc432184758"/>
-      <w:bookmarkStart w:id="200" w:name="_Toc439533850"/>
+      <w:bookmarkStart w:id="198" w:name="_Toc432184758"/>
+      <w:bookmarkStart w:id="199" w:name="_Toc439533850"/>
       <w:r>
         <w:rPr>
           <w:rFonts w:hint="eastAsia"/>
@@ -47935,16 +47662,16 @@
         </w:rPr>
         <w:t>收入统计</w:t>
       </w:r>
+      <w:bookmarkEnd w:id="198"/>
       <w:bookmarkEnd w:id="199"/>
-      <w:bookmarkEnd w:id="200"/>
     </w:p>
     <w:p>
       <w:pPr>
         <w:pStyle w:val="21"/>
         <w:outlineLvl w:val="3"/>
       </w:pPr>
-      <w:bookmarkStart w:id="201" w:name="_Toc432184759"/>
-      <w:bookmarkStart w:id="202" w:name="_Toc439533851"/>
+      <w:bookmarkStart w:id="200" w:name="_Toc432184759"/>
+      <w:bookmarkStart w:id="201" w:name="_Toc439533851"/>
       <w:r>
         <w:rPr>
           <w:rFonts w:hint="eastAsia"/>
@@ -47957,8 +47684,8 @@
         </w:rPr>
         <w:t>特性描述</w:t>
       </w:r>
+      <w:bookmarkEnd w:id="200"/>
       <w:bookmarkEnd w:id="201"/>
-      <w:bookmarkEnd w:id="202"/>
     </w:p>
     <w:p>
       <w:pPr>
@@ -48040,8 +47767,8 @@
         <w:pStyle w:val="21"/>
         <w:outlineLvl w:val="3"/>
       </w:pPr>
-      <w:bookmarkStart w:id="203" w:name="_Toc432184760"/>
-      <w:bookmarkStart w:id="204" w:name="_Toc439533852"/>
+      <w:bookmarkStart w:id="202" w:name="_Toc432184760"/>
+      <w:bookmarkStart w:id="203" w:name="_Toc439533852"/>
       <w:r>
         <w:t>3.2.20</w:t>
       </w:r>
@@ -48069,514 +47796,513 @@
       <w:r>
         <w:t>序列</w:t>
       </w:r>
+      <w:bookmarkEnd w:id="202"/>
       <w:bookmarkEnd w:id="203"/>
+    </w:p>
+    <w:p>
+      <w:pPr>
+        <w:rPr>
+          <w:sz w:val="24"/>
+          <w:szCs w:val="24"/>
+        </w:rPr>
+      </w:pPr>
+      <w:r>
+        <w:rPr>
+          <w:rFonts w:hint="eastAsia"/>
+          <w:sz w:val="24"/>
+          <w:szCs w:val="24"/>
+        </w:rPr>
+        <w:t>刺激</w:t>
+      </w:r>
+      <w:r>
+        <w:rPr>
+          <w:sz w:val="24"/>
+          <w:szCs w:val="24"/>
+        </w:rPr>
+        <w:t>：</w:t>
+      </w:r>
+      <w:r>
+        <w:rPr>
+          <w:rFonts w:hint="eastAsia"/>
+          <w:sz w:val="24"/>
+          <w:szCs w:val="24"/>
+        </w:rPr>
+        <w:t>财务人员</w:t>
+      </w:r>
+      <w:r>
+        <w:rPr>
+          <w:sz w:val="24"/>
+          <w:szCs w:val="24"/>
+        </w:rPr>
+        <w:t>选择</w:t>
+      </w:r>
+      <w:r>
+        <w:rPr>
+          <w:rFonts w:hint="eastAsia"/>
+          <w:sz w:val="24"/>
+          <w:szCs w:val="24"/>
+        </w:rPr>
+        <w:t>查看</w:t>
+      </w:r>
+      <w:r>
+        <w:rPr>
+          <w:sz w:val="24"/>
+          <w:szCs w:val="24"/>
+        </w:rPr>
+        <w:t>收款</w:t>
+      </w:r>
+      <w:r>
+        <w:rPr>
+          <w:rFonts w:hint="eastAsia"/>
+          <w:sz w:val="24"/>
+          <w:szCs w:val="24"/>
+        </w:rPr>
+        <w:t>。</w:t>
+      </w:r>
+    </w:p>
+    <w:p>
+      <w:pPr>
+        <w:rPr>
+          <w:sz w:val="24"/>
+          <w:szCs w:val="24"/>
+        </w:rPr>
+      </w:pPr>
+      <w:r>
+        <w:rPr>
+          <w:rFonts w:hint="eastAsia"/>
+          <w:sz w:val="24"/>
+          <w:szCs w:val="24"/>
+        </w:rPr>
+        <w:t>响应</w:t>
+      </w:r>
+      <w:r>
+        <w:rPr>
+          <w:sz w:val="24"/>
+          <w:szCs w:val="24"/>
+        </w:rPr>
+        <w:t>：</w:t>
+      </w:r>
+      <w:r>
+        <w:rPr>
+          <w:rFonts w:hint="eastAsia"/>
+          <w:sz w:val="24"/>
+          <w:szCs w:val="24"/>
+        </w:rPr>
+        <w:t>系统</w:t>
+      </w:r>
+      <w:r>
+        <w:rPr>
+          <w:sz w:val="24"/>
+          <w:szCs w:val="24"/>
+        </w:rPr>
+        <w:t>显示查看收款界面</w:t>
+      </w:r>
+      <w:r>
+        <w:rPr>
+          <w:rFonts w:hint="eastAsia"/>
+          <w:sz w:val="24"/>
+          <w:szCs w:val="24"/>
+        </w:rPr>
+        <w:t>。</w:t>
+      </w:r>
+    </w:p>
+    <w:p>
+      <w:pPr>
+        <w:rPr>
+          <w:sz w:val="24"/>
+          <w:szCs w:val="24"/>
+        </w:rPr>
+      </w:pPr>
+      <w:r>
+        <w:rPr>
+          <w:rFonts w:hint="eastAsia"/>
+          <w:sz w:val="24"/>
+          <w:szCs w:val="24"/>
+        </w:rPr>
+        <w:t>刺激</w:t>
+      </w:r>
+      <w:r>
+        <w:rPr>
+          <w:sz w:val="24"/>
+          <w:szCs w:val="24"/>
+        </w:rPr>
+        <w:t>：</w:t>
+      </w:r>
+      <w:r>
+        <w:rPr>
+          <w:rFonts w:hint="eastAsia"/>
+          <w:sz w:val="24"/>
+          <w:szCs w:val="24"/>
+        </w:rPr>
+        <w:t>财务人员</w:t>
+      </w:r>
+      <w:r>
+        <w:rPr>
+          <w:sz w:val="24"/>
+          <w:szCs w:val="24"/>
+        </w:rPr>
+        <w:t>选</w:t>
+      </w:r>
+      <w:r>
+        <w:rPr>
+          <w:rFonts w:hint="eastAsia"/>
+          <w:sz w:val="24"/>
+          <w:szCs w:val="24"/>
+        </w:rPr>
+        <w:t>择</w:t>
+      </w:r>
+      <w:r>
+        <w:rPr>
+          <w:sz w:val="24"/>
+          <w:szCs w:val="24"/>
+        </w:rPr>
+        <w:t>要查看</w:t>
+      </w:r>
+      <w:r>
+        <w:rPr>
+          <w:rFonts w:hint="eastAsia"/>
+          <w:sz w:val="24"/>
+          <w:szCs w:val="24"/>
+        </w:rPr>
+        <w:t>的</w:t>
+      </w:r>
+      <w:r>
+        <w:rPr>
+          <w:sz w:val="24"/>
+          <w:szCs w:val="24"/>
+        </w:rPr>
+        <w:t>收款单的日期。</w:t>
+      </w:r>
+    </w:p>
+    <w:p>
+      <w:pPr>
+        <w:rPr>
+          <w:sz w:val="24"/>
+          <w:szCs w:val="24"/>
+        </w:rPr>
+      </w:pPr>
+      <w:r>
+        <w:rPr>
+          <w:rFonts w:hint="eastAsia"/>
+          <w:sz w:val="24"/>
+          <w:szCs w:val="24"/>
+        </w:rPr>
+        <w:t>响应</w:t>
+      </w:r>
+      <w:r>
+        <w:rPr>
+          <w:sz w:val="24"/>
+          <w:szCs w:val="24"/>
+        </w:rPr>
+        <w:t>：系统显示该日期的所有收款单记录</w:t>
+      </w:r>
+      <w:r>
+        <w:rPr>
+          <w:rFonts w:hint="eastAsia"/>
+          <w:sz w:val="24"/>
+          <w:szCs w:val="24"/>
+        </w:rPr>
+        <w:t>及</w:t>
+      </w:r>
+      <w:r>
+        <w:rPr>
+          <w:sz w:val="24"/>
+          <w:szCs w:val="24"/>
+        </w:rPr>
+        <w:t>合计收款</w:t>
+      </w:r>
+      <w:r>
+        <w:rPr>
+          <w:sz w:val="24"/>
+          <w:szCs w:val="24"/>
+        </w:rPr>
+        <w:t>。</w:t>
+      </w:r>
+    </w:p>
+    <w:p>
+      <w:pPr>
+        <w:rPr>
+          <w:sz w:val="24"/>
+          <w:szCs w:val="24"/>
+        </w:rPr>
+      </w:pPr>
+      <w:r>
+        <w:rPr>
+          <w:rFonts w:hint="eastAsia"/>
+          <w:sz w:val="24"/>
+          <w:szCs w:val="24"/>
+        </w:rPr>
+        <w:t>刺激</w:t>
+      </w:r>
+      <w:r>
+        <w:rPr>
+          <w:sz w:val="24"/>
+          <w:szCs w:val="24"/>
+        </w:rPr>
+        <w:t>：财务人员</w:t>
+      </w:r>
+      <w:r>
+        <w:rPr>
+          <w:rFonts w:hint="eastAsia"/>
+          <w:sz w:val="24"/>
+          <w:szCs w:val="24"/>
+        </w:rPr>
+        <w:t>选择</w:t>
+      </w:r>
+      <w:r>
+        <w:rPr>
+          <w:sz w:val="24"/>
+          <w:szCs w:val="24"/>
+        </w:rPr>
+        <w:t>要查看的</w:t>
+      </w:r>
+      <w:r>
+        <w:rPr>
+          <w:rFonts w:hint="eastAsia"/>
+          <w:sz w:val="24"/>
+          <w:szCs w:val="24"/>
+        </w:rPr>
+        <w:t>营业厅</w:t>
+      </w:r>
+      <w:r>
+        <w:rPr>
+          <w:sz w:val="24"/>
+          <w:szCs w:val="24"/>
+        </w:rPr>
+        <w:t>。</w:t>
+      </w:r>
+    </w:p>
+    <w:p>
+      <w:pPr>
+        <w:rPr>
+          <w:sz w:val="24"/>
+          <w:szCs w:val="24"/>
+        </w:rPr>
+      </w:pPr>
+      <w:r>
+        <w:rPr>
+          <w:rFonts w:hint="eastAsia"/>
+          <w:sz w:val="24"/>
+          <w:szCs w:val="24"/>
+        </w:rPr>
+        <w:t>响应</w:t>
+      </w:r>
+      <w:r>
+        <w:rPr>
+          <w:sz w:val="24"/>
+          <w:szCs w:val="24"/>
+        </w:rPr>
+        <w:t>：系统</w:t>
+      </w:r>
+      <w:r>
+        <w:rPr>
+          <w:rFonts w:hint="eastAsia"/>
+          <w:sz w:val="24"/>
+          <w:szCs w:val="24"/>
+        </w:rPr>
+        <w:t>显示</w:t>
+      </w:r>
+      <w:r>
+        <w:rPr>
+          <w:sz w:val="24"/>
+          <w:szCs w:val="24"/>
+        </w:rPr>
+        <w:t>该营业厅的所有收款单记录</w:t>
+      </w:r>
+      <w:r>
+        <w:rPr>
+          <w:rFonts w:hint="eastAsia"/>
+          <w:sz w:val="24"/>
+          <w:szCs w:val="24"/>
+        </w:rPr>
+        <w:t>及</w:t>
+      </w:r>
+      <w:r>
+        <w:rPr>
+          <w:sz w:val="24"/>
+          <w:szCs w:val="24"/>
+        </w:rPr>
+        <w:t>合计收款</w:t>
+      </w:r>
+      <w:r>
+        <w:rPr>
+          <w:sz w:val="24"/>
+          <w:szCs w:val="24"/>
+        </w:rPr>
+        <w:t>。</w:t>
+      </w:r>
+    </w:p>
+    <w:p>
+      <w:pPr>
+        <w:rPr>
+          <w:sz w:val="24"/>
+          <w:szCs w:val="24"/>
+        </w:rPr>
+      </w:pPr>
+      <w:r>
+        <w:rPr>
+          <w:rFonts w:hint="eastAsia"/>
+          <w:sz w:val="24"/>
+          <w:szCs w:val="24"/>
+        </w:rPr>
+        <w:t>刺激</w:t>
+      </w:r>
+      <w:r>
+        <w:rPr>
+          <w:sz w:val="24"/>
+          <w:szCs w:val="24"/>
+        </w:rPr>
+        <w:t>：财务人员选择要</w:t>
+      </w:r>
+      <w:r>
+        <w:rPr>
+          <w:rFonts w:hint="eastAsia"/>
+          <w:sz w:val="24"/>
+          <w:szCs w:val="24"/>
+        </w:rPr>
+        <w:t>查看</w:t>
+      </w:r>
+      <w:r>
+        <w:rPr>
+          <w:sz w:val="24"/>
+          <w:szCs w:val="24"/>
+        </w:rPr>
+        <w:t>的日期和营业厅。</w:t>
+      </w:r>
+    </w:p>
+    <w:p>
+      <w:pPr>
+        <w:rPr>
+          <w:sz w:val="24"/>
+          <w:szCs w:val="24"/>
+        </w:rPr>
+      </w:pPr>
+      <w:r>
+        <w:rPr>
+          <w:rFonts w:hint="eastAsia"/>
+          <w:sz w:val="24"/>
+          <w:szCs w:val="24"/>
+        </w:rPr>
+        <w:t>响应</w:t>
+      </w:r>
+      <w:r>
+        <w:rPr>
+          <w:sz w:val="24"/>
+          <w:szCs w:val="24"/>
+        </w:rPr>
+        <w:t>：系统显示该日期该营业厅的所有收款单记录</w:t>
+      </w:r>
+      <w:r>
+        <w:rPr>
+          <w:rFonts w:hint="eastAsia"/>
+          <w:sz w:val="24"/>
+          <w:szCs w:val="24"/>
+        </w:rPr>
+        <w:t>及</w:t>
+      </w:r>
+      <w:r>
+        <w:rPr>
+          <w:sz w:val="24"/>
+          <w:szCs w:val="24"/>
+        </w:rPr>
+        <w:t>合计收款</w:t>
+      </w:r>
+      <w:r>
+        <w:rPr>
+          <w:sz w:val="24"/>
+          <w:szCs w:val="24"/>
+        </w:rPr>
+        <w:t>。</w:t>
+      </w:r>
+    </w:p>
+    <w:p>
+      <w:pPr>
+        <w:rPr>
+          <w:sz w:val="24"/>
+          <w:szCs w:val="24"/>
+        </w:rPr>
+      </w:pPr>
+      <w:r>
+        <w:rPr>
+          <w:rFonts w:hint="eastAsia"/>
+          <w:sz w:val="24"/>
+          <w:szCs w:val="24"/>
+        </w:rPr>
+        <w:t>刺激</w:t>
+      </w:r>
+      <w:r>
+        <w:rPr>
+          <w:sz w:val="24"/>
+          <w:szCs w:val="24"/>
+        </w:rPr>
+        <w:t>：</w:t>
+      </w:r>
+      <w:r>
+        <w:rPr>
+          <w:rFonts w:hint="eastAsia"/>
+          <w:sz w:val="24"/>
+          <w:szCs w:val="24"/>
+        </w:rPr>
+        <w:t>财务人员</w:t>
+      </w:r>
+      <w:r>
+        <w:rPr>
+          <w:sz w:val="24"/>
+          <w:szCs w:val="24"/>
+        </w:rPr>
+        <w:t>取消查看。</w:t>
+      </w:r>
+    </w:p>
+    <w:p>
+      <w:pPr>
+        <w:rPr>
+          <w:sz w:val="24"/>
+          <w:szCs w:val="24"/>
+        </w:rPr>
+      </w:pPr>
+      <w:r>
+        <w:rPr>
+          <w:rFonts w:hint="eastAsia"/>
+          <w:sz w:val="24"/>
+          <w:szCs w:val="24"/>
+        </w:rPr>
+        <w:t>响应</w:t>
+      </w:r>
+      <w:r>
+        <w:rPr>
+          <w:sz w:val="24"/>
+          <w:szCs w:val="24"/>
+        </w:rPr>
+        <w:t>：系统关闭查看。</w:t>
+      </w:r>
+      <w:bookmarkStart w:id="204" w:name="_Toc432184761"/>
+    </w:p>
+    <w:p>
+      <w:pPr>
+        <w:rPr>
+          <w:sz w:val="24"/>
+          <w:szCs w:val="24"/>
+        </w:rPr>
+      </w:pPr>
+      <w:r>
+        <w:rPr>
+          <w:rFonts w:hint="eastAsia"/>
+        </w:rPr>
+        <w:t>3.2.20.</w:t>
+      </w:r>
+      <w:r>
+        <w:t xml:space="preserve">3 </w:t>
+      </w:r>
+      <w:r>
+        <w:rPr>
+          <w:rFonts w:hint="eastAsia"/>
+        </w:rPr>
+        <w:t>相关</w:t>
+      </w:r>
+      <w:r>
+        <w:t>功能需求</w:t>
+      </w:r>
       <w:bookmarkEnd w:id="204"/>
-    </w:p>
-    <w:p>
-      <w:pPr>
-        <w:rPr>
-          <w:sz w:val="24"/>
-          <w:szCs w:val="24"/>
-        </w:rPr>
-      </w:pPr>
-      <w:r>
-        <w:rPr>
-          <w:rFonts w:hint="eastAsia"/>
-          <w:sz w:val="24"/>
-          <w:szCs w:val="24"/>
-        </w:rPr>
-        <w:t>刺激</w:t>
-      </w:r>
-      <w:r>
-        <w:rPr>
-          <w:sz w:val="24"/>
-          <w:szCs w:val="24"/>
-        </w:rPr>
-        <w:t>：</w:t>
-      </w:r>
-      <w:r>
-        <w:rPr>
-          <w:rFonts w:hint="eastAsia"/>
-          <w:sz w:val="24"/>
-          <w:szCs w:val="24"/>
-        </w:rPr>
-        <w:t>财务人员</w:t>
-      </w:r>
-      <w:r>
-        <w:rPr>
-          <w:sz w:val="24"/>
-          <w:szCs w:val="24"/>
-        </w:rPr>
-        <w:t>选择</w:t>
-      </w:r>
-      <w:r>
-        <w:rPr>
-          <w:rFonts w:hint="eastAsia"/>
-          <w:sz w:val="24"/>
-          <w:szCs w:val="24"/>
-        </w:rPr>
-        <w:t>查看</w:t>
-      </w:r>
-      <w:r>
-        <w:rPr>
-          <w:sz w:val="24"/>
-          <w:szCs w:val="24"/>
-        </w:rPr>
-        <w:t>收款</w:t>
-      </w:r>
-      <w:r>
-        <w:rPr>
-          <w:rFonts w:hint="eastAsia"/>
-          <w:sz w:val="24"/>
-          <w:szCs w:val="24"/>
-        </w:rPr>
-        <w:t>。</w:t>
-      </w:r>
-    </w:p>
-    <w:p>
-      <w:pPr>
-        <w:rPr>
-          <w:sz w:val="24"/>
-          <w:szCs w:val="24"/>
-        </w:rPr>
-      </w:pPr>
-      <w:r>
-        <w:rPr>
-          <w:rFonts w:hint="eastAsia"/>
-          <w:sz w:val="24"/>
-          <w:szCs w:val="24"/>
-        </w:rPr>
-        <w:t>响应</w:t>
-      </w:r>
-      <w:r>
-        <w:rPr>
-          <w:sz w:val="24"/>
-          <w:szCs w:val="24"/>
-        </w:rPr>
-        <w:t>：</w:t>
-      </w:r>
-      <w:r>
-        <w:rPr>
-          <w:rFonts w:hint="eastAsia"/>
-          <w:sz w:val="24"/>
-          <w:szCs w:val="24"/>
-        </w:rPr>
-        <w:t>系统</w:t>
-      </w:r>
-      <w:r>
-        <w:rPr>
-          <w:sz w:val="24"/>
-          <w:szCs w:val="24"/>
-        </w:rPr>
-        <w:t>显示查看收款界面</w:t>
-      </w:r>
-      <w:r>
-        <w:rPr>
-          <w:rFonts w:hint="eastAsia"/>
-          <w:sz w:val="24"/>
-          <w:szCs w:val="24"/>
-        </w:rPr>
-        <w:t>。</w:t>
-      </w:r>
-    </w:p>
-    <w:p>
-      <w:pPr>
-        <w:rPr>
-          <w:sz w:val="24"/>
-          <w:szCs w:val="24"/>
-        </w:rPr>
-      </w:pPr>
-      <w:r>
-        <w:rPr>
-          <w:rFonts w:hint="eastAsia"/>
-          <w:sz w:val="24"/>
-          <w:szCs w:val="24"/>
-        </w:rPr>
-        <w:t>刺激</w:t>
-      </w:r>
-      <w:r>
-        <w:rPr>
-          <w:sz w:val="24"/>
-          <w:szCs w:val="24"/>
-        </w:rPr>
-        <w:t>：</w:t>
-      </w:r>
-      <w:r>
-        <w:rPr>
-          <w:rFonts w:hint="eastAsia"/>
-          <w:sz w:val="24"/>
-          <w:szCs w:val="24"/>
-        </w:rPr>
-        <w:t>财务人员</w:t>
-      </w:r>
-      <w:r>
-        <w:rPr>
-          <w:sz w:val="24"/>
-          <w:szCs w:val="24"/>
-        </w:rPr>
-        <w:t>选</w:t>
-      </w:r>
-      <w:r>
-        <w:rPr>
-          <w:rFonts w:hint="eastAsia"/>
-          <w:sz w:val="24"/>
-          <w:szCs w:val="24"/>
-        </w:rPr>
-        <w:t>择</w:t>
-      </w:r>
-      <w:r>
-        <w:rPr>
-          <w:sz w:val="24"/>
-          <w:szCs w:val="24"/>
-        </w:rPr>
-        <w:t>要查看</w:t>
-      </w:r>
-      <w:r>
-        <w:rPr>
-          <w:rFonts w:hint="eastAsia"/>
-          <w:sz w:val="24"/>
-          <w:szCs w:val="24"/>
-        </w:rPr>
-        <w:t>的</w:t>
-      </w:r>
-      <w:r>
-        <w:rPr>
-          <w:sz w:val="24"/>
-          <w:szCs w:val="24"/>
-        </w:rPr>
-        <w:t>收款单的日期。</w:t>
-      </w:r>
-    </w:p>
-    <w:p>
-      <w:pPr>
-        <w:rPr>
-          <w:sz w:val="24"/>
-          <w:szCs w:val="24"/>
-        </w:rPr>
-      </w:pPr>
-      <w:r>
-        <w:rPr>
-          <w:rFonts w:hint="eastAsia"/>
-          <w:sz w:val="24"/>
-          <w:szCs w:val="24"/>
-        </w:rPr>
-        <w:t>响应</w:t>
-      </w:r>
-      <w:r>
-        <w:rPr>
-          <w:sz w:val="24"/>
-          <w:szCs w:val="24"/>
-        </w:rPr>
-        <w:t>：系统显示该日期的所有收款单记录</w:t>
-      </w:r>
-      <w:r>
-        <w:rPr>
-          <w:rFonts w:hint="eastAsia"/>
-          <w:sz w:val="24"/>
-          <w:szCs w:val="24"/>
-        </w:rPr>
-        <w:t>及</w:t>
-      </w:r>
-      <w:r>
-        <w:rPr>
-          <w:sz w:val="24"/>
-          <w:szCs w:val="24"/>
-        </w:rPr>
-        <w:t>合计收款</w:t>
-      </w:r>
-      <w:r>
-        <w:rPr>
-          <w:sz w:val="24"/>
-          <w:szCs w:val="24"/>
-        </w:rPr>
-        <w:t>。</w:t>
-      </w:r>
-    </w:p>
-    <w:p>
-      <w:pPr>
-        <w:rPr>
-          <w:sz w:val="24"/>
-          <w:szCs w:val="24"/>
-        </w:rPr>
-      </w:pPr>
-      <w:r>
-        <w:rPr>
-          <w:rFonts w:hint="eastAsia"/>
-          <w:sz w:val="24"/>
-          <w:szCs w:val="24"/>
-        </w:rPr>
-        <w:t>刺激</w:t>
-      </w:r>
-      <w:r>
-        <w:rPr>
-          <w:sz w:val="24"/>
-          <w:szCs w:val="24"/>
-        </w:rPr>
-        <w:t>：财务人员</w:t>
-      </w:r>
-      <w:r>
-        <w:rPr>
-          <w:rFonts w:hint="eastAsia"/>
-          <w:sz w:val="24"/>
-          <w:szCs w:val="24"/>
-        </w:rPr>
-        <w:t>选择</w:t>
-      </w:r>
-      <w:r>
-        <w:rPr>
-          <w:sz w:val="24"/>
-          <w:szCs w:val="24"/>
-        </w:rPr>
-        <w:t>要查看的</w:t>
-      </w:r>
-      <w:r>
-        <w:rPr>
-          <w:rFonts w:hint="eastAsia"/>
-          <w:sz w:val="24"/>
-          <w:szCs w:val="24"/>
-        </w:rPr>
-        <w:t>营业厅</w:t>
-      </w:r>
-      <w:r>
-        <w:rPr>
-          <w:sz w:val="24"/>
-          <w:szCs w:val="24"/>
-        </w:rPr>
-        <w:t>。</w:t>
-      </w:r>
-    </w:p>
-    <w:p>
-      <w:pPr>
-        <w:rPr>
-          <w:sz w:val="24"/>
-          <w:szCs w:val="24"/>
-        </w:rPr>
-      </w:pPr>
-      <w:r>
-        <w:rPr>
-          <w:rFonts w:hint="eastAsia"/>
-          <w:sz w:val="24"/>
-          <w:szCs w:val="24"/>
-        </w:rPr>
-        <w:t>响应</w:t>
-      </w:r>
-      <w:r>
-        <w:rPr>
-          <w:sz w:val="24"/>
-          <w:szCs w:val="24"/>
-        </w:rPr>
-        <w:t>：系统</w:t>
-      </w:r>
-      <w:r>
-        <w:rPr>
-          <w:rFonts w:hint="eastAsia"/>
-          <w:sz w:val="24"/>
-          <w:szCs w:val="24"/>
-        </w:rPr>
-        <w:t>显示</w:t>
-      </w:r>
-      <w:r>
-        <w:rPr>
-          <w:sz w:val="24"/>
-          <w:szCs w:val="24"/>
-        </w:rPr>
-        <w:t>该营业厅的所有收款单记录</w:t>
-      </w:r>
-      <w:r>
-        <w:rPr>
-          <w:rFonts w:hint="eastAsia"/>
-          <w:sz w:val="24"/>
-          <w:szCs w:val="24"/>
-        </w:rPr>
-        <w:t>及</w:t>
-      </w:r>
-      <w:r>
-        <w:rPr>
-          <w:sz w:val="24"/>
-          <w:szCs w:val="24"/>
-        </w:rPr>
-        <w:t>合计收款</w:t>
-      </w:r>
-      <w:r>
-        <w:rPr>
-          <w:sz w:val="24"/>
-          <w:szCs w:val="24"/>
-        </w:rPr>
-        <w:t>。</w:t>
-      </w:r>
-    </w:p>
-    <w:p>
-      <w:pPr>
-        <w:rPr>
-          <w:sz w:val="24"/>
-          <w:szCs w:val="24"/>
-        </w:rPr>
-      </w:pPr>
-      <w:r>
-        <w:rPr>
-          <w:rFonts w:hint="eastAsia"/>
-          <w:sz w:val="24"/>
-          <w:szCs w:val="24"/>
-        </w:rPr>
-        <w:t>刺激</w:t>
-      </w:r>
-      <w:r>
-        <w:rPr>
-          <w:sz w:val="24"/>
-          <w:szCs w:val="24"/>
-        </w:rPr>
-        <w:t>：财务人员选择要</w:t>
-      </w:r>
-      <w:r>
-        <w:rPr>
-          <w:rFonts w:hint="eastAsia"/>
-          <w:sz w:val="24"/>
-          <w:szCs w:val="24"/>
-        </w:rPr>
-        <w:t>查看</w:t>
-      </w:r>
-      <w:r>
-        <w:rPr>
-          <w:sz w:val="24"/>
-          <w:szCs w:val="24"/>
-        </w:rPr>
-        <w:t>的日期和营业厅。</w:t>
-      </w:r>
-    </w:p>
-    <w:p>
-      <w:pPr>
-        <w:rPr>
-          <w:sz w:val="24"/>
-          <w:szCs w:val="24"/>
-        </w:rPr>
-      </w:pPr>
-      <w:r>
-        <w:rPr>
-          <w:rFonts w:hint="eastAsia"/>
-          <w:sz w:val="24"/>
-          <w:szCs w:val="24"/>
-        </w:rPr>
-        <w:t>响应</w:t>
-      </w:r>
-      <w:r>
-        <w:rPr>
-          <w:sz w:val="24"/>
-          <w:szCs w:val="24"/>
-        </w:rPr>
-        <w:t>：系统显示该日期该营业厅的所有收款单记录</w:t>
-      </w:r>
-      <w:r>
-        <w:rPr>
-          <w:rFonts w:hint="eastAsia"/>
-          <w:sz w:val="24"/>
-          <w:szCs w:val="24"/>
-        </w:rPr>
-        <w:t>及</w:t>
-      </w:r>
-      <w:r>
-        <w:rPr>
-          <w:sz w:val="24"/>
-          <w:szCs w:val="24"/>
-        </w:rPr>
-        <w:t>合计收款</w:t>
-      </w:r>
-      <w:r>
-        <w:rPr>
-          <w:sz w:val="24"/>
-          <w:szCs w:val="24"/>
-        </w:rPr>
-        <w:t>。</w:t>
-      </w:r>
-    </w:p>
-    <w:p>
-      <w:pPr>
-        <w:rPr>
-          <w:sz w:val="24"/>
-          <w:szCs w:val="24"/>
-        </w:rPr>
-      </w:pPr>
-      <w:r>
-        <w:rPr>
-          <w:rFonts w:hint="eastAsia"/>
-          <w:sz w:val="24"/>
-          <w:szCs w:val="24"/>
-        </w:rPr>
-        <w:t>刺激</w:t>
-      </w:r>
-      <w:r>
-        <w:rPr>
-          <w:sz w:val="24"/>
-          <w:szCs w:val="24"/>
-        </w:rPr>
-        <w:t>：</w:t>
-      </w:r>
-      <w:r>
-        <w:rPr>
-          <w:rFonts w:hint="eastAsia"/>
-          <w:sz w:val="24"/>
-          <w:szCs w:val="24"/>
-        </w:rPr>
-        <w:t>财务人员</w:t>
-      </w:r>
-      <w:r>
-        <w:rPr>
-          <w:sz w:val="24"/>
-          <w:szCs w:val="24"/>
-        </w:rPr>
-        <w:t>取消查看。</w:t>
-      </w:r>
-    </w:p>
-    <w:p>
-      <w:pPr>
-        <w:rPr>
-          <w:sz w:val="24"/>
-          <w:szCs w:val="24"/>
-        </w:rPr>
-      </w:pPr>
-      <w:r>
-        <w:rPr>
-          <w:rFonts w:hint="eastAsia"/>
-          <w:sz w:val="24"/>
-          <w:szCs w:val="24"/>
-        </w:rPr>
-        <w:t>响应</w:t>
-      </w:r>
-      <w:r>
-        <w:rPr>
-          <w:sz w:val="24"/>
-          <w:szCs w:val="24"/>
-        </w:rPr>
-        <w:t>：系统关闭查看。</w:t>
-      </w:r>
-      <w:bookmarkStart w:id="205" w:name="_Toc432184761"/>
-    </w:p>
-    <w:p>
-      <w:pPr>
-        <w:rPr>
-          <w:sz w:val="24"/>
-          <w:szCs w:val="24"/>
-        </w:rPr>
-      </w:pPr>
-      <w:r>
-        <w:rPr>
-          <w:rFonts w:hint="eastAsia"/>
-        </w:rPr>
-        <w:lastRenderedPageBreak/>
-        <w:t>3.2.20.</w:t>
-      </w:r>
-      <w:r>
-        <w:t xml:space="preserve">3 </w:t>
-      </w:r>
-      <w:r>
-        <w:rPr>
-          <w:rFonts w:hint="eastAsia"/>
-        </w:rPr>
-        <w:t>相关</w:t>
-      </w:r>
-      <w:r>
-        <w:t>功能需求</w:t>
-      </w:r>
-      <w:bookmarkEnd w:id="205"/>
     </w:p>
     <w:tbl>
       <w:tblPr>
@@ -48623,6 +48349,7 @@
           <w:p/>
           <w:p>
             <w:r>
+              <w:lastRenderedPageBreak/>
               <w:t>Income.Choose.DateAndBusiness</w:t>
             </w:r>
           </w:p>
@@ -48642,6 +48369,7 @@
               <w:rPr>
                 <w:rFonts w:hint="eastAsia"/>
               </w:rPr>
+              <w:lastRenderedPageBreak/>
               <w:t>系统</w:t>
             </w:r>
             <w:r>
@@ -48737,6 +48465,7 @@
               <w:rPr>
                 <w:rFonts w:hint="eastAsia"/>
               </w:rPr>
+              <w:lastRenderedPageBreak/>
               <w:t>在</w:t>
             </w:r>
             <w:r>
@@ -48799,6 +48528,7 @@
           </w:tcPr>
           <w:p>
             <w:r>
+              <w:lastRenderedPageBreak/>
               <w:t>Income.Date</w:t>
             </w:r>
             <w:r>
@@ -49298,8 +49028,8 @@
         <w:pStyle w:val="21"/>
         <w:outlineLvl w:val="2"/>
       </w:pPr>
-      <w:bookmarkStart w:id="206" w:name="_Toc432184762"/>
-      <w:bookmarkStart w:id="207" w:name="_Toc439533853"/>
+      <w:bookmarkStart w:id="205" w:name="_Toc432184762"/>
+      <w:bookmarkStart w:id="206" w:name="_Toc439533853"/>
       <w:r>
         <w:rPr>
           <w:rFonts w:hint="eastAsia"/>
@@ -49312,16 +49042,16 @@
         </w:rPr>
         <w:t>期初建账</w:t>
       </w:r>
+      <w:bookmarkEnd w:id="205"/>
       <w:bookmarkEnd w:id="206"/>
-      <w:bookmarkEnd w:id="207"/>
     </w:p>
     <w:p>
       <w:pPr>
         <w:pStyle w:val="21"/>
         <w:outlineLvl w:val="3"/>
       </w:pPr>
-      <w:bookmarkStart w:id="208" w:name="_Toc432184763"/>
-      <w:bookmarkStart w:id="209" w:name="_Toc439533854"/>
+      <w:bookmarkStart w:id="207" w:name="_Toc432184763"/>
+      <w:bookmarkStart w:id="208" w:name="_Toc439533854"/>
       <w:r>
         <w:rPr>
           <w:rFonts w:hint="eastAsia"/>
@@ -49337,8 +49067,8 @@
       <w:r>
         <w:t>描述</w:t>
       </w:r>
+      <w:bookmarkEnd w:id="207"/>
       <w:bookmarkEnd w:id="208"/>
-      <w:bookmarkEnd w:id="209"/>
     </w:p>
     <w:p>
       <w:pPr>
@@ -49399,8 +49129,8 @@
         <w:pStyle w:val="21"/>
         <w:outlineLvl w:val="3"/>
       </w:pPr>
-      <w:bookmarkStart w:id="210" w:name="_Toc432184764"/>
-      <w:bookmarkStart w:id="211" w:name="_Toc439533855"/>
+      <w:bookmarkStart w:id="209" w:name="_Toc432184764"/>
+      <w:bookmarkStart w:id="210" w:name="_Toc439533855"/>
       <w:r>
         <w:rPr>
           <w:rFonts w:hint="eastAsia"/>
@@ -49428,8 +49158,8 @@
       <w:r>
         <w:t>序列</w:t>
       </w:r>
+      <w:bookmarkEnd w:id="209"/>
       <w:bookmarkEnd w:id="210"/>
-      <w:bookmarkEnd w:id="211"/>
     </w:p>
     <w:p>
       <w:pPr>
@@ -49756,7 +49486,6 @@
           <w:sz w:val="24"/>
           <w:szCs w:val="24"/>
         </w:rPr>
-        <w:lastRenderedPageBreak/>
         <w:t>响应</w:t>
       </w:r>
       <w:r>
@@ -49917,8 +49646,8 @@
         <w:pStyle w:val="21"/>
         <w:outlineLvl w:val="3"/>
       </w:pPr>
-      <w:bookmarkStart w:id="212" w:name="_Toc432184765"/>
-      <w:bookmarkStart w:id="213" w:name="_Toc439533856"/>
+      <w:bookmarkStart w:id="211" w:name="_Toc432184765"/>
+      <w:bookmarkStart w:id="212" w:name="_Toc439533856"/>
       <w:r>
         <w:rPr>
           <w:rFonts w:hint="eastAsia"/>
@@ -49943,8 +49672,8 @@
       <w:r>
         <w:t>功能需求</w:t>
       </w:r>
+      <w:bookmarkEnd w:id="211"/>
       <w:bookmarkEnd w:id="212"/>
-      <w:bookmarkEnd w:id="213"/>
     </w:p>
     <w:tbl>
       <w:tblPr>
@@ -49966,6 +49695,7 @@
               <w:rPr>
                 <w:rFonts w:hint="eastAsia"/>
               </w:rPr>
+              <w:lastRenderedPageBreak/>
               <w:t>InitialAccount</w:t>
             </w:r>
             <w:r>
@@ -50334,8 +50064,8 @@
         <w:pStyle w:val="21"/>
         <w:outlineLvl w:val="2"/>
       </w:pPr>
-      <w:bookmarkStart w:id="214" w:name="_Toc432184766"/>
-      <w:bookmarkStart w:id="215" w:name="_Toc439533857"/>
+      <w:bookmarkStart w:id="213" w:name="_Toc432184766"/>
+      <w:bookmarkStart w:id="214" w:name="_Toc439533857"/>
       <w:r>
         <w:rPr>
           <w:rFonts w:hint="eastAsia"/>
@@ -50354,16 +50084,16 @@
       <w:r>
         <w:t>统计</w:t>
       </w:r>
+      <w:bookmarkEnd w:id="213"/>
       <w:bookmarkEnd w:id="214"/>
-      <w:bookmarkEnd w:id="215"/>
     </w:p>
     <w:p>
       <w:pPr>
         <w:pStyle w:val="21"/>
         <w:outlineLvl w:val="3"/>
       </w:pPr>
-      <w:bookmarkStart w:id="216" w:name="_Toc432184767"/>
-      <w:bookmarkStart w:id="217" w:name="_Toc439533858"/>
+      <w:bookmarkStart w:id="215" w:name="_Toc432184767"/>
+      <w:bookmarkStart w:id="216" w:name="_Toc439533858"/>
       <w:r>
         <w:rPr>
           <w:rFonts w:hint="eastAsia"/>
@@ -50379,8 +50109,8 @@
       <w:r>
         <w:t>描述</w:t>
       </w:r>
+      <w:bookmarkEnd w:id="215"/>
       <w:bookmarkEnd w:id="216"/>
-      <w:bookmarkEnd w:id="217"/>
     </w:p>
     <w:p>
       <w:pPr>
@@ -50447,8 +50177,8 @@
         <w:pStyle w:val="21"/>
         <w:outlineLvl w:val="3"/>
       </w:pPr>
-      <w:bookmarkStart w:id="218" w:name="_Toc432184768"/>
-      <w:bookmarkStart w:id="219" w:name="_Toc439533859"/>
+      <w:bookmarkStart w:id="217" w:name="_Toc432184768"/>
+      <w:bookmarkStart w:id="218" w:name="_Toc439533859"/>
       <w:r>
         <w:t xml:space="preserve">3.2.22.2 </w:t>
       </w:r>
@@ -50473,529 +50203,529 @@
       <w:r>
         <w:t>序列</w:t>
       </w:r>
+      <w:bookmarkEnd w:id="217"/>
       <w:bookmarkEnd w:id="218"/>
+    </w:p>
+    <w:p>
+      <w:pPr>
+        <w:rPr>
+          <w:sz w:val="24"/>
+          <w:szCs w:val="24"/>
+        </w:rPr>
+      </w:pPr>
+      <w:r>
+        <w:rPr>
+          <w:rFonts w:hint="eastAsia"/>
+          <w:sz w:val="24"/>
+          <w:szCs w:val="24"/>
+        </w:rPr>
+        <w:t>刺激</w:t>
+      </w:r>
+      <w:r>
+        <w:rPr>
+          <w:sz w:val="24"/>
+          <w:szCs w:val="24"/>
+        </w:rPr>
+        <w:t>：</w:t>
+      </w:r>
+      <w:r>
+        <w:rPr>
+          <w:rFonts w:hint="eastAsia"/>
+          <w:sz w:val="24"/>
+          <w:szCs w:val="24"/>
+        </w:rPr>
+        <w:t>财务</w:t>
+      </w:r>
+      <w:r>
+        <w:rPr>
+          <w:sz w:val="24"/>
+          <w:szCs w:val="24"/>
+        </w:rPr>
+        <w:t>人员新建一个付款单</w:t>
+      </w:r>
+      <w:r>
+        <w:rPr>
+          <w:rFonts w:hint="eastAsia"/>
+          <w:sz w:val="24"/>
+          <w:szCs w:val="24"/>
+        </w:rPr>
+        <w:t>。</w:t>
+      </w:r>
+    </w:p>
+    <w:p>
+      <w:pPr>
+        <w:rPr>
+          <w:sz w:val="24"/>
+          <w:szCs w:val="24"/>
+        </w:rPr>
+      </w:pPr>
+      <w:r>
+        <w:rPr>
+          <w:rFonts w:hint="eastAsia"/>
+          <w:sz w:val="24"/>
+          <w:szCs w:val="24"/>
+        </w:rPr>
+        <w:t>响应</w:t>
+      </w:r>
+      <w:r>
+        <w:rPr>
+          <w:sz w:val="24"/>
+          <w:szCs w:val="24"/>
+        </w:rPr>
+        <w:t>：系统显示新建付款单界面</w:t>
+      </w:r>
+      <w:r>
+        <w:rPr>
+          <w:rFonts w:hint="eastAsia"/>
+          <w:sz w:val="24"/>
+          <w:szCs w:val="24"/>
+        </w:rPr>
+        <w:t>，</w:t>
+      </w:r>
+      <w:r>
+        <w:rPr>
+          <w:sz w:val="24"/>
+          <w:szCs w:val="24"/>
+        </w:rPr>
+        <w:t>付款单编号</w:t>
+      </w:r>
+      <w:r>
+        <w:rPr>
+          <w:rFonts w:hint="eastAsia"/>
+          <w:sz w:val="24"/>
+          <w:szCs w:val="24"/>
+        </w:rPr>
+        <w:t>，</w:t>
+      </w:r>
+      <w:r>
+        <w:rPr>
+          <w:sz w:val="24"/>
+          <w:szCs w:val="24"/>
+        </w:rPr>
+        <w:t>付款日期自动生成</w:t>
+      </w:r>
+      <w:r>
+        <w:rPr>
+          <w:rFonts w:hint="eastAsia"/>
+          <w:sz w:val="24"/>
+          <w:szCs w:val="24"/>
+        </w:rPr>
+        <w:t>。</w:t>
+      </w:r>
+    </w:p>
+    <w:p>
+      <w:pPr>
+        <w:rPr>
+          <w:sz w:val="24"/>
+          <w:szCs w:val="24"/>
+        </w:rPr>
+      </w:pPr>
+      <w:r>
+        <w:rPr>
+          <w:rFonts w:hint="eastAsia"/>
+          <w:sz w:val="24"/>
+          <w:szCs w:val="24"/>
+        </w:rPr>
+        <w:t>刺激</w:t>
+      </w:r>
+      <w:r>
+        <w:rPr>
+          <w:sz w:val="24"/>
+          <w:szCs w:val="24"/>
+        </w:rPr>
+        <w:t>：财务人员</w:t>
+      </w:r>
+      <w:r>
+        <w:rPr>
+          <w:rFonts w:hint="eastAsia"/>
+          <w:sz w:val="24"/>
+          <w:szCs w:val="24"/>
+        </w:rPr>
+        <w:t>选择</w:t>
+      </w:r>
+      <w:r>
+        <w:rPr>
+          <w:sz w:val="24"/>
+          <w:szCs w:val="24"/>
+        </w:rPr>
+        <w:t>付款日期，</w:t>
+      </w:r>
+      <w:r>
+        <w:rPr>
+          <w:rFonts w:hint="eastAsia"/>
+          <w:sz w:val="24"/>
+          <w:szCs w:val="24"/>
+        </w:rPr>
+        <w:t>输入</w:t>
+      </w:r>
+      <w:r>
+        <w:rPr>
+          <w:sz w:val="24"/>
+          <w:szCs w:val="24"/>
+        </w:rPr>
+        <w:t>付款金额、付款人</w:t>
+      </w:r>
+      <w:r>
+        <w:rPr>
+          <w:rFonts w:hint="eastAsia"/>
+          <w:sz w:val="24"/>
+          <w:szCs w:val="24"/>
+        </w:rPr>
+        <w:t>、</w:t>
+      </w:r>
+      <w:r>
+        <w:rPr>
+          <w:sz w:val="24"/>
+          <w:szCs w:val="24"/>
+        </w:rPr>
+        <w:t>付款账号</w:t>
+      </w:r>
+      <w:r>
+        <w:rPr>
+          <w:rFonts w:hint="eastAsia"/>
+          <w:sz w:val="24"/>
+          <w:szCs w:val="24"/>
+        </w:rPr>
+        <w:t>，</w:t>
+      </w:r>
+      <w:r>
+        <w:rPr>
+          <w:sz w:val="24"/>
+          <w:szCs w:val="24"/>
+        </w:rPr>
+        <w:t>选择条目，输入备注，确认</w:t>
+      </w:r>
+      <w:r>
+        <w:rPr>
+          <w:rFonts w:hint="eastAsia"/>
+          <w:sz w:val="24"/>
+          <w:szCs w:val="24"/>
+        </w:rPr>
+        <w:t>。</w:t>
+      </w:r>
+    </w:p>
+    <w:p>
+      <w:pPr>
+        <w:rPr>
+          <w:sz w:val="24"/>
+          <w:szCs w:val="24"/>
+        </w:rPr>
+      </w:pPr>
+      <w:r>
+        <w:rPr>
+          <w:rFonts w:hint="eastAsia"/>
+          <w:sz w:val="24"/>
+          <w:szCs w:val="24"/>
+        </w:rPr>
+        <w:t>响应</w:t>
+      </w:r>
+      <w:r>
+        <w:rPr>
+          <w:sz w:val="24"/>
+          <w:szCs w:val="24"/>
+        </w:rPr>
+        <w:t>：系统</w:t>
+      </w:r>
+      <w:r>
+        <w:rPr>
+          <w:rFonts w:hint="eastAsia"/>
+          <w:sz w:val="24"/>
+          <w:szCs w:val="24"/>
+        </w:rPr>
+        <w:t>提示</w:t>
+      </w:r>
+      <w:r>
+        <w:rPr>
+          <w:sz w:val="24"/>
+          <w:szCs w:val="24"/>
+        </w:rPr>
+        <w:t>成功新建付款单。</w:t>
+      </w:r>
+    </w:p>
+    <w:p>
+      <w:pPr>
+        <w:rPr>
+          <w:sz w:val="24"/>
+          <w:szCs w:val="24"/>
+        </w:rPr>
+      </w:pPr>
+      <w:r>
+        <w:rPr>
+          <w:rFonts w:hint="eastAsia"/>
+          <w:sz w:val="24"/>
+          <w:szCs w:val="24"/>
+        </w:rPr>
+        <w:t>刺激</w:t>
+      </w:r>
+      <w:r>
+        <w:rPr>
+          <w:sz w:val="24"/>
+          <w:szCs w:val="24"/>
+        </w:rPr>
+        <w:t>：付款</w:t>
+      </w:r>
+      <w:r>
+        <w:rPr>
+          <w:rFonts w:hint="eastAsia"/>
+          <w:sz w:val="24"/>
+          <w:szCs w:val="24"/>
+        </w:rPr>
+        <w:t>金额</w:t>
+      </w:r>
+      <w:r>
+        <w:rPr>
+          <w:sz w:val="24"/>
+          <w:szCs w:val="24"/>
+        </w:rPr>
+        <w:t>含有非数字字符</w:t>
+      </w:r>
+      <w:r>
+        <w:rPr>
+          <w:rFonts w:hint="eastAsia"/>
+          <w:sz w:val="24"/>
+          <w:szCs w:val="24"/>
+        </w:rPr>
+        <w:t>。</w:t>
+      </w:r>
+    </w:p>
+    <w:p>
+      <w:pPr>
+        <w:rPr>
+          <w:sz w:val="24"/>
+          <w:szCs w:val="24"/>
+        </w:rPr>
+      </w:pPr>
+      <w:r>
+        <w:rPr>
+          <w:rFonts w:hint="eastAsia"/>
+          <w:sz w:val="24"/>
+          <w:szCs w:val="24"/>
+        </w:rPr>
+        <w:t>响应</w:t>
+      </w:r>
+      <w:r>
+        <w:rPr>
+          <w:sz w:val="24"/>
+          <w:szCs w:val="24"/>
+        </w:rPr>
+        <w:t>：系统提示相应栏含有非法字符，请重新输入。</w:t>
+      </w:r>
+    </w:p>
+    <w:p>
+      <w:pPr>
+        <w:rPr>
+          <w:sz w:val="24"/>
+          <w:szCs w:val="24"/>
+        </w:rPr>
+      </w:pPr>
+      <w:r>
+        <w:rPr>
+          <w:rFonts w:hint="eastAsia"/>
+          <w:sz w:val="24"/>
+          <w:szCs w:val="24"/>
+        </w:rPr>
+        <w:t>刺激</w:t>
+      </w:r>
+      <w:r>
+        <w:rPr>
+          <w:sz w:val="24"/>
+          <w:szCs w:val="24"/>
+        </w:rPr>
+        <w:t>：财务人员没有输入完整的信息。</w:t>
+      </w:r>
+    </w:p>
+    <w:p>
+      <w:pPr>
+        <w:rPr>
+          <w:sz w:val="24"/>
+          <w:szCs w:val="24"/>
+        </w:rPr>
+      </w:pPr>
+      <w:r>
+        <w:rPr>
+          <w:rFonts w:hint="eastAsia"/>
+          <w:sz w:val="24"/>
+          <w:szCs w:val="24"/>
+        </w:rPr>
+        <w:t>响应</w:t>
+      </w:r>
+      <w:r>
+        <w:rPr>
+          <w:sz w:val="24"/>
+          <w:szCs w:val="24"/>
+        </w:rPr>
+        <w:t>：系统提示</w:t>
+      </w:r>
+      <w:r>
+        <w:rPr>
+          <w:rFonts w:hint="eastAsia"/>
+          <w:sz w:val="24"/>
+          <w:szCs w:val="24"/>
+        </w:rPr>
+        <w:t>相应</w:t>
+      </w:r>
+      <w:r>
+        <w:rPr>
+          <w:sz w:val="24"/>
+          <w:szCs w:val="24"/>
+        </w:rPr>
+        <w:t>条目输入不完整，请输入信息。</w:t>
+      </w:r>
+    </w:p>
+    <w:p>
+      <w:pPr>
+        <w:rPr>
+          <w:sz w:val="24"/>
+          <w:szCs w:val="24"/>
+        </w:rPr>
+      </w:pPr>
+      <w:r>
+        <w:rPr>
+          <w:rFonts w:hint="eastAsia"/>
+          <w:sz w:val="24"/>
+          <w:szCs w:val="24"/>
+        </w:rPr>
+        <w:t>刺激</w:t>
+      </w:r>
+      <w:r>
+        <w:rPr>
+          <w:sz w:val="24"/>
+          <w:szCs w:val="24"/>
+        </w:rPr>
+        <w:t>：</w:t>
+      </w:r>
+      <w:r>
+        <w:rPr>
+          <w:rFonts w:hint="eastAsia"/>
+          <w:sz w:val="24"/>
+          <w:szCs w:val="24"/>
+        </w:rPr>
+        <w:t>财务</w:t>
+      </w:r>
+      <w:r>
+        <w:rPr>
+          <w:sz w:val="24"/>
+          <w:szCs w:val="24"/>
+        </w:rPr>
+        <w:t>人员取消新建。</w:t>
+      </w:r>
+    </w:p>
+    <w:p>
+      <w:pPr>
+        <w:rPr>
+          <w:sz w:val="24"/>
+          <w:szCs w:val="24"/>
+        </w:rPr>
+      </w:pPr>
+      <w:r>
+        <w:rPr>
+          <w:rFonts w:hint="eastAsia"/>
+          <w:sz w:val="24"/>
+          <w:szCs w:val="24"/>
+        </w:rPr>
+        <w:t>响应</w:t>
+      </w:r>
+      <w:r>
+        <w:rPr>
+          <w:sz w:val="24"/>
+          <w:szCs w:val="24"/>
+        </w:rPr>
+        <w:t>：系统返回上一层。</w:t>
+      </w:r>
+    </w:p>
+    <w:p>
+      <w:pPr>
+        <w:rPr>
+          <w:sz w:val="24"/>
+          <w:szCs w:val="24"/>
+        </w:rPr>
+      </w:pPr>
+      <w:r>
+        <w:rPr>
+          <w:rFonts w:hint="eastAsia"/>
+          <w:sz w:val="24"/>
+          <w:szCs w:val="24"/>
+        </w:rPr>
+        <w:t>刺激</w:t>
+      </w:r>
+      <w:r>
+        <w:rPr>
+          <w:sz w:val="24"/>
+          <w:szCs w:val="24"/>
+        </w:rPr>
+        <w:t>：财务人员选择生成成本收益表。</w:t>
+      </w:r>
+    </w:p>
+    <w:p>
+      <w:pPr>
+        <w:rPr>
+          <w:sz w:val="24"/>
+          <w:szCs w:val="24"/>
+        </w:rPr>
+      </w:pPr>
+      <w:r>
+        <w:rPr>
+          <w:rFonts w:hint="eastAsia"/>
+          <w:sz w:val="24"/>
+          <w:szCs w:val="24"/>
+        </w:rPr>
+        <w:t>响应</w:t>
+      </w:r>
+      <w:r>
+        <w:rPr>
+          <w:sz w:val="24"/>
+          <w:szCs w:val="24"/>
+        </w:rPr>
+        <w:t>：</w:t>
+      </w:r>
+      <w:r>
+        <w:rPr>
+          <w:rFonts w:hint="eastAsia"/>
+          <w:sz w:val="24"/>
+          <w:szCs w:val="24"/>
+        </w:rPr>
+        <w:t>系统</w:t>
+      </w:r>
+      <w:r>
+        <w:rPr>
+          <w:sz w:val="24"/>
+          <w:szCs w:val="24"/>
+        </w:rPr>
+        <w:t>显示成本收益表</w:t>
+      </w:r>
+      <w:r>
+        <w:rPr>
+          <w:rFonts w:hint="eastAsia"/>
+          <w:sz w:val="24"/>
+          <w:szCs w:val="24"/>
+        </w:rPr>
+        <w:t>。</w:t>
+      </w:r>
+      <w:bookmarkStart w:id="219" w:name="_Toc432184769"/>
+    </w:p>
+    <w:p>
+      <w:pPr>
+        <w:rPr>
+          <w:sz w:val="24"/>
+          <w:szCs w:val="24"/>
+        </w:rPr>
+      </w:pPr>
+      <w:r>
+        <w:rPr>
+          <w:rFonts w:hint="eastAsia"/>
+        </w:rPr>
+        <w:t xml:space="preserve">3.2.22.3 </w:t>
+      </w:r>
+      <w:r>
+        <w:rPr>
+          <w:rFonts w:hint="eastAsia"/>
+        </w:rPr>
+        <w:t>相关</w:t>
+      </w:r>
+      <w:r>
+        <w:t>功能需求</w:t>
+      </w:r>
       <w:bookmarkEnd w:id="219"/>
-    </w:p>
-    <w:p>
-      <w:pPr>
-        <w:rPr>
-          <w:sz w:val="24"/>
-          <w:szCs w:val="24"/>
-        </w:rPr>
-      </w:pPr>
-      <w:r>
-        <w:rPr>
-          <w:rFonts w:hint="eastAsia"/>
-          <w:sz w:val="24"/>
-          <w:szCs w:val="24"/>
-        </w:rPr>
-        <w:t>刺激</w:t>
-      </w:r>
-      <w:r>
-        <w:rPr>
-          <w:sz w:val="24"/>
-          <w:szCs w:val="24"/>
-        </w:rPr>
-        <w:t>：</w:t>
-      </w:r>
-      <w:r>
-        <w:rPr>
-          <w:rFonts w:hint="eastAsia"/>
-          <w:sz w:val="24"/>
-          <w:szCs w:val="24"/>
-        </w:rPr>
-        <w:t>财务</w:t>
-      </w:r>
-      <w:r>
-        <w:rPr>
-          <w:sz w:val="24"/>
-          <w:szCs w:val="24"/>
-        </w:rPr>
-        <w:t>人员新建一个付款单</w:t>
-      </w:r>
-      <w:r>
-        <w:rPr>
-          <w:rFonts w:hint="eastAsia"/>
-          <w:sz w:val="24"/>
-          <w:szCs w:val="24"/>
-        </w:rPr>
-        <w:t>。</w:t>
-      </w:r>
-    </w:p>
-    <w:p>
-      <w:pPr>
-        <w:rPr>
-          <w:sz w:val="24"/>
-          <w:szCs w:val="24"/>
-        </w:rPr>
-      </w:pPr>
-      <w:r>
-        <w:rPr>
-          <w:rFonts w:hint="eastAsia"/>
-          <w:sz w:val="24"/>
-          <w:szCs w:val="24"/>
-        </w:rPr>
-        <w:t>响应</w:t>
-      </w:r>
-      <w:r>
-        <w:rPr>
-          <w:sz w:val="24"/>
-          <w:szCs w:val="24"/>
-        </w:rPr>
-        <w:t>：系统显示新建付款单界面</w:t>
-      </w:r>
-      <w:r>
-        <w:rPr>
-          <w:rFonts w:hint="eastAsia"/>
-          <w:sz w:val="24"/>
-          <w:szCs w:val="24"/>
-        </w:rPr>
-        <w:t>，</w:t>
-      </w:r>
-      <w:r>
-        <w:rPr>
-          <w:sz w:val="24"/>
-          <w:szCs w:val="24"/>
-        </w:rPr>
-        <w:t>付款单编号</w:t>
-      </w:r>
-      <w:r>
-        <w:rPr>
-          <w:rFonts w:hint="eastAsia"/>
-          <w:sz w:val="24"/>
-          <w:szCs w:val="24"/>
-        </w:rPr>
-        <w:t>，</w:t>
-      </w:r>
-      <w:r>
-        <w:rPr>
-          <w:sz w:val="24"/>
-          <w:szCs w:val="24"/>
-        </w:rPr>
-        <w:t>付款日期自动生成</w:t>
-      </w:r>
-      <w:r>
-        <w:rPr>
-          <w:rFonts w:hint="eastAsia"/>
-          <w:sz w:val="24"/>
-          <w:szCs w:val="24"/>
-        </w:rPr>
-        <w:t>。</w:t>
-      </w:r>
-    </w:p>
-    <w:p>
-      <w:pPr>
-        <w:rPr>
-          <w:sz w:val="24"/>
-          <w:szCs w:val="24"/>
-        </w:rPr>
-      </w:pPr>
-      <w:r>
-        <w:rPr>
-          <w:rFonts w:hint="eastAsia"/>
-          <w:sz w:val="24"/>
-          <w:szCs w:val="24"/>
-        </w:rPr>
-        <w:t>刺激</w:t>
-      </w:r>
-      <w:r>
-        <w:rPr>
-          <w:sz w:val="24"/>
-          <w:szCs w:val="24"/>
-        </w:rPr>
-        <w:t>：财务人员</w:t>
-      </w:r>
-      <w:r>
-        <w:rPr>
-          <w:rFonts w:hint="eastAsia"/>
-          <w:sz w:val="24"/>
-          <w:szCs w:val="24"/>
-        </w:rPr>
-        <w:t>选择</w:t>
-      </w:r>
-      <w:r>
-        <w:rPr>
-          <w:sz w:val="24"/>
-          <w:szCs w:val="24"/>
-        </w:rPr>
-        <w:t>付款日期，</w:t>
-      </w:r>
-      <w:r>
-        <w:rPr>
-          <w:rFonts w:hint="eastAsia"/>
-          <w:sz w:val="24"/>
-          <w:szCs w:val="24"/>
-        </w:rPr>
-        <w:t>输入</w:t>
-      </w:r>
-      <w:r>
-        <w:rPr>
-          <w:sz w:val="24"/>
-          <w:szCs w:val="24"/>
-        </w:rPr>
-        <w:t>付款金额、付款人</w:t>
-      </w:r>
-      <w:r>
-        <w:rPr>
-          <w:rFonts w:hint="eastAsia"/>
-          <w:sz w:val="24"/>
-          <w:szCs w:val="24"/>
-        </w:rPr>
-        <w:t>、</w:t>
-      </w:r>
-      <w:r>
-        <w:rPr>
-          <w:sz w:val="24"/>
-          <w:szCs w:val="24"/>
-        </w:rPr>
-        <w:t>付款账号</w:t>
-      </w:r>
-      <w:r>
-        <w:rPr>
-          <w:rFonts w:hint="eastAsia"/>
-          <w:sz w:val="24"/>
-          <w:szCs w:val="24"/>
-        </w:rPr>
-        <w:t>，</w:t>
-      </w:r>
-      <w:r>
-        <w:rPr>
-          <w:sz w:val="24"/>
-          <w:szCs w:val="24"/>
-        </w:rPr>
-        <w:t>选择条目，输入备注，确认</w:t>
-      </w:r>
-      <w:r>
-        <w:rPr>
-          <w:rFonts w:hint="eastAsia"/>
-          <w:sz w:val="24"/>
-          <w:szCs w:val="24"/>
-        </w:rPr>
-        <w:t>。</w:t>
-      </w:r>
-    </w:p>
-    <w:p>
-      <w:pPr>
-        <w:rPr>
-          <w:sz w:val="24"/>
-          <w:szCs w:val="24"/>
-        </w:rPr>
-      </w:pPr>
-      <w:r>
-        <w:rPr>
-          <w:rFonts w:hint="eastAsia"/>
-          <w:sz w:val="24"/>
-          <w:szCs w:val="24"/>
-        </w:rPr>
-        <w:t>响应</w:t>
-      </w:r>
-      <w:r>
-        <w:rPr>
-          <w:sz w:val="24"/>
-          <w:szCs w:val="24"/>
-        </w:rPr>
-        <w:t>：系统</w:t>
-      </w:r>
-      <w:r>
-        <w:rPr>
-          <w:rFonts w:hint="eastAsia"/>
-          <w:sz w:val="24"/>
-          <w:szCs w:val="24"/>
-        </w:rPr>
-        <w:t>提示</w:t>
-      </w:r>
-      <w:r>
-        <w:rPr>
-          <w:sz w:val="24"/>
-          <w:szCs w:val="24"/>
-        </w:rPr>
-        <w:t>成功新建付款单。</w:t>
-      </w:r>
-    </w:p>
-    <w:p>
-      <w:pPr>
-        <w:rPr>
-          <w:sz w:val="24"/>
-          <w:szCs w:val="24"/>
-        </w:rPr>
-      </w:pPr>
-      <w:r>
-        <w:rPr>
-          <w:rFonts w:hint="eastAsia"/>
-          <w:sz w:val="24"/>
-          <w:szCs w:val="24"/>
-        </w:rPr>
-        <w:t>刺激</w:t>
-      </w:r>
-      <w:r>
-        <w:rPr>
-          <w:sz w:val="24"/>
-          <w:szCs w:val="24"/>
-        </w:rPr>
-        <w:t>：付款</w:t>
-      </w:r>
-      <w:r>
-        <w:rPr>
-          <w:rFonts w:hint="eastAsia"/>
-          <w:sz w:val="24"/>
-          <w:szCs w:val="24"/>
-        </w:rPr>
-        <w:t>金额</w:t>
-      </w:r>
-      <w:r>
-        <w:rPr>
-          <w:sz w:val="24"/>
-          <w:szCs w:val="24"/>
-        </w:rPr>
-        <w:t>含有非数字字符</w:t>
-      </w:r>
-      <w:r>
-        <w:rPr>
-          <w:rFonts w:hint="eastAsia"/>
-          <w:sz w:val="24"/>
-          <w:szCs w:val="24"/>
-        </w:rPr>
-        <w:t>。</w:t>
-      </w:r>
-    </w:p>
-    <w:p>
-      <w:pPr>
-        <w:rPr>
-          <w:sz w:val="24"/>
-          <w:szCs w:val="24"/>
-        </w:rPr>
-      </w:pPr>
-      <w:r>
-        <w:rPr>
-          <w:rFonts w:hint="eastAsia"/>
-          <w:sz w:val="24"/>
-          <w:szCs w:val="24"/>
-        </w:rPr>
-        <w:t>响应</w:t>
-      </w:r>
-      <w:r>
-        <w:rPr>
-          <w:sz w:val="24"/>
-          <w:szCs w:val="24"/>
-        </w:rPr>
-        <w:t>：系统提示相应栏含有非法字符，请重新输入。</w:t>
-      </w:r>
-    </w:p>
-    <w:p>
-      <w:pPr>
-        <w:rPr>
-          <w:sz w:val="24"/>
-          <w:szCs w:val="24"/>
-        </w:rPr>
-      </w:pPr>
-      <w:r>
-        <w:rPr>
-          <w:rFonts w:hint="eastAsia"/>
-          <w:sz w:val="24"/>
-          <w:szCs w:val="24"/>
-        </w:rPr>
-        <w:t>刺激</w:t>
-      </w:r>
-      <w:r>
-        <w:rPr>
-          <w:sz w:val="24"/>
-          <w:szCs w:val="24"/>
-        </w:rPr>
-        <w:t>：财务人员没有输入完整的信息。</w:t>
-      </w:r>
-    </w:p>
-    <w:p>
-      <w:pPr>
-        <w:rPr>
-          <w:sz w:val="24"/>
-          <w:szCs w:val="24"/>
-        </w:rPr>
-      </w:pPr>
-      <w:r>
-        <w:rPr>
-          <w:rFonts w:hint="eastAsia"/>
-          <w:sz w:val="24"/>
-          <w:szCs w:val="24"/>
-        </w:rPr>
-        <w:t>响应</w:t>
-      </w:r>
-      <w:r>
-        <w:rPr>
-          <w:sz w:val="24"/>
-          <w:szCs w:val="24"/>
-        </w:rPr>
-        <w:t>：系统提示</w:t>
-      </w:r>
-      <w:r>
-        <w:rPr>
-          <w:rFonts w:hint="eastAsia"/>
-          <w:sz w:val="24"/>
-          <w:szCs w:val="24"/>
-        </w:rPr>
-        <w:t>相应</w:t>
-      </w:r>
-      <w:r>
-        <w:rPr>
-          <w:sz w:val="24"/>
-          <w:szCs w:val="24"/>
-        </w:rPr>
-        <w:t>条目输入不完整，请输入信息。</w:t>
-      </w:r>
-    </w:p>
-    <w:p>
-      <w:pPr>
-        <w:rPr>
-          <w:sz w:val="24"/>
-          <w:szCs w:val="24"/>
-        </w:rPr>
-      </w:pPr>
-      <w:r>
-        <w:rPr>
-          <w:rFonts w:hint="eastAsia"/>
-          <w:sz w:val="24"/>
-          <w:szCs w:val="24"/>
-        </w:rPr>
-        <w:t>刺激</w:t>
-      </w:r>
-      <w:r>
-        <w:rPr>
-          <w:sz w:val="24"/>
-          <w:szCs w:val="24"/>
-        </w:rPr>
-        <w:t>：</w:t>
-      </w:r>
-      <w:r>
-        <w:rPr>
-          <w:rFonts w:hint="eastAsia"/>
-          <w:sz w:val="24"/>
-          <w:szCs w:val="24"/>
-        </w:rPr>
-        <w:t>财务</w:t>
-      </w:r>
-      <w:r>
-        <w:rPr>
-          <w:sz w:val="24"/>
-          <w:szCs w:val="24"/>
-        </w:rPr>
-        <w:t>人员取消新建。</w:t>
-      </w:r>
-    </w:p>
-    <w:p>
-      <w:pPr>
-        <w:rPr>
-          <w:sz w:val="24"/>
-          <w:szCs w:val="24"/>
-        </w:rPr>
-      </w:pPr>
-      <w:r>
-        <w:rPr>
-          <w:rFonts w:hint="eastAsia"/>
-          <w:sz w:val="24"/>
-          <w:szCs w:val="24"/>
-        </w:rPr>
-        <w:t>响应</w:t>
-      </w:r>
-      <w:r>
-        <w:rPr>
-          <w:sz w:val="24"/>
-          <w:szCs w:val="24"/>
-        </w:rPr>
-        <w:t>：系统返回上一层。</w:t>
-      </w:r>
-    </w:p>
-    <w:p>
-      <w:pPr>
-        <w:rPr>
-          <w:sz w:val="24"/>
-          <w:szCs w:val="24"/>
-        </w:rPr>
-      </w:pPr>
-      <w:r>
-        <w:rPr>
-          <w:rFonts w:hint="eastAsia"/>
-          <w:sz w:val="24"/>
-          <w:szCs w:val="24"/>
-        </w:rPr>
-        <w:t>刺激</w:t>
-      </w:r>
-      <w:r>
-        <w:rPr>
-          <w:sz w:val="24"/>
-          <w:szCs w:val="24"/>
-        </w:rPr>
-        <w:t>：财务人员选择生成成本收益表。</w:t>
-      </w:r>
-    </w:p>
-    <w:p>
-      <w:pPr>
-        <w:rPr>
-          <w:sz w:val="24"/>
-          <w:szCs w:val="24"/>
-        </w:rPr>
-      </w:pPr>
-      <w:r>
-        <w:rPr>
-          <w:rFonts w:hint="eastAsia"/>
-          <w:sz w:val="24"/>
-          <w:szCs w:val="24"/>
-        </w:rPr>
-        <w:t>响应</w:t>
-      </w:r>
-      <w:r>
-        <w:rPr>
-          <w:sz w:val="24"/>
-          <w:szCs w:val="24"/>
-        </w:rPr>
-        <w:t>：</w:t>
-      </w:r>
-      <w:r>
-        <w:rPr>
-          <w:rFonts w:hint="eastAsia"/>
-          <w:sz w:val="24"/>
-          <w:szCs w:val="24"/>
-        </w:rPr>
-        <w:t>系统</w:t>
-      </w:r>
-      <w:r>
-        <w:rPr>
-          <w:sz w:val="24"/>
-          <w:szCs w:val="24"/>
-        </w:rPr>
-        <w:t>显示成本收益表</w:t>
-      </w:r>
-      <w:r>
-        <w:rPr>
-          <w:rFonts w:hint="eastAsia"/>
-          <w:sz w:val="24"/>
-          <w:szCs w:val="24"/>
-        </w:rPr>
-        <w:t>。</w:t>
-      </w:r>
-      <w:bookmarkStart w:id="220" w:name="_Toc432184769"/>
-    </w:p>
-    <w:p>
-      <w:pPr>
-        <w:rPr>
-          <w:sz w:val="24"/>
-          <w:szCs w:val="24"/>
-        </w:rPr>
-      </w:pPr>
-      <w:r>
-        <w:rPr>
-          <w:rFonts w:hint="eastAsia"/>
-        </w:rPr>
-        <w:t xml:space="preserve">3.2.22.3 </w:t>
-      </w:r>
-      <w:r>
-        <w:rPr>
-          <w:rFonts w:hint="eastAsia"/>
-        </w:rPr>
-        <w:t>相关</w:t>
-      </w:r>
-      <w:r>
-        <w:t>功能需求</w:t>
-      </w:r>
-      <w:bookmarkEnd w:id="220"/>
     </w:p>
     <w:tbl>
       <w:tblPr>
@@ -51017,7 +50747,6 @@
               <w:rPr>
                 <w:rFonts w:hint="eastAsia"/>
               </w:rPr>
-              <w:lastRenderedPageBreak/>
               <w:t>Cost.Start.New</w:t>
             </w:r>
           </w:p>
@@ -51165,6 +50894,7 @@
               <w:rPr>
                 <w:rFonts w:hint="eastAsia"/>
               </w:rPr>
+              <w:lastRenderedPageBreak/>
               <w:t>财务</w:t>
             </w:r>
             <w:r>
@@ -51226,7 +50956,11 @@
               <w:t>和</w:t>
             </w:r>
             <w:r>
-              <w:t>合理的信息，系统提示新建成功，并更新信息。参见</w:t>
+              <w:t>合理的信息，系统提示新建成</w:t>
+            </w:r>
+            <w:r>
+              <w:lastRenderedPageBreak/>
+              <w:t>功，并更新信息。参见</w:t>
             </w:r>
             <w:r>
               <w:rPr>
@@ -51316,6 +51050,7 @@
               <w:rPr>
                 <w:rFonts w:hint="eastAsia"/>
               </w:rPr>
+              <w:lastRenderedPageBreak/>
               <w:t>C</w:t>
             </w:r>
             <w:r>
@@ -51471,11 +51206,6 @@
           </w:p>
           <w:p>
             <w:r>
-              <w:t>Cost.Update.Next</w:t>
-            </w:r>
-          </w:p>
-          <w:p>
-            <w:r>
               <w:t>Cost.Update.Sheets</w:t>
             </w:r>
           </w:p>
@@ -51493,17 +51223,6 @@
             </w:r>
             <w:r>
               <w:t>人员新建付款单后，系统更新付款单数据。</w:t>
-            </w:r>
-          </w:p>
-          <w:p>
-            <w:r>
-              <w:rPr>
-                <w:rFonts w:hint="eastAsia"/>
-              </w:rPr>
-              <w:t>系统</w:t>
-            </w:r>
-            <w:r>
-              <w:t>更新数据后，进入下一个付款单的生成</w:t>
             </w:r>
           </w:p>
           <w:p>
@@ -51545,10 +51264,15 @@
               <w:rPr>
                 <w:rFonts w:hint="eastAsia"/>
               </w:rPr>
-              <w:t>财务</w:t>
-            </w:r>
-            <w:r>
-              <w:t>人员可以关闭成本统计，系统退出。</w:t>
+              <w:t>生成</w:t>
+            </w:r>
+            <w:r>
+              <w:t>成功后，</w:t>
+            </w:r>
+            <w:bookmarkStart w:id="220" w:name="_GoBack"/>
+            <w:bookmarkEnd w:id="220"/>
+            <w:r>
+              <w:t>关闭成本统计，系统退出。</w:t>
             </w:r>
           </w:p>
         </w:tc>
@@ -52134,7 +51858,6 @@
           </w:tcPr>
           <w:p>
             <w:r>
-              <w:lastRenderedPageBreak/>
               <w:t>Payment.ShowWorkers.Choose</w:t>
             </w:r>
           </w:p>
@@ -52249,6 +51972,7 @@
           <w:p/>
           <w:p>
             <w:r>
+              <w:lastRenderedPageBreak/>
               <w:t>Payment.Confirm.End</w:t>
             </w:r>
           </w:p>
@@ -52259,6 +51983,7 @@
           </w:tcPr>
           <w:p>
             <w:r>
+              <w:lastRenderedPageBreak/>
               <w:t>总经理制定的薪水策略中数据有负数</w:t>
             </w:r>
             <w:r>
@@ -52298,6 +52023,7 @@
           </w:p>
           <w:p>
             <w:r>
+              <w:lastRenderedPageBreak/>
               <w:t>更新完成后</w:t>
             </w:r>
             <w:r>
@@ -52334,6 +52060,7 @@
               <w:rPr>
                 <w:rFonts w:hint="eastAsia"/>
               </w:rPr>
+              <w:lastRenderedPageBreak/>
               <w:t>Payment</w:t>
             </w:r>
             <w:r>
@@ -53284,7 +53011,6 @@
           <w:sz w:val="24"/>
           <w:szCs w:val="24"/>
         </w:rPr>
-        <w:lastRenderedPageBreak/>
         <w:t>响应</w:t>
       </w:r>
       <w:r>
@@ -53489,6 +53215,7 @@
           </w:tcPr>
           <w:p>
             <w:r>
+              <w:lastRenderedPageBreak/>
               <w:t>ManageWorker.Input</w:t>
             </w:r>
           </w:p>
@@ -54248,242 +53975,242 @@
           <w:sz w:val="24"/>
           <w:szCs w:val="24"/>
         </w:rPr>
+        <w:t>响应</w:t>
+      </w:r>
+      <w:r>
+        <w:rPr>
+          <w:rFonts w:hint="eastAsia"/>
+          <w:sz w:val="24"/>
+          <w:szCs w:val="24"/>
+        </w:rPr>
+        <w:t>：</w:t>
+      </w:r>
+      <w:r>
+        <w:rPr>
+          <w:sz w:val="24"/>
+          <w:szCs w:val="24"/>
+        </w:rPr>
+        <w:t>系统筛选并显示出对应机构</w:t>
+      </w:r>
+    </w:p>
+    <w:p>
+      <w:pPr>
+        <w:rPr>
+          <w:sz w:val="24"/>
+          <w:szCs w:val="24"/>
+        </w:rPr>
+      </w:pPr>
+      <w:r>
+        <w:rPr>
+          <w:rFonts w:hint="eastAsia"/>
+          <w:sz w:val="24"/>
+          <w:szCs w:val="24"/>
+        </w:rPr>
+        <w:t>刺激：</w:t>
+      </w:r>
+      <w:r>
+        <w:rPr>
+          <w:sz w:val="24"/>
+          <w:szCs w:val="24"/>
+        </w:rPr>
+        <w:t>总经理选择显示全部</w:t>
+      </w:r>
+    </w:p>
+    <w:p>
+      <w:pPr>
+        <w:rPr>
+          <w:sz w:val="24"/>
+          <w:szCs w:val="24"/>
+        </w:rPr>
+      </w:pPr>
+      <w:r>
+        <w:rPr>
+          <w:rFonts w:hint="eastAsia"/>
+          <w:sz w:val="24"/>
+          <w:szCs w:val="24"/>
+        </w:rPr>
+        <w:t>响应</w:t>
+      </w:r>
+      <w:r>
+        <w:rPr>
+          <w:sz w:val="24"/>
+          <w:szCs w:val="24"/>
+        </w:rPr>
+        <w:t>：系统在</w:t>
+      </w:r>
+      <w:r>
+        <w:rPr>
+          <w:rFonts w:hint="eastAsia"/>
+          <w:sz w:val="24"/>
+          <w:szCs w:val="24"/>
+        </w:rPr>
+        <w:t>列表</w:t>
+      </w:r>
+      <w:r>
+        <w:rPr>
+          <w:sz w:val="24"/>
+          <w:szCs w:val="24"/>
+        </w:rPr>
+        <w:t>中显示全部机构信息</w:t>
+      </w:r>
+    </w:p>
+    <w:p>
+      <w:pPr>
+        <w:rPr>
+          <w:sz w:val="24"/>
+          <w:szCs w:val="24"/>
+        </w:rPr>
+      </w:pPr>
+      <w:r>
+        <w:rPr>
+          <w:sz w:val="24"/>
+          <w:szCs w:val="24"/>
+        </w:rPr>
+        <w:t>刺激</w:t>
+      </w:r>
+      <w:r>
+        <w:rPr>
+          <w:rFonts w:hint="eastAsia"/>
+          <w:sz w:val="24"/>
+          <w:szCs w:val="24"/>
+        </w:rPr>
+        <w:t>：</w:t>
+      </w:r>
+      <w:r>
+        <w:rPr>
+          <w:sz w:val="24"/>
+          <w:szCs w:val="24"/>
+        </w:rPr>
+        <w:t>总经理取消机构管理</w:t>
+      </w:r>
+    </w:p>
+    <w:p>
+      <w:pPr>
+        <w:rPr>
+          <w:sz w:val="24"/>
+          <w:szCs w:val="24"/>
+        </w:rPr>
+      </w:pPr>
+      <w:r>
+        <w:rPr>
+          <w:sz w:val="24"/>
+          <w:szCs w:val="24"/>
+        </w:rPr>
+        <w:t>响应</w:t>
+      </w:r>
+      <w:r>
+        <w:rPr>
+          <w:rFonts w:hint="eastAsia"/>
+          <w:sz w:val="24"/>
+          <w:szCs w:val="24"/>
+        </w:rPr>
+        <w:t>：</w:t>
+      </w:r>
+      <w:r>
+        <w:rPr>
+          <w:sz w:val="24"/>
+          <w:szCs w:val="24"/>
+        </w:rPr>
+        <w:t>系统关闭机构管理</w:t>
+      </w:r>
+    </w:p>
+    <w:p>
+      <w:pPr>
+        <w:rPr>
+          <w:sz w:val="24"/>
+          <w:szCs w:val="24"/>
+        </w:rPr>
+      </w:pPr>
+      <w:r>
+        <w:rPr>
+          <w:sz w:val="24"/>
+          <w:szCs w:val="24"/>
+        </w:rPr>
+        <w:t>刺激</w:t>
+      </w:r>
+      <w:r>
+        <w:rPr>
+          <w:rFonts w:hint="eastAsia"/>
+          <w:sz w:val="24"/>
+          <w:szCs w:val="24"/>
+        </w:rPr>
+        <w:t>：</w:t>
+      </w:r>
+      <w:r>
+        <w:rPr>
+          <w:sz w:val="24"/>
+          <w:szCs w:val="24"/>
+        </w:rPr>
+        <w:t>总经理选择新增机构</w:t>
+      </w:r>
+    </w:p>
+    <w:p>
+      <w:pPr>
+        <w:rPr>
+          <w:sz w:val="24"/>
+          <w:szCs w:val="24"/>
+        </w:rPr>
+      </w:pPr>
+      <w:r>
+        <w:rPr>
+          <w:sz w:val="24"/>
+          <w:szCs w:val="24"/>
+        </w:rPr>
+        <w:t>响应</w:t>
+      </w:r>
+      <w:r>
+        <w:rPr>
+          <w:rFonts w:hint="eastAsia"/>
+          <w:sz w:val="24"/>
+          <w:szCs w:val="24"/>
+        </w:rPr>
+        <w:t>：</w:t>
+      </w:r>
+      <w:r>
+        <w:rPr>
+          <w:sz w:val="24"/>
+          <w:szCs w:val="24"/>
+        </w:rPr>
+        <w:t>系统</w:t>
+      </w:r>
+      <w:r>
+        <w:rPr>
+          <w:rFonts w:hint="eastAsia"/>
+          <w:sz w:val="24"/>
+          <w:szCs w:val="24"/>
+        </w:rPr>
+        <w:t>显示</w:t>
+      </w:r>
+      <w:r>
+        <w:rPr>
+          <w:sz w:val="24"/>
+          <w:szCs w:val="24"/>
+        </w:rPr>
+        <w:t>空白机构信息</w:t>
+      </w:r>
+      <w:r>
+        <w:rPr>
+          <w:rFonts w:hint="eastAsia"/>
+          <w:sz w:val="24"/>
+          <w:szCs w:val="24"/>
+        </w:rPr>
+        <w:t>框</w:t>
+      </w:r>
+    </w:p>
+    <w:p>
+      <w:pPr>
+        <w:rPr>
+          <w:sz w:val="24"/>
+          <w:szCs w:val="24"/>
+        </w:rPr>
+      </w:pPr>
+      <w:r>
+        <w:rPr>
+          <w:rFonts w:hint="eastAsia"/>
+          <w:sz w:val="24"/>
+          <w:szCs w:val="24"/>
+        </w:rPr>
         <w:lastRenderedPageBreak/>
-        <w:t>响应</w:t>
-      </w:r>
-      <w:r>
-        <w:rPr>
-          <w:rFonts w:hint="eastAsia"/>
-          <w:sz w:val="24"/>
-          <w:szCs w:val="24"/>
-        </w:rPr>
-        <w:t>：</w:t>
-      </w:r>
-      <w:r>
-        <w:rPr>
-          <w:sz w:val="24"/>
-          <w:szCs w:val="24"/>
-        </w:rPr>
-        <w:t>系统筛选并显示出对应机构</w:t>
-      </w:r>
-    </w:p>
-    <w:p>
-      <w:pPr>
-        <w:rPr>
-          <w:sz w:val="24"/>
-          <w:szCs w:val="24"/>
-        </w:rPr>
-      </w:pPr>
-      <w:r>
-        <w:rPr>
-          <w:rFonts w:hint="eastAsia"/>
-          <w:sz w:val="24"/>
-          <w:szCs w:val="24"/>
-        </w:rPr>
-        <w:t>刺激：</w:t>
-      </w:r>
-      <w:r>
-        <w:rPr>
-          <w:sz w:val="24"/>
-          <w:szCs w:val="24"/>
-        </w:rPr>
-        <w:t>总经理选择显示全部</w:t>
-      </w:r>
-    </w:p>
-    <w:p>
-      <w:pPr>
-        <w:rPr>
-          <w:sz w:val="24"/>
-          <w:szCs w:val="24"/>
-        </w:rPr>
-      </w:pPr>
-      <w:r>
-        <w:rPr>
-          <w:rFonts w:hint="eastAsia"/>
-          <w:sz w:val="24"/>
-          <w:szCs w:val="24"/>
-        </w:rPr>
-        <w:t>响应</w:t>
-      </w:r>
-      <w:r>
-        <w:rPr>
-          <w:sz w:val="24"/>
-          <w:szCs w:val="24"/>
-        </w:rPr>
-        <w:t>：系统在</w:t>
-      </w:r>
-      <w:r>
-        <w:rPr>
-          <w:rFonts w:hint="eastAsia"/>
-          <w:sz w:val="24"/>
-          <w:szCs w:val="24"/>
-        </w:rPr>
-        <w:t>列表</w:t>
-      </w:r>
-      <w:r>
-        <w:rPr>
-          <w:sz w:val="24"/>
-          <w:szCs w:val="24"/>
-        </w:rPr>
-        <w:t>中显示全部机构信息</w:t>
-      </w:r>
-    </w:p>
-    <w:p>
-      <w:pPr>
-        <w:rPr>
-          <w:sz w:val="24"/>
-          <w:szCs w:val="24"/>
-        </w:rPr>
-      </w:pPr>
-      <w:r>
-        <w:rPr>
-          <w:sz w:val="24"/>
-          <w:szCs w:val="24"/>
-        </w:rPr>
-        <w:t>刺激</w:t>
-      </w:r>
-      <w:r>
-        <w:rPr>
-          <w:rFonts w:hint="eastAsia"/>
-          <w:sz w:val="24"/>
-          <w:szCs w:val="24"/>
-        </w:rPr>
-        <w:t>：</w:t>
-      </w:r>
-      <w:r>
-        <w:rPr>
-          <w:sz w:val="24"/>
-          <w:szCs w:val="24"/>
-        </w:rPr>
-        <w:t>总经理取消机构管理</w:t>
-      </w:r>
-    </w:p>
-    <w:p>
-      <w:pPr>
-        <w:rPr>
-          <w:sz w:val="24"/>
-          <w:szCs w:val="24"/>
-        </w:rPr>
-      </w:pPr>
-      <w:r>
-        <w:rPr>
-          <w:sz w:val="24"/>
-          <w:szCs w:val="24"/>
-        </w:rPr>
-        <w:t>响应</w:t>
-      </w:r>
-      <w:r>
-        <w:rPr>
-          <w:rFonts w:hint="eastAsia"/>
-          <w:sz w:val="24"/>
-          <w:szCs w:val="24"/>
-        </w:rPr>
-        <w:t>：</w:t>
-      </w:r>
-      <w:r>
-        <w:rPr>
-          <w:sz w:val="24"/>
-          <w:szCs w:val="24"/>
-        </w:rPr>
-        <w:t>系统关闭机构管理</w:t>
-      </w:r>
-    </w:p>
-    <w:p>
-      <w:pPr>
-        <w:rPr>
-          <w:sz w:val="24"/>
-          <w:szCs w:val="24"/>
-        </w:rPr>
-      </w:pPr>
-      <w:r>
-        <w:rPr>
-          <w:sz w:val="24"/>
-          <w:szCs w:val="24"/>
-        </w:rPr>
-        <w:t>刺激</w:t>
-      </w:r>
-      <w:r>
-        <w:rPr>
-          <w:rFonts w:hint="eastAsia"/>
-          <w:sz w:val="24"/>
-          <w:szCs w:val="24"/>
-        </w:rPr>
-        <w:t>：</w:t>
-      </w:r>
-      <w:r>
-        <w:rPr>
-          <w:sz w:val="24"/>
-          <w:szCs w:val="24"/>
-        </w:rPr>
-        <w:t>总经理选择新增机构</w:t>
-      </w:r>
-    </w:p>
-    <w:p>
-      <w:pPr>
-        <w:rPr>
-          <w:sz w:val="24"/>
-          <w:szCs w:val="24"/>
-        </w:rPr>
-      </w:pPr>
-      <w:r>
-        <w:rPr>
-          <w:sz w:val="24"/>
-          <w:szCs w:val="24"/>
-        </w:rPr>
-        <w:t>响应</w:t>
-      </w:r>
-      <w:r>
-        <w:rPr>
-          <w:rFonts w:hint="eastAsia"/>
-          <w:sz w:val="24"/>
-          <w:szCs w:val="24"/>
-        </w:rPr>
-        <w:t>：</w:t>
-      </w:r>
-      <w:r>
-        <w:rPr>
-          <w:sz w:val="24"/>
-          <w:szCs w:val="24"/>
-        </w:rPr>
-        <w:t>系统</w:t>
-      </w:r>
-      <w:r>
-        <w:rPr>
-          <w:rFonts w:hint="eastAsia"/>
-          <w:sz w:val="24"/>
-          <w:szCs w:val="24"/>
-        </w:rPr>
-        <w:t>显示</w:t>
-      </w:r>
-      <w:r>
-        <w:rPr>
-          <w:sz w:val="24"/>
-          <w:szCs w:val="24"/>
-        </w:rPr>
-        <w:t>空白机构信息</w:t>
-      </w:r>
-      <w:r>
-        <w:rPr>
-          <w:rFonts w:hint="eastAsia"/>
-          <w:sz w:val="24"/>
-          <w:szCs w:val="24"/>
-        </w:rPr>
-        <w:t>框</w:t>
-      </w:r>
-    </w:p>
-    <w:p>
-      <w:pPr>
-        <w:rPr>
-          <w:sz w:val="24"/>
-          <w:szCs w:val="24"/>
-        </w:rPr>
-      </w:pPr>
-      <w:r>
-        <w:rPr>
-          <w:rFonts w:hint="eastAsia"/>
-          <w:sz w:val="24"/>
-          <w:szCs w:val="24"/>
-        </w:rPr>
         <w:t>刺激：</w:t>
       </w:r>
       <w:r>
@@ -55333,7 +55060,6 @@
           </w:tcPr>
           <w:p>
             <w:r>
-              <w:lastRenderedPageBreak/>
               <w:t>ManageOrgs.Confirm</w:t>
             </w:r>
             <w:r>
@@ -55488,6 +55214,7 @@
           <w:sz w:val="24"/>
           <w:szCs w:val="24"/>
         </w:rPr>
+        <w:lastRenderedPageBreak/>
         <w:t>在系统初始化，新增系统城市</w:t>
       </w:r>
       <w:r>
@@ -56773,7 +56500,6 @@
         <w:rPr>
           <w:rFonts w:hint="eastAsia"/>
         </w:rPr>
-        <w:lastRenderedPageBreak/>
         <w:t>3.2.25.3</w:t>
       </w:r>
       <w:r>
@@ -56846,6 +56572,7 @@
           </w:p>
           <w:p>
             <w:r>
+              <w:lastRenderedPageBreak/>
               <w:t>DraftConstant.Input.ConfirmCity</w:t>
             </w:r>
           </w:p>
@@ -56859,6 +56586,7 @@
               <w:rPr>
                 <w:rFonts w:hint="eastAsia"/>
               </w:rPr>
+              <w:lastRenderedPageBreak/>
               <w:t>系统应该允许总经理在制定过程中进行键盘输入</w:t>
             </w:r>
           </w:p>
@@ -56955,6 +56683,7 @@
               <w:rPr>
                 <w:rFonts w:hint="eastAsia"/>
               </w:rPr>
+              <w:lastRenderedPageBreak/>
               <w:t>总经理已</w:t>
             </w:r>
             <w:r>
@@ -56973,6 +56702,7 @@
           </w:tcPr>
           <w:p>
             <w:r>
+              <w:lastRenderedPageBreak/>
               <w:t>DraftConstant.Choose.</w:t>
             </w:r>
             <w:r>
@@ -57725,7 +57455,6 @@
       <w:bookmarkStart w:id="261" w:name="_Toc432184790"/>
       <w:bookmarkStart w:id="262" w:name="_Toc439533880"/>
       <w:r>
-        <w:lastRenderedPageBreak/>
         <w:t>3.2.26.3</w:t>
       </w:r>
       <w:r>
@@ -57847,6 +57576,7 @@
           </w:tcPr>
           <w:p>
             <w:r>
+              <w:lastRenderedPageBreak/>
               <w:t>总经理选择审批单据后系统显示所有待审批单据</w:t>
             </w:r>
           </w:p>
@@ -57889,6 +57619,7 @@
               <w:rPr>
                 <w:rFonts w:hint="eastAsia"/>
               </w:rPr>
+              <w:lastRenderedPageBreak/>
               <w:t>总经理选择</w:t>
             </w:r>
             <w:r>
@@ -57942,6 +57673,7 @@
           </w:tcPr>
           <w:p>
             <w:r>
+              <w:lastRenderedPageBreak/>
               <w:t>ApproveSheet</w:t>
             </w:r>
             <w:r>
@@ -58716,7 +58448,6 @@
         <w:rPr>
           <w:rFonts w:hint="eastAsia"/>
         </w:rPr>
-        <w:lastRenderedPageBreak/>
         <w:t>3.2.</w:t>
       </w:r>
       <w:r>
@@ -58845,6 +58576,7 @@
               <w:rPr>
                 <w:rFonts w:hint="eastAsia"/>
               </w:rPr>
+              <w:lastRenderedPageBreak/>
               <w:t>CheckLog</w:t>
             </w:r>
             <w:r>
@@ -59919,46 +59651,46 @@
           </w:tcPr>
           <w:p>
             <w:r>
+              <w:t>ManageUser.Input</w:t>
+            </w:r>
+          </w:p>
+          <w:p/>
+          <w:p>
+            <w:r>
+              <w:t>ManageUser</w:t>
+            </w:r>
+            <w:r>
+              <w:rPr>
+                <w:rFonts w:hint="eastAsia"/>
+              </w:rPr>
+              <w:t>.</w:t>
+            </w:r>
+            <w:r>
+              <w:t>ShowUser</w:t>
+            </w:r>
+          </w:p>
+          <w:p>
+            <w:r>
+              <w:t>ManageUser.ShowUser.UseKeyWord</w:t>
+            </w:r>
+          </w:p>
+          <w:p/>
+          <w:p>
+            <w:r>
+              <w:t>ManageUser.ShowUser.</w:t>
+            </w:r>
+            <w:r>
+              <w:t>all</w:t>
+            </w:r>
+          </w:p>
+          <w:p>
+            <w:r>
+              <w:t>ManageUser.ShowUser.Add</w:t>
+            </w:r>
+          </w:p>
+          <w:p>
+            <w:r>
               <w:lastRenderedPageBreak/>
-              <w:t>ManageUser.Input</w:t>
-            </w:r>
-          </w:p>
-          <w:p/>
-          <w:p>
-            <w:r>
-              <w:t>ManageUser</w:t>
-            </w:r>
-            <w:r>
-              <w:rPr>
-                <w:rFonts w:hint="eastAsia"/>
-              </w:rPr>
-              <w:t>.</w:t>
-            </w:r>
-            <w:r>
-              <w:t>ShowUser</w:t>
-            </w:r>
-          </w:p>
-          <w:p>
-            <w:r>
-              <w:t>ManageUser.ShowUser.UseKeyWord</w:t>
-            </w:r>
-          </w:p>
-          <w:p/>
-          <w:p>
-            <w:r>
-              <w:t>ManageUser.ShowUser.</w:t>
-            </w:r>
-            <w:r>
-              <w:t>all</w:t>
-            </w:r>
-          </w:p>
-          <w:p>
-            <w:r>
-              <w:t>ManageUser.ShowUser.Add</w:t>
-            </w:r>
-          </w:p>
-          <w:p>
-            <w:r>
               <w:t>ManageUser.ShowUser.Edit</w:t>
             </w:r>
           </w:p>
@@ -60000,6 +59732,7 @@
           </w:tcPr>
           <w:p>
             <w:r>
+              <w:lastRenderedPageBreak/>
               <w:t>系统应允许管理员在用户管理过程中使用键盘输入</w:t>
             </w:r>
           </w:p>
@@ -60043,6 +59776,7 @@
           </w:p>
           <w:p>
             <w:r>
+              <w:lastRenderedPageBreak/>
               <w:t>管理员选择编辑用户信息</w:t>
             </w:r>
             <w:r>
@@ -60112,6 +59846,7 @@
           </w:tcPr>
           <w:p>
             <w:r>
+              <w:lastRenderedPageBreak/>
               <w:t>ManageUser.Add.NewUser</w:t>
             </w:r>
           </w:p>
@@ -60873,7 +60608,6 @@
           </w:p>
           <w:p>
             <w:r>
-              <w:lastRenderedPageBreak/>
               <w:t>Login.Input.</w:t>
             </w:r>
             <w:r>
@@ -60901,7 +60635,6 @@
               <w:rPr>
                 <w:rFonts w:hint="eastAsia"/>
               </w:rPr>
-              <w:lastRenderedPageBreak/>
               <w:t>系统</w:t>
             </w:r>
             <w:r>
@@ -60928,7 +60661,6 @@
               <w:rPr>
                 <w:rFonts w:hint="eastAsia"/>
               </w:rPr>
-              <w:lastRenderedPageBreak/>
               <w:t>用户</w:t>
             </w:r>
             <w:r>
@@ -61015,7 +60747,6 @@
               <w:rPr>
                 <w:rFonts w:hint="eastAsia"/>
               </w:rPr>
-              <w:lastRenderedPageBreak/>
               <w:t>L</w:t>
             </w:r>
             <w:r>
@@ -61148,6 +60879,7 @@
         <w:rPr>
           <w:rFonts w:hint="eastAsia"/>
         </w:rPr>
+        <w:lastRenderedPageBreak/>
         <w:t xml:space="preserve">3.3.1 </w:t>
       </w:r>
       <w:r>
@@ -62593,7 +62325,6 @@
           <w:sz w:val="24"/>
           <w:szCs w:val="24"/>
         </w:rPr>
-        <w:lastRenderedPageBreak/>
         <w:t>DR1</w:t>
       </w:r>
       <w:r>
@@ -62860,6 +62591,7 @@
           <w:sz w:val="24"/>
           <w:szCs w:val="24"/>
         </w:rPr>
+        <w:lastRenderedPageBreak/>
         <w:t>D</w:t>
       </w:r>
       <w:r>
@@ -66334,7 +66066,7 @@
 </file>
 
 <file path=customXml/itemProps2.xml><?xml version="1.0" encoding="utf-8"?>
-<ds:datastoreItem xmlns:ds="http://schemas.openxmlformats.org/officeDocument/2006/customXml" ds:itemID="{F1DAA8CA-FF85-4A40-86AC-087D3BD6710F}">
+<ds:datastoreItem xmlns:ds="http://schemas.openxmlformats.org/officeDocument/2006/customXml" ds:itemID="{DAAB4582-C70A-40E2-9086-8C7EEC41329F}">
   <ds:schemaRefs>
     <ds:schemaRef ds:uri="http://schemas.openxmlformats.org/officeDocument/2006/bibliography"/>
   </ds:schemaRefs>
